--- a/chapters/chapter2.docx
+++ b/chapters/chapter2.docx
@@ -194,19 +194,7 @@
           <w:rPr>
             <w:rStyle w:val="Hyperlink"/>
           </w:rPr>
-          <w:t>http://vi</w:t>
-        </w:r>
-        <w:r>
-          <w:rPr>
-            <w:rStyle w:val="Hyperlink"/>
-          </w:rPr>
-          <w:t>m</w:t>
-        </w:r>
-        <w:r>
-          <w:rPr>
-            <w:rStyle w:val="Hyperlink"/>
-          </w:rPr>
-          <w:t>eo.com/16538462</w:t>
+          <w:t>http://vimeo.com/16538462</w:t>
         </w:r>
       </w:hyperlink>
     </w:p>
@@ -267,19 +255,52 @@
         <w:t xml:space="preserve">Everyone knows </w:t>
       </w:r>
       <w:r>
-        <w:t>that relying on our intuition can be a very powerful thing but there are limits.  On one hand, we choose to get out of bed in the morning because we anticipate our day will be better out of bed then in it.  Some of us showered because we anticipated it’</w:t>
-      </w:r>
-      <w:r>
-        <w:t xml:space="preserve">d feel better (and </w:t>
-      </w:r>
-      <w:r>
-        <w:t xml:space="preserve">we’d </w:t>
-      </w:r>
-      <w:r>
-        <w:t>sm</w:t>
-      </w:r>
-      <w:r>
-        <w:t xml:space="preserve">ell better) then if we didn’t.  We don’t </w:t>
+        <w:t>that relying on our intuiti</w:t>
+      </w:r>
+      <w:r>
+        <w:t xml:space="preserve">on can be a very powerful thing.  </w:t>
+      </w:r>
+      <w:r>
+        <w:t xml:space="preserve">On one hand, </w:t>
+      </w:r>
+      <w:r>
+        <w:t>most of us ch</w:t>
+      </w:r>
+      <w:r>
+        <w:t>o</w:t>
+      </w:r>
+      <w:r>
+        <w:t>o</w:t>
+      </w:r>
+      <w:r>
+        <w:t xml:space="preserve">se to get out of bed in the morning because we anticipate our day will be better out of bed then in it.  Some of </w:t>
+      </w:r>
+      <w:r>
+        <w:t>us shower because we anticipate</w:t>
+      </w:r>
+      <w:r>
+        <w:t xml:space="preserve"> it</w:t>
+      </w:r>
+      <w:r>
+        <w:t xml:space="preserve"> will </w:t>
+      </w:r>
+      <w:r>
+        <w:t xml:space="preserve">feel better (and </w:t>
+      </w:r>
+      <w:r>
+        <w:t>that we’ll s</w:t>
+      </w:r>
+      <w:r>
+        <w:t>m</w:t>
+      </w:r>
+      <w:r>
+        <w:t xml:space="preserve">ell better) then if we </w:t>
+      </w:r>
+      <w:r>
+        <w:t>didn’t</w:t>
+      </w:r>
+      <w:r>
+        <w:t xml:space="preserve">.  We don’t </w:t>
       </w:r>
       <w:r>
         <w:t xml:space="preserve">need to record data and apply a statistical model to tell </w:t>
@@ -300,7 +321,13 @@
         <w:t>we ha</w:t>
       </w:r>
       <w:r>
-        <w:t>ve learned to make many valid decisions based on nothing but a gut-feel</w:t>
+        <w:t>ve learned to make many valid d</w:t>
+      </w:r>
+      <w:r>
+        <w:t xml:space="preserve">ecisions based on nothing but </w:t>
+      </w:r>
+      <w:r>
+        <w:t>gut-feel</w:t>
       </w:r>
       <w:r>
         <w:t xml:space="preserve"> and intuition</w:t>
@@ -309,7 +336,13 @@
         <w:t>. But (and this a really big but), there is a limit</w:t>
       </w:r>
       <w:r>
-        <w:t xml:space="preserve"> to gut-feel judgments.  We </w:t>
+        <w:t xml:space="preserve"> to </w:t>
+      </w:r>
+      <w:r>
+        <w:t xml:space="preserve">these </w:t>
+      </w:r>
+      <w:r>
+        <w:t xml:space="preserve">judgments.  We </w:t>
       </w:r>
       <w:r>
         <w:t>wouldn’t want to take a good long look at the sky and attempt to predict the weather for t</w:t>
@@ -354,33 +387,267 @@
         <w:t xml:space="preserve">and the complexity of weather forecasting </w:t>
       </w:r>
       <w:r>
-        <w:t xml:space="preserve">and </w:t>
-      </w:r>
-      <w:r>
-        <w:t xml:space="preserve">recruiting </w:t>
+        <w:t>and</w:t>
+      </w:r>
+      <w:r>
+        <w:t xml:space="preserve"> </w:t>
+      </w:r>
+      <w:r>
+        <w:t>building a winning</w:t>
+      </w:r>
+      <w:r>
+        <w:t xml:space="preserve"> </w:t>
       </w:r>
       <w:r>
         <w:t xml:space="preserve">baseball </w:t>
       </w:r>
       <w:r>
-        <w:t>players</w:t>
+        <w:t>team</w:t>
       </w:r>
       <w:r>
         <w:t xml:space="preserve"> </w:t>
       </w:r>
       <w:r>
-        <w:t xml:space="preserve">there is a tipping point when our intuitive </w:t>
-      </w:r>
-      <w:r>
-        <w:t>gut-feel</w:t>
-      </w:r>
-      <w:r>
-        <w:t xml:space="preserve"> ceases to be enough.  There is a tipping point in system complexity where our ability to predict based on gut-feel should stop receiving our trust. </w:t>
+        <w:t>there is a tipping point</w:t>
+      </w:r>
+      <w:r>
+        <w:t>.  At some point</w:t>
+      </w:r>
+      <w:r>
+        <w:t xml:space="preserve">, the world quietly becomes too complex </w:t>
+      </w:r>
+      <w:r>
+        <w:t xml:space="preserve">to understand by simple observation.  What’s more is </w:t>
+      </w:r>
+      <w:r>
+        <w:t xml:space="preserve">we may not realize it until either the pain of being wrong or the benefit of being right outweighs our apathy. </w:t>
       </w:r>
     </w:p>
     <w:p/>
     <w:p>
       <w:r>
+        <w:t xml:space="preserve">We may not realize that </w:t>
+      </w:r>
+      <w:r>
+        <w:t>we’r</w:t>
+      </w:r>
+      <w:r>
+        <w:t xml:space="preserve">e being </w:t>
+      </w:r>
+      <w:r>
+        <w:t>fleeced b</w:t>
+      </w:r>
+      <w:r>
+        <w:t xml:space="preserve">y complexity </w:t>
+      </w:r>
+      <w:r>
+        <w:t xml:space="preserve">because our </w:t>
+      </w:r>
+      <w:r>
+        <w:t>helpful</w:t>
+      </w:r>
+      <w:r>
+        <w:t xml:space="preserve"> brains </w:t>
+      </w:r>
+      <w:r>
+        <w:t xml:space="preserve">fill in any </w:t>
+      </w:r>
+      <w:r>
+        <w:t>confusing gaps</w:t>
+      </w:r>
+      <w:r>
+        <w:t xml:space="preserve"> with familiar stories</w:t>
+      </w:r>
+      <w:r>
+        <w:t xml:space="preserve"> (remember the power of stories?)</w:t>
+      </w:r>
+      <w:r>
+        <w:t xml:space="preserve">.  </w:t>
+      </w:r>
+      <w:r>
+        <w:t xml:space="preserve"> [</w:t>
+      </w:r>
+      <w:proofErr w:type="gramStart"/>
+      <w:r>
+        <w:t>citation</w:t>
+      </w:r>
+      <w:proofErr w:type="gramEnd"/>
+      <w:r>
+        <w:t xml:space="preserve"> needed?]</w:t>
+      </w:r>
+      <w:r>
+        <w:t xml:space="preserve">  </w:t>
+      </w:r>
+      <w:r>
+        <w:t>We draw upon our own experiences (or the experiences of others) to create a seamless logical flow.  When the world is relatively simple this mechanism serves us well.  We can make</w:t>
+      </w:r>
+      <w:r>
+        <w:t xml:space="preserve"> valid</w:t>
+      </w:r>
+      <w:r>
+        <w:t xml:space="preserve"> conne</w:t>
+      </w:r>
+      <w:r>
+        <w:t>ctions between the qualities of our day in and out of bed.</w:t>
+      </w:r>
+      <w:r>
+        <w:t xml:space="preserve">  But when the world becomes more complex</w:t>
+      </w:r>
+      <w:r>
+        <w:t xml:space="preserve">, the most familiar story is usually based on a simpler world and </w:t>
+      </w:r>
+      <w:proofErr w:type="gramStart"/>
+      <w:r>
+        <w:t>may</w:t>
+      </w:r>
+      <w:proofErr w:type="gramEnd"/>
+      <w:r>
+        <w:t xml:space="preserve"> leads us to invalid connections.</w:t>
+      </w:r>
+    </w:p>
+    <w:p/>
+    <w:p>
+      <w:r>
+        <w:t>Back in the late 1990’s, before the term “</w:t>
+      </w:r>
+      <w:proofErr w:type="spellStart"/>
+      <w:r>
+        <w:t>pentesting</w:t>
+      </w:r>
+      <w:proofErr w:type="spellEnd"/>
+      <w:r>
+        <w:t xml:space="preserve">” became a standard term </w:t>
+      </w:r>
+      <w:proofErr w:type="gramStart"/>
+      <w:r>
+        <w:t xml:space="preserve">for </w:t>
+      </w:r>
+      <w:bookmarkStart w:id="0" w:name="_GoBack"/>
+      <w:bookmarkEnd w:id="0"/>
+      <w:r>
+        <w:t xml:space="preserve"> Alan</w:t>
+      </w:r>
+      <w:proofErr w:type="gramEnd"/>
+      <w:r>
+        <w:t xml:space="preserve"> had been a system administrator and </w:t>
+      </w:r>
+    </w:p>
+    <w:p/>
+    <w:p>
+      <w:r>
+        <w:t>We could talk about evolution of science, initially we have an individuals gut-feel, they do the best they can with what they know.  Then they start talking and the anecdote is born.</w:t>
+      </w:r>
+    </w:p>
+    <w:p>
+      <w:r>
+        <w:t xml:space="preserve"> </w:t>
+      </w:r>
+      <w:proofErr w:type="spellStart"/>
+      <w:r>
+        <w:t>The</w:t>
+      </w:r>
+      <w:proofErr w:type="spellEnd"/>
+      <w:r>
+        <w:t xml:space="preserve"> s </w:t>
+      </w:r>
+      <w:proofErr w:type="gramStart"/>
+      <w:r>
+        <w:t xml:space="preserve">of </w:t>
+      </w:r>
+      <w:r>
+        <w:t xml:space="preserve"> enjoys</w:t>
+      </w:r>
+      <w:proofErr w:type="gramEnd"/>
+      <w:r>
+        <w:t xml:space="preserve">  really dislike a state of discontinuity</w:t>
+      </w:r>
+    </w:p>
+    <w:p/>
+    <w:p>
+      <w:r>
+        <w:t xml:space="preserve">And with that we can now introduce the concept of anecdotes. </w:t>
+      </w:r>
+    </w:p>
+    <w:p/>
+    <w:p>
+      <w:r>
+        <w:t xml:space="preserve">This breeds the “experts” (and we can toss in “pundits” into that category) that James was referring to.  Experts are not those who  </w:t>
+      </w:r>
+    </w:p>
+    <w:p>
+      <w:r>
+        <w:t xml:space="preserve">When the environment is complex and </w:t>
+      </w:r>
+    </w:p>
+    <w:p>
+      <w:r>
+        <w:t xml:space="preserve"> </w:t>
+      </w:r>
+      <w:proofErr w:type="gramStart"/>
+      <w:r>
+        <w:t>unaware</w:t>
+      </w:r>
+      <w:proofErr w:type="gramEnd"/>
+      <w:r>
+        <w:t xml:space="preserve"> s environments we </w:t>
+      </w:r>
+      <w:proofErr w:type="spellStart"/>
+      <w:r>
+        <w:t>we</w:t>
+      </w:r>
+      <w:proofErr w:type="spellEnd"/>
+      <w:r>
+        <w:t xml:space="preserve"> are trick ourselves into thinking we know how things work when in reality, the system is just too complex.  </w:t>
+      </w:r>
+    </w:p>
+    <w:p/>
+    <w:p>
+      <w:r>
+        <w:t xml:space="preserve">At some point the pain of being wrong is too great or the benefit of being right outweighs our apathy. </w:t>
+      </w:r>
+    </w:p>
+    <w:p/>
+    <w:p>
+      <w:r>
+        <w:t xml:space="preserve">When things become too complex our wonderful brains help us out by projecting stories: droughts are the gods being angry just as much as organizations who suffer a breach must have been idiots.  Wearing the same socks during a winning streak in baseball and requiring </w:t>
+      </w:r>
+      <w:proofErr w:type="gramStart"/>
+      <w:r>
+        <w:t>a new complex passwords</w:t>
+      </w:r>
+      <w:proofErr w:type="gramEnd"/>
+      <w:r>
+        <w:t xml:space="preserve"> </w:t>
+      </w:r>
+      <w:r>
+        <w:t xml:space="preserve">every 90 days </w:t>
+      </w:r>
+      <w:r>
+        <w:t>all become plausible reasons correlations to the patterns we see.</w:t>
+      </w:r>
+    </w:p>
+    <w:p>
+      <w:r>
+        <w:t xml:space="preserve"> </w:t>
+      </w:r>
+      <w:proofErr w:type="gramStart"/>
+      <w:r>
+        <w:t>when</w:t>
+      </w:r>
+      <w:proofErr w:type="gramEnd"/>
+      <w:r>
+        <w:t xml:space="preserve"> our intuitive </w:t>
+      </w:r>
+      <w:r>
+        <w:t>gut-feel</w:t>
+      </w:r>
+      <w:r>
+        <w:t xml:space="preserve"> ceases to be enough.  There is a tipping point in system complexity where our ability to predict based on gut-feel should stop receiving our trust. </w:t>
+      </w:r>
+    </w:p>
+    <w:p/>
+    <w:p>
+      <w:r>
         <w:t xml:space="preserve">The trick to this then is to know when we should become distrustful of </w:t>
       </w:r>
       <w:r>
@@ -409,6 +676,27 @@
       </w:r>
       <w:r>
         <w:t>?  Better yet, can we identify when not to make something more secure by identifying even though the system isn’t perfect, it is secure enough?</w:t>
+      </w:r>
+    </w:p>
+    <w:p/>
+    <w:p>
+      <w:proofErr w:type="gramStart"/>
+      <w:r>
+        <w:t>anecdote</w:t>
+      </w:r>
+      <w:proofErr w:type="gramEnd"/>
+      <w:r>
+        <w:t>:</w:t>
+      </w:r>
+    </w:p>
+    <w:p>
+      <w:proofErr w:type="gramStart"/>
+      <w:r>
+        <w:t>At the same time, the scientific method rarely intersected with the development and testing of new treatments and medicines.</w:t>
+      </w:r>
+      <w:proofErr w:type="gramEnd"/>
+      <w:r>
+        <w:t xml:space="preserve"> When you rest through the endless stream of quack cholera cures published in the daily papers, what strikes you most is not that they are all, almost without exception, based on anecdotal evidence. What's striking is that they never apologize for this shortcoming. They never pause to say, "Of course, this is all based on anecdotal evidence, but hear me out." There's no shame in these letter. No awareness of the imperfection of the method, precisely because it seemed eminently reasonable that the local observation of a handful of cases might serve up the cure for cholera, if you looked hard enough.</w:t>
       </w:r>
     </w:p>
     <w:p/>
@@ -468,10 +756,7 @@
         <w:t xml:space="preserve"> expect absolutely perfect execution.  Engineering principles are built on striving for perfection.  The world of statistics on the other hand, is built entirely on the world of probability.  There is never a right answer in statistics, there is only an answer that is probably more wrong then another. </w:t>
       </w:r>
     </w:p>
-    <w:p>
-      <w:bookmarkStart w:id="0" w:name="_GoBack"/>
-      <w:bookmarkEnd w:id="0"/>
-    </w:p>
+    <w:p/>
     <w:p>
       <w:r>
         <w:t>Simple, most people can connect the keyboard, monitor and mouse to a computer and turn it on.</w:t>
@@ -489,15 +774,7 @@
         <w:t>it to that predic</w:t>
       </w:r>
       <w:r>
-        <w:t xml:space="preserve">tive ability and that’s what Bill James was talking about, in a complex environment (human performance in a competitive sport like baseball) our intuitive judgment can fill in the gaps with some wildly crazy stories and </w:t>
-      </w:r>
-      <w:proofErr w:type="gramStart"/>
-      <w:r>
-        <w:t>through</w:t>
-      </w:r>
-      <w:proofErr w:type="gramEnd"/>
-      <w:r>
-        <w:t xml:space="preserve"> compounding factors becomes conventional wisdom, one of the most dangerous things to get to a complex environment. </w:t>
+        <w:t xml:space="preserve">tive ability and that’s what Bill James was talking about, in a complex environment (human performance in a competitive sport like baseball) our intuitive judgment can fill in the gaps with some wildly crazy stories and through compounding factors becomes conventional wisdom, one of the most dangerous things to get to a complex environment. </w:t>
       </w:r>
     </w:p>
     <w:p/>
@@ -573,13 +850,46 @@
         <w:t>unny beast.  There was once a statistics professor (statistics is filled with stories about statisticians by the way) having her students flip a coin 500 times by hand and w</w:t>
       </w:r>
       <w:r>
-        <w:t xml:space="preserve">riting our the results on a piece of paper.  When the students brought in their homework, the professor amazed her class by quickly flipping through the results and announcing who had faked their coin flips and who hadn’t.  How’d she do that?  She relied on the fact that humans are very poor random number generators and they underestimate the probability of patterns within randomness.  Turns out that when a fair coin is flipped 500 times, it’s highly unlikely (2% chance) to not have at least 7 consecutive results in a row.  So the professor would scan through the records looking for </w:t>
-      </w:r>
-      <w:r>
-        <w:t xml:space="preserve">runs of heads </w:t>
-      </w:r>
-      <w:r>
-        <w:t>tails in a row as an indication of a valid coin flip.</w:t>
+        <w:t>riting our the results on a piece of paper.  When the students brought in their homework, the professor amazed her class by quickly flipping through the results and announcing who had faked their coin flips and who hadn’t.  How’d she do that?  She relied on the fact that humans are very poor random number generators and they underestimate the probability of patterns within randomness.  Turns out that when a fair coin is flipped 500 times, it’s highly unlikely (</w:t>
+      </w:r>
+      <w:r>
+        <w:t xml:space="preserve">less then </w:t>
+      </w:r>
+      <w:r>
+        <w:t xml:space="preserve">2% chance) to not have at least 7 consecutive results </w:t>
+      </w:r>
+      <w:r>
+        <w:t xml:space="preserve">(heads or tails) </w:t>
+      </w:r>
+      <w:r>
+        <w:t>in a row.</w:t>
+      </w:r>
+      <w:r>
+        <w:t xml:space="preserve">  </w:t>
+      </w:r>
+      <w:r>
+        <w:t xml:space="preserve">So the professor would </w:t>
+      </w:r>
+      <w:r>
+        <w:t xml:space="preserve">perform magic by </w:t>
+      </w:r>
+      <w:r>
+        <w:t>scan</w:t>
+      </w:r>
+      <w:r>
+        <w:t>ning</w:t>
+      </w:r>
+      <w:r>
+        <w:t xml:space="preserve"> through the records looking for</w:t>
+      </w:r>
+      <w:r>
+        <w:t xml:space="preserve"> these missing</w:t>
+      </w:r>
+      <w:r>
+        <w:t xml:space="preserve"> </w:t>
+      </w:r>
+      <w:r>
+        <w:t xml:space="preserve">consecutive results as a sign of cheating. </w:t>
       </w:r>
     </w:p>
     <w:p>
@@ -608,27 +918,6 @@
         <w:pStyle w:val="Para"/>
         <w:ind w:left="0" w:firstLine="0"/>
       </w:pPr>
-    </w:p>
-    <w:p>
-      <w:pPr>
-        <w:pStyle w:val="Para"/>
-        <w:ind w:left="0" w:firstLine="0"/>
-      </w:pPr>
-      <w:r>
-        <w:t>The quickest way</w:t>
-      </w:r>
-      <w:r>
-        <w:t xml:space="preserve"> to be fooled by data is </w:t>
-      </w:r>
-      <w:r>
-        <w:t>through ignorance of statistics.  T</w:t>
-      </w:r>
-      <w:r>
-        <w:t xml:space="preserve">he second quickest way to be fooled by data is by using statistics. </w:t>
-      </w:r>
-      <w:r>
-        <w:tab/>
-      </w:r>
     </w:p>
     <w:p>
       <w:pPr>
@@ -1173,7 +1462,13 @@
         <w:t xml:space="preserve">that statisticians </w:t>
       </w:r>
       <w:r>
-        <w:t>have got the market cornered on CYA politics.  Think about this statement: “Given that we observed 30 out of 30 system administrators in need of eyeglasses, we conclude, with 95% confidence, that the average (mean) rate of eyeglass usage among system administrators is between 88% an</w:t>
+        <w:t xml:space="preserve">have got the market cornered on CYA </w:t>
+      </w:r>
+      <w:r>
+        <w:t xml:space="preserve">(cover your a-posterior) </w:t>
+      </w:r>
+      <w:r>
+        <w:t>politics.  Think about this statement: “Given that we observed 30 out of 30 system administrators in need of eyeglasses, we conclude, with 95% confidence, that the average (mean) rate of eyeglass usage among system administrators is between 88% an</w:t>
       </w:r>
       <w:r>
         <w:t>d 100%.”  Which means if we were to study more system administrators, we could expect the average to be less than 88% once in every 20 groups we look at.</w:t>
@@ -1230,61 +1525,72 @@
         <w:t xml:space="preserve"> given the data in front of us. </w:t>
       </w:r>
       <w:r>
-        <w:t xml:space="preserve"> But let’s take a more realistic example.  Let’s take the problem of phishing emails.  Everyone knows what these are, emails that claim to be from some authority or acquaintance and enticing the user to click a link or open an attachment in the hopes of infecting their system. </w:t>
-      </w:r>
-      <w:r>
-        <w:t xml:space="preserve">  We want to measure just how bad this is so we construct the following email:</w:t>
+        <w:t xml:space="preserve"> </w:t>
       </w:r>
     </w:p>
     <w:p/>
     <w:p>
       <w:r>
-        <w:t>Hello Alicia,</w:t>
-      </w:r>
-    </w:p>
-    <w:p>
-      <w:r>
-        <w:t xml:space="preserve">  I noticed an irregularity in the salary information for your department, could you take a look at the attached list of salaries and see if they match with what you have on record?</w:t>
+        <w:t xml:space="preserve">But let’s take a more realistic example.  Let’s take the problem of phishing emails.  Everyone knows what these are, emails that claim to be from some authority or acquaintance and enticing the user to click a link or open an attachment in the hopes of infecting their system. </w:t>
+      </w:r>
+      <w:r>
+        <w:t xml:space="preserve">  We want to measure just how bad this is so we construct the following email:</w:t>
       </w:r>
     </w:p>
     <w:p/>
     <w:p>
       <w:r>
-        <w:t>Then we send the fake email that looks like it is coming from Human Resources to 100 people in Alicia’s group (or perhaps not in Alicia’s group).  The attachment with</w:t>
-      </w:r>
-      <w:r>
-        <w:t>in the email is set to simply</w:t>
-      </w:r>
-      <w:r>
-        <w:t xml:space="preserve"> </w:t>
-      </w:r>
-      <w:r>
-        <w:t xml:space="preserve">record </w:t>
-      </w:r>
-      <w:r>
-        <w:t xml:space="preserve">whoever clicks.  </w:t>
-      </w:r>
-      <w:r>
-        <w:t xml:space="preserve">This enables us to measure </w:t>
-      </w:r>
-      <w:proofErr w:type="gramStart"/>
-      <w:r>
-        <w:t>who</w:t>
-      </w:r>
-      <w:proofErr w:type="gramEnd"/>
-      <w:r>
-        <w:t xml:space="preserve"> clicks and hopefully get a feel for the success of </w:t>
-      </w:r>
-      <w:r>
-        <w:t>a real phishing campaign</w:t>
-      </w:r>
-      <w:r>
-        <w:t>.</w:t>
+        <w:t>Hello Alicia,</w:t>
+      </w:r>
+    </w:p>
+    <w:p>
+      <w:r>
+        <w:t xml:space="preserve">  I noticed an irregularity in the salary information for your department, could you take a look at the attached list of salaries and see if they match with what you have on record?</w:t>
       </w:r>
     </w:p>
     <w:p/>
     <w:p>
       <w:r>
+        <w:t>Then we send the fake email that looks like it is coming from Human Resources to 100 people in Alicia’s group (or perhaps not in Alicia’s group).  The attachment with</w:t>
+      </w:r>
+      <w:r>
+        <w:t>in the email is set to simply</w:t>
+      </w:r>
+      <w:r>
+        <w:t xml:space="preserve"> </w:t>
+      </w:r>
+      <w:r>
+        <w:t xml:space="preserve">record </w:t>
+      </w:r>
+      <w:r>
+        <w:t xml:space="preserve">whoever clicks.  </w:t>
+      </w:r>
+      <w:r>
+        <w:t xml:space="preserve">This enables us to measure </w:t>
+      </w:r>
+      <w:proofErr w:type="gramStart"/>
+      <w:r>
+        <w:t>who</w:t>
+      </w:r>
+      <w:proofErr w:type="gramEnd"/>
+      <w:r>
+        <w:t xml:space="preserve"> clicks and hopefully get a feel for the success of </w:t>
+      </w:r>
+      <w:r>
+        <w:t>a real phishing campaign</w:t>
+      </w:r>
+      <w:r>
+        <w:t>.</w:t>
+      </w:r>
+    </w:p>
+    <w:p>
+      <w:r>
+        <w:t xml:space="preserve">Maybe make two/three groups, executive leadership, </w:t>
+      </w:r>
+    </w:p>
+    <w:p/>
+    <w:p>
+      <w:r>
         <w:t>Let’s say out of 100 people 1</w:t>
       </w:r>
       <w:r>
@@ -1305,6 +1611,9 @@
         <w:t xml:space="preserve">  to a conclusion that we can’t patch people and hope for the best, in reality we’re going to have some variation but in reality </w:t>
       </w:r>
     </w:p>
+    <w:p/>
+    <w:p/>
+    <w:p/>
     <w:p/>
     <w:p>
       <w:r>
@@ -4268,7 +4577,7 @@
   <w:style w:type="paragraph" w:default="1" w:styleId="Normal">
     <w:name w:val="Normal"/>
     <w:qFormat/>
-    <w:rsid w:val="00100212"/>
+    <w:rsid w:val="00CE7D22"/>
     <w:rPr>
       <w:rFonts w:ascii="Times New Roman" w:eastAsia="Times New Roman" w:hAnsi="Times New Roman" w:cs="Times New Roman"/>
     </w:rPr>
@@ -4278,7 +4587,7 @@
     <w:next w:val="Normal"/>
     <w:link w:val="Heading1Char"/>
     <w:qFormat/>
-    <w:rsid w:val="00100212"/>
+    <w:rsid w:val="00CE7D22"/>
     <w:pPr>
       <w:keepNext/>
       <w:numPr>
@@ -4301,7 +4610,7 @@
     <w:next w:val="Normal"/>
     <w:link w:val="Heading2Char"/>
     <w:qFormat/>
-    <w:rsid w:val="00100212"/>
+    <w:rsid w:val="00CE7D22"/>
     <w:pPr>
       <w:keepNext/>
       <w:keepLines/>
@@ -4327,7 +4636,7 @@
     <w:next w:val="Normal"/>
     <w:link w:val="Heading3Char"/>
     <w:qFormat/>
-    <w:rsid w:val="00100212"/>
+    <w:rsid w:val="00CE7D22"/>
     <w:pPr>
       <w:keepNext/>
       <w:keepLines/>
@@ -4353,7 +4662,7 @@
     <w:next w:val="Normal"/>
     <w:link w:val="Heading4Char"/>
     <w:qFormat/>
-    <w:rsid w:val="00100212"/>
+    <w:rsid w:val="00CE7D22"/>
     <w:pPr>
       <w:keepNext/>
       <w:numPr>
@@ -4377,7 +4686,7 @@
     <w:next w:val="Normal"/>
     <w:link w:val="Heading5Char"/>
     <w:qFormat/>
-    <w:rsid w:val="00100212"/>
+    <w:rsid w:val="00CE7D22"/>
     <w:pPr>
       <w:numPr>
         <w:ilvl w:val="4"/>
@@ -4399,7 +4708,7 @@
     <w:next w:val="Normal"/>
     <w:link w:val="Heading6Char"/>
     <w:qFormat/>
-    <w:rsid w:val="00100212"/>
+    <w:rsid w:val="00CE7D22"/>
     <w:pPr>
       <w:numPr>
         <w:ilvl w:val="5"/>
@@ -4417,7 +4726,7 @@
     <w:next w:val="Normal"/>
     <w:link w:val="Heading7Char"/>
     <w:qFormat/>
-    <w:rsid w:val="00100212"/>
+    <w:rsid w:val="00CE7D22"/>
     <w:pPr>
       <w:numPr>
         <w:ilvl w:val="6"/>
@@ -4435,7 +4744,7 @@
     <w:next w:val="Normal"/>
     <w:link w:val="Heading8Char"/>
     <w:qFormat/>
-    <w:rsid w:val="00100212"/>
+    <w:rsid w:val="00CE7D22"/>
     <w:pPr>
       <w:numPr>
         <w:ilvl w:val="7"/>
@@ -4453,7 +4762,7 @@
     <w:next w:val="Normal"/>
     <w:link w:val="Heading9Char"/>
     <w:qFormat/>
-    <w:rsid w:val="00100212"/>
+    <w:rsid w:val="00CE7D22"/>
     <w:pPr>
       <w:numPr>
         <w:ilvl w:val="8"/>
@@ -4469,7 +4778,7 @@
   <w:style w:type="character" w:default="1" w:styleId="DefaultParagraphFont">
     <w:name w:val="Default Paragraph Font"/>
     <w:semiHidden/>
-    <w:rsid w:val="00100212"/>
+    <w:rsid w:val="00CE7D22"/>
   </w:style>
   <w:style w:type="table" w:default="1" w:styleId="TableNormal">
     <w:name w:val="Normal Table"/>
@@ -4489,7 +4798,7 @@
   <w:style w:type="numbering" w:default="1" w:styleId="NoList">
     <w:name w:val="No List"/>
     <w:semiHidden/>
-    <w:rsid w:val="00100212"/>
+    <w:rsid w:val="00CE7D22"/>
   </w:style>
   <w:style w:type="character" w:customStyle="1" w:styleId="Heading1Char">
     <w:name w:val="Heading 1 Char"/>
@@ -4599,7 +4908,7 @@
   <w:style w:type="paragraph" w:customStyle="1" w:styleId="Para">
     <w:name w:val="Para"/>
     <w:qFormat/>
-    <w:rsid w:val="00100212"/>
+    <w:rsid w:val="00CE7D22"/>
     <w:pPr>
       <w:spacing w:after="120"/>
       <w:ind w:left="720" w:firstLine="720"/>
@@ -4615,7 +4924,7 @@
     <w:name w:val="AbstractHead"/>
     <w:basedOn w:val="Para"/>
     <w:next w:val="Normal"/>
-    <w:rsid w:val="00100212"/>
+    <w:rsid w:val="00CE7D22"/>
     <w:pPr>
       <w:pBdr>
         <w:top w:val="single" w:sz="4" w:space="1" w:color="auto"/>
@@ -4633,7 +4942,7 @@
   <w:style w:type="paragraph" w:customStyle="1" w:styleId="AbstractPara">
     <w:name w:val="AbstractPara"/>
     <w:qFormat/>
-    <w:rsid w:val="00100212"/>
+    <w:rsid w:val="00CE7D22"/>
     <w:pPr>
       <w:pBdr>
         <w:top w:val="single" w:sz="4" w:space="1" w:color="auto"/>
@@ -4652,7 +4961,7 @@
   </w:style>
   <w:style w:type="paragraph" w:customStyle="1" w:styleId="Acknowledgments">
     <w:name w:val="Acknowledgments"/>
-    <w:rsid w:val="00100212"/>
+    <w:rsid w:val="00CE7D22"/>
     <w:pPr>
       <w:spacing w:after="120"/>
       <w:ind w:left="720" w:firstLine="720"/>
@@ -4667,7 +4976,7 @@
   <w:style w:type="paragraph" w:customStyle="1" w:styleId="Address">
     <w:name w:val="Address"/>
     <w:basedOn w:val="Normal"/>
-    <w:rsid w:val="00100212"/>
+    <w:rsid w:val="00CE7D22"/>
     <w:pPr>
       <w:widowControl w:val="0"/>
       <w:spacing w:before="120"/>
@@ -4682,7 +4991,7 @@
     <w:name w:val="AddressDescription"/>
     <w:basedOn w:val="Normal"/>
     <w:next w:val="Normal"/>
-    <w:rsid w:val="00100212"/>
+    <w:rsid w:val="00CE7D22"/>
     <w:pPr>
       <w:widowControl w:val="0"/>
       <w:spacing w:before="120" w:after="120"/>
@@ -4697,7 +5006,7 @@
     <w:name w:val="AddressName"/>
     <w:basedOn w:val="Normal"/>
     <w:next w:val="Normal"/>
-    <w:rsid w:val="00100212"/>
+    <w:rsid w:val="00CE7D22"/>
     <w:pPr>
       <w:widowControl w:val="0"/>
       <w:spacing w:before="120"/>
@@ -4711,7 +5020,7 @@
   <w:style w:type="paragraph" w:customStyle="1" w:styleId="Question">
     <w:name w:val="Question"/>
     <w:next w:val="Normal"/>
-    <w:rsid w:val="00100212"/>
+    <w:rsid w:val="00CE7D22"/>
     <w:pPr>
       <w:spacing w:after="120"/>
       <w:ind w:left="2160" w:hanging="720"/>
@@ -4725,7 +5034,7 @@
   <w:style w:type="paragraph" w:customStyle="1" w:styleId="Option">
     <w:name w:val="Option"/>
     <w:basedOn w:val="Question"/>
-    <w:rsid w:val="00100212"/>
+    <w:rsid w:val="00CE7D22"/>
     <w:pPr>
       <w:ind w:left="2880"/>
     </w:pPr>
@@ -4734,7 +5043,7 @@
     <w:name w:val="Answer"/>
     <w:basedOn w:val="Option"/>
     <w:next w:val="Normal"/>
-    <w:rsid w:val="00100212"/>
+    <w:rsid w:val="00CE7D22"/>
     <w:pPr>
       <w:widowControl w:val="0"/>
     </w:pPr>
@@ -4746,7 +5055,7 @@
     <w:name w:val="AnswersHead"/>
     <w:basedOn w:val="Normal"/>
     <w:next w:val="Para"/>
-    <w:rsid w:val="00100212"/>
+    <w:rsid w:val="00CE7D22"/>
     <w:pPr>
       <w:pBdr>
         <w:top w:val="single" w:sz="18" w:space="1" w:color="auto"/>
@@ -4765,7 +5074,7 @@
     <w:name w:val="ChapterTitle"/>
     <w:next w:val="Para"/>
     <w:qFormat/>
-    <w:rsid w:val="00100212"/>
+    <w:rsid w:val="00CE7D22"/>
     <w:pPr>
       <w:spacing w:after="360"/>
       <w:outlineLvl w:val="0"/>
@@ -4782,14 +5091,14 @@
     <w:name w:val="AppendixTitle"/>
     <w:basedOn w:val="ChapterTitle"/>
     <w:next w:val="Para"/>
-    <w:rsid w:val="00100212"/>
+    <w:rsid w:val="00CE7D22"/>
     <w:pPr>
       <w:spacing w:before="120" w:after="120"/>
     </w:pPr>
   </w:style>
   <w:style w:type="paragraph" w:customStyle="1" w:styleId="AuthorBio">
     <w:name w:val="AuthorBio"/>
-    <w:rsid w:val="00100212"/>
+    <w:rsid w:val="00CE7D22"/>
     <w:pPr>
       <w:spacing w:before="240" w:after="240"/>
       <w:ind w:firstLine="720"/>
@@ -4804,7 +5113,7 @@
     <w:name w:val="Balloon Text"/>
     <w:link w:val="BalloonTextChar"/>
     <w:semiHidden/>
-    <w:rsid w:val="00100212"/>
+    <w:rsid w:val="00CE7D22"/>
     <w:rPr>
       <w:rFonts w:ascii="Tahoma" w:eastAsia="Times New Roman" w:hAnsi="Tahoma" w:cs="Tahoma"/>
       <w:sz w:val="16"/>
@@ -4828,7 +5137,7 @@
     <w:basedOn w:val="Normal"/>
     <w:next w:val="Normal"/>
     <w:semiHidden/>
-    <w:rsid w:val="00100212"/>
+    <w:rsid w:val="00CE7D22"/>
     <w:pPr>
       <w:spacing w:after="200" w:line="276" w:lineRule="auto"/>
     </w:pPr>
@@ -4840,7 +5149,7 @@
   </w:style>
   <w:style w:type="paragraph" w:customStyle="1" w:styleId="BibliographyEntry">
     <w:name w:val="BibliographyEntry"/>
-    <w:rsid w:val="00100212"/>
+    <w:rsid w:val="00CE7D22"/>
     <w:pPr>
       <w:ind w:left="1440" w:hanging="720"/>
     </w:pPr>
@@ -4853,7 +5162,7 @@
   <w:style w:type="paragraph" w:customStyle="1" w:styleId="BibliographyHead">
     <w:name w:val="BibliographyHead"/>
     <w:next w:val="BibliographyEntry"/>
-    <w:rsid w:val="00100212"/>
+    <w:rsid w:val="00CE7D22"/>
     <w:pPr>
       <w:pBdr>
         <w:top w:val="single" w:sz="18" w:space="1" w:color="auto"/>
@@ -4871,7 +5180,7 @@
   <w:style w:type="paragraph" w:customStyle="1" w:styleId="BibliographyTitle">
     <w:name w:val="BibliographyTitle"/>
     <w:next w:val="BibliographyEntry"/>
-    <w:rsid w:val="00100212"/>
+    <w:rsid w:val="00CE7D22"/>
     <w:rPr>
       <w:rFonts w:ascii="Arial" w:eastAsia="Times New Roman" w:hAnsi="Arial" w:cs="Times New Roman"/>
       <w:b/>
@@ -4882,7 +5191,7 @@
   </w:style>
   <w:style w:type="character" w:customStyle="1" w:styleId="BoldItalic">
     <w:name w:val="BoldItalic"/>
-    <w:rsid w:val="00100212"/>
+    <w:rsid w:val="00CE7D22"/>
     <w:rPr>
       <w:b/>
       <w:i/>
@@ -4891,7 +5200,7 @@
   <w:style w:type="character" w:styleId="BookTitle">
     <w:name w:val="Book Title"/>
     <w:qFormat/>
-    <w:rsid w:val="00100212"/>
+    <w:rsid w:val="00CE7D22"/>
     <w:rPr>
       <w:b/>
       <w:bCs/>
@@ -4902,7 +5211,7 @@
   <w:style w:type="paragraph" w:customStyle="1" w:styleId="BookAuthor">
     <w:name w:val="BookAuthor"/>
     <w:basedOn w:val="Normal"/>
-    <w:rsid w:val="00100212"/>
+    <w:rsid w:val="00CE7D22"/>
     <w:pPr>
       <w:spacing w:before="120" w:after="600"/>
       <w:ind w:left="720" w:firstLine="720"/>
@@ -4917,7 +5226,7 @@
   <w:style w:type="paragraph" w:customStyle="1" w:styleId="BookEdition">
     <w:name w:val="BookEdition"/>
     <w:qFormat/>
-    <w:rsid w:val="00100212"/>
+    <w:rsid w:val="00CE7D22"/>
     <w:pPr>
       <w:pBdr>
         <w:top w:val="single" w:sz="4" w:space="1" w:color="auto"/>
@@ -4938,7 +5247,7 @@
     <w:name w:val="BookHalfTitle"/>
     <w:basedOn w:val="Normal"/>
     <w:next w:val="Normal"/>
-    <w:rsid w:val="00100212"/>
+    <w:rsid w:val="00CE7D22"/>
     <w:pPr>
       <w:spacing w:before="480" w:after="480"/>
       <w:ind w:left="720" w:firstLine="720"/>
@@ -4954,7 +5263,7 @@
   </w:style>
   <w:style w:type="paragraph" w:customStyle="1" w:styleId="BookReviewAuthor">
     <w:name w:val="BookReviewAuthor"/>
-    <w:rsid w:val="00100212"/>
+    <w:rsid w:val="00CE7D22"/>
     <w:pPr>
       <w:ind w:left="4320"/>
     </w:pPr>
@@ -4967,7 +5276,7 @@
   </w:style>
   <w:style w:type="paragraph" w:customStyle="1" w:styleId="BookReviewItem">
     <w:name w:val="BookReviewItem"/>
-    <w:rsid w:val="00100212"/>
+    <w:rsid w:val="00CE7D22"/>
     <w:pPr>
       <w:spacing w:before="240" w:after="240"/>
       <w:ind w:left="3600" w:right="1440" w:hanging="720"/>
@@ -4982,7 +5291,7 @@
     <w:name w:val="BookTitle"/>
     <w:basedOn w:val="Normal"/>
     <w:next w:val="Normal"/>
-    <w:rsid w:val="00100212"/>
+    <w:rsid w:val="00CE7D22"/>
     <w:pPr>
       <w:pageBreakBefore/>
       <w:spacing w:before="4800" w:after="480"/>
@@ -5001,7 +5310,7 @@
     <w:name w:val="BookSubtitle"/>
     <w:basedOn w:val="BookTitle0"/>
     <w:next w:val="Normal"/>
-    <w:rsid w:val="00100212"/>
+    <w:rsid w:val="00CE7D22"/>
     <w:pPr>
       <w:pageBreakBefore w:val="0"/>
       <w:spacing w:before="480"/>
@@ -5012,7 +5321,7 @@
   </w:style>
   <w:style w:type="character" w:customStyle="1" w:styleId="Callout">
     <w:name w:val="Callout"/>
-    <w:rsid w:val="00100212"/>
+    <w:rsid w:val="00CE7D22"/>
     <w:rPr>
       <w:bdr w:val="none" w:sz="0" w:space="0" w:color="auto"/>
       <w:shd w:val="clear" w:color="auto" w:fill="B2A1C7"/>
@@ -5022,7 +5331,7 @@
     <w:name w:val="ChapterSubtitle"/>
     <w:basedOn w:val="ChapterTitle"/>
     <w:next w:val="Para"/>
-    <w:rsid w:val="00100212"/>
+    <w:rsid w:val="00CE7D22"/>
     <w:rPr>
       <w:sz w:val="44"/>
     </w:rPr>
@@ -5031,7 +5340,7 @@
     <w:name w:val="ChapterAuthor"/>
     <w:basedOn w:val="ChapterSubtitle"/>
     <w:next w:val="Normal"/>
-    <w:rsid w:val="00100212"/>
+    <w:rsid w:val="00CE7D22"/>
     <w:pPr>
       <w:spacing w:after="120"/>
       <w:outlineLvl w:val="9"/>
@@ -5044,7 +5353,7 @@
   <w:style w:type="paragraph" w:customStyle="1" w:styleId="ChapterAuthorAffiliation">
     <w:name w:val="ChapterAuthorAffiliation"/>
     <w:next w:val="Para"/>
-    <w:rsid w:val="00100212"/>
+    <w:rsid w:val="00CE7D22"/>
     <w:pPr>
       <w:spacing w:after="120"/>
     </w:pPr>
@@ -5059,7 +5368,7 @@
   </w:style>
   <w:style w:type="paragraph" w:customStyle="1" w:styleId="FootnoteEntry">
     <w:name w:val="FootnoteEntry"/>
-    <w:rsid w:val="00100212"/>
+    <w:rsid w:val="00CE7D22"/>
     <w:pPr>
       <w:ind w:left="1440" w:hanging="720"/>
     </w:pPr>
@@ -5074,7 +5383,7 @@
     <w:name w:val="ChapterCredit"/>
     <w:basedOn w:val="FootnoteEntry"/>
     <w:next w:val="Para"/>
-    <w:rsid w:val="00100212"/>
+    <w:rsid w:val="00CE7D22"/>
     <w:pPr>
       <w:spacing w:before="120" w:after="120"/>
       <w:ind w:left="0" w:firstLine="0"/>
@@ -5082,7 +5391,7 @@
   </w:style>
   <w:style w:type="paragraph" w:customStyle="1" w:styleId="Objective">
     <w:name w:val="Objective"/>
-    <w:rsid w:val="00100212"/>
+    <w:rsid w:val="00CE7D22"/>
     <w:pPr>
       <w:widowControl w:val="0"/>
       <w:spacing w:after="120"/>
@@ -5100,7 +5409,7 @@
   <w:style w:type="paragraph" w:customStyle="1" w:styleId="ChapterObjective">
     <w:name w:val="ChapterObjective"/>
     <w:basedOn w:val="Objective"/>
-    <w:rsid w:val="00100212"/>
+    <w:rsid w:val="00CE7D22"/>
     <w:rPr>
       <w:i w:val="0"/>
     </w:rPr>
@@ -5108,7 +5417,7 @@
   <w:style w:type="paragraph" w:customStyle="1" w:styleId="ChapterFeaturingList">
     <w:name w:val="ChapterFeaturingList"/>
     <w:basedOn w:val="ChapterObjective"/>
-    <w:rsid w:val="00100212"/>
+    <w:rsid w:val="00CE7D22"/>
     <w:rPr>
       <w:b w:val="0"/>
       <w:sz w:val="26"/>
@@ -5117,7 +5426,7 @@
   </w:style>
   <w:style w:type="paragraph" w:customStyle="1" w:styleId="ChapterFeaturingListSub">
     <w:name w:val="ChapterFeaturingListSub"/>
-    <w:rsid w:val="00100212"/>
+    <w:rsid w:val="00CE7D22"/>
     <w:pPr>
       <w:spacing w:after="120"/>
       <w:ind w:left="2880"/>
@@ -5132,7 +5441,7 @@
   </w:style>
   <w:style w:type="paragraph" w:customStyle="1" w:styleId="ChapterFeaturingListSub2">
     <w:name w:val="ChapterFeaturingListSub2"/>
-    <w:rsid w:val="00100212"/>
+    <w:rsid w:val="00CE7D22"/>
     <w:pPr>
       <w:spacing w:after="120"/>
       <w:ind w:left="3600"/>
@@ -5147,7 +5456,7 @@
   <w:style w:type="paragraph" w:customStyle="1" w:styleId="ChapterIntroductionHead">
     <w:name w:val="ChapterIntroductionHead"/>
     <w:next w:val="Normal"/>
-    <w:rsid w:val="00100212"/>
+    <w:rsid w:val="00CE7D22"/>
     <w:pPr>
       <w:ind w:left="1440"/>
       <w:outlineLvl w:val="0"/>
@@ -5163,7 +5472,7 @@
   <w:style w:type="paragraph" w:customStyle="1" w:styleId="ChapterIntroductionPara">
     <w:name w:val="ChapterIntroductionPara"/>
     <w:next w:val="Para"/>
-    <w:rsid w:val="00100212"/>
+    <w:rsid w:val="00CE7D22"/>
     <w:pPr>
       <w:ind w:left="1440"/>
     </w:pPr>
@@ -5178,7 +5487,7 @@
     <w:name w:val="ObjectiveTitle"/>
     <w:basedOn w:val="Objective"/>
     <w:next w:val="Objective"/>
-    <w:rsid w:val="00100212"/>
+    <w:rsid w:val="00CE7D22"/>
     <w:pPr>
       <w:spacing w:before="240"/>
       <w:ind w:left="1800"/>
@@ -5191,7 +5500,7 @@
     <w:name w:val="ChapterObjectiveTitle"/>
     <w:basedOn w:val="ObjectiveTitle"/>
     <w:next w:val="ChapterObjective"/>
-    <w:rsid w:val="00100212"/>
+    <w:rsid w:val="00CE7D22"/>
     <w:pPr>
       <w:ind w:left="1440" w:firstLine="0"/>
     </w:pPr>
@@ -5202,7 +5511,7 @@
   <w:style w:type="paragraph" w:customStyle="1" w:styleId="Subobjective">
     <w:name w:val="Subobjective"/>
     <w:basedOn w:val="Objective"/>
-    <w:rsid w:val="00100212"/>
+    <w:rsid w:val="00CE7D22"/>
     <w:pPr>
       <w:keepNext/>
       <w:spacing w:before="180"/>
@@ -5212,7 +5521,7 @@
   <w:style w:type="paragraph" w:customStyle="1" w:styleId="ChapterSubobjective">
     <w:name w:val="ChapterSubobjective"/>
     <w:basedOn w:val="Subobjective"/>
-    <w:rsid w:val="00100212"/>
+    <w:rsid w:val="00CE7D22"/>
     <w:pPr>
       <w:keepNext w:val="0"/>
     </w:pPr>
@@ -5222,7 +5531,7 @@
   </w:style>
   <w:style w:type="paragraph" w:customStyle="1" w:styleId="Code80">
     <w:name w:val="Code80"/>
-    <w:rsid w:val="00100212"/>
+    <w:rsid w:val="00CE7D22"/>
     <w:pPr>
       <w:spacing w:before="120" w:after="120"/>
       <w:contextualSpacing/>
@@ -5237,7 +5546,7 @@
   </w:style>
   <w:style w:type="paragraph" w:customStyle="1" w:styleId="Code80Sub">
     <w:name w:val="Code80Sub"/>
-    <w:rsid w:val="00100212"/>
+    <w:rsid w:val="00CE7D22"/>
     <w:pPr>
       <w:ind w:left="1440"/>
     </w:pPr>
@@ -5252,7 +5561,7 @@
   </w:style>
   <w:style w:type="character" w:customStyle="1" w:styleId="CodeColorBlue">
     <w:name w:val="CodeColorBlue"/>
-    <w:rsid w:val="00100212"/>
+    <w:rsid w:val="00CE7D22"/>
     <w:rPr>
       <w:rFonts w:cs="Arial"/>
       <w:color w:val="0000FF"/>
@@ -5260,7 +5569,7 @@
   </w:style>
   <w:style w:type="character" w:customStyle="1" w:styleId="CodeColorBlue2">
     <w:name w:val="CodeColorBlue2"/>
-    <w:rsid w:val="00100212"/>
+    <w:rsid w:val="00CE7D22"/>
     <w:rPr>
       <w:rFonts w:cs="Arial"/>
       <w:color w:val="0000A5"/>
@@ -5268,7 +5577,7 @@
   </w:style>
   <w:style w:type="character" w:customStyle="1" w:styleId="CodeColorBlue3">
     <w:name w:val="CodeColorBlue3"/>
-    <w:rsid w:val="00100212"/>
+    <w:rsid w:val="00CE7D22"/>
     <w:rPr>
       <w:rFonts w:cs="Arial"/>
       <w:color w:val="6464B9"/>
@@ -5276,7 +5585,7 @@
   </w:style>
   <w:style w:type="character" w:customStyle="1" w:styleId="CodeColorBluegreen">
     <w:name w:val="CodeColorBluegreen"/>
-    <w:rsid w:val="00100212"/>
+    <w:rsid w:val="00CE7D22"/>
     <w:rPr>
       <w:rFonts w:cs="Arial"/>
       <w:color w:val="2B91AF"/>
@@ -5284,7 +5593,7 @@
   </w:style>
   <w:style w:type="character" w:customStyle="1" w:styleId="CodeColorBrown">
     <w:name w:val="CodeColorBrown"/>
-    <w:rsid w:val="00100212"/>
+    <w:rsid w:val="00CE7D22"/>
     <w:rPr>
       <w:rFonts w:cs="Arial"/>
       <w:color w:val="A31515"/>
@@ -5292,7 +5601,7 @@
   </w:style>
   <w:style w:type="character" w:customStyle="1" w:styleId="CodeColorDkBlue">
     <w:name w:val="CodeColorDkBlue"/>
-    <w:rsid w:val="00100212"/>
+    <w:rsid w:val="00CE7D22"/>
     <w:rPr>
       <w:rFonts w:cs="Times New Roman"/>
       <w:color w:val="000080"/>
@@ -5301,7 +5610,7 @@
   </w:style>
   <w:style w:type="character" w:customStyle="1" w:styleId="CodeColorGreen">
     <w:name w:val="CodeColorGreen"/>
-    <w:rsid w:val="00100212"/>
+    <w:rsid w:val="00CE7D22"/>
     <w:rPr>
       <w:rFonts w:cs="Arial"/>
       <w:color w:val="008000"/>
@@ -5309,7 +5618,7 @@
   </w:style>
   <w:style w:type="character" w:customStyle="1" w:styleId="CodeColorGreen2">
     <w:name w:val="CodeColorGreen2"/>
-    <w:rsid w:val="00100212"/>
+    <w:rsid w:val="00CE7D22"/>
     <w:rPr>
       <w:rFonts w:cs="Arial"/>
       <w:color w:val="629755"/>
@@ -5317,7 +5626,7 @@
   </w:style>
   <w:style w:type="character" w:customStyle="1" w:styleId="CodeColorGrey30">
     <w:name w:val="CodeColorGrey30"/>
-    <w:rsid w:val="00100212"/>
+    <w:rsid w:val="00CE7D22"/>
     <w:rPr>
       <w:rFonts w:cs="Arial"/>
       <w:color w:val="808080"/>
@@ -5325,7 +5634,7 @@
   </w:style>
   <w:style w:type="character" w:customStyle="1" w:styleId="CodeColorGrey55">
     <w:name w:val="CodeColorGrey55"/>
-    <w:rsid w:val="00100212"/>
+    <w:rsid w:val="00CE7D22"/>
     <w:rPr>
       <w:rFonts w:cs="Arial"/>
       <w:color w:val="C0C0C0"/>
@@ -5333,7 +5642,7 @@
   </w:style>
   <w:style w:type="character" w:customStyle="1" w:styleId="CodeColorGrey80">
     <w:name w:val="CodeColorGrey80"/>
-    <w:rsid w:val="00100212"/>
+    <w:rsid w:val="00CE7D22"/>
     <w:rPr>
       <w:rFonts w:cs="Arial"/>
       <w:color w:val="555555"/>
@@ -5341,7 +5650,7 @@
   </w:style>
   <w:style w:type="character" w:customStyle="1" w:styleId="CodeColorHotPink">
     <w:name w:val="CodeColorHotPink"/>
-    <w:rsid w:val="00100212"/>
+    <w:rsid w:val="00CE7D22"/>
     <w:rPr>
       <w:rFonts w:cs="Times New Roman"/>
       <w:color w:val="DF36FA"/>
@@ -5350,7 +5659,7 @@
   </w:style>
   <w:style w:type="character" w:customStyle="1" w:styleId="CodeColorMagenta">
     <w:name w:val="CodeColorMagenta"/>
-    <w:rsid w:val="00100212"/>
+    <w:rsid w:val="00CE7D22"/>
     <w:rPr>
       <w:rFonts w:cs="Arial"/>
       <w:color w:val="A31515"/>
@@ -5358,7 +5667,7 @@
   </w:style>
   <w:style w:type="character" w:customStyle="1" w:styleId="CodeColorOrange">
     <w:name w:val="CodeColorOrange"/>
-    <w:rsid w:val="00100212"/>
+    <w:rsid w:val="00CE7D22"/>
     <w:rPr>
       <w:rFonts w:cs="Arial"/>
       <w:color w:val="B96464"/>
@@ -5366,7 +5675,7 @@
   </w:style>
   <w:style w:type="character" w:customStyle="1" w:styleId="CodeColorPeach">
     <w:name w:val="CodeColorPeach"/>
-    <w:rsid w:val="00100212"/>
+    <w:rsid w:val="00CE7D22"/>
     <w:rPr>
       <w:rFonts w:cs="Arial"/>
       <w:color w:val="FFDBA3"/>
@@ -5374,7 +5683,7 @@
   </w:style>
   <w:style w:type="character" w:customStyle="1" w:styleId="CodeColorPurple">
     <w:name w:val="CodeColorPurple"/>
-    <w:rsid w:val="00100212"/>
+    <w:rsid w:val="00CE7D22"/>
     <w:rPr>
       <w:rFonts w:cs="Arial"/>
       <w:color w:val="951795"/>
@@ -5382,7 +5691,7 @@
   </w:style>
   <w:style w:type="character" w:customStyle="1" w:styleId="CodeColorPurple2">
     <w:name w:val="CodeColorPurple2"/>
-    <w:rsid w:val="00100212"/>
+    <w:rsid w:val="00CE7D22"/>
     <w:rPr>
       <w:rFonts w:cs="Arial"/>
       <w:color w:val="800080"/>
@@ -5390,7 +5699,7 @@
   </w:style>
   <w:style w:type="character" w:customStyle="1" w:styleId="CodeColorRed">
     <w:name w:val="CodeColorRed"/>
-    <w:rsid w:val="00100212"/>
+    <w:rsid w:val="00CE7D22"/>
     <w:rPr>
       <w:rFonts w:cs="Arial"/>
       <w:color w:val="FF0000"/>
@@ -5398,7 +5707,7 @@
   </w:style>
   <w:style w:type="character" w:customStyle="1" w:styleId="CodeColorRed2">
     <w:name w:val="CodeColorRed2"/>
-    <w:rsid w:val="00100212"/>
+    <w:rsid w:val="00CE7D22"/>
     <w:rPr>
       <w:rFonts w:cs="Arial"/>
       <w:color w:val="800000"/>
@@ -5406,7 +5715,7 @@
   </w:style>
   <w:style w:type="character" w:customStyle="1" w:styleId="CodeColorRed3">
     <w:name w:val="CodeColorRed3"/>
-    <w:rsid w:val="00100212"/>
+    <w:rsid w:val="00CE7D22"/>
     <w:rPr>
       <w:rFonts w:cs="Arial"/>
       <w:color w:val="A31515"/>
@@ -5414,7 +5723,7 @@
   </w:style>
   <w:style w:type="character" w:customStyle="1" w:styleId="CodeColorTealBlue">
     <w:name w:val="CodeColorTealBlue"/>
-    <w:rsid w:val="00100212"/>
+    <w:rsid w:val="00CE7D22"/>
     <w:rPr>
       <w:rFonts w:cs="Times New Roman"/>
       <w:color w:val="008080"/>
@@ -5423,7 +5732,7 @@
   </w:style>
   <w:style w:type="character" w:customStyle="1" w:styleId="CodeColorWhite">
     <w:name w:val="CodeColorWhite"/>
-    <w:rsid w:val="00100212"/>
+    <w:rsid w:val="00CE7D22"/>
     <w:rPr>
       <w:rFonts w:cs="Arial"/>
       <w:color w:val="FFFFFF"/>
@@ -5433,7 +5742,7 @@
   <w:style w:type="paragraph" w:customStyle="1" w:styleId="CodeHead">
     <w:name w:val="CodeHead"/>
     <w:next w:val="Normal"/>
-    <w:rsid w:val="00100212"/>
+    <w:rsid w:val="00CE7D22"/>
     <w:pPr>
       <w:spacing w:before="120" w:after="120"/>
     </w:pPr>
@@ -5447,7 +5756,7 @@
   </w:style>
   <w:style w:type="character" w:customStyle="1" w:styleId="CodeHighlight">
     <w:name w:val="CodeHighlight"/>
-    <w:rsid w:val="00100212"/>
+    <w:rsid w:val="00CE7D22"/>
     <w:rPr>
       <w:b/>
       <w:color w:val="7F7F7F"/>
@@ -5461,7 +5770,7 @@
   <w:style w:type="paragraph" w:customStyle="1" w:styleId="CodeLabel">
     <w:name w:val="CodeLabel"/>
     <w:qFormat/>
-    <w:rsid w:val="00100212"/>
+    <w:rsid w:val="00CE7D22"/>
     <w:pPr>
       <w:numPr>
         <w:numId w:val="1"/>
@@ -5483,7 +5792,7 @@
   </w:style>
   <w:style w:type="paragraph" w:customStyle="1" w:styleId="CodeListing">
     <w:name w:val="CodeListing"/>
-    <w:rsid w:val="00100212"/>
+    <w:rsid w:val="00CE7D22"/>
     <w:pPr>
       <w:widowControl w:val="0"/>
       <w:spacing w:before="120" w:after="120"/>
@@ -5499,7 +5808,7 @@
   </w:style>
   <w:style w:type="paragraph" w:customStyle="1" w:styleId="CodeListing80">
     <w:name w:val="CodeListing80"/>
-    <w:rsid w:val="00100212"/>
+    <w:rsid w:val="00CE7D22"/>
     <w:rPr>
       <w:rFonts w:ascii="Courier New" w:eastAsia="Times New Roman" w:hAnsi="Courier New" w:cs="Times New Roman"/>
       <w:noProof/>
@@ -5511,7 +5820,7 @@
   <w:style w:type="paragraph" w:customStyle="1" w:styleId="CodeNote">
     <w:name w:val="CodeNote"/>
     <w:qFormat/>
-    <w:rsid w:val="00100212"/>
+    <w:rsid w:val="00CE7D22"/>
     <w:pPr>
       <w:pBdr>
         <w:top w:val="single" w:sz="4" w:space="1" w:color="auto"/>
@@ -5529,7 +5838,7 @@
   </w:style>
   <w:style w:type="paragraph" w:customStyle="1" w:styleId="CodeScreen">
     <w:name w:val="CodeScreen"/>
-    <w:rsid w:val="00100212"/>
+    <w:rsid w:val="00CE7D22"/>
     <w:pPr>
       <w:shd w:val="clear" w:color="auto" w:fill="D9D9D9"/>
     </w:pPr>
@@ -5544,7 +5853,7 @@
   <w:style w:type="paragraph" w:customStyle="1" w:styleId="CodeScreen80">
     <w:name w:val="CodeScreen80"/>
     <w:qFormat/>
-    <w:rsid w:val="00100212"/>
+    <w:rsid w:val="00CE7D22"/>
     <w:pPr>
       <w:shd w:val="pct20" w:color="auto" w:fill="auto"/>
       <w:contextualSpacing/>
@@ -5561,14 +5870,14 @@
     <w:name w:val="CodeScreenSub"/>
     <w:basedOn w:val="CodeScreen"/>
     <w:qFormat/>
-    <w:rsid w:val="00100212"/>
+    <w:rsid w:val="00CE7D22"/>
     <w:pPr>
       <w:ind w:left="720"/>
     </w:pPr>
   </w:style>
   <w:style w:type="paragraph" w:customStyle="1" w:styleId="CodeSnippet">
     <w:name w:val="CodeSnippet"/>
-    <w:rsid w:val="00100212"/>
+    <w:rsid w:val="00CE7D22"/>
     <w:pPr>
       <w:spacing w:before="120" w:after="120"/>
       <w:contextualSpacing/>
@@ -5583,7 +5892,7 @@
   </w:style>
   <w:style w:type="paragraph" w:customStyle="1" w:styleId="CodeSnippetSub">
     <w:name w:val="CodeSnippetSub"/>
-    <w:rsid w:val="00100212"/>
+    <w:rsid w:val="00CE7D22"/>
     <w:pPr>
       <w:ind w:left="720"/>
     </w:pPr>
@@ -5598,7 +5907,7 @@
   <w:style w:type="paragraph" w:customStyle="1" w:styleId="H5">
     <w:name w:val="H5"/>
     <w:next w:val="Para"/>
-    <w:rsid w:val="00100212"/>
+    <w:rsid w:val="00CE7D22"/>
     <w:pPr>
       <w:keepNext/>
       <w:widowControl w:val="0"/>
@@ -5618,7 +5927,7 @@
     <w:name w:val="CodeTitle"/>
     <w:basedOn w:val="H5"/>
     <w:next w:val="CodeListing"/>
-    <w:rsid w:val="00100212"/>
+    <w:rsid w:val="00CE7D22"/>
     <w:pPr>
       <w:pBdr>
         <w:top w:val="single" w:sz="4" w:space="4" w:color="auto"/>
@@ -5633,7 +5942,7 @@
   <w:style w:type="paragraph" w:customStyle="1" w:styleId="ContentsAbstract">
     <w:name w:val="ContentsAbstract"/>
     <w:qFormat/>
-    <w:rsid w:val="00100212"/>
+    <w:rsid w:val="00CE7D22"/>
     <w:pPr>
       <w:spacing w:before="120" w:after="120"/>
       <w:ind w:left="1008"/>
@@ -5649,7 +5958,7 @@
   <w:style w:type="paragraph" w:customStyle="1" w:styleId="ContentsPartTitle">
     <w:name w:val="ContentsPartTitle"/>
     <w:next w:val="Normal"/>
-    <w:rsid w:val="00100212"/>
+    <w:rsid w:val="00CE7D22"/>
     <w:rPr>
       <w:rFonts w:ascii="Times New Roman" w:eastAsia="Times New Roman" w:hAnsi="Times New Roman" w:cs="Times New Roman"/>
       <w:b/>
@@ -5661,7 +5970,7 @@
     <w:name w:val="ContentsChapterTitle"/>
     <w:basedOn w:val="ContentsPartTitle"/>
     <w:next w:val="Normal"/>
-    <w:rsid w:val="00100212"/>
+    <w:rsid w:val="00CE7D22"/>
     <w:pPr>
       <w:ind w:left="288"/>
     </w:pPr>
@@ -5672,7 +5981,7 @@
   <w:style w:type="paragraph" w:customStyle="1" w:styleId="ContentsH1">
     <w:name w:val="ContentsH1"/>
     <w:basedOn w:val="ContentsPartTitle"/>
-    <w:rsid w:val="00100212"/>
+    <w:rsid w:val="00CE7D22"/>
     <w:pPr>
       <w:ind w:left="576"/>
     </w:pPr>
@@ -5684,7 +5993,7 @@
   <w:style w:type="paragraph" w:customStyle="1" w:styleId="ContentsH2">
     <w:name w:val="ContentsH2"/>
     <w:basedOn w:val="ContentsPartTitle"/>
-    <w:rsid w:val="00100212"/>
+    <w:rsid w:val="00CE7D22"/>
     <w:pPr>
       <w:ind w:left="864"/>
     </w:pPr>
@@ -5696,7 +6005,7 @@
   <w:style w:type="paragraph" w:customStyle="1" w:styleId="ContentsH3">
     <w:name w:val="ContentsH3"/>
     <w:qFormat/>
-    <w:rsid w:val="00100212"/>
+    <w:rsid w:val="00CE7D22"/>
     <w:pPr>
       <w:ind w:left="1440"/>
     </w:pPr>
@@ -5710,7 +6019,7 @@
   </w:style>
   <w:style w:type="paragraph" w:customStyle="1" w:styleId="Copyright">
     <w:name w:val="Copyright"/>
-    <w:rsid w:val="00100212"/>
+    <w:rsid w:val="00CE7D22"/>
     <w:pPr>
       <w:widowControl w:val="0"/>
       <w:spacing w:before="280"/>
@@ -5727,7 +6036,7 @@
   <w:style w:type="paragraph" w:customStyle="1" w:styleId="CrossRefPara">
     <w:name w:val="CrossRefPara"/>
     <w:next w:val="Para"/>
-    <w:rsid w:val="00100212"/>
+    <w:rsid w:val="00CE7D22"/>
     <w:pPr>
       <w:ind w:left="1440" w:right="1440"/>
     </w:pPr>
@@ -5740,7 +6049,7 @@
   </w:style>
   <w:style w:type="character" w:customStyle="1" w:styleId="CrossRefTerm">
     <w:name w:val="CrossRefTerm"/>
-    <w:rsid w:val="00100212"/>
+    <w:rsid w:val="00CE7D22"/>
     <w:rPr>
       <w:i/>
     </w:rPr>
@@ -5749,7 +6058,7 @@
     <w:name w:val="CustomChapterOpener"/>
     <w:basedOn w:val="Normal"/>
     <w:next w:val="Para"/>
-    <w:rsid w:val="00100212"/>
+    <w:rsid w:val="00CE7D22"/>
     <w:pPr>
       <w:spacing w:after="120"/>
       <w:ind w:left="720" w:firstLine="720"/>
@@ -5762,7 +6071,7 @@
   </w:style>
   <w:style w:type="character" w:customStyle="1" w:styleId="CustomCharStyle">
     <w:name w:val="CustomCharStyle"/>
-    <w:rsid w:val="00100212"/>
+    <w:rsid w:val="00CE7D22"/>
     <w:rPr>
       <w:b/>
       <w:i/>
@@ -5772,7 +6081,7 @@
     <w:name w:val="ParaContinued"/>
     <w:basedOn w:val="Normal"/>
     <w:next w:val="Para"/>
-    <w:rsid w:val="00100212"/>
+    <w:rsid w:val="00CE7D22"/>
     <w:pPr>
       <w:spacing w:after="120"/>
       <w:ind w:left="720"/>
@@ -5787,7 +6096,7 @@
     <w:name w:val="CustomHead"/>
     <w:basedOn w:val="ParaContinued"/>
     <w:next w:val="Normal"/>
-    <w:rsid w:val="00100212"/>
+    <w:rsid w:val="00CE7D22"/>
     <w:rPr>
       <w:b/>
     </w:rPr>
@@ -5795,7 +6104,7 @@
   <w:style w:type="paragraph" w:customStyle="1" w:styleId="CustomList">
     <w:name w:val="CustomList"/>
     <w:basedOn w:val="Normal"/>
-    <w:rsid w:val="00100212"/>
+    <w:rsid w:val="00CE7D22"/>
     <w:pPr>
       <w:widowControl w:val="0"/>
       <w:spacing w:before="120" w:after="120"/>
@@ -5809,7 +6118,7 @@
   <w:style w:type="paragraph" w:customStyle="1" w:styleId="CustomStyle1">
     <w:name w:val="CustomStyle1"/>
     <w:basedOn w:val="Normal"/>
-    <w:rsid w:val="00100212"/>
+    <w:rsid w:val="00CE7D22"/>
     <w:pPr>
       <w:widowControl w:val="0"/>
       <w:tabs>
@@ -5827,7 +6136,7 @@
   <w:style w:type="paragraph" w:customStyle="1" w:styleId="CustomStyle2">
     <w:name w:val="CustomStyle2"/>
     <w:basedOn w:val="Normal"/>
-    <w:rsid w:val="00100212"/>
+    <w:rsid w:val="00CE7D22"/>
     <w:pPr>
       <w:widowControl w:val="0"/>
       <w:tabs>
@@ -5845,14 +6154,14 @@
   <w:style w:type="paragraph" w:customStyle="1" w:styleId="Dedication">
     <w:name w:val="Dedication"/>
     <w:basedOn w:val="ParaContinued"/>
-    <w:rsid w:val="00100212"/>
+    <w:rsid w:val="00CE7D22"/>
     <w:rPr>
       <w:i/>
     </w:rPr>
   </w:style>
   <w:style w:type="paragraph" w:customStyle="1" w:styleId="Dialog">
     <w:name w:val="Dialog"/>
-    <w:rsid w:val="00100212"/>
+    <w:rsid w:val="00CE7D22"/>
     <w:pPr>
       <w:spacing w:before="120" w:after="120"/>
       <w:ind w:left="1440" w:hanging="720"/>
@@ -5868,7 +6177,7 @@
   <w:style w:type="paragraph" w:customStyle="1" w:styleId="Directive">
     <w:name w:val="Directive"/>
     <w:next w:val="Normal"/>
-    <w:rsid w:val="00100212"/>
+    <w:rsid w:val="00CE7D22"/>
     <w:pPr>
       <w:pBdr>
         <w:top w:val="single" w:sz="18" w:space="1" w:color="auto"/>
@@ -5888,11 +6197,11 @@
     <w:name w:val="DiscussionHead"/>
     <w:basedOn w:val="BibliographyHead"/>
     <w:next w:val="Para"/>
-    <w:rsid w:val="00100212"/>
+    <w:rsid w:val="00CE7D22"/>
   </w:style>
   <w:style w:type="paragraph" w:customStyle="1" w:styleId="DOI">
     <w:name w:val="DOI"/>
-    <w:rsid w:val="00100212"/>
+    <w:rsid w:val="00CE7D22"/>
     <w:rPr>
       <w:rFonts w:ascii="Courier New" w:eastAsia="Times New Roman" w:hAnsi="Courier New" w:cs="Times New Roman"/>
       <w:snapToGrid w:val="0"/>
@@ -5903,7 +6212,7 @@
   <w:style w:type="character" w:styleId="Emphasis">
     <w:name w:val="Emphasis"/>
     <w:qFormat/>
-    <w:rsid w:val="00100212"/>
+    <w:rsid w:val="00CE7D22"/>
     <w:rPr>
       <w:i/>
       <w:iCs/>
@@ -5911,7 +6220,7 @@
   </w:style>
   <w:style w:type="paragraph" w:customStyle="1" w:styleId="EndnoteEntry">
     <w:name w:val="EndnoteEntry"/>
-    <w:rsid w:val="00100212"/>
+    <w:rsid w:val="00CE7D22"/>
     <w:pPr>
       <w:spacing w:after="120"/>
       <w:ind w:left="720" w:hanging="720"/>
@@ -5925,12 +6234,12 @@
     <w:name w:val="EndnotesHead"/>
     <w:basedOn w:val="BibliographyHead"/>
     <w:next w:val="EndnoteEntry"/>
-    <w:rsid w:val="00100212"/>
+    <w:rsid w:val="00CE7D22"/>
   </w:style>
   <w:style w:type="paragraph" w:customStyle="1" w:styleId="EndnoteTitle">
     <w:name w:val="EndnoteTitle"/>
     <w:next w:val="EndnoteEntry"/>
-    <w:rsid w:val="00100212"/>
+    <w:rsid w:val="00CE7D22"/>
     <w:pPr>
       <w:spacing w:after="120"/>
     </w:pPr>
@@ -5947,7 +6256,7 @@
   <w:style w:type="paragraph" w:customStyle="1" w:styleId="Epigraph">
     <w:name w:val="Epigraph"/>
     <w:next w:val="Normal"/>
-    <w:rsid w:val="00100212"/>
+    <w:rsid w:val="00CE7D22"/>
     <w:pPr>
       <w:spacing w:before="120" w:after="120"/>
       <w:ind w:left="2880"/>
@@ -5964,7 +6273,7 @@
     <w:name w:val="EpigraphSource"/>
     <w:basedOn w:val="Epigraph"/>
     <w:next w:val="Para"/>
-    <w:rsid w:val="00100212"/>
+    <w:rsid w:val="00CE7D22"/>
     <w:pPr>
       <w:contextualSpacing/>
     </w:pPr>
@@ -5974,7 +6283,7 @@
   </w:style>
   <w:style w:type="paragraph" w:customStyle="1" w:styleId="Equation">
     <w:name w:val="Equation"/>
-    <w:rsid w:val="00100212"/>
+    <w:rsid w:val="00CE7D22"/>
     <w:pPr>
       <w:spacing w:before="120" w:after="120"/>
       <w:ind w:left="1440"/>
@@ -5988,7 +6297,7 @@
   </w:style>
   <w:style w:type="paragraph" w:customStyle="1" w:styleId="EquationNumbered">
     <w:name w:val="EquationNumbered"/>
-    <w:rsid w:val="00100212"/>
+    <w:rsid w:val="00CE7D22"/>
     <w:pPr>
       <w:spacing w:before="120" w:after="120"/>
       <w:ind w:left="1440"/>
@@ -6004,7 +6313,7 @@
     <w:name w:val="ExercisesHead"/>
     <w:basedOn w:val="Normal"/>
     <w:next w:val="Para"/>
-    <w:rsid w:val="00100212"/>
+    <w:rsid w:val="00CE7D22"/>
     <w:pPr>
       <w:pBdr>
         <w:top w:val="single" w:sz="18" w:space="1" w:color="auto"/>
@@ -6022,7 +6331,7 @@
     <w:name w:val="Explanation"/>
     <w:basedOn w:val="Answer"/>
     <w:next w:val="Question"/>
-    <w:rsid w:val="00100212"/>
+    <w:rsid w:val="00CE7D22"/>
     <w:pPr>
       <w:ind w:left="2160" w:firstLine="0"/>
     </w:pPr>
@@ -6030,7 +6339,7 @@
   <w:style w:type="paragraph" w:customStyle="1" w:styleId="ExtractAttribution">
     <w:name w:val="ExtractAttribution"/>
     <w:next w:val="Para"/>
-    <w:rsid w:val="00100212"/>
+    <w:rsid w:val="00CE7D22"/>
     <w:pPr>
       <w:spacing w:after="120"/>
       <w:ind w:left="3240"/>
@@ -6043,7 +6352,7 @@
   </w:style>
   <w:style w:type="paragraph" w:customStyle="1" w:styleId="ExtractPara">
     <w:name w:val="ExtractPara"/>
-    <w:rsid w:val="00100212"/>
+    <w:rsid w:val="00CE7D22"/>
     <w:pPr>
       <w:spacing w:before="120" w:after="60"/>
       <w:ind w:left="2160" w:right="720"/>
@@ -6058,7 +6367,7 @@
     <w:name w:val="ExtractContinued"/>
     <w:basedOn w:val="ExtractPara"/>
     <w:qFormat/>
-    <w:rsid w:val="00100212"/>
+    <w:rsid w:val="00CE7D22"/>
     <w:pPr>
       <w:spacing w:before="0"/>
       <w:ind w:firstLine="720"/>
@@ -6066,7 +6375,7 @@
   </w:style>
   <w:style w:type="paragraph" w:customStyle="1" w:styleId="ExtractListBulleted">
     <w:name w:val="ExtractListBulleted"/>
-    <w:rsid w:val="00100212"/>
+    <w:rsid w:val="00CE7D22"/>
     <w:pPr>
       <w:numPr>
         <w:numId w:val="14"/>
@@ -6083,7 +6392,7 @@
   </w:style>
   <w:style w:type="paragraph" w:customStyle="1" w:styleId="ExtractListNumbered">
     <w:name w:val="ExtractListNumbered"/>
-    <w:rsid w:val="00100212"/>
+    <w:rsid w:val="00CE7D22"/>
     <w:pPr>
       <w:spacing w:before="120" w:after="120"/>
       <w:ind w:left="2794" w:right="864" w:hanging="274"/>
@@ -6097,7 +6406,7 @@
   </w:style>
   <w:style w:type="paragraph" w:customStyle="1" w:styleId="FeatureCode80">
     <w:name w:val="FeatureCode80"/>
-    <w:rsid w:val="00100212"/>
+    <w:rsid w:val="00CE7D22"/>
     <w:pPr>
       <w:pBdr>
         <w:left w:val="single" w:sz="36" w:space="17" w:color="C0C0C0"/>
@@ -6113,7 +6422,7 @@
   </w:style>
   <w:style w:type="paragraph" w:customStyle="1" w:styleId="FeatureCode80Sub">
     <w:name w:val="FeatureCode80Sub"/>
-    <w:rsid w:val="00100212"/>
+    <w:rsid w:val="00CE7D22"/>
     <w:pPr>
       <w:pBdr>
         <w:left w:val="single" w:sz="36" w:space="30" w:color="C0C0C0"/>
@@ -6129,7 +6438,7 @@
   </w:style>
   <w:style w:type="paragraph" w:customStyle="1" w:styleId="FeatureCodeScreen">
     <w:name w:val="FeatureCodeScreen"/>
-    <w:rsid w:val="00100212"/>
+    <w:rsid w:val="00CE7D22"/>
     <w:pPr>
       <w:pBdr>
         <w:left w:val="single" w:sz="36" w:space="17" w:color="C0C0C0"/>
@@ -6146,7 +6455,7 @@
   </w:style>
   <w:style w:type="paragraph" w:customStyle="1" w:styleId="FeatureCodeSnippetSub">
     <w:name w:val="FeatureCodeSnippetSub"/>
-    <w:rsid w:val="00100212"/>
+    <w:rsid w:val="00CE7D22"/>
     <w:pPr>
       <w:pBdr>
         <w:left w:val="single" w:sz="36" w:space="30" w:color="C0C0C0"/>
@@ -6164,14 +6473,14 @@
     <w:name w:val="FeatureCodeScreenSub"/>
     <w:basedOn w:val="FeatureCodeSnippetSub"/>
     <w:qFormat/>
-    <w:rsid w:val="00100212"/>
+    <w:rsid w:val="00CE7D22"/>
     <w:pPr>
       <w:shd w:val="pct25" w:color="auto" w:fill="auto"/>
     </w:pPr>
   </w:style>
   <w:style w:type="paragraph" w:customStyle="1" w:styleId="FeatureCodeSnippet">
     <w:name w:val="FeatureCodeSnippet"/>
-    <w:rsid w:val="00100212"/>
+    <w:rsid w:val="00CE7D22"/>
     <w:pPr>
       <w:keepNext/>
       <w:pBdr>
@@ -6190,7 +6499,7 @@
   </w:style>
   <w:style w:type="paragraph" w:customStyle="1" w:styleId="FeatureEquation">
     <w:name w:val="FeatureEquation"/>
-    <w:rsid w:val="00100212"/>
+    <w:rsid w:val="00CE7D22"/>
     <w:pPr>
       <w:pBdr>
         <w:left w:val="single" w:sz="36" w:space="31" w:color="C0C0C0"/>
@@ -6207,7 +6516,7 @@
   </w:style>
   <w:style w:type="paragraph" w:customStyle="1" w:styleId="FeatureExtract">
     <w:name w:val="FeatureExtract"/>
-    <w:rsid w:val="00100212"/>
+    <w:rsid w:val="00CE7D22"/>
     <w:pPr>
       <w:pBdr>
         <w:left w:val="single" w:sz="36" w:space="24" w:color="C0C0C0"/>
@@ -6222,7 +6531,7 @@
   </w:style>
   <w:style w:type="paragraph" w:customStyle="1" w:styleId="FeatureExtractSource">
     <w:name w:val="FeatureExtractSource"/>
-    <w:rsid w:val="00100212"/>
+    <w:rsid w:val="00CE7D22"/>
     <w:pPr>
       <w:pBdr>
         <w:left w:val="single" w:sz="36" w:space="24" w:color="C0C0C0"/>
@@ -6238,7 +6547,7 @@
   </w:style>
   <w:style w:type="paragraph" w:customStyle="1" w:styleId="FeatureFigureSource">
     <w:name w:val="FeatureFigureSource"/>
-    <w:rsid w:val="00100212"/>
+    <w:rsid w:val="00CE7D22"/>
     <w:pPr>
       <w:pBdr>
         <w:left w:val="single" w:sz="36" w:space="6" w:color="BFBFBF"/>
@@ -6256,7 +6565,7 @@
   <w:style w:type="paragraph" w:customStyle="1" w:styleId="FeatureSource">
     <w:name w:val="FeatureSource"/>
     <w:next w:val="Para"/>
-    <w:rsid w:val="00100212"/>
+    <w:rsid w:val="00CE7D22"/>
     <w:pPr>
       <w:pBdr>
         <w:left w:val="single" w:sz="36" w:space="6" w:color="C0C0C0"/>
@@ -6273,7 +6582,7 @@
   <w:style w:type="paragraph" w:customStyle="1" w:styleId="FeatureFootnote">
     <w:name w:val="FeatureFootnote"/>
     <w:basedOn w:val="FeatureSource"/>
-    <w:rsid w:val="00100212"/>
+    <w:rsid w:val="00CE7D22"/>
     <w:pPr>
       <w:spacing w:before="120" w:after="120"/>
       <w:ind w:left="720" w:hanging="720"/>
@@ -6287,7 +6596,7 @@
   <w:style w:type="paragraph" w:customStyle="1" w:styleId="FeatureH1">
     <w:name w:val="FeatureH1"/>
     <w:next w:val="Normal"/>
-    <w:rsid w:val="00100212"/>
+    <w:rsid w:val="00CE7D22"/>
     <w:pPr>
       <w:pBdr>
         <w:left w:val="single" w:sz="36" w:space="6" w:color="C0C0C0"/>
@@ -6308,7 +6617,7 @@
     <w:name w:val="FeatureH1alt"/>
     <w:basedOn w:val="FeatureH1"/>
     <w:next w:val="Normal"/>
-    <w:rsid w:val="00100212"/>
+    <w:rsid w:val="00CE7D22"/>
     <w:pPr>
       <w:contextualSpacing w:val="0"/>
     </w:pPr>
@@ -6319,7 +6628,7 @@
   <w:style w:type="paragraph" w:customStyle="1" w:styleId="FeatureH2">
     <w:name w:val="FeatureH2"/>
     <w:next w:val="Normal"/>
-    <w:rsid w:val="00100212"/>
+    <w:rsid w:val="00CE7D22"/>
     <w:pPr>
       <w:pBdr>
         <w:left w:val="single" w:sz="36" w:space="6" w:color="C0C0C0"/>
@@ -6338,7 +6647,7 @@
     <w:name w:val="FeatureH2alt"/>
     <w:basedOn w:val="FeatureH2"/>
     <w:next w:val="Normal"/>
-    <w:rsid w:val="00100212"/>
+    <w:rsid w:val="00CE7D22"/>
     <w:pPr>
       <w:spacing w:before="120"/>
     </w:pPr>
@@ -6349,7 +6658,7 @@
   <w:style w:type="paragraph" w:customStyle="1" w:styleId="FeatureH3">
     <w:name w:val="FeatureH3"/>
     <w:next w:val="Normal"/>
-    <w:rsid w:val="00100212"/>
+    <w:rsid w:val="00CE7D22"/>
     <w:pPr>
       <w:pBdr>
         <w:left w:val="single" w:sz="36" w:space="6" w:color="C0C0C0"/>
@@ -6367,7 +6676,7 @@
   <w:style w:type="paragraph" w:customStyle="1" w:styleId="FeatureH4">
     <w:name w:val="FeatureH4"/>
     <w:next w:val="Normal"/>
-    <w:rsid w:val="00100212"/>
+    <w:rsid w:val="00CE7D22"/>
     <w:pPr>
       <w:pBdr>
         <w:left w:val="single" w:sz="36" w:space="6" w:color="C0C0C0"/>
@@ -6382,7 +6691,7 @@
   </w:style>
   <w:style w:type="paragraph" w:customStyle="1" w:styleId="FeatureListBulleted">
     <w:name w:val="FeatureListBulleted"/>
-    <w:rsid w:val="00100212"/>
+    <w:rsid w:val="00CE7D22"/>
     <w:pPr>
       <w:widowControl w:val="0"/>
       <w:numPr>
@@ -6403,7 +6712,7 @@
   </w:style>
   <w:style w:type="paragraph" w:customStyle="1" w:styleId="FeatureListBulletedSub">
     <w:name w:val="FeatureListBulletedSub"/>
-    <w:rsid w:val="00100212"/>
+    <w:rsid w:val="00CE7D22"/>
     <w:pPr>
       <w:numPr>
         <w:numId w:val="3"/>
@@ -6423,7 +6732,7 @@
   </w:style>
   <w:style w:type="paragraph" w:customStyle="1" w:styleId="FeatureListCheck">
     <w:name w:val="FeatureListCheck"/>
-    <w:rsid w:val="00100212"/>
+    <w:rsid w:val="00CE7D22"/>
     <w:pPr>
       <w:pBdr>
         <w:left w:val="single" w:sz="36" w:space="6" w:color="C0C0C0"/>
@@ -6444,7 +6753,7 @@
   </w:style>
   <w:style w:type="paragraph" w:customStyle="1" w:styleId="FeatureListHead">
     <w:name w:val="FeatureListHead"/>
-    <w:rsid w:val="00100212"/>
+    <w:rsid w:val="00CE7D22"/>
     <w:pPr>
       <w:pBdr>
         <w:left w:val="single" w:sz="36" w:space="6" w:color="C0C0C0"/>
@@ -6460,7 +6769,7 @@
   </w:style>
   <w:style w:type="paragraph" w:customStyle="1" w:styleId="FeatureListNumbered">
     <w:name w:val="FeatureListNumbered"/>
-    <w:rsid w:val="00100212"/>
+    <w:rsid w:val="00CE7D22"/>
     <w:pPr>
       <w:pBdr>
         <w:left w:val="single" w:sz="36" w:space="6" w:color="C0C0C0"/>
@@ -6478,7 +6787,7 @@
   </w:style>
   <w:style w:type="paragraph" w:customStyle="1" w:styleId="FeatureListNumberedSub">
     <w:name w:val="FeatureListNumberedSub"/>
-    <w:rsid w:val="00100212"/>
+    <w:rsid w:val="00CE7D22"/>
     <w:pPr>
       <w:pBdr>
         <w:left w:val="single" w:sz="36" w:space="24" w:color="C0C0C0"/>
@@ -6495,7 +6804,7 @@
   </w:style>
   <w:style w:type="paragraph" w:customStyle="1" w:styleId="FeatureListPara">
     <w:name w:val="FeatureListPara"/>
-    <w:rsid w:val="00100212"/>
+    <w:rsid w:val="00CE7D22"/>
     <w:pPr>
       <w:pBdr>
         <w:left w:val="single" w:sz="36" w:space="20" w:color="C0C0C0"/>
@@ -6511,7 +6820,7 @@
   </w:style>
   <w:style w:type="paragraph" w:customStyle="1" w:styleId="FeatureListParaSub">
     <w:name w:val="FeatureListParaSub"/>
-    <w:rsid w:val="00100212"/>
+    <w:rsid w:val="00CE7D22"/>
     <w:pPr>
       <w:pBdr>
         <w:left w:val="single" w:sz="36" w:space="30" w:color="C0C0C0"/>
@@ -6529,7 +6838,7 @@
   </w:style>
   <w:style w:type="paragraph" w:customStyle="1" w:styleId="FeatureListUnmarked">
     <w:name w:val="FeatureListUnmarked"/>
-    <w:rsid w:val="00100212"/>
+    <w:rsid w:val="00CE7D22"/>
     <w:pPr>
       <w:widowControl w:val="0"/>
       <w:pBdr>
@@ -6547,7 +6856,7 @@
   </w:style>
   <w:style w:type="paragraph" w:customStyle="1" w:styleId="FeatureListUnmarkedSub">
     <w:name w:val="FeatureListUnmarkedSub"/>
-    <w:rsid w:val="00100212"/>
+    <w:rsid w:val="00CE7D22"/>
     <w:pPr>
       <w:widowControl w:val="0"/>
       <w:pBdr>
@@ -6565,7 +6874,7 @@
   </w:style>
   <w:style w:type="paragraph" w:customStyle="1" w:styleId="FeaturePara">
     <w:name w:val="FeaturePara"/>
-    <w:rsid w:val="00100212"/>
+    <w:rsid w:val="00CE7D22"/>
     <w:pPr>
       <w:pBdr>
         <w:left w:val="single" w:sz="36" w:space="6" w:color="C0C0C0"/>
@@ -6582,7 +6891,7 @@
   <w:style w:type="paragraph" w:customStyle="1" w:styleId="FeatureParaContinued">
     <w:name w:val="FeatureParaContinued"/>
     <w:next w:val="FeaturePara"/>
-    <w:rsid w:val="00100212"/>
+    <w:rsid w:val="00CE7D22"/>
     <w:pPr>
       <w:pBdr>
         <w:left w:val="single" w:sz="36" w:space="6" w:color="C0C0C0"/>
@@ -6597,7 +6906,7 @@
   </w:style>
   <w:style w:type="paragraph" w:customStyle="1" w:styleId="FeatureRecipeProcedure">
     <w:name w:val="FeatureRecipeProcedure"/>
-    <w:rsid w:val="00100212"/>
+    <w:rsid w:val="00CE7D22"/>
     <w:pPr>
       <w:pBdr>
         <w:left w:val="single" w:sz="36" w:space="28" w:color="C0C0C0"/>
@@ -6615,14 +6924,14 @@
   <w:style w:type="paragraph" w:customStyle="1" w:styleId="FeatureRecipeIngredientList">
     <w:name w:val="FeatureRecipeIngredientList"/>
     <w:basedOn w:val="FeatureRecipeProcedure"/>
-    <w:rsid w:val="00100212"/>
+    <w:rsid w:val="00CE7D22"/>
     <w:pPr>
       <w:ind w:left="720" w:hanging="288"/>
     </w:pPr>
   </w:style>
   <w:style w:type="paragraph" w:customStyle="1" w:styleId="FeatureRecipeTitle">
     <w:name w:val="FeatureRecipeTitle"/>
-    <w:rsid w:val="00100212"/>
+    <w:rsid w:val="00CE7D22"/>
     <w:pPr>
       <w:pBdr>
         <w:left w:val="single" w:sz="36" w:space="6" w:color="C0C0C0"/>
@@ -6638,7 +6947,7 @@
   </w:style>
   <w:style w:type="paragraph" w:customStyle="1" w:styleId="FeatureRecipeYield">
     <w:name w:val="FeatureRecipeYield"/>
-    <w:rsid w:val="00100212"/>
+    <w:rsid w:val="00CE7D22"/>
     <w:pPr>
       <w:pBdr>
         <w:left w:val="single" w:sz="36" w:space="14" w:color="C0C0C0"/>
@@ -6654,7 +6963,7 @@
   <w:style w:type="paragraph" w:customStyle="1" w:styleId="FeatureReference">
     <w:name w:val="FeatureReference"/>
     <w:qFormat/>
-    <w:rsid w:val="00100212"/>
+    <w:rsid w:val="00CE7D22"/>
     <w:pPr>
       <w:pBdr>
         <w:left w:val="single" w:sz="36" w:space="6" w:color="BFBFBF"/>
@@ -6673,7 +6982,7 @@
   <w:style w:type="paragraph" w:customStyle="1" w:styleId="FeatureRunInHead">
     <w:name w:val="FeatureRunInHead"/>
     <w:next w:val="Normal"/>
-    <w:rsid w:val="00100212"/>
+    <w:rsid w:val="00CE7D22"/>
     <w:pPr>
       <w:pBdr>
         <w:left w:val="single" w:sz="36" w:space="6" w:color="C0C0C0"/>
@@ -6692,7 +7001,7 @@
     <w:name w:val="FeatureRunInHeadSub"/>
     <w:basedOn w:val="FeatureRunInHead"/>
     <w:next w:val="Normal"/>
-    <w:rsid w:val="00100212"/>
+    <w:rsid w:val="00CE7D22"/>
     <w:pPr>
       <w:pBdr>
         <w:left w:val="single" w:sz="36" w:space="17" w:color="C0C0C0"/>
@@ -6704,7 +7013,7 @@
     <w:name w:val="FeatureRunInPara"/>
     <w:basedOn w:val="FeatureListUnmarked"/>
     <w:next w:val="FeatureRunInHead"/>
-    <w:rsid w:val="00100212"/>
+    <w:rsid w:val="00CE7D22"/>
     <w:pPr>
       <w:pBdr>
         <w:left w:val="single" w:sz="36" w:space="6" w:color="C0C0C0"/>
@@ -6717,7 +7026,7 @@
     <w:name w:val="FeatureRunInParaSub"/>
     <w:basedOn w:val="FeatureRunInPara"/>
     <w:next w:val="FeatureRunInHeadSub"/>
-    <w:rsid w:val="00100212"/>
+    <w:rsid w:val="00CE7D22"/>
     <w:pPr>
       <w:pBdr>
         <w:left w:val="single" w:sz="36" w:space="17" w:color="C0C0C0"/>
@@ -6730,7 +7039,7 @@
     <w:name w:val="FeatureSlug"/>
     <w:next w:val="FeaturePara"/>
     <w:qFormat/>
-    <w:rsid w:val="00100212"/>
+    <w:rsid w:val="00CE7D22"/>
     <w:pPr>
       <w:pBdr>
         <w:left w:val="single" w:sz="36" w:space="6" w:color="BFBFBF"/>
@@ -6746,7 +7055,7 @@
   <w:style w:type="paragraph" w:customStyle="1" w:styleId="FeatureSubFeaturePara">
     <w:name w:val="FeatureSubFeaturePara"/>
     <w:next w:val="FeaturePara"/>
-    <w:rsid w:val="00100212"/>
+    <w:rsid w:val="00CE7D22"/>
     <w:pPr>
       <w:pBdr>
         <w:left w:val="single" w:sz="36" w:space="14" w:color="C0C0C0"/>
@@ -6762,7 +7071,7 @@
   </w:style>
   <w:style w:type="paragraph" w:customStyle="1" w:styleId="FeatureSubFeatureType">
     <w:name w:val="FeatureSubFeatureType"/>
-    <w:rsid w:val="00100212"/>
+    <w:rsid w:val="00CE7D22"/>
     <w:pPr>
       <w:pBdr>
         <w:top w:val="single" w:sz="36" w:space="1" w:color="008000"/>
@@ -6781,7 +7090,7 @@
     <w:name w:val="FeatureTableCaption"/>
     <w:next w:val="FeaturePara"/>
     <w:qFormat/>
-    <w:rsid w:val="00100212"/>
+    <w:rsid w:val="00CE7D22"/>
     <w:pPr>
       <w:pBdr>
         <w:left w:val="single" w:sz="36" w:space="6" w:color="BFBFBF"/>
@@ -6798,7 +7107,7 @@
   <w:style w:type="paragraph" w:customStyle="1" w:styleId="FeatureTitle">
     <w:name w:val="FeatureTitle"/>
     <w:next w:val="FeaturePara"/>
-    <w:rsid w:val="00100212"/>
+    <w:rsid w:val="00CE7D22"/>
     <w:pPr>
       <w:keepNext/>
       <w:pBdr>
@@ -6817,7 +7126,7 @@
   <w:style w:type="paragraph" w:customStyle="1" w:styleId="FeatureTitleSub">
     <w:name w:val="FeatureTitleSub"/>
     <w:next w:val="FeaturePara"/>
-    <w:rsid w:val="00100212"/>
+    <w:rsid w:val="00CE7D22"/>
     <w:pPr>
       <w:keepNext/>
       <w:pBdr>
@@ -6836,7 +7145,7 @@
   <w:style w:type="paragraph" w:customStyle="1" w:styleId="FeatureType">
     <w:name w:val="FeatureType"/>
     <w:next w:val="FeaturePara"/>
-    <w:rsid w:val="00100212"/>
+    <w:rsid w:val="00CE7D22"/>
     <w:pPr>
       <w:pBdr>
         <w:top w:val="single" w:sz="36" w:space="1" w:color="008000"/>
@@ -6852,7 +7161,7 @@
   </w:style>
   <w:style w:type="paragraph" w:customStyle="1" w:styleId="URLPara">
     <w:name w:val="URLPara"/>
-    <w:rsid w:val="00100212"/>
+    <w:rsid w:val="00CE7D22"/>
     <w:pPr>
       <w:widowControl w:val="0"/>
       <w:spacing w:after="120"/>
@@ -6870,7 +7179,7 @@
     <w:name w:val="FeatureURLPara"/>
     <w:basedOn w:val="URLPara"/>
     <w:next w:val="FeaturePara"/>
-    <w:rsid w:val="00100212"/>
+    <w:rsid w:val="00CE7D22"/>
     <w:pPr>
       <w:pBdr>
         <w:left w:val="single" w:sz="36" w:space="6" w:color="C0C0C0"/>
@@ -6881,7 +7190,7 @@
   </w:style>
   <w:style w:type="paragraph" w:customStyle="1" w:styleId="FigureLabel">
     <w:name w:val="FigureLabel"/>
-    <w:rsid w:val="00100212"/>
+    <w:rsid w:val="00CE7D22"/>
     <w:pPr>
       <w:ind w:left="1440"/>
     </w:pPr>
@@ -6895,7 +7204,7 @@
     <w:name w:val="FigureSource"/>
     <w:next w:val="Para"/>
     <w:link w:val="FigureSourceChar"/>
-    <w:rsid w:val="00100212"/>
+    <w:rsid w:val="00CE7D22"/>
     <w:pPr>
       <w:spacing w:after="240"/>
       <w:ind w:left="1440"/>
@@ -6910,11 +7219,11 @@
     <w:name w:val="FurtherReadingHead"/>
     <w:basedOn w:val="BibliographyHead"/>
     <w:next w:val="Para"/>
-    <w:rsid w:val="00100212"/>
+    <w:rsid w:val="00CE7D22"/>
   </w:style>
   <w:style w:type="character" w:customStyle="1" w:styleId="GenusSpecies">
     <w:name w:val="GenusSpecies"/>
-    <w:rsid w:val="00100212"/>
+    <w:rsid w:val="00CE7D22"/>
     <w:rPr>
       <w:rFonts w:ascii="AGaramond Bold" w:hAnsi="AGaramond Bold" w:cs="AGaramond Bold"/>
       <w:i/>
@@ -6929,7 +7238,7 @@
   <w:style w:type="paragraph" w:customStyle="1" w:styleId="GlossaryDefinition">
     <w:name w:val="GlossaryDefinition"/>
     <w:basedOn w:val="Normal"/>
-    <w:rsid w:val="00100212"/>
+    <w:rsid w:val="00CE7D22"/>
     <w:pPr>
       <w:spacing w:after="120"/>
       <w:ind w:left="720" w:firstLine="720"/>
@@ -6944,7 +7253,7 @@
     <w:name w:val="H3"/>
     <w:next w:val="Para"/>
     <w:qFormat/>
-    <w:rsid w:val="00100212"/>
+    <w:rsid w:val="00CE7D22"/>
     <w:pPr>
       <w:keepNext/>
       <w:spacing w:before="360" w:after="240"/>
@@ -6962,7 +7271,7 @@
     <w:name w:val="GlossaryLetter"/>
     <w:basedOn w:val="H3"/>
     <w:next w:val="Normal"/>
-    <w:rsid w:val="00100212"/>
+    <w:rsid w:val="00CE7D22"/>
     <w:pPr>
       <w:spacing w:before="240"/>
       <w:outlineLvl w:val="9"/>
@@ -6971,7 +7280,7 @@
   <w:style w:type="paragraph" w:customStyle="1" w:styleId="H4">
     <w:name w:val="H4"/>
     <w:next w:val="Para"/>
-    <w:rsid w:val="00100212"/>
+    <w:rsid w:val="00CE7D22"/>
     <w:pPr>
       <w:keepNext/>
       <w:widowControl w:val="0"/>
@@ -6991,13 +7300,13 @@
     <w:name w:val="GlossaryTerm"/>
     <w:basedOn w:val="H4"/>
     <w:next w:val="GlossaryDefinition"/>
-    <w:rsid w:val="00100212"/>
+    <w:rsid w:val="00CE7D22"/>
   </w:style>
   <w:style w:type="paragraph" w:customStyle="1" w:styleId="GlossaryTitle">
     <w:name w:val="GlossaryTitle"/>
     <w:basedOn w:val="ChapterTitle"/>
     <w:next w:val="Normal"/>
-    <w:rsid w:val="00100212"/>
+    <w:rsid w:val="00CE7D22"/>
     <w:pPr>
       <w:spacing w:before="120" w:after="120"/>
     </w:pPr>
@@ -7006,7 +7315,7 @@
     <w:name w:val="H1"/>
     <w:next w:val="Para"/>
     <w:qFormat/>
-    <w:rsid w:val="00100212"/>
+    <w:rsid w:val="00CE7D22"/>
     <w:pPr>
       <w:keepNext/>
       <w:widowControl w:val="0"/>
@@ -7027,7 +7336,7 @@
     <w:name w:val="H2"/>
     <w:next w:val="Para"/>
     <w:qFormat/>
-    <w:rsid w:val="00100212"/>
+    <w:rsid w:val="00CE7D22"/>
     <w:pPr>
       <w:keepNext/>
       <w:widowControl w:val="0"/>
@@ -7046,7 +7355,7 @@
   <w:style w:type="paragraph" w:customStyle="1" w:styleId="H6">
     <w:name w:val="H6"/>
     <w:next w:val="Para"/>
-    <w:rsid w:val="00100212"/>
+    <w:rsid w:val="00CE7D22"/>
     <w:pPr>
       <w:spacing w:before="240" w:after="120"/>
     </w:pPr>
@@ -7060,7 +7369,7 @@
   </w:style>
   <w:style w:type="paragraph" w:customStyle="1" w:styleId="Index1">
     <w:name w:val="Index1"/>
-    <w:rsid w:val="00100212"/>
+    <w:rsid w:val="00CE7D22"/>
     <w:pPr>
       <w:widowControl w:val="0"/>
       <w:ind w:left="1800" w:hanging="360"/>
@@ -7076,7 +7385,7 @@
     <w:name w:val="Index2"/>
     <w:basedOn w:val="Index1"/>
     <w:next w:val="Index1"/>
-    <w:rsid w:val="00100212"/>
+    <w:rsid w:val="00CE7D22"/>
     <w:pPr>
       <w:ind w:left="2520"/>
     </w:pPr>
@@ -7084,7 +7393,7 @@
   <w:style w:type="paragraph" w:customStyle="1" w:styleId="Index3">
     <w:name w:val="Index3"/>
     <w:basedOn w:val="Index1"/>
-    <w:rsid w:val="00100212"/>
+    <w:rsid w:val="00CE7D22"/>
     <w:pPr>
       <w:ind w:left="3240"/>
     </w:pPr>
@@ -7093,12 +7402,12 @@
     <w:name w:val="IndexLetter"/>
     <w:basedOn w:val="H3"/>
     <w:next w:val="Index1"/>
-    <w:rsid w:val="00100212"/>
+    <w:rsid w:val="00CE7D22"/>
   </w:style>
   <w:style w:type="paragraph" w:customStyle="1" w:styleId="IndexNote">
     <w:name w:val="IndexNote"/>
     <w:basedOn w:val="Normal"/>
-    <w:rsid w:val="00100212"/>
+    <w:rsid w:val="00CE7D22"/>
     <w:pPr>
       <w:widowControl w:val="0"/>
       <w:spacing w:before="120" w:after="120"/>
@@ -7114,14 +7423,14 @@
     <w:name w:val="IndexTitle"/>
     <w:basedOn w:val="H2"/>
     <w:next w:val="IndexNote"/>
-    <w:rsid w:val="00100212"/>
+    <w:rsid w:val="00CE7D22"/>
     <w:pPr>
       <w:spacing w:line="540" w:lineRule="exact"/>
     </w:pPr>
   </w:style>
   <w:style w:type="character" w:customStyle="1" w:styleId="InlineCode">
     <w:name w:val="InlineCode"/>
-    <w:rsid w:val="00100212"/>
+    <w:rsid w:val="00CE7D22"/>
     <w:rPr>
       <w:rFonts w:ascii="Courier New" w:hAnsi="Courier New"/>
       <w:noProof/>
@@ -7130,7 +7439,7 @@
   </w:style>
   <w:style w:type="character" w:customStyle="1" w:styleId="InlineCodeUserInput">
     <w:name w:val="InlineCodeUserInput"/>
-    <w:rsid w:val="00100212"/>
+    <w:rsid w:val="00CE7D22"/>
     <w:rPr>
       <w:rFonts w:ascii="Courier New" w:hAnsi="Courier New"/>
       <w:b/>
@@ -7140,7 +7449,7 @@
   </w:style>
   <w:style w:type="character" w:customStyle="1" w:styleId="InlineCodeUserInputVariable">
     <w:name w:val="InlineCodeUserInputVariable"/>
-    <w:rsid w:val="00100212"/>
+    <w:rsid w:val="00CE7D22"/>
     <w:rPr>
       <w:rFonts w:ascii="Courier New" w:hAnsi="Courier New"/>
       <w:b/>
@@ -7151,7 +7460,7 @@
   </w:style>
   <w:style w:type="character" w:customStyle="1" w:styleId="InlineCodeVariable">
     <w:name w:val="InlineCodeVariable"/>
-    <w:rsid w:val="00100212"/>
+    <w:rsid w:val="00CE7D22"/>
     <w:rPr>
       <w:rFonts w:ascii="Courier New" w:hAnsi="Courier New"/>
       <w:i/>
@@ -7161,7 +7470,7 @@
   </w:style>
   <w:style w:type="character" w:customStyle="1" w:styleId="InlineURL">
     <w:name w:val="InlineURL"/>
-    <w:rsid w:val="00100212"/>
+    <w:rsid w:val="00CE7D22"/>
     <w:rPr>
       <w:rFonts w:ascii="Courier New" w:hAnsi="Courier New"/>
       <w:noProof/>
@@ -7171,7 +7480,7 @@
   </w:style>
   <w:style w:type="character" w:customStyle="1" w:styleId="InlineEmail">
     <w:name w:val="InlineEmail"/>
-    <w:rsid w:val="00100212"/>
+    <w:rsid w:val="00CE7D22"/>
     <w:rPr>
       <w:rFonts w:ascii="Courier New" w:hAnsi="Courier New"/>
       <w:noProof/>
@@ -7183,7 +7492,7 @@
     <w:name w:val="IntroductionTitle"/>
     <w:basedOn w:val="ChapterTitle"/>
     <w:next w:val="Para"/>
-    <w:rsid w:val="00100212"/>
+    <w:rsid w:val="00CE7D22"/>
     <w:pPr>
       <w:spacing w:before="120" w:after="120"/>
     </w:pPr>
@@ -7192,11 +7501,11 @@
     <w:name w:val="KeyConceptsHead"/>
     <w:basedOn w:val="BibliographyHead"/>
     <w:next w:val="Para"/>
-    <w:rsid w:val="00100212"/>
+    <w:rsid w:val="00CE7D22"/>
   </w:style>
   <w:style w:type="character" w:customStyle="1" w:styleId="KeyTerm">
     <w:name w:val="KeyTerm"/>
-    <w:rsid w:val="00100212"/>
+    <w:rsid w:val="00CE7D22"/>
     <w:rPr>
       <w:i/>
       <w:color w:val="auto"/>
@@ -7208,7 +7517,7 @@
     <w:name w:val="KeyTermsHead"/>
     <w:basedOn w:val="Normal"/>
     <w:next w:val="Normal"/>
-    <w:rsid w:val="00100212"/>
+    <w:rsid w:val="00CE7D22"/>
     <w:pPr>
       <w:pBdr>
         <w:top w:val="single" w:sz="18" w:space="1" w:color="auto"/>
@@ -7228,7 +7537,7 @@
   <w:style w:type="paragraph" w:customStyle="1" w:styleId="KeywordsPara">
     <w:name w:val="KeywordsPara"/>
     <w:next w:val="Para"/>
-    <w:rsid w:val="00100212"/>
+    <w:rsid w:val="00CE7D22"/>
     <w:pPr>
       <w:spacing w:before="240" w:after="240"/>
       <w:ind w:left="1440" w:right="720" w:hanging="720"/>
@@ -7240,7 +7549,7 @@
   </w:style>
   <w:style w:type="paragraph" w:styleId="ListBullet">
     <w:name w:val="List Bullet"/>
-    <w:rsid w:val="00100212"/>
+    <w:rsid w:val="00CE7D22"/>
     <w:rPr>
       <w:rFonts w:ascii="Times New Roman" w:eastAsia="Times New Roman" w:hAnsi="Times New Roman" w:cs="Times New Roman"/>
       <w:szCs w:val="20"/>
@@ -7250,7 +7559,7 @@
     <w:name w:val="Colorful List - Accent 11"/>
     <w:basedOn w:val="Normal"/>
     <w:qFormat/>
-    <w:rsid w:val="00100212"/>
+    <w:rsid w:val="00CE7D22"/>
     <w:pPr>
       <w:spacing w:after="200" w:line="276" w:lineRule="auto"/>
       <w:ind w:left="720"/>
@@ -7266,7 +7575,7 @@
   <w:style w:type="paragraph" w:customStyle="1" w:styleId="ListBulleted">
     <w:name w:val="ListBulleted"/>
     <w:qFormat/>
-    <w:rsid w:val="00100212"/>
+    <w:rsid w:val="00CE7D22"/>
     <w:pPr>
       <w:numPr>
         <w:numId w:val="5"/>
@@ -7283,7 +7592,7 @@
   </w:style>
   <w:style w:type="paragraph" w:customStyle="1" w:styleId="ListBulletedSub">
     <w:name w:val="ListBulletedSub"/>
-    <w:rsid w:val="00100212"/>
+    <w:rsid w:val="00CE7D22"/>
     <w:pPr>
       <w:numPr>
         <w:numId w:val="6"/>
@@ -7301,7 +7610,7 @@
   <w:style w:type="paragraph" w:customStyle="1" w:styleId="ListBulletedSub2">
     <w:name w:val="ListBulletedSub2"/>
     <w:basedOn w:val="ListBulletedSub"/>
-    <w:rsid w:val="00100212"/>
+    <w:rsid w:val="00CE7D22"/>
     <w:pPr>
       <w:numPr>
         <w:numId w:val="7"/>
@@ -7310,7 +7619,7 @@
   </w:style>
   <w:style w:type="paragraph" w:customStyle="1" w:styleId="ListCheck">
     <w:name w:val="ListCheck"/>
-    <w:rsid w:val="00100212"/>
+    <w:rsid w:val="00CE7D22"/>
     <w:pPr>
       <w:numPr>
         <w:numId w:val="8"/>
@@ -7328,7 +7637,7 @@
   <w:style w:type="paragraph" w:customStyle="1" w:styleId="ListCheckSub">
     <w:name w:val="ListCheckSub"/>
     <w:basedOn w:val="ListCheck"/>
-    <w:rsid w:val="00100212"/>
+    <w:rsid w:val="00CE7D22"/>
     <w:pPr>
       <w:numPr>
         <w:numId w:val="9"/>
@@ -7337,7 +7646,7 @@
   </w:style>
   <w:style w:type="paragraph" w:customStyle="1" w:styleId="ListHead">
     <w:name w:val="ListHead"/>
-    <w:rsid w:val="00100212"/>
+    <w:rsid w:val="00CE7D22"/>
     <w:pPr>
       <w:ind w:left="1440"/>
     </w:pPr>
@@ -7351,7 +7660,7 @@
   <w:style w:type="paragraph" w:customStyle="1" w:styleId="ListNumbered">
     <w:name w:val="ListNumbered"/>
     <w:qFormat/>
-    <w:rsid w:val="00100212"/>
+    <w:rsid w:val="00CE7D22"/>
     <w:pPr>
       <w:widowControl w:val="0"/>
       <w:spacing w:before="120" w:after="120"/>
@@ -7368,7 +7677,7 @@
   <w:style w:type="paragraph" w:customStyle="1" w:styleId="ListNumberedSub">
     <w:name w:val="ListNumberedSub"/>
     <w:basedOn w:val="ListNumbered"/>
-    <w:rsid w:val="00100212"/>
+    <w:rsid w:val="00CE7D22"/>
     <w:pPr>
       <w:ind w:left="2520"/>
     </w:pPr>
@@ -7376,14 +7685,14 @@
   <w:style w:type="paragraph" w:customStyle="1" w:styleId="ListNumberedSub2">
     <w:name w:val="ListNumberedSub2"/>
     <w:basedOn w:val="ListNumberedSub"/>
-    <w:rsid w:val="00100212"/>
+    <w:rsid w:val="00CE7D22"/>
     <w:pPr>
       <w:ind w:left="3240"/>
     </w:pPr>
   </w:style>
   <w:style w:type="paragraph" w:customStyle="1" w:styleId="ListNumberedSub3">
     <w:name w:val="ListNumberedSub3"/>
-    <w:rsid w:val="00100212"/>
+    <w:rsid w:val="00CE7D22"/>
     <w:pPr>
       <w:spacing w:before="120" w:after="120"/>
       <w:ind w:left="3960" w:hanging="360"/>
@@ -7398,7 +7707,7 @@
   <w:style w:type="paragraph" w:customStyle="1" w:styleId="ListPara">
     <w:name w:val="ListPara"/>
     <w:basedOn w:val="Normal"/>
-    <w:rsid w:val="00100212"/>
+    <w:rsid w:val="00CE7D22"/>
     <w:pPr>
       <w:widowControl w:val="0"/>
       <w:ind w:left="1800" w:firstLine="360"/>
@@ -7412,7 +7721,7 @@
   <w:style w:type="paragraph" w:customStyle="1" w:styleId="ListParaSub">
     <w:name w:val="ListParaSub"/>
     <w:basedOn w:val="ListPara"/>
-    <w:rsid w:val="00100212"/>
+    <w:rsid w:val="00CE7D22"/>
     <w:pPr>
       <w:spacing w:line="260" w:lineRule="exact"/>
       <w:ind w:left="2520"/>
@@ -7421,7 +7730,7 @@
   <w:style w:type="paragraph" w:customStyle="1" w:styleId="ListParaSub2">
     <w:name w:val="ListParaSub2"/>
     <w:basedOn w:val="ListParaSub"/>
-    <w:rsid w:val="00100212"/>
+    <w:rsid w:val="00CE7D22"/>
     <w:pPr>
       <w:ind w:left="3240"/>
     </w:pPr>
@@ -7429,7 +7738,7 @@
   <w:style w:type="paragraph" w:customStyle="1" w:styleId="ListUnmarked">
     <w:name w:val="ListUnmarked"/>
     <w:qFormat/>
-    <w:rsid w:val="00100212"/>
+    <w:rsid w:val="00CE7D22"/>
     <w:pPr>
       <w:spacing w:before="60" w:after="60"/>
       <w:ind w:left="1728"/>
@@ -7442,7 +7751,7 @@
   </w:style>
   <w:style w:type="paragraph" w:customStyle="1" w:styleId="ListUnmarkedSub">
     <w:name w:val="ListUnmarkedSub"/>
-    <w:rsid w:val="00100212"/>
+    <w:rsid w:val="00CE7D22"/>
     <w:pPr>
       <w:spacing w:before="60" w:after="60"/>
       <w:ind w:left="2160"/>
@@ -7456,14 +7765,14 @@
   <w:style w:type="paragraph" w:customStyle="1" w:styleId="ListUnmarkedSub2">
     <w:name w:val="ListUnmarkedSub2"/>
     <w:basedOn w:val="ListUnmarkedSub"/>
-    <w:rsid w:val="00100212"/>
+    <w:rsid w:val="00CE7D22"/>
     <w:pPr>
       <w:ind w:left="2880"/>
     </w:pPr>
   </w:style>
   <w:style w:type="paragraph" w:customStyle="1" w:styleId="ListWhere">
     <w:name w:val="ListWhere"/>
-    <w:rsid w:val="00100212"/>
+    <w:rsid w:val="00CE7D22"/>
     <w:pPr>
       <w:spacing w:before="120" w:after="120"/>
       <w:ind w:left="2160"/>
@@ -7479,7 +7788,7 @@
   <w:style w:type="paragraph" w:customStyle="1" w:styleId="MatterTitle">
     <w:name w:val="MatterTitle"/>
     <w:next w:val="Para"/>
-    <w:rsid w:val="00100212"/>
+    <w:rsid w:val="00CE7D22"/>
     <w:pPr>
       <w:spacing w:before="120" w:after="120"/>
     </w:pPr>
@@ -7495,7 +7804,7 @@
   </w:style>
   <w:style w:type="character" w:customStyle="1" w:styleId="MenuArrow">
     <w:name w:val="MenuArrow"/>
-    <w:rsid w:val="00100212"/>
+    <w:rsid w:val="00CE7D22"/>
     <w:rPr>
       <w:rFonts w:ascii="Wingdings" w:hAnsi="Wingdings"/>
     </w:rPr>
@@ -7503,7 +7812,7 @@
   <w:style w:type="paragraph" w:customStyle="1" w:styleId="OnlineReference">
     <w:name w:val="OnlineReference"/>
     <w:qFormat/>
-    <w:rsid w:val="00100212"/>
+    <w:rsid w:val="00CE7D22"/>
     <w:pPr>
       <w:pBdr>
         <w:top w:val="double" w:sz="4" w:space="1" w:color="auto"/>
@@ -7523,7 +7832,7 @@
   <w:style w:type="paragraph" w:customStyle="1" w:styleId="OnlineReference2">
     <w:name w:val="OnlineReference2"/>
     <w:qFormat/>
-    <w:rsid w:val="00100212"/>
+    <w:rsid w:val="00CE7D22"/>
     <w:pPr>
       <w:pBdr>
         <w:top w:val="thinThickSmallGap" w:sz="24" w:space="1" w:color="auto"/>
@@ -7542,7 +7851,7 @@
   </w:style>
   <w:style w:type="paragraph" w:customStyle="1" w:styleId="ParaBulleted">
     <w:name w:val="ParaBulleted"/>
-    <w:rsid w:val="00100212"/>
+    <w:rsid w:val="00CE7D22"/>
     <w:pPr>
       <w:numPr>
         <w:numId w:val="10"/>
@@ -7559,7 +7868,7 @@
   </w:style>
   <w:style w:type="paragraph" w:customStyle="1" w:styleId="ParaNumbered">
     <w:name w:val="ParaNumbered"/>
-    <w:rsid w:val="00100212"/>
+    <w:rsid w:val="00CE7D22"/>
     <w:pPr>
       <w:spacing w:after="120"/>
       <w:ind w:left="720" w:firstLine="720"/>
@@ -7574,11 +7883,11 @@
   <w:style w:type="paragraph" w:customStyle="1" w:styleId="PartFeaturingList">
     <w:name w:val="PartFeaturingList"/>
     <w:basedOn w:val="ChapterFeaturingList"/>
-    <w:rsid w:val="00100212"/>
+    <w:rsid w:val="00CE7D22"/>
   </w:style>
   <w:style w:type="paragraph" w:customStyle="1" w:styleId="PartIntroductionPara">
     <w:name w:val="PartIntroductionPara"/>
-    <w:rsid w:val="00100212"/>
+    <w:rsid w:val="00CE7D22"/>
     <w:pPr>
       <w:spacing w:after="120"/>
       <w:ind w:left="720" w:firstLine="720"/>
@@ -7592,7 +7901,7 @@
   <w:style w:type="paragraph" w:customStyle="1" w:styleId="PartTitle">
     <w:name w:val="PartTitle"/>
     <w:basedOn w:val="ChapterTitle"/>
-    <w:rsid w:val="00100212"/>
+    <w:rsid w:val="00CE7D22"/>
     <w:pPr>
       <w:widowControl w:val="0"/>
       <w:pBdr>
@@ -7603,7 +7912,7 @@
   <w:style w:type="paragraph" w:customStyle="1" w:styleId="PoetryPara">
     <w:name w:val="PoetryPara"/>
     <w:next w:val="Normal"/>
-    <w:rsid w:val="00100212"/>
+    <w:rsid w:val="00CE7D22"/>
     <w:pPr>
       <w:spacing w:before="360" w:after="60"/>
       <w:ind w:left="2160"/>
@@ -7620,7 +7929,7 @@
     <w:name w:val="PoetryContinued"/>
     <w:basedOn w:val="PoetryPara"/>
     <w:qFormat/>
-    <w:rsid w:val="00100212"/>
+    <w:rsid w:val="00CE7D22"/>
     <w:pPr>
       <w:spacing w:before="0"/>
       <w:contextualSpacing w:val="0"/>
@@ -7628,7 +7937,7 @@
   </w:style>
   <w:style w:type="paragraph" w:customStyle="1" w:styleId="PoetrySource">
     <w:name w:val="PoetrySource"/>
-    <w:rsid w:val="00100212"/>
+    <w:rsid w:val="00CE7D22"/>
     <w:pPr>
       <w:ind w:left="2880"/>
     </w:pPr>
@@ -7643,7 +7952,7 @@
     <w:name w:val="PoetryTitle"/>
     <w:basedOn w:val="PoetryPara"/>
     <w:next w:val="PoetryPara"/>
-    <w:rsid w:val="00100212"/>
+    <w:rsid w:val="00CE7D22"/>
     <w:rPr>
       <w:b/>
       <w:sz w:val="24"/>
@@ -7652,7 +7961,7 @@
   <w:style w:type="paragraph" w:customStyle="1" w:styleId="PrefaceTitle">
     <w:name w:val="PrefaceTitle"/>
     <w:next w:val="Para"/>
-    <w:rsid w:val="00100212"/>
+    <w:rsid w:val="00CE7D22"/>
     <w:pPr>
       <w:spacing w:before="120" w:after="120"/>
     </w:pPr>
@@ -7670,11 +7979,11 @@
     <w:name w:val="ProblemsHead"/>
     <w:basedOn w:val="BibliographyHead"/>
     <w:next w:val="Para"/>
-    <w:rsid w:val="00100212"/>
+    <w:rsid w:val="00CE7D22"/>
   </w:style>
   <w:style w:type="character" w:customStyle="1" w:styleId="QueryInline">
     <w:name w:val="QueryInline"/>
-    <w:rsid w:val="00100212"/>
+    <w:rsid w:val="00CE7D22"/>
     <w:rPr>
       <w:bdr w:val="none" w:sz="0" w:space="0" w:color="auto"/>
       <w:shd w:val="clear" w:color="auto" w:fill="FFCC99"/>
@@ -7682,7 +7991,7 @@
   </w:style>
   <w:style w:type="paragraph" w:customStyle="1" w:styleId="QueryPara">
     <w:name w:val="QueryPara"/>
-    <w:rsid w:val="00100212"/>
+    <w:rsid w:val="00CE7D22"/>
     <w:pPr>
       <w:pBdr>
         <w:top w:val="single" w:sz="4" w:space="1" w:color="auto"/>
@@ -7700,18 +8009,18 @@
   <w:style w:type="paragraph" w:customStyle="1" w:styleId="QuestionData">
     <w:name w:val="QuestionData"/>
     <w:basedOn w:val="Explanation"/>
-    <w:rsid w:val="00100212"/>
+    <w:rsid w:val="00CE7D22"/>
   </w:style>
   <w:style w:type="paragraph" w:customStyle="1" w:styleId="QuestionsHead">
     <w:name w:val="QuestionsHead"/>
     <w:basedOn w:val="BibliographyHead"/>
     <w:next w:val="Para"/>
-    <w:rsid w:val="00100212"/>
+    <w:rsid w:val="00CE7D22"/>
   </w:style>
   <w:style w:type="paragraph" w:customStyle="1" w:styleId="QuoteSource">
     <w:name w:val="QuoteSource"/>
     <w:basedOn w:val="Normal"/>
-    <w:rsid w:val="00100212"/>
+    <w:rsid w:val="00CE7D22"/>
     <w:pPr>
       <w:pBdr>
         <w:top w:val="single" w:sz="4" w:space="6" w:color="auto"/>
@@ -7732,7 +8041,7 @@
     <w:name w:val="QuotePara"/>
     <w:basedOn w:val="QuoteSource"/>
     <w:qFormat/>
-    <w:rsid w:val="00100212"/>
+    <w:rsid w:val="00CE7D22"/>
     <w:rPr>
       <w:i w:val="0"/>
       <w:sz w:val="24"/>
@@ -7741,7 +8050,7 @@
   <w:style w:type="paragraph" w:customStyle="1" w:styleId="RecipeFootnote">
     <w:name w:val="RecipeFootnote"/>
     <w:basedOn w:val="Normal"/>
-    <w:rsid w:val="00100212"/>
+    <w:rsid w:val="00CE7D22"/>
     <w:pPr>
       <w:spacing w:before="240" w:after="120"/>
       <w:ind w:left="720"/>
@@ -7757,7 +8066,7 @@
   <w:style w:type="paragraph" w:customStyle="1" w:styleId="RecipeIngredientHead">
     <w:name w:val="RecipeIngredientHead"/>
     <w:next w:val="Normal"/>
-    <w:rsid w:val="00100212"/>
+    <w:rsid w:val="00CE7D22"/>
     <w:pPr>
       <w:spacing w:before="240"/>
       <w:ind w:left="720"/>
@@ -7773,7 +8082,7 @@
   <w:style w:type="paragraph" w:customStyle="1" w:styleId="RecipeIngredientList">
     <w:name w:val="RecipeIngredientList"/>
     <w:basedOn w:val="Normal"/>
-    <w:rsid w:val="00100212"/>
+    <w:rsid w:val="00CE7D22"/>
     <w:pPr>
       <w:spacing w:before="120" w:after="120"/>
       <w:ind w:left="720"/>
@@ -7789,7 +8098,7 @@
   <w:style w:type="paragraph" w:customStyle="1" w:styleId="RecipeIntro">
     <w:name w:val="RecipeIntro"/>
     <w:next w:val="RecipeIngredientList"/>
-    <w:rsid w:val="00100212"/>
+    <w:rsid w:val="00CE7D22"/>
     <w:pPr>
       <w:spacing w:before="120" w:after="120"/>
       <w:ind w:left="1440" w:firstLine="360"/>
@@ -7804,7 +8113,7 @@
   </w:style>
   <w:style w:type="paragraph" w:customStyle="1" w:styleId="RecipeMetricMeasure">
     <w:name w:val="RecipeMetricMeasure"/>
-    <w:rsid w:val="00100212"/>
+    <w:rsid w:val="00CE7D22"/>
     <w:rPr>
       <w:rFonts w:ascii="Arial" w:eastAsia="Times New Roman" w:hAnsi="Arial" w:cs="Times New Roman"/>
       <w:snapToGrid w:val="0"/>
@@ -7815,7 +8124,7 @@
   <w:style w:type="paragraph" w:customStyle="1" w:styleId="RecipeNutritionInfo">
     <w:name w:val="RecipeNutritionInfo"/>
     <w:basedOn w:val="Normal"/>
-    <w:rsid w:val="00100212"/>
+    <w:rsid w:val="00CE7D22"/>
     <w:pPr>
       <w:spacing w:before="120" w:after="120"/>
       <w:ind w:left="720"/>
@@ -7830,7 +8139,7 @@
   </w:style>
   <w:style w:type="paragraph" w:customStyle="1" w:styleId="RecipePercentage">
     <w:name w:val="RecipePercentage"/>
-    <w:rsid w:val="00100212"/>
+    <w:rsid w:val="00CE7D22"/>
     <w:rPr>
       <w:rFonts w:ascii="Arial" w:eastAsia="Times New Roman" w:hAnsi="Arial" w:cs="Times New Roman"/>
       <w:snapToGrid w:val="0"/>
@@ -7840,7 +8149,7 @@
   </w:style>
   <w:style w:type="paragraph" w:customStyle="1" w:styleId="RecipeProcedure">
     <w:name w:val="RecipeProcedure"/>
-    <w:rsid w:val="00100212"/>
+    <w:rsid w:val="00CE7D22"/>
     <w:pPr>
       <w:spacing w:before="120" w:after="120"/>
       <w:ind w:left="1800" w:hanging="720"/>
@@ -7854,7 +8163,7 @@
   </w:style>
   <w:style w:type="paragraph" w:customStyle="1" w:styleId="RecipeProcedureHead">
     <w:name w:val="RecipeProcedureHead"/>
-    <w:rsid w:val="00100212"/>
+    <w:rsid w:val="00CE7D22"/>
     <w:pPr>
       <w:shd w:val="clear" w:color="auto" w:fill="FFFFFF"/>
       <w:spacing w:before="100" w:beforeAutospacing="1" w:after="100" w:afterAutospacing="1"/>
@@ -7870,7 +8179,7 @@
   <w:style w:type="paragraph" w:customStyle="1" w:styleId="RecipeSubrecipeTitle">
     <w:name w:val="RecipeSubrecipeTitle"/>
     <w:next w:val="RecipeIngredientList"/>
-    <w:rsid w:val="00100212"/>
+    <w:rsid w:val="00CE7D22"/>
     <w:pPr>
       <w:ind w:left="720"/>
     </w:pPr>
@@ -7886,7 +8195,7 @@
   </w:style>
   <w:style w:type="paragraph" w:customStyle="1" w:styleId="RecipeTableHead">
     <w:name w:val="RecipeTableHead"/>
-    <w:rsid w:val="00100212"/>
+    <w:rsid w:val="00CE7D22"/>
     <w:rPr>
       <w:rFonts w:ascii="Arial" w:eastAsia="Times New Roman" w:hAnsi="Arial" w:cs="Times New Roman"/>
       <w:b/>
@@ -7898,7 +8207,7 @@
   </w:style>
   <w:style w:type="paragraph" w:customStyle="1" w:styleId="RecipeTime">
     <w:name w:val="RecipeTime"/>
-    <w:rsid w:val="00100212"/>
+    <w:rsid w:val="00CE7D22"/>
     <w:pPr>
       <w:spacing w:before="120" w:after="120"/>
       <w:ind w:left="720"/>
@@ -7915,7 +8224,7 @@
   <w:style w:type="paragraph" w:customStyle="1" w:styleId="RecipeTitle">
     <w:name w:val="RecipeTitle"/>
     <w:next w:val="RecipeIngredientList"/>
-    <w:rsid w:val="00100212"/>
+    <w:rsid w:val="00CE7D22"/>
     <w:pPr>
       <w:pBdr>
         <w:top w:val="triple" w:sz="4" w:space="1" w:color="auto"/>
@@ -7935,7 +8244,7 @@
   <w:style w:type="paragraph" w:customStyle="1" w:styleId="RecipeTitleAlternative">
     <w:name w:val="RecipeTitleAlternative"/>
     <w:next w:val="RecipeIngredientList"/>
-    <w:rsid w:val="00100212"/>
+    <w:rsid w:val="00CE7D22"/>
     <w:pPr>
       <w:ind w:left="720"/>
     </w:pPr>
@@ -7951,7 +8260,7 @@
   </w:style>
   <w:style w:type="paragraph" w:customStyle="1" w:styleId="RecipeUSMeasure">
     <w:name w:val="RecipeUSMeasure"/>
-    <w:rsid w:val="00100212"/>
+    <w:rsid w:val="00CE7D22"/>
     <w:rPr>
       <w:rFonts w:ascii="Arial" w:eastAsia="Times New Roman" w:hAnsi="Arial" w:cs="Times New Roman"/>
       <w:snapToGrid w:val="0"/>
@@ -7962,7 +8271,7 @@
   <w:style w:type="paragraph" w:customStyle="1" w:styleId="RecipeVariationPara">
     <w:name w:val="RecipeVariationPara"/>
     <w:basedOn w:val="RecipeTime"/>
-    <w:rsid w:val="00100212"/>
+    <w:rsid w:val="00CE7D22"/>
     <w:rPr>
       <w:i w:val="0"/>
       <w:sz w:val="24"/>
@@ -7971,7 +8280,7 @@
   </w:style>
   <w:style w:type="paragraph" w:customStyle="1" w:styleId="RecipeVariationHead">
     <w:name w:val="RecipeVariationHead"/>
-    <w:rsid w:val="00100212"/>
+    <w:rsid w:val="00CE7D22"/>
     <w:pPr>
       <w:spacing w:before="60" w:after="60"/>
       <w:ind w:left="720"/>
@@ -7987,7 +8296,7 @@
   </w:style>
   <w:style w:type="paragraph" w:customStyle="1" w:styleId="RecipeNoteHead">
     <w:name w:val="RecipeNoteHead"/>
-    <w:rsid w:val="00100212"/>
+    <w:rsid w:val="00CE7D22"/>
     <w:pPr>
       <w:spacing w:before="60" w:after="60"/>
       <w:ind w:left="720"/>
@@ -8003,7 +8312,7 @@
   <w:style w:type="paragraph" w:customStyle="1" w:styleId="RecipeNotePara">
     <w:name w:val="RecipeNotePara"/>
     <w:basedOn w:val="RecipeTime"/>
-    <w:rsid w:val="00100212"/>
+    <w:rsid w:val="00CE7D22"/>
     <w:rPr>
       <w:i w:val="0"/>
       <w:sz w:val="24"/>
@@ -8012,7 +8321,7 @@
   </w:style>
   <w:style w:type="paragraph" w:customStyle="1" w:styleId="RecipeYield">
     <w:name w:val="RecipeYield"/>
-    <w:rsid w:val="00100212"/>
+    <w:rsid w:val="00CE7D22"/>
     <w:pPr>
       <w:ind w:left="720"/>
     </w:pPr>
@@ -8026,7 +8335,7 @@
   <w:style w:type="paragraph" w:customStyle="1" w:styleId="Reference">
     <w:name w:val="Reference"/>
     <w:basedOn w:val="Normal"/>
-    <w:rsid w:val="00100212"/>
+    <w:rsid w:val="00CE7D22"/>
     <w:pPr>
       <w:spacing w:before="120" w:after="120"/>
       <w:ind w:left="720" w:hanging="720"/>
@@ -8038,7 +8347,7 @@
   <w:style w:type="paragraph" w:customStyle="1" w:styleId="ReferenceAnnotation">
     <w:name w:val="ReferenceAnnotation"/>
     <w:basedOn w:val="Reference"/>
-    <w:rsid w:val="00100212"/>
+    <w:rsid w:val="00CE7D22"/>
     <w:pPr>
       <w:spacing w:before="0" w:after="0"/>
       <w:ind w:firstLine="0"/>
@@ -8051,24 +8360,24 @@
     <w:name w:val="ReferencesHead"/>
     <w:basedOn w:val="BibliographyHead"/>
     <w:next w:val="Reference"/>
-    <w:rsid w:val="00100212"/>
+    <w:rsid w:val="00CE7D22"/>
   </w:style>
   <w:style w:type="paragraph" w:customStyle="1" w:styleId="ReferenceTitle">
     <w:name w:val="ReferenceTitle"/>
     <w:basedOn w:val="MatterTitle"/>
     <w:next w:val="Reference"/>
-    <w:rsid w:val="00100212"/>
+    <w:rsid w:val="00CE7D22"/>
   </w:style>
   <w:style w:type="paragraph" w:customStyle="1" w:styleId="ReviewHead">
     <w:name w:val="ReviewHead"/>
     <w:basedOn w:val="BibliographyHead"/>
     <w:next w:val="Para"/>
-    <w:rsid w:val="00100212"/>
+    <w:rsid w:val="00CE7D22"/>
   </w:style>
   <w:style w:type="paragraph" w:customStyle="1" w:styleId="RunInHead">
     <w:name w:val="RunInHead"/>
     <w:next w:val="Normal"/>
-    <w:rsid w:val="00100212"/>
+    <w:rsid w:val="00CE7D22"/>
     <w:pPr>
       <w:spacing w:before="240"/>
       <w:ind w:left="1440"/>
@@ -8084,7 +8393,7 @@
     <w:name w:val="RunInHeadSub"/>
     <w:basedOn w:val="RunInHead"/>
     <w:next w:val="Normal"/>
-    <w:rsid w:val="00100212"/>
+    <w:rsid w:val="00CE7D22"/>
     <w:pPr>
       <w:ind w:left="2160"/>
     </w:pPr>
@@ -8095,7 +8404,7 @@
   <w:style w:type="paragraph" w:customStyle="1" w:styleId="RunInPara">
     <w:name w:val="RunInPara"/>
     <w:basedOn w:val="Normal"/>
-    <w:rsid w:val="00100212"/>
+    <w:rsid w:val="00CE7D22"/>
     <w:pPr>
       <w:widowControl w:val="0"/>
       <w:spacing w:after="120"/>
@@ -8109,7 +8418,7 @@
   <w:style w:type="paragraph" w:customStyle="1" w:styleId="RunInParaSub">
     <w:name w:val="RunInParaSub"/>
     <w:basedOn w:val="RunInPara"/>
-    <w:rsid w:val="00100212"/>
+    <w:rsid w:val="00CE7D22"/>
     <w:pPr>
       <w:ind w:left="2160"/>
     </w:pPr>
@@ -8118,7 +8427,7 @@
     <w:name w:val="Salutation"/>
     <w:next w:val="Normal"/>
     <w:link w:val="SalutationChar"/>
-    <w:rsid w:val="00100212"/>
+    <w:rsid w:val="00CE7D22"/>
     <w:rPr>
       <w:rFonts w:ascii="Times New Roman" w:eastAsia="Times New Roman" w:hAnsi="Times New Roman" w:cs="Times New Roman"/>
       <w:szCs w:val="20"/>
@@ -8138,7 +8447,7 @@
     <w:name w:val="SectionTitle"/>
     <w:basedOn w:val="ChapterTitle"/>
     <w:next w:val="ChapterTitle"/>
-    <w:rsid w:val="00100212"/>
+    <w:rsid w:val="00CE7D22"/>
     <w:pPr>
       <w:pBdr>
         <w:bottom w:val="single" w:sz="4" w:space="1" w:color="auto"/>
@@ -8147,7 +8456,7 @@
   </w:style>
   <w:style w:type="paragraph" w:customStyle="1" w:styleId="Series">
     <w:name w:val="Series"/>
-    <w:rsid w:val="00100212"/>
+    <w:rsid w:val="00CE7D22"/>
     <w:pPr>
       <w:ind w:left="720"/>
     </w:pPr>
@@ -8159,7 +8468,7 @@
   <w:style w:type="paragraph" w:customStyle="1" w:styleId="SignatureLine">
     <w:name w:val="SignatureLine"/>
     <w:qFormat/>
-    <w:rsid w:val="00100212"/>
+    <w:rsid w:val="00CE7D22"/>
     <w:pPr>
       <w:spacing w:before="240" w:after="240"/>
       <w:ind w:left="4320"/>
@@ -8177,7 +8486,7 @@
     <w:name w:val="Slug"/>
     <w:basedOn w:val="Normal"/>
     <w:next w:val="Para"/>
-    <w:rsid w:val="00100212"/>
+    <w:rsid w:val="00CE7D22"/>
     <w:pPr>
       <w:spacing w:before="360" w:after="360"/>
       <w:ind w:left="1440"/>
@@ -8190,7 +8499,7 @@
   </w:style>
   <w:style w:type="character" w:customStyle="1" w:styleId="Subscript">
     <w:name w:val="Subscript"/>
-    <w:rsid w:val="00100212"/>
+    <w:rsid w:val="00CE7D22"/>
     <w:rPr>
       <w:vertAlign w:val="subscript"/>
     </w:rPr>
@@ -8200,7 +8509,7 @@
     <w:basedOn w:val="Normal"/>
     <w:link w:val="SubtitleChar"/>
     <w:qFormat/>
-    <w:rsid w:val="00100212"/>
+    <w:rsid w:val="00CE7D22"/>
     <w:pPr>
       <w:spacing w:after="60" w:line="276" w:lineRule="auto"/>
       <w:jc w:val="center"/>
@@ -8227,18 +8536,18 @@
     <w:name w:val="SummaryHead"/>
     <w:basedOn w:val="BibliographyHead"/>
     <w:next w:val="Para"/>
-    <w:rsid w:val="00100212"/>
+    <w:rsid w:val="00CE7D22"/>
   </w:style>
   <w:style w:type="character" w:customStyle="1" w:styleId="Superscript">
     <w:name w:val="Superscript"/>
-    <w:rsid w:val="00100212"/>
+    <w:rsid w:val="00CE7D22"/>
     <w:rPr>
       <w:vertAlign w:val="superscript"/>
     </w:rPr>
   </w:style>
   <w:style w:type="paragraph" w:customStyle="1" w:styleId="SupplementInstruction">
     <w:name w:val="SupplementInstruction"/>
-    <w:rsid w:val="00100212"/>
+    <w:rsid w:val="00CE7D22"/>
     <w:pPr>
       <w:spacing w:before="120" w:after="120"/>
       <w:ind w:left="720"/>
@@ -8254,7 +8563,7 @@
     <w:name w:val="TableCaption"/>
     <w:basedOn w:val="Slug"/>
     <w:qFormat/>
-    <w:rsid w:val="00100212"/>
+    <w:rsid w:val="00CE7D22"/>
     <w:pPr>
       <w:keepNext/>
       <w:widowControl w:val="0"/>
@@ -8268,7 +8577,7 @@
   <w:style w:type="paragraph" w:customStyle="1" w:styleId="TableEntry">
     <w:name w:val="TableEntry"/>
     <w:qFormat/>
-    <w:rsid w:val="00100212"/>
+    <w:rsid w:val="00CE7D22"/>
     <w:pPr>
       <w:spacing w:after="60"/>
     </w:pPr>
@@ -8280,7 +8589,7 @@
   </w:style>
   <w:style w:type="paragraph" w:customStyle="1" w:styleId="TableFootnote">
     <w:name w:val="TableFootnote"/>
-    <w:rsid w:val="00100212"/>
+    <w:rsid w:val="00CE7D22"/>
     <w:pPr>
       <w:spacing w:after="240"/>
       <w:ind w:left="1440"/>
@@ -8295,7 +8604,7 @@
   <w:style w:type="paragraph" w:customStyle="1" w:styleId="TableHead">
     <w:name w:val="TableHead"/>
     <w:qFormat/>
-    <w:rsid w:val="00100212"/>
+    <w:rsid w:val="00CE7D22"/>
     <w:pPr>
       <w:keepNext/>
     </w:pPr>
@@ -8309,7 +8618,7 @@
   <w:style w:type="paragraph" w:customStyle="1" w:styleId="TableSource">
     <w:name w:val="TableSource"/>
     <w:next w:val="Normal"/>
-    <w:rsid w:val="00100212"/>
+    <w:rsid w:val="00CE7D22"/>
     <w:pPr>
       <w:pBdr>
         <w:top w:val="single" w:sz="4" w:space="1" w:color="auto"/>
@@ -8327,7 +8636,7 @@
   </w:style>
   <w:style w:type="paragraph" w:customStyle="1" w:styleId="TabularEntry">
     <w:name w:val="TabularEntry"/>
-    <w:rsid w:val="00100212"/>
+    <w:rsid w:val="00CE7D22"/>
     <w:pPr>
       <w:widowControl w:val="0"/>
     </w:pPr>
@@ -8341,7 +8650,7 @@
   <w:style w:type="paragraph" w:customStyle="1" w:styleId="TabularEntrySub">
     <w:name w:val="TabularEntrySub"/>
     <w:basedOn w:val="TabularEntry"/>
-    <w:rsid w:val="00100212"/>
+    <w:rsid w:val="00CE7D22"/>
     <w:pPr>
       <w:ind w:left="360"/>
     </w:pPr>
@@ -8349,7 +8658,7 @@
   <w:style w:type="paragraph" w:customStyle="1" w:styleId="TabularHead">
     <w:name w:val="TabularHead"/>
     <w:qFormat/>
-    <w:rsid w:val="00100212"/>
+    <w:rsid w:val="00CE7D22"/>
     <w:pPr>
       <w:spacing w:line="276" w:lineRule="auto"/>
     </w:pPr>
@@ -8364,7 +8673,7 @@
   <w:style w:type="paragraph" w:customStyle="1" w:styleId="TextBreak">
     <w:name w:val="TextBreak"/>
     <w:next w:val="Para"/>
-    <w:rsid w:val="00100212"/>
+    <w:rsid w:val="00CE7D22"/>
     <w:pPr>
       <w:jc w:val="center"/>
     </w:pPr>
@@ -8378,7 +8687,7 @@
   <w:style w:type="paragraph" w:customStyle="1" w:styleId="TOCTitle">
     <w:name w:val="TOCTitle"/>
     <w:next w:val="Para"/>
-    <w:rsid w:val="00100212"/>
+    <w:rsid w:val="00CE7D22"/>
     <w:pPr>
       <w:spacing w:before="120" w:after="120"/>
     </w:pPr>
@@ -8394,14 +8703,14 @@
   </w:style>
   <w:style w:type="character" w:customStyle="1" w:styleId="UserInput">
     <w:name w:val="UserInput"/>
-    <w:rsid w:val="00100212"/>
+    <w:rsid w:val="00CE7D22"/>
     <w:rPr>
       <w:b/>
     </w:rPr>
   </w:style>
   <w:style w:type="character" w:customStyle="1" w:styleId="UserInputVariable">
     <w:name w:val="UserInputVariable"/>
-    <w:rsid w:val="00100212"/>
+    <w:rsid w:val="00CE7D22"/>
     <w:rPr>
       <w:b/>
       <w:i/>
@@ -8409,21 +8718,21 @@
   </w:style>
   <w:style w:type="character" w:customStyle="1" w:styleId="Variable">
     <w:name w:val="Variable"/>
-    <w:rsid w:val="00100212"/>
+    <w:rsid w:val="00CE7D22"/>
     <w:rPr>
       <w:i/>
     </w:rPr>
   </w:style>
   <w:style w:type="character" w:customStyle="1" w:styleId="WileyBold">
     <w:name w:val="WileyBold"/>
-    <w:rsid w:val="00100212"/>
+    <w:rsid w:val="00CE7D22"/>
     <w:rPr>
       <w:b/>
     </w:rPr>
   </w:style>
   <w:style w:type="character" w:customStyle="1" w:styleId="WileyBoldItalic">
     <w:name w:val="WileyBoldItalic"/>
-    <w:rsid w:val="00100212"/>
+    <w:rsid w:val="00CE7D22"/>
     <w:rPr>
       <w:b/>
       <w:i/>
@@ -8431,27 +8740,27 @@
   </w:style>
   <w:style w:type="character" w:customStyle="1" w:styleId="WileyItalic">
     <w:name w:val="WileyItalic"/>
-    <w:rsid w:val="00100212"/>
+    <w:rsid w:val="00CE7D22"/>
     <w:rPr>
       <w:i/>
     </w:rPr>
   </w:style>
   <w:style w:type="character" w:customStyle="1" w:styleId="WileySymbol">
     <w:name w:val="WileySymbol"/>
-    <w:rsid w:val="00100212"/>
+    <w:rsid w:val="00CE7D22"/>
     <w:rPr>
       <w:rFonts w:ascii="Symbol" w:hAnsi="Symbol"/>
     </w:rPr>
   </w:style>
   <w:style w:type="character" w:customStyle="1" w:styleId="wileyTemp">
     <w:name w:val="wileyTemp"/>
-    <w:rsid w:val="00100212"/>
+    <w:rsid w:val="00CE7D22"/>
   </w:style>
   <w:style w:type="paragraph" w:customStyle="1" w:styleId="wsBlockA">
     <w:name w:val="wsBlockA"/>
     <w:basedOn w:val="Normal"/>
     <w:qFormat/>
-    <w:rsid w:val="00100212"/>
+    <w:rsid w:val="00CE7D22"/>
     <w:pPr>
       <w:spacing w:before="120" w:after="120"/>
       <w:ind w:left="2160" w:right="1440"/>
@@ -8466,7 +8775,7 @@
     <w:name w:val="wsBlockB"/>
     <w:basedOn w:val="Normal"/>
     <w:qFormat/>
-    <w:rsid w:val="00100212"/>
+    <w:rsid w:val="00CE7D22"/>
     <w:pPr>
       <w:spacing w:before="120" w:after="120"/>
       <w:ind w:left="2160" w:right="1440"/>
@@ -8481,7 +8790,7 @@
     <w:name w:val="wsBlockC"/>
     <w:basedOn w:val="Normal"/>
     <w:qFormat/>
-    <w:rsid w:val="00100212"/>
+    <w:rsid w:val="00CE7D22"/>
     <w:pPr>
       <w:spacing w:before="120" w:after="120"/>
       <w:ind w:left="2160" w:right="1440"/>
@@ -8496,7 +8805,7 @@
     <w:name w:val="wsHeadStyleA"/>
     <w:basedOn w:val="Normal"/>
     <w:qFormat/>
-    <w:rsid w:val="00100212"/>
+    <w:rsid w:val="00CE7D22"/>
     <w:pPr>
       <w:spacing w:before="120" w:after="120"/>
       <w:ind w:left="720"/>
@@ -8513,7 +8822,7 @@
     <w:name w:val="wsHeadStyleB"/>
     <w:basedOn w:val="Normal"/>
     <w:qFormat/>
-    <w:rsid w:val="00100212"/>
+    <w:rsid w:val="00CE7D22"/>
     <w:pPr>
       <w:spacing w:before="120" w:after="120"/>
       <w:ind w:left="720"/>
@@ -8530,7 +8839,7 @@
     <w:name w:val="wsHeadStyleC"/>
     <w:basedOn w:val="Normal"/>
     <w:qFormat/>
-    <w:rsid w:val="00100212"/>
+    <w:rsid w:val="00CE7D22"/>
     <w:pPr>
       <w:spacing w:before="120" w:after="120"/>
       <w:ind w:left="720"/>
@@ -8547,7 +8856,7 @@
     <w:name w:val="wsListBulletedA"/>
     <w:basedOn w:val="Normal"/>
     <w:qFormat/>
-    <w:rsid w:val="00100212"/>
+    <w:rsid w:val="00CE7D22"/>
     <w:pPr>
       <w:numPr>
         <w:numId w:val="11"/>
@@ -8564,7 +8873,7 @@
     <w:name w:val="wsListBulletedB"/>
     <w:basedOn w:val="Normal"/>
     <w:qFormat/>
-    <w:rsid w:val="00100212"/>
+    <w:rsid w:val="00CE7D22"/>
     <w:pPr>
       <w:numPr>
         <w:numId w:val="12"/>
@@ -8581,7 +8890,7 @@
     <w:name w:val="wsListBulletedC"/>
     <w:basedOn w:val="Normal"/>
     <w:qFormat/>
-    <w:rsid w:val="00100212"/>
+    <w:rsid w:val="00CE7D22"/>
     <w:pPr>
       <w:numPr>
         <w:numId w:val="13"/>
@@ -8598,7 +8907,7 @@
     <w:name w:val="wsListNumberedA"/>
     <w:basedOn w:val="Normal"/>
     <w:qFormat/>
-    <w:rsid w:val="00100212"/>
+    <w:rsid w:val="00CE7D22"/>
     <w:pPr>
       <w:spacing w:before="120" w:after="120"/>
       <w:ind w:left="2160" w:hanging="720"/>
@@ -8613,7 +8922,7 @@
     <w:name w:val="wsListNumberedB"/>
     <w:basedOn w:val="Normal"/>
     <w:qFormat/>
-    <w:rsid w:val="00100212"/>
+    <w:rsid w:val="00CE7D22"/>
     <w:pPr>
       <w:spacing w:before="120" w:after="120"/>
       <w:ind w:left="2160" w:hanging="720"/>
@@ -8628,7 +8937,7 @@
     <w:name w:val="wsListNumberedC"/>
     <w:basedOn w:val="Normal"/>
     <w:qFormat/>
-    <w:rsid w:val="00100212"/>
+    <w:rsid w:val="00CE7D22"/>
     <w:pPr>
       <w:spacing w:before="120" w:after="120"/>
       <w:ind w:left="2160" w:hanging="720"/>
@@ -8643,7 +8952,7 @@
     <w:name w:val="wsListUnmarkedA"/>
     <w:basedOn w:val="Normal"/>
     <w:qFormat/>
-    <w:rsid w:val="00100212"/>
+    <w:rsid w:val="00CE7D22"/>
     <w:pPr>
       <w:spacing w:before="120" w:after="120"/>
       <w:ind w:left="1440"/>
@@ -8658,7 +8967,7 @@
     <w:name w:val="wsListUnmarkedB"/>
     <w:basedOn w:val="Normal"/>
     <w:qFormat/>
-    <w:rsid w:val="00100212"/>
+    <w:rsid w:val="00CE7D22"/>
     <w:pPr>
       <w:spacing w:before="120" w:after="120"/>
       <w:ind w:left="1440"/>
@@ -8673,7 +8982,7 @@
     <w:name w:val="wsListUnmarkedC"/>
     <w:basedOn w:val="Normal"/>
     <w:qFormat/>
-    <w:rsid w:val="00100212"/>
+    <w:rsid w:val="00CE7D22"/>
     <w:pPr>
       <w:spacing w:before="120" w:after="120"/>
       <w:ind w:left="1440"/>
@@ -8687,7 +8996,7 @@
   <w:style w:type="paragraph" w:customStyle="1" w:styleId="wsNameDate">
     <w:name w:val="wsNameDate"/>
     <w:qFormat/>
-    <w:rsid w:val="00100212"/>
+    <w:rsid w:val="00CE7D22"/>
     <w:pPr>
       <w:spacing w:before="240" w:after="240"/>
     </w:pPr>
@@ -8702,7 +9011,7 @@
     <w:name w:val="wsParaA"/>
     <w:basedOn w:val="Normal"/>
     <w:qFormat/>
-    <w:rsid w:val="00100212"/>
+    <w:rsid w:val="00CE7D22"/>
     <w:pPr>
       <w:spacing w:before="120" w:after="120"/>
       <w:ind w:left="720" w:firstLine="720"/>
@@ -8718,7 +9027,7 @@
     <w:name w:val="wsParaB"/>
     <w:basedOn w:val="Normal"/>
     <w:qFormat/>
-    <w:rsid w:val="00100212"/>
+    <w:rsid w:val="00CE7D22"/>
     <w:pPr>
       <w:spacing w:before="120" w:after="120"/>
       <w:ind w:left="720" w:firstLine="720"/>
@@ -8734,7 +9043,7 @@
     <w:name w:val="wsParaC"/>
     <w:basedOn w:val="Normal"/>
     <w:qFormat/>
-    <w:rsid w:val="00100212"/>
+    <w:rsid w:val="00CE7D22"/>
     <w:pPr>
       <w:spacing w:before="120" w:after="120"/>
       <w:ind w:left="720" w:firstLine="720"/>
@@ -8749,7 +9058,7 @@
   <w:style w:type="paragraph" w:customStyle="1" w:styleId="wsTitle">
     <w:name w:val="wsTitle"/>
     <w:qFormat/>
-    <w:rsid w:val="00100212"/>
+    <w:rsid w:val="00CE7D22"/>
     <w:rPr>
       <w:rFonts w:ascii="Arial" w:eastAsia="Calibri" w:hAnsi="Arial" w:cs="Times New Roman"/>
       <w:b/>
@@ -8760,7 +9069,7 @@
   <w:style w:type="character" w:styleId="CommentReference">
     <w:name w:val="annotation reference"/>
     <w:semiHidden/>
-    <w:rsid w:val="00100212"/>
+    <w:rsid w:val="00CE7D22"/>
     <w:rPr>
       <w:sz w:val="16"/>
       <w:szCs w:val="16"/>
@@ -8771,7 +9080,7 @@
     <w:basedOn w:val="Normal"/>
     <w:link w:val="CommentTextChar"/>
     <w:semiHidden/>
-    <w:rsid w:val="00100212"/>
+    <w:rsid w:val="00CE7D22"/>
     <w:rPr>
       <w:sz w:val="20"/>
       <w:szCs w:val="20"/>
@@ -8795,7 +9104,7 @@
     <w:next w:val="CommentText"/>
     <w:link w:val="CommentSubjectChar"/>
     <w:semiHidden/>
-    <w:rsid w:val="00100212"/>
+    <w:rsid w:val="00CE7D22"/>
     <w:rPr>
       <w:b/>
       <w:bCs/>
@@ -8817,7 +9126,7 @@
   </w:style>
   <w:style w:type="character" w:styleId="FollowedHyperlink">
     <w:name w:val="FollowedHyperlink"/>
-    <w:rsid w:val="00100212"/>
+    <w:rsid w:val="00CE7D22"/>
     <w:rPr>
       <w:color w:val="800080"/>
       <w:u w:val="single"/>
@@ -8826,11 +9135,11 @@
   <w:style w:type="character" w:styleId="HTMLAcronym">
     <w:name w:val="HTML Acronym"/>
     <w:basedOn w:val="DefaultParagraphFont"/>
-    <w:rsid w:val="00100212"/>
+    <w:rsid w:val="00CE7D22"/>
   </w:style>
   <w:style w:type="character" w:styleId="HTMLCite">
     <w:name w:val="HTML Cite"/>
-    <w:rsid w:val="00100212"/>
+    <w:rsid w:val="00CE7D22"/>
     <w:rPr>
       <w:i/>
       <w:iCs/>
@@ -8838,7 +9147,7 @@
   </w:style>
   <w:style w:type="character" w:styleId="HTMLCode">
     <w:name w:val="HTML Code"/>
-    <w:rsid w:val="00100212"/>
+    <w:rsid w:val="00CE7D22"/>
     <w:rPr>
       <w:rFonts w:ascii="Courier New" w:hAnsi="Courier New" w:cs="Courier New"/>
       <w:sz w:val="20"/>
@@ -8847,7 +9156,7 @@
   </w:style>
   <w:style w:type="character" w:styleId="HTMLDefinition">
     <w:name w:val="HTML Definition"/>
-    <w:rsid w:val="00100212"/>
+    <w:rsid w:val="00CE7D22"/>
     <w:rPr>
       <w:i/>
       <w:iCs/>
@@ -8855,7 +9164,7 @@
   </w:style>
   <w:style w:type="character" w:styleId="HTMLKeyboard">
     <w:name w:val="HTML Keyboard"/>
-    <w:rsid w:val="00100212"/>
+    <w:rsid w:val="00CE7D22"/>
     <w:rPr>
       <w:rFonts w:ascii="Courier New" w:hAnsi="Courier New" w:cs="Courier New"/>
       <w:sz w:val="20"/>
@@ -8864,14 +9173,14 @@
   </w:style>
   <w:style w:type="character" w:styleId="HTMLSample">
     <w:name w:val="HTML Sample"/>
-    <w:rsid w:val="00100212"/>
+    <w:rsid w:val="00CE7D22"/>
     <w:rPr>
       <w:rFonts w:ascii="Courier New" w:hAnsi="Courier New" w:cs="Courier New"/>
     </w:rPr>
   </w:style>
   <w:style w:type="character" w:styleId="HTMLTypewriter">
     <w:name w:val="HTML Typewriter"/>
-    <w:rsid w:val="00100212"/>
+    <w:rsid w:val="00CE7D22"/>
     <w:rPr>
       <w:rFonts w:ascii="Courier New" w:hAnsi="Courier New" w:cs="Courier New"/>
       <w:sz w:val="20"/>
@@ -8880,7 +9189,7 @@
   </w:style>
   <w:style w:type="character" w:styleId="HTMLVariable">
     <w:name w:val="HTML Variable"/>
-    <w:rsid w:val="00100212"/>
+    <w:rsid w:val="00CE7D22"/>
     <w:rPr>
       <w:i/>
       <w:iCs/>
@@ -8888,7 +9197,7 @@
   </w:style>
   <w:style w:type="character" w:styleId="Hyperlink">
     <w:name w:val="Hyperlink"/>
-    <w:rsid w:val="00100212"/>
+    <w:rsid w:val="00CE7D22"/>
     <w:rPr>
       <w:color w:val="0000FF"/>
       <w:u w:val="single"/>
@@ -8897,17 +9206,17 @@
   <w:style w:type="character" w:styleId="LineNumber">
     <w:name w:val="line number"/>
     <w:basedOn w:val="DefaultParagraphFont"/>
-    <w:rsid w:val="00100212"/>
+    <w:rsid w:val="00CE7D22"/>
   </w:style>
   <w:style w:type="character" w:styleId="PageNumber">
     <w:name w:val="page number"/>
     <w:basedOn w:val="DefaultParagraphFont"/>
-    <w:rsid w:val="00100212"/>
+    <w:rsid w:val="00CE7D22"/>
   </w:style>
   <w:style w:type="character" w:styleId="Strong">
     <w:name w:val="Strong"/>
     <w:qFormat/>
-    <w:rsid w:val="00100212"/>
+    <w:rsid w:val="00CE7D22"/>
     <w:rPr>
       <w:b/>
       <w:bCs/>
@@ -8916,7 +9225,7 @@
   <w:style w:type="paragraph" w:customStyle="1" w:styleId="RecipeTool">
     <w:name w:val="RecipeTool"/>
     <w:qFormat/>
-    <w:rsid w:val="00100212"/>
+    <w:rsid w:val="00CE7D22"/>
     <w:pPr>
       <w:spacing w:before="240" w:after="240"/>
       <w:ind w:left="1440"/>
@@ -8933,7 +9242,7 @@
     <w:name w:val="TextCircled"/>
     <w:uiPriority w:val="1"/>
     <w:qFormat/>
-    <w:rsid w:val="00100212"/>
+    <w:rsid w:val="00CE7D22"/>
     <w:rPr>
       <w:bdr w:val="single" w:sz="18" w:space="0" w:color="92D050"/>
     </w:rPr>
@@ -8942,7 +9251,7 @@
     <w:name w:val="TextHighlighted"/>
     <w:uiPriority w:val="1"/>
     <w:qFormat/>
-    <w:rsid w:val="00100212"/>
+    <w:rsid w:val="00CE7D22"/>
     <w:rPr>
       <w:bdr w:val="none" w:sz="0" w:space="0" w:color="auto"/>
       <w:shd w:val="clear" w:color="auto" w:fill="92D050"/>
@@ -8952,7 +9261,7 @@
     <w:name w:val="PullQuoteAttribution"/>
     <w:next w:val="Para"/>
     <w:qFormat/>
-    <w:rsid w:val="00100212"/>
+    <w:rsid w:val="00CE7D22"/>
     <w:pPr>
       <w:adjustRightInd w:val="0"/>
       <w:snapToGrid w:val="0"/>
@@ -8970,7 +9279,7 @@
     <w:name w:val="PullQuotePara"/>
     <w:basedOn w:val="Normal"/>
     <w:qFormat/>
-    <w:rsid w:val="00100212"/>
+    <w:rsid w:val="00CE7D22"/>
     <w:pPr>
       <w:adjustRightInd w:val="0"/>
       <w:snapToGrid w:val="0"/>
@@ -8987,7 +9296,7 @@
     <w:name w:val="RecipeIngredientSubhead"/>
     <w:next w:val="RecipeIngredientList"/>
     <w:qFormat/>
-    <w:rsid w:val="00100212"/>
+    <w:rsid w:val="00CE7D22"/>
     <w:pPr>
       <w:adjustRightInd w:val="0"/>
       <w:snapToGrid w:val="0"/>
@@ -9005,7 +9314,7 @@
     <w:name w:val="RecipeVariationTitle"/>
     <w:next w:val="RecipeIngredientList"/>
     <w:qFormat/>
-    <w:rsid w:val="00100212"/>
+    <w:rsid w:val="00CE7D22"/>
     <w:pPr>
       <w:spacing w:after="200" w:line="276" w:lineRule="auto"/>
       <w:ind w:left="1008"/>
@@ -9022,7 +9331,7 @@
     <w:name w:val="ContentsAuthor"/>
     <w:next w:val="ContentsH1"/>
     <w:qFormat/>
-    <w:rsid w:val="00100212"/>
+    <w:rsid w:val="00CE7D22"/>
     <w:pPr>
       <w:spacing w:line="276" w:lineRule="auto"/>
       <w:ind w:left="576"/>
@@ -9038,7 +9347,7 @@
     <w:name w:val="DialogContinued"/>
     <w:basedOn w:val="Dialog"/>
     <w:qFormat/>
-    <w:rsid w:val="00100212"/>
+    <w:rsid w:val="00CE7D22"/>
     <w:pPr>
       <w:ind w:firstLine="0"/>
     </w:pPr>
@@ -9046,7 +9355,7 @@
   <w:style w:type="paragraph" w:customStyle="1" w:styleId="ParaListUnmarked">
     <w:name w:val="ParaListUnmarked"/>
     <w:qFormat/>
-    <w:rsid w:val="00100212"/>
+    <w:rsid w:val="00CE7D22"/>
     <w:pPr>
       <w:spacing w:before="240" w:after="240"/>
       <w:ind w:left="720"/>
@@ -9062,7 +9371,7 @@
     <w:name w:val="RecipeContributor"/>
     <w:next w:val="RecipeIngredientList"/>
     <w:qFormat/>
-    <w:rsid w:val="00100212"/>
+    <w:rsid w:val="00CE7D22"/>
     <w:pPr>
       <w:spacing w:before="120" w:after="120"/>
       <w:ind w:left="1440"/>
@@ -9078,7 +9387,7 @@
     <w:basedOn w:val="RecipeIntro"/>
     <w:next w:val="RecipeIntro"/>
     <w:qFormat/>
-    <w:rsid w:val="00100212"/>
+    <w:rsid w:val="00CE7D22"/>
     <w:rPr>
       <w:b/>
     </w:rPr>
@@ -9088,7 +9397,7 @@
     <w:basedOn w:val="RecipeNutritionInfo"/>
     <w:next w:val="RecipeNutritionInfo"/>
     <w:qFormat/>
-    <w:rsid w:val="00100212"/>
+    <w:rsid w:val="00CE7D22"/>
     <w:pPr>
       <w:spacing w:after="0"/>
     </w:pPr>
@@ -9103,7 +9412,7 @@
     <w:autoRedefine/>
     <w:uiPriority w:val="39"/>
     <w:semiHidden/>
-    <w:rsid w:val="00100212"/>
+    <w:rsid w:val="00CE7D22"/>
     <w:pPr>
       <w:ind w:left="1800"/>
     </w:pPr>
@@ -9120,7 +9429,7 @@
     <w:autoRedefine/>
     <w:uiPriority w:val="39"/>
     <w:semiHidden/>
-    <w:rsid w:val="00100212"/>
+    <w:rsid w:val="00CE7D22"/>
     <w:pPr>
       <w:ind w:left="2160"/>
     </w:pPr>
@@ -9133,7 +9442,7 @@
   <w:style w:type="paragraph" w:customStyle="1" w:styleId="RecipeSubhead">
     <w:name w:val="RecipeSubhead"/>
     <w:basedOn w:val="RecipeProcedureHead"/>
-    <w:rsid w:val="00100212"/>
+    <w:rsid w:val="00CE7D22"/>
     <w:rPr>
       <w:i/>
     </w:rPr>
@@ -9141,7 +9450,7 @@
   <w:style w:type="character" w:customStyle="1" w:styleId="KeyTermDefinition">
     <w:name w:val="KeyTermDefinition"/>
     <w:uiPriority w:val="1"/>
-    <w:rsid w:val="00100212"/>
+    <w:rsid w:val="00CE7D22"/>
     <w:rPr>
       <w:bdr w:val="none" w:sz="0" w:space="0" w:color="auto"/>
       <w:shd w:val="clear" w:color="auto" w:fill="auto"/>
@@ -9151,7 +9460,7 @@
     <w:name w:val="header"/>
     <w:basedOn w:val="Normal"/>
     <w:link w:val="HeaderChar"/>
-    <w:rsid w:val="00100212"/>
+    <w:rsid w:val="00CE7D22"/>
     <w:pPr>
       <w:tabs>
         <w:tab w:val="center" w:pos="4320"/>
@@ -9172,7 +9481,7 @@
     <w:name w:val="footer"/>
     <w:basedOn w:val="Normal"/>
     <w:link w:val="FooterChar"/>
-    <w:rsid w:val="00100212"/>
+    <w:rsid w:val="00CE7D22"/>
     <w:pPr>
       <w:tabs>
         <w:tab w:val="center" w:pos="4320"/>
@@ -9192,7 +9501,7 @@
   <w:style w:type="character" w:customStyle="1" w:styleId="TwitterLink">
     <w:name w:val="TwitterLink"/>
     <w:uiPriority w:val="1"/>
-    <w:rsid w:val="00100212"/>
+    <w:rsid w:val="00CE7D22"/>
     <w:rPr>
       <w:rFonts w:ascii="Courier New" w:hAnsi="Courier New"/>
       <w:u w:val="dash"/>
@@ -9201,7 +9510,7 @@
   <w:style w:type="character" w:customStyle="1" w:styleId="DigitalLinkID">
     <w:name w:val="DigitalLinkID"/>
     <w:uiPriority w:val="1"/>
-    <w:rsid w:val="00100212"/>
+    <w:rsid w:val="00CE7D22"/>
     <w:rPr>
       <w:rFonts w:cs="Courier New"/>
       <w:color w:val="FF0000"/>
@@ -9214,7 +9523,7 @@
   <w:style w:type="paragraph" w:customStyle="1" w:styleId="DialogSource">
     <w:name w:val="DialogSource"/>
     <w:basedOn w:val="Dialog"/>
-    <w:rsid w:val="00100212"/>
+    <w:rsid w:val="00CE7D22"/>
     <w:pPr>
       <w:ind w:left="2880" w:firstLine="0"/>
     </w:pPr>
@@ -9222,7 +9531,7 @@
   <w:style w:type="character" w:customStyle="1" w:styleId="DigitalOnlyText">
     <w:name w:val="DigitalOnlyText"/>
     <w:uiPriority w:val="1"/>
-    <w:rsid w:val="00100212"/>
+    <w:rsid w:val="00CE7D22"/>
     <w:rPr>
       <w:bdr w:val="single" w:sz="2" w:space="0" w:color="002060"/>
       <w:shd w:val="clear" w:color="auto" w:fill="auto"/>
@@ -9231,7 +9540,7 @@
   <w:style w:type="character" w:customStyle="1" w:styleId="PrintOnlyText">
     <w:name w:val="PrintOnlyText"/>
     <w:uiPriority w:val="1"/>
-    <w:rsid w:val="00100212"/>
+    <w:rsid w:val="00CE7D22"/>
     <w:rPr>
       <w:bdr w:val="single" w:sz="2" w:space="0" w:color="FF0000"/>
     </w:rPr>
@@ -9239,7 +9548,7 @@
   <w:style w:type="paragraph" w:customStyle="1" w:styleId="TableListBulleted">
     <w:name w:val="TableListBulleted"/>
     <w:qFormat/>
-    <w:rsid w:val="00100212"/>
+    <w:rsid w:val="00CE7D22"/>
     <w:pPr>
       <w:numPr>
         <w:numId w:val="15"/>
@@ -9256,7 +9565,7 @@
   <w:style w:type="paragraph" w:customStyle="1" w:styleId="TableListNumbered">
     <w:name w:val="TableListNumbered"/>
     <w:qFormat/>
-    <w:rsid w:val="00100212"/>
+    <w:rsid w:val="00CE7D22"/>
     <w:pPr>
       <w:spacing w:before="120" w:after="120"/>
       <w:ind w:left="288" w:hanging="288"/>
@@ -9271,7 +9580,7 @@
   <w:style w:type="paragraph" w:customStyle="1" w:styleId="TableListUnmarked">
     <w:name w:val="TableListUnmarked"/>
     <w:qFormat/>
-    <w:rsid w:val="00100212"/>
+    <w:rsid w:val="00CE7D22"/>
     <w:pPr>
       <w:spacing w:before="120" w:after="120"/>
       <w:ind w:left="288"/>
@@ -9286,7 +9595,7 @@
   <w:style w:type="paragraph" w:customStyle="1" w:styleId="TableSubhead">
     <w:name w:val="TableSubhead"/>
     <w:qFormat/>
-    <w:rsid w:val="00100212"/>
+    <w:rsid w:val="00CE7D22"/>
     <w:pPr>
       <w:ind w:left="144"/>
     </w:pPr>
@@ -9302,7 +9611,7 @@
     <w:name w:val="TabularSource"/>
     <w:basedOn w:val="TabularEntry"/>
     <w:qFormat/>
-    <w:rsid w:val="00100212"/>
+    <w:rsid w:val="00CE7D22"/>
     <w:pPr>
       <w:spacing w:before="120" w:after="120"/>
       <w:ind w:left="1440"/>
@@ -9314,7 +9623,7 @@
   <w:style w:type="paragraph" w:customStyle="1" w:styleId="ExtractListUnmarked">
     <w:name w:val="ExtractListUnmarked"/>
     <w:qFormat/>
-    <w:rsid w:val="00100212"/>
+    <w:rsid w:val="00CE7D22"/>
     <w:pPr>
       <w:spacing w:before="120" w:after="120"/>
       <w:ind w:left="2880"/>
@@ -9327,7 +9636,7 @@
   </w:style>
   <w:style w:type="character" w:customStyle="1" w:styleId="DigitalLinkAnchorText">
     <w:name w:val="DigitalLinkAnchorText"/>
-    <w:rsid w:val="00100212"/>
+    <w:rsid w:val="00CE7D22"/>
     <w:rPr>
       <w:bdr w:val="none" w:sz="0" w:space="0" w:color="auto"/>
       <w:shd w:val="clear" w:color="auto" w:fill="D6E3BC"/>
@@ -9335,7 +9644,7 @@
   </w:style>
   <w:style w:type="character" w:customStyle="1" w:styleId="DigitalLinkDestination">
     <w:name w:val="DigitalLinkDestination"/>
-    <w:rsid w:val="00100212"/>
+    <w:rsid w:val="00CE7D22"/>
     <w:rPr>
       <w:bdr w:val="none" w:sz="0" w:space="0" w:color="auto"/>
       <w:shd w:val="clear" w:color="auto" w:fill="EAF1DD"/>
@@ -9344,7 +9653,7 @@
   <w:style w:type="paragraph" w:customStyle="1" w:styleId="FeatureRecipeTitleAlternative">
     <w:name w:val="FeatureRecipeTitleAlternative"/>
     <w:basedOn w:val="RecipeTitleAlternative"/>
-    <w:rsid w:val="00100212"/>
+    <w:rsid w:val="00CE7D22"/>
     <w:pPr>
       <w:shd w:val="pct20" w:color="auto" w:fill="auto"/>
     </w:pPr>
@@ -9352,7 +9661,7 @@
   <w:style w:type="paragraph" w:customStyle="1" w:styleId="FeatureSubRecipeTitle">
     <w:name w:val="FeatureSubRecipeTitle"/>
     <w:basedOn w:val="RecipeSubrecipeTitle"/>
-    <w:rsid w:val="00100212"/>
+    <w:rsid w:val="00CE7D22"/>
     <w:pPr>
       <w:shd w:val="pct20" w:color="auto" w:fill="auto"/>
     </w:pPr>
@@ -9360,7 +9669,7 @@
   <w:style w:type="paragraph" w:customStyle="1" w:styleId="FeatureRecipeTool">
     <w:name w:val="FeatureRecipeTool"/>
     <w:basedOn w:val="RecipeTool"/>
-    <w:rsid w:val="00100212"/>
+    <w:rsid w:val="00CE7D22"/>
     <w:pPr>
       <w:shd w:val="pct20" w:color="auto" w:fill="auto"/>
     </w:pPr>
@@ -9368,7 +9677,7 @@
   <w:style w:type="paragraph" w:customStyle="1" w:styleId="FeatureRecipeIntro">
     <w:name w:val="FeatureRecipeIntro"/>
     <w:basedOn w:val="RecipeIntro"/>
-    <w:rsid w:val="00100212"/>
+    <w:rsid w:val="00CE7D22"/>
     <w:pPr>
       <w:shd w:val="pct20" w:color="auto" w:fill="auto"/>
     </w:pPr>
@@ -9376,7 +9685,7 @@
   <w:style w:type="paragraph" w:customStyle="1" w:styleId="FeatureRecipeIntroHead">
     <w:name w:val="FeatureRecipeIntroHead"/>
     <w:basedOn w:val="RecipeIntroHead"/>
-    <w:rsid w:val="00100212"/>
+    <w:rsid w:val="00CE7D22"/>
     <w:pPr>
       <w:shd w:val="pct20" w:color="auto" w:fill="auto"/>
     </w:pPr>
@@ -9384,7 +9693,7 @@
   <w:style w:type="paragraph" w:customStyle="1" w:styleId="FeatureRecipeContributor">
     <w:name w:val="FeatureRecipeContributor"/>
     <w:basedOn w:val="RecipeContributor"/>
-    <w:rsid w:val="00100212"/>
+    <w:rsid w:val="00CE7D22"/>
     <w:pPr>
       <w:shd w:val="pct20" w:color="auto" w:fill="auto"/>
     </w:pPr>
@@ -9392,7 +9701,7 @@
   <w:style w:type="paragraph" w:customStyle="1" w:styleId="FeatureRecipeIngredientHead">
     <w:name w:val="FeatureRecipeIngredientHead"/>
     <w:basedOn w:val="RecipeIngredientHead"/>
-    <w:rsid w:val="00100212"/>
+    <w:rsid w:val="00CE7D22"/>
     <w:pPr>
       <w:shd w:val="pct20" w:color="auto" w:fill="auto"/>
     </w:pPr>
@@ -9400,7 +9709,7 @@
   <w:style w:type="paragraph" w:customStyle="1" w:styleId="FeatureRecipeIngredientSubhead">
     <w:name w:val="FeatureRecipeIngredientSubhead"/>
     <w:basedOn w:val="RecipeIngredientSubhead"/>
-    <w:rsid w:val="00100212"/>
+    <w:rsid w:val="00CE7D22"/>
     <w:pPr>
       <w:shd w:val="pct20" w:color="auto" w:fill="auto"/>
     </w:pPr>
@@ -9408,7 +9717,7 @@
   <w:style w:type="paragraph" w:customStyle="1" w:styleId="FeatureRecipeProcedureHead">
     <w:name w:val="FeatureRecipeProcedureHead"/>
     <w:basedOn w:val="RecipeProcedureHead"/>
-    <w:rsid w:val="00100212"/>
+    <w:rsid w:val="00CE7D22"/>
     <w:pPr>
       <w:shd w:val="pct20" w:color="auto" w:fill="FFFFFF"/>
     </w:pPr>
@@ -9416,7 +9725,7 @@
   <w:style w:type="paragraph" w:customStyle="1" w:styleId="FeatureRecipeTime">
     <w:name w:val="FeatureRecipeTime"/>
     <w:basedOn w:val="RecipeTime"/>
-    <w:rsid w:val="00100212"/>
+    <w:rsid w:val="00CE7D22"/>
     <w:pPr>
       <w:shd w:val="pct20" w:color="auto" w:fill="auto"/>
     </w:pPr>
@@ -9424,7 +9733,7 @@
   <w:style w:type="paragraph" w:customStyle="1" w:styleId="FeatureRecipeSubhead">
     <w:name w:val="FeatureRecipeSubhead"/>
     <w:basedOn w:val="RecipeSubhead"/>
-    <w:rsid w:val="00100212"/>
+    <w:rsid w:val="00CE7D22"/>
     <w:pPr>
       <w:shd w:val="pct20" w:color="auto" w:fill="FFFFFF"/>
     </w:pPr>
@@ -9432,7 +9741,7 @@
   <w:style w:type="paragraph" w:customStyle="1" w:styleId="FeatureRecipeVariationTitle">
     <w:name w:val="FeatureRecipeVariationTitle"/>
     <w:basedOn w:val="RecipeVariationTitle"/>
-    <w:rsid w:val="00100212"/>
+    <w:rsid w:val="00CE7D22"/>
     <w:pPr>
       <w:shd w:val="pct20" w:color="auto" w:fill="auto"/>
     </w:pPr>
@@ -9440,7 +9749,7 @@
   <w:style w:type="paragraph" w:customStyle="1" w:styleId="FeatureRecipeVariationHead">
     <w:name w:val="FeatureRecipeVariationHead"/>
     <w:basedOn w:val="RecipeVariationHead"/>
-    <w:rsid w:val="00100212"/>
+    <w:rsid w:val="00CE7D22"/>
     <w:pPr>
       <w:shd w:val="pct20" w:color="auto" w:fill="auto"/>
     </w:pPr>
@@ -9448,7 +9757,7 @@
   <w:style w:type="paragraph" w:customStyle="1" w:styleId="FeaturerecipeVariationPara">
     <w:name w:val="FeaturerecipeVariationPara"/>
     <w:basedOn w:val="RecipeVariationPara"/>
-    <w:rsid w:val="00100212"/>
+    <w:rsid w:val="00CE7D22"/>
     <w:pPr>
       <w:shd w:val="pct20" w:color="auto" w:fill="auto"/>
     </w:pPr>
@@ -9456,7 +9765,7 @@
   <w:style w:type="paragraph" w:customStyle="1" w:styleId="FeatureRecipeNoteHead">
     <w:name w:val="FeatureRecipeNoteHead"/>
     <w:basedOn w:val="RecipeNoteHead"/>
-    <w:rsid w:val="00100212"/>
+    <w:rsid w:val="00CE7D22"/>
     <w:pPr>
       <w:shd w:val="pct20" w:color="auto" w:fill="auto"/>
     </w:pPr>
@@ -9464,7 +9773,7 @@
   <w:style w:type="paragraph" w:customStyle="1" w:styleId="FeatureRecipeNotePara">
     <w:name w:val="FeatureRecipeNotePara"/>
     <w:basedOn w:val="RecipeNotePara"/>
-    <w:rsid w:val="00100212"/>
+    <w:rsid w:val="00CE7D22"/>
     <w:pPr>
       <w:shd w:val="pct20" w:color="auto" w:fill="auto"/>
     </w:pPr>
@@ -9472,7 +9781,7 @@
   <w:style w:type="paragraph" w:customStyle="1" w:styleId="FeatureRecipeNutritionInfo">
     <w:name w:val="FeatureRecipeNutritionInfo"/>
     <w:basedOn w:val="RecipeNutritionInfo"/>
-    <w:rsid w:val="00100212"/>
+    <w:rsid w:val="00CE7D22"/>
     <w:pPr>
       <w:shd w:val="pct20" w:color="auto" w:fill="auto"/>
     </w:pPr>
@@ -9480,7 +9789,7 @@
   <w:style w:type="paragraph" w:customStyle="1" w:styleId="FeatureRecipeNutritionHead">
     <w:name w:val="FeatureRecipeNutritionHead"/>
     <w:basedOn w:val="RecipeNutritionHead"/>
-    <w:rsid w:val="00100212"/>
+    <w:rsid w:val="00CE7D22"/>
     <w:pPr>
       <w:shd w:val="pct20" w:color="auto" w:fill="auto"/>
     </w:pPr>
@@ -9488,7 +9797,7 @@
   <w:style w:type="paragraph" w:customStyle="1" w:styleId="FeatureRecipeFootnote">
     <w:name w:val="FeatureRecipeFootnote"/>
     <w:basedOn w:val="RecipeFootnote"/>
-    <w:rsid w:val="00100212"/>
+    <w:rsid w:val="00CE7D22"/>
     <w:pPr>
       <w:shd w:val="pct20" w:color="auto" w:fill="auto"/>
     </w:pPr>
@@ -9496,7 +9805,7 @@
   <w:style w:type="paragraph" w:customStyle="1" w:styleId="FeatureRecipeTableHead">
     <w:name w:val="FeatureRecipeTableHead"/>
     <w:basedOn w:val="RecipeTableHead"/>
-    <w:rsid w:val="00100212"/>
+    <w:rsid w:val="00CE7D22"/>
     <w:pPr>
       <w:shd w:val="pct20" w:color="auto" w:fill="auto"/>
     </w:pPr>
@@ -9504,7 +9813,7 @@
   <w:style w:type="paragraph" w:customStyle="1" w:styleId="CopyrightLine">
     <w:name w:val="CopyrightLine"/>
     <w:qFormat/>
-    <w:rsid w:val="00100212"/>
+    <w:rsid w:val="00CE7D22"/>
     <w:pPr>
       <w:pBdr>
         <w:top w:val="single" w:sz="4" w:space="1" w:color="4F81BD"/>
@@ -9524,7 +9833,7 @@
   <w:style w:type="character" w:customStyle="1" w:styleId="PrintOnlyURL">
     <w:name w:val="PrintOnlyURL"/>
     <w:uiPriority w:val="1"/>
-    <w:rsid w:val="00100212"/>
+    <w:rsid w:val="00CE7D22"/>
     <w:rPr>
       <w:rFonts w:ascii="Courier New" w:hAnsi="Courier New"/>
       <w:bdr w:val="single" w:sz="2" w:space="0" w:color="FF0000"/>
@@ -9533,7 +9842,7 @@
   <w:style w:type="character" w:customStyle="1" w:styleId="DigitalOnlyURL">
     <w:name w:val="DigitalOnlyURL"/>
     <w:uiPriority w:val="1"/>
-    <w:rsid w:val="00100212"/>
+    <w:rsid w:val="00CE7D22"/>
     <w:rPr>
       <w:rFonts w:ascii="Courier New" w:hAnsi="Courier New"/>
       <w:bdr w:val="single" w:sz="2" w:space="0" w:color="002060"/>
@@ -9546,7 +9855,7 @@
     <w:next w:val="Normal"/>
     <w:autoRedefine/>
     <w:semiHidden/>
-    <w:rsid w:val="00100212"/>
+    <w:rsid w:val="00CE7D22"/>
   </w:style>
   <w:style w:type="paragraph" w:styleId="TOC2">
     <w:name w:val="toc 2"/>
@@ -9554,7 +9863,7 @@
     <w:next w:val="Normal"/>
     <w:autoRedefine/>
     <w:semiHidden/>
-    <w:rsid w:val="00100212"/>
+    <w:rsid w:val="00CE7D22"/>
     <w:pPr>
       <w:ind w:left="240"/>
     </w:pPr>
@@ -9565,7 +9874,7 @@
     <w:next w:val="Normal"/>
     <w:autoRedefine/>
     <w:semiHidden/>
-    <w:rsid w:val="00100212"/>
+    <w:rsid w:val="00CE7D22"/>
     <w:pPr>
       <w:ind w:left="480"/>
     </w:pPr>
@@ -9573,7 +9882,7 @@
   <w:style w:type="character" w:customStyle="1" w:styleId="FigureSourceChar">
     <w:name w:val="FigureSource Char"/>
     <w:link w:val="FigureSource"/>
-    <w:rsid w:val="00100212"/>
+    <w:rsid w:val="00CE7D22"/>
     <w:rPr>
       <w:rFonts w:ascii="Arial" w:eastAsia="Times New Roman" w:hAnsi="Arial" w:cs="Times New Roman"/>
       <w:sz w:val="22"/>
@@ -9583,7 +9892,7 @@
   <w:style w:type="numbering" w:styleId="111111">
     <w:name w:val="Outline List 2"/>
     <w:basedOn w:val="NoList"/>
-    <w:rsid w:val="00100212"/>
+    <w:rsid w:val="00CE7D22"/>
     <w:pPr>
       <w:numPr>
         <w:numId w:val="17"/>
@@ -9593,7 +9902,7 @@
   <w:style w:type="numbering" w:styleId="1ai">
     <w:name w:val="Outline List 1"/>
     <w:basedOn w:val="NoList"/>
-    <w:rsid w:val="00100212"/>
+    <w:rsid w:val="00CE7D22"/>
     <w:pPr>
       <w:numPr>
         <w:numId w:val="18"/>
@@ -9603,7 +9912,7 @@
   <w:style w:type="numbering" w:styleId="ArticleSection">
     <w:name w:val="Outline List 3"/>
     <w:basedOn w:val="NoList"/>
-    <w:rsid w:val="00100212"/>
+    <w:rsid w:val="00CE7D22"/>
     <w:pPr>
       <w:numPr>
         <w:numId w:val="19"/>
@@ -9613,7 +9922,7 @@
   <w:style w:type="paragraph" w:styleId="BlockText">
     <w:name w:val="Block Text"/>
     <w:basedOn w:val="Normal"/>
-    <w:rsid w:val="00100212"/>
+    <w:rsid w:val="00CE7D22"/>
     <w:pPr>
       <w:spacing w:after="120"/>
       <w:ind w:left="1440" w:right="1440"/>
@@ -9623,7 +9932,7 @@
     <w:name w:val="Body Text"/>
     <w:basedOn w:val="Normal"/>
     <w:link w:val="BodyTextChar"/>
-    <w:rsid w:val="00100212"/>
+    <w:rsid w:val="00CE7D22"/>
     <w:pPr>
       <w:spacing w:after="120"/>
     </w:pPr>
@@ -9641,7 +9950,7 @@
     <w:name w:val="Body Text 2"/>
     <w:basedOn w:val="Normal"/>
     <w:link w:val="BodyText2Char"/>
-    <w:rsid w:val="00100212"/>
+    <w:rsid w:val="00CE7D22"/>
     <w:pPr>
       <w:spacing w:after="120" w:line="480" w:lineRule="auto"/>
     </w:pPr>
@@ -9659,7 +9968,7 @@
     <w:name w:val="Body Text 3"/>
     <w:basedOn w:val="Normal"/>
     <w:link w:val="BodyText3Char"/>
-    <w:rsid w:val="00100212"/>
+    <w:rsid w:val="00CE7D22"/>
     <w:pPr>
       <w:spacing w:after="120"/>
     </w:pPr>
@@ -9683,7 +9992,7 @@
     <w:name w:val="Body Text First Indent"/>
     <w:basedOn w:val="BodyText"/>
     <w:link w:val="BodyTextFirstIndentChar"/>
-    <w:rsid w:val="00100212"/>
+    <w:rsid w:val="00CE7D22"/>
     <w:pPr>
       <w:ind w:firstLine="210"/>
     </w:pPr>
@@ -9701,7 +10010,7 @@
     <w:name w:val="Body Text Indent"/>
     <w:basedOn w:val="Normal"/>
     <w:link w:val="BodyTextIndentChar"/>
-    <w:rsid w:val="00100212"/>
+    <w:rsid w:val="00CE7D22"/>
     <w:pPr>
       <w:spacing w:after="120"/>
       <w:ind w:left="360"/>
@@ -9720,7 +10029,7 @@
     <w:name w:val="Body Text First Indent 2"/>
     <w:basedOn w:val="BodyTextIndent"/>
     <w:link w:val="BodyTextFirstIndent2Char"/>
-    <w:rsid w:val="00100212"/>
+    <w:rsid w:val="00CE7D22"/>
     <w:pPr>
       <w:ind w:firstLine="210"/>
     </w:pPr>
@@ -9738,7 +10047,7 @@
     <w:name w:val="Body Text Indent 2"/>
     <w:basedOn w:val="Normal"/>
     <w:link w:val="BodyTextIndent2Char"/>
-    <w:rsid w:val="00100212"/>
+    <w:rsid w:val="00CE7D22"/>
     <w:pPr>
       <w:spacing w:after="120" w:line="480" w:lineRule="auto"/>
       <w:ind w:left="360"/>
@@ -9757,7 +10066,7 @@
     <w:name w:val="Body Text Indent 3"/>
     <w:basedOn w:val="Normal"/>
     <w:link w:val="BodyTextIndent3Char"/>
-    <w:rsid w:val="00100212"/>
+    <w:rsid w:val="00CE7D22"/>
     <w:pPr>
       <w:spacing w:after="120"/>
       <w:ind w:left="360"/>
@@ -9783,7 +10092,7 @@
     <w:basedOn w:val="Normal"/>
     <w:next w:val="Normal"/>
     <w:qFormat/>
-    <w:rsid w:val="00100212"/>
+    <w:rsid w:val="00CE7D22"/>
     <w:rPr>
       <w:b/>
       <w:bCs/>
@@ -9795,7 +10104,7 @@
     <w:name w:val="Closing"/>
     <w:basedOn w:val="Normal"/>
     <w:link w:val="ClosingChar"/>
-    <w:rsid w:val="00100212"/>
+    <w:rsid w:val="00CE7D22"/>
     <w:pPr>
       <w:ind w:left="4320"/>
     </w:pPr>
@@ -9814,7 +10123,7 @@
     <w:basedOn w:val="Normal"/>
     <w:next w:val="Normal"/>
     <w:link w:val="DateChar"/>
-    <w:rsid w:val="00100212"/>
+    <w:rsid w:val="00CE7D22"/>
   </w:style>
   <w:style w:type="character" w:customStyle="1" w:styleId="DateChar">
     <w:name w:val="Date Char"/>
@@ -9830,7 +10139,7 @@
     <w:basedOn w:val="Normal"/>
     <w:link w:val="DocumentMapChar"/>
     <w:semiHidden/>
-    <w:rsid w:val="00100212"/>
+    <w:rsid w:val="00CE7D22"/>
     <w:pPr>
       <w:shd w:val="clear" w:color="auto" w:fill="000080"/>
     </w:pPr>
@@ -9857,7 +10166,7 @@
     <w:name w:val="E-mail Signature"/>
     <w:basedOn w:val="Normal"/>
     <w:link w:val="E-mailSignatureChar"/>
-    <w:rsid w:val="00100212"/>
+    <w:rsid w:val="00CE7D22"/>
   </w:style>
   <w:style w:type="character" w:customStyle="1" w:styleId="E-mailSignatureChar">
     <w:name w:val="E-mail Signature Char"/>
@@ -9871,7 +10180,7 @@
   <w:style w:type="character" w:styleId="EndnoteReference">
     <w:name w:val="endnote reference"/>
     <w:semiHidden/>
-    <w:rsid w:val="00100212"/>
+    <w:rsid w:val="00CE7D22"/>
     <w:rPr>
       <w:vertAlign w:val="superscript"/>
     </w:rPr>
@@ -9881,7 +10190,7 @@
     <w:basedOn w:val="Normal"/>
     <w:link w:val="EndnoteTextChar"/>
     <w:semiHidden/>
-    <w:rsid w:val="00100212"/>
+    <w:rsid w:val="00CE7D22"/>
     <w:rPr>
       <w:sz w:val="20"/>
       <w:szCs w:val="20"/>
@@ -9902,7 +10211,7 @@
   <w:style w:type="paragraph" w:styleId="EnvelopeAddress">
     <w:name w:val="envelope address"/>
     <w:basedOn w:val="Normal"/>
-    <w:rsid w:val="00100212"/>
+    <w:rsid w:val="00CE7D22"/>
     <w:pPr>
       <w:framePr w:w="7920" w:h="1980" w:hRule="exact" w:hSpace="180" w:wrap="auto" w:hAnchor="page" w:xAlign="center" w:yAlign="bottom"/>
       <w:ind w:left="2880"/>
@@ -9914,7 +10223,7 @@
   <w:style w:type="paragraph" w:styleId="EnvelopeReturn">
     <w:name w:val="envelope return"/>
     <w:basedOn w:val="Normal"/>
-    <w:rsid w:val="00100212"/>
+    <w:rsid w:val="00CE7D22"/>
     <w:rPr>
       <w:rFonts w:ascii="Arial" w:hAnsi="Arial" w:cs="Arial"/>
       <w:sz w:val="20"/>
@@ -9924,7 +10233,7 @@
   <w:style w:type="character" w:styleId="FootnoteReference">
     <w:name w:val="footnote reference"/>
     <w:semiHidden/>
-    <w:rsid w:val="00100212"/>
+    <w:rsid w:val="00CE7D22"/>
     <w:rPr>
       <w:vertAlign w:val="superscript"/>
     </w:rPr>
@@ -9934,7 +10243,7 @@
     <w:basedOn w:val="Normal"/>
     <w:link w:val="FootnoteTextChar"/>
     <w:semiHidden/>
-    <w:rsid w:val="00100212"/>
+    <w:rsid w:val="00CE7D22"/>
     <w:rPr>
       <w:sz w:val="20"/>
       <w:szCs w:val="20"/>
@@ -9956,7 +10265,7 @@
     <w:name w:val="HTML Address"/>
     <w:basedOn w:val="Normal"/>
     <w:link w:val="HTMLAddressChar"/>
-    <w:rsid w:val="00100212"/>
+    <w:rsid w:val="00CE7D22"/>
     <w:rPr>
       <w:i/>
       <w:iCs/>
@@ -9977,7 +10286,7 @@
     <w:name w:val="HTML Preformatted"/>
     <w:basedOn w:val="Normal"/>
     <w:link w:val="HTMLPreformattedChar"/>
-    <w:rsid w:val="00100212"/>
+    <w:rsid w:val="00CE7D22"/>
     <w:rPr>
       <w:rFonts w:ascii="Courier New" w:hAnsi="Courier New" w:cs="Courier New"/>
       <w:sz w:val="20"/>
@@ -10001,7 +10310,7 @@
     <w:next w:val="Normal"/>
     <w:autoRedefine/>
     <w:semiHidden/>
-    <w:rsid w:val="00100212"/>
+    <w:rsid w:val="00CE7D22"/>
     <w:pPr>
       <w:ind w:left="240" w:hanging="240"/>
     </w:pPr>
@@ -10012,7 +10321,7 @@
     <w:next w:val="Normal"/>
     <w:autoRedefine/>
     <w:semiHidden/>
-    <w:rsid w:val="00100212"/>
+    <w:rsid w:val="00CE7D22"/>
     <w:pPr>
       <w:ind w:left="480" w:hanging="240"/>
     </w:pPr>
@@ -10023,7 +10332,7 @@
     <w:next w:val="Normal"/>
     <w:autoRedefine/>
     <w:semiHidden/>
-    <w:rsid w:val="00100212"/>
+    <w:rsid w:val="00CE7D22"/>
     <w:pPr>
       <w:ind w:left="720" w:hanging="240"/>
     </w:pPr>
@@ -10034,7 +10343,7 @@
     <w:next w:val="Normal"/>
     <w:autoRedefine/>
     <w:semiHidden/>
-    <w:rsid w:val="00100212"/>
+    <w:rsid w:val="00CE7D22"/>
     <w:pPr>
       <w:ind w:left="960" w:hanging="240"/>
     </w:pPr>
@@ -10045,7 +10354,7 @@
     <w:next w:val="Normal"/>
     <w:autoRedefine/>
     <w:semiHidden/>
-    <w:rsid w:val="00100212"/>
+    <w:rsid w:val="00CE7D22"/>
     <w:pPr>
       <w:ind w:left="1200" w:hanging="240"/>
     </w:pPr>
@@ -10056,7 +10365,7 @@
     <w:next w:val="Normal"/>
     <w:autoRedefine/>
     <w:semiHidden/>
-    <w:rsid w:val="00100212"/>
+    <w:rsid w:val="00CE7D22"/>
     <w:pPr>
       <w:ind w:left="1440" w:hanging="240"/>
     </w:pPr>
@@ -10067,7 +10376,7 @@
     <w:next w:val="Normal"/>
     <w:autoRedefine/>
     <w:semiHidden/>
-    <w:rsid w:val="00100212"/>
+    <w:rsid w:val="00CE7D22"/>
     <w:pPr>
       <w:ind w:left="1680" w:hanging="240"/>
     </w:pPr>
@@ -10078,7 +10387,7 @@
     <w:next w:val="Normal"/>
     <w:autoRedefine/>
     <w:semiHidden/>
-    <w:rsid w:val="00100212"/>
+    <w:rsid w:val="00CE7D22"/>
     <w:pPr>
       <w:ind w:left="1920" w:hanging="240"/>
     </w:pPr>
@@ -10089,7 +10398,7 @@
     <w:next w:val="Normal"/>
     <w:autoRedefine/>
     <w:semiHidden/>
-    <w:rsid w:val="00100212"/>
+    <w:rsid w:val="00CE7D22"/>
     <w:pPr>
       <w:ind w:left="2160" w:hanging="240"/>
     </w:pPr>
@@ -10099,7 +10408,7 @@
     <w:basedOn w:val="Normal"/>
     <w:next w:val="Index10"/>
     <w:semiHidden/>
-    <w:rsid w:val="00100212"/>
+    <w:rsid w:val="00CE7D22"/>
     <w:rPr>
       <w:rFonts w:ascii="Arial" w:hAnsi="Arial" w:cs="Arial"/>
       <w:b/>
@@ -10109,7 +10418,7 @@
   <w:style w:type="paragraph" w:styleId="List">
     <w:name w:val="List"/>
     <w:basedOn w:val="Normal"/>
-    <w:rsid w:val="00100212"/>
+    <w:rsid w:val="00CE7D22"/>
     <w:pPr>
       <w:ind w:left="360" w:hanging="360"/>
     </w:pPr>
@@ -10117,7 +10426,7 @@
   <w:style w:type="paragraph" w:styleId="List2">
     <w:name w:val="List 2"/>
     <w:basedOn w:val="Normal"/>
-    <w:rsid w:val="00100212"/>
+    <w:rsid w:val="00CE7D22"/>
     <w:pPr>
       <w:ind w:left="720" w:hanging="360"/>
     </w:pPr>
@@ -10125,7 +10434,7 @@
   <w:style w:type="paragraph" w:styleId="List3">
     <w:name w:val="List 3"/>
     <w:basedOn w:val="Normal"/>
-    <w:rsid w:val="00100212"/>
+    <w:rsid w:val="00CE7D22"/>
     <w:pPr>
       <w:ind w:left="1080" w:hanging="360"/>
     </w:pPr>
@@ -10133,7 +10442,7 @@
   <w:style w:type="paragraph" w:styleId="List4">
     <w:name w:val="List 4"/>
     <w:basedOn w:val="Normal"/>
-    <w:rsid w:val="00100212"/>
+    <w:rsid w:val="00CE7D22"/>
     <w:pPr>
       <w:ind w:left="1440" w:hanging="360"/>
     </w:pPr>
@@ -10141,7 +10450,7 @@
   <w:style w:type="paragraph" w:styleId="List5">
     <w:name w:val="List 5"/>
     <w:basedOn w:val="Normal"/>
-    <w:rsid w:val="00100212"/>
+    <w:rsid w:val="00CE7D22"/>
     <w:pPr>
       <w:ind w:left="1800" w:hanging="360"/>
     </w:pPr>
@@ -10149,7 +10458,7 @@
   <w:style w:type="paragraph" w:styleId="ListBullet2">
     <w:name w:val="List Bullet 2"/>
     <w:basedOn w:val="Normal"/>
-    <w:rsid w:val="00100212"/>
+    <w:rsid w:val="00CE7D22"/>
     <w:pPr>
       <w:numPr>
         <w:numId w:val="20"/>
@@ -10159,7 +10468,7 @@
   <w:style w:type="paragraph" w:styleId="ListBullet3">
     <w:name w:val="List Bullet 3"/>
     <w:basedOn w:val="Normal"/>
-    <w:rsid w:val="00100212"/>
+    <w:rsid w:val="00CE7D22"/>
     <w:pPr>
       <w:numPr>
         <w:numId w:val="21"/>
@@ -10169,7 +10478,7 @@
   <w:style w:type="paragraph" w:styleId="ListBullet4">
     <w:name w:val="List Bullet 4"/>
     <w:basedOn w:val="Normal"/>
-    <w:rsid w:val="00100212"/>
+    <w:rsid w:val="00CE7D22"/>
     <w:pPr>
       <w:numPr>
         <w:numId w:val="22"/>
@@ -10179,7 +10488,7 @@
   <w:style w:type="paragraph" w:styleId="ListBullet5">
     <w:name w:val="List Bullet 5"/>
     <w:basedOn w:val="Normal"/>
-    <w:rsid w:val="00100212"/>
+    <w:rsid w:val="00CE7D22"/>
     <w:pPr>
       <w:numPr>
         <w:numId w:val="23"/>
@@ -10189,7 +10498,7 @@
   <w:style w:type="paragraph" w:styleId="ListContinue">
     <w:name w:val="List Continue"/>
     <w:basedOn w:val="Normal"/>
-    <w:rsid w:val="00100212"/>
+    <w:rsid w:val="00CE7D22"/>
     <w:pPr>
       <w:spacing w:after="120"/>
       <w:ind w:left="360"/>
@@ -10198,7 +10507,7 @@
   <w:style w:type="paragraph" w:styleId="ListContinue2">
     <w:name w:val="List Continue 2"/>
     <w:basedOn w:val="Normal"/>
-    <w:rsid w:val="00100212"/>
+    <w:rsid w:val="00CE7D22"/>
     <w:pPr>
       <w:spacing w:after="120"/>
       <w:ind w:left="720"/>
@@ -10207,7 +10516,7 @@
   <w:style w:type="paragraph" w:styleId="ListContinue3">
     <w:name w:val="List Continue 3"/>
     <w:basedOn w:val="Normal"/>
-    <w:rsid w:val="00100212"/>
+    <w:rsid w:val="00CE7D22"/>
     <w:pPr>
       <w:spacing w:after="120"/>
       <w:ind w:left="1080"/>
@@ -10216,7 +10525,7 @@
   <w:style w:type="paragraph" w:styleId="ListContinue4">
     <w:name w:val="List Continue 4"/>
     <w:basedOn w:val="Normal"/>
-    <w:rsid w:val="00100212"/>
+    <w:rsid w:val="00CE7D22"/>
     <w:pPr>
       <w:spacing w:after="120"/>
       <w:ind w:left="1440"/>
@@ -10225,7 +10534,7 @@
   <w:style w:type="paragraph" w:styleId="ListContinue5">
     <w:name w:val="List Continue 5"/>
     <w:basedOn w:val="Normal"/>
-    <w:rsid w:val="00100212"/>
+    <w:rsid w:val="00CE7D22"/>
     <w:pPr>
       <w:spacing w:after="120"/>
       <w:ind w:left="1800"/>
@@ -10234,7 +10543,7 @@
   <w:style w:type="paragraph" w:styleId="ListNumber">
     <w:name w:val="List Number"/>
     <w:basedOn w:val="Normal"/>
-    <w:rsid w:val="00100212"/>
+    <w:rsid w:val="00CE7D22"/>
     <w:pPr>
       <w:numPr>
         <w:numId w:val="24"/>
@@ -10244,7 +10553,7 @@
   <w:style w:type="paragraph" w:styleId="ListNumber2">
     <w:name w:val="List Number 2"/>
     <w:basedOn w:val="Normal"/>
-    <w:rsid w:val="00100212"/>
+    <w:rsid w:val="00CE7D22"/>
     <w:pPr>
       <w:numPr>
         <w:numId w:val="25"/>
@@ -10254,7 +10563,7 @@
   <w:style w:type="paragraph" w:styleId="ListNumber3">
     <w:name w:val="List Number 3"/>
     <w:basedOn w:val="Normal"/>
-    <w:rsid w:val="00100212"/>
+    <w:rsid w:val="00CE7D22"/>
     <w:pPr>
       <w:numPr>
         <w:numId w:val="26"/>
@@ -10264,7 +10573,7 @@
   <w:style w:type="paragraph" w:styleId="ListNumber4">
     <w:name w:val="List Number 4"/>
     <w:basedOn w:val="Normal"/>
-    <w:rsid w:val="00100212"/>
+    <w:rsid w:val="00CE7D22"/>
     <w:pPr>
       <w:numPr>
         <w:numId w:val="27"/>
@@ -10274,7 +10583,7 @@
   <w:style w:type="paragraph" w:styleId="ListNumber5">
     <w:name w:val="List Number 5"/>
     <w:basedOn w:val="Normal"/>
-    <w:rsid w:val="00100212"/>
+    <w:rsid w:val="00CE7D22"/>
     <w:pPr>
       <w:numPr>
         <w:numId w:val="28"/>
@@ -10285,7 +10594,7 @@
     <w:name w:val="macro"/>
     <w:link w:val="MacroTextChar"/>
     <w:semiHidden/>
-    <w:rsid w:val="00100212"/>
+    <w:rsid w:val="00CE7D22"/>
     <w:pPr>
       <w:tabs>
         <w:tab w:val="left" w:pos="480"/>
@@ -10321,7 +10630,7 @@
     <w:name w:val="Message Header"/>
     <w:basedOn w:val="Normal"/>
     <w:link w:val="MessageHeaderChar"/>
-    <w:rsid w:val="00100212"/>
+    <w:rsid w:val="00CE7D22"/>
     <w:pPr>
       <w:pBdr>
         <w:top w:val="single" w:sz="6" w:space="1" w:color="auto"/>
@@ -10349,12 +10658,12 @@
   <w:style w:type="paragraph" w:styleId="NormalWeb">
     <w:name w:val="Normal (Web)"/>
     <w:basedOn w:val="Normal"/>
-    <w:rsid w:val="00100212"/>
+    <w:rsid w:val="00CE7D22"/>
   </w:style>
   <w:style w:type="paragraph" w:styleId="NormalIndent">
     <w:name w:val="Normal Indent"/>
     <w:basedOn w:val="Normal"/>
-    <w:rsid w:val="00100212"/>
+    <w:rsid w:val="00CE7D22"/>
     <w:pPr>
       <w:ind w:left="720"/>
     </w:pPr>
@@ -10364,7 +10673,7 @@
     <w:basedOn w:val="Normal"/>
     <w:next w:val="Normal"/>
     <w:link w:val="NoteHeadingChar"/>
-    <w:rsid w:val="00100212"/>
+    <w:rsid w:val="00CE7D22"/>
   </w:style>
   <w:style w:type="character" w:customStyle="1" w:styleId="NoteHeadingChar">
     <w:name w:val="Note Heading Char"/>
@@ -10379,7 +10688,7 @@
     <w:name w:val="Plain Text"/>
     <w:basedOn w:val="Normal"/>
     <w:link w:val="PlainTextChar"/>
-    <w:rsid w:val="00100212"/>
+    <w:rsid w:val="00CE7D22"/>
     <w:rPr>
       <w:rFonts w:ascii="Courier New" w:hAnsi="Courier New" w:cs="Courier New"/>
       <w:sz w:val="20"/>
@@ -10401,7 +10710,7 @@
     <w:name w:val="Signature"/>
     <w:basedOn w:val="Normal"/>
     <w:link w:val="SignatureChar"/>
-    <w:rsid w:val="00100212"/>
+    <w:rsid w:val="00CE7D22"/>
     <w:pPr>
       <w:ind w:left="4320"/>
     </w:pPr>
@@ -10418,7 +10727,7 @@
   <w:style w:type="table" w:styleId="Table3Deffects1">
     <w:name w:val="Table 3D effects 1"/>
     <w:basedOn w:val="TableNormal"/>
-    <w:rsid w:val="00100212"/>
+    <w:rsid w:val="00CE7D22"/>
     <w:rPr>
       <w:rFonts w:ascii="Times New Roman" w:eastAsia="Times New Roman" w:hAnsi="Times New Roman" w:cs="Times New Roman"/>
       <w:sz w:val="20"/>
@@ -10536,7 +10845,7 @@
   <w:style w:type="table" w:styleId="Table3Deffects2">
     <w:name w:val="Table 3D effects 2"/>
     <w:basedOn w:val="TableNormal"/>
-    <w:rsid w:val="00100212"/>
+    <w:rsid w:val="00CE7D22"/>
     <w:rPr>
       <w:rFonts w:ascii="Times New Roman" w:eastAsia="Times New Roman" w:hAnsi="Times New Roman" w:cs="Times New Roman"/>
       <w:sz w:val="20"/>
@@ -10618,7 +10927,7 @@
   <w:style w:type="table" w:styleId="Table3Deffects3">
     <w:name w:val="Table 3D effects 3"/>
     <w:basedOn w:val="TableNormal"/>
-    <w:rsid w:val="00100212"/>
+    <w:rsid w:val="00CE7D22"/>
     <w:rPr>
       <w:rFonts w:ascii="Times New Roman" w:eastAsia="Times New Roman" w:hAnsi="Times New Roman" w:cs="Times New Roman"/>
       <w:sz w:val="20"/>
@@ -10716,7 +11025,7 @@
   <w:style w:type="table" w:styleId="TableClassic1">
     <w:name w:val="Table Classic 1"/>
     <w:basedOn w:val="TableNormal"/>
-    <w:rsid w:val="00100212"/>
+    <w:rsid w:val="00CE7D22"/>
     <w:rPr>
       <w:rFonts w:ascii="Times New Roman" w:eastAsia="Times New Roman" w:hAnsi="Times New Roman" w:cs="Times New Roman"/>
       <w:sz w:val="20"/>
@@ -10807,7 +11116,7 @@
   <w:style w:type="table" w:styleId="TableClassic2">
     <w:name w:val="Table Classic 2"/>
     <w:basedOn w:val="TableNormal"/>
-    <w:rsid w:val="00100212"/>
+    <w:rsid w:val="00CE7D22"/>
     <w:rPr>
       <w:rFonts w:ascii="Times New Roman" w:eastAsia="Times New Roman" w:hAnsi="Times New Roman" w:cs="Times New Roman"/>
       <w:sz w:val="20"/>
@@ -10906,7 +11215,7 @@
   <w:style w:type="table" w:styleId="TableClassic3">
     <w:name w:val="Table Classic 3"/>
     <w:basedOn w:val="TableNormal"/>
-    <w:rsid w:val="00100212"/>
+    <w:rsid w:val="00CE7D22"/>
     <w:rPr>
       <w:rFonts w:ascii="Times New Roman" w:eastAsia="Times New Roman" w:hAnsi="Times New Roman" w:cs="Times New Roman"/>
       <w:color w:val="000080"/>
@@ -10981,7 +11290,7 @@
   <w:style w:type="table" w:styleId="TableClassic4">
     <w:name w:val="Table Classic 4"/>
     <w:basedOn w:val="TableNormal"/>
-    <w:rsid w:val="00100212"/>
+    <w:rsid w:val="00CE7D22"/>
     <w:rPr>
       <w:rFonts w:ascii="Times New Roman" w:eastAsia="Times New Roman" w:hAnsi="Times New Roman" w:cs="Times New Roman"/>
       <w:sz w:val="20"/>
@@ -11079,7 +11388,7 @@
   <w:style w:type="table" w:styleId="TableColorful1">
     <w:name w:val="Table Colorful 1"/>
     <w:basedOn w:val="TableNormal"/>
-    <w:rsid w:val="00100212"/>
+    <w:rsid w:val="00CE7D22"/>
     <w:rPr>
       <w:rFonts w:ascii="Times New Roman" w:eastAsia="Times New Roman" w:hAnsi="Times New Roman" w:cs="Times New Roman"/>
       <w:color w:val="FFFFFF"/>
@@ -11166,7 +11475,7 @@
   <w:style w:type="table" w:styleId="TableColorful2">
     <w:name w:val="Table Colorful 2"/>
     <w:basedOn w:val="TableNormal"/>
-    <w:rsid w:val="00100212"/>
+    <w:rsid w:val="00CE7D22"/>
     <w:rPr>
       <w:rFonts w:ascii="Times New Roman" w:eastAsia="Times New Roman" w:hAnsi="Times New Roman" w:cs="Times New Roman"/>
       <w:sz w:val="20"/>
@@ -11249,7 +11558,7 @@
   <w:style w:type="table" w:styleId="TableColorful3">
     <w:name w:val="Table Colorful 3"/>
     <w:basedOn w:val="TableNormal"/>
-    <w:rsid w:val="00100212"/>
+    <w:rsid w:val="00CE7D22"/>
     <w:rPr>
       <w:rFonts w:ascii="Times New Roman" w:eastAsia="Times New Roman" w:hAnsi="Times New Roman" w:cs="Times New Roman"/>
       <w:sz w:val="20"/>
@@ -11316,7 +11625,7 @@
   <w:style w:type="table" w:styleId="TableColumns1">
     <w:name w:val="Table Columns 1"/>
     <w:basedOn w:val="TableNormal"/>
-    <w:rsid w:val="00100212"/>
+    <w:rsid w:val="00CE7D22"/>
     <w:rPr>
       <w:rFonts w:ascii="Times New Roman" w:eastAsia="Times New Roman" w:hAnsi="Times New Roman" w:cs="Times New Roman"/>
       <w:b/>
@@ -11441,7 +11750,7 @@
   <w:style w:type="table" w:styleId="TableColumns2">
     <w:name w:val="Table Columns 2"/>
     <w:basedOn w:val="TableNormal"/>
-    <w:rsid w:val="00100212"/>
+    <w:rsid w:val="00CE7D22"/>
     <w:rPr>
       <w:rFonts w:ascii="Times New Roman" w:eastAsia="Times New Roman" w:hAnsi="Times New Roman" w:cs="Times New Roman"/>
       <w:b/>
@@ -11560,7 +11869,7 @@
   <w:style w:type="table" w:styleId="TableColumns3">
     <w:name w:val="Table Columns 3"/>
     <w:basedOn w:val="TableNormal"/>
-    <w:rsid w:val="00100212"/>
+    <w:rsid w:val="00CE7D22"/>
     <w:rPr>
       <w:rFonts w:ascii="Times New Roman" w:eastAsia="Times New Roman" w:hAnsi="Times New Roman" w:cs="Times New Roman"/>
       <w:b/>
@@ -11673,7 +11982,7 @@
   <w:style w:type="table" w:styleId="TableColumns4">
     <w:name w:val="Table Columns 4"/>
     <w:basedOn w:val="TableNormal"/>
-    <w:rsid w:val="00100212"/>
+    <w:rsid w:val="00CE7D22"/>
     <w:rPr>
       <w:rFonts w:ascii="Times New Roman" w:eastAsia="Times New Roman" w:hAnsi="Times New Roman" w:cs="Times New Roman"/>
       <w:sz w:val="20"/>
@@ -11750,7 +12059,7 @@
   <w:style w:type="table" w:styleId="TableColumns5">
     <w:name w:val="Table Columns 5"/>
     <w:basedOn w:val="TableNormal"/>
-    <w:rsid w:val="00100212"/>
+    <w:rsid w:val="00CE7D22"/>
     <w:rPr>
       <w:rFonts w:ascii="Times New Roman" w:eastAsia="Times New Roman" w:hAnsi="Times New Roman" w:cs="Times New Roman"/>
       <w:sz w:val="20"/>
@@ -11847,7 +12156,7 @@
   <w:style w:type="table" w:styleId="TableContemporary">
     <w:name w:val="Table Contemporary"/>
     <w:basedOn w:val="TableNormal"/>
-    <w:rsid w:val="00100212"/>
+    <w:rsid w:val="00CE7D22"/>
     <w:rPr>
       <w:rFonts w:ascii="Times New Roman" w:eastAsia="Times New Roman" w:hAnsi="Times New Roman" w:cs="Times New Roman"/>
       <w:sz w:val="20"/>
@@ -11912,7 +12221,7 @@
   <w:style w:type="table" w:styleId="TableElegant">
     <w:name w:val="Table Elegant"/>
     <w:basedOn w:val="TableNormal"/>
-    <w:rsid w:val="00100212"/>
+    <w:rsid w:val="00CE7D22"/>
     <w:rPr>
       <w:rFonts w:ascii="Times New Roman" w:eastAsia="Times New Roman" w:hAnsi="Times New Roman" w:cs="Times New Roman"/>
       <w:sz w:val="20"/>
@@ -11955,7 +12264,7 @@
   <w:style w:type="table" w:styleId="TableGrid">
     <w:name w:val="Table Grid"/>
     <w:basedOn w:val="TableNormal"/>
-    <w:rsid w:val="00100212"/>
+    <w:rsid w:val="00CE7D22"/>
     <w:rPr>
       <w:rFonts w:ascii="Times New Roman" w:eastAsia="Times New Roman" w:hAnsi="Times New Roman" w:cs="Times New Roman"/>
       <w:sz w:val="20"/>
@@ -11982,7 +12291,7 @@
   <w:style w:type="table" w:styleId="TableGrid1">
     <w:name w:val="Table Grid 1"/>
     <w:basedOn w:val="TableNormal"/>
-    <w:rsid w:val="00100212"/>
+    <w:rsid w:val="00CE7D22"/>
     <w:rPr>
       <w:rFonts w:ascii="Times New Roman" w:eastAsia="Times New Roman" w:hAnsi="Times New Roman" w:cs="Times New Roman"/>
       <w:sz w:val="20"/>
@@ -12038,7 +12347,7 @@
   <w:style w:type="table" w:styleId="TableGrid2">
     <w:name w:val="Table Grid 2"/>
     <w:basedOn w:val="TableNormal"/>
-    <w:rsid w:val="00100212"/>
+    <w:rsid w:val="00CE7D22"/>
     <w:rPr>
       <w:rFonts w:ascii="Times New Roman" w:eastAsia="Times New Roman" w:hAnsi="Times New Roman" w:cs="Times New Roman"/>
       <w:sz w:val="20"/>
@@ -12117,7 +12426,7 @@
   <w:style w:type="table" w:styleId="TableGrid3">
     <w:name w:val="Table Grid 3"/>
     <w:basedOn w:val="TableNormal"/>
-    <w:rsid w:val="00100212"/>
+    <w:rsid w:val="00CE7D22"/>
     <w:rPr>
       <w:rFonts w:ascii="Times New Roman" w:eastAsia="Times New Roman" w:hAnsi="Times New Roman" w:cs="Times New Roman"/>
       <w:sz w:val="20"/>
@@ -12183,7 +12492,7 @@
   <w:style w:type="table" w:styleId="TableGrid4">
     <w:name w:val="Table Grid 4"/>
     <w:basedOn w:val="TableNormal"/>
-    <w:rsid w:val="00100212"/>
+    <w:rsid w:val="00CE7D22"/>
     <w:rPr>
       <w:rFonts w:ascii="Times New Roman" w:eastAsia="Times New Roman" w:hAnsi="Times New Roman" w:cs="Times New Roman"/>
       <w:sz w:val="20"/>
@@ -12255,7 +12564,7 @@
   <w:style w:type="table" w:styleId="TableGrid5">
     <w:name w:val="Table Grid 5"/>
     <w:basedOn w:val="TableNormal"/>
-    <w:rsid w:val="00100212"/>
+    <w:rsid w:val="00CE7D22"/>
     <w:rPr>
       <w:rFonts w:ascii="Times New Roman" w:eastAsia="Times New Roman" w:hAnsi="Times New Roman" w:cs="Times New Roman"/>
       <w:sz w:val="20"/>
@@ -12330,7 +12639,7 @@
   <w:style w:type="table" w:styleId="TableGrid6">
     <w:name w:val="Table Grid 6"/>
     <w:basedOn w:val="TableNormal"/>
-    <w:rsid w:val="00100212"/>
+    <w:rsid w:val="00CE7D22"/>
     <w:rPr>
       <w:rFonts w:ascii="Times New Roman" w:eastAsia="Times New Roman" w:hAnsi="Times New Roman" w:cs="Times New Roman"/>
       <w:sz w:val="20"/>
@@ -12408,7 +12717,7 @@
   <w:style w:type="table" w:styleId="TableGrid7">
     <w:name w:val="Table Grid 7"/>
     <w:basedOn w:val="TableNormal"/>
-    <w:rsid w:val="00100212"/>
+    <w:rsid w:val="00CE7D22"/>
     <w:rPr>
       <w:rFonts w:ascii="Times New Roman" w:eastAsia="Times New Roman" w:hAnsi="Times New Roman" w:cs="Times New Roman"/>
       <w:b/>
@@ -12503,7 +12812,7 @@
   <w:style w:type="table" w:styleId="TableGrid8">
     <w:name w:val="Table Grid 8"/>
     <w:basedOn w:val="TableNormal"/>
-    <w:rsid w:val="00100212"/>
+    <w:rsid w:val="00CE7D22"/>
     <w:rPr>
       <w:rFonts w:ascii="Times New Roman" w:eastAsia="Times New Roman" w:hAnsi="Times New Roman" w:cs="Times New Roman"/>
       <w:sz w:val="20"/>
@@ -12576,7 +12885,7 @@
   <w:style w:type="table" w:styleId="TableList1">
     <w:name w:val="Table List 1"/>
     <w:basedOn w:val="TableNormal"/>
-    <w:rsid w:val="00100212"/>
+    <w:rsid w:val="00CE7D22"/>
     <w:rPr>
       <w:rFonts w:ascii="Times New Roman" w:eastAsia="Times New Roman" w:hAnsi="Times New Roman" w:cs="Times New Roman"/>
       <w:sz w:val="20"/>
@@ -12668,7 +12977,7 @@
   <w:style w:type="table" w:styleId="TableList2">
     <w:name w:val="Table List 2"/>
     <w:basedOn w:val="TableNormal"/>
-    <w:rsid w:val="00100212"/>
+    <w:rsid w:val="00CE7D22"/>
     <w:rPr>
       <w:rFonts w:ascii="Times New Roman" w:eastAsia="Times New Roman" w:hAnsi="Times New Roman" w:cs="Times New Roman"/>
       <w:sz w:val="20"/>
@@ -12755,7 +13064,7 @@
   <w:style w:type="table" w:styleId="TableList3">
     <w:name w:val="Table List 3"/>
     <w:basedOn w:val="TableNormal"/>
-    <w:rsid w:val="00100212"/>
+    <w:rsid w:val="00CE7D22"/>
     <w:rPr>
       <w:rFonts w:ascii="Times New Roman" w:eastAsia="Times New Roman" w:hAnsi="Times New Roman" w:cs="Times New Roman"/>
       <w:sz w:val="20"/>
@@ -12821,7 +13130,7 @@
   <w:style w:type="table" w:styleId="TableList4">
     <w:name w:val="Table List 4"/>
     <w:basedOn w:val="TableNormal"/>
-    <w:rsid w:val="00100212"/>
+    <w:rsid w:val="00CE7D22"/>
     <w:rPr>
       <w:rFonts w:ascii="Times New Roman" w:eastAsia="Times New Roman" w:hAnsi="Times New Roman" w:cs="Times New Roman"/>
       <w:sz w:val="20"/>
@@ -12866,7 +13175,7 @@
   <w:style w:type="table" w:styleId="TableList5">
     <w:name w:val="Table List 5"/>
     <w:basedOn w:val="TableNormal"/>
-    <w:rsid w:val="00100212"/>
+    <w:rsid w:val="00CE7D22"/>
     <w:rPr>
       <w:rFonts w:ascii="Times New Roman" w:eastAsia="Times New Roman" w:hAnsi="Times New Roman" w:cs="Times New Roman"/>
       <w:sz w:val="20"/>
@@ -12922,7 +13231,7 @@
   <w:style w:type="table" w:styleId="TableList6">
     <w:name w:val="Table List 6"/>
     <w:basedOn w:val="TableNormal"/>
-    <w:rsid w:val="00100212"/>
+    <w:rsid w:val="00CE7D22"/>
     <w:rPr>
       <w:rFonts w:ascii="Times New Roman" w:eastAsia="Times New Roman" w:hAnsi="Times New Roman" w:cs="Times New Roman"/>
       <w:sz w:val="20"/>
@@ -12989,7 +13298,7 @@
   <w:style w:type="table" w:styleId="TableList7">
     <w:name w:val="Table List 7"/>
     <w:basedOn w:val="TableNormal"/>
-    <w:rsid w:val="00100212"/>
+    <w:rsid w:val="00CE7D22"/>
     <w:rPr>
       <w:rFonts w:ascii="Times New Roman" w:eastAsia="Times New Roman" w:hAnsi="Times New Roman" w:cs="Times New Roman"/>
       <w:sz w:val="20"/>
@@ -13094,7 +13403,7 @@
   <w:style w:type="table" w:styleId="TableList8">
     <w:name w:val="Table List 8"/>
     <w:basedOn w:val="TableNormal"/>
-    <w:rsid w:val="00100212"/>
+    <w:rsid w:val="00CE7D22"/>
     <w:rPr>
       <w:rFonts w:ascii="Times New Roman" w:eastAsia="Times New Roman" w:hAnsi="Times New Roman" w:cs="Times New Roman"/>
       <w:sz w:val="20"/>
@@ -13203,7 +13512,7 @@
     <w:basedOn w:val="Normal"/>
     <w:next w:val="Normal"/>
     <w:semiHidden/>
-    <w:rsid w:val="00100212"/>
+    <w:rsid w:val="00CE7D22"/>
     <w:pPr>
       <w:ind w:left="240" w:hanging="240"/>
     </w:pPr>
@@ -13213,12 +13522,12 @@
     <w:basedOn w:val="Normal"/>
     <w:next w:val="Normal"/>
     <w:semiHidden/>
-    <w:rsid w:val="00100212"/>
+    <w:rsid w:val="00CE7D22"/>
   </w:style>
   <w:style w:type="table" w:styleId="TableProfessional">
     <w:name w:val="Table Professional"/>
     <w:basedOn w:val="TableNormal"/>
-    <w:rsid w:val="00100212"/>
+    <w:rsid w:val="00CE7D22"/>
     <w:rPr>
       <w:rFonts w:ascii="Times New Roman" w:eastAsia="Times New Roman" w:hAnsi="Times New Roman" w:cs="Times New Roman"/>
       <w:sz w:val="20"/>
@@ -13263,7 +13572,7 @@
   <w:style w:type="table" w:styleId="TableSimple1">
     <w:name w:val="Table Simple 1"/>
     <w:basedOn w:val="TableNormal"/>
-    <w:rsid w:val="00100212"/>
+    <w:rsid w:val="00CE7D22"/>
     <w:rPr>
       <w:rFonts w:ascii="Times New Roman" w:eastAsia="Times New Roman" w:hAnsi="Times New Roman" w:cs="Times New Roman"/>
       <w:sz w:val="20"/>
@@ -13309,7 +13618,7 @@
   <w:style w:type="table" w:styleId="TableSimple2">
     <w:name w:val="Table Simple 2"/>
     <w:basedOn w:val="TableNormal"/>
-    <w:rsid w:val="00100212"/>
+    <w:rsid w:val="00CE7D22"/>
     <w:rPr>
       <w:rFonts w:ascii="Times New Roman" w:eastAsia="Times New Roman" w:hAnsi="Times New Roman" w:cs="Times New Roman"/>
       <w:sz w:val="20"/>
@@ -13413,7 +13722,7 @@
   <w:style w:type="table" w:styleId="TableSimple3">
     <w:name w:val="Table Simple 3"/>
     <w:basedOn w:val="TableNormal"/>
-    <w:rsid w:val="00100212"/>
+    <w:rsid w:val="00CE7D22"/>
     <w:rPr>
       <w:rFonts w:ascii="Times New Roman" w:eastAsia="Times New Roman" w:hAnsi="Times New Roman" w:cs="Times New Roman"/>
       <w:sz w:val="20"/>
@@ -13456,7 +13765,7 @@
   <w:style w:type="table" w:styleId="TableSubtle1">
     <w:name w:val="Table Subtle 1"/>
     <w:basedOn w:val="TableNormal"/>
-    <w:rsid w:val="00100212"/>
+    <w:rsid w:val="00CE7D22"/>
     <w:rPr>
       <w:rFonts w:ascii="Times New Roman" w:eastAsia="Times New Roman" w:hAnsi="Times New Roman" w:cs="Times New Roman"/>
       <w:sz w:val="20"/>
@@ -13555,7 +13864,7 @@
   <w:style w:type="table" w:styleId="TableSubtle2">
     <w:name w:val="Table Subtle 2"/>
     <w:basedOn w:val="TableNormal"/>
-    <w:rsid w:val="00100212"/>
+    <w:rsid w:val="00CE7D22"/>
     <w:rPr>
       <w:rFonts w:ascii="Times New Roman" w:eastAsia="Times New Roman" w:hAnsi="Times New Roman" w:cs="Times New Roman"/>
       <w:sz w:val="20"/>
@@ -13646,7 +13955,7 @@
   <w:style w:type="table" w:styleId="TableTheme">
     <w:name w:val="Table Theme"/>
     <w:basedOn w:val="TableNormal"/>
-    <w:rsid w:val="00100212"/>
+    <w:rsid w:val="00CE7D22"/>
     <w:rPr>
       <w:rFonts w:ascii="Times New Roman" w:eastAsia="Times New Roman" w:hAnsi="Times New Roman" w:cs="Times New Roman"/>
       <w:sz w:val="20"/>
@@ -13673,7 +13982,7 @@
   <w:style w:type="table" w:styleId="TableWeb1">
     <w:name w:val="Table Web 1"/>
     <w:basedOn w:val="TableNormal"/>
-    <w:rsid w:val="00100212"/>
+    <w:rsid w:val="00CE7D22"/>
     <w:rPr>
       <w:rFonts w:ascii="Times New Roman" w:eastAsia="Times New Roman" w:hAnsi="Times New Roman" w:cs="Times New Roman"/>
       <w:sz w:val="20"/>
@@ -13719,7 +14028,7 @@
   <w:style w:type="table" w:styleId="TableWeb2">
     <w:name w:val="Table Web 2"/>
     <w:basedOn w:val="TableNormal"/>
-    <w:rsid w:val="00100212"/>
+    <w:rsid w:val="00CE7D22"/>
     <w:rPr>
       <w:rFonts w:ascii="Times New Roman" w:eastAsia="Times New Roman" w:hAnsi="Times New Roman" w:cs="Times New Roman"/>
       <w:sz w:val="20"/>
@@ -13765,7 +14074,7 @@
   <w:style w:type="table" w:styleId="TableWeb3">
     <w:name w:val="Table Web 3"/>
     <w:basedOn w:val="TableNormal"/>
-    <w:rsid w:val="00100212"/>
+    <w:rsid w:val="00CE7D22"/>
     <w:rPr>
       <w:rFonts w:ascii="Times New Roman" w:eastAsia="Times New Roman" w:hAnsi="Times New Roman" w:cs="Times New Roman"/>
       <w:sz w:val="20"/>
@@ -13813,7 +14122,7 @@
     <w:basedOn w:val="Normal"/>
     <w:link w:val="TitleChar"/>
     <w:qFormat/>
-    <w:rsid w:val="00100212"/>
+    <w:rsid w:val="00CE7D22"/>
     <w:pPr>
       <w:spacing w:before="240" w:after="60"/>
       <w:jc w:val="center"/>
@@ -13847,7 +14156,7 @@
     <w:basedOn w:val="Normal"/>
     <w:next w:val="Normal"/>
     <w:semiHidden/>
-    <w:rsid w:val="00100212"/>
+    <w:rsid w:val="00CE7D22"/>
     <w:pPr>
       <w:spacing w:before="120"/>
     </w:pPr>
@@ -13863,7 +14172,7 @@
     <w:next w:val="Normal"/>
     <w:autoRedefine/>
     <w:semiHidden/>
-    <w:rsid w:val="00100212"/>
+    <w:rsid w:val="00CE7D22"/>
     <w:pPr>
       <w:ind w:left="720"/>
     </w:pPr>
@@ -13874,7 +14183,7 @@
     <w:next w:val="Normal"/>
     <w:autoRedefine/>
     <w:semiHidden/>
-    <w:rsid w:val="00100212"/>
+    <w:rsid w:val="00CE7D22"/>
     <w:pPr>
       <w:ind w:left="1440"/>
     </w:pPr>
@@ -13885,7 +14194,7 @@
     <w:next w:val="Normal"/>
     <w:autoRedefine/>
     <w:semiHidden/>
-    <w:rsid w:val="00100212"/>
+    <w:rsid w:val="00CE7D22"/>
     <w:pPr>
       <w:ind w:left="1680"/>
     </w:pPr>
@@ -13896,7 +14205,7 @@
     <w:next w:val="Normal"/>
     <w:autoRedefine/>
     <w:semiHidden/>
-    <w:rsid w:val="00100212"/>
+    <w:rsid w:val="00CE7D22"/>
     <w:pPr>
       <w:ind w:left="1920"/>
     </w:pPr>
@@ -13904,7 +14213,7 @@
   <w:style w:type="character" w:customStyle="1" w:styleId="DigitalLinkAnchorCode">
     <w:name w:val="DigitalLinkAnchorCode"/>
     <w:uiPriority w:val="1"/>
-    <w:rsid w:val="00100212"/>
+    <w:rsid w:val="00CE7D22"/>
     <w:rPr>
       <w:rFonts w:ascii="Courier New" w:hAnsi="Courier New"/>
       <w:bdr w:val="none" w:sz="0" w:space="0" w:color="auto"/>
@@ -13914,7 +14223,7 @@
   <w:style w:type="character" w:customStyle="1" w:styleId="InlineGraphic">
     <w:name w:val="InlineGraphic"/>
     <w:uiPriority w:val="1"/>
-    <w:rsid w:val="00100212"/>
+    <w:rsid w:val="00CE7D22"/>
     <w:rPr>
       <w:bdr w:val="none" w:sz="0" w:space="0" w:color="auto"/>
       <w:shd w:val="clear" w:color="auto" w:fill="00B050"/>
@@ -13924,7 +14233,7 @@
     <w:name w:val="RecipeTableSubhead"/>
     <w:basedOn w:val="TableSubhead"/>
     <w:qFormat/>
-    <w:rsid w:val="00100212"/>
+    <w:rsid w:val="00CE7D22"/>
   </w:style>
 </w:styles>
 </file>
@@ -14087,7 +14396,7 @@
   <w:style w:type="paragraph" w:default="1" w:styleId="Normal">
     <w:name w:val="Normal"/>
     <w:qFormat/>
-    <w:rsid w:val="00100212"/>
+    <w:rsid w:val="00CE7D22"/>
     <w:rPr>
       <w:rFonts w:ascii="Times New Roman" w:eastAsia="Times New Roman" w:hAnsi="Times New Roman" w:cs="Times New Roman"/>
     </w:rPr>
@@ -14097,7 +14406,7 @@
     <w:next w:val="Normal"/>
     <w:link w:val="Heading1Char"/>
     <w:qFormat/>
-    <w:rsid w:val="00100212"/>
+    <w:rsid w:val="00CE7D22"/>
     <w:pPr>
       <w:keepNext/>
       <w:numPr>
@@ -14120,7 +14429,7 @@
     <w:next w:val="Normal"/>
     <w:link w:val="Heading2Char"/>
     <w:qFormat/>
-    <w:rsid w:val="00100212"/>
+    <w:rsid w:val="00CE7D22"/>
     <w:pPr>
       <w:keepNext/>
       <w:keepLines/>
@@ -14146,7 +14455,7 @@
     <w:next w:val="Normal"/>
     <w:link w:val="Heading3Char"/>
     <w:qFormat/>
-    <w:rsid w:val="00100212"/>
+    <w:rsid w:val="00CE7D22"/>
     <w:pPr>
       <w:keepNext/>
       <w:keepLines/>
@@ -14172,7 +14481,7 @@
     <w:next w:val="Normal"/>
     <w:link w:val="Heading4Char"/>
     <w:qFormat/>
-    <w:rsid w:val="00100212"/>
+    <w:rsid w:val="00CE7D22"/>
     <w:pPr>
       <w:keepNext/>
       <w:numPr>
@@ -14196,7 +14505,7 @@
     <w:next w:val="Normal"/>
     <w:link w:val="Heading5Char"/>
     <w:qFormat/>
-    <w:rsid w:val="00100212"/>
+    <w:rsid w:val="00CE7D22"/>
     <w:pPr>
       <w:numPr>
         <w:ilvl w:val="4"/>
@@ -14218,7 +14527,7 @@
     <w:next w:val="Normal"/>
     <w:link w:val="Heading6Char"/>
     <w:qFormat/>
-    <w:rsid w:val="00100212"/>
+    <w:rsid w:val="00CE7D22"/>
     <w:pPr>
       <w:numPr>
         <w:ilvl w:val="5"/>
@@ -14236,7 +14545,7 @@
     <w:next w:val="Normal"/>
     <w:link w:val="Heading7Char"/>
     <w:qFormat/>
-    <w:rsid w:val="00100212"/>
+    <w:rsid w:val="00CE7D22"/>
     <w:pPr>
       <w:numPr>
         <w:ilvl w:val="6"/>
@@ -14254,7 +14563,7 @@
     <w:next w:val="Normal"/>
     <w:link w:val="Heading8Char"/>
     <w:qFormat/>
-    <w:rsid w:val="00100212"/>
+    <w:rsid w:val="00CE7D22"/>
     <w:pPr>
       <w:numPr>
         <w:ilvl w:val="7"/>
@@ -14272,7 +14581,7 @@
     <w:next w:val="Normal"/>
     <w:link w:val="Heading9Char"/>
     <w:qFormat/>
-    <w:rsid w:val="00100212"/>
+    <w:rsid w:val="00CE7D22"/>
     <w:pPr>
       <w:numPr>
         <w:ilvl w:val="8"/>
@@ -14288,7 +14597,7 @@
   <w:style w:type="character" w:default="1" w:styleId="DefaultParagraphFont">
     <w:name w:val="Default Paragraph Font"/>
     <w:semiHidden/>
-    <w:rsid w:val="00100212"/>
+    <w:rsid w:val="00CE7D22"/>
   </w:style>
   <w:style w:type="table" w:default="1" w:styleId="TableNormal">
     <w:name w:val="Normal Table"/>
@@ -14308,7 +14617,7 @@
   <w:style w:type="numbering" w:default="1" w:styleId="NoList">
     <w:name w:val="No List"/>
     <w:semiHidden/>
-    <w:rsid w:val="00100212"/>
+    <w:rsid w:val="00CE7D22"/>
   </w:style>
   <w:style w:type="character" w:customStyle="1" w:styleId="Heading1Char">
     <w:name w:val="Heading 1 Char"/>
@@ -14418,7 +14727,7 @@
   <w:style w:type="paragraph" w:customStyle="1" w:styleId="Para">
     <w:name w:val="Para"/>
     <w:qFormat/>
-    <w:rsid w:val="00100212"/>
+    <w:rsid w:val="00CE7D22"/>
     <w:pPr>
       <w:spacing w:after="120"/>
       <w:ind w:left="720" w:firstLine="720"/>
@@ -14434,7 +14743,7 @@
     <w:name w:val="AbstractHead"/>
     <w:basedOn w:val="Para"/>
     <w:next w:val="Normal"/>
-    <w:rsid w:val="00100212"/>
+    <w:rsid w:val="00CE7D22"/>
     <w:pPr>
       <w:pBdr>
         <w:top w:val="single" w:sz="4" w:space="1" w:color="auto"/>
@@ -14452,7 +14761,7 @@
   <w:style w:type="paragraph" w:customStyle="1" w:styleId="AbstractPara">
     <w:name w:val="AbstractPara"/>
     <w:qFormat/>
-    <w:rsid w:val="00100212"/>
+    <w:rsid w:val="00CE7D22"/>
     <w:pPr>
       <w:pBdr>
         <w:top w:val="single" w:sz="4" w:space="1" w:color="auto"/>
@@ -14471,7 +14780,7 @@
   </w:style>
   <w:style w:type="paragraph" w:customStyle="1" w:styleId="Acknowledgments">
     <w:name w:val="Acknowledgments"/>
-    <w:rsid w:val="00100212"/>
+    <w:rsid w:val="00CE7D22"/>
     <w:pPr>
       <w:spacing w:after="120"/>
       <w:ind w:left="720" w:firstLine="720"/>
@@ -14486,7 +14795,7 @@
   <w:style w:type="paragraph" w:customStyle="1" w:styleId="Address">
     <w:name w:val="Address"/>
     <w:basedOn w:val="Normal"/>
-    <w:rsid w:val="00100212"/>
+    <w:rsid w:val="00CE7D22"/>
     <w:pPr>
       <w:widowControl w:val="0"/>
       <w:spacing w:before="120"/>
@@ -14501,7 +14810,7 @@
     <w:name w:val="AddressDescription"/>
     <w:basedOn w:val="Normal"/>
     <w:next w:val="Normal"/>
-    <w:rsid w:val="00100212"/>
+    <w:rsid w:val="00CE7D22"/>
     <w:pPr>
       <w:widowControl w:val="0"/>
       <w:spacing w:before="120" w:after="120"/>
@@ -14516,7 +14825,7 @@
     <w:name w:val="AddressName"/>
     <w:basedOn w:val="Normal"/>
     <w:next w:val="Normal"/>
-    <w:rsid w:val="00100212"/>
+    <w:rsid w:val="00CE7D22"/>
     <w:pPr>
       <w:widowControl w:val="0"/>
       <w:spacing w:before="120"/>
@@ -14530,7 +14839,7 @@
   <w:style w:type="paragraph" w:customStyle="1" w:styleId="Question">
     <w:name w:val="Question"/>
     <w:next w:val="Normal"/>
-    <w:rsid w:val="00100212"/>
+    <w:rsid w:val="00CE7D22"/>
     <w:pPr>
       <w:spacing w:after="120"/>
       <w:ind w:left="2160" w:hanging="720"/>
@@ -14544,7 +14853,7 @@
   <w:style w:type="paragraph" w:customStyle="1" w:styleId="Option">
     <w:name w:val="Option"/>
     <w:basedOn w:val="Question"/>
-    <w:rsid w:val="00100212"/>
+    <w:rsid w:val="00CE7D22"/>
     <w:pPr>
       <w:ind w:left="2880"/>
     </w:pPr>
@@ -14553,7 +14862,7 @@
     <w:name w:val="Answer"/>
     <w:basedOn w:val="Option"/>
     <w:next w:val="Normal"/>
-    <w:rsid w:val="00100212"/>
+    <w:rsid w:val="00CE7D22"/>
     <w:pPr>
       <w:widowControl w:val="0"/>
     </w:pPr>
@@ -14565,7 +14874,7 @@
     <w:name w:val="AnswersHead"/>
     <w:basedOn w:val="Normal"/>
     <w:next w:val="Para"/>
-    <w:rsid w:val="00100212"/>
+    <w:rsid w:val="00CE7D22"/>
     <w:pPr>
       <w:pBdr>
         <w:top w:val="single" w:sz="18" w:space="1" w:color="auto"/>
@@ -14584,7 +14893,7 @@
     <w:name w:val="ChapterTitle"/>
     <w:next w:val="Para"/>
     <w:qFormat/>
-    <w:rsid w:val="00100212"/>
+    <w:rsid w:val="00CE7D22"/>
     <w:pPr>
       <w:spacing w:after="360"/>
       <w:outlineLvl w:val="0"/>
@@ -14601,14 +14910,14 @@
     <w:name w:val="AppendixTitle"/>
     <w:basedOn w:val="ChapterTitle"/>
     <w:next w:val="Para"/>
-    <w:rsid w:val="00100212"/>
+    <w:rsid w:val="00CE7D22"/>
     <w:pPr>
       <w:spacing w:before="120" w:after="120"/>
     </w:pPr>
   </w:style>
   <w:style w:type="paragraph" w:customStyle="1" w:styleId="AuthorBio">
     <w:name w:val="AuthorBio"/>
-    <w:rsid w:val="00100212"/>
+    <w:rsid w:val="00CE7D22"/>
     <w:pPr>
       <w:spacing w:before="240" w:after="240"/>
       <w:ind w:firstLine="720"/>
@@ -14623,7 +14932,7 @@
     <w:name w:val="Balloon Text"/>
     <w:link w:val="BalloonTextChar"/>
     <w:semiHidden/>
-    <w:rsid w:val="00100212"/>
+    <w:rsid w:val="00CE7D22"/>
     <w:rPr>
       <w:rFonts w:ascii="Tahoma" w:eastAsia="Times New Roman" w:hAnsi="Tahoma" w:cs="Tahoma"/>
       <w:sz w:val="16"/>
@@ -14647,7 +14956,7 @@
     <w:basedOn w:val="Normal"/>
     <w:next w:val="Normal"/>
     <w:semiHidden/>
-    <w:rsid w:val="00100212"/>
+    <w:rsid w:val="00CE7D22"/>
     <w:pPr>
       <w:spacing w:after="200" w:line="276" w:lineRule="auto"/>
     </w:pPr>
@@ -14659,7 +14968,7 @@
   </w:style>
   <w:style w:type="paragraph" w:customStyle="1" w:styleId="BibliographyEntry">
     <w:name w:val="BibliographyEntry"/>
-    <w:rsid w:val="00100212"/>
+    <w:rsid w:val="00CE7D22"/>
     <w:pPr>
       <w:ind w:left="1440" w:hanging="720"/>
     </w:pPr>
@@ -14672,7 +14981,7 @@
   <w:style w:type="paragraph" w:customStyle="1" w:styleId="BibliographyHead">
     <w:name w:val="BibliographyHead"/>
     <w:next w:val="BibliographyEntry"/>
-    <w:rsid w:val="00100212"/>
+    <w:rsid w:val="00CE7D22"/>
     <w:pPr>
       <w:pBdr>
         <w:top w:val="single" w:sz="18" w:space="1" w:color="auto"/>
@@ -14690,7 +14999,7 @@
   <w:style w:type="paragraph" w:customStyle="1" w:styleId="BibliographyTitle">
     <w:name w:val="BibliographyTitle"/>
     <w:next w:val="BibliographyEntry"/>
-    <w:rsid w:val="00100212"/>
+    <w:rsid w:val="00CE7D22"/>
     <w:rPr>
       <w:rFonts w:ascii="Arial" w:eastAsia="Times New Roman" w:hAnsi="Arial" w:cs="Times New Roman"/>
       <w:b/>
@@ -14701,7 +15010,7 @@
   </w:style>
   <w:style w:type="character" w:customStyle="1" w:styleId="BoldItalic">
     <w:name w:val="BoldItalic"/>
-    <w:rsid w:val="00100212"/>
+    <w:rsid w:val="00CE7D22"/>
     <w:rPr>
       <w:b/>
       <w:i/>
@@ -14710,7 +15019,7 @@
   <w:style w:type="character" w:styleId="BookTitle">
     <w:name w:val="Book Title"/>
     <w:qFormat/>
-    <w:rsid w:val="00100212"/>
+    <w:rsid w:val="00CE7D22"/>
     <w:rPr>
       <w:b/>
       <w:bCs/>
@@ -14721,7 +15030,7 @@
   <w:style w:type="paragraph" w:customStyle="1" w:styleId="BookAuthor">
     <w:name w:val="BookAuthor"/>
     <w:basedOn w:val="Normal"/>
-    <w:rsid w:val="00100212"/>
+    <w:rsid w:val="00CE7D22"/>
     <w:pPr>
       <w:spacing w:before="120" w:after="600"/>
       <w:ind w:left="720" w:firstLine="720"/>
@@ -14736,7 +15045,7 @@
   <w:style w:type="paragraph" w:customStyle="1" w:styleId="BookEdition">
     <w:name w:val="BookEdition"/>
     <w:qFormat/>
-    <w:rsid w:val="00100212"/>
+    <w:rsid w:val="00CE7D22"/>
     <w:pPr>
       <w:pBdr>
         <w:top w:val="single" w:sz="4" w:space="1" w:color="auto"/>
@@ -14757,7 +15066,7 @@
     <w:name w:val="BookHalfTitle"/>
     <w:basedOn w:val="Normal"/>
     <w:next w:val="Normal"/>
-    <w:rsid w:val="00100212"/>
+    <w:rsid w:val="00CE7D22"/>
     <w:pPr>
       <w:spacing w:before="480" w:after="480"/>
       <w:ind w:left="720" w:firstLine="720"/>
@@ -14773,7 +15082,7 @@
   </w:style>
   <w:style w:type="paragraph" w:customStyle="1" w:styleId="BookReviewAuthor">
     <w:name w:val="BookReviewAuthor"/>
-    <w:rsid w:val="00100212"/>
+    <w:rsid w:val="00CE7D22"/>
     <w:pPr>
       <w:ind w:left="4320"/>
     </w:pPr>
@@ -14786,7 +15095,7 @@
   </w:style>
   <w:style w:type="paragraph" w:customStyle="1" w:styleId="BookReviewItem">
     <w:name w:val="BookReviewItem"/>
-    <w:rsid w:val="00100212"/>
+    <w:rsid w:val="00CE7D22"/>
     <w:pPr>
       <w:spacing w:before="240" w:after="240"/>
       <w:ind w:left="3600" w:right="1440" w:hanging="720"/>
@@ -14801,7 +15110,7 @@
     <w:name w:val="BookTitle"/>
     <w:basedOn w:val="Normal"/>
     <w:next w:val="Normal"/>
-    <w:rsid w:val="00100212"/>
+    <w:rsid w:val="00CE7D22"/>
     <w:pPr>
       <w:pageBreakBefore/>
       <w:spacing w:before="4800" w:after="480"/>
@@ -14820,7 +15129,7 @@
     <w:name w:val="BookSubtitle"/>
     <w:basedOn w:val="BookTitle0"/>
     <w:next w:val="Normal"/>
-    <w:rsid w:val="00100212"/>
+    <w:rsid w:val="00CE7D22"/>
     <w:pPr>
       <w:pageBreakBefore w:val="0"/>
       <w:spacing w:before="480"/>
@@ -14831,7 +15140,7 @@
   </w:style>
   <w:style w:type="character" w:customStyle="1" w:styleId="Callout">
     <w:name w:val="Callout"/>
-    <w:rsid w:val="00100212"/>
+    <w:rsid w:val="00CE7D22"/>
     <w:rPr>
       <w:bdr w:val="none" w:sz="0" w:space="0" w:color="auto"/>
       <w:shd w:val="clear" w:color="auto" w:fill="B2A1C7"/>
@@ -14841,7 +15150,7 @@
     <w:name w:val="ChapterSubtitle"/>
     <w:basedOn w:val="ChapterTitle"/>
     <w:next w:val="Para"/>
-    <w:rsid w:val="00100212"/>
+    <w:rsid w:val="00CE7D22"/>
     <w:rPr>
       <w:sz w:val="44"/>
     </w:rPr>
@@ -14850,7 +15159,7 @@
     <w:name w:val="ChapterAuthor"/>
     <w:basedOn w:val="ChapterSubtitle"/>
     <w:next w:val="Normal"/>
-    <w:rsid w:val="00100212"/>
+    <w:rsid w:val="00CE7D22"/>
     <w:pPr>
       <w:spacing w:after="120"/>
       <w:outlineLvl w:val="9"/>
@@ -14863,7 +15172,7 @@
   <w:style w:type="paragraph" w:customStyle="1" w:styleId="ChapterAuthorAffiliation">
     <w:name w:val="ChapterAuthorAffiliation"/>
     <w:next w:val="Para"/>
-    <w:rsid w:val="00100212"/>
+    <w:rsid w:val="00CE7D22"/>
     <w:pPr>
       <w:spacing w:after="120"/>
     </w:pPr>
@@ -14878,7 +15187,7 @@
   </w:style>
   <w:style w:type="paragraph" w:customStyle="1" w:styleId="FootnoteEntry">
     <w:name w:val="FootnoteEntry"/>
-    <w:rsid w:val="00100212"/>
+    <w:rsid w:val="00CE7D22"/>
     <w:pPr>
       <w:ind w:left="1440" w:hanging="720"/>
     </w:pPr>
@@ -14893,7 +15202,7 @@
     <w:name w:val="ChapterCredit"/>
     <w:basedOn w:val="FootnoteEntry"/>
     <w:next w:val="Para"/>
-    <w:rsid w:val="00100212"/>
+    <w:rsid w:val="00CE7D22"/>
     <w:pPr>
       <w:spacing w:before="120" w:after="120"/>
       <w:ind w:left="0" w:firstLine="0"/>
@@ -14901,7 +15210,7 @@
   </w:style>
   <w:style w:type="paragraph" w:customStyle="1" w:styleId="Objective">
     <w:name w:val="Objective"/>
-    <w:rsid w:val="00100212"/>
+    <w:rsid w:val="00CE7D22"/>
     <w:pPr>
       <w:widowControl w:val="0"/>
       <w:spacing w:after="120"/>
@@ -14919,7 +15228,7 @@
   <w:style w:type="paragraph" w:customStyle="1" w:styleId="ChapterObjective">
     <w:name w:val="ChapterObjective"/>
     <w:basedOn w:val="Objective"/>
-    <w:rsid w:val="00100212"/>
+    <w:rsid w:val="00CE7D22"/>
     <w:rPr>
       <w:i w:val="0"/>
     </w:rPr>
@@ -14927,7 +15236,7 @@
   <w:style w:type="paragraph" w:customStyle="1" w:styleId="ChapterFeaturingList">
     <w:name w:val="ChapterFeaturingList"/>
     <w:basedOn w:val="ChapterObjective"/>
-    <w:rsid w:val="00100212"/>
+    <w:rsid w:val="00CE7D22"/>
     <w:rPr>
       <w:b w:val="0"/>
       <w:sz w:val="26"/>
@@ -14936,7 +15245,7 @@
   </w:style>
   <w:style w:type="paragraph" w:customStyle="1" w:styleId="ChapterFeaturingListSub">
     <w:name w:val="ChapterFeaturingListSub"/>
-    <w:rsid w:val="00100212"/>
+    <w:rsid w:val="00CE7D22"/>
     <w:pPr>
       <w:spacing w:after="120"/>
       <w:ind w:left="2880"/>
@@ -14951,7 +15260,7 @@
   </w:style>
   <w:style w:type="paragraph" w:customStyle="1" w:styleId="ChapterFeaturingListSub2">
     <w:name w:val="ChapterFeaturingListSub2"/>
-    <w:rsid w:val="00100212"/>
+    <w:rsid w:val="00CE7D22"/>
     <w:pPr>
       <w:spacing w:after="120"/>
       <w:ind w:left="3600"/>
@@ -14966,7 +15275,7 @@
   <w:style w:type="paragraph" w:customStyle="1" w:styleId="ChapterIntroductionHead">
     <w:name w:val="ChapterIntroductionHead"/>
     <w:next w:val="Normal"/>
-    <w:rsid w:val="00100212"/>
+    <w:rsid w:val="00CE7D22"/>
     <w:pPr>
       <w:ind w:left="1440"/>
       <w:outlineLvl w:val="0"/>
@@ -14982,7 +15291,7 @@
   <w:style w:type="paragraph" w:customStyle="1" w:styleId="ChapterIntroductionPara">
     <w:name w:val="ChapterIntroductionPara"/>
     <w:next w:val="Para"/>
-    <w:rsid w:val="00100212"/>
+    <w:rsid w:val="00CE7D22"/>
     <w:pPr>
       <w:ind w:left="1440"/>
     </w:pPr>
@@ -14997,7 +15306,7 @@
     <w:name w:val="ObjectiveTitle"/>
     <w:basedOn w:val="Objective"/>
     <w:next w:val="Objective"/>
-    <w:rsid w:val="00100212"/>
+    <w:rsid w:val="00CE7D22"/>
     <w:pPr>
       <w:spacing w:before="240"/>
       <w:ind w:left="1800"/>
@@ -15010,7 +15319,7 @@
     <w:name w:val="ChapterObjectiveTitle"/>
     <w:basedOn w:val="ObjectiveTitle"/>
     <w:next w:val="ChapterObjective"/>
-    <w:rsid w:val="00100212"/>
+    <w:rsid w:val="00CE7D22"/>
     <w:pPr>
       <w:ind w:left="1440" w:firstLine="0"/>
     </w:pPr>
@@ -15021,7 +15330,7 @@
   <w:style w:type="paragraph" w:customStyle="1" w:styleId="Subobjective">
     <w:name w:val="Subobjective"/>
     <w:basedOn w:val="Objective"/>
-    <w:rsid w:val="00100212"/>
+    <w:rsid w:val="00CE7D22"/>
     <w:pPr>
       <w:keepNext/>
       <w:spacing w:before="180"/>
@@ -15031,7 +15340,7 @@
   <w:style w:type="paragraph" w:customStyle="1" w:styleId="ChapterSubobjective">
     <w:name w:val="ChapterSubobjective"/>
     <w:basedOn w:val="Subobjective"/>
-    <w:rsid w:val="00100212"/>
+    <w:rsid w:val="00CE7D22"/>
     <w:pPr>
       <w:keepNext w:val="0"/>
     </w:pPr>
@@ -15041,7 +15350,7 @@
   </w:style>
   <w:style w:type="paragraph" w:customStyle="1" w:styleId="Code80">
     <w:name w:val="Code80"/>
-    <w:rsid w:val="00100212"/>
+    <w:rsid w:val="00CE7D22"/>
     <w:pPr>
       <w:spacing w:before="120" w:after="120"/>
       <w:contextualSpacing/>
@@ -15056,7 +15365,7 @@
   </w:style>
   <w:style w:type="paragraph" w:customStyle="1" w:styleId="Code80Sub">
     <w:name w:val="Code80Sub"/>
-    <w:rsid w:val="00100212"/>
+    <w:rsid w:val="00CE7D22"/>
     <w:pPr>
       <w:ind w:left="1440"/>
     </w:pPr>
@@ -15071,7 +15380,7 @@
   </w:style>
   <w:style w:type="character" w:customStyle="1" w:styleId="CodeColorBlue">
     <w:name w:val="CodeColorBlue"/>
-    <w:rsid w:val="00100212"/>
+    <w:rsid w:val="00CE7D22"/>
     <w:rPr>
       <w:rFonts w:cs="Arial"/>
       <w:color w:val="0000FF"/>
@@ -15079,7 +15388,7 @@
   </w:style>
   <w:style w:type="character" w:customStyle="1" w:styleId="CodeColorBlue2">
     <w:name w:val="CodeColorBlue2"/>
-    <w:rsid w:val="00100212"/>
+    <w:rsid w:val="00CE7D22"/>
     <w:rPr>
       <w:rFonts w:cs="Arial"/>
       <w:color w:val="0000A5"/>
@@ -15087,7 +15396,7 @@
   </w:style>
   <w:style w:type="character" w:customStyle="1" w:styleId="CodeColorBlue3">
     <w:name w:val="CodeColorBlue3"/>
-    <w:rsid w:val="00100212"/>
+    <w:rsid w:val="00CE7D22"/>
     <w:rPr>
       <w:rFonts w:cs="Arial"/>
       <w:color w:val="6464B9"/>
@@ -15095,7 +15404,7 @@
   </w:style>
   <w:style w:type="character" w:customStyle="1" w:styleId="CodeColorBluegreen">
     <w:name w:val="CodeColorBluegreen"/>
-    <w:rsid w:val="00100212"/>
+    <w:rsid w:val="00CE7D22"/>
     <w:rPr>
       <w:rFonts w:cs="Arial"/>
       <w:color w:val="2B91AF"/>
@@ -15103,7 +15412,7 @@
   </w:style>
   <w:style w:type="character" w:customStyle="1" w:styleId="CodeColorBrown">
     <w:name w:val="CodeColorBrown"/>
-    <w:rsid w:val="00100212"/>
+    <w:rsid w:val="00CE7D22"/>
     <w:rPr>
       <w:rFonts w:cs="Arial"/>
       <w:color w:val="A31515"/>
@@ -15111,7 +15420,7 @@
   </w:style>
   <w:style w:type="character" w:customStyle="1" w:styleId="CodeColorDkBlue">
     <w:name w:val="CodeColorDkBlue"/>
-    <w:rsid w:val="00100212"/>
+    <w:rsid w:val="00CE7D22"/>
     <w:rPr>
       <w:rFonts w:cs="Times New Roman"/>
       <w:color w:val="000080"/>
@@ -15120,7 +15429,7 @@
   </w:style>
   <w:style w:type="character" w:customStyle="1" w:styleId="CodeColorGreen">
     <w:name w:val="CodeColorGreen"/>
-    <w:rsid w:val="00100212"/>
+    <w:rsid w:val="00CE7D22"/>
     <w:rPr>
       <w:rFonts w:cs="Arial"/>
       <w:color w:val="008000"/>
@@ -15128,7 +15437,7 @@
   </w:style>
   <w:style w:type="character" w:customStyle="1" w:styleId="CodeColorGreen2">
     <w:name w:val="CodeColorGreen2"/>
-    <w:rsid w:val="00100212"/>
+    <w:rsid w:val="00CE7D22"/>
     <w:rPr>
       <w:rFonts w:cs="Arial"/>
       <w:color w:val="629755"/>
@@ -15136,7 +15445,7 @@
   </w:style>
   <w:style w:type="character" w:customStyle="1" w:styleId="CodeColorGrey30">
     <w:name w:val="CodeColorGrey30"/>
-    <w:rsid w:val="00100212"/>
+    <w:rsid w:val="00CE7D22"/>
     <w:rPr>
       <w:rFonts w:cs="Arial"/>
       <w:color w:val="808080"/>
@@ -15144,7 +15453,7 @@
   </w:style>
   <w:style w:type="character" w:customStyle="1" w:styleId="CodeColorGrey55">
     <w:name w:val="CodeColorGrey55"/>
-    <w:rsid w:val="00100212"/>
+    <w:rsid w:val="00CE7D22"/>
     <w:rPr>
       <w:rFonts w:cs="Arial"/>
       <w:color w:val="C0C0C0"/>
@@ -15152,7 +15461,7 @@
   </w:style>
   <w:style w:type="character" w:customStyle="1" w:styleId="CodeColorGrey80">
     <w:name w:val="CodeColorGrey80"/>
-    <w:rsid w:val="00100212"/>
+    <w:rsid w:val="00CE7D22"/>
     <w:rPr>
       <w:rFonts w:cs="Arial"/>
       <w:color w:val="555555"/>
@@ -15160,7 +15469,7 @@
   </w:style>
   <w:style w:type="character" w:customStyle="1" w:styleId="CodeColorHotPink">
     <w:name w:val="CodeColorHotPink"/>
-    <w:rsid w:val="00100212"/>
+    <w:rsid w:val="00CE7D22"/>
     <w:rPr>
       <w:rFonts w:cs="Times New Roman"/>
       <w:color w:val="DF36FA"/>
@@ -15169,7 +15478,7 @@
   </w:style>
   <w:style w:type="character" w:customStyle="1" w:styleId="CodeColorMagenta">
     <w:name w:val="CodeColorMagenta"/>
-    <w:rsid w:val="00100212"/>
+    <w:rsid w:val="00CE7D22"/>
     <w:rPr>
       <w:rFonts w:cs="Arial"/>
       <w:color w:val="A31515"/>
@@ -15177,7 +15486,7 @@
   </w:style>
   <w:style w:type="character" w:customStyle="1" w:styleId="CodeColorOrange">
     <w:name w:val="CodeColorOrange"/>
-    <w:rsid w:val="00100212"/>
+    <w:rsid w:val="00CE7D22"/>
     <w:rPr>
       <w:rFonts w:cs="Arial"/>
       <w:color w:val="B96464"/>
@@ -15185,7 +15494,7 @@
   </w:style>
   <w:style w:type="character" w:customStyle="1" w:styleId="CodeColorPeach">
     <w:name w:val="CodeColorPeach"/>
-    <w:rsid w:val="00100212"/>
+    <w:rsid w:val="00CE7D22"/>
     <w:rPr>
       <w:rFonts w:cs="Arial"/>
       <w:color w:val="FFDBA3"/>
@@ -15193,7 +15502,7 @@
   </w:style>
   <w:style w:type="character" w:customStyle="1" w:styleId="CodeColorPurple">
     <w:name w:val="CodeColorPurple"/>
-    <w:rsid w:val="00100212"/>
+    <w:rsid w:val="00CE7D22"/>
     <w:rPr>
       <w:rFonts w:cs="Arial"/>
       <w:color w:val="951795"/>
@@ -15201,7 +15510,7 @@
   </w:style>
   <w:style w:type="character" w:customStyle="1" w:styleId="CodeColorPurple2">
     <w:name w:val="CodeColorPurple2"/>
-    <w:rsid w:val="00100212"/>
+    <w:rsid w:val="00CE7D22"/>
     <w:rPr>
       <w:rFonts w:cs="Arial"/>
       <w:color w:val="800080"/>
@@ -15209,7 +15518,7 @@
   </w:style>
   <w:style w:type="character" w:customStyle="1" w:styleId="CodeColorRed">
     <w:name w:val="CodeColorRed"/>
-    <w:rsid w:val="00100212"/>
+    <w:rsid w:val="00CE7D22"/>
     <w:rPr>
       <w:rFonts w:cs="Arial"/>
       <w:color w:val="FF0000"/>
@@ -15217,7 +15526,7 @@
   </w:style>
   <w:style w:type="character" w:customStyle="1" w:styleId="CodeColorRed2">
     <w:name w:val="CodeColorRed2"/>
-    <w:rsid w:val="00100212"/>
+    <w:rsid w:val="00CE7D22"/>
     <w:rPr>
       <w:rFonts w:cs="Arial"/>
       <w:color w:val="800000"/>
@@ -15225,7 +15534,7 @@
   </w:style>
   <w:style w:type="character" w:customStyle="1" w:styleId="CodeColorRed3">
     <w:name w:val="CodeColorRed3"/>
-    <w:rsid w:val="00100212"/>
+    <w:rsid w:val="00CE7D22"/>
     <w:rPr>
       <w:rFonts w:cs="Arial"/>
       <w:color w:val="A31515"/>
@@ -15233,7 +15542,7 @@
   </w:style>
   <w:style w:type="character" w:customStyle="1" w:styleId="CodeColorTealBlue">
     <w:name w:val="CodeColorTealBlue"/>
-    <w:rsid w:val="00100212"/>
+    <w:rsid w:val="00CE7D22"/>
     <w:rPr>
       <w:rFonts w:cs="Times New Roman"/>
       <w:color w:val="008080"/>
@@ -15242,7 +15551,7 @@
   </w:style>
   <w:style w:type="character" w:customStyle="1" w:styleId="CodeColorWhite">
     <w:name w:val="CodeColorWhite"/>
-    <w:rsid w:val="00100212"/>
+    <w:rsid w:val="00CE7D22"/>
     <w:rPr>
       <w:rFonts w:cs="Arial"/>
       <w:color w:val="FFFFFF"/>
@@ -15252,7 +15561,7 @@
   <w:style w:type="paragraph" w:customStyle="1" w:styleId="CodeHead">
     <w:name w:val="CodeHead"/>
     <w:next w:val="Normal"/>
-    <w:rsid w:val="00100212"/>
+    <w:rsid w:val="00CE7D22"/>
     <w:pPr>
       <w:spacing w:before="120" w:after="120"/>
     </w:pPr>
@@ -15266,7 +15575,7 @@
   </w:style>
   <w:style w:type="character" w:customStyle="1" w:styleId="CodeHighlight">
     <w:name w:val="CodeHighlight"/>
-    <w:rsid w:val="00100212"/>
+    <w:rsid w:val="00CE7D22"/>
     <w:rPr>
       <w:b/>
       <w:color w:val="7F7F7F"/>
@@ -15280,7 +15589,7 @@
   <w:style w:type="paragraph" w:customStyle="1" w:styleId="CodeLabel">
     <w:name w:val="CodeLabel"/>
     <w:qFormat/>
-    <w:rsid w:val="00100212"/>
+    <w:rsid w:val="00CE7D22"/>
     <w:pPr>
       <w:numPr>
         <w:numId w:val="1"/>
@@ -15302,7 +15611,7 @@
   </w:style>
   <w:style w:type="paragraph" w:customStyle="1" w:styleId="CodeListing">
     <w:name w:val="CodeListing"/>
-    <w:rsid w:val="00100212"/>
+    <w:rsid w:val="00CE7D22"/>
     <w:pPr>
       <w:widowControl w:val="0"/>
       <w:spacing w:before="120" w:after="120"/>
@@ -15318,7 +15627,7 @@
   </w:style>
   <w:style w:type="paragraph" w:customStyle="1" w:styleId="CodeListing80">
     <w:name w:val="CodeListing80"/>
-    <w:rsid w:val="00100212"/>
+    <w:rsid w:val="00CE7D22"/>
     <w:rPr>
       <w:rFonts w:ascii="Courier New" w:eastAsia="Times New Roman" w:hAnsi="Courier New" w:cs="Times New Roman"/>
       <w:noProof/>
@@ -15330,7 +15639,7 @@
   <w:style w:type="paragraph" w:customStyle="1" w:styleId="CodeNote">
     <w:name w:val="CodeNote"/>
     <w:qFormat/>
-    <w:rsid w:val="00100212"/>
+    <w:rsid w:val="00CE7D22"/>
     <w:pPr>
       <w:pBdr>
         <w:top w:val="single" w:sz="4" w:space="1" w:color="auto"/>
@@ -15348,7 +15657,7 @@
   </w:style>
   <w:style w:type="paragraph" w:customStyle="1" w:styleId="CodeScreen">
     <w:name w:val="CodeScreen"/>
-    <w:rsid w:val="00100212"/>
+    <w:rsid w:val="00CE7D22"/>
     <w:pPr>
       <w:shd w:val="clear" w:color="auto" w:fill="D9D9D9"/>
     </w:pPr>
@@ -15363,7 +15672,7 @@
   <w:style w:type="paragraph" w:customStyle="1" w:styleId="CodeScreen80">
     <w:name w:val="CodeScreen80"/>
     <w:qFormat/>
-    <w:rsid w:val="00100212"/>
+    <w:rsid w:val="00CE7D22"/>
     <w:pPr>
       <w:shd w:val="pct20" w:color="auto" w:fill="auto"/>
       <w:contextualSpacing/>
@@ -15380,14 +15689,14 @@
     <w:name w:val="CodeScreenSub"/>
     <w:basedOn w:val="CodeScreen"/>
     <w:qFormat/>
-    <w:rsid w:val="00100212"/>
+    <w:rsid w:val="00CE7D22"/>
     <w:pPr>
       <w:ind w:left="720"/>
     </w:pPr>
   </w:style>
   <w:style w:type="paragraph" w:customStyle="1" w:styleId="CodeSnippet">
     <w:name w:val="CodeSnippet"/>
-    <w:rsid w:val="00100212"/>
+    <w:rsid w:val="00CE7D22"/>
     <w:pPr>
       <w:spacing w:before="120" w:after="120"/>
       <w:contextualSpacing/>
@@ -15402,7 +15711,7 @@
   </w:style>
   <w:style w:type="paragraph" w:customStyle="1" w:styleId="CodeSnippetSub">
     <w:name w:val="CodeSnippetSub"/>
-    <w:rsid w:val="00100212"/>
+    <w:rsid w:val="00CE7D22"/>
     <w:pPr>
       <w:ind w:left="720"/>
     </w:pPr>
@@ -15417,7 +15726,7 @@
   <w:style w:type="paragraph" w:customStyle="1" w:styleId="H5">
     <w:name w:val="H5"/>
     <w:next w:val="Para"/>
-    <w:rsid w:val="00100212"/>
+    <w:rsid w:val="00CE7D22"/>
     <w:pPr>
       <w:keepNext/>
       <w:widowControl w:val="0"/>
@@ -15437,7 +15746,7 @@
     <w:name w:val="CodeTitle"/>
     <w:basedOn w:val="H5"/>
     <w:next w:val="CodeListing"/>
-    <w:rsid w:val="00100212"/>
+    <w:rsid w:val="00CE7D22"/>
     <w:pPr>
       <w:pBdr>
         <w:top w:val="single" w:sz="4" w:space="4" w:color="auto"/>
@@ -15452,7 +15761,7 @@
   <w:style w:type="paragraph" w:customStyle="1" w:styleId="ContentsAbstract">
     <w:name w:val="ContentsAbstract"/>
     <w:qFormat/>
-    <w:rsid w:val="00100212"/>
+    <w:rsid w:val="00CE7D22"/>
     <w:pPr>
       <w:spacing w:before="120" w:after="120"/>
       <w:ind w:left="1008"/>
@@ -15468,7 +15777,7 @@
   <w:style w:type="paragraph" w:customStyle="1" w:styleId="ContentsPartTitle">
     <w:name w:val="ContentsPartTitle"/>
     <w:next w:val="Normal"/>
-    <w:rsid w:val="00100212"/>
+    <w:rsid w:val="00CE7D22"/>
     <w:rPr>
       <w:rFonts w:ascii="Times New Roman" w:eastAsia="Times New Roman" w:hAnsi="Times New Roman" w:cs="Times New Roman"/>
       <w:b/>
@@ -15480,7 +15789,7 @@
     <w:name w:val="ContentsChapterTitle"/>
     <w:basedOn w:val="ContentsPartTitle"/>
     <w:next w:val="Normal"/>
-    <w:rsid w:val="00100212"/>
+    <w:rsid w:val="00CE7D22"/>
     <w:pPr>
       <w:ind w:left="288"/>
     </w:pPr>
@@ -15491,7 +15800,7 @@
   <w:style w:type="paragraph" w:customStyle="1" w:styleId="ContentsH1">
     <w:name w:val="ContentsH1"/>
     <w:basedOn w:val="ContentsPartTitle"/>
-    <w:rsid w:val="00100212"/>
+    <w:rsid w:val="00CE7D22"/>
     <w:pPr>
       <w:ind w:left="576"/>
     </w:pPr>
@@ -15503,7 +15812,7 @@
   <w:style w:type="paragraph" w:customStyle="1" w:styleId="ContentsH2">
     <w:name w:val="ContentsH2"/>
     <w:basedOn w:val="ContentsPartTitle"/>
-    <w:rsid w:val="00100212"/>
+    <w:rsid w:val="00CE7D22"/>
     <w:pPr>
       <w:ind w:left="864"/>
     </w:pPr>
@@ -15515,7 +15824,7 @@
   <w:style w:type="paragraph" w:customStyle="1" w:styleId="ContentsH3">
     <w:name w:val="ContentsH3"/>
     <w:qFormat/>
-    <w:rsid w:val="00100212"/>
+    <w:rsid w:val="00CE7D22"/>
     <w:pPr>
       <w:ind w:left="1440"/>
     </w:pPr>
@@ -15529,7 +15838,7 @@
   </w:style>
   <w:style w:type="paragraph" w:customStyle="1" w:styleId="Copyright">
     <w:name w:val="Copyright"/>
-    <w:rsid w:val="00100212"/>
+    <w:rsid w:val="00CE7D22"/>
     <w:pPr>
       <w:widowControl w:val="0"/>
       <w:spacing w:before="280"/>
@@ -15546,7 +15855,7 @@
   <w:style w:type="paragraph" w:customStyle="1" w:styleId="CrossRefPara">
     <w:name w:val="CrossRefPara"/>
     <w:next w:val="Para"/>
-    <w:rsid w:val="00100212"/>
+    <w:rsid w:val="00CE7D22"/>
     <w:pPr>
       <w:ind w:left="1440" w:right="1440"/>
     </w:pPr>
@@ -15559,7 +15868,7 @@
   </w:style>
   <w:style w:type="character" w:customStyle="1" w:styleId="CrossRefTerm">
     <w:name w:val="CrossRefTerm"/>
-    <w:rsid w:val="00100212"/>
+    <w:rsid w:val="00CE7D22"/>
     <w:rPr>
       <w:i/>
     </w:rPr>
@@ -15568,7 +15877,7 @@
     <w:name w:val="CustomChapterOpener"/>
     <w:basedOn w:val="Normal"/>
     <w:next w:val="Para"/>
-    <w:rsid w:val="00100212"/>
+    <w:rsid w:val="00CE7D22"/>
     <w:pPr>
       <w:spacing w:after="120"/>
       <w:ind w:left="720" w:firstLine="720"/>
@@ -15581,7 +15890,7 @@
   </w:style>
   <w:style w:type="character" w:customStyle="1" w:styleId="CustomCharStyle">
     <w:name w:val="CustomCharStyle"/>
-    <w:rsid w:val="00100212"/>
+    <w:rsid w:val="00CE7D22"/>
     <w:rPr>
       <w:b/>
       <w:i/>
@@ -15591,7 +15900,7 @@
     <w:name w:val="ParaContinued"/>
     <w:basedOn w:val="Normal"/>
     <w:next w:val="Para"/>
-    <w:rsid w:val="00100212"/>
+    <w:rsid w:val="00CE7D22"/>
     <w:pPr>
       <w:spacing w:after="120"/>
       <w:ind w:left="720"/>
@@ -15606,7 +15915,7 @@
     <w:name w:val="CustomHead"/>
     <w:basedOn w:val="ParaContinued"/>
     <w:next w:val="Normal"/>
-    <w:rsid w:val="00100212"/>
+    <w:rsid w:val="00CE7D22"/>
     <w:rPr>
       <w:b/>
     </w:rPr>
@@ -15614,7 +15923,7 @@
   <w:style w:type="paragraph" w:customStyle="1" w:styleId="CustomList">
     <w:name w:val="CustomList"/>
     <w:basedOn w:val="Normal"/>
-    <w:rsid w:val="00100212"/>
+    <w:rsid w:val="00CE7D22"/>
     <w:pPr>
       <w:widowControl w:val="0"/>
       <w:spacing w:before="120" w:after="120"/>
@@ -15628,7 +15937,7 @@
   <w:style w:type="paragraph" w:customStyle="1" w:styleId="CustomStyle1">
     <w:name w:val="CustomStyle1"/>
     <w:basedOn w:val="Normal"/>
-    <w:rsid w:val="00100212"/>
+    <w:rsid w:val="00CE7D22"/>
     <w:pPr>
       <w:widowControl w:val="0"/>
       <w:tabs>
@@ -15646,7 +15955,7 @@
   <w:style w:type="paragraph" w:customStyle="1" w:styleId="CustomStyle2">
     <w:name w:val="CustomStyle2"/>
     <w:basedOn w:val="Normal"/>
-    <w:rsid w:val="00100212"/>
+    <w:rsid w:val="00CE7D22"/>
     <w:pPr>
       <w:widowControl w:val="0"/>
       <w:tabs>
@@ -15664,14 +15973,14 @@
   <w:style w:type="paragraph" w:customStyle="1" w:styleId="Dedication">
     <w:name w:val="Dedication"/>
     <w:basedOn w:val="ParaContinued"/>
-    <w:rsid w:val="00100212"/>
+    <w:rsid w:val="00CE7D22"/>
     <w:rPr>
       <w:i/>
     </w:rPr>
   </w:style>
   <w:style w:type="paragraph" w:customStyle="1" w:styleId="Dialog">
     <w:name w:val="Dialog"/>
-    <w:rsid w:val="00100212"/>
+    <w:rsid w:val="00CE7D22"/>
     <w:pPr>
       <w:spacing w:before="120" w:after="120"/>
       <w:ind w:left="1440" w:hanging="720"/>
@@ -15687,7 +15996,7 @@
   <w:style w:type="paragraph" w:customStyle="1" w:styleId="Directive">
     <w:name w:val="Directive"/>
     <w:next w:val="Normal"/>
-    <w:rsid w:val="00100212"/>
+    <w:rsid w:val="00CE7D22"/>
     <w:pPr>
       <w:pBdr>
         <w:top w:val="single" w:sz="18" w:space="1" w:color="auto"/>
@@ -15707,11 +16016,11 @@
     <w:name w:val="DiscussionHead"/>
     <w:basedOn w:val="BibliographyHead"/>
     <w:next w:val="Para"/>
-    <w:rsid w:val="00100212"/>
+    <w:rsid w:val="00CE7D22"/>
   </w:style>
   <w:style w:type="paragraph" w:customStyle="1" w:styleId="DOI">
     <w:name w:val="DOI"/>
-    <w:rsid w:val="00100212"/>
+    <w:rsid w:val="00CE7D22"/>
     <w:rPr>
       <w:rFonts w:ascii="Courier New" w:eastAsia="Times New Roman" w:hAnsi="Courier New" w:cs="Times New Roman"/>
       <w:snapToGrid w:val="0"/>
@@ -15722,7 +16031,7 @@
   <w:style w:type="character" w:styleId="Emphasis">
     <w:name w:val="Emphasis"/>
     <w:qFormat/>
-    <w:rsid w:val="00100212"/>
+    <w:rsid w:val="00CE7D22"/>
     <w:rPr>
       <w:i/>
       <w:iCs/>
@@ -15730,7 +16039,7 @@
   </w:style>
   <w:style w:type="paragraph" w:customStyle="1" w:styleId="EndnoteEntry">
     <w:name w:val="EndnoteEntry"/>
-    <w:rsid w:val="00100212"/>
+    <w:rsid w:val="00CE7D22"/>
     <w:pPr>
       <w:spacing w:after="120"/>
       <w:ind w:left="720" w:hanging="720"/>
@@ -15744,12 +16053,12 @@
     <w:name w:val="EndnotesHead"/>
     <w:basedOn w:val="BibliographyHead"/>
     <w:next w:val="EndnoteEntry"/>
-    <w:rsid w:val="00100212"/>
+    <w:rsid w:val="00CE7D22"/>
   </w:style>
   <w:style w:type="paragraph" w:customStyle="1" w:styleId="EndnoteTitle">
     <w:name w:val="EndnoteTitle"/>
     <w:next w:val="EndnoteEntry"/>
-    <w:rsid w:val="00100212"/>
+    <w:rsid w:val="00CE7D22"/>
     <w:pPr>
       <w:spacing w:after="120"/>
     </w:pPr>
@@ -15766,7 +16075,7 @@
   <w:style w:type="paragraph" w:customStyle="1" w:styleId="Epigraph">
     <w:name w:val="Epigraph"/>
     <w:next w:val="Normal"/>
-    <w:rsid w:val="00100212"/>
+    <w:rsid w:val="00CE7D22"/>
     <w:pPr>
       <w:spacing w:before="120" w:after="120"/>
       <w:ind w:left="2880"/>
@@ -15783,7 +16092,7 @@
     <w:name w:val="EpigraphSource"/>
     <w:basedOn w:val="Epigraph"/>
     <w:next w:val="Para"/>
-    <w:rsid w:val="00100212"/>
+    <w:rsid w:val="00CE7D22"/>
     <w:pPr>
       <w:contextualSpacing/>
     </w:pPr>
@@ -15793,7 +16102,7 @@
   </w:style>
   <w:style w:type="paragraph" w:customStyle="1" w:styleId="Equation">
     <w:name w:val="Equation"/>
-    <w:rsid w:val="00100212"/>
+    <w:rsid w:val="00CE7D22"/>
     <w:pPr>
       <w:spacing w:before="120" w:after="120"/>
       <w:ind w:left="1440"/>
@@ -15807,7 +16116,7 @@
   </w:style>
   <w:style w:type="paragraph" w:customStyle="1" w:styleId="EquationNumbered">
     <w:name w:val="EquationNumbered"/>
-    <w:rsid w:val="00100212"/>
+    <w:rsid w:val="00CE7D22"/>
     <w:pPr>
       <w:spacing w:before="120" w:after="120"/>
       <w:ind w:left="1440"/>
@@ -15823,7 +16132,7 @@
     <w:name w:val="ExercisesHead"/>
     <w:basedOn w:val="Normal"/>
     <w:next w:val="Para"/>
-    <w:rsid w:val="00100212"/>
+    <w:rsid w:val="00CE7D22"/>
     <w:pPr>
       <w:pBdr>
         <w:top w:val="single" w:sz="18" w:space="1" w:color="auto"/>
@@ -15841,7 +16150,7 @@
     <w:name w:val="Explanation"/>
     <w:basedOn w:val="Answer"/>
     <w:next w:val="Question"/>
-    <w:rsid w:val="00100212"/>
+    <w:rsid w:val="00CE7D22"/>
     <w:pPr>
       <w:ind w:left="2160" w:firstLine="0"/>
     </w:pPr>
@@ -15849,7 +16158,7 @@
   <w:style w:type="paragraph" w:customStyle="1" w:styleId="ExtractAttribution">
     <w:name w:val="ExtractAttribution"/>
     <w:next w:val="Para"/>
-    <w:rsid w:val="00100212"/>
+    <w:rsid w:val="00CE7D22"/>
     <w:pPr>
       <w:spacing w:after="120"/>
       <w:ind w:left="3240"/>
@@ -15862,7 +16171,7 @@
   </w:style>
   <w:style w:type="paragraph" w:customStyle="1" w:styleId="ExtractPara">
     <w:name w:val="ExtractPara"/>
-    <w:rsid w:val="00100212"/>
+    <w:rsid w:val="00CE7D22"/>
     <w:pPr>
       <w:spacing w:before="120" w:after="60"/>
       <w:ind w:left="2160" w:right="720"/>
@@ -15877,7 +16186,7 @@
     <w:name w:val="ExtractContinued"/>
     <w:basedOn w:val="ExtractPara"/>
     <w:qFormat/>
-    <w:rsid w:val="00100212"/>
+    <w:rsid w:val="00CE7D22"/>
     <w:pPr>
       <w:spacing w:before="0"/>
       <w:ind w:firstLine="720"/>
@@ -15885,7 +16194,7 @@
   </w:style>
   <w:style w:type="paragraph" w:customStyle="1" w:styleId="ExtractListBulleted">
     <w:name w:val="ExtractListBulleted"/>
-    <w:rsid w:val="00100212"/>
+    <w:rsid w:val="00CE7D22"/>
     <w:pPr>
       <w:numPr>
         <w:numId w:val="14"/>
@@ -15902,7 +16211,7 @@
   </w:style>
   <w:style w:type="paragraph" w:customStyle="1" w:styleId="ExtractListNumbered">
     <w:name w:val="ExtractListNumbered"/>
-    <w:rsid w:val="00100212"/>
+    <w:rsid w:val="00CE7D22"/>
     <w:pPr>
       <w:spacing w:before="120" w:after="120"/>
       <w:ind w:left="2794" w:right="864" w:hanging="274"/>
@@ -15916,7 +16225,7 @@
   </w:style>
   <w:style w:type="paragraph" w:customStyle="1" w:styleId="FeatureCode80">
     <w:name w:val="FeatureCode80"/>
-    <w:rsid w:val="00100212"/>
+    <w:rsid w:val="00CE7D22"/>
     <w:pPr>
       <w:pBdr>
         <w:left w:val="single" w:sz="36" w:space="17" w:color="C0C0C0"/>
@@ -15932,7 +16241,7 @@
   </w:style>
   <w:style w:type="paragraph" w:customStyle="1" w:styleId="FeatureCode80Sub">
     <w:name w:val="FeatureCode80Sub"/>
-    <w:rsid w:val="00100212"/>
+    <w:rsid w:val="00CE7D22"/>
     <w:pPr>
       <w:pBdr>
         <w:left w:val="single" w:sz="36" w:space="30" w:color="C0C0C0"/>
@@ -15948,7 +16257,7 @@
   </w:style>
   <w:style w:type="paragraph" w:customStyle="1" w:styleId="FeatureCodeScreen">
     <w:name w:val="FeatureCodeScreen"/>
-    <w:rsid w:val="00100212"/>
+    <w:rsid w:val="00CE7D22"/>
     <w:pPr>
       <w:pBdr>
         <w:left w:val="single" w:sz="36" w:space="17" w:color="C0C0C0"/>
@@ -15965,7 +16274,7 @@
   </w:style>
   <w:style w:type="paragraph" w:customStyle="1" w:styleId="FeatureCodeSnippetSub">
     <w:name w:val="FeatureCodeSnippetSub"/>
-    <w:rsid w:val="00100212"/>
+    <w:rsid w:val="00CE7D22"/>
     <w:pPr>
       <w:pBdr>
         <w:left w:val="single" w:sz="36" w:space="30" w:color="C0C0C0"/>
@@ -15983,14 +16292,14 @@
     <w:name w:val="FeatureCodeScreenSub"/>
     <w:basedOn w:val="FeatureCodeSnippetSub"/>
     <w:qFormat/>
-    <w:rsid w:val="00100212"/>
+    <w:rsid w:val="00CE7D22"/>
     <w:pPr>
       <w:shd w:val="pct25" w:color="auto" w:fill="auto"/>
     </w:pPr>
   </w:style>
   <w:style w:type="paragraph" w:customStyle="1" w:styleId="FeatureCodeSnippet">
     <w:name w:val="FeatureCodeSnippet"/>
-    <w:rsid w:val="00100212"/>
+    <w:rsid w:val="00CE7D22"/>
     <w:pPr>
       <w:keepNext/>
       <w:pBdr>
@@ -16009,7 +16318,7 @@
   </w:style>
   <w:style w:type="paragraph" w:customStyle="1" w:styleId="FeatureEquation">
     <w:name w:val="FeatureEquation"/>
-    <w:rsid w:val="00100212"/>
+    <w:rsid w:val="00CE7D22"/>
     <w:pPr>
       <w:pBdr>
         <w:left w:val="single" w:sz="36" w:space="31" w:color="C0C0C0"/>
@@ -16026,7 +16335,7 @@
   </w:style>
   <w:style w:type="paragraph" w:customStyle="1" w:styleId="FeatureExtract">
     <w:name w:val="FeatureExtract"/>
-    <w:rsid w:val="00100212"/>
+    <w:rsid w:val="00CE7D22"/>
     <w:pPr>
       <w:pBdr>
         <w:left w:val="single" w:sz="36" w:space="24" w:color="C0C0C0"/>
@@ -16041,7 +16350,7 @@
   </w:style>
   <w:style w:type="paragraph" w:customStyle="1" w:styleId="FeatureExtractSource">
     <w:name w:val="FeatureExtractSource"/>
-    <w:rsid w:val="00100212"/>
+    <w:rsid w:val="00CE7D22"/>
     <w:pPr>
       <w:pBdr>
         <w:left w:val="single" w:sz="36" w:space="24" w:color="C0C0C0"/>
@@ -16057,7 +16366,7 @@
   </w:style>
   <w:style w:type="paragraph" w:customStyle="1" w:styleId="FeatureFigureSource">
     <w:name w:val="FeatureFigureSource"/>
-    <w:rsid w:val="00100212"/>
+    <w:rsid w:val="00CE7D22"/>
     <w:pPr>
       <w:pBdr>
         <w:left w:val="single" w:sz="36" w:space="6" w:color="BFBFBF"/>
@@ -16075,7 +16384,7 @@
   <w:style w:type="paragraph" w:customStyle="1" w:styleId="FeatureSource">
     <w:name w:val="FeatureSource"/>
     <w:next w:val="Para"/>
-    <w:rsid w:val="00100212"/>
+    <w:rsid w:val="00CE7D22"/>
     <w:pPr>
       <w:pBdr>
         <w:left w:val="single" w:sz="36" w:space="6" w:color="C0C0C0"/>
@@ -16092,7 +16401,7 @@
   <w:style w:type="paragraph" w:customStyle="1" w:styleId="FeatureFootnote">
     <w:name w:val="FeatureFootnote"/>
     <w:basedOn w:val="FeatureSource"/>
-    <w:rsid w:val="00100212"/>
+    <w:rsid w:val="00CE7D22"/>
     <w:pPr>
       <w:spacing w:before="120" w:after="120"/>
       <w:ind w:left="720" w:hanging="720"/>
@@ -16106,7 +16415,7 @@
   <w:style w:type="paragraph" w:customStyle="1" w:styleId="FeatureH1">
     <w:name w:val="FeatureH1"/>
     <w:next w:val="Normal"/>
-    <w:rsid w:val="00100212"/>
+    <w:rsid w:val="00CE7D22"/>
     <w:pPr>
       <w:pBdr>
         <w:left w:val="single" w:sz="36" w:space="6" w:color="C0C0C0"/>
@@ -16127,7 +16436,7 @@
     <w:name w:val="FeatureH1alt"/>
     <w:basedOn w:val="FeatureH1"/>
     <w:next w:val="Normal"/>
-    <w:rsid w:val="00100212"/>
+    <w:rsid w:val="00CE7D22"/>
     <w:pPr>
       <w:contextualSpacing w:val="0"/>
     </w:pPr>
@@ -16138,7 +16447,7 @@
   <w:style w:type="paragraph" w:customStyle="1" w:styleId="FeatureH2">
     <w:name w:val="FeatureH2"/>
     <w:next w:val="Normal"/>
-    <w:rsid w:val="00100212"/>
+    <w:rsid w:val="00CE7D22"/>
     <w:pPr>
       <w:pBdr>
         <w:left w:val="single" w:sz="36" w:space="6" w:color="C0C0C0"/>
@@ -16157,7 +16466,7 @@
     <w:name w:val="FeatureH2alt"/>
     <w:basedOn w:val="FeatureH2"/>
     <w:next w:val="Normal"/>
-    <w:rsid w:val="00100212"/>
+    <w:rsid w:val="00CE7D22"/>
     <w:pPr>
       <w:spacing w:before="120"/>
     </w:pPr>
@@ -16168,7 +16477,7 @@
   <w:style w:type="paragraph" w:customStyle="1" w:styleId="FeatureH3">
     <w:name w:val="FeatureH3"/>
     <w:next w:val="Normal"/>
-    <w:rsid w:val="00100212"/>
+    <w:rsid w:val="00CE7D22"/>
     <w:pPr>
       <w:pBdr>
         <w:left w:val="single" w:sz="36" w:space="6" w:color="C0C0C0"/>
@@ -16186,7 +16495,7 @@
   <w:style w:type="paragraph" w:customStyle="1" w:styleId="FeatureH4">
     <w:name w:val="FeatureH4"/>
     <w:next w:val="Normal"/>
-    <w:rsid w:val="00100212"/>
+    <w:rsid w:val="00CE7D22"/>
     <w:pPr>
       <w:pBdr>
         <w:left w:val="single" w:sz="36" w:space="6" w:color="C0C0C0"/>
@@ -16201,7 +16510,7 @@
   </w:style>
   <w:style w:type="paragraph" w:customStyle="1" w:styleId="FeatureListBulleted">
     <w:name w:val="FeatureListBulleted"/>
-    <w:rsid w:val="00100212"/>
+    <w:rsid w:val="00CE7D22"/>
     <w:pPr>
       <w:widowControl w:val="0"/>
       <w:numPr>
@@ -16222,7 +16531,7 @@
   </w:style>
   <w:style w:type="paragraph" w:customStyle="1" w:styleId="FeatureListBulletedSub">
     <w:name w:val="FeatureListBulletedSub"/>
-    <w:rsid w:val="00100212"/>
+    <w:rsid w:val="00CE7D22"/>
     <w:pPr>
       <w:numPr>
         <w:numId w:val="3"/>
@@ -16242,7 +16551,7 @@
   </w:style>
   <w:style w:type="paragraph" w:customStyle="1" w:styleId="FeatureListCheck">
     <w:name w:val="FeatureListCheck"/>
-    <w:rsid w:val="00100212"/>
+    <w:rsid w:val="00CE7D22"/>
     <w:pPr>
       <w:pBdr>
         <w:left w:val="single" w:sz="36" w:space="6" w:color="C0C0C0"/>
@@ -16263,7 +16572,7 @@
   </w:style>
   <w:style w:type="paragraph" w:customStyle="1" w:styleId="FeatureListHead">
     <w:name w:val="FeatureListHead"/>
-    <w:rsid w:val="00100212"/>
+    <w:rsid w:val="00CE7D22"/>
     <w:pPr>
       <w:pBdr>
         <w:left w:val="single" w:sz="36" w:space="6" w:color="C0C0C0"/>
@@ -16279,7 +16588,7 @@
   </w:style>
   <w:style w:type="paragraph" w:customStyle="1" w:styleId="FeatureListNumbered">
     <w:name w:val="FeatureListNumbered"/>
-    <w:rsid w:val="00100212"/>
+    <w:rsid w:val="00CE7D22"/>
     <w:pPr>
       <w:pBdr>
         <w:left w:val="single" w:sz="36" w:space="6" w:color="C0C0C0"/>
@@ -16297,7 +16606,7 @@
   </w:style>
   <w:style w:type="paragraph" w:customStyle="1" w:styleId="FeatureListNumberedSub">
     <w:name w:val="FeatureListNumberedSub"/>
-    <w:rsid w:val="00100212"/>
+    <w:rsid w:val="00CE7D22"/>
     <w:pPr>
       <w:pBdr>
         <w:left w:val="single" w:sz="36" w:space="24" w:color="C0C0C0"/>
@@ -16314,7 +16623,7 @@
   </w:style>
   <w:style w:type="paragraph" w:customStyle="1" w:styleId="FeatureListPara">
     <w:name w:val="FeatureListPara"/>
-    <w:rsid w:val="00100212"/>
+    <w:rsid w:val="00CE7D22"/>
     <w:pPr>
       <w:pBdr>
         <w:left w:val="single" w:sz="36" w:space="20" w:color="C0C0C0"/>
@@ -16330,7 +16639,7 @@
   </w:style>
   <w:style w:type="paragraph" w:customStyle="1" w:styleId="FeatureListParaSub">
     <w:name w:val="FeatureListParaSub"/>
-    <w:rsid w:val="00100212"/>
+    <w:rsid w:val="00CE7D22"/>
     <w:pPr>
       <w:pBdr>
         <w:left w:val="single" w:sz="36" w:space="30" w:color="C0C0C0"/>
@@ -16348,7 +16657,7 @@
   </w:style>
   <w:style w:type="paragraph" w:customStyle="1" w:styleId="FeatureListUnmarked">
     <w:name w:val="FeatureListUnmarked"/>
-    <w:rsid w:val="00100212"/>
+    <w:rsid w:val="00CE7D22"/>
     <w:pPr>
       <w:widowControl w:val="0"/>
       <w:pBdr>
@@ -16366,7 +16675,7 @@
   </w:style>
   <w:style w:type="paragraph" w:customStyle="1" w:styleId="FeatureListUnmarkedSub">
     <w:name w:val="FeatureListUnmarkedSub"/>
-    <w:rsid w:val="00100212"/>
+    <w:rsid w:val="00CE7D22"/>
     <w:pPr>
       <w:widowControl w:val="0"/>
       <w:pBdr>
@@ -16384,7 +16693,7 @@
   </w:style>
   <w:style w:type="paragraph" w:customStyle="1" w:styleId="FeaturePara">
     <w:name w:val="FeaturePara"/>
-    <w:rsid w:val="00100212"/>
+    <w:rsid w:val="00CE7D22"/>
     <w:pPr>
       <w:pBdr>
         <w:left w:val="single" w:sz="36" w:space="6" w:color="C0C0C0"/>
@@ -16401,7 +16710,7 @@
   <w:style w:type="paragraph" w:customStyle="1" w:styleId="FeatureParaContinued">
     <w:name w:val="FeatureParaContinued"/>
     <w:next w:val="FeaturePara"/>
-    <w:rsid w:val="00100212"/>
+    <w:rsid w:val="00CE7D22"/>
     <w:pPr>
       <w:pBdr>
         <w:left w:val="single" w:sz="36" w:space="6" w:color="C0C0C0"/>
@@ -16416,7 +16725,7 @@
   </w:style>
   <w:style w:type="paragraph" w:customStyle="1" w:styleId="FeatureRecipeProcedure">
     <w:name w:val="FeatureRecipeProcedure"/>
-    <w:rsid w:val="00100212"/>
+    <w:rsid w:val="00CE7D22"/>
     <w:pPr>
       <w:pBdr>
         <w:left w:val="single" w:sz="36" w:space="28" w:color="C0C0C0"/>
@@ -16434,14 +16743,14 @@
   <w:style w:type="paragraph" w:customStyle="1" w:styleId="FeatureRecipeIngredientList">
     <w:name w:val="FeatureRecipeIngredientList"/>
     <w:basedOn w:val="FeatureRecipeProcedure"/>
-    <w:rsid w:val="00100212"/>
+    <w:rsid w:val="00CE7D22"/>
     <w:pPr>
       <w:ind w:left="720" w:hanging="288"/>
     </w:pPr>
   </w:style>
   <w:style w:type="paragraph" w:customStyle="1" w:styleId="FeatureRecipeTitle">
     <w:name w:val="FeatureRecipeTitle"/>
-    <w:rsid w:val="00100212"/>
+    <w:rsid w:val="00CE7D22"/>
     <w:pPr>
       <w:pBdr>
         <w:left w:val="single" w:sz="36" w:space="6" w:color="C0C0C0"/>
@@ -16457,7 +16766,7 @@
   </w:style>
   <w:style w:type="paragraph" w:customStyle="1" w:styleId="FeatureRecipeYield">
     <w:name w:val="FeatureRecipeYield"/>
-    <w:rsid w:val="00100212"/>
+    <w:rsid w:val="00CE7D22"/>
     <w:pPr>
       <w:pBdr>
         <w:left w:val="single" w:sz="36" w:space="14" w:color="C0C0C0"/>
@@ -16473,7 +16782,7 @@
   <w:style w:type="paragraph" w:customStyle="1" w:styleId="FeatureReference">
     <w:name w:val="FeatureReference"/>
     <w:qFormat/>
-    <w:rsid w:val="00100212"/>
+    <w:rsid w:val="00CE7D22"/>
     <w:pPr>
       <w:pBdr>
         <w:left w:val="single" w:sz="36" w:space="6" w:color="BFBFBF"/>
@@ -16492,7 +16801,7 @@
   <w:style w:type="paragraph" w:customStyle="1" w:styleId="FeatureRunInHead">
     <w:name w:val="FeatureRunInHead"/>
     <w:next w:val="Normal"/>
-    <w:rsid w:val="00100212"/>
+    <w:rsid w:val="00CE7D22"/>
     <w:pPr>
       <w:pBdr>
         <w:left w:val="single" w:sz="36" w:space="6" w:color="C0C0C0"/>
@@ -16511,7 +16820,7 @@
     <w:name w:val="FeatureRunInHeadSub"/>
     <w:basedOn w:val="FeatureRunInHead"/>
     <w:next w:val="Normal"/>
-    <w:rsid w:val="00100212"/>
+    <w:rsid w:val="00CE7D22"/>
     <w:pPr>
       <w:pBdr>
         <w:left w:val="single" w:sz="36" w:space="17" w:color="C0C0C0"/>
@@ -16523,7 +16832,7 @@
     <w:name w:val="FeatureRunInPara"/>
     <w:basedOn w:val="FeatureListUnmarked"/>
     <w:next w:val="FeatureRunInHead"/>
-    <w:rsid w:val="00100212"/>
+    <w:rsid w:val="00CE7D22"/>
     <w:pPr>
       <w:pBdr>
         <w:left w:val="single" w:sz="36" w:space="6" w:color="C0C0C0"/>
@@ -16536,7 +16845,7 @@
     <w:name w:val="FeatureRunInParaSub"/>
     <w:basedOn w:val="FeatureRunInPara"/>
     <w:next w:val="FeatureRunInHeadSub"/>
-    <w:rsid w:val="00100212"/>
+    <w:rsid w:val="00CE7D22"/>
     <w:pPr>
       <w:pBdr>
         <w:left w:val="single" w:sz="36" w:space="17" w:color="C0C0C0"/>
@@ -16549,7 +16858,7 @@
     <w:name w:val="FeatureSlug"/>
     <w:next w:val="FeaturePara"/>
     <w:qFormat/>
-    <w:rsid w:val="00100212"/>
+    <w:rsid w:val="00CE7D22"/>
     <w:pPr>
       <w:pBdr>
         <w:left w:val="single" w:sz="36" w:space="6" w:color="BFBFBF"/>
@@ -16565,7 +16874,7 @@
   <w:style w:type="paragraph" w:customStyle="1" w:styleId="FeatureSubFeaturePara">
     <w:name w:val="FeatureSubFeaturePara"/>
     <w:next w:val="FeaturePara"/>
-    <w:rsid w:val="00100212"/>
+    <w:rsid w:val="00CE7D22"/>
     <w:pPr>
       <w:pBdr>
         <w:left w:val="single" w:sz="36" w:space="14" w:color="C0C0C0"/>
@@ -16581,7 +16890,7 @@
   </w:style>
   <w:style w:type="paragraph" w:customStyle="1" w:styleId="FeatureSubFeatureType">
     <w:name w:val="FeatureSubFeatureType"/>
-    <w:rsid w:val="00100212"/>
+    <w:rsid w:val="00CE7D22"/>
     <w:pPr>
       <w:pBdr>
         <w:top w:val="single" w:sz="36" w:space="1" w:color="008000"/>
@@ -16600,7 +16909,7 @@
     <w:name w:val="FeatureTableCaption"/>
     <w:next w:val="FeaturePara"/>
     <w:qFormat/>
-    <w:rsid w:val="00100212"/>
+    <w:rsid w:val="00CE7D22"/>
     <w:pPr>
       <w:pBdr>
         <w:left w:val="single" w:sz="36" w:space="6" w:color="BFBFBF"/>
@@ -16617,7 +16926,7 @@
   <w:style w:type="paragraph" w:customStyle="1" w:styleId="FeatureTitle">
     <w:name w:val="FeatureTitle"/>
     <w:next w:val="FeaturePara"/>
-    <w:rsid w:val="00100212"/>
+    <w:rsid w:val="00CE7D22"/>
     <w:pPr>
       <w:keepNext/>
       <w:pBdr>
@@ -16636,7 +16945,7 @@
   <w:style w:type="paragraph" w:customStyle="1" w:styleId="FeatureTitleSub">
     <w:name w:val="FeatureTitleSub"/>
     <w:next w:val="FeaturePara"/>
-    <w:rsid w:val="00100212"/>
+    <w:rsid w:val="00CE7D22"/>
     <w:pPr>
       <w:keepNext/>
       <w:pBdr>
@@ -16655,7 +16964,7 @@
   <w:style w:type="paragraph" w:customStyle="1" w:styleId="FeatureType">
     <w:name w:val="FeatureType"/>
     <w:next w:val="FeaturePara"/>
-    <w:rsid w:val="00100212"/>
+    <w:rsid w:val="00CE7D22"/>
     <w:pPr>
       <w:pBdr>
         <w:top w:val="single" w:sz="36" w:space="1" w:color="008000"/>
@@ -16671,7 +16980,7 @@
   </w:style>
   <w:style w:type="paragraph" w:customStyle="1" w:styleId="URLPara">
     <w:name w:val="URLPara"/>
-    <w:rsid w:val="00100212"/>
+    <w:rsid w:val="00CE7D22"/>
     <w:pPr>
       <w:widowControl w:val="0"/>
       <w:spacing w:after="120"/>
@@ -16689,7 +16998,7 @@
     <w:name w:val="FeatureURLPara"/>
     <w:basedOn w:val="URLPara"/>
     <w:next w:val="FeaturePara"/>
-    <w:rsid w:val="00100212"/>
+    <w:rsid w:val="00CE7D22"/>
     <w:pPr>
       <w:pBdr>
         <w:left w:val="single" w:sz="36" w:space="6" w:color="C0C0C0"/>
@@ -16700,7 +17009,7 @@
   </w:style>
   <w:style w:type="paragraph" w:customStyle="1" w:styleId="FigureLabel">
     <w:name w:val="FigureLabel"/>
-    <w:rsid w:val="00100212"/>
+    <w:rsid w:val="00CE7D22"/>
     <w:pPr>
       <w:ind w:left="1440"/>
     </w:pPr>
@@ -16714,7 +17023,7 @@
     <w:name w:val="FigureSource"/>
     <w:next w:val="Para"/>
     <w:link w:val="FigureSourceChar"/>
-    <w:rsid w:val="00100212"/>
+    <w:rsid w:val="00CE7D22"/>
     <w:pPr>
       <w:spacing w:after="240"/>
       <w:ind w:left="1440"/>
@@ -16729,11 +17038,11 @@
     <w:name w:val="FurtherReadingHead"/>
     <w:basedOn w:val="BibliographyHead"/>
     <w:next w:val="Para"/>
-    <w:rsid w:val="00100212"/>
+    <w:rsid w:val="00CE7D22"/>
   </w:style>
   <w:style w:type="character" w:customStyle="1" w:styleId="GenusSpecies">
     <w:name w:val="GenusSpecies"/>
-    <w:rsid w:val="00100212"/>
+    <w:rsid w:val="00CE7D22"/>
     <w:rPr>
       <w:rFonts w:ascii="AGaramond Bold" w:hAnsi="AGaramond Bold" w:cs="AGaramond Bold"/>
       <w:i/>
@@ -16748,7 +17057,7 @@
   <w:style w:type="paragraph" w:customStyle="1" w:styleId="GlossaryDefinition">
     <w:name w:val="GlossaryDefinition"/>
     <w:basedOn w:val="Normal"/>
-    <w:rsid w:val="00100212"/>
+    <w:rsid w:val="00CE7D22"/>
     <w:pPr>
       <w:spacing w:after="120"/>
       <w:ind w:left="720" w:firstLine="720"/>
@@ -16763,7 +17072,7 @@
     <w:name w:val="H3"/>
     <w:next w:val="Para"/>
     <w:qFormat/>
-    <w:rsid w:val="00100212"/>
+    <w:rsid w:val="00CE7D22"/>
     <w:pPr>
       <w:keepNext/>
       <w:spacing w:before="360" w:after="240"/>
@@ -16781,7 +17090,7 @@
     <w:name w:val="GlossaryLetter"/>
     <w:basedOn w:val="H3"/>
     <w:next w:val="Normal"/>
-    <w:rsid w:val="00100212"/>
+    <w:rsid w:val="00CE7D22"/>
     <w:pPr>
       <w:spacing w:before="240"/>
       <w:outlineLvl w:val="9"/>
@@ -16790,7 +17099,7 @@
   <w:style w:type="paragraph" w:customStyle="1" w:styleId="H4">
     <w:name w:val="H4"/>
     <w:next w:val="Para"/>
-    <w:rsid w:val="00100212"/>
+    <w:rsid w:val="00CE7D22"/>
     <w:pPr>
       <w:keepNext/>
       <w:widowControl w:val="0"/>
@@ -16810,13 +17119,13 @@
     <w:name w:val="GlossaryTerm"/>
     <w:basedOn w:val="H4"/>
     <w:next w:val="GlossaryDefinition"/>
-    <w:rsid w:val="00100212"/>
+    <w:rsid w:val="00CE7D22"/>
   </w:style>
   <w:style w:type="paragraph" w:customStyle="1" w:styleId="GlossaryTitle">
     <w:name w:val="GlossaryTitle"/>
     <w:basedOn w:val="ChapterTitle"/>
     <w:next w:val="Normal"/>
-    <w:rsid w:val="00100212"/>
+    <w:rsid w:val="00CE7D22"/>
     <w:pPr>
       <w:spacing w:before="120" w:after="120"/>
     </w:pPr>
@@ -16825,7 +17134,7 @@
     <w:name w:val="H1"/>
     <w:next w:val="Para"/>
     <w:qFormat/>
-    <w:rsid w:val="00100212"/>
+    <w:rsid w:val="00CE7D22"/>
     <w:pPr>
       <w:keepNext/>
       <w:widowControl w:val="0"/>
@@ -16846,7 +17155,7 @@
     <w:name w:val="H2"/>
     <w:next w:val="Para"/>
     <w:qFormat/>
-    <w:rsid w:val="00100212"/>
+    <w:rsid w:val="00CE7D22"/>
     <w:pPr>
       <w:keepNext/>
       <w:widowControl w:val="0"/>
@@ -16865,7 +17174,7 @@
   <w:style w:type="paragraph" w:customStyle="1" w:styleId="H6">
     <w:name w:val="H6"/>
     <w:next w:val="Para"/>
-    <w:rsid w:val="00100212"/>
+    <w:rsid w:val="00CE7D22"/>
     <w:pPr>
       <w:spacing w:before="240" w:after="120"/>
     </w:pPr>
@@ -16879,7 +17188,7 @@
   </w:style>
   <w:style w:type="paragraph" w:customStyle="1" w:styleId="Index1">
     <w:name w:val="Index1"/>
-    <w:rsid w:val="00100212"/>
+    <w:rsid w:val="00CE7D22"/>
     <w:pPr>
       <w:widowControl w:val="0"/>
       <w:ind w:left="1800" w:hanging="360"/>
@@ -16895,7 +17204,7 @@
     <w:name w:val="Index2"/>
     <w:basedOn w:val="Index1"/>
     <w:next w:val="Index1"/>
-    <w:rsid w:val="00100212"/>
+    <w:rsid w:val="00CE7D22"/>
     <w:pPr>
       <w:ind w:left="2520"/>
     </w:pPr>
@@ -16903,7 +17212,7 @@
   <w:style w:type="paragraph" w:customStyle="1" w:styleId="Index3">
     <w:name w:val="Index3"/>
     <w:basedOn w:val="Index1"/>
-    <w:rsid w:val="00100212"/>
+    <w:rsid w:val="00CE7D22"/>
     <w:pPr>
       <w:ind w:left="3240"/>
     </w:pPr>
@@ -16912,12 +17221,12 @@
     <w:name w:val="IndexLetter"/>
     <w:basedOn w:val="H3"/>
     <w:next w:val="Index1"/>
-    <w:rsid w:val="00100212"/>
+    <w:rsid w:val="00CE7D22"/>
   </w:style>
   <w:style w:type="paragraph" w:customStyle="1" w:styleId="IndexNote">
     <w:name w:val="IndexNote"/>
     <w:basedOn w:val="Normal"/>
-    <w:rsid w:val="00100212"/>
+    <w:rsid w:val="00CE7D22"/>
     <w:pPr>
       <w:widowControl w:val="0"/>
       <w:spacing w:before="120" w:after="120"/>
@@ -16933,14 +17242,14 @@
     <w:name w:val="IndexTitle"/>
     <w:basedOn w:val="H2"/>
     <w:next w:val="IndexNote"/>
-    <w:rsid w:val="00100212"/>
+    <w:rsid w:val="00CE7D22"/>
     <w:pPr>
       <w:spacing w:line="540" w:lineRule="exact"/>
     </w:pPr>
   </w:style>
   <w:style w:type="character" w:customStyle="1" w:styleId="InlineCode">
     <w:name w:val="InlineCode"/>
-    <w:rsid w:val="00100212"/>
+    <w:rsid w:val="00CE7D22"/>
     <w:rPr>
       <w:rFonts w:ascii="Courier New" w:hAnsi="Courier New"/>
       <w:noProof/>
@@ -16949,7 +17258,7 @@
   </w:style>
   <w:style w:type="character" w:customStyle="1" w:styleId="InlineCodeUserInput">
     <w:name w:val="InlineCodeUserInput"/>
-    <w:rsid w:val="00100212"/>
+    <w:rsid w:val="00CE7D22"/>
     <w:rPr>
       <w:rFonts w:ascii="Courier New" w:hAnsi="Courier New"/>
       <w:b/>
@@ -16959,7 +17268,7 @@
   </w:style>
   <w:style w:type="character" w:customStyle="1" w:styleId="InlineCodeUserInputVariable">
     <w:name w:val="InlineCodeUserInputVariable"/>
-    <w:rsid w:val="00100212"/>
+    <w:rsid w:val="00CE7D22"/>
     <w:rPr>
       <w:rFonts w:ascii="Courier New" w:hAnsi="Courier New"/>
       <w:b/>
@@ -16970,7 +17279,7 @@
   </w:style>
   <w:style w:type="character" w:customStyle="1" w:styleId="InlineCodeVariable">
     <w:name w:val="InlineCodeVariable"/>
-    <w:rsid w:val="00100212"/>
+    <w:rsid w:val="00CE7D22"/>
     <w:rPr>
       <w:rFonts w:ascii="Courier New" w:hAnsi="Courier New"/>
       <w:i/>
@@ -16980,7 +17289,7 @@
   </w:style>
   <w:style w:type="character" w:customStyle="1" w:styleId="InlineURL">
     <w:name w:val="InlineURL"/>
-    <w:rsid w:val="00100212"/>
+    <w:rsid w:val="00CE7D22"/>
     <w:rPr>
       <w:rFonts w:ascii="Courier New" w:hAnsi="Courier New"/>
       <w:noProof/>
@@ -16990,7 +17299,7 @@
   </w:style>
   <w:style w:type="character" w:customStyle="1" w:styleId="InlineEmail">
     <w:name w:val="InlineEmail"/>
-    <w:rsid w:val="00100212"/>
+    <w:rsid w:val="00CE7D22"/>
     <w:rPr>
       <w:rFonts w:ascii="Courier New" w:hAnsi="Courier New"/>
       <w:noProof/>
@@ -17002,7 +17311,7 @@
     <w:name w:val="IntroductionTitle"/>
     <w:basedOn w:val="ChapterTitle"/>
     <w:next w:val="Para"/>
-    <w:rsid w:val="00100212"/>
+    <w:rsid w:val="00CE7D22"/>
     <w:pPr>
       <w:spacing w:before="120" w:after="120"/>
     </w:pPr>
@@ -17011,11 +17320,11 @@
     <w:name w:val="KeyConceptsHead"/>
     <w:basedOn w:val="BibliographyHead"/>
     <w:next w:val="Para"/>
-    <w:rsid w:val="00100212"/>
+    <w:rsid w:val="00CE7D22"/>
   </w:style>
   <w:style w:type="character" w:customStyle="1" w:styleId="KeyTerm">
     <w:name w:val="KeyTerm"/>
-    <w:rsid w:val="00100212"/>
+    <w:rsid w:val="00CE7D22"/>
     <w:rPr>
       <w:i/>
       <w:color w:val="auto"/>
@@ -17027,7 +17336,7 @@
     <w:name w:val="KeyTermsHead"/>
     <w:basedOn w:val="Normal"/>
     <w:next w:val="Normal"/>
-    <w:rsid w:val="00100212"/>
+    <w:rsid w:val="00CE7D22"/>
     <w:pPr>
       <w:pBdr>
         <w:top w:val="single" w:sz="18" w:space="1" w:color="auto"/>
@@ -17047,7 +17356,7 @@
   <w:style w:type="paragraph" w:customStyle="1" w:styleId="KeywordsPara">
     <w:name w:val="KeywordsPara"/>
     <w:next w:val="Para"/>
-    <w:rsid w:val="00100212"/>
+    <w:rsid w:val="00CE7D22"/>
     <w:pPr>
       <w:spacing w:before="240" w:after="240"/>
       <w:ind w:left="1440" w:right="720" w:hanging="720"/>
@@ -17059,7 +17368,7 @@
   </w:style>
   <w:style w:type="paragraph" w:styleId="ListBullet">
     <w:name w:val="List Bullet"/>
-    <w:rsid w:val="00100212"/>
+    <w:rsid w:val="00CE7D22"/>
     <w:rPr>
       <w:rFonts w:ascii="Times New Roman" w:eastAsia="Times New Roman" w:hAnsi="Times New Roman" w:cs="Times New Roman"/>
       <w:szCs w:val="20"/>
@@ -17069,7 +17378,7 @@
     <w:name w:val="Colorful List - Accent 11"/>
     <w:basedOn w:val="Normal"/>
     <w:qFormat/>
-    <w:rsid w:val="00100212"/>
+    <w:rsid w:val="00CE7D22"/>
     <w:pPr>
       <w:spacing w:after="200" w:line="276" w:lineRule="auto"/>
       <w:ind w:left="720"/>
@@ -17085,7 +17394,7 @@
   <w:style w:type="paragraph" w:customStyle="1" w:styleId="ListBulleted">
     <w:name w:val="ListBulleted"/>
     <w:qFormat/>
-    <w:rsid w:val="00100212"/>
+    <w:rsid w:val="00CE7D22"/>
     <w:pPr>
       <w:numPr>
         <w:numId w:val="5"/>
@@ -17102,7 +17411,7 @@
   </w:style>
   <w:style w:type="paragraph" w:customStyle="1" w:styleId="ListBulletedSub">
     <w:name w:val="ListBulletedSub"/>
-    <w:rsid w:val="00100212"/>
+    <w:rsid w:val="00CE7D22"/>
     <w:pPr>
       <w:numPr>
         <w:numId w:val="6"/>
@@ -17120,7 +17429,7 @@
   <w:style w:type="paragraph" w:customStyle="1" w:styleId="ListBulletedSub2">
     <w:name w:val="ListBulletedSub2"/>
     <w:basedOn w:val="ListBulletedSub"/>
-    <w:rsid w:val="00100212"/>
+    <w:rsid w:val="00CE7D22"/>
     <w:pPr>
       <w:numPr>
         <w:numId w:val="7"/>
@@ -17129,7 +17438,7 @@
   </w:style>
   <w:style w:type="paragraph" w:customStyle="1" w:styleId="ListCheck">
     <w:name w:val="ListCheck"/>
-    <w:rsid w:val="00100212"/>
+    <w:rsid w:val="00CE7D22"/>
     <w:pPr>
       <w:numPr>
         <w:numId w:val="8"/>
@@ -17147,7 +17456,7 @@
   <w:style w:type="paragraph" w:customStyle="1" w:styleId="ListCheckSub">
     <w:name w:val="ListCheckSub"/>
     <w:basedOn w:val="ListCheck"/>
-    <w:rsid w:val="00100212"/>
+    <w:rsid w:val="00CE7D22"/>
     <w:pPr>
       <w:numPr>
         <w:numId w:val="9"/>
@@ -17156,7 +17465,7 @@
   </w:style>
   <w:style w:type="paragraph" w:customStyle="1" w:styleId="ListHead">
     <w:name w:val="ListHead"/>
-    <w:rsid w:val="00100212"/>
+    <w:rsid w:val="00CE7D22"/>
     <w:pPr>
       <w:ind w:left="1440"/>
     </w:pPr>
@@ -17170,7 +17479,7 @@
   <w:style w:type="paragraph" w:customStyle="1" w:styleId="ListNumbered">
     <w:name w:val="ListNumbered"/>
     <w:qFormat/>
-    <w:rsid w:val="00100212"/>
+    <w:rsid w:val="00CE7D22"/>
     <w:pPr>
       <w:widowControl w:val="0"/>
       <w:spacing w:before="120" w:after="120"/>
@@ -17187,7 +17496,7 @@
   <w:style w:type="paragraph" w:customStyle="1" w:styleId="ListNumberedSub">
     <w:name w:val="ListNumberedSub"/>
     <w:basedOn w:val="ListNumbered"/>
-    <w:rsid w:val="00100212"/>
+    <w:rsid w:val="00CE7D22"/>
     <w:pPr>
       <w:ind w:left="2520"/>
     </w:pPr>
@@ -17195,14 +17504,14 @@
   <w:style w:type="paragraph" w:customStyle="1" w:styleId="ListNumberedSub2">
     <w:name w:val="ListNumberedSub2"/>
     <w:basedOn w:val="ListNumberedSub"/>
-    <w:rsid w:val="00100212"/>
+    <w:rsid w:val="00CE7D22"/>
     <w:pPr>
       <w:ind w:left="3240"/>
     </w:pPr>
   </w:style>
   <w:style w:type="paragraph" w:customStyle="1" w:styleId="ListNumberedSub3">
     <w:name w:val="ListNumberedSub3"/>
-    <w:rsid w:val="00100212"/>
+    <w:rsid w:val="00CE7D22"/>
     <w:pPr>
       <w:spacing w:before="120" w:after="120"/>
       <w:ind w:left="3960" w:hanging="360"/>
@@ -17217,7 +17526,7 @@
   <w:style w:type="paragraph" w:customStyle="1" w:styleId="ListPara">
     <w:name w:val="ListPara"/>
     <w:basedOn w:val="Normal"/>
-    <w:rsid w:val="00100212"/>
+    <w:rsid w:val="00CE7D22"/>
     <w:pPr>
       <w:widowControl w:val="0"/>
       <w:ind w:left="1800" w:firstLine="360"/>
@@ -17231,7 +17540,7 @@
   <w:style w:type="paragraph" w:customStyle="1" w:styleId="ListParaSub">
     <w:name w:val="ListParaSub"/>
     <w:basedOn w:val="ListPara"/>
-    <w:rsid w:val="00100212"/>
+    <w:rsid w:val="00CE7D22"/>
     <w:pPr>
       <w:spacing w:line="260" w:lineRule="exact"/>
       <w:ind w:left="2520"/>
@@ -17240,7 +17549,7 @@
   <w:style w:type="paragraph" w:customStyle="1" w:styleId="ListParaSub2">
     <w:name w:val="ListParaSub2"/>
     <w:basedOn w:val="ListParaSub"/>
-    <w:rsid w:val="00100212"/>
+    <w:rsid w:val="00CE7D22"/>
     <w:pPr>
       <w:ind w:left="3240"/>
     </w:pPr>
@@ -17248,7 +17557,7 @@
   <w:style w:type="paragraph" w:customStyle="1" w:styleId="ListUnmarked">
     <w:name w:val="ListUnmarked"/>
     <w:qFormat/>
-    <w:rsid w:val="00100212"/>
+    <w:rsid w:val="00CE7D22"/>
     <w:pPr>
       <w:spacing w:before="60" w:after="60"/>
       <w:ind w:left="1728"/>
@@ -17261,7 +17570,7 @@
   </w:style>
   <w:style w:type="paragraph" w:customStyle="1" w:styleId="ListUnmarkedSub">
     <w:name w:val="ListUnmarkedSub"/>
-    <w:rsid w:val="00100212"/>
+    <w:rsid w:val="00CE7D22"/>
     <w:pPr>
       <w:spacing w:before="60" w:after="60"/>
       <w:ind w:left="2160"/>
@@ -17275,14 +17584,14 @@
   <w:style w:type="paragraph" w:customStyle="1" w:styleId="ListUnmarkedSub2">
     <w:name w:val="ListUnmarkedSub2"/>
     <w:basedOn w:val="ListUnmarkedSub"/>
-    <w:rsid w:val="00100212"/>
+    <w:rsid w:val="00CE7D22"/>
     <w:pPr>
       <w:ind w:left="2880"/>
     </w:pPr>
   </w:style>
   <w:style w:type="paragraph" w:customStyle="1" w:styleId="ListWhere">
     <w:name w:val="ListWhere"/>
-    <w:rsid w:val="00100212"/>
+    <w:rsid w:val="00CE7D22"/>
     <w:pPr>
       <w:spacing w:before="120" w:after="120"/>
       <w:ind w:left="2160"/>
@@ -17298,7 +17607,7 @@
   <w:style w:type="paragraph" w:customStyle="1" w:styleId="MatterTitle">
     <w:name w:val="MatterTitle"/>
     <w:next w:val="Para"/>
-    <w:rsid w:val="00100212"/>
+    <w:rsid w:val="00CE7D22"/>
     <w:pPr>
       <w:spacing w:before="120" w:after="120"/>
     </w:pPr>
@@ -17314,7 +17623,7 @@
   </w:style>
   <w:style w:type="character" w:customStyle="1" w:styleId="MenuArrow">
     <w:name w:val="MenuArrow"/>
-    <w:rsid w:val="00100212"/>
+    <w:rsid w:val="00CE7D22"/>
     <w:rPr>
       <w:rFonts w:ascii="Wingdings" w:hAnsi="Wingdings"/>
     </w:rPr>
@@ -17322,7 +17631,7 @@
   <w:style w:type="paragraph" w:customStyle="1" w:styleId="OnlineReference">
     <w:name w:val="OnlineReference"/>
     <w:qFormat/>
-    <w:rsid w:val="00100212"/>
+    <w:rsid w:val="00CE7D22"/>
     <w:pPr>
       <w:pBdr>
         <w:top w:val="double" w:sz="4" w:space="1" w:color="auto"/>
@@ -17342,7 +17651,7 @@
   <w:style w:type="paragraph" w:customStyle="1" w:styleId="OnlineReference2">
     <w:name w:val="OnlineReference2"/>
     <w:qFormat/>
-    <w:rsid w:val="00100212"/>
+    <w:rsid w:val="00CE7D22"/>
     <w:pPr>
       <w:pBdr>
         <w:top w:val="thinThickSmallGap" w:sz="24" w:space="1" w:color="auto"/>
@@ -17361,7 +17670,7 @@
   </w:style>
   <w:style w:type="paragraph" w:customStyle="1" w:styleId="ParaBulleted">
     <w:name w:val="ParaBulleted"/>
-    <w:rsid w:val="00100212"/>
+    <w:rsid w:val="00CE7D22"/>
     <w:pPr>
       <w:numPr>
         <w:numId w:val="10"/>
@@ -17378,7 +17687,7 @@
   </w:style>
   <w:style w:type="paragraph" w:customStyle="1" w:styleId="ParaNumbered">
     <w:name w:val="ParaNumbered"/>
-    <w:rsid w:val="00100212"/>
+    <w:rsid w:val="00CE7D22"/>
     <w:pPr>
       <w:spacing w:after="120"/>
       <w:ind w:left="720" w:firstLine="720"/>
@@ -17393,11 +17702,11 @@
   <w:style w:type="paragraph" w:customStyle="1" w:styleId="PartFeaturingList">
     <w:name w:val="PartFeaturingList"/>
     <w:basedOn w:val="ChapterFeaturingList"/>
-    <w:rsid w:val="00100212"/>
+    <w:rsid w:val="00CE7D22"/>
   </w:style>
   <w:style w:type="paragraph" w:customStyle="1" w:styleId="PartIntroductionPara">
     <w:name w:val="PartIntroductionPara"/>
-    <w:rsid w:val="00100212"/>
+    <w:rsid w:val="00CE7D22"/>
     <w:pPr>
       <w:spacing w:after="120"/>
       <w:ind w:left="720" w:firstLine="720"/>
@@ -17411,7 +17720,7 @@
   <w:style w:type="paragraph" w:customStyle="1" w:styleId="PartTitle">
     <w:name w:val="PartTitle"/>
     <w:basedOn w:val="ChapterTitle"/>
-    <w:rsid w:val="00100212"/>
+    <w:rsid w:val="00CE7D22"/>
     <w:pPr>
       <w:widowControl w:val="0"/>
       <w:pBdr>
@@ -17422,7 +17731,7 @@
   <w:style w:type="paragraph" w:customStyle="1" w:styleId="PoetryPara">
     <w:name w:val="PoetryPara"/>
     <w:next w:val="Normal"/>
-    <w:rsid w:val="00100212"/>
+    <w:rsid w:val="00CE7D22"/>
     <w:pPr>
       <w:spacing w:before="360" w:after="60"/>
       <w:ind w:left="2160"/>
@@ -17439,7 +17748,7 @@
     <w:name w:val="PoetryContinued"/>
     <w:basedOn w:val="PoetryPara"/>
     <w:qFormat/>
-    <w:rsid w:val="00100212"/>
+    <w:rsid w:val="00CE7D22"/>
     <w:pPr>
       <w:spacing w:before="0"/>
       <w:contextualSpacing w:val="0"/>
@@ -17447,7 +17756,7 @@
   </w:style>
   <w:style w:type="paragraph" w:customStyle="1" w:styleId="PoetrySource">
     <w:name w:val="PoetrySource"/>
-    <w:rsid w:val="00100212"/>
+    <w:rsid w:val="00CE7D22"/>
     <w:pPr>
       <w:ind w:left="2880"/>
     </w:pPr>
@@ -17462,7 +17771,7 @@
     <w:name w:val="PoetryTitle"/>
     <w:basedOn w:val="PoetryPara"/>
     <w:next w:val="PoetryPara"/>
-    <w:rsid w:val="00100212"/>
+    <w:rsid w:val="00CE7D22"/>
     <w:rPr>
       <w:b/>
       <w:sz w:val="24"/>
@@ -17471,7 +17780,7 @@
   <w:style w:type="paragraph" w:customStyle="1" w:styleId="PrefaceTitle">
     <w:name w:val="PrefaceTitle"/>
     <w:next w:val="Para"/>
-    <w:rsid w:val="00100212"/>
+    <w:rsid w:val="00CE7D22"/>
     <w:pPr>
       <w:spacing w:before="120" w:after="120"/>
     </w:pPr>
@@ -17489,11 +17798,11 @@
     <w:name w:val="ProblemsHead"/>
     <w:basedOn w:val="BibliographyHead"/>
     <w:next w:val="Para"/>
-    <w:rsid w:val="00100212"/>
+    <w:rsid w:val="00CE7D22"/>
   </w:style>
   <w:style w:type="character" w:customStyle="1" w:styleId="QueryInline">
     <w:name w:val="QueryInline"/>
-    <w:rsid w:val="00100212"/>
+    <w:rsid w:val="00CE7D22"/>
     <w:rPr>
       <w:bdr w:val="none" w:sz="0" w:space="0" w:color="auto"/>
       <w:shd w:val="clear" w:color="auto" w:fill="FFCC99"/>
@@ -17501,7 +17810,7 @@
   </w:style>
   <w:style w:type="paragraph" w:customStyle="1" w:styleId="QueryPara">
     <w:name w:val="QueryPara"/>
-    <w:rsid w:val="00100212"/>
+    <w:rsid w:val="00CE7D22"/>
     <w:pPr>
       <w:pBdr>
         <w:top w:val="single" w:sz="4" w:space="1" w:color="auto"/>
@@ -17519,18 +17828,18 @@
   <w:style w:type="paragraph" w:customStyle="1" w:styleId="QuestionData">
     <w:name w:val="QuestionData"/>
     <w:basedOn w:val="Explanation"/>
-    <w:rsid w:val="00100212"/>
+    <w:rsid w:val="00CE7D22"/>
   </w:style>
   <w:style w:type="paragraph" w:customStyle="1" w:styleId="QuestionsHead">
     <w:name w:val="QuestionsHead"/>
     <w:basedOn w:val="BibliographyHead"/>
     <w:next w:val="Para"/>
-    <w:rsid w:val="00100212"/>
+    <w:rsid w:val="00CE7D22"/>
   </w:style>
   <w:style w:type="paragraph" w:customStyle="1" w:styleId="QuoteSource">
     <w:name w:val="QuoteSource"/>
     <w:basedOn w:val="Normal"/>
-    <w:rsid w:val="00100212"/>
+    <w:rsid w:val="00CE7D22"/>
     <w:pPr>
       <w:pBdr>
         <w:top w:val="single" w:sz="4" w:space="6" w:color="auto"/>
@@ -17551,7 +17860,7 @@
     <w:name w:val="QuotePara"/>
     <w:basedOn w:val="QuoteSource"/>
     <w:qFormat/>
-    <w:rsid w:val="00100212"/>
+    <w:rsid w:val="00CE7D22"/>
     <w:rPr>
       <w:i w:val="0"/>
       <w:sz w:val="24"/>
@@ -17560,7 +17869,7 @@
   <w:style w:type="paragraph" w:customStyle="1" w:styleId="RecipeFootnote">
     <w:name w:val="RecipeFootnote"/>
     <w:basedOn w:val="Normal"/>
-    <w:rsid w:val="00100212"/>
+    <w:rsid w:val="00CE7D22"/>
     <w:pPr>
       <w:spacing w:before="240" w:after="120"/>
       <w:ind w:left="720"/>
@@ -17576,7 +17885,7 @@
   <w:style w:type="paragraph" w:customStyle="1" w:styleId="RecipeIngredientHead">
     <w:name w:val="RecipeIngredientHead"/>
     <w:next w:val="Normal"/>
-    <w:rsid w:val="00100212"/>
+    <w:rsid w:val="00CE7D22"/>
     <w:pPr>
       <w:spacing w:before="240"/>
       <w:ind w:left="720"/>
@@ -17592,7 +17901,7 @@
   <w:style w:type="paragraph" w:customStyle="1" w:styleId="RecipeIngredientList">
     <w:name w:val="RecipeIngredientList"/>
     <w:basedOn w:val="Normal"/>
-    <w:rsid w:val="00100212"/>
+    <w:rsid w:val="00CE7D22"/>
     <w:pPr>
       <w:spacing w:before="120" w:after="120"/>
       <w:ind w:left="720"/>
@@ -17608,7 +17917,7 @@
   <w:style w:type="paragraph" w:customStyle="1" w:styleId="RecipeIntro">
     <w:name w:val="RecipeIntro"/>
     <w:next w:val="RecipeIngredientList"/>
-    <w:rsid w:val="00100212"/>
+    <w:rsid w:val="00CE7D22"/>
     <w:pPr>
       <w:spacing w:before="120" w:after="120"/>
       <w:ind w:left="1440" w:firstLine="360"/>
@@ -17623,7 +17932,7 @@
   </w:style>
   <w:style w:type="paragraph" w:customStyle="1" w:styleId="RecipeMetricMeasure">
     <w:name w:val="RecipeMetricMeasure"/>
-    <w:rsid w:val="00100212"/>
+    <w:rsid w:val="00CE7D22"/>
     <w:rPr>
       <w:rFonts w:ascii="Arial" w:eastAsia="Times New Roman" w:hAnsi="Arial" w:cs="Times New Roman"/>
       <w:snapToGrid w:val="0"/>
@@ -17634,7 +17943,7 @@
   <w:style w:type="paragraph" w:customStyle="1" w:styleId="RecipeNutritionInfo">
     <w:name w:val="RecipeNutritionInfo"/>
     <w:basedOn w:val="Normal"/>
-    <w:rsid w:val="00100212"/>
+    <w:rsid w:val="00CE7D22"/>
     <w:pPr>
       <w:spacing w:before="120" w:after="120"/>
       <w:ind w:left="720"/>
@@ -17649,7 +17958,7 @@
   </w:style>
   <w:style w:type="paragraph" w:customStyle="1" w:styleId="RecipePercentage">
     <w:name w:val="RecipePercentage"/>
-    <w:rsid w:val="00100212"/>
+    <w:rsid w:val="00CE7D22"/>
     <w:rPr>
       <w:rFonts w:ascii="Arial" w:eastAsia="Times New Roman" w:hAnsi="Arial" w:cs="Times New Roman"/>
       <w:snapToGrid w:val="0"/>
@@ -17659,7 +17968,7 @@
   </w:style>
   <w:style w:type="paragraph" w:customStyle="1" w:styleId="RecipeProcedure">
     <w:name w:val="RecipeProcedure"/>
-    <w:rsid w:val="00100212"/>
+    <w:rsid w:val="00CE7D22"/>
     <w:pPr>
       <w:spacing w:before="120" w:after="120"/>
       <w:ind w:left="1800" w:hanging="720"/>
@@ -17673,7 +17982,7 @@
   </w:style>
   <w:style w:type="paragraph" w:customStyle="1" w:styleId="RecipeProcedureHead">
     <w:name w:val="RecipeProcedureHead"/>
-    <w:rsid w:val="00100212"/>
+    <w:rsid w:val="00CE7D22"/>
     <w:pPr>
       <w:shd w:val="clear" w:color="auto" w:fill="FFFFFF"/>
       <w:spacing w:before="100" w:beforeAutospacing="1" w:after="100" w:afterAutospacing="1"/>
@@ -17689,7 +17998,7 @@
   <w:style w:type="paragraph" w:customStyle="1" w:styleId="RecipeSubrecipeTitle">
     <w:name w:val="RecipeSubrecipeTitle"/>
     <w:next w:val="RecipeIngredientList"/>
-    <w:rsid w:val="00100212"/>
+    <w:rsid w:val="00CE7D22"/>
     <w:pPr>
       <w:ind w:left="720"/>
     </w:pPr>
@@ -17705,7 +18014,7 @@
   </w:style>
   <w:style w:type="paragraph" w:customStyle="1" w:styleId="RecipeTableHead">
     <w:name w:val="RecipeTableHead"/>
-    <w:rsid w:val="00100212"/>
+    <w:rsid w:val="00CE7D22"/>
     <w:rPr>
       <w:rFonts w:ascii="Arial" w:eastAsia="Times New Roman" w:hAnsi="Arial" w:cs="Times New Roman"/>
       <w:b/>
@@ -17717,7 +18026,7 @@
   </w:style>
   <w:style w:type="paragraph" w:customStyle="1" w:styleId="RecipeTime">
     <w:name w:val="RecipeTime"/>
-    <w:rsid w:val="00100212"/>
+    <w:rsid w:val="00CE7D22"/>
     <w:pPr>
       <w:spacing w:before="120" w:after="120"/>
       <w:ind w:left="720"/>
@@ -17734,7 +18043,7 @@
   <w:style w:type="paragraph" w:customStyle="1" w:styleId="RecipeTitle">
     <w:name w:val="RecipeTitle"/>
     <w:next w:val="RecipeIngredientList"/>
-    <w:rsid w:val="00100212"/>
+    <w:rsid w:val="00CE7D22"/>
     <w:pPr>
       <w:pBdr>
         <w:top w:val="triple" w:sz="4" w:space="1" w:color="auto"/>
@@ -17754,7 +18063,7 @@
   <w:style w:type="paragraph" w:customStyle="1" w:styleId="RecipeTitleAlternative">
     <w:name w:val="RecipeTitleAlternative"/>
     <w:next w:val="RecipeIngredientList"/>
-    <w:rsid w:val="00100212"/>
+    <w:rsid w:val="00CE7D22"/>
     <w:pPr>
       <w:ind w:left="720"/>
     </w:pPr>
@@ -17770,7 +18079,7 @@
   </w:style>
   <w:style w:type="paragraph" w:customStyle="1" w:styleId="RecipeUSMeasure">
     <w:name w:val="RecipeUSMeasure"/>
-    <w:rsid w:val="00100212"/>
+    <w:rsid w:val="00CE7D22"/>
     <w:rPr>
       <w:rFonts w:ascii="Arial" w:eastAsia="Times New Roman" w:hAnsi="Arial" w:cs="Times New Roman"/>
       <w:snapToGrid w:val="0"/>
@@ -17781,7 +18090,7 @@
   <w:style w:type="paragraph" w:customStyle="1" w:styleId="RecipeVariationPara">
     <w:name w:val="RecipeVariationPara"/>
     <w:basedOn w:val="RecipeTime"/>
-    <w:rsid w:val="00100212"/>
+    <w:rsid w:val="00CE7D22"/>
     <w:rPr>
       <w:i w:val="0"/>
       <w:sz w:val="24"/>
@@ -17790,7 +18099,7 @@
   </w:style>
   <w:style w:type="paragraph" w:customStyle="1" w:styleId="RecipeVariationHead">
     <w:name w:val="RecipeVariationHead"/>
-    <w:rsid w:val="00100212"/>
+    <w:rsid w:val="00CE7D22"/>
     <w:pPr>
       <w:spacing w:before="60" w:after="60"/>
       <w:ind w:left="720"/>
@@ -17806,7 +18115,7 @@
   </w:style>
   <w:style w:type="paragraph" w:customStyle="1" w:styleId="RecipeNoteHead">
     <w:name w:val="RecipeNoteHead"/>
-    <w:rsid w:val="00100212"/>
+    <w:rsid w:val="00CE7D22"/>
     <w:pPr>
       <w:spacing w:before="60" w:after="60"/>
       <w:ind w:left="720"/>
@@ -17822,7 +18131,7 @@
   <w:style w:type="paragraph" w:customStyle="1" w:styleId="RecipeNotePara">
     <w:name w:val="RecipeNotePara"/>
     <w:basedOn w:val="RecipeTime"/>
-    <w:rsid w:val="00100212"/>
+    <w:rsid w:val="00CE7D22"/>
     <w:rPr>
       <w:i w:val="0"/>
       <w:sz w:val="24"/>
@@ -17831,7 +18140,7 @@
   </w:style>
   <w:style w:type="paragraph" w:customStyle="1" w:styleId="RecipeYield">
     <w:name w:val="RecipeYield"/>
-    <w:rsid w:val="00100212"/>
+    <w:rsid w:val="00CE7D22"/>
     <w:pPr>
       <w:ind w:left="720"/>
     </w:pPr>
@@ -17845,7 +18154,7 @@
   <w:style w:type="paragraph" w:customStyle="1" w:styleId="Reference">
     <w:name w:val="Reference"/>
     <w:basedOn w:val="Normal"/>
-    <w:rsid w:val="00100212"/>
+    <w:rsid w:val="00CE7D22"/>
     <w:pPr>
       <w:spacing w:before="120" w:after="120"/>
       <w:ind w:left="720" w:hanging="720"/>
@@ -17857,7 +18166,7 @@
   <w:style w:type="paragraph" w:customStyle="1" w:styleId="ReferenceAnnotation">
     <w:name w:val="ReferenceAnnotation"/>
     <w:basedOn w:val="Reference"/>
-    <w:rsid w:val="00100212"/>
+    <w:rsid w:val="00CE7D22"/>
     <w:pPr>
       <w:spacing w:before="0" w:after="0"/>
       <w:ind w:firstLine="0"/>
@@ -17870,24 +18179,24 @@
     <w:name w:val="ReferencesHead"/>
     <w:basedOn w:val="BibliographyHead"/>
     <w:next w:val="Reference"/>
-    <w:rsid w:val="00100212"/>
+    <w:rsid w:val="00CE7D22"/>
   </w:style>
   <w:style w:type="paragraph" w:customStyle="1" w:styleId="ReferenceTitle">
     <w:name w:val="ReferenceTitle"/>
     <w:basedOn w:val="MatterTitle"/>
     <w:next w:val="Reference"/>
-    <w:rsid w:val="00100212"/>
+    <w:rsid w:val="00CE7D22"/>
   </w:style>
   <w:style w:type="paragraph" w:customStyle="1" w:styleId="ReviewHead">
     <w:name w:val="ReviewHead"/>
     <w:basedOn w:val="BibliographyHead"/>
     <w:next w:val="Para"/>
-    <w:rsid w:val="00100212"/>
+    <w:rsid w:val="00CE7D22"/>
   </w:style>
   <w:style w:type="paragraph" w:customStyle="1" w:styleId="RunInHead">
     <w:name w:val="RunInHead"/>
     <w:next w:val="Normal"/>
-    <w:rsid w:val="00100212"/>
+    <w:rsid w:val="00CE7D22"/>
     <w:pPr>
       <w:spacing w:before="240"/>
       <w:ind w:left="1440"/>
@@ -17903,7 +18212,7 @@
     <w:name w:val="RunInHeadSub"/>
     <w:basedOn w:val="RunInHead"/>
     <w:next w:val="Normal"/>
-    <w:rsid w:val="00100212"/>
+    <w:rsid w:val="00CE7D22"/>
     <w:pPr>
       <w:ind w:left="2160"/>
     </w:pPr>
@@ -17914,7 +18223,7 @@
   <w:style w:type="paragraph" w:customStyle="1" w:styleId="RunInPara">
     <w:name w:val="RunInPara"/>
     <w:basedOn w:val="Normal"/>
-    <w:rsid w:val="00100212"/>
+    <w:rsid w:val="00CE7D22"/>
     <w:pPr>
       <w:widowControl w:val="0"/>
       <w:spacing w:after="120"/>
@@ -17928,7 +18237,7 @@
   <w:style w:type="paragraph" w:customStyle="1" w:styleId="RunInParaSub">
     <w:name w:val="RunInParaSub"/>
     <w:basedOn w:val="RunInPara"/>
-    <w:rsid w:val="00100212"/>
+    <w:rsid w:val="00CE7D22"/>
     <w:pPr>
       <w:ind w:left="2160"/>
     </w:pPr>
@@ -17937,7 +18246,7 @@
     <w:name w:val="Salutation"/>
     <w:next w:val="Normal"/>
     <w:link w:val="SalutationChar"/>
-    <w:rsid w:val="00100212"/>
+    <w:rsid w:val="00CE7D22"/>
     <w:rPr>
       <w:rFonts w:ascii="Times New Roman" w:eastAsia="Times New Roman" w:hAnsi="Times New Roman" w:cs="Times New Roman"/>
       <w:szCs w:val="20"/>
@@ -17957,7 +18266,7 @@
     <w:name w:val="SectionTitle"/>
     <w:basedOn w:val="ChapterTitle"/>
     <w:next w:val="ChapterTitle"/>
-    <w:rsid w:val="00100212"/>
+    <w:rsid w:val="00CE7D22"/>
     <w:pPr>
       <w:pBdr>
         <w:bottom w:val="single" w:sz="4" w:space="1" w:color="auto"/>
@@ -17966,7 +18275,7 @@
   </w:style>
   <w:style w:type="paragraph" w:customStyle="1" w:styleId="Series">
     <w:name w:val="Series"/>
-    <w:rsid w:val="00100212"/>
+    <w:rsid w:val="00CE7D22"/>
     <w:pPr>
       <w:ind w:left="720"/>
     </w:pPr>
@@ -17978,7 +18287,7 @@
   <w:style w:type="paragraph" w:customStyle="1" w:styleId="SignatureLine">
     <w:name w:val="SignatureLine"/>
     <w:qFormat/>
-    <w:rsid w:val="00100212"/>
+    <w:rsid w:val="00CE7D22"/>
     <w:pPr>
       <w:spacing w:before="240" w:after="240"/>
       <w:ind w:left="4320"/>
@@ -17996,7 +18305,7 @@
     <w:name w:val="Slug"/>
     <w:basedOn w:val="Normal"/>
     <w:next w:val="Para"/>
-    <w:rsid w:val="00100212"/>
+    <w:rsid w:val="00CE7D22"/>
     <w:pPr>
       <w:spacing w:before="360" w:after="360"/>
       <w:ind w:left="1440"/>
@@ -18009,7 +18318,7 @@
   </w:style>
   <w:style w:type="character" w:customStyle="1" w:styleId="Subscript">
     <w:name w:val="Subscript"/>
-    <w:rsid w:val="00100212"/>
+    <w:rsid w:val="00CE7D22"/>
     <w:rPr>
       <w:vertAlign w:val="subscript"/>
     </w:rPr>
@@ -18019,7 +18328,7 @@
     <w:basedOn w:val="Normal"/>
     <w:link w:val="SubtitleChar"/>
     <w:qFormat/>
-    <w:rsid w:val="00100212"/>
+    <w:rsid w:val="00CE7D22"/>
     <w:pPr>
       <w:spacing w:after="60" w:line="276" w:lineRule="auto"/>
       <w:jc w:val="center"/>
@@ -18046,18 +18355,18 @@
     <w:name w:val="SummaryHead"/>
     <w:basedOn w:val="BibliographyHead"/>
     <w:next w:val="Para"/>
-    <w:rsid w:val="00100212"/>
+    <w:rsid w:val="00CE7D22"/>
   </w:style>
   <w:style w:type="character" w:customStyle="1" w:styleId="Superscript">
     <w:name w:val="Superscript"/>
-    <w:rsid w:val="00100212"/>
+    <w:rsid w:val="00CE7D22"/>
     <w:rPr>
       <w:vertAlign w:val="superscript"/>
     </w:rPr>
   </w:style>
   <w:style w:type="paragraph" w:customStyle="1" w:styleId="SupplementInstruction">
     <w:name w:val="SupplementInstruction"/>
-    <w:rsid w:val="00100212"/>
+    <w:rsid w:val="00CE7D22"/>
     <w:pPr>
       <w:spacing w:before="120" w:after="120"/>
       <w:ind w:left="720"/>
@@ -18073,7 +18382,7 @@
     <w:name w:val="TableCaption"/>
     <w:basedOn w:val="Slug"/>
     <w:qFormat/>
-    <w:rsid w:val="00100212"/>
+    <w:rsid w:val="00CE7D22"/>
     <w:pPr>
       <w:keepNext/>
       <w:widowControl w:val="0"/>
@@ -18087,7 +18396,7 @@
   <w:style w:type="paragraph" w:customStyle="1" w:styleId="TableEntry">
     <w:name w:val="TableEntry"/>
     <w:qFormat/>
-    <w:rsid w:val="00100212"/>
+    <w:rsid w:val="00CE7D22"/>
     <w:pPr>
       <w:spacing w:after="60"/>
     </w:pPr>
@@ -18099,7 +18408,7 @@
   </w:style>
   <w:style w:type="paragraph" w:customStyle="1" w:styleId="TableFootnote">
     <w:name w:val="TableFootnote"/>
-    <w:rsid w:val="00100212"/>
+    <w:rsid w:val="00CE7D22"/>
     <w:pPr>
       <w:spacing w:after="240"/>
       <w:ind w:left="1440"/>
@@ -18114,7 +18423,7 @@
   <w:style w:type="paragraph" w:customStyle="1" w:styleId="TableHead">
     <w:name w:val="TableHead"/>
     <w:qFormat/>
-    <w:rsid w:val="00100212"/>
+    <w:rsid w:val="00CE7D22"/>
     <w:pPr>
       <w:keepNext/>
     </w:pPr>
@@ -18128,7 +18437,7 @@
   <w:style w:type="paragraph" w:customStyle="1" w:styleId="TableSource">
     <w:name w:val="TableSource"/>
     <w:next w:val="Normal"/>
-    <w:rsid w:val="00100212"/>
+    <w:rsid w:val="00CE7D22"/>
     <w:pPr>
       <w:pBdr>
         <w:top w:val="single" w:sz="4" w:space="1" w:color="auto"/>
@@ -18146,7 +18455,7 @@
   </w:style>
   <w:style w:type="paragraph" w:customStyle="1" w:styleId="TabularEntry">
     <w:name w:val="TabularEntry"/>
-    <w:rsid w:val="00100212"/>
+    <w:rsid w:val="00CE7D22"/>
     <w:pPr>
       <w:widowControl w:val="0"/>
     </w:pPr>
@@ -18160,7 +18469,7 @@
   <w:style w:type="paragraph" w:customStyle="1" w:styleId="TabularEntrySub">
     <w:name w:val="TabularEntrySub"/>
     <w:basedOn w:val="TabularEntry"/>
-    <w:rsid w:val="00100212"/>
+    <w:rsid w:val="00CE7D22"/>
     <w:pPr>
       <w:ind w:left="360"/>
     </w:pPr>
@@ -18168,7 +18477,7 @@
   <w:style w:type="paragraph" w:customStyle="1" w:styleId="TabularHead">
     <w:name w:val="TabularHead"/>
     <w:qFormat/>
-    <w:rsid w:val="00100212"/>
+    <w:rsid w:val="00CE7D22"/>
     <w:pPr>
       <w:spacing w:line="276" w:lineRule="auto"/>
     </w:pPr>
@@ -18183,7 +18492,7 @@
   <w:style w:type="paragraph" w:customStyle="1" w:styleId="TextBreak">
     <w:name w:val="TextBreak"/>
     <w:next w:val="Para"/>
-    <w:rsid w:val="00100212"/>
+    <w:rsid w:val="00CE7D22"/>
     <w:pPr>
       <w:jc w:val="center"/>
     </w:pPr>
@@ -18197,7 +18506,7 @@
   <w:style w:type="paragraph" w:customStyle="1" w:styleId="TOCTitle">
     <w:name w:val="TOCTitle"/>
     <w:next w:val="Para"/>
-    <w:rsid w:val="00100212"/>
+    <w:rsid w:val="00CE7D22"/>
     <w:pPr>
       <w:spacing w:before="120" w:after="120"/>
     </w:pPr>
@@ -18213,14 +18522,14 @@
   </w:style>
   <w:style w:type="character" w:customStyle="1" w:styleId="UserInput">
     <w:name w:val="UserInput"/>
-    <w:rsid w:val="00100212"/>
+    <w:rsid w:val="00CE7D22"/>
     <w:rPr>
       <w:b/>
     </w:rPr>
   </w:style>
   <w:style w:type="character" w:customStyle="1" w:styleId="UserInputVariable">
     <w:name w:val="UserInputVariable"/>
-    <w:rsid w:val="00100212"/>
+    <w:rsid w:val="00CE7D22"/>
     <w:rPr>
       <w:b/>
       <w:i/>
@@ -18228,21 +18537,21 @@
   </w:style>
   <w:style w:type="character" w:customStyle="1" w:styleId="Variable">
     <w:name w:val="Variable"/>
-    <w:rsid w:val="00100212"/>
+    <w:rsid w:val="00CE7D22"/>
     <w:rPr>
       <w:i/>
     </w:rPr>
   </w:style>
   <w:style w:type="character" w:customStyle="1" w:styleId="WileyBold">
     <w:name w:val="WileyBold"/>
-    <w:rsid w:val="00100212"/>
+    <w:rsid w:val="00CE7D22"/>
     <w:rPr>
       <w:b/>
     </w:rPr>
   </w:style>
   <w:style w:type="character" w:customStyle="1" w:styleId="WileyBoldItalic">
     <w:name w:val="WileyBoldItalic"/>
-    <w:rsid w:val="00100212"/>
+    <w:rsid w:val="00CE7D22"/>
     <w:rPr>
       <w:b/>
       <w:i/>
@@ -18250,27 +18559,27 @@
   </w:style>
   <w:style w:type="character" w:customStyle="1" w:styleId="WileyItalic">
     <w:name w:val="WileyItalic"/>
-    <w:rsid w:val="00100212"/>
+    <w:rsid w:val="00CE7D22"/>
     <w:rPr>
       <w:i/>
     </w:rPr>
   </w:style>
   <w:style w:type="character" w:customStyle="1" w:styleId="WileySymbol">
     <w:name w:val="WileySymbol"/>
-    <w:rsid w:val="00100212"/>
+    <w:rsid w:val="00CE7D22"/>
     <w:rPr>
       <w:rFonts w:ascii="Symbol" w:hAnsi="Symbol"/>
     </w:rPr>
   </w:style>
   <w:style w:type="character" w:customStyle="1" w:styleId="wileyTemp">
     <w:name w:val="wileyTemp"/>
-    <w:rsid w:val="00100212"/>
+    <w:rsid w:val="00CE7D22"/>
   </w:style>
   <w:style w:type="paragraph" w:customStyle="1" w:styleId="wsBlockA">
     <w:name w:val="wsBlockA"/>
     <w:basedOn w:val="Normal"/>
     <w:qFormat/>
-    <w:rsid w:val="00100212"/>
+    <w:rsid w:val="00CE7D22"/>
     <w:pPr>
       <w:spacing w:before="120" w:after="120"/>
       <w:ind w:left="2160" w:right="1440"/>
@@ -18285,7 +18594,7 @@
     <w:name w:val="wsBlockB"/>
     <w:basedOn w:val="Normal"/>
     <w:qFormat/>
-    <w:rsid w:val="00100212"/>
+    <w:rsid w:val="00CE7D22"/>
     <w:pPr>
       <w:spacing w:before="120" w:after="120"/>
       <w:ind w:left="2160" w:right="1440"/>
@@ -18300,7 +18609,7 @@
     <w:name w:val="wsBlockC"/>
     <w:basedOn w:val="Normal"/>
     <w:qFormat/>
-    <w:rsid w:val="00100212"/>
+    <w:rsid w:val="00CE7D22"/>
     <w:pPr>
       <w:spacing w:before="120" w:after="120"/>
       <w:ind w:left="2160" w:right="1440"/>
@@ -18315,7 +18624,7 @@
     <w:name w:val="wsHeadStyleA"/>
     <w:basedOn w:val="Normal"/>
     <w:qFormat/>
-    <w:rsid w:val="00100212"/>
+    <w:rsid w:val="00CE7D22"/>
     <w:pPr>
       <w:spacing w:before="120" w:after="120"/>
       <w:ind w:left="720"/>
@@ -18332,7 +18641,7 @@
     <w:name w:val="wsHeadStyleB"/>
     <w:basedOn w:val="Normal"/>
     <w:qFormat/>
-    <w:rsid w:val="00100212"/>
+    <w:rsid w:val="00CE7D22"/>
     <w:pPr>
       <w:spacing w:before="120" w:after="120"/>
       <w:ind w:left="720"/>
@@ -18349,7 +18658,7 @@
     <w:name w:val="wsHeadStyleC"/>
     <w:basedOn w:val="Normal"/>
     <w:qFormat/>
-    <w:rsid w:val="00100212"/>
+    <w:rsid w:val="00CE7D22"/>
     <w:pPr>
       <w:spacing w:before="120" w:after="120"/>
       <w:ind w:left="720"/>
@@ -18366,7 +18675,7 @@
     <w:name w:val="wsListBulletedA"/>
     <w:basedOn w:val="Normal"/>
     <w:qFormat/>
-    <w:rsid w:val="00100212"/>
+    <w:rsid w:val="00CE7D22"/>
     <w:pPr>
       <w:numPr>
         <w:numId w:val="11"/>
@@ -18383,7 +18692,7 @@
     <w:name w:val="wsListBulletedB"/>
     <w:basedOn w:val="Normal"/>
     <w:qFormat/>
-    <w:rsid w:val="00100212"/>
+    <w:rsid w:val="00CE7D22"/>
     <w:pPr>
       <w:numPr>
         <w:numId w:val="12"/>
@@ -18400,7 +18709,7 @@
     <w:name w:val="wsListBulletedC"/>
     <w:basedOn w:val="Normal"/>
     <w:qFormat/>
-    <w:rsid w:val="00100212"/>
+    <w:rsid w:val="00CE7D22"/>
     <w:pPr>
       <w:numPr>
         <w:numId w:val="13"/>
@@ -18417,7 +18726,7 @@
     <w:name w:val="wsListNumberedA"/>
     <w:basedOn w:val="Normal"/>
     <w:qFormat/>
-    <w:rsid w:val="00100212"/>
+    <w:rsid w:val="00CE7D22"/>
     <w:pPr>
       <w:spacing w:before="120" w:after="120"/>
       <w:ind w:left="2160" w:hanging="720"/>
@@ -18432,7 +18741,7 @@
     <w:name w:val="wsListNumberedB"/>
     <w:basedOn w:val="Normal"/>
     <w:qFormat/>
-    <w:rsid w:val="00100212"/>
+    <w:rsid w:val="00CE7D22"/>
     <w:pPr>
       <w:spacing w:before="120" w:after="120"/>
       <w:ind w:left="2160" w:hanging="720"/>
@@ -18447,7 +18756,7 @@
     <w:name w:val="wsListNumberedC"/>
     <w:basedOn w:val="Normal"/>
     <w:qFormat/>
-    <w:rsid w:val="00100212"/>
+    <w:rsid w:val="00CE7D22"/>
     <w:pPr>
       <w:spacing w:before="120" w:after="120"/>
       <w:ind w:left="2160" w:hanging="720"/>
@@ -18462,7 +18771,7 @@
     <w:name w:val="wsListUnmarkedA"/>
     <w:basedOn w:val="Normal"/>
     <w:qFormat/>
-    <w:rsid w:val="00100212"/>
+    <w:rsid w:val="00CE7D22"/>
     <w:pPr>
       <w:spacing w:before="120" w:after="120"/>
       <w:ind w:left="1440"/>
@@ -18477,7 +18786,7 @@
     <w:name w:val="wsListUnmarkedB"/>
     <w:basedOn w:val="Normal"/>
     <w:qFormat/>
-    <w:rsid w:val="00100212"/>
+    <w:rsid w:val="00CE7D22"/>
     <w:pPr>
       <w:spacing w:before="120" w:after="120"/>
       <w:ind w:left="1440"/>
@@ -18492,7 +18801,7 @@
     <w:name w:val="wsListUnmarkedC"/>
     <w:basedOn w:val="Normal"/>
     <w:qFormat/>
-    <w:rsid w:val="00100212"/>
+    <w:rsid w:val="00CE7D22"/>
     <w:pPr>
       <w:spacing w:before="120" w:after="120"/>
       <w:ind w:left="1440"/>
@@ -18506,7 +18815,7 @@
   <w:style w:type="paragraph" w:customStyle="1" w:styleId="wsNameDate">
     <w:name w:val="wsNameDate"/>
     <w:qFormat/>
-    <w:rsid w:val="00100212"/>
+    <w:rsid w:val="00CE7D22"/>
     <w:pPr>
       <w:spacing w:before="240" w:after="240"/>
     </w:pPr>
@@ -18521,7 +18830,7 @@
     <w:name w:val="wsParaA"/>
     <w:basedOn w:val="Normal"/>
     <w:qFormat/>
-    <w:rsid w:val="00100212"/>
+    <w:rsid w:val="00CE7D22"/>
     <w:pPr>
       <w:spacing w:before="120" w:after="120"/>
       <w:ind w:left="720" w:firstLine="720"/>
@@ -18537,7 +18846,7 @@
     <w:name w:val="wsParaB"/>
     <w:basedOn w:val="Normal"/>
     <w:qFormat/>
-    <w:rsid w:val="00100212"/>
+    <w:rsid w:val="00CE7D22"/>
     <w:pPr>
       <w:spacing w:before="120" w:after="120"/>
       <w:ind w:left="720" w:firstLine="720"/>
@@ -18553,7 +18862,7 @@
     <w:name w:val="wsParaC"/>
     <w:basedOn w:val="Normal"/>
     <w:qFormat/>
-    <w:rsid w:val="00100212"/>
+    <w:rsid w:val="00CE7D22"/>
     <w:pPr>
       <w:spacing w:before="120" w:after="120"/>
       <w:ind w:left="720" w:firstLine="720"/>
@@ -18568,7 +18877,7 @@
   <w:style w:type="paragraph" w:customStyle="1" w:styleId="wsTitle">
     <w:name w:val="wsTitle"/>
     <w:qFormat/>
-    <w:rsid w:val="00100212"/>
+    <w:rsid w:val="00CE7D22"/>
     <w:rPr>
       <w:rFonts w:ascii="Arial" w:eastAsia="Calibri" w:hAnsi="Arial" w:cs="Times New Roman"/>
       <w:b/>
@@ -18579,7 +18888,7 @@
   <w:style w:type="character" w:styleId="CommentReference">
     <w:name w:val="annotation reference"/>
     <w:semiHidden/>
-    <w:rsid w:val="00100212"/>
+    <w:rsid w:val="00CE7D22"/>
     <w:rPr>
       <w:sz w:val="16"/>
       <w:szCs w:val="16"/>
@@ -18590,7 +18899,7 @@
     <w:basedOn w:val="Normal"/>
     <w:link w:val="CommentTextChar"/>
     <w:semiHidden/>
-    <w:rsid w:val="00100212"/>
+    <w:rsid w:val="00CE7D22"/>
     <w:rPr>
       <w:sz w:val="20"/>
       <w:szCs w:val="20"/>
@@ -18614,7 +18923,7 @@
     <w:next w:val="CommentText"/>
     <w:link w:val="CommentSubjectChar"/>
     <w:semiHidden/>
-    <w:rsid w:val="00100212"/>
+    <w:rsid w:val="00CE7D22"/>
     <w:rPr>
       <w:b/>
       <w:bCs/>
@@ -18636,7 +18945,7 @@
   </w:style>
   <w:style w:type="character" w:styleId="FollowedHyperlink">
     <w:name w:val="FollowedHyperlink"/>
-    <w:rsid w:val="00100212"/>
+    <w:rsid w:val="00CE7D22"/>
     <w:rPr>
       <w:color w:val="800080"/>
       <w:u w:val="single"/>
@@ -18645,11 +18954,11 @@
   <w:style w:type="character" w:styleId="HTMLAcronym">
     <w:name w:val="HTML Acronym"/>
     <w:basedOn w:val="DefaultParagraphFont"/>
-    <w:rsid w:val="00100212"/>
+    <w:rsid w:val="00CE7D22"/>
   </w:style>
   <w:style w:type="character" w:styleId="HTMLCite">
     <w:name w:val="HTML Cite"/>
-    <w:rsid w:val="00100212"/>
+    <w:rsid w:val="00CE7D22"/>
     <w:rPr>
       <w:i/>
       <w:iCs/>
@@ -18657,7 +18966,7 @@
   </w:style>
   <w:style w:type="character" w:styleId="HTMLCode">
     <w:name w:val="HTML Code"/>
-    <w:rsid w:val="00100212"/>
+    <w:rsid w:val="00CE7D22"/>
     <w:rPr>
       <w:rFonts w:ascii="Courier New" w:hAnsi="Courier New" w:cs="Courier New"/>
       <w:sz w:val="20"/>
@@ -18666,7 +18975,7 @@
   </w:style>
   <w:style w:type="character" w:styleId="HTMLDefinition">
     <w:name w:val="HTML Definition"/>
-    <w:rsid w:val="00100212"/>
+    <w:rsid w:val="00CE7D22"/>
     <w:rPr>
       <w:i/>
       <w:iCs/>
@@ -18674,7 +18983,7 @@
   </w:style>
   <w:style w:type="character" w:styleId="HTMLKeyboard">
     <w:name w:val="HTML Keyboard"/>
-    <w:rsid w:val="00100212"/>
+    <w:rsid w:val="00CE7D22"/>
     <w:rPr>
       <w:rFonts w:ascii="Courier New" w:hAnsi="Courier New" w:cs="Courier New"/>
       <w:sz w:val="20"/>
@@ -18683,14 +18992,14 @@
   </w:style>
   <w:style w:type="character" w:styleId="HTMLSample">
     <w:name w:val="HTML Sample"/>
-    <w:rsid w:val="00100212"/>
+    <w:rsid w:val="00CE7D22"/>
     <w:rPr>
       <w:rFonts w:ascii="Courier New" w:hAnsi="Courier New" w:cs="Courier New"/>
     </w:rPr>
   </w:style>
   <w:style w:type="character" w:styleId="HTMLTypewriter">
     <w:name w:val="HTML Typewriter"/>
-    <w:rsid w:val="00100212"/>
+    <w:rsid w:val="00CE7D22"/>
     <w:rPr>
       <w:rFonts w:ascii="Courier New" w:hAnsi="Courier New" w:cs="Courier New"/>
       <w:sz w:val="20"/>
@@ -18699,7 +19008,7 @@
   </w:style>
   <w:style w:type="character" w:styleId="HTMLVariable">
     <w:name w:val="HTML Variable"/>
-    <w:rsid w:val="00100212"/>
+    <w:rsid w:val="00CE7D22"/>
     <w:rPr>
       <w:i/>
       <w:iCs/>
@@ -18707,7 +19016,7 @@
   </w:style>
   <w:style w:type="character" w:styleId="Hyperlink">
     <w:name w:val="Hyperlink"/>
-    <w:rsid w:val="00100212"/>
+    <w:rsid w:val="00CE7D22"/>
     <w:rPr>
       <w:color w:val="0000FF"/>
       <w:u w:val="single"/>
@@ -18716,17 +19025,17 @@
   <w:style w:type="character" w:styleId="LineNumber">
     <w:name w:val="line number"/>
     <w:basedOn w:val="DefaultParagraphFont"/>
-    <w:rsid w:val="00100212"/>
+    <w:rsid w:val="00CE7D22"/>
   </w:style>
   <w:style w:type="character" w:styleId="PageNumber">
     <w:name w:val="page number"/>
     <w:basedOn w:val="DefaultParagraphFont"/>
-    <w:rsid w:val="00100212"/>
+    <w:rsid w:val="00CE7D22"/>
   </w:style>
   <w:style w:type="character" w:styleId="Strong">
     <w:name w:val="Strong"/>
     <w:qFormat/>
-    <w:rsid w:val="00100212"/>
+    <w:rsid w:val="00CE7D22"/>
     <w:rPr>
       <w:b/>
       <w:bCs/>
@@ -18735,7 +19044,7 @@
   <w:style w:type="paragraph" w:customStyle="1" w:styleId="RecipeTool">
     <w:name w:val="RecipeTool"/>
     <w:qFormat/>
-    <w:rsid w:val="00100212"/>
+    <w:rsid w:val="00CE7D22"/>
     <w:pPr>
       <w:spacing w:before="240" w:after="240"/>
       <w:ind w:left="1440"/>
@@ -18752,7 +19061,7 @@
     <w:name w:val="TextCircled"/>
     <w:uiPriority w:val="1"/>
     <w:qFormat/>
-    <w:rsid w:val="00100212"/>
+    <w:rsid w:val="00CE7D22"/>
     <w:rPr>
       <w:bdr w:val="single" w:sz="18" w:space="0" w:color="92D050"/>
     </w:rPr>
@@ -18761,7 +19070,7 @@
     <w:name w:val="TextHighlighted"/>
     <w:uiPriority w:val="1"/>
     <w:qFormat/>
-    <w:rsid w:val="00100212"/>
+    <w:rsid w:val="00CE7D22"/>
     <w:rPr>
       <w:bdr w:val="none" w:sz="0" w:space="0" w:color="auto"/>
       <w:shd w:val="clear" w:color="auto" w:fill="92D050"/>
@@ -18771,7 +19080,7 @@
     <w:name w:val="PullQuoteAttribution"/>
     <w:next w:val="Para"/>
     <w:qFormat/>
-    <w:rsid w:val="00100212"/>
+    <w:rsid w:val="00CE7D22"/>
     <w:pPr>
       <w:adjustRightInd w:val="0"/>
       <w:snapToGrid w:val="0"/>
@@ -18789,7 +19098,7 @@
     <w:name w:val="PullQuotePara"/>
     <w:basedOn w:val="Normal"/>
     <w:qFormat/>
-    <w:rsid w:val="00100212"/>
+    <w:rsid w:val="00CE7D22"/>
     <w:pPr>
       <w:adjustRightInd w:val="0"/>
       <w:snapToGrid w:val="0"/>
@@ -18806,7 +19115,7 @@
     <w:name w:val="RecipeIngredientSubhead"/>
     <w:next w:val="RecipeIngredientList"/>
     <w:qFormat/>
-    <w:rsid w:val="00100212"/>
+    <w:rsid w:val="00CE7D22"/>
     <w:pPr>
       <w:adjustRightInd w:val="0"/>
       <w:snapToGrid w:val="0"/>
@@ -18824,7 +19133,7 @@
     <w:name w:val="RecipeVariationTitle"/>
     <w:next w:val="RecipeIngredientList"/>
     <w:qFormat/>
-    <w:rsid w:val="00100212"/>
+    <w:rsid w:val="00CE7D22"/>
     <w:pPr>
       <w:spacing w:after="200" w:line="276" w:lineRule="auto"/>
       <w:ind w:left="1008"/>
@@ -18841,7 +19150,7 @@
     <w:name w:val="ContentsAuthor"/>
     <w:next w:val="ContentsH1"/>
     <w:qFormat/>
-    <w:rsid w:val="00100212"/>
+    <w:rsid w:val="00CE7D22"/>
     <w:pPr>
       <w:spacing w:line="276" w:lineRule="auto"/>
       <w:ind w:left="576"/>
@@ -18857,7 +19166,7 @@
     <w:name w:val="DialogContinued"/>
     <w:basedOn w:val="Dialog"/>
     <w:qFormat/>
-    <w:rsid w:val="00100212"/>
+    <w:rsid w:val="00CE7D22"/>
     <w:pPr>
       <w:ind w:firstLine="0"/>
     </w:pPr>
@@ -18865,7 +19174,7 @@
   <w:style w:type="paragraph" w:customStyle="1" w:styleId="ParaListUnmarked">
     <w:name w:val="ParaListUnmarked"/>
     <w:qFormat/>
-    <w:rsid w:val="00100212"/>
+    <w:rsid w:val="00CE7D22"/>
     <w:pPr>
       <w:spacing w:before="240" w:after="240"/>
       <w:ind w:left="720"/>
@@ -18881,7 +19190,7 @@
     <w:name w:val="RecipeContributor"/>
     <w:next w:val="RecipeIngredientList"/>
     <w:qFormat/>
-    <w:rsid w:val="00100212"/>
+    <w:rsid w:val="00CE7D22"/>
     <w:pPr>
       <w:spacing w:before="120" w:after="120"/>
       <w:ind w:left="1440"/>
@@ -18897,7 +19206,7 @@
     <w:basedOn w:val="RecipeIntro"/>
     <w:next w:val="RecipeIntro"/>
     <w:qFormat/>
-    <w:rsid w:val="00100212"/>
+    <w:rsid w:val="00CE7D22"/>
     <w:rPr>
       <w:b/>
     </w:rPr>
@@ -18907,7 +19216,7 @@
     <w:basedOn w:val="RecipeNutritionInfo"/>
     <w:next w:val="RecipeNutritionInfo"/>
     <w:qFormat/>
-    <w:rsid w:val="00100212"/>
+    <w:rsid w:val="00CE7D22"/>
     <w:pPr>
       <w:spacing w:after="0"/>
     </w:pPr>
@@ -18922,7 +19231,7 @@
     <w:autoRedefine/>
     <w:uiPriority w:val="39"/>
     <w:semiHidden/>
-    <w:rsid w:val="00100212"/>
+    <w:rsid w:val="00CE7D22"/>
     <w:pPr>
       <w:ind w:left="1800"/>
     </w:pPr>
@@ -18939,7 +19248,7 @@
     <w:autoRedefine/>
     <w:uiPriority w:val="39"/>
     <w:semiHidden/>
-    <w:rsid w:val="00100212"/>
+    <w:rsid w:val="00CE7D22"/>
     <w:pPr>
       <w:ind w:left="2160"/>
     </w:pPr>
@@ -18952,7 +19261,7 @@
   <w:style w:type="paragraph" w:customStyle="1" w:styleId="RecipeSubhead">
     <w:name w:val="RecipeSubhead"/>
     <w:basedOn w:val="RecipeProcedureHead"/>
-    <w:rsid w:val="00100212"/>
+    <w:rsid w:val="00CE7D22"/>
     <w:rPr>
       <w:i/>
     </w:rPr>
@@ -18960,7 +19269,7 @@
   <w:style w:type="character" w:customStyle="1" w:styleId="KeyTermDefinition">
     <w:name w:val="KeyTermDefinition"/>
     <w:uiPriority w:val="1"/>
-    <w:rsid w:val="00100212"/>
+    <w:rsid w:val="00CE7D22"/>
     <w:rPr>
       <w:bdr w:val="none" w:sz="0" w:space="0" w:color="auto"/>
       <w:shd w:val="clear" w:color="auto" w:fill="auto"/>
@@ -18970,7 +19279,7 @@
     <w:name w:val="header"/>
     <w:basedOn w:val="Normal"/>
     <w:link w:val="HeaderChar"/>
-    <w:rsid w:val="00100212"/>
+    <w:rsid w:val="00CE7D22"/>
     <w:pPr>
       <w:tabs>
         <w:tab w:val="center" w:pos="4320"/>
@@ -18991,7 +19300,7 @@
     <w:name w:val="footer"/>
     <w:basedOn w:val="Normal"/>
     <w:link w:val="FooterChar"/>
-    <w:rsid w:val="00100212"/>
+    <w:rsid w:val="00CE7D22"/>
     <w:pPr>
       <w:tabs>
         <w:tab w:val="center" w:pos="4320"/>
@@ -19011,7 +19320,7 @@
   <w:style w:type="character" w:customStyle="1" w:styleId="TwitterLink">
     <w:name w:val="TwitterLink"/>
     <w:uiPriority w:val="1"/>
-    <w:rsid w:val="00100212"/>
+    <w:rsid w:val="00CE7D22"/>
     <w:rPr>
       <w:rFonts w:ascii="Courier New" w:hAnsi="Courier New"/>
       <w:u w:val="dash"/>
@@ -19020,7 +19329,7 @@
   <w:style w:type="character" w:customStyle="1" w:styleId="DigitalLinkID">
     <w:name w:val="DigitalLinkID"/>
     <w:uiPriority w:val="1"/>
-    <w:rsid w:val="00100212"/>
+    <w:rsid w:val="00CE7D22"/>
     <w:rPr>
       <w:rFonts w:cs="Courier New"/>
       <w:color w:val="FF0000"/>
@@ -19033,7 +19342,7 @@
   <w:style w:type="paragraph" w:customStyle="1" w:styleId="DialogSource">
     <w:name w:val="DialogSource"/>
     <w:basedOn w:val="Dialog"/>
-    <w:rsid w:val="00100212"/>
+    <w:rsid w:val="00CE7D22"/>
     <w:pPr>
       <w:ind w:left="2880" w:firstLine="0"/>
     </w:pPr>
@@ -19041,7 +19350,7 @@
   <w:style w:type="character" w:customStyle="1" w:styleId="DigitalOnlyText">
     <w:name w:val="DigitalOnlyText"/>
     <w:uiPriority w:val="1"/>
-    <w:rsid w:val="00100212"/>
+    <w:rsid w:val="00CE7D22"/>
     <w:rPr>
       <w:bdr w:val="single" w:sz="2" w:space="0" w:color="002060"/>
       <w:shd w:val="clear" w:color="auto" w:fill="auto"/>
@@ -19050,7 +19359,7 @@
   <w:style w:type="character" w:customStyle="1" w:styleId="PrintOnlyText">
     <w:name w:val="PrintOnlyText"/>
     <w:uiPriority w:val="1"/>
-    <w:rsid w:val="00100212"/>
+    <w:rsid w:val="00CE7D22"/>
     <w:rPr>
       <w:bdr w:val="single" w:sz="2" w:space="0" w:color="FF0000"/>
     </w:rPr>
@@ -19058,7 +19367,7 @@
   <w:style w:type="paragraph" w:customStyle="1" w:styleId="TableListBulleted">
     <w:name w:val="TableListBulleted"/>
     <w:qFormat/>
-    <w:rsid w:val="00100212"/>
+    <w:rsid w:val="00CE7D22"/>
     <w:pPr>
       <w:numPr>
         <w:numId w:val="15"/>
@@ -19075,7 +19384,7 @@
   <w:style w:type="paragraph" w:customStyle="1" w:styleId="TableListNumbered">
     <w:name w:val="TableListNumbered"/>
     <w:qFormat/>
-    <w:rsid w:val="00100212"/>
+    <w:rsid w:val="00CE7D22"/>
     <w:pPr>
       <w:spacing w:before="120" w:after="120"/>
       <w:ind w:left="288" w:hanging="288"/>
@@ -19090,7 +19399,7 @@
   <w:style w:type="paragraph" w:customStyle="1" w:styleId="TableListUnmarked">
     <w:name w:val="TableListUnmarked"/>
     <w:qFormat/>
-    <w:rsid w:val="00100212"/>
+    <w:rsid w:val="00CE7D22"/>
     <w:pPr>
       <w:spacing w:before="120" w:after="120"/>
       <w:ind w:left="288"/>
@@ -19105,7 +19414,7 @@
   <w:style w:type="paragraph" w:customStyle="1" w:styleId="TableSubhead">
     <w:name w:val="TableSubhead"/>
     <w:qFormat/>
-    <w:rsid w:val="00100212"/>
+    <w:rsid w:val="00CE7D22"/>
     <w:pPr>
       <w:ind w:left="144"/>
     </w:pPr>
@@ -19121,7 +19430,7 @@
     <w:name w:val="TabularSource"/>
     <w:basedOn w:val="TabularEntry"/>
     <w:qFormat/>
-    <w:rsid w:val="00100212"/>
+    <w:rsid w:val="00CE7D22"/>
     <w:pPr>
       <w:spacing w:before="120" w:after="120"/>
       <w:ind w:left="1440"/>
@@ -19133,7 +19442,7 @@
   <w:style w:type="paragraph" w:customStyle="1" w:styleId="ExtractListUnmarked">
     <w:name w:val="ExtractListUnmarked"/>
     <w:qFormat/>
-    <w:rsid w:val="00100212"/>
+    <w:rsid w:val="00CE7D22"/>
     <w:pPr>
       <w:spacing w:before="120" w:after="120"/>
       <w:ind w:left="2880"/>
@@ -19146,7 +19455,7 @@
   </w:style>
   <w:style w:type="character" w:customStyle="1" w:styleId="DigitalLinkAnchorText">
     <w:name w:val="DigitalLinkAnchorText"/>
-    <w:rsid w:val="00100212"/>
+    <w:rsid w:val="00CE7D22"/>
     <w:rPr>
       <w:bdr w:val="none" w:sz="0" w:space="0" w:color="auto"/>
       <w:shd w:val="clear" w:color="auto" w:fill="D6E3BC"/>
@@ -19154,7 +19463,7 @@
   </w:style>
   <w:style w:type="character" w:customStyle="1" w:styleId="DigitalLinkDestination">
     <w:name w:val="DigitalLinkDestination"/>
-    <w:rsid w:val="00100212"/>
+    <w:rsid w:val="00CE7D22"/>
     <w:rPr>
       <w:bdr w:val="none" w:sz="0" w:space="0" w:color="auto"/>
       <w:shd w:val="clear" w:color="auto" w:fill="EAF1DD"/>
@@ -19163,7 +19472,7 @@
   <w:style w:type="paragraph" w:customStyle="1" w:styleId="FeatureRecipeTitleAlternative">
     <w:name w:val="FeatureRecipeTitleAlternative"/>
     <w:basedOn w:val="RecipeTitleAlternative"/>
-    <w:rsid w:val="00100212"/>
+    <w:rsid w:val="00CE7D22"/>
     <w:pPr>
       <w:shd w:val="pct20" w:color="auto" w:fill="auto"/>
     </w:pPr>
@@ -19171,7 +19480,7 @@
   <w:style w:type="paragraph" w:customStyle="1" w:styleId="FeatureSubRecipeTitle">
     <w:name w:val="FeatureSubRecipeTitle"/>
     <w:basedOn w:val="RecipeSubrecipeTitle"/>
-    <w:rsid w:val="00100212"/>
+    <w:rsid w:val="00CE7D22"/>
     <w:pPr>
       <w:shd w:val="pct20" w:color="auto" w:fill="auto"/>
     </w:pPr>
@@ -19179,7 +19488,7 @@
   <w:style w:type="paragraph" w:customStyle="1" w:styleId="FeatureRecipeTool">
     <w:name w:val="FeatureRecipeTool"/>
     <w:basedOn w:val="RecipeTool"/>
-    <w:rsid w:val="00100212"/>
+    <w:rsid w:val="00CE7D22"/>
     <w:pPr>
       <w:shd w:val="pct20" w:color="auto" w:fill="auto"/>
     </w:pPr>
@@ -19187,7 +19496,7 @@
   <w:style w:type="paragraph" w:customStyle="1" w:styleId="FeatureRecipeIntro">
     <w:name w:val="FeatureRecipeIntro"/>
     <w:basedOn w:val="RecipeIntro"/>
-    <w:rsid w:val="00100212"/>
+    <w:rsid w:val="00CE7D22"/>
     <w:pPr>
       <w:shd w:val="pct20" w:color="auto" w:fill="auto"/>
     </w:pPr>
@@ -19195,7 +19504,7 @@
   <w:style w:type="paragraph" w:customStyle="1" w:styleId="FeatureRecipeIntroHead">
     <w:name w:val="FeatureRecipeIntroHead"/>
     <w:basedOn w:val="RecipeIntroHead"/>
-    <w:rsid w:val="00100212"/>
+    <w:rsid w:val="00CE7D22"/>
     <w:pPr>
       <w:shd w:val="pct20" w:color="auto" w:fill="auto"/>
     </w:pPr>
@@ -19203,7 +19512,7 @@
   <w:style w:type="paragraph" w:customStyle="1" w:styleId="FeatureRecipeContributor">
     <w:name w:val="FeatureRecipeContributor"/>
     <w:basedOn w:val="RecipeContributor"/>
-    <w:rsid w:val="00100212"/>
+    <w:rsid w:val="00CE7D22"/>
     <w:pPr>
       <w:shd w:val="pct20" w:color="auto" w:fill="auto"/>
     </w:pPr>
@@ -19211,7 +19520,7 @@
   <w:style w:type="paragraph" w:customStyle="1" w:styleId="FeatureRecipeIngredientHead">
     <w:name w:val="FeatureRecipeIngredientHead"/>
     <w:basedOn w:val="RecipeIngredientHead"/>
-    <w:rsid w:val="00100212"/>
+    <w:rsid w:val="00CE7D22"/>
     <w:pPr>
       <w:shd w:val="pct20" w:color="auto" w:fill="auto"/>
     </w:pPr>
@@ -19219,7 +19528,7 @@
   <w:style w:type="paragraph" w:customStyle="1" w:styleId="FeatureRecipeIngredientSubhead">
     <w:name w:val="FeatureRecipeIngredientSubhead"/>
     <w:basedOn w:val="RecipeIngredientSubhead"/>
-    <w:rsid w:val="00100212"/>
+    <w:rsid w:val="00CE7D22"/>
     <w:pPr>
       <w:shd w:val="pct20" w:color="auto" w:fill="auto"/>
     </w:pPr>
@@ -19227,7 +19536,7 @@
   <w:style w:type="paragraph" w:customStyle="1" w:styleId="FeatureRecipeProcedureHead">
     <w:name w:val="FeatureRecipeProcedureHead"/>
     <w:basedOn w:val="RecipeProcedureHead"/>
-    <w:rsid w:val="00100212"/>
+    <w:rsid w:val="00CE7D22"/>
     <w:pPr>
       <w:shd w:val="pct20" w:color="auto" w:fill="FFFFFF"/>
     </w:pPr>
@@ -19235,7 +19544,7 @@
   <w:style w:type="paragraph" w:customStyle="1" w:styleId="FeatureRecipeTime">
     <w:name w:val="FeatureRecipeTime"/>
     <w:basedOn w:val="RecipeTime"/>
-    <w:rsid w:val="00100212"/>
+    <w:rsid w:val="00CE7D22"/>
     <w:pPr>
       <w:shd w:val="pct20" w:color="auto" w:fill="auto"/>
     </w:pPr>
@@ -19243,7 +19552,7 @@
   <w:style w:type="paragraph" w:customStyle="1" w:styleId="FeatureRecipeSubhead">
     <w:name w:val="FeatureRecipeSubhead"/>
     <w:basedOn w:val="RecipeSubhead"/>
-    <w:rsid w:val="00100212"/>
+    <w:rsid w:val="00CE7D22"/>
     <w:pPr>
       <w:shd w:val="pct20" w:color="auto" w:fill="FFFFFF"/>
     </w:pPr>
@@ -19251,7 +19560,7 @@
   <w:style w:type="paragraph" w:customStyle="1" w:styleId="FeatureRecipeVariationTitle">
     <w:name w:val="FeatureRecipeVariationTitle"/>
     <w:basedOn w:val="RecipeVariationTitle"/>
-    <w:rsid w:val="00100212"/>
+    <w:rsid w:val="00CE7D22"/>
     <w:pPr>
       <w:shd w:val="pct20" w:color="auto" w:fill="auto"/>
     </w:pPr>
@@ -19259,7 +19568,7 @@
   <w:style w:type="paragraph" w:customStyle="1" w:styleId="FeatureRecipeVariationHead">
     <w:name w:val="FeatureRecipeVariationHead"/>
     <w:basedOn w:val="RecipeVariationHead"/>
-    <w:rsid w:val="00100212"/>
+    <w:rsid w:val="00CE7D22"/>
     <w:pPr>
       <w:shd w:val="pct20" w:color="auto" w:fill="auto"/>
     </w:pPr>
@@ -19267,7 +19576,7 @@
   <w:style w:type="paragraph" w:customStyle="1" w:styleId="FeaturerecipeVariationPara">
     <w:name w:val="FeaturerecipeVariationPara"/>
     <w:basedOn w:val="RecipeVariationPara"/>
-    <w:rsid w:val="00100212"/>
+    <w:rsid w:val="00CE7D22"/>
     <w:pPr>
       <w:shd w:val="pct20" w:color="auto" w:fill="auto"/>
     </w:pPr>
@@ -19275,7 +19584,7 @@
   <w:style w:type="paragraph" w:customStyle="1" w:styleId="FeatureRecipeNoteHead">
     <w:name w:val="FeatureRecipeNoteHead"/>
     <w:basedOn w:val="RecipeNoteHead"/>
-    <w:rsid w:val="00100212"/>
+    <w:rsid w:val="00CE7D22"/>
     <w:pPr>
       <w:shd w:val="pct20" w:color="auto" w:fill="auto"/>
     </w:pPr>
@@ -19283,7 +19592,7 @@
   <w:style w:type="paragraph" w:customStyle="1" w:styleId="FeatureRecipeNotePara">
     <w:name w:val="FeatureRecipeNotePara"/>
     <w:basedOn w:val="RecipeNotePara"/>
-    <w:rsid w:val="00100212"/>
+    <w:rsid w:val="00CE7D22"/>
     <w:pPr>
       <w:shd w:val="pct20" w:color="auto" w:fill="auto"/>
     </w:pPr>
@@ -19291,7 +19600,7 @@
   <w:style w:type="paragraph" w:customStyle="1" w:styleId="FeatureRecipeNutritionInfo">
     <w:name w:val="FeatureRecipeNutritionInfo"/>
     <w:basedOn w:val="RecipeNutritionInfo"/>
-    <w:rsid w:val="00100212"/>
+    <w:rsid w:val="00CE7D22"/>
     <w:pPr>
       <w:shd w:val="pct20" w:color="auto" w:fill="auto"/>
     </w:pPr>
@@ -19299,7 +19608,7 @@
   <w:style w:type="paragraph" w:customStyle="1" w:styleId="FeatureRecipeNutritionHead">
     <w:name w:val="FeatureRecipeNutritionHead"/>
     <w:basedOn w:val="RecipeNutritionHead"/>
-    <w:rsid w:val="00100212"/>
+    <w:rsid w:val="00CE7D22"/>
     <w:pPr>
       <w:shd w:val="pct20" w:color="auto" w:fill="auto"/>
     </w:pPr>
@@ -19307,7 +19616,7 @@
   <w:style w:type="paragraph" w:customStyle="1" w:styleId="FeatureRecipeFootnote">
     <w:name w:val="FeatureRecipeFootnote"/>
     <w:basedOn w:val="RecipeFootnote"/>
-    <w:rsid w:val="00100212"/>
+    <w:rsid w:val="00CE7D22"/>
     <w:pPr>
       <w:shd w:val="pct20" w:color="auto" w:fill="auto"/>
     </w:pPr>
@@ -19315,7 +19624,7 @@
   <w:style w:type="paragraph" w:customStyle="1" w:styleId="FeatureRecipeTableHead">
     <w:name w:val="FeatureRecipeTableHead"/>
     <w:basedOn w:val="RecipeTableHead"/>
-    <w:rsid w:val="00100212"/>
+    <w:rsid w:val="00CE7D22"/>
     <w:pPr>
       <w:shd w:val="pct20" w:color="auto" w:fill="auto"/>
     </w:pPr>
@@ -19323,7 +19632,7 @@
   <w:style w:type="paragraph" w:customStyle="1" w:styleId="CopyrightLine">
     <w:name w:val="CopyrightLine"/>
     <w:qFormat/>
-    <w:rsid w:val="00100212"/>
+    <w:rsid w:val="00CE7D22"/>
     <w:pPr>
       <w:pBdr>
         <w:top w:val="single" w:sz="4" w:space="1" w:color="4F81BD"/>
@@ -19343,7 +19652,7 @@
   <w:style w:type="character" w:customStyle="1" w:styleId="PrintOnlyURL">
     <w:name w:val="PrintOnlyURL"/>
     <w:uiPriority w:val="1"/>
-    <w:rsid w:val="00100212"/>
+    <w:rsid w:val="00CE7D22"/>
     <w:rPr>
       <w:rFonts w:ascii="Courier New" w:hAnsi="Courier New"/>
       <w:bdr w:val="single" w:sz="2" w:space="0" w:color="FF0000"/>
@@ -19352,7 +19661,7 @@
   <w:style w:type="character" w:customStyle="1" w:styleId="DigitalOnlyURL">
     <w:name w:val="DigitalOnlyURL"/>
     <w:uiPriority w:val="1"/>
-    <w:rsid w:val="00100212"/>
+    <w:rsid w:val="00CE7D22"/>
     <w:rPr>
       <w:rFonts w:ascii="Courier New" w:hAnsi="Courier New"/>
       <w:bdr w:val="single" w:sz="2" w:space="0" w:color="002060"/>
@@ -19365,7 +19674,7 @@
     <w:next w:val="Normal"/>
     <w:autoRedefine/>
     <w:semiHidden/>
-    <w:rsid w:val="00100212"/>
+    <w:rsid w:val="00CE7D22"/>
   </w:style>
   <w:style w:type="paragraph" w:styleId="TOC2">
     <w:name w:val="toc 2"/>
@@ -19373,7 +19682,7 @@
     <w:next w:val="Normal"/>
     <w:autoRedefine/>
     <w:semiHidden/>
-    <w:rsid w:val="00100212"/>
+    <w:rsid w:val="00CE7D22"/>
     <w:pPr>
       <w:ind w:left="240"/>
     </w:pPr>
@@ -19384,7 +19693,7 @@
     <w:next w:val="Normal"/>
     <w:autoRedefine/>
     <w:semiHidden/>
-    <w:rsid w:val="00100212"/>
+    <w:rsid w:val="00CE7D22"/>
     <w:pPr>
       <w:ind w:left="480"/>
     </w:pPr>
@@ -19392,7 +19701,7 @@
   <w:style w:type="character" w:customStyle="1" w:styleId="FigureSourceChar">
     <w:name w:val="FigureSource Char"/>
     <w:link w:val="FigureSource"/>
-    <w:rsid w:val="00100212"/>
+    <w:rsid w:val="00CE7D22"/>
     <w:rPr>
       <w:rFonts w:ascii="Arial" w:eastAsia="Times New Roman" w:hAnsi="Arial" w:cs="Times New Roman"/>
       <w:sz w:val="22"/>
@@ -19402,7 +19711,7 @@
   <w:style w:type="numbering" w:styleId="111111">
     <w:name w:val="Outline List 2"/>
     <w:basedOn w:val="NoList"/>
-    <w:rsid w:val="00100212"/>
+    <w:rsid w:val="00CE7D22"/>
     <w:pPr>
       <w:numPr>
         <w:numId w:val="17"/>
@@ -19412,7 +19721,7 @@
   <w:style w:type="numbering" w:styleId="1ai">
     <w:name w:val="Outline List 1"/>
     <w:basedOn w:val="NoList"/>
-    <w:rsid w:val="00100212"/>
+    <w:rsid w:val="00CE7D22"/>
     <w:pPr>
       <w:numPr>
         <w:numId w:val="18"/>
@@ -19422,7 +19731,7 @@
   <w:style w:type="numbering" w:styleId="ArticleSection">
     <w:name w:val="Outline List 3"/>
     <w:basedOn w:val="NoList"/>
-    <w:rsid w:val="00100212"/>
+    <w:rsid w:val="00CE7D22"/>
     <w:pPr>
       <w:numPr>
         <w:numId w:val="19"/>
@@ -19432,7 +19741,7 @@
   <w:style w:type="paragraph" w:styleId="BlockText">
     <w:name w:val="Block Text"/>
     <w:basedOn w:val="Normal"/>
-    <w:rsid w:val="00100212"/>
+    <w:rsid w:val="00CE7D22"/>
     <w:pPr>
       <w:spacing w:after="120"/>
       <w:ind w:left="1440" w:right="1440"/>
@@ -19442,7 +19751,7 @@
     <w:name w:val="Body Text"/>
     <w:basedOn w:val="Normal"/>
     <w:link w:val="BodyTextChar"/>
-    <w:rsid w:val="00100212"/>
+    <w:rsid w:val="00CE7D22"/>
     <w:pPr>
       <w:spacing w:after="120"/>
     </w:pPr>
@@ -19460,7 +19769,7 @@
     <w:name w:val="Body Text 2"/>
     <w:basedOn w:val="Normal"/>
     <w:link w:val="BodyText2Char"/>
-    <w:rsid w:val="00100212"/>
+    <w:rsid w:val="00CE7D22"/>
     <w:pPr>
       <w:spacing w:after="120" w:line="480" w:lineRule="auto"/>
     </w:pPr>
@@ -19478,7 +19787,7 @@
     <w:name w:val="Body Text 3"/>
     <w:basedOn w:val="Normal"/>
     <w:link w:val="BodyText3Char"/>
-    <w:rsid w:val="00100212"/>
+    <w:rsid w:val="00CE7D22"/>
     <w:pPr>
       <w:spacing w:after="120"/>
     </w:pPr>
@@ -19502,7 +19811,7 @@
     <w:name w:val="Body Text First Indent"/>
     <w:basedOn w:val="BodyText"/>
     <w:link w:val="BodyTextFirstIndentChar"/>
-    <w:rsid w:val="00100212"/>
+    <w:rsid w:val="00CE7D22"/>
     <w:pPr>
       <w:ind w:firstLine="210"/>
     </w:pPr>
@@ -19520,7 +19829,7 @@
     <w:name w:val="Body Text Indent"/>
     <w:basedOn w:val="Normal"/>
     <w:link w:val="BodyTextIndentChar"/>
-    <w:rsid w:val="00100212"/>
+    <w:rsid w:val="00CE7D22"/>
     <w:pPr>
       <w:spacing w:after="120"/>
       <w:ind w:left="360"/>
@@ -19539,7 +19848,7 @@
     <w:name w:val="Body Text First Indent 2"/>
     <w:basedOn w:val="BodyTextIndent"/>
     <w:link w:val="BodyTextFirstIndent2Char"/>
-    <w:rsid w:val="00100212"/>
+    <w:rsid w:val="00CE7D22"/>
     <w:pPr>
       <w:ind w:firstLine="210"/>
     </w:pPr>
@@ -19557,7 +19866,7 @@
     <w:name w:val="Body Text Indent 2"/>
     <w:basedOn w:val="Normal"/>
     <w:link w:val="BodyTextIndent2Char"/>
-    <w:rsid w:val="00100212"/>
+    <w:rsid w:val="00CE7D22"/>
     <w:pPr>
       <w:spacing w:after="120" w:line="480" w:lineRule="auto"/>
       <w:ind w:left="360"/>
@@ -19576,7 +19885,7 @@
     <w:name w:val="Body Text Indent 3"/>
     <w:basedOn w:val="Normal"/>
     <w:link w:val="BodyTextIndent3Char"/>
-    <w:rsid w:val="00100212"/>
+    <w:rsid w:val="00CE7D22"/>
     <w:pPr>
       <w:spacing w:after="120"/>
       <w:ind w:left="360"/>
@@ -19602,7 +19911,7 @@
     <w:basedOn w:val="Normal"/>
     <w:next w:val="Normal"/>
     <w:qFormat/>
-    <w:rsid w:val="00100212"/>
+    <w:rsid w:val="00CE7D22"/>
     <w:rPr>
       <w:b/>
       <w:bCs/>
@@ -19614,7 +19923,7 @@
     <w:name w:val="Closing"/>
     <w:basedOn w:val="Normal"/>
     <w:link w:val="ClosingChar"/>
-    <w:rsid w:val="00100212"/>
+    <w:rsid w:val="00CE7D22"/>
     <w:pPr>
       <w:ind w:left="4320"/>
     </w:pPr>
@@ -19633,7 +19942,7 @@
     <w:basedOn w:val="Normal"/>
     <w:next w:val="Normal"/>
     <w:link w:val="DateChar"/>
-    <w:rsid w:val="00100212"/>
+    <w:rsid w:val="00CE7D22"/>
   </w:style>
   <w:style w:type="character" w:customStyle="1" w:styleId="DateChar">
     <w:name w:val="Date Char"/>
@@ -19649,7 +19958,7 @@
     <w:basedOn w:val="Normal"/>
     <w:link w:val="DocumentMapChar"/>
     <w:semiHidden/>
-    <w:rsid w:val="00100212"/>
+    <w:rsid w:val="00CE7D22"/>
     <w:pPr>
       <w:shd w:val="clear" w:color="auto" w:fill="000080"/>
     </w:pPr>
@@ -19676,7 +19985,7 @@
     <w:name w:val="E-mail Signature"/>
     <w:basedOn w:val="Normal"/>
     <w:link w:val="E-mailSignatureChar"/>
-    <w:rsid w:val="00100212"/>
+    <w:rsid w:val="00CE7D22"/>
   </w:style>
   <w:style w:type="character" w:customStyle="1" w:styleId="E-mailSignatureChar">
     <w:name w:val="E-mail Signature Char"/>
@@ -19690,7 +19999,7 @@
   <w:style w:type="character" w:styleId="EndnoteReference">
     <w:name w:val="endnote reference"/>
     <w:semiHidden/>
-    <w:rsid w:val="00100212"/>
+    <w:rsid w:val="00CE7D22"/>
     <w:rPr>
       <w:vertAlign w:val="superscript"/>
     </w:rPr>
@@ -19700,7 +20009,7 @@
     <w:basedOn w:val="Normal"/>
     <w:link w:val="EndnoteTextChar"/>
     <w:semiHidden/>
-    <w:rsid w:val="00100212"/>
+    <w:rsid w:val="00CE7D22"/>
     <w:rPr>
       <w:sz w:val="20"/>
       <w:szCs w:val="20"/>
@@ -19721,7 +20030,7 @@
   <w:style w:type="paragraph" w:styleId="EnvelopeAddress">
     <w:name w:val="envelope address"/>
     <w:basedOn w:val="Normal"/>
-    <w:rsid w:val="00100212"/>
+    <w:rsid w:val="00CE7D22"/>
     <w:pPr>
       <w:framePr w:w="7920" w:h="1980" w:hRule="exact" w:hSpace="180" w:wrap="auto" w:hAnchor="page" w:xAlign="center" w:yAlign="bottom"/>
       <w:ind w:left="2880"/>
@@ -19733,7 +20042,7 @@
   <w:style w:type="paragraph" w:styleId="EnvelopeReturn">
     <w:name w:val="envelope return"/>
     <w:basedOn w:val="Normal"/>
-    <w:rsid w:val="00100212"/>
+    <w:rsid w:val="00CE7D22"/>
     <w:rPr>
       <w:rFonts w:ascii="Arial" w:hAnsi="Arial" w:cs="Arial"/>
       <w:sz w:val="20"/>
@@ -19743,7 +20052,7 @@
   <w:style w:type="character" w:styleId="FootnoteReference">
     <w:name w:val="footnote reference"/>
     <w:semiHidden/>
-    <w:rsid w:val="00100212"/>
+    <w:rsid w:val="00CE7D22"/>
     <w:rPr>
       <w:vertAlign w:val="superscript"/>
     </w:rPr>
@@ -19753,7 +20062,7 @@
     <w:basedOn w:val="Normal"/>
     <w:link w:val="FootnoteTextChar"/>
     <w:semiHidden/>
-    <w:rsid w:val="00100212"/>
+    <w:rsid w:val="00CE7D22"/>
     <w:rPr>
       <w:sz w:val="20"/>
       <w:szCs w:val="20"/>
@@ -19775,7 +20084,7 @@
     <w:name w:val="HTML Address"/>
     <w:basedOn w:val="Normal"/>
     <w:link w:val="HTMLAddressChar"/>
-    <w:rsid w:val="00100212"/>
+    <w:rsid w:val="00CE7D22"/>
     <w:rPr>
       <w:i/>
       <w:iCs/>
@@ -19796,7 +20105,7 @@
     <w:name w:val="HTML Preformatted"/>
     <w:basedOn w:val="Normal"/>
     <w:link w:val="HTMLPreformattedChar"/>
-    <w:rsid w:val="00100212"/>
+    <w:rsid w:val="00CE7D22"/>
     <w:rPr>
       <w:rFonts w:ascii="Courier New" w:hAnsi="Courier New" w:cs="Courier New"/>
       <w:sz w:val="20"/>
@@ -19820,7 +20129,7 @@
     <w:next w:val="Normal"/>
     <w:autoRedefine/>
     <w:semiHidden/>
-    <w:rsid w:val="00100212"/>
+    <w:rsid w:val="00CE7D22"/>
     <w:pPr>
       <w:ind w:left="240" w:hanging="240"/>
     </w:pPr>
@@ -19831,7 +20140,7 @@
     <w:next w:val="Normal"/>
     <w:autoRedefine/>
     <w:semiHidden/>
-    <w:rsid w:val="00100212"/>
+    <w:rsid w:val="00CE7D22"/>
     <w:pPr>
       <w:ind w:left="480" w:hanging="240"/>
     </w:pPr>
@@ -19842,7 +20151,7 @@
     <w:next w:val="Normal"/>
     <w:autoRedefine/>
     <w:semiHidden/>
-    <w:rsid w:val="00100212"/>
+    <w:rsid w:val="00CE7D22"/>
     <w:pPr>
       <w:ind w:left="720" w:hanging="240"/>
     </w:pPr>
@@ -19853,7 +20162,7 @@
     <w:next w:val="Normal"/>
     <w:autoRedefine/>
     <w:semiHidden/>
-    <w:rsid w:val="00100212"/>
+    <w:rsid w:val="00CE7D22"/>
     <w:pPr>
       <w:ind w:left="960" w:hanging="240"/>
     </w:pPr>
@@ -19864,7 +20173,7 @@
     <w:next w:val="Normal"/>
     <w:autoRedefine/>
     <w:semiHidden/>
-    <w:rsid w:val="00100212"/>
+    <w:rsid w:val="00CE7D22"/>
     <w:pPr>
       <w:ind w:left="1200" w:hanging="240"/>
     </w:pPr>
@@ -19875,7 +20184,7 @@
     <w:next w:val="Normal"/>
     <w:autoRedefine/>
     <w:semiHidden/>
-    <w:rsid w:val="00100212"/>
+    <w:rsid w:val="00CE7D22"/>
     <w:pPr>
       <w:ind w:left="1440" w:hanging="240"/>
     </w:pPr>
@@ -19886,7 +20195,7 @@
     <w:next w:val="Normal"/>
     <w:autoRedefine/>
     <w:semiHidden/>
-    <w:rsid w:val="00100212"/>
+    <w:rsid w:val="00CE7D22"/>
     <w:pPr>
       <w:ind w:left="1680" w:hanging="240"/>
     </w:pPr>
@@ -19897,7 +20206,7 @@
     <w:next w:val="Normal"/>
     <w:autoRedefine/>
     <w:semiHidden/>
-    <w:rsid w:val="00100212"/>
+    <w:rsid w:val="00CE7D22"/>
     <w:pPr>
       <w:ind w:left="1920" w:hanging="240"/>
     </w:pPr>
@@ -19908,7 +20217,7 @@
     <w:next w:val="Normal"/>
     <w:autoRedefine/>
     <w:semiHidden/>
-    <w:rsid w:val="00100212"/>
+    <w:rsid w:val="00CE7D22"/>
     <w:pPr>
       <w:ind w:left="2160" w:hanging="240"/>
     </w:pPr>
@@ -19918,7 +20227,7 @@
     <w:basedOn w:val="Normal"/>
     <w:next w:val="Index10"/>
     <w:semiHidden/>
-    <w:rsid w:val="00100212"/>
+    <w:rsid w:val="00CE7D22"/>
     <w:rPr>
       <w:rFonts w:ascii="Arial" w:hAnsi="Arial" w:cs="Arial"/>
       <w:b/>
@@ -19928,7 +20237,7 @@
   <w:style w:type="paragraph" w:styleId="List">
     <w:name w:val="List"/>
     <w:basedOn w:val="Normal"/>
-    <w:rsid w:val="00100212"/>
+    <w:rsid w:val="00CE7D22"/>
     <w:pPr>
       <w:ind w:left="360" w:hanging="360"/>
     </w:pPr>
@@ -19936,7 +20245,7 @@
   <w:style w:type="paragraph" w:styleId="List2">
     <w:name w:val="List 2"/>
     <w:basedOn w:val="Normal"/>
-    <w:rsid w:val="00100212"/>
+    <w:rsid w:val="00CE7D22"/>
     <w:pPr>
       <w:ind w:left="720" w:hanging="360"/>
     </w:pPr>
@@ -19944,7 +20253,7 @@
   <w:style w:type="paragraph" w:styleId="List3">
     <w:name w:val="List 3"/>
     <w:basedOn w:val="Normal"/>
-    <w:rsid w:val="00100212"/>
+    <w:rsid w:val="00CE7D22"/>
     <w:pPr>
       <w:ind w:left="1080" w:hanging="360"/>
     </w:pPr>
@@ -19952,7 +20261,7 @@
   <w:style w:type="paragraph" w:styleId="List4">
     <w:name w:val="List 4"/>
     <w:basedOn w:val="Normal"/>
-    <w:rsid w:val="00100212"/>
+    <w:rsid w:val="00CE7D22"/>
     <w:pPr>
       <w:ind w:left="1440" w:hanging="360"/>
     </w:pPr>
@@ -19960,7 +20269,7 @@
   <w:style w:type="paragraph" w:styleId="List5">
     <w:name w:val="List 5"/>
     <w:basedOn w:val="Normal"/>
-    <w:rsid w:val="00100212"/>
+    <w:rsid w:val="00CE7D22"/>
     <w:pPr>
       <w:ind w:left="1800" w:hanging="360"/>
     </w:pPr>
@@ -19968,7 +20277,7 @@
   <w:style w:type="paragraph" w:styleId="ListBullet2">
     <w:name w:val="List Bullet 2"/>
     <w:basedOn w:val="Normal"/>
-    <w:rsid w:val="00100212"/>
+    <w:rsid w:val="00CE7D22"/>
     <w:pPr>
       <w:numPr>
         <w:numId w:val="20"/>
@@ -19978,7 +20287,7 @@
   <w:style w:type="paragraph" w:styleId="ListBullet3">
     <w:name w:val="List Bullet 3"/>
     <w:basedOn w:val="Normal"/>
-    <w:rsid w:val="00100212"/>
+    <w:rsid w:val="00CE7D22"/>
     <w:pPr>
       <w:numPr>
         <w:numId w:val="21"/>
@@ -19988,7 +20297,7 @@
   <w:style w:type="paragraph" w:styleId="ListBullet4">
     <w:name w:val="List Bullet 4"/>
     <w:basedOn w:val="Normal"/>
-    <w:rsid w:val="00100212"/>
+    <w:rsid w:val="00CE7D22"/>
     <w:pPr>
       <w:numPr>
         <w:numId w:val="22"/>
@@ -19998,7 +20307,7 @@
   <w:style w:type="paragraph" w:styleId="ListBullet5">
     <w:name w:val="List Bullet 5"/>
     <w:basedOn w:val="Normal"/>
-    <w:rsid w:val="00100212"/>
+    <w:rsid w:val="00CE7D22"/>
     <w:pPr>
       <w:numPr>
         <w:numId w:val="23"/>
@@ -20008,7 +20317,7 @@
   <w:style w:type="paragraph" w:styleId="ListContinue">
     <w:name w:val="List Continue"/>
     <w:basedOn w:val="Normal"/>
-    <w:rsid w:val="00100212"/>
+    <w:rsid w:val="00CE7D22"/>
     <w:pPr>
       <w:spacing w:after="120"/>
       <w:ind w:left="360"/>
@@ -20017,7 +20326,7 @@
   <w:style w:type="paragraph" w:styleId="ListContinue2">
     <w:name w:val="List Continue 2"/>
     <w:basedOn w:val="Normal"/>
-    <w:rsid w:val="00100212"/>
+    <w:rsid w:val="00CE7D22"/>
     <w:pPr>
       <w:spacing w:after="120"/>
       <w:ind w:left="720"/>
@@ -20026,7 +20335,7 @@
   <w:style w:type="paragraph" w:styleId="ListContinue3">
     <w:name w:val="List Continue 3"/>
     <w:basedOn w:val="Normal"/>
-    <w:rsid w:val="00100212"/>
+    <w:rsid w:val="00CE7D22"/>
     <w:pPr>
       <w:spacing w:after="120"/>
       <w:ind w:left="1080"/>
@@ -20035,7 +20344,7 @@
   <w:style w:type="paragraph" w:styleId="ListContinue4">
     <w:name w:val="List Continue 4"/>
     <w:basedOn w:val="Normal"/>
-    <w:rsid w:val="00100212"/>
+    <w:rsid w:val="00CE7D22"/>
     <w:pPr>
       <w:spacing w:after="120"/>
       <w:ind w:left="1440"/>
@@ -20044,7 +20353,7 @@
   <w:style w:type="paragraph" w:styleId="ListContinue5">
     <w:name w:val="List Continue 5"/>
     <w:basedOn w:val="Normal"/>
-    <w:rsid w:val="00100212"/>
+    <w:rsid w:val="00CE7D22"/>
     <w:pPr>
       <w:spacing w:after="120"/>
       <w:ind w:left="1800"/>
@@ -20053,7 +20362,7 @@
   <w:style w:type="paragraph" w:styleId="ListNumber">
     <w:name w:val="List Number"/>
     <w:basedOn w:val="Normal"/>
-    <w:rsid w:val="00100212"/>
+    <w:rsid w:val="00CE7D22"/>
     <w:pPr>
       <w:numPr>
         <w:numId w:val="24"/>
@@ -20063,7 +20372,7 @@
   <w:style w:type="paragraph" w:styleId="ListNumber2">
     <w:name w:val="List Number 2"/>
     <w:basedOn w:val="Normal"/>
-    <w:rsid w:val="00100212"/>
+    <w:rsid w:val="00CE7D22"/>
     <w:pPr>
       <w:numPr>
         <w:numId w:val="25"/>
@@ -20073,7 +20382,7 @@
   <w:style w:type="paragraph" w:styleId="ListNumber3">
     <w:name w:val="List Number 3"/>
     <w:basedOn w:val="Normal"/>
-    <w:rsid w:val="00100212"/>
+    <w:rsid w:val="00CE7D22"/>
     <w:pPr>
       <w:numPr>
         <w:numId w:val="26"/>
@@ -20083,7 +20392,7 @@
   <w:style w:type="paragraph" w:styleId="ListNumber4">
     <w:name w:val="List Number 4"/>
     <w:basedOn w:val="Normal"/>
-    <w:rsid w:val="00100212"/>
+    <w:rsid w:val="00CE7D22"/>
     <w:pPr>
       <w:numPr>
         <w:numId w:val="27"/>
@@ -20093,7 +20402,7 @@
   <w:style w:type="paragraph" w:styleId="ListNumber5">
     <w:name w:val="List Number 5"/>
     <w:basedOn w:val="Normal"/>
-    <w:rsid w:val="00100212"/>
+    <w:rsid w:val="00CE7D22"/>
     <w:pPr>
       <w:numPr>
         <w:numId w:val="28"/>
@@ -20104,7 +20413,7 @@
     <w:name w:val="macro"/>
     <w:link w:val="MacroTextChar"/>
     <w:semiHidden/>
-    <w:rsid w:val="00100212"/>
+    <w:rsid w:val="00CE7D22"/>
     <w:pPr>
       <w:tabs>
         <w:tab w:val="left" w:pos="480"/>
@@ -20140,7 +20449,7 @@
     <w:name w:val="Message Header"/>
     <w:basedOn w:val="Normal"/>
     <w:link w:val="MessageHeaderChar"/>
-    <w:rsid w:val="00100212"/>
+    <w:rsid w:val="00CE7D22"/>
     <w:pPr>
       <w:pBdr>
         <w:top w:val="single" w:sz="6" w:space="1" w:color="auto"/>
@@ -20168,12 +20477,12 @@
   <w:style w:type="paragraph" w:styleId="NormalWeb">
     <w:name w:val="Normal (Web)"/>
     <w:basedOn w:val="Normal"/>
-    <w:rsid w:val="00100212"/>
+    <w:rsid w:val="00CE7D22"/>
   </w:style>
   <w:style w:type="paragraph" w:styleId="NormalIndent">
     <w:name w:val="Normal Indent"/>
     <w:basedOn w:val="Normal"/>
-    <w:rsid w:val="00100212"/>
+    <w:rsid w:val="00CE7D22"/>
     <w:pPr>
       <w:ind w:left="720"/>
     </w:pPr>
@@ -20183,7 +20492,7 @@
     <w:basedOn w:val="Normal"/>
     <w:next w:val="Normal"/>
     <w:link w:val="NoteHeadingChar"/>
-    <w:rsid w:val="00100212"/>
+    <w:rsid w:val="00CE7D22"/>
   </w:style>
   <w:style w:type="character" w:customStyle="1" w:styleId="NoteHeadingChar">
     <w:name w:val="Note Heading Char"/>
@@ -20198,7 +20507,7 @@
     <w:name w:val="Plain Text"/>
     <w:basedOn w:val="Normal"/>
     <w:link w:val="PlainTextChar"/>
-    <w:rsid w:val="00100212"/>
+    <w:rsid w:val="00CE7D22"/>
     <w:rPr>
       <w:rFonts w:ascii="Courier New" w:hAnsi="Courier New" w:cs="Courier New"/>
       <w:sz w:val="20"/>
@@ -20220,7 +20529,7 @@
     <w:name w:val="Signature"/>
     <w:basedOn w:val="Normal"/>
     <w:link w:val="SignatureChar"/>
-    <w:rsid w:val="00100212"/>
+    <w:rsid w:val="00CE7D22"/>
     <w:pPr>
       <w:ind w:left="4320"/>
     </w:pPr>
@@ -20237,7 +20546,7 @@
   <w:style w:type="table" w:styleId="Table3Deffects1">
     <w:name w:val="Table 3D effects 1"/>
     <w:basedOn w:val="TableNormal"/>
-    <w:rsid w:val="00100212"/>
+    <w:rsid w:val="00CE7D22"/>
     <w:rPr>
       <w:rFonts w:ascii="Times New Roman" w:eastAsia="Times New Roman" w:hAnsi="Times New Roman" w:cs="Times New Roman"/>
       <w:sz w:val="20"/>
@@ -20355,7 +20664,7 @@
   <w:style w:type="table" w:styleId="Table3Deffects2">
     <w:name w:val="Table 3D effects 2"/>
     <w:basedOn w:val="TableNormal"/>
-    <w:rsid w:val="00100212"/>
+    <w:rsid w:val="00CE7D22"/>
     <w:rPr>
       <w:rFonts w:ascii="Times New Roman" w:eastAsia="Times New Roman" w:hAnsi="Times New Roman" w:cs="Times New Roman"/>
       <w:sz w:val="20"/>
@@ -20437,7 +20746,7 @@
   <w:style w:type="table" w:styleId="Table3Deffects3">
     <w:name w:val="Table 3D effects 3"/>
     <w:basedOn w:val="TableNormal"/>
-    <w:rsid w:val="00100212"/>
+    <w:rsid w:val="00CE7D22"/>
     <w:rPr>
       <w:rFonts w:ascii="Times New Roman" w:eastAsia="Times New Roman" w:hAnsi="Times New Roman" w:cs="Times New Roman"/>
       <w:sz w:val="20"/>
@@ -20535,7 +20844,7 @@
   <w:style w:type="table" w:styleId="TableClassic1">
     <w:name w:val="Table Classic 1"/>
     <w:basedOn w:val="TableNormal"/>
-    <w:rsid w:val="00100212"/>
+    <w:rsid w:val="00CE7D22"/>
     <w:rPr>
       <w:rFonts w:ascii="Times New Roman" w:eastAsia="Times New Roman" w:hAnsi="Times New Roman" w:cs="Times New Roman"/>
       <w:sz w:val="20"/>
@@ -20626,7 +20935,7 @@
   <w:style w:type="table" w:styleId="TableClassic2">
     <w:name w:val="Table Classic 2"/>
     <w:basedOn w:val="TableNormal"/>
-    <w:rsid w:val="00100212"/>
+    <w:rsid w:val="00CE7D22"/>
     <w:rPr>
       <w:rFonts w:ascii="Times New Roman" w:eastAsia="Times New Roman" w:hAnsi="Times New Roman" w:cs="Times New Roman"/>
       <w:sz w:val="20"/>
@@ -20725,7 +21034,7 @@
   <w:style w:type="table" w:styleId="TableClassic3">
     <w:name w:val="Table Classic 3"/>
     <w:basedOn w:val="TableNormal"/>
-    <w:rsid w:val="00100212"/>
+    <w:rsid w:val="00CE7D22"/>
     <w:rPr>
       <w:rFonts w:ascii="Times New Roman" w:eastAsia="Times New Roman" w:hAnsi="Times New Roman" w:cs="Times New Roman"/>
       <w:color w:val="000080"/>
@@ -20800,7 +21109,7 @@
   <w:style w:type="table" w:styleId="TableClassic4">
     <w:name w:val="Table Classic 4"/>
     <w:basedOn w:val="TableNormal"/>
-    <w:rsid w:val="00100212"/>
+    <w:rsid w:val="00CE7D22"/>
     <w:rPr>
       <w:rFonts w:ascii="Times New Roman" w:eastAsia="Times New Roman" w:hAnsi="Times New Roman" w:cs="Times New Roman"/>
       <w:sz w:val="20"/>
@@ -20898,7 +21207,7 @@
   <w:style w:type="table" w:styleId="TableColorful1">
     <w:name w:val="Table Colorful 1"/>
     <w:basedOn w:val="TableNormal"/>
-    <w:rsid w:val="00100212"/>
+    <w:rsid w:val="00CE7D22"/>
     <w:rPr>
       <w:rFonts w:ascii="Times New Roman" w:eastAsia="Times New Roman" w:hAnsi="Times New Roman" w:cs="Times New Roman"/>
       <w:color w:val="FFFFFF"/>
@@ -20985,7 +21294,7 @@
   <w:style w:type="table" w:styleId="TableColorful2">
     <w:name w:val="Table Colorful 2"/>
     <w:basedOn w:val="TableNormal"/>
-    <w:rsid w:val="00100212"/>
+    <w:rsid w:val="00CE7D22"/>
     <w:rPr>
       <w:rFonts w:ascii="Times New Roman" w:eastAsia="Times New Roman" w:hAnsi="Times New Roman" w:cs="Times New Roman"/>
       <w:sz w:val="20"/>
@@ -21068,7 +21377,7 @@
   <w:style w:type="table" w:styleId="TableColorful3">
     <w:name w:val="Table Colorful 3"/>
     <w:basedOn w:val="TableNormal"/>
-    <w:rsid w:val="00100212"/>
+    <w:rsid w:val="00CE7D22"/>
     <w:rPr>
       <w:rFonts w:ascii="Times New Roman" w:eastAsia="Times New Roman" w:hAnsi="Times New Roman" w:cs="Times New Roman"/>
       <w:sz w:val="20"/>
@@ -21135,7 +21444,7 @@
   <w:style w:type="table" w:styleId="TableColumns1">
     <w:name w:val="Table Columns 1"/>
     <w:basedOn w:val="TableNormal"/>
-    <w:rsid w:val="00100212"/>
+    <w:rsid w:val="00CE7D22"/>
     <w:rPr>
       <w:rFonts w:ascii="Times New Roman" w:eastAsia="Times New Roman" w:hAnsi="Times New Roman" w:cs="Times New Roman"/>
       <w:b/>
@@ -21260,7 +21569,7 @@
   <w:style w:type="table" w:styleId="TableColumns2">
     <w:name w:val="Table Columns 2"/>
     <w:basedOn w:val="TableNormal"/>
-    <w:rsid w:val="00100212"/>
+    <w:rsid w:val="00CE7D22"/>
     <w:rPr>
       <w:rFonts w:ascii="Times New Roman" w:eastAsia="Times New Roman" w:hAnsi="Times New Roman" w:cs="Times New Roman"/>
       <w:b/>
@@ -21379,7 +21688,7 @@
   <w:style w:type="table" w:styleId="TableColumns3">
     <w:name w:val="Table Columns 3"/>
     <w:basedOn w:val="TableNormal"/>
-    <w:rsid w:val="00100212"/>
+    <w:rsid w:val="00CE7D22"/>
     <w:rPr>
       <w:rFonts w:ascii="Times New Roman" w:eastAsia="Times New Roman" w:hAnsi="Times New Roman" w:cs="Times New Roman"/>
       <w:b/>
@@ -21492,7 +21801,7 @@
   <w:style w:type="table" w:styleId="TableColumns4">
     <w:name w:val="Table Columns 4"/>
     <w:basedOn w:val="TableNormal"/>
-    <w:rsid w:val="00100212"/>
+    <w:rsid w:val="00CE7D22"/>
     <w:rPr>
       <w:rFonts w:ascii="Times New Roman" w:eastAsia="Times New Roman" w:hAnsi="Times New Roman" w:cs="Times New Roman"/>
       <w:sz w:val="20"/>
@@ -21569,7 +21878,7 @@
   <w:style w:type="table" w:styleId="TableColumns5">
     <w:name w:val="Table Columns 5"/>
     <w:basedOn w:val="TableNormal"/>
-    <w:rsid w:val="00100212"/>
+    <w:rsid w:val="00CE7D22"/>
     <w:rPr>
       <w:rFonts w:ascii="Times New Roman" w:eastAsia="Times New Roman" w:hAnsi="Times New Roman" w:cs="Times New Roman"/>
       <w:sz w:val="20"/>
@@ -21666,7 +21975,7 @@
   <w:style w:type="table" w:styleId="TableContemporary">
     <w:name w:val="Table Contemporary"/>
     <w:basedOn w:val="TableNormal"/>
-    <w:rsid w:val="00100212"/>
+    <w:rsid w:val="00CE7D22"/>
     <w:rPr>
       <w:rFonts w:ascii="Times New Roman" w:eastAsia="Times New Roman" w:hAnsi="Times New Roman" w:cs="Times New Roman"/>
       <w:sz w:val="20"/>
@@ -21731,7 +22040,7 @@
   <w:style w:type="table" w:styleId="TableElegant">
     <w:name w:val="Table Elegant"/>
     <w:basedOn w:val="TableNormal"/>
-    <w:rsid w:val="00100212"/>
+    <w:rsid w:val="00CE7D22"/>
     <w:rPr>
       <w:rFonts w:ascii="Times New Roman" w:eastAsia="Times New Roman" w:hAnsi="Times New Roman" w:cs="Times New Roman"/>
       <w:sz w:val="20"/>
@@ -21774,7 +22083,7 @@
   <w:style w:type="table" w:styleId="TableGrid">
     <w:name w:val="Table Grid"/>
     <w:basedOn w:val="TableNormal"/>
-    <w:rsid w:val="00100212"/>
+    <w:rsid w:val="00CE7D22"/>
     <w:rPr>
       <w:rFonts w:ascii="Times New Roman" w:eastAsia="Times New Roman" w:hAnsi="Times New Roman" w:cs="Times New Roman"/>
       <w:sz w:val="20"/>
@@ -21801,7 +22110,7 @@
   <w:style w:type="table" w:styleId="TableGrid1">
     <w:name w:val="Table Grid 1"/>
     <w:basedOn w:val="TableNormal"/>
-    <w:rsid w:val="00100212"/>
+    <w:rsid w:val="00CE7D22"/>
     <w:rPr>
       <w:rFonts w:ascii="Times New Roman" w:eastAsia="Times New Roman" w:hAnsi="Times New Roman" w:cs="Times New Roman"/>
       <w:sz w:val="20"/>
@@ -21857,7 +22166,7 @@
   <w:style w:type="table" w:styleId="TableGrid2">
     <w:name w:val="Table Grid 2"/>
     <w:basedOn w:val="TableNormal"/>
-    <w:rsid w:val="00100212"/>
+    <w:rsid w:val="00CE7D22"/>
     <w:rPr>
       <w:rFonts w:ascii="Times New Roman" w:eastAsia="Times New Roman" w:hAnsi="Times New Roman" w:cs="Times New Roman"/>
       <w:sz w:val="20"/>
@@ -21936,7 +22245,7 @@
   <w:style w:type="table" w:styleId="TableGrid3">
     <w:name w:val="Table Grid 3"/>
     <w:basedOn w:val="TableNormal"/>
-    <w:rsid w:val="00100212"/>
+    <w:rsid w:val="00CE7D22"/>
     <w:rPr>
       <w:rFonts w:ascii="Times New Roman" w:eastAsia="Times New Roman" w:hAnsi="Times New Roman" w:cs="Times New Roman"/>
       <w:sz w:val="20"/>
@@ -22002,7 +22311,7 @@
   <w:style w:type="table" w:styleId="TableGrid4">
     <w:name w:val="Table Grid 4"/>
     <w:basedOn w:val="TableNormal"/>
-    <w:rsid w:val="00100212"/>
+    <w:rsid w:val="00CE7D22"/>
     <w:rPr>
       <w:rFonts w:ascii="Times New Roman" w:eastAsia="Times New Roman" w:hAnsi="Times New Roman" w:cs="Times New Roman"/>
       <w:sz w:val="20"/>
@@ -22074,7 +22383,7 @@
   <w:style w:type="table" w:styleId="TableGrid5">
     <w:name w:val="Table Grid 5"/>
     <w:basedOn w:val="TableNormal"/>
-    <w:rsid w:val="00100212"/>
+    <w:rsid w:val="00CE7D22"/>
     <w:rPr>
       <w:rFonts w:ascii="Times New Roman" w:eastAsia="Times New Roman" w:hAnsi="Times New Roman" w:cs="Times New Roman"/>
       <w:sz w:val="20"/>
@@ -22149,7 +22458,7 @@
   <w:style w:type="table" w:styleId="TableGrid6">
     <w:name w:val="Table Grid 6"/>
     <w:basedOn w:val="TableNormal"/>
-    <w:rsid w:val="00100212"/>
+    <w:rsid w:val="00CE7D22"/>
     <w:rPr>
       <w:rFonts w:ascii="Times New Roman" w:eastAsia="Times New Roman" w:hAnsi="Times New Roman" w:cs="Times New Roman"/>
       <w:sz w:val="20"/>
@@ -22227,7 +22536,7 @@
   <w:style w:type="table" w:styleId="TableGrid7">
     <w:name w:val="Table Grid 7"/>
     <w:basedOn w:val="TableNormal"/>
-    <w:rsid w:val="00100212"/>
+    <w:rsid w:val="00CE7D22"/>
     <w:rPr>
       <w:rFonts w:ascii="Times New Roman" w:eastAsia="Times New Roman" w:hAnsi="Times New Roman" w:cs="Times New Roman"/>
       <w:b/>
@@ -22322,7 +22631,7 @@
   <w:style w:type="table" w:styleId="TableGrid8">
     <w:name w:val="Table Grid 8"/>
     <w:basedOn w:val="TableNormal"/>
-    <w:rsid w:val="00100212"/>
+    <w:rsid w:val="00CE7D22"/>
     <w:rPr>
       <w:rFonts w:ascii="Times New Roman" w:eastAsia="Times New Roman" w:hAnsi="Times New Roman" w:cs="Times New Roman"/>
       <w:sz w:val="20"/>
@@ -22395,7 +22704,7 @@
   <w:style w:type="table" w:styleId="TableList1">
     <w:name w:val="Table List 1"/>
     <w:basedOn w:val="TableNormal"/>
-    <w:rsid w:val="00100212"/>
+    <w:rsid w:val="00CE7D22"/>
     <w:rPr>
       <w:rFonts w:ascii="Times New Roman" w:eastAsia="Times New Roman" w:hAnsi="Times New Roman" w:cs="Times New Roman"/>
       <w:sz w:val="20"/>
@@ -22487,7 +22796,7 @@
   <w:style w:type="table" w:styleId="TableList2">
     <w:name w:val="Table List 2"/>
     <w:basedOn w:val="TableNormal"/>
-    <w:rsid w:val="00100212"/>
+    <w:rsid w:val="00CE7D22"/>
     <w:rPr>
       <w:rFonts w:ascii="Times New Roman" w:eastAsia="Times New Roman" w:hAnsi="Times New Roman" w:cs="Times New Roman"/>
       <w:sz w:val="20"/>
@@ -22574,7 +22883,7 @@
   <w:style w:type="table" w:styleId="TableList3">
     <w:name w:val="Table List 3"/>
     <w:basedOn w:val="TableNormal"/>
-    <w:rsid w:val="00100212"/>
+    <w:rsid w:val="00CE7D22"/>
     <w:rPr>
       <w:rFonts w:ascii="Times New Roman" w:eastAsia="Times New Roman" w:hAnsi="Times New Roman" w:cs="Times New Roman"/>
       <w:sz w:val="20"/>
@@ -22640,7 +22949,7 @@
   <w:style w:type="table" w:styleId="TableList4">
     <w:name w:val="Table List 4"/>
     <w:basedOn w:val="TableNormal"/>
-    <w:rsid w:val="00100212"/>
+    <w:rsid w:val="00CE7D22"/>
     <w:rPr>
       <w:rFonts w:ascii="Times New Roman" w:eastAsia="Times New Roman" w:hAnsi="Times New Roman" w:cs="Times New Roman"/>
       <w:sz w:val="20"/>
@@ -22685,7 +22994,7 @@
   <w:style w:type="table" w:styleId="TableList5">
     <w:name w:val="Table List 5"/>
     <w:basedOn w:val="TableNormal"/>
-    <w:rsid w:val="00100212"/>
+    <w:rsid w:val="00CE7D22"/>
     <w:rPr>
       <w:rFonts w:ascii="Times New Roman" w:eastAsia="Times New Roman" w:hAnsi="Times New Roman" w:cs="Times New Roman"/>
       <w:sz w:val="20"/>
@@ -22741,7 +23050,7 @@
   <w:style w:type="table" w:styleId="TableList6">
     <w:name w:val="Table List 6"/>
     <w:basedOn w:val="TableNormal"/>
-    <w:rsid w:val="00100212"/>
+    <w:rsid w:val="00CE7D22"/>
     <w:rPr>
       <w:rFonts w:ascii="Times New Roman" w:eastAsia="Times New Roman" w:hAnsi="Times New Roman" w:cs="Times New Roman"/>
       <w:sz w:val="20"/>
@@ -22808,7 +23117,7 @@
   <w:style w:type="table" w:styleId="TableList7">
     <w:name w:val="Table List 7"/>
     <w:basedOn w:val="TableNormal"/>
-    <w:rsid w:val="00100212"/>
+    <w:rsid w:val="00CE7D22"/>
     <w:rPr>
       <w:rFonts w:ascii="Times New Roman" w:eastAsia="Times New Roman" w:hAnsi="Times New Roman" w:cs="Times New Roman"/>
       <w:sz w:val="20"/>
@@ -22913,7 +23222,7 @@
   <w:style w:type="table" w:styleId="TableList8">
     <w:name w:val="Table List 8"/>
     <w:basedOn w:val="TableNormal"/>
-    <w:rsid w:val="00100212"/>
+    <w:rsid w:val="00CE7D22"/>
     <w:rPr>
       <w:rFonts w:ascii="Times New Roman" w:eastAsia="Times New Roman" w:hAnsi="Times New Roman" w:cs="Times New Roman"/>
       <w:sz w:val="20"/>
@@ -23022,7 +23331,7 @@
     <w:basedOn w:val="Normal"/>
     <w:next w:val="Normal"/>
     <w:semiHidden/>
-    <w:rsid w:val="00100212"/>
+    <w:rsid w:val="00CE7D22"/>
     <w:pPr>
       <w:ind w:left="240" w:hanging="240"/>
     </w:pPr>
@@ -23032,12 +23341,12 @@
     <w:basedOn w:val="Normal"/>
     <w:next w:val="Normal"/>
     <w:semiHidden/>
-    <w:rsid w:val="00100212"/>
+    <w:rsid w:val="00CE7D22"/>
   </w:style>
   <w:style w:type="table" w:styleId="TableProfessional">
     <w:name w:val="Table Professional"/>
     <w:basedOn w:val="TableNormal"/>
-    <w:rsid w:val="00100212"/>
+    <w:rsid w:val="00CE7D22"/>
     <w:rPr>
       <w:rFonts w:ascii="Times New Roman" w:eastAsia="Times New Roman" w:hAnsi="Times New Roman" w:cs="Times New Roman"/>
       <w:sz w:val="20"/>
@@ -23082,7 +23391,7 @@
   <w:style w:type="table" w:styleId="TableSimple1">
     <w:name w:val="Table Simple 1"/>
     <w:basedOn w:val="TableNormal"/>
-    <w:rsid w:val="00100212"/>
+    <w:rsid w:val="00CE7D22"/>
     <w:rPr>
       <w:rFonts w:ascii="Times New Roman" w:eastAsia="Times New Roman" w:hAnsi="Times New Roman" w:cs="Times New Roman"/>
       <w:sz w:val="20"/>
@@ -23128,7 +23437,7 @@
   <w:style w:type="table" w:styleId="TableSimple2">
     <w:name w:val="Table Simple 2"/>
     <w:basedOn w:val="TableNormal"/>
-    <w:rsid w:val="00100212"/>
+    <w:rsid w:val="00CE7D22"/>
     <w:rPr>
       <w:rFonts w:ascii="Times New Roman" w:eastAsia="Times New Roman" w:hAnsi="Times New Roman" w:cs="Times New Roman"/>
       <w:sz w:val="20"/>
@@ -23232,7 +23541,7 @@
   <w:style w:type="table" w:styleId="TableSimple3">
     <w:name w:val="Table Simple 3"/>
     <w:basedOn w:val="TableNormal"/>
-    <w:rsid w:val="00100212"/>
+    <w:rsid w:val="00CE7D22"/>
     <w:rPr>
       <w:rFonts w:ascii="Times New Roman" w:eastAsia="Times New Roman" w:hAnsi="Times New Roman" w:cs="Times New Roman"/>
       <w:sz w:val="20"/>
@@ -23275,7 +23584,7 @@
   <w:style w:type="table" w:styleId="TableSubtle1">
     <w:name w:val="Table Subtle 1"/>
     <w:basedOn w:val="TableNormal"/>
-    <w:rsid w:val="00100212"/>
+    <w:rsid w:val="00CE7D22"/>
     <w:rPr>
       <w:rFonts w:ascii="Times New Roman" w:eastAsia="Times New Roman" w:hAnsi="Times New Roman" w:cs="Times New Roman"/>
       <w:sz w:val="20"/>
@@ -23374,7 +23683,7 @@
   <w:style w:type="table" w:styleId="TableSubtle2">
     <w:name w:val="Table Subtle 2"/>
     <w:basedOn w:val="TableNormal"/>
-    <w:rsid w:val="00100212"/>
+    <w:rsid w:val="00CE7D22"/>
     <w:rPr>
       <w:rFonts w:ascii="Times New Roman" w:eastAsia="Times New Roman" w:hAnsi="Times New Roman" w:cs="Times New Roman"/>
       <w:sz w:val="20"/>
@@ -23465,7 +23774,7 @@
   <w:style w:type="table" w:styleId="TableTheme">
     <w:name w:val="Table Theme"/>
     <w:basedOn w:val="TableNormal"/>
-    <w:rsid w:val="00100212"/>
+    <w:rsid w:val="00CE7D22"/>
     <w:rPr>
       <w:rFonts w:ascii="Times New Roman" w:eastAsia="Times New Roman" w:hAnsi="Times New Roman" w:cs="Times New Roman"/>
       <w:sz w:val="20"/>
@@ -23492,7 +23801,7 @@
   <w:style w:type="table" w:styleId="TableWeb1">
     <w:name w:val="Table Web 1"/>
     <w:basedOn w:val="TableNormal"/>
-    <w:rsid w:val="00100212"/>
+    <w:rsid w:val="00CE7D22"/>
     <w:rPr>
       <w:rFonts w:ascii="Times New Roman" w:eastAsia="Times New Roman" w:hAnsi="Times New Roman" w:cs="Times New Roman"/>
       <w:sz w:val="20"/>
@@ -23538,7 +23847,7 @@
   <w:style w:type="table" w:styleId="TableWeb2">
     <w:name w:val="Table Web 2"/>
     <w:basedOn w:val="TableNormal"/>
-    <w:rsid w:val="00100212"/>
+    <w:rsid w:val="00CE7D22"/>
     <w:rPr>
       <w:rFonts w:ascii="Times New Roman" w:eastAsia="Times New Roman" w:hAnsi="Times New Roman" w:cs="Times New Roman"/>
       <w:sz w:val="20"/>
@@ -23584,7 +23893,7 @@
   <w:style w:type="table" w:styleId="TableWeb3">
     <w:name w:val="Table Web 3"/>
     <w:basedOn w:val="TableNormal"/>
-    <w:rsid w:val="00100212"/>
+    <w:rsid w:val="00CE7D22"/>
     <w:rPr>
       <w:rFonts w:ascii="Times New Roman" w:eastAsia="Times New Roman" w:hAnsi="Times New Roman" w:cs="Times New Roman"/>
       <w:sz w:val="20"/>
@@ -23632,7 +23941,7 @@
     <w:basedOn w:val="Normal"/>
     <w:link w:val="TitleChar"/>
     <w:qFormat/>
-    <w:rsid w:val="00100212"/>
+    <w:rsid w:val="00CE7D22"/>
     <w:pPr>
       <w:spacing w:before="240" w:after="60"/>
       <w:jc w:val="center"/>
@@ -23666,7 +23975,7 @@
     <w:basedOn w:val="Normal"/>
     <w:next w:val="Normal"/>
     <w:semiHidden/>
-    <w:rsid w:val="00100212"/>
+    <w:rsid w:val="00CE7D22"/>
     <w:pPr>
       <w:spacing w:before="120"/>
     </w:pPr>
@@ -23682,7 +23991,7 @@
     <w:next w:val="Normal"/>
     <w:autoRedefine/>
     <w:semiHidden/>
-    <w:rsid w:val="00100212"/>
+    <w:rsid w:val="00CE7D22"/>
     <w:pPr>
       <w:ind w:left="720"/>
     </w:pPr>
@@ -23693,7 +24002,7 @@
     <w:next w:val="Normal"/>
     <w:autoRedefine/>
     <w:semiHidden/>
-    <w:rsid w:val="00100212"/>
+    <w:rsid w:val="00CE7D22"/>
     <w:pPr>
       <w:ind w:left="1440"/>
     </w:pPr>
@@ -23704,7 +24013,7 @@
     <w:next w:val="Normal"/>
     <w:autoRedefine/>
     <w:semiHidden/>
-    <w:rsid w:val="00100212"/>
+    <w:rsid w:val="00CE7D22"/>
     <w:pPr>
       <w:ind w:left="1680"/>
     </w:pPr>
@@ -23715,7 +24024,7 @@
     <w:next w:val="Normal"/>
     <w:autoRedefine/>
     <w:semiHidden/>
-    <w:rsid w:val="00100212"/>
+    <w:rsid w:val="00CE7D22"/>
     <w:pPr>
       <w:ind w:left="1920"/>
     </w:pPr>
@@ -23723,7 +24032,7 @@
   <w:style w:type="character" w:customStyle="1" w:styleId="DigitalLinkAnchorCode">
     <w:name w:val="DigitalLinkAnchorCode"/>
     <w:uiPriority w:val="1"/>
-    <w:rsid w:val="00100212"/>
+    <w:rsid w:val="00CE7D22"/>
     <w:rPr>
       <w:rFonts w:ascii="Courier New" w:hAnsi="Courier New"/>
       <w:bdr w:val="none" w:sz="0" w:space="0" w:color="auto"/>
@@ -23733,7 +24042,7 @@
   <w:style w:type="character" w:customStyle="1" w:styleId="InlineGraphic">
     <w:name w:val="InlineGraphic"/>
     <w:uiPriority w:val="1"/>
-    <w:rsid w:val="00100212"/>
+    <w:rsid w:val="00CE7D22"/>
     <w:rPr>
       <w:bdr w:val="none" w:sz="0" w:space="0" w:color="auto"/>
       <w:shd w:val="clear" w:color="auto" w:fill="00B050"/>
@@ -23743,7 +24052,7 @@
     <w:name w:val="RecipeTableSubhead"/>
     <w:basedOn w:val="TableSubhead"/>
     <w:qFormat/>
-    <w:rsid w:val="00100212"/>
+    <w:rsid w:val="00CE7D22"/>
   </w:style>
 </w:styles>
 </file>
@@ -24073,7 +24382,7 @@
 </file>
 
 <file path=customXml/itemProps1.xml><?xml version="1.0" encoding="utf-8"?>
-<ds:datastoreItem xmlns:ds="http://schemas.openxmlformats.org/officeDocument/2006/customXml" ds:itemID="{C10F6F06-4C56-EC49-813D-033A21E5CBFC}">
+<ds:datastoreItem xmlns:ds="http://schemas.openxmlformats.org/officeDocument/2006/customXml" ds:itemID="{A4777E06-8FF9-4643-AC18-FADC14414691}">
   <ds:schemaRefs>
     <ds:schemaRef ds:uri="http://schemas.openxmlformats.org/officeDocument/2006/bibliography"/>
   </ds:schemaRefs>

--- a/chapters/chapter2.docx
+++ b/chapters/chapter2.docx
@@ -13,8 +13,16 @@
         <w:rPr>
           <w:bCs/>
         </w:rPr>
-        <w:t>Positioning Analytics in Information Technology Security</w:t>
-      </w:r>
+        <w:t xml:space="preserve">Insert Chapter title </w:t>
+      </w:r>
+      <w:proofErr w:type="gramStart"/>
+      <w:r>
+        <w:rPr>
+          <w:bCs/>
+        </w:rPr>
+        <w:t>Here</w:t>
+      </w:r>
+      <w:proofErr w:type="gramEnd"/>
     </w:p>
     <w:p>
       <w:pPr>
@@ -251,8 +259,7 @@
         <w:pStyle w:val="H1"/>
       </w:pPr>
       <w:r>
-        <w:lastRenderedPageBreak/>
-        <w:t>The ABC’s of data analysis</w:t>
+        <w:t>Tapping into the power of data</w:t>
       </w:r>
     </w:p>
     <w:p>
@@ -260,8 +267,573 @@
         <w:pStyle w:val="Para"/>
       </w:pPr>
       <w:r>
-        <w:t>So you’ve got mounds of data and you’d like to know how to make sense of it and possibly learn something.</w:t>
-      </w:r>
+        <w:t xml:space="preserve">Saying that we’re surrounded with data should not come as a shock to anyone reading this book.  We have the benefit (some may say curse) of living at a time in history when we have more data at our fingertips then ever before in human history and the data just keeps growing.  We are also fortunate to have at our disposal the analytic power to make sense of this </w:t>
+      </w:r>
+      <w:r>
+        <w:lastRenderedPageBreak/>
+        <w:t>data</w:t>
+      </w:r>
+      <w:r>
+        <w:t xml:space="preserve"> and visualize it</w:t>
+      </w:r>
+      <w:r>
+        <w:t xml:space="preserve"> in ways that were </w:t>
+      </w:r>
+      <w:r>
+        <w:t xml:space="preserve">unheard of even 20 years ago.  These things are combining to collectively give </w:t>
+      </w:r>
+      <w:r>
+        <w:t>us power to learn about our</w:t>
+      </w:r>
+      <w:r>
+        <w:t xml:space="preserve"> environment l</w:t>
+      </w:r>
+      <w:r>
+        <w:t xml:space="preserve">ike </w:t>
+      </w:r>
+      <w:r>
+        <w:t>no other g</w:t>
+      </w:r>
+      <w:r>
+        <w:t>eneration before us.</w:t>
+      </w:r>
+    </w:p>
+    <w:p>
+      <w:pPr>
+        <w:pStyle w:val="Para"/>
+      </w:pPr>
+      <w:r>
+        <w:t xml:space="preserve">This power of </w:t>
+      </w:r>
+      <w:r>
+        <w:t>data analysis and visualization</w:t>
+      </w:r>
+      <w:r>
+        <w:t xml:space="preserve"> comes at a price.  </w:t>
+      </w:r>
+      <w:r>
+        <w:t xml:space="preserve">Even though we have </w:t>
+      </w:r>
+      <w:r>
+        <w:t xml:space="preserve">accumulated century’s worth of lessons from statisticians and scientific research, we would be naïve to think we will only experience an upside from this power.  With great power comes great responsibility and even greater failure.  We undoubtedly have many undiscovered failures ahead of us and it is with </w:t>
+      </w:r>
+      <w:r>
+        <w:t>that in mind that we can begin to talk about what we can and cannot expect from data analysis and visualization techniques.</w:t>
+      </w:r>
+    </w:p>
+    <w:p>
+      <w:pPr>
+        <w:pStyle w:val="H3"/>
+      </w:pPr>
+      <w:r>
+        <w:t>Variability</w:t>
+      </w:r>
+      <w:r>
+        <w:t xml:space="preserve"> [</w:t>
+      </w:r>
+      <w:proofErr w:type="spellStart"/>
+      <w:r>
+        <w:t>Always|Never</w:t>
+      </w:r>
+      <w:proofErr w:type="spellEnd"/>
+      <w:r>
+        <w:t>] means something</w:t>
+      </w:r>
+    </w:p>
+    <w:p>
+      <w:pPr>
+        <w:pStyle w:val="Para"/>
+      </w:pPr>
+      <w:r>
+        <w:t>Before we can talk about what data analysis is, we wanted to remind people that getting the world to sit still while we measure it is like getting a toddler to eat vegetables.  We often can’t account for</w:t>
+      </w:r>
+      <w:r>
+        <w:t xml:space="preserve"> everything (like the random walk </w:t>
+      </w:r>
+      <w:r>
+        <w:t>peas seam to take</w:t>
+      </w:r>
+      <w:r>
+        <w:t>)</w:t>
+      </w:r>
+      <w:r>
+        <w:t xml:space="preserve"> and it rarely ends up </w:t>
+      </w:r>
+      <w:r>
+        <w:t xml:space="preserve">as </w:t>
+      </w:r>
+      <w:r>
+        <w:t>clean a</w:t>
+      </w:r>
+      <w:r>
+        <w:t xml:space="preserve">s </w:t>
+      </w:r>
+      <w:r>
+        <w:t>we envisioned</w:t>
+      </w:r>
+      <w:r>
+        <w:t xml:space="preserve"> it</w:t>
+      </w:r>
+      <w:r>
+        <w:t xml:space="preserve">.  </w:t>
+      </w:r>
+      <w:r>
+        <w:t xml:space="preserve">In the physical world, we </w:t>
+      </w:r>
+      <w:r>
+        <w:t xml:space="preserve">can take the same measurement multiple times and get a slightly different result each time. </w:t>
+      </w:r>
+      <w:r>
+        <w:t xml:space="preserve">If we repeatedly flip a coin ten times, we would expect some variation in the number of heads we see.  </w:t>
+      </w:r>
+      <w:r>
+        <w:t xml:space="preserve">We can hit a golf ball over and over and never see it land in the same place.  </w:t>
+      </w:r>
+      <w:r>
+        <w:t>M</w:t>
+      </w:r>
+      <w:r>
+        <w:t>ost</w:t>
+      </w:r>
+      <w:r>
+        <w:t xml:space="preserve"> things in the</w:t>
+      </w:r>
+      <w:r>
+        <w:t xml:space="preserve"> natural</w:t>
+      </w:r>
+      <w:r>
+        <w:t xml:space="preserve"> world have </w:t>
+      </w:r>
+      <w:r>
+        <w:t xml:space="preserve">this </w:t>
+      </w:r>
+      <w:r>
+        <w:t xml:space="preserve">variation and this generally drives </w:t>
+      </w:r>
+      <w:r>
+        <w:t xml:space="preserve">computer professionals </w:t>
+      </w:r>
+      <w:r>
+        <w:t xml:space="preserve">crazy.  </w:t>
+      </w:r>
+    </w:p>
+    <w:p>
+      <w:pPr>
+        <w:pStyle w:val="Para"/>
+      </w:pPr>
+      <w:r>
+        <w:t>Computers are built</w:t>
+      </w:r>
+      <w:r>
+        <w:t xml:space="preserve"> to be deterministic, meaning they are expected to </w:t>
+      </w:r>
+      <w:r>
+        <w:t xml:space="preserve">run the same thing over and over and produce the same output time and time again.  </w:t>
+      </w:r>
+      <w:r>
+        <w:t xml:space="preserve">Even random number generators are referred to as pseudo-random number generators, because given the same initial state; it will produce the same string of random numbers.  </w:t>
+      </w:r>
+      <w:r>
+        <w:t>If a computer has variation and is not deterministic, it</w:t>
+      </w:r>
+      <w:r>
+        <w:t xml:space="preserve"> either </w:t>
+      </w:r>
+      <w:proofErr w:type="gramStart"/>
+      <w:r>
+        <w:t>broken,</w:t>
+      </w:r>
+      <w:proofErr w:type="gramEnd"/>
+      <w:r>
+        <w:t xml:space="preserve"> buggy or Windows 98.  Generally speaking, computer professionals are trained to expect little to no variation</w:t>
+      </w:r>
+      <w:r>
+        <w:t xml:space="preserve"> and frown upon its presence in our systems.  Unfortunately, this presents an obstacle in data analysis because natural variation may be quickly mistaken as significant.</w:t>
+      </w:r>
+    </w:p>
+    <w:p>
+      <w:pPr>
+        <w:pStyle w:val="Para"/>
+      </w:pPr>
+      <w:r>
+        <w:t xml:space="preserve">Let’s </w:t>
+      </w:r>
+      <w:r>
+        <w:t>say we find ourselves in charge of a small development team.  As a way to measure the effectiveness of developers, we decide to track</w:t>
+      </w:r>
+      <w:r>
+        <w:t xml:space="preserve"> the </w:t>
+      </w:r>
+      <w:r>
+        <w:t>number of bugs found from each developer</w:t>
+      </w:r>
+      <w:r>
+        <w:t xml:space="preserve"> </w:t>
+      </w:r>
+      <w:r>
+        <w:t xml:space="preserve">during code review.   After one round of code reviews we </w:t>
+      </w:r>
+      <w:r>
+        <w:t>find that Andy had 35 while Brody had</w:t>
+      </w:r>
+      <w:r>
+        <w:t xml:space="preserve"> 44</w:t>
+      </w:r>
+      <w:r>
+        <w:t xml:space="preserve">.  The </w:t>
+      </w:r>
+      <w:r>
+        <w:t>common reaction</w:t>
+      </w:r>
+      <w:r>
+        <w:t xml:space="preserve"> is that </w:t>
+      </w:r>
+      <w:r>
+        <w:t xml:space="preserve">it looks like </w:t>
+      </w:r>
+      <w:r>
+        <w:t>Brody needs to step up his game, because he'</w:t>
+      </w:r>
+      <w:r>
+        <w:t xml:space="preserve">s got way more </w:t>
+      </w:r>
+      <w:r>
+        <w:t xml:space="preserve">bugs </w:t>
+      </w:r>
+      <w:r>
+        <w:t xml:space="preserve">than Andy.  </w:t>
+      </w:r>
+      <w:r>
+        <w:t>After all, we ran two tasks in the same space where the only perceivable difference was the developers, right?  Unfortunately no.  In rea</w:t>
+      </w:r>
+      <w:r>
+        <w:t xml:space="preserve">lity there are natural variations in developers from one day to the next, the tasks in the code, code complexity and finally the code review process may have natural variations </w:t>
+      </w:r>
+      <w:proofErr w:type="gramStart"/>
+      <w:r>
+        <w:t>for each iteration</w:t>
+      </w:r>
+      <w:proofErr w:type="gramEnd"/>
+      <w:r>
+        <w:t xml:space="preserve">.  </w:t>
+      </w:r>
+    </w:p>
+    <w:p>
+      <w:pPr>
+        <w:pStyle w:val="Para"/>
+      </w:pPr>
+      <w:r>
+        <w:t xml:space="preserve">What we may find in reality is that the </w:t>
+      </w:r>
+      <w:r>
+        <w:t xml:space="preserve">difference between the two </w:t>
+      </w:r>
+      <w:r>
+        <w:t xml:space="preserve">developers </w:t>
+      </w:r>
+      <w:r>
+        <w:t>is not significant giving the natural variation in</w:t>
+      </w:r>
+      <w:r>
+        <w:t xml:space="preserve"> the </w:t>
+      </w:r>
+      <w:r>
+        <w:t xml:space="preserve">overall </w:t>
+      </w:r>
+      <w:r>
+        <w:t>process.</w:t>
+      </w:r>
+      <w:r>
+        <w:t xml:space="preserve"> </w:t>
+      </w:r>
+      <w:r>
+        <w:t xml:space="preserve">  </w:t>
+      </w:r>
+      <w:r>
+        <w:t>Even though the numbers seem clear, 44 is definitely more than 35, we may not be able to attribute of the difference entirely to</w:t>
+      </w:r>
+      <w:r>
+        <w:t xml:space="preserve"> the skill of the developer.  </w:t>
+      </w:r>
+      <w:r>
+        <w:t xml:space="preserve">We must be careful not to place significance </w:t>
+      </w:r>
+      <w:r>
+        <w:t>where variation is present, and it’s present nearly everywhere.</w:t>
+      </w:r>
+      <w:r>
+        <w:t xml:space="preserve">  But at the same time</w:t>
+      </w:r>
+      <w:r>
+        <w:t>, we</w:t>
+      </w:r>
+      <w:r>
+        <w:t xml:space="preserve"> don’t want to miss out when the data is telling us that </w:t>
+      </w:r>
+      <w:r>
+        <w:t xml:space="preserve">a developer has opportunities to improve, right?  </w:t>
+      </w:r>
+    </w:p>
+    <w:p>
+      <w:pPr>
+        <w:pStyle w:val="Para"/>
+      </w:pPr>
+      <w:r>
+        <w:t xml:space="preserve">Therein lies the challenge: find ways to separate the natural variations in a system from the patterns in the data.  Pause for a moment and try to think of some methods for doing that.  Perhaps just more data, right?  If we had more data points, surely the variations would just even themselves out, right?  Welcome to </w:t>
+      </w:r>
+      <w:r>
+        <w:t>a big challenge</w:t>
+      </w:r>
+      <w:r>
+        <w:t xml:space="preserve"> of data analysis: </w:t>
+      </w:r>
+      <w:r>
+        <w:t>getting the right data, but first we have to get the data right.</w:t>
+      </w:r>
+    </w:p>
+    <w:p>
+      <w:pPr>
+        <w:pStyle w:val="H2"/>
+      </w:pPr>
+      <w:r>
+        <w:t>Getting the data right</w:t>
+      </w:r>
+    </w:p>
+    <w:p>
+      <w:pPr>
+        <w:pStyle w:val="Para"/>
+      </w:pPr>
+      <w:r>
+        <w:t>Most people have heard of the famous quote that there are three types of lies in the world, li</w:t>
+      </w:r>
+      <w:r>
+        <w:t>es</w:t>
+      </w:r>
+      <w:r>
+        <w:t xml:space="preserve">, damned lies and statistics.  This leads to the conclusion that statistics are somehow shady or not worthy of trust.  While statistics are often abused (more on that later), it is people </w:t>
+      </w:r>
+      <w:r>
+        <w:t>intentionally lying and using</w:t>
+      </w:r>
+      <w:r>
+        <w:t xml:space="preserve"> statistics, not statistics </w:t>
+      </w:r>
+      <w:r>
+        <w:t>tricking people.  However, there are times when</w:t>
+      </w:r>
+      <w:r>
+        <w:t xml:space="preserve"> honest people reach erroneous conclusions by applying statistics.  </w:t>
+      </w:r>
+      <w:r>
+        <w:t>But more often then not, problems are introduced (or not addressed) long before a measurement is taken and we end up not lying with statistics, but lying with data.</w:t>
+      </w:r>
+    </w:p>
+    <w:p>
+      <w:pPr>
+        <w:pStyle w:val="Para"/>
+      </w:pPr>
+      <w:r>
+        <w:t xml:space="preserve">Literary Digest ran a huge public opinion poll in an attempt to predict the 1936 presidential race.  They gathered names from a variety of sources including the telephone directory, club memberships and magazine subscriptions.  They ended up </w:t>
+      </w:r>
+      <w:r>
+        <w:t>with over 2 million responses and predicted a clear winner</w:t>
+      </w:r>
+      <w:r>
+        <w:t>: Alfred Landon (for those not up on their American history, the democratic candidate, Theodore Roosevelt, won that election</w:t>
+      </w:r>
+      <w:r>
+        <w:t xml:space="preserve"> carrying 46 states</w:t>
+      </w:r>
+      <w:r>
+        <w:t>)</w:t>
+      </w:r>
+      <w:r>
+        <w:t>.</w:t>
+      </w:r>
+      <w:r>
+        <w:t xml:space="preserve">  </w:t>
+      </w:r>
+      <w:r>
+        <w:t xml:space="preserve">The problem with </w:t>
+      </w:r>
+      <w:r>
+        <w:t>the Literary Digest</w:t>
+      </w:r>
+      <w:r>
+        <w:t xml:space="preserve"> poll began in </w:t>
+      </w:r>
+      <w:r>
+        <w:t>where they went looking for the data</w:t>
+      </w:r>
+      <w:r>
+        <w:t xml:space="preserve">, long before a single response was </w:t>
+      </w:r>
+      <w:r>
+        <w:t xml:space="preserve">collected or </w:t>
+      </w:r>
+      <w:r>
+        <w:t>counted</w:t>
+      </w:r>
+      <w:r>
+        <w:t>.  Remember the year was 1936 and the great depression hadn’t</w:t>
+      </w:r>
+      <w:r>
+        <w:t xml:space="preserve"> let up yet and they ended up asking those with phones, club memberships and magazine subscriptions.  They systematically polled the middle and upper class, who generally leaned towards Landon, and arrived at a mathematically correct answer, but completely wrong.</w:t>
+      </w:r>
+    </w:p>
+    <w:p>
+      <w:pPr>
+        <w:pStyle w:val="Para"/>
+      </w:pPr>
+      <w:r>
+        <w:t xml:space="preserve">Let’s go back to our developers.  Our first reaction to gather more data is </w:t>
+      </w:r>
+      <w:r>
+        <w:t xml:space="preserve">not a bad </w:t>
+      </w:r>
+      <w:r>
+        <w:t xml:space="preserve">idea (since we only had one measurement).  However, we must also seek to identify and remove sources of bias.  How is biased removed?  Statisticians talk about their own little magic unicorn called the central limit theorem.  It’s actually a </w:t>
+      </w:r>
+      <w:r>
+        <w:t xml:space="preserve">very interesting </w:t>
+      </w:r>
+      <w:r>
+        <w:t xml:space="preserve">concept (and you can </w:t>
+      </w:r>
+      <w:r>
+        <w:t>geek on it with</w:t>
+      </w:r>
+      <w:r>
+        <w:t xml:space="preserve"> our central limit theorem </w:t>
+      </w:r>
+      <w:r>
+        <w:t>tutorial</w:t>
+      </w:r>
+      <w:r>
+        <w:t xml:space="preserve"> here: </w:t>
+      </w:r>
+      <w:r>
+        <w:rPr>
+          <w:highlight w:val="yellow"/>
+        </w:rPr>
+        <w:t>&lt;</w:t>
+      </w:r>
+      <w:proofErr w:type="spellStart"/>
+      <w:r>
+        <w:rPr>
+          <w:highlight w:val="yellow"/>
+        </w:rPr>
+        <w:t>tbd</w:t>
+      </w:r>
+      <w:proofErr w:type="spellEnd"/>
+      <w:r>
+        <w:rPr>
+          <w:highlight w:val="yellow"/>
+        </w:rPr>
+        <w:t>&gt;</w:t>
+      </w:r>
+      <w:r>
+        <w:t>)</w:t>
+      </w:r>
+      <w:r>
+        <w:t xml:space="preserve"> but it’s brilliance lies in a dependence on randomness.</w:t>
+      </w:r>
+    </w:p>
+    <w:p>
+      <w:pPr>
+        <w:pStyle w:val="Para"/>
+      </w:pPr>
+      <w:r>
+        <w:t xml:space="preserve">As a general rule, randomness removes bias.  We don’t have to measure everything to have confidence in the outcome, if we can measure just a few things, but </w:t>
+      </w:r>
+      <w:r>
+        <w:rPr>
+          <w:i/>
+        </w:rPr>
+        <w:t>do so randomly</w:t>
+      </w:r>
+      <w:r>
+        <w:t>, we can have confidence that what we measured represents the larger population.</w:t>
+      </w:r>
+    </w:p>
+    <w:p>
+      <w:pPr>
+        <w:pStyle w:val="Para"/>
+      </w:pPr>
+      <w:r>
+        <w:t xml:space="preserve">What this means for our developers is we’d have to ask if every step in the development (and code review) process has the same opportunities as others.  For example, if the code review is done by hand and Andy’s code review always occurs in the morning, or on Mondays or </w:t>
+      </w:r>
+      <w:r>
+        <w:t>with the same subset of reviewers, there may be a bias in our measurements (number of bugs found).  We’d want to see if we could inject randomness into the mixture by randomly assigning reviewers on random days at random times. Once we introduce randomness, we should have more confidence in drawing conclusions from the data.</w:t>
+      </w:r>
+    </w:p>
+    <w:p>
+      <w:pPr>
+        <w:pStyle w:val="Para"/>
+      </w:pPr>
+      <w:r>
+        <w:t xml:space="preserve">One last point on this: if bias is present in the data adding more data does not remove the bias.  The Literary Digest was one of the largest (and expensive) polls of </w:t>
+      </w:r>
+      <w:proofErr w:type="gramStart"/>
+      <w:r>
+        <w:t>it’s</w:t>
+      </w:r>
+      <w:proofErr w:type="gramEnd"/>
+      <w:r>
+        <w:t xml:space="preserve"> day with over 2 million responses.  Incidentally a young man named George Gallup did predict the outcome of the election by collecting just 50,000 responses, but did so with randomness.</w:t>
+      </w:r>
+    </w:p>
+    <w:p>
+      <w:pPr>
+        <w:pStyle w:val="Para"/>
+        <w:rPr>
+          <w:i/>
+          <w:color w:val="FF0000"/>
+        </w:rPr>
+      </w:pPr>
+      <w:r>
+        <w:rPr>
+          <w:i/>
+          <w:color w:val="FF0000"/>
+        </w:rPr>
+        <w:t>[</w:t>
+      </w:r>
+      <w:proofErr w:type="gramStart"/>
+      <w:r>
+        <w:rPr>
+          <w:i/>
+          <w:color w:val="FF0000"/>
+        </w:rPr>
+        <w:t>could</w:t>
+      </w:r>
+      <w:proofErr w:type="gramEnd"/>
+      <w:r>
+        <w:rPr>
+          <w:i/>
+          <w:color w:val="FF0000"/>
+        </w:rPr>
+        <w:t xml:space="preserve"> expand and insert a table and graph over time]</w:t>
+      </w:r>
+    </w:p>
+    <w:p>
+      <w:pPr>
+        <w:pStyle w:val="Para"/>
+      </w:pPr>
+    </w:p>
+    <w:p>
+      <w:pPr>
+        <w:pStyle w:val="Para"/>
+      </w:pPr>
+    </w:p>
+    <w:p>
+      <w:pPr>
+        <w:pStyle w:val="Para"/>
+      </w:pPr>
+    </w:p>
+    <w:p>
+      <w:pPr>
+        <w:pStyle w:val="Para"/>
+      </w:pPr>
       <w:bookmarkStart w:id="0" w:name="_GoBack"/>
       <w:bookmarkEnd w:id="0"/>
     </w:p>
@@ -270,96 +842,7 @@
         <w:pStyle w:val="Para"/>
       </w:pPr>
       <w:r>
-        <w:t xml:space="preserve">The world is changing.  We are moving from a world of </w:t>
-      </w:r>
-      <w:r>
-        <w:t>“</w:t>
-      </w:r>
-      <w:r>
-        <w:t>experts</w:t>
-      </w:r>
-      <w:r>
-        <w:t>”</w:t>
-      </w:r>
-      <w:r>
         <w:t xml:space="preserve"> </w:t>
-      </w:r>
-      <w:r>
-        <w:t xml:space="preserve">pushing their knowledge through analogies, to a world where knowledge may be pulled directly from the data.    </w:t>
-      </w:r>
-      <w:proofErr w:type="gramStart"/>
-      <w:r>
-        <w:t>to</w:t>
-      </w:r>
-      <w:proofErr w:type="gramEnd"/>
-      <w:r>
-        <w:t xml:space="preserve"> </w:t>
-      </w:r>
-      <w:proofErr w:type="spellStart"/>
-      <w:r>
-        <w:t>to</w:t>
-      </w:r>
-      <w:proofErr w:type="spellEnd"/>
-      <w:r>
-        <w:t xml:space="preserve"> a world data, </w:t>
-      </w:r>
-      <w:r>
-        <w:t xml:space="preserve">where knowledge is acquired by doing a job for years to a world </w:t>
-      </w:r>
-      <w:proofErr w:type="spellStart"/>
-      <w:r>
-        <w:t>urrently</w:t>
-      </w:r>
-      <w:proofErr w:type="spellEnd"/>
-      <w:r>
-        <w:t xml:space="preserve"> </w:t>
-      </w:r>
-      <w:r>
-        <w:t xml:space="preserve">moving from a world in which </w:t>
-      </w:r>
-      <w:r>
-        <w:t xml:space="preserve">we </w:t>
-      </w:r>
-      <w:r>
-        <w:t xml:space="preserve">try to do the right thing to a world where we can know what the right thing is to do.  </w:t>
-      </w:r>
-      <w:proofErr w:type="gramStart"/>
-      <w:r>
-        <w:t>think</w:t>
-      </w:r>
-      <w:proofErr w:type="gramEnd"/>
-      <w:r>
-        <w:t xml:space="preserve"> we know what we’re doing to a world where we can know what to do.</w:t>
-      </w:r>
-    </w:p>
-    <w:p>
-      <w:pPr>
-        <w:pStyle w:val="Para"/>
-      </w:pPr>
-      <w:r>
-        <w:t xml:space="preserve">Certain </w:t>
-      </w:r>
-      <w:proofErr w:type="gramStart"/>
-      <w:r>
-        <w:t>areas of information technology and most of information security has</w:t>
-      </w:r>
-      <w:proofErr w:type="gramEnd"/>
-      <w:r>
-        <w:t xml:space="preserve"> been built on </w:t>
-      </w:r>
-      <w:r>
-        <w:t xml:space="preserve">So you’d like to step into the world of data analysis and visualization and you’re wondering where to start.   Just as a warning, this book will lay out the road in front of you </w:t>
-      </w:r>
-      <w:proofErr w:type="gramStart"/>
-      <w:r>
-        <w:t>and  As</w:t>
-      </w:r>
-      <w:proofErr w:type="gramEnd"/>
-      <w:r>
-        <w:t xml:space="preserve"> a fair warning, it’s a long road and it’s full of setbacks and, assumptions    want to move into the world of data?  </w:t>
-      </w:r>
-      <w:r>
-        <w:t xml:space="preserve">Sure, it’s nice to be able to do generate a random forest on Arithmetic, Buckets and Comparing. </w:t>
       </w:r>
     </w:p>
     <w:p>
@@ -5539,7 +6022,7 @@
   <w:style w:type="paragraph" w:default="1" w:styleId="Normal">
     <w:name w:val="Normal"/>
     <w:qFormat/>
-    <w:rsid w:val="00C40953"/>
+    <w:rsid w:val="00E61D35"/>
     <w:rPr>
       <w:rFonts w:ascii="Times New Roman" w:eastAsia="Times New Roman" w:hAnsi="Times New Roman" w:cs="Times New Roman"/>
     </w:rPr>
@@ -5549,7 +6032,7 @@
     <w:next w:val="Normal"/>
     <w:link w:val="Heading1Char"/>
     <w:qFormat/>
-    <w:rsid w:val="00C40953"/>
+    <w:rsid w:val="00E61D35"/>
     <w:pPr>
       <w:keepNext/>
       <w:numPr>
@@ -5572,7 +6055,7 @@
     <w:next w:val="Normal"/>
     <w:link w:val="Heading2Char"/>
     <w:qFormat/>
-    <w:rsid w:val="00C40953"/>
+    <w:rsid w:val="00E61D35"/>
     <w:pPr>
       <w:keepNext/>
       <w:keepLines/>
@@ -5598,7 +6081,7 @@
     <w:next w:val="Normal"/>
     <w:link w:val="Heading3Char"/>
     <w:qFormat/>
-    <w:rsid w:val="00C40953"/>
+    <w:rsid w:val="00E61D35"/>
     <w:pPr>
       <w:keepNext/>
       <w:keepLines/>
@@ -5624,7 +6107,7 @@
     <w:next w:val="Normal"/>
     <w:link w:val="Heading4Char"/>
     <w:qFormat/>
-    <w:rsid w:val="00C40953"/>
+    <w:rsid w:val="00E61D35"/>
     <w:pPr>
       <w:keepNext/>
       <w:numPr>
@@ -5648,7 +6131,7 @@
     <w:next w:val="Normal"/>
     <w:link w:val="Heading5Char"/>
     <w:qFormat/>
-    <w:rsid w:val="00C40953"/>
+    <w:rsid w:val="00E61D35"/>
     <w:pPr>
       <w:numPr>
         <w:ilvl w:val="4"/>
@@ -5670,7 +6153,7 @@
     <w:next w:val="Normal"/>
     <w:link w:val="Heading6Char"/>
     <w:qFormat/>
-    <w:rsid w:val="00C40953"/>
+    <w:rsid w:val="00E61D35"/>
     <w:pPr>
       <w:numPr>
         <w:ilvl w:val="5"/>
@@ -5688,7 +6171,7 @@
     <w:next w:val="Normal"/>
     <w:link w:val="Heading7Char"/>
     <w:qFormat/>
-    <w:rsid w:val="00C40953"/>
+    <w:rsid w:val="00E61D35"/>
     <w:pPr>
       <w:numPr>
         <w:ilvl w:val="6"/>
@@ -5706,7 +6189,7 @@
     <w:next w:val="Normal"/>
     <w:link w:val="Heading8Char"/>
     <w:qFormat/>
-    <w:rsid w:val="00C40953"/>
+    <w:rsid w:val="00E61D35"/>
     <w:pPr>
       <w:numPr>
         <w:ilvl w:val="7"/>
@@ -5724,7 +6207,7 @@
     <w:next w:val="Normal"/>
     <w:link w:val="Heading9Char"/>
     <w:qFormat/>
-    <w:rsid w:val="00C40953"/>
+    <w:rsid w:val="00E61D35"/>
     <w:pPr>
       <w:numPr>
         <w:ilvl w:val="8"/>
@@ -5740,7 +6223,7 @@
   <w:style w:type="character" w:default="1" w:styleId="DefaultParagraphFont">
     <w:name w:val="Default Paragraph Font"/>
     <w:semiHidden/>
-    <w:rsid w:val="00C40953"/>
+    <w:rsid w:val="00E61D35"/>
   </w:style>
   <w:style w:type="table" w:default="1" w:styleId="TableNormal">
     <w:name w:val="Normal Table"/>
@@ -5760,7 +6243,7 @@
   <w:style w:type="numbering" w:default="1" w:styleId="NoList">
     <w:name w:val="No List"/>
     <w:semiHidden/>
-    <w:rsid w:val="00C40953"/>
+    <w:rsid w:val="00E61D35"/>
   </w:style>
   <w:style w:type="character" w:customStyle="1" w:styleId="Heading1Char">
     <w:name w:val="Heading 1 Char"/>
@@ -5870,7 +6353,7 @@
   <w:style w:type="paragraph" w:customStyle="1" w:styleId="Para">
     <w:name w:val="Para"/>
     <w:qFormat/>
-    <w:rsid w:val="00C40953"/>
+    <w:rsid w:val="00E61D35"/>
     <w:pPr>
       <w:spacing w:after="120"/>
       <w:ind w:left="720" w:firstLine="720"/>
@@ -5886,7 +6369,7 @@
     <w:name w:val="AbstractHead"/>
     <w:basedOn w:val="Para"/>
     <w:next w:val="Normal"/>
-    <w:rsid w:val="00C40953"/>
+    <w:rsid w:val="00E61D35"/>
     <w:pPr>
       <w:pBdr>
         <w:top w:val="single" w:sz="4" w:space="1" w:color="auto"/>
@@ -5904,7 +6387,7 @@
   <w:style w:type="paragraph" w:customStyle="1" w:styleId="AbstractPara">
     <w:name w:val="AbstractPara"/>
     <w:qFormat/>
-    <w:rsid w:val="00C40953"/>
+    <w:rsid w:val="00E61D35"/>
     <w:pPr>
       <w:pBdr>
         <w:top w:val="single" w:sz="4" w:space="1" w:color="auto"/>
@@ -5923,7 +6406,7 @@
   </w:style>
   <w:style w:type="paragraph" w:customStyle="1" w:styleId="Acknowledgments">
     <w:name w:val="Acknowledgments"/>
-    <w:rsid w:val="00C40953"/>
+    <w:rsid w:val="00E61D35"/>
     <w:pPr>
       <w:spacing w:after="120"/>
       <w:ind w:left="720" w:firstLine="720"/>
@@ -5938,7 +6421,7 @@
   <w:style w:type="paragraph" w:customStyle="1" w:styleId="Address">
     <w:name w:val="Address"/>
     <w:basedOn w:val="Normal"/>
-    <w:rsid w:val="00C40953"/>
+    <w:rsid w:val="00E61D35"/>
     <w:pPr>
       <w:widowControl w:val="0"/>
       <w:spacing w:before="120"/>
@@ -5953,7 +6436,7 @@
     <w:name w:val="AddressDescription"/>
     <w:basedOn w:val="Normal"/>
     <w:next w:val="Normal"/>
-    <w:rsid w:val="00C40953"/>
+    <w:rsid w:val="00E61D35"/>
     <w:pPr>
       <w:widowControl w:val="0"/>
       <w:spacing w:before="120" w:after="120"/>
@@ -5968,7 +6451,7 @@
     <w:name w:val="AddressName"/>
     <w:basedOn w:val="Normal"/>
     <w:next w:val="Normal"/>
-    <w:rsid w:val="00C40953"/>
+    <w:rsid w:val="00E61D35"/>
     <w:pPr>
       <w:widowControl w:val="0"/>
       <w:spacing w:before="120"/>
@@ -5982,7 +6465,7 @@
   <w:style w:type="paragraph" w:customStyle="1" w:styleId="Question">
     <w:name w:val="Question"/>
     <w:next w:val="Normal"/>
-    <w:rsid w:val="00C40953"/>
+    <w:rsid w:val="00E61D35"/>
     <w:pPr>
       <w:spacing w:after="120"/>
       <w:ind w:left="2160" w:hanging="720"/>
@@ -5996,7 +6479,7 @@
   <w:style w:type="paragraph" w:customStyle="1" w:styleId="Option">
     <w:name w:val="Option"/>
     <w:basedOn w:val="Question"/>
-    <w:rsid w:val="00C40953"/>
+    <w:rsid w:val="00E61D35"/>
     <w:pPr>
       <w:ind w:left="2880"/>
     </w:pPr>
@@ -6005,7 +6488,7 @@
     <w:name w:val="Answer"/>
     <w:basedOn w:val="Option"/>
     <w:next w:val="Normal"/>
-    <w:rsid w:val="00C40953"/>
+    <w:rsid w:val="00E61D35"/>
     <w:pPr>
       <w:widowControl w:val="0"/>
     </w:pPr>
@@ -6017,7 +6500,7 @@
     <w:name w:val="AnswersHead"/>
     <w:basedOn w:val="Normal"/>
     <w:next w:val="Para"/>
-    <w:rsid w:val="00C40953"/>
+    <w:rsid w:val="00E61D35"/>
     <w:pPr>
       <w:pBdr>
         <w:top w:val="single" w:sz="18" w:space="1" w:color="auto"/>
@@ -6036,7 +6519,7 @@
     <w:name w:val="ChapterTitle"/>
     <w:next w:val="Para"/>
     <w:qFormat/>
-    <w:rsid w:val="00C40953"/>
+    <w:rsid w:val="00E61D35"/>
     <w:pPr>
       <w:spacing w:after="360"/>
       <w:outlineLvl w:val="0"/>
@@ -6053,14 +6536,14 @@
     <w:name w:val="AppendixTitle"/>
     <w:basedOn w:val="ChapterTitle"/>
     <w:next w:val="Para"/>
-    <w:rsid w:val="00C40953"/>
+    <w:rsid w:val="00E61D35"/>
     <w:pPr>
       <w:spacing w:before="120" w:after="120"/>
     </w:pPr>
   </w:style>
   <w:style w:type="paragraph" w:customStyle="1" w:styleId="AuthorBio">
     <w:name w:val="AuthorBio"/>
-    <w:rsid w:val="00C40953"/>
+    <w:rsid w:val="00E61D35"/>
     <w:pPr>
       <w:spacing w:before="240" w:after="240"/>
       <w:ind w:firstLine="720"/>
@@ -6075,7 +6558,7 @@
     <w:name w:val="Balloon Text"/>
     <w:link w:val="BalloonTextChar"/>
     <w:semiHidden/>
-    <w:rsid w:val="00C40953"/>
+    <w:rsid w:val="00E61D35"/>
     <w:rPr>
       <w:rFonts w:ascii="Tahoma" w:eastAsia="Times New Roman" w:hAnsi="Tahoma" w:cs="Tahoma"/>
       <w:sz w:val="16"/>
@@ -6099,7 +6582,7 @@
     <w:basedOn w:val="Normal"/>
     <w:next w:val="Normal"/>
     <w:semiHidden/>
-    <w:rsid w:val="00C40953"/>
+    <w:rsid w:val="00E61D35"/>
     <w:pPr>
       <w:spacing w:after="200" w:line="276" w:lineRule="auto"/>
     </w:pPr>
@@ -6111,7 +6594,7 @@
   </w:style>
   <w:style w:type="paragraph" w:customStyle="1" w:styleId="BibliographyEntry">
     <w:name w:val="BibliographyEntry"/>
-    <w:rsid w:val="00C40953"/>
+    <w:rsid w:val="00E61D35"/>
     <w:pPr>
       <w:ind w:left="1440" w:hanging="720"/>
     </w:pPr>
@@ -6124,7 +6607,7 @@
   <w:style w:type="paragraph" w:customStyle="1" w:styleId="BibliographyHead">
     <w:name w:val="BibliographyHead"/>
     <w:next w:val="BibliographyEntry"/>
-    <w:rsid w:val="00C40953"/>
+    <w:rsid w:val="00E61D35"/>
     <w:pPr>
       <w:pBdr>
         <w:top w:val="single" w:sz="18" w:space="1" w:color="auto"/>
@@ -6142,7 +6625,7 @@
   <w:style w:type="paragraph" w:customStyle="1" w:styleId="BibliographyTitle">
     <w:name w:val="BibliographyTitle"/>
     <w:next w:val="BibliographyEntry"/>
-    <w:rsid w:val="00C40953"/>
+    <w:rsid w:val="00E61D35"/>
     <w:rPr>
       <w:rFonts w:ascii="Arial" w:eastAsia="Times New Roman" w:hAnsi="Arial" w:cs="Times New Roman"/>
       <w:b/>
@@ -6153,7 +6636,7 @@
   </w:style>
   <w:style w:type="character" w:customStyle="1" w:styleId="BoldItalic">
     <w:name w:val="BoldItalic"/>
-    <w:rsid w:val="00C40953"/>
+    <w:rsid w:val="00E61D35"/>
     <w:rPr>
       <w:b/>
       <w:i/>
@@ -6162,7 +6645,7 @@
   <w:style w:type="character" w:styleId="BookTitle">
     <w:name w:val="Book Title"/>
     <w:qFormat/>
-    <w:rsid w:val="00C40953"/>
+    <w:rsid w:val="00E61D35"/>
     <w:rPr>
       <w:b/>
       <w:bCs/>
@@ -6173,7 +6656,7 @@
   <w:style w:type="paragraph" w:customStyle="1" w:styleId="BookAuthor">
     <w:name w:val="BookAuthor"/>
     <w:basedOn w:val="Normal"/>
-    <w:rsid w:val="00C40953"/>
+    <w:rsid w:val="00E61D35"/>
     <w:pPr>
       <w:spacing w:before="120" w:after="600"/>
       <w:ind w:left="720" w:firstLine="720"/>
@@ -6188,7 +6671,7 @@
   <w:style w:type="paragraph" w:customStyle="1" w:styleId="BookEdition">
     <w:name w:val="BookEdition"/>
     <w:qFormat/>
-    <w:rsid w:val="00C40953"/>
+    <w:rsid w:val="00E61D35"/>
     <w:pPr>
       <w:pBdr>
         <w:top w:val="single" w:sz="4" w:space="1" w:color="auto"/>
@@ -6209,7 +6692,7 @@
     <w:name w:val="BookHalfTitle"/>
     <w:basedOn w:val="Normal"/>
     <w:next w:val="Normal"/>
-    <w:rsid w:val="00C40953"/>
+    <w:rsid w:val="00E61D35"/>
     <w:pPr>
       <w:spacing w:before="480" w:after="480"/>
       <w:ind w:left="720" w:firstLine="720"/>
@@ -6225,7 +6708,7 @@
   </w:style>
   <w:style w:type="paragraph" w:customStyle="1" w:styleId="BookReviewAuthor">
     <w:name w:val="BookReviewAuthor"/>
-    <w:rsid w:val="00C40953"/>
+    <w:rsid w:val="00E61D35"/>
     <w:pPr>
       <w:ind w:left="4320"/>
     </w:pPr>
@@ -6238,7 +6721,7 @@
   </w:style>
   <w:style w:type="paragraph" w:customStyle="1" w:styleId="BookReviewItem">
     <w:name w:val="BookReviewItem"/>
-    <w:rsid w:val="00C40953"/>
+    <w:rsid w:val="00E61D35"/>
     <w:pPr>
       <w:spacing w:before="240" w:after="240"/>
       <w:ind w:left="3600" w:right="1440" w:hanging="720"/>
@@ -6253,7 +6736,7 @@
     <w:name w:val="BookTitle"/>
     <w:basedOn w:val="Normal"/>
     <w:next w:val="Normal"/>
-    <w:rsid w:val="00C40953"/>
+    <w:rsid w:val="00E61D35"/>
     <w:pPr>
       <w:pageBreakBefore/>
       <w:spacing w:before="4800" w:after="480"/>
@@ -6272,7 +6755,7 @@
     <w:name w:val="BookSubtitle"/>
     <w:basedOn w:val="BookTitle0"/>
     <w:next w:val="Normal"/>
-    <w:rsid w:val="00C40953"/>
+    <w:rsid w:val="00E61D35"/>
     <w:pPr>
       <w:pageBreakBefore w:val="0"/>
       <w:spacing w:before="480"/>
@@ -6283,7 +6766,7 @@
   </w:style>
   <w:style w:type="character" w:customStyle="1" w:styleId="Callout">
     <w:name w:val="Callout"/>
-    <w:rsid w:val="00C40953"/>
+    <w:rsid w:val="00E61D35"/>
     <w:rPr>
       <w:bdr w:val="none" w:sz="0" w:space="0" w:color="auto"/>
       <w:shd w:val="clear" w:color="auto" w:fill="B2A1C7"/>
@@ -6293,7 +6776,7 @@
     <w:name w:val="ChapterSubtitle"/>
     <w:basedOn w:val="ChapterTitle"/>
     <w:next w:val="Para"/>
-    <w:rsid w:val="00C40953"/>
+    <w:rsid w:val="00E61D35"/>
     <w:rPr>
       <w:sz w:val="44"/>
     </w:rPr>
@@ -6302,7 +6785,7 @@
     <w:name w:val="ChapterAuthor"/>
     <w:basedOn w:val="ChapterSubtitle"/>
     <w:next w:val="Normal"/>
-    <w:rsid w:val="00C40953"/>
+    <w:rsid w:val="00E61D35"/>
     <w:pPr>
       <w:spacing w:after="120"/>
       <w:outlineLvl w:val="9"/>
@@ -6315,7 +6798,7 @@
   <w:style w:type="paragraph" w:customStyle="1" w:styleId="ChapterAuthorAffiliation">
     <w:name w:val="ChapterAuthorAffiliation"/>
     <w:next w:val="Para"/>
-    <w:rsid w:val="00C40953"/>
+    <w:rsid w:val="00E61D35"/>
     <w:pPr>
       <w:spacing w:after="120"/>
     </w:pPr>
@@ -6330,7 +6813,7 @@
   </w:style>
   <w:style w:type="paragraph" w:customStyle="1" w:styleId="FootnoteEntry">
     <w:name w:val="FootnoteEntry"/>
-    <w:rsid w:val="00C40953"/>
+    <w:rsid w:val="00E61D35"/>
     <w:pPr>
       <w:ind w:left="1440" w:hanging="720"/>
     </w:pPr>
@@ -6345,7 +6828,7 @@
     <w:name w:val="ChapterCredit"/>
     <w:basedOn w:val="FootnoteEntry"/>
     <w:next w:val="Para"/>
-    <w:rsid w:val="00C40953"/>
+    <w:rsid w:val="00E61D35"/>
     <w:pPr>
       <w:spacing w:before="120" w:after="120"/>
       <w:ind w:left="0" w:firstLine="0"/>
@@ -6353,7 +6836,7 @@
   </w:style>
   <w:style w:type="paragraph" w:customStyle="1" w:styleId="Objective">
     <w:name w:val="Objective"/>
-    <w:rsid w:val="00C40953"/>
+    <w:rsid w:val="00E61D35"/>
     <w:pPr>
       <w:widowControl w:val="0"/>
       <w:spacing w:after="120"/>
@@ -6371,7 +6854,7 @@
   <w:style w:type="paragraph" w:customStyle="1" w:styleId="ChapterObjective">
     <w:name w:val="ChapterObjective"/>
     <w:basedOn w:val="Objective"/>
-    <w:rsid w:val="00C40953"/>
+    <w:rsid w:val="00E61D35"/>
     <w:rPr>
       <w:i w:val="0"/>
     </w:rPr>
@@ -6379,7 +6862,7 @@
   <w:style w:type="paragraph" w:customStyle="1" w:styleId="ChapterFeaturingList">
     <w:name w:val="ChapterFeaturingList"/>
     <w:basedOn w:val="ChapterObjective"/>
-    <w:rsid w:val="00C40953"/>
+    <w:rsid w:val="00E61D35"/>
     <w:rPr>
       <w:b w:val="0"/>
       <w:sz w:val="26"/>
@@ -6388,7 +6871,7 @@
   </w:style>
   <w:style w:type="paragraph" w:customStyle="1" w:styleId="ChapterFeaturingListSub">
     <w:name w:val="ChapterFeaturingListSub"/>
-    <w:rsid w:val="00C40953"/>
+    <w:rsid w:val="00E61D35"/>
     <w:pPr>
       <w:spacing w:after="120"/>
       <w:ind w:left="2880"/>
@@ -6403,7 +6886,7 @@
   </w:style>
   <w:style w:type="paragraph" w:customStyle="1" w:styleId="ChapterFeaturingListSub2">
     <w:name w:val="ChapterFeaturingListSub2"/>
-    <w:rsid w:val="00C40953"/>
+    <w:rsid w:val="00E61D35"/>
     <w:pPr>
       <w:spacing w:after="120"/>
       <w:ind w:left="3600"/>
@@ -6418,7 +6901,7 @@
   <w:style w:type="paragraph" w:customStyle="1" w:styleId="ChapterIntroductionHead">
     <w:name w:val="ChapterIntroductionHead"/>
     <w:next w:val="Normal"/>
-    <w:rsid w:val="00C40953"/>
+    <w:rsid w:val="00E61D35"/>
     <w:pPr>
       <w:ind w:left="1440"/>
       <w:outlineLvl w:val="0"/>
@@ -6434,7 +6917,7 @@
   <w:style w:type="paragraph" w:customStyle="1" w:styleId="ChapterIntroductionPara">
     <w:name w:val="ChapterIntroductionPara"/>
     <w:next w:val="Para"/>
-    <w:rsid w:val="00C40953"/>
+    <w:rsid w:val="00E61D35"/>
     <w:pPr>
       <w:ind w:left="1440"/>
     </w:pPr>
@@ -6449,7 +6932,7 @@
     <w:name w:val="ObjectiveTitle"/>
     <w:basedOn w:val="Objective"/>
     <w:next w:val="Objective"/>
-    <w:rsid w:val="00C40953"/>
+    <w:rsid w:val="00E61D35"/>
     <w:pPr>
       <w:spacing w:before="240"/>
       <w:ind w:left="1800"/>
@@ -6462,7 +6945,7 @@
     <w:name w:val="ChapterObjectiveTitle"/>
     <w:basedOn w:val="ObjectiveTitle"/>
     <w:next w:val="ChapterObjective"/>
-    <w:rsid w:val="00C40953"/>
+    <w:rsid w:val="00E61D35"/>
     <w:pPr>
       <w:ind w:left="1440" w:firstLine="0"/>
     </w:pPr>
@@ -6473,7 +6956,7 @@
   <w:style w:type="paragraph" w:customStyle="1" w:styleId="Subobjective">
     <w:name w:val="Subobjective"/>
     <w:basedOn w:val="Objective"/>
-    <w:rsid w:val="00C40953"/>
+    <w:rsid w:val="00E61D35"/>
     <w:pPr>
       <w:keepNext/>
       <w:spacing w:before="180"/>
@@ -6483,7 +6966,7 @@
   <w:style w:type="paragraph" w:customStyle="1" w:styleId="ChapterSubobjective">
     <w:name w:val="ChapterSubobjective"/>
     <w:basedOn w:val="Subobjective"/>
-    <w:rsid w:val="00C40953"/>
+    <w:rsid w:val="00E61D35"/>
     <w:pPr>
       <w:keepNext w:val="0"/>
     </w:pPr>
@@ -6493,7 +6976,7 @@
   </w:style>
   <w:style w:type="paragraph" w:customStyle="1" w:styleId="Code80">
     <w:name w:val="Code80"/>
-    <w:rsid w:val="00C40953"/>
+    <w:rsid w:val="00E61D35"/>
     <w:pPr>
       <w:spacing w:before="120" w:after="120"/>
       <w:contextualSpacing/>
@@ -6508,7 +6991,7 @@
   </w:style>
   <w:style w:type="paragraph" w:customStyle="1" w:styleId="Code80Sub">
     <w:name w:val="Code80Sub"/>
-    <w:rsid w:val="00C40953"/>
+    <w:rsid w:val="00E61D35"/>
     <w:pPr>
       <w:ind w:left="1440"/>
     </w:pPr>
@@ -6523,7 +7006,7 @@
   </w:style>
   <w:style w:type="character" w:customStyle="1" w:styleId="CodeColorBlue">
     <w:name w:val="CodeColorBlue"/>
-    <w:rsid w:val="00C40953"/>
+    <w:rsid w:val="00E61D35"/>
     <w:rPr>
       <w:rFonts w:cs="Arial"/>
       <w:color w:val="0000FF"/>
@@ -6531,7 +7014,7 @@
   </w:style>
   <w:style w:type="character" w:customStyle="1" w:styleId="CodeColorBlue2">
     <w:name w:val="CodeColorBlue2"/>
-    <w:rsid w:val="00C40953"/>
+    <w:rsid w:val="00E61D35"/>
     <w:rPr>
       <w:rFonts w:cs="Arial"/>
       <w:color w:val="0000A5"/>
@@ -6539,7 +7022,7 @@
   </w:style>
   <w:style w:type="character" w:customStyle="1" w:styleId="CodeColorBlue3">
     <w:name w:val="CodeColorBlue3"/>
-    <w:rsid w:val="00C40953"/>
+    <w:rsid w:val="00E61D35"/>
     <w:rPr>
       <w:rFonts w:cs="Arial"/>
       <w:color w:val="6464B9"/>
@@ -6547,7 +7030,7 @@
   </w:style>
   <w:style w:type="character" w:customStyle="1" w:styleId="CodeColorBluegreen">
     <w:name w:val="CodeColorBluegreen"/>
-    <w:rsid w:val="00C40953"/>
+    <w:rsid w:val="00E61D35"/>
     <w:rPr>
       <w:rFonts w:cs="Arial"/>
       <w:color w:val="2B91AF"/>
@@ -6555,7 +7038,7 @@
   </w:style>
   <w:style w:type="character" w:customStyle="1" w:styleId="CodeColorBrown">
     <w:name w:val="CodeColorBrown"/>
-    <w:rsid w:val="00C40953"/>
+    <w:rsid w:val="00E61D35"/>
     <w:rPr>
       <w:rFonts w:cs="Arial"/>
       <w:color w:val="A31515"/>
@@ -6563,7 +7046,7 @@
   </w:style>
   <w:style w:type="character" w:customStyle="1" w:styleId="CodeColorDkBlue">
     <w:name w:val="CodeColorDkBlue"/>
-    <w:rsid w:val="00C40953"/>
+    <w:rsid w:val="00E61D35"/>
     <w:rPr>
       <w:rFonts w:cs="Times New Roman"/>
       <w:color w:val="000080"/>
@@ -6572,7 +7055,7 @@
   </w:style>
   <w:style w:type="character" w:customStyle="1" w:styleId="CodeColorGreen">
     <w:name w:val="CodeColorGreen"/>
-    <w:rsid w:val="00C40953"/>
+    <w:rsid w:val="00E61D35"/>
     <w:rPr>
       <w:rFonts w:cs="Arial"/>
       <w:color w:val="008000"/>
@@ -6580,7 +7063,7 @@
   </w:style>
   <w:style w:type="character" w:customStyle="1" w:styleId="CodeColorGreen2">
     <w:name w:val="CodeColorGreen2"/>
-    <w:rsid w:val="00C40953"/>
+    <w:rsid w:val="00E61D35"/>
     <w:rPr>
       <w:rFonts w:cs="Arial"/>
       <w:color w:val="629755"/>
@@ -6588,7 +7071,7 @@
   </w:style>
   <w:style w:type="character" w:customStyle="1" w:styleId="CodeColorGrey30">
     <w:name w:val="CodeColorGrey30"/>
-    <w:rsid w:val="00C40953"/>
+    <w:rsid w:val="00E61D35"/>
     <w:rPr>
       <w:rFonts w:cs="Arial"/>
       <w:color w:val="808080"/>
@@ -6596,7 +7079,7 @@
   </w:style>
   <w:style w:type="character" w:customStyle="1" w:styleId="CodeColorGrey55">
     <w:name w:val="CodeColorGrey55"/>
-    <w:rsid w:val="00C40953"/>
+    <w:rsid w:val="00E61D35"/>
     <w:rPr>
       <w:rFonts w:cs="Arial"/>
       <w:color w:val="C0C0C0"/>
@@ -6604,7 +7087,7 @@
   </w:style>
   <w:style w:type="character" w:customStyle="1" w:styleId="CodeColorGrey80">
     <w:name w:val="CodeColorGrey80"/>
-    <w:rsid w:val="00C40953"/>
+    <w:rsid w:val="00E61D35"/>
     <w:rPr>
       <w:rFonts w:cs="Arial"/>
       <w:color w:val="555555"/>
@@ -6612,7 +7095,7 @@
   </w:style>
   <w:style w:type="character" w:customStyle="1" w:styleId="CodeColorHotPink">
     <w:name w:val="CodeColorHotPink"/>
-    <w:rsid w:val="00C40953"/>
+    <w:rsid w:val="00E61D35"/>
     <w:rPr>
       <w:rFonts w:cs="Times New Roman"/>
       <w:color w:val="DF36FA"/>
@@ -6621,7 +7104,7 @@
   </w:style>
   <w:style w:type="character" w:customStyle="1" w:styleId="CodeColorMagenta">
     <w:name w:val="CodeColorMagenta"/>
-    <w:rsid w:val="00C40953"/>
+    <w:rsid w:val="00E61D35"/>
     <w:rPr>
       <w:rFonts w:cs="Arial"/>
       <w:color w:val="A31515"/>
@@ -6629,7 +7112,7 @@
   </w:style>
   <w:style w:type="character" w:customStyle="1" w:styleId="CodeColorOrange">
     <w:name w:val="CodeColorOrange"/>
-    <w:rsid w:val="00C40953"/>
+    <w:rsid w:val="00E61D35"/>
     <w:rPr>
       <w:rFonts w:cs="Arial"/>
       <w:color w:val="B96464"/>
@@ -6637,7 +7120,7 @@
   </w:style>
   <w:style w:type="character" w:customStyle="1" w:styleId="CodeColorPeach">
     <w:name w:val="CodeColorPeach"/>
-    <w:rsid w:val="00C40953"/>
+    <w:rsid w:val="00E61D35"/>
     <w:rPr>
       <w:rFonts w:cs="Arial"/>
       <w:color w:val="FFDBA3"/>
@@ -6645,7 +7128,7 @@
   </w:style>
   <w:style w:type="character" w:customStyle="1" w:styleId="CodeColorPurple">
     <w:name w:val="CodeColorPurple"/>
-    <w:rsid w:val="00C40953"/>
+    <w:rsid w:val="00E61D35"/>
     <w:rPr>
       <w:rFonts w:cs="Arial"/>
       <w:color w:val="951795"/>
@@ -6653,7 +7136,7 @@
   </w:style>
   <w:style w:type="character" w:customStyle="1" w:styleId="CodeColorPurple2">
     <w:name w:val="CodeColorPurple2"/>
-    <w:rsid w:val="00C40953"/>
+    <w:rsid w:val="00E61D35"/>
     <w:rPr>
       <w:rFonts w:cs="Arial"/>
       <w:color w:val="800080"/>
@@ -6661,7 +7144,7 @@
   </w:style>
   <w:style w:type="character" w:customStyle="1" w:styleId="CodeColorRed">
     <w:name w:val="CodeColorRed"/>
-    <w:rsid w:val="00C40953"/>
+    <w:rsid w:val="00E61D35"/>
     <w:rPr>
       <w:rFonts w:cs="Arial"/>
       <w:color w:val="FF0000"/>
@@ -6669,7 +7152,7 @@
   </w:style>
   <w:style w:type="character" w:customStyle="1" w:styleId="CodeColorRed2">
     <w:name w:val="CodeColorRed2"/>
-    <w:rsid w:val="00C40953"/>
+    <w:rsid w:val="00E61D35"/>
     <w:rPr>
       <w:rFonts w:cs="Arial"/>
       <w:color w:val="800000"/>
@@ -6677,7 +7160,7 @@
   </w:style>
   <w:style w:type="character" w:customStyle="1" w:styleId="CodeColorRed3">
     <w:name w:val="CodeColorRed3"/>
-    <w:rsid w:val="00C40953"/>
+    <w:rsid w:val="00E61D35"/>
     <w:rPr>
       <w:rFonts w:cs="Arial"/>
       <w:color w:val="A31515"/>
@@ -6685,7 +7168,7 @@
   </w:style>
   <w:style w:type="character" w:customStyle="1" w:styleId="CodeColorTealBlue">
     <w:name w:val="CodeColorTealBlue"/>
-    <w:rsid w:val="00C40953"/>
+    <w:rsid w:val="00E61D35"/>
     <w:rPr>
       <w:rFonts w:cs="Times New Roman"/>
       <w:color w:val="008080"/>
@@ -6694,7 +7177,7 @@
   </w:style>
   <w:style w:type="character" w:customStyle="1" w:styleId="CodeColorWhite">
     <w:name w:val="CodeColorWhite"/>
-    <w:rsid w:val="00C40953"/>
+    <w:rsid w:val="00E61D35"/>
     <w:rPr>
       <w:rFonts w:cs="Arial"/>
       <w:color w:val="FFFFFF"/>
@@ -6704,7 +7187,7 @@
   <w:style w:type="paragraph" w:customStyle="1" w:styleId="CodeHead">
     <w:name w:val="CodeHead"/>
     <w:next w:val="Normal"/>
-    <w:rsid w:val="00C40953"/>
+    <w:rsid w:val="00E61D35"/>
     <w:pPr>
       <w:spacing w:before="120" w:after="120"/>
     </w:pPr>
@@ -6718,7 +7201,7 @@
   </w:style>
   <w:style w:type="character" w:customStyle="1" w:styleId="CodeHighlight">
     <w:name w:val="CodeHighlight"/>
-    <w:rsid w:val="00C40953"/>
+    <w:rsid w:val="00E61D35"/>
     <w:rPr>
       <w:b/>
       <w:color w:val="7F7F7F"/>
@@ -6732,7 +7215,7 @@
   <w:style w:type="paragraph" w:customStyle="1" w:styleId="CodeLabel">
     <w:name w:val="CodeLabel"/>
     <w:qFormat/>
-    <w:rsid w:val="00C40953"/>
+    <w:rsid w:val="00E61D35"/>
     <w:pPr>
       <w:numPr>
         <w:numId w:val="1"/>
@@ -6754,7 +7237,7 @@
   </w:style>
   <w:style w:type="paragraph" w:customStyle="1" w:styleId="CodeListing">
     <w:name w:val="CodeListing"/>
-    <w:rsid w:val="00C40953"/>
+    <w:rsid w:val="00E61D35"/>
     <w:pPr>
       <w:widowControl w:val="0"/>
       <w:spacing w:before="120" w:after="120"/>
@@ -6770,7 +7253,7 @@
   </w:style>
   <w:style w:type="paragraph" w:customStyle="1" w:styleId="CodeListing80">
     <w:name w:val="CodeListing80"/>
-    <w:rsid w:val="00C40953"/>
+    <w:rsid w:val="00E61D35"/>
     <w:rPr>
       <w:rFonts w:ascii="Courier New" w:eastAsia="Times New Roman" w:hAnsi="Courier New" w:cs="Times New Roman"/>
       <w:noProof/>
@@ -6782,7 +7265,7 @@
   <w:style w:type="paragraph" w:customStyle="1" w:styleId="CodeNote">
     <w:name w:val="CodeNote"/>
     <w:qFormat/>
-    <w:rsid w:val="00C40953"/>
+    <w:rsid w:val="00E61D35"/>
     <w:pPr>
       <w:pBdr>
         <w:top w:val="single" w:sz="4" w:space="1" w:color="auto"/>
@@ -6800,7 +7283,7 @@
   </w:style>
   <w:style w:type="paragraph" w:customStyle="1" w:styleId="CodeScreen">
     <w:name w:val="CodeScreen"/>
-    <w:rsid w:val="00C40953"/>
+    <w:rsid w:val="00E61D35"/>
     <w:pPr>
       <w:shd w:val="clear" w:color="auto" w:fill="D9D9D9"/>
     </w:pPr>
@@ -6815,7 +7298,7 @@
   <w:style w:type="paragraph" w:customStyle="1" w:styleId="CodeScreen80">
     <w:name w:val="CodeScreen80"/>
     <w:qFormat/>
-    <w:rsid w:val="00C40953"/>
+    <w:rsid w:val="00E61D35"/>
     <w:pPr>
       <w:shd w:val="pct20" w:color="auto" w:fill="auto"/>
       <w:contextualSpacing/>
@@ -6832,14 +7315,14 @@
     <w:name w:val="CodeScreenSub"/>
     <w:basedOn w:val="CodeScreen"/>
     <w:qFormat/>
-    <w:rsid w:val="00C40953"/>
+    <w:rsid w:val="00E61D35"/>
     <w:pPr>
       <w:ind w:left="720"/>
     </w:pPr>
   </w:style>
   <w:style w:type="paragraph" w:customStyle="1" w:styleId="CodeSnippet">
     <w:name w:val="CodeSnippet"/>
-    <w:rsid w:val="00C40953"/>
+    <w:rsid w:val="00E61D35"/>
     <w:pPr>
       <w:spacing w:before="120" w:after="120"/>
       <w:contextualSpacing/>
@@ -6854,7 +7337,7 @@
   </w:style>
   <w:style w:type="paragraph" w:customStyle="1" w:styleId="CodeSnippetSub">
     <w:name w:val="CodeSnippetSub"/>
-    <w:rsid w:val="00C40953"/>
+    <w:rsid w:val="00E61D35"/>
     <w:pPr>
       <w:ind w:left="720"/>
     </w:pPr>
@@ -6869,7 +7352,7 @@
   <w:style w:type="paragraph" w:customStyle="1" w:styleId="H5">
     <w:name w:val="H5"/>
     <w:next w:val="Para"/>
-    <w:rsid w:val="00C40953"/>
+    <w:rsid w:val="00E61D35"/>
     <w:pPr>
       <w:keepNext/>
       <w:widowControl w:val="0"/>
@@ -6889,7 +7372,7 @@
     <w:name w:val="CodeTitle"/>
     <w:basedOn w:val="H5"/>
     <w:next w:val="CodeListing"/>
-    <w:rsid w:val="00C40953"/>
+    <w:rsid w:val="00E61D35"/>
     <w:pPr>
       <w:pBdr>
         <w:top w:val="single" w:sz="4" w:space="4" w:color="auto"/>
@@ -6904,7 +7387,7 @@
   <w:style w:type="paragraph" w:customStyle="1" w:styleId="ContentsAbstract">
     <w:name w:val="ContentsAbstract"/>
     <w:qFormat/>
-    <w:rsid w:val="00C40953"/>
+    <w:rsid w:val="00E61D35"/>
     <w:pPr>
       <w:spacing w:before="120" w:after="120"/>
       <w:ind w:left="1008"/>
@@ -6920,7 +7403,7 @@
   <w:style w:type="paragraph" w:customStyle="1" w:styleId="ContentsPartTitle">
     <w:name w:val="ContentsPartTitle"/>
     <w:next w:val="Normal"/>
-    <w:rsid w:val="00C40953"/>
+    <w:rsid w:val="00E61D35"/>
     <w:rPr>
       <w:rFonts w:ascii="Times New Roman" w:eastAsia="Times New Roman" w:hAnsi="Times New Roman" w:cs="Times New Roman"/>
       <w:b/>
@@ -6932,7 +7415,7 @@
     <w:name w:val="ContentsChapterTitle"/>
     <w:basedOn w:val="ContentsPartTitle"/>
     <w:next w:val="Normal"/>
-    <w:rsid w:val="00C40953"/>
+    <w:rsid w:val="00E61D35"/>
     <w:pPr>
       <w:ind w:left="288"/>
     </w:pPr>
@@ -6943,7 +7426,7 @@
   <w:style w:type="paragraph" w:customStyle="1" w:styleId="ContentsH1">
     <w:name w:val="ContentsH1"/>
     <w:basedOn w:val="ContentsPartTitle"/>
-    <w:rsid w:val="00C40953"/>
+    <w:rsid w:val="00E61D35"/>
     <w:pPr>
       <w:ind w:left="576"/>
     </w:pPr>
@@ -6955,7 +7438,7 @@
   <w:style w:type="paragraph" w:customStyle="1" w:styleId="ContentsH2">
     <w:name w:val="ContentsH2"/>
     <w:basedOn w:val="ContentsPartTitle"/>
-    <w:rsid w:val="00C40953"/>
+    <w:rsid w:val="00E61D35"/>
     <w:pPr>
       <w:ind w:left="864"/>
     </w:pPr>
@@ -6967,7 +7450,7 @@
   <w:style w:type="paragraph" w:customStyle="1" w:styleId="ContentsH3">
     <w:name w:val="ContentsH3"/>
     <w:qFormat/>
-    <w:rsid w:val="00C40953"/>
+    <w:rsid w:val="00E61D35"/>
     <w:pPr>
       <w:ind w:left="1440"/>
     </w:pPr>
@@ -6981,7 +7464,7 @@
   </w:style>
   <w:style w:type="paragraph" w:customStyle="1" w:styleId="Copyright">
     <w:name w:val="Copyright"/>
-    <w:rsid w:val="00C40953"/>
+    <w:rsid w:val="00E61D35"/>
     <w:pPr>
       <w:widowControl w:val="0"/>
       <w:spacing w:before="280"/>
@@ -6998,7 +7481,7 @@
   <w:style w:type="paragraph" w:customStyle="1" w:styleId="CrossRefPara">
     <w:name w:val="CrossRefPara"/>
     <w:next w:val="Para"/>
-    <w:rsid w:val="00C40953"/>
+    <w:rsid w:val="00E61D35"/>
     <w:pPr>
       <w:ind w:left="1440" w:right="1440"/>
     </w:pPr>
@@ -7011,7 +7494,7 @@
   </w:style>
   <w:style w:type="character" w:customStyle="1" w:styleId="CrossRefTerm">
     <w:name w:val="CrossRefTerm"/>
-    <w:rsid w:val="00C40953"/>
+    <w:rsid w:val="00E61D35"/>
     <w:rPr>
       <w:i/>
     </w:rPr>
@@ -7020,7 +7503,7 @@
     <w:name w:val="CustomChapterOpener"/>
     <w:basedOn w:val="Normal"/>
     <w:next w:val="Para"/>
-    <w:rsid w:val="00C40953"/>
+    <w:rsid w:val="00E61D35"/>
     <w:pPr>
       <w:spacing w:after="120"/>
       <w:ind w:left="720" w:firstLine="720"/>
@@ -7033,7 +7516,7 @@
   </w:style>
   <w:style w:type="character" w:customStyle="1" w:styleId="CustomCharStyle">
     <w:name w:val="CustomCharStyle"/>
-    <w:rsid w:val="00C40953"/>
+    <w:rsid w:val="00E61D35"/>
     <w:rPr>
       <w:b/>
       <w:i/>
@@ -7043,7 +7526,7 @@
     <w:name w:val="ParaContinued"/>
     <w:basedOn w:val="Normal"/>
     <w:next w:val="Para"/>
-    <w:rsid w:val="00C40953"/>
+    <w:rsid w:val="00E61D35"/>
     <w:pPr>
       <w:spacing w:after="120"/>
       <w:ind w:left="720"/>
@@ -7058,7 +7541,7 @@
     <w:name w:val="CustomHead"/>
     <w:basedOn w:val="ParaContinued"/>
     <w:next w:val="Normal"/>
-    <w:rsid w:val="00C40953"/>
+    <w:rsid w:val="00E61D35"/>
     <w:rPr>
       <w:b/>
     </w:rPr>
@@ -7066,7 +7549,7 @@
   <w:style w:type="paragraph" w:customStyle="1" w:styleId="CustomList">
     <w:name w:val="CustomList"/>
     <w:basedOn w:val="Normal"/>
-    <w:rsid w:val="00C40953"/>
+    <w:rsid w:val="00E61D35"/>
     <w:pPr>
       <w:widowControl w:val="0"/>
       <w:spacing w:before="120" w:after="120"/>
@@ -7080,7 +7563,7 @@
   <w:style w:type="paragraph" w:customStyle="1" w:styleId="CustomStyle1">
     <w:name w:val="CustomStyle1"/>
     <w:basedOn w:val="Normal"/>
-    <w:rsid w:val="00C40953"/>
+    <w:rsid w:val="00E61D35"/>
     <w:pPr>
       <w:widowControl w:val="0"/>
       <w:tabs>
@@ -7098,7 +7581,7 @@
   <w:style w:type="paragraph" w:customStyle="1" w:styleId="CustomStyle2">
     <w:name w:val="CustomStyle2"/>
     <w:basedOn w:val="Normal"/>
-    <w:rsid w:val="00C40953"/>
+    <w:rsid w:val="00E61D35"/>
     <w:pPr>
       <w:widowControl w:val="0"/>
       <w:tabs>
@@ -7116,14 +7599,14 @@
   <w:style w:type="paragraph" w:customStyle="1" w:styleId="Dedication">
     <w:name w:val="Dedication"/>
     <w:basedOn w:val="ParaContinued"/>
-    <w:rsid w:val="00C40953"/>
+    <w:rsid w:val="00E61D35"/>
     <w:rPr>
       <w:i/>
     </w:rPr>
   </w:style>
   <w:style w:type="paragraph" w:customStyle="1" w:styleId="Dialog">
     <w:name w:val="Dialog"/>
-    <w:rsid w:val="00C40953"/>
+    <w:rsid w:val="00E61D35"/>
     <w:pPr>
       <w:spacing w:before="120" w:after="120"/>
       <w:ind w:left="1440" w:hanging="720"/>
@@ -7139,7 +7622,7 @@
   <w:style w:type="paragraph" w:customStyle="1" w:styleId="Directive">
     <w:name w:val="Directive"/>
     <w:next w:val="Normal"/>
-    <w:rsid w:val="00C40953"/>
+    <w:rsid w:val="00E61D35"/>
     <w:pPr>
       <w:pBdr>
         <w:top w:val="single" w:sz="18" w:space="1" w:color="auto"/>
@@ -7159,11 +7642,11 @@
     <w:name w:val="DiscussionHead"/>
     <w:basedOn w:val="BibliographyHead"/>
     <w:next w:val="Para"/>
-    <w:rsid w:val="00C40953"/>
+    <w:rsid w:val="00E61D35"/>
   </w:style>
   <w:style w:type="paragraph" w:customStyle="1" w:styleId="DOI">
     <w:name w:val="DOI"/>
-    <w:rsid w:val="00C40953"/>
+    <w:rsid w:val="00E61D35"/>
     <w:rPr>
       <w:rFonts w:ascii="Courier New" w:eastAsia="Times New Roman" w:hAnsi="Courier New" w:cs="Times New Roman"/>
       <w:snapToGrid w:val="0"/>
@@ -7174,7 +7657,7 @@
   <w:style w:type="character" w:styleId="Emphasis">
     <w:name w:val="Emphasis"/>
     <w:qFormat/>
-    <w:rsid w:val="00C40953"/>
+    <w:rsid w:val="00E61D35"/>
     <w:rPr>
       <w:i/>
       <w:iCs/>
@@ -7182,7 +7665,7 @@
   </w:style>
   <w:style w:type="paragraph" w:customStyle="1" w:styleId="EndnoteEntry">
     <w:name w:val="EndnoteEntry"/>
-    <w:rsid w:val="00C40953"/>
+    <w:rsid w:val="00E61D35"/>
     <w:pPr>
       <w:spacing w:after="120"/>
       <w:ind w:left="720" w:hanging="720"/>
@@ -7196,12 +7679,12 @@
     <w:name w:val="EndnotesHead"/>
     <w:basedOn w:val="BibliographyHead"/>
     <w:next w:val="EndnoteEntry"/>
-    <w:rsid w:val="00C40953"/>
+    <w:rsid w:val="00E61D35"/>
   </w:style>
   <w:style w:type="paragraph" w:customStyle="1" w:styleId="EndnoteTitle">
     <w:name w:val="EndnoteTitle"/>
     <w:next w:val="EndnoteEntry"/>
-    <w:rsid w:val="00C40953"/>
+    <w:rsid w:val="00E61D35"/>
     <w:pPr>
       <w:spacing w:after="120"/>
     </w:pPr>
@@ -7218,7 +7701,7 @@
   <w:style w:type="paragraph" w:customStyle="1" w:styleId="Epigraph">
     <w:name w:val="Epigraph"/>
     <w:next w:val="Normal"/>
-    <w:rsid w:val="00C40953"/>
+    <w:rsid w:val="00E61D35"/>
     <w:pPr>
       <w:spacing w:before="120" w:after="120"/>
       <w:ind w:left="2880"/>
@@ -7235,7 +7718,7 @@
     <w:name w:val="EpigraphSource"/>
     <w:basedOn w:val="Epigraph"/>
     <w:next w:val="Para"/>
-    <w:rsid w:val="00C40953"/>
+    <w:rsid w:val="00E61D35"/>
     <w:pPr>
       <w:contextualSpacing/>
     </w:pPr>
@@ -7245,7 +7728,7 @@
   </w:style>
   <w:style w:type="paragraph" w:customStyle="1" w:styleId="Equation">
     <w:name w:val="Equation"/>
-    <w:rsid w:val="00C40953"/>
+    <w:rsid w:val="00E61D35"/>
     <w:pPr>
       <w:spacing w:before="120" w:after="120"/>
       <w:ind w:left="1440"/>
@@ -7259,7 +7742,7 @@
   </w:style>
   <w:style w:type="paragraph" w:customStyle="1" w:styleId="EquationNumbered">
     <w:name w:val="EquationNumbered"/>
-    <w:rsid w:val="00C40953"/>
+    <w:rsid w:val="00E61D35"/>
     <w:pPr>
       <w:spacing w:before="120" w:after="120"/>
       <w:ind w:left="1440"/>
@@ -7275,7 +7758,7 @@
     <w:name w:val="ExercisesHead"/>
     <w:basedOn w:val="Normal"/>
     <w:next w:val="Para"/>
-    <w:rsid w:val="00C40953"/>
+    <w:rsid w:val="00E61D35"/>
     <w:pPr>
       <w:pBdr>
         <w:top w:val="single" w:sz="18" w:space="1" w:color="auto"/>
@@ -7293,7 +7776,7 @@
     <w:name w:val="Explanation"/>
     <w:basedOn w:val="Answer"/>
     <w:next w:val="Question"/>
-    <w:rsid w:val="00C40953"/>
+    <w:rsid w:val="00E61D35"/>
     <w:pPr>
       <w:ind w:left="2160" w:firstLine="0"/>
     </w:pPr>
@@ -7301,7 +7784,7 @@
   <w:style w:type="paragraph" w:customStyle="1" w:styleId="ExtractAttribution">
     <w:name w:val="ExtractAttribution"/>
     <w:next w:val="Para"/>
-    <w:rsid w:val="00C40953"/>
+    <w:rsid w:val="00E61D35"/>
     <w:pPr>
       <w:spacing w:after="120"/>
       <w:ind w:left="3240"/>
@@ -7314,7 +7797,7 @@
   </w:style>
   <w:style w:type="paragraph" w:customStyle="1" w:styleId="ExtractPara">
     <w:name w:val="ExtractPara"/>
-    <w:rsid w:val="00C40953"/>
+    <w:rsid w:val="00E61D35"/>
     <w:pPr>
       <w:spacing w:before="120" w:after="60"/>
       <w:ind w:left="2160" w:right="720"/>
@@ -7329,7 +7812,7 @@
     <w:name w:val="ExtractContinued"/>
     <w:basedOn w:val="ExtractPara"/>
     <w:qFormat/>
-    <w:rsid w:val="00C40953"/>
+    <w:rsid w:val="00E61D35"/>
     <w:pPr>
       <w:spacing w:before="0"/>
       <w:ind w:firstLine="720"/>
@@ -7337,7 +7820,7 @@
   </w:style>
   <w:style w:type="paragraph" w:customStyle="1" w:styleId="ExtractListBulleted">
     <w:name w:val="ExtractListBulleted"/>
-    <w:rsid w:val="00C40953"/>
+    <w:rsid w:val="00E61D35"/>
     <w:pPr>
       <w:numPr>
         <w:numId w:val="14"/>
@@ -7354,7 +7837,7 @@
   </w:style>
   <w:style w:type="paragraph" w:customStyle="1" w:styleId="ExtractListNumbered">
     <w:name w:val="ExtractListNumbered"/>
-    <w:rsid w:val="00C40953"/>
+    <w:rsid w:val="00E61D35"/>
     <w:pPr>
       <w:spacing w:before="120" w:after="120"/>
       <w:ind w:left="2794" w:right="864" w:hanging="274"/>
@@ -7368,7 +7851,7 @@
   </w:style>
   <w:style w:type="paragraph" w:customStyle="1" w:styleId="FeatureCode80">
     <w:name w:val="FeatureCode80"/>
-    <w:rsid w:val="00C40953"/>
+    <w:rsid w:val="00E61D35"/>
     <w:pPr>
       <w:pBdr>
         <w:left w:val="single" w:sz="36" w:space="17" w:color="C0C0C0"/>
@@ -7384,7 +7867,7 @@
   </w:style>
   <w:style w:type="paragraph" w:customStyle="1" w:styleId="FeatureCode80Sub">
     <w:name w:val="FeatureCode80Sub"/>
-    <w:rsid w:val="00C40953"/>
+    <w:rsid w:val="00E61D35"/>
     <w:pPr>
       <w:pBdr>
         <w:left w:val="single" w:sz="36" w:space="30" w:color="C0C0C0"/>
@@ -7400,7 +7883,7 @@
   </w:style>
   <w:style w:type="paragraph" w:customStyle="1" w:styleId="FeatureCodeScreen">
     <w:name w:val="FeatureCodeScreen"/>
-    <w:rsid w:val="00C40953"/>
+    <w:rsid w:val="00E61D35"/>
     <w:pPr>
       <w:pBdr>
         <w:left w:val="single" w:sz="36" w:space="17" w:color="C0C0C0"/>
@@ -7417,7 +7900,7 @@
   </w:style>
   <w:style w:type="paragraph" w:customStyle="1" w:styleId="FeatureCodeSnippetSub">
     <w:name w:val="FeatureCodeSnippetSub"/>
-    <w:rsid w:val="00C40953"/>
+    <w:rsid w:val="00E61D35"/>
     <w:pPr>
       <w:pBdr>
         <w:left w:val="single" w:sz="36" w:space="30" w:color="C0C0C0"/>
@@ -7435,14 +7918,14 @@
     <w:name w:val="FeatureCodeScreenSub"/>
     <w:basedOn w:val="FeatureCodeSnippetSub"/>
     <w:qFormat/>
-    <w:rsid w:val="00C40953"/>
+    <w:rsid w:val="00E61D35"/>
     <w:pPr>
       <w:shd w:val="pct25" w:color="auto" w:fill="auto"/>
     </w:pPr>
   </w:style>
   <w:style w:type="paragraph" w:customStyle="1" w:styleId="FeatureCodeSnippet">
     <w:name w:val="FeatureCodeSnippet"/>
-    <w:rsid w:val="00C40953"/>
+    <w:rsid w:val="00E61D35"/>
     <w:pPr>
       <w:keepNext/>
       <w:pBdr>
@@ -7461,7 +7944,7 @@
   </w:style>
   <w:style w:type="paragraph" w:customStyle="1" w:styleId="FeatureEquation">
     <w:name w:val="FeatureEquation"/>
-    <w:rsid w:val="00C40953"/>
+    <w:rsid w:val="00E61D35"/>
     <w:pPr>
       <w:pBdr>
         <w:left w:val="single" w:sz="36" w:space="31" w:color="C0C0C0"/>
@@ -7478,7 +7961,7 @@
   </w:style>
   <w:style w:type="paragraph" w:customStyle="1" w:styleId="FeatureExtract">
     <w:name w:val="FeatureExtract"/>
-    <w:rsid w:val="00C40953"/>
+    <w:rsid w:val="00E61D35"/>
     <w:pPr>
       <w:pBdr>
         <w:left w:val="single" w:sz="36" w:space="24" w:color="C0C0C0"/>
@@ -7493,7 +7976,7 @@
   </w:style>
   <w:style w:type="paragraph" w:customStyle="1" w:styleId="FeatureExtractSource">
     <w:name w:val="FeatureExtractSource"/>
-    <w:rsid w:val="00C40953"/>
+    <w:rsid w:val="00E61D35"/>
     <w:pPr>
       <w:pBdr>
         <w:left w:val="single" w:sz="36" w:space="24" w:color="C0C0C0"/>
@@ -7509,7 +7992,7 @@
   </w:style>
   <w:style w:type="paragraph" w:customStyle="1" w:styleId="FeatureFigureSource">
     <w:name w:val="FeatureFigureSource"/>
-    <w:rsid w:val="00C40953"/>
+    <w:rsid w:val="00E61D35"/>
     <w:pPr>
       <w:pBdr>
         <w:left w:val="single" w:sz="36" w:space="6" w:color="BFBFBF"/>
@@ -7527,7 +8010,7 @@
   <w:style w:type="paragraph" w:customStyle="1" w:styleId="FeatureSource">
     <w:name w:val="FeatureSource"/>
     <w:next w:val="Para"/>
-    <w:rsid w:val="00C40953"/>
+    <w:rsid w:val="00E61D35"/>
     <w:pPr>
       <w:pBdr>
         <w:left w:val="single" w:sz="36" w:space="6" w:color="C0C0C0"/>
@@ -7544,7 +8027,7 @@
   <w:style w:type="paragraph" w:customStyle="1" w:styleId="FeatureFootnote">
     <w:name w:val="FeatureFootnote"/>
     <w:basedOn w:val="FeatureSource"/>
-    <w:rsid w:val="00C40953"/>
+    <w:rsid w:val="00E61D35"/>
     <w:pPr>
       <w:spacing w:before="120" w:after="120"/>
       <w:ind w:left="720" w:hanging="720"/>
@@ -7558,7 +8041,7 @@
   <w:style w:type="paragraph" w:customStyle="1" w:styleId="FeatureH1">
     <w:name w:val="FeatureH1"/>
     <w:next w:val="Normal"/>
-    <w:rsid w:val="00C40953"/>
+    <w:rsid w:val="00E61D35"/>
     <w:pPr>
       <w:pBdr>
         <w:left w:val="single" w:sz="36" w:space="6" w:color="C0C0C0"/>
@@ -7579,7 +8062,7 @@
     <w:name w:val="FeatureH1alt"/>
     <w:basedOn w:val="FeatureH1"/>
     <w:next w:val="Normal"/>
-    <w:rsid w:val="00C40953"/>
+    <w:rsid w:val="00E61D35"/>
     <w:pPr>
       <w:contextualSpacing w:val="0"/>
     </w:pPr>
@@ -7590,7 +8073,7 @@
   <w:style w:type="paragraph" w:customStyle="1" w:styleId="FeatureH2">
     <w:name w:val="FeatureH2"/>
     <w:next w:val="Normal"/>
-    <w:rsid w:val="00C40953"/>
+    <w:rsid w:val="00E61D35"/>
     <w:pPr>
       <w:pBdr>
         <w:left w:val="single" w:sz="36" w:space="6" w:color="C0C0C0"/>
@@ -7609,7 +8092,7 @@
     <w:name w:val="FeatureH2alt"/>
     <w:basedOn w:val="FeatureH2"/>
     <w:next w:val="Normal"/>
-    <w:rsid w:val="00C40953"/>
+    <w:rsid w:val="00E61D35"/>
     <w:pPr>
       <w:spacing w:before="120"/>
     </w:pPr>
@@ -7620,7 +8103,7 @@
   <w:style w:type="paragraph" w:customStyle="1" w:styleId="FeatureH3">
     <w:name w:val="FeatureH3"/>
     <w:next w:val="Normal"/>
-    <w:rsid w:val="00C40953"/>
+    <w:rsid w:val="00E61D35"/>
     <w:pPr>
       <w:pBdr>
         <w:left w:val="single" w:sz="36" w:space="6" w:color="C0C0C0"/>
@@ -7638,7 +8121,7 @@
   <w:style w:type="paragraph" w:customStyle="1" w:styleId="FeatureH4">
     <w:name w:val="FeatureH4"/>
     <w:next w:val="Normal"/>
-    <w:rsid w:val="00C40953"/>
+    <w:rsid w:val="00E61D35"/>
     <w:pPr>
       <w:pBdr>
         <w:left w:val="single" w:sz="36" w:space="6" w:color="C0C0C0"/>
@@ -7653,7 +8136,7 @@
   </w:style>
   <w:style w:type="paragraph" w:customStyle="1" w:styleId="FeatureListBulleted">
     <w:name w:val="FeatureListBulleted"/>
-    <w:rsid w:val="00C40953"/>
+    <w:rsid w:val="00E61D35"/>
     <w:pPr>
       <w:widowControl w:val="0"/>
       <w:numPr>
@@ -7674,7 +8157,7 @@
   </w:style>
   <w:style w:type="paragraph" w:customStyle="1" w:styleId="FeatureListBulletedSub">
     <w:name w:val="FeatureListBulletedSub"/>
-    <w:rsid w:val="00C40953"/>
+    <w:rsid w:val="00E61D35"/>
     <w:pPr>
       <w:numPr>
         <w:numId w:val="3"/>
@@ -7694,7 +8177,7 @@
   </w:style>
   <w:style w:type="paragraph" w:customStyle="1" w:styleId="FeatureListCheck">
     <w:name w:val="FeatureListCheck"/>
-    <w:rsid w:val="00C40953"/>
+    <w:rsid w:val="00E61D35"/>
     <w:pPr>
       <w:pBdr>
         <w:left w:val="single" w:sz="36" w:space="6" w:color="C0C0C0"/>
@@ -7715,7 +8198,7 @@
   </w:style>
   <w:style w:type="paragraph" w:customStyle="1" w:styleId="FeatureListHead">
     <w:name w:val="FeatureListHead"/>
-    <w:rsid w:val="00C40953"/>
+    <w:rsid w:val="00E61D35"/>
     <w:pPr>
       <w:pBdr>
         <w:left w:val="single" w:sz="36" w:space="6" w:color="C0C0C0"/>
@@ -7731,7 +8214,7 @@
   </w:style>
   <w:style w:type="paragraph" w:customStyle="1" w:styleId="FeatureListNumbered">
     <w:name w:val="FeatureListNumbered"/>
-    <w:rsid w:val="00C40953"/>
+    <w:rsid w:val="00E61D35"/>
     <w:pPr>
       <w:pBdr>
         <w:left w:val="single" w:sz="36" w:space="6" w:color="C0C0C0"/>
@@ -7749,7 +8232,7 @@
   </w:style>
   <w:style w:type="paragraph" w:customStyle="1" w:styleId="FeatureListNumberedSub">
     <w:name w:val="FeatureListNumberedSub"/>
-    <w:rsid w:val="00C40953"/>
+    <w:rsid w:val="00E61D35"/>
     <w:pPr>
       <w:pBdr>
         <w:left w:val="single" w:sz="36" w:space="24" w:color="C0C0C0"/>
@@ -7766,7 +8249,7 @@
   </w:style>
   <w:style w:type="paragraph" w:customStyle="1" w:styleId="FeatureListPara">
     <w:name w:val="FeatureListPara"/>
-    <w:rsid w:val="00C40953"/>
+    <w:rsid w:val="00E61D35"/>
     <w:pPr>
       <w:pBdr>
         <w:left w:val="single" w:sz="36" w:space="20" w:color="C0C0C0"/>
@@ -7782,7 +8265,7 @@
   </w:style>
   <w:style w:type="paragraph" w:customStyle="1" w:styleId="FeatureListParaSub">
     <w:name w:val="FeatureListParaSub"/>
-    <w:rsid w:val="00C40953"/>
+    <w:rsid w:val="00E61D35"/>
     <w:pPr>
       <w:pBdr>
         <w:left w:val="single" w:sz="36" w:space="30" w:color="C0C0C0"/>
@@ -7800,7 +8283,7 @@
   </w:style>
   <w:style w:type="paragraph" w:customStyle="1" w:styleId="FeatureListUnmarked">
     <w:name w:val="FeatureListUnmarked"/>
-    <w:rsid w:val="00C40953"/>
+    <w:rsid w:val="00E61D35"/>
     <w:pPr>
       <w:widowControl w:val="0"/>
       <w:pBdr>
@@ -7818,7 +8301,7 @@
   </w:style>
   <w:style w:type="paragraph" w:customStyle="1" w:styleId="FeatureListUnmarkedSub">
     <w:name w:val="FeatureListUnmarkedSub"/>
-    <w:rsid w:val="00C40953"/>
+    <w:rsid w:val="00E61D35"/>
     <w:pPr>
       <w:widowControl w:val="0"/>
       <w:pBdr>
@@ -7836,7 +8319,7 @@
   </w:style>
   <w:style w:type="paragraph" w:customStyle="1" w:styleId="FeaturePara">
     <w:name w:val="FeaturePara"/>
-    <w:rsid w:val="00C40953"/>
+    <w:rsid w:val="00E61D35"/>
     <w:pPr>
       <w:pBdr>
         <w:left w:val="single" w:sz="36" w:space="6" w:color="C0C0C0"/>
@@ -7853,7 +8336,7 @@
   <w:style w:type="paragraph" w:customStyle="1" w:styleId="FeatureParaContinued">
     <w:name w:val="FeatureParaContinued"/>
     <w:next w:val="FeaturePara"/>
-    <w:rsid w:val="00C40953"/>
+    <w:rsid w:val="00E61D35"/>
     <w:pPr>
       <w:pBdr>
         <w:left w:val="single" w:sz="36" w:space="6" w:color="C0C0C0"/>
@@ -7868,7 +8351,7 @@
   </w:style>
   <w:style w:type="paragraph" w:customStyle="1" w:styleId="FeatureRecipeProcedure">
     <w:name w:val="FeatureRecipeProcedure"/>
-    <w:rsid w:val="00C40953"/>
+    <w:rsid w:val="00E61D35"/>
     <w:pPr>
       <w:pBdr>
         <w:left w:val="single" w:sz="36" w:space="28" w:color="C0C0C0"/>
@@ -7886,14 +8369,14 @@
   <w:style w:type="paragraph" w:customStyle="1" w:styleId="FeatureRecipeIngredientList">
     <w:name w:val="FeatureRecipeIngredientList"/>
     <w:basedOn w:val="FeatureRecipeProcedure"/>
-    <w:rsid w:val="00C40953"/>
+    <w:rsid w:val="00E61D35"/>
     <w:pPr>
       <w:ind w:left="720" w:hanging="288"/>
     </w:pPr>
   </w:style>
   <w:style w:type="paragraph" w:customStyle="1" w:styleId="FeatureRecipeTitle">
     <w:name w:val="FeatureRecipeTitle"/>
-    <w:rsid w:val="00C40953"/>
+    <w:rsid w:val="00E61D35"/>
     <w:pPr>
       <w:pBdr>
         <w:left w:val="single" w:sz="36" w:space="6" w:color="C0C0C0"/>
@@ -7909,7 +8392,7 @@
   </w:style>
   <w:style w:type="paragraph" w:customStyle="1" w:styleId="FeatureRecipeYield">
     <w:name w:val="FeatureRecipeYield"/>
-    <w:rsid w:val="00C40953"/>
+    <w:rsid w:val="00E61D35"/>
     <w:pPr>
       <w:pBdr>
         <w:left w:val="single" w:sz="36" w:space="14" w:color="C0C0C0"/>
@@ -7925,7 +8408,7 @@
   <w:style w:type="paragraph" w:customStyle="1" w:styleId="FeatureReference">
     <w:name w:val="FeatureReference"/>
     <w:qFormat/>
-    <w:rsid w:val="00C40953"/>
+    <w:rsid w:val="00E61D35"/>
     <w:pPr>
       <w:pBdr>
         <w:left w:val="single" w:sz="36" w:space="6" w:color="BFBFBF"/>
@@ -7944,7 +8427,7 @@
   <w:style w:type="paragraph" w:customStyle="1" w:styleId="FeatureRunInHead">
     <w:name w:val="FeatureRunInHead"/>
     <w:next w:val="Normal"/>
-    <w:rsid w:val="00C40953"/>
+    <w:rsid w:val="00E61D35"/>
     <w:pPr>
       <w:pBdr>
         <w:left w:val="single" w:sz="36" w:space="6" w:color="C0C0C0"/>
@@ -7963,7 +8446,7 @@
     <w:name w:val="FeatureRunInHeadSub"/>
     <w:basedOn w:val="FeatureRunInHead"/>
     <w:next w:val="Normal"/>
-    <w:rsid w:val="00C40953"/>
+    <w:rsid w:val="00E61D35"/>
     <w:pPr>
       <w:pBdr>
         <w:left w:val="single" w:sz="36" w:space="17" w:color="C0C0C0"/>
@@ -7975,7 +8458,7 @@
     <w:name w:val="FeatureRunInPara"/>
     <w:basedOn w:val="FeatureListUnmarked"/>
     <w:next w:val="FeatureRunInHead"/>
-    <w:rsid w:val="00C40953"/>
+    <w:rsid w:val="00E61D35"/>
     <w:pPr>
       <w:pBdr>
         <w:left w:val="single" w:sz="36" w:space="6" w:color="C0C0C0"/>
@@ -7988,7 +8471,7 @@
     <w:name w:val="FeatureRunInParaSub"/>
     <w:basedOn w:val="FeatureRunInPara"/>
     <w:next w:val="FeatureRunInHeadSub"/>
-    <w:rsid w:val="00C40953"/>
+    <w:rsid w:val="00E61D35"/>
     <w:pPr>
       <w:pBdr>
         <w:left w:val="single" w:sz="36" w:space="17" w:color="C0C0C0"/>
@@ -8001,7 +8484,7 @@
     <w:name w:val="FeatureSlug"/>
     <w:next w:val="FeaturePara"/>
     <w:qFormat/>
-    <w:rsid w:val="00C40953"/>
+    <w:rsid w:val="00E61D35"/>
     <w:pPr>
       <w:pBdr>
         <w:left w:val="single" w:sz="36" w:space="6" w:color="BFBFBF"/>
@@ -8017,7 +8500,7 @@
   <w:style w:type="paragraph" w:customStyle="1" w:styleId="FeatureSubFeaturePara">
     <w:name w:val="FeatureSubFeaturePara"/>
     <w:next w:val="FeaturePara"/>
-    <w:rsid w:val="00C40953"/>
+    <w:rsid w:val="00E61D35"/>
     <w:pPr>
       <w:pBdr>
         <w:left w:val="single" w:sz="36" w:space="14" w:color="C0C0C0"/>
@@ -8033,7 +8516,7 @@
   </w:style>
   <w:style w:type="paragraph" w:customStyle="1" w:styleId="FeatureSubFeatureType">
     <w:name w:val="FeatureSubFeatureType"/>
-    <w:rsid w:val="00C40953"/>
+    <w:rsid w:val="00E61D35"/>
     <w:pPr>
       <w:pBdr>
         <w:top w:val="single" w:sz="36" w:space="1" w:color="008000"/>
@@ -8052,7 +8535,7 @@
     <w:name w:val="FeatureTableCaption"/>
     <w:next w:val="FeaturePara"/>
     <w:qFormat/>
-    <w:rsid w:val="00C40953"/>
+    <w:rsid w:val="00E61D35"/>
     <w:pPr>
       <w:pBdr>
         <w:left w:val="single" w:sz="36" w:space="6" w:color="BFBFBF"/>
@@ -8069,7 +8552,7 @@
   <w:style w:type="paragraph" w:customStyle="1" w:styleId="FeatureTitle">
     <w:name w:val="FeatureTitle"/>
     <w:next w:val="FeaturePara"/>
-    <w:rsid w:val="00C40953"/>
+    <w:rsid w:val="00E61D35"/>
     <w:pPr>
       <w:keepNext/>
       <w:pBdr>
@@ -8088,7 +8571,7 @@
   <w:style w:type="paragraph" w:customStyle="1" w:styleId="FeatureTitleSub">
     <w:name w:val="FeatureTitleSub"/>
     <w:next w:val="FeaturePara"/>
-    <w:rsid w:val="00C40953"/>
+    <w:rsid w:val="00E61D35"/>
     <w:pPr>
       <w:keepNext/>
       <w:pBdr>
@@ -8107,7 +8590,7 @@
   <w:style w:type="paragraph" w:customStyle="1" w:styleId="FeatureType">
     <w:name w:val="FeatureType"/>
     <w:next w:val="FeaturePara"/>
-    <w:rsid w:val="00C40953"/>
+    <w:rsid w:val="00E61D35"/>
     <w:pPr>
       <w:pBdr>
         <w:top w:val="single" w:sz="36" w:space="1" w:color="008000"/>
@@ -8123,7 +8606,7 @@
   </w:style>
   <w:style w:type="paragraph" w:customStyle="1" w:styleId="URLPara">
     <w:name w:val="URLPara"/>
-    <w:rsid w:val="00C40953"/>
+    <w:rsid w:val="00E61D35"/>
     <w:pPr>
       <w:widowControl w:val="0"/>
       <w:spacing w:after="120"/>
@@ -8141,7 +8624,7 @@
     <w:name w:val="FeatureURLPara"/>
     <w:basedOn w:val="URLPara"/>
     <w:next w:val="FeaturePara"/>
-    <w:rsid w:val="00C40953"/>
+    <w:rsid w:val="00E61D35"/>
     <w:pPr>
       <w:pBdr>
         <w:left w:val="single" w:sz="36" w:space="6" w:color="C0C0C0"/>
@@ -8152,7 +8635,7 @@
   </w:style>
   <w:style w:type="paragraph" w:customStyle="1" w:styleId="FigureLabel">
     <w:name w:val="FigureLabel"/>
-    <w:rsid w:val="00C40953"/>
+    <w:rsid w:val="00E61D35"/>
     <w:pPr>
       <w:ind w:left="1440"/>
     </w:pPr>
@@ -8166,7 +8649,7 @@
     <w:name w:val="FigureSource"/>
     <w:next w:val="Para"/>
     <w:link w:val="FigureSourceChar"/>
-    <w:rsid w:val="00C40953"/>
+    <w:rsid w:val="00E61D35"/>
     <w:pPr>
       <w:spacing w:after="240"/>
       <w:ind w:left="1440"/>
@@ -8181,11 +8664,11 @@
     <w:name w:val="FurtherReadingHead"/>
     <w:basedOn w:val="BibliographyHead"/>
     <w:next w:val="Para"/>
-    <w:rsid w:val="00C40953"/>
+    <w:rsid w:val="00E61D35"/>
   </w:style>
   <w:style w:type="character" w:customStyle="1" w:styleId="GenusSpecies">
     <w:name w:val="GenusSpecies"/>
-    <w:rsid w:val="00C40953"/>
+    <w:rsid w:val="00E61D35"/>
     <w:rPr>
       <w:rFonts w:ascii="AGaramond Bold" w:hAnsi="AGaramond Bold" w:cs="AGaramond Bold"/>
       <w:i/>
@@ -8200,7 +8683,7 @@
   <w:style w:type="paragraph" w:customStyle="1" w:styleId="GlossaryDefinition">
     <w:name w:val="GlossaryDefinition"/>
     <w:basedOn w:val="Normal"/>
-    <w:rsid w:val="00C40953"/>
+    <w:rsid w:val="00E61D35"/>
     <w:pPr>
       <w:spacing w:after="120"/>
       <w:ind w:left="720" w:firstLine="720"/>
@@ -8215,7 +8698,7 @@
     <w:name w:val="H3"/>
     <w:next w:val="Para"/>
     <w:qFormat/>
-    <w:rsid w:val="00C40953"/>
+    <w:rsid w:val="00E61D35"/>
     <w:pPr>
       <w:keepNext/>
       <w:spacing w:before="360" w:after="240"/>
@@ -8233,7 +8716,7 @@
     <w:name w:val="GlossaryLetter"/>
     <w:basedOn w:val="H3"/>
     <w:next w:val="Normal"/>
-    <w:rsid w:val="00C40953"/>
+    <w:rsid w:val="00E61D35"/>
     <w:pPr>
       <w:spacing w:before="240"/>
       <w:outlineLvl w:val="9"/>
@@ -8242,7 +8725,7 @@
   <w:style w:type="paragraph" w:customStyle="1" w:styleId="H4">
     <w:name w:val="H4"/>
     <w:next w:val="Para"/>
-    <w:rsid w:val="00C40953"/>
+    <w:rsid w:val="00E61D35"/>
     <w:pPr>
       <w:keepNext/>
       <w:widowControl w:val="0"/>
@@ -8262,13 +8745,13 @@
     <w:name w:val="GlossaryTerm"/>
     <w:basedOn w:val="H4"/>
     <w:next w:val="GlossaryDefinition"/>
-    <w:rsid w:val="00C40953"/>
+    <w:rsid w:val="00E61D35"/>
   </w:style>
   <w:style w:type="paragraph" w:customStyle="1" w:styleId="GlossaryTitle">
     <w:name w:val="GlossaryTitle"/>
     <w:basedOn w:val="ChapterTitle"/>
     <w:next w:val="Normal"/>
-    <w:rsid w:val="00C40953"/>
+    <w:rsid w:val="00E61D35"/>
     <w:pPr>
       <w:spacing w:before="120" w:after="120"/>
     </w:pPr>
@@ -8277,7 +8760,7 @@
     <w:name w:val="H1"/>
     <w:next w:val="Para"/>
     <w:qFormat/>
-    <w:rsid w:val="00C40953"/>
+    <w:rsid w:val="00E61D35"/>
     <w:pPr>
       <w:keepNext/>
       <w:widowControl w:val="0"/>
@@ -8298,7 +8781,7 @@
     <w:name w:val="H2"/>
     <w:next w:val="Para"/>
     <w:qFormat/>
-    <w:rsid w:val="00C40953"/>
+    <w:rsid w:val="00E61D35"/>
     <w:pPr>
       <w:keepNext/>
       <w:widowControl w:val="0"/>
@@ -8317,7 +8800,7 @@
   <w:style w:type="paragraph" w:customStyle="1" w:styleId="H6">
     <w:name w:val="H6"/>
     <w:next w:val="Para"/>
-    <w:rsid w:val="00C40953"/>
+    <w:rsid w:val="00E61D35"/>
     <w:pPr>
       <w:spacing w:before="240" w:after="120"/>
     </w:pPr>
@@ -8331,7 +8814,7 @@
   </w:style>
   <w:style w:type="paragraph" w:customStyle="1" w:styleId="Index1">
     <w:name w:val="Index1"/>
-    <w:rsid w:val="00C40953"/>
+    <w:rsid w:val="00E61D35"/>
     <w:pPr>
       <w:widowControl w:val="0"/>
       <w:ind w:left="1800" w:hanging="360"/>
@@ -8347,7 +8830,7 @@
     <w:name w:val="Index2"/>
     <w:basedOn w:val="Index1"/>
     <w:next w:val="Index1"/>
-    <w:rsid w:val="00C40953"/>
+    <w:rsid w:val="00E61D35"/>
     <w:pPr>
       <w:ind w:left="2520"/>
     </w:pPr>
@@ -8355,7 +8838,7 @@
   <w:style w:type="paragraph" w:customStyle="1" w:styleId="Index3">
     <w:name w:val="Index3"/>
     <w:basedOn w:val="Index1"/>
-    <w:rsid w:val="00C40953"/>
+    <w:rsid w:val="00E61D35"/>
     <w:pPr>
       <w:ind w:left="3240"/>
     </w:pPr>
@@ -8364,12 +8847,12 @@
     <w:name w:val="IndexLetter"/>
     <w:basedOn w:val="H3"/>
     <w:next w:val="Index1"/>
-    <w:rsid w:val="00C40953"/>
+    <w:rsid w:val="00E61D35"/>
   </w:style>
   <w:style w:type="paragraph" w:customStyle="1" w:styleId="IndexNote">
     <w:name w:val="IndexNote"/>
     <w:basedOn w:val="Normal"/>
-    <w:rsid w:val="00C40953"/>
+    <w:rsid w:val="00E61D35"/>
     <w:pPr>
       <w:widowControl w:val="0"/>
       <w:spacing w:before="120" w:after="120"/>
@@ -8385,14 +8868,14 @@
     <w:name w:val="IndexTitle"/>
     <w:basedOn w:val="H2"/>
     <w:next w:val="IndexNote"/>
-    <w:rsid w:val="00C40953"/>
+    <w:rsid w:val="00E61D35"/>
     <w:pPr>
       <w:spacing w:line="540" w:lineRule="exact"/>
     </w:pPr>
   </w:style>
   <w:style w:type="character" w:customStyle="1" w:styleId="InlineCode">
     <w:name w:val="InlineCode"/>
-    <w:rsid w:val="00C40953"/>
+    <w:rsid w:val="00E61D35"/>
     <w:rPr>
       <w:rFonts w:ascii="Courier New" w:hAnsi="Courier New"/>
       <w:noProof/>
@@ -8401,7 +8884,7 @@
   </w:style>
   <w:style w:type="character" w:customStyle="1" w:styleId="InlineCodeUserInput">
     <w:name w:val="InlineCodeUserInput"/>
-    <w:rsid w:val="00C40953"/>
+    <w:rsid w:val="00E61D35"/>
     <w:rPr>
       <w:rFonts w:ascii="Courier New" w:hAnsi="Courier New"/>
       <w:b/>
@@ -8411,7 +8894,7 @@
   </w:style>
   <w:style w:type="character" w:customStyle="1" w:styleId="InlineCodeUserInputVariable">
     <w:name w:val="InlineCodeUserInputVariable"/>
-    <w:rsid w:val="00C40953"/>
+    <w:rsid w:val="00E61D35"/>
     <w:rPr>
       <w:rFonts w:ascii="Courier New" w:hAnsi="Courier New"/>
       <w:b/>
@@ -8422,7 +8905,7 @@
   </w:style>
   <w:style w:type="character" w:customStyle="1" w:styleId="InlineCodeVariable">
     <w:name w:val="InlineCodeVariable"/>
-    <w:rsid w:val="00C40953"/>
+    <w:rsid w:val="00E61D35"/>
     <w:rPr>
       <w:rFonts w:ascii="Courier New" w:hAnsi="Courier New"/>
       <w:i/>
@@ -8432,7 +8915,7 @@
   </w:style>
   <w:style w:type="character" w:customStyle="1" w:styleId="InlineURL">
     <w:name w:val="InlineURL"/>
-    <w:rsid w:val="00C40953"/>
+    <w:rsid w:val="00E61D35"/>
     <w:rPr>
       <w:rFonts w:ascii="Courier New" w:hAnsi="Courier New"/>
       <w:noProof/>
@@ -8442,7 +8925,7 @@
   </w:style>
   <w:style w:type="character" w:customStyle="1" w:styleId="InlineEmail">
     <w:name w:val="InlineEmail"/>
-    <w:rsid w:val="00C40953"/>
+    <w:rsid w:val="00E61D35"/>
     <w:rPr>
       <w:rFonts w:ascii="Courier New" w:hAnsi="Courier New"/>
       <w:noProof/>
@@ -8454,7 +8937,7 @@
     <w:name w:val="IntroductionTitle"/>
     <w:basedOn w:val="ChapterTitle"/>
     <w:next w:val="Para"/>
-    <w:rsid w:val="00C40953"/>
+    <w:rsid w:val="00E61D35"/>
     <w:pPr>
       <w:spacing w:before="120" w:after="120"/>
     </w:pPr>
@@ -8463,11 +8946,11 @@
     <w:name w:val="KeyConceptsHead"/>
     <w:basedOn w:val="BibliographyHead"/>
     <w:next w:val="Para"/>
-    <w:rsid w:val="00C40953"/>
+    <w:rsid w:val="00E61D35"/>
   </w:style>
   <w:style w:type="character" w:customStyle="1" w:styleId="KeyTerm">
     <w:name w:val="KeyTerm"/>
-    <w:rsid w:val="00C40953"/>
+    <w:rsid w:val="00E61D35"/>
     <w:rPr>
       <w:i/>
       <w:color w:val="auto"/>
@@ -8479,7 +8962,7 @@
     <w:name w:val="KeyTermsHead"/>
     <w:basedOn w:val="Normal"/>
     <w:next w:val="Normal"/>
-    <w:rsid w:val="00C40953"/>
+    <w:rsid w:val="00E61D35"/>
     <w:pPr>
       <w:pBdr>
         <w:top w:val="single" w:sz="18" w:space="1" w:color="auto"/>
@@ -8499,7 +8982,7 @@
   <w:style w:type="paragraph" w:customStyle="1" w:styleId="KeywordsPara">
     <w:name w:val="KeywordsPara"/>
     <w:next w:val="Para"/>
-    <w:rsid w:val="00C40953"/>
+    <w:rsid w:val="00E61D35"/>
     <w:pPr>
       <w:spacing w:before="240" w:after="240"/>
       <w:ind w:left="1440" w:right="720" w:hanging="720"/>
@@ -8511,7 +8994,7 @@
   </w:style>
   <w:style w:type="paragraph" w:styleId="ListBullet">
     <w:name w:val="List Bullet"/>
-    <w:rsid w:val="00C40953"/>
+    <w:rsid w:val="00E61D35"/>
     <w:rPr>
       <w:rFonts w:ascii="Times New Roman" w:eastAsia="Times New Roman" w:hAnsi="Times New Roman" w:cs="Times New Roman"/>
       <w:szCs w:val="20"/>
@@ -8521,7 +9004,7 @@
     <w:name w:val="Colorful List - Accent 11"/>
     <w:basedOn w:val="Normal"/>
     <w:qFormat/>
-    <w:rsid w:val="00C40953"/>
+    <w:rsid w:val="00E61D35"/>
     <w:pPr>
       <w:spacing w:after="200" w:line="276" w:lineRule="auto"/>
       <w:ind w:left="720"/>
@@ -8537,7 +9020,7 @@
   <w:style w:type="paragraph" w:customStyle="1" w:styleId="ListBulleted">
     <w:name w:val="ListBulleted"/>
     <w:qFormat/>
-    <w:rsid w:val="00C40953"/>
+    <w:rsid w:val="00E61D35"/>
     <w:pPr>
       <w:numPr>
         <w:numId w:val="5"/>
@@ -8554,7 +9037,7 @@
   </w:style>
   <w:style w:type="paragraph" w:customStyle="1" w:styleId="ListBulletedSub">
     <w:name w:val="ListBulletedSub"/>
-    <w:rsid w:val="00C40953"/>
+    <w:rsid w:val="00E61D35"/>
     <w:pPr>
       <w:numPr>
         <w:numId w:val="6"/>
@@ -8572,7 +9055,7 @@
   <w:style w:type="paragraph" w:customStyle="1" w:styleId="ListBulletedSub2">
     <w:name w:val="ListBulletedSub2"/>
     <w:basedOn w:val="ListBulletedSub"/>
-    <w:rsid w:val="00C40953"/>
+    <w:rsid w:val="00E61D35"/>
     <w:pPr>
       <w:numPr>
         <w:numId w:val="7"/>
@@ -8581,7 +9064,7 @@
   </w:style>
   <w:style w:type="paragraph" w:customStyle="1" w:styleId="ListCheck">
     <w:name w:val="ListCheck"/>
-    <w:rsid w:val="00C40953"/>
+    <w:rsid w:val="00E61D35"/>
     <w:pPr>
       <w:numPr>
         <w:numId w:val="8"/>
@@ -8599,7 +9082,7 @@
   <w:style w:type="paragraph" w:customStyle="1" w:styleId="ListCheckSub">
     <w:name w:val="ListCheckSub"/>
     <w:basedOn w:val="ListCheck"/>
-    <w:rsid w:val="00C40953"/>
+    <w:rsid w:val="00E61D35"/>
     <w:pPr>
       <w:numPr>
         <w:numId w:val="9"/>
@@ -8608,7 +9091,7 @@
   </w:style>
   <w:style w:type="paragraph" w:customStyle="1" w:styleId="ListHead">
     <w:name w:val="ListHead"/>
-    <w:rsid w:val="00C40953"/>
+    <w:rsid w:val="00E61D35"/>
     <w:pPr>
       <w:ind w:left="1440"/>
     </w:pPr>
@@ -8622,7 +9105,7 @@
   <w:style w:type="paragraph" w:customStyle="1" w:styleId="ListNumbered">
     <w:name w:val="ListNumbered"/>
     <w:qFormat/>
-    <w:rsid w:val="00C40953"/>
+    <w:rsid w:val="00E61D35"/>
     <w:pPr>
       <w:widowControl w:val="0"/>
       <w:spacing w:before="120" w:after="120"/>
@@ -8639,7 +9122,7 @@
   <w:style w:type="paragraph" w:customStyle="1" w:styleId="ListNumberedSub">
     <w:name w:val="ListNumberedSub"/>
     <w:basedOn w:val="ListNumbered"/>
-    <w:rsid w:val="00C40953"/>
+    <w:rsid w:val="00E61D35"/>
     <w:pPr>
       <w:ind w:left="2520"/>
     </w:pPr>
@@ -8647,14 +9130,14 @@
   <w:style w:type="paragraph" w:customStyle="1" w:styleId="ListNumberedSub2">
     <w:name w:val="ListNumberedSub2"/>
     <w:basedOn w:val="ListNumberedSub"/>
-    <w:rsid w:val="00C40953"/>
+    <w:rsid w:val="00E61D35"/>
     <w:pPr>
       <w:ind w:left="3240"/>
     </w:pPr>
   </w:style>
   <w:style w:type="paragraph" w:customStyle="1" w:styleId="ListNumberedSub3">
     <w:name w:val="ListNumberedSub3"/>
-    <w:rsid w:val="00C40953"/>
+    <w:rsid w:val="00E61D35"/>
     <w:pPr>
       <w:spacing w:before="120" w:after="120"/>
       <w:ind w:left="3960" w:hanging="360"/>
@@ -8669,7 +9152,7 @@
   <w:style w:type="paragraph" w:customStyle="1" w:styleId="ListPara">
     <w:name w:val="ListPara"/>
     <w:basedOn w:val="Normal"/>
-    <w:rsid w:val="00C40953"/>
+    <w:rsid w:val="00E61D35"/>
     <w:pPr>
       <w:widowControl w:val="0"/>
       <w:ind w:left="1800" w:firstLine="360"/>
@@ -8683,7 +9166,7 @@
   <w:style w:type="paragraph" w:customStyle="1" w:styleId="ListParaSub">
     <w:name w:val="ListParaSub"/>
     <w:basedOn w:val="ListPara"/>
-    <w:rsid w:val="00C40953"/>
+    <w:rsid w:val="00E61D35"/>
     <w:pPr>
       <w:spacing w:line="260" w:lineRule="exact"/>
       <w:ind w:left="2520"/>
@@ -8692,7 +9175,7 @@
   <w:style w:type="paragraph" w:customStyle="1" w:styleId="ListParaSub2">
     <w:name w:val="ListParaSub2"/>
     <w:basedOn w:val="ListParaSub"/>
-    <w:rsid w:val="00C40953"/>
+    <w:rsid w:val="00E61D35"/>
     <w:pPr>
       <w:ind w:left="3240"/>
     </w:pPr>
@@ -8700,7 +9183,7 @@
   <w:style w:type="paragraph" w:customStyle="1" w:styleId="ListUnmarked">
     <w:name w:val="ListUnmarked"/>
     <w:qFormat/>
-    <w:rsid w:val="00C40953"/>
+    <w:rsid w:val="00E61D35"/>
     <w:pPr>
       <w:spacing w:before="60" w:after="60"/>
       <w:ind w:left="1728"/>
@@ -8713,7 +9196,7 @@
   </w:style>
   <w:style w:type="paragraph" w:customStyle="1" w:styleId="ListUnmarkedSub">
     <w:name w:val="ListUnmarkedSub"/>
-    <w:rsid w:val="00C40953"/>
+    <w:rsid w:val="00E61D35"/>
     <w:pPr>
       <w:spacing w:before="60" w:after="60"/>
       <w:ind w:left="2160"/>
@@ -8727,14 +9210,14 @@
   <w:style w:type="paragraph" w:customStyle="1" w:styleId="ListUnmarkedSub2">
     <w:name w:val="ListUnmarkedSub2"/>
     <w:basedOn w:val="ListUnmarkedSub"/>
-    <w:rsid w:val="00C40953"/>
+    <w:rsid w:val="00E61D35"/>
     <w:pPr>
       <w:ind w:left="2880"/>
     </w:pPr>
   </w:style>
   <w:style w:type="paragraph" w:customStyle="1" w:styleId="ListWhere">
     <w:name w:val="ListWhere"/>
-    <w:rsid w:val="00C40953"/>
+    <w:rsid w:val="00E61D35"/>
     <w:pPr>
       <w:spacing w:before="120" w:after="120"/>
       <w:ind w:left="2160"/>
@@ -8750,7 +9233,7 @@
   <w:style w:type="paragraph" w:customStyle="1" w:styleId="MatterTitle">
     <w:name w:val="MatterTitle"/>
     <w:next w:val="Para"/>
-    <w:rsid w:val="00C40953"/>
+    <w:rsid w:val="00E61D35"/>
     <w:pPr>
       <w:spacing w:before="120" w:after="120"/>
     </w:pPr>
@@ -8766,7 +9249,7 @@
   </w:style>
   <w:style w:type="character" w:customStyle="1" w:styleId="MenuArrow">
     <w:name w:val="MenuArrow"/>
-    <w:rsid w:val="00C40953"/>
+    <w:rsid w:val="00E61D35"/>
     <w:rPr>
       <w:rFonts w:ascii="Wingdings" w:hAnsi="Wingdings"/>
     </w:rPr>
@@ -8774,7 +9257,7 @@
   <w:style w:type="paragraph" w:customStyle="1" w:styleId="OnlineReference">
     <w:name w:val="OnlineReference"/>
     <w:qFormat/>
-    <w:rsid w:val="00C40953"/>
+    <w:rsid w:val="00E61D35"/>
     <w:pPr>
       <w:pBdr>
         <w:top w:val="double" w:sz="4" w:space="1" w:color="auto"/>
@@ -8794,7 +9277,7 @@
   <w:style w:type="paragraph" w:customStyle="1" w:styleId="OnlineReference2">
     <w:name w:val="OnlineReference2"/>
     <w:qFormat/>
-    <w:rsid w:val="00C40953"/>
+    <w:rsid w:val="00E61D35"/>
     <w:pPr>
       <w:pBdr>
         <w:top w:val="thinThickSmallGap" w:sz="24" w:space="1" w:color="auto"/>
@@ -8813,7 +9296,7 @@
   </w:style>
   <w:style w:type="paragraph" w:customStyle="1" w:styleId="ParaBulleted">
     <w:name w:val="ParaBulleted"/>
-    <w:rsid w:val="00C40953"/>
+    <w:rsid w:val="00E61D35"/>
     <w:pPr>
       <w:numPr>
         <w:numId w:val="10"/>
@@ -8830,7 +9313,7 @@
   </w:style>
   <w:style w:type="paragraph" w:customStyle="1" w:styleId="ParaNumbered">
     <w:name w:val="ParaNumbered"/>
-    <w:rsid w:val="00C40953"/>
+    <w:rsid w:val="00E61D35"/>
     <w:pPr>
       <w:spacing w:after="120"/>
       <w:ind w:left="720" w:firstLine="720"/>
@@ -8845,11 +9328,11 @@
   <w:style w:type="paragraph" w:customStyle="1" w:styleId="PartFeaturingList">
     <w:name w:val="PartFeaturingList"/>
     <w:basedOn w:val="ChapterFeaturingList"/>
-    <w:rsid w:val="00C40953"/>
+    <w:rsid w:val="00E61D35"/>
   </w:style>
   <w:style w:type="paragraph" w:customStyle="1" w:styleId="PartIntroductionPara">
     <w:name w:val="PartIntroductionPara"/>
-    <w:rsid w:val="00C40953"/>
+    <w:rsid w:val="00E61D35"/>
     <w:pPr>
       <w:spacing w:after="120"/>
       <w:ind w:left="720" w:firstLine="720"/>
@@ -8863,7 +9346,7 @@
   <w:style w:type="paragraph" w:customStyle="1" w:styleId="PartTitle">
     <w:name w:val="PartTitle"/>
     <w:basedOn w:val="ChapterTitle"/>
-    <w:rsid w:val="00C40953"/>
+    <w:rsid w:val="00E61D35"/>
     <w:pPr>
       <w:widowControl w:val="0"/>
       <w:pBdr>
@@ -8874,7 +9357,7 @@
   <w:style w:type="paragraph" w:customStyle="1" w:styleId="PoetryPara">
     <w:name w:val="PoetryPara"/>
     <w:next w:val="Normal"/>
-    <w:rsid w:val="00C40953"/>
+    <w:rsid w:val="00E61D35"/>
     <w:pPr>
       <w:spacing w:before="360" w:after="60"/>
       <w:ind w:left="2160"/>
@@ -8891,7 +9374,7 @@
     <w:name w:val="PoetryContinued"/>
     <w:basedOn w:val="PoetryPara"/>
     <w:qFormat/>
-    <w:rsid w:val="00C40953"/>
+    <w:rsid w:val="00E61D35"/>
     <w:pPr>
       <w:spacing w:before="0"/>
       <w:contextualSpacing w:val="0"/>
@@ -8899,7 +9382,7 @@
   </w:style>
   <w:style w:type="paragraph" w:customStyle="1" w:styleId="PoetrySource">
     <w:name w:val="PoetrySource"/>
-    <w:rsid w:val="00C40953"/>
+    <w:rsid w:val="00E61D35"/>
     <w:pPr>
       <w:ind w:left="2880"/>
     </w:pPr>
@@ -8914,7 +9397,7 @@
     <w:name w:val="PoetryTitle"/>
     <w:basedOn w:val="PoetryPara"/>
     <w:next w:val="PoetryPara"/>
-    <w:rsid w:val="00C40953"/>
+    <w:rsid w:val="00E61D35"/>
     <w:rPr>
       <w:b/>
       <w:sz w:val="24"/>
@@ -8923,7 +9406,7 @@
   <w:style w:type="paragraph" w:customStyle="1" w:styleId="PrefaceTitle">
     <w:name w:val="PrefaceTitle"/>
     <w:next w:val="Para"/>
-    <w:rsid w:val="00C40953"/>
+    <w:rsid w:val="00E61D35"/>
     <w:pPr>
       <w:spacing w:before="120" w:after="120"/>
     </w:pPr>
@@ -8941,11 +9424,11 @@
     <w:name w:val="ProblemsHead"/>
     <w:basedOn w:val="BibliographyHead"/>
     <w:next w:val="Para"/>
-    <w:rsid w:val="00C40953"/>
+    <w:rsid w:val="00E61D35"/>
   </w:style>
   <w:style w:type="character" w:customStyle="1" w:styleId="QueryInline">
     <w:name w:val="QueryInline"/>
-    <w:rsid w:val="00C40953"/>
+    <w:rsid w:val="00E61D35"/>
     <w:rPr>
       <w:bdr w:val="none" w:sz="0" w:space="0" w:color="auto"/>
       <w:shd w:val="clear" w:color="auto" w:fill="FFCC99"/>
@@ -8953,7 +9436,7 @@
   </w:style>
   <w:style w:type="paragraph" w:customStyle="1" w:styleId="QueryPara">
     <w:name w:val="QueryPara"/>
-    <w:rsid w:val="00C40953"/>
+    <w:rsid w:val="00E61D35"/>
     <w:pPr>
       <w:pBdr>
         <w:top w:val="single" w:sz="4" w:space="1" w:color="auto"/>
@@ -8971,18 +9454,18 @@
   <w:style w:type="paragraph" w:customStyle="1" w:styleId="QuestionData">
     <w:name w:val="QuestionData"/>
     <w:basedOn w:val="Explanation"/>
-    <w:rsid w:val="00C40953"/>
+    <w:rsid w:val="00E61D35"/>
   </w:style>
   <w:style w:type="paragraph" w:customStyle="1" w:styleId="QuestionsHead">
     <w:name w:val="QuestionsHead"/>
     <w:basedOn w:val="BibliographyHead"/>
     <w:next w:val="Para"/>
-    <w:rsid w:val="00C40953"/>
+    <w:rsid w:val="00E61D35"/>
   </w:style>
   <w:style w:type="paragraph" w:customStyle="1" w:styleId="QuoteSource">
     <w:name w:val="QuoteSource"/>
     <w:basedOn w:val="Normal"/>
-    <w:rsid w:val="00C40953"/>
+    <w:rsid w:val="00E61D35"/>
     <w:pPr>
       <w:pBdr>
         <w:top w:val="single" w:sz="4" w:space="6" w:color="auto"/>
@@ -9003,7 +9486,7 @@
     <w:name w:val="QuotePara"/>
     <w:basedOn w:val="QuoteSource"/>
     <w:qFormat/>
-    <w:rsid w:val="00C40953"/>
+    <w:rsid w:val="00E61D35"/>
     <w:rPr>
       <w:i w:val="0"/>
       <w:sz w:val="24"/>
@@ -9012,7 +9495,7 @@
   <w:style w:type="paragraph" w:customStyle="1" w:styleId="RecipeFootnote">
     <w:name w:val="RecipeFootnote"/>
     <w:basedOn w:val="Normal"/>
-    <w:rsid w:val="00C40953"/>
+    <w:rsid w:val="00E61D35"/>
     <w:pPr>
       <w:spacing w:before="240" w:after="120"/>
       <w:ind w:left="720"/>
@@ -9028,7 +9511,7 @@
   <w:style w:type="paragraph" w:customStyle="1" w:styleId="RecipeIngredientHead">
     <w:name w:val="RecipeIngredientHead"/>
     <w:next w:val="Normal"/>
-    <w:rsid w:val="00C40953"/>
+    <w:rsid w:val="00E61D35"/>
     <w:pPr>
       <w:spacing w:before="240"/>
       <w:ind w:left="720"/>
@@ -9044,7 +9527,7 @@
   <w:style w:type="paragraph" w:customStyle="1" w:styleId="RecipeIngredientList">
     <w:name w:val="RecipeIngredientList"/>
     <w:basedOn w:val="Normal"/>
-    <w:rsid w:val="00C40953"/>
+    <w:rsid w:val="00E61D35"/>
     <w:pPr>
       <w:spacing w:before="120" w:after="120"/>
       <w:ind w:left="720"/>
@@ -9060,7 +9543,7 @@
   <w:style w:type="paragraph" w:customStyle="1" w:styleId="RecipeIntro">
     <w:name w:val="RecipeIntro"/>
     <w:next w:val="RecipeIngredientList"/>
-    <w:rsid w:val="00C40953"/>
+    <w:rsid w:val="00E61D35"/>
     <w:pPr>
       <w:spacing w:before="120" w:after="120"/>
       <w:ind w:left="1440" w:firstLine="360"/>
@@ -9075,7 +9558,7 @@
   </w:style>
   <w:style w:type="paragraph" w:customStyle="1" w:styleId="RecipeMetricMeasure">
     <w:name w:val="RecipeMetricMeasure"/>
-    <w:rsid w:val="00C40953"/>
+    <w:rsid w:val="00E61D35"/>
     <w:rPr>
       <w:rFonts w:ascii="Arial" w:eastAsia="Times New Roman" w:hAnsi="Arial" w:cs="Times New Roman"/>
       <w:snapToGrid w:val="0"/>
@@ -9086,7 +9569,7 @@
   <w:style w:type="paragraph" w:customStyle="1" w:styleId="RecipeNutritionInfo">
     <w:name w:val="RecipeNutritionInfo"/>
     <w:basedOn w:val="Normal"/>
-    <w:rsid w:val="00C40953"/>
+    <w:rsid w:val="00E61D35"/>
     <w:pPr>
       <w:spacing w:before="120" w:after="120"/>
       <w:ind w:left="720"/>
@@ -9101,7 +9584,7 @@
   </w:style>
   <w:style w:type="paragraph" w:customStyle="1" w:styleId="RecipePercentage">
     <w:name w:val="RecipePercentage"/>
-    <w:rsid w:val="00C40953"/>
+    <w:rsid w:val="00E61D35"/>
     <w:rPr>
       <w:rFonts w:ascii="Arial" w:eastAsia="Times New Roman" w:hAnsi="Arial" w:cs="Times New Roman"/>
       <w:snapToGrid w:val="0"/>
@@ -9111,7 +9594,7 @@
   </w:style>
   <w:style w:type="paragraph" w:customStyle="1" w:styleId="RecipeProcedure">
     <w:name w:val="RecipeProcedure"/>
-    <w:rsid w:val="00C40953"/>
+    <w:rsid w:val="00E61D35"/>
     <w:pPr>
       <w:spacing w:before="120" w:after="120"/>
       <w:ind w:left="1800" w:hanging="720"/>
@@ -9125,7 +9608,7 @@
   </w:style>
   <w:style w:type="paragraph" w:customStyle="1" w:styleId="RecipeProcedureHead">
     <w:name w:val="RecipeProcedureHead"/>
-    <w:rsid w:val="00C40953"/>
+    <w:rsid w:val="00E61D35"/>
     <w:pPr>
       <w:shd w:val="clear" w:color="auto" w:fill="FFFFFF"/>
       <w:spacing w:before="100" w:beforeAutospacing="1" w:after="100" w:afterAutospacing="1"/>
@@ -9141,7 +9624,7 @@
   <w:style w:type="paragraph" w:customStyle="1" w:styleId="RecipeSubrecipeTitle">
     <w:name w:val="RecipeSubrecipeTitle"/>
     <w:next w:val="RecipeIngredientList"/>
-    <w:rsid w:val="00C40953"/>
+    <w:rsid w:val="00E61D35"/>
     <w:pPr>
       <w:ind w:left="720"/>
     </w:pPr>
@@ -9157,7 +9640,7 @@
   </w:style>
   <w:style w:type="paragraph" w:customStyle="1" w:styleId="RecipeTableHead">
     <w:name w:val="RecipeTableHead"/>
-    <w:rsid w:val="00C40953"/>
+    <w:rsid w:val="00E61D35"/>
     <w:rPr>
       <w:rFonts w:ascii="Arial" w:eastAsia="Times New Roman" w:hAnsi="Arial" w:cs="Times New Roman"/>
       <w:b/>
@@ -9169,7 +9652,7 @@
   </w:style>
   <w:style w:type="paragraph" w:customStyle="1" w:styleId="RecipeTime">
     <w:name w:val="RecipeTime"/>
-    <w:rsid w:val="00C40953"/>
+    <w:rsid w:val="00E61D35"/>
     <w:pPr>
       <w:spacing w:before="120" w:after="120"/>
       <w:ind w:left="720"/>
@@ -9186,7 +9669,7 @@
   <w:style w:type="paragraph" w:customStyle="1" w:styleId="RecipeTitle">
     <w:name w:val="RecipeTitle"/>
     <w:next w:val="RecipeIngredientList"/>
-    <w:rsid w:val="00C40953"/>
+    <w:rsid w:val="00E61D35"/>
     <w:pPr>
       <w:pBdr>
         <w:top w:val="triple" w:sz="4" w:space="1" w:color="auto"/>
@@ -9206,7 +9689,7 @@
   <w:style w:type="paragraph" w:customStyle="1" w:styleId="RecipeTitleAlternative">
     <w:name w:val="RecipeTitleAlternative"/>
     <w:next w:val="RecipeIngredientList"/>
-    <w:rsid w:val="00C40953"/>
+    <w:rsid w:val="00E61D35"/>
     <w:pPr>
       <w:ind w:left="720"/>
     </w:pPr>
@@ -9222,7 +9705,7 @@
   </w:style>
   <w:style w:type="paragraph" w:customStyle="1" w:styleId="RecipeUSMeasure">
     <w:name w:val="RecipeUSMeasure"/>
-    <w:rsid w:val="00C40953"/>
+    <w:rsid w:val="00E61D35"/>
     <w:rPr>
       <w:rFonts w:ascii="Arial" w:eastAsia="Times New Roman" w:hAnsi="Arial" w:cs="Times New Roman"/>
       <w:snapToGrid w:val="0"/>
@@ -9233,7 +9716,7 @@
   <w:style w:type="paragraph" w:customStyle="1" w:styleId="RecipeVariationPara">
     <w:name w:val="RecipeVariationPara"/>
     <w:basedOn w:val="RecipeTime"/>
-    <w:rsid w:val="00C40953"/>
+    <w:rsid w:val="00E61D35"/>
     <w:rPr>
       <w:i w:val="0"/>
       <w:sz w:val="24"/>
@@ -9242,7 +9725,7 @@
   </w:style>
   <w:style w:type="paragraph" w:customStyle="1" w:styleId="RecipeVariationHead">
     <w:name w:val="RecipeVariationHead"/>
-    <w:rsid w:val="00C40953"/>
+    <w:rsid w:val="00E61D35"/>
     <w:pPr>
       <w:spacing w:before="60" w:after="60"/>
       <w:ind w:left="720"/>
@@ -9258,7 +9741,7 @@
   </w:style>
   <w:style w:type="paragraph" w:customStyle="1" w:styleId="RecipeNoteHead">
     <w:name w:val="RecipeNoteHead"/>
-    <w:rsid w:val="00C40953"/>
+    <w:rsid w:val="00E61D35"/>
     <w:pPr>
       <w:spacing w:before="60" w:after="60"/>
       <w:ind w:left="720"/>
@@ -9274,7 +9757,7 @@
   <w:style w:type="paragraph" w:customStyle="1" w:styleId="RecipeNotePara">
     <w:name w:val="RecipeNotePara"/>
     <w:basedOn w:val="RecipeTime"/>
-    <w:rsid w:val="00C40953"/>
+    <w:rsid w:val="00E61D35"/>
     <w:rPr>
       <w:i w:val="0"/>
       <w:sz w:val="24"/>
@@ -9283,7 +9766,7 @@
   </w:style>
   <w:style w:type="paragraph" w:customStyle="1" w:styleId="RecipeYield">
     <w:name w:val="RecipeYield"/>
-    <w:rsid w:val="00C40953"/>
+    <w:rsid w:val="00E61D35"/>
     <w:pPr>
       <w:ind w:left="720"/>
     </w:pPr>
@@ -9297,7 +9780,7 @@
   <w:style w:type="paragraph" w:customStyle="1" w:styleId="Reference">
     <w:name w:val="Reference"/>
     <w:basedOn w:val="Normal"/>
-    <w:rsid w:val="00C40953"/>
+    <w:rsid w:val="00E61D35"/>
     <w:pPr>
       <w:spacing w:before="120" w:after="120"/>
       <w:ind w:left="720" w:hanging="720"/>
@@ -9309,7 +9792,7 @@
   <w:style w:type="paragraph" w:customStyle="1" w:styleId="ReferenceAnnotation">
     <w:name w:val="ReferenceAnnotation"/>
     <w:basedOn w:val="Reference"/>
-    <w:rsid w:val="00C40953"/>
+    <w:rsid w:val="00E61D35"/>
     <w:pPr>
       <w:spacing w:before="0" w:after="0"/>
       <w:ind w:firstLine="0"/>
@@ -9322,24 +9805,24 @@
     <w:name w:val="ReferencesHead"/>
     <w:basedOn w:val="BibliographyHead"/>
     <w:next w:val="Reference"/>
-    <w:rsid w:val="00C40953"/>
+    <w:rsid w:val="00E61D35"/>
   </w:style>
   <w:style w:type="paragraph" w:customStyle="1" w:styleId="ReferenceTitle">
     <w:name w:val="ReferenceTitle"/>
     <w:basedOn w:val="MatterTitle"/>
     <w:next w:val="Reference"/>
-    <w:rsid w:val="00C40953"/>
+    <w:rsid w:val="00E61D35"/>
   </w:style>
   <w:style w:type="paragraph" w:customStyle="1" w:styleId="ReviewHead">
     <w:name w:val="ReviewHead"/>
     <w:basedOn w:val="BibliographyHead"/>
     <w:next w:val="Para"/>
-    <w:rsid w:val="00C40953"/>
+    <w:rsid w:val="00E61D35"/>
   </w:style>
   <w:style w:type="paragraph" w:customStyle="1" w:styleId="RunInHead">
     <w:name w:val="RunInHead"/>
     <w:next w:val="Normal"/>
-    <w:rsid w:val="00C40953"/>
+    <w:rsid w:val="00E61D35"/>
     <w:pPr>
       <w:spacing w:before="240"/>
       <w:ind w:left="1440"/>
@@ -9355,7 +9838,7 @@
     <w:name w:val="RunInHeadSub"/>
     <w:basedOn w:val="RunInHead"/>
     <w:next w:val="Normal"/>
-    <w:rsid w:val="00C40953"/>
+    <w:rsid w:val="00E61D35"/>
     <w:pPr>
       <w:ind w:left="2160"/>
     </w:pPr>
@@ -9366,7 +9849,7 @@
   <w:style w:type="paragraph" w:customStyle="1" w:styleId="RunInPara">
     <w:name w:val="RunInPara"/>
     <w:basedOn w:val="Normal"/>
-    <w:rsid w:val="00C40953"/>
+    <w:rsid w:val="00E61D35"/>
     <w:pPr>
       <w:widowControl w:val="0"/>
       <w:spacing w:after="120"/>
@@ -9380,7 +9863,7 @@
   <w:style w:type="paragraph" w:customStyle="1" w:styleId="RunInParaSub">
     <w:name w:val="RunInParaSub"/>
     <w:basedOn w:val="RunInPara"/>
-    <w:rsid w:val="00C40953"/>
+    <w:rsid w:val="00E61D35"/>
     <w:pPr>
       <w:ind w:left="2160"/>
     </w:pPr>
@@ -9389,7 +9872,7 @@
     <w:name w:val="Salutation"/>
     <w:next w:val="Normal"/>
     <w:link w:val="SalutationChar"/>
-    <w:rsid w:val="00C40953"/>
+    <w:rsid w:val="00E61D35"/>
     <w:rPr>
       <w:rFonts w:ascii="Times New Roman" w:eastAsia="Times New Roman" w:hAnsi="Times New Roman" w:cs="Times New Roman"/>
       <w:szCs w:val="20"/>
@@ -9409,7 +9892,7 @@
     <w:name w:val="SectionTitle"/>
     <w:basedOn w:val="ChapterTitle"/>
     <w:next w:val="ChapterTitle"/>
-    <w:rsid w:val="00C40953"/>
+    <w:rsid w:val="00E61D35"/>
     <w:pPr>
       <w:pBdr>
         <w:bottom w:val="single" w:sz="4" w:space="1" w:color="auto"/>
@@ -9418,7 +9901,7 @@
   </w:style>
   <w:style w:type="paragraph" w:customStyle="1" w:styleId="Series">
     <w:name w:val="Series"/>
-    <w:rsid w:val="00C40953"/>
+    <w:rsid w:val="00E61D35"/>
     <w:pPr>
       <w:ind w:left="720"/>
     </w:pPr>
@@ -9430,7 +9913,7 @@
   <w:style w:type="paragraph" w:customStyle="1" w:styleId="SignatureLine">
     <w:name w:val="SignatureLine"/>
     <w:qFormat/>
-    <w:rsid w:val="00C40953"/>
+    <w:rsid w:val="00E61D35"/>
     <w:pPr>
       <w:spacing w:before="240" w:after="240"/>
       <w:ind w:left="4320"/>
@@ -9448,7 +9931,7 @@
     <w:name w:val="Slug"/>
     <w:basedOn w:val="Normal"/>
     <w:next w:val="Para"/>
-    <w:rsid w:val="00C40953"/>
+    <w:rsid w:val="00E61D35"/>
     <w:pPr>
       <w:spacing w:before="360" w:after="360"/>
       <w:ind w:left="1440"/>
@@ -9461,7 +9944,7 @@
   </w:style>
   <w:style w:type="character" w:customStyle="1" w:styleId="Subscript">
     <w:name w:val="Subscript"/>
-    <w:rsid w:val="00C40953"/>
+    <w:rsid w:val="00E61D35"/>
     <w:rPr>
       <w:vertAlign w:val="subscript"/>
     </w:rPr>
@@ -9471,7 +9954,7 @@
     <w:basedOn w:val="Normal"/>
     <w:link w:val="SubtitleChar"/>
     <w:qFormat/>
-    <w:rsid w:val="00C40953"/>
+    <w:rsid w:val="00E61D35"/>
     <w:pPr>
       <w:spacing w:after="60" w:line="276" w:lineRule="auto"/>
       <w:jc w:val="center"/>
@@ -9498,18 +9981,18 @@
     <w:name w:val="SummaryHead"/>
     <w:basedOn w:val="BibliographyHead"/>
     <w:next w:val="Para"/>
-    <w:rsid w:val="00C40953"/>
+    <w:rsid w:val="00E61D35"/>
   </w:style>
   <w:style w:type="character" w:customStyle="1" w:styleId="Superscript">
     <w:name w:val="Superscript"/>
-    <w:rsid w:val="00C40953"/>
+    <w:rsid w:val="00E61D35"/>
     <w:rPr>
       <w:vertAlign w:val="superscript"/>
     </w:rPr>
   </w:style>
   <w:style w:type="paragraph" w:customStyle="1" w:styleId="SupplementInstruction">
     <w:name w:val="SupplementInstruction"/>
-    <w:rsid w:val="00C40953"/>
+    <w:rsid w:val="00E61D35"/>
     <w:pPr>
       <w:spacing w:before="120" w:after="120"/>
       <w:ind w:left="720"/>
@@ -9525,7 +10008,7 @@
     <w:name w:val="TableCaption"/>
     <w:basedOn w:val="Slug"/>
     <w:qFormat/>
-    <w:rsid w:val="00C40953"/>
+    <w:rsid w:val="00E61D35"/>
     <w:pPr>
       <w:keepNext/>
       <w:widowControl w:val="0"/>
@@ -9539,7 +10022,7 @@
   <w:style w:type="paragraph" w:customStyle="1" w:styleId="TableEntry">
     <w:name w:val="TableEntry"/>
     <w:qFormat/>
-    <w:rsid w:val="00C40953"/>
+    <w:rsid w:val="00E61D35"/>
     <w:pPr>
       <w:spacing w:after="60"/>
     </w:pPr>
@@ -9551,7 +10034,7 @@
   </w:style>
   <w:style w:type="paragraph" w:customStyle="1" w:styleId="TableFootnote">
     <w:name w:val="TableFootnote"/>
-    <w:rsid w:val="00C40953"/>
+    <w:rsid w:val="00E61D35"/>
     <w:pPr>
       <w:spacing w:after="240"/>
       <w:ind w:left="1440"/>
@@ -9566,7 +10049,7 @@
   <w:style w:type="paragraph" w:customStyle="1" w:styleId="TableHead">
     <w:name w:val="TableHead"/>
     <w:qFormat/>
-    <w:rsid w:val="00C40953"/>
+    <w:rsid w:val="00E61D35"/>
     <w:pPr>
       <w:keepNext/>
     </w:pPr>
@@ -9580,7 +10063,7 @@
   <w:style w:type="paragraph" w:customStyle="1" w:styleId="TableSource">
     <w:name w:val="TableSource"/>
     <w:next w:val="Normal"/>
-    <w:rsid w:val="00C40953"/>
+    <w:rsid w:val="00E61D35"/>
     <w:pPr>
       <w:pBdr>
         <w:top w:val="single" w:sz="4" w:space="1" w:color="auto"/>
@@ -9598,7 +10081,7 @@
   </w:style>
   <w:style w:type="paragraph" w:customStyle="1" w:styleId="TabularEntry">
     <w:name w:val="TabularEntry"/>
-    <w:rsid w:val="00C40953"/>
+    <w:rsid w:val="00E61D35"/>
     <w:pPr>
       <w:widowControl w:val="0"/>
     </w:pPr>
@@ -9612,7 +10095,7 @@
   <w:style w:type="paragraph" w:customStyle="1" w:styleId="TabularEntrySub">
     <w:name w:val="TabularEntrySub"/>
     <w:basedOn w:val="TabularEntry"/>
-    <w:rsid w:val="00C40953"/>
+    <w:rsid w:val="00E61D35"/>
     <w:pPr>
       <w:ind w:left="360"/>
     </w:pPr>
@@ -9620,7 +10103,7 @@
   <w:style w:type="paragraph" w:customStyle="1" w:styleId="TabularHead">
     <w:name w:val="TabularHead"/>
     <w:qFormat/>
-    <w:rsid w:val="00C40953"/>
+    <w:rsid w:val="00E61D35"/>
     <w:pPr>
       <w:spacing w:line="276" w:lineRule="auto"/>
     </w:pPr>
@@ -9635,7 +10118,7 @@
   <w:style w:type="paragraph" w:customStyle="1" w:styleId="TextBreak">
     <w:name w:val="TextBreak"/>
     <w:next w:val="Para"/>
-    <w:rsid w:val="00C40953"/>
+    <w:rsid w:val="00E61D35"/>
     <w:pPr>
       <w:jc w:val="center"/>
     </w:pPr>
@@ -9649,7 +10132,7 @@
   <w:style w:type="paragraph" w:customStyle="1" w:styleId="TOCTitle">
     <w:name w:val="TOCTitle"/>
     <w:next w:val="Para"/>
-    <w:rsid w:val="00C40953"/>
+    <w:rsid w:val="00E61D35"/>
     <w:pPr>
       <w:spacing w:before="120" w:after="120"/>
     </w:pPr>
@@ -9665,14 +10148,14 @@
   </w:style>
   <w:style w:type="character" w:customStyle="1" w:styleId="UserInput">
     <w:name w:val="UserInput"/>
-    <w:rsid w:val="00C40953"/>
+    <w:rsid w:val="00E61D35"/>
     <w:rPr>
       <w:b/>
     </w:rPr>
   </w:style>
   <w:style w:type="character" w:customStyle="1" w:styleId="UserInputVariable">
     <w:name w:val="UserInputVariable"/>
-    <w:rsid w:val="00C40953"/>
+    <w:rsid w:val="00E61D35"/>
     <w:rPr>
       <w:b/>
       <w:i/>
@@ -9680,21 +10163,21 @@
   </w:style>
   <w:style w:type="character" w:customStyle="1" w:styleId="Variable">
     <w:name w:val="Variable"/>
-    <w:rsid w:val="00C40953"/>
+    <w:rsid w:val="00E61D35"/>
     <w:rPr>
       <w:i/>
     </w:rPr>
   </w:style>
   <w:style w:type="character" w:customStyle="1" w:styleId="WileyBold">
     <w:name w:val="WileyBold"/>
-    <w:rsid w:val="00C40953"/>
+    <w:rsid w:val="00E61D35"/>
     <w:rPr>
       <w:b/>
     </w:rPr>
   </w:style>
   <w:style w:type="character" w:customStyle="1" w:styleId="WileyBoldItalic">
     <w:name w:val="WileyBoldItalic"/>
-    <w:rsid w:val="00C40953"/>
+    <w:rsid w:val="00E61D35"/>
     <w:rPr>
       <w:b/>
       <w:i/>
@@ -9702,27 +10185,27 @@
   </w:style>
   <w:style w:type="character" w:customStyle="1" w:styleId="WileyItalic">
     <w:name w:val="WileyItalic"/>
-    <w:rsid w:val="00C40953"/>
+    <w:rsid w:val="00E61D35"/>
     <w:rPr>
       <w:i/>
     </w:rPr>
   </w:style>
   <w:style w:type="character" w:customStyle="1" w:styleId="WileySymbol">
     <w:name w:val="WileySymbol"/>
-    <w:rsid w:val="00C40953"/>
+    <w:rsid w:val="00E61D35"/>
     <w:rPr>
       <w:rFonts w:ascii="Symbol" w:hAnsi="Symbol"/>
     </w:rPr>
   </w:style>
   <w:style w:type="character" w:customStyle="1" w:styleId="wileyTemp">
     <w:name w:val="wileyTemp"/>
-    <w:rsid w:val="00C40953"/>
+    <w:rsid w:val="00E61D35"/>
   </w:style>
   <w:style w:type="paragraph" w:customStyle="1" w:styleId="wsBlockA">
     <w:name w:val="wsBlockA"/>
     <w:basedOn w:val="Normal"/>
     <w:qFormat/>
-    <w:rsid w:val="00C40953"/>
+    <w:rsid w:val="00E61D35"/>
     <w:pPr>
       <w:spacing w:before="120" w:after="120"/>
       <w:ind w:left="2160" w:right="1440"/>
@@ -9737,7 +10220,7 @@
     <w:name w:val="wsBlockB"/>
     <w:basedOn w:val="Normal"/>
     <w:qFormat/>
-    <w:rsid w:val="00C40953"/>
+    <w:rsid w:val="00E61D35"/>
     <w:pPr>
       <w:spacing w:before="120" w:after="120"/>
       <w:ind w:left="2160" w:right="1440"/>
@@ -9752,7 +10235,7 @@
     <w:name w:val="wsBlockC"/>
     <w:basedOn w:val="Normal"/>
     <w:qFormat/>
-    <w:rsid w:val="00C40953"/>
+    <w:rsid w:val="00E61D35"/>
     <w:pPr>
       <w:spacing w:before="120" w:after="120"/>
       <w:ind w:left="2160" w:right="1440"/>
@@ -9767,7 +10250,7 @@
     <w:name w:val="wsHeadStyleA"/>
     <w:basedOn w:val="Normal"/>
     <w:qFormat/>
-    <w:rsid w:val="00C40953"/>
+    <w:rsid w:val="00E61D35"/>
     <w:pPr>
       <w:spacing w:before="120" w:after="120"/>
       <w:ind w:left="720"/>
@@ -9784,7 +10267,7 @@
     <w:name w:val="wsHeadStyleB"/>
     <w:basedOn w:val="Normal"/>
     <w:qFormat/>
-    <w:rsid w:val="00C40953"/>
+    <w:rsid w:val="00E61D35"/>
     <w:pPr>
       <w:spacing w:before="120" w:after="120"/>
       <w:ind w:left="720"/>
@@ -9801,7 +10284,7 @@
     <w:name w:val="wsHeadStyleC"/>
     <w:basedOn w:val="Normal"/>
     <w:qFormat/>
-    <w:rsid w:val="00C40953"/>
+    <w:rsid w:val="00E61D35"/>
     <w:pPr>
       <w:spacing w:before="120" w:after="120"/>
       <w:ind w:left="720"/>
@@ -9818,7 +10301,7 @@
     <w:name w:val="wsListBulletedA"/>
     <w:basedOn w:val="Normal"/>
     <w:qFormat/>
-    <w:rsid w:val="00C40953"/>
+    <w:rsid w:val="00E61D35"/>
     <w:pPr>
       <w:numPr>
         <w:numId w:val="11"/>
@@ -9835,7 +10318,7 @@
     <w:name w:val="wsListBulletedB"/>
     <w:basedOn w:val="Normal"/>
     <w:qFormat/>
-    <w:rsid w:val="00C40953"/>
+    <w:rsid w:val="00E61D35"/>
     <w:pPr>
       <w:numPr>
         <w:numId w:val="12"/>
@@ -9852,7 +10335,7 @@
     <w:name w:val="wsListBulletedC"/>
     <w:basedOn w:val="Normal"/>
     <w:qFormat/>
-    <w:rsid w:val="00C40953"/>
+    <w:rsid w:val="00E61D35"/>
     <w:pPr>
       <w:numPr>
         <w:numId w:val="13"/>
@@ -9869,7 +10352,7 @@
     <w:name w:val="wsListNumberedA"/>
     <w:basedOn w:val="Normal"/>
     <w:qFormat/>
-    <w:rsid w:val="00C40953"/>
+    <w:rsid w:val="00E61D35"/>
     <w:pPr>
       <w:spacing w:before="120" w:after="120"/>
       <w:ind w:left="2160" w:hanging="720"/>
@@ -9884,7 +10367,7 @@
     <w:name w:val="wsListNumberedB"/>
     <w:basedOn w:val="Normal"/>
     <w:qFormat/>
-    <w:rsid w:val="00C40953"/>
+    <w:rsid w:val="00E61D35"/>
     <w:pPr>
       <w:spacing w:before="120" w:after="120"/>
       <w:ind w:left="2160" w:hanging="720"/>
@@ -9899,7 +10382,7 @@
     <w:name w:val="wsListNumberedC"/>
     <w:basedOn w:val="Normal"/>
     <w:qFormat/>
-    <w:rsid w:val="00C40953"/>
+    <w:rsid w:val="00E61D35"/>
     <w:pPr>
       <w:spacing w:before="120" w:after="120"/>
       <w:ind w:left="2160" w:hanging="720"/>
@@ -9914,7 +10397,7 @@
     <w:name w:val="wsListUnmarkedA"/>
     <w:basedOn w:val="Normal"/>
     <w:qFormat/>
-    <w:rsid w:val="00C40953"/>
+    <w:rsid w:val="00E61D35"/>
     <w:pPr>
       <w:spacing w:before="120" w:after="120"/>
       <w:ind w:left="1440"/>
@@ -9929,7 +10412,7 @@
     <w:name w:val="wsListUnmarkedB"/>
     <w:basedOn w:val="Normal"/>
     <w:qFormat/>
-    <w:rsid w:val="00C40953"/>
+    <w:rsid w:val="00E61D35"/>
     <w:pPr>
       <w:spacing w:before="120" w:after="120"/>
       <w:ind w:left="1440"/>
@@ -9944,7 +10427,7 @@
     <w:name w:val="wsListUnmarkedC"/>
     <w:basedOn w:val="Normal"/>
     <w:qFormat/>
-    <w:rsid w:val="00C40953"/>
+    <w:rsid w:val="00E61D35"/>
     <w:pPr>
       <w:spacing w:before="120" w:after="120"/>
       <w:ind w:left="1440"/>
@@ -9958,7 +10441,7 @@
   <w:style w:type="paragraph" w:customStyle="1" w:styleId="wsNameDate">
     <w:name w:val="wsNameDate"/>
     <w:qFormat/>
-    <w:rsid w:val="00C40953"/>
+    <w:rsid w:val="00E61D35"/>
     <w:pPr>
       <w:spacing w:before="240" w:after="240"/>
     </w:pPr>
@@ -9973,7 +10456,7 @@
     <w:name w:val="wsParaA"/>
     <w:basedOn w:val="Normal"/>
     <w:qFormat/>
-    <w:rsid w:val="00C40953"/>
+    <w:rsid w:val="00E61D35"/>
     <w:pPr>
       <w:spacing w:before="120" w:after="120"/>
       <w:ind w:left="720" w:firstLine="720"/>
@@ -9989,7 +10472,7 @@
     <w:name w:val="wsParaB"/>
     <w:basedOn w:val="Normal"/>
     <w:qFormat/>
-    <w:rsid w:val="00C40953"/>
+    <w:rsid w:val="00E61D35"/>
     <w:pPr>
       <w:spacing w:before="120" w:after="120"/>
       <w:ind w:left="720" w:firstLine="720"/>
@@ -10005,7 +10488,7 @@
     <w:name w:val="wsParaC"/>
     <w:basedOn w:val="Normal"/>
     <w:qFormat/>
-    <w:rsid w:val="00C40953"/>
+    <w:rsid w:val="00E61D35"/>
     <w:pPr>
       <w:spacing w:before="120" w:after="120"/>
       <w:ind w:left="720" w:firstLine="720"/>
@@ -10020,7 +10503,7 @@
   <w:style w:type="paragraph" w:customStyle="1" w:styleId="wsTitle">
     <w:name w:val="wsTitle"/>
     <w:qFormat/>
-    <w:rsid w:val="00C40953"/>
+    <w:rsid w:val="00E61D35"/>
     <w:rPr>
       <w:rFonts w:ascii="Arial" w:eastAsia="Calibri" w:hAnsi="Arial" w:cs="Times New Roman"/>
       <w:b/>
@@ -10031,7 +10514,7 @@
   <w:style w:type="character" w:styleId="CommentReference">
     <w:name w:val="annotation reference"/>
     <w:semiHidden/>
-    <w:rsid w:val="00C40953"/>
+    <w:rsid w:val="00E61D35"/>
     <w:rPr>
       <w:sz w:val="16"/>
       <w:szCs w:val="16"/>
@@ -10042,7 +10525,7 @@
     <w:basedOn w:val="Normal"/>
     <w:link w:val="CommentTextChar"/>
     <w:semiHidden/>
-    <w:rsid w:val="00C40953"/>
+    <w:rsid w:val="00E61D35"/>
     <w:rPr>
       <w:sz w:val="20"/>
       <w:szCs w:val="20"/>
@@ -10066,7 +10549,7 @@
     <w:next w:val="CommentText"/>
     <w:link w:val="CommentSubjectChar"/>
     <w:semiHidden/>
-    <w:rsid w:val="00C40953"/>
+    <w:rsid w:val="00E61D35"/>
     <w:rPr>
       <w:b/>
       <w:bCs/>
@@ -10088,7 +10571,7 @@
   </w:style>
   <w:style w:type="character" w:styleId="FollowedHyperlink">
     <w:name w:val="FollowedHyperlink"/>
-    <w:rsid w:val="00C40953"/>
+    <w:rsid w:val="00E61D35"/>
     <w:rPr>
       <w:color w:val="800080"/>
       <w:u w:val="single"/>
@@ -10097,11 +10580,11 @@
   <w:style w:type="character" w:styleId="HTMLAcronym">
     <w:name w:val="HTML Acronym"/>
     <w:basedOn w:val="DefaultParagraphFont"/>
-    <w:rsid w:val="00C40953"/>
+    <w:rsid w:val="00E61D35"/>
   </w:style>
   <w:style w:type="character" w:styleId="HTMLCite">
     <w:name w:val="HTML Cite"/>
-    <w:rsid w:val="00C40953"/>
+    <w:rsid w:val="00E61D35"/>
     <w:rPr>
       <w:i/>
       <w:iCs/>
@@ -10109,7 +10592,7 @@
   </w:style>
   <w:style w:type="character" w:styleId="HTMLCode">
     <w:name w:val="HTML Code"/>
-    <w:rsid w:val="00C40953"/>
+    <w:rsid w:val="00E61D35"/>
     <w:rPr>
       <w:rFonts w:ascii="Courier New" w:hAnsi="Courier New" w:cs="Courier New"/>
       <w:sz w:val="20"/>
@@ -10118,7 +10601,7 @@
   </w:style>
   <w:style w:type="character" w:styleId="HTMLDefinition">
     <w:name w:val="HTML Definition"/>
-    <w:rsid w:val="00C40953"/>
+    <w:rsid w:val="00E61D35"/>
     <w:rPr>
       <w:i/>
       <w:iCs/>
@@ -10126,7 +10609,7 @@
   </w:style>
   <w:style w:type="character" w:styleId="HTMLKeyboard">
     <w:name w:val="HTML Keyboard"/>
-    <w:rsid w:val="00C40953"/>
+    <w:rsid w:val="00E61D35"/>
     <w:rPr>
       <w:rFonts w:ascii="Courier New" w:hAnsi="Courier New" w:cs="Courier New"/>
       <w:sz w:val="20"/>
@@ -10135,14 +10618,14 @@
   </w:style>
   <w:style w:type="character" w:styleId="HTMLSample">
     <w:name w:val="HTML Sample"/>
-    <w:rsid w:val="00C40953"/>
+    <w:rsid w:val="00E61D35"/>
     <w:rPr>
       <w:rFonts w:ascii="Courier New" w:hAnsi="Courier New" w:cs="Courier New"/>
     </w:rPr>
   </w:style>
   <w:style w:type="character" w:styleId="HTMLTypewriter">
     <w:name w:val="HTML Typewriter"/>
-    <w:rsid w:val="00C40953"/>
+    <w:rsid w:val="00E61D35"/>
     <w:rPr>
       <w:rFonts w:ascii="Courier New" w:hAnsi="Courier New" w:cs="Courier New"/>
       <w:sz w:val="20"/>
@@ -10151,7 +10634,7 @@
   </w:style>
   <w:style w:type="character" w:styleId="HTMLVariable">
     <w:name w:val="HTML Variable"/>
-    <w:rsid w:val="00C40953"/>
+    <w:rsid w:val="00E61D35"/>
     <w:rPr>
       <w:i/>
       <w:iCs/>
@@ -10159,7 +10642,7 @@
   </w:style>
   <w:style w:type="character" w:styleId="Hyperlink">
     <w:name w:val="Hyperlink"/>
-    <w:rsid w:val="00C40953"/>
+    <w:rsid w:val="00E61D35"/>
     <w:rPr>
       <w:color w:val="0000FF"/>
       <w:u w:val="single"/>
@@ -10168,17 +10651,17 @@
   <w:style w:type="character" w:styleId="LineNumber">
     <w:name w:val="line number"/>
     <w:basedOn w:val="DefaultParagraphFont"/>
-    <w:rsid w:val="00C40953"/>
+    <w:rsid w:val="00E61D35"/>
   </w:style>
   <w:style w:type="character" w:styleId="PageNumber">
     <w:name w:val="page number"/>
     <w:basedOn w:val="DefaultParagraphFont"/>
-    <w:rsid w:val="00C40953"/>
+    <w:rsid w:val="00E61D35"/>
   </w:style>
   <w:style w:type="character" w:styleId="Strong">
     <w:name w:val="Strong"/>
     <w:qFormat/>
-    <w:rsid w:val="00C40953"/>
+    <w:rsid w:val="00E61D35"/>
     <w:rPr>
       <w:b/>
       <w:bCs/>
@@ -10187,7 +10670,7 @@
   <w:style w:type="paragraph" w:customStyle="1" w:styleId="RecipeTool">
     <w:name w:val="RecipeTool"/>
     <w:qFormat/>
-    <w:rsid w:val="00C40953"/>
+    <w:rsid w:val="00E61D35"/>
     <w:pPr>
       <w:spacing w:before="240" w:after="240"/>
       <w:ind w:left="1440"/>
@@ -10204,7 +10687,7 @@
     <w:name w:val="TextCircled"/>
     <w:uiPriority w:val="1"/>
     <w:qFormat/>
-    <w:rsid w:val="00C40953"/>
+    <w:rsid w:val="00E61D35"/>
     <w:rPr>
       <w:bdr w:val="single" w:sz="18" w:space="0" w:color="92D050"/>
     </w:rPr>
@@ -10213,7 +10696,7 @@
     <w:name w:val="TextHighlighted"/>
     <w:uiPriority w:val="1"/>
     <w:qFormat/>
-    <w:rsid w:val="00C40953"/>
+    <w:rsid w:val="00E61D35"/>
     <w:rPr>
       <w:bdr w:val="none" w:sz="0" w:space="0" w:color="auto"/>
       <w:shd w:val="clear" w:color="auto" w:fill="92D050"/>
@@ -10223,7 +10706,7 @@
     <w:name w:val="PullQuoteAttribution"/>
     <w:next w:val="Para"/>
     <w:qFormat/>
-    <w:rsid w:val="00C40953"/>
+    <w:rsid w:val="00E61D35"/>
     <w:pPr>
       <w:adjustRightInd w:val="0"/>
       <w:snapToGrid w:val="0"/>
@@ -10241,7 +10724,7 @@
     <w:name w:val="PullQuotePara"/>
     <w:basedOn w:val="Normal"/>
     <w:qFormat/>
-    <w:rsid w:val="00C40953"/>
+    <w:rsid w:val="00E61D35"/>
     <w:pPr>
       <w:adjustRightInd w:val="0"/>
       <w:snapToGrid w:val="0"/>
@@ -10258,7 +10741,7 @@
     <w:name w:val="RecipeIngredientSubhead"/>
     <w:next w:val="RecipeIngredientList"/>
     <w:qFormat/>
-    <w:rsid w:val="00C40953"/>
+    <w:rsid w:val="00E61D35"/>
     <w:pPr>
       <w:adjustRightInd w:val="0"/>
       <w:snapToGrid w:val="0"/>
@@ -10276,7 +10759,7 @@
     <w:name w:val="RecipeVariationTitle"/>
     <w:next w:val="RecipeIngredientList"/>
     <w:qFormat/>
-    <w:rsid w:val="00C40953"/>
+    <w:rsid w:val="00E61D35"/>
     <w:pPr>
       <w:spacing w:after="200" w:line="276" w:lineRule="auto"/>
       <w:ind w:left="1008"/>
@@ -10293,7 +10776,7 @@
     <w:name w:val="ContentsAuthor"/>
     <w:next w:val="ContentsH1"/>
     <w:qFormat/>
-    <w:rsid w:val="00C40953"/>
+    <w:rsid w:val="00E61D35"/>
     <w:pPr>
       <w:spacing w:line="276" w:lineRule="auto"/>
       <w:ind w:left="576"/>
@@ -10309,7 +10792,7 @@
     <w:name w:val="DialogContinued"/>
     <w:basedOn w:val="Dialog"/>
     <w:qFormat/>
-    <w:rsid w:val="00C40953"/>
+    <w:rsid w:val="00E61D35"/>
     <w:pPr>
       <w:ind w:firstLine="0"/>
     </w:pPr>
@@ -10317,7 +10800,7 @@
   <w:style w:type="paragraph" w:customStyle="1" w:styleId="ParaListUnmarked">
     <w:name w:val="ParaListUnmarked"/>
     <w:qFormat/>
-    <w:rsid w:val="00C40953"/>
+    <w:rsid w:val="00E61D35"/>
     <w:pPr>
       <w:spacing w:before="240" w:after="240"/>
       <w:ind w:left="720"/>
@@ -10333,7 +10816,7 @@
     <w:name w:val="RecipeContributor"/>
     <w:next w:val="RecipeIngredientList"/>
     <w:qFormat/>
-    <w:rsid w:val="00C40953"/>
+    <w:rsid w:val="00E61D35"/>
     <w:pPr>
       <w:spacing w:before="120" w:after="120"/>
       <w:ind w:left="1440"/>
@@ -10349,7 +10832,7 @@
     <w:basedOn w:val="RecipeIntro"/>
     <w:next w:val="RecipeIntro"/>
     <w:qFormat/>
-    <w:rsid w:val="00C40953"/>
+    <w:rsid w:val="00E61D35"/>
     <w:rPr>
       <w:b/>
     </w:rPr>
@@ -10359,7 +10842,7 @@
     <w:basedOn w:val="RecipeNutritionInfo"/>
     <w:next w:val="RecipeNutritionInfo"/>
     <w:qFormat/>
-    <w:rsid w:val="00C40953"/>
+    <w:rsid w:val="00E61D35"/>
     <w:pPr>
       <w:spacing w:after="0"/>
     </w:pPr>
@@ -10374,7 +10857,7 @@
     <w:autoRedefine/>
     <w:uiPriority w:val="39"/>
     <w:semiHidden/>
-    <w:rsid w:val="00C40953"/>
+    <w:rsid w:val="00E61D35"/>
     <w:pPr>
       <w:ind w:left="1800"/>
     </w:pPr>
@@ -10391,7 +10874,7 @@
     <w:autoRedefine/>
     <w:uiPriority w:val="39"/>
     <w:semiHidden/>
-    <w:rsid w:val="00C40953"/>
+    <w:rsid w:val="00E61D35"/>
     <w:pPr>
       <w:ind w:left="2160"/>
     </w:pPr>
@@ -10404,7 +10887,7 @@
   <w:style w:type="paragraph" w:customStyle="1" w:styleId="RecipeSubhead">
     <w:name w:val="RecipeSubhead"/>
     <w:basedOn w:val="RecipeProcedureHead"/>
-    <w:rsid w:val="00C40953"/>
+    <w:rsid w:val="00E61D35"/>
     <w:rPr>
       <w:i/>
     </w:rPr>
@@ -10412,7 +10895,7 @@
   <w:style w:type="character" w:customStyle="1" w:styleId="KeyTermDefinition">
     <w:name w:val="KeyTermDefinition"/>
     <w:uiPriority w:val="1"/>
-    <w:rsid w:val="00C40953"/>
+    <w:rsid w:val="00E61D35"/>
     <w:rPr>
       <w:bdr w:val="none" w:sz="0" w:space="0" w:color="auto"/>
       <w:shd w:val="clear" w:color="auto" w:fill="auto"/>
@@ -10422,7 +10905,7 @@
     <w:name w:val="header"/>
     <w:basedOn w:val="Normal"/>
     <w:link w:val="HeaderChar"/>
-    <w:rsid w:val="00C40953"/>
+    <w:rsid w:val="00E61D35"/>
     <w:pPr>
       <w:tabs>
         <w:tab w:val="center" w:pos="4320"/>
@@ -10443,7 +10926,7 @@
     <w:name w:val="footer"/>
     <w:basedOn w:val="Normal"/>
     <w:link w:val="FooterChar"/>
-    <w:rsid w:val="00C40953"/>
+    <w:rsid w:val="00E61D35"/>
     <w:pPr>
       <w:tabs>
         <w:tab w:val="center" w:pos="4320"/>
@@ -10463,7 +10946,7 @@
   <w:style w:type="character" w:customStyle="1" w:styleId="TwitterLink">
     <w:name w:val="TwitterLink"/>
     <w:uiPriority w:val="1"/>
-    <w:rsid w:val="00C40953"/>
+    <w:rsid w:val="00E61D35"/>
     <w:rPr>
       <w:rFonts w:ascii="Courier New" w:hAnsi="Courier New"/>
       <w:u w:val="dash"/>
@@ -10472,7 +10955,7 @@
   <w:style w:type="character" w:customStyle="1" w:styleId="DigitalLinkID">
     <w:name w:val="DigitalLinkID"/>
     <w:uiPriority w:val="1"/>
-    <w:rsid w:val="00C40953"/>
+    <w:rsid w:val="00E61D35"/>
     <w:rPr>
       <w:rFonts w:cs="Courier New"/>
       <w:color w:val="FF0000"/>
@@ -10485,7 +10968,7 @@
   <w:style w:type="paragraph" w:customStyle="1" w:styleId="DialogSource">
     <w:name w:val="DialogSource"/>
     <w:basedOn w:val="Dialog"/>
-    <w:rsid w:val="00C40953"/>
+    <w:rsid w:val="00E61D35"/>
     <w:pPr>
       <w:ind w:left="2880" w:firstLine="0"/>
     </w:pPr>
@@ -10493,7 +10976,7 @@
   <w:style w:type="character" w:customStyle="1" w:styleId="DigitalOnlyText">
     <w:name w:val="DigitalOnlyText"/>
     <w:uiPriority w:val="1"/>
-    <w:rsid w:val="00C40953"/>
+    <w:rsid w:val="00E61D35"/>
     <w:rPr>
       <w:bdr w:val="single" w:sz="2" w:space="0" w:color="002060"/>
       <w:shd w:val="clear" w:color="auto" w:fill="auto"/>
@@ -10502,7 +10985,7 @@
   <w:style w:type="character" w:customStyle="1" w:styleId="PrintOnlyText">
     <w:name w:val="PrintOnlyText"/>
     <w:uiPriority w:val="1"/>
-    <w:rsid w:val="00C40953"/>
+    <w:rsid w:val="00E61D35"/>
     <w:rPr>
       <w:bdr w:val="single" w:sz="2" w:space="0" w:color="FF0000"/>
     </w:rPr>
@@ -10510,7 +10993,7 @@
   <w:style w:type="paragraph" w:customStyle="1" w:styleId="TableListBulleted">
     <w:name w:val="TableListBulleted"/>
     <w:qFormat/>
-    <w:rsid w:val="00C40953"/>
+    <w:rsid w:val="00E61D35"/>
     <w:pPr>
       <w:numPr>
         <w:numId w:val="15"/>
@@ -10527,7 +11010,7 @@
   <w:style w:type="paragraph" w:customStyle="1" w:styleId="TableListNumbered">
     <w:name w:val="TableListNumbered"/>
     <w:qFormat/>
-    <w:rsid w:val="00C40953"/>
+    <w:rsid w:val="00E61D35"/>
     <w:pPr>
       <w:spacing w:before="120" w:after="120"/>
       <w:ind w:left="288" w:hanging="288"/>
@@ -10542,7 +11025,7 @@
   <w:style w:type="paragraph" w:customStyle="1" w:styleId="TableListUnmarked">
     <w:name w:val="TableListUnmarked"/>
     <w:qFormat/>
-    <w:rsid w:val="00C40953"/>
+    <w:rsid w:val="00E61D35"/>
     <w:pPr>
       <w:spacing w:before="120" w:after="120"/>
       <w:ind w:left="288"/>
@@ -10557,7 +11040,7 @@
   <w:style w:type="paragraph" w:customStyle="1" w:styleId="TableSubhead">
     <w:name w:val="TableSubhead"/>
     <w:qFormat/>
-    <w:rsid w:val="00C40953"/>
+    <w:rsid w:val="00E61D35"/>
     <w:pPr>
       <w:ind w:left="144"/>
     </w:pPr>
@@ -10573,7 +11056,7 @@
     <w:name w:val="TabularSource"/>
     <w:basedOn w:val="TabularEntry"/>
     <w:qFormat/>
-    <w:rsid w:val="00C40953"/>
+    <w:rsid w:val="00E61D35"/>
     <w:pPr>
       <w:spacing w:before="120" w:after="120"/>
       <w:ind w:left="1440"/>
@@ -10585,7 +11068,7 @@
   <w:style w:type="paragraph" w:customStyle="1" w:styleId="ExtractListUnmarked">
     <w:name w:val="ExtractListUnmarked"/>
     <w:qFormat/>
-    <w:rsid w:val="00C40953"/>
+    <w:rsid w:val="00E61D35"/>
     <w:pPr>
       <w:spacing w:before="120" w:after="120"/>
       <w:ind w:left="2880"/>
@@ -10598,7 +11081,7 @@
   </w:style>
   <w:style w:type="character" w:customStyle="1" w:styleId="DigitalLinkAnchorText">
     <w:name w:val="DigitalLinkAnchorText"/>
-    <w:rsid w:val="00C40953"/>
+    <w:rsid w:val="00E61D35"/>
     <w:rPr>
       <w:bdr w:val="none" w:sz="0" w:space="0" w:color="auto"/>
       <w:shd w:val="clear" w:color="auto" w:fill="D6E3BC"/>
@@ -10606,7 +11089,7 @@
   </w:style>
   <w:style w:type="character" w:customStyle="1" w:styleId="DigitalLinkDestination">
     <w:name w:val="DigitalLinkDestination"/>
-    <w:rsid w:val="00C40953"/>
+    <w:rsid w:val="00E61D35"/>
     <w:rPr>
       <w:bdr w:val="none" w:sz="0" w:space="0" w:color="auto"/>
       <w:shd w:val="clear" w:color="auto" w:fill="EAF1DD"/>
@@ -10615,7 +11098,7 @@
   <w:style w:type="paragraph" w:customStyle="1" w:styleId="FeatureRecipeTitleAlternative">
     <w:name w:val="FeatureRecipeTitleAlternative"/>
     <w:basedOn w:val="RecipeTitleAlternative"/>
-    <w:rsid w:val="00C40953"/>
+    <w:rsid w:val="00E61D35"/>
     <w:pPr>
       <w:shd w:val="pct20" w:color="auto" w:fill="auto"/>
     </w:pPr>
@@ -10623,7 +11106,7 @@
   <w:style w:type="paragraph" w:customStyle="1" w:styleId="FeatureSubRecipeTitle">
     <w:name w:val="FeatureSubRecipeTitle"/>
     <w:basedOn w:val="RecipeSubrecipeTitle"/>
-    <w:rsid w:val="00C40953"/>
+    <w:rsid w:val="00E61D35"/>
     <w:pPr>
       <w:shd w:val="pct20" w:color="auto" w:fill="auto"/>
     </w:pPr>
@@ -10631,7 +11114,7 @@
   <w:style w:type="paragraph" w:customStyle="1" w:styleId="FeatureRecipeTool">
     <w:name w:val="FeatureRecipeTool"/>
     <w:basedOn w:val="RecipeTool"/>
-    <w:rsid w:val="00C40953"/>
+    <w:rsid w:val="00E61D35"/>
     <w:pPr>
       <w:shd w:val="pct20" w:color="auto" w:fill="auto"/>
     </w:pPr>
@@ -10639,7 +11122,7 @@
   <w:style w:type="paragraph" w:customStyle="1" w:styleId="FeatureRecipeIntro">
     <w:name w:val="FeatureRecipeIntro"/>
     <w:basedOn w:val="RecipeIntro"/>
-    <w:rsid w:val="00C40953"/>
+    <w:rsid w:val="00E61D35"/>
     <w:pPr>
       <w:shd w:val="pct20" w:color="auto" w:fill="auto"/>
     </w:pPr>
@@ -10647,7 +11130,7 @@
   <w:style w:type="paragraph" w:customStyle="1" w:styleId="FeatureRecipeIntroHead">
     <w:name w:val="FeatureRecipeIntroHead"/>
     <w:basedOn w:val="RecipeIntroHead"/>
-    <w:rsid w:val="00C40953"/>
+    <w:rsid w:val="00E61D35"/>
     <w:pPr>
       <w:shd w:val="pct20" w:color="auto" w:fill="auto"/>
     </w:pPr>
@@ -10655,7 +11138,7 @@
   <w:style w:type="paragraph" w:customStyle="1" w:styleId="FeatureRecipeContributor">
     <w:name w:val="FeatureRecipeContributor"/>
     <w:basedOn w:val="RecipeContributor"/>
-    <w:rsid w:val="00C40953"/>
+    <w:rsid w:val="00E61D35"/>
     <w:pPr>
       <w:shd w:val="pct20" w:color="auto" w:fill="auto"/>
     </w:pPr>
@@ -10663,7 +11146,7 @@
   <w:style w:type="paragraph" w:customStyle="1" w:styleId="FeatureRecipeIngredientHead">
     <w:name w:val="FeatureRecipeIngredientHead"/>
     <w:basedOn w:val="RecipeIngredientHead"/>
-    <w:rsid w:val="00C40953"/>
+    <w:rsid w:val="00E61D35"/>
     <w:pPr>
       <w:shd w:val="pct20" w:color="auto" w:fill="auto"/>
     </w:pPr>
@@ -10671,7 +11154,7 @@
   <w:style w:type="paragraph" w:customStyle="1" w:styleId="FeatureRecipeIngredientSubhead">
     <w:name w:val="FeatureRecipeIngredientSubhead"/>
     <w:basedOn w:val="RecipeIngredientSubhead"/>
-    <w:rsid w:val="00C40953"/>
+    <w:rsid w:val="00E61D35"/>
     <w:pPr>
       <w:shd w:val="pct20" w:color="auto" w:fill="auto"/>
     </w:pPr>
@@ -10679,7 +11162,7 @@
   <w:style w:type="paragraph" w:customStyle="1" w:styleId="FeatureRecipeProcedureHead">
     <w:name w:val="FeatureRecipeProcedureHead"/>
     <w:basedOn w:val="RecipeProcedureHead"/>
-    <w:rsid w:val="00C40953"/>
+    <w:rsid w:val="00E61D35"/>
     <w:pPr>
       <w:shd w:val="pct20" w:color="auto" w:fill="FFFFFF"/>
     </w:pPr>
@@ -10687,7 +11170,7 @@
   <w:style w:type="paragraph" w:customStyle="1" w:styleId="FeatureRecipeTime">
     <w:name w:val="FeatureRecipeTime"/>
     <w:basedOn w:val="RecipeTime"/>
-    <w:rsid w:val="00C40953"/>
+    <w:rsid w:val="00E61D35"/>
     <w:pPr>
       <w:shd w:val="pct20" w:color="auto" w:fill="auto"/>
     </w:pPr>
@@ -10695,7 +11178,7 @@
   <w:style w:type="paragraph" w:customStyle="1" w:styleId="FeatureRecipeSubhead">
     <w:name w:val="FeatureRecipeSubhead"/>
     <w:basedOn w:val="RecipeSubhead"/>
-    <w:rsid w:val="00C40953"/>
+    <w:rsid w:val="00E61D35"/>
     <w:pPr>
       <w:shd w:val="pct20" w:color="auto" w:fill="FFFFFF"/>
     </w:pPr>
@@ -10703,7 +11186,7 @@
   <w:style w:type="paragraph" w:customStyle="1" w:styleId="FeatureRecipeVariationTitle">
     <w:name w:val="FeatureRecipeVariationTitle"/>
     <w:basedOn w:val="RecipeVariationTitle"/>
-    <w:rsid w:val="00C40953"/>
+    <w:rsid w:val="00E61D35"/>
     <w:pPr>
       <w:shd w:val="pct20" w:color="auto" w:fill="auto"/>
     </w:pPr>
@@ -10711,7 +11194,7 @@
   <w:style w:type="paragraph" w:customStyle="1" w:styleId="FeatureRecipeVariationHead">
     <w:name w:val="FeatureRecipeVariationHead"/>
     <w:basedOn w:val="RecipeVariationHead"/>
-    <w:rsid w:val="00C40953"/>
+    <w:rsid w:val="00E61D35"/>
     <w:pPr>
       <w:shd w:val="pct20" w:color="auto" w:fill="auto"/>
     </w:pPr>
@@ -10719,7 +11202,7 @@
   <w:style w:type="paragraph" w:customStyle="1" w:styleId="FeaturerecipeVariationPara">
     <w:name w:val="FeaturerecipeVariationPara"/>
     <w:basedOn w:val="RecipeVariationPara"/>
-    <w:rsid w:val="00C40953"/>
+    <w:rsid w:val="00E61D35"/>
     <w:pPr>
       <w:shd w:val="pct20" w:color="auto" w:fill="auto"/>
     </w:pPr>
@@ -10727,7 +11210,7 @@
   <w:style w:type="paragraph" w:customStyle="1" w:styleId="FeatureRecipeNoteHead">
     <w:name w:val="FeatureRecipeNoteHead"/>
     <w:basedOn w:val="RecipeNoteHead"/>
-    <w:rsid w:val="00C40953"/>
+    <w:rsid w:val="00E61D35"/>
     <w:pPr>
       <w:shd w:val="pct20" w:color="auto" w:fill="auto"/>
     </w:pPr>
@@ -10735,7 +11218,7 @@
   <w:style w:type="paragraph" w:customStyle="1" w:styleId="FeatureRecipeNotePara">
     <w:name w:val="FeatureRecipeNotePara"/>
     <w:basedOn w:val="RecipeNotePara"/>
-    <w:rsid w:val="00C40953"/>
+    <w:rsid w:val="00E61D35"/>
     <w:pPr>
       <w:shd w:val="pct20" w:color="auto" w:fill="auto"/>
     </w:pPr>
@@ -10743,7 +11226,7 @@
   <w:style w:type="paragraph" w:customStyle="1" w:styleId="FeatureRecipeNutritionInfo">
     <w:name w:val="FeatureRecipeNutritionInfo"/>
     <w:basedOn w:val="RecipeNutritionInfo"/>
-    <w:rsid w:val="00C40953"/>
+    <w:rsid w:val="00E61D35"/>
     <w:pPr>
       <w:shd w:val="pct20" w:color="auto" w:fill="auto"/>
     </w:pPr>
@@ -10751,7 +11234,7 @@
   <w:style w:type="paragraph" w:customStyle="1" w:styleId="FeatureRecipeNutritionHead">
     <w:name w:val="FeatureRecipeNutritionHead"/>
     <w:basedOn w:val="RecipeNutritionHead"/>
-    <w:rsid w:val="00C40953"/>
+    <w:rsid w:val="00E61D35"/>
     <w:pPr>
       <w:shd w:val="pct20" w:color="auto" w:fill="auto"/>
     </w:pPr>
@@ -10759,7 +11242,7 @@
   <w:style w:type="paragraph" w:customStyle="1" w:styleId="FeatureRecipeFootnote">
     <w:name w:val="FeatureRecipeFootnote"/>
     <w:basedOn w:val="RecipeFootnote"/>
-    <w:rsid w:val="00C40953"/>
+    <w:rsid w:val="00E61D35"/>
     <w:pPr>
       <w:shd w:val="pct20" w:color="auto" w:fill="auto"/>
     </w:pPr>
@@ -10767,7 +11250,7 @@
   <w:style w:type="paragraph" w:customStyle="1" w:styleId="FeatureRecipeTableHead">
     <w:name w:val="FeatureRecipeTableHead"/>
     <w:basedOn w:val="RecipeTableHead"/>
-    <w:rsid w:val="00C40953"/>
+    <w:rsid w:val="00E61D35"/>
     <w:pPr>
       <w:shd w:val="pct20" w:color="auto" w:fill="auto"/>
     </w:pPr>
@@ -10775,7 +11258,7 @@
   <w:style w:type="paragraph" w:customStyle="1" w:styleId="CopyrightLine">
     <w:name w:val="CopyrightLine"/>
     <w:qFormat/>
-    <w:rsid w:val="00C40953"/>
+    <w:rsid w:val="00E61D35"/>
     <w:pPr>
       <w:pBdr>
         <w:top w:val="single" w:sz="4" w:space="1" w:color="4F81BD"/>
@@ -10795,7 +11278,7 @@
   <w:style w:type="character" w:customStyle="1" w:styleId="PrintOnlyURL">
     <w:name w:val="PrintOnlyURL"/>
     <w:uiPriority w:val="1"/>
-    <w:rsid w:val="00C40953"/>
+    <w:rsid w:val="00E61D35"/>
     <w:rPr>
       <w:rFonts w:ascii="Courier New" w:hAnsi="Courier New"/>
       <w:bdr w:val="single" w:sz="2" w:space="0" w:color="FF0000"/>
@@ -10804,7 +11287,7 @@
   <w:style w:type="character" w:customStyle="1" w:styleId="DigitalOnlyURL">
     <w:name w:val="DigitalOnlyURL"/>
     <w:uiPriority w:val="1"/>
-    <w:rsid w:val="00C40953"/>
+    <w:rsid w:val="00E61D35"/>
     <w:rPr>
       <w:rFonts w:ascii="Courier New" w:hAnsi="Courier New"/>
       <w:bdr w:val="single" w:sz="2" w:space="0" w:color="002060"/>
@@ -10817,7 +11300,7 @@
     <w:next w:val="Normal"/>
     <w:autoRedefine/>
     <w:semiHidden/>
-    <w:rsid w:val="00C40953"/>
+    <w:rsid w:val="00E61D35"/>
   </w:style>
   <w:style w:type="paragraph" w:styleId="TOC2">
     <w:name w:val="toc 2"/>
@@ -10825,7 +11308,7 @@
     <w:next w:val="Normal"/>
     <w:autoRedefine/>
     <w:semiHidden/>
-    <w:rsid w:val="00C40953"/>
+    <w:rsid w:val="00E61D35"/>
     <w:pPr>
       <w:ind w:left="240"/>
     </w:pPr>
@@ -10836,7 +11319,7 @@
     <w:next w:val="Normal"/>
     <w:autoRedefine/>
     <w:semiHidden/>
-    <w:rsid w:val="00C40953"/>
+    <w:rsid w:val="00E61D35"/>
     <w:pPr>
       <w:ind w:left="480"/>
     </w:pPr>
@@ -10844,7 +11327,7 @@
   <w:style w:type="character" w:customStyle="1" w:styleId="FigureSourceChar">
     <w:name w:val="FigureSource Char"/>
     <w:link w:val="FigureSource"/>
-    <w:rsid w:val="00C40953"/>
+    <w:rsid w:val="00E61D35"/>
     <w:rPr>
       <w:rFonts w:ascii="Arial" w:eastAsia="Times New Roman" w:hAnsi="Arial" w:cs="Times New Roman"/>
       <w:sz w:val="22"/>
@@ -10854,7 +11337,7 @@
   <w:style w:type="numbering" w:styleId="111111">
     <w:name w:val="Outline List 2"/>
     <w:basedOn w:val="NoList"/>
-    <w:rsid w:val="00C40953"/>
+    <w:rsid w:val="00E61D35"/>
     <w:pPr>
       <w:numPr>
         <w:numId w:val="17"/>
@@ -10864,7 +11347,7 @@
   <w:style w:type="numbering" w:styleId="1ai">
     <w:name w:val="Outline List 1"/>
     <w:basedOn w:val="NoList"/>
-    <w:rsid w:val="00C40953"/>
+    <w:rsid w:val="00E61D35"/>
     <w:pPr>
       <w:numPr>
         <w:numId w:val="18"/>
@@ -10874,7 +11357,7 @@
   <w:style w:type="numbering" w:styleId="ArticleSection">
     <w:name w:val="Outline List 3"/>
     <w:basedOn w:val="NoList"/>
-    <w:rsid w:val="00C40953"/>
+    <w:rsid w:val="00E61D35"/>
     <w:pPr>
       <w:numPr>
         <w:numId w:val="19"/>
@@ -10884,7 +11367,7 @@
   <w:style w:type="paragraph" w:styleId="BlockText">
     <w:name w:val="Block Text"/>
     <w:basedOn w:val="Normal"/>
-    <w:rsid w:val="00C40953"/>
+    <w:rsid w:val="00E61D35"/>
     <w:pPr>
       <w:spacing w:after="120"/>
       <w:ind w:left="1440" w:right="1440"/>
@@ -10894,7 +11377,7 @@
     <w:name w:val="Body Text"/>
     <w:basedOn w:val="Normal"/>
     <w:link w:val="BodyTextChar"/>
-    <w:rsid w:val="00C40953"/>
+    <w:rsid w:val="00E61D35"/>
     <w:pPr>
       <w:spacing w:after="120"/>
     </w:pPr>
@@ -10912,7 +11395,7 @@
     <w:name w:val="Body Text 2"/>
     <w:basedOn w:val="Normal"/>
     <w:link w:val="BodyText2Char"/>
-    <w:rsid w:val="00C40953"/>
+    <w:rsid w:val="00E61D35"/>
     <w:pPr>
       <w:spacing w:after="120" w:line="480" w:lineRule="auto"/>
     </w:pPr>
@@ -10930,7 +11413,7 @@
     <w:name w:val="Body Text 3"/>
     <w:basedOn w:val="Normal"/>
     <w:link w:val="BodyText3Char"/>
-    <w:rsid w:val="00C40953"/>
+    <w:rsid w:val="00E61D35"/>
     <w:pPr>
       <w:spacing w:after="120"/>
     </w:pPr>
@@ -10954,7 +11437,7 @@
     <w:name w:val="Body Text First Indent"/>
     <w:basedOn w:val="BodyText"/>
     <w:link w:val="BodyTextFirstIndentChar"/>
-    <w:rsid w:val="00C40953"/>
+    <w:rsid w:val="00E61D35"/>
     <w:pPr>
       <w:ind w:firstLine="210"/>
     </w:pPr>
@@ -10972,7 +11455,7 @@
     <w:name w:val="Body Text Indent"/>
     <w:basedOn w:val="Normal"/>
     <w:link w:val="BodyTextIndentChar"/>
-    <w:rsid w:val="00C40953"/>
+    <w:rsid w:val="00E61D35"/>
     <w:pPr>
       <w:spacing w:after="120"/>
       <w:ind w:left="360"/>
@@ -10991,7 +11474,7 @@
     <w:name w:val="Body Text First Indent 2"/>
     <w:basedOn w:val="BodyTextIndent"/>
     <w:link w:val="BodyTextFirstIndent2Char"/>
-    <w:rsid w:val="00C40953"/>
+    <w:rsid w:val="00E61D35"/>
     <w:pPr>
       <w:ind w:firstLine="210"/>
     </w:pPr>
@@ -11009,7 +11492,7 @@
     <w:name w:val="Body Text Indent 2"/>
     <w:basedOn w:val="Normal"/>
     <w:link w:val="BodyTextIndent2Char"/>
-    <w:rsid w:val="00C40953"/>
+    <w:rsid w:val="00E61D35"/>
     <w:pPr>
       <w:spacing w:after="120" w:line="480" w:lineRule="auto"/>
       <w:ind w:left="360"/>
@@ -11028,7 +11511,7 @@
     <w:name w:val="Body Text Indent 3"/>
     <w:basedOn w:val="Normal"/>
     <w:link w:val="BodyTextIndent3Char"/>
-    <w:rsid w:val="00C40953"/>
+    <w:rsid w:val="00E61D35"/>
     <w:pPr>
       <w:spacing w:after="120"/>
       <w:ind w:left="360"/>
@@ -11054,7 +11537,7 @@
     <w:basedOn w:val="Normal"/>
     <w:next w:val="Normal"/>
     <w:qFormat/>
-    <w:rsid w:val="00C40953"/>
+    <w:rsid w:val="00E61D35"/>
     <w:rPr>
       <w:b/>
       <w:bCs/>
@@ -11066,7 +11549,7 @@
     <w:name w:val="Closing"/>
     <w:basedOn w:val="Normal"/>
     <w:link w:val="ClosingChar"/>
-    <w:rsid w:val="00C40953"/>
+    <w:rsid w:val="00E61D35"/>
     <w:pPr>
       <w:ind w:left="4320"/>
     </w:pPr>
@@ -11085,7 +11568,7 @@
     <w:basedOn w:val="Normal"/>
     <w:next w:val="Normal"/>
     <w:link w:val="DateChar"/>
-    <w:rsid w:val="00C40953"/>
+    <w:rsid w:val="00E61D35"/>
   </w:style>
   <w:style w:type="character" w:customStyle="1" w:styleId="DateChar">
     <w:name w:val="Date Char"/>
@@ -11101,7 +11584,7 @@
     <w:basedOn w:val="Normal"/>
     <w:link w:val="DocumentMapChar"/>
     <w:semiHidden/>
-    <w:rsid w:val="00C40953"/>
+    <w:rsid w:val="00E61D35"/>
     <w:pPr>
       <w:shd w:val="clear" w:color="auto" w:fill="000080"/>
     </w:pPr>
@@ -11128,7 +11611,7 @@
     <w:name w:val="E-mail Signature"/>
     <w:basedOn w:val="Normal"/>
     <w:link w:val="E-mailSignatureChar"/>
-    <w:rsid w:val="00C40953"/>
+    <w:rsid w:val="00E61D35"/>
   </w:style>
   <w:style w:type="character" w:customStyle="1" w:styleId="E-mailSignatureChar">
     <w:name w:val="E-mail Signature Char"/>
@@ -11142,7 +11625,7 @@
   <w:style w:type="character" w:styleId="EndnoteReference">
     <w:name w:val="endnote reference"/>
     <w:semiHidden/>
-    <w:rsid w:val="00C40953"/>
+    <w:rsid w:val="00E61D35"/>
     <w:rPr>
       <w:vertAlign w:val="superscript"/>
     </w:rPr>
@@ -11152,7 +11635,7 @@
     <w:basedOn w:val="Normal"/>
     <w:link w:val="EndnoteTextChar"/>
     <w:semiHidden/>
-    <w:rsid w:val="00C40953"/>
+    <w:rsid w:val="00E61D35"/>
     <w:rPr>
       <w:sz w:val="20"/>
       <w:szCs w:val="20"/>
@@ -11173,7 +11656,7 @@
   <w:style w:type="paragraph" w:styleId="EnvelopeAddress">
     <w:name w:val="envelope address"/>
     <w:basedOn w:val="Normal"/>
-    <w:rsid w:val="00C40953"/>
+    <w:rsid w:val="00E61D35"/>
     <w:pPr>
       <w:framePr w:w="7920" w:h="1980" w:hRule="exact" w:hSpace="180" w:wrap="auto" w:hAnchor="page" w:xAlign="center" w:yAlign="bottom"/>
       <w:ind w:left="2880"/>
@@ -11185,7 +11668,7 @@
   <w:style w:type="paragraph" w:styleId="EnvelopeReturn">
     <w:name w:val="envelope return"/>
     <w:basedOn w:val="Normal"/>
-    <w:rsid w:val="00C40953"/>
+    <w:rsid w:val="00E61D35"/>
     <w:rPr>
       <w:rFonts w:ascii="Arial" w:hAnsi="Arial" w:cs="Arial"/>
       <w:sz w:val="20"/>
@@ -11195,7 +11678,7 @@
   <w:style w:type="character" w:styleId="FootnoteReference">
     <w:name w:val="footnote reference"/>
     <w:semiHidden/>
-    <w:rsid w:val="00C40953"/>
+    <w:rsid w:val="00E61D35"/>
     <w:rPr>
       <w:vertAlign w:val="superscript"/>
     </w:rPr>
@@ -11205,7 +11688,7 @@
     <w:basedOn w:val="Normal"/>
     <w:link w:val="FootnoteTextChar"/>
     <w:semiHidden/>
-    <w:rsid w:val="00C40953"/>
+    <w:rsid w:val="00E61D35"/>
     <w:rPr>
       <w:sz w:val="20"/>
       <w:szCs w:val="20"/>
@@ -11227,7 +11710,7 @@
     <w:name w:val="HTML Address"/>
     <w:basedOn w:val="Normal"/>
     <w:link w:val="HTMLAddressChar"/>
-    <w:rsid w:val="00C40953"/>
+    <w:rsid w:val="00E61D35"/>
     <w:rPr>
       <w:i/>
       <w:iCs/>
@@ -11248,7 +11731,7 @@
     <w:name w:val="HTML Preformatted"/>
     <w:basedOn w:val="Normal"/>
     <w:link w:val="HTMLPreformattedChar"/>
-    <w:rsid w:val="00C40953"/>
+    <w:rsid w:val="00E61D35"/>
     <w:rPr>
       <w:rFonts w:ascii="Courier New" w:hAnsi="Courier New" w:cs="Courier New"/>
       <w:sz w:val="20"/>
@@ -11272,7 +11755,7 @@
     <w:next w:val="Normal"/>
     <w:autoRedefine/>
     <w:semiHidden/>
-    <w:rsid w:val="00C40953"/>
+    <w:rsid w:val="00E61D35"/>
     <w:pPr>
       <w:ind w:left="240" w:hanging="240"/>
     </w:pPr>
@@ -11283,7 +11766,7 @@
     <w:next w:val="Normal"/>
     <w:autoRedefine/>
     <w:semiHidden/>
-    <w:rsid w:val="00C40953"/>
+    <w:rsid w:val="00E61D35"/>
     <w:pPr>
       <w:ind w:left="480" w:hanging="240"/>
     </w:pPr>
@@ -11294,7 +11777,7 @@
     <w:next w:val="Normal"/>
     <w:autoRedefine/>
     <w:semiHidden/>
-    <w:rsid w:val="00C40953"/>
+    <w:rsid w:val="00E61D35"/>
     <w:pPr>
       <w:ind w:left="720" w:hanging="240"/>
     </w:pPr>
@@ -11305,7 +11788,7 @@
     <w:next w:val="Normal"/>
     <w:autoRedefine/>
     <w:semiHidden/>
-    <w:rsid w:val="00C40953"/>
+    <w:rsid w:val="00E61D35"/>
     <w:pPr>
       <w:ind w:left="960" w:hanging="240"/>
     </w:pPr>
@@ -11316,7 +11799,7 @@
     <w:next w:val="Normal"/>
     <w:autoRedefine/>
     <w:semiHidden/>
-    <w:rsid w:val="00C40953"/>
+    <w:rsid w:val="00E61D35"/>
     <w:pPr>
       <w:ind w:left="1200" w:hanging="240"/>
     </w:pPr>
@@ -11327,7 +11810,7 @@
     <w:next w:val="Normal"/>
     <w:autoRedefine/>
     <w:semiHidden/>
-    <w:rsid w:val="00C40953"/>
+    <w:rsid w:val="00E61D35"/>
     <w:pPr>
       <w:ind w:left="1440" w:hanging="240"/>
     </w:pPr>
@@ -11338,7 +11821,7 @@
     <w:next w:val="Normal"/>
     <w:autoRedefine/>
     <w:semiHidden/>
-    <w:rsid w:val="00C40953"/>
+    <w:rsid w:val="00E61D35"/>
     <w:pPr>
       <w:ind w:left="1680" w:hanging="240"/>
     </w:pPr>
@@ -11349,7 +11832,7 @@
     <w:next w:val="Normal"/>
     <w:autoRedefine/>
     <w:semiHidden/>
-    <w:rsid w:val="00C40953"/>
+    <w:rsid w:val="00E61D35"/>
     <w:pPr>
       <w:ind w:left="1920" w:hanging="240"/>
     </w:pPr>
@@ -11360,7 +11843,7 @@
     <w:next w:val="Normal"/>
     <w:autoRedefine/>
     <w:semiHidden/>
-    <w:rsid w:val="00C40953"/>
+    <w:rsid w:val="00E61D35"/>
     <w:pPr>
       <w:ind w:left="2160" w:hanging="240"/>
     </w:pPr>
@@ -11370,7 +11853,7 @@
     <w:basedOn w:val="Normal"/>
     <w:next w:val="Index10"/>
     <w:semiHidden/>
-    <w:rsid w:val="00C40953"/>
+    <w:rsid w:val="00E61D35"/>
     <w:rPr>
       <w:rFonts w:ascii="Arial" w:hAnsi="Arial" w:cs="Arial"/>
       <w:b/>
@@ -11380,7 +11863,7 @@
   <w:style w:type="paragraph" w:styleId="List">
     <w:name w:val="List"/>
     <w:basedOn w:val="Normal"/>
-    <w:rsid w:val="00C40953"/>
+    <w:rsid w:val="00E61D35"/>
     <w:pPr>
       <w:ind w:left="360" w:hanging="360"/>
     </w:pPr>
@@ -11388,7 +11871,7 @@
   <w:style w:type="paragraph" w:styleId="List2">
     <w:name w:val="List 2"/>
     <w:basedOn w:val="Normal"/>
-    <w:rsid w:val="00C40953"/>
+    <w:rsid w:val="00E61D35"/>
     <w:pPr>
       <w:ind w:left="720" w:hanging="360"/>
     </w:pPr>
@@ -11396,7 +11879,7 @@
   <w:style w:type="paragraph" w:styleId="List3">
     <w:name w:val="List 3"/>
     <w:basedOn w:val="Normal"/>
-    <w:rsid w:val="00C40953"/>
+    <w:rsid w:val="00E61D35"/>
     <w:pPr>
       <w:ind w:left="1080" w:hanging="360"/>
     </w:pPr>
@@ -11404,7 +11887,7 @@
   <w:style w:type="paragraph" w:styleId="List4">
     <w:name w:val="List 4"/>
     <w:basedOn w:val="Normal"/>
-    <w:rsid w:val="00C40953"/>
+    <w:rsid w:val="00E61D35"/>
     <w:pPr>
       <w:ind w:left="1440" w:hanging="360"/>
     </w:pPr>
@@ -11412,7 +11895,7 @@
   <w:style w:type="paragraph" w:styleId="List5">
     <w:name w:val="List 5"/>
     <w:basedOn w:val="Normal"/>
-    <w:rsid w:val="00C40953"/>
+    <w:rsid w:val="00E61D35"/>
     <w:pPr>
       <w:ind w:left="1800" w:hanging="360"/>
     </w:pPr>
@@ -11420,7 +11903,7 @@
   <w:style w:type="paragraph" w:styleId="ListBullet2">
     <w:name w:val="List Bullet 2"/>
     <w:basedOn w:val="Normal"/>
-    <w:rsid w:val="00C40953"/>
+    <w:rsid w:val="00E61D35"/>
     <w:pPr>
       <w:numPr>
         <w:numId w:val="20"/>
@@ -11430,7 +11913,7 @@
   <w:style w:type="paragraph" w:styleId="ListBullet3">
     <w:name w:val="List Bullet 3"/>
     <w:basedOn w:val="Normal"/>
-    <w:rsid w:val="00C40953"/>
+    <w:rsid w:val="00E61D35"/>
     <w:pPr>
       <w:numPr>
         <w:numId w:val="21"/>
@@ -11440,7 +11923,7 @@
   <w:style w:type="paragraph" w:styleId="ListBullet4">
     <w:name w:val="List Bullet 4"/>
     <w:basedOn w:val="Normal"/>
-    <w:rsid w:val="00C40953"/>
+    <w:rsid w:val="00E61D35"/>
     <w:pPr>
       <w:numPr>
         <w:numId w:val="22"/>
@@ -11450,7 +11933,7 @@
   <w:style w:type="paragraph" w:styleId="ListBullet5">
     <w:name w:val="List Bullet 5"/>
     <w:basedOn w:val="Normal"/>
-    <w:rsid w:val="00C40953"/>
+    <w:rsid w:val="00E61D35"/>
     <w:pPr>
       <w:numPr>
         <w:numId w:val="23"/>
@@ -11460,7 +11943,7 @@
   <w:style w:type="paragraph" w:styleId="ListContinue">
     <w:name w:val="List Continue"/>
     <w:basedOn w:val="Normal"/>
-    <w:rsid w:val="00C40953"/>
+    <w:rsid w:val="00E61D35"/>
     <w:pPr>
       <w:spacing w:after="120"/>
       <w:ind w:left="360"/>
@@ -11469,7 +11952,7 @@
   <w:style w:type="paragraph" w:styleId="ListContinue2">
     <w:name w:val="List Continue 2"/>
     <w:basedOn w:val="Normal"/>
-    <w:rsid w:val="00C40953"/>
+    <w:rsid w:val="00E61D35"/>
     <w:pPr>
       <w:spacing w:after="120"/>
       <w:ind w:left="720"/>
@@ -11478,7 +11961,7 @@
   <w:style w:type="paragraph" w:styleId="ListContinue3">
     <w:name w:val="List Continue 3"/>
     <w:basedOn w:val="Normal"/>
-    <w:rsid w:val="00C40953"/>
+    <w:rsid w:val="00E61D35"/>
     <w:pPr>
       <w:spacing w:after="120"/>
       <w:ind w:left="1080"/>
@@ -11487,7 +11970,7 @@
   <w:style w:type="paragraph" w:styleId="ListContinue4">
     <w:name w:val="List Continue 4"/>
     <w:basedOn w:val="Normal"/>
-    <w:rsid w:val="00C40953"/>
+    <w:rsid w:val="00E61D35"/>
     <w:pPr>
       <w:spacing w:after="120"/>
       <w:ind w:left="1440"/>
@@ -11496,7 +11979,7 @@
   <w:style w:type="paragraph" w:styleId="ListContinue5">
     <w:name w:val="List Continue 5"/>
     <w:basedOn w:val="Normal"/>
-    <w:rsid w:val="00C40953"/>
+    <w:rsid w:val="00E61D35"/>
     <w:pPr>
       <w:spacing w:after="120"/>
       <w:ind w:left="1800"/>
@@ -11505,7 +11988,7 @@
   <w:style w:type="paragraph" w:styleId="ListNumber">
     <w:name w:val="List Number"/>
     <w:basedOn w:val="Normal"/>
-    <w:rsid w:val="00C40953"/>
+    <w:rsid w:val="00E61D35"/>
     <w:pPr>
       <w:numPr>
         <w:numId w:val="24"/>
@@ -11515,7 +11998,7 @@
   <w:style w:type="paragraph" w:styleId="ListNumber2">
     <w:name w:val="List Number 2"/>
     <w:basedOn w:val="Normal"/>
-    <w:rsid w:val="00C40953"/>
+    <w:rsid w:val="00E61D35"/>
     <w:pPr>
       <w:numPr>
         <w:numId w:val="25"/>
@@ -11525,7 +12008,7 @@
   <w:style w:type="paragraph" w:styleId="ListNumber3">
     <w:name w:val="List Number 3"/>
     <w:basedOn w:val="Normal"/>
-    <w:rsid w:val="00C40953"/>
+    <w:rsid w:val="00E61D35"/>
     <w:pPr>
       <w:numPr>
         <w:numId w:val="26"/>
@@ -11535,7 +12018,7 @@
   <w:style w:type="paragraph" w:styleId="ListNumber4">
     <w:name w:val="List Number 4"/>
     <w:basedOn w:val="Normal"/>
-    <w:rsid w:val="00C40953"/>
+    <w:rsid w:val="00E61D35"/>
     <w:pPr>
       <w:numPr>
         <w:numId w:val="27"/>
@@ -11545,7 +12028,7 @@
   <w:style w:type="paragraph" w:styleId="ListNumber5">
     <w:name w:val="List Number 5"/>
     <w:basedOn w:val="Normal"/>
-    <w:rsid w:val="00C40953"/>
+    <w:rsid w:val="00E61D35"/>
     <w:pPr>
       <w:numPr>
         <w:numId w:val="28"/>
@@ -11556,7 +12039,7 @@
     <w:name w:val="macro"/>
     <w:link w:val="MacroTextChar"/>
     <w:semiHidden/>
-    <w:rsid w:val="00C40953"/>
+    <w:rsid w:val="00E61D35"/>
     <w:pPr>
       <w:tabs>
         <w:tab w:val="left" w:pos="480"/>
@@ -11592,7 +12075,7 @@
     <w:name w:val="Message Header"/>
     <w:basedOn w:val="Normal"/>
     <w:link w:val="MessageHeaderChar"/>
-    <w:rsid w:val="00C40953"/>
+    <w:rsid w:val="00E61D35"/>
     <w:pPr>
       <w:pBdr>
         <w:top w:val="single" w:sz="6" w:space="1" w:color="auto"/>
@@ -11620,12 +12103,12 @@
   <w:style w:type="paragraph" w:styleId="NormalWeb">
     <w:name w:val="Normal (Web)"/>
     <w:basedOn w:val="Normal"/>
-    <w:rsid w:val="00C40953"/>
+    <w:rsid w:val="00E61D35"/>
   </w:style>
   <w:style w:type="paragraph" w:styleId="NormalIndent">
     <w:name w:val="Normal Indent"/>
     <w:basedOn w:val="Normal"/>
-    <w:rsid w:val="00C40953"/>
+    <w:rsid w:val="00E61D35"/>
     <w:pPr>
       <w:ind w:left="720"/>
     </w:pPr>
@@ -11635,7 +12118,7 @@
     <w:basedOn w:val="Normal"/>
     <w:next w:val="Normal"/>
     <w:link w:val="NoteHeadingChar"/>
-    <w:rsid w:val="00C40953"/>
+    <w:rsid w:val="00E61D35"/>
   </w:style>
   <w:style w:type="character" w:customStyle="1" w:styleId="NoteHeadingChar">
     <w:name w:val="Note Heading Char"/>
@@ -11650,7 +12133,7 @@
     <w:name w:val="Plain Text"/>
     <w:basedOn w:val="Normal"/>
     <w:link w:val="PlainTextChar"/>
-    <w:rsid w:val="00C40953"/>
+    <w:rsid w:val="00E61D35"/>
     <w:rPr>
       <w:rFonts w:ascii="Courier New" w:hAnsi="Courier New" w:cs="Courier New"/>
       <w:sz w:val="20"/>
@@ -11672,7 +12155,7 @@
     <w:name w:val="Signature"/>
     <w:basedOn w:val="Normal"/>
     <w:link w:val="SignatureChar"/>
-    <w:rsid w:val="00C40953"/>
+    <w:rsid w:val="00E61D35"/>
     <w:pPr>
       <w:ind w:left="4320"/>
     </w:pPr>
@@ -11689,7 +12172,7 @@
   <w:style w:type="table" w:styleId="Table3Deffects1">
     <w:name w:val="Table 3D effects 1"/>
     <w:basedOn w:val="TableNormal"/>
-    <w:rsid w:val="00C40953"/>
+    <w:rsid w:val="00E61D35"/>
     <w:rPr>
       <w:rFonts w:ascii="Times New Roman" w:eastAsia="Times New Roman" w:hAnsi="Times New Roman" w:cs="Times New Roman"/>
       <w:sz w:val="20"/>
@@ -11807,7 +12290,7 @@
   <w:style w:type="table" w:styleId="Table3Deffects2">
     <w:name w:val="Table 3D effects 2"/>
     <w:basedOn w:val="TableNormal"/>
-    <w:rsid w:val="00C40953"/>
+    <w:rsid w:val="00E61D35"/>
     <w:rPr>
       <w:rFonts w:ascii="Times New Roman" w:eastAsia="Times New Roman" w:hAnsi="Times New Roman" w:cs="Times New Roman"/>
       <w:sz w:val="20"/>
@@ -11889,7 +12372,7 @@
   <w:style w:type="table" w:styleId="Table3Deffects3">
     <w:name w:val="Table 3D effects 3"/>
     <w:basedOn w:val="TableNormal"/>
-    <w:rsid w:val="00C40953"/>
+    <w:rsid w:val="00E61D35"/>
     <w:rPr>
       <w:rFonts w:ascii="Times New Roman" w:eastAsia="Times New Roman" w:hAnsi="Times New Roman" w:cs="Times New Roman"/>
       <w:sz w:val="20"/>
@@ -11987,7 +12470,7 @@
   <w:style w:type="table" w:styleId="TableClassic1">
     <w:name w:val="Table Classic 1"/>
     <w:basedOn w:val="TableNormal"/>
-    <w:rsid w:val="00C40953"/>
+    <w:rsid w:val="00E61D35"/>
     <w:rPr>
       <w:rFonts w:ascii="Times New Roman" w:eastAsia="Times New Roman" w:hAnsi="Times New Roman" w:cs="Times New Roman"/>
       <w:sz w:val="20"/>
@@ -12078,7 +12561,7 @@
   <w:style w:type="table" w:styleId="TableClassic2">
     <w:name w:val="Table Classic 2"/>
     <w:basedOn w:val="TableNormal"/>
-    <w:rsid w:val="00C40953"/>
+    <w:rsid w:val="00E61D35"/>
     <w:rPr>
       <w:rFonts w:ascii="Times New Roman" w:eastAsia="Times New Roman" w:hAnsi="Times New Roman" w:cs="Times New Roman"/>
       <w:sz w:val="20"/>
@@ -12177,7 +12660,7 @@
   <w:style w:type="table" w:styleId="TableClassic3">
     <w:name w:val="Table Classic 3"/>
     <w:basedOn w:val="TableNormal"/>
-    <w:rsid w:val="00C40953"/>
+    <w:rsid w:val="00E61D35"/>
     <w:rPr>
       <w:rFonts w:ascii="Times New Roman" w:eastAsia="Times New Roman" w:hAnsi="Times New Roman" w:cs="Times New Roman"/>
       <w:color w:val="000080"/>
@@ -12252,7 +12735,7 @@
   <w:style w:type="table" w:styleId="TableClassic4">
     <w:name w:val="Table Classic 4"/>
     <w:basedOn w:val="TableNormal"/>
-    <w:rsid w:val="00C40953"/>
+    <w:rsid w:val="00E61D35"/>
     <w:rPr>
       <w:rFonts w:ascii="Times New Roman" w:eastAsia="Times New Roman" w:hAnsi="Times New Roman" w:cs="Times New Roman"/>
       <w:sz w:val="20"/>
@@ -12350,7 +12833,7 @@
   <w:style w:type="table" w:styleId="TableColorful1">
     <w:name w:val="Table Colorful 1"/>
     <w:basedOn w:val="TableNormal"/>
-    <w:rsid w:val="00C40953"/>
+    <w:rsid w:val="00E61D35"/>
     <w:rPr>
       <w:rFonts w:ascii="Times New Roman" w:eastAsia="Times New Roman" w:hAnsi="Times New Roman" w:cs="Times New Roman"/>
       <w:color w:val="FFFFFF"/>
@@ -12437,7 +12920,7 @@
   <w:style w:type="table" w:styleId="TableColorful2">
     <w:name w:val="Table Colorful 2"/>
     <w:basedOn w:val="TableNormal"/>
-    <w:rsid w:val="00C40953"/>
+    <w:rsid w:val="00E61D35"/>
     <w:rPr>
       <w:rFonts w:ascii="Times New Roman" w:eastAsia="Times New Roman" w:hAnsi="Times New Roman" w:cs="Times New Roman"/>
       <w:sz w:val="20"/>
@@ -12520,7 +13003,7 @@
   <w:style w:type="table" w:styleId="TableColorful3">
     <w:name w:val="Table Colorful 3"/>
     <w:basedOn w:val="TableNormal"/>
-    <w:rsid w:val="00C40953"/>
+    <w:rsid w:val="00E61D35"/>
     <w:rPr>
       <w:rFonts w:ascii="Times New Roman" w:eastAsia="Times New Roman" w:hAnsi="Times New Roman" w:cs="Times New Roman"/>
       <w:sz w:val="20"/>
@@ -12587,7 +13070,7 @@
   <w:style w:type="table" w:styleId="TableColumns1">
     <w:name w:val="Table Columns 1"/>
     <w:basedOn w:val="TableNormal"/>
-    <w:rsid w:val="00C40953"/>
+    <w:rsid w:val="00E61D35"/>
     <w:rPr>
       <w:rFonts w:ascii="Times New Roman" w:eastAsia="Times New Roman" w:hAnsi="Times New Roman" w:cs="Times New Roman"/>
       <w:b/>
@@ -12712,7 +13195,7 @@
   <w:style w:type="table" w:styleId="TableColumns2">
     <w:name w:val="Table Columns 2"/>
     <w:basedOn w:val="TableNormal"/>
-    <w:rsid w:val="00C40953"/>
+    <w:rsid w:val="00E61D35"/>
     <w:rPr>
       <w:rFonts w:ascii="Times New Roman" w:eastAsia="Times New Roman" w:hAnsi="Times New Roman" w:cs="Times New Roman"/>
       <w:b/>
@@ -12831,7 +13314,7 @@
   <w:style w:type="table" w:styleId="TableColumns3">
     <w:name w:val="Table Columns 3"/>
     <w:basedOn w:val="TableNormal"/>
-    <w:rsid w:val="00C40953"/>
+    <w:rsid w:val="00E61D35"/>
     <w:rPr>
       <w:rFonts w:ascii="Times New Roman" w:eastAsia="Times New Roman" w:hAnsi="Times New Roman" w:cs="Times New Roman"/>
       <w:b/>
@@ -12944,7 +13427,7 @@
   <w:style w:type="table" w:styleId="TableColumns4">
     <w:name w:val="Table Columns 4"/>
     <w:basedOn w:val="TableNormal"/>
-    <w:rsid w:val="00C40953"/>
+    <w:rsid w:val="00E61D35"/>
     <w:rPr>
       <w:rFonts w:ascii="Times New Roman" w:eastAsia="Times New Roman" w:hAnsi="Times New Roman" w:cs="Times New Roman"/>
       <w:sz w:val="20"/>
@@ -13021,7 +13504,7 @@
   <w:style w:type="table" w:styleId="TableColumns5">
     <w:name w:val="Table Columns 5"/>
     <w:basedOn w:val="TableNormal"/>
-    <w:rsid w:val="00C40953"/>
+    <w:rsid w:val="00E61D35"/>
     <w:rPr>
       <w:rFonts w:ascii="Times New Roman" w:eastAsia="Times New Roman" w:hAnsi="Times New Roman" w:cs="Times New Roman"/>
       <w:sz w:val="20"/>
@@ -13118,7 +13601,7 @@
   <w:style w:type="table" w:styleId="TableContemporary">
     <w:name w:val="Table Contemporary"/>
     <w:basedOn w:val="TableNormal"/>
-    <w:rsid w:val="00C40953"/>
+    <w:rsid w:val="00E61D35"/>
     <w:rPr>
       <w:rFonts w:ascii="Times New Roman" w:eastAsia="Times New Roman" w:hAnsi="Times New Roman" w:cs="Times New Roman"/>
       <w:sz w:val="20"/>
@@ -13183,7 +13666,7 @@
   <w:style w:type="table" w:styleId="TableElegant">
     <w:name w:val="Table Elegant"/>
     <w:basedOn w:val="TableNormal"/>
-    <w:rsid w:val="00C40953"/>
+    <w:rsid w:val="00E61D35"/>
     <w:rPr>
       <w:rFonts w:ascii="Times New Roman" w:eastAsia="Times New Roman" w:hAnsi="Times New Roman" w:cs="Times New Roman"/>
       <w:sz w:val="20"/>
@@ -13226,7 +13709,7 @@
   <w:style w:type="table" w:styleId="TableGrid">
     <w:name w:val="Table Grid"/>
     <w:basedOn w:val="TableNormal"/>
-    <w:rsid w:val="00C40953"/>
+    <w:rsid w:val="00E61D35"/>
     <w:rPr>
       <w:rFonts w:ascii="Times New Roman" w:eastAsia="Times New Roman" w:hAnsi="Times New Roman" w:cs="Times New Roman"/>
       <w:sz w:val="20"/>
@@ -13253,7 +13736,7 @@
   <w:style w:type="table" w:styleId="TableGrid1">
     <w:name w:val="Table Grid 1"/>
     <w:basedOn w:val="TableNormal"/>
-    <w:rsid w:val="00C40953"/>
+    <w:rsid w:val="00E61D35"/>
     <w:rPr>
       <w:rFonts w:ascii="Times New Roman" w:eastAsia="Times New Roman" w:hAnsi="Times New Roman" w:cs="Times New Roman"/>
       <w:sz w:val="20"/>
@@ -13309,7 +13792,7 @@
   <w:style w:type="table" w:styleId="TableGrid2">
     <w:name w:val="Table Grid 2"/>
     <w:basedOn w:val="TableNormal"/>
-    <w:rsid w:val="00C40953"/>
+    <w:rsid w:val="00E61D35"/>
     <w:rPr>
       <w:rFonts w:ascii="Times New Roman" w:eastAsia="Times New Roman" w:hAnsi="Times New Roman" w:cs="Times New Roman"/>
       <w:sz w:val="20"/>
@@ -13388,7 +13871,7 @@
   <w:style w:type="table" w:styleId="TableGrid3">
     <w:name w:val="Table Grid 3"/>
     <w:basedOn w:val="TableNormal"/>
-    <w:rsid w:val="00C40953"/>
+    <w:rsid w:val="00E61D35"/>
     <w:rPr>
       <w:rFonts w:ascii="Times New Roman" w:eastAsia="Times New Roman" w:hAnsi="Times New Roman" w:cs="Times New Roman"/>
       <w:sz w:val="20"/>
@@ -13454,7 +13937,7 @@
   <w:style w:type="table" w:styleId="TableGrid4">
     <w:name w:val="Table Grid 4"/>
     <w:basedOn w:val="TableNormal"/>
-    <w:rsid w:val="00C40953"/>
+    <w:rsid w:val="00E61D35"/>
     <w:rPr>
       <w:rFonts w:ascii="Times New Roman" w:eastAsia="Times New Roman" w:hAnsi="Times New Roman" w:cs="Times New Roman"/>
       <w:sz w:val="20"/>
@@ -13526,7 +14009,7 @@
   <w:style w:type="table" w:styleId="TableGrid5">
     <w:name w:val="Table Grid 5"/>
     <w:basedOn w:val="TableNormal"/>
-    <w:rsid w:val="00C40953"/>
+    <w:rsid w:val="00E61D35"/>
     <w:rPr>
       <w:rFonts w:ascii="Times New Roman" w:eastAsia="Times New Roman" w:hAnsi="Times New Roman" w:cs="Times New Roman"/>
       <w:sz w:val="20"/>
@@ -13601,7 +14084,7 @@
   <w:style w:type="table" w:styleId="TableGrid6">
     <w:name w:val="Table Grid 6"/>
     <w:basedOn w:val="TableNormal"/>
-    <w:rsid w:val="00C40953"/>
+    <w:rsid w:val="00E61D35"/>
     <w:rPr>
       <w:rFonts w:ascii="Times New Roman" w:eastAsia="Times New Roman" w:hAnsi="Times New Roman" w:cs="Times New Roman"/>
       <w:sz w:val="20"/>
@@ -13679,7 +14162,7 @@
   <w:style w:type="table" w:styleId="TableGrid7">
     <w:name w:val="Table Grid 7"/>
     <w:basedOn w:val="TableNormal"/>
-    <w:rsid w:val="00C40953"/>
+    <w:rsid w:val="00E61D35"/>
     <w:rPr>
       <w:rFonts w:ascii="Times New Roman" w:eastAsia="Times New Roman" w:hAnsi="Times New Roman" w:cs="Times New Roman"/>
       <w:b/>
@@ -13774,7 +14257,7 @@
   <w:style w:type="table" w:styleId="TableGrid8">
     <w:name w:val="Table Grid 8"/>
     <w:basedOn w:val="TableNormal"/>
-    <w:rsid w:val="00C40953"/>
+    <w:rsid w:val="00E61D35"/>
     <w:rPr>
       <w:rFonts w:ascii="Times New Roman" w:eastAsia="Times New Roman" w:hAnsi="Times New Roman" w:cs="Times New Roman"/>
       <w:sz w:val="20"/>
@@ -13847,7 +14330,7 @@
   <w:style w:type="table" w:styleId="TableList1">
     <w:name w:val="Table List 1"/>
     <w:basedOn w:val="TableNormal"/>
-    <w:rsid w:val="00C40953"/>
+    <w:rsid w:val="00E61D35"/>
     <w:rPr>
       <w:rFonts w:ascii="Times New Roman" w:eastAsia="Times New Roman" w:hAnsi="Times New Roman" w:cs="Times New Roman"/>
       <w:sz w:val="20"/>
@@ -13939,7 +14422,7 @@
   <w:style w:type="table" w:styleId="TableList2">
     <w:name w:val="Table List 2"/>
     <w:basedOn w:val="TableNormal"/>
-    <w:rsid w:val="00C40953"/>
+    <w:rsid w:val="00E61D35"/>
     <w:rPr>
       <w:rFonts w:ascii="Times New Roman" w:eastAsia="Times New Roman" w:hAnsi="Times New Roman" w:cs="Times New Roman"/>
       <w:sz w:val="20"/>
@@ -14026,7 +14509,7 @@
   <w:style w:type="table" w:styleId="TableList3">
     <w:name w:val="Table List 3"/>
     <w:basedOn w:val="TableNormal"/>
-    <w:rsid w:val="00C40953"/>
+    <w:rsid w:val="00E61D35"/>
     <w:rPr>
       <w:rFonts w:ascii="Times New Roman" w:eastAsia="Times New Roman" w:hAnsi="Times New Roman" w:cs="Times New Roman"/>
       <w:sz w:val="20"/>
@@ -14092,7 +14575,7 @@
   <w:style w:type="table" w:styleId="TableList4">
     <w:name w:val="Table List 4"/>
     <w:basedOn w:val="TableNormal"/>
-    <w:rsid w:val="00C40953"/>
+    <w:rsid w:val="00E61D35"/>
     <w:rPr>
       <w:rFonts w:ascii="Times New Roman" w:eastAsia="Times New Roman" w:hAnsi="Times New Roman" w:cs="Times New Roman"/>
       <w:sz w:val="20"/>
@@ -14137,7 +14620,7 @@
   <w:style w:type="table" w:styleId="TableList5">
     <w:name w:val="Table List 5"/>
     <w:basedOn w:val="TableNormal"/>
-    <w:rsid w:val="00C40953"/>
+    <w:rsid w:val="00E61D35"/>
     <w:rPr>
       <w:rFonts w:ascii="Times New Roman" w:eastAsia="Times New Roman" w:hAnsi="Times New Roman" w:cs="Times New Roman"/>
       <w:sz w:val="20"/>
@@ -14193,7 +14676,7 @@
   <w:style w:type="table" w:styleId="TableList6">
     <w:name w:val="Table List 6"/>
     <w:basedOn w:val="TableNormal"/>
-    <w:rsid w:val="00C40953"/>
+    <w:rsid w:val="00E61D35"/>
     <w:rPr>
       <w:rFonts w:ascii="Times New Roman" w:eastAsia="Times New Roman" w:hAnsi="Times New Roman" w:cs="Times New Roman"/>
       <w:sz w:val="20"/>
@@ -14260,7 +14743,7 @@
   <w:style w:type="table" w:styleId="TableList7">
     <w:name w:val="Table List 7"/>
     <w:basedOn w:val="TableNormal"/>
-    <w:rsid w:val="00C40953"/>
+    <w:rsid w:val="00E61D35"/>
     <w:rPr>
       <w:rFonts w:ascii="Times New Roman" w:eastAsia="Times New Roman" w:hAnsi="Times New Roman" w:cs="Times New Roman"/>
       <w:sz w:val="20"/>
@@ -14365,7 +14848,7 @@
   <w:style w:type="table" w:styleId="TableList8">
     <w:name w:val="Table List 8"/>
     <w:basedOn w:val="TableNormal"/>
-    <w:rsid w:val="00C40953"/>
+    <w:rsid w:val="00E61D35"/>
     <w:rPr>
       <w:rFonts w:ascii="Times New Roman" w:eastAsia="Times New Roman" w:hAnsi="Times New Roman" w:cs="Times New Roman"/>
       <w:sz w:val="20"/>
@@ -14474,7 +14957,7 @@
     <w:basedOn w:val="Normal"/>
     <w:next w:val="Normal"/>
     <w:semiHidden/>
-    <w:rsid w:val="00C40953"/>
+    <w:rsid w:val="00E61D35"/>
     <w:pPr>
       <w:ind w:left="240" w:hanging="240"/>
     </w:pPr>
@@ -14484,12 +14967,12 @@
     <w:basedOn w:val="Normal"/>
     <w:next w:val="Normal"/>
     <w:semiHidden/>
-    <w:rsid w:val="00C40953"/>
+    <w:rsid w:val="00E61D35"/>
   </w:style>
   <w:style w:type="table" w:styleId="TableProfessional">
     <w:name w:val="Table Professional"/>
     <w:basedOn w:val="TableNormal"/>
-    <w:rsid w:val="00C40953"/>
+    <w:rsid w:val="00E61D35"/>
     <w:rPr>
       <w:rFonts w:ascii="Times New Roman" w:eastAsia="Times New Roman" w:hAnsi="Times New Roman" w:cs="Times New Roman"/>
       <w:sz w:val="20"/>
@@ -14534,7 +15017,7 @@
   <w:style w:type="table" w:styleId="TableSimple1">
     <w:name w:val="Table Simple 1"/>
     <w:basedOn w:val="TableNormal"/>
-    <w:rsid w:val="00C40953"/>
+    <w:rsid w:val="00E61D35"/>
     <w:rPr>
       <w:rFonts w:ascii="Times New Roman" w:eastAsia="Times New Roman" w:hAnsi="Times New Roman" w:cs="Times New Roman"/>
       <w:sz w:val="20"/>
@@ -14580,7 +15063,7 @@
   <w:style w:type="table" w:styleId="TableSimple2">
     <w:name w:val="Table Simple 2"/>
     <w:basedOn w:val="TableNormal"/>
-    <w:rsid w:val="00C40953"/>
+    <w:rsid w:val="00E61D35"/>
     <w:rPr>
       <w:rFonts w:ascii="Times New Roman" w:eastAsia="Times New Roman" w:hAnsi="Times New Roman" w:cs="Times New Roman"/>
       <w:sz w:val="20"/>
@@ -14684,7 +15167,7 @@
   <w:style w:type="table" w:styleId="TableSimple3">
     <w:name w:val="Table Simple 3"/>
     <w:basedOn w:val="TableNormal"/>
-    <w:rsid w:val="00C40953"/>
+    <w:rsid w:val="00E61D35"/>
     <w:rPr>
       <w:rFonts w:ascii="Times New Roman" w:eastAsia="Times New Roman" w:hAnsi="Times New Roman" w:cs="Times New Roman"/>
       <w:sz w:val="20"/>
@@ -14727,7 +15210,7 @@
   <w:style w:type="table" w:styleId="TableSubtle1">
     <w:name w:val="Table Subtle 1"/>
     <w:basedOn w:val="TableNormal"/>
-    <w:rsid w:val="00C40953"/>
+    <w:rsid w:val="00E61D35"/>
     <w:rPr>
       <w:rFonts w:ascii="Times New Roman" w:eastAsia="Times New Roman" w:hAnsi="Times New Roman" w:cs="Times New Roman"/>
       <w:sz w:val="20"/>
@@ -14826,7 +15309,7 @@
   <w:style w:type="table" w:styleId="TableSubtle2">
     <w:name w:val="Table Subtle 2"/>
     <w:basedOn w:val="TableNormal"/>
-    <w:rsid w:val="00C40953"/>
+    <w:rsid w:val="00E61D35"/>
     <w:rPr>
       <w:rFonts w:ascii="Times New Roman" w:eastAsia="Times New Roman" w:hAnsi="Times New Roman" w:cs="Times New Roman"/>
       <w:sz w:val="20"/>
@@ -14917,7 +15400,7 @@
   <w:style w:type="table" w:styleId="TableTheme">
     <w:name w:val="Table Theme"/>
     <w:basedOn w:val="TableNormal"/>
-    <w:rsid w:val="00C40953"/>
+    <w:rsid w:val="00E61D35"/>
     <w:rPr>
       <w:rFonts w:ascii="Times New Roman" w:eastAsia="Times New Roman" w:hAnsi="Times New Roman" w:cs="Times New Roman"/>
       <w:sz w:val="20"/>
@@ -14944,7 +15427,7 @@
   <w:style w:type="table" w:styleId="TableWeb1">
     <w:name w:val="Table Web 1"/>
     <w:basedOn w:val="TableNormal"/>
-    <w:rsid w:val="00C40953"/>
+    <w:rsid w:val="00E61D35"/>
     <w:rPr>
       <w:rFonts w:ascii="Times New Roman" w:eastAsia="Times New Roman" w:hAnsi="Times New Roman" w:cs="Times New Roman"/>
       <w:sz w:val="20"/>
@@ -14990,7 +15473,7 @@
   <w:style w:type="table" w:styleId="TableWeb2">
     <w:name w:val="Table Web 2"/>
     <w:basedOn w:val="TableNormal"/>
-    <w:rsid w:val="00C40953"/>
+    <w:rsid w:val="00E61D35"/>
     <w:rPr>
       <w:rFonts w:ascii="Times New Roman" w:eastAsia="Times New Roman" w:hAnsi="Times New Roman" w:cs="Times New Roman"/>
       <w:sz w:val="20"/>
@@ -15036,7 +15519,7 @@
   <w:style w:type="table" w:styleId="TableWeb3">
     <w:name w:val="Table Web 3"/>
     <w:basedOn w:val="TableNormal"/>
-    <w:rsid w:val="00C40953"/>
+    <w:rsid w:val="00E61D35"/>
     <w:rPr>
       <w:rFonts w:ascii="Times New Roman" w:eastAsia="Times New Roman" w:hAnsi="Times New Roman" w:cs="Times New Roman"/>
       <w:sz w:val="20"/>
@@ -15084,7 +15567,7 @@
     <w:basedOn w:val="Normal"/>
     <w:link w:val="TitleChar"/>
     <w:qFormat/>
-    <w:rsid w:val="00C40953"/>
+    <w:rsid w:val="00E61D35"/>
     <w:pPr>
       <w:spacing w:before="240" w:after="60"/>
       <w:jc w:val="center"/>
@@ -15118,7 +15601,7 @@
     <w:basedOn w:val="Normal"/>
     <w:next w:val="Normal"/>
     <w:semiHidden/>
-    <w:rsid w:val="00C40953"/>
+    <w:rsid w:val="00E61D35"/>
     <w:pPr>
       <w:spacing w:before="120"/>
     </w:pPr>
@@ -15134,7 +15617,7 @@
     <w:next w:val="Normal"/>
     <w:autoRedefine/>
     <w:semiHidden/>
-    <w:rsid w:val="00C40953"/>
+    <w:rsid w:val="00E61D35"/>
     <w:pPr>
       <w:ind w:left="720"/>
     </w:pPr>
@@ -15145,7 +15628,7 @@
     <w:next w:val="Normal"/>
     <w:autoRedefine/>
     <w:semiHidden/>
-    <w:rsid w:val="00C40953"/>
+    <w:rsid w:val="00E61D35"/>
     <w:pPr>
       <w:ind w:left="1440"/>
     </w:pPr>
@@ -15156,7 +15639,7 @@
     <w:next w:val="Normal"/>
     <w:autoRedefine/>
     <w:semiHidden/>
-    <w:rsid w:val="00C40953"/>
+    <w:rsid w:val="00E61D35"/>
     <w:pPr>
       <w:ind w:left="1680"/>
     </w:pPr>
@@ -15167,7 +15650,7 @@
     <w:next w:val="Normal"/>
     <w:autoRedefine/>
     <w:semiHidden/>
-    <w:rsid w:val="00C40953"/>
+    <w:rsid w:val="00E61D35"/>
     <w:pPr>
       <w:ind w:left="1920"/>
     </w:pPr>
@@ -15175,7 +15658,7 @@
   <w:style w:type="character" w:customStyle="1" w:styleId="DigitalLinkAnchorCode">
     <w:name w:val="DigitalLinkAnchorCode"/>
     <w:uiPriority w:val="1"/>
-    <w:rsid w:val="00C40953"/>
+    <w:rsid w:val="00E61D35"/>
     <w:rPr>
       <w:rFonts w:ascii="Courier New" w:hAnsi="Courier New"/>
       <w:bdr w:val="none" w:sz="0" w:space="0" w:color="auto"/>
@@ -15185,7 +15668,7 @@
   <w:style w:type="character" w:customStyle="1" w:styleId="InlineGraphic">
     <w:name w:val="InlineGraphic"/>
     <w:uiPriority w:val="1"/>
-    <w:rsid w:val="00C40953"/>
+    <w:rsid w:val="00E61D35"/>
     <w:rPr>
       <w:bdr w:val="none" w:sz="0" w:space="0" w:color="auto"/>
       <w:shd w:val="clear" w:color="auto" w:fill="00B050"/>
@@ -15195,7 +15678,7 @@
     <w:name w:val="RecipeTableSubhead"/>
     <w:basedOn w:val="TableSubhead"/>
     <w:qFormat/>
-    <w:rsid w:val="00C40953"/>
+    <w:rsid w:val="00E61D35"/>
   </w:style>
 </w:styles>
 </file>
@@ -15358,7 +15841,7 @@
   <w:style w:type="paragraph" w:default="1" w:styleId="Normal">
     <w:name w:val="Normal"/>
     <w:qFormat/>
-    <w:rsid w:val="00C40953"/>
+    <w:rsid w:val="00E61D35"/>
     <w:rPr>
       <w:rFonts w:ascii="Times New Roman" w:eastAsia="Times New Roman" w:hAnsi="Times New Roman" w:cs="Times New Roman"/>
     </w:rPr>
@@ -15368,7 +15851,7 @@
     <w:next w:val="Normal"/>
     <w:link w:val="Heading1Char"/>
     <w:qFormat/>
-    <w:rsid w:val="00C40953"/>
+    <w:rsid w:val="00E61D35"/>
     <w:pPr>
       <w:keepNext/>
       <w:numPr>
@@ -15391,7 +15874,7 @@
     <w:next w:val="Normal"/>
     <w:link w:val="Heading2Char"/>
     <w:qFormat/>
-    <w:rsid w:val="00C40953"/>
+    <w:rsid w:val="00E61D35"/>
     <w:pPr>
       <w:keepNext/>
       <w:keepLines/>
@@ -15417,7 +15900,7 @@
     <w:next w:val="Normal"/>
     <w:link w:val="Heading3Char"/>
     <w:qFormat/>
-    <w:rsid w:val="00C40953"/>
+    <w:rsid w:val="00E61D35"/>
     <w:pPr>
       <w:keepNext/>
       <w:keepLines/>
@@ -15443,7 +15926,7 @@
     <w:next w:val="Normal"/>
     <w:link w:val="Heading4Char"/>
     <w:qFormat/>
-    <w:rsid w:val="00C40953"/>
+    <w:rsid w:val="00E61D35"/>
     <w:pPr>
       <w:keepNext/>
       <w:numPr>
@@ -15467,7 +15950,7 @@
     <w:next w:val="Normal"/>
     <w:link w:val="Heading5Char"/>
     <w:qFormat/>
-    <w:rsid w:val="00C40953"/>
+    <w:rsid w:val="00E61D35"/>
     <w:pPr>
       <w:numPr>
         <w:ilvl w:val="4"/>
@@ -15489,7 +15972,7 @@
     <w:next w:val="Normal"/>
     <w:link w:val="Heading6Char"/>
     <w:qFormat/>
-    <w:rsid w:val="00C40953"/>
+    <w:rsid w:val="00E61D35"/>
     <w:pPr>
       <w:numPr>
         <w:ilvl w:val="5"/>
@@ -15507,7 +15990,7 @@
     <w:next w:val="Normal"/>
     <w:link w:val="Heading7Char"/>
     <w:qFormat/>
-    <w:rsid w:val="00C40953"/>
+    <w:rsid w:val="00E61D35"/>
     <w:pPr>
       <w:numPr>
         <w:ilvl w:val="6"/>
@@ -15525,7 +16008,7 @@
     <w:next w:val="Normal"/>
     <w:link w:val="Heading8Char"/>
     <w:qFormat/>
-    <w:rsid w:val="00C40953"/>
+    <w:rsid w:val="00E61D35"/>
     <w:pPr>
       <w:numPr>
         <w:ilvl w:val="7"/>
@@ -15543,7 +16026,7 @@
     <w:next w:val="Normal"/>
     <w:link w:val="Heading9Char"/>
     <w:qFormat/>
-    <w:rsid w:val="00C40953"/>
+    <w:rsid w:val="00E61D35"/>
     <w:pPr>
       <w:numPr>
         <w:ilvl w:val="8"/>
@@ -15559,7 +16042,7 @@
   <w:style w:type="character" w:default="1" w:styleId="DefaultParagraphFont">
     <w:name w:val="Default Paragraph Font"/>
     <w:semiHidden/>
-    <w:rsid w:val="00C40953"/>
+    <w:rsid w:val="00E61D35"/>
   </w:style>
   <w:style w:type="table" w:default="1" w:styleId="TableNormal">
     <w:name w:val="Normal Table"/>
@@ -15579,7 +16062,7 @@
   <w:style w:type="numbering" w:default="1" w:styleId="NoList">
     <w:name w:val="No List"/>
     <w:semiHidden/>
-    <w:rsid w:val="00C40953"/>
+    <w:rsid w:val="00E61D35"/>
   </w:style>
   <w:style w:type="character" w:customStyle="1" w:styleId="Heading1Char">
     <w:name w:val="Heading 1 Char"/>
@@ -15689,7 +16172,7 @@
   <w:style w:type="paragraph" w:customStyle="1" w:styleId="Para">
     <w:name w:val="Para"/>
     <w:qFormat/>
-    <w:rsid w:val="00C40953"/>
+    <w:rsid w:val="00E61D35"/>
     <w:pPr>
       <w:spacing w:after="120"/>
       <w:ind w:left="720" w:firstLine="720"/>
@@ -15705,7 +16188,7 @@
     <w:name w:val="AbstractHead"/>
     <w:basedOn w:val="Para"/>
     <w:next w:val="Normal"/>
-    <w:rsid w:val="00C40953"/>
+    <w:rsid w:val="00E61D35"/>
     <w:pPr>
       <w:pBdr>
         <w:top w:val="single" w:sz="4" w:space="1" w:color="auto"/>
@@ -15723,7 +16206,7 @@
   <w:style w:type="paragraph" w:customStyle="1" w:styleId="AbstractPara">
     <w:name w:val="AbstractPara"/>
     <w:qFormat/>
-    <w:rsid w:val="00C40953"/>
+    <w:rsid w:val="00E61D35"/>
     <w:pPr>
       <w:pBdr>
         <w:top w:val="single" w:sz="4" w:space="1" w:color="auto"/>
@@ -15742,7 +16225,7 @@
   </w:style>
   <w:style w:type="paragraph" w:customStyle="1" w:styleId="Acknowledgments">
     <w:name w:val="Acknowledgments"/>
-    <w:rsid w:val="00C40953"/>
+    <w:rsid w:val="00E61D35"/>
     <w:pPr>
       <w:spacing w:after="120"/>
       <w:ind w:left="720" w:firstLine="720"/>
@@ -15757,7 +16240,7 @@
   <w:style w:type="paragraph" w:customStyle="1" w:styleId="Address">
     <w:name w:val="Address"/>
     <w:basedOn w:val="Normal"/>
-    <w:rsid w:val="00C40953"/>
+    <w:rsid w:val="00E61D35"/>
     <w:pPr>
       <w:widowControl w:val="0"/>
       <w:spacing w:before="120"/>
@@ -15772,7 +16255,7 @@
     <w:name w:val="AddressDescription"/>
     <w:basedOn w:val="Normal"/>
     <w:next w:val="Normal"/>
-    <w:rsid w:val="00C40953"/>
+    <w:rsid w:val="00E61D35"/>
     <w:pPr>
       <w:widowControl w:val="0"/>
       <w:spacing w:before="120" w:after="120"/>
@@ -15787,7 +16270,7 @@
     <w:name w:val="AddressName"/>
     <w:basedOn w:val="Normal"/>
     <w:next w:val="Normal"/>
-    <w:rsid w:val="00C40953"/>
+    <w:rsid w:val="00E61D35"/>
     <w:pPr>
       <w:widowControl w:val="0"/>
       <w:spacing w:before="120"/>
@@ -15801,7 +16284,7 @@
   <w:style w:type="paragraph" w:customStyle="1" w:styleId="Question">
     <w:name w:val="Question"/>
     <w:next w:val="Normal"/>
-    <w:rsid w:val="00C40953"/>
+    <w:rsid w:val="00E61D35"/>
     <w:pPr>
       <w:spacing w:after="120"/>
       <w:ind w:left="2160" w:hanging="720"/>
@@ -15815,7 +16298,7 @@
   <w:style w:type="paragraph" w:customStyle="1" w:styleId="Option">
     <w:name w:val="Option"/>
     <w:basedOn w:val="Question"/>
-    <w:rsid w:val="00C40953"/>
+    <w:rsid w:val="00E61D35"/>
     <w:pPr>
       <w:ind w:left="2880"/>
     </w:pPr>
@@ -15824,7 +16307,7 @@
     <w:name w:val="Answer"/>
     <w:basedOn w:val="Option"/>
     <w:next w:val="Normal"/>
-    <w:rsid w:val="00C40953"/>
+    <w:rsid w:val="00E61D35"/>
     <w:pPr>
       <w:widowControl w:val="0"/>
     </w:pPr>
@@ -15836,7 +16319,7 @@
     <w:name w:val="AnswersHead"/>
     <w:basedOn w:val="Normal"/>
     <w:next w:val="Para"/>
-    <w:rsid w:val="00C40953"/>
+    <w:rsid w:val="00E61D35"/>
     <w:pPr>
       <w:pBdr>
         <w:top w:val="single" w:sz="18" w:space="1" w:color="auto"/>
@@ -15855,7 +16338,7 @@
     <w:name w:val="ChapterTitle"/>
     <w:next w:val="Para"/>
     <w:qFormat/>
-    <w:rsid w:val="00C40953"/>
+    <w:rsid w:val="00E61D35"/>
     <w:pPr>
       <w:spacing w:after="360"/>
       <w:outlineLvl w:val="0"/>
@@ -15872,14 +16355,14 @@
     <w:name w:val="AppendixTitle"/>
     <w:basedOn w:val="ChapterTitle"/>
     <w:next w:val="Para"/>
-    <w:rsid w:val="00C40953"/>
+    <w:rsid w:val="00E61D35"/>
     <w:pPr>
       <w:spacing w:before="120" w:after="120"/>
     </w:pPr>
   </w:style>
   <w:style w:type="paragraph" w:customStyle="1" w:styleId="AuthorBio">
     <w:name w:val="AuthorBio"/>
-    <w:rsid w:val="00C40953"/>
+    <w:rsid w:val="00E61D35"/>
     <w:pPr>
       <w:spacing w:before="240" w:after="240"/>
       <w:ind w:firstLine="720"/>
@@ -15894,7 +16377,7 @@
     <w:name w:val="Balloon Text"/>
     <w:link w:val="BalloonTextChar"/>
     <w:semiHidden/>
-    <w:rsid w:val="00C40953"/>
+    <w:rsid w:val="00E61D35"/>
     <w:rPr>
       <w:rFonts w:ascii="Tahoma" w:eastAsia="Times New Roman" w:hAnsi="Tahoma" w:cs="Tahoma"/>
       <w:sz w:val="16"/>
@@ -15918,7 +16401,7 @@
     <w:basedOn w:val="Normal"/>
     <w:next w:val="Normal"/>
     <w:semiHidden/>
-    <w:rsid w:val="00C40953"/>
+    <w:rsid w:val="00E61D35"/>
     <w:pPr>
       <w:spacing w:after="200" w:line="276" w:lineRule="auto"/>
     </w:pPr>
@@ -15930,7 +16413,7 @@
   </w:style>
   <w:style w:type="paragraph" w:customStyle="1" w:styleId="BibliographyEntry">
     <w:name w:val="BibliographyEntry"/>
-    <w:rsid w:val="00C40953"/>
+    <w:rsid w:val="00E61D35"/>
     <w:pPr>
       <w:ind w:left="1440" w:hanging="720"/>
     </w:pPr>
@@ -15943,7 +16426,7 @@
   <w:style w:type="paragraph" w:customStyle="1" w:styleId="BibliographyHead">
     <w:name w:val="BibliographyHead"/>
     <w:next w:val="BibliographyEntry"/>
-    <w:rsid w:val="00C40953"/>
+    <w:rsid w:val="00E61D35"/>
     <w:pPr>
       <w:pBdr>
         <w:top w:val="single" w:sz="18" w:space="1" w:color="auto"/>
@@ -15961,7 +16444,7 @@
   <w:style w:type="paragraph" w:customStyle="1" w:styleId="BibliographyTitle">
     <w:name w:val="BibliographyTitle"/>
     <w:next w:val="BibliographyEntry"/>
-    <w:rsid w:val="00C40953"/>
+    <w:rsid w:val="00E61D35"/>
     <w:rPr>
       <w:rFonts w:ascii="Arial" w:eastAsia="Times New Roman" w:hAnsi="Arial" w:cs="Times New Roman"/>
       <w:b/>
@@ -15972,7 +16455,7 @@
   </w:style>
   <w:style w:type="character" w:customStyle="1" w:styleId="BoldItalic">
     <w:name w:val="BoldItalic"/>
-    <w:rsid w:val="00C40953"/>
+    <w:rsid w:val="00E61D35"/>
     <w:rPr>
       <w:b/>
       <w:i/>
@@ -15981,7 +16464,7 @@
   <w:style w:type="character" w:styleId="BookTitle">
     <w:name w:val="Book Title"/>
     <w:qFormat/>
-    <w:rsid w:val="00C40953"/>
+    <w:rsid w:val="00E61D35"/>
     <w:rPr>
       <w:b/>
       <w:bCs/>
@@ -15992,7 +16475,7 @@
   <w:style w:type="paragraph" w:customStyle="1" w:styleId="BookAuthor">
     <w:name w:val="BookAuthor"/>
     <w:basedOn w:val="Normal"/>
-    <w:rsid w:val="00C40953"/>
+    <w:rsid w:val="00E61D35"/>
     <w:pPr>
       <w:spacing w:before="120" w:after="600"/>
       <w:ind w:left="720" w:firstLine="720"/>
@@ -16007,7 +16490,7 @@
   <w:style w:type="paragraph" w:customStyle="1" w:styleId="BookEdition">
     <w:name w:val="BookEdition"/>
     <w:qFormat/>
-    <w:rsid w:val="00C40953"/>
+    <w:rsid w:val="00E61D35"/>
     <w:pPr>
       <w:pBdr>
         <w:top w:val="single" w:sz="4" w:space="1" w:color="auto"/>
@@ -16028,7 +16511,7 @@
     <w:name w:val="BookHalfTitle"/>
     <w:basedOn w:val="Normal"/>
     <w:next w:val="Normal"/>
-    <w:rsid w:val="00C40953"/>
+    <w:rsid w:val="00E61D35"/>
     <w:pPr>
       <w:spacing w:before="480" w:after="480"/>
       <w:ind w:left="720" w:firstLine="720"/>
@@ -16044,7 +16527,7 @@
   </w:style>
   <w:style w:type="paragraph" w:customStyle="1" w:styleId="BookReviewAuthor">
     <w:name w:val="BookReviewAuthor"/>
-    <w:rsid w:val="00C40953"/>
+    <w:rsid w:val="00E61D35"/>
     <w:pPr>
       <w:ind w:left="4320"/>
     </w:pPr>
@@ -16057,7 +16540,7 @@
   </w:style>
   <w:style w:type="paragraph" w:customStyle="1" w:styleId="BookReviewItem">
     <w:name w:val="BookReviewItem"/>
-    <w:rsid w:val="00C40953"/>
+    <w:rsid w:val="00E61D35"/>
     <w:pPr>
       <w:spacing w:before="240" w:after="240"/>
       <w:ind w:left="3600" w:right="1440" w:hanging="720"/>
@@ -16072,7 +16555,7 @@
     <w:name w:val="BookTitle"/>
     <w:basedOn w:val="Normal"/>
     <w:next w:val="Normal"/>
-    <w:rsid w:val="00C40953"/>
+    <w:rsid w:val="00E61D35"/>
     <w:pPr>
       <w:pageBreakBefore/>
       <w:spacing w:before="4800" w:after="480"/>
@@ -16091,7 +16574,7 @@
     <w:name w:val="BookSubtitle"/>
     <w:basedOn w:val="BookTitle0"/>
     <w:next w:val="Normal"/>
-    <w:rsid w:val="00C40953"/>
+    <w:rsid w:val="00E61D35"/>
     <w:pPr>
       <w:pageBreakBefore w:val="0"/>
       <w:spacing w:before="480"/>
@@ -16102,7 +16585,7 @@
   </w:style>
   <w:style w:type="character" w:customStyle="1" w:styleId="Callout">
     <w:name w:val="Callout"/>
-    <w:rsid w:val="00C40953"/>
+    <w:rsid w:val="00E61D35"/>
     <w:rPr>
       <w:bdr w:val="none" w:sz="0" w:space="0" w:color="auto"/>
       <w:shd w:val="clear" w:color="auto" w:fill="B2A1C7"/>
@@ -16112,7 +16595,7 @@
     <w:name w:val="ChapterSubtitle"/>
     <w:basedOn w:val="ChapterTitle"/>
     <w:next w:val="Para"/>
-    <w:rsid w:val="00C40953"/>
+    <w:rsid w:val="00E61D35"/>
     <w:rPr>
       <w:sz w:val="44"/>
     </w:rPr>
@@ -16121,7 +16604,7 @@
     <w:name w:val="ChapterAuthor"/>
     <w:basedOn w:val="ChapterSubtitle"/>
     <w:next w:val="Normal"/>
-    <w:rsid w:val="00C40953"/>
+    <w:rsid w:val="00E61D35"/>
     <w:pPr>
       <w:spacing w:after="120"/>
       <w:outlineLvl w:val="9"/>
@@ -16134,7 +16617,7 @@
   <w:style w:type="paragraph" w:customStyle="1" w:styleId="ChapterAuthorAffiliation">
     <w:name w:val="ChapterAuthorAffiliation"/>
     <w:next w:val="Para"/>
-    <w:rsid w:val="00C40953"/>
+    <w:rsid w:val="00E61D35"/>
     <w:pPr>
       <w:spacing w:after="120"/>
     </w:pPr>
@@ -16149,7 +16632,7 @@
   </w:style>
   <w:style w:type="paragraph" w:customStyle="1" w:styleId="FootnoteEntry">
     <w:name w:val="FootnoteEntry"/>
-    <w:rsid w:val="00C40953"/>
+    <w:rsid w:val="00E61D35"/>
     <w:pPr>
       <w:ind w:left="1440" w:hanging="720"/>
     </w:pPr>
@@ -16164,7 +16647,7 @@
     <w:name w:val="ChapterCredit"/>
     <w:basedOn w:val="FootnoteEntry"/>
     <w:next w:val="Para"/>
-    <w:rsid w:val="00C40953"/>
+    <w:rsid w:val="00E61D35"/>
     <w:pPr>
       <w:spacing w:before="120" w:after="120"/>
       <w:ind w:left="0" w:firstLine="0"/>
@@ -16172,7 +16655,7 @@
   </w:style>
   <w:style w:type="paragraph" w:customStyle="1" w:styleId="Objective">
     <w:name w:val="Objective"/>
-    <w:rsid w:val="00C40953"/>
+    <w:rsid w:val="00E61D35"/>
     <w:pPr>
       <w:widowControl w:val="0"/>
       <w:spacing w:after="120"/>
@@ -16190,7 +16673,7 @@
   <w:style w:type="paragraph" w:customStyle="1" w:styleId="ChapterObjective">
     <w:name w:val="ChapterObjective"/>
     <w:basedOn w:val="Objective"/>
-    <w:rsid w:val="00C40953"/>
+    <w:rsid w:val="00E61D35"/>
     <w:rPr>
       <w:i w:val="0"/>
     </w:rPr>
@@ -16198,7 +16681,7 @@
   <w:style w:type="paragraph" w:customStyle="1" w:styleId="ChapterFeaturingList">
     <w:name w:val="ChapterFeaturingList"/>
     <w:basedOn w:val="ChapterObjective"/>
-    <w:rsid w:val="00C40953"/>
+    <w:rsid w:val="00E61D35"/>
     <w:rPr>
       <w:b w:val="0"/>
       <w:sz w:val="26"/>
@@ -16207,7 +16690,7 @@
   </w:style>
   <w:style w:type="paragraph" w:customStyle="1" w:styleId="ChapterFeaturingListSub">
     <w:name w:val="ChapterFeaturingListSub"/>
-    <w:rsid w:val="00C40953"/>
+    <w:rsid w:val="00E61D35"/>
     <w:pPr>
       <w:spacing w:after="120"/>
       <w:ind w:left="2880"/>
@@ -16222,7 +16705,7 @@
   </w:style>
   <w:style w:type="paragraph" w:customStyle="1" w:styleId="ChapterFeaturingListSub2">
     <w:name w:val="ChapterFeaturingListSub2"/>
-    <w:rsid w:val="00C40953"/>
+    <w:rsid w:val="00E61D35"/>
     <w:pPr>
       <w:spacing w:after="120"/>
       <w:ind w:left="3600"/>
@@ -16237,7 +16720,7 @@
   <w:style w:type="paragraph" w:customStyle="1" w:styleId="ChapterIntroductionHead">
     <w:name w:val="ChapterIntroductionHead"/>
     <w:next w:val="Normal"/>
-    <w:rsid w:val="00C40953"/>
+    <w:rsid w:val="00E61D35"/>
     <w:pPr>
       <w:ind w:left="1440"/>
       <w:outlineLvl w:val="0"/>
@@ -16253,7 +16736,7 @@
   <w:style w:type="paragraph" w:customStyle="1" w:styleId="ChapterIntroductionPara">
     <w:name w:val="ChapterIntroductionPara"/>
     <w:next w:val="Para"/>
-    <w:rsid w:val="00C40953"/>
+    <w:rsid w:val="00E61D35"/>
     <w:pPr>
       <w:ind w:left="1440"/>
     </w:pPr>
@@ -16268,7 +16751,7 @@
     <w:name w:val="ObjectiveTitle"/>
     <w:basedOn w:val="Objective"/>
     <w:next w:val="Objective"/>
-    <w:rsid w:val="00C40953"/>
+    <w:rsid w:val="00E61D35"/>
     <w:pPr>
       <w:spacing w:before="240"/>
       <w:ind w:left="1800"/>
@@ -16281,7 +16764,7 @@
     <w:name w:val="ChapterObjectiveTitle"/>
     <w:basedOn w:val="ObjectiveTitle"/>
     <w:next w:val="ChapterObjective"/>
-    <w:rsid w:val="00C40953"/>
+    <w:rsid w:val="00E61D35"/>
     <w:pPr>
       <w:ind w:left="1440" w:firstLine="0"/>
     </w:pPr>
@@ -16292,7 +16775,7 @@
   <w:style w:type="paragraph" w:customStyle="1" w:styleId="Subobjective">
     <w:name w:val="Subobjective"/>
     <w:basedOn w:val="Objective"/>
-    <w:rsid w:val="00C40953"/>
+    <w:rsid w:val="00E61D35"/>
     <w:pPr>
       <w:keepNext/>
       <w:spacing w:before="180"/>
@@ -16302,7 +16785,7 @@
   <w:style w:type="paragraph" w:customStyle="1" w:styleId="ChapterSubobjective">
     <w:name w:val="ChapterSubobjective"/>
     <w:basedOn w:val="Subobjective"/>
-    <w:rsid w:val="00C40953"/>
+    <w:rsid w:val="00E61D35"/>
     <w:pPr>
       <w:keepNext w:val="0"/>
     </w:pPr>
@@ -16312,7 +16795,7 @@
   </w:style>
   <w:style w:type="paragraph" w:customStyle="1" w:styleId="Code80">
     <w:name w:val="Code80"/>
-    <w:rsid w:val="00C40953"/>
+    <w:rsid w:val="00E61D35"/>
     <w:pPr>
       <w:spacing w:before="120" w:after="120"/>
       <w:contextualSpacing/>
@@ -16327,7 +16810,7 @@
   </w:style>
   <w:style w:type="paragraph" w:customStyle="1" w:styleId="Code80Sub">
     <w:name w:val="Code80Sub"/>
-    <w:rsid w:val="00C40953"/>
+    <w:rsid w:val="00E61D35"/>
     <w:pPr>
       <w:ind w:left="1440"/>
     </w:pPr>
@@ -16342,7 +16825,7 @@
   </w:style>
   <w:style w:type="character" w:customStyle="1" w:styleId="CodeColorBlue">
     <w:name w:val="CodeColorBlue"/>
-    <w:rsid w:val="00C40953"/>
+    <w:rsid w:val="00E61D35"/>
     <w:rPr>
       <w:rFonts w:cs="Arial"/>
       <w:color w:val="0000FF"/>
@@ -16350,7 +16833,7 @@
   </w:style>
   <w:style w:type="character" w:customStyle="1" w:styleId="CodeColorBlue2">
     <w:name w:val="CodeColorBlue2"/>
-    <w:rsid w:val="00C40953"/>
+    <w:rsid w:val="00E61D35"/>
     <w:rPr>
       <w:rFonts w:cs="Arial"/>
       <w:color w:val="0000A5"/>
@@ -16358,7 +16841,7 @@
   </w:style>
   <w:style w:type="character" w:customStyle="1" w:styleId="CodeColorBlue3">
     <w:name w:val="CodeColorBlue3"/>
-    <w:rsid w:val="00C40953"/>
+    <w:rsid w:val="00E61D35"/>
     <w:rPr>
       <w:rFonts w:cs="Arial"/>
       <w:color w:val="6464B9"/>
@@ -16366,7 +16849,7 @@
   </w:style>
   <w:style w:type="character" w:customStyle="1" w:styleId="CodeColorBluegreen">
     <w:name w:val="CodeColorBluegreen"/>
-    <w:rsid w:val="00C40953"/>
+    <w:rsid w:val="00E61D35"/>
     <w:rPr>
       <w:rFonts w:cs="Arial"/>
       <w:color w:val="2B91AF"/>
@@ -16374,7 +16857,7 @@
   </w:style>
   <w:style w:type="character" w:customStyle="1" w:styleId="CodeColorBrown">
     <w:name w:val="CodeColorBrown"/>
-    <w:rsid w:val="00C40953"/>
+    <w:rsid w:val="00E61D35"/>
     <w:rPr>
       <w:rFonts w:cs="Arial"/>
       <w:color w:val="A31515"/>
@@ -16382,7 +16865,7 @@
   </w:style>
   <w:style w:type="character" w:customStyle="1" w:styleId="CodeColorDkBlue">
     <w:name w:val="CodeColorDkBlue"/>
-    <w:rsid w:val="00C40953"/>
+    <w:rsid w:val="00E61D35"/>
     <w:rPr>
       <w:rFonts w:cs="Times New Roman"/>
       <w:color w:val="000080"/>
@@ -16391,7 +16874,7 @@
   </w:style>
   <w:style w:type="character" w:customStyle="1" w:styleId="CodeColorGreen">
     <w:name w:val="CodeColorGreen"/>
-    <w:rsid w:val="00C40953"/>
+    <w:rsid w:val="00E61D35"/>
     <w:rPr>
       <w:rFonts w:cs="Arial"/>
       <w:color w:val="008000"/>
@@ -16399,7 +16882,7 @@
   </w:style>
   <w:style w:type="character" w:customStyle="1" w:styleId="CodeColorGreen2">
     <w:name w:val="CodeColorGreen2"/>
-    <w:rsid w:val="00C40953"/>
+    <w:rsid w:val="00E61D35"/>
     <w:rPr>
       <w:rFonts w:cs="Arial"/>
       <w:color w:val="629755"/>
@@ -16407,7 +16890,7 @@
   </w:style>
   <w:style w:type="character" w:customStyle="1" w:styleId="CodeColorGrey30">
     <w:name w:val="CodeColorGrey30"/>
-    <w:rsid w:val="00C40953"/>
+    <w:rsid w:val="00E61D35"/>
     <w:rPr>
       <w:rFonts w:cs="Arial"/>
       <w:color w:val="808080"/>
@@ -16415,7 +16898,7 @@
   </w:style>
   <w:style w:type="character" w:customStyle="1" w:styleId="CodeColorGrey55">
     <w:name w:val="CodeColorGrey55"/>
-    <w:rsid w:val="00C40953"/>
+    <w:rsid w:val="00E61D35"/>
     <w:rPr>
       <w:rFonts w:cs="Arial"/>
       <w:color w:val="C0C0C0"/>
@@ -16423,7 +16906,7 @@
   </w:style>
   <w:style w:type="character" w:customStyle="1" w:styleId="CodeColorGrey80">
     <w:name w:val="CodeColorGrey80"/>
-    <w:rsid w:val="00C40953"/>
+    <w:rsid w:val="00E61D35"/>
     <w:rPr>
       <w:rFonts w:cs="Arial"/>
       <w:color w:val="555555"/>
@@ -16431,7 +16914,7 @@
   </w:style>
   <w:style w:type="character" w:customStyle="1" w:styleId="CodeColorHotPink">
     <w:name w:val="CodeColorHotPink"/>
-    <w:rsid w:val="00C40953"/>
+    <w:rsid w:val="00E61D35"/>
     <w:rPr>
       <w:rFonts w:cs="Times New Roman"/>
       <w:color w:val="DF36FA"/>
@@ -16440,7 +16923,7 @@
   </w:style>
   <w:style w:type="character" w:customStyle="1" w:styleId="CodeColorMagenta">
     <w:name w:val="CodeColorMagenta"/>
-    <w:rsid w:val="00C40953"/>
+    <w:rsid w:val="00E61D35"/>
     <w:rPr>
       <w:rFonts w:cs="Arial"/>
       <w:color w:val="A31515"/>
@@ -16448,7 +16931,7 @@
   </w:style>
   <w:style w:type="character" w:customStyle="1" w:styleId="CodeColorOrange">
     <w:name w:val="CodeColorOrange"/>
-    <w:rsid w:val="00C40953"/>
+    <w:rsid w:val="00E61D35"/>
     <w:rPr>
       <w:rFonts w:cs="Arial"/>
       <w:color w:val="B96464"/>
@@ -16456,7 +16939,7 @@
   </w:style>
   <w:style w:type="character" w:customStyle="1" w:styleId="CodeColorPeach">
     <w:name w:val="CodeColorPeach"/>
-    <w:rsid w:val="00C40953"/>
+    <w:rsid w:val="00E61D35"/>
     <w:rPr>
       <w:rFonts w:cs="Arial"/>
       <w:color w:val="FFDBA3"/>
@@ -16464,7 +16947,7 @@
   </w:style>
   <w:style w:type="character" w:customStyle="1" w:styleId="CodeColorPurple">
     <w:name w:val="CodeColorPurple"/>
-    <w:rsid w:val="00C40953"/>
+    <w:rsid w:val="00E61D35"/>
     <w:rPr>
       <w:rFonts w:cs="Arial"/>
       <w:color w:val="951795"/>
@@ -16472,7 +16955,7 @@
   </w:style>
   <w:style w:type="character" w:customStyle="1" w:styleId="CodeColorPurple2">
     <w:name w:val="CodeColorPurple2"/>
-    <w:rsid w:val="00C40953"/>
+    <w:rsid w:val="00E61D35"/>
     <w:rPr>
       <w:rFonts w:cs="Arial"/>
       <w:color w:val="800080"/>
@@ -16480,7 +16963,7 @@
   </w:style>
   <w:style w:type="character" w:customStyle="1" w:styleId="CodeColorRed">
     <w:name w:val="CodeColorRed"/>
-    <w:rsid w:val="00C40953"/>
+    <w:rsid w:val="00E61D35"/>
     <w:rPr>
       <w:rFonts w:cs="Arial"/>
       <w:color w:val="FF0000"/>
@@ -16488,7 +16971,7 @@
   </w:style>
   <w:style w:type="character" w:customStyle="1" w:styleId="CodeColorRed2">
     <w:name w:val="CodeColorRed2"/>
-    <w:rsid w:val="00C40953"/>
+    <w:rsid w:val="00E61D35"/>
     <w:rPr>
       <w:rFonts w:cs="Arial"/>
       <w:color w:val="800000"/>
@@ -16496,7 +16979,7 @@
   </w:style>
   <w:style w:type="character" w:customStyle="1" w:styleId="CodeColorRed3">
     <w:name w:val="CodeColorRed3"/>
-    <w:rsid w:val="00C40953"/>
+    <w:rsid w:val="00E61D35"/>
     <w:rPr>
       <w:rFonts w:cs="Arial"/>
       <w:color w:val="A31515"/>
@@ -16504,7 +16987,7 @@
   </w:style>
   <w:style w:type="character" w:customStyle="1" w:styleId="CodeColorTealBlue">
     <w:name w:val="CodeColorTealBlue"/>
-    <w:rsid w:val="00C40953"/>
+    <w:rsid w:val="00E61D35"/>
     <w:rPr>
       <w:rFonts w:cs="Times New Roman"/>
       <w:color w:val="008080"/>
@@ -16513,7 +16996,7 @@
   </w:style>
   <w:style w:type="character" w:customStyle="1" w:styleId="CodeColorWhite">
     <w:name w:val="CodeColorWhite"/>
-    <w:rsid w:val="00C40953"/>
+    <w:rsid w:val="00E61D35"/>
     <w:rPr>
       <w:rFonts w:cs="Arial"/>
       <w:color w:val="FFFFFF"/>
@@ -16523,7 +17006,7 @@
   <w:style w:type="paragraph" w:customStyle="1" w:styleId="CodeHead">
     <w:name w:val="CodeHead"/>
     <w:next w:val="Normal"/>
-    <w:rsid w:val="00C40953"/>
+    <w:rsid w:val="00E61D35"/>
     <w:pPr>
       <w:spacing w:before="120" w:after="120"/>
     </w:pPr>
@@ -16537,7 +17020,7 @@
   </w:style>
   <w:style w:type="character" w:customStyle="1" w:styleId="CodeHighlight">
     <w:name w:val="CodeHighlight"/>
-    <w:rsid w:val="00C40953"/>
+    <w:rsid w:val="00E61D35"/>
     <w:rPr>
       <w:b/>
       <w:color w:val="7F7F7F"/>
@@ -16551,7 +17034,7 @@
   <w:style w:type="paragraph" w:customStyle="1" w:styleId="CodeLabel">
     <w:name w:val="CodeLabel"/>
     <w:qFormat/>
-    <w:rsid w:val="00C40953"/>
+    <w:rsid w:val="00E61D35"/>
     <w:pPr>
       <w:numPr>
         <w:numId w:val="1"/>
@@ -16573,7 +17056,7 @@
   </w:style>
   <w:style w:type="paragraph" w:customStyle="1" w:styleId="CodeListing">
     <w:name w:val="CodeListing"/>
-    <w:rsid w:val="00C40953"/>
+    <w:rsid w:val="00E61D35"/>
     <w:pPr>
       <w:widowControl w:val="0"/>
       <w:spacing w:before="120" w:after="120"/>
@@ -16589,7 +17072,7 @@
   </w:style>
   <w:style w:type="paragraph" w:customStyle="1" w:styleId="CodeListing80">
     <w:name w:val="CodeListing80"/>
-    <w:rsid w:val="00C40953"/>
+    <w:rsid w:val="00E61D35"/>
     <w:rPr>
       <w:rFonts w:ascii="Courier New" w:eastAsia="Times New Roman" w:hAnsi="Courier New" w:cs="Times New Roman"/>
       <w:noProof/>
@@ -16601,7 +17084,7 @@
   <w:style w:type="paragraph" w:customStyle="1" w:styleId="CodeNote">
     <w:name w:val="CodeNote"/>
     <w:qFormat/>
-    <w:rsid w:val="00C40953"/>
+    <w:rsid w:val="00E61D35"/>
     <w:pPr>
       <w:pBdr>
         <w:top w:val="single" w:sz="4" w:space="1" w:color="auto"/>
@@ -16619,7 +17102,7 @@
   </w:style>
   <w:style w:type="paragraph" w:customStyle="1" w:styleId="CodeScreen">
     <w:name w:val="CodeScreen"/>
-    <w:rsid w:val="00C40953"/>
+    <w:rsid w:val="00E61D35"/>
     <w:pPr>
       <w:shd w:val="clear" w:color="auto" w:fill="D9D9D9"/>
     </w:pPr>
@@ -16634,7 +17117,7 @@
   <w:style w:type="paragraph" w:customStyle="1" w:styleId="CodeScreen80">
     <w:name w:val="CodeScreen80"/>
     <w:qFormat/>
-    <w:rsid w:val="00C40953"/>
+    <w:rsid w:val="00E61D35"/>
     <w:pPr>
       <w:shd w:val="pct20" w:color="auto" w:fill="auto"/>
       <w:contextualSpacing/>
@@ -16651,14 +17134,14 @@
     <w:name w:val="CodeScreenSub"/>
     <w:basedOn w:val="CodeScreen"/>
     <w:qFormat/>
-    <w:rsid w:val="00C40953"/>
+    <w:rsid w:val="00E61D35"/>
     <w:pPr>
       <w:ind w:left="720"/>
     </w:pPr>
   </w:style>
   <w:style w:type="paragraph" w:customStyle="1" w:styleId="CodeSnippet">
     <w:name w:val="CodeSnippet"/>
-    <w:rsid w:val="00C40953"/>
+    <w:rsid w:val="00E61D35"/>
     <w:pPr>
       <w:spacing w:before="120" w:after="120"/>
       <w:contextualSpacing/>
@@ -16673,7 +17156,7 @@
   </w:style>
   <w:style w:type="paragraph" w:customStyle="1" w:styleId="CodeSnippetSub">
     <w:name w:val="CodeSnippetSub"/>
-    <w:rsid w:val="00C40953"/>
+    <w:rsid w:val="00E61D35"/>
     <w:pPr>
       <w:ind w:left="720"/>
     </w:pPr>
@@ -16688,7 +17171,7 @@
   <w:style w:type="paragraph" w:customStyle="1" w:styleId="H5">
     <w:name w:val="H5"/>
     <w:next w:val="Para"/>
-    <w:rsid w:val="00C40953"/>
+    <w:rsid w:val="00E61D35"/>
     <w:pPr>
       <w:keepNext/>
       <w:widowControl w:val="0"/>
@@ -16708,7 +17191,7 @@
     <w:name w:val="CodeTitle"/>
     <w:basedOn w:val="H5"/>
     <w:next w:val="CodeListing"/>
-    <w:rsid w:val="00C40953"/>
+    <w:rsid w:val="00E61D35"/>
     <w:pPr>
       <w:pBdr>
         <w:top w:val="single" w:sz="4" w:space="4" w:color="auto"/>
@@ -16723,7 +17206,7 @@
   <w:style w:type="paragraph" w:customStyle="1" w:styleId="ContentsAbstract">
     <w:name w:val="ContentsAbstract"/>
     <w:qFormat/>
-    <w:rsid w:val="00C40953"/>
+    <w:rsid w:val="00E61D35"/>
     <w:pPr>
       <w:spacing w:before="120" w:after="120"/>
       <w:ind w:left="1008"/>
@@ -16739,7 +17222,7 @@
   <w:style w:type="paragraph" w:customStyle="1" w:styleId="ContentsPartTitle">
     <w:name w:val="ContentsPartTitle"/>
     <w:next w:val="Normal"/>
-    <w:rsid w:val="00C40953"/>
+    <w:rsid w:val="00E61D35"/>
     <w:rPr>
       <w:rFonts w:ascii="Times New Roman" w:eastAsia="Times New Roman" w:hAnsi="Times New Roman" w:cs="Times New Roman"/>
       <w:b/>
@@ -16751,7 +17234,7 @@
     <w:name w:val="ContentsChapterTitle"/>
     <w:basedOn w:val="ContentsPartTitle"/>
     <w:next w:val="Normal"/>
-    <w:rsid w:val="00C40953"/>
+    <w:rsid w:val="00E61D35"/>
     <w:pPr>
       <w:ind w:left="288"/>
     </w:pPr>
@@ -16762,7 +17245,7 @@
   <w:style w:type="paragraph" w:customStyle="1" w:styleId="ContentsH1">
     <w:name w:val="ContentsH1"/>
     <w:basedOn w:val="ContentsPartTitle"/>
-    <w:rsid w:val="00C40953"/>
+    <w:rsid w:val="00E61D35"/>
     <w:pPr>
       <w:ind w:left="576"/>
     </w:pPr>
@@ -16774,7 +17257,7 @@
   <w:style w:type="paragraph" w:customStyle="1" w:styleId="ContentsH2">
     <w:name w:val="ContentsH2"/>
     <w:basedOn w:val="ContentsPartTitle"/>
-    <w:rsid w:val="00C40953"/>
+    <w:rsid w:val="00E61D35"/>
     <w:pPr>
       <w:ind w:left="864"/>
     </w:pPr>
@@ -16786,7 +17269,7 @@
   <w:style w:type="paragraph" w:customStyle="1" w:styleId="ContentsH3">
     <w:name w:val="ContentsH3"/>
     <w:qFormat/>
-    <w:rsid w:val="00C40953"/>
+    <w:rsid w:val="00E61D35"/>
     <w:pPr>
       <w:ind w:left="1440"/>
     </w:pPr>
@@ -16800,7 +17283,7 @@
   </w:style>
   <w:style w:type="paragraph" w:customStyle="1" w:styleId="Copyright">
     <w:name w:val="Copyright"/>
-    <w:rsid w:val="00C40953"/>
+    <w:rsid w:val="00E61D35"/>
     <w:pPr>
       <w:widowControl w:val="0"/>
       <w:spacing w:before="280"/>
@@ -16817,7 +17300,7 @@
   <w:style w:type="paragraph" w:customStyle="1" w:styleId="CrossRefPara">
     <w:name w:val="CrossRefPara"/>
     <w:next w:val="Para"/>
-    <w:rsid w:val="00C40953"/>
+    <w:rsid w:val="00E61D35"/>
     <w:pPr>
       <w:ind w:left="1440" w:right="1440"/>
     </w:pPr>
@@ -16830,7 +17313,7 @@
   </w:style>
   <w:style w:type="character" w:customStyle="1" w:styleId="CrossRefTerm">
     <w:name w:val="CrossRefTerm"/>
-    <w:rsid w:val="00C40953"/>
+    <w:rsid w:val="00E61D35"/>
     <w:rPr>
       <w:i/>
     </w:rPr>
@@ -16839,7 +17322,7 @@
     <w:name w:val="CustomChapterOpener"/>
     <w:basedOn w:val="Normal"/>
     <w:next w:val="Para"/>
-    <w:rsid w:val="00C40953"/>
+    <w:rsid w:val="00E61D35"/>
     <w:pPr>
       <w:spacing w:after="120"/>
       <w:ind w:left="720" w:firstLine="720"/>
@@ -16852,7 +17335,7 @@
   </w:style>
   <w:style w:type="character" w:customStyle="1" w:styleId="CustomCharStyle">
     <w:name w:val="CustomCharStyle"/>
-    <w:rsid w:val="00C40953"/>
+    <w:rsid w:val="00E61D35"/>
     <w:rPr>
       <w:b/>
       <w:i/>
@@ -16862,7 +17345,7 @@
     <w:name w:val="ParaContinued"/>
     <w:basedOn w:val="Normal"/>
     <w:next w:val="Para"/>
-    <w:rsid w:val="00C40953"/>
+    <w:rsid w:val="00E61D35"/>
     <w:pPr>
       <w:spacing w:after="120"/>
       <w:ind w:left="720"/>
@@ -16877,7 +17360,7 @@
     <w:name w:val="CustomHead"/>
     <w:basedOn w:val="ParaContinued"/>
     <w:next w:val="Normal"/>
-    <w:rsid w:val="00C40953"/>
+    <w:rsid w:val="00E61D35"/>
     <w:rPr>
       <w:b/>
     </w:rPr>
@@ -16885,7 +17368,7 @@
   <w:style w:type="paragraph" w:customStyle="1" w:styleId="CustomList">
     <w:name w:val="CustomList"/>
     <w:basedOn w:val="Normal"/>
-    <w:rsid w:val="00C40953"/>
+    <w:rsid w:val="00E61D35"/>
     <w:pPr>
       <w:widowControl w:val="0"/>
       <w:spacing w:before="120" w:after="120"/>
@@ -16899,7 +17382,7 @@
   <w:style w:type="paragraph" w:customStyle="1" w:styleId="CustomStyle1">
     <w:name w:val="CustomStyle1"/>
     <w:basedOn w:val="Normal"/>
-    <w:rsid w:val="00C40953"/>
+    <w:rsid w:val="00E61D35"/>
     <w:pPr>
       <w:widowControl w:val="0"/>
       <w:tabs>
@@ -16917,7 +17400,7 @@
   <w:style w:type="paragraph" w:customStyle="1" w:styleId="CustomStyle2">
     <w:name w:val="CustomStyle2"/>
     <w:basedOn w:val="Normal"/>
-    <w:rsid w:val="00C40953"/>
+    <w:rsid w:val="00E61D35"/>
     <w:pPr>
       <w:widowControl w:val="0"/>
       <w:tabs>
@@ -16935,14 +17418,14 @@
   <w:style w:type="paragraph" w:customStyle="1" w:styleId="Dedication">
     <w:name w:val="Dedication"/>
     <w:basedOn w:val="ParaContinued"/>
-    <w:rsid w:val="00C40953"/>
+    <w:rsid w:val="00E61D35"/>
     <w:rPr>
       <w:i/>
     </w:rPr>
   </w:style>
   <w:style w:type="paragraph" w:customStyle="1" w:styleId="Dialog">
     <w:name w:val="Dialog"/>
-    <w:rsid w:val="00C40953"/>
+    <w:rsid w:val="00E61D35"/>
     <w:pPr>
       <w:spacing w:before="120" w:after="120"/>
       <w:ind w:left="1440" w:hanging="720"/>
@@ -16958,7 +17441,7 @@
   <w:style w:type="paragraph" w:customStyle="1" w:styleId="Directive">
     <w:name w:val="Directive"/>
     <w:next w:val="Normal"/>
-    <w:rsid w:val="00C40953"/>
+    <w:rsid w:val="00E61D35"/>
     <w:pPr>
       <w:pBdr>
         <w:top w:val="single" w:sz="18" w:space="1" w:color="auto"/>
@@ -16978,11 +17461,11 @@
     <w:name w:val="DiscussionHead"/>
     <w:basedOn w:val="BibliographyHead"/>
     <w:next w:val="Para"/>
-    <w:rsid w:val="00C40953"/>
+    <w:rsid w:val="00E61D35"/>
   </w:style>
   <w:style w:type="paragraph" w:customStyle="1" w:styleId="DOI">
     <w:name w:val="DOI"/>
-    <w:rsid w:val="00C40953"/>
+    <w:rsid w:val="00E61D35"/>
     <w:rPr>
       <w:rFonts w:ascii="Courier New" w:eastAsia="Times New Roman" w:hAnsi="Courier New" w:cs="Times New Roman"/>
       <w:snapToGrid w:val="0"/>
@@ -16993,7 +17476,7 @@
   <w:style w:type="character" w:styleId="Emphasis">
     <w:name w:val="Emphasis"/>
     <w:qFormat/>
-    <w:rsid w:val="00C40953"/>
+    <w:rsid w:val="00E61D35"/>
     <w:rPr>
       <w:i/>
       <w:iCs/>
@@ -17001,7 +17484,7 @@
   </w:style>
   <w:style w:type="paragraph" w:customStyle="1" w:styleId="EndnoteEntry">
     <w:name w:val="EndnoteEntry"/>
-    <w:rsid w:val="00C40953"/>
+    <w:rsid w:val="00E61D35"/>
     <w:pPr>
       <w:spacing w:after="120"/>
       <w:ind w:left="720" w:hanging="720"/>
@@ -17015,12 +17498,12 @@
     <w:name w:val="EndnotesHead"/>
     <w:basedOn w:val="BibliographyHead"/>
     <w:next w:val="EndnoteEntry"/>
-    <w:rsid w:val="00C40953"/>
+    <w:rsid w:val="00E61D35"/>
   </w:style>
   <w:style w:type="paragraph" w:customStyle="1" w:styleId="EndnoteTitle">
     <w:name w:val="EndnoteTitle"/>
     <w:next w:val="EndnoteEntry"/>
-    <w:rsid w:val="00C40953"/>
+    <w:rsid w:val="00E61D35"/>
     <w:pPr>
       <w:spacing w:after="120"/>
     </w:pPr>
@@ -17037,7 +17520,7 @@
   <w:style w:type="paragraph" w:customStyle="1" w:styleId="Epigraph">
     <w:name w:val="Epigraph"/>
     <w:next w:val="Normal"/>
-    <w:rsid w:val="00C40953"/>
+    <w:rsid w:val="00E61D35"/>
     <w:pPr>
       <w:spacing w:before="120" w:after="120"/>
       <w:ind w:left="2880"/>
@@ -17054,7 +17537,7 @@
     <w:name w:val="EpigraphSource"/>
     <w:basedOn w:val="Epigraph"/>
     <w:next w:val="Para"/>
-    <w:rsid w:val="00C40953"/>
+    <w:rsid w:val="00E61D35"/>
     <w:pPr>
       <w:contextualSpacing/>
     </w:pPr>
@@ -17064,7 +17547,7 @@
   </w:style>
   <w:style w:type="paragraph" w:customStyle="1" w:styleId="Equation">
     <w:name w:val="Equation"/>
-    <w:rsid w:val="00C40953"/>
+    <w:rsid w:val="00E61D35"/>
     <w:pPr>
       <w:spacing w:before="120" w:after="120"/>
       <w:ind w:left="1440"/>
@@ -17078,7 +17561,7 @@
   </w:style>
   <w:style w:type="paragraph" w:customStyle="1" w:styleId="EquationNumbered">
     <w:name w:val="EquationNumbered"/>
-    <w:rsid w:val="00C40953"/>
+    <w:rsid w:val="00E61D35"/>
     <w:pPr>
       <w:spacing w:before="120" w:after="120"/>
       <w:ind w:left="1440"/>
@@ -17094,7 +17577,7 @@
     <w:name w:val="ExercisesHead"/>
     <w:basedOn w:val="Normal"/>
     <w:next w:val="Para"/>
-    <w:rsid w:val="00C40953"/>
+    <w:rsid w:val="00E61D35"/>
     <w:pPr>
       <w:pBdr>
         <w:top w:val="single" w:sz="18" w:space="1" w:color="auto"/>
@@ -17112,7 +17595,7 @@
     <w:name w:val="Explanation"/>
     <w:basedOn w:val="Answer"/>
     <w:next w:val="Question"/>
-    <w:rsid w:val="00C40953"/>
+    <w:rsid w:val="00E61D35"/>
     <w:pPr>
       <w:ind w:left="2160" w:firstLine="0"/>
     </w:pPr>
@@ -17120,7 +17603,7 @@
   <w:style w:type="paragraph" w:customStyle="1" w:styleId="ExtractAttribution">
     <w:name w:val="ExtractAttribution"/>
     <w:next w:val="Para"/>
-    <w:rsid w:val="00C40953"/>
+    <w:rsid w:val="00E61D35"/>
     <w:pPr>
       <w:spacing w:after="120"/>
       <w:ind w:left="3240"/>
@@ -17133,7 +17616,7 @@
   </w:style>
   <w:style w:type="paragraph" w:customStyle="1" w:styleId="ExtractPara">
     <w:name w:val="ExtractPara"/>
-    <w:rsid w:val="00C40953"/>
+    <w:rsid w:val="00E61D35"/>
     <w:pPr>
       <w:spacing w:before="120" w:after="60"/>
       <w:ind w:left="2160" w:right="720"/>
@@ -17148,7 +17631,7 @@
     <w:name w:val="ExtractContinued"/>
     <w:basedOn w:val="ExtractPara"/>
     <w:qFormat/>
-    <w:rsid w:val="00C40953"/>
+    <w:rsid w:val="00E61D35"/>
     <w:pPr>
       <w:spacing w:before="0"/>
       <w:ind w:firstLine="720"/>
@@ -17156,7 +17639,7 @@
   </w:style>
   <w:style w:type="paragraph" w:customStyle="1" w:styleId="ExtractListBulleted">
     <w:name w:val="ExtractListBulleted"/>
-    <w:rsid w:val="00C40953"/>
+    <w:rsid w:val="00E61D35"/>
     <w:pPr>
       <w:numPr>
         <w:numId w:val="14"/>
@@ -17173,7 +17656,7 @@
   </w:style>
   <w:style w:type="paragraph" w:customStyle="1" w:styleId="ExtractListNumbered">
     <w:name w:val="ExtractListNumbered"/>
-    <w:rsid w:val="00C40953"/>
+    <w:rsid w:val="00E61D35"/>
     <w:pPr>
       <w:spacing w:before="120" w:after="120"/>
       <w:ind w:left="2794" w:right="864" w:hanging="274"/>
@@ -17187,7 +17670,7 @@
   </w:style>
   <w:style w:type="paragraph" w:customStyle="1" w:styleId="FeatureCode80">
     <w:name w:val="FeatureCode80"/>
-    <w:rsid w:val="00C40953"/>
+    <w:rsid w:val="00E61D35"/>
     <w:pPr>
       <w:pBdr>
         <w:left w:val="single" w:sz="36" w:space="17" w:color="C0C0C0"/>
@@ -17203,7 +17686,7 @@
   </w:style>
   <w:style w:type="paragraph" w:customStyle="1" w:styleId="FeatureCode80Sub">
     <w:name w:val="FeatureCode80Sub"/>
-    <w:rsid w:val="00C40953"/>
+    <w:rsid w:val="00E61D35"/>
     <w:pPr>
       <w:pBdr>
         <w:left w:val="single" w:sz="36" w:space="30" w:color="C0C0C0"/>
@@ -17219,7 +17702,7 @@
   </w:style>
   <w:style w:type="paragraph" w:customStyle="1" w:styleId="FeatureCodeScreen">
     <w:name w:val="FeatureCodeScreen"/>
-    <w:rsid w:val="00C40953"/>
+    <w:rsid w:val="00E61D35"/>
     <w:pPr>
       <w:pBdr>
         <w:left w:val="single" w:sz="36" w:space="17" w:color="C0C0C0"/>
@@ -17236,7 +17719,7 @@
   </w:style>
   <w:style w:type="paragraph" w:customStyle="1" w:styleId="FeatureCodeSnippetSub">
     <w:name w:val="FeatureCodeSnippetSub"/>
-    <w:rsid w:val="00C40953"/>
+    <w:rsid w:val="00E61D35"/>
     <w:pPr>
       <w:pBdr>
         <w:left w:val="single" w:sz="36" w:space="30" w:color="C0C0C0"/>
@@ -17254,14 +17737,14 @@
     <w:name w:val="FeatureCodeScreenSub"/>
     <w:basedOn w:val="FeatureCodeSnippetSub"/>
     <w:qFormat/>
-    <w:rsid w:val="00C40953"/>
+    <w:rsid w:val="00E61D35"/>
     <w:pPr>
       <w:shd w:val="pct25" w:color="auto" w:fill="auto"/>
     </w:pPr>
   </w:style>
   <w:style w:type="paragraph" w:customStyle="1" w:styleId="FeatureCodeSnippet">
     <w:name w:val="FeatureCodeSnippet"/>
-    <w:rsid w:val="00C40953"/>
+    <w:rsid w:val="00E61D35"/>
     <w:pPr>
       <w:keepNext/>
       <w:pBdr>
@@ -17280,7 +17763,7 @@
   </w:style>
   <w:style w:type="paragraph" w:customStyle="1" w:styleId="FeatureEquation">
     <w:name w:val="FeatureEquation"/>
-    <w:rsid w:val="00C40953"/>
+    <w:rsid w:val="00E61D35"/>
     <w:pPr>
       <w:pBdr>
         <w:left w:val="single" w:sz="36" w:space="31" w:color="C0C0C0"/>
@@ -17297,7 +17780,7 @@
   </w:style>
   <w:style w:type="paragraph" w:customStyle="1" w:styleId="FeatureExtract">
     <w:name w:val="FeatureExtract"/>
-    <w:rsid w:val="00C40953"/>
+    <w:rsid w:val="00E61D35"/>
     <w:pPr>
       <w:pBdr>
         <w:left w:val="single" w:sz="36" w:space="24" w:color="C0C0C0"/>
@@ -17312,7 +17795,7 @@
   </w:style>
   <w:style w:type="paragraph" w:customStyle="1" w:styleId="FeatureExtractSource">
     <w:name w:val="FeatureExtractSource"/>
-    <w:rsid w:val="00C40953"/>
+    <w:rsid w:val="00E61D35"/>
     <w:pPr>
       <w:pBdr>
         <w:left w:val="single" w:sz="36" w:space="24" w:color="C0C0C0"/>
@@ -17328,7 +17811,7 @@
   </w:style>
   <w:style w:type="paragraph" w:customStyle="1" w:styleId="FeatureFigureSource">
     <w:name w:val="FeatureFigureSource"/>
-    <w:rsid w:val="00C40953"/>
+    <w:rsid w:val="00E61D35"/>
     <w:pPr>
       <w:pBdr>
         <w:left w:val="single" w:sz="36" w:space="6" w:color="BFBFBF"/>
@@ -17346,7 +17829,7 @@
   <w:style w:type="paragraph" w:customStyle="1" w:styleId="FeatureSource">
     <w:name w:val="FeatureSource"/>
     <w:next w:val="Para"/>
-    <w:rsid w:val="00C40953"/>
+    <w:rsid w:val="00E61D35"/>
     <w:pPr>
       <w:pBdr>
         <w:left w:val="single" w:sz="36" w:space="6" w:color="C0C0C0"/>
@@ -17363,7 +17846,7 @@
   <w:style w:type="paragraph" w:customStyle="1" w:styleId="FeatureFootnote">
     <w:name w:val="FeatureFootnote"/>
     <w:basedOn w:val="FeatureSource"/>
-    <w:rsid w:val="00C40953"/>
+    <w:rsid w:val="00E61D35"/>
     <w:pPr>
       <w:spacing w:before="120" w:after="120"/>
       <w:ind w:left="720" w:hanging="720"/>
@@ -17377,7 +17860,7 @@
   <w:style w:type="paragraph" w:customStyle="1" w:styleId="FeatureH1">
     <w:name w:val="FeatureH1"/>
     <w:next w:val="Normal"/>
-    <w:rsid w:val="00C40953"/>
+    <w:rsid w:val="00E61D35"/>
     <w:pPr>
       <w:pBdr>
         <w:left w:val="single" w:sz="36" w:space="6" w:color="C0C0C0"/>
@@ -17398,7 +17881,7 @@
     <w:name w:val="FeatureH1alt"/>
     <w:basedOn w:val="FeatureH1"/>
     <w:next w:val="Normal"/>
-    <w:rsid w:val="00C40953"/>
+    <w:rsid w:val="00E61D35"/>
     <w:pPr>
       <w:contextualSpacing w:val="0"/>
     </w:pPr>
@@ -17409,7 +17892,7 @@
   <w:style w:type="paragraph" w:customStyle="1" w:styleId="FeatureH2">
     <w:name w:val="FeatureH2"/>
     <w:next w:val="Normal"/>
-    <w:rsid w:val="00C40953"/>
+    <w:rsid w:val="00E61D35"/>
     <w:pPr>
       <w:pBdr>
         <w:left w:val="single" w:sz="36" w:space="6" w:color="C0C0C0"/>
@@ -17428,7 +17911,7 @@
     <w:name w:val="FeatureH2alt"/>
     <w:basedOn w:val="FeatureH2"/>
     <w:next w:val="Normal"/>
-    <w:rsid w:val="00C40953"/>
+    <w:rsid w:val="00E61D35"/>
     <w:pPr>
       <w:spacing w:before="120"/>
     </w:pPr>
@@ -17439,7 +17922,7 @@
   <w:style w:type="paragraph" w:customStyle="1" w:styleId="FeatureH3">
     <w:name w:val="FeatureH3"/>
     <w:next w:val="Normal"/>
-    <w:rsid w:val="00C40953"/>
+    <w:rsid w:val="00E61D35"/>
     <w:pPr>
       <w:pBdr>
         <w:left w:val="single" w:sz="36" w:space="6" w:color="C0C0C0"/>
@@ -17457,7 +17940,7 @@
   <w:style w:type="paragraph" w:customStyle="1" w:styleId="FeatureH4">
     <w:name w:val="FeatureH4"/>
     <w:next w:val="Normal"/>
-    <w:rsid w:val="00C40953"/>
+    <w:rsid w:val="00E61D35"/>
     <w:pPr>
       <w:pBdr>
         <w:left w:val="single" w:sz="36" w:space="6" w:color="C0C0C0"/>
@@ -17472,7 +17955,7 @@
   </w:style>
   <w:style w:type="paragraph" w:customStyle="1" w:styleId="FeatureListBulleted">
     <w:name w:val="FeatureListBulleted"/>
-    <w:rsid w:val="00C40953"/>
+    <w:rsid w:val="00E61D35"/>
     <w:pPr>
       <w:widowControl w:val="0"/>
       <w:numPr>
@@ -17493,7 +17976,7 @@
   </w:style>
   <w:style w:type="paragraph" w:customStyle="1" w:styleId="FeatureListBulletedSub">
     <w:name w:val="FeatureListBulletedSub"/>
-    <w:rsid w:val="00C40953"/>
+    <w:rsid w:val="00E61D35"/>
     <w:pPr>
       <w:numPr>
         <w:numId w:val="3"/>
@@ -17513,7 +17996,7 @@
   </w:style>
   <w:style w:type="paragraph" w:customStyle="1" w:styleId="FeatureListCheck">
     <w:name w:val="FeatureListCheck"/>
-    <w:rsid w:val="00C40953"/>
+    <w:rsid w:val="00E61D35"/>
     <w:pPr>
       <w:pBdr>
         <w:left w:val="single" w:sz="36" w:space="6" w:color="C0C0C0"/>
@@ -17534,7 +18017,7 @@
   </w:style>
   <w:style w:type="paragraph" w:customStyle="1" w:styleId="FeatureListHead">
     <w:name w:val="FeatureListHead"/>
-    <w:rsid w:val="00C40953"/>
+    <w:rsid w:val="00E61D35"/>
     <w:pPr>
       <w:pBdr>
         <w:left w:val="single" w:sz="36" w:space="6" w:color="C0C0C0"/>
@@ -17550,7 +18033,7 @@
   </w:style>
   <w:style w:type="paragraph" w:customStyle="1" w:styleId="FeatureListNumbered">
     <w:name w:val="FeatureListNumbered"/>
-    <w:rsid w:val="00C40953"/>
+    <w:rsid w:val="00E61D35"/>
     <w:pPr>
       <w:pBdr>
         <w:left w:val="single" w:sz="36" w:space="6" w:color="C0C0C0"/>
@@ -17568,7 +18051,7 @@
   </w:style>
   <w:style w:type="paragraph" w:customStyle="1" w:styleId="FeatureListNumberedSub">
     <w:name w:val="FeatureListNumberedSub"/>
-    <w:rsid w:val="00C40953"/>
+    <w:rsid w:val="00E61D35"/>
     <w:pPr>
       <w:pBdr>
         <w:left w:val="single" w:sz="36" w:space="24" w:color="C0C0C0"/>
@@ -17585,7 +18068,7 @@
   </w:style>
   <w:style w:type="paragraph" w:customStyle="1" w:styleId="FeatureListPara">
     <w:name w:val="FeatureListPara"/>
-    <w:rsid w:val="00C40953"/>
+    <w:rsid w:val="00E61D35"/>
     <w:pPr>
       <w:pBdr>
         <w:left w:val="single" w:sz="36" w:space="20" w:color="C0C0C0"/>
@@ -17601,7 +18084,7 @@
   </w:style>
   <w:style w:type="paragraph" w:customStyle="1" w:styleId="FeatureListParaSub">
     <w:name w:val="FeatureListParaSub"/>
-    <w:rsid w:val="00C40953"/>
+    <w:rsid w:val="00E61D35"/>
     <w:pPr>
       <w:pBdr>
         <w:left w:val="single" w:sz="36" w:space="30" w:color="C0C0C0"/>
@@ -17619,7 +18102,7 @@
   </w:style>
   <w:style w:type="paragraph" w:customStyle="1" w:styleId="FeatureListUnmarked">
     <w:name w:val="FeatureListUnmarked"/>
-    <w:rsid w:val="00C40953"/>
+    <w:rsid w:val="00E61D35"/>
     <w:pPr>
       <w:widowControl w:val="0"/>
       <w:pBdr>
@@ -17637,7 +18120,7 @@
   </w:style>
   <w:style w:type="paragraph" w:customStyle="1" w:styleId="FeatureListUnmarkedSub">
     <w:name w:val="FeatureListUnmarkedSub"/>
-    <w:rsid w:val="00C40953"/>
+    <w:rsid w:val="00E61D35"/>
     <w:pPr>
       <w:widowControl w:val="0"/>
       <w:pBdr>
@@ -17655,7 +18138,7 @@
   </w:style>
   <w:style w:type="paragraph" w:customStyle="1" w:styleId="FeaturePara">
     <w:name w:val="FeaturePara"/>
-    <w:rsid w:val="00C40953"/>
+    <w:rsid w:val="00E61D35"/>
     <w:pPr>
       <w:pBdr>
         <w:left w:val="single" w:sz="36" w:space="6" w:color="C0C0C0"/>
@@ -17672,7 +18155,7 @@
   <w:style w:type="paragraph" w:customStyle="1" w:styleId="FeatureParaContinued">
     <w:name w:val="FeatureParaContinued"/>
     <w:next w:val="FeaturePara"/>
-    <w:rsid w:val="00C40953"/>
+    <w:rsid w:val="00E61D35"/>
     <w:pPr>
       <w:pBdr>
         <w:left w:val="single" w:sz="36" w:space="6" w:color="C0C0C0"/>
@@ -17687,7 +18170,7 @@
   </w:style>
   <w:style w:type="paragraph" w:customStyle="1" w:styleId="FeatureRecipeProcedure">
     <w:name w:val="FeatureRecipeProcedure"/>
-    <w:rsid w:val="00C40953"/>
+    <w:rsid w:val="00E61D35"/>
     <w:pPr>
       <w:pBdr>
         <w:left w:val="single" w:sz="36" w:space="28" w:color="C0C0C0"/>
@@ -17705,14 +18188,14 @@
   <w:style w:type="paragraph" w:customStyle="1" w:styleId="FeatureRecipeIngredientList">
     <w:name w:val="FeatureRecipeIngredientList"/>
     <w:basedOn w:val="FeatureRecipeProcedure"/>
-    <w:rsid w:val="00C40953"/>
+    <w:rsid w:val="00E61D35"/>
     <w:pPr>
       <w:ind w:left="720" w:hanging="288"/>
     </w:pPr>
   </w:style>
   <w:style w:type="paragraph" w:customStyle="1" w:styleId="FeatureRecipeTitle">
     <w:name w:val="FeatureRecipeTitle"/>
-    <w:rsid w:val="00C40953"/>
+    <w:rsid w:val="00E61D35"/>
     <w:pPr>
       <w:pBdr>
         <w:left w:val="single" w:sz="36" w:space="6" w:color="C0C0C0"/>
@@ -17728,7 +18211,7 @@
   </w:style>
   <w:style w:type="paragraph" w:customStyle="1" w:styleId="FeatureRecipeYield">
     <w:name w:val="FeatureRecipeYield"/>
-    <w:rsid w:val="00C40953"/>
+    <w:rsid w:val="00E61D35"/>
     <w:pPr>
       <w:pBdr>
         <w:left w:val="single" w:sz="36" w:space="14" w:color="C0C0C0"/>
@@ -17744,7 +18227,7 @@
   <w:style w:type="paragraph" w:customStyle="1" w:styleId="FeatureReference">
     <w:name w:val="FeatureReference"/>
     <w:qFormat/>
-    <w:rsid w:val="00C40953"/>
+    <w:rsid w:val="00E61D35"/>
     <w:pPr>
       <w:pBdr>
         <w:left w:val="single" w:sz="36" w:space="6" w:color="BFBFBF"/>
@@ -17763,7 +18246,7 @@
   <w:style w:type="paragraph" w:customStyle="1" w:styleId="FeatureRunInHead">
     <w:name w:val="FeatureRunInHead"/>
     <w:next w:val="Normal"/>
-    <w:rsid w:val="00C40953"/>
+    <w:rsid w:val="00E61D35"/>
     <w:pPr>
       <w:pBdr>
         <w:left w:val="single" w:sz="36" w:space="6" w:color="C0C0C0"/>
@@ -17782,7 +18265,7 @@
     <w:name w:val="FeatureRunInHeadSub"/>
     <w:basedOn w:val="FeatureRunInHead"/>
     <w:next w:val="Normal"/>
-    <w:rsid w:val="00C40953"/>
+    <w:rsid w:val="00E61D35"/>
     <w:pPr>
       <w:pBdr>
         <w:left w:val="single" w:sz="36" w:space="17" w:color="C0C0C0"/>
@@ -17794,7 +18277,7 @@
     <w:name w:val="FeatureRunInPara"/>
     <w:basedOn w:val="FeatureListUnmarked"/>
     <w:next w:val="FeatureRunInHead"/>
-    <w:rsid w:val="00C40953"/>
+    <w:rsid w:val="00E61D35"/>
     <w:pPr>
       <w:pBdr>
         <w:left w:val="single" w:sz="36" w:space="6" w:color="C0C0C0"/>
@@ -17807,7 +18290,7 @@
     <w:name w:val="FeatureRunInParaSub"/>
     <w:basedOn w:val="FeatureRunInPara"/>
     <w:next w:val="FeatureRunInHeadSub"/>
-    <w:rsid w:val="00C40953"/>
+    <w:rsid w:val="00E61D35"/>
     <w:pPr>
       <w:pBdr>
         <w:left w:val="single" w:sz="36" w:space="17" w:color="C0C0C0"/>
@@ -17820,7 +18303,7 @@
     <w:name w:val="FeatureSlug"/>
     <w:next w:val="FeaturePara"/>
     <w:qFormat/>
-    <w:rsid w:val="00C40953"/>
+    <w:rsid w:val="00E61D35"/>
     <w:pPr>
       <w:pBdr>
         <w:left w:val="single" w:sz="36" w:space="6" w:color="BFBFBF"/>
@@ -17836,7 +18319,7 @@
   <w:style w:type="paragraph" w:customStyle="1" w:styleId="FeatureSubFeaturePara">
     <w:name w:val="FeatureSubFeaturePara"/>
     <w:next w:val="FeaturePara"/>
-    <w:rsid w:val="00C40953"/>
+    <w:rsid w:val="00E61D35"/>
     <w:pPr>
       <w:pBdr>
         <w:left w:val="single" w:sz="36" w:space="14" w:color="C0C0C0"/>
@@ -17852,7 +18335,7 @@
   </w:style>
   <w:style w:type="paragraph" w:customStyle="1" w:styleId="FeatureSubFeatureType">
     <w:name w:val="FeatureSubFeatureType"/>
-    <w:rsid w:val="00C40953"/>
+    <w:rsid w:val="00E61D35"/>
     <w:pPr>
       <w:pBdr>
         <w:top w:val="single" w:sz="36" w:space="1" w:color="008000"/>
@@ -17871,7 +18354,7 @@
     <w:name w:val="FeatureTableCaption"/>
     <w:next w:val="FeaturePara"/>
     <w:qFormat/>
-    <w:rsid w:val="00C40953"/>
+    <w:rsid w:val="00E61D35"/>
     <w:pPr>
       <w:pBdr>
         <w:left w:val="single" w:sz="36" w:space="6" w:color="BFBFBF"/>
@@ -17888,7 +18371,7 @@
   <w:style w:type="paragraph" w:customStyle="1" w:styleId="FeatureTitle">
     <w:name w:val="FeatureTitle"/>
     <w:next w:val="FeaturePara"/>
-    <w:rsid w:val="00C40953"/>
+    <w:rsid w:val="00E61D35"/>
     <w:pPr>
       <w:keepNext/>
       <w:pBdr>
@@ -17907,7 +18390,7 @@
   <w:style w:type="paragraph" w:customStyle="1" w:styleId="FeatureTitleSub">
     <w:name w:val="FeatureTitleSub"/>
     <w:next w:val="FeaturePara"/>
-    <w:rsid w:val="00C40953"/>
+    <w:rsid w:val="00E61D35"/>
     <w:pPr>
       <w:keepNext/>
       <w:pBdr>
@@ -17926,7 +18409,7 @@
   <w:style w:type="paragraph" w:customStyle="1" w:styleId="FeatureType">
     <w:name w:val="FeatureType"/>
     <w:next w:val="FeaturePara"/>
-    <w:rsid w:val="00C40953"/>
+    <w:rsid w:val="00E61D35"/>
     <w:pPr>
       <w:pBdr>
         <w:top w:val="single" w:sz="36" w:space="1" w:color="008000"/>
@@ -17942,7 +18425,7 @@
   </w:style>
   <w:style w:type="paragraph" w:customStyle="1" w:styleId="URLPara">
     <w:name w:val="URLPara"/>
-    <w:rsid w:val="00C40953"/>
+    <w:rsid w:val="00E61D35"/>
     <w:pPr>
       <w:widowControl w:val="0"/>
       <w:spacing w:after="120"/>
@@ -17960,7 +18443,7 @@
     <w:name w:val="FeatureURLPara"/>
     <w:basedOn w:val="URLPara"/>
     <w:next w:val="FeaturePara"/>
-    <w:rsid w:val="00C40953"/>
+    <w:rsid w:val="00E61D35"/>
     <w:pPr>
       <w:pBdr>
         <w:left w:val="single" w:sz="36" w:space="6" w:color="C0C0C0"/>
@@ -17971,7 +18454,7 @@
   </w:style>
   <w:style w:type="paragraph" w:customStyle="1" w:styleId="FigureLabel">
     <w:name w:val="FigureLabel"/>
-    <w:rsid w:val="00C40953"/>
+    <w:rsid w:val="00E61D35"/>
     <w:pPr>
       <w:ind w:left="1440"/>
     </w:pPr>
@@ -17985,7 +18468,7 @@
     <w:name w:val="FigureSource"/>
     <w:next w:val="Para"/>
     <w:link w:val="FigureSourceChar"/>
-    <w:rsid w:val="00C40953"/>
+    <w:rsid w:val="00E61D35"/>
     <w:pPr>
       <w:spacing w:after="240"/>
       <w:ind w:left="1440"/>
@@ -18000,11 +18483,11 @@
     <w:name w:val="FurtherReadingHead"/>
     <w:basedOn w:val="BibliographyHead"/>
     <w:next w:val="Para"/>
-    <w:rsid w:val="00C40953"/>
+    <w:rsid w:val="00E61D35"/>
   </w:style>
   <w:style w:type="character" w:customStyle="1" w:styleId="GenusSpecies">
     <w:name w:val="GenusSpecies"/>
-    <w:rsid w:val="00C40953"/>
+    <w:rsid w:val="00E61D35"/>
     <w:rPr>
       <w:rFonts w:ascii="AGaramond Bold" w:hAnsi="AGaramond Bold" w:cs="AGaramond Bold"/>
       <w:i/>
@@ -18019,7 +18502,7 @@
   <w:style w:type="paragraph" w:customStyle="1" w:styleId="GlossaryDefinition">
     <w:name w:val="GlossaryDefinition"/>
     <w:basedOn w:val="Normal"/>
-    <w:rsid w:val="00C40953"/>
+    <w:rsid w:val="00E61D35"/>
     <w:pPr>
       <w:spacing w:after="120"/>
       <w:ind w:left="720" w:firstLine="720"/>
@@ -18034,7 +18517,7 @@
     <w:name w:val="H3"/>
     <w:next w:val="Para"/>
     <w:qFormat/>
-    <w:rsid w:val="00C40953"/>
+    <w:rsid w:val="00E61D35"/>
     <w:pPr>
       <w:keepNext/>
       <w:spacing w:before="360" w:after="240"/>
@@ -18052,7 +18535,7 @@
     <w:name w:val="GlossaryLetter"/>
     <w:basedOn w:val="H3"/>
     <w:next w:val="Normal"/>
-    <w:rsid w:val="00C40953"/>
+    <w:rsid w:val="00E61D35"/>
     <w:pPr>
       <w:spacing w:before="240"/>
       <w:outlineLvl w:val="9"/>
@@ -18061,7 +18544,7 @@
   <w:style w:type="paragraph" w:customStyle="1" w:styleId="H4">
     <w:name w:val="H4"/>
     <w:next w:val="Para"/>
-    <w:rsid w:val="00C40953"/>
+    <w:rsid w:val="00E61D35"/>
     <w:pPr>
       <w:keepNext/>
       <w:widowControl w:val="0"/>
@@ -18081,13 +18564,13 @@
     <w:name w:val="GlossaryTerm"/>
     <w:basedOn w:val="H4"/>
     <w:next w:val="GlossaryDefinition"/>
-    <w:rsid w:val="00C40953"/>
+    <w:rsid w:val="00E61D35"/>
   </w:style>
   <w:style w:type="paragraph" w:customStyle="1" w:styleId="GlossaryTitle">
     <w:name w:val="GlossaryTitle"/>
     <w:basedOn w:val="ChapterTitle"/>
     <w:next w:val="Normal"/>
-    <w:rsid w:val="00C40953"/>
+    <w:rsid w:val="00E61D35"/>
     <w:pPr>
       <w:spacing w:before="120" w:after="120"/>
     </w:pPr>
@@ -18096,7 +18579,7 @@
     <w:name w:val="H1"/>
     <w:next w:val="Para"/>
     <w:qFormat/>
-    <w:rsid w:val="00C40953"/>
+    <w:rsid w:val="00E61D35"/>
     <w:pPr>
       <w:keepNext/>
       <w:widowControl w:val="0"/>
@@ -18117,7 +18600,7 @@
     <w:name w:val="H2"/>
     <w:next w:val="Para"/>
     <w:qFormat/>
-    <w:rsid w:val="00C40953"/>
+    <w:rsid w:val="00E61D35"/>
     <w:pPr>
       <w:keepNext/>
       <w:widowControl w:val="0"/>
@@ -18136,7 +18619,7 @@
   <w:style w:type="paragraph" w:customStyle="1" w:styleId="H6">
     <w:name w:val="H6"/>
     <w:next w:val="Para"/>
-    <w:rsid w:val="00C40953"/>
+    <w:rsid w:val="00E61D35"/>
     <w:pPr>
       <w:spacing w:before="240" w:after="120"/>
     </w:pPr>
@@ -18150,7 +18633,7 @@
   </w:style>
   <w:style w:type="paragraph" w:customStyle="1" w:styleId="Index1">
     <w:name w:val="Index1"/>
-    <w:rsid w:val="00C40953"/>
+    <w:rsid w:val="00E61D35"/>
     <w:pPr>
       <w:widowControl w:val="0"/>
       <w:ind w:left="1800" w:hanging="360"/>
@@ -18166,7 +18649,7 @@
     <w:name w:val="Index2"/>
     <w:basedOn w:val="Index1"/>
     <w:next w:val="Index1"/>
-    <w:rsid w:val="00C40953"/>
+    <w:rsid w:val="00E61D35"/>
     <w:pPr>
       <w:ind w:left="2520"/>
     </w:pPr>
@@ -18174,7 +18657,7 @@
   <w:style w:type="paragraph" w:customStyle="1" w:styleId="Index3">
     <w:name w:val="Index3"/>
     <w:basedOn w:val="Index1"/>
-    <w:rsid w:val="00C40953"/>
+    <w:rsid w:val="00E61D35"/>
     <w:pPr>
       <w:ind w:left="3240"/>
     </w:pPr>
@@ -18183,12 +18666,12 @@
     <w:name w:val="IndexLetter"/>
     <w:basedOn w:val="H3"/>
     <w:next w:val="Index1"/>
-    <w:rsid w:val="00C40953"/>
+    <w:rsid w:val="00E61D35"/>
   </w:style>
   <w:style w:type="paragraph" w:customStyle="1" w:styleId="IndexNote">
     <w:name w:val="IndexNote"/>
     <w:basedOn w:val="Normal"/>
-    <w:rsid w:val="00C40953"/>
+    <w:rsid w:val="00E61D35"/>
     <w:pPr>
       <w:widowControl w:val="0"/>
       <w:spacing w:before="120" w:after="120"/>
@@ -18204,14 +18687,14 @@
     <w:name w:val="IndexTitle"/>
     <w:basedOn w:val="H2"/>
     <w:next w:val="IndexNote"/>
-    <w:rsid w:val="00C40953"/>
+    <w:rsid w:val="00E61D35"/>
     <w:pPr>
       <w:spacing w:line="540" w:lineRule="exact"/>
     </w:pPr>
   </w:style>
   <w:style w:type="character" w:customStyle="1" w:styleId="InlineCode">
     <w:name w:val="InlineCode"/>
-    <w:rsid w:val="00C40953"/>
+    <w:rsid w:val="00E61D35"/>
     <w:rPr>
       <w:rFonts w:ascii="Courier New" w:hAnsi="Courier New"/>
       <w:noProof/>
@@ -18220,7 +18703,7 @@
   </w:style>
   <w:style w:type="character" w:customStyle="1" w:styleId="InlineCodeUserInput">
     <w:name w:val="InlineCodeUserInput"/>
-    <w:rsid w:val="00C40953"/>
+    <w:rsid w:val="00E61D35"/>
     <w:rPr>
       <w:rFonts w:ascii="Courier New" w:hAnsi="Courier New"/>
       <w:b/>
@@ -18230,7 +18713,7 @@
   </w:style>
   <w:style w:type="character" w:customStyle="1" w:styleId="InlineCodeUserInputVariable">
     <w:name w:val="InlineCodeUserInputVariable"/>
-    <w:rsid w:val="00C40953"/>
+    <w:rsid w:val="00E61D35"/>
     <w:rPr>
       <w:rFonts w:ascii="Courier New" w:hAnsi="Courier New"/>
       <w:b/>
@@ -18241,7 +18724,7 @@
   </w:style>
   <w:style w:type="character" w:customStyle="1" w:styleId="InlineCodeVariable">
     <w:name w:val="InlineCodeVariable"/>
-    <w:rsid w:val="00C40953"/>
+    <w:rsid w:val="00E61D35"/>
     <w:rPr>
       <w:rFonts w:ascii="Courier New" w:hAnsi="Courier New"/>
       <w:i/>
@@ -18251,7 +18734,7 @@
   </w:style>
   <w:style w:type="character" w:customStyle="1" w:styleId="InlineURL">
     <w:name w:val="InlineURL"/>
-    <w:rsid w:val="00C40953"/>
+    <w:rsid w:val="00E61D35"/>
     <w:rPr>
       <w:rFonts w:ascii="Courier New" w:hAnsi="Courier New"/>
       <w:noProof/>
@@ -18261,7 +18744,7 @@
   </w:style>
   <w:style w:type="character" w:customStyle="1" w:styleId="InlineEmail">
     <w:name w:val="InlineEmail"/>
-    <w:rsid w:val="00C40953"/>
+    <w:rsid w:val="00E61D35"/>
     <w:rPr>
       <w:rFonts w:ascii="Courier New" w:hAnsi="Courier New"/>
       <w:noProof/>
@@ -18273,7 +18756,7 @@
     <w:name w:val="IntroductionTitle"/>
     <w:basedOn w:val="ChapterTitle"/>
     <w:next w:val="Para"/>
-    <w:rsid w:val="00C40953"/>
+    <w:rsid w:val="00E61D35"/>
     <w:pPr>
       <w:spacing w:before="120" w:after="120"/>
     </w:pPr>
@@ -18282,11 +18765,11 @@
     <w:name w:val="KeyConceptsHead"/>
     <w:basedOn w:val="BibliographyHead"/>
     <w:next w:val="Para"/>
-    <w:rsid w:val="00C40953"/>
+    <w:rsid w:val="00E61D35"/>
   </w:style>
   <w:style w:type="character" w:customStyle="1" w:styleId="KeyTerm">
     <w:name w:val="KeyTerm"/>
-    <w:rsid w:val="00C40953"/>
+    <w:rsid w:val="00E61D35"/>
     <w:rPr>
       <w:i/>
       <w:color w:val="auto"/>
@@ -18298,7 +18781,7 @@
     <w:name w:val="KeyTermsHead"/>
     <w:basedOn w:val="Normal"/>
     <w:next w:val="Normal"/>
-    <w:rsid w:val="00C40953"/>
+    <w:rsid w:val="00E61D35"/>
     <w:pPr>
       <w:pBdr>
         <w:top w:val="single" w:sz="18" w:space="1" w:color="auto"/>
@@ -18318,7 +18801,7 @@
   <w:style w:type="paragraph" w:customStyle="1" w:styleId="KeywordsPara">
     <w:name w:val="KeywordsPara"/>
     <w:next w:val="Para"/>
-    <w:rsid w:val="00C40953"/>
+    <w:rsid w:val="00E61D35"/>
     <w:pPr>
       <w:spacing w:before="240" w:after="240"/>
       <w:ind w:left="1440" w:right="720" w:hanging="720"/>
@@ -18330,7 +18813,7 @@
   </w:style>
   <w:style w:type="paragraph" w:styleId="ListBullet">
     <w:name w:val="List Bullet"/>
-    <w:rsid w:val="00C40953"/>
+    <w:rsid w:val="00E61D35"/>
     <w:rPr>
       <w:rFonts w:ascii="Times New Roman" w:eastAsia="Times New Roman" w:hAnsi="Times New Roman" w:cs="Times New Roman"/>
       <w:szCs w:val="20"/>
@@ -18340,7 +18823,7 @@
     <w:name w:val="Colorful List - Accent 11"/>
     <w:basedOn w:val="Normal"/>
     <w:qFormat/>
-    <w:rsid w:val="00C40953"/>
+    <w:rsid w:val="00E61D35"/>
     <w:pPr>
       <w:spacing w:after="200" w:line="276" w:lineRule="auto"/>
       <w:ind w:left="720"/>
@@ -18356,7 +18839,7 @@
   <w:style w:type="paragraph" w:customStyle="1" w:styleId="ListBulleted">
     <w:name w:val="ListBulleted"/>
     <w:qFormat/>
-    <w:rsid w:val="00C40953"/>
+    <w:rsid w:val="00E61D35"/>
     <w:pPr>
       <w:numPr>
         <w:numId w:val="5"/>
@@ -18373,7 +18856,7 @@
   </w:style>
   <w:style w:type="paragraph" w:customStyle="1" w:styleId="ListBulletedSub">
     <w:name w:val="ListBulletedSub"/>
-    <w:rsid w:val="00C40953"/>
+    <w:rsid w:val="00E61D35"/>
     <w:pPr>
       <w:numPr>
         <w:numId w:val="6"/>
@@ -18391,7 +18874,7 @@
   <w:style w:type="paragraph" w:customStyle="1" w:styleId="ListBulletedSub2">
     <w:name w:val="ListBulletedSub2"/>
     <w:basedOn w:val="ListBulletedSub"/>
-    <w:rsid w:val="00C40953"/>
+    <w:rsid w:val="00E61D35"/>
     <w:pPr>
       <w:numPr>
         <w:numId w:val="7"/>
@@ -18400,7 +18883,7 @@
   </w:style>
   <w:style w:type="paragraph" w:customStyle="1" w:styleId="ListCheck">
     <w:name w:val="ListCheck"/>
-    <w:rsid w:val="00C40953"/>
+    <w:rsid w:val="00E61D35"/>
     <w:pPr>
       <w:numPr>
         <w:numId w:val="8"/>
@@ -18418,7 +18901,7 @@
   <w:style w:type="paragraph" w:customStyle="1" w:styleId="ListCheckSub">
     <w:name w:val="ListCheckSub"/>
     <w:basedOn w:val="ListCheck"/>
-    <w:rsid w:val="00C40953"/>
+    <w:rsid w:val="00E61D35"/>
     <w:pPr>
       <w:numPr>
         <w:numId w:val="9"/>
@@ -18427,7 +18910,7 @@
   </w:style>
   <w:style w:type="paragraph" w:customStyle="1" w:styleId="ListHead">
     <w:name w:val="ListHead"/>
-    <w:rsid w:val="00C40953"/>
+    <w:rsid w:val="00E61D35"/>
     <w:pPr>
       <w:ind w:left="1440"/>
     </w:pPr>
@@ -18441,7 +18924,7 @@
   <w:style w:type="paragraph" w:customStyle="1" w:styleId="ListNumbered">
     <w:name w:val="ListNumbered"/>
     <w:qFormat/>
-    <w:rsid w:val="00C40953"/>
+    <w:rsid w:val="00E61D35"/>
     <w:pPr>
       <w:widowControl w:val="0"/>
       <w:spacing w:before="120" w:after="120"/>
@@ -18458,7 +18941,7 @@
   <w:style w:type="paragraph" w:customStyle="1" w:styleId="ListNumberedSub">
     <w:name w:val="ListNumberedSub"/>
     <w:basedOn w:val="ListNumbered"/>
-    <w:rsid w:val="00C40953"/>
+    <w:rsid w:val="00E61D35"/>
     <w:pPr>
       <w:ind w:left="2520"/>
     </w:pPr>
@@ -18466,14 +18949,14 @@
   <w:style w:type="paragraph" w:customStyle="1" w:styleId="ListNumberedSub2">
     <w:name w:val="ListNumberedSub2"/>
     <w:basedOn w:val="ListNumberedSub"/>
-    <w:rsid w:val="00C40953"/>
+    <w:rsid w:val="00E61D35"/>
     <w:pPr>
       <w:ind w:left="3240"/>
     </w:pPr>
   </w:style>
   <w:style w:type="paragraph" w:customStyle="1" w:styleId="ListNumberedSub3">
     <w:name w:val="ListNumberedSub3"/>
-    <w:rsid w:val="00C40953"/>
+    <w:rsid w:val="00E61D35"/>
     <w:pPr>
       <w:spacing w:before="120" w:after="120"/>
       <w:ind w:left="3960" w:hanging="360"/>
@@ -18488,7 +18971,7 @@
   <w:style w:type="paragraph" w:customStyle="1" w:styleId="ListPara">
     <w:name w:val="ListPara"/>
     <w:basedOn w:val="Normal"/>
-    <w:rsid w:val="00C40953"/>
+    <w:rsid w:val="00E61D35"/>
     <w:pPr>
       <w:widowControl w:val="0"/>
       <w:ind w:left="1800" w:firstLine="360"/>
@@ -18502,7 +18985,7 @@
   <w:style w:type="paragraph" w:customStyle="1" w:styleId="ListParaSub">
     <w:name w:val="ListParaSub"/>
     <w:basedOn w:val="ListPara"/>
-    <w:rsid w:val="00C40953"/>
+    <w:rsid w:val="00E61D35"/>
     <w:pPr>
       <w:spacing w:line="260" w:lineRule="exact"/>
       <w:ind w:left="2520"/>
@@ -18511,7 +18994,7 @@
   <w:style w:type="paragraph" w:customStyle="1" w:styleId="ListParaSub2">
     <w:name w:val="ListParaSub2"/>
     <w:basedOn w:val="ListParaSub"/>
-    <w:rsid w:val="00C40953"/>
+    <w:rsid w:val="00E61D35"/>
     <w:pPr>
       <w:ind w:left="3240"/>
     </w:pPr>
@@ -18519,7 +19002,7 @@
   <w:style w:type="paragraph" w:customStyle="1" w:styleId="ListUnmarked">
     <w:name w:val="ListUnmarked"/>
     <w:qFormat/>
-    <w:rsid w:val="00C40953"/>
+    <w:rsid w:val="00E61D35"/>
     <w:pPr>
       <w:spacing w:before="60" w:after="60"/>
       <w:ind w:left="1728"/>
@@ -18532,7 +19015,7 @@
   </w:style>
   <w:style w:type="paragraph" w:customStyle="1" w:styleId="ListUnmarkedSub">
     <w:name w:val="ListUnmarkedSub"/>
-    <w:rsid w:val="00C40953"/>
+    <w:rsid w:val="00E61D35"/>
     <w:pPr>
       <w:spacing w:before="60" w:after="60"/>
       <w:ind w:left="2160"/>
@@ -18546,14 +19029,14 @@
   <w:style w:type="paragraph" w:customStyle="1" w:styleId="ListUnmarkedSub2">
     <w:name w:val="ListUnmarkedSub2"/>
     <w:basedOn w:val="ListUnmarkedSub"/>
-    <w:rsid w:val="00C40953"/>
+    <w:rsid w:val="00E61D35"/>
     <w:pPr>
       <w:ind w:left="2880"/>
     </w:pPr>
   </w:style>
   <w:style w:type="paragraph" w:customStyle="1" w:styleId="ListWhere">
     <w:name w:val="ListWhere"/>
-    <w:rsid w:val="00C40953"/>
+    <w:rsid w:val="00E61D35"/>
     <w:pPr>
       <w:spacing w:before="120" w:after="120"/>
       <w:ind w:left="2160"/>
@@ -18569,7 +19052,7 @@
   <w:style w:type="paragraph" w:customStyle="1" w:styleId="MatterTitle">
     <w:name w:val="MatterTitle"/>
     <w:next w:val="Para"/>
-    <w:rsid w:val="00C40953"/>
+    <w:rsid w:val="00E61D35"/>
     <w:pPr>
       <w:spacing w:before="120" w:after="120"/>
     </w:pPr>
@@ -18585,7 +19068,7 @@
   </w:style>
   <w:style w:type="character" w:customStyle="1" w:styleId="MenuArrow">
     <w:name w:val="MenuArrow"/>
-    <w:rsid w:val="00C40953"/>
+    <w:rsid w:val="00E61D35"/>
     <w:rPr>
       <w:rFonts w:ascii="Wingdings" w:hAnsi="Wingdings"/>
     </w:rPr>
@@ -18593,7 +19076,7 @@
   <w:style w:type="paragraph" w:customStyle="1" w:styleId="OnlineReference">
     <w:name w:val="OnlineReference"/>
     <w:qFormat/>
-    <w:rsid w:val="00C40953"/>
+    <w:rsid w:val="00E61D35"/>
     <w:pPr>
       <w:pBdr>
         <w:top w:val="double" w:sz="4" w:space="1" w:color="auto"/>
@@ -18613,7 +19096,7 @@
   <w:style w:type="paragraph" w:customStyle="1" w:styleId="OnlineReference2">
     <w:name w:val="OnlineReference2"/>
     <w:qFormat/>
-    <w:rsid w:val="00C40953"/>
+    <w:rsid w:val="00E61D35"/>
     <w:pPr>
       <w:pBdr>
         <w:top w:val="thinThickSmallGap" w:sz="24" w:space="1" w:color="auto"/>
@@ -18632,7 +19115,7 @@
   </w:style>
   <w:style w:type="paragraph" w:customStyle="1" w:styleId="ParaBulleted">
     <w:name w:val="ParaBulleted"/>
-    <w:rsid w:val="00C40953"/>
+    <w:rsid w:val="00E61D35"/>
     <w:pPr>
       <w:numPr>
         <w:numId w:val="10"/>
@@ -18649,7 +19132,7 @@
   </w:style>
   <w:style w:type="paragraph" w:customStyle="1" w:styleId="ParaNumbered">
     <w:name w:val="ParaNumbered"/>
-    <w:rsid w:val="00C40953"/>
+    <w:rsid w:val="00E61D35"/>
     <w:pPr>
       <w:spacing w:after="120"/>
       <w:ind w:left="720" w:firstLine="720"/>
@@ -18664,11 +19147,11 @@
   <w:style w:type="paragraph" w:customStyle="1" w:styleId="PartFeaturingList">
     <w:name w:val="PartFeaturingList"/>
     <w:basedOn w:val="ChapterFeaturingList"/>
-    <w:rsid w:val="00C40953"/>
+    <w:rsid w:val="00E61D35"/>
   </w:style>
   <w:style w:type="paragraph" w:customStyle="1" w:styleId="PartIntroductionPara">
     <w:name w:val="PartIntroductionPara"/>
-    <w:rsid w:val="00C40953"/>
+    <w:rsid w:val="00E61D35"/>
     <w:pPr>
       <w:spacing w:after="120"/>
       <w:ind w:left="720" w:firstLine="720"/>
@@ -18682,7 +19165,7 @@
   <w:style w:type="paragraph" w:customStyle="1" w:styleId="PartTitle">
     <w:name w:val="PartTitle"/>
     <w:basedOn w:val="ChapterTitle"/>
-    <w:rsid w:val="00C40953"/>
+    <w:rsid w:val="00E61D35"/>
     <w:pPr>
       <w:widowControl w:val="0"/>
       <w:pBdr>
@@ -18693,7 +19176,7 @@
   <w:style w:type="paragraph" w:customStyle="1" w:styleId="PoetryPara">
     <w:name w:val="PoetryPara"/>
     <w:next w:val="Normal"/>
-    <w:rsid w:val="00C40953"/>
+    <w:rsid w:val="00E61D35"/>
     <w:pPr>
       <w:spacing w:before="360" w:after="60"/>
       <w:ind w:left="2160"/>
@@ -18710,7 +19193,7 @@
     <w:name w:val="PoetryContinued"/>
     <w:basedOn w:val="PoetryPara"/>
     <w:qFormat/>
-    <w:rsid w:val="00C40953"/>
+    <w:rsid w:val="00E61D35"/>
     <w:pPr>
       <w:spacing w:before="0"/>
       <w:contextualSpacing w:val="0"/>
@@ -18718,7 +19201,7 @@
   </w:style>
   <w:style w:type="paragraph" w:customStyle="1" w:styleId="PoetrySource">
     <w:name w:val="PoetrySource"/>
-    <w:rsid w:val="00C40953"/>
+    <w:rsid w:val="00E61D35"/>
     <w:pPr>
       <w:ind w:left="2880"/>
     </w:pPr>
@@ -18733,7 +19216,7 @@
     <w:name w:val="PoetryTitle"/>
     <w:basedOn w:val="PoetryPara"/>
     <w:next w:val="PoetryPara"/>
-    <w:rsid w:val="00C40953"/>
+    <w:rsid w:val="00E61D35"/>
     <w:rPr>
       <w:b/>
       <w:sz w:val="24"/>
@@ -18742,7 +19225,7 @@
   <w:style w:type="paragraph" w:customStyle="1" w:styleId="PrefaceTitle">
     <w:name w:val="PrefaceTitle"/>
     <w:next w:val="Para"/>
-    <w:rsid w:val="00C40953"/>
+    <w:rsid w:val="00E61D35"/>
     <w:pPr>
       <w:spacing w:before="120" w:after="120"/>
     </w:pPr>
@@ -18760,11 +19243,11 @@
     <w:name w:val="ProblemsHead"/>
     <w:basedOn w:val="BibliographyHead"/>
     <w:next w:val="Para"/>
-    <w:rsid w:val="00C40953"/>
+    <w:rsid w:val="00E61D35"/>
   </w:style>
   <w:style w:type="character" w:customStyle="1" w:styleId="QueryInline">
     <w:name w:val="QueryInline"/>
-    <w:rsid w:val="00C40953"/>
+    <w:rsid w:val="00E61D35"/>
     <w:rPr>
       <w:bdr w:val="none" w:sz="0" w:space="0" w:color="auto"/>
       <w:shd w:val="clear" w:color="auto" w:fill="FFCC99"/>
@@ -18772,7 +19255,7 @@
   </w:style>
   <w:style w:type="paragraph" w:customStyle="1" w:styleId="QueryPara">
     <w:name w:val="QueryPara"/>
-    <w:rsid w:val="00C40953"/>
+    <w:rsid w:val="00E61D35"/>
     <w:pPr>
       <w:pBdr>
         <w:top w:val="single" w:sz="4" w:space="1" w:color="auto"/>
@@ -18790,18 +19273,18 @@
   <w:style w:type="paragraph" w:customStyle="1" w:styleId="QuestionData">
     <w:name w:val="QuestionData"/>
     <w:basedOn w:val="Explanation"/>
-    <w:rsid w:val="00C40953"/>
+    <w:rsid w:val="00E61D35"/>
   </w:style>
   <w:style w:type="paragraph" w:customStyle="1" w:styleId="QuestionsHead">
     <w:name w:val="QuestionsHead"/>
     <w:basedOn w:val="BibliographyHead"/>
     <w:next w:val="Para"/>
-    <w:rsid w:val="00C40953"/>
+    <w:rsid w:val="00E61D35"/>
   </w:style>
   <w:style w:type="paragraph" w:customStyle="1" w:styleId="QuoteSource">
     <w:name w:val="QuoteSource"/>
     <w:basedOn w:val="Normal"/>
-    <w:rsid w:val="00C40953"/>
+    <w:rsid w:val="00E61D35"/>
     <w:pPr>
       <w:pBdr>
         <w:top w:val="single" w:sz="4" w:space="6" w:color="auto"/>
@@ -18822,7 +19305,7 @@
     <w:name w:val="QuotePara"/>
     <w:basedOn w:val="QuoteSource"/>
     <w:qFormat/>
-    <w:rsid w:val="00C40953"/>
+    <w:rsid w:val="00E61D35"/>
     <w:rPr>
       <w:i w:val="0"/>
       <w:sz w:val="24"/>
@@ -18831,7 +19314,7 @@
   <w:style w:type="paragraph" w:customStyle="1" w:styleId="RecipeFootnote">
     <w:name w:val="RecipeFootnote"/>
     <w:basedOn w:val="Normal"/>
-    <w:rsid w:val="00C40953"/>
+    <w:rsid w:val="00E61D35"/>
     <w:pPr>
       <w:spacing w:before="240" w:after="120"/>
       <w:ind w:left="720"/>
@@ -18847,7 +19330,7 @@
   <w:style w:type="paragraph" w:customStyle="1" w:styleId="RecipeIngredientHead">
     <w:name w:val="RecipeIngredientHead"/>
     <w:next w:val="Normal"/>
-    <w:rsid w:val="00C40953"/>
+    <w:rsid w:val="00E61D35"/>
     <w:pPr>
       <w:spacing w:before="240"/>
       <w:ind w:left="720"/>
@@ -18863,7 +19346,7 @@
   <w:style w:type="paragraph" w:customStyle="1" w:styleId="RecipeIngredientList">
     <w:name w:val="RecipeIngredientList"/>
     <w:basedOn w:val="Normal"/>
-    <w:rsid w:val="00C40953"/>
+    <w:rsid w:val="00E61D35"/>
     <w:pPr>
       <w:spacing w:before="120" w:after="120"/>
       <w:ind w:left="720"/>
@@ -18879,7 +19362,7 @@
   <w:style w:type="paragraph" w:customStyle="1" w:styleId="RecipeIntro">
     <w:name w:val="RecipeIntro"/>
     <w:next w:val="RecipeIngredientList"/>
-    <w:rsid w:val="00C40953"/>
+    <w:rsid w:val="00E61D35"/>
     <w:pPr>
       <w:spacing w:before="120" w:after="120"/>
       <w:ind w:left="1440" w:firstLine="360"/>
@@ -18894,7 +19377,7 @@
   </w:style>
   <w:style w:type="paragraph" w:customStyle="1" w:styleId="RecipeMetricMeasure">
     <w:name w:val="RecipeMetricMeasure"/>
-    <w:rsid w:val="00C40953"/>
+    <w:rsid w:val="00E61D35"/>
     <w:rPr>
       <w:rFonts w:ascii="Arial" w:eastAsia="Times New Roman" w:hAnsi="Arial" w:cs="Times New Roman"/>
       <w:snapToGrid w:val="0"/>
@@ -18905,7 +19388,7 @@
   <w:style w:type="paragraph" w:customStyle="1" w:styleId="RecipeNutritionInfo">
     <w:name w:val="RecipeNutritionInfo"/>
     <w:basedOn w:val="Normal"/>
-    <w:rsid w:val="00C40953"/>
+    <w:rsid w:val="00E61D35"/>
     <w:pPr>
       <w:spacing w:before="120" w:after="120"/>
       <w:ind w:left="720"/>
@@ -18920,7 +19403,7 @@
   </w:style>
   <w:style w:type="paragraph" w:customStyle="1" w:styleId="RecipePercentage">
     <w:name w:val="RecipePercentage"/>
-    <w:rsid w:val="00C40953"/>
+    <w:rsid w:val="00E61D35"/>
     <w:rPr>
       <w:rFonts w:ascii="Arial" w:eastAsia="Times New Roman" w:hAnsi="Arial" w:cs="Times New Roman"/>
       <w:snapToGrid w:val="0"/>
@@ -18930,7 +19413,7 @@
   </w:style>
   <w:style w:type="paragraph" w:customStyle="1" w:styleId="RecipeProcedure">
     <w:name w:val="RecipeProcedure"/>
-    <w:rsid w:val="00C40953"/>
+    <w:rsid w:val="00E61D35"/>
     <w:pPr>
       <w:spacing w:before="120" w:after="120"/>
       <w:ind w:left="1800" w:hanging="720"/>
@@ -18944,7 +19427,7 @@
   </w:style>
   <w:style w:type="paragraph" w:customStyle="1" w:styleId="RecipeProcedureHead">
     <w:name w:val="RecipeProcedureHead"/>
-    <w:rsid w:val="00C40953"/>
+    <w:rsid w:val="00E61D35"/>
     <w:pPr>
       <w:shd w:val="clear" w:color="auto" w:fill="FFFFFF"/>
       <w:spacing w:before="100" w:beforeAutospacing="1" w:after="100" w:afterAutospacing="1"/>
@@ -18960,7 +19443,7 @@
   <w:style w:type="paragraph" w:customStyle="1" w:styleId="RecipeSubrecipeTitle">
     <w:name w:val="RecipeSubrecipeTitle"/>
     <w:next w:val="RecipeIngredientList"/>
-    <w:rsid w:val="00C40953"/>
+    <w:rsid w:val="00E61D35"/>
     <w:pPr>
       <w:ind w:left="720"/>
     </w:pPr>
@@ -18976,7 +19459,7 @@
   </w:style>
   <w:style w:type="paragraph" w:customStyle="1" w:styleId="RecipeTableHead">
     <w:name w:val="RecipeTableHead"/>
-    <w:rsid w:val="00C40953"/>
+    <w:rsid w:val="00E61D35"/>
     <w:rPr>
       <w:rFonts w:ascii="Arial" w:eastAsia="Times New Roman" w:hAnsi="Arial" w:cs="Times New Roman"/>
       <w:b/>
@@ -18988,7 +19471,7 @@
   </w:style>
   <w:style w:type="paragraph" w:customStyle="1" w:styleId="RecipeTime">
     <w:name w:val="RecipeTime"/>
-    <w:rsid w:val="00C40953"/>
+    <w:rsid w:val="00E61D35"/>
     <w:pPr>
       <w:spacing w:before="120" w:after="120"/>
       <w:ind w:left="720"/>
@@ -19005,7 +19488,7 @@
   <w:style w:type="paragraph" w:customStyle="1" w:styleId="RecipeTitle">
     <w:name w:val="RecipeTitle"/>
     <w:next w:val="RecipeIngredientList"/>
-    <w:rsid w:val="00C40953"/>
+    <w:rsid w:val="00E61D35"/>
     <w:pPr>
       <w:pBdr>
         <w:top w:val="triple" w:sz="4" w:space="1" w:color="auto"/>
@@ -19025,7 +19508,7 @@
   <w:style w:type="paragraph" w:customStyle="1" w:styleId="RecipeTitleAlternative">
     <w:name w:val="RecipeTitleAlternative"/>
     <w:next w:val="RecipeIngredientList"/>
-    <w:rsid w:val="00C40953"/>
+    <w:rsid w:val="00E61D35"/>
     <w:pPr>
       <w:ind w:left="720"/>
     </w:pPr>
@@ -19041,7 +19524,7 @@
   </w:style>
   <w:style w:type="paragraph" w:customStyle="1" w:styleId="RecipeUSMeasure">
     <w:name w:val="RecipeUSMeasure"/>
-    <w:rsid w:val="00C40953"/>
+    <w:rsid w:val="00E61D35"/>
     <w:rPr>
       <w:rFonts w:ascii="Arial" w:eastAsia="Times New Roman" w:hAnsi="Arial" w:cs="Times New Roman"/>
       <w:snapToGrid w:val="0"/>
@@ -19052,7 +19535,7 @@
   <w:style w:type="paragraph" w:customStyle="1" w:styleId="RecipeVariationPara">
     <w:name w:val="RecipeVariationPara"/>
     <w:basedOn w:val="RecipeTime"/>
-    <w:rsid w:val="00C40953"/>
+    <w:rsid w:val="00E61D35"/>
     <w:rPr>
       <w:i w:val="0"/>
       <w:sz w:val="24"/>
@@ -19061,7 +19544,7 @@
   </w:style>
   <w:style w:type="paragraph" w:customStyle="1" w:styleId="RecipeVariationHead">
     <w:name w:val="RecipeVariationHead"/>
-    <w:rsid w:val="00C40953"/>
+    <w:rsid w:val="00E61D35"/>
     <w:pPr>
       <w:spacing w:before="60" w:after="60"/>
       <w:ind w:left="720"/>
@@ -19077,7 +19560,7 @@
   </w:style>
   <w:style w:type="paragraph" w:customStyle="1" w:styleId="RecipeNoteHead">
     <w:name w:val="RecipeNoteHead"/>
-    <w:rsid w:val="00C40953"/>
+    <w:rsid w:val="00E61D35"/>
     <w:pPr>
       <w:spacing w:before="60" w:after="60"/>
       <w:ind w:left="720"/>
@@ -19093,7 +19576,7 @@
   <w:style w:type="paragraph" w:customStyle="1" w:styleId="RecipeNotePara">
     <w:name w:val="RecipeNotePara"/>
     <w:basedOn w:val="RecipeTime"/>
-    <w:rsid w:val="00C40953"/>
+    <w:rsid w:val="00E61D35"/>
     <w:rPr>
       <w:i w:val="0"/>
       <w:sz w:val="24"/>
@@ -19102,7 +19585,7 @@
   </w:style>
   <w:style w:type="paragraph" w:customStyle="1" w:styleId="RecipeYield">
     <w:name w:val="RecipeYield"/>
-    <w:rsid w:val="00C40953"/>
+    <w:rsid w:val="00E61D35"/>
     <w:pPr>
       <w:ind w:left="720"/>
     </w:pPr>
@@ -19116,7 +19599,7 @@
   <w:style w:type="paragraph" w:customStyle="1" w:styleId="Reference">
     <w:name w:val="Reference"/>
     <w:basedOn w:val="Normal"/>
-    <w:rsid w:val="00C40953"/>
+    <w:rsid w:val="00E61D35"/>
     <w:pPr>
       <w:spacing w:before="120" w:after="120"/>
       <w:ind w:left="720" w:hanging="720"/>
@@ -19128,7 +19611,7 @@
   <w:style w:type="paragraph" w:customStyle="1" w:styleId="ReferenceAnnotation">
     <w:name w:val="ReferenceAnnotation"/>
     <w:basedOn w:val="Reference"/>
-    <w:rsid w:val="00C40953"/>
+    <w:rsid w:val="00E61D35"/>
     <w:pPr>
       <w:spacing w:before="0" w:after="0"/>
       <w:ind w:firstLine="0"/>
@@ -19141,24 +19624,24 @@
     <w:name w:val="ReferencesHead"/>
     <w:basedOn w:val="BibliographyHead"/>
     <w:next w:val="Reference"/>
-    <w:rsid w:val="00C40953"/>
+    <w:rsid w:val="00E61D35"/>
   </w:style>
   <w:style w:type="paragraph" w:customStyle="1" w:styleId="ReferenceTitle">
     <w:name w:val="ReferenceTitle"/>
     <w:basedOn w:val="MatterTitle"/>
     <w:next w:val="Reference"/>
-    <w:rsid w:val="00C40953"/>
+    <w:rsid w:val="00E61D35"/>
   </w:style>
   <w:style w:type="paragraph" w:customStyle="1" w:styleId="ReviewHead">
     <w:name w:val="ReviewHead"/>
     <w:basedOn w:val="BibliographyHead"/>
     <w:next w:val="Para"/>
-    <w:rsid w:val="00C40953"/>
+    <w:rsid w:val="00E61D35"/>
   </w:style>
   <w:style w:type="paragraph" w:customStyle="1" w:styleId="RunInHead">
     <w:name w:val="RunInHead"/>
     <w:next w:val="Normal"/>
-    <w:rsid w:val="00C40953"/>
+    <w:rsid w:val="00E61D35"/>
     <w:pPr>
       <w:spacing w:before="240"/>
       <w:ind w:left="1440"/>
@@ -19174,7 +19657,7 @@
     <w:name w:val="RunInHeadSub"/>
     <w:basedOn w:val="RunInHead"/>
     <w:next w:val="Normal"/>
-    <w:rsid w:val="00C40953"/>
+    <w:rsid w:val="00E61D35"/>
     <w:pPr>
       <w:ind w:left="2160"/>
     </w:pPr>
@@ -19185,7 +19668,7 @@
   <w:style w:type="paragraph" w:customStyle="1" w:styleId="RunInPara">
     <w:name w:val="RunInPara"/>
     <w:basedOn w:val="Normal"/>
-    <w:rsid w:val="00C40953"/>
+    <w:rsid w:val="00E61D35"/>
     <w:pPr>
       <w:widowControl w:val="0"/>
       <w:spacing w:after="120"/>
@@ -19199,7 +19682,7 @@
   <w:style w:type="paragraph" w:customStyle="1" w:styleId="RunInParaSub">
     <w:name w:val="RunInParaSub"/>
     <w:basedOn w:val="RunInPara"/>
-    <w:rsid w:val="00C40953"/>
+    <w:rsid w:val="00E61D35"/>
     <w:pPr>
       <w:ind w:left="2160"/>
     </w:pPr>
@@ -19208,7 +19691,7 @@
     <w:name w:val="Salutation"/>
     <w:next w:val="Normal"/>
     <w:link w:val="SalutationChar"/>
-    <w:rsid w:val="00C40953"/>
+    <w:rsid w:val="00E61D35"/>
     <w:rPr>
       <w:rFonts w:ascii="Times New Roman" w:eastAsia="Times New Roman" w:hAnsi="Times New Roman" w:cs="Times New Roman"/>
       <w:szCs w:val="20"/>
@@ -19228,7 +19711,7 @@
     <w:name w:val="SectionTitle"/>
     <w:basedOn w:val="ChapterTitle"/>
     <w:next w:val="ChapterTitle"/>
-    <w:rsid w:val="00C40953"/>
+    <w:rsid w:val="00E61D35"/>
     <w:pPr>
       <w:pBdr>
         <w:bottom w:val="single" w:sz="4" w:space="1" w:color="auto"/>
@@ -19237,7 +19720,7 @@
   </w:style>
   <w:style w:type="paragraph" w:customStyle="1" w:styleId="Series">
     <w:name w:val="Series"/>
-    <w:rsid w:val="00C40953"/>
+    <w:rsid w:val="00E61D35"/>
     <w:pPr>
       <w:ind w:left="720"/>
     </w:pPr>
@@ -19249,7 +19732,7 @@
   <w:style w:type="paragraph" w:customStyle="1" w:styleId="SignatureLine">
     <w:name w:val="SignatureLine"/>
     <w:qFormat/>
-    <w:rsid w:val="00C40953"/>
+    <w:rsid w:val="00E61D35"/>
     <w:pPr>
       <w:spacing w:before="240" w:after="240"/>
       <w:ind w:left="4320"/>
@@ -19267,7 +19750,7 @@
     <w:name w:val="Slug"/>
     <w:basedOn w:val="Normal"/>
     <w:next w:val="Para"/>
-    <w:rsid w:val="00C40953"/>
+    <w:rsid w:val="00E61D35"/>
     <w:pPr>
       <w:spacing w:before="360" w:after="360"/>
       <w:ind w:left="1440"/>
@@ -19280,7 +19763,7 @@
   </w:style>
   <w:style w:type="character" w:customStyle="1" w:styleId="Subscript">
     <w:name w:val="Subscript"/>
-    <w:rsid w:val="00C40953"/>
+    <w:rsid w:val="00E61D35"/>
     <w:rPr>
       <w:vertAlign w:val="subscript"/>
     </w:rPr>
@@ -19290,7 +19773,7 @@
     <w:basedOn w:val="Normal"/>
     <w:link w:val="SubtitleChar"/>
     <w:qFormat/>
-    <w:rsid w:val="00C40953"/>
+    <w:rsid w:val="00E61D35"/>
     <w:pPr>
       <w:spacing w:after="60" w:line="276" w:lineRule="auto"/>
       <w:jc w:val="center"/>
@@ -19317,18 +19800,18 @@
     <w:name w:val="SummaryHead"/>
     <w:basedOn w:val="BibliographyHead"/>
     <w:next w:val="Para"/>
-    <w:rsid w:val="00C40953"/>
+    <w:rsid w:val="00E61D35"/>
   </w:style>
   <w:style w:type="character" w:customStyle="1" w:styleId="Superscript">
     <w:name w:val="Superscript"/>
-    <w:rsid w:val="00C40953"/>
+    <w:rsid w:val="00E61D35"/>
     <w:rPr>
       <w:vertAlign w:val="superscript"/>
     </w:rPr>
   </w:style>
   <w:style w:type="paragraph" w:customStyle="1" w:styleId="SupplementInstruction">
     <w:name w:val="SupplementInstruction"/>
-    <w:rsid w:val="00C40953"/>
+    <w:rsid w:val="00E61D35"/>
     <w:pPr>
       <w:spacing w:before="120" w:after="120"/>
       <w:ind w:left="720"/>
@@ -19344,7 +19827,7 @@
     <w:name w:val="TableCaption"/>
     <w:basedOn w:val="Slug"/>
     <w:qFormat/>
-    <w:rsid w:val="00C40953"/>
+    <w:rsid w:val="00E61D35"/>
     <w:pPr>
       <w:keepNext/>
       <w:widowControl w:val="0"/>
@@ -19358,7 +19841,7 @@
   <w:style w:type="paragraph" w:customStyle="1" w:styleId="TableEntry">
     <w:name w:val="TableEntry"/>
     <w:qFormat/>
-    <w:rsid w:val="00C40953"/>
+    <w:rsid w:val="00E61D35"/>
     <w:pPr>
       <w:spacing w:after="60"/>
     </w:pPr>
@@ -19370,7 +19853,7 @@
   </w:style>
   <w:style w:type="paragraph" w:customStyle="1" w:styleId="TableFootnote">
     <w:name w:val="TableFootnote"/>
-    <w:rsid w:val="00C40953"/>
+    <w:rsid w:val="00E61D35"/>
     <w:pPr>
       <w:spacing w:after="240"/>
       <w:ind w:left="1440"/>
@@ -19385,7 +19868,7 @@
   <w:style w:type="paragraph" w:customStyle="1" w:styleId="TableHead">
     <w:name w:val="TableHead"/>
     <w:qFormat/>
-    <w:rsid w:val="00C40953"/>
+    <w:rsid w:val="00E61D35"/>
     <w:pPr>
       <w:keepNext/>
     </w:pPr>
@@ -19399,7 +19882,7 @@
   <w:style w:type="paragraph" w:customStyle="1" w:styleId="TableSource">
     <w:name w:val="TableSource"/>
     <w:next w:val="Normal"/>
-    <w:rsid w:val="00C40953"/>
+    <w:rsid w:val="00E61D35"/>
     <w:pPr>
       <w:pBdr>
         <w:top w:val="single" w:sz="4" w:space="1" w:color="auto"/>
@@ -19417,7 +19900,7 @@
   </w:style>
   <w:style w:type="paragraph" w:customStyle="1" w:styleId="TabularEntry">
     <w:name w:val="TabularEntry"/>
-    <w:rsid w:val="00C40953"/>
+    <w:rsid w:val="00E61D35"/>
     <w:pPr>
       <w:widowControl w:val="0"/>
     </w:pPr>
@@ -19431,7 +19914,7 @@
   <w:style w:type="paragraph" w:customStyle="1" w:styleId="TabularEntrySub">
     <w:name w:val="TabularEntrySub"/>
     <w:basedOn w:val="TabularEntry"/>
-    <w:rsid w:val="00C40953"/>
+    <w:rsid w:val="00E61D35"/>
     <w:pPr>
       <w:ind w:left="360"/>
     </w:pPr>
@@ -19439,7 +19922,7 @@
   <w:style w:type="paragraph" w:customStyle="1" w:styleId="TabularHead">
     <w:name w:val="TabularHead"/>
     <w:qFormat/>
-    <w:rsid w:val="00C40953"/>
+    <w:rsid w:val="00E61D35"/>
     <w:pPr>
       <w:spacing w:line="276" w:lineRule="auto"/>
     </w:pPr>
@@ -19454,7 +19937,7 @@
   <w:style w:type="paragraph" w:customStyle="1" w:styleId="TextBreak">
     <w:name w:val="TextBreak"/>
     <w:next w:val="Para"/>
-    <w:rsid w:val="00C40953"/>
+    <w:rsid w:val="00E61D35"/>
     <w:pPr>
       <w:jc w:val="center"/>
     </w:pPr>
@@ -19468,7 +19951,7 @@
   <w:style w:type="paragraph" w:customStyle="1" w:styleId="TOCTitle">
     <w:name w:val="TOCTitle"/>
     <w:next w:val="Para"/>
-    <w:rsid w:val="00C40953"/>
+    <w:rsid w:val="00E61D35"/>
     <w:pPr>
       <w:spacing w:before="120" w:after="120"/>
     </w:pPr>
@@ -19484,14 +19967,14 @@
   </w:style>
   <w:style w:type="character" w:customStyle="1" w:styleId="UserInput">
     <w:name w:val="UserInput"/>
-    <w:rsid w:val="00C40953"/>
+    <w:rsid w:val="00E61D35"/>
     <w:rPr>
       <w:b/>
     </w:rPr>
   </w:style>
   <w:style w:type="character" w:customStyle="1" w:styleId="UserInputVariable">
     <w:name w:val="UserInputVariable"/>
-    <w:rsid w:val="00C40953"/>
+    <w:rsid w:val="00E61D35"/>
     <w:rPr>
       <w:b/>
       <w:i/>
@@ -19499,21 +19982,21 @@
   </w:style>
   <w:style w:type="character" w:customStyle="1" w:styleId="Variable">
     <w:name w:val="Variable"/>
-    <w:rsid w:val="00C40953"/>
+    <w:rsid w:val="00E61D35"/>
     <w:rPr>
       <w:i/>
     </w:rPr>
   </w:style>
   <w:style w:type="character" w:customStyle="1" w:styleId="WileyBold">
     <w:name w:val="WileyBold"/>
-    <w:rsid w:val="00C40953"/>
+    <w:rsid w:val="00E61D35"/>
     <w:rPr>
       <w:b/>
     </w:rPr>
   </w:style>
   <w:style w:type="character" w:customStyle="1" w:styleId="WileyBoldItalic">
     <w:name w:val="WileyBoldItalic"/>
-    <w:rsid w:val="00C40953"/>
+    <w:rsid w:val="00E61D35"/>
     <w:rPr>
       <w:b/>
       <w:i/>
@@ -19521,27 +20004,27 @@
   </w:style>
   <w:style w:type="character" w:customStyle="1" w:styleId="WileyItalic">
     <w:name w:val="WileyItalic"/>
-    <w:rsid w:val="00C40953"/>
+    <w:rsid w:val="00E61D35"/>
     <w:rPr>
       <w:i/>
     </w:rPr>
   </w:style>
   <w:style w:type="character" w:customStyle="1" w:styleId="WileySymbol">
     <w:name w:val="WileySymbol"/>
-    <w:rsid w:val="00C40953"/>
+    <w:rsid w:val="00E61D35"/>
     <w:rPr>
       <w:rFonts w:ascii="Symbol" w:hAnsi="Symbol"/>
     </w:rPr>
   </w:style>
   <w:style w:type="character" w:customStyle="1" w:styleId="wileyTemp">
     <w:name w:val="wileyTemp"/>
-    <w:rsid w:val="00C40953"/>
+    <w:rsid w:val="00E61D35"/>
   </w:style>
   <w:style w:type="paragraph" w:customStyle="1" w:styleId="wsBlockA">
     <w:name w:val="wsBlockA"/>
     <w:basedOn w:val="Normal"/>
     <w:qFormat/>
-    <w:rsid w:val="00C40953"/>
+    <w:rsid w:val="00E61D35"/>
     <w:pPr>
       <w:spacing w:before="120" w:after="120"/>
       <w:ind w:left="2160" w:right="1440"/>
@@ -19556,7 +20039,7 @@
     <w:name w:val="wsBlockB"/>
     <w:basedOn w:val="Normal"/>
     <w:qFormat/>
-    <w:rsid w:val="00C40953"/>
+    <w:rsid w:val="00E61D35"/>
     <w:pPr>
       <w:spacing w:before="120" w:after="120"/>
       <w:ind w:left="2160" w:right="1440"/>
@@ -19571,7 +20054,7 @@
     <w:name w:val="wsBlockC"/>
     <w:basedOn w:val="Normal"/>
     <w:qFormat/>
-    <w:rsid w:val="00C40953"/>
+    <w:rsid w:val="00E61D35"/>
     <w:pPr>
       <w:spacing w:before="120" w:after="120"/>
       <w:ind w:left="2160" w:right="1440"/>
@@ -19586,7 +20069,7 @@
     <w:name w:val="wsHeadStyleA"/>
     <w:basedOn w:val="Normal"/>
     <w:qFormat/>
-    <w:rsid w:val="00C40953"/>
+    <w:rsid w:val="00E61D35"/>
     <w:pPr>
       <w:spacing w:before="120" w:after="120"/>
       <w:ind w:left="720"/>
@@ -19603,7 +20086,7 @@
     <w:name w:val="wsHeadStyleB"/>
     <w:basedOn w:val="Normal"/>
     <w:qFormat/>
-    <w:rsid w:val="00C40953"/>
+    <w:rsid w:val="00E61D35"/>
     <w:pPr>
       <w:spacing w:before="120" w:after="120"/>
       <w:ind w:left="720"/>
@@ -19620,7 +20103,7 @@
     <w:name w:val="wsHeadStyleC"/>
     <w:basedOn w:val="Normal"/>
     <w:qFormat/>
-    <w:rsid w:val="00C40953"/>
+    <w:rsid w:val="00E61D35"/>
     <w:pPr>
       <w:spacing w:before="120" w:after="120"/>
       <w:ind w:left="720"/>
@@ -19637,7 +20120,7 @@
     <w:name w:val="wsListBulletedA"/>
     <w:basedOn w:val="Normal"/>
     <w:qFormat/>
-    <w:rsid w:val="00C40953"/>
+    <w:rsid w:val="00E61D35"/>
     <w:pPr>
       <w:numPr>
         <w:numId w:val="11"/>
@@ -19654,7 +20137,7 @@
     <w:name w:val="wsListBulletedB"/>
     <w:basedOn w:val="Normal"/>
     <w:qFormat/>
-    <w:rsid w:val="00C40953"/>
+    <w:rsid w:val="00E61D35"/>
     <w:pPr>
       <w:numPr>
         <w:numId w:val="12"/>
@@ -19671,7 +20154,7 @@
     <w:name w:val="wsListBulletedC"/>
     <w:basedOn w:val="Normal"/>
     <w:qFormat/>
-    <w:rsid w:val="00C40953"/>
+    <w:rsid w:val="00E61D35"/>
     <w:pPr>
       <w:numPr>
         <w:numId w:val="13"/>
@@ -19688,7 +20171,7 @@
     <w:name w:val="wsListNumberedA"/>
     <w:basedOn w:val="Normal"/>
     <w:qFormat/>
-    <w:rsid w:val="00C40953"/>
+    <w:rsid w:val="00E61D35"/>
     <w:pPr>
       <w:spacing w:before="120" w:after="120"/>
       <w:ind w:left="2160" w:hanging="720"/>
@@ -19703,7 +20186,7 @@
     <w:name w:val="wsListNumberedB"/>
     <w:basedOn w:val="Normal"/>
     <w:qFormat/>
-    <w:rsid w:val="00C40953"/>
+    <w:rsid w:val="00E61D35"/>
     <w:pPr>
       <w:spacing w:before="120" w:after="120"/>
       <w:ind w:left="2160" w:hanging="720"/>
@@ -19718,7 +20201,7 @@
     <w:name w:val="wsListNumberedC"/>
     <w:basedOn w:val="Normal"/>
     <w:qFormat/>
-    <w:rsid w:val="00C40953"/>
+    <w:rsid w:val="00E61D35"/>
     <w:pPr>
       <w:spacing w:before="120" w:after="120"/>
       <w:ind w:left="2160" w:hanging="720"/>
@@ -19733,7 +20216,7 @@
     <w:name w:val="wsListUnmarkedA"/>
     <w:basedOn w:val="Normal"/>
     <w:qFormat/>
-    <w:rsid w:val="00C40953"/>
+    <w:rsid w:val="00E61D35"/>
     <w:pPr>
       <w:spacing w:before="120" w:after="120"/>
       <w:ind w:left="1440"/>
@@ -19748,7 +20231,7 @@
     <w:name w:val="wsListUnmarkedB"/>
     <w:basedOn w:val="Normal"/>
     <w:qFormat/>
-    <w:rsid w:val="00C40953"/>
+    <w:rsid w:val="00E61D35"/>
     <w:pPr>
       <w:spacing w:before="120" w:after="120"/>
       <w:ind w:left="1440"/>
@@ -19763,7 +20246,7 @@
     <w:name w:val="wsListUnmarkedC"/>
     <w:basedOn w:val="Normal"/>
     <w:qFormat/>
-    <w:rsid w:val="00C40953"/>
+    <w:rsid w:val="00E61D35"/>
     <w:pPr>
       <w:spacing w:before="120" w:after="120"/>
       <w:ind w:left="1440"/>
@@ -19777,7 +20260,7 @@
   <w:style w:type="paragraph" w:customStyle="1" w:styleId="wsNameDate">
     <w:name w:val="wsNameDate"/>
     <w:qFormat/>
-    <w:rsid w:val="00C40953"/>
+    <w:rsid w:val="00E61D35"/>
     <w:pPr>
       <w:spacing w:before="240" w:after="240"/>
     </w:pPr>
@@ -19792,7 +20275,7 @@
     <w:name w:val="wsParaA"/>
     <w:basedOn w:val="Normal"/>
     <w:qFormat/>
-    <w:rsid w:val="00C40953"/>
+    <w:rsid w:val="00E61D35"/>
     <w:pPr>
       <w:spacing w:before="120" w:after="120"/>
       <w:ind w:left="720" w:firstLine="720"/>
@@ -19808,7 +20291,7 @@
     <w:name w:val="wsParaB"/>
     <w:basedOn w:val="Normal"/>
     <w:qFormat/>
-    <w:rsid w:val="00C40953"/>
+    <w:rsid w:val="00E61D35"/>
     <w:pPr>
       <w:spacing w:before="120" w:after="120"/>
       <w:ind w:left="720" w:firstLine="720"/>
@@ -19824,7 +20307,7 @@
     <w:name w:val="wsParaC"/>
     <w:basedOn w:val="Normal"/>
     <w:qFormat/>
-    <w:rsid w:val="00C40953"/>
+    <w:rsid w:val="00E61D35"/>
     <w:pPr>
       <w:spacing w:before="120" w:after="120"/>
       <w:ind w:left="720" w:firstLine="720"/>
@@ -19839,7 +20322,7 @@
   <w:style w:type="paragraph" w:customStyle="1" w:styleId="wsTitle">
     <w:name w:val="wsTitle"/>
     <w:qFormat/>
-    <w:rsid w:val="00C40953"/>
+    <w:rsid w:val="00E61D35"/>
     <w:rPr>
       <w:rFonts w:ascii="Arial" w:eastAsia="Calibri" w:hAnsi="Arial" w:cs="Times New Roman"/>
       <w:b/>
@@ -19850,7 +20333,7 @@
   <w:style w:type="character" w:styleId="CommentReference">
     <w:name w:val="annotation reference"/>
     <w:semiHidden/>
-    <w:rsid w:val="00C40953"/>
+    <w:rsid w:val="00E61D35"/>
     <w:rPr>
       <w:sz w:val="16"/>
       <w:szCs w:val="16"/>
@@ -19861,7 +20344,7 @@
     <w:basedOn w:val="Normal"/>
     <w:link w:val="CommentTextChar"/>
     <w:semiHidden/>
-    <w:rsid w:val="00C40953"/>
+    <w:rsid w:val="00E61D35"/>
     <w:rPr>
       <w:sz w:val="20"/>
       <w:szCs w:val="20"/>
@@ -19885,7 +20368,7 @@
     <w:next w:val="CommentText"/>
     <w:link w:val="CommentSubjectChar"/>
     <w:semiHidden/>
-    <w:rsid w:val="00C40953"/>
+    <w:rsid w:val="00E61D35"/>
     <w:rPr>
       <w:b/>
       <w:bCs/>
@@ -19907,7 +20390,7 @@
   </w:style>
   <w:style w:type="character" w:styleId="FollowedHyperlink">
     <w:name w:val="FollowedHyperlink"/>
-    <w:rsid w:val="00C40953"/>
+    <w:rsid w:val="00E61D35"/>
     <w:rPr>
       <w:color w:val="800080"/>
       <w:u w:val="single"/>
@@ -19916,11 +20399,11 @@
   <w:style w:type="character" w:styleId="HTMLAcronym">
     <w:name w:val="HTML Acronym"/>
     <w:basedOn w:val="DefaultParagraphFont"/>
-    <w:rsid w:val="00C40953"/>
+    <w:rsid w:val="00E61D35"/>
   </w:style>
   <w:style w:type="character" w:styleId="HTMLCite">
     <w:name w:val="HTML Cite"/>
-    <w:rsid w:val="00C40953"/>
+    <w:rsid w:val="00E61D35"/>
     <w:rPr>
       <w:i/>
       <w:iCs/>
@@ -19928,7 +20411,7 @@
   </w:style>
   <w:style w:type="character" w:styleId="HTMLCode">
     <w:name w:val="HTML Code"/>
-    <w:rsid w:val="00C40953"/>
+    <w:rsid w:val="00E61D35"/>
     <w:rPr>
       <w:rFonts w:ascii="Courier New" w:hAnsi="Courier New" w:cs="Courier New"/>
       <w:sz w:val="20"/>
@@ -19937,7 +20420,7 @@
   </w:style>
   <w:style w:type="character" w:styleId="HTMLDefinition">
     <w:name w:val="HTML Definition"/>
-    <w:rsid w:val="00C40953"/>
+    <w:rsid w:val="00E61D35"/>
     <w:rPr>
       <w:i/>
       <w:iCs/>
@@ -19945,7 +20428,7 @@
   </w:style>
   <w:style w:type="character" w:styleId="HTMLKeyboard">
     <w:name w:val="HTML Keyboard"/>
-    <w:rsid w:val="00C40953"/>
+    <w:rsid w:val="00E61D35"/>
     <w:rPr>
       <w:rFonts w:ascii="Courier New" w:hAnsi="Courier New" w:cs="Courier New"/>
       <w:sz w:val="20"/>
@@ -19954,14 +20437,14 @@
   </w:style>
   <w:style w:type="character" w:styleId="HTMLSample">
     <w:name w:val="HTML Sample"/>
-    <w:rsid w:val="00C40953"/>
+    <w:rsid w:val="00E61D35"/>
     <w:rPr>
       <w:rFonts w:ascii="Courier New" w:hAnsi="Courier New" w:cs="Courier New"/>
     </w:rPr>
   </w:style>
   <w:style w:type="character" w:styleId="HTMLTypewriter">
     <w:name w:val="HTML Typewriter"/>
-    <w:rsid w:val="00C40953"/>
+    <w:rsid w:val="00E61D35"/>
     <w:rPr>
       <w:rFonts w:ascii="Courier New" w:hAnsi="Courier New" w:cs="Courier New"/>
       <w:sz w:val="20"/>
@@ -19970,7 +20453,7 @@
   </w:style>
   <w:style w:type="character" w:styleId="HTMLVariable">
     <w:name w:val="HTML Variable"/>
-    <w:rsid w:val="00C40953"/>
+    <w:rsid w:val="00E61D35"/>
     <w:rPr>
       <w:i/>
       <w:iCs/>
@@ -19978,7 +20461,7 @@
   </w:style>
   <w:style w:type="character" w:styleId="Hyperlink">
     <w:name w:val="Hyperlink"/>
-    <w:rsid w:val="00C40953"/>
+    <w:rsid w:val="00E61D35"/>
     <w:rPr>
       <w:color w:val="0000FF"/>
       <w:u w:val="single"/>
@@ -19987,17 +20470,17 @@
   <w:style w:type="character" w:styleId="LineNumber">
     <w:name w:val="line number"/>
     <w:basedOn w:val="DefaultParagraphFont"/>
-    <w:rsid w:val="00C40953"/>
+    <w:rsid w:val="00E61D35"/>
   </w:style>
   <w:style w:type="character" w:styleId="PageNumber">
     <w:name w:val="page number"/>
     <w:basedOn w:val="DefaultParagraphFont"/>
-    <w:rsid w:val="00C40953"/>
+    <w:rsid w:val="00E61D35"/>
   </w:style>
   <w:style w:type="character" w:styleId="Strong">
     <w:name w:val="Strong"/>
     <w:qFormat/>
-    <w:rsid w:val="00C40953"/>
+    <w:rsid w:val="00E61D35"/>
     <w:rPr>
       <w:b/>
       <w:bCs/>
@@ -20006,7 +20489,7 @@
   <w:style w:type="paragraph" w:customStyle="1" w:styleId="RecipeTool">
     <w:name w:val="RecipeTool"/>
     <w:qFormat/>
-    <w:rsid w:val="00C40953"/>
+    <w:rsid w:val="00E61D35"/>
     <w:pPr>
       <w:spacing w:before="240" w:after="240"/>
       <w:ind w:left="1440"/>
@@ -20023,7 +20506,7 @@
     <w:name w:val="TextCircled"/>
     <w:uiPriority w:val="1"/>
     <w:qFormat/>
-    <w:rsid w:val="00C40953"/>
+    <w:rsid w:val="00E61D35"/>
     <w:rPr>
       <w:bdr w:val="single" w:sz="18" w:space="0" w:color="92D050"/>
     </w:rPr>
@@ -20032,7 +20515,7 @@
     <w:name w:val="TextHighlighted"/>
     <w:uiPriority w:val="1"/>
     <w:qFormat/>
-    <w:rsid w:val="00C40953"/>
+    <w:rsid w:val="00E61D35"/>
     <w:rPr>
       <w:bdr w:val="none" w:sz="0" w:space="0" w:color="auto"/>
       <w:shd w:val="clear" w:color="auto" w:fill="92D050"/>
@@ -20042,7 +20525,7 @@
     <w:name w:val="PullQuoteAttribution"/>
     <w:next w:val="Para"/>
     <w:qFormat/>
-    <w:rsid w:val="00C40953"/>
+    <w:rsid w:val="00E61D35"/>
     <w:pPr>
       <w:adjustRightInd w:val="0"/>
       <w:snapToGrid w:val="0"/>
@@ -20060,7 +20543,7 @@
     <w:name w:val="PullQuotePara"/>
     <w:basedOn w:val="Normal"/>
     <w:qFormat/>
-    <w:rsid w:val="00C40953"/>
+    <w:rsid w:val="00E61D35"/>
     <w:pPr>
       <w:adjustRightInd w:val="0"/>
       <w:snapToGrid w:val="0"/>
@@ -20077,7 +20560,7 @@
     <w:name w:val="RecipeIngredientSubhead"/>
     <w:next w:val="RecipeIngredientList"/>
     <w:qFormat/>
-    <w:rsid w:val="00C40953"/>
+    <w:rsid w:val="00E61D35"/>
     <w:pPr>
       <w:adjustRightInd w:val="0"/>
       <w:snapToGrid w:val="0"/>
@@ -20095,7 +20578,7 @@
     <w:name w:val="RecipeVariationTitle"/>
     <w:next w:val="RecipeIngredientList"/>
     <w:qFormat/>
-    <w:rsid w:val="00C40953"/>
+    <w:rsid w:val="00E61D35"/>
     <w:pPr>
       <w:spacing w:after="200" w:line="276" w:lineRule="auto"/>
       <w:ind w:left="1008"/>
@@ -20112,7 +20595,7 @@
     <w:name w:val="ContentsAuthor"/>
     <w:next w:val="ContentsH1"/>
     <w:qFormat/>
-    <w:rsid w:val="00C40953"/>
+    <w:rsid w:val="00E61D35"/>
     <w:pPr>
       <w:spacing w:line="276" w:lineRule="auto"/>
       <w:ind w:left="576"/>
@@ -20128,7 +20611,7 @@
     <w:name w:val="DialogContinued"/>
     <w:basedOn w:val="Dialog"/>
     <w:qFormat/>
-    <w:rsid w:val="00C40953"/>
+    <w:rsid w:val="00E61D35"/>
     <w:pPr>
       <w:ind w:firstLine="0"/>
     </w:pPr>
@@ -20136,7 +20619,7 @@
   <w:style w:type="paragraph" w:customStyle="1" w:styleId="ParaListUnmarked">
     <w:name w:val="ParaListUnmarked"/>
     <w:qFormat/>
-    <w:rsid w:val="00C40953"/>
+    <w:rsid w:val="00E61D35"/>
     <w:pPr>
       <w:spacing w:before="240" w:after="240"/>
       <w:ind w:left="720"/>
@@ -20152,7 +20635,7 @@
     <w:name w:val="RecipeContributor"/>
     <w:next w:val="RecipeIngredientList"/>
     <w:qFormat/>
-    <w:rsid w:val="00C40953"/>
+    <w:rsid w:val="00E61D35"/>
     <w:pPr>
       <w:spacing w:before="120" w:after="120"/>
       <w:ind w:left="1440"/>
@@ -20168,7 +20651,7 @@
     <w:basedOn w:val="RecipeIntro"/>
     <w:next w:val="RecipeIntro"/>
     <w:qFormat/>
-    <w:rsid w:val="00C40953"/>
+    <w:rsid w:val="00E61D35"/>
     <w:rPr>
       <w:b/>
     </w:rPr>
@@ -20178,7 +20661,7 @@
     <w:basedOn w:val="RecipeNutritionInfo"/>
     <w:next w:val="RecipeNutritionInfo"/>
     <w:qFormat/>
-    <w:rsid w:val="00C40953"/>
+    <w:rsid w:val="00E61D35"/>
     <w:pPr>
       <w:spacing w:after="0"/>
     </w:pPr>
@@ -20193,7 +20676,7 @@
     <w:autoRedefine/>
     <w:uiPriority w:val="39"/>
     <w:semiHidden/>
-    <w:rsid w:val="00C40953"/>
+    <w:rsid w:val="00E61D35"/>
     <w:pPr>
       <w:ind w:left="1800"/>
     </w:pPr>
@@ -20210,7 +20693,7 @@
     <w:autoRedefine/>
     <w:uiPriority w:val="39"/>
     <w:semiHidden/>
-    <w:rsid w:val="00C40953"/>
+    <w:rsid w:val="00E61D35"/>
     <w:pPr>
       <w:ind w:left="2160"/>
     </w:pPr>
@@ -20223,7 +20706,7 @@
   <w:style w:type="paragraph" w:customStyle="1" w:styleId="RecipeSubhead">
     <w:name w:val="RecipeSubhead"/>
     <w:basedOn w:val="RecipeProcedureHead"/>
-    <w:rsid w:val="00C40953"/>
+    <w:rsid w:val="00E61D35"/>
     <w:rPr>
       <w:i/>
     </w:rPr>
@@ -20231,7 +20714,7 @@
   <w:style w:type="character" w:customStyle="1" w:styleId="KeyTermDefinition">
     <w:name w:val="KeyTermDefinition"/>
     <w:uiPriority w:val="1"/>
-    <w:rsid w:val="00C40953"/>
+    <w:rsid w:val="00E61D35"/>
     <w:rPr>
       <w:bdr w:val="none" w:sz="0" w:space="0" w:color="auto"/>
       <w:shd w:val="clear" w:color="auto" w:fill="auto"/>
@@ -20241,7 +20724,7 @@
     <w:name w:val="header"/>
     <w:basedOn w:val="Normal"/>
     <w:link w:val="HeaderChar"/>
-    <w:rsid w:val="00C40953"/>
+    <w:rsid w:val="00E61D35"/>
     <w:pPr>
       <w:tabs>
         <w:tab w:val="center" w:pos="4320"/>
@@ -20262,7 +20745,7 @@
     <w:name w:val="footer"/>
     <w:basedOn w:val="Normal"/>
     <w:link w:val="FooterChar"/>
-    <w:rsid w:val="00C40953"/>
+    <w:rsid w:val="00E61D35"/>
     <w:pPr>
       <w:tabs>
         <w:tab w:val="center" w:pos="4320"/>
@@ -20282,7 +20765,7 @@
   <w:style w:type="character" w:customStyle="1" w:styleId="TwitterLink">
     <w:name w:val="TwitterLink"/>
     <w:uiPriority w:val="1"/>
-    <w:rsid w:val="00C40953"/>
+    <w:rsid w:val="00E61D35"/>
     <w:rPr>
       <w:rFonts w:ascii="Courier New" w:hAnsi="Courier New"/>
       <w:u w:val="dash"/>
@@ -20291,7 +20774,7 @@
   <w:style w:type="character" w:customStyle="1" w:styleId="DigitalLinkID">
     <w:name w:val="DigitalLinkID"/>
     <w:uiPriority w:val="1"/>
-    <w:rsid w:val="00C40953"/>
+    <w:rsid w:val="00E61D35"/>
     <w:rPr>
       <w:rFonts w:cs="Courier New"/>
       <w:color w:val="FF0000"/>
@@ -20304,7 +20787,7 @@
   <w:style w:type="paragraph" w:customStyle="1" w:styleId="DialogSource">
     <w:name w:val="DialogSource"/>
     <w:basedOn w:val="Dialog"/>
-    <w:rsid w:val="00C40953"/>
+    <w:rsid w:val="00E61D35"/>
     <w:pPr>
       <w:ind w:left="2880" w:firstLine="0"/>
     </w:pPr>
@@ -20312,7 +20795,7 @@
   <w:style w:type="character" w:customStyle="1" w:styleId="DigitalOnlyText">
     <w:name w:val="DigitalOnlyText"/>
     <w:uiPriority w:val="1"/>
-    <w:rsid w:val="00C40953"/>
+    <w:rsid w:val="00E61D35"/>
     <w:rPr>
       <w:bdr w:val="single" w:sz="2" w:space="0" w:color="002060"/>
       <w:shd w:val="clear" w:color="auto" w:fill="auto"/>
@@ -20321,7 +20804,7 @@
   <w:style w:type="character" w:customStyle="1" w:styleId="PrintOnlyText">
     <w:name w:val="PrintOnlyText"/>
     <w:uiPriority w:val="1"/>
-    <w:rsid w:val="00C40953"/>
+    <w:rsid w:val="00E61D35"/>
     <w:rPr>
       <w:bdr w:val="single" w:sz="2" w:space="0" w:color="FF0000"/>
     </w:rPr>
@@ -20329,7 +20812,7 @@
   <w:style w:type="paragraph" w:customStyle="1" w:styleId="TableListBulleted">
     <w:name w:val="TableListBulleted"/>
     <w:qFormat/>
-    <w:rsid w:val="00C40953"/>
+    <w:rsid w:val="00E61D35"/>
     <w:pPr>
       <w:numPr>
         <w:numId w:val="15"/>
@@ -20346,7 +20829,7 @@
   <w:style w:type="paragraph" w:customStyle="1" w:styleId="TableListNumbered">
     <w:name w:val="TableListNumbered"/>
     <w:qFormat/>
-    <w:rsid w:val="00C40953"/>
+    <w:rsid w:val="00E61D35"/>
     <w:pPr>
       <w:spacing w:before="120" w:after="120"/>
       <w:ind w:left="288" w:hanging="288"/>
@@ -20361,7 +20844,7 @@
   <w:style w:type="paragraph" w:customStyle="1" w:styleId="TableListUnmarked">
     <w:name w:val="TableListUnmarked"/>
     <w:qFormat/>
-    <w:rsid w:val="00C40953"/>
+    <w:rsid w:val="00E61D35"/>
     <w:pPr>
       <w:spacing w:before="120" w:after="120"/>
       <w:ind w:left="288"/>
@@ -20376,7 +20859,7 @@
   <w:style w:type="paragraph" w:customStyle="1" w:styleId="TableSubhead">
     <w:name w:val="TableSubhead"/>
     <w:qFormat/>
-    <w:rsid w:val="00C40953"/>
+    <w:rsid w:val="00E61D35"/>
     <w:pPr>
       <w:ind w:left="144"/>
     </w:pPr>
@@ -20392,7 +20875,7 @@
     <w:name w:val="TabularSource"/>
     <w:basedOn w:val="TabularEntry"/>
     <w:qFormat/>
-    <w:rsid w:val="00C40953"/>
+    <w:rsid w:val="00E61D35"/>
     <w:pPr>
       <w:spacing w:before="120" w:after="120"/>
       <w:ind w:left="1440"/>
@@ -20404,7 +20887,7 @@
   <w:style w:type="paragraph" w:customStyle="1" w:styleId="ExtractListUnmarked">
     <w:name w:val="ExtractListUnmarked"/>
     <w:qFormat/>
-    <w:rsid w:val="00C40953"/>
+    <w:rsid w:val="00E61D35"/>
     <w:pPr>
       <w:spacing w:before="120" w:after="120"/>
       <w:ind w:left="2880"/>
@@ -20417,7 +20900,7 @@
   </w:style>
   <w:style w:type="character" w:customStyle="1" w:styleId="DigitalLinkAnchorText">
     <w:name w:val="DigitalLinkAnchorText"/>
-    <w:rsid w:val="00C40953"/>
+    <w:rsid w:val="00E61D35"/>
     <w:rPr>
       <w:bdr w:val="none" w:sz="0" w:space="0" w:color="auto"/>
       <w:shd w:val="clear" w:color="auto" w:fill="D6E3BC"/>
@@ -20425,7 +20908,7 @@
   </w:style>
   <w:style w:type="character" w:customStyle="1" w:styleId="DigitalLinkDestination">
     <w:name w:val="DigitalLinkDestination"/>
-    <w:rsid w:val="00C40953"/>
+    <w:rsid w:val="00E61D35"/>
     <w:rPr>
       <w:bdr w:val="none" w:sz="0" w:space="0" w:color="auto"/>
       <w:shd w:val="clear" w:color="auto" w:fill="EAF1DD"/>
@@ -20434,7 +20917,7 @@
   <w:style w:type="paragraph" w:customStyle="1" w:styleId="FeatureRecipeTitleAlternative">
     <w:name w:val="FeatureRecipeTitleAlternative"/>
     <w:basedOn w:val="RecipeTitleAlternative"/>
-    <w:rsid w:val="00C40953"/>
+    <w:rsid w:val="00E61D35"/>
     <w:pPr>
       <w:shd w:val="pct20" w:color="auto" w:fill="auto"/>
     </w:pPr>
@@ -20442,7 +20925,7 @@
   <w:style w:type="paragraph" w:customStyle="1" w:styleId="FeatureSubRecipeTitle">
     <w:name w:val="FeatureSubRecipeTitle"/>
     <w:basedOn w:val="RecipeSubrecipeTitle"/>
-    <w:rsid w:val="00C40953"/>
+    <w:rsid w:val="00E61D35"/>
     <w:pPr>
       <w:shd w:val="pct20" w:color="auto" w:fill="auto"/>
     </w:pPr>
@@ -20450,7 +20933,7 @@
   <w:style w:type="paragraph" w:customStyle="1" w:styleId="FeatureRecipeTool">
     <w:name w:val="FeatureRecipeTool"/>
     <w:basedOn w:val="RecipeTool"/>
-    <w:rsid w:val="00C40953"/>
+    <w:rsid w:val="00E61D35"/>
     <w:pPr>
       <w:shd w:val="pct20" w:color="auto" w:fill="auto"/>
     </w:pPr>
@@ -20458,7 +20941,7 @@
   <w:style w:type="paragraph" w:customStyle="1" w:styleId="FeatureRecipeIntro">
     <w:name w:val="FeatureRecipeIntro"/>
     <w:basedOn w:val="RecipeIntro"/>
-    <w:rsid w:val="00C40953"/>
+    <w:rsid w:val="00E61D35"/>
     <w:pPr>
       <w:shd w:val="pct20" w:color="auto" w:fill="auto"/>
     </w:pPr>
@@ -20466,7 +20949,7 @@
   <w:style w:type="paragraph" w:customStyle="1" w:styleId="FeatureRecipeIntroHead">
     <w:name w:val="FeatureRecipeIntroHead"/>
     <w:basedOn w:val="RecipeIntroHead"/>
-    <w:rsid w:val="00C40953"/>
+    <w:rsid w:val="00E61D35"/>
     <w:pPr>
       <w:shd w:val="pct20" w:color="auto" w:fill="auto"/>
     </w:pPr>
@@ -20474,7 +20957,7 @@
   <w:style w:type="paragraph" w:customStyle="1" w:styleId="FeatureRecipeContributor">
     <w:name w:val="FeatureRecipeContributor"/>
     <w:basedOn w:val="RecipeContributor"/>
-    <w:rsid w:val="00C40953"/>
+    <w:rsid w:val="00E61D35"/>
     <w:pPr>
       <w:shd w:val="pct20" w:color="auto" w:fill="auto"/>
     </w:pPr>
@@ -20482,7 +20965,7 @@
   <w:style w:type="paragraph" w:customStyle="1" w:styleId="FeatureRecipeIngredientHead">
     <w:name w:val="FeatureRecipeIngredientHead"/>
     <w:basedOn w:val="RecipeIngredientHead"/>
-    <w:rsid w:val="00C40953"/>
+    <w:rsid w:val="00E61D35"/>
     <w:pPr>
       <w:shd w:val="pct20" w:color="auto" w:fill="auto"/>
     </w:pPr>
@@ -20490,7 +20973,7 @@
   <w:style w:type="paragraph" w:customStyle="1" w:styleId="FeatureRecipeIngredientSubhead">
     <w:name w:val="FeatureRecipeIngredientSubhead"/>
     <w:basedOn w:val="RecipeIngredientSubhead"/>
-    <w:rsid w:val="00C40953"/>
+    <w:rsid w:val="00E61D35"/>
     <w:pPr>
       <w:shd w:val="pct20" w:color="auto" w:fill="auto"/>
     </w:pPr>
@@ -20498,7 +20981,7 @@
   <w:style w:type="paragraph" w:customStyle="1" w:styleId="FeatureRecipeProcedureHead">
     <w:name w:val="FeatureRecipeProcedureHead"/>
     <w:basedOn w:val="RecipeProcedureHead"/>
-    <w:rsid w:val="00C40953"/>
+    <w:rsid w:val="00E61D35"/>
     <w:pPr>
       <w:shd w:val="pct20" w:color="auto" w:fill="FFFFFF"/>
     </w:pPr>
@@ -20506,7 +20989,7 @@
   <w:style w:type="paragraph" w:customStyle="1" w:styleId="FeatureRecipeTime">
     <w:name w:val="FeatureRecipeTime"/>
     <w:basedOn w:val="RecipeTime"/>
-    <w:rsid w:val="00C40953"/>
+    <w:rsid w:val="00E61D35"/>
     <w:pPr>
       <w:shd w:val="pct20" w:color="auto" w:fill="auto"/>
     </w:pPr>
@@ -20514,7 +20997,7 @@
   <w:style w:type="paragraph" w:customStyle="1" w:styleId="FeatureRecipeSubhead">
     <w:name w:val="FeatureRecipeSubhead"/>
     <w:basedOn w:val="RecipeSubhead"/>
-    <w:rsid w:val="00C40953"/>
+    <w:rsid w:val="00E61D35"/>
     <w:pPr>
       <w:shd w:val="pct20" w:color="auto" w:fill="FFFFFF"/>
     </w:pPr>
@@ -20522,7 +21005,7 @@
   <w:style w:type="paragraph" w:customStyle="1" w:styleId="FeatureRecipeVariationTitle">
     <w:name w:val="FeatureRecipeVariationTitle"/>
     <w:basedOn w:val="RecipeVariationTitle"/>
-    <w:rsid w:val="00C40953"/>
+    <w:rsid w:val="00E61D35"/>
     <w:pPr>
       <w:shd w:val="pct20" w:color="auto" w:fill="auto"/>
     </w:pPr>
@@ -20530,7 +21013,7 @@
   <w:style w:type="paragraph" w:customStyle="1" w:styleId="FeatureRecipeVariationHead">
     <w:name w:val="FeatureRecipeVariationHead"/>
     <w:basedOn w:val="RecipeVariationHead"/>
-    <w:rsid w:val="00C40953"/>
+    <w:rsid w:val="00E61D35"/>
     <w:pPr>
       <w:shd w:val="pct20" w:color="auto" w:fill="auto"/>
     </w:pPr>
@@ -20538,7 +21021,7 @@
   <w:style w:type="paragraph" w:customStyle="1" w:styleId="FeaturerecipeVariationPara">
     <w:name w:val="FeaturerecipeVariationPara"/>
     <w:basedOn w:val="RecipeVariationPara"/>
-    <w:rsid w:val="00C40953"/>
+    <w:rsid w:val="00E61D35"/>
     <w:pPr>
       <w:shd w:val="pct20" w:color="auto" w:fill="auto"/>
     </w:pPr>
@@ -20546,7 +21029,7 @@
   <w:style w:type="paragraph" w:customStyle="1" w:styleId="FeatureRecipeNoteHead">
     <w:name w:val="FeatureRecipeNoteHead"/>
     <w:basedOn w:val="RecipeNoteHead"/>
-    <w:rsid w:val="00C40953"/>
+    <w:rsid w:val="00E61D35"/>
     <w:pPr>
       <w:shd w:val="pct20" w:color="auto" w:fill="auto"/>
     </w:pPr>
@@ -20554,7 +21037,7 @@
   <w:style w:type="paragraph" w:customStyle="1" w:styleId="FeatureRecipeNotePara">
     <w:name w:val="FeatureRecipeNotePara"/>
     <w:basedOn w:val="RecipeNotePara"/>
-    <w:rsid w:val="00C40953"/>
+    <w:rsid w:val="00E61D35"/>
     <w:pPr>
       <w:shd w:val="pct20" w:color="auto" w:fill="auto"/>
     </w:pPr>
@@ -20562,7 +21045,7 @@
   <w:style w:type="paragraph" w:customStyle="1" w:styleId="FeatureRecipeNutritionInfo">
     <w:name w:val="FeatureRecipeNutritionInfo"/>
     <w:basedOn w:val="RecipeNutritionInfo"/>
-    <w:rsid w:val="00C40953"/>
+    <w:rsid w:val="00E61D35"/>
     <w:pPr>
       <w:shd w:val="pct20" w:color="auto" w:fill="auto"/>
     </w:pPr>
@@ -20570,7 +21053,7 @@
   <w:style w:type="paragraph" w:customStyle="1" w:styleId="FeatureRecipeNutritionHead">
     <w:name w:val="FeatureRecipeNutritionHead"/>
     <w:basedOn w:val="RecipeNutritionHead"/>
-    <w:rsid w:val="00C40953"/>
+    <w:rsid w:val="00E61D35"/>
     <w:pPr>
       <w:shd w:val="pct20" w:color="auto" w:fill="auto"/>
     </w:pPr>
@@ -20578,7 +21061,7 @@
   <w:style w:type="paragraph" w:customStyle="1" w:styleId="FeatureRecipeFootnote">
     <w:name w:val="FeatureRecipeFootnote"/>
     <w:basedOn w:val="RecipeFootnote"/>
-    <w:rsid w:val="00C40953"/>
+    <w:rsid w:val="00E61D35"/>
     <w:pPr>
       <w:shd w:val="pct20" w:color="auto" w:fill="auto"/>
     </w:pPr>
@@ -20586,7 +21069,7 @@
   <w:style w:type="paragraph" w:customStyle="1" w:styleId="FeatureRecipeTableHead">
     <w:name w:val="FeatureRecipeTableHead"/>
     <w:basedOn w:val="RecipeTableHead"/>
-    <w:rsid w:val="00C40953"/>
+    <w:rsid w:val="00E61D35"/>
     <w:pPr>
       <w:shd w:val="pct20" w:color="auto" w:fill="auto"/>
     </w:pPr>
@@ -20594,7 +21077,7 @@
   <w:style w:type="paragraph" w:customStyle="1" w:styleId="CopyrightLine">
     <w:name w:val="CopyrightLine"/>
     <w:qFormat/>
-    <w:rsid w:val="00C40953"/>
+    <w:rsid w:val="00E61D35"/>
     <w:pPr>
       <w:pBdr>
         <w:top w:val="single" w:sz="4" w:space="1" w:color="4F81BD"/>
@@ -20614,7 +21097,7 @@
   <w:style w:type="character" w:customStyle="1" w:styleId="PrintOnlyURL">
     <w:name w:val="PrintOnlyURL"/>
     <w:uiPriority w:val="1"/>
-    <w:rsid w:val="00C40953"/>
+    <w:rsid w:val="00E61D35"/>
     <w:rPr>
       <w:rFonts w:ascii="Courier New" w:hAnsi="Courier New"/>
       <w:bdr w:val="single" w:sz="2" w:space="0" w:color="FF0000"/>
@@ -20623,7 +21106,7 @@
   <w:style w:type="character" w:customStyle="1" w:styleId="DigitalOnlyURL">
     <w:name w:val="DigitalOnlyURL"/>
     <w:uiPriority w:val="1"/>
-    <w:rsid w:val="00C40953"/>
+    <w:rsid w:val="00E61D35"/>
     <w:rPr>
       <w:rFonts w:ascii="Courier New" w:hAnsi="Courier New"/>
       <w:bdr w:val="single" w:sz="2" w:space="0" w:color="002060"/>
@@ -20636,7 +21119,7 @@
     <w:next w:val="Normal"/>
     <w:autoRedefine/>
     <w:semiHidden/>
-    <w:rsid w:val="00C40953"/>
+    <w:rsid w:val="00E61D35"/>
   </w:style>
   <w:style w:type="paragraph" w:styleId="TOC2">
     <w:name w:val="toc 2"/>
@@ -20644,7 +21127,7 @@
     <w:next w:val="Normal"/>
     <w:autoRedefine/>
     <w:semiHidden/>
-    <w:rsid w:val="00C40953"/>
+    <w:rsid w:val="00E61D35"/>
     <w:pPr>
       <w:ind w:left="240"/>
     </w:pPr>
@@ -20655,7 +21138,7 @@
     <w:next w:val="Normal"/>
     <w:autoRedefine/>
     <w:semiHidden/>
-    <w:rsid w:val="00C40953"/>
+    <w:rsid w:val="00E61D35"/>
     <w:pPr>
       <w:ind w:left="480"/>
     </w:pPr>
@@ -20663,7 +21146,7 @@
   <w:style w:type="character" w:customStyle="1" w:styleId="FigureSourceChar">
     <w:name w:val="FigureSource Char"/>
     <w:link w:val="FigureSource"/>
-    <w:rsid w:val="00C40953"/>
+    <w:rsid w:val="00E61D35"/>
     <w:rPr>
       <w:rFonts w:ascii="Arial" w:eastAsia="Times New Roman" w:hAnsi="Arial" w:cs="Times New Roman"/>
       <w:sz w:val="22"/>
@@ -20673,7 +21156,7 @@
   <w:style w:type="numbering" w:styleId="111111">
     <w:name w:val="Outline List 2"/>
     <w:basedOn w:val="NoList"/>
-    <w:rsid w:val="00C40953"/>
+    <w:rsid w:val="00E61D35"/>
     <w:pPr>
       <w:numPr>
         <w:numId w:val="17"/>
@@ -20683,7 +21166,7 @@
   <w:style w:type="numbering" w:styleId="1ai">
     <w:name w:val="Outline List 1"/>
     <w:basedOn w:val="NoList"/>
-    <w:rsid w:val="00C40953"/>
+    <w:rsid w:val="00E61D35"/>
     <w:pPr>
       <w:numPr>
         <w:numId w:val="18"/>
@@ -20693,7 +21176,7 @@
   <w:style w:type="numbering" w:styleId="ArticleSection">
     <w:name w:val="Outline List 3"/>
     <w:basedOn w:val="NoList"/>
-    <w:rsid w:val="00C40953"/>
+    <w:rsid w:val="00E61D35"/>
     <w:pPr>
       <w:numPr>
         <w:numId w:val="19"/>
@@ -20703,7 +21186,7 @@
   <w:style w:type="paragraph" w:styleId="BlockText">
     <w:name w:val="Block Text"/>
     <w:basedOn w:val="Normal"/>
-    <w:rsid w:val="00C40953"/>
+    <w:rsid w:val="00E61D35"/>
     <w:pPr>
       <w:spacing w:after="120"/>
       <w:ind w:left="1440" w:right="1440"/>
@@ -20713,7 +21196,7 @@
     <w:name w:val="Body Text"/>
     <w:basedOn w:val="Normal"/>
     <w:link w:val="BodyTextChar"/>
-    <w:rsid w:val="00C40953"/>
+    <w:rsid w:val="00E61D35"/>
     <w:pPr>
       <w:spacing w:after="120"/>
     </w:pPr>
@@ -20731,7 +21214,7 @@
     <w:name w:val="Body Text 2"/>
     <w:basedOn w:val="Normal"/>
     <w:link w:val="BodyText2Char"/>
-    <w:rsid w:val="00C40953"/>
+    <w:rsid w:val="00E61D35"/>
     <w:pPr>
       <w:spacing w:after="120" w:line="480" w:lineRule="auto"/>
     </w:pPr>
@@ -20749,7 +21232,7 @@
     <w:name w:val="Body Text 3"/>
     <w:basedOn w:val="Normal"/>
     <w:link w:val="BodyText3Char"/>
-    <w:rsid w:val="00C40953"/>
+    <w:rsid w:val="00E61D35"/>
     <w:pPr>
       <w:spacing w:after="120"/>
     </w:pPr>
@@ -20773,7 +21256,7 @@
     <w:name w:val="Body Text First Indent"/>
     <w:basedOn w:val="BodyText"/>
     <w:link w:val="BodyTextFirstIndentChar"/>
-    <w:rsid w:val="00C40953"/>
+    <w:rsid w:val="00E61D35"/>
     <w:pPr>
       <w:ind w:firstLine="210"/>
     </w:pPr>
@@ -20791,7 +21274,7 @@
     <w:name w:val="Body Text Indent"/>
     <w:basedOn w:val="Normal"/>
     <w:link w:val="BodyTextIndentChar"/>
-    <w:rsid w:val="00C40953"/>
+    <w:rsid w:val="00E61D35"/>
     <w:pPr>
       <w:spacing w:after="120"/>
       <w:ind w:left="360"/>
@@ -20810,7 +21293,7 @@
     <w:name w:val="Body Text First Indent 2"/>
     <w:basedOn w:val="BodyTextIndent"/>
     <w:link w:val="BodyTextFirstIndent2Char"/>
-    <w:rsid w:val="00C40953"/>
+    <w:rsid w:val="00E61D35"/>
     <w:pPr>
       <w:ind w:firstLine="210"/>
     </w:pPr>
@@ -20828,7 +21311,7 @@
     <w:name w:val="Body Text Indent 2"/>
     <w:basedOn w:val="Normal"/>
     <w:link w:val="BodyTextIndent2Char"/>
-    <w:rsid w:val="00C40953"/>
+    <w:rsid w:val="00E61D35"/>
     <w:pPr>
       <w:spacing w:after="120" w:line="480" w:lineRule="auto"/>
       <w:ind w:left="360"/>
@@ -20847,7 +21330,7 @@
     <w:name w:val="Body Text Indent 3"/>
     <w:basedOn w:val="Normal"/>
     <w:link w:val="BodyTextIndent3Char"/>
-    <w:rsid w:val="00C40953"/>
+    <w:rsid w:val="00E61D35"/>
     <w:pPr>
       <w:spacing w:after="120"/>
       <w:ind w:left="360"/>
@@ -20873,7 +21356,7 @@
     <w:basedOn w:val="Normal"/>
     <w:next w:val="Normal"/>
     <w:qFormat/>
-    <w:rsid w:val="00C40953"/>
+    <w:rsid w:val="00E61D35"/>
     <w:rPr>
       <w:b/>
       <w:bCs/>
@@ -20885,7 +21368,7 @@
     <w:name w:val="Closing"/>
     <w:basedOn w:val="Normal"/>
     <w:link w:val="ClosingChar"/>
-    <w:rsid w:val="00C40953"/>
+    <w:rsid w:val="00E61D35"/>
     <w:pPr>
       <w:ind w:left="4320"/>
     </w:pPr>
@@ -20904,7 +21387,7 @@
     <w:basedOn w:val="Normal"/>
     <w:next w:val="Normal"/>
     <w:link w:val="DateChar"/>
-    <w:rsid w:val="00C40953"/>
+    <w:rsid w:val="00E61D35"/>
   </w:style>
   <w:style w:type="character" w:customStyle="1" w:styleId="DateChar">
     <w:name w:val="Date Char"/>
@@ -20920,7 +21403,7 @@
     <w:basedOn w:val="Normal"/>
     <w:link w:val="DocumentMapChar"/>
     <w:semiHidden/>
-    <w:rsid w:val="00C40953"/>
+    <w:rsid w:val="00E61D35"/>
     <w:pPr>
       <w:shd w:val="clear" w:color="auto" w:fill="000080"/>
     </w:pPr>
@@ -20947,7 +21430,7 @@
     <w:name w:val="E-mail Signature"/>
     <w:basedOn w:val="Normal"/>
     <w:link w:val="E-mailSignatureChar"/>
-    <w:rsid w:val="00C40953"/>
+    <w:rsid w:val="00E61D35"/>
   </w:style>
   <w:style w:type="character" w:customStyle="1" w:styleId="E-mailSignatureChar">
     <w:name w:val="E-mail Signature Char"/>
@@ -20961,7 +21444,7 @@
   <w:style w:type="character" w:styleId="EndnoteReference">
     <w:name w:val="endnote reference"/>
     <w:semiHidden/>
-    <w:rsid w:val="00C40953"/>
+    <w:rsid w:val="00E61D35"/>
     <w:rPr>
       <w:vertAlign w:val="superscript"/>
     </w:rPr>
@@ -20971,7 +21454,7 @@
     <w:basedOn w:val="Normal"/>
     <w:link w:val="EndnoteTextChar"/>
     <w:semiHidden/>
-    <w:rsid w:val="00C40953"/>
+    <w:rsid w:val="00E61D35"/>
     <w:rPr>
       <w:sz w:val="20"/>
       <w:szCs w:val="20"/>
@@ -20992,7 +21475,7 @@
   <w:style w:type="paragraph" w:styleId="EnvelopeAddress">
     <w:name w:val="envelope address"/>
     <w:basedOn w:val="Normal"/>
-    <w:rsid w:val="00C40953"/>
+    <w:rsid w:val="00E61D35"/>
     <w:pPr>
       <w:framePr w:w="7920" w:h="1980" w:hRule="exact" w:hSpace="180" w:wrap="auto" w:hAnchor="page" w:xAlign="center" w:yAlign="bottom"/>
       <w:ind w:left="2880"/>
@@ -21004,7 +21487,7 @@
   <w:style w:type="paragraph" w:styleId="EnvelopeReturn">
     <w:name w:val="envelope return"/>
     <w:basedOn w:val="Normal"/>
-    <w:rsid w:val="00C40953"/>
+    <w:rsid w:val="00E61D35"/>
     <w:rPr>
       <w:rFonts w:ascii="Arial" w:hAnsi="Arial" w:cs="Arial"/>
       <w:sz w:val="20"/>
@@ -21014,7 +21497,7 @@
   <w:style w:type="character" w:styleId="FootnoteReference">
     <w:name w:val="footnote reference"/>
     <w:semiHidden/>
-    <w:rsid w:val="00C40953"/>
+    <w:rsid w:val="00E61D35"/>
     <w:rPr>
       <w:vertAlign w:val="superscript"/>
     </w:rPr>
@@ -21024,7 +21507,7 @@
     <w:basedOn w:val="Normal"/>
     <w:link w:val="FootnoteTextChar"/>
     <w:semiHidden/>
-    <w:rsid w:val="00C40953"/>
+    <w:rsid w:val="00E61D35"/>
     <w:rPr>
       <w:sz w:val="20"/>
       <w:szCs w:val="20"/>
@@ -21046,7 +21529,7 @@
     <w:name w:val="HTML Address"/>
     <w:basedOn w:val="Normal"/>
     <w:link w:val="HTMLAddressChar"/>
-    <w:rsid w:val="00C40953"/>
+    <w:rsid w:val="00E61D35"/>
     <w:rPr>
       <w:i/>
       <w:iCs/>
@@ -21067,7 +21550,7 @@
     <w:name w:val="HTML Preformatted"/>
     <w:basedOn w:val="Normal"/>
     <w:link w:val="HTMLPreformattedChar"/>
-    <w:rsid w:val="00C40953"/>
+    <w:rsid w:val="00E61D35"/>
     <w:rPr>
       <w:rFonts w:ascii="Courier New" w:hAnsi="Courier New" w:cs="Courier New"/>
       <w:sz w:val="20"/>
@@ -21091,7 +21574,7 @@
     <w:next w:val="Normal"/>
     <w:autoRedefine/>
     <w:semiHidden/>
-    <w:rsid w:val="00C40953"/>
+    <w:rsid w:val="00E61D35"/>
     <w:pPr>
       <w:ind w:left="240" w:hanging="240"/>
     </w:pPr>
@@ -21102,7 +21585,7 @@
     <w:next w:val="Normal"/>
     <w:autoRedefine/>
     <w:semiHidden/>
-    <w:rsid w:val="00C40953"/>
+    <w:rsid w:val="00E61D35"/>
     <w:pPr>
       <w:ind w:left="480" w:hanging="240"/>
     </w:pPr>
@@ -21113,7 +21596,7 @@
     <w:next w:val="Normal"/>
     <w:autoRedefine/>
     <w:semiHidden/>
-    <w:rsid w:val="00C40953"/>
+    <w:rsid w:val="00E61D35"/>
     <w:pPr>
       <w:ind w:left="720" w:hanging="240"/>
     </w:pPr>
@@ -21124,7 +21607,7 @@
     <w:next w:val="Normal"/>
     <w:autoRedefine/>
     <w:semiHidden/>
-    <w:rsid w:val="00C40953"/>
+    <w:rsid w:val="00E61D35"/>
     <w:pPr>
       <w:ind w:left="960" w:hanging="240"/>
     </w:pPr>
@@ -21135,7 +21618,7 @@
     <w:next w:val="Normal"/>
     <w:autoRedefine/>
     <w:semiHidden/>
-    <w:rsid w:val="00C40953"/>
+    <w:rsid w:val="00E61D35"/>
     <w:pPr>
       <w:ind w:left="1200" w:hanging="240"/>
     </w:pPr>
@@ -21146,7 +21629,7 @@
     <w:next w:val="Normal"/>
     <w:autoRedefine/>
     <w:semiHidden/>
-    <w:rsid w:val="00C40953"/>
+    <w:rsid w:val="00E61D35"/>
     <w:pPr>
       <w:ind w:left="1440" w:hanging="240"/>
     </w:pPr>
@@ -21157,7 +21640,7 @@
     <w:next w:val="Normal"/>
     <w:autoRedefine/>
     <w:semiHidden/>
-    <w:rsid w:val="00C40953"/>
+    <w:rsid w:val="00E61D35"/>
     <w:pPr>
       <w:ind w:left="1680" w:hanging="240"/>
     </w:pPr>
@@ -21168,7 +21651,7 @@
     <w:next w:val="Normal"/>
     <w:autoRedefine/>
     <w:semiHidden/>
-    <w:rsid w:val="00C40953"/>
+    <w:rsid w:val="00E61D35"/>
     <w:pPr>
       <w:ind w:left="1920" w:hanging="240"/>
     </w:pPr>
@@ -21179,7 +21662,7 @@
     <w:next w:val="Normal"/>
     <w:autoRedefine/>
     <w:semiHidden/>
-    <w:rsid w:val="00C40953"/>
+    <w:rsid w:val="00E61D35"/>
     <w:pPr>
       <w:ind w:left="2160" w:hanging="240"/>
     </w:pPr>
@@ -21189,7 +21672,7 @@
     <w:basedOn w:val="Normal"/>
     <w:next w:val="Index10"/>
     <w:semiHidden/>
-    <w:rsid w:val="00C40953"/>
+    <w:rsid w:val="00E61D35"/>
     <w:rPr>
       <w:rFonts w:ascii="Arial" w:hAnsi="Arial" w:cs="Arial"/>
       <w:b/>
@@ -21199,7 +21682,7 @@
   <w:style w:type="paragraph" w:styleId="List">
     <w:name w:val="List"/>
     <w:basedOn w:val="Normal"/>
-    <w:rsid w:val="00C40953"/>
+    <w:rsid w:val="00E61D35"/>
     <w:pPr>
       <w:ind w:left="360" w:hanging="360"/>
     </w:pPr>
@@ -21207,7 +21690,7 @@
   <w:style w:type="paragraph" w:styleId="List2">
     <w:name w:val="List 2"/>
     <w:basedOn w:val="Normal"/>
-    <w:rsid w:val="00C40953"/>
+    <w:rsid w:val="00E61D35"/>
     <w:pPr>
       <w:ind w:left="720" w:hanging="360"/>
     </w:pPr>
@@ -21215,7 +21698,7 @@
   <w:style w:type="paragraph" w:styleId="List3">
     <w:name w:val="List 3"/>
     <w:basedOn w:val="Normal"/>
-    <w:rsid w:val="00C40953"/>
+    <w:rsid w:val="00E61D35"/>
     <w:pPr>
       <w:ind w:left="1080" w:hanging="360"/>
     </w:pPr>
@@ -21223,7 +21706,7 @@
   <w:style w:type="paragraph" w:styleId="List4">
     <w:name w:val="List 4"/>
     <w:basedOn w:val="Normal"/>
-    <w:rsid w:val="00C40953"/>
+    <w:rsid w:val="00E61D35"/>
     <w:pPr>
       <w:ind w:left="1440" w:hanging="360"/>
     </w:pPr>
@@ -21231,7 +21714,7 @@
   <w:style w:type="paragraph" w:styleId="List5">
     <w:name w:val="List 5"/>
     <w:basedOn w:val="Normal"/>
-    <w:rsid w:val="00C40953"/>
+    <w:rsid w:val="00E61D35"/>
     <w:pPr>
       <w:ind w:left="1800" w:hanging="360"/>
     </w:pPr>
@@ -21239,7 +21722,7 @@
   <w:style w:type="paragraph" w:styleId="ListBullet2">
     <w:name w:val="List Bullet 2"/>
     <w:basedOn w:val="Normal"/>
-    <w:rsid w:val="00C40953"/>
+    <w:rsid w:val="00E61D35"/>
     <w:pPr>
       <w:numPr>
         <w:numId w:val="20"/>
@@ -21249,7 +21732,7 @@
   <w:style w:type="paragraph" w:styleId="ListBullet3">
     <w:name w:val="List Bullet 3"/>
     <w:basedOn w:val="Normal"/>
-    <w:rsid w:val="00C40953"/>
+    <w:rsid w:val="00E61D35"/>
     <w:pPr>
       <w:numPr>
         <w:numId w:val="21"/>
@@ -21259,7 +21742,7 @@
   <w:style w:type="paragraph" w:styleId="ListBullet4">
     <w:name w:val="List Bullet 4"/>
     <w:basedOn w:val="Normal"/>
-    <w:rsid w:val="00C40953"/>
+    <w:rsid w:val="00E61D35"/>
     <w:pPr>
       <w:numPr>
         <w:numId w:val="22"/>
@@ -21269,7 +21752,7 @@
   <w:style w:type="paragraph" w:styleId="ListBullet5">
     <w:name w:val="List Bullet 5"/>
     <w:basedOn w:val="Normal"/>
-    <w:rsid w:val="00C40953"/>
+    <w:rsid w:val="00E61D35"/>
     <w:pPr>
       <w:numPr>
         <w:numId w:val="23"/>
@@ -21279,7 +21762,7 @@
   <w:style w:type="paragraph" w:styleId="ListContinue">
     <w:name w:val="List Continue"/>
     <w:basedOn w:val="Normal"/>
-    <w:rsid w:val="00C40953"/>
+    <w:rsid w:val="00E61D35"/>
     <w:pPr>
       <w:spacing w:after="120"/>
       <w:ind w:left="360"/>
@@ -21288,7 +21771,7 @@
   <w:style w:type="paragraph" w:styleId="ListContinue2">
     <w:name w:val="List Continue 2"/>
     <w:basedOn w:val="Normal"/>
-    <w:rsid w:val="00C40953"/>
+    <w:rsid w:val="00E61D35"/>
     <w:pPr>
       <w:spacing w:after="120"/>
       <w:ind w:left="720"/>
@@ -21297,7 +21780,7 @@
   <w:style w:type="paragraph" w:styleId="ListContinue3">
     <w:name w:val="List Continue 3"/>
     <w:basedOn w:val="Normal"/>
-    <w:rsid w:val="00C40953"/>
+    <w:rsid w:val="00E61D35"/>
     <w:pPr>
       <w:spacing w:after="120"/>
       <w:ind w:left="1080"/>
@@ -21306,7 +21789,7 @@
   <w:style w:type="paragraph" w:styleId="ListContinue4">
     <w:name w:val="List Continue 4"/>
     <w:basedOn w:val="Normal"/>
-    <w:rsid w:val="00C40953"/>
+    <w:rsid w:val="00E61D35"/>
     <w:pPr>
       <w:spacing w:after="120"/>
       <w:ind w:left="1440"/>
@@ -21315,7 +21798,7 @@
   <w:style w:type="paragraph" w:styleId="ListContinue5">
     <w:name w:val="List Continue 5"/>
     <w:basedOn w:val="Normal"/>
-    <w:rsid w:val="00C40953"/>
+    <w:rsid w:val="00E61D35"/>
     <w:pPr>
       <w:spacing w:after="120"/>
       <w:ind w:left="1800"/>
@@ -21324,7 +21807,7 @@
   <w:style w:type="paragraph" w:styleId="ListNumber">
     <w:name w:val="List Number"/>
     <w:basedOn w:val="Normal"/>
-    <w:rsid w:val="00C40953"/>
+    <w:rsid w:val="00E61D35"/>
     <w:pPr>
       <w:numPr>
         <w:numId w:val="24"/>
@@ -21334,7 +21817,7 @@
   <w:style w:type="paragraph" w:styleId="ListNumber2">
     <w:name w:val="List Number 2"/>
     <w:basedOn w:val="Normal"/>
-    <w:rsid w:val="00C40953"/>
+    <w:rsid w:val="00E61D35"/>
     <w:pPr>
       <w:numPr>
         <w:numId w:val="25"/>
@@ -21344,7 +21827,7 @@
   <w:style w:type="paragraph" w:styleId="ListNumber3">
     <w:name w:val="List Number 3"/>
     <w:basedOn w:val="Normal"/>
-    <w:rsid w:val="00C40953"/>
+    <w:rsid w:val="00E61D35"/>
     <w:pPr>
       <w:numPr>
         <w:numId w:val="26"/>
@@ -21354,7 +21837,7 @@
   <w:style w:type="paragraph" w:styleId="ListNumber4">
     <w:name w:val="List Number 4"/>
     <w:basedOn w:val="Normal"/>
-    <w:rsid w:val="00C40953"/>
+    <w:rsid w:val="00E61D35"/>
     <w:pPr>
       <w:numPr>
         <w:numId w:val="27"/>
@@ -21364,7 +21847,7 @@
   <w:style w:type="paragraph" w:styleId="ListNumber5">
     <w:name w:val="List Number 5"/>
     <w:basedOn w:val="Normal"/>
-    <w:rsid w:val="00C40953"/>
+    <w:rsid w:val="00E61D35"/>
     <w:pPr>
       <w:numPr>
         <w:numId w:val="28"/>
@@ -21375,7 +21858,7 @@
     <w:name w:val="macro"/>
     <w:link w:val="MacroTextChar"/>
     <w:semiHidden/>
-    <w:rsid w:val="00C40953"/>
+    <w:rsid w:val="00E61D35"/>
     <w:pPr>
       <w:tabs>
         <w:tab w:val="left" w:pos="480"/>
@@ -21411,7 +21894,7 @@
     <w:name w:val="Message Header"/>
     <w:basedOn w:val="Normal"/>
     <w:link w:val="MessageHeaderChar"/>
-    <w:rsid w:val="00C40953"/>
+    <w:rsid w:val="00E61D35"/>
     <w:pPr>
       <w:pBdr>
         <w:top w:val="single" w:sz="6" w:space="1" w:color="auto"/>
@@ -21439,12 +21922,12 @@
   <w:style w:type="paragraph" w:styleId="NormalWeb">
     <w:name w:val="Normal (Web)"/>
     <w:basedOn w:val="Normal"/>
-    <w:rsid w:val="00C40953"/>
+    <w:rsid w:val="00E61D35"/>
   </w:style>
   <w:style w:type="paragraph" w:styleId="NormalIndent">
     <w:name w:val="Normal Indent"/>
     <w:basedOn w:val="Normal"/>
-    <w:rsid w:val="00C40953"/>
+    <w:rsid w:val="00E61D35"/>
     <w:pPr>
       <w:ind w:left="720"/>
     </w:pPr>
@@ -21454,7 +21937,7 @@
     <w:basedOn w:val="Normal"/>
     <w:next w:val="Normal"/>
     <w:link w:val="NoteHeadingChar"/>
-    <w:rsid w:val="00C40953"/>
+    <w:rsid w:val="00E61D35"/>
   </w:style>
   <w:style w:type="character" w:customStyle="1" w:styleId="NoteHeadingChar">
     <w:name w:val="Note Heading Char"/>
@@ -21469,7 +21952,7 @@
     <w:name w:val="Plain Text"/>
     <w:basedOn w:val="Normal"/>
     <w:link w:val="PlainTextChar"/>
-    <w:rsid w:val="00C40953"/>
+    <w:rsid w:val="00E61D35"/>
     <w:rPr>
       <w:rFonts w:ascii="Courier New" w:hAnsi="Courier New" w:cs="Courier New"/>
       <w:sz w:val="20"/>
@@ -21491,7 +21974,7 @@
     <w:name w:val="Signature"/>
     <w:basedOn w:val="Normal"/>
     <w:link w:val="SignatureChar"/>
-    <w:rsid w:val="00C40953"/>
+    <w:rsid w:val="00E61D35"/>
     <w:pPr>
       <w:ind w:left="4320"/>
     </w:pPr>
@@ -21508,7 +21991,7 @@
   <w:style w:type="table" w:styleId="Table3Deffects1">
     <w:name w:val="Table 3D effects 1"/>
     <w:basedOn w:val="TableNormal"/>
-    <w:rsid w:val="00C40953"/>
+    <w:rsid w:val="00E61D35"/>
     <w:rPr>
       <w:rFonts w:ascii="Times New Roman" w:eastAsia="Times New Roman" w:hAnsi="Times New Roman" w:cs="Times New Roman"/>
       <w:sz w:val="20"/>
@@ -21626,7 +22109,7 @@
   <w:style w:type="table" w:styleId="Table3Deffects2">
     <w:name w:val="Table 3D effects 2"/>
     <w:basedOn w:val="TableNormal"/>
-    <w:rsid w:val="00C40953"/>
+    <w:rsid w:val="00E61D35"/>
     <w:rPr>
       <w:rFonts w:ascii="Times New Roman" w:eastAsia="Times New Roman" w:hAnsi="Times New Roman" w:cs="Times New Roman"/>
       <w:sz w:val="20"/>
@@ -21708,7 +22191,7 @@
   <w:style w:type="table" w:styleId="Table3Deffects3">
     <w:name w:val="Table 3D effects 3"/>
     <w:basedOn w:val="TableNormal"/>
-    <w:rsid w:val="00C40953"/>
+    <w:rsid w:val="00E61D35"/>
     <w:rPr>
       <w:rFonts w:ascii="Times New Roman" w:eastAsia="Times New Roman" w:hAnsi="Times New Roman" w:cs="Times New Roman"/>
       <w:sz w:val="20"/>
@@ -21806,7 +22289,7 @@
   <w:style w:type="table" w:styleId="TableClassic1">
     <w:name w:val="Table Classic 1"/>
     <w:basedOn w:val="TableNormal"/>
-    <w:rsid w:val="00C40953"/>
+    <w:rsid w:val="00E61D35"/>
     <w:rPr>
       <w:rFonts w:ascii="Times New Roman" w:eastAsia="Times New Roman" w:hAnsi="Times New Roman" w:cs="Times New Roman"/>
       <w:sz w:val="20"/>
@@ -21897,7 +22380,7 @@
   <w:style w:type="table" w:styleId="TableClassic2">
     <w:name w:val="Table Classic 2"/>
     <w:basedOn w:val="TableNormal"/>
-    <w:rsid w:val="00C40953"/>
+    <w:rsid w:val="00E61D35"/>
     <w:rPr>
       <w:rFonts w:ascii="Times New Roman" w:eastAsia="Times New Roman" w:hAnsi="Times New Roman" w:cs="Times New Roman"/>
       <w:sz w:val="20"/>
@@ -21996,7 +22479,7 @@
   <w:style w:type="table" w:styleId="TableClassic3">
     <w:name w:val="Table Classic 3"/>
     <w:basedOn w:val="TableNormal"/>
-    <w:rsid w:val="00C40953"/>
+    <w:rsid w:val="00E61D35"/>
     <w:rPr>
       <w:rFonts w:ascii="Times New Roman" w:eastAsia="Times New Roman" w:hAnsi="Times New Roman" w:cs="Times New Roman"/>
       <w:color w:val="000080"/>
@@ -22071,7 +22554,7 @@
   <w:style w:type="table" w:styleId="TableClassic4">
     <w:name w:val="Table Classic 4"/>
     <w:basedOn w:val="TableNormal"/>
-    <w:rsid w:val="00C40953"/>
+    <w:rsid w:val="00E61D35"/>
     <w:rPr>
       <w:rFonts w:ascii="Times New Roman" w:eastAsia="Times New Roman" w:hAnsi="Times New Roman" w:cs="Times New Roman"/>
       <w:sz w:val="20"/>
@@ -22169,7 +22652,7 @@
   <w:style w:type="table" w:styleId="TableColorful1">
     <w:name w:val="Table Colorful 1"/>
     <w:basedOn w:val="TableNormal"/>
-    <w:rsid w:val="00C40953"/>
+    <w:rsid w:val="00E61D35"/>
     <w:rPr>
       <w:rFonts w:ascii="Times New Roman" w:eastAsia="Times New Roman" w:hAnsi="Times New Roman" w:cs="Times New Roman"/>
       <w:color w:val="FFFFFF"/>
@@ -22256,7 +22739,7 @@
   <w:style w:type="table" w:styleId="TableColorful2">
     <w:name w:val="Table Colorful 2"/>
     <w:basedOn w:val="TableNormal"/>
-    <w:rsid w:val="00C40953"/>
+    <w:rsid w:val="00E61D35"/>
     <w:rPr>
       <w:rFonts w:ascii="Times New Roman" w:eastAsia="Times New Roman" w:hAnsi="Times New Roman" w:cs="Times New Roman"/>
       <w:sz w:val="20"/>
@@ -22339,7 +22822,7 @@
   <w:style w:type="table" w:styleId="TableColorful3">
     <w:name w:val="Table Colorful 3"/>
     <w:basedOn w:val="TableNormal"/>
-    <w:rsid w:val="00C40953"/>
+    <w:rsid w:val="00E61D35"/>
     <w:rPr>
       <w:rFonts w:ascii="Times New Roman" w:eastAsia="Times New Roman" w:hAnsi="Times New Roman" w:cs="Times New Roman"/>
       <w:sz w:val="20"/>
@@ -22406,7 +22889,7 @@
   <w:style w:type="table" w:styleId="TableColumns1">
     <w:name w:val="Table Columns 1"/>
     <w:basedOn w:val="TableNormal"/>
-    <w:rsid w:val="00C40953"/>
+    <w:rsid w:val="00E61D35"/>
     <w:rPr>
       <w:rFonts w:ascii="Times New Roman" w:eastAsia="Times New Roman" w:hAnsi="Times New Roman" w:cs="Times New Roman"/>
       <w:b/>
@@ -22531,7 +23014,7 @@
   <w:style w:type="table" w:styleId="TableColumns2">
     <w:name w:val="Table Columns 2"/>
     <w:basedOn w:val="TableNormal"/>
-    <w:rsid w:val="00C40953"/>
+    <w:rsid w:val="00E61D35"/>
     <w:rPr>
       <w:rFonts w:ascii="Times New Roman" w:eastAsia="Times New Roman" w:hAnsi="Times New Roman" w:cs="Times New Roman"/>
       <w:b/>
@@ -22650,7 +23133,7 @@
   <w:style w:type="table" w:styleId="TableColumns3">
     <w:name w:val="Table Columns 3"/>
     <w:basedOn w:val="TableNormal"/>
-    <w:rsid w:val="00C40953"/>
+    <w:rsid w:val="00E61D35"/>
     <w:rPr>
       <w:rFonts w:ascii="Times New Roman" w:eastAsia="Times New Roman" w:hAnsi="Times New Roman" w:cs="Times New Roman"/>
       <w:b/>
@@ -22763,7 +23246,7 @@
   <w:style w:type="table" w:styleId="TableColumns4">
     <w:name w:val="Table Columns 4"/>
     <w:basedOn w:val="TableNormal"/>
-    <w:rsid w:val="00C40953"/>
+    <w:rsid w:val="00E61D35"/>
     <w:rPr>
       <w:rFonts w:ascii="Times New Roman" w:eastAsia="Times New Roman" w:hAnsi="Times New Roman" w:cs="Times New Roman"/>
       <w:sz w:val="20"/>
@@ -22840,7 +23323,7 @@
   <w:style w:type="table" w:styleId="TableColumns5">
     <w:name w:val="Table Columns 5"/>
     <w:basedOn w:val="TableNormal"/>
-    <w:rsid w:val="00C40953"/>
+    <w:rsid w:val="00E61D35"/>
     <w:rPr>
       <w:rFonts w:ascii="Times New Roman" w:eastAsia="Times New Roman" w:hAnsi="Times New Roman" w:cs="Times New Roman"/>
       <w:sz w:val="20"/>
@@ -22937,7 +23420,7 @@
   <w:style w:type="table" w:styleId="TableContemporary">
     <w:name w:val="Table Contemporary"/>
     <w:basedOn w:val="TableNormal"/>
-    <w:rsid w:val="00C40953"/>
+    <w:rsid w:val="00E61D35"/>
     <w:rPr>
       <w:rFonts w:ascii="Times New Roman" w:eastAsia="Times New Roman" w:hAnsi="Times New Roman" w:cs="Times New Roman"/>
       <w:sz w:val="20"/>
@@ -23002,7 +23485,7 @@
   <w:style w:type="table" w:styleId="TableElegant">
     <w:name w:val="Table Elegant"/>
     <w:basedOn w:val="TableNormal"/>
-    <w:rsid w:val="00C40953"/>
+    <w:rsid w:val="00E61D35"/>
     <w:rPr>
       <w:rFonts w:ascii="Times New Roman" w:eastAsia="Times New Roman" w:hAnsi="Times New Roman" w:cs="Times New Roman"/>
       <w:sz w:val="20"/>
@@ -23045,7 +23528,7 @@
   <w:style w:type="table" w:styleId="TableGrid">
     <w:name w:val="Table Grid"/>
     <w:basedOn w:val="TableNormal"/>
-    <w:rsid w:val="00C40953"/>
+    <w:rsid w:val="00E61D35"/>
     <w:rPr>
       <w:rFonts w:ascii="Times New Roman" w:eastAsia="Times New Roman" w:hAnsi="Times New Roman" w:cs="Times New Roman"/>
       <w:sz w:val="20"/>
@@ -23072,7 +23555,7 @@
   <w:style w:type="table" w:styleId="TableGrid1">
     <w:name w:val="Table Grid 1"/>
     <w:basedOn w:val="TableNormal"/>
-    <w:rsid w:val="00C40953"/>
+    <w:rsid w:val="00E61D35"/>
     <w:rPr>
       <w:rFonts w:ascii="Times New Roman" w:eastAsia="Times New Roman" w:hAnsi="Times New Roman" w:cs="Times New Roman"/>
       <w:sz w:val="20"/>
@@ -23128,7 +23611,7 @@
   <w:style w:type="table" w:styleId="TableGrid2">
     <w:name w:val="Table Grid 2"/>
     <w:basedOn w:val="TableNormal"/>
-    <w:rsid w:val="00C40953"/>
+    <w:rsid w:val="00E61D35"/>
     <w:rPr>
       <w:rFonts w:ascii="Times New Roman" w:eastAsia="Times New Roman" w:hAnsi="Times New Roman" w:cs="Times New Roman"/>
       <w:sz w:val="20"/>
@@ -23207,7 +23690,7 @@
   <w:style w:type="table" w:styleId="TableGrid3">
     <w:name w:val="Table Grid 3"/>
     <w:basedOn w:val="TableNormal"/>
-    <w:rsid w:val="00C40953"/>
+    <w:rsid w:val="00E61D35"/>
     <w:rPr>
       <w:rFonts w:ascii="Times New Roman" w:eastAsia="Times New Roman" w:hAnsi="Times New Roman" w:cs="Times New Roman"/>
       <w:sz w:val="20"/>
@@ -23273,7 +23756,7 @@
   <w:style w:type="table" w:styleId="TableGrid4">
     <w:name w:val="Table Grid 4"/>
     <w:basedOn w:val="TableNormal"/>
-    <w:rsid w:val="00C40953"/>
+    <w:rsid w:val="00E61D35"/>
     <w:rPr>
       <w:rFonts w:ascii="Times New Roman" w:eastAsia="Times New Roman" w:hAnsi="Times New Roman" w:cs="Times New Roman"/>
       <w:sz w:val="20"/>
@@ -23345,7 +23828,7 @@
   <w:style w:type="table" w:styleId="TableGrid5">
     <w:name w:val="Table Grid 5"/>
     <w:basedOn w:val="TableNormal"/>
-    <w:rsid w:val="00C40953"/>
+    <w:rsid w:val="00E61D35"/>
     <w:rPr>
       <w:rFonts w:ascii="Times New Roman" w:eastAsia="Times New Roman" w:hAnsi="Times New Roman" w:cs="Times New Roman"/>
       <w:sz w:val="20"/>
@@ -23420,7 +23903,7 @@
   <w:style w:type="table" w:styleId="TableGrid6">
     <w:name w:val="Table Grid 6"/>
     <w:basedOn w:val="TableNormal"/>
-    <w:rsid w:val="00C40953"/>
+    <w:rsid w:val="00E61D35"/>
     <w:rPr>
       <w:rFonts w:ascii="Times New Roman" w:eastAsia="Times New Roman" w:hAnsi="Times New Roman" w:cs="Times New Roman"/>
       <w:sz w:val="20"/>
@@ -23498,7 +23981,7 @@
   <w:style w:type="table" w:styleId="TableGrid7">
     <w:name w:val="Table Grid 7"/>
     <w:basedOn w:val="TableNormal"/>
-    <w:rsid w:val="00C40953"/>
+    <w:rsid w:val="00E61D35"/>
     <w:rPr>
       <w:rFonts w:ascii="Times New Roman" w:eastAsia="Times New Roman" w:hAnsi="Times New Roman" w:cs="Times New Roman"/>
       <w:b/>
@@ -23593,7 +24076,7 @@
   <w:style w:type="table" w:styleId="TableGrid8">
     <w:name w:val="Table Grid 8"/>
     <w:basedOn w:val="TableNormal"/>
-    <w:rsid w:val="00C40953"/>
+    <w:rsid w:val="00E61D35"/>
     <w:rPr>
       <w:rFonts w:ascii="Times New Roman" w:eastAsia="Times New Roman" w:hAnsi="Times New Roman" w:cs="Times New Roman"/>
       <w:sz w:val="20"/>
@@ -23666,7 +24149,7 @@
   <w:style w:type="table" w:styleId="TableList1">
     <w:name w:val="Table List 1"/>
     <w:basedOn w:val="TableNormal"/>
-    <w:rsid w:val="00C40953"/>
+    <w:rsid w:val="00E61D35"/>
     <w:rPr>
       <w:rFonts w:ascii="Times New Roman" w:eastAsia="Times New Roman" w:hAnsi="Times New Roman" w:cs="Times New Roman"/>
       <w:sz w:val="20"/>
@@ -23758,7 +24241,7 @@
   <w:style w:type="table" w:styleId="TableList2">
     <w:name w:val="Table List 2"/>
     <w:basedOn w:val="TableNormal"/>
-    <w:rsid w:val="00C40953"/>
+    <w:rsid w:val="00E61D35"/>
     <w:rPr>
       <w:rFonts w:ascii="Times New Roman" w:eastAsia="Times New Roman" w:hAnsi="Times New Roman" w:cs="Times New Roman"/>
       <w:sz w:val="20"/>
@@ -23845,7 +24328,7 @@
   <w:style w:type="table" w:styleId="TableList3">
     <w:name w:val="Table List 3"/>
     <w:basedOn w:val="TableNormal"/>
-    <w:rsid w:val="00C40953"/>
+    <w:rsid w:val="00E61D35"/>
     <w:rPr>
       <w:rFonts w:ascii="Times New Roman" w:eastAsia="Times New Roman" w:hAnsi="Times New Roman" w:cs="Times New Roman"/>
       <w:sz w:val="20"/>
@@ -23911,7 +24394,7 @@
   <w:style w:type="table" w:styleId="TableList4">
     <w:name w:val="Table List 4"/>
     <w:basedOn w:val="TableNormal"/>
-    <w:rsid w:val="00C40953"/>
+    <w:rsid w:val="00E61D35"/>
     <w:rPr>
       <w:rFonts w:ascii="Times New Roman" w:eastAsia="Times New Roman" w:hAnsi="Times New Roman" w:cs="Times New Roman"/>
       <w:sz w:val="20"/>
@@ -23956,7 +24439,7 @@
   <w:style w:type="table" w:styleId="TableList5">
     <w:name w:val="Table List 5"/>
     <w:basedOn w:val="TableNormal"/>
-    <w:rsid w:val="00C40953"/>
+    <w:rsid w:val="00E61D35"/>
     <w:rPr>
       <w:rFonts w:ascii="Times New Roman" w:eastAsia="Times New Roman" w:hAnsi="Times New Roman" w:cs="Times New Roman"/>
       <w:sz w:val="20"/>
@@ -24012,7 +24495,7 @@
   <w:style w:type="table" w:styleId="TableList6">
     <w:name w:val="Table List 6"/>
     <w:basedOn w:val="TableNormal"/>
-    <w:rsid w:val="00C40953"/>
+    <w:rsid w:val="00E61D35"/>
     <w:rPr>
       <w:rFonts w:ascii="Times New Roman" w:eastAsia="Times New Roman" w:hAnsi="Times New Roman" w:cs="Times New Roman"/>
       <w:sz w:val="20"/>
@@ -24079,7 +24562,7 @@
   <w:style w:type="table" w:styleId="TableList7">
     <w:name w:val="Table List 7"/>
     <w:basedOn w:val="TableNormal"/>
-    <w:rsid w:val="00C40953"/>
+    <w:rsid w:val="00E61D35"/>
     <w:rPr>
       <w:rFonts w:ascii="Times New Roman" w:eastAsia="Times New Roman" w:hAnsi="Times New Roman" w:cs="Times New Roman"/>
       <w:sz w:val="20"/>
@@ -24184,7 +24667,7 @@
   <w:style w:type="table" w:styleId="TableList8">
     <w:name w:val="Table List 8"/>
     <w:basedOn w:val="TableNormal"/>
-    <w:rsid w:val="00C40953"/>
+    <w:rsid w:val="00E61D35"/>
     <w:rPr>
       <w:rFonts w:ascii="Times New Roman" w:eastAsia="Times New Roman" w:hAnsi="Times New Roman" w:cs="Times New Roman"/>
       <w:sz w:val="20"/>
@@ -24293,7 +24776,7 @@
     <w:basedOn w:val="Normal"/>
     <w:next w:val="Normal"/>
     <w:semiHidden/>
-    <w:rsid w:val="00C40953"/>
+    <w:rsid w:val="00E61D35"/>
     <w:pPr>
       <w:ind w:left="240" w:hanging="240"/>
     </w:pPr>
@@ -24303,12 +24786,12 @@
     <w:basedOn w:val="Normal"/>
     <w:next w:val="Normal"/>
     <w:semiHidden/>
-    <w:rsid w:val="00C40953"/>
+    <w:rsid w:val="00E61D35"/>
   </w:style>
   <w:style w:type="table" w:styleId="TableProfessional">
     <w:name w:val="Table Professional"/>
     <w:basedOn w:val="TableNormal"/>
-    <w:rsid w:val="00C40953"/>
+    <w:rsid w:val="00E61D35"/>
     <w:rPr>
       <w:rFonts w:ascii="Times New Roman" w:eastAsia="Times New Roman" w:hAnsi="Times New Roman" w:cs="Times New Roman"/>
       <w:sz w:val="20"/>
@@ -24353,7 +24836,7 @@
   <w:style w:type="table" w:styleId="TableSimple1">
     <w:name w:val="Table Simple 1"/>
     <w:basedOn w:val="TableNormal"/>
-    <w:rsid w:val="00C40953"/>
+    <w:rsid w:val="00E61D35"/>
     <w:rPr>
       <w:rFonts w:ascii="Times New Roman" w:eastAsia="Times New Roman" w:hAnsi="Times New Roman" w:cs="Times New Roman"/>
       <w:sz w:val="20"/>
@@ -24399,7 +24882,7 @@
   <w:style w:type="table" w:styleId="TableSimple2">
     <w:name w:val="Table Simple 2"/>
     <w:basedOn w:val="TableNormal"/>
-    <w:rsid w:val="00C40953"/>
+    <w:rsid w:val="00E61D35"/>
     <w:rPr>
       <w:rFonts w:ascii="Times New Roman" w:eastAsia="Times New Roman" w:hAnsi="Times New Roman" w:cs="Times New Roman"/>
       <w:sz w:val="20"/>
@@ -24503,7 +24986,7 @@
   <w:style w:type="table" w:styleId="TableSimple3">
     <w:name w:val="Table Simple 3"/>
     <w:basedOn w:val="TableNormal"/>
-    <w:rsid w:val="00C40953"/>
+    <w:rsid w:val="00E61D35"/>
     <w:rPr>
       <w:rFonts w:ascii="Times New Roman" w:eastAsia="Times New Roman" w:hAnsi="Times New Roman" w:cs="Times New Roman"/>
       <w:sz w:val="20"/>
@@ -24546,7 +25029,7 @@
   <w:style w:type="table" w:styleId="TableSubtle1">
     <w:name w:val="Table Subtle 1"/>
     <w:basedOn w:val="TableNormal"/>
-    <w:rsid w:val="00C40953"/>
+    <w:rsid w:val="00E61D35"/>
     <w:rPr>
       <w:rFonts w:ascii="Times New Roman" w:eastAsia="Times New Roman" w:hAnsi="Times New Roman" w:cs="Times New Roman"/>
       <w:sz w:val="20"/>
@@ -24645,7 +25128,7 @@
   <w:style w:type="table" w:styleId="TableSubtle2">
     <w:name w:val="Table Subtle 2"/>
     <w:basedOn w:val="TableNormal"/>
-    <w:rsid w:val="00C40953"/>
+    <w:rsid w:val="00E61D35"/>
     <w:rPr>
       <w:rFonts w:ascii="Times New Roman" w:eastAsia="Times New Roman" w:hAnsi="Times New Roman" w:cs="Times New Roman"/>
       <w:sz w:val="20"/>
@@ -24736,7 +25219,7 @@
   <w:style w:type="table" w:styleId="TableTheme">
     <w:name w:val="Table Theme"/>
     <w:basedOn w:val="TableNormal"/>
-    <w:rsid w:val="00C40953"/>
+    <w:rsid w:val="00E61D35"/>
     <w:rPr>
       <w:rFonts w:ascii="Times New Roman" w:eastAsia="Times New Roman" w:hAnsi="Times New Roman" w:cs="Times New Roman"/>
       <w:sz w:val="20"/>
@@ -24763,7 +25246,7 @@
   <w:style w:type="table" w:styleId="TableWeb1">
     <w:name w:val="Table Web 1"/>
     <w:basedOn w:val="TableNormal"/>
-    <w:rsid w:val="00C40953"/>
+    <w:rsid w:val="00E61D35"/>
     <w:rPr>
       <w:rFonts w:ascii="Times New Roman" w:eastAsia="Times New Roman" w:hAnsi="Times New Roman" w:cs="Times New Roman"/>
       <w:sz w:val="20"/>
@@ -24809,7 +25292,7 @@
   <w:style w:type="table" w:styleId="TableWeb2">
     <w:name w:val="Table Web 2"/>
     <w:basedOn w:val="TableNormal"/>
-    <w:rsid w:val="00C40953"/>
+    <w:rsid w:val="00E61D35"/>
     <w:rPr>
       <w:rFonts w:ascii="Times New Roman" w:eastAsia="Times New Roman" w:hAnsi="Times New Roman" w:cs="Times New Roman"/>
       <w:sz w:val="20"/>
@@ -24855,7 +25338,7 @@
   <w:style w:type="table" w:styleId="TableWeb3">
     <w:name w:val="Table Web 3"/>
     <w:basedOn w:val="TableNormal"/>
-    <w:rsid w:val="00C40953"/>
+    <w:rsid w:val="00E61D35"/>
     <w:rPr>
       <w:rFonts w:ascii="Times New Roman" w:eastAsia="Times New Roman" w:hAnsi="Times New Roman" w:cs="Times New Roman"/>
       <w:sz w:val="20"/>
@@ -24903,7 +25386,7 @@
     <w:basedOn w:val="Normal"/>
     <w:link w:val="TitleChar"/>
     <w:qFormat/>
-    <w:rsid w:val="00C40953"/>
+    <w:rsid w:val="00E61D35"/>
     <w:pPr>
       <w:spacing w:before="240" w:after="60"/>
       <w:jc w:val="center"/>
@@ -24937,7 +25420,7 @@
     <w:basedOn w:val="Normal"/>
     <w:next w:val="Normal"/>
     <w:semiHidden/>
-    <w:rsid w:val="00C40953"/>
+    <w:rsid w:val="00E61D35"/>
     <w:pPr>
       <w:spacing w:before="120"/>
     </w:pPr>
@@ -24953,7 +25436,7 @@
     <w:next w:val="Normal"/>
     <w:autoRedefine/>
     <w:semiHidden/>
-    <w:rsid w:val="00C40953"/>
+    <w:rsid w:val="00E61D35"/>
     <w:pPr>
       <w:ind w:left="720"/>
     </w:pPr>
@@ -24964,7 +25447,7 @@
     <w:next w:val="Normal"/>
     <w:autoRedefine/>
     <w:semiHidden/>
-    <w:rsid w:val="00C40953"/>
+    <w:rsid w:val="00E61D35"/>
     <w:pPr>
       <w:ind w:left="1440"/>
     </w:pPr>
@@ -24975,7 +25458,7 @@
     <w:next w:val="Normal"/>
     <w:autoRedefine/>
     <w:semiHidden/>
-    <w:rsid w:val="00C40953"/>
+    <w:rsid w:val="00E61D35"/>
     <w:pPr>
       <w:ind w:left="1680"/>
     </w:pPr>
@@ -24986,7 +25469,7 @@
     <w:next w:val="Normal"/>
     <w:autoRedefine/>
     <w:semiHidden/>
-    <w:rsid w:val="00C40953"/>
+    <w:rsid w:val="00E61D35"/>
     <w:pPr>
       <w:ind w:left="1920"/>
     </w:pPr>
@@ -24994,7 +25477,7 @@
   <w:style w:type="character" w:customStyle="1" w:styleId="DigitalLinkAnchorCode">
     <w:name w:val="DigitalLinkAnchorCode"/>
     <w:uiPriority w:val="1"/>
-    <w:rsid w:val="00C40953"/>
+    <w:rsid w:val="00E61D35"/>
     <w:rPr>
       <w:rFonts w:ascii="Courier New" w:hAnsi="Courier New"/>
       <w:bdr w:val="none" w:sz="0" w:space="0" w:color="auto"/>
@@ -25004,7 +25487,7 @@
   <w:style w:type="character" w:customStyle="1" w:styleId="InlineGraphic">
     <w:name w:val="InlineGraphic"/>
     <w:uiPriority w:val="1"/>
-    <w:rsid w:val="00C40953"/>
+    <w:rsid w:val="00E61D35"/>
     <w:rPr>
       <w:bdr w:val="none" w:sz="0" w:space="0" w:color="auto"/>
       <w:shd w:val="clear" w:color="auto" w:fill="00B050"/>
@@ -25014,7 +25497,7 @@
     <w:name w:val="RecipeTableSubhead"/>
     <w:basedOn w:val="TableSubhead"/>
     <w:qFormat/>
-    <w:rsid w:val="00C40953"/>
+    <w:rsid w:val="00E61D35"/>
   </w:style>
 </w:styles>
 </file>
@@ -25344,7 +25827,7 @@
 </file>
 
 <file path=customXml/itemProps1.xml><?xml version="1.0" encoding="utf-8"?>
-<ds:datastoreItem xmlns:ds="http://schemas.openxmlformats.org/officeDocument/2006/customXml" ds:itemID="{76995C14-4BB8-5D43-887A-53EAE5FBFE5F}">
+<ds:datastoreItem xmlns:ds="http://schemas.openxmlformats.org/officeDocument/2006/customXml" ds:itemID="{DF2755E7-802D-3546-A6CA-FA39EAFFA2E7}">
   <ds:schemaRefs>
     <ds:schemaRef ds:uri="http://schemas.openxmlformats.org/officeDocument/2006/bibliography"/>
   </ds:schemaRefs>

--- a/chapters/chapter2.docx
+++ b/chapters/chapter2.docx
@@ -13,16 +13,14 @@
         <w:rPr>
           <w:bCs/>
         </w:rPr>
-        <w:t xml:space="preserve">Insert Chapter title </w:t>
-      </w:r>
-      <w:proofErr w:type="gramStart"/>
+        <w:t>Insert Chapter T</w:t>
+      </w:r>
       <w:r>
         <w:rPr>
           <w:bCs/>
         </w:rPr>
-        <w:t>Here</w:t>
-      </w:r>
-      <w:proofErr w:type="gramEnd"/>
+        <w:t>itle Here</w:t>
+      </w:r>
     </w:p>
     <w:p>
       <w:pPr>
@@ -315,7 +313,13 @@
         <w:t xml:space="preserve">Even though we have </w:t>
       </w:r>
       <w:r>
-        <w:t xml:space="preserve">accumulated century’s worth of lessons from statisticians and scientific research, we would be naïve to think we will only experience an upside from this power.  With great power comes great responsibility and even greater failure.  We undoubtedly have many undiscovered failures ahead of us and it is with </w:t>
+        <w:t>accumulated century’s worth of lessons from statisticians and research, we would be naïve to think we will only experience an upside from this power.  With great power comes great responsibility and even greater failure.  We und</w:t>
+      </w:r>
+      <w:r>
+        <w:t xml:space="preserve">oubtedly have many undiscovered successes and </w:t>
+      </w:r>
+      <w:r>
+        <w:t xml:space="preserve">failures ahead of us and it is with </w:t>
       </w:r>
       <w:r>
         <w:t>that in mind that we can begin to talk about what we can and cannot expect from data analysis and visualization techniques.</w:t>
@@ -345,7 +349,13 @@
         <w:pStyle w:val="Para"/>
       </w:pPr>
       <w:r>
-        <w:t>Before we can talk about what data analysis is, we wanted to remind people that getting the world to sit still while we measure it is like getting a toddler to eat vegetables.  We often can’t account for</w:t>
+        <w:t xml:space="preserve">Before we can talk about what data analysis is, we wanted to </w:t>
+      </w:r>
+      <w:r>
+        <w:t xml:space="preserve">point out that </w:t>
+      </w:r>
+      <w:r>
+        <w:t>getting the world to sit still while we measure it is like getting a toddler to eat vegetables.  We often can’t account for</w:t>
       </w:r>
       <w:r>
         <w:t xml:space="preserve"> everything (like the random walk </w:t>
@@ -402,13 +412,7 @@
         <w:t xml:space="preserve"> natural</w:t>
       </w:r>
       <w:r>
-        <w:t xml:space="preserve"> world have </w:t>
-      </w:r>
-      <w:r>
-        <w:t xml:space="preserve">this </w:t>
-      </w:r>
-      <w:r>
-        <w:t xml:space="preserve">variation and this generally drives </w:t>
+        <w:t xml:space="preserve"> world have variation and this generally drives </w:t>
       </w:r>
       <w:r>
         <w:t xml:space="preserve">computer professionals </w:t>
@@ -428,10 +432,31 @@
         <w:t xml:space="preserve"> to be deterministic, meaning they are expected to </w:t>
       </w:r>
       <w:r>
-        <w:t xml:space="preserve">run the same thing over and over and produce the same output time and time again.  </w:t>
-      </w:r>
-      <w:r>
-        <w:t xml:space="preserve">Even random number generators are referred to as pseudo-random number generators, because given the same initial state; it will produce the same string of random numbers.  </w:t>
+        <w:t>do</w:t>
+      </w:r>
+      <w:r>
+        <w:t xml:space="preserve"> the same thing over and over and produce the same </w:t>
+      </w:r>
+      <w:r>
+        <w:t>result</w:t>
+      </w:r>
+      <w:r>
+        <w:t xml:space="preserve"> time and time again.  </w:t>
+      </w:r>
+      <w:r>
+        <w:t xml:space="preserve">Even random number generators are referred to as pseudo-random number generators, because given the same initial state; it will produce the same string of </w:t>
+      </w:r>
+      <w:r>
+        <w:t>“</w:t>
+      </w:r>
+      <w:r>
+        <w:t>random</w:t>
+      </w:r>
+      <w:r>
+        <w:t>”</w:t>
+      </w:r>
+      <w:r>
+        <w:t xml:space="preserve"> numbers.  </w:t>
       </w:r>
       <w:r>
         <w:t>If a computer has variation and is not deterministic, it</w:t>
@@ -445,10 +470,19 @@
       </w:r>
       <w:proofErr w:type="gramEnd"/>
       <w:r>
-        <w:t xml:space="preserve"> buggy or Windows 98.  Generally speaking, computer professionals are trained to expect little to no variation</w:t>
-      </w:r>
-      <w:r>
-        <w:t xml:space="preserve"> and frown upon its presence in our systems.  Unfortunately, this presents an obstacle in data analysis because natural variation may be quickly mistaken as significant.</w:t>
+        <w:t xml:space="preserve"> buggy or Windows 98. </w:t>
+      </w:r>
+      <w:r>
+        <w:t>Com</w:t>
+      </w:r>
+      <w:r>
+        <w:t>puter professionals are trained to expect little to no variation</w:t>
+      </w:r>
+      <w:r>
+        <w:t xml:space="preserve"> and frown upon its presence in our systems.  Unfortunately, this presents an obstacle in data analysis because </w:t>
+      </w:r>
+      <w:r>
+        <w:t xml:space="preserve">variability is the norm, not the exception within data.  When people come from a binary world where any deviation from expectation is significant, it’s easy to project that onto data and see any variation in the data as significant.  </w:t>
       </w:r>
     </w:p>
     <w:p>
@@ -471,7 +505,19 @@
         <w:t xml:space="preserve"> </w:t>
       </w:r>
       <w:r>
-        <w:t xml:space="preserve">during code review.   After one round of code reviews we </w:t>
+        <w:t xml:space="preserve">during </w:t>
+      </w:r>
+      <w:r>
+        <w:t xml:space="preserve">the </w:t>
+      </w:r>
+      <w:r>
+        <w:t>code review</w:t>
+      </w:r>
+      <w:r>
+        <w:t xml:space="preserve"> process</w:t>
+      </w:r>
+      <w:r>
+        <w:t xml:space="preserve">.   After one round of code reviews we </w:t>
       </w:r>
       <w:r>
         <w:t>find that Andy had 35 while Brody had</w:t>
@@ -486,16 +532,28 @@
         <w:t>common reaction</w:t>
       </w:r>
       <w:r>
-        <w:t xml:space="preserve"> is that </w:t>
-      </w:r>
-      <w:r>
-        <w:t xml:space="preserve">it looks like </w:t>
-      </w:r>
-      <w:r>
-        <w:t>Brody needs to step up his game, because he'</w:t>
-      </w:r>
-      <w:r>
-        <w:t xml:space="preserve">s got way more </w:t>
+        <w:t xml:space="preserve"> </w:t>
+      </w:r>
+      <w:r>
+        <w:t xml:space="preserve">would be to ask Brody to step up his game </w:t>
+      </w:r>
+      <w:r>
+        <w:t xml:space="preserve">because </w:t>
+      </w:r>
+      <w:r>
+        <w:t xml:space="preserve">it’s obvious </w:t>
+      </w:r>
+      <w:r>
+        <w:t>he'</w:t>
+      </w:r>
+      <w:r>
+        <w:t xml:space="preserve">s </w:t>
+      </w:r>
+      <w:r>
+        <w:t xml:space="preserve">got </w:t>
+      </w:r>
+      <w:r>
+        <w:t xml:space="preserve">more </w:t>
       </w:r>
       <w:r>
         <w:t xml:space="preserve">bugs </w:t>
@@ -504,16 +562,74 @@
         <w:t xml:space="preserve">than Andy.  </w:t>
       </w:r>
       <w:r>
-        <w:t>After all, we ran two tasks in the same space where the only perceivable difference was the developers, right?  Unfortunately no.  In rea</w:t>
-      </w:r>
-      <w:r>
-        <w:t xml:space="preserve">lity there are natural variations in developers from one day to the next, the tasks in the code, code complexity and finally the code review process may have natural variations </w:t>
-      </w:r>
-      <w:proofErr w:type="gramStart"/>
-      <w:r>
-        <w:t>for each iteration</w:t>
-      </w:r>
-      <w:proofErr w:type="gramEnd"/>
+        <w:t xml:space="preserve">After all, we </w:t>
+      </w:r>
+      <w:r>
+        <w:t>had</w:t>
+      </w:r>
+      <w:r>
+        <w:t xml:space="preserve"> two </w:t>
+      </w:r>
+      <w:r>
+        <w:t>developers</w:t>
+      </w:r>
+      <w:r>
+        <w:t xml:space="preserve"> in the same space where the only perceivable difference was the deve</w:t>
+      </w:r>
+      <w:r>
+        <w:t>lopers, right?  Unfortunately no</w:t>
+      </w:r>
+      <w:r>
+        <w:t>.</w:t>
+      </w:r>
+      <w:r>
+        <w:t xml:space="preserve"> In rea</w:t>
+      </w:r>
+      <w:r>
+        <w:t xml:space="preserve">lity there </w:t>
+      </w:r>
+      <w:r>
+        <w:t>may be</w:t>
+      </w:r>
+      <w:r>
+        <w:t xml:space="preserve"> natural variations </w:t>
+      </w:r>
+      <w:r>
+        <w:t xml:space="preserve">that could inflate or deflate the </w:t>
+      </w:r>
+      <w:r>
+        <w:t>developers rating</w:t>
+      </w:r>
+      <w:r>
+        <w:t xml:space="preserve">.  </w:t>
+      </w:r>
+      <w:r>
+        <w:t xml:space="preserve">We should expect some difference in </w:t>
+      </w:r>
+      <w:r>
+        <w:t xml:space="preserve">the </w:t>
+      </w:r>
+      <w:r>
+        <w:t>developers’</w:t>
+      </w:r>
+      <w:r>
+        <w:t xml:space="preserve"> performance </w:t>
+      </w:r>
+      <w:r>
+        <w:t xml:space="preserve">day after day.  The complexity of the tasks or inconsistency in </w:t>
+      </w:r>
+      <w:r>
+        <w:t xml:space="preserve">the </w:t>
+      </w:r>
+      <w:r>
+        <w:t xml:space="preserve">code review process </w:t>
+      </w:r>
+      <w:r>
+        <w:t>can contribute t</w:t>
+      </w:r>
+      <w:r>
+        <w:t>o a range of probable outcomes for each developer</w:t>
+      </w:r>
       <w:r>
         <w:t xml:space="preserve">.  </w:t>
       </w:r>
@@ -532,7 +648,10 @@
         <w:t xml:space="preserve">developers </w:t>
       </w:r>
       <w:r>
-        <w:t>is not significant giving the natural variation in</w:t>
+        <w:t>is not significant giving this</w:t>
+      </w:r>
+      <w:r>
+        <w:t xml:space="preserve"> natural variation in</w:t>
       </w:r>
       <w:r>
         <w:t xml:space="preserve"> the </w:t>
@@ -579,7 +698,13 @@
         <w:pStyle w:val="Para"/>
       </w:pPr>
       <w:r>
-        <w:t xml:space="preserve">Therein lies the challenge: find ways to separate the natural variations in a system from the patterns in the data.  Pause for a moment and try to think of some methods for doing that.  Perhaps just more data, right?  If we had more data points, surely the variations would just even themselves out, right?  Welcome to </w:t>
+        <w:t>Therein lies the challenge: find ways to separate the natural variations in a system from the patterns in the data.  Pause for a moment and try to think of some methods for doing that</w:t>
+      </w:r>
+      <w:r>
+        <w:t xml:space="preserve"> in our scenario</w:t>
+      </w:r>
+      <w:r>
+        <w:t xml:space="preserve">.  Perhaps just more data, right?  If we had more data points, surely the variations would just even themselves out, right?  Welcome to </w:t>
       </w:r>
       <w:r>
         <w:t>a big challenge</w:t>
@@ -588,7 +713,10 @@
         <w:t xml:space="preserve"> of data analysis: </w:t>
       </w:r>
       <w:r>
-        <w:t>getting the right data, but first we have to get the data right.</w:t>
+        <w:t>getting the right data, but</w:t>
+      </w:r>
+      <w:r>
+        <w:t xml:space="preserve"> before we do that, we have to focus on getting the data right.</w:t>
       </w:r>
     </w:p>
     <w:p>
@@ -610,22 +738,75 @@
         <w:t>es</w:t>
       </w:r>
       <w:r>
-        <w:t xml:space="preserve">, damned lies and statistics.  This leads to the conclusion that statistics are somehow shady or not worthy of trust.  While statistics are often abused (more on that later), it is people </w:t>
-      </w:r>
-      <w:r>
-        <w:t>intentionally lying and using</w:t>
-      </w:r>
-      <w:r>
-        <w:t xml:space="preserve"> statistics, not statistics </w:t>
+        <w:t>, damned lies and statistics [citation/discussion].</w:t>
+      </w:r>
+      <w:r>
+        <w:t xml:space="preserve">  This leads to the conclusion that </w:t>
+      </w:r>
+      <w:r>
+        <w:t>calculation of statistics is</w:t>
+      </w:r>
+      <w:r>
+        <w:t xml:space="preserve"> somehow </w:t>
+      </w:r>
+      <w:r>
+        <w:t xml:space="preserve">a </w:t>
+      </w:r>
+      <w:r>
+        <w:t xml:space="preserve">shady </w:t>
+      </w:r>
+      <w:r>
+        <w:t xml:space="preserve">practice </w:t>
+      </w:r>
+      <w:r>
+        <w:t xml:space="preserve">or not worthy of trust.  While statistics are often abused (more on that later), it is </w:t>
+      </w:r>
+      <w:r>
+        <w:rPr>
+          <w:i/>
+        </w:rPr>
+        <w:t>people</w:t>
+      </w:r>
+      <w:r>
+        <w:t xml:space="preserve"> </w:t>
+      </w:r>
+      <w:r>
+        <w:rPr>
+          <w:i/>
+        </w:rPr>
+        <w:t>lying</w:t>
+      </w:r>
+      <w:r>
+        <w:t xml:space="preserve"> and using</w:t>
+      </w:r>
+      <w:r>
+        <w:t xml:space="preserve"> statistics</w:t>
+      </w:r>
+      <w:r>
+        <w:t xml:space="preserve"> to do it</w:t>
+      </w:r>
+      <w:r>
+        <w:t xml:space="preserve">, not statistics </w:t>
       </w:r>
       <w:r>
         <w:t>tricking people.  However, there are times when</w:t>
       </w:r>
       <w:r>
-        <w:t xml:space="preserve"> honest people reach erroneous conclusions by applying statistics.  </w:t>
-      </w:r>
-      <w:r>
-        <w:t>But more often then not, problems are introduced (or not addressed) long before a measurement is taken and we end up not lying with statistics, but lying with data.</w:t>
+        <w:t xml:space="preserve"> honest people reach er</w:t>
+      </w:r>
+      <w:r>
+        <w:t>roneous conclusions after applying statistical methods</w:t>
+      </w:r>
+      <w:r>
+        <w:t xml:space="preserve">.  </w:t>
+      </w:r>
+      <w:r>
+        <w:t>But more often then not, problem</w:t>
+      </w:r>
+      <w:bookmarkStart w:id="0" w:name="_GoBack"/>
+      <w:bookmarkEnd w:id="0"/>
+      <w:r>
+        <w:t>s are introduced (or not addressed) long before a measurement is taken and we end up not lying with statistics, but lying with data.</w:t>
       </w:r>
     </w:p>
     <w:p>
@@ -633,7 +814,13 @@
         <w:pStyle w:val="Para"/>
       </w:pPr>
       <w:r>
-        <w:t xml:space="preserve">Literary Digest ran a huge public opinion poll in an attempt to predict the 1936 presidential race.  They gathered names from a variety of sources including the telephone directory, club memberships and magazine subscriptions.  They ended up </w:t>
+        <w:t xml:space="preserve">Literary Digest ran a </w:t>
+      </w:r>
+      <w:r>
+        <w:t>large</w:t>
+      </w:r>
+      <w:r>
+        <w:t xml:space="preserve"> public opinion poll in an attempt to predict the 1936 presidential race.  They gathered names from a variety of sources including the telephone directory, club memberships and magazine subscriptions.  They ended up </w:t>
       </w:r>
       <w:r>
         <w:t>with over 2 million responses and predicted a clear winner</w:t>
@@ -678,7 +865,33 @@
         <w:t>.  Remember the year was 1936 and the great depression hadn’t</w:t>
       </w:r>
       <w:r>
-        <w:t xml:space="preserve"> let up yet and they ended up asking those with phones, club memberships and magazine subscriptions.  They systematically polled the middle and upper class, who generally leaned towards Landon, and arrived at a mathematically correct answer, but completely wrong.</w:t>
+        <w:t xml:space="preserve"> let up yet and they ended up </w:t>
+      </w:r>
+      <w:r>
+        <w:t xml:space="preserve">polling people </w:t>
+      </w:r>
+      <w:r>
+        <w:t xml:space="preserve">with phones, club memberships and magazine subscriptions.  They systematically polled the middle and upper class, </w:t>
+      </w:r>
+      <w:proofErr w:type="gramStart"/>
+      <w:r>
+        <w:t>who</w:t>
+      </w:r>
+      <w:proofErr w:type="gramEnd"/>
+      <w:r>
+        <w:t xml:space="preserve"> generally leaned towards Landon, and arrived at a</w:t>
+      </w:r>
+      <w:r>
+        <w:t xml:space="preserve">n answer that was </w:t>
+      </w:r>
+      <w:r>
+        <w:t>mathematically correct</w:t>
+      </w:r>
+      <w:r>
+        <w:t xml:space="preserve"> and yet </w:t>
+      </w:r>
+      <w:r>
+        <w:t>completely wrong.</w:t>
       </w:r>
     </w:p>
     <w:p>
@@ -692,7 +905,13 @@
         <w:t xml:space="preserve">not a bad </w:t>
       </w:r>
       <w:r>
-        <w:t xml:space="preserve">idea (since we only had one measurement).  However, we must also seek to identify and remove sources of bias.  How is biased removed?  Statisticians talk about their own little magic unicorn called the central limit theorem.  It’s actually a </w:t>
+        <w:t xml:space="preserve">idea (since we only had one measurement).  However, we must also seek to identify and remove sources of bias.  How is biased removed?  </w:t>
+      </w:r>
+      <w:r>
+        <w:t xml:space="preserve">Luckily we can stand on the shoulders of giants here and rely on a nifty concept </w:t>
+      </w:r>
+      <w:r>
+        <w:t xml:space="preserve">called the central limit theorem.  It’s actually a </w:t>
       </w:r>
       <w:r>
         <w:t xml:space="preserve">very interesting </w:t>
@@ -834,8 +1053,6 @@
       <w:pPr>
         <w:pStyle w:val="Para"/>
       </w:pPr>
-      <w:bookmarkStart w:id="0" w:name="_GoBack"/>
-      <w:bookmarkEnd w:id="0"/>
     </w:p>
     <w:p>
       <w:pPr>
@@ -6022,7 +6239,7 @@
   <w:style w:type="paragraph" w:default="1" w:styleId="Normal">
     <w:name w:val="Normal"/>
     <w:qFormat/>
-    <w:rsid w:val="00E61D35"/>
+    <w:rsid w:val="009C1163"/>
     <w:rPr>
       <w:rFonts w:ascii="Times New Roman" w:eastAsia="Times New Roman" w:hAnsi="Times New Roman" w:cs="Times New Roman"/>
     </w:rPr>
@@ -6032,7 +6249,7 @@
     <w:next w:val="Normal"/>
     <w:link w:val="Heading1Char"/>
     <w:qFormat/>
-    <w:rsid w:val="00E61D35"/>
+    <w:rsid w:val="009C1163"/>
     <w:pPr>
       <w:keepNext/>
       <w:numPr>
@@ -6055,7 +6272,7 @@
     <w:next w:val="Normal"/>
     <w:link w:val="Heading2Char"/>
     <w:qFormat/>
-    <w:rsid w:val="00E61D35"/>
+    <w:rsid w:val="009C1163"/>
     <w:pPr>
       <w:keepNext/>
       <w:keepLines/>
@@ -6081,7 +6298,7 @@
     <w:next w:val="Normal"/>
     <w:link w:val="Heading3Char"/>
     <w:qFormat/>
-    <w:rsid w:val="00E61D35"/>
+    <w:rsid w:val="009C1163"/>
     <w:pPr>
       <w:keepNext/>
       <w:keepLines/>
@@ -6107,7 +6324,7 @@
     <w:next w:val="Normal"/>
     <w:link w:val="Heading4Char"/>
     <w:qFormat/>
-    <w:rsid w:val="00E61D35"/>
+    <w:rsid w:val="009C1163"/>
     <w:pPr>
       <w:keepNext/>
       <w:numPr>
@@ -6131,7 +6348,7 @@
     <w:next w:val="Normal"/>
     <w:link w:val="Heading5Char"/>
     <w:qFormat/>
-    <w:rsid w:val="00E61D35"/>
+    <w:rsid w:val="009C1163"/>
     <w:pPr>
       <w:numPr>
         <w:ilvl w:val="4"/>
@@ -6153,7 +6370,7 @@
     <w:next w:val="Normal"/>
     <w:link w:val="Heading6Char"/>
     <w:qFormat/>
-    <w:rsid w:val="00E61D35"/>
+    <w:rsid w:val="009C1163"/>
     <w:pPr>
       <w:numPr>
         <w:ilvl w:val="5"/>
@@ -6171,7 +6388,7 @@
     <w:next w:val="Normal"/>
     <w:link w:val="Heading7Char"/>
     <w:qFormat/>
-    <w:rsid w:val="00E61D35"/>
+    <w:rsid w:val="009C1163"/>
     <w:pPr>
       <w:numPr>
         <w:ilvl w:val="6"/>
@@ -6189,7 +6406,7 @@
     <w:next w:val="Normal"/>
     <w:link w:val="Heading8Char"/>
     <w:qFormat/>
-    <w:rsid w:val="00E61D35"/>
+    <w:rsid w:val="009C1163"/>
     <w:pPr>
       <w:numPr>
         <w:ilvl w:val="7"/>
@@ -6207,7 +6424,7 @@
     <w:next w:val="Normal"/>
     <w:link w:val="Heading9Char"/>
     <w:qFormat/>
-    <w:rsid w:val="00E61D35"/>
+    <w:rsid w:val="009C1163"/>
     <w:pPr>
       <w:numPr>
         <w:ilvl w:val="8"/>
@@ -6223,7 +6440,7 @@
   <w:style w:type="character" w:default="1" w:styleId="DefaultParagraphFont">
     <w:name w:val="Default Paragraph Font"/>
     <w:semiHidden/>
-    <w:rsid w:val="00E61D35"/>
+    <w:rsid w:val="009C1163"/>
   </w:style>
   <w:style w:type="table" w:default="1" w:styleId="TableNormal">
     <w:name w:val="Normal Table"/>
@@ -6243,7 +6460,7 @@
   <w:style w:type="numbering" w:default="1" w:styleId="NoList">
     <w:name w:val="No List"/>
     <w:semiHidden/>
-    <w:rsid w:val="00E61D35"/>
+    <w:rsid w:val="009C1163"/>
   </w:style>
   <w:style w:type="character" w:customStyle="1" w:styleId="Heading1Char">
     <w:name w:val="Heading 1 Char"/>
@@ -6353,7 +6570,7 @@
   <w:style w:type="paragraph" w:customStyle="1" w:styleId="Para">
     <w:name w:val="Para"/>
     <w:qFormat/>
-    <w:rsid w:val="00E61D35"/>
+    <w:rsid w:val="009C1163"/>
     <w:pPr>
       <w:spacing w:after="120"/>
       <w:ind w:left="720" w:firstLine="720"/>
@@ -6369,7 +6586,7 @@
     <w:name w:val="AbstractHead"/>
     <w:basedOn w:val="Para"/>
     <w:next w:val="Normal"/>
-    <w:rsid w:val="00E61D35"/>
+    <w:rsid w:val="009C1163"/>
     <w:pPr>
       <w:pBdr>
         <w:top w:val="single" w:sz="4" w:space="1" w:color="auto"/>
@@ -6387,7 +6604,7 @@
   <w:style w:type="paragraph" w:customStyle="1" w:styleId="AbstractPara">
     <w:name w:val="AbstractPara"/>
     <w:qFormat/>
-    <w:rsid w:val="00E61D35"/>
+    <w:rsid w:val="009C1163"/>
     <w:pPr>
       <w:pBdr>
         <w:top w:val="single" w:sz="4" w:space="1" w:color="auto"/>
@@ -6406,7 +6623,7 @@
   </w:style>
   <w:style w:type="paragraph" w:customStyle="1" w:styleId="Acknowledgments">
     <w:name w:val="Acknowledgments"/>
-    <w:rsid w:val="00E61D35"/>
+    <w:rsid w:val="009C1163"/>
     <w:pPr>
       <w:spacing w:after="120"/>
       <w:ind w:left="720" w:firstLine="720"/>
@@ -6421,7 +6638,7 @@
   <w:style w:type="paragraph" w:customStyle="1" w:styleId="Address">
     <w:name w:val="Address"/>
     <w:basedOn w:val="Normal"/>
-    <w:rsid w:val="00E61D35"/>
+    <w:rsid w:val="009C1163"/>
     <w:pPr>
       <w:widowControl w:val="0"/>
       <w:spacing w:before="120"/>
@@ -6436,7 +6653,7 @@
     <w:name w:val="AddressDescription"/>
     <w:basedOn w:val="Normal"/>
     <w:next w:val="Normal"/>
-    <w:rsid w:val="00E61D35"/>
+    <w:rsid w:val="009C1163"/>
     <w:pPr>
       <w:widowControl w:val="0"/>
       <w:spacing w:before="120" w:after="120"/>
@@ -6451,7 +6668,7 @@
     <w:name w:val="AddressName"/>
     <w:basedOn w:val="Normal"/>
     <w:next w:val="Normal"/>
-    <w:rsid w:val="00E61D35"/>
+    <w:rsid w:val="009C1163"/>
     <w:pPr>
       <w:widowControl w:val="0"/>
       <w:spacing w:before="120"/>
@@ -6465,7 +6682,7 @@
   <w:style w:type="paragraph" w:customStyle="1" w:styleId="Question">
     <w:name w:val="Question"/>
     <w:next w:val="Normal"/>
-    <w:rsid w:val="00E61D35"/>
+    <w:rsid w:val="009C1163"/>
     <w:pPr>
       <w:spacing w:after="120"/>
       <w:ind w:left="2160" w:hanging="720"/>
@@ -6479,7 +6696,7 @@
   <w:style w:type="paragraph" w:customStyle="1" w:styleId="Option">
     <w:name w:val="Option"/>
     <w:basedOn w:val="Question"/>
-    <w:rsid w:val="00E61D35"/>
+    <w:rsid w:val="009C1163"/>
     <w:pPr>
       <w:ind w:left="2880"/>
     </w:pPr>
@@ -6488,7 +6705,7 @@
     <w:name w:val="Answer"/>
     <w:basedOn w:val="Option"/>
     <w:next w:val="Normal"/>
-    <w:rsid w:val="00E61D35"/>
+    <w:rsid w:val="009C1163"/>
     <w:pPr>
       <w:widowControl w:val="0"/>
     </w:pPr>
@@ -6500,7 +6717,7 @@
     <w:name w:val="AnswersHead"/>
     <w:basedOn w:val="Normal"/>
     <w:next w:val="Para"/>
-    <w:rsid w:val="00E61D35"/>
+    <w:rsid w:val="009C1163"/>
     <w:pPr>
       <w:pBdr>
         <w:top w:val="single" w:sz="18" w:space="1" w:color="auto"/>
@@ -6519,7 +6736,7 @@
     <w:name w:val="ChapterTitle"/>
     <w:next w:val="Para"/>
     <w:qFormat/>
-    <w:rsid w:val="00E61D35"/>
+    <w:rsid w:val="009C1163"/>
     <w:pPr>
       <w:spacing w:after="360"/>
       <w:outlineLvl w:val="0"/>
@@ -6536,14 +6753,14 @@
     <w:name w:val="AppendixTitle"/>
     <w:basedOn w:val="ChapterTitle"/>
     <w:next w:val="Para"/>
-    <w:rsid w:val="00E61D35"/>
+    <w:rsid w:val="009C1163"/>
     <w:pPr>
       <w:spacing w:before="120" w:after="120"/>
     </w:pPr>
   </w:style>
   <w:style w:type="paragraph" w:customStyle="1" w:styleId="AuthorBio">
     <w:name w:val="AuthorBio"/>
-    <w:rsid w:val="00E61D35"/>
+    <w:rsid w:val="009C1163"/>
     <w:pPr>
       <w:spacing w:before="240" w:after="240"/>
       <w:ind w:firstLine="720"/>
@@ -6558,7 +6775,7 @@
     <w:name w:val="Balloon Text"/>
     <w:link w:val="BalloonTextChar"/>
     <w:semiHidden/>
-    <w:rsid w:val="00E61D35"/>
+    <w:rsid w:val="009C1163"/>
     <w:rPr>
       <w:rFonts w:ascii="Tahoma" w:eastAsia="Times New Roman" w:hAnsi="Tahoma" w:cs="Tahoma"/>
       <w:sz w:val="16"/>
@@ -6582,7 +6799,7 @@
     <w:basedOn w:val="Normal"/>
     <w:next w:val="Normal"/>
     <w:semiHidden/>
-    <w:rsid w:val="00E61D35"/>
+    <w:rsid w:val="009C1163"/>
     <w:pPr>
       <w:spacing w:after="200" w:line="276" w:lineRule="auto"/>
     </w:pPr>
@@ -6594,7 +6811,7 @@
   </w:style>
   <w:style w:type="paragraph" w:customStyle="1" w:styleId="BibliographyEntry">
     <w:name w:val="BibliographyEntry"/>
-    <w:rsid w:val="00E61D35"/>
+    <w:rsid w:val="009C1163"/>
     <w:pPr>
       <w:ind w:left="1440" w:hanging="720"/>
     </w:pPr>
@@ -6607,7 +6824,7 @@
   <w:style w:type="paragraph" w:customStyle="1" w:styleId="BibliographyHead">
     <w:name w:val="BibliographyHead"/>
     <w:next w:val="BibliographyEntry"/>
-    <w:rsid w:val="00E61D35"/>
+    <w:rsid w:val="009C1163"/>
     <w:pPr>
       <w:pBdr>
         <w:top w:val="single" w:sz="18" w:space="1" w:color="auto"/>
@@ -6625,7 +6842,7 @@
   <w:style w:type="paragraph" w:customStyle="1" w:styleId="BibliographyTitle">
     <w:name w:val="BibliographyTitle"/>
     <w:next w:val="BibliographyEntry"/>
-    <w:rsid w:val="00E61D35"/>
+    <w:rsid w:val="009C1163"/>
     <w:rPr>
       <w:rFonts w:ascii="Arial" w:eastAsia="Times New Roman" w:hAnsi="Arial" w:cs="Times New Roman"/>
       <w:b/>
@@ -6636,7 +6853,7 @@
   </w:style>
   <w:style w:type="character" w:customStyle="1" w:styleId="BoldItalic">
     <w:name w:val="BoldItalic"/>
-    <w:rsid w:val="00E61D35"/>
+    <w:rsid w:val="009C1163"/>
     <w:rPr>
       <w:b/>
       <w:i/>
@@ -6645,7 +6862,7 @@
   <w:style w:type="character" w:styleId="BookTitle">
     <w:name w:val="Book Title"/>
     <w:qFormat/>
-    <w:rsid w:val="00E61D35"/>
+    <w:rsid w:val="009C1163"/>
     <w:rPr>
       <w:b/>
       <w:bCs/>
@@ -6656,7 +6873,7 @@
   <w:style w:type="paragraph" w:customStyle="1" w:styleId="BookAuthor">
     <w:name w:val="BookAuthor"/>
     <w:basedOn w:val="Normal"/>
-    <w:rsid w:val="00E61D35"/>
+    <w:rsid w:val="009C1163"/>
     <w:pPr>
       <w:spacing w:before="120" w:after="600"/>
       <w:ind w:left="720" w:firstLine="720"/>
@@ -6671,7 +6888,7 @@
   <w:style w:type="paragraph" w:customStyle="1" w:styleId="BookEdition">
     <w:name w:val="BookEdition"/>
     <w:qFormat/>
-    <w:rsid w:val="00E61D35"/>
+    <w:rsid w:val="009C1163"/>
     <w:pPr>
       <w:pBdr>
         <w:top w:val="single" w:sz="4" w:space="1" w:color="auto"/>
@@ -6692,7 +6909,7 @@
     <w:name w:val="BookHalfTitle"/>
     <w:basedOn w:val="Normal"/>
     <w:next w:val="Normal"/>
-    <w:rsid w:val="00E61D35"/>
+    <w:rsid w:val="009C1163"/>
     <w:pPr>
       <w:spacing w:before="480" w:after="480"/>
       <w:ind w:left="720" w:firstLine="720"/>
@@ -6708,7 +6925,7 @@
   </w:style>
   <w:style w:type="paragraph" w:customStyle="1" w:styleId="BookReviewAuthor">
     <w:name w:val="BookReviewAuthor"/>
-    <w:rsid w:val="00E61D35"/>
+    <w:rsid w:val="009C1163"/>
     <w:pPr>
       <w:ind w:left="4320"/>
     </w:pPr>
@@ -6721,7 +6938,7 @@
   </w:style>
   <w:style w:type="paragraph" w:customStyle="1" w:styleId="BookReviewItem">
     <w:name w:val="BookReviewItem"/>
-    <w:rsid w:val="00E61D35"/>
+    <w:rsid w:val="009C1163"/>
     <w:pPr>
       <w:spacing w:before="240" w:after="240"/>
       <w:ind w:left="3600" w:right="1440" w:hanging="720"/>
@@ -6736,7 +6953,7 @@
     <w:name w:val="BookTitle"/>
     <w:basedOn w:val="Normal"/>
     <w:next w:val="Normal"/>
-    <w:rsid w:val="00E61D35"/>
+    <w:rsid w:val="009C1163"/>
     <w:pPr>
       <w:pageBreakBefore/>
       <w:spacing w:before="4800" w:after="480"/>
@@ -6755,7 +6972,7 @@
     <w:name w:val="BookSubtitle"/>
     <w:basedOn w:val="BookTitle0"/>
     <w:next w:val="Normal"/>
-    <w:rsid w:val="00E61D35"/>
+    <w:rsid w:val="009C1163"/>
     <w:pPr>
       <w:pageBreakBefore w:val="0"/>
       <w:spacing w:before="480"/>
@@ -6766,7 +6983,7 @@
   </w:style>
   <w:style w:type="character" w:customStyle="1" w:styleId="Callout">
     <w:name w:val="Callout"/>
-    <w:rsid w:val="00E61D35"/>
+    <w:rsid w:val="009C1163"/>
     <w:rPr>
       <w:bdr w:val="none" w:sz="0" w:space="0" w:color="auto"/>
       <w:shd w:val="clear" w:color="auto" w:fill="B2A1C7"/>
@@ -6776,7 +6993,7 @@
     <w:name w:val="ChapterSubtitle"/>
     <w:basedOn w:val="ChapterTitle"/>
     <w:next w:val="Para"/>
-    <w:rsid w:val="00E61D35"/>
+    <w:rsid w:val="009C1163"/>
     <w:rPr>
       <w:sz w:val="44"/>
     </w:rPr>
@@ -6785,7 +7002,7 @@
     <w:name w:val="ChapterAuthor"/>
     <w:basedOn w:val="ChapterSubtitle"/>
     <w:next w:val="Normal"/>
-    <w:rsid w:val="00E61D35"/>
+    <w:rsid w:val="009C1163"/>
     <w:pPr>
       <w:spacing w:after="120"/>
       <w:outlineLvl w:val="9"/>
@@ -6798,7 +7015,7 @@
   <w:style w:type="paragraph" w:customStyle="1" w:styleId="ChapterAuthorAffiliation">
     <w:name w:val="ChapterAuthorAffiliation"/>
     <w:next w:val="Para"/>
-    <w:rsid w:val="00E61D35"/>
+    <w:rsid w:val="009C1163"/>
     <w:pPr>
       <w:spacing w:after="120"/>
     </w:pPr>
@@ -6813,7 +7030,7 @@
   </w:style>
   <w:style w:type="paragraph" w:customStyle="1" w:styleId="FootnoteEntry">
     <w:name w:val="FootnoteEntry"/>
-    <w:rsid w:val="00E61D35"/>
+    <w:rsid w:val="009C1163"/>
     <w:pPr>
       <w:ind w:left="1440" w:hanging="720"/>
     </w:pPr>
@@ -6828,7 +7045,7 @@
     <w:name w:val="ChapterCredit"/>
     <w:basedOn w:val="FootnoteEntry"/>
     <w:next w:val="Para"/>
-    <w:rsid w:val="00E61D35"/>
+    <w:rsid w:val="009C1163"/>
     <w:pPr>
       <w:spacing w:before="120" w:after="120"/>
       <w:ind w:left="0" w:firstLine="0"/>
@@ -6836,7 +7053,7 @@
   </w:style>
   <w:style w:type="paragraph" w:customStyle="1" w:styleId="Objective">
     <w:name w:val="Objective"/>
-    <w:rsid w:val="00E61D35"/>
+    <w:rsid w:val="009C1163"/>
     <w:pPr>
       <w:widowControl w:val="0"/>
       <w:spacing w:after="120"/>
@@ -6854,7 +7071,7 @@
   <w:style w:type="paragraph" w:customStyle="1" w:styleId="ChapterObjective">
     <w:name w:val="ChapterObjective"/>
     <w:basedOn w:val="Objective"/>
-    <w:rsid w:val="00E61D35"/>
+    <w:rsid w:val="009C1163"/>
     <w:rPr>
       <w:i w:val="0"/>
     </w:rPr>
@@ -6862,7 +7079,7 @@
   <w:style w:type="paragraph" w:customStyle="1" w:styleId="ChapterFeaturingList">
     <w:name w:val="ChapterFeaturingList"/>
     <w:basedOn w:val="ChapterObjective"/>
-    <w:rsid w:val="00E61D35"/>
+    <w:rsid w:val="009C1163"/>
     <w:rPr>
       <w:b w:val="0"/>
       <w:sz w:val="26"/>
@@ -6871,7 +7088,7 @@
   </w:style>
   <w:style w:type="paragraph" w:customStyle="1" w:styleId="ChapterFeaturingListSub">
     <w:name w:val="ChapterFeaturingListSub"/>
-    <w:rsid w:val="00E61D35"/>
+    <w:rsid w:val="009C1163"/>
     <w:pPr>
       <w:spacing w:after="120"/>
       <w:ind w:left="2880"/>
@@ -6886,7 +7103,7 @@
   </w:style>
   <w:style w:type="paragraph" w:customStyle="1" w:styleId="ChapterFeaturingListSub2">
     <w:name w:val="ChapterFeaturingListSub2"/>
-    <w:rsid w:val="00E61D35"/>
+    <w:rsid w:val="009C1163"/>
     <w:pPr>
       <w:spacing w:after="120"/>
       <w:ind w:left="3600"/>
@@ -6901,7 +7118,7 @@
   <w:style w:type="paragraph" w:customStyle="1" w:styleId="ChapterIntroductionHead">
     <w:name w:val="ChapterIntroductionHead"/>
     <w:next w:val="Normal"/>
-    <w:rsid w:val="00E61D35"/>
+    <w:rsid w:val="009C1163"/>
     <w:pPr>
       <w:ind w:left="1440"/>
       <w:outlineLvl w:val="0"/>
@@ -6917,7 +7134,7 @@
   <w:style w:type="paragraph" w:customStyle="1" w:styleId="ChapterIntroductionPara">
     <w:name w:val="ChapterIntroductionPara"/>
     <w:next w:val="Para"/>
-    <w:rsid w:val="00E61D35"/>
+    <w:rsid w:val="009C1163"/>
     <w:pPr>
       <w:ind w:left="1440"/>
     </w:pPr>
@@ -6932,7 +7149,7 @@
     <w:name w:val="ObjectiveTitle"/>
     <w:basedOn w:val="Objective"/>
     <w:next w:val="Objective"/>
-    <w:rsid w:val="00E61D35"/>
+    <w:rsid w:val="009C1163"/>
     <w:pPr>
       <w:spacing w:before="240"/>
       <w:ind w:left="1800"/>
@@ -6945,7 +7162,7 @@
     <w:name w:val="ChapterObjectiveTitle"/>
     <w:basedOn w:val="ObjectiveTitle"/>
     <w:next w:val="ChapterObjective"/>
-    <w:rsid w:val="00E61D35"/>
+    <w:rsid w:val="009C1163"/>
     <w:pPr>
       <w:ind w:left="1440" w:firstLine="0"/>
     </w:pPr>
@@ -6956,7 +7173,7 @@
   <w:style w:type="paragraph" w:customStyle="1" w:styleId="Subobjective">
     <w:name w:val="Subobjective"/>
     <w:basedOn w:val="Objective"/>
-    <w:rsid w:val="00E61D35"/>
+    <w:rsid w:val="009C1163"/>
     <w:pPr>
       <w:keepNext/>
       <w:spacing w:before="180"/>
@@ -6966,7 +7183,7 @@
   <w:style w:type="paragraph" w:customStyle="1" w:styleId="ChapterSubobjective">
     <w:name w:val="ChapterSubobjective"/>
     <w:basedOn w:val="Subobjective"/>
-    <w:rsid w:val="00E61D35"/>
+    <w:rsid w:val="009C1163"/>
     <w:pPr>
       <w:keepNext w:val="0"/>
     </w:pPr>
@@ -6976,7 +7193,7 @@
   </w:style>
   <w:style w:type="paragraph" w:customStyle="1" w:styleId="Code80">
     <w:name w:val="Code80"/>
-    <w:rsid w:val="00E61D35"/>
+    <w:rsid w:val="009C1163"/>
     <w:pPr>
       <w:spacing w:before="120" w:after="120"/>
       <w:contextualSpacing/>
@@ -6991,7 +7208,7 @@
   </w:style>
   <w:style w:type="paragraph" w:customStyle="1" w:styleId="Code80Sub">
     <w:name w:val="Code80Sub"/>
-    <w:rsid w:val="00E61D35"/>
+    <w:rsid w:val="009C1163"/>
     <w:pPr>
       <w:ind w:left="1440"/>
     </w:pPr>
@@ -7006,7 +7223,7 @@
   </w:style>
   <w:style w:type="character" w:customStyle="1" w:styleId="CodeColorBlue">
     <w:name w:val="CodeColorBlue"/>
-    <w:rsid w:val="00E61D35"/>
+    <w:rsid w:val="009C1163"/>
     <w:rPr>
       <w:rFonts w:cs="Arial"/>
       <w:color w:val="0000FF"/>
@@ -7014,7 +7231,7 @@
   </w:style>
   <w:style w:type="character" w:customStyle="1" w:styleId="CodeColorBlue2">
     <w:name w:val="CodeColorBlue2"/>
-    <w:rsid w:val="00E61D35"/>
+    <w:rsid w:val="009C1163"/>
     <w:rPr>
       <w:rFonts w:cs="Arial"/>
       <w:color w:val="0000A5"/>
@@ -7022,7 +7239,7 @@
   </w:style>
   <w:style w:type="character" w:customStyle="1" w:styleId="CodeColorBlue3">
     <w:name w:val="CodeColorBlue3"/>
-    <w:rsid w:val="00E61D35"/>
+    <w:rsid w:val="009C1163"/>
     <w:rPr>
       <w:rFonts w:cs="Arial"/>
       <w:color w:val="6464B9"/>
@@ -7030,7 +7247,7 @@
   </w:style>
   <w:style w:type="character" w:customStyle="1" w:styleId="CodeColorBluegreen">
     <w:name w:val="CodeColorBluegreen"/>
-    <w:rsid w:val="00E61D35"/>
+    <w:rsid w:val="009C1163"/>
     <w:rPr>
       <w:rFonts w:cs="Arial"/>
       <w:color w:val="2B91AF"/>
@@ -7038,7 +7255,7 @@
   </w:style>
   <w:style w:type="character" w:customStyle="1" w:styleId="CodeColorBrown">
     <w:name w:val="CodeColorBrown"/>
-    <w:rsid w:val="00E61D35"/>
+    <w:rsid w:val="009C1163"/>
     <w:rPr>
       <w:rFonts w:cs="Arial"/>
       <w:color w:val="A31515"/>
@@ -7046,7 +7263,7 @@
   </w:style>
   <w:style w:type="character" w:customStyle="1" w:styleId="CodeColorDkBlue">
     <w:name w:val="CodeColorDkBlue"/>
-    <w:rsid w:val="00E61D35"/>
+    <w:rsid w:val="009C1163"/>
     <w:rPr>
       <w:rFonts w:cs="Times New Roman"/>
       <w:color w:val="000080"/>
@@ -7055,7 +7272,7 @@
   </w:style>
   <w:style w:type="character" w:customStyle="1" w:styleId="CodeColorGreen">
     <w:name w:val="CodeColorGreen"/>
-    <w:rsid w:val="00E61D35"/>
+    <w:rsid w:val="009C1163"/>
     <w:rPr>
       <w:rFonts w:cs="Arial"/>
       <w:color w:val="008000"/>
@@ -7063,7 +7280,7 @@
   </w:style>
   <w:style w:type="character" w:customStyle="1" w:styleId="CodeColorGreen2">
     <w:name w:val="CodeColorGreen2"/>
-    <w:rsid w:val="00E61D35"/>
+    <w:rsid w:val="009C1163"/>
     <w:rPr>
       <w:rFonts w:cs="Arial"/>
       <w:color w:val="629755"/>
@@ -7071,7 +7288,7 @@
   </w:style>
   <w:style w:type="character" w:customStyle="1" w:styleId="CodeColorGrey30">
     <w:name w:val="CodeColorGrey30"/>
-    <w:rsid w:val="00E61D35"/>
+    <w:rsid w:val="009C1163"/>
     <w:rPr>
       <w:rFonts w:cs="Arial"/>
       <w:color w:val="808080"/>
@@ -7079,7 +7296,7 @@
   </w:style>
   <w:style w:type="character" w:customStyle="1" w:styleId="CodeColorGrey55">
     <w:name w:val="CodeColorGrey55"/>
-    <w:rsid w:val="00E61D35"/>
+    <w:rsid w:val="009C1163"/>
     <w:rPr>
       <w:rFonts w:cs="Arial"/>
       <w:color w:val="C0C0C0"/>
@@ -7087,7 +7304,7 @@
   </w:style>
   <w:style w:type="character" w:customStyle="1" w:styleId="CodeColorGrey80">
     <w:name w:val="CodeColorGrey80"/>
-    <w:rsid w:val="00E61D35"/>
+    <w:rsid w:val="009C1163"/>
     <w:rPr>
       <w:rFonts w:cs="Arial"/>
       <w:color w:val="555555"/>
@@ -7095,7 +7312,7 @@
   </w:style>
   <w:style w:type="character" w:customStyle="1" w:styleId="CodeColorHotPink">
     <w:name w:val="CodeColorHotPink"/>
-    <w:rsid w:val="00E61D35"/>
+    <w:rsid w:val="009C1163"/>
     <w:rPr>
       <w:rFonts w:cs="Times New Roman"/>
       <w:color w:val="DF36FA"/>
@@ -7104,7 +7321,7 @@
   </w:style>
   <w:style w:type="character" w:customStyle="1" w:styleId="CodeColorMagenta">
     <w:name w:val="CodeColorMagenta"/>
-    <w:rsid w:val="00E61D35"/>
+    <w:rsid w:val="009C1163"/>
     <w:rPr>
       <w:rFonts w:cs="Arial"/>
       <w:color w:val="A31515"/>
@@ -7112,7 +7329,7 @@
   </w:style>
   <w:style w:type="character" w:customStyle="1" w:styleId="CodeColorOrange">
     <w:name w:val="CodeColorOrange"/>
-    <w:rsid w:val="00E61D35"/>
+    <w:rsid w:val="009C1163"/>
     <w:rPr>
       <w:rFonts w:cs="Arial"/>
       <w:color w:val="B96464"/>
@@ -7120,7 +7337,7 @@
   </w:style>
   <w:style w:type="character" w:customStyle="1" w:styleId="CodeColorPeach">
     <w:name w:val="CodeColorPeach"/>
-    <w:rsid w:val="00E61D35"/>
+    <w:rsid w:val="009C1163"/>
     <w:rPr>
       <w:rFonts w:cs="Arial"/>
       <w:color w:val="FFDBA3"/>
@@ -7128,7 +7345,7 @@
   </w:style>
   <w:style w:type="character" w:customStyle="1" w:styleId="CodeColorPurple">
     <w:name w:val="CodeColorPurple"/>
-    <w:rsid w:val="00E61D35"/>
+    <w:rsid w:val="009C1163"/>
     <w:rPr>
       <w:rFonts w:cs="Arial"/>
       <w:color w:val="951795"/>
@@ -7136,7 +7353,7 @@
   </w:style>
   <w:style w:type="character" w:customStyle="1" w:styleId="CodeColorPurple2">
     <w:name w:val="CodeColorPurple2"/>
-    <w:rsid w:val="00E61D35"/>
+    <w:rsid w:val="009C1163"/>
     <w:rPr>
       <w:rFonts w:cs="Arial"/>
       <w:color w:val="800080"/>
@@ -7144,7 +7361,7 @@
   </w:style>
   <w:style w:type="character" w:customStyle="1" w:styleId="CodeColorRed">
     <w:name w:val="CodeColorRed"/>
-    <w:rsid w:val="00E61D35"/>
+    <w:rsid w:val="009C1163"/>
     <w:rPr>
       <w:rFonts w:cs="Arial"/>
       <w:color w:val="FF0000"/>
@@ -7152,7 +7369,7 @@
   </w:style>
   <w:style w:type="character" w:customStyle="1" w:styleId="CodeColorRed2">
     <w:name w:val="CodeColorRed2"/>
-    <w:rsid w:val="00E61D35"/>
+    <w:rsid w:val="009C1163"/>
     <w:rPr>
       <w:rFonts w:cs="Arial"/>
       <w:color w:val="800000"/>
@@ -7160,7 +7377,7 @@
   </w:style>
   <w:style w:type="character" w:customStyle="1" w:styleId="CodeColorRed3">
     <w:name w:val="CodeColorRed3"/>
-    <w:rsid w:val="00E61D35"/>
+    <w:rsid w:val="009C1163"/>
     <w:rPr>
       <w:rFonts w:cs="Arial"/>
       <w:color w:val="A31515"/>
@@ -7168,7 +7385,7 @@
   </w:style>
   <w:style w:type="character" w:customStyle="1" w:styleId="CodeColorTealBlue">
     <w:name w:val="CodeColorTealBlue"/>
-    <w:rsid w:val="00E61D35"/>
+    <w:rsid w:val="009C1163"/>
     <w:rPr>
       <w:rFonts w:cs="Times New Roman"/>
       <w:color w:val="008080"/>
@@ -7177,7 +7394,7 @@
   </w:style>
   <w:style w:type="character" w:customStyle="1" w:styleId="CodeColorWhite">
     <w:name w:val="CodeColorWhite"/>
-    <w:rsid w:val="00E61D35"/>
+    <w:rsid w:val="009C1163"/>
     <w:rPr>
       <w:rFonts w:cs="Arial"/>
       <w:color w:val="FFFFFF"/>
@@ -7187,7 +7404,7 @@
   <w:style w:type="paragraph" w:customStyle="1" w:styleId="CodeHead">
     <w:name w:val="CodeHead"/>
     <w:next w:val="Normal"/>
-    <w:rsid w:val="00E61D35"/>
+    <w:rsid w:val="009C1163"/>
     <w:pPr>
       <w:spacing w:before="120" w:after="120"/>
     </w:pPr>
@@ -7201,7 +7418,7 @@
   </w:style>
   <w:style w:type="character" w:customStyle="1" w:styleId="CodeHighlight">
     <w:name w:val="CodeHighlight"/>
-    <w:rsid w:val="00E61D35"/>
+    <w:rsid w:val="009C1163"/>
     <w:rPr>
       <w:b/>
       <w:color w:val="7F7F7F"/>
@@ -7215,7 +7432,7 @@
   <w:style w:type="paragraph" w:customStyle="1" w:styleId="CodeLabel">
     <w:name w:val="CodeLabel"/>
     <w:qFormat/>
-    <w:rsid w:val="00E61D35"/>
+    <w:rsid w:val="009C1163"/>
     <w:pPr>
       <w:numPr>
         <w:numId w:val="1"/>
@@ -7237,7 +7454,7 @@
   </w:style>
   <w:style w:type="paragraph" w:customStyle="1" w:styleId="CodeListing">
     <w:name w:val="CodeListing"/>
-    <w:rsid w:val="00E61D35"/>
+    <w:rsid w:val="009C1163"/>
     <w:pPr>
       <w:widowControl w:val="0"/>
       <w:spacing w:before="120" w:after="120"/>
@@ -7253,7 +7470,7 @@
   </w:style>
   <w:style w:type="paragraph" w:customStyle="1" w:styleId="CodeListing80">
     <w:name w:val="CodeListing80"/>
-    <w:rsid w:val="00E61D35"/>
+    <w:rsid w:val="009C1163"/>
     <w:rPr>
       <w:rFonts w:ascii="Courier New" w:eastAsia="Times New Roman" w:hAnsi="Courier New" w:cs="Times New Roman"/>
       <w:noProof/>
@@ -7265,7 +7482,7 @@
   <w:style w:type="paragraph" w:customStyle="1" w:styleId="CodeNote">
     <w:name w:val="CodeNote"/>
     <w:qFormat/>
-    <w:rsid w:val="00E61D35"/>
+    <w:rsid w:val="009C1163"/>
     <w:pPr>
       <w:pBdr>
         <w:top w:val="single" w:sz="4" w:space="1" w:color="auto"/>
@@ -7283,7 +7500,7 @@
   </w:style>
   <w:style w:type="paragraph" w:customStyle="1" w:styleId="CodeScreen">
     <w:name w:val="CodeScreen"/>
-    <w:rsid w:val="00E61D35"/>
+    <w:rsid w:val="009C1163"/>
     <w:pPr>
       <w:shd w:val="clear" w:color="auto" w:fill="D9D9D9"/>
     </w:pPr>
@@ -7298,7 +7515,7 @@
   <w:style w:type="paragraph" w:customStyle="1" w:styleId="CodeScreen80">
     <w:name w:val="CodeScreen80"/>
     <w:qFormat/>
-    <w:rsid w:val="00E61D35"/>
+    <w:rsid w:val="009C1163"/>
     <w:pPr>
       <w:shd w:val="pct20" w:color="auto" w:fill="auto"/>
       <w:contextualSpacing/>
@@ -7315,14 +7532,14 @@
     <w:name w:val="CodeScreenSub"/>
     <w:basedOn w:val="CodeScreen"/>
     <w:qFormat/>
-    <w:rsid w:val="00E61D35"/>
+    <w:rsid w:val="009C1163"/>
     <w:pPr>
       <w:ind w:left="720"/>
     </w:pPr>
   </w:style>
   <w:style w:type="paragraph" w:customStyle="1" w:styleId="CodeSnippet">
     <w:name w:val="CodeSnippet"/>
-    <w:rsid w:val="00E61D35"/>
+    <w:rsid w:val="009C1163"/>
     <w:pPr>
       <w:spacing w:before="120" w:after="120"/>
       <w:contextualSpacing/>
@@ -7337,7 +7554,7 @@
   </w:style>
   <w:style w:type="paragraph" w:customStyle="1" w:styleId="CodeSnippetSub">
     <w:name w:val="CodeSnippetSub"/>
-    <w:rsid w:val="00E61D35"/>
+    <w:rsid w:val="009C1163"/>
     <w:pPr>
       <w:ind w:left="720"/>
     </w:pPr>
@@ -7352,7 +7569,7 @@
   <w:style w:type="paragraph" w:customStyle="1" w:styleId="H5">
     <w:name w:val="H5"/>
     <w:next w:val="Para"/>
-    <w:rsid w:val="00E61D35"/>
+    <w:rsid w:val="009C1163"/>
     <w:pPr>
       <w:keepNext/>
       <w:widowControl w:val="0"/>
@@ -7372,7 +7589,7 @@
     <w:name w:val="CodeTitle"/>
     <w:basedOn w:val="H5"/>
     <w:next w:val="CodeListing"/>
-    <w:rsid w:val="00E61D35"/>
+    <w:rsid w:val="009C1163"/>
     <w:pPr>
       <w:pBdr>
         <w:top w:val="single" w:sz="4" w:space="4" w:color="auto"/>
@@ -7387,7 +7604,7 @@
   <w:style w:type="paragraph" w:customStyle="1" w:styleId="ContentsAbstract">
     <w:name w:val="ContentsAbstract"/>
     <w:qFormat/>
-    <w:rsid w:val="00E61D35"/>
+    <w:rsid w:val="009C1163"/>
     <w:pPr>
       <w:spacing w:before="120" w:after="120"/>
       <w:ind w:left="1008"/>
@@ -7403,7 +7620,7 @@
   <w:style w:type="paragraph" w:customStyle="1" w:styleId="ContentsPartTitle">
     <w:name w:val="ContentsPartTitle"/>
     <w:next w:val="Normal"/>
-    <w:rsid w:val="00E61D35"/>
+    <w:rsid w:val="009C1163"/>
     <w:rPr>
       <w:rFonts w:ascii="Times New Roman" w:eastAsia="Times New Roman" w:hAnsi="Times New Roman" w:cs="Times New Roman"/>
       <w:b/>
@@ -7415,7 +7632,7 @@
     <w:name w:val="ContentsChapterTitle"/>
     <w:basedOn w:val="ContentsPartTitle"/>
     <w:next w:val="Normal"/>
-    <w:rsid w:val="00E61D35"/>
+    <w:rsid w:val="009C1163"/>
     <w:pPr>
       <w:ind w:left="288"/>
     </w:pPr>
@@ -7426,7 +7643,7 @@
   <w:style w:type="paragraph" w:customStyle="1" w:styleId="ContentsH1">
     <w:name w:val="ContentsH1"/>
     <w:basedOn w:val="ContentsPartTitle"/>
-    <w:rsid w:val="00E61D35"/>
+    <w:rsid w:val="009C1163"/>
     <w:pPr>
       <w:ind w:left="576"/>
     </w:pPr>
@@ -7438,7 +7655,7 @@
   <w:style w:type="paragraph" w:customStyle="1" w:styleId="ContentsH2">
     <w:name w:val="ContentsH2"/>
     <w:basedOn w:val="ContentsPartTitle"/>
-    <w:rsid w:val="00E61D35"/>
+    <w:rsid w:val="009C1163"/>
     <w:pPr>
       <w:ind w:left="864"/>
     </w:pPr>
@@ -7450,7 +7667,7 @@
   <w:style w:type="paragraph" w:customStyle="1" w:styleId="ContentsH3">
     <w:name w:val="ContentsH3"/>
     <w:qFormat/>
-    <w:rsid w:val="00E61D35"/>
+    <w:rsid w:val="009C1163"/>
     <w:pPr>
       <w:ind w:left="1440"/>
     </w:pPr>
@@ -7464,7 +7681,7 @@
   </w:style>
   <w:style w:type="paragraph" w:customStyle="1" w:styleId="Copyright">
     <w:name w:val="Copyright"/>
-    <w:rsid w:val="00E61D35"/>
+    <w:rsid w:val="009C1163"/>
     <w:pPr>
       <w:widowControl w:val="0"/>
       <w:spacing w:before="280"/>
@@ -7481,7 +7698,7 @@
   <w:style w:type="paragraph" w:customStyle="1" w:styleId="CrossRefPara">
     <w:name w:val="CrossRefPara"/>
     <w:next w:val="Para"/>
-    <w:rsid w:val="00E61D35"/>
+    <w:rsid w:val="009C1163"/>
     <w:pPr>
       <w:ind w:left="1440" w:right="1440"/>
     </w:pPr>
@@ -7494,7 +7711,7 @@
   </w:style>
   <w:style w:type="character" w:customStyle="1" w:styleId="CrossRefTerm">
     <w:name w:val="CrossRefTerm"/>
-    <w:rsid w:val="00E61D35"/>
+    <w:rsid w:val="009C1163"/>
     <w:rPr>
       <w:i/>
     </w:rPr>
@@ -7503,7 +7720,7 @@
     <w:name w:val="CustomChapterOpener"/>
     <w:basedOn w:val="Normal"/>
     <w:next w:val="Para"/>
-    <w:rsid w:val="00E61D35"/>
+    <w:rsid w:val="009C1163"/>
     <w:pPr>
       <w:spacing w:after="120"/>
       <w:ind w:left="720" w:firstLine="720"/>
@@ -7516,7 +7733,7 @@
   </w:style>
   <w:style w:type="character" w:customStyle="1" w:styleId="CustomCharStyle">
     <w:name w:val="CustomCharStyle"/>
-    <w:rsid w:val="00E61D35"/>
+    <w:rsid w:val="009C1163"/>
     <w:rPr>
       <w:b/>
       <w:i/>
@@ -7526,7 +7743,7 @@
     <w:name w:val="ParaContinued"/>
     <w:basedOn w:val="Normal"/>
     <w:next w:val="Para"/>
-    <w:rsid w:val="00E61D35"/>
+    <w:rsid w:val="009C1163"/>
     <w:pPr>
       <w:spacing w:after="120"/>
       <w:ind w:left="720"/>
@@ -7541,7 +7758,7 @@
     <w:name w:val="CustomHead"/>
     <w:basedOn w:val="ParaContinued"/>
     <w:next w:val="Normal"/>
-    <w:rsid w:val="00E61D35"/>
+    <w:rsid w:val="009C1163"/>
     <w:rPr>
       <w:b/>
     </w:rPr>
@@ -7549,7 +7766,7 @@
   <w:style w:type="paragraph" w:customStyle="1" w:styleId="CustomList">
     <w:name w:val="CustomList"/>
     <w:basedOn w:val="Normal"/>
-    <w:rsid w:val="00E61D35"/>
+    <w:rsid w:val="009C1163"/>
     <w:pPr>
       <w:widowControl w:val="0"/>
       <w:spacing w:before="120" w:after="120"/>
@@ -7563,7 +7780,7 @@
   <w:style w:type="paragraph" w:customStyle="1" w:styleId="CustomStyle1">
     <w:name w:val="CustomStyle1"/>
     <w:basedOn w:val="Normal"/>
-    <w:rsid w:val="00E61D35"/>
+    <w:rsid w:val="009C1163"/>
     <w:pPr>
       <w:widowControl w:val="0"/>
       <w:tabs>
@@ -7581,7 +7798,7 @@
   <w:style w:type="paragraph" w:customStyle="1" w:styleId="CustomStyle2">
     <w:name w:val="CustomStyle2"/>
     <w:basedOn w:val="Normal"/>
-    <w:rsid w:val="00E61D35"/>
+    <w:rsid w:val="009C1163"/>
     <w:pPr>
       <w:widowControl w:val="0"/>
       <w:tabs>
@@ -7599,14 +7816,14 @@
   <w:style w:type="paragraph" w:customStyle="1" w:styleId="Dedication">
     <w:name w:val="Dedication"/>
     <w:basedOn w:val="ParaContinued"/>
-    <w:rsid w:val="00E61D35"/>
+    <w:rsid w:val="009C1163"/>
     <w:rPr>
       <w:i/>
     </w:rPr>
   </w:style>
   <w:style w:type="paragraph" w:customStyle="1" w:styleId="Dialog">
     <w:name w:val="Dialog"/>
-    <w:rsid w:val="00E61D35"/>
+    <w:rsid w:val="009C1163"/>
     <w:pPr>
       <w:spacing w:before="120" w:after="120"/>
       <w:ind w:left="1440" w:hanging="720"/>
@@ -7622,7 +7839,7 @@
   <w:style w:type="paragraph" w:customStyle="1" w:styleId="Directive">
     <w:name w:val="Directive"/>
     <w:next w:val="Normal"/>
-    <w:rsid w:val="00E61D35"/>
+    <w:rsid w:val="009C1163"/>
     <w:pPr>
       <w:pBdr>
         <w:top w:val="single" w:sz="18" w:space="1" w:color="auto"/>
@@ -7642,11 +7859,11 @@
     <w:name w:val="DiscussionHead"/>
     <w:basedOn w:val="BibliographyHead"/>
     <w:next w:val="Para"/>
-    <w:rsid w:val="00E61D35"/>
+    <w:rsid w:val="009C1163"/>
   </w:style>
   <w:style w:type="paragraph" w:customStyle="1" w:styleId="DOI">
     <w:name w:val="DOI"/>
-    <w:rsid w:val="00E61D35"/>
+    <w:rsid w:val="009C1163"/>
     <w:rPr>
       <w:rFonts w:ascii="Courier New" w:eastAsia="Times New Roman" w:hAnsi="Courier New" w:cs="Times New Roman"/>
       <w:snapToGrid w:val="0"/>
@@ -7657,7 +7874,7 @@
   <w:style w:type="character" w:styleId="Emphasis">
     <w:name w:val="Emphasis"/>
     <w:qFormat/>
-    <w:rsid w:val="00E61D35"/>
+    <w:rsid w:val="009C1163"/>
     <w:rPr>
       <w:i/>
       <w:iCs/>
@@ -7665,7 +7882,7 @@
   </w:style>
   <w:style w:type="paragraph" w:customStyle="1" w:styleId="EndnoteEntry">
     <w:name w:val="EndnoteEntry"/>
-    <w:rsid w:val="00E61D35"/>
+    <w:rsid w:val="009C1163"/>
     <w:pPr>
       <w:spacing w:after="120"/>
       <w:ind w:left="720" w:hanging="720"/>
@@ -7679,12 +7896,12 @@
     <w:name w:val="EndnotesHead"/>
     <w:basedOn w:val="BibliographyHead"/>
     <w:next w:val="EndnoteEntry"/>
-    <w:rsid w:val="00E61D35"/>
+    <w:rsid w:val="009C1163"/>
   </w:style>
   <w:style w:type="paragraph" w:customStyle="1" w:styleId="EndnoteTitle">
     <w:name w:val="EndnoteTitle"/>
     <w:next w:val="EndnoteEntry"/>
-    <w:rsid w:val="00E61D35"/>
+    <w:rsid w:val="009C1163"/>
     <w:pPr>
       <w:spacing w:after="120"/>
     </w:pPr>
@@ -7701,7 +7918,7 @@
   <w:style w:type="paragraph" w:customStyle="1" w:styleId="Epigraph">
     <w:name w:val="Epigraph"/>
     <w:next w:val="Normal"/>
-    <w:rsid w:val="00E61D35"/>
+    <w:rsid w:val="009C1163"/>
     <w:pPr>
       <w:spacing w:before="120" w:after="120"/>
       <w:ind w:left="2880"/>
@@ -7718,7 +7935,7 @@
     <w:name w:val="EpigraphSource"/>
     <w:basedOn w:val="Epigraph"/>
     <w:next w:val="Para"/>
-    <w:rsid w:val="00E61D35"/>
+    <w:rsid w:val="009C1163"/>
     <w:pPr>
       <w:contextualSpacing/>
     </w:pPr>
@@ -7728,7 +7945,7 @@
   </w:style>
   <w:style w:type="paragraph" w:customStyle="1" w:styleId="Equation">
     <w:name w:val="Equation"/>
-    <w:rsid w:val="00E61D35"/>
+    <w:rsid w:val="009C1163"/>
     <w:pPr>
       <w:spacing w:before="120" w:after="120"/>
       <w:ind w:left="1440"/>
@@ -7742,7 +7959,7 @@
   </w:style>
   <w:style w:type="paragraph" w:customStyle="1" w:styleId="EquationNumbered">
     <w:name w:val="EquationNumbered"/>
-    <w:rsid w:val="00E61D35"/>
+    <w:rsid w:val="009C1163"/>
     <w:pPr>
       <w:spacing w:before="120" w:after="120"/>
       <w:ind w:left="1440"/>
@@ -7758,7 +7975,7 @@
     <w:name w:val="ExercisesHead"/>
     <w:basedOn w:val="Normal"/>
     <w:next w:val="Para"/>
-    <w:rsid w:val="00E61D35"/>
+    <w:rsid w:val="009C1163"/>
     <w:pPr>
       <w:pBdr>
         <w:top w:val="single" w:sz="18" w:space="1" w:color="auto"/>
@@ -7776,7 +7993,7 @@
     <w:name w:val="Explanation"/>
     <w:basedOn w:val="Answer"/>
     <w:next w:val="Question"/>
-    <w:rsid w:val="00E61D35"/>
+    <w:rsid w:val="009C1163"/>
     <w:pPr>
       <w:ind w:left="2160" w:firstLine="0"/>
     </w:pPr>
@@ -7784,7 +8001,7 @@
   <w:style w:type="paragraph" w:customStyle="1" w:styleId="ExtractAttribution">
     <w:name w:val="ExtractAttribution"/>
     <w:next w:val="Para"/>
-    <w:rsid w:val="00E61D35"/>
+    <w:rsid w:val="009C1163"/>
     <w:pPr>
       <w:spacing w:after="120"/>
       <w:ind w:left="3240"/>
@@ -7797,7 +8014,7 @@
   </w:style>
   <w:style w:type="paragraph" w:customStyle="1" w:styleId="ExtractPara">
     <w:name w:val="ExtractPara"/>
-    <w:rsid w:val="00E61D35"/>
+    <w:rsid w:val="009C1163"/>
     <w:pPr>
       <w:spacing w:before="120" w:after="60"/>
       <w:ind w:left="2160" w:right="720"/>
@@ -7812,7 +8029,7 @@
     <w:name w:val="ExtractContinued"/>
     <w:basedOn w:val="ExtractPara"/>
     <w:qFormat/>
-    <w:rsid w:val="00E61D35"/>
+    <w:rsid w:val="009C1163"/>
     <w:pPr>
       <w:spacing w:before="0"/>
       <w:ind w:firstLine="720"/>
@@ -7820,7 +8037,7 @@
   </w:style>
   <w:style w:type="paragraph" w:customStyle="1" w:styleId="ExtractListBulleted">
     <w:name w:val="ExtractListBulleted"/>
-    <w:rsid w:val="00E61D35"/>
+    <w:rsid w:val="009C1163"/>
     <w:pPr>
       <w:numPr>
         <w:numId w:val="14"/>
@@ -7837,7 +8054,7 @@
   </w:style>
   <w:style w:type="paragraph" w:customStyle="1" w:styleId="ExtractListNumbered">
     <w:name w:val="ExtractListNumbered"/>
-    <w:rsid w:val="00E61D35"/>
+    <w:rsid w:val="009C1163"/>
     <w:pPr>
       <w:spacing w:before="120" w:after="120"/>
       <w:ind w:left="2794" w:right="864" w:hanging="274"/>
@@ -7851,7 +8068,7 @@
   </w:style>
   <w:style w:type="paragraph" w:customStyle="1" w:styleId="FeatureCode80">
     <w:name w:val="FeatureCode80"/>
-    <w:rsid w:val="00E61D35"/>
+    <w:rsid w:val="009C1163"/>
     <w:pPr>
       <w:pBdr>
         <w:left w:val="single" w:sz="36" w:space="17" w:color="C0C0C0"/>
@@ -7867,7 +8084,7 @@
   </w:style>
   <w:style w:type="paragraph" w:customStyle="1" w:styleId="FeatureCode80Sub">
     <w:name w:val="FeatureCode80Sub"/>
-    <w:rsid w:val="00E61D35"/>
+    <w:rsid w:val="009C1163"/>
     <w:pPr>
       <w:pBdr>
         <w:left w:val="single" w:sz="36" w:space="30" w:color="C0C0C0"/>
@@ -7883,7 +8100,7 @@
   </w:style>
   <w:style w:type="paragraph" w:customStyle="1" w:styleId="FeatureCodeScreen">
     <w:name w:val="FeatureCodeScreen"/>
-    <w:rsid w:val="00E61D35"/>
+    <w:rsid w:val="009C1163"/>
     <w:pPr>
       <w:pBdr>
         <w:left w:val="single" w:sz="36" w:space="17" w:color="C0C0C0"/>
@@ -7900,7 +8117,7 @@
   </w:style>
   <w:style w:type="paragraph" w:customStyle="1" w:styleId="FeatureCodeSnippetSub">
     <w:name w:val="FeatureCodeSnippetSub"/>
-    <w:rsid w:val="00E61D35"/>
+    <w:rsid w:val="009C1163"/>
     <w:pPr>
       <w:pBdr>
         <w:left w:val="single" w:sz="36" w:space="30" w:color="C0C0C0"/>
@@ -7918,14 +8135,14 @@
     <w:name w:val="FeatureCodeScreenSub"/>
     <w:basedOn w:val="FeatureCodeSnippetSub"/>
     <w:qFormat/>
-    <w:rsid w:val="00E61D35"/>
+    <w:rsid w:val="009C1163"/>
     <w:pPr>
       <w:shd w:val="pct25" w:color="auto" w:fill="auto"/>
     </w:pPr>
   </w:style>
   <w:style w:type="paragraph" w:customStyle="1" w:styleId="FeatureCodeSnippet">
     <w:name w:val="FeatureCodeSnippet"/>
-    <w:rsid w:val="00E61D35"/>
+    <w:rsid w:val="009C1163"/>
     <w:pPr>
       <w:keepNext/>
       <w:pBdr>
@@ -7944,7 +8161,7 @@
   </w:style>
   <w:style w:type="paragraph" w:customStyle="1" w:styleId="FeatureEquation">
     <w:name w:val="FeatureEquation"/>
-    <w:rsid w:val="00E61D35"/>
+    <w:rsid w:val="009C1163"/>
     <w:pPr>
       <w:pBdr>
         <w:left w:val="single" w:sz="36" w:space="31" w:color="C0C0C0"/>
@@ -7961,7 +8178,7 @@
   </w:style>
   <w:style w:type="paragraph" w:customStyle="1" w:styleId="FeatureExtract">
     <w:name w:val="FeatureExtract"/>
-    <w:rsid w:val="00E61D35"/>
+    <w:rsid w:val="009C1163"/>
     <w:pPr>
       <w:pBdr>
         <w:left w:val="single" w:sz="36" w:space="24" w:color="C0C0C0"/>
@@ -7976,7 +8193,7 @@
   </w:style>
   <w:style w:type="paragraph" w:customStyle="1" w:styleId="FeatureExtractSource">
     <w:name w:val="FeatureExtractSource"/>
-    <w:rsid w:val="00E61D35"/>
+    <w:rsid w:val="009C1163"/>
     <w:pPr>
       <w:pBdr>
         <w:left w:val="single" w:sz="36" w:space="24" w:color="C0C0C0"/>
@@ -7992,7 +8209,7 @@
   </w:style>
   <w:style w:type="paragraph" w:customStyle="1" w:styleId="FeatureFigureSource">
     <w:name w:val="FeatureFigureSource"/>
-    <w:rsid w:val="00E61D35"/>
+    <w:rsid w:val="009C1163"/>
     <w:pPr>
       <w:pBdr>
         <w:left w:val="single" w:sz="36" w:space="6" w:color="BFBFBF"/>
@@ -8010,7 +8227,7 @@
   <w:style w:type="paragraph" w:customStyle="1" w:styleId="FeatureSource">
     <w:name w:val="FeatureSource"/>
     <w:next w:val="Para"/>
-    <w:rsid w:val="00E61D35"/>
+    <w:rsid w:val="009C1163"/>
     <w:pPr>
       <w:pBdr>
         <w:left w:val="single" w:sz="36" w:space="6" w:color="C0C0C0"/>
@@ -8027,7 +8244,7 @@
   <w:style w:type="paragraph" w:customStyle="1" w:styleId="FeatureFootnote">
     <w:name w:val="FeatureFootnote"/>
     <w:basedOn w:val="FeatureSource"/>
-    <w:rsid w:val="00E61D35"/>
+    <w:rsid w:val="009C1163"/>
     <w:pPr>
       <w:spacing w:before="120" w:after="120"/>
       <w:ind w:left="720" w:hanging="720"/>
@@ -8041,7 +8258,7 @@
   <w:style w:type="paragraph" w:customStyle="1" w:styleId="FeatureH1">
     <w:name w:val="FeatureH1"/>
     <w:next w:val="Normal"/>
-    <w:rsid w:val="00E61D35"/>
+    <w:rsid w:val="009C1163"/>
     <w:pPr>
       <w:pBdr>
         <w:left w:val="single" w:sz="36" w:space="6" w:color="C0C0C0"/>
@@ -8062,7 +8279,7 @@
     <w:name w:val="FeatureH1alt"/>
     <w:basedOn w:val="FeatureH1"/>
     <w:next w:val="Normal"/>
-    <w:rsid w:val="00E61D35"/>
+    <w:rsid w:val="009C1163"/>
     <w:pPr>
       <w:contextualSpacing w:val="0"/>
     </w:pPr>
@@ -8073,7 +8290,7 @@
   <w:style w:type="paragraph" w:customStyle="1" w:styleId="FeatureH2">
     <w:name w:val="FeatureH2"/>
     <w:next w:val="Normal"/>
-    <w:rsid w:val="00E61D35"/>
+    <w:rsid w:val="009C1163"/>
     <w:pPr>
       <w:pBdr>
         <w:left w:val="single" w:sz="36" w:space="6" w:color="C0C0C0"/>
@@ -8092,7 +8309,7 @@
     <w:name w:val="FeatureH2alt"/>
     <w:basedOn w:val="FeatureH2"/>
     <w:next w:val="Normal"/>
-    <w:rsid w:val="00E61D35"/>
+    <w:rsid w:val="009C1163"/>
     <w:pPr>
       <w:spacing w:before="120"/>
     </w:pPr>
@@ -8103,7 +8320,7 @@
   <w:style w:type="paragraph" w:customStyle="1" w:styleId="FeatureH3">
     <w:name w:val="FeatureH3"/>
     <w:next w:val="Normal"/>
-    <w:rsid w:val="00E61D35"/>
+    <w:rsid w:val="009C1163"/>
     <w:pPr>
       <w:pBdr>
         <w:left w:val="single" w:sz="36" w:space="6" w:color="C0C0C0"/>
@@ -8121,7 +8338,7 @@
   <w:style w:type="paragraph" w:customStyle="1" w:styleId="FeatureH4">
     <w:name w:val="FeatureH4"/>
     <w:next w:val="Normal"/>
-    <w:rsid w:val="00E61D35"/>
+    <w:rsid w:val="009C1163"/>
     <w:pPr>
       <w:pBdr>
         <w:left w:val="single" w:sz="36" w:space="6" w:color="C0C0C0"/>
@@ -8136,7 +8353,7 @@
   </w:style>
   <w:style w:type="paragraph" w:customStyle="1" w:styleId="FeatureListBulleted">
     <w:name w:val="FeatureListBulleted"/>
-    <w:rsid w:val="00E61D35"/>
+    <w:rsid w:val="009C1163"/>
     <w:pPr>
       <w:widowControl w:val="0"/>
       <w:numPr>
@@ -8157,7 +8374,7 @@
   </w:style>
   <w:style w:type="paragraph" w:customStyle="1" w:styleId="FeatureListBulletedSub">
     <w:name w:val="FeatureListBulletedSub"/>
-    <w:rsid w:val="00E61D35"/>
+    <w:rsid w:val="009C1163"/>
     <w:pPr>
       <w:numPr>
         <w:numId w:val="3"/>
@@ -8177,7 +8394,7 @@
   </w:style>
   <w:style w:type="paragraph" w:customStyle="1" w:styleId="FeatureListCheck">
     <w:name w:val="FeatureListCheck"/>
-    <w:rsid w:val="00E61D35"/>
+    <w:rsid w:val="009C1163"/>
     <w:pPr>
       <w:pBdr>
         <w:left w:val="single" w:sz="36" w:space="6" w:color="C0C0C0"/>
@@ -8198,7 +8415,7 @@
   </w:style>
   <w:style w:type="paragraph" w:customStyle="1" w:styleId="FeatureListHead">
     <w:name w:val="FeatureListHead"/>
-    <w:rsid w:val="00E61D35"/>
+    <w:rsid w:val="009C1163"/>
     <w:pPr>
       <w:pBdr>
         <w:left w:val="single" w:sz="36" w:space="6" w:color="C0C0C0"/>
@@ -8214,7 +8431,7 @@
   </w:style>
   <w:style w:type="paragraph" w:customStyle="1" w:styleId="FeatureListNumbered">
     <w:name w:val="FeatureListNumbered"/>
-    <w:rsid w:val="00E61D35"/>
+    <w:rsid w:val="009C1163"/>
     <w:pPr>
       <w:pBdr>
         <w:left w:val="single" w:sz="36" w:space="6" w:color="C0C0C0"/>
@@ -8232,7 +8449,7 @@
   </w:style>
   <w:style w:type="paragraph" w:customStyle="1" w:styleId="FeatureListNumberedSub">
     <w:name w:val="FeatureListNumberedSub"/>
-    <w:rsid w:val="00E61D35"/>
+    <w:rsid w:val="009C1163"/>
     <w:pPr>
       <w:pBdr>
         <w:left w:val="single" w:sz="36" w:space="24" w:color="C0C0C0"/>
@@ -8249,7 +8466,7 @@
   </w:style>
   <w:style w:type="paragraph" w:customStyle="1" w:styleId="FeatureListPara">
     <w:name w:val="FeatureListPara"/>
-    <w:rsid w:val="00E61D35"/>
+    <w:rsid w:val="009C1163"/>
     <w:pPr>
       <w:pBdr>
         <w:left w:val="single" w:sz="36" w:space="20" w:color="C0C0C0"/>
@@ -8265,7 +8482,7 @@
   </w:style>
   <w:style w:type="paragraph" w:customStyle="1" w:styleId="FeatureListParaSub">
     <w:name w:val="FeatureListParaSub"/>
-    <w:rsid w:val="00E61D35"/>
+    <w:rsid w:val="009C1163"/>
     <w:pPr>
       <w:pBdr>
         <w:left w:val="single" w:sz="36" w:space="30" w:color="C0C0C0"/>
@@ -8283,7 +8500,7 @@
   </w:style>
   <w:style w:type="paragraph" w:customStyle="1" w:styleId="FeatureListUnmarked">
     <w:name w:val="FeatureListUnmarked"/>
-    <w:rsid w:val="00E61D35"/>
+    <w:rsid w:val="009C1163"/>
     <w:pPr>
       <w:widowControl w:val="0"/>
       <w:pBdr>
@@ -8301,7 +8518,7 @@
   </w:style>
   <w:style w:type="paragraph" w:customStyle="1" w:styleId="FeatureListUnmarkedSub">
     <w:name w:val="FeatureListUnmarkedSub"/>
-    <w:rsid w:val="00E61D35"/>
+    <w:rsid w:val="009C1163"/>
     <w:pPr>
       <w:widowControl w:val="0"/>
       <w:pBdr>
@@ -8319,7 +8536,7 @@
   </w:style>
   <w:style w:type="paragraph" w:customStyle="1" w:styleId="FeaturePara">
     <w:name w:val="FeaturePara"/>
-    <w:rsid w:val="00E61D35"/>
+    <w:rsid w:val="009C1163"/>
     <w:pPr>
       <w:pBdr>
         <w:left w:val="single" w:sz="36" w:space="6" w:color="C0C0C0"/>
@@ -8336,7 +8553,7 @@
   <w:style w:type="paragraph" w:customStyle="1" w:styleId="FeatureParaContinued">
     <w:name w:val="FeatureParaContinued"/>
     <w:next w:val="FeaturePara"/>
-    <w:rsid w:val="00E61D35"/>
+    <w:rsid w:val="009C1163"/>
     <w:pPr>
       <w:pBdr>
         <w:left w:val="single" w:sz="36" w:space="6" w:color="C0C0C0"/>
@@ -8351,7 +8568,7 @@
   </w:style>
   <w:style w:type="paragraph" w:customStyle="1" w:styleId="FeatureRecipeProcedure">
     <w:name w:val="FeatureRecipeProcedure"/>
-    <w:rsid w:val="00E61D35"/>
+    <w:rsid w:val="009C1163"/>
     <w:pPr>
       <w:pBdr>
         <w:left w:val="single" w:sz="36" w:space="28" w:color="C0C0C0"/>
@@ -8369,14 +8586,14 @@
   <w:style w:type="paragraph" w:customStyle="1" w:styleId="FeatureRecipeIngredientList">
     <w:name w:val="FeatureRecipeIngredientList"/>
     <w:basedOn w:val="FeatureRecipeProcedure"/>
-    <w:rsid w:val="00E61D35"/>
+    <w:rsid w:val="009C1163"/>
     <w:pPr>
       <w:ind w:left="720" w:hanging="288"/>
     </w:pPr>
   </w:style>
   <w:style w:type="paragraph" w:customStyle="1" w:styleId="FeatureRecipeTitle">
     <w:name w:val="FeatureRecipeTitle"/>
-    <w:rsid w:val="00E61D35"/>
+    <w:rsid w:val="009C1163"/>
     <w:pPr>
       <w:pBdr>
         <w:left w:val="single" w:sz="36" w:space="6" w:color="C0C0C0"/>
@@ -8392,7 +8609,7 @@
   </w:style>
   <w:style w:type="paragraph" w:customStyle="1" w:styleId="FeatureRecipeYield">
     <w:name w:val="FeatureRecipeYield"/>
-    <w:rsid w:val="00E61D35"/>
+    <w:rsid w:val="009C1163"/>
     <w:pPr>
       <w:pBdr>
         <w:left w:val="single" w:sz="36" w:space="14" w:color="C0C0C0"/>
@@ -8408,7 +8625,7 @@
   <w:style w:type="paragraph" w:customStyle="1" w:styleId="FeatureReference">
     <w:name w:val="FeatureReference"/>
     <w:qFormat/>
-    <w:rsid w:val="00E61D35"/>
+    <w:rsid w:val="009C1163"/>
     <w:pPr>
       <w:pBdr>
         <w:left w:val="single" w:sz="36" w:space="6" w:color="BFBFBF"/>
@@ -8427,7 +8644,7 @@
   <w:style w:type="paragraph" w:customStyle="1" w:styleId="FeatureRunInHead">
     <w:name w:val="FeatureRunInHead"/>
     <w:next w:val="Normal"/>
-    <w:rsid w:val="00E61D35"/>
+    <w:rsid w:val="009C1163"/>
     <w:pPr>
       <w:pBdr>
         <w:left w:val="single" w:sz="36" w:space="6" w:color="C0C0C0"/>
@@ -8446,7 +8663,7 @@
     <w:name w:val="FeatureRunInHeadSub"/>
     <w:basedOn w:val="FeatureRunInHead"/>
     <w:next w:val="Normal"/>
-    <w:rsid w:val="00E61D35"/>
+    <w:rsid w:val="009C1163"/>
     <w:pPr>
       <w:pBdr>
         <w:left w:val="single" w:sz="36" w:space="17" w:color="C0C0C0"/>
@@ -8458,7 +8675,7 @@
     <w:name w:val="FeatureRunInPara"/>
     <w:basedOn w:val="FeatureListUnmarked"/>
     <w:next w:val="FeatureRunInHead"/>
-    <w:rsid w:val="00E61D35"/>
+    <w:rsid w:val="009C1163"/>
     <w:pPr>
       <w:pBdr>
         <w:left w:val="single" w:sz="36" w:space="6" w:color="C0C0C0"/>
@@ -8471,7 +8688,7 @@
     <w:name w:val="FeatureRunInParaSub"/>
     <w:basedOn w:val="FeatureRunInPara"/>
     <w:next w:val="FeatureRunInHeadSub"/>
-    <w:rsid w:val="00E61D35"/>
+    <w:rsid w:val="009C1163"/>
     <w:pPr>
       <w:pBdr>
         <w:left w:val="single" w:sz="36" w:space="17" w:color="C0C0C0"/>
@@ -8484,7 +8701,7 @@
     <w:name w:val="FeatureSlug"/>
     <w:next w:val="FeaturePara"/>
     <w:qFormat/>
-    <w:rsid w:val="00E61D35"/>
+    <w:rsid w:val="009C1163"/>
     <w:pPr>
       <w:pBdr>
         <w:left w:val="single" w:sz="36" w:space="6" w:color="BFBFBF"/>
@@ -8500,7 +8717,7 @@
   <w:style w:type="paragraph" w:customStyle="1" w:styleId="FeatureSubFeaturePara">
     <w:name w:val="FeatureSubFeaturePara"/>
     <w:next w:val="FeaturePara"/>
-    <w:rsid w:val="00E61D35"/>
+    <w:rsid w:val="009C1163"/>
     <w:pPr>
       <w:pBdr>
         <w:left w:val="single" w:sz="36" w:space="14" w:color="C0C0C0"/>
@@ -8516,7 +8733,7 @@
   </w:style>
   <w:style w:type="paragraph" w:customStyle="1" w:styleId="FeatureSubFeatureType">
     <w:name w:val="FeatureSubFeatureType"/>
-    <w:rsid w:val="00E61D35"/>
+    <w:rsid w:val="009C1163"/>
     <w:pPr>
       <w:pBdr>
         <w:top w:val="single" w:sz="36" w:space="1" w:color="008000"/>
@@ -8535,7 +8752,7 @@
     <w:name w:val="FeatureTableCaption"/>
     <w:next w:val="FeaturePara"/>
     <w:qFormat/>
-    <w:rsid w:val="00E61D35"/>
+    <w:rsid w:val="009C1163"/>
     <w:pPr>
       <w:pBdr>
         <w:left w:val="single" w:sz="36" w:space="6" w:color="BFBFBF"/>
@@ -8552,7 +8769,7 @@
   <w:style w:type="paragraph" w:customStyle="1" w:styleId="FeatureTitle">
     <w:name w:val="FeatureTitle"/>
     <w:next w:val="FeaturePara"/>
-    <w:rsid w:val="00E61D35"/>
+    <w:rsid w:val="009C1163"/>
     <w:pPr>
       <w:keepNext/>
       <w:pBdr>
@@ -8571,7 +8788,7 @@
   <w:style w:type="paragraph" w:customStyle="1" w:styleId="FeatureTitleSub">
     <w:name w:val="FeatureTitleSub"/>
     <w:next w:val="FeaturePara"/>
-    <w:rsid w:val="00E61D35"/>
+    <w:rsid w:val="009C1163"/>
     <w:pPr>
       <w:keepNext/>
       <w:pBdr>
@@ -8590,7 +8807,7 @@
   <w:style w:type="paragraph" w:customStyle="1" w:styleId="FeatureType">
     <w:name w:val="FeatureType"/>
     <w:next w:val="FeaturePara"/>
-    <w:rsid w:val="00E61D35"/>
+    <w:rsid w:val="009C1163"/>
     <w:pPr>
       <w:pBdr>
         <w:top w:val="single" w:sz="36" w:space="1" w:color="008000"/>
@@ -8606,7 +8823,7 @@
   </w:style>
   <w:style w:type="paragraph" w:customStyle="1" w:styleId="URLPara">
     <w:name w:val="URLPara"/>
-    <w:rsid w:val="00E61D35"/>
+    <w:rsid w:val="009C1163"/>
     <w:pPr>
       <w:widowControl w:val="0"/>
       <w:spacing w:after="120"/>
@@ -8624,7 +8841,7 @@
     <w:name w:val="FeatureURLPara"/>
     <w:basedOn w:val="URLPara"/>
     <w:next w:val="FeaturePara"/>
-    <w:rsid w:val="00E61D35"/>
+    <w:rsid w:val="009C1163"/>
     <w:pPr>
       <w:pBdr>
         <w:left w:val="single" w:sz="36" w:space="6" w:color="C0C0C0"/>
@@ -8635,7 +8852,7 @@
   </w:style>
   <w:style w:type="paragraph" w:customStyle="1" w:styleId="FigureLabel">
     <w:name w:val="FigureLabel"/>
-    <w:rsid w:val="00E61D35"/>
+    <w:rsid w:val="009C1163"/>
     <w:pPr>
       <w:ind w:left="1440"/>
     </w:pPr>
@@ -8649,7 +8866,7 @@
     <w:name w:val="FigureSource"/>
     <w:next w:val="Para"/>
     <w:link w:val="FigureSourceChar"/>
-    <w:rsid w:val="00E61D35"/>
+    <w:rsid w:val="009C1163"/>
     <w:pPr>
       <w:spacing w:after="240"/>
       <w:ind w:left="1440"/>
@@ -8664,11 +8881,11 @@
     <w:name w:val="FurtherReadingHead"/>
     <w:basedOn w:val="BibliographyHead"/>
     <w:next w:val="Para"/>
-    <w:rsid w:val="00E61D35"/>
+    <w:rsid w:val="009C1163"/>
   </w:style>
   <w:style w:type="character" w:customStyle="1" w:styleId="GenusSpecies">
     <w:name w:val="GenusSpecies"/>
-    <w:rsid w:val="00E61D35"/>
+    <w:rsid w:val="009C1163"/>
     <w:rPr>
       <w:rFonts w:ascii="AGaramond Bold" w:hAnsi="AGaramond Bold" w:cs="AGaramond Bold"/>
       <w:i/>
@@ -8683,7 +8900,7 @@
   <w:style w:type="paragraph" w:customStyle="1" w:styleId="GlossaryDefinition">
     <w:name w:val="GlossaryDefinition"/>
     <w:basedOn w:val="Normal"/>
-    <w:rsid w:val="00E61D35"/>
+    <w:rsid w:val="009C1163"/>
     <w:pPr>
       <w:spacing w:after="120"/>
       <w:ind w:left="720" w:firstLine="720"/>
@@ -8698,7 +8915,7 @@
     <w:name w:val="H3"/>
     <w:next w:val="Para"/>
     <w:qFormat/>
-    <w:rsid w:val="00E61D35"/>
+    <w:rsid w:val="009C1163"/>
     <w:pPr>
       <w:keepNext/>
       <w:spacing w:before="360" w:after="240"/>
@@ -8716,7 +8933,7 @@
     <w:name w:val="GlossaryLetter"/>
     <w:basedOn w:val="H3"/>
     <w:next w:val="Normal"/>
-    <w:rsid w:val="00E61D35"/>
+    <w:rsid w:val="009C1163"/>
     <w:pPr>
       <w:spacing w:before="240"/>
       <w:outlineLvl w:val="9"/>
@@ -8725,7 +8942,7 @@
   <w:style w:type="paragraph" w:customStyle="1" w:styleId="H4">
     <w:name w:val="H4"/>
     <w:next w:val="Para"/>
-    <w:rsid w:val="00E61D35"/>
+    <w:rsid w:val="009C1163"/>
     <w:pPr>
       <w:keepNext/>
       <w:widowControl w:val="0"/>
@@ -8745,13 +8962,13 @@
     <w:name w:val="GlossaryTerm"/>
     <w:basedOn w:val="H4"/>
     <w:next w:val="GlossaryDefinition"/>
-    <w:rsid w:val="00E61D35"/>
+    <w:rsid w:val="009C1163"/>
   </w:style>
   <w:style w:type="paragraph" w:customStyle="1" w:styleId="GlossaryTitle">
     <w:name w:val="GlossaryTitle"/>
     <w:basedOn w:val="ChapterTitle"/>
     <w:next w:val="Normal"/>
-    <w:rsid w:val="00E61D35"/>
+    <w:rsid w:val="009C1163"/>
     <w:pPr>
       <w:spacing w:before="120" w:after="120"/>
     </w:pPr>
@@ -8760,7 +8977,7 @@
     <w:name w:val="H1"/>
     <w:next w:val="Para"/>
     <w:qFormat/>
-    <w:rsid w:val="00E61D35"/>
+    <w:rsid w:val="009C1163"/>
     <w:pPr>
       <w:keepNext/>
       <w:widowControl w:val="0"/>
@@ -8781,7 +8998,7 @@
     <w:name w:val="H2"/>
     <w:next w:val="Para"/>
     <w:qFormat/>
-    <w:rsid w:val="00E61D35"/>
+    <w:rsid w:val="009C1163"/>
     <w:pPr>
       <w:keepNext/>
       <w:widowControl w:val="0"/>
@@ -8800,7 +9017,7 @@
   <w:style w:type="paragraph" w:customStyle="1" w:styleId="H6">
     <w:name w:val="H6"/>
     <w:next w:val="Para"/>
-    <w:rsid w:val="00E61D35"/>
+    <w:rsid w:val="009C1163"/>
     <w:pPr>
       <w:spacing w:before="240" w:after="120"/>
     </w:pPr>
@@ -8814,7 +9031,7 @@
   </w:style>
   <w:style w:type="paragraph" w:customStyle="1" w:styleId="Index1">
     <w:name w:val="Index1"/>
-    <w:rsid w:val="00E61D35"/>
+    <w:rsid w:val="009C1163"/>
     <w:pPr>
       <w:widowControl w:val="0"/>
       <w:ind w:left="1800" w:hanging="360"/>
@@ -8830,7 +9047,7 @@
     <w:name w:val="Index2"/>
     <w:basedOn w:val="Index1"/>
     <w:next w:val="Index1"/>
-    <w:rsid w:val="00E61D35"/>
+    <w:rsid w:val="009C1163"/>
     <w:pPr>
       <w:ind w:left="2520"/>
     </w:pPr>
@@ -8838,7 +9055,7 @@
   <w:style w:type="paragraph" w:customStyle="1" w:styleId="Index3">
     <w:name w:val="Index3"/>
     <w:basedOn w:val="Index1"/>
-    <w:rsid w:val="00E61D35"/>
+    <w:rsid w:val="009C1163"/>
     <w:pPr>
       <w:ind w:left="3240"/>
     </w:pPr>
@@ -8847,12 +9064,12 @@
     <w:name w:val="IndexLetter"/>
     <w:basedOn w:val="H3"/>
     <w:next w:val="Index1"/>
-    <w:rsid w:val="00E61D35"/>
+    <w:rsid w:val="009C1163"/>
   </w:style>
   <w:style w:type="paragraph" w:customStyle="1" w:styleId="IndexNote">
     <w:name w:val="IndexNote"/>
     <w:basedOn w:val="Normal"/>
-    <w:rsid w:val="00E61D35"/>
+    <w:rsid w:val="009C1163"/>
     <w:pPr>
       <w:widowControl w:val="0"/>
       <w:spacing w:before="120" w:after="120"/>
@@ -8868,14 +9085,14 @@
     <w:name w:val="IndexTitle"/>
     <w:basedOn w:val="H2"/>
     <w:next w:val="IndexNote"/>
-    <w:rsid w:val="00E61D35"/>
+    <w:rsid w:val="009C1163"/>
     <w:pPr>
       <w:spacing w:line="540" w:lineRule="exact"/>
     </w:pPr>
   </w:style>
   <w:style w:type="character" w:customStyle="1" w:styleId="InlineCode">
     <w:name w:val="InlineCode"/>
-    <w:rsid w:val="00E61D35"/>
+    <w:rsid w:val="009C1163"/>
     <w:rPr>
       <w:rFonts w:ascii="Courier New" w:hAnsi="Courier New"/>
       <w:noProof/>
@@ -8884,7 +9101,7 @@
   </w:style>
   <w:style w:type="character" w:customStyle="1" w:styleId="InlineCodeUserInput">
     <w:name w:val="InlineCodeUserInput"/>
-    <w:rsid w:val="00E61D35"/>
+    <w:rsid w:val="009C1163"/>
     <w:rPr>
       <w:rFonts w:ascii="Courier New" w:hAnsi="Courier New"/>
       <w:b/>
@@ -8894,7 +9111,7 @@
   </w:style>
   <w:style w:type="character" w:customStyle="1" w:styleId="InlineCodeUserInputVariable">
     <w:name w:val="InlineCodeUserInputVariable"/>
-    <w:rsid w:val="00E61D35"/>
+    <w:rsid w:val="009C1163"/>
     <w:rPr>
       <w:rFonts w:ascii="Courier New" w:hAnsi="Courier New"/>
       <w:b/>
@@ -8905,7 +9122,7 @@
   </w:style>
   <w:style w:type="character" w:customStyle="1" w:styleId="InlineCodeVariable">
     <w:name w:val="InlineCodeVariable"/>
-    <w:rsid w:val="00E61D35"/>
+    <w:rsid w:val="009C1163"/>
     <w:rPr>
       <w:rFonts w:ascii="Courier New" w:hAnsi="Courier New"/>
       <w:i/>
@@ -8915,7 +9132,7 @@
   </w:style>
   <w:style w:type="character" w:customStyle="1" w:styleId="InlineURL">
     <w:name w:val="InlineURL"/>
-    <w:rsid w:val="00E61D35"/>
+    <w:rsid w:val="009C1163"/>
     <w:rPr>
       <w:rFonts w:ascii="Courier New" w:hAnsi="Courier New"/>
       <w:noProof/>
@@ -8925,7 +9142,7 @@
   </w:style>
   <w:style w:type="character" w:customStyle="1" w:styleId="InlineEmail">
     <w:name w:val="InlineEmail"/>
-    <w:rsid w:val="00E61D35"/>
+    <w:rsid w:val="009C1163"/>
     <w:rPr>
       <w:rFonts w:ascii="Courier New" w:hAnsi="Courier New"/>
       <w:noProof/>
@@ -8937,7 +9154,7 @@
     <w:name w:val="IntroductionTitle"/>
     <w:basedOn w:val="ChapterTitle"/>
     <w:next w:val="Para"/>
-    <w:rsid w:val="00E61D35"/>
+    <w:rsid w:val="009C1163"/>
     <w:pPr>
       <w:spacing w:before="120" w:after="120"/>
     </w:pPr>
@@ -8946,11 +9163,11 @@
     <w:name w:val="KeyConceptsHead"/>
     <w:basedOn w:val="BibliographyHead"/>
     <w:next w:val="Para"/>
-    <w:rsid w:val="00E61D35"/>
+    <w:rsid w:val="009C1163"/>
   </w:style>
   <w:style w:type="character" w:customStyle="1" w:styleId="KeyTerm">
     <w:name w:val="KeyTerm"/>
-    <w:rsid w:val="00E61D35"/>
+    <w:rsid w:val="009C1163"/>
     <w:rPr>
       <w:i/>
       <w:color w:val="auto"/>
@@ -8962,7 +9179,7 @@
     <w:name w:val="KeyTermsHead"/>
     <w:basedOn w:val="Normal"/>
     <w:next w:val="Normal"/>
-    <w:rsid w:val="00E61D35"/>
+    <w:rsid w:val="009C1163"/>
     <w:pPr>
       <w:pBdr>
         <w:top w:val="single" w:sz="18" w:space="1" w:color="auto"/>
@@ -8982,7 +9199,7 @@
   <w:style w:type="paragraph" w:customStyle="1" w:styleId="KeywordsPara">
     <w:name w:val="KeywordsPara"/>
     <w:next w:val="Para"/>
-    <w:rsid w:val="00E61D35"/>
+    <w:rsid w:val="009C1163"/>
     <w:pPr>
       <w:spacing w:before="240" w:after="240"/>
       <w:ind w:left="1440" w:right="720" w:hanging="720"/>
@@ -8994,7 +9211,7 @@
   </w:style>
   <w:style w:type="paragraph" w:styleId="ListBullet">
     <w:name w:val="List Bullet"/>
-    <w:rsid w:val="00E61D35"/>
+    <w:rsid w:val="009C1163"/>
     <w:rPr>
       <w:rFonts w:ascii="Times New Roman" w:eastAsia="Times New Roman" w:hAnsi="Times New Roman" w:cs="Times New Roman"/>
       <w:szCs w:val="20"/>
@@ -9004,7 +9221,7 @@
     <w:name w:val="Colorful List - Accent 11"/>
     <w:basedOn w:val="Normal"/>
     <w:qFormat/>
-    <w:rsid w:val="00E61D35"/>
+    <w:rsid w:val="009C1163"/>
     <w:pPr>
       <w:spacing w:after="200" w:line="276" w:lineRule="auto"/>
       <w:ind w:left="720"/>
@@ -9020,7 +9237,7 @@
   <w:style w:type="paragraph" w:customStyle="1" w:styleId="ListBulleted">
     <w:name w:val="ListBulleted"/>
     <w:qFormat/>
-    <w:rsid w:val="00E61D35"/>
+    <w:rsid w:val="009C1163"/>
     <w:pPr>
       <w:numPr>
         <w:numId w:val="5"/>
@@ -9037,7 +9254,7 @@
   </w:style>
   <w:style w:type="paragraph" w:customStyle="1" w:styleId="ListBulletedSub">
     <w:name w:val="ListBulletedSub"/>
-    <w:rsid w:val="00E61D35"/>
+    <w:rsid w:val="009C1163"/>
     <w:pPr>
       <w:numPr>
         <w:numId w:val="6"/>
@@ -9055,7 +9272,7 @@
   <w:style w:type="paragraph" w:customStyle="1" w:styleId="ListBulletedSub2">
     <w:name w:val="ListBulletedSub2"/>
     <w:basedOn w:val="ListBulletedSub"/>
-    <w:rsid w:val="00E61D35"/>
+    <w:rsid w:val="009C1163"/>
     <w:pPr>
       <w:numPr>
         <w:numId w:val="7"/>
@@ -9064,7 +9281,7 @@
   </w:style>
   <w:style w:type="paragraph" w:customStyle="1" w:styleId="ListCheck">
     <w:name w:val="ListCheck"/>
-    <w:rsid w:val="00E61D35"/>
+    <w:rsid w:val="009C1163"/>
     <w:pPr>
       <w:numPr>
         <w:numId w:val="8"/>
@@ -9082,7 +9299,7 @@
   <w:style w:type="paragraph" w:customStyle="1" w:styleId="ListCheckSub">
     <w:name w:val="ListCheckSub"/>
     <w:basedOn w:val="ListCheck"/>
-    <w:rsid w:val="00E61D35"/>
+    <w:rsid w:val="009C1163"/>
     <w:pPr>
       <w:numPr>
         <w:numId w:val="9"/>
@@ -9091,7 +9308,7 @@
   </w:style>
   <w:style w:type="paragraph" w:customStyle="1" w:styleId="ListHead">
     <w:name w:val="ListHead"/>
-    <w:rsid w:val="00E61D35"/>
+    <w:rsid w:val="009C1163"/>
     <w:pPr>
       <w:ind w:left="1440"/>
     </w:pPr>
@@ -9105,7 +9322,7 @@
   <w:style w:type="paragraph" w:customStyle="1" w:styleId="ListNumbered">
     <w:name w:val="ListNumbered"/>
     <w:qFormat/>
-    <w:rsid w:val="00E61D35"/>
+    <w:rsid w:val="009C1163"/>
     <w:pPr>
       <w:widowControl w:val="0"/>
       <w:spacing w:before="120" w:after="120"/>
@@ -9122,7 +9339,7 @@
   <w:style w:type="paragraph" w:customStyle="1" w:styleId="ListNumberedSub">
     <w:name w:val="ListNumberedSub"/>
     <w:basedOn w:val="ListNumbered"/>
-    <w:rsid w:val="00E61D35"/>
+    <w:rsid w:val="009C1163"/>
     <w:pPr>
       <w:ind w:left="2520"/>
     </w:pPr>
@@ -9130,14 +9347,14 @@
   <w:style w:type="paragraph" w:customStyle="1" w:styleId="ListNumberedSub2">
     <w:name w:val="ListNumberedSub2"/>
     <w:basedOn w:val="ListNumberedSub"/>
-    <w:rsid w:val="00E61D35"/>
+    <w:rsid w:val="009C1163"/>
     <w:pPr>
       <w:ind w:left="3240"/>
     </w:pPr>
   </w:style>
   <w:style w:type="paragraph" w:customStyle="1" w:styleId="ListNumberedSub3">
     <w:name w:val="ListNumberedSub3"/>
-    <w:rsid w:val="00E61D35"/>
+    <w:rsid w:val="009C1163"/>
     <w:pPr>
       <w:spacing w:before="120" w:after="120"/>
       <w:ind w:left="3960" w:hanging="360"/>
@@ -9152,7 +9369,7 @@
   <w:style w:type="paragraph" w:customStyle="1" w:styleId="ListPara">
     <w:name w:val="ListPara"/>
     <w:basedOn w:val="Normal"/>
-    <w:rsid w:val="00E61D35"/>
+    <w:rsid w:val="009C1163"/>
     <w:pPr>
       <w:widowControl w:val="0"/>
       <w:ind w:left="1800" w:firstLine="360"/>
@@ -9166,7 +9383,7 @@
   <w:style w:type="paragraph" w:customStyle="1" w:styleId="ListParaSub">
     <w:name w:val="ListParaSub"/>
     <w:basedOn w:val="ListPara"/>
-    <w:rsid w:val="00E61D35"/>
+    <w:rsid w:val="009C1163"/>
     <w:pPr>
       <w:spacing w:line="260" w:lineRule="exact"/>
       <w:ind w:left="2520"/>
@@ -9175,7 +9392,7 @@
   <w:style w:type="paragraph" w:customStyle="1" w:styleId="ListParaSub2">
     <w:name w:val="ListParaSub2"/>
     <w:basedOn w:val="ListParaSub"/>
-    <w:rsid w:val="00E61D35"/>
+    <w:rsid w:val="009C1163"/>
     <w:pPr>
       <w:ind w:left="3240"/>
     </w:pPr>
@@ -9183,7 +9400,7 @@
   <w:style w:type="paragraph" w:customStyle="1" w:styleId="ListUnmarked">
     <w:name w:val="ListUnmarked"/>
     <w:qFormat/>
-    <w:rsid w:val="00E61D35"/>
+    <w:rsid w:val="009C1163"/>
     <w:pPr>
       <w:spacing w:before="60" w:after="60"/>
       <w:ind w:left="1728"/>
@@ -9196,7 +9413,7 @@
   </w:style>
   <w:style w:type="paragraph" w:customStyle="1" w:styleId="ListUnmarkedSub">
     <w:name w:val="ListUnmarkedSub"/>
-    <w:rsid w:val="00E61D35"/>
+    <w:rsid w:val="009C1163"/>
     <w:pPr>
       <w:spacing w:before="60" w:after="60"/>
       <w:ind w:left="2160"/>
@@ -9210,14 +9427,14 @@
   <w:style w:type="paragraph" w:customStyle="1" w:styleId="ListUnmarkedSub2">
     <w:name w:val="ListUnmarkedSub2"/>
     <w:basedOn w:val="ListUnmarkedSub"/>
-    <w:rsid w:val="00E61D35"/>
+    <w:rsid w:val="009C1163"/>
     <w:pPr>
       <w:ind w:left="2880"/>
     </w:pPr>
   </w:style>
   <w:style w:type="paragraph" w:customStyle="1" w:styleId="ListWhere">
     <w:name w:val="ListWhere"/>
-    <w:rsid w:val="00E61D35"/>
+    <w:rsid w:val="009C1163"/>
     <w:pPr>
       <w:spacing w:before="120" w:after="120"/>
       <w:ind w:left="2160"/>
@@ -9233,7 +9450,7 @@
   <w:style w:type="paragraph" w:customStyle="1" w:styleId="MatterTitle">
     <w:name w:val="MatterTitle"/>
     <w:next w:val="Para"/>
-    <w:rsid w:val="00E61D35"/>
+    <w:rsid w:val="009C1163"/>
     <w:pPr>
       <w:spacing w:before="120" w:after="120"/>
     </w:pPr>
@@ -9249,7 +9466,7 @@
   </w:style>
   <w:style w:type="character" w:customStyle="1" w:styleId="MenuArrow">
     <w:name w:val="MenuArrow"/>
-    <w:rsid w:val="00E61D35"/>
+    <w:rsid w:val="009C1163"/>
     <w:rPr>
       <w:rFonts w:ascii="Wingdings" w:hAnsi="Wingdings"/>
     </w:rPr>
@@ -9257,7 +9474,7 @@
   <w:style w:type="paragraph" w:customStyle="1" w:styleId="OnlineReference">
     <w:name w:val="OnlineReference"/>
     <w:qFormat/>
-    <w:rsid w:val="00E61D35"/>
+    <w:rsid w:val="009C1163"/>
     <w:pPr>
       <w:pBdr>
         <w:top w:val="double" w:sz="4" w:space="1" w:color="auto"/>
@@ -9277,7 +9494,7 @@
   <w:style w:type="paragraph" w:customStyle="1" w:styleId="OnlineReference2">
     <w:name w:val="OnlineReference2"/>
     <w:qFormat/>
-    <w:rsid w:val="00E61D35"/>
+    <w:rsid w:val="009C1163"/>
     <w:pPr>
       <w:pBdr>
         <w:top w:val="thinThickSmallGap" w:sz="24" w:space="1" w:color="auto"/>
@@ -9296,7 +9513,7 @@
   </w:style>
   <w:style w:type="paragraph" w:customStyle="1" w:styleId="ParaBulleted">
     <w:name w:val="ParaBulleted"/>
-    <w:rsid w:val="00E61D35"/>
+    <w:rsid w:val="009C1163"/>
     <w:pPr>
       <w:numPr>
         <w:numId w:val="10"/>
@@ -9313,7 +9530,7 @@
   </w:style>
   <w:style w:type="paragraph" w:customStyle="1" w:styleId="ParaNumbered">
     <w:name w:val="ParaNumbered"/>
-    <w:rsid w:val="00E61D35"/>
+    <w:rsid w:val="009C1163"/>
     <w:pPr>
       <w:spacing w:after="120"/>
       <w:ind w:left="720" w:firstLine="720"/>
@@ -9328,11 +9545,11 @@
   <w:style w:type="paragraph" w:customStyle="1" w:styleId="PartFeaturingList">
     <w:name w:val="PartFeaturingList"/>
     <w:basedOn w:val="ChapterFeaturingList"/>
-    <w:rsid w:val="00E61D35"/>
+    <w:rsid w:val="009C1163"/>
   </w:style>
   <w:style w:type="paragraph" w:customStyle="1" w:styleId="PartIntroductionPara">
     <w:name w:val="PartIntroductionPara"/>
-    <w:rsid w:val="00E61D35"/>
+    <w:rsid w:val="009C1163"/>
     <w:pPr>
       <w:spacing w:after="120"/>
       <w:ind w:left="720" w:firstLine="720"/>
@@ -9346,7 +9563,7 @@
   <w:style w:type="paragraph" w:customStyle="1" w:styleId="PartTitle">
     <w:name w:val="PartTitle"/>
     <w:basedOn w:val="ChapterTitle"/>
-    <w:rsid w:val="00E61D35"/>
+    <w:rsid w:val="009C1163"/>
     <w:pPr>
       <w:widowControl w:val="0"/>
       <w:pBdr>
@@ -9357,7 +9574,7 @@
   <w:style w:type="paragraph" w:customStyle="1" w:styleId="PoetryPara">
     <w:name w:val="PoetryPara"/>
     <w:next w:val="Normal"/>
-    <w:rsid w:val="00E61D35"/>
+    <w:rsid w:val="009C1163"/>
     <w:pPr>
       <w:spacing w:before="360" w:after="60"/>
       <w:ind w:left="2160"/>
@@ -9374,7 +9591,7 @@
     <w:name w:val="PoetryContinued"/>
     <w:basedOn w:val="PoetryPara"/>
     <w:qFormat/>
-    <w:rsid w:val="00E61D35"/>
+    <w:rsid w:val="009C1163"/>
     <w:pPr>
       <w:spacing w:before="0"/>
       <w:contextualSpacing w:val="0"/>
@@ -9382,7 +9599,7 @@
   </w:style>
   <w:style w:type="paragraph" w:customStyle="1" w:styleId="PoetrySource">
     <w:name w:val="PoetrySource"/>
-    <w:rsid w:val="00E61D35"/>
+    <w:rsid w:val="009C1163"/>
     <w:pPr>
       <w:ind w:left="2880"/>
     </w:pPr>
@@ -9397,7 +9614,7 @@
     <w:name w:val="PoetryTitle"/>
     <w:basedOn w:val="PoetryPara"/>
     <w:next w:val="PoetryPara"/>
-    <w:rsid w:val="00E61D35"/>
+    <w:rsid w:val="009C1163"/>
     <w:rPr>
       <w:b/>
       <w:sz w:val="24"/>
@@ -9406,7 +9623,7 @@
   <w:style w:type="paragraph" w:customStyle="1" w:styleId="PrefaceTitle">
     <w:name w:val="PrefaceTitle"/>
     <w:next w:val="Para"/>
-    <w:rsid w:val="00E61D35"/>
+    <w:rsid w:val="009C1163"/>
     <w:pPr>
       <w:spacing w:before="120" w:after="120"/>
     </w:pPr>
@@ -9424,11 +9641,11 @@
     <w:name w:val="ProblemsHead"/>
     <w:basedOn w:val="BibliographyHead"/>
     <w:next w:val="Para"/>
-    <w:rsid w:val="00E61D35"/>
+    <w:rsid w:val="009C1163"/>
   </w:style>
   <w:style w:type="character" w:customStyle="1" w:styleId="QueryInline">
     <w:name w:val="QueryInline"/>
-    <w:rsid w:val="00E61D35"/>
+    <w:rsid w:val="009C1163"/>
     <w:rPr>
       <w:bdr w:val="none" w:sz="0" w:space="0" w:color="auto"/>
       <w:shd w:val="clear" w:color="auto" w:fill="FFCC99"/>
@@ -9436,7 +9653,7 @@
   </w:style>
   <w:style w:type="paragraph" w:customStyle="1" w:styleId="QueryPara">
     <w:name w:val="QueryPara"/>
-    <w:rsid w:val="00E61D35"/>
+    <w:rsid w:val="009C1163"/>
     <w:pPr>
       <w:pBdr>
         <w:top w:val="single" w:sz="4" w:space="1" w:color="auto"/>
@@ -9454,18 +9671,18 @@
   <w:style w:type="paragraph" w:customStyle="1" w:styleId="QuestionData">
     <w:name w:val="QuestionData"/>
     <w:basedOn w:val="Explanation"/>
-    <w:rsid w:val="00E61D35"/>
+    <w:rsid w:val="009C1163"/>
   </w:style>
   <w:style w:type="paragraph" w:customStyle="1" w:styleId="QuestionsHead">
     <w:name w:val="QuestionsHead"/>
     <w:basedOn w:val="BibliographyHead"/>
     <w:next w:val="Para"/>
-    <w:rsid w:val="00E61D35"/>
+    <w:rsid w:val="009C1163"/>
   </w:style>
   <w:style w:type="paragraph" w:customStyle="1" w:styleId="QuoteSource">
     <w:name w:val="QuoteSource"/>
     <w:basedOn w:val="Normal"/>
-    <w:rsid w:val="00E61D35"/>
+    <w:rsid w:val="009C1163"/>
     <w:pPr>
       <w:pBdr>
         <w:top w:val="single" w:sz="4" w:space="6" w:color="auto"/>
@@ -9486,7 +9703,7 @@
     <w:name w:val="QuotePara"/>
     <w:basedOn w:val="QuoteSource"/>
     <w:qFormat/>
-    <w:rsid w:val="00E61D35"/>
+    <w:rsid w:val="009C1163"/>
     <w:rPr>
       <w:i w:val="0"/>
       <w:sz w:val="24"/>
@@ -9495,7 +9712,7 @@
   <w:style w:type="paragraph" w:customStyle="1" w:styleId="RecipeFootnote">
     <w:name w:val="RecipeFootnote"/>
     <w:basedOn w:val="Normal"/>
-    <w:rsid w:val="00E61D35"/>
+    <w:rsid w:val="009C1163"/>
     <w:pPr>
       <w:spacing w:before="240" w:after="120"/>
       <w:ind w:left="720"/>
@@ -9511,7 +9728,7 @@
   <w:style w:type="paragraph" w:customStyle="1" w:styleId="RecipeIngredientHead">
     <w:name w:val="RecipeIngredientHead"/>
     <w:next w:val="Normal"/>
-    <w:rsid w:val="00E61D35"/>
+    <w:rsid w:val="009C1163"/>
     <w:pPr>
       <w:spacing w:before="240"/>
       <w:ind w:left="720"/>
@@ -9527,7 +9744,7 @@
   <w:style w:type="paragraph" w:customStyle="1" w:styleId="RecipeIngredientList">
     <w:name w:val="RecipeIngredientList"/>
     <w:basedOn w:val="Normal"/>
-    <w:rsid w:val="00E61D35"/>
+    <w:rsid w:val="009C1163"/>
     <w:pPr>
       <w:spacing w:before="120" w:after="120"/>
       <w:ind w:left="720"/>
@@ -9543,7 +9760,7 @@
   <w:style w:type="paragraph" w:customStyle="1" w:styleId="RecipeIntro">
     <w:name w:val="RecipeIntro"/>
     <w:next w:val="RecipeIngredientList"/>
-    <w:rsid w:val="00E61D35"/>
+    <w:rsid w:val="009C1163"/>
     <w:pPr>
       <w:spacing w:before="120" w:after="120"/>
       <w:ind w:left="1440" w:firstLine="360"/>
@@ -9558,7 +9775,7 @@
   </w:style>
   <w:style w:type="paragraph" w:customStyle="1" w:styleId="RecipeMetricMeasure">
     <w:name w:val="RecipeMetricMeasure"/>
-    <w:rsid w:val="00E61D35"/>
+    <w:rsid w:val="009C1163"/>
     <w:rPr>
       <w:rFonts w:ascii="Arial" w:eastAsia="Times New Roman" w:hAnsi="Arial" w:cs="Times New Roman"/>
       <w:snapToGrid w:val="0"/>
@@ -9569,7 +9786,7 @@
   <w:style w:type="paragraph" w:customStyle="1" w:styleId="RecipeNutritionInfo">
     <w:name w:val="RecipeNutritionInfo"/>
     <w:basedOn w:val="Normal"/>
-    <w:rsid w:val="00E61D35"/>
+    <w:rsid w:val="009C1163"/>
     <w:pPr>
       <w:spacing w:before="120" w:after="120"/>
       <w:ind w:left="720"/>
@@ -9584,7 +9801,7 @@
   </w:style>
   <w:style w:type="paragraph" w:customStyle="1" w:styleId="RecipePercentage">
     <w:name w:val="RecipePercentage"/>
-    <w:rsid w:val="00E61D35"/>
+    <w:rsid w:val="009C1163"/>
     <w:rPr>
       <w:rFonts w:ascii="Arial" w:eastAsia="Times New Roman" w:hAnsi="Arial" w:cs="Times New Roman"/>
       <w:snapToGrid w:val="0"/>
@@ -9594,7 +9811,7 @@
   </w:style>
   <w:style w:type="paragraph" w:customStyle="1" w:styleId="RecipeProcedure">
     <w:name w:val="RecipeProcedure"/>
-    <w:rsid w:val="00E61D35"/>
+    <w:rsid w:val="009C1163"/>
     <w:pPr>
       <w:spacing w:before="120" w:after="120"/>
       <w:ind w:left="1800" w:hanging="720"/>
@@ -9608,7 +9825,7 @@
   </w:style>
   <w:style w:type="paragraph" w:customStyle="1" w:styleId="RecipeProcedureHead">
     <w:name w:val="RecipeProcedureHead"/>
-    <w:rsid w:val="00E61D35"/>
+    <w:rsid w:val="009C1163"/>
     <w:pPr>
       <w:shd w:val="clear" w:color="auto" w:fill="FFFFFF"/>
       <w:spacing w:before="100" w:beforeAutospacing="1" w:after="100" w:afterAutospacing="1"/>
@@ -9624,7 +9841,7 @@
   <w:style w:type="paragraph" w:customStyle="1" w:styleId="RecipeSubrecipeTitle">
     <w:name w:val="RecipeSubrecipeTitle"/>
     <w:next w:val="RecipeIngredientList"/>
-    <w:rsid w:val="00E61D35"/>
+    <w:rsid w:val="009C1163"/>
     <w:pPr>
       <w:ind w:left="720"/>
     </w:pPr>
@@ -9640,7 +9857,7 @@
   </w:style>
   <w:style w:type="paragraph" w:customStyle="1" w:styleId="RecipeTableHead">
     <w:name w:val="RecipeTableHead"/>
-    <w:rsid w:val="00E61D35"/>
+    <w:rsid w:val="009C1163"/>
     <w:rPr>
       <w:rFonts w:ascii="Arial" w:eastAsia="Times New Roman" w:hAnsi="Arial" w:cs="Times New Roman"/>
       <w:b/>
@@ -9652,7 +9869,7 @@
   </w:style>
   <w:style w:type="paragraph" w:customStyle="1" w:styleId="RecipeTime">
     <w:name w:val="RecipeTime"/>
-    <w:rsid w:val="00E61D35"/>
+    <w:rsid w:val="009C1163"/>
     <w:pPr>
       <w:spacing w:before="120" w:after="120"/>
       <w:ind w:left="720"/>
@@ -9669,7 +9886,7 @@
   <w:style w:type="paragraph" w:customStyle="1" w:styleId="RecipeTitle">
     <w:name w:val="RecipeTitle"/>
     <w:next w:val="RecipeIngredientList"/>
-    <w:rsid w:val="00E61D35"/>
+    <w:rsid w:val="009C1163"/>
     <w:pPr>
       <w:pBdr>
         <w:top w:val="triple" w:sz="4" w:space="1" w:color="auto"/>
@@ -9689,7 +9906,7 @@
   <w:style w:type="paragraph" w:customStyle="1" w:styleId="RecipeTitleAlternative">
     <w:name w:val="RecipeTitleAlternative"/>
     <w:next w:val="RecipeIngredientList"/>
-    <w:rsid w:val="00E61D35"/>
+    <w:rsid w:val="009C1163"/>
     <w:pPr>
       <w:ind w:left="720"/>
     </w:pPr>
@@ -9705,7 +9922,7 @@
   </w:style>
   <w:style w:type="paragraph" w:customStyle="1" w:styleId="RecipeUSMeasure">
     <w:name w:val="RecipeUSMeasure"/>
-    <w:rsid w:val="00E61D35"/>
+    <w:rsid w:val="009C1163"/>
     <w:rPr>
       <w:rFonts w:ascii="Arial" w:eastAsia="Times New Roman" w:hAnsi="Arial" w:cs="Times New Roman"/>
       <w:snapToGrid w:val="0"/>
@@ -9716,7 +9933,7 @@
   <w:style w:type="paragraph" w:customStyle="1" w:styleId="RecipeVariationPara">
     <w:name w:val="RecipeVariationPara"/>
     <w:basedOn w:val="RecipeTime"/>
-    <w:rsid w:val="00E61D35"/>
+    <w:rsid w:val="009C1163"/>
     <w:rPr>
       <w:i w:val="0"/>
       <w:sz w:val="24"/>
@@ -9725,7 +9942,7 @@
   </w:style>
   <w:style w:type="paragraph" w:customStyle="1" w:styleId="RecipeVariationHead">
     <w:name w:val="RecipeVariationHead"/>
-    <w:rsid w:val="00E61D35"/>
+    <w:rsid w:val="009C1163"/>
     <w:pPr>
       <w:spacing w:before="60" w:after="60"/>
       <w:ind w:left="720"/>
@@ -9741,7 +9958,7 @@
   </w:style>
   <w:style w:type="paragraph" w:customStyle="1" w:styleId="RecipeNoteHead">
     <w:name w:val="RecipeNoteHead"/>
-    <w:rsid w:val="00E61D35"/>
+    <w:rsid w:val="009C1163"/>
     <w:pPr>
       <w:spacing w:before="60" w:after="60"/>
       <w:ind w:left="720"/>
@@ -9757,7 +9974,7 @@
   <w:style w:type="paragraph" w:customStyle="1" w:styleId="RecipeNotePara">
     <w:name w:val="RecipeNotePara"/>
     <w:basedOn w:val="RecipeTime"/>
-    <w:rsid w:val="00E61D35"/>
+    <w:rsid w:val="009C1163"/>
     <w:rPr>
       <w:i w:val="0"/>
       <w:sz w:val="24"/>
@@ -9766,7 +9983,7 @@
   </w:style>
   <w:style w:type="paragraph" w:customStyle="1" w:styleId="RecipeYield">
     <w:name w:val="RecipeYield"/>
-    <w:rsid w:val="00E61D35"/>
+    <w:rsid w:val="009C1163"/>
     <w:pPr>
       <w:ind w:left="720"/>
     </w:pPr>
@@ -9780,7 +9997,7 @@
   <w:style w:type="paragraph" w:customStyle="1" w:styleId="Reference">
     <w:name w:val="Reference"/>
     <w:basedOn w:val="Normal"/>
-    <w:rsid w:val="00E61D35"/>
+    <w:rsid w:val="009C1163"/>
     <w:pPr>
       <w:spacing w:before="120" w:after="120"/>
       <w:ind w:left="720" w:hanging="720"/>
@@ -9792,7 +10009,7 @@
   <w:style w:type="paragraph" w:customStyle="1" w:styleId="ReferenceAnnotation">
     <w:name w:val="ReferenceAnnotation"/>
     <w:basedOn w:val="Reference"/>
-    <w:rsid w:val="00E61D35"/>
+    <w:rsid w:val="009C1163"/>
     <w:pPr>
       <w:spacing w:before="0" w:after="0"/>
       <w:ind w:firstLine="0"/>
@@ -9805,24 +10022,24 @@
     <w:name w:val="ReferencesHead"/>
     <w:basedOn w:val="BibliographyHead"/>
     <w:next w:val="Reference"/>
-    <w:rsid w:val="00E61D35"/>
+    <w:rsid w:val="009C1163"/>
   </w:style>
   <w:style w:type="paragraph" w:customStyle="1" w:styleId="ReferenceTitle">
     <w:name w:val="ReferenceTitle"/>
     <w:basedOn w:val="MatterTitle"/>
     <w:next w:val="Reference"/>
-    <w:rsid w:val="00E61D35"/>
+    <w:rsid w:val="009C1163"/>
   </w:style>
   <w:style w:type="paragraph" w:customStyle="1" w:styleId="ReviewHead">
     <w:name w:val="ReviewHead"/>
     <w:basedOn w:val="BibliographyHead"/>
     <w:next w:val="Para"/>
-    <w:rsid w:val="00E61D35"/>
+    <w:rsid w:val="009C1163"/>
   </w:style>
   <w:style w:type="paragraph" w:customStyle="1" w:styleId="RunInHead">
     <w:name w:val="RunInHead"/>
     <w:next w:val="Normal"/>
-    <w:rsid w:val="00E61D35"/>
+    <w:rsid w:val="009C1163"/>
     <w:pPr>
       <w:spacing w:before="240"/>
       <w:ind w:left="1440"/>
@@ -9838,7 +10055,7 @@
     <w:name w:val="RunInHeadSub"/>
     <w:basedOn w:val="RunInHead"/>
     <w:next w:val="Normal"/>
-    <w:rsid w:val="00E61D35"/>
+    <w:rsid w:val="009C1163"/>
     <w:pPr>
       <w:ind w:left="2160"/>
     </w:pPr>
@@ -9849,7 +10066,7 @@
   <w:style w:type="paragraph" w:customStyle="1" w:styleId="RunInPara">
     <w:name w:val="RunInPara"/>
     <w:basedOn w:val="Normal"/>
-    <w:rsid w:val="00E61D35"/>
+    <w:rsid w:val="009C1163"/>
     <w:pPr>
       <w:widowControl w:val="0"/>
       <w:spacing w:after="120"/>
@@ -9863,7 +10080,7 @@
   <w:style w:type="paragraph" w:customStyle="1" w:styleId="RunInParaSub">
     <w:name w:val="RunInParaSub"/>
     <w:basedOn w:val="RunInPara"/>
-    <w:rsid w:val="00E61D35"/>
+    <w:rsid w:val="009C1163"/>
     <w:pPr>
       <w:ind w:left="2160"/>
     </w:pPr>
@@ -9872,7 +10089,7 @@
     <w:name w:val="Salutation"/>
     <w:next w:val="Normal"/>
     <w:link w:val="SalutationChar"/>
-    <w:rsid w:val="00E61D35"/>
+    <w:rsid w:val="009C1163"/>
     <w:rPr>
       <w:rFonts w:ascii="Times New Roman" w:eastAsia="Times New Roman" w:hAnsi="Times New Roman" w:cs="Times New Roman"/>
       <w:szCs w:val="20"/>
@@ -9892,7 +10109,7 @@
     <w:name w:val="SectionTitle"/>
     <w:basedOn w:val="ChapterTitle"/>
     <w:next w:val="ChapterTitle"/>
-    <w:rsid w:val="00E61D35"/>
+    <w:rsid w:val="009C1163"/>
     <w:pPr>
       <w:pBdr>
         <w:bottom w:val="single" w:sz="4" w:space="1" w:color="auto"/>
@@ -9901,7 +10118,7 @@
   </w:style>
   <w:style w:type="paragraph" w:customStyle="1" w:styleId="Series">
     <w:name w:val="Series"/>
-    <w:rsid w:val="00E61D35"/>
+    <w:rsid w:val="009C1163"/>
     <w:pPr>
       <w:ind w:left="720"/>
     </w:pPr>
@@ -9913,7 +10130,7 @@
   <w:style w:type="paragraph" w:customStyle="1" w:styleId="SignatureLine">
     <w:name w:val="SignatureLine"/>
     <w:qFormat/>
-    <w:rsid w:val="00E61D35"/>
+    <w:rsid w:val="009C1163"/>
     <w:pPr>
       <w:spacing w:before="240" w:after="240"/>
       <w:ind w:left="4320"/>
@@ -9931,7 +10148,7 @@
     <w:name w:val="Slug"/>
     <w:basedOn w:val="Normal"/>
     <w:next w:val="Para"/>
-    <w:rsid w:val="00E61D35"/>
+    <w:rsid w:val="009C1163"/>
     <w:pPr>
       <w:spacing w:before="360" w:after="360"/>
       <w:ind w:left="1440"/>
@@ -9944,7 +10161,7 @@
   </w:style>
   <w:style w:type="character" w:customStyle="1" w:styleId="Subscript">
     <w:name w:val="Subscript"/>
-    <w:rsid w:val="00E61D35"/>
+    <w:rsid w:val="009C1163"/>
     <w:rPr>
       <w:vertAlign w:val="subscript"/>
     </w:rPr>
@@ -9954,7 +10171,7 @@
     <w:basedOn w:val="Normal"/>
     <w:link w:val="SubtitleChar"/>
     <w:qFormat/>
-    <w:rsid w:val="00E61D35"/>
+    <w:rsid w:val="009C1163"/>
     <w:pPr>
       <w:spacing w:after="60" w:line="276" w:lineRule="auto"/>
       <w:jc w:val="center"/>
@@ -9981,18 +10198,18 @@
     <w:name w:val="SummaryHead"/>
     <w:basedOn w:val="BibliographyHead"/>
     <w:next w:val="Para"/>
-    <w:rsid w:val="00E61D35"/>
+    <w:rsid w:val="009C1163"/>
   </w:style>
   <w:style w:type="character" w:customStyle="1" w:styleId="Superscript">
     <w:name w:val="Superscript"/>
-    <w:rsid w:val="00E61D35"/>
+    <w:rsid w:val="009C1163"/>
     <w:rPr>
       <w:vertAlign w:val="superscript"/>
     </w:rPr>
   </w:style>
   <w:style w:type="paragraph" w:customStyle="1" w:styleId="SupplementInstruction">
     <w:name w:val="SupplementInstruction"/>
-    <w:rsid w:val="00E61D35"/>
+    <w:rsid w:val="009C1163"/>
     <w:pPr>
       <w:spacing w:before="120" w:after="120"/>
       <w:ind w:left="720"/>
@@ -10008,7 +10225,7 @@
     <w:name w:val="TableCaption"/>
     <w:basedOn w:val="Slug"/>
     <w:qFormat/>
-    <w:rsid w:val="00E61D35"/>
+    <w:rsid w:val="009C1163"/>
     <w:pPr>
       <w:keepNext/>
       <w:widowControl w:val="0"/>
@@ -10022,7 +10239,7 @@
   <w:style w:type="paragraph" w:customStyle="1" w:styleId="TableEntry">
     <w:name w:val="TableEntry"/>
     <w:qFormat/>
-    <w:rsid w:val="00E61D35"/>
+    <w:rsid w:val="009C1163"/>
     <w:pPr>
       <w:spacing w:after="60"/>
     </w:pPr>
@@ -10034,7 +10251,7 @@
   </w:style>
   <w:style w:type="paragraph" w:customStyle="1" w:styleId="TableFootnote">
     <w:name w:val="TableFootnote"/>
-    <w:rsid w:val="00E61D35"/>
+    <w:rsid w:val="009C1163"/>
     <w:pPr>
       <w:spacing w:after="240"/>
       <w:ind w:left="1440"/>
@@ -10049,7 +10266,7 @@
   <w:style w:type="paragraph" w:customStyle="1" w:styleId="TableHead">
     <w:name w:val="TableHead"/>
     <w:qFormat/>
-    <w:rsid w:val="00E61D35"/>
+    <w:rsid w:val="009C1163"/>
     <w:pPr>
       <w:keepNext/>
     </w:pPr>
@@ -10063,7 +10280,7 @@
   <w:style w:type="paragraph" w:customStyle="1" w:styleId="TableSource">
     <w:name w:val="TableSource"/>
     <w:next w:val="Normal"/>
-    <w:rsid w:val="00E61D35"/>
+    <w:rsid w:val="009C1163"/>
     <w:pPr>
       <w:pBdr>
         <w:top w:val="single" w:sz="4" w:space="1" w:color="auto"/>
@@ -10081,7 +10298,7 @@
   </w:style>
   <w:style w:type="paragraph" w:customStyle="1" w:styleId="TabularEntry">
     <w:name w:val="TabularEntry"/>
-    <w:rsid w:val="00E61D35"/>
+    <w:rsid w:val="009C1163"/>
     <w:pPr>
       <w:widowControl w:val="0"/>
     </w:pPr>
@@ -10095,7 +10312,7 @@
   <w:style w:type="paragraph" w:customStyle="1" w:styleId="TabularEntrySub">
     <w:name w:val="TabularEntrySub"/>
     <w:basedOn w:val="TabularEntry"/>
-    <w:rsid w:val="00E61D35"/>
+    <w:rsid w:val="009C1163"/>
     <w:pPr>
       <w:ind w:left="360"/>
     </w:pPr>
@@ -10103,7 +10320,7 @@
   <w:style w:type="paragraph" w:customStyle="1" w:styleId="TabularHead">
     <w:name w:val="TabularHead"/>
     <w:qFormat/>
-    <w:rsid w:val="00E61D35"/>
+    <w:rsid w:val="009C1163"/>
     <w:pPr>
       <w:spacing w:line="276" w:lineRule="auto"/>
     </w:pPr>
@@ -10118,7 +10335,7 @@
   <w:style w:type="paragraph" w:customStyle="1" w:styleId="TextBreak">
     <w:name w:val="TextBreak"/>
     <w:next w:val="Para"/>
-    <w:rsid w:val="00E61D35"/>
+    <w:rsid w:val="009C1163"/>
     <w:pPr>
       <w:jc w:val="center"/>
     </w:pPr>
@@ -10132,7 +10349,7 @@
   <w:style w:type="paragraph" w:customStyle="1" w:styleId="TOCTitle">
     <w:name w:val="TOCTitle"/>
     <w:next w:val="Para"/>
-    <w:rsid w:val="00E61D35"/>
+    <w:rsid w:val="009C1163"/>
     <w:pPr>
       <w:spacing w:before="120" w:after="120"/>
     </w:pPr>
@@ -10148,14 +10365,14 @@
   </w:style>
   <w:style w:type="character" w:customStyle="1" w:styleId="UserInput">
     <w:name w:val="UserInput"/>
-    <w:rsid w:val="00E61D35"/>
+    <w:rsid w:val="009C1163"/>
     <w:rPr>
       <w:b/>
     </w:rPr>
   </w:style>
   <w:style w:type="character" w:customStyle="1" w:styleId="UserInputVariable">
     <w:name w:val="UserInputVariable"/>
-    <w:rsid w:val="00E61D35"/>
+    <w:rsid w:val="009C1163"/>
     <w:rPr>
       <w:b/>
       <w:i/>
@@ -10163,21 +10380,21 @@
   </w:style>
   <w:style w:type="character" w:customStyle="1" w:styleId="Variable">
     <w:name w:val="Variable"/>
-    <w:rsid w:val="00E61D35"/>
+    <w:rsid w:val="009C1163"/>
     <w:rPr>
       <w:i/>
     </w:rPr>
   </w:style>
   <w:style w:type="character" w:customStyle="1" w:styleId="WileyBold">
     <w:name w:val="WileyBold"/>
-    <w:rsid w:val="00E61D35"/>
+    <w:rsid w:val="009C1163"/>
     <w:rPr>
       <w:b/>
     </w:rPr>
   </w:style>
   <w:style w:type="character" w:customStyle="1" w:styleId="WileyBoldItalic">
     <w:name w:val="WileyBoldItalic"/>
-    <w:rsid w:val="00E61D35"/>
+    <w:rsid w:val="009C1163"/>
     <w:rPr>
       <w:b/>
       <w:i/>
@@ -10185,27 +10402,27 @@
   </w:style>
   <w:style w:type="character" w:customStyle="1" w:styleId="WileyItalic">
     <w:name w:val="WileyItalic"/>
-    <w:rsid w:val="00E61D35"/>
+    <w:rsid w:val="009C1163"/>
     <w:rPr>
       <w:i/>
     </w:rPr>
   </w:style>
   <w:style w:type="character" w:customStyle="1" w:styleId="WileySymbol">
     <w:name w:val="WileySymbol"/>
-    <w:rsid w:val="00E61D35"/>
+    <w:rsid w:val="009C1163"/>
     <w:rPr>
       <w:rFonts w:ascii="Symbol" w:hAnsi="Symbol"/>
     </w:rPr>
   </w:style>
   <w:style w:type="character" w:customStyle="1" w:styleId="wileyTemp">
     <w:name w:val="wileyTemp"/>
-    <w:rsid w:val="00E61D35"/>
+    <w:rsid w:val="009C1163"/>
   </w:style>
   <w:style w:type="paragraph" w:customStyle="1" w:styleId="wsBlockA">
     <w:name w:val="wsBlockA"/>
     <w:basedOn w:val="Normal"/>
     <w:qFormat/>
-    <w:rsid w:val="00E61D35"/>
+    <w:rsid w:val="009C1163"/>
     <w:pPr>
       <w:spacing w:before="120" w:after="120"/>
       <w:ind w:left="2160" w:right="1440"/>
@@ -10220,7 +10437,7 @@
     <w:name w:val="wsBlockB"/>
     <w:basedOn w:val="Normal"/>
     <w:qFormat/>
-    <w:rsid w:val="00E61D35"/>
+    <w:rsid w:val="009C1163"/>
     <w:pPr>
       <w:spacing w:before="120" w:after="120"/>
       <w:ind w:left="2160" w:right="1440"/>
@@ -10235,7 +10452,7 @@
     <w:name w:val="wsBlockC"/>
     <w:basedOn w:val="Normal"/>
     <w:qFormat/>
-    <w:rsid w:val="00E61D35"/>
+    <w:rsid w:val="009C1163"/>
     <w:pPr>
       <w:spacing w:before="120" w:after="120"/>
       <w:ind w:left="2160" w:right="1440"/>
@@ -10250,7 +10467,7 @@
     <w:name w:val="wsHeadStyleA"/>
     <w:basedOn w:val="Normal"/>
     <w:qFormat/>
-    <w:rsid w:val="00E61D35"/>
+    <w:rsid w:val="009C1163"/>
     <w:pPr>
       <w:spacing w:before="120" w:after="120"/>
       <w:ind w:left="720"/>
@@ -10267,7 +10484,7 @@
     <w:name w:val="wsHeadStyleB"/>
     <w:basedOn w:val="Normal"/>
     <w:qFormat/>
-    <w:rsid w:val="00E61D35"/>
+    <w:rsid w:val="009C1163"/>
     <w:pPr>
       <w:spacing w:before="120" w:after="120"/>
       <w:ind w:left="720"/>
@@ -10284,7 +10501,7 @@
     <w:name w:val="wsHeadStyleC"/>
     <w:basedOn w:val="Normal"/>
     <w:qFormat/>
-    <w:rsid w:val="00E61D35"/>
+    <w:rsid w:val="009C1163"/>
     <w:pPr>
       <w:spacing w:before="120" w:after="120"/>
       <w:ind w:left="720"/>
@@ -10301,7 +10518,7 @@
     <w:name w:val="wsListBulletedA"/>
     <w:basedOn w:val="Normal"/>
     <w:qFormat/>
-    <w:rsid w:val="00E61D35"/>
+    <w:rsid w:val="009C1163"/>
     <w:pPr>
       <w:numPr>
         <w:numId w:val="11"/>
@@ -10318,7 +10535,7 @@
     <w:name w:val="wsListBulletedB"/>
     <w:basedOn w:val="Normal"/>
     <w:qFormat/>
-    <w:rsid w:val="00E61D35"/>
+    <w:rsid w:val="009C1163"/>
     <w:pPr>
       <w:numPr>
         <w:numId w:val="12"/>
@@ -10335,7 +10552,7 @@
     <w:name w:val="wsListBulletedC"/>
     <w:basedOn w:val="Normal"/>
     <w:qFormat/>
-    <w:rsid w:val="00E61D35"/>
+    <w:rsid w:val="009C1163"/>
     <w:pPr>
       <w:numPr>
         <w:numId w:val="13"/>
@@ -10352,7 +10569,7 @@
     <w:name w:val="wsListNumberedA"/>
     <w:basedOn w:val="Normal"/>
     <w:qFormat/>
-    <w:rsid w:val="00E61D35"/>
+    <w:rsid w:val="009C1163"/>
     <w:pPr>
       <w:spacing w:before="120" w:after="120"/>
       <w:ind w:left="2160" w:hanging="720"/>
@@ -10367,7 +10584,7 @@
     <w:name w:val="wsListNumberedB"/>
     <w:basedOn w:val="Normal"/>
     <w:qFormat/>
-    <w:rsid w:val="00E61D35"/>
+    <w:rsid w:val="009C1163"/>
     <w:pPr>
       <w:spacing w:before="120" w:after="120"/>
       <w:ind w:left="2160" w:hanging="720"/>
@@ -10382,7 +10599,7 @@
     <w:name w:val="wsListNumberedC"/>
     <w:basedOn w:val="Normal"/>
     <w:qFormat/>
-    <w:rsid w:val="00E61D35"/>
+    <w:rsid w:val="009C1163"/>
     <w:pPr>
       <w:spacing w:before="120" w:after="120"/>
       <w:ind w:left="2160" w:hanging="720"/>
@@ -10397,7 +10614,7 @@
     <w:name w:val="wsListUnmarkedA"/>
     <w:basedOn w:val="Normal"/>
     <w:qFormat/>
-    <w:rsid w:val="00E61D35"/>
+    <w:rsid w:val="009C1163"/>
     <w:pPr>
       <w:spacing w:before="120" w:after="120"/>
       <w:ind w:left="1440"/>
@@ -10412,7 +10629,7 @@
     <w:name w:val="wsListUnmarkedB"/>
     <w:basedOn w:val="Normal"/>
     <w:qFormat/>
-    <w:rsid w:val="00E61D35"/>
+    <w:rsid w:val="009C1163"/>
     <w:pPr>
       <w:spacing w:before="120" w:after="120"/>
       <w:ind w:left="1440"/>
@@ -10427,7 +10644,7 @@
     <w:name w:val="wsListUnmarkedC"/>
     <w:basedOn w:val="Normal"/>
     <w:qFormat/>
-    <w:rsid w:val="00E61D35"/>
+    <w:rsid w:val="009C1163"/>
     <w:pPr>
       <w:spacing w:before="120" w:after="120"/>
       <w:ind w:left="1440"/>
@@ -10441,7 +10658,7 @@
   <w:style w:type="paragraph" w:customStyle="1" w:styleId="wsNameDate">
     <w:name w:val="wsNameDate"/>
     <w:qFormat/>
-    <w:rsid w:val="00E61D35"/>
+    <w:rsid w:val="009C1163"/>
     <w:pPr>
       <w:spacing w:before="240" w:after="240"/>
     </w:pPr>
@@ -10456,7 +10673,7 @@
     <w:name w:val="wsParaA"/>
     <w:basedOn w:val="Normal"/>
     <w:qFormat/>
-    <w:rsid w:val="00E61D35"/>
+    <w:rsid w:val="009C1163"/>
     <w:pPr>
       <w:spacing w:before="120" w:after="120"/>
       <w:ind w:left="720" w:firstLine="720"/>
@@ -10472,7 +10689,7 @@
     <w:name w:val="wsParaB"/>
     <w:basedOn w:val="Normal"/>
     <w:qFormat/>
-    <w:rsid w:val="00E61D35"/>
+    <w:rsid w:val="009C1163"/>
     <w:pPr>
       <w:spacing w:before="120" w:after="120"/>
       <w:ind w:left="720" w:firstLine="720"/>
@@ -10488,7 +10705,7 @@
     <w:name w:val="wsParaC"/>
     <w:basedOn w:val="Normal"/>
     <w:qFormat/>
-    <w:rsid w:val="00E61D35"/>
+    <w:rsid w:val="009C1163"/>
     <w:pPr>
       <w:spacing w:before="120" w:after="120"/>
       <w:ind w:left="720" w:firstLine="720"/>
@@ -10503,7 +10720,7 @@
   <w:style w:type="paragraph" w:customStyle="1" w:styleId="wsTitle">
     <w:name w:val="wsTitle"/>
     <w:qFormat/>
-    <w:rsid w:val="00E61D35"/>
+    <w:rsid w:val="009C1163"/>
     <w:rPr>
       <w:rFonts w:ascii="Arial" w:eastAsia="Calibri" w:hAnsi="Arial" w:cs="Times New Roman"/>
       <w:b/>
@@ -10514,7 +10731,7 @@
   <w:style w:type="character" w:styleId="CommentReference">
     <w:name w:val="annotation reference"/>
     <w:semiHidden/>
-    <w:rsid w:val="00E61D35"/>
+    <w:rsid w:val="009C1163"/>
     <w:rPr>
       <w:sz w:val="16"/>
       <w:szCs w:val="16"/>
@@ -10525,7 +10742,7 @@
     <w:basedOn w:val="Normal"/>
     <w:link w:val="CommentTextChar"/>
     <w:semiHidden/>
-    <w:rsid w:val="00E61D35"/>
+    <w:rsid w:val="009C1163"/>
     <w:rPr>
       <w:sz w:val="20"/>
       <w:szCs w:val="20"/>
@@ -10549,7 +10766,7 @@
     <w:next w:val="CommentText"/>
     <w:link w:val="CommentSubjectChar"/>
     <w:semiHidden/>
-    <w:rsid w:val="00E61D35"/>
+    <w:rsid w:val="009C1163"/>
     <w:rPr>
       <w:b/>
       <w:bCs/>
@@ -10571,7 +10788,7 @@
   </w:style>
   <w:style w:type="character" w:styleId="FollowedHyperlink">
     <w:name w:val="FollowedHyperlink"/>
-    <w:rsid w:val="00E61D35"/>
+    <w:rsid w:val="009C1163"/>
     <w:rPr>
       <w:color w:val="800080"/>
       <w:u w:val="single"/>
@@ -10580,11 +10797,11 @@
   <w:style w:type="character" w:styleId="HTMLAcronym">
     <w:name w:val="HTML Acronym"/>
     <w:basedOn w:val="DefaultParagraphFont"/>
-    <w:rsid w:val="00E61D35"/>
+    <w:rsid w:val="009C1163"/>
   </w:style>
   <w:style w:type="character" w:styleId="HTMLCite">
     <w:name w:val="HTML Cite"/>
-    <w:rsid w:val="00E61D35"/>
+    <w:rsid w:val="009C1163"/>
     <w:rPr>
       <w:i/>
       <w:iCs/>
@@ -10592,7 +10809,7 @@
   </w:style>
   <w:style w:type="character" w:styleId="HTMLCode">
     <w:name w:val="HTML Code"/>
-    <w:rsid w:val="00E61D35"/>
+    <w:rsid w:val="009C1163"/>
     <w:rPr>
       <w:rFonts w:ascii="Courier New" w:hAnsi="Courier New" w:cs="Courier New"/>
       <w:sz w:val="20"/>
@@ -10601,7 +10818,7 @@
   </w:style>
   <w:style w:type="character" w:styleId="HTMLDefinition">
     <w:name w:val="HTML Definition"/>
-    <w:rsid w:val="00E61D35"/>
+    <w:rsid w:val="009C1163"/>
     <w:rPr>
       <w:i/>
       <w:iCs/>
@@ -10609,7 +10826,7 @@
   </w:style>
   <w:style w:type="character" w:styleId="HTMLKeyboard">
     <w:name w:val="HTML Keyboard"/>
-    <w:rsid w:val="00E61D35"/>
+    <w:rsid w:val="009C1163"/>
     <w:rPr>
       <w:rFonts w:ascii="Courier New" w:hAnsi="Courier New" w:cs="Courier New"/>
       <w:sz w:val="20"/>
@@ -10618,14 +10835,14 @@
   </w:style>
   <w:style w:type="character" w:styleId="HTMLSample">
     <w:name w:val="HTML Sample"/>
-    <w:rsid w:val="00E61D35"/>
+    <w:rsid w:val="009C1163"/>
     <w:rPr>
       <w:rFonts w:ascii="Courier New" w:hAnsi="Courier New" w:cs="Courier New"/>
     </w:rPr>
   </w:style>
   <w:style w:type="character" w:styleId="HTMLTypewriter">
     <w:name w:val="HTML Typewriter"/>
-    <w:rsid w:val="00E61D35"/>
+    <w:rsid w:val="009C1163"/>
     <w:rPr>
       <w:rFonts w:ascii="Courier New" w:hAnsi="Courier New" w:cs="Courier New"/>
       <w:sz w:val="20"/>
@@ -10634,7 +10851,7 @@
   </w:style>
   <w:style w:type="character" w:styleId="HTMLVariable">
     <w:name w:val="HTML Variable"/>
-    <w:rsid w:val="00E61D35"/>
+    <w:rsid w:val="009C1163"/>
     <w:rPr>
       <w:i/>
       <w:iCs/>
@@ -10642,7 +10859,7 @@
   </w:style>
   <w:style w:type="character" w:styleId="Hyperlink">
     <w:name w:val="Hyperlink"/>
-    <w:rsid w:val="00E61D35"/>
+    <w:rsid w:val="009C1163"/>
     <w:rPr>
       <w:color w:val="0000FF"/>
       <w:u w:val="single"/>
@@ -10651,17 +10868,17 @@
   <w:style w:type="character" w:styleId="LineNumber">
     <w:name w:val="line number"/>
     <w:basedOn w:val="DefaultParagraphFont"/>
-    <w:rsid w:val="00E61D35"/>
+    <w:rsid w:val="009C1163"/>
   </w:style>
   <w:style w:type="character" w:styleId="PageNumber">
     <w:name w:val="page number"/>
     <w:basedOn w:val="DefaultParagraphFont"/>
-    <w:rsid w:val="00E61D35"/>
+    <w:rsid w:val="009C1163"/>
   </w:style>
   <w:style w:type="character" w:styleId="Strong">
     <w:name w:val="Strong"/>
     <w:qFormat/>
-    <w:rsid w:val="00E61D35"/>
+    <w:rsid w:val="009C1163"/>
     <w:rPr>
       <w:b/>
       <w:bCs/>
@@ -10670,7 +10887,7 @@
   <w:style w:type="paragraph" w:customStyle="1" w:styleId="RecipeTool">
     <w:name w:val="RecipeTool"/>
     <w:qFormat/>
-    <w:rsid w:val="00E61D35"/>
+    <w:rsid w:val="009C1163"/>
     <w:pPr>
       <w:spacing w:before="240" w:after="240"/>
       <w:ind w:left="1440"/>
@@ -10687,7 +10904,7 @@
     <w:name w:val="TextCircled"/>
     <w:uiPriority w:val="1"/>
     <w:qFormat/>
-    <w:rsid w:val="00E61D35"/>
+    <w:rsid w:val="009C1163"/>
     <w:rPr>
       <w:bdr w:val="single" w:sz="18" w:space="0" w:color="92D050"/>
     </w:rPr>
@@ -10696,7 +10913,7 @@
     <w:name w:val="TextHighlighted"/>
     <w:uiPriority w:val="1"/>
     <w:qFormat/>
-    <w:rsid w:val="00E61D35"/>
+    <w:rsid w:val="009C1163"/>
     <w:rPr>
       <w:bdr w:val="none" w:sz="0" w:space="0" w:color="auto"/>
       <w:shd w:val="clear" w:color="auto" w:fill="92D050"/>
@@ -10706,7 +10923,7 @@
     <w:name w:val="PullQuoteAttribution"/>
     <w:next w:val="Para"/>
     <w:qFormat/>
-    <w:rsid w:val="00E61D35"/>
+    <w:rsid w:val="009C1163"/>
     <w:pPr>
       <w:adjustRightInd w:val="0"/>
       <w:snapToGrid w:val="0"/>
@@ -10724,7 +10941,7 @@
     <w:name w:val="PullQuotePara"/>
     <w:basedOn w:val="Normal"/>
     <w:qFormat/>
-    <w:rsid w:val="00E61D35"/>
+    <w:rsid w:val="009C1163"/>
     <w:pPr>
       <w:adjustRightInd w:val="0"/>
       <w:snapToGrid w:val="0"/>
@@ -10741,7 +10958,7 @@
     <w:name w:val="RecipeIngredientSubhead"/>
     <w:next w:val="RecipeIngredientList"/>
     <w:qFormat/>
-    <w:rsid w:val="00E61D35"/>
+    <w:rsid w:val="009C1163"/>
     <w:pPr>
       <w:adjustRightInd w:val="0"/>
       <w:snapToGrid w:val="0"/>
@@ -10759,7 +10976,7 @@
     <w:name w:val="RecipeVariationTitle"/>
     <w:next w:val="RecipeIngredientList"/>
     <w:qFormat/>
-    <w:rsid w:val="00E61D35"/>
+    <w:rsid w:val="009C1163"/>
     <w:pPr>
       <w:spacing w:after="200" w:line="276" w:lineRule="auto"/>
       <w:ind w:left="1008"/>
@@ -10776,7 +10993,7 @@
     <w:name w:val="ContentsAuthor"/>
     <w:next w:val="ContentsH1"/>
     <w:qFormat/>
-    <w:rsid w:val="00E61D35"/>
+    <w:rsid w:val="009C1163"/>
     <w:pPr>
       <w:spacing w:line="276" w:lineRule="auto"/>
       <w:ind w:left="576"/>
@@ -10792,7 +11009,7 @@
     <w:name w:val="DialogContinued"/>
     <w:basedOn w:val="Dialog"/>
     <w:qFormat/>
-    <w:rsid w:val="00E61D35"/>
+    <w:rsid w:val="009C1163"/>
     <w:pPr>
       <w:ind w:firstLine="0"/>
     </w:pPr>
@@ -10800,7 +11017,7 @@
   <w:style w:type="paragraph" w:customStyle="1" w:styleId="ParaListUnmarked">
     <w:name w:val="ParaListUnmarked"/>
     <w:qFormat/>
-    <w:rsid w:val="00E61D35"/>
+    <w:rsid w:val="009C1163"/>
     <w:pPr>
       <w:spacing w:before="240" w:after="240"/>
       <w:ind w:left="720"/>
@@ -10816,7 +11033,7 @@
     <w:name w:val="RecipeContributor"/>
     <w:next w:val="RecipeIngredientList"/>
     <w:qFormat/>
-    <w:rsid w:val="00E61D35"/>
+    <w:rsid w:val="009C1163"/>
     <w:pPr>
       <w:spacing w:before="120" w:after="120"/>
       <w:ind w:left="1440"/>
@@ -10832,7 +11049,7 @@
     <w:basedOn w:val="RecipeIntro"/>
     <w:next w:val="RecipeIntro"/>
     <w:qFormat/>
-    <w:rsid w:val="00E61D35"/>
+    <w:rsid w:val="009C1163"/>
     <w:rPr>
       <w:b/>
     </w:rPr>
@@ -10842,7 +11059,7 @@
     <w:basedOn w:val="RecipeNutritionInfo"/>
     <w:next w:val="RecipeNutritionInfo"/>
     <w:qFormat/>
-    <w:rsid w:val="00E61D35"/>
+    <w:rsid w:val="009C1163"/>
     <w:pPr>
       <w:spacing w:after="0"/>
     </w:pPr>
@@ -10857,7 +11074,7 @@
     <w:autoRedefine/>
     <w:uiPriority w:val="39"/>
     <w:semiHidden/>
-    <w:rsid w:val="00E61D35"/>
+    <w:rsid w:val="009C1163"/>
     <w:pPr>
       <w:ind w:left="1800"/>
     </w:pPr>
@@ -10874,7 +11091,7 @@
     <w:autoRedefine/>
     <w:uiPriority w:val="39"/>
     <w:semiHidden/>
-    <w:rsid w:val="00E61D35"/>
+    <w:rsid w:val="009C1163"/>
     <w:pPr>
       <w:ind w:left="2160"/>
     </w:pPr>
@@ -10887,7 +11104,7 @@
   <w:style w:type="paragraph" w:customStyle="1" w:styleId="RecipeSubhead">
     <w:name w:val="RecipeSubhead"/>
     <w:basedOn w:val="RecipeProcedureHead"/>
-    <w:rsid w:val="00E61D35"/>
+    <w:rsid w:val="009C1163"/>
     <w:rPr>
       <w:i/>
     </w:rPr>
@@ -10895,7 +11112,7 @@
   <w:style w:type="character" w:customStyle="1" w:styleId="KeyTermDefinition">
     <w:name w:val="KeyTermDefinition"/>
     <w:uiPriority w:val="1"/>
-    <w:rsid w:val="00E61D35"/>
+    <w:rsid w:val="009C1163"/>
     <w:rPr>
       <w:bdr w:val="none" w:sz="0" w:space="0" w:color="auto"/>
       <w:shd w:val="clear" w:color="auto" w:fill="auto"/>
@@ -10905,7 +11122,7 @@
     <w:name w:val="header"/>
     <w:basedOn w:val="Normal"/>
     <w:link w:val="HeaderChar"/>
-    <w:rsid w:val="00E61D35"/>
+    <w:rsid w:val="009C1163"/>
     <w:pPr>
       <w:tabs>
         <w:tab w:val="center" w:pos="4320"/>
@@ -10926,7 +11143,7 @@
     <w:name w:val="footer"/>
     <w:basedOn w:val="Normal"/>
     <w:link w:val="FooterChar"/>
-    <w:rsid w:val="00E61D35"/>
+    <w:rsid w:val="009C1163"/>
     <w:pPr>
       <w:tabs>
         <w:tab w:val="center" w:pos="4320"/>
@@ -10946,7 +11163,7 @@
   <w:style w:type="character" w:customStyle="1" w:styleId="TwitterLink">
     <w:name w:val="TwitterLink"/>
     <w:uiPriority w:val="1"/>
-    <w:rsid w:val="00E61D35"/>
+    <w:rsid w:val="009C1163"/>
     <w:rPr>
       <w:rFonts w:ascii="Courier New" w:hAnsi="Courier New"/>
       <w:u w:val="dash"/>
@@ -10955,7 +11172,7 @@
   <w:style w:type="character" w:customStyle="1" w:styleId="DigitalLinkID">
     <w:name w:val="DigitalLinkID"/>
     <w:uiPriority w:val="1"/>
-    <w:rsid w:val="00E61D35"/>
+    <w:rsid w:val="009C1163"/>
     <w:rPr>
       <w:rFonts w:cs="Courier New"/>
       <w:color w:val="FF0000"/>
@@ -10968,7 +11185,7 @@
   <w:style w:type="paragraph" w:customStyle="1" w:styleId="DialogSource">
     <w:name w:val="DialogSource"/>
     <w:basedOn w:val="Dialog"/>
-    <w:rsid w:val="00E61D35"/>
+    <w:rsid w:val="009C1163"/>
     <w:pPr>
       <w:ind w:left="2880" w:firstLine="0"/>
     </w:pPr>
@@ -10976,7 +11193,7 @@
   <w:style w:type="character" w:customStyle="1" w:styleId="DigitalOnlyText">
     <w:name w:val="DigitalOnlyText"/>
     <w:uiPriority w:val="1"/>
-    <w:rsid w:val="00E61D35"/>
+    <w:rsid w:val="009C1163"/>
     <w:rPr>
       <w:bdr w:val="single" w:sz="2" w:space="0" w:color="002060"/>
       <w:shd w:val="clear" w:color="auto" w:fill="auto"/>
@@ -10985,7 +11202,7 @@
   <w:style w:type="character" w:customStyle="1" w:styleId="PrintOnlyText">
     <w:name w:val="PrintOnlyText"/>
     <w:uiPriority w:val="1"/>
-    <w:rsid w:val="00E61D35"/>
+    <w:rsid w:val="009C1163"/>
     <w:rPr>
       <w:bdr w:val="single" w:sz="2" w:space="0" w:color="FF0000"/>
     </w:rPr>
@@ -10993,7 +11210,7 @@
   <w:style w:type="paragraph" w:customStyle="1" w:styleId="TableListBulleted">
     <w:name w:val="TableListBulleted"/>
     <w:qFormat/>
-    <w:rsid w:val="00E61D35"/>
+    <w:rsid w:val="009C1163"/>
     <w:pPr>
       <w:numPr>
         <w:numId w:val="15"/>
@@ -11010,7 +11227,7 @@
   <w:style w:type="paragraph" w:customStyle="1" w:styleId="TableListNumbered">
     <w:name w:val="TableListNumbered"/>
     <w:qFormat/>
-    <w:rsid w:val="00E61D35"/>
+    <w:rsid w:val="009C1163"/>
     <w:pPr>
       <w:spacing w:before="120" w:after="120"/>
       <w:ind w:left="288" w:hanging="288"/>
@@ -11025,7 +11242,7 @@
   <w:style w:type="paragraph" w:customStyle="1" w:styleId="TableListUnmarked">
     <w:name w:val="TableListUnmarked"/>
     <w:qFormat/>
-    <w:rsid w:val="00E61D35"/>
+    <w:rsid w:val="009C1163"/>
     <w:pPr>
       <w:spacing w:before="120" w:after="120"/>
       <w:ind w:left="288"/>
@@ -11040,7 +11257,7 @@
   <w:style w:type="paragraph" w:customStyle="1" w:styleId="TableSubhead">
     <w:name w:val="TableSubhead"/>
     <w:qFormat/>
-    <w:rsid w:val="00E61D35"/>
+    <w:rsid w:val="009C1163"/>
     <w:pPr>
       <w:ind w:left="144"/>
     </w:pPr>
@@ -11056,7 +11273,7 @@
     <w:name w:val="TabularSource"/>
     <w:basedOn w:val="TabularEntry"/>
     <w:qFormat/>
-    <w:rsid w:val="00E61D35"/>
+    <w:rsid w:val="009C1163"/>
     <w:pPr>
       <w:spacing w:before="120" w:after="120"/>
       <w:ind w:left="1440"/>
@@ -11068,7 +11285,7 @@
   <w:style w:type="paragraph" w:customStyle="1" w:styleId="ExtractListUnmarked">
     <w:name w:val="ExtractListUnmarked"/>
     <w:qFormat/>
-    <w:rsid w:val="00E61D35"/>
+    <w:rsid w:val="009C1163"/>
     <w:pPr>
       <w:spacing w:before="120" w:after="120"/>
       <w:ind w:left="2880"/>
@@ -11081,7 +11298,7 @@
   </w:style>
   <w:style w:type="character" w:customStyle="1" w:styleId="DigitalLinkAnchorText">
     <w:name w:val="DigitalLinkAnchorText"/>
-    <w:rsid w:val="00E61D35"/>
+    <w:rsid w:val="009C1163"/>
     <w:rPr>
       <w:bdr w:val="none" w:sz="0" w:space="0" w:color="auto"/>
       <w:shd w:val="clear" w:color="auto" w:fill="D6E3BC"/>
@@ -11089,7 +11306,7 @@
   </w:style>
   <w:style w:type="character" w:customStyle="1" w:styleId="DigitalLinkDestination">
     <w:name w:val="DigitalLinkDestination"/>
-    <w:rsid w:val="00E61D35"/>
+    <w:rsid w:val="009C1163"/>
     <w:rPr>
       <w:bdr w:val="none" w:sz="0" w:space="0" w:color="auto"/>
       <w:shd w:val="clear" w:color="auto" w:fill="EAF1DD"/>
@@ -11098,7 +11315,7 @@
   <w:style w:type="paragraph" w:customStyle="1" w:styleId="FeatureRecipeTitleAlternative">
     <w:name w:val="FeatureRecipeTitleAlternative"/>
     <w:basedOn w:val="RecipeTitleAlternative"/>
-    <w:rsid w:val="00E61D35"/>
+    <w:rsid w:val="009C1163"/>
     <w:pPr>
       <w:shd w:val="pct20" w:color="auto" w:fill="auto"/>
     </w:pPr>
@@ -11106,7 +11323,7 @@
   <w:style w:type="paragraph" w:customStyle="1" w:styleId="FeatureSubRecipeTitle">
     <w:name w:val="FeatureSubRecipeTitle"/>
     <w:basedOn w:val="RecipeSubrecipeTitle"/>
-    <w:rsid w:val="00E61D35"/>
+    <w:rsid w:val="009C1163"/>
     <w:pPr>
       <w:shd w:val="pct20" w:color="auto" w:fill="auto"/>
     </w:pPr>
@@ -11114,7 +11331,7 @@
   <w:style w:type="paragraph" w:customStyle="1" w:styleId="FeatureRecipeTool">
     <w:name w:val="FeatureRecipeTool"/>
     <w:basedOn w:val="RecipeTool"/>
-    <w:rsid w:val="00E61D35"/>
+    <w:rsid w:val="009C1163"/>
     <w:pPr>
       <w:shd w:val="pct20" w:color="auto" w:fill="auto"/>
     </w:pPr>
@@ -11122,7 +11339,7 @@
   <w:style w:type="paragraph" w:customStyle="1" w:styleId="FeatureRecipeIntro">
     <w:name w:val="FeatureRecipeIntro"/>
     <w:basedOn w:val="RecipeIntro"/>
-    <w:rsid w:val="00E61D35"/>
+    <w:rsid w:val="009C1163"/>
     <w:pPr>
       <w:shd w:val="pct20" w:color="auto" w:fill="auto"/>
     </w:pPr>
@@ -11130,7 +11347,7 @@
   <w:style w:type="paragraph" w:customStyle="1" w:styleId="FeatureRecipeIntroHead">
     <w:name w:val="FeatureRecipeIntroHead"/>
     <w:basedOn w:val="RecipeIntroHead"/>
-    <w:rsid w:val="00E61D35"/>
+    <w:rsid w:val="009C1163"/>
     <w:pPr>
       <w:shd w:val="pct20" w:color="auto" w:fill="auto"/>
     </w:pPr>
@@ -11138,7 +11355,7 @@
   <w:style w:type="paragraph" w:customStyle="1" w:styleId="FeatureRecipeContributor">
     <w:name w:val="FeatureRecipeContributor"/>
     <w:basedOn w:val="RecipeContributor"/>
-    <w:rsid w:val="00E61D35"/>
+    <w:rsid w:val="009C1163"/>
     <w:pPr>
       <w:shd w:val="pct20" w:color="auto" w:fill="auto"/>
     </w:pPr>
@@ -11146,7 +11363,7 @@
   <w:style w:type="paragraph" w:customStyle="1" w:styleId="FeatureRecipeIngredientHead">
     <w:name w:val="FeatureRecipeIngredientHead"/>
     <w:basedOn w:val="RecipeIngredientHead"/>
-    <w:rsid w:val="00E61D35"/>
+    <w:rsid w:val="009C1163"/>
     <w:pPr>
       <w:shd w:val="pct20" w:color="auto" w:fill="auto"/>
     </w:pPr>
@@ -11154,7 +11371,7 @@
   <w:style w:type="paragraph" w:customStyle="1" w:styleId="FeatureRecipeIngredientSubhead">
     <w:name w:val="FeatureRecipeIngredientSubhead"/>
     <w:basedOn w:val="RecipeIngredientSubhead"/>
-    <w:rsid w:val="00E61D35"/>
+    <w:rsid w:val="009C1163"/>
     <w:pPr>
       <w:shd w:val="pct20" w:color="auto" w:fill="auto"/>
     </w:pPr>
@@ -11162,7 +11379,7 @@
   <w:style w:type="paragraph" w:customStyle="1" w:styleId="FeatureRecipeProcedureHead">
     <w:name w:val="FeatureRecipeProcedureHead"/>
     <w:basedOn w:val="RecipeProcedureHead"/>
-    <w:rsid w:val="00E61D35"/>
+    <w:rsid w:val="009C1163"/>
     <w:pPr>
       <w:shd w:val="pct20" w:color="auto" w:fill="FFFFFF"/>
     </w:pPr>
@@ -11170,7 +11387,7 @@
   <w:style w:type="paragraph" w:customStyle="1" w:styleId="FeatureRecipeTime">
     <w:name w:val="FeatureRecipeTime"/>
     <w:basedOn w:val="RecipeTime"/>
-    <w:rsid w:val="00E61D35"/>
+    <w:rsid w:val="009C1163"/>
     <w:pPr>
       <w:shd w:val="pct20" w:color="auto" w:fill="auto"/>
     </w:pPr>
@@ -11178,7 +11395,7 @@
   <w:style w:type="paragraph" w:customStyle="1" w:styleId="FeatureRecipeSubhead">
     <w:name w:val="FeatureRecipeSubhead"/>
     <w:basedOn w:val="RecipeSubhead"/>
-    <w:rsid w:val="00E61D35"/>
+    <w:rsid w:val="009C1163"/>
     <w:pPr>
       <w:shd w:val="pct20" w:color="auto" w:fill="FFFFFF"/>
     </w:pPr>
@@ -11186,7 +11403,7 @@
   <w:style w:type="paragraph" w:customStyle="1" w:styleId="FeatureRecipeVariationTitle">
     <w:name w:val="FeatureRecipeVariationTitle"/>
     <w:basedOn w:val="RecipeVariationTitle"/>
-    <w:rsid w:val="00E61D35"/>
+    <w:rsid w:val="009C1163"/>
     <w:pPr>
       <w:shd w:val="pct20" w:color="auto" w:fill="auto"/>
     </w:pPr>
@@ -11194,7 +11411,7 @@
   <w:style w:type="paragraph" w:customStyle="1" w:styleId="FeatureRecipeVariationHead">
     <w:name w:val="FeatureRecipeVariationHead"/>
     <w:basedOn w:val="RecipeVariationHead"/>
-    <w:rsid w:val="00E61D35"/>
+    <w:rsid w:val="009C1163"/>
     <w:pPr>
       <w:shd w:val="pct20" w:color="auto" w:fill="auto"/>
     </w:pPr>
@@ -11202,7 +11419,7 @@
   <w:style w:type="paragraph" w:customStyle="1" w:styleId="FeaturerecipeVariationPara">
     <w:name w:val="FeaturerecipeVariationPara"/>
     <w:basedOn w:val="RecipeVariationPara"/>
-    <w:rsid w:val="00E61D35"/>
+    <w:rsid w:val="009C1163"/>
     <w:pPr>
       <w:shd w:val="pct20" w:color="auto" w:fill="auto"/>
     </w:pPr>
@@ -11210,7 +11427,7 @@
   <w:style w:type="paragraph" w:customStyle="1" w:styleId="FeatureRecipeNoteHead">
     <w:name w:val="FeatureRecipeNoteHead"/>
     <w:basedOn w:val="RecipeNoteHead"/>
-    <w:rsid w:val="00E61D35"/>
+    <w:rsid w:val="009C1163"/>
     <w:pPr>
       <w:shd w:val="pct20" w:color="auto" w:fill="auto"/>
     </w:pPr>
@@ -11218,7 +11435,7 @@
   <w:style w:type="paragraph" w:customStyle="1" w:styleId="FeatureRecipeNotePara">
     <w:name w:val="FeatureRecipeNotePara"/>
     <w:basedOn w:val="RecipeNotePara"/>
-    <w:rsid w:val="00E61D35"/>
+    <w:rsid w:val="009C1163"/>
     <w:pPr>
       <w:shd w:val="pct20" w:color="auto" w:fill="auto"/>
     </w:pPr>
@@ -11226,7 +11443,7 @@
   <w:style w:type="paragraph" w:customStyle="1" w:styleId="FeatureRecipeNutritionInfo">
     <w:name w:val="FeatureRecipeNutritionInfo"/>
     <w:basedOn w:val="RecipeNutritionInfo"/>
-    <w:rsid w:val="00E61D35"/>
+    <w:rsid w:val="009C1163"/>
     <w:pPr>
       <w:shd w:val="pct20" w:color="auto" w:fill="auto"/>
     </w:pPr>
@@ -11234,7 +11451,7 @@
   <w:style w:type="paragraph" w:customStyle="1" w:styleId="FeatureRecipeNutritionHead">
     <w:name w:val="FeatureRecipeNutritionHead"/>
     <w:basedOn w:val="RecipeNutritionHead"/>
-    <w:rsid w:val="00E61D35"/>
+    <w:rsid w:val="009C1163"/>
     <w:pPr>
       <w:shd w:val="pct20" w:color="auto" w:fill="auto"/>
     </w:pPr>
@@ -11242,7 +11459,7 @@
   <w:style w:type="paragraph" w:customStyle="1" w:styleId="FeatureRecipeFootnote">
     <w:name w:val="FeatureRecipeFootnote"/>
     <w:basedOn w:val="RecipeFootnote"/>
-    <w:rsid w:val="00E61D35"/>
+    <w:rsid w:val="009C1163"/>
     <w:pPr>
       <w:shd w:val="pct20" w:color="auto" w:fill="auto"/>
     </w:pPr>
@@ -11250,7 +11467,7 @@
   <w:style w:type="paragraph" w:customStyle="1" w:styleId="FeatureRecipeTableHead">
     <w:name w:val="FeatureRecipeTableHead"/>
     <w:basedOn w:val="RecipeTableHead"/>
-    <w:rsid w:val="00E61D35"/>
+    <w:rsid w:val="009C1163"/>
     <w:pPr>
       <w:shd w:val="pct20" w:color="auto" w:fill="auto"/>
     </w:pPr>
@@ -11258,7 +11475,7 @@
   <w:style w:type="paragraph" w:customStyle="1" w:styleId="CopyrightLine">
     <w:name w:val="CopyrightLine"/>
     <w:qFormat/>
-    <w:rsid w:val="00E61D35"/>
+    <w:rsid w:val="009C1163"/>
     <w:pPr>
       <w:pBdr>
         <w:top w:val="single" w:sz="4" w:space="1" w:color="4F81BD"/>
@@ -11278,7 +11495,7 @@
   <w:style w:type="character" w:customStyle="1" w:styleId="PrintOnlyURL">
     <w:name w:val="PrintOnlyURL"/>
     <w:uiPriority w:val="1"/>
-    <w:rsid w:val="00E61D35"/>
+    <w:rsid w:val="009C1163"/>
     <w:rPr>
       <w:rFonts w:ascii="Courier New" w:hAnsi="Courier New"/>
       <w:bdr w:val="single" w:sz="2" w:space="0" w:color="FF0000"/>
@@ -11287,7 +11504,7 @@
   <w:style w:type="character" w:customStyle="1" w:styleId="DigitalOnlyURL">
     <w:name w:val="DigitalOnlyURL"/>
     <w:uiPriority w:val="1"/>
-    <w:rsid w:val="00E61D35"/>
+    <w:rsid w:val="009C1163"/>
     <w:rPr>
       <w:rFonts w:ascii="Courier New" w:hAnsi="Courier New"/>
       <w:bdr w:val="single" w:sz="2" w:space="0" w:color="002060"/>
@@ -11300,7 +11517,7 @@
     <w:next w:val="Normal"/>
     <w:autoRedefine/>
     <w:semiHidden/>
-    <w:rsid w:val="00E61D35"/>
+    <w:rsid w:val="009C1163"/>
   </w:style>
   <w:style w:type="paragraph" w:styleId="TOC2">
     <w:name w:val="toc 2"/>
@@ -11308,7 +11525,7 @@
     <w:next w:val="Normal"/>
     <w:autoRedefine/>
     <w:semiHidden/>
-    <w:rsid w:val="00E61D35"/>
+    <w:rsid w:val="009C1163"/>
     <w:pPr>
       <w:ind w:left="240"/>
     </w:pPr>
@@ -11319,7 +11536,7 @@
     <w:next w:val="Normal"/>
     <w:autoRedefine/>
     <w:semiHidden/>
-    <w:rsid w:val="00E61D35"/>
+    <w:rsid w:val="009C1163"/>
     <w:pPr>
       <w:ind w:left="480"/>
     </w:pPr>
@@ -11327,7 +11544,7 @@
   <w:style w:type="character" w:customStyle="1" w:styleId="FigureSourceChar">
     <w:name w:val="FigureSource Char"/>
     <w:link w:val="FigureSource"/>
-    <w:rsid w:val="00E61D35"/>
+    <w:rsid w:val="009C1163"/>
     <w:rPr>
       <w:rFonts w:ascii="Arial" w:eastAsia="Times New Roman" w:hAnsi="Arial" w:cs="Times New Roman"/>
       <w:sz w:val="22"/>
@@ -11337,7 +11554,7 @@
   <w:style w:type="numbering" w:styleId="111111">
     <w:name w:val="Outline List 2"/>
     <w:basedOn w:val="NoList"/>
-    <w:rsid w:val="00E61D35"/>
+    <w:rsid w:val="009C1163"/>
     <w:pPr>
       <w:numPr>
         <w:numId w:val="17"/>
@@ -11347,7 +11564,7 @@
   <w:style w:type="numbering" w:styleId="1ai">
     <w:name w:val="Outline List 1"/>
     <w:basedOn w:val="NoList"/>
-    <w:rsid w:val="00E61D35"/>
+    <w:rsid w:val="009C1163"/>
     <w:pPr>
       <w:numPr>
         <w:numId w:val="18"/>
@@ -11357,7 +11574,7 @@
   <w:style w:type="numbering" w:styleId="ArticleSection">
     <w:name w:val="Outline List 3"/>
     <w:basedOn w:val="NoList"/>
-    <w:rsid w:val="00E61D35"/>
+    <w:rsid w:val="009C1163"/>
     <w:pPr>
       <w:numPr>
         <w:numId w:val="19"/>
@@ -11367,7 +11584,7 @@
   <w:style w:type="paragraph" w:styleId="BlockText">
     <w:name w:val="Block Text"/>
     <w:basedOn w:val="Normal"/>
-    <w:rsid w:val="00E61D35"/>
+    <w:rsid w:val="009C1163"/>
     <w:pPr>
       <w:spacing w:after="120"/>
       <w:ind w:left="1440" w:right="1440"/>
@@ -11377,7 +11594,7 @@
     <w:name w:val="Body Text"/>
     <w:basedOn w:val="Normal"/>
     <w:link w:val="BodyTextChar"/>
-    <w:rsid w:val="00E61D35"/>
+    <w:rsid w:val="009C1163"/>
     <w:pPr>
       <w:spacing w:after="120"/>
     </w:pPr>
@@ -11395,7 +11612,7 @@
     <w:name w:val="Body Text 2"/>
     <w:basedOn w:val="Normal"/>
     <w:link w:val="BodyText2Char"/>
-    <w:rsid w:val="00E61D35"/>
+    <w:rsid w:val="009C1163"/>
     <w:pPr>
       <w:spacing w:after="120" w:line="480" w:lineRule="auto"/>
     </w:pPr>
@@ -11413,7 +11630,7 @@
     <w:name w:val="Body Text 3"/>
     <w:basedOn w:val="Normal"/>
     <w:link w:val="BodyText3Char"/>
-    <w:rsid w:val="00E61D35"/>
+    <w:rsid w:val="009C1163"/>
     <w:pPr>
       <w:spacing w:after="120"/>
     </w:pPr>
@@ -11437,7 +11654,7 @@
     <w:name w:val="Body Text First Indent"/>
     <w:basedOn w:val="BodyText"/>
     <w:link w:val="BodyTextFirstIndentChar"/>
-    <w:rsid w:val="00E61D35"/>
+    <w:rsid w:val="009C1163"/>
     <w:pPr>
       <w:ind w:firstLine="210"/>
     </w:pPr>
@@ -11455,7 +11672,7 @@
     <w:name w:val="Body Text Indent"/>
     <w:basedOn w:val="Normal"/>
     <w:link w:val="BodyTextIndentChar"/>
-    <w:rsid w:val="00E61D35"/>
+    <w:rsid w:val="009C1163"/>
     <w:pPr>
       <w:spacing w:after="120"/>
       <w:ind w:left="360"/>
@@ -11474,7 +11691,7 @@
     <w:name w:val="Body Text First Indent 2"/>
     <w:basedOn w:val="BodyTextIndent"/>
     <w:link w:val="BodyTextFirstIndent2Char"/>
-    <w:rsid w:val="00E61D35"/>
+    <w:rsid w:val="009C1163"/>
     <w:pPr>
       <w:ind w:firstLine="210"/>
     </w:pPr>
@@ -11492,7 +11709,7 @@
     <w:name w:val="Body Text Indent 2"/>
     <w:basedOn w:val="Normal"/>
     <w:link w:val="BodyTextIndent2Char"/>
-    <w:rsid w:val="00E61D35"/>
+    <w:rsid w:val="009C1163"/>
     <w:pPr>
       <w:spacing w:after="120" w:line="480" w:lineRule="auto"/>
       <w:ind w:left="360"/>
@@ -11511,7 +11728,7 @@
     <w:name w:val="Body Text Indent 3"/>
     <w:basedOn w:val="Normal"/>
     <w:link w:val="BodyTextIndent3Char"/>
-    <w:rsid w:val="00E61D35"/>
+    <w:rsid w:val="009C1163"/>
     <w:pPr>
       <w:spacing w:after="120"/>
       <w:ind w:left="360"/>
@@ -11537,7 +11754,7 @@
     <w:basedOn w:val="Normal"/>
     <w:next w:val="Normal"/>
     <w:qFormat/>
-    <w:rsid w:val="00E61D35"/>
+    <w:rsid w:val="009C1163"/>
     <w:rPr>
       <w:b/>
       <w:bCs/>
@@ -11549,7 +11766,7 @@
     <w:name w:val="Closing"/>
     <w:basedOn w:val="Normal"/>
     <w:link w:val="ClosingChar"/>
-    <w:rsid w:val="00E61D35"/>
+    <w:rsid w:val="009C1163"/>
     <w:pPr>
       <w:ind w:left="4320"/>
     </w:pPr>
@@ -11568,7 +11785,7 @@
     <w:basedOn w:val="Normal"/>
     <w:next w:val="Normal"/>
     <w:link w:val="DateChar"/>
-    <w:rsid w:val="00E61D35"/>
+    <w:rsid w:val="009C1163"/>
   </w:style>
   <w:style w:type="character" w:customStyle="1" w:styleId="DateChar">
     <w:name w:val="Date Char"/>
@@ -11584,7 +11801,7 @@
     <w:basedOn w:val="Normal"/>
     <w:link w:val="DocumentMapChar"/>
     <w:semiHidden/>
-    <w:rsid w:val="00E61D35"/>
+    <w:rsid w:val="009C1163"/>
     <w:pPr>
       <w:shd w:val="clear" w:color="auto" w:fill="000080"/>
     </w:pPr>
@@ -11611,7 +11828,7 @@
     <w:name w:val="E-mail Signature"/>
     <w:basedOn w:val="Normal"/>
     <w:link w:val="E-mailSignatureChar"/>
-    <w:rsid w:val="00E61D35"/>
+    <w:rsid w:val="009C1163"/>
   </w:style>
   <w:style w:type="character" w:customStyle="1" w:styleId="E-mailSignatureChar">
     <w:name w:val="E-mail Signature Char"/>
@@ -11625,7 +11842,7 @@
   <w:style w:type="character" w:styleId="EndnoteReference">
     <w:name w:val="endnote reference"/>
     <w:semiHidden/>
-    <w:rsid w:val="00E61D35"/>
+    <w:rsid w:val="009C1163"/>
     <w:rPr>
       <w:vertAlign w:val="superscript"/>
     </w:rPr>
@@ -11635,7 +11852,7 @@
     <w:basedOn w:val="Normal"/>
     <w:link w:val="EndnoteTextChar"/>
     <w:semiHidden/>
-    <w:rsid w:val="00E61D35"/>
+    <w:rsid w:val="009C1163"/>
     <w:rPr>
       <w:sz w:val="20"/>
       <w:szCs w:val="20"/>
@@ -11656,7 +11873,7 @@
   <w:style w:type="paragraph" w:styleId="EnvelopeAddress">
     <w:name w:val="envelope address"/>
     <w:basedOn w:val="Normal"/>
-    <w:rsid w:val="00E61D35"/>
+    <w:rsid w:val="009C1163"/>
     <w:pPr>
       <w:framePr w:w="7920" w:h="1980" w:hRule="exact" w:hSpace="180" w:wrap="auto" w:hAnchor="page" w:xAlign="center" w:yAlign="bottom"/>
       <w:ind w:left="2880"/>
@@ -11668,7 +11885,7 @@
   <w:style w:type="paragraph" w:styleId="EnvelopeReturn">
     <w:name w:val="envelope return"/>
     <w:basedOn w:val="Normal"/>
-    <w:rsid w:val="00E61D35"/>
+    <w:rsid w:val="009C1163"/>
     <w:rPr>
       <w:rFonts w:ascii="Arial" w:hAnsi="Arial" w:cs="Arial"/>
       <w:sz w:val="20"/>
@@ -11678,7 +11895,7 @@
   <w:style w:type="character" w:styleId="FootnoteReference">
     <w:name w:val="footnote reference"/>
     <w:semiHidden/>
-    <w:rsid w:val="00E61D35"/>
+    <w:rsid w:val="009C1163"/>
     <w:rPr>
       <w:vertAlign w:val="superscript"/>
     </w:rPr>
@@ -11688,7 +11905,7 @@
     <w:basedOn w:val="Normal"/>
     <w:link w:val="FootnoteTextChar"/>
     <w:semiHidden/>
-    <w:rsid w:val="00E61D35"/>
+    <w:rsid w:val="009C1163"/>
     <w:rPr>
       <w:sz w:val="20"/>
       <w:szCs w:val="20"/>
@@ -11710,7 +11927,7 @@
     <w:name w:val="HTML Address"/>
     <w:basedOn w:val="Normal"/>
     <w:link w:val="HTMLAddressChar"/>
-    <w:rsid w:val="00E61D35"/>
+    <w:rsid w:val="009C1163"/>
     <w:rPr>
       <w:i/>
       <w:iCs/>
@@ -11731,7 +11948,7 @@
     <w:name w:val="HTML Preformatted"/>
     <w:basedOn w:val="Normal"/>
     <w:link w:val="HTMLPreformattedChar"/>
-    <w:rsid w:val="00E61D35"/>
+    <w:rsid w:val="009C1163"/>
     <w:rPr>
       <w:rFonts w:ascii="Courier New" w:hAnsi="Courier New" w:cs="Courier New"/>
       <w:sz w:val="20"/>
@@ -11755,7 +11972,7 @@
     <w:next w:val="Normal"/>
     <w:autoRedefine/>
     <w:semiHidden/>
-    <w:rsid w:val="00E61D35"/>
+    <w:rsid w:val="009C1163"/>
     <w:pPr>
       <w:ind w:left="240" w:hanging="240"/>
     </w:pPr>
@@ -11766,7 +11983,7 @@
     <w:next w:val="Normal"/>
     <w:autoRedefine/>
     <w:semiHidden/>
-    <w:rsid w:val="00E61D35"/>
+    <w:rsid w:val="009C1163"/>
     <w:pPr>
       <w:ind w:left="480" w:hanging="240"/>
     </w:pPr>
@@ -11777,7 +11994,7 @@
     <w:next w:val="Normal"/>
     <w:autoRedefine/>
     <w:semiHidden/>
-    <w:rsid w:val="00E61D35"/>
+    <w:rsid w:val="009C1163"/>
     <w:pPr>
       <w:ind w:left="720" w:hanging="240"/>
     </w:pPr>
@@ -11788,7 +12005,7 @@
     <w:next w:val="Normal"/>
     <w:autoRedefine/>
     <w:semiHidden/>
-    <w:rsid w:val="00E61D35"/>
+    <w:rsid w:val="009C1163"/>
     <w:pPr>
       <w:ind w:left="960" w:hanging="240"/>
     </w:pPr>
@@ -11799,7 +12016,7 @@
     <w:next w:val="Normal"/>
     <w:autoRedefine/>
     <w:semiHidden/>
-    <w:rsid w:val="00E61D35"/>
+    <w:rsid w:val="009C1163"/>
     <w:pPr>
       <w:ind w:left="1200" w:hanging="240"/>
     </w:pPr>
@@ -11810,7 +12027,7 @@
     <w:next w:val="Normal"/>
     <w:autoRedefine/>
     <w:semiHidden/>
-    <w:rsid w:val="00E61D35"/>
+    <w:rsid w:val="009C1163"/>
     <w:pPr>
       <w:ind w:left="1440" w:hanging="240"/>
     </w:pPr>
@@ -11821,7 +12038,7 @@
     <w:next w:val="Normal"/>
     <w:autoRedefine/>
     <w:semiHidden/>
-    <w:rsid w:val="00E61D35"/>
+    <w:rsid w:val="009C1163"/>
     <w:pPr>
       <w:ind w:left="1680" w:hanging="240"/>
     </w:pPr>
@@ -11832,7 +12049,7 @@
     <w:next w:val="Normal"/>
     <w:autoRedefine/>
     <w:semiHidden/>
-    <w:rsid w:val="00E61D35"/>
+    <w:rsid w:val="009C1163"/>
     <w:pPr>
       <w:ind w:left="1920" w:hanging="240"/>
     </w:pPr>
@@ -11843,7 +12060,7 @@
     <w:next w:val="Normal"/>
     <w:autoRedefine/>
     <w:semiHidden/>
-    <w:rsid w:val="00E61D35"/>
+    <w:rsid w:val="009C1163"/>
     <w:pPr>
       <w:ind w:left="2160" w:hanging="240"/>
     </w:pPr>
@@ -11853,7 +12070,7 @@
     <w:basedOn w:val="Normal"/>
     <w:next w:val="Index10"/>
     <w:semiHidden/>
-    <w:rsid w:val="00E61D35"/>
+    <w:rsid w:val="009C1163"/>
     <w:rPr>
       <w:rFonts w:ascii="Arial" w:hAnsi="Arial" w:cs="Arial"/>
       <w:b/>
@@ -11863,7 +12080,7 @@
   <w:style w:type="paragraph" w:styleId="List">
     <w:name w:val="List"/>
     <w:basedOn w:val="Normal"/>
-    <w:rsid w:val="00E61D35"/>
+    <w:rsid w:val="009C1163"/>
     <w:pPr>
       <w:ind w:left="360" w:hanging="360"/>
     </w:pPr>
@@ -11871,7 +12088,7 @@
   <w:style w:type="paragraph" w:styleId="List2">
     <w:name w:val="List 2"/>
     <w:basedOn w:val="Normal"/>
-    <w:rsid w:val="00E61D35"/>
+    <w:rsid w:val="009C1163"/>
     <w:pPr>
       <w:ind w:left="720" w:hanging="360"/>
     </w:pPr>
@@ -11879,7 +12096,7 @@
   <w:style w:type="paragraph" w:styleId="List3">
     <w:name w:val="List 3"/>
     <w:basedOn w:val="Normal"/>
-    <w:rsid w:val="00E61D35"/>
+    <w:rsid w:val="009C1163"/>
     <w:pPr>
       <w:ind w:left="1080" w:hanging="360"/>
     </w:pPr>
@@ -11887,7 +12104,7 @@
   <w:style w:type="paragraph" w:styleId="List4">
     <w:name w:val="List 4"/>
     <w:basedOn w:val="Normal"/>
-    <w:rsid w:val="00E61D35"/>
+    <w:rsid w:val="009C1163"/>
     <w:pPr>
       <w:ind w:left="1440" w:hanging="360"/>
     </w:pPr>
@@ -11895,7 +12112,7 @@
   <w:style w:type="paragraph" w:styleId="List5">
     <w:name w:val="List 5"/>
     <w:basedOn w:val="Normal"/>
-    <w:rsid w:val="00E61D35"/>
+    <w:rsid w:val="009C1163"/>
     <w:pPr>
       <w:ind w:left="1800" w:hanging="360"/>
     </w:pPr>
@@ -11903,7 +12120,7 @@
   <w:style w:type="paragraph" w:styleId="ListBullet2">
     <w:name w:val="List Bullet 2"/>
     <w:basedOn w:val="Normal"/>
-    <w:rsid w:val="00E61D35"/>
+    <w:rsid w:val="009C1163"/>
     <w:pPr>
       <w:numPr>
         <w:numId w:val="20"/>
@@ -11913,7 +12130,7 @@
   <w:style w:type="paragraph" w:styleId="ListBullet3">
     <w:name w:val="List Bullet 3"/>
     <w:basedOn w:val="Normal"/>
-    <w:rsid w:val="00E61D35"/>
+    <w:rsid w:val="009C1163"/>
     <w:pPr>
       <w:numPr>
         <w:numId w:val="21"/>
@@ -11923,7 +12140,7 @@
   <w:style w:type="paragraph" w:styleId="ListBullet4">
     <w:name w:val="List Bullet 4"/>
     <w:basedOn w:val="Normal"/>
-    <w:rsid w:val="00E61D35"/>
+    <w:rsid w:val="009C1163"/>
     <w:pPr>
       <w:numPr>
         <w:numId w:val="22"/>
@@ -11933,7 +12150,7 @@
   <w:style w:type="paragraph" w:styleId="ListBullet5">
     <w:name w:val="List Bullet 5"/>
     <w:basedOn w:val="Normal"/>
-    <w:rsid w:val="00E61D35"/>
+    <w:rsid w:val="009C1163"/>
     <w:pPr>
       <w:numPr>
         <w:numId w:val="23"/>
@@ -11943,7 +12160,7 @@
   <w:style w:type="paragraph" w:styleId="ListContinue">
     <w:name w:val="List Continue"/>
     <w:basedOn w:val="Normal"/>
-    <w:rsid w:val="00E61D35"/>
+    <w:rsid w:val="009C1163"/>
     <w:pPr>
       <w:spacing w:after="120"/>
       <w:ind w:left="360"/>
@@ -11952,7 +12169,7 @@
   <w:style w:type="paragraph" w:styleId="ListContinue2">
     <w:name w:val="List Continue 2"/>
     <w:basedOn w:val="Normal"/>
-    <w:rsid w:val="00E61D35"/>
+    <w:rsid w:val="009C1163"/>
     <w:pPr>
       <w:spacing w:after="120"/>
       <w:ind w:left="720"/>
@@ -11961,7 +12178,7 @@
   <w:style w:type="paragraph" w:styleId="ListContinue3">
     <w:name w:val="List Continue 3"/>
     <w:basedOn w:val="Normal"/>
-    <w:rsid w:val="00E61D35"/>
+    <w:rsid w:val="009C1163"/>
     <w:pPr>
       <w:spacing w:after="120"/>
       <w:ind w:left="1080"/>
@@ -11970,7 +12187,7 @@
   <w:style w:type="paragraph" w:styleId="ListContinue4">
     <w:name w:val="List Continue 4"/>
     <w:basedOn w:val="Normal"/>
-    <w:rsid w:val="00E61D35"/>
+    <w:rsid w:val="009C1163"/>
     <w:pPr>
       <w:spacing w:after="120"/>
       <w:ind w:left="1440"/>
@@ -11979,7 +12196,7 @@
   <w:style w:type="paragraph" w:styleId="ListContinue5">
     <w:name w:val="List Continue 5"/>
     <w:basedOn w:val="Normal"/>
-    <w:rsid w:val="00E61D35"/>
+    <w:rsid w:val="009C1163"/>
     <w:pPr>
       <w:spacing w:after="120"/>
       <w:ind w:left="1800"/>
@@ -11988,7 +12205,7 @@
   <w:style w:type="paragraph" w:styleId="ListNumber">
     <w:name w:val="List Number"/>
     <w:basedOn w:val="Normal"/>
-    <w:rsid w:val="00E61D35"/>
+    <w:rsid w:val="009C1163"/>
     <w:pPr>
       <w:numPr>
         <w:numId w:val="24"/>
@@ -11998,7 +12215,7 @@
   <w:style w:type="paragraph" w:styleId="ListNumber2">
     <w:name w:val="List Number 2"/>
     <w:basedOn w:val="Normal"/>
-    <w:rsid w:val="00E61D35"/>
+    <w:rsid w:val="009C1163"/>
     <w:pPr>
       <w:numPr>
         <w:numId w:val="25"/>
@@ -12008,7 +12225,7 @@
   <w:style w:type="paragraph" w:styleId="ListNumber3">
     <w:name w:val="List Number 3"/>
     <w:basedOn w:val="Normal"/>
-    <w:rsid w:val="00E61D35"/>
+    <w:rsid w:val="009C1163"/>
     <w:pPr>
       <w:numPr>
         <w:numId w:val="26"/>
@@ -12018,7 +12235,7 @@
   <w:style w:type="paragraph" w:styleId="ListNumber4">
     <w:name w:val="List Number 4"/>
     <w:basedOn w:val="Normal"/>
-    <w:rsid w:val="00E61D35"/>
+    <w:rsid w:val="009C1163"/>
     <w:pPr>
       <w:numPr>
         <w:numId w:val="27"/>
@@ -12028,7 +12245,7 @@
   <w:style w:type="paragraph" w:styleId="ListNumber5">
     <w:name w:val="List Number 5"/>
     <w:basedOn w:val="Normal"/>
-    <w:rsid w:val="00E61D35"/>
+    <w:rsid w:val="009C1163"/>
     <w:pPr>
       <w:numPr>
         <w:numId w:val="28"/>
@@ -12039,7 +12256,7 @@
     <w:name w:val="macro"/>
     <w:link w:val="MacroTextChar"/>
     <w:semiHidden/>
-    <w:rsid w:val="00E61D35"/>
+    <w:rsid w:val="009C1163"/>
     <w:pPr>
       <w:tabs>
         <w:tab w:val="left" w:pos="480"/>
@@ -12075,7 +12292,7 @@
     <w:name w:val="Message Header"/>
     <w:basedOn w:val="Normal"/>
     <w:link w:val="MessageHeaderChar"/>
-    <w:rsid w:val="00E61D35"/>
+    <w:rsid w:val="009C1163"/>
     <w:pPr>
       <w:pBdr>
         <w:top w:val="single" w:sz="6" w:space="1" w:color="auto"/>
@@ -12103,12 +12320,12 @@
   <w:style w:type="paragraph" w:styleId="NormalWeb">
     <w:name w:val="Normal (Web)"/>
     <w:basedOn w:val="Normal"/>
-    <w:rsid w:val="00E61D35"/>
+    <w:rsid w:val="009C1163"/>
   </w:style>
   <w:style w:type="paragraph" w:styleId="NormalIndent">
     <w:name w:val="Normal Indent"/>
     <w:basedOn w:val="Normal"/>
-    <w:rsid w:val="00E61D35"/>
+    <w:rsid w:val="009C1163"/>
     <w:pPr>
       <w:ind w:left="720"/>
     </w:pPr>
@@ -12118,7 +12335,7 @@
     <w:basedOn w:val="Normal"/>
     <w:next w:val="Normal"/>
     <w:link w:val="NoteHeadingChar"/>
-    <w:rsid w:val="00E61D35"/>
+    <w:rsid w:val="009C1163"/>
   </w:style>
   <w:style w:type="character" w:customStyle="1" w:styleId="NoteHeadingChar">
     <w:name w:val="Note Heading Char"/>
@@ -12133,7 +12350,7 @@
     <w:name w:val="Plain Text"/>
     <w:basedOn w:val="Normal"/>
     <w:link w:val="PlainTextChar"/>
-    <w:rsid w:val="00E61D35"/>
+    <w:rsid w:val="009C1163"/>
     <w:rPr>
       <w:rFonts w:ascii="Courier New" w:hAnsi="Courier New" w:cs="Courier New"/>
       <w:sz w:val="20"/>
@@ -12155,7 +12372,7 @@
     <w:name w:val="Signature"/>
     <w:basedOn w:val="Normal"/>
     <w:link w:val="SignatureChar"/>
-    <w:rsid w:val="00E61D35"/>
+    <w:rsid w:val="009C1163"/>
     <w:pPr>
       <w:ind w:left="4320"/>
     </w:pPr>
@@ -12172,7 +12389,7 @@
   <w:style w:type="table" w:styleId="Table3Deffects1">
     <w:name w:val="Table 3D effects 1"/>
     <w:basedOn w:val="TableNormal"/>
-    <w:rsid w:val="00E61D35"/>
+    <w:rsid w:val="009C1163"/>
     <w:rPr>
       <w:rFonts w:ascii="Times New Roman" w:eastAsia="Times New Roman" w:hAnsi="Times New Roman" w:cs="Times New Roman"/>
       <w:sz w:val="20"/>
@@ -12290,7 +12507,7 @@
   <w:style w:type="table" w:styleId="Table3Deffects2">
     <w:name w:val="Table 3D effects 2"/>
     <w:basedOn w:val="TableNormal"/>
-    <w:rsid w:val="00E61D35"/>
+    <w:rsid w:val="009C1163"/>
     <w:rPr>
       <w:rFonts w:ascii="Times New Roman" w:eastAsia="Times New Roman" w:hAnsi="Times New Roman" w:cs="Times New Roman"/>
       <w:sz w:val="20"/>
@@ -12372,7 +12589,7 @@
   <w:style w:type="table" w:styleId="Table3Deffects3">
     <w:name w:val="Table 3D effects 3"/>
     <w:basedOn w:val="TableNormal"/>
-    <w:rsid w:val="00E61D35"/>
+    <w:rsid w:val="009C1163"/>
     <w:rPr>
       <w:rFonts w:ascii="Times New Roman" w:eastAsia="Times New Roman" w:hAnsi="Times New Roman" w:cs="Times New Roman"/>
       <w:sz w:val="20"/>
@@ -12470,7 +12687,7 @@
   <w:style w:type="table" w:styleId="TableClassic1">
     <w:name w:val="Table Classic 1"/>
     <w:basedOn w:val="TableNormal"/>
-    <w:rsid w:val="00E61D35"/>
+    <w:rsid w:val="009C1163"/>
     <w:rPr>
       <w:rFonts w:ascii="Times New Roman" w:eastAsia="Times New Roman" w:hAnsi="Times New Roman" w:cs="Times New Roman"/>
       <w:sz w:val="20"/>
@@ -12561,7 +12778,7 @@
   <w:style w:type="table" w:styleId="TableClassic2">
     <w:name w:val="Table Classic 2"/>
     <w:basedOn w:val="TableNormal"/>
-    <w:rsid w:val="00E61D35"/>
+    <w:rsid w:val="009C1163"/>
     <w:rPr>
       <w:rFonts w:ascii="Times New Roman" w:eastAsia="Times New Roman" w:hAnsi="Times New Roman" w:cs="Times New Roman"/>
       <w:sz w:val="20"/>
@@ -12660,7 +12877,7 @@
   <w:style w:type="table" w:styleId="TableClassic3">
     <w:name w:val="Table Classic 3"/>
     <w:basedOn w:val="TableNormal"/>
-    <w:rsid w:val="00E61D35"/>
+    <w:rsid w:val="009C1163"/>
     <w:rPr>
       <w:rFonts w:ascii="Times New Roman" w:eastAsia="Times New Roman" w:hAnsi="Times New Roman" w:cs="Times New Roman"/>
       <w:color w:val="000080"/>
@@ -12735,7 +12952,7 @@
   <w:style w:type="table" w:styleId="TableClassic4">
     <w:name w:val="Table Classic 4"/>
     <w:basedOn w:val="TableNormal"/>
-    <w:rsid w:val="00E61D35"/>
+    <w:rsid w:val="009C1163"/>
     <w:rPr>
       <w:rFonts w:ascii="Times New Roman" w:eastAsia="Times New Roman" w:hAnsi="Times New Roman" w:cs="Times New Roman"/>
       <w:sz w:val="20"/>
@@ -12833,7 +13050,7 @@
   <w:style w:type="table" w:styleId="TableColorful1">
     <w:name w:val="Table Colorful 1"/>
     <w:basedOn w:val="TableNormal"/>
-    <w:rsid w:val="00E61D35"/>
+    <w:rsid w:val="009C1163"/>
     <w:rPr>
       <w:rFonts w:ascii="Times New Roman" w:eastAsia="Times New Roman" w:hAnsi="Times New Roman" w:cs="Times New Roman"/>
       <w:color w:val="FFFFFF"/>
@@ -12920,7 +13137,7 @@
   <w:style w:type="table" w:styleId="TableColorful2">
     <w:name w:val="Table Colorful 2"/>
     <w:basedOn w:val="TableNormal"/>
-    <w:rsid w:val="00E61D35"/>
+    <w:rsid w:val="009C1163"/>
     <w:rPr>
       <w:rFonts w:ascii="Times New Roman" w:eastAsia="Times New Roman" w:hAnsi="Times New Roman" w:cs="Times New Roman"/>
       <w:sz w:val="20"/>
@@ -13003,7 +13220,7 @@
   <w:style w:type="table" w:styleId="TableColorful3">
     <w:name w:val="Table Colorful 3"/>
     <w:basedOn w:val="TableNormal"/>
-    <w:rsid w:val="00E61D35"/>
+    <w:rsid w:val="009C1163"/>
     <w:rPr>
       <w:rFonts w:ascii="Times New Roman" w:eastAsia="Times New Roman" w:hAnsi="Times New Roman" w:cs="Times New Roman"/>
       <w:sz w:val="20"/>
@@ -13070,7 +13287,7 @@
   <w:style w:type="table" w:styleId="TableColumns1">
     <w:name w:val="Table Columns 1"/>
     <w:basedOn w:val="TableNormal"/>
-    <w:rsid w:val="00E61D35"/>
+    <w:rsid w:val="009C1163"/>
     <w:rPr>
       <w:rFonts w:ascii="Times New Roman" w:eastAsia="Times New Roman" w:hAnsi="Times New Roman" w:cs="Times New Roman"/>
       <w:b/>
@@ -13195,7 +13412,7 @@
   <w:style w:type="table" w:styleId="TableColumns2">
     <w:name w:val="Table Columns 2"/>
     <w:basedOn w:val="TableNormal"/>
-    <w:rsid w:val="00E61D35"/>
+    <w:rsid w:val="009C1163"/>
     <w:rPr>
       <w:rFonts w:ascii="Times New Roman" w:eastAsia="Times New Roman" w:hAnsi="Times New Roman" w:cs="Times New Roman"/>
       <w:b/>
@@ -13314,7 +13531,7 @@
   <w:style w:type="table" w:styleId="TableColumns3">
     <w:name w:val="Table Columns 3"/>
     <w:basedOn w:val="TableNormal"/>
-    <w:rsid w:val="00E61D35"/>
+    <w:rsid w:val="009C1163"/>
     <w:rPr>
       <w:rFonts w:ascii="Times New Roman" w:eastAsia="Times New Roman" w:hAnsi="Times New Roman" w:cs="Times New Roman"/>
       <w:b/>
@@ -13427,7 +13644,7 @@
   <w:style w:type="table" w:styleId="TableColumns4">
     <w:name w:val="Table Columns 4"/>
     <w:basedOn w:val="TableNormal"/>
-    <w:rsid w:val="00E61D35"/>
+    <w:rsid w:val="009C1163"/>
     <w:rPr>
       <w:rFonts w:ascii="Times New Roman" w:eastAsia="Times New Roman" w:hAnsi="Times New Roman" w:cs="Times New Roman"/>
       <w:sz w:val="20"/>
@@ -13504,7 +13721,7 @@
   <w:style w:type="table" w:styleId="TableColumns5">
     <w:name w:val="Table Columns 5"/>
     <w:basedOn w:val="TableNormal"/>
-    <w:rsid w:val="00E61D35"/>
+    <w:rsid w:val="009C1163"/>
     <w:rPr>
       <w:rFonts w:ascii="Times New Roman" w:eastAsia="Times New Roman" w:hAnsi="Times New Roman" w:cs="Times New Roman"/>
       <w:sz w:val="20"/>
@@ -13601,7 +13818,7 @@
   <w:style w:type="table" w:styleId="TableContemporary">
     <w:name w:val="Table Contemporary"/>
     <w:basedOn w:val="TableNormal"/>
-    <w:rsid w:val="00E61D35"/>
+    <w:rsid w:val="009C1163"/>
     <w:rPr>
       <w:rFonts w:ascii="Times New Roman" w:eastAsia="Times New Roman" w:hAnsi="Times New Roman" w:cs="Times New Roman"/>
       <w:sz w:val="20"/>
@@ -13666,7 +13883,7 @@
   <w:style w:type="table" w:styleId="TableElegant">
     <w:name w:val="Table Elegant"/>
     <w:basedOn w:val="TableNormal"/>
-    <w:rsid w:val="00E61D35"/>
+    <w:rsid w:val="009C1163"/>
     <w:rPr>
       <w:rFonts w:ascii="Times New Roman" w:eastAsia="Times New Roman" w:hAnsi="Times New Roman" w:cs="Times New Roman"/>
       <w:sz w:val="20"/>
@@ -13709,7 +13926,7 @@
   <w:style w:type="table" w:styleId="TableGrid">
     <w:name w:val="Table Grid"/>
     <w:basedOn w:val="TableNormal"/>
-    <w:rsid w:val="00E61D35"/>
+    <w:rsid w:val="009C1163"/>
     <w:rPr>
       <w:rFonts w:ascii="Times New Roman" w:eastAsia="Times New Roman" w:hAnsi="Times New Roman" w:cs="Times New Roman"/>
       <w:sz w:val="20"/>
@@ -13736,7 +13953,7 @@
   <w:style w:type="table" w:styleId="TableGrid1">
     <w:name w:val="Table Grid 1"/>
     <w:basedOn w:val="TableNormal"/>
-    <w:rsid w:val="00E61D35"/>
+    <w:rsid w:val="009C1163"/>
     <w:rPr>
       <w:rFonts w:ascii="Times New Roman" w:eastAsia="Times New Roman" w:hAnsi="Times New Roman" w:cs="Times New Roman"/>
       <w:sz w:val="20"/>
@@ -13792,7 +14009,7 @@
   <w:style w:type="table" w:styleId="TableGrid2">
     <w:name w:val="Table Grid 2"/>
     <w:basedOn w:val="TableNormal"/>
-    <w:rsid w:val="00E61D35"/>
+    <w:rsid w:val="009C1163"/>
     <w:rPr>
       <w:rFonts w:ascii="Times New Roman" w:eastAsia="Times New Roman" w:hAnsi="Times New Roman" w:cs="Times New Roman"/>
       <w:sz w:val="20"/>
@@ -13871,7 +14088,7 @@
   <w:style w:type="table" w:styleId="TableGrid3">
     <w:name w:val="Table Grid 3"/>
     <w:basedOn w:val="TableNormal"/>
-    <w:rsid w:val="00E61D35"/>
+    <w:rsid w:val="009C1163"/>
     <w:rPr>
       <w:rFonts w:ascii="Times New Roman" w:eastAsia="Times New Roman" w:hAnsi="Times New Roman" w:cs="Times New Roman"/>
       <w:sz w:val="20"/>
@@ -13937,7 +14154,7 @@
   <w:style w:type="table" w:styleId="TableGrid4">
     <w:name w:val="Table Grid 4"/>
     <w:basedOn w:val="TableNormal"/>
-    <w:rsid w:val="00E61D35"/>
+    <w:rsid w:val="009C1163"/>
     <w:rPr>
       <w:rFonts w:ascii="Times New Roman" w:eastAsia="Times New Roman" w:hAnsi="Times New Roman" w:cs="Times New Roman"/>
       <w:sz w:val="20"/>
@@ -14009,7 +14226,7 @@
   <w:style w:type="table" w:styleId="TableGrid5">
     <w:name w:val="Table Grid 5"/>
     <w:basedOn w:val="TableNormal"/>
-    <w:rsid w:val="00E61D35"/>
+    <w:rsid w:val="009C1163"/>
     <w:rPr>
       <w:rFonts w:ascii="Times New Roman" w:eastAsia="Times New Roman" w:hAnsi="Times New Roman" w:cs="Times New Roman"/>
       <w:sz w:val="20"/>
@@ -14084,7 +14301,7 @@
   <w:style w:type="table" w:styleId="TableGrid6">
     <w:name w:val="Table Grid 6"/>
     <w:basedOn w:val="TableNormal"/>
-    <w:rsid w:val="00E61D35"/>
+    <w:rsid w:val="009C1163"/>
     <w:rPr>
       <w:rFonts w:ascii="Times New Roman" w:eastAsia="Times New Roman" w:hAnsi="Times New Roman" w:cs="Times New Roman"/>
       <w:sz w:val="20"/>
@@ -14162,7 +14379,7 @@
   <w:style w:type="table" w:styleId="TableGrid7">
     <w:name w:val="Table Grid 7"/>
     <w:basedOn w:val="TableNormal"/>
-    <w:rsid w:val="00E61D35"/>
+    <w:rsid w:val="009C1163"/>
     <w:rPr>
       <w:rFonts w:ascii="Times New Roman" w:eastAsia="Times New Roman" w:hAnsi="Times New Roman" w:cs="Times New Roman"/>
       <w:b/>
@@ -14257,7 +14474,7 @@
   <w:style w:type="table" w:styleId="TableGrid8">
     <w:name w:val="Table Grid 8"/>
     <w:basedOn w:val="TableNormal"/>
-    <w:rsid w:val="00E61D35"/>
+    <w:rsid w:val="009C1163"/>
     <w:rPr>
       <w:rFonts w:ascii="Times New Roman" w:eastAsia="Times New Roman" w:hAnsi="Times New Roman" w:cs="Times New Roman"/>
       <w:sz w:val="20"/>
@@ -14330,7 +14547,7 @@
   <w:style w:type="table" w:styleId="TableList1">
     <w:name w:val="Table List 1"/>
     <w:basedOn w:val="TableNormal"/>
-    <w:rsid w:val="00E61D35"/>
+    <w:rsid w:val="009C1163"/>
     <w:rPr>
       <w:rFonts w:ascii="Times New Roman" w:eastAsia="Times New Roman" w:hAnsi="Times New Roman" w:cs="Times New Roman"/>
       <w:sz w:val="20"/>
@@ -14422,7 +14639,7 @@
   <w:style w:type="table" w:styleId="TableList2">
     <w:name w:val="Table List 2"/>
     <w:basedOn w:val="TableNormal"/>
-    <w:rsid w:val="00E61D35"/>
+    <w:rsid w:val="009C1163"/>
     <w:rPr>
       <w:rFonts w:ascii="Times New Roman" w:eastAsia="Times New Roman" w:hAnsi="Times New Roman" w:cs="Times New Roman"/>
       <w:sz w:val="20"/>
@@ -14509,7 +14726,7 @@
   <w:style w:type="table" w:styleId="TableList3">
     <w:name w:val="Table List 3"/>
     <w:basedOn w:val="TableNormal"/>
-    <w:rsid w:val="00E61D35"/>
+    <w:rsid w:val="009C1163"/>
     <w:rPr>
       <w:rFonts w:ascii="Times New Roman" w:eastAsia="Times New Roman" w:hAnsi="Times New Roman" w:cs="Times New Roman"/>
       <w:sz w:val="20"/>
@@ -14575,7 +14792,7 @@
   <w:style w:type="table" w:styleId="TableList4">
     <w:name w:val="Table List 4"/>
     <w:basedOn w:val="TableNormal"/>
-    <w:rsid w:val="00E61D35"/>
+    <w:rsid w:val="009C1163"/>
     <w:rPr>
       <w:rFonts w:ascii="Times New Roman" w:eastAsia="Times New Roman" w:hAnsi="Times New Roman" w:cs="Times New Roman"/>
       <w:sz w:val="20"/>
@@ -14620,7 +14837,7 @@
   <w:style w:type="table" w:styleId="TableList5">
     <w:name w:val="Table List 5"/>
     <w:basedOn w:val="TableNormal"/>
-    <w:rsid w:val="00E61D35"/>
+    <w:rsid w:val="009C1163"/>
     <w:rPr>
       <w:rFonts w:ascii="Times New Roman" w:eastAsia="Times New Roman" w:hAnsi="Times New Roman" w:cs="Times New Roman"/>
       <w:sz w:val="20"/>
@@ -14676,7 +14893,7 @@
   <w:style w:type="table" w:styleId="TableList6">
     <w:name w:val="Table List 6"/>
     <w:basedOn w:val="TableNormal"/>
-    <w:rsid w:val="00E61D35"/>
+    <w:rsid w:val="009C1163"/>
     <w:rPr>
       <w:rFonts w:ascii="Times New Roman" w:eastAsia="Times New Roman" w:hAnsi="Times New Roman" w:cs="Times New Roman"/>
       <w:sz w:val="20"/>
@@ -14743,7 +14960,7 @@
   <w:style w:type="table" w:styleId="TableList7">
     <w:name w:val="Table List 7"/>
     <w:basedOn w:val="TableNormal"/>
-    <w:rsid w:val="00E61D35"/>
+    <w:rsid w:val="009C1163"/>
     <w:rPr>
       <w:rFonts w:ascii="Times New Roman" w:eastAsia="Times New Roman" w:hAnsi="Times New Roman" w:cs="Times New Roman"/>
       <w:sz w:val="20"/>
@@ -14848,7 +15065,7 @@
   <w:style w:type="table" w:styleId="TableList8">
     <w:name w:val="Table List 8"/>
     <w:basedOn w:val="TableNormal"/>
-    <w:rsid w:val="00E61D35"/>
+    <w:rsid w:val="009C1163"/>
     <w:rPr>
       <w:rFonts w:ascii="Times New Roman" w:eastAsia="Times New Roman" w:hAnsi="Times New Roman" w:cs="Times New Roman"/>
       <w:sz w:val="20"/>
@@ -14957,7 +15174,7 @@
     <w:basedOn w:val="Normal"/>
     <w:next w:val="Normal"/>
     <w:semiHidden/>
-    <w:rsid w:val="00E61D35"/>
+    <w:rsid w:val="009C1163"/>
     <w:pPr>
       <w:ind w:left="240" w:hanging="240"/>
     </w:pPr>
@@ -14967,12 +15184,12 @@
     <w:basedOn w:val="Normal"/>
     <w:next w:val="Normal"/>
     <w:semiHidden/>
-    <w:rsid w:val="00E61D35"/>
+    <w:rsid w:val="009C1163"/>
   </w:style>
   <w:style w:type="table" w:styleId="TableProfessional">
     <w:name w:val="Table Professional"/>
     <w:basedOn w:val="TableNormal"/>
-    <w:rsid w:val="00E61D35"/>
+    <w:rsid w:val="009C1163"/>
     <w:rPr>
       <w:rFonts w:ascii="Times New Roman" w:eastAsia="Times New Roman" w:hAnsi="Times New Roman" w:cs="Times New Roman"/>
       <w:sz w:val="20"/>
@@ -15017,7 +15234,7 @@
   <w:style w:type="table" w:styleId="TableSimple1">
     <w:name w:val="Table Simple 1"/>
     <w:basedOn w:val="TableNormal"/>
-    <w:rsid w:val="00E61D35"/>
+    <w:rsid w:val="009C1163"/>
     <w:rPr>
       <w:rFonts w:ascii="Times New Roman" w:eastAsia="Times New Roman" w:hAnsi="Times New Roman" w:cs="Times New Roman"/>
       <w:sz w:val="20"/>
@@ -15063,7 +15280,7 @@
   <w:style w:type="table" w:styleId="TableSimple2">
     <w:name w:val="Table Simple 2"/>
     <w:basedOn w:val="TableNormal"/>
-    <w:rsid w:val="00E61D35"/>
+    <w:rsid w:val="009C1163"/>
     <w:rPr>
       <w:rFonts w:ascii="Times New Roman" w:eastAsia="Times New Roman" w:hAnsi="Times New Roman" w:cs="Times New Roman"/>
       <w:sz w:val="20"/>
@@ -15167,7 +15384,7 @@
   <w:style w:type="table" w:styleId="TableSimple3">
     <w:name w:val="Table Simple 3"/>
     <w:basedOn w:val="TableNormal"/>
-    <w:rsid w:val="00E61D35"/>
+    <w:rsid w:val="009C1163"/>
     <w:rPr>
       <w:rFonts w:ascii="Times New Roman" w:eastAsia="Times New Roman" w:hAnsi="Times New Roman" w:cs="Times New Roman"/>
       <w:sz w:val="20"/>
@@ -15210,7 +15427,7 @@
   <w:style w:type="table" w:styleId="TableSubtle1">
     <w:name w:val="Table Subtle 1"/>
     <w:basedOn w:val="TableNormal"/>
-    <w:rsid w:val="00E61D35"/>
+    <w:rsid w:val="009C1163"/>
     <w:rPr>
       <w:rFonts w:ascii="Times New Roman" w:eastAsia="Times New Roman" w:hAnsi="Times New Roman" w:cs="Times New Roman"/>
       <w:sz w:val="20"/>
@@ -15309,7 +15526,7 @@
   <w:style w:type="table" w:styleId="TableSubtle2">
     <w:name w:val="Table Subtle 2"/>
     <w:basedOn w:val="TableNormal"/>
-    <w:rsid w:val="00E61D35"/>
+    <w:rsid w:val="009C1163"/>
     <w:rPr>
       <w:rFonts w:ascii="Times New Roman" w:eastAsia="Times New Roman" w:hAnsi="Times New Roman" w:cs="Times New Roman"/>
       <w:sz w:val="20"/>
@@ -15400,7 +15617,7 @@
   <w:style w:type="table" w:styleId="TableTheme">
     <w:name w:val="Table Theme"/>
     <w:basedOn w:val="TableNormal"/>
-    <w:rsid w:val="00E61D35"/>
+    <w:rsid w:val="009C1163"/>
     <w:rPr>
       <w:rFonts w:ascii="Times New Roman" w:eastAsia="Times New Roman" w:hAnsi="Times New Roman" w:cs="Times New Roman"/>
       <w:sz w:val="20"/>
@@ -15427,7 +15644,7 @@
   <w:style w:type="table" w:styleId="TableWeb1">
     <w:name w:val="Table Web 1"/>
     <w:basedOn w:val="TableNormal"/>
-    <w:rsid w:val="00E61D35"/>
+    <w:rsid w:val="009C1163"/>
     <w:rPr>
       <w:rFonts w:ascii="Times New Roman" w:eastAsia="Times New Roman" w:hAnsi="Times New Roman" w:cs="Times New Roman"/>
       <w:sz w:val="20"/>
@@ -15473,7 +15690,7 @@
   <w:style w:type="table" w:styleId="TableWeb2">
     <w:name w:val="Table Web 2"/>
     <w:basedOn w:val="TableNormal"/>
-    <w:rsid w:val="00E61D35"/>
+    <w:rsid w:val="009C1163"/>
     <w:rPr>
       <w:rFonts w:ascii="Times New Roman" w:eastAsia="Times New Roman" w:hAnsi="Times New Roman" w:cs="Times New Roman"/>
       <w:sz w:val="20"/>
@@ -15519,7 +15736,7 @@
   <w:style w:type="table" w:styleId="TableWeb3">
     <w:name w:val="Table Web 3"/>
     <w:basedOn w:val="TableNormal"/>
-    <w:rsid w:val="00E61D35"/>
+    <w:rsid w:val="009C1163"/>
     <w:rPr>
       <w:rFonts w:ascii="Times New Roman" w:eastAsia="Times New Roman" w:hAnsi="Times New Roman" w:cs="Times New Roman"/>
       <w:sz w:val="20"/>
@@ -15567,7 +15784,7 @@
     <w:basedOn w:val="Normal"/>
     <w:link w:val="TitleChar"/>
     <w:qFormat/>
-    <w:rsid w:val="00E61D35"/>
+    <w:rsid w:val="009C1163"/>
     <w:pPr>
       <w:spacing w:before="240" w:after="60"/>
       <w:jc w:val="center"/>
@@ -15601,7 +15818,7 @@
     <w:basedOn w:val="Normal"/>
     <w:next w:val="Normal"/>
     <w:semiHidden/>
-    <w:rsid w:val="00E61D35"/>
+    <w:rsid w:val="009C1163"/>
     <w:pPr>
       <w:spacing w:before="120"/>
     </w:pPr>
@@ -15617,7 +15834,7 @@
     <w:next w:val="Normal"/>
     <w:autoRedefine/>
     <w:semiHidden/>
-    <w:rsid w:val="00E61D35"/>
+    <w:rsid w:val="009C1163"/>
     <w:pPr>
       <w:ind w:left="720"/>
     </w:pPr>
@@ -15628,7 +15845,7 @@
     <w:next w:val="Normal"/>
     <w:autoRedefine/>
     <w:semiHidden/>
-    <w:rsid w:val="00E61D35"/>
+    <w:rsid w:val="009C1163"/>
     <w:pPr>
       <w:ind w:left="1440"/>
     </w:pPr>
@@ -15639,7 +15856,7 @@
     <w:next w:val="Normal"/>
     <w:autoRedefine/>
     <w:semiHidden/>
-    <w:rsid w:val="00E61D35"/>
+    <w:rsid w:val="009C1163"/>
     <w:pPr>
       <w:ind w:left="1680"/>
     </w:pPr>
@@ -15650,7 +15867,7 @@
     <w:next w:val="Normal"/>
     <w:autoRedefine/>
     <w:semiHidden/>
-    <w:rsid w:val="00E61D35"/>
+    <w:rsid w:val="009C1163"/>
     <w:pPr>
       <w:ind w:left="1920"/>
     </w:pPr>
@@ -15658,7 +15875,7 @@
   <w:style w:type="character" w:customStyle="1" w:styleId="DigitalLinkAnchorCode">
     <w:name w:val="DigitalLinkAnchorCode"/>
     <w:uiPriority w:val="1"/>
-    <w:rsid w:val="00E61D35"/>
+    <w:rsid w:val="009C1163"/>
     <w:rPr>
       <w:rFonts w:ascii="Courier New" w:hAnsi="Courier New"/>
       <w:bdr w:val="none" w:sz="0" w:space="0" w:color="auto"/>
@@ -15668,7 +15885,7 @@
   <w:style w:type="character" w:customStyle="1" w:styleId="InlineGraphic">
     <w:name w:val="InlineGraphic"/>
     <w:uiPriority w:val="1"/>
-    <w:rsid w:val="00E61D35"/>
+    <w:rsid w:val="009C1163"/>
     <w:rPr>
       <w:bdr w:val="none" w:sz="0" w:space="0" w:color="auto"/>
       <w:shd w:val="clear" w:color="auto" w:fill="00B050"/>
@@ -15678,7 +15895,7 @@
     <w:name w:val="RecipeTableSubhead"/>
     <w:basedOn w:val="TableSubhead"/>
     <w:qFormat/>
-    <w:rsid w:val="00E61D35"/>
+    <w:rsid w:val="009C1163"/>
   </w:style>
 </w:styles>
 </file>
@@ -15841,7 +16058,7 @@
   <w:style w:type="paragraph" w:default="1" w:styleId="Normal">
     <w:name w:val="Normal"/>
     <w:qFormat/>
-    <w:rsid w:val="00E61D35"/>
+    <w:rsid w:val="009C1163"/>
     <w:rPr>
       <w:rFonts w:ascii="Times New Roman" w:eastAsia="Times New Roman" w:hAnsi="Times New Roman" w:cs="Times New Roman"/>
     </w:rPr>
@@ -15851,7 +16068,7 @@
     <w:next w:val="Normal"/>
     <w:link w:val="Heading1Char"/>
     <w:qFormat/>
-    <w:rsid w:val="00E61D35"/>
+    <w:rsid w:val="009C1163"/>
     <w:pPr>
       <w:keepNext/>
       <w:numPr>
@@ -15874,7 +16091,7 @@
     <w:next w:val="Normal"/>
     <w:link w:val="Heading2Char"/>
     <w:qFormat/>
-    <w:rsid w:val="00E61D35"/>
+    <w:rsid w:val="009C1163"/>
     <w:pPr>
       <w:keepNext/>
       <w:keepLines/>
@@ -15900,7 +16117,7 @@
     <w:next w:val="Normal"/>
     <w:link w:val="Heading3Char"/>
     <w:qFormat/>
-    <w:rsid w:val="00E61D35"/>
+    <w:rsid w:val="009C1163"/>
     <w:pPr>
       <w:keepNext/>
       <w:keepLines/>
@@ -15926,7 +16143,7 @@
     <w:next w:val="Normal"/>
     <w:link w:val="Heading4Char"/>
     <w:qFormat/>
-    <w:rsid w:val="00E61D35"/>
+    <w:rsid w:val="009C1163"/>
     <w:pPr>
       <w:keepNext/>
       <w:numPr>
@@ -15950,7 +16167,7 @@
     <w:next w:val="Normal"/>
     <w:link w:val="Heading5Char"/>
     <w:qFormat/>
-    <w:rsid w:val="00E61D35"/>
+    <w:rsid w:val="009C1163"/>
     <w:pPr>
       <w:numPr>
         <w:ilvl w:val="4"/>
@@ -15972,7 +16189,7 @@
     <w:next w:val="Normal"/>
     <w:link w:val="Heading6Char"/>
     <w:qFormat/>
-    <w:rsid w:val="00E61D35"/>
+    <w:rsid w:val="009C1163"/>
     <w:pPr>
       <w:numPr>
         <w:ilvl w:val="5"/>
@@ -15990,7 +16207,7 @@
     <w:next w:val="Normal"/>
     <w:link w:val="Heading7Char"/>
     <w:qFormat/>
-    <w:rsid w:val="00E61D35"/>
+    <w:rsid w:val="009C1163"/>
     <w:pPr>
       <w:numPr>
         <w:ilvl w:val="6"/>
@@ -16008,7 +16225,7 @@
     <w:next w:val="Normal"/>
     <w:link w:val="Heading8Char"/>
     <w:qFormat/>
-    <w:rsid w:val="00E61D35"/>
+    <w:rsid w:val="009C1163"/>
     <w:pPr>
       <w:numPr>
         <w:ilvl w:val="7"/>
@@ -16026,7 +16243,7 @@
     <w:next w:val="Normal"/>
     <w:link w:val="Heading9Char"/>
     <w:qFormat/>
-    <w:rsid w:val="00E61D35"/>
+    <w:rsid w:val="009C1163"/>
     <w:pPr>
       <w:numPr>
         <w:ilvl w:val="8"/>
@@ -16042,7 +16259,7 @@
   <w:style w:type="character" w:default="1" w:styleId="DefaultParagraphFont">
     <w:name w:val="Default Paragraph Font"/>
     <w:semiHidden/>
-    <w:rsid w:val="00E61D35"/>
+    <w:rsid w:val="009C1163"/>
   </w:style>
   <w:style w:type="table" w:default="1" w:styleId="TableNormal">
     <w:name w:val="Normal Table"/>
@@ -16062,7 +16279,7 @@
   <w:style w:type="numbering" w:default="1" w:styleId="NoList">
     <w:name w:val="No List"/>
     <w:semiHidden/>
-    <w:rsid w:val="00E61D35"/>
+    <w:rsid w:val="009C1163"/>
   </w:style>
   <w:style w:type="character" w:customStyle="1" w:styleId="Heading1Char">
     <w:name w:val="Heading 1 Char"/>
@@ -16172,7 +16389,7 @@
   <w:style w:type="paragraph" w:customStyle="1" w:styleId="Para">
     <w:name w:val="Para"/>
     <w:qFormat/>
-    <w:rsid w:val="00E61D35"/>
+    <w:rsid w:val="009C1163"/>
     <w:pPr>
       <w:spacing w:after="120"/>
       <w:ind w:left="720" w:firstLine="720"/>
@@ -16188,7 +16405,7 @@
     <w:name w:val="AbstractHead"/>
     <w:basedOn w:val="Para"/>
     <w:next w:val="Normal"/>
-    <w:rsid w:val="00E61D35"/>
+    <w:rsid w:val="009C1163"/>
     <w:pPr>
       <w:pBdr>
         <w:top w:val="single" w:sz="4" w:space="1" w:color="auto"/>
@@ -16206,7 +16423,7 @@
   <w:style w:type="paragraph" w:customStyle="1" w:styleId="AbstractPara">
     <w:name w:val="AbstractPara"/>
     <w:qFormat/>
-    <w:rsid w:val="00E61D35"/>
+    <w:rsid w:val="009C1163"/>
     <w:pPr>
       <w:pBdr>
         <w:top w:val="single" w:sz="4" w:space="1" w:color="auto"/>
@@ -16225,7 +16442,7 @@
   </w:style>
   <w:style w:type="paragraph" w:customStyle="1" w:styleId="Acknowledgments">
     <w:name w:val="Acknowledgments"/>
-    <w:rsid w:val="00E61D35"/>
+    <w:rsid w:val="009C1163"/>
     <w:pPr>
       <w:spacing w:after="120"/>
       <w:ind w:left="720" w:firstLine="720"/>
@@ -16240,7 +16457,7 @@
   <w:style w:type="paragraph" w:customStyle="1" w:styleId="Address">
     <w:name w:val="Address"/>
     <w:basedOn w:val="Normal"/>
-    <w:rsid w:val="00E61D35"/>
+    <w:rsid w:val="009C1163"/>
     <w:pPr>
       <w:widowControl w:val="0"/>
       <w:spacing w:before="120"/>
@@ -16255,7 +16472,7 @@
     <w:name w:val="AddressDescription"/>
     <w:basedOn w:val="Normal"/>
     <w:next w:val="Normal"/>
-    <w:rsid w:val="00E61D35"/>
+    <w:rsid w:val="009C1163"/>
     <w:pPr>
       <w:widowControl w:val="0"/>
       <w:spacing w:before="120" w:after="120"/>
@@ -16270,7 +16487,7 @@
     <w:name w:val="AddressName"/>
     <w:basedOn w:val="Normal"/>
     <w:next w:val="Normal"/>
-    <w:rsid w:val="00E61D35"/>
+    <w:rsid w:val="009C1163"/>
     <w:pPr>
       <w:widowControl w:val="0"/>
       <w:spacing w:before="120"/>
@@ -16284,7 +16501,7 @@
   <w:style w:type="paragraph" w:customStyle="1" w:styleId="Question">
     <w:name w:val="Question"/>
     <w:next w:val="Normal"/>
-    <w:rsid w:val="00E61D35"/>
+    <w:rsid w:val="009C1163"/>
     <w:pPr>
       <w:spacing w:after="120"/>
       <w:ind w:left="2160" w:hanging="720"/>
@@ -16298,7 +16515,7 @@
   <w:style w:type="paragraph" w:customStyle="1" w:styleId="Option">
     <w:name w:val="Option"/>
     <w:basedOn w:val="Question"/>
-    <w:rsid w:val="00E61D35"/>
+    <w:rsid w:val="009C1163"/>
     <w:pPr>
       <w:ind w:left="2880"/>
     </w:pPr>
@@ -16307,7 +16524,7 @@
     <w:name w:val="Answer"/>
     <w:basedOn w:val="Option"/>
     <w:next w:val="Normal"/>
-    <w:rsid w:val="00E61D35"/>
+    <w:rsid w:val="009C1163"/>
     <w:pPr>
       <w:widowControl w:val="0"/>
     </w:pPr>
@@ -16319,7 +16536,7 @@
     <w:name w:val="AnswersHead"/>
     <w:basedOn w:val="Normal"/>
     <w:next w:val="Para"/>
-    <w:rsid w:val="00E61D35"/>
+    <w:rsid w:val="009C1163"/>
     <w:pPr>
       <w:pBdr>
         <w:top w:val="single" w:sz="18" w:space="1" w:color="auto"/>
@@ -16338,7 +16555,7 @@
     <w:name w:val="ChapterTitle"/>
     <w:next w:val="Para"/>
     <w:qFormat/>
-    <w:rsid w:val="00E61D35"/>
+    <w:rsid w:val="009C1163"/>
     <w:pPr>
       <w:spacing w:after="360"/>
       <w:outlineLvl w:val="0"/>
@@ -16355,14 +16572,14 @@
     <w:name w:val="AppendixTitle"/>
     <w:basedOn w:val="ChapterTitle"/>
     <w:next w:val="Para"/>
-    <w:rsid w:val="00E61D35"/>
+    <w:rsid w:val="009C1163"/>
     <w:pPr>
       <w:spacing w:before="120" w:after="120"/>
     </w:pPr>
   </w:style>
   <w:style w:type="paragraph" w:customStyle="1" w:styleId="AuthorBio">
     <w:name w:val="AuthorBio"/>
-    <w:rsid w:val="00E61D35"/>
+    <w:rsid w:val="009C1163"/>
     <w:pPr>
       <w:spacing w:before="240" w:after="240"/>
       <w:ind w:firstLine="720"/>
@@ -16377,7 +16594,7 @@
     <w:name w:val="Balloon Text"/>
     <w:link w:val="BalloonTextChar"/>
     <w:semiHidden/>
-    <w:rsid w:val="00E61D35"/>
+    <w:rsid w:val="009C1163"/>
     <w:rPr>
       <w:rFonts w:ascii="Tahoma" w:eastAsia="Times New Roman" w:hAnsi="Tahoma" w:cs="Tahoma"/>
       <w:sz w:val="16"/>
@@ -16401,7 +16618,7 @@
     <w:basedOn w:val="Normal"/>
     <w:next w:val="Normal"/>
     <w:semiHidden/>
-    <w:rsid w:val="00E61D35"/>
+    <w:rsid w:val="009C1163"/>
     <w:pPr>
       <w:spacing w:after="200" w:line="276" w:lineRule="auto"/>
     </w:pPr>
@@ -16413,7 +16630,7 @@
   </w:style>
   <w:style w:type="paragraph" w:customStyle="1" w:styleId="BibliographyEntry">
     <w:name w:val="BibliographyEntry"/>
-    <w:rsid w:val="00E61D35"/>
+    <w:rsid w:val="009C1163"/>
     <w:pPr>
       <w:ind w:left="1440" w:hanging="720"/>
     </w:pPr>
@@ -16426,7 +16643,7 @@
   <w:style w:type="paragraph" w:customStyle="1" w:styleId="BibliographyHead">
     <w:name w:val="BibliographyHead"/>
     <w:next w:val="BibliographyEntry"/>
-    <w:rsid w:val="00E61D35"/>
+    <w:rsid w:val="009C1163"/>
     <w:pPr>
       <w:pBdr>
         <w:top w:val="single" w:sz="18" w:space="1" w:color="auto"/>
@@ -16444,7 +16661,7 @@
   <w:style w:type="paragraph" w:customStyle="1" w:styleId="BibliographyTitle">
     <w:name w:val="BibliographyTitle"/>
     <w:next w:val="BibliographyEntry"/>
-    <w:rsid w:val="00E61D35"/>
+    <w:rsid w:val="009C1163"/>
     <w:rPr>
       <w:rFonts w:ascii="Arial" w:eastAsia="Times New Roman" w:hAnsi="Arial" w:cs="Times New Roman"/>
       <w:b/>
@@ -16455,7 +16672,7 @@
   </w:style>
   <w:style w:type="character" w:customStyle="1" w:styleId="BoldItalic">
     <w:name w:val="BoldItalic"/>
-    <w:rsid w:val="00E61D35"/>
+    <w:rsid w:val="009C1163"/>
     <w:rPr>
       <w:b/>
       <w:i/>
@@ -16464,7 +16681,7 @@
   <w:style w:type="character" w:styleId="BookTitle">
     <w:name w:val="Book Title"/>
     <w:qFormat/>
-    <w:rsid w:val="00E61D35"/>
+    <w:rsid w:val="009C1163"/>
     <w:rPr>
       <w:b/>
       <w:bCs/>
@@ -16475,7 +16692,7 @@
   <w:style w:type="paragraph" w:customStyle="1" w:styleId="BookAuthor">
     <w:name w:val="BookAuthor"/>
     <w:basedOn w:val="Normal"/>
-    <w:rsid w:val="00E61D35"/>
+    <w:rsid w:val="009C1163"/>
     <w:pPr>
       <w:spacing w:before="120" w:after="600"/>
       <w:ind w:left="720" w:firstLine="720"/>
@@ -16490,7 +16707,7 @@
   <w:style w:type="paragraph" w:customStyle="1" w:styleId="BookEdition">
     <w:name w:val="BookEdition"/>
     <w:qFormat/>
-    <w:rsid w:val="00E61D35"/>
+    <w:rsid w:val="009C1163"/>
     <w:pPr>
       <w:pBdr>
         <w:top w:val="single" w:sz="4" w:space="1" w:color="auto"/>
@@ -16511,7 +16728,7 @@
     <w:name w:val="BookHalfTitle"/>
     <w:basedOn w:val="Normal"/>
     <w:next w:val="Normal"/>
-    <w:rsid w:val="00E61D35"/>
+    <w:rsid w:val="009C1163"/>
     <w:pPr>
       <w:spacing w:before="480" w:after="480"/>
       <w:ind w:left="720" w:firstLine="720"/>
@@ -16527,7 +16744,7 @@
   </w:style>
   <w:style w:type="paragraph" w:customStyle="1" w:styleId="BookReviewAuthor">
     <w:name w:val="BookReviewAuthor"/>
-    <w:rsid w:val="00E61D35"/>
+    <w:rsid w:val="009C1163"/>
     <w:pPr>
       <w:ind w:left="4320"/>
     </w:pPr>
@@ -16540,7 +16757,7 @@
   </w:style>
   <w:style w:type="paragraph" w:customStyle="1" w:styleId="BookReviewItem">
     <w:name w:val="BookReviewItem"/>
-    <w:rsid w:val="00E61D35"/>
+    <w:rsid w:val="009C1163"/>
     <w:pPr>
       <w:spacing w:before="240" w:after="240"/>
       <w:ind w:left="3600" w:right="1440" w:hanging="720"/>
@@ -16555,7 +16772,7 @@
     <w:name w:val="BookTitle"/>
     <w:basedOn w:val="Normal"/>
     <w:next w:val="Normal"/>
-    <w:rsid w:val="00E61D35"/>
+    <w:rsid w:val="009C1163"/>
     <w:pPr>
       <w:pageBreakBefore/>
       <w:spacing w:before="4800" w:after="480"/>
@@ -16574,7 +16791,7 @@
     <w:name w:val="BookSubtitle"/>
     <w:basedOn w:val="BookTitle0"/>
     <w:next w:val="Normal"/>
-    <w:rsid w:val="00E61D35"/>
+    <w:rsid w:val="009C1163"/>
     <w:pPr>
       <w:pageBreakBefore w:val="0"/>
       <w:spacing w:before="480"/>
@@ -16585,7 +16802,7 @@
   </w:style>
   <w:style w:type="character" w:customStyle="1" w:styleId="Callout">
     <w:name w:val="Callout"/>
-    <w:rsid w:val="00E61D35"/>
+    <w:rsid w:val="009C1163"/>
     <w:rPr>
       <w:bdr w:val="none" w:sz="0" w:space="0" w:color="auto"/>
       <w:shd w:val="clear" w:color="auto" w:fill="B2A1C7"/>
@@ -16595,7 +16812,7 @@
     <w:name w:val="ChapterSubtitle"/>
     <w:basedOn w:val="ChapterTitle"/>
     <w:next w:val="Para"/>
-    <w:rsid w:val="00E61D35"/>
+    <w:rsid w:val="009C1163"/>
     <w:rPr>
       <w:sz w:val="44"/>
     </w:rPr>
@@ -16604,7 +16821,7 @@
     <w:name w:val="ChapterAuthor"/>
     <w:basedOn w:val="ChapterSubtitle"/>
     <w:next w:val="Normal"/>
-    <w:rsid w:val="00E61D35"/>
+    <w:rsid w:val="009C1163"/>
     <w:pPr>
       <w:spacing w:after="120"/>
       <w:outlineLvl w:val="9"/>
@@ -16617,7 +16834,7 @@
   <w:style w:type="paragraph" w:customStyle="1" w:styleId="ChapterAuthorAffiliation">
     <w:name w:val="ChapterAuthorAffiliation"/>
     <w:next w:val="Para"/>
-    <w:rsid w:val="00E61D35"/>
+    <w:rsid w:val="009C1163"/>
     <w:pPr>
       <w:spacing w:after="120"/>
     </w:pPr>
@@ -16632,7 +16849,7 @@
   </w:style>
   <w:style w:type="paragraph" w:customStyle="1" w:styleId="FootnoteEntry">
     <w:name w:val="FootnoteEntry"/>
-    <w:rsid w:val="00E61D35"/>
+    <w:rsid w:val="009C1163"/>
     <w:pPr>
       <w:ind w:left="1440" w:hanging="720"/>
     </w:pPr>
@@ -16647,7 +16864,7 @@
     <w:name w:val="ChapterCredit"/>
     <w:basedOn w:val="FootnoteEntry"/>
     <w:next w:val="Para"/>
-    <w:rsid w:val="00E61D35"/>
+    <w:rsid w:val="009C1163"/>
     <w:pPr>
       <w:spacing w:before="120" w:after="120"/>
       <w:ind w:left="0" w:firstLine="0"/>
@@ -16655,7 +16872,7 @@
   </w:style>
   <w:style w:type="paragraph" w:customStyle="1" w:styleId="Objective">
     <w:name w:val="Objective"/>
-    <w:rsid w:val="00E61D35"/>
+    <w:rsid w:val="009C1163"/>
     <w:pPr>
       <w:widowControl w:val="0"/>
       <w:spacing w:after="120"/>
@@ -16673,7 +16890,7 @@
   <w:style w:type="paragraph" w:customStyle="1" w:styleId="ChapterObjective">
     <w:name w:val="ChapterObjective"/>
     <w:basedOn w:val="Objective"/>
-    <w:rsid w:val="00E61D35"/>
+    <w:rsid w:val="009C1163"/>
     <w:rPr>
       <w:i w:val="0"/>
     </w:rPr>
@@ -16681,7 +16898,7 @@
   <w:style w:type="paragraph" w:customStyle="1" w:styleId="ChapterFeaturingList">
     <w:name w:val="ChapterFeaturingList"/>
     <w:basedOn w:val="ChapterObjective"/>
-    <w:rsid w:val="00E61D35"/>
+    <w:rsid w:val="009C1163"/>
     <w:rPr>
       <w:b w:val="0"/>
       <w:sz w:val="26"/>
@@ -16690,7 +16907,7 @@
   </w:style>
   <w:style w:type="paragraph" w:customStyle="1" w:styleId="ChapterFeaturingListSub">
     <w:name w:val="ChapterFeaturingListSub"/>
-    <w:rsid w:val="00E61D35"/>
+    <w:rsid w:val="009C1163"/>
     <w:pPr>
       <w:spacing w:after="120"/>
       <w:ind w:left="2880"/>
@@ -16705,7 +16922,7 @@
   </w:style>
   <w:style w:type="paragraph" w:customStyle="1" w:styleId="ChapterFeaturingListSub2">
     <w:name w:val="ChapterFeaturingListSub2"/>
-    <w:rsid w:val="00E61D35"/>
+    <w:rsid w:val="009C1163"/>
     <w:pPr>
       <w:spacing w:after="120"/>
       <w:ind w:left="3600"/>
@@ -16720,7 +16937,7 @@
   <w:style w:type="paragraph" w:customStyle="1" w:styleId="ChapterIntroductionHead">
     <w:name w:val="ChapterIntroductionHead"/>
     <w:next w:val="Normal"/>
-    <w:rsid w:val="00E61D35"/>
+    <w:rsid w:val="009C1163"/>
     <w:pPr>
       <w:ind w:left="1440"/>
       <w:outlineLvl w:val="0"/>
@@ -16736,7 +16953,7 @@
   <w:style w:type="paragraph" w:customStyle="1" w:styleId="ChapterIntroductionPara">
     <w:name w:val="ChapterIntroductionPara"/>
     <w:next w:val="Para"/>
-    <w:rsid w:val="00E61D35"/>
+    <w:rsid w:val="009C1163"/>
     <w:pPr>
       <w:ind w:left="1440"/>
     </w:pPr>
@@ -16751,7 +16968,7 @@
     <w:name w:val="ObjectiveTitle"/>
     <w:basedOn w:val="Objective"/>
     <w:next w:val="Objective"/>
-    <w:rsid w:val="00E61D35"/>
+    <w:rsid w:val="009C1163"/>
     <w:pPr>
       <w:spacing w:before="240"/>
       <w:ind w:left="1800"/>
@@ -16764,7 +16981,7 @@
     <w:name w:val="ChapterObjectiveTitle"/>
     <w:basedOn w:val="ObjectiveTitle"/>
     <w:next w:val="ChapterObjective"/>
-    <w:rsid w:val="00E61D35"/>
+    <w:rsid w:val="009C1163"/>
     <w:pPr>
       <w:ind w:left="1440" w:firstLine="0"/>
     </w:pPr>
@@ -16775,7 +16992,7 @@
   <w:style w:type="paragraph" w:customStyle="1" w:styleId="Subobjective">
     <w:name w:val="Subobjective"/>
     <w:basedOn w:val="Objective"/>
-    <w:rsid w:val="00E61D35"/>
+    <w:rsid w:val="009C1163"/>
     <w:pPr>
       <w:keepNext/>
       <w:spacing w:before="180"/>
@@ -16785,7 +17002,7 @@
   <w:style w:type="paragraph" w:customStyle="1" w:styleId="ChapterSubobjective">
     <w:name w:val="ChapterSubobjective"/>
     <w:basedOn w:val="Subobjective"/>
-    <w:rsid w:val="00E61D35"/>
+    <w:rsid w:val="009C1163"/>
     <w:pPr>
       <w:keepNext w:val="0"/>
     </w:pPr>
@@ -16795,7 +17012,7 @@
   </w:style>
   <w:style w:type="paragraph" w:customStyle="1" w:styleId="Code80">
     <w:name w:val="Code80"/>
-    <w:rsid w:val="00E61D35"/>
+    <w:rsid w:val="009C1163"/>
     <w:pPr>
       <w:spacing w:before="120" w:after="120"/>
       <w:contextualSpacing/>
@@ -16810,7 +17027,7 @@
   </w:style>
   <w:style w:type="paragraph" w:customStyle="1" w:styleId="Code80Sub">
     <w:name w:val="Code80Sub"/>
-    <w:rsid w:val="00E61D35"/>
+    <w:rsid w:val="009C1163"/>
     <w:pPr>
       <w:ind w:left="1440"/>
     </w:pPr>
@@ -16825,7 +17042,7 @@
   </w:style>
   <w:style w:type="character" w:customStyle="1" w:styleId="CodeColorBlue">
     <w:name w:val="CodeColorBlue"/>
-    <w:rsid w:val="00E61D35"/>
+    <w:rsid w:val="009C1163"/>
     <w:rPr>
       <w:rFonts w:cs="Arial"/>
       <w:color w:val="0000FF"/>
@@ -16833,7 +17050,7 @@
   </w:style>
   <w:style w:type="character" w:customStyle="1" w:styleId="CodeColorBlue2">
     <w:name w:val="CodeColorBlue2"/>
-    <w:rsid w:val="00E61D35"/>
+    <w:rsid w:val="009C1163"/>
     <w:rPr>
       <w:rFonts w:cs="Arial"/>
       <w:color w:val="0000A5"/>
@@ -16841,7 +17058,7 @@
   </w:style>
   <w:style w:type="character" w:customStyle="1" w:styleId="CodeColorBlue3">
     <w:name w:val="CodeColorBlue3"/>
-    <w:rsid w:val="00E61D35"/>
+    <w:rsid w:val="009C1163"/>
     <w:rPr>
       <w:rFonts w:cs="Arial"/>
       <w:color w:val="6464B9"/>
@@ -16849,7 +17066,7 @@
   </w:style>
   <w:style w:type="character" w:customStyle="1" w:styleId="CodeColorBluegreen">
     <w:name w:val="CodeColorBluegreen"/>
-    <w:rsid w:val="00E61D35"/>
+    <w:rsid w:val="009C1163"/>
     <w:rPr>
       <w:rFonts w:cs="Arial"/>
       <w:color w:val="2B91AF"/>
@@ -16857,7 +17074,7 @@
   </w:style>
   <w:style w:type="character" w:customStyle="1" w:styleId="CodeColorBrown">
     <w:name w:val="CodeColorBrown"/>
-    <w:rsid w:val="00E61D35"/>
+    <w:rsid w:val="009C1163"/>
     <w:rPr>
       <w:rFonts w:cs="Arial"/>
       <w:color w:val="A31515"/>
@@ -16865,7 +17082,7 @@
   </w:style>
   <w:style w:type="character" w:customStyle="1" w:styleId="CodeColorDkBlue">
     <w:name w:val="CodeColorDkBlue"/>
-    <w:rsid w:val="00E61D35"/>
+    <w:rsid w:val="009C1163"/>
     <w:rPr>
       <w:rFonts w:cs="Times New Roman"/>
       <w:color w:val="000080"/>
@@ -16874,7 +17091,7 @@
   </w:style>
   <w:style w:type="character" w:customStyle="1" w:styleId="CodeColorGreen">
     <w:name w:val="CodeColorGreen"/>
-    <w:rsid w:val="00E61D35"/>
+    <w:rsid w:val="009C1163"/>
     <w:rPr>
       <w:rFonts w:cs="Arial"/>
       <w:color w:val="008000"/>
@@ -16882,7 +17099,7 @@
   </w:style>
   <w:style w:type="character" w:customStyle="1" w:styleId="CodeColorGreen2">
     <w:name w:val="CodeColorGreen2"/>
-    <w:rsid w:val="00E61D35"/>
+    <w:rsid w:val="009C1163"/>
     <w:rPr>
       <w:rFonts w:cs="Arial"/>
       <w:color w:val="629755"/>
@@ -16890,7 +17107,7 @@
   </w:style>
   <w:style w:type="character" w:customStyle="1" w:styleId="CodeColorGrey30">
     <w:name w:val="CodeColorGrey30"/>
-    <w:rsid w:val="00E61D35"/>
+    <w:rsid w:val="009C1163"/>
     <w:rPr>
       <w:rFonts w:cs="Arial"/>
       <w:color w:val="808080"/>
@@ -16898,7 +17115,7 @@
   </w:style>
   <w:style w:type="character" w:customStyle="1" w:styleId="CodeColorGrey55">
     <w:name w:val="CodeColorGrey55"/>
-    <w:rsid w:val="00E61D35"/>
+    <w:rsid w:val="009C1163"/>
     <w:rPr>
       <w:rFonts w:cs="Arial"/>
       <w:color w:val="C0C0C0"/>
@@ -16906,7 +17123,7 @@
   </w:style>
   <w:style w:type="character" w:customStyle="1" w:styleId="CodeColorGrey80">
     <w:name w:val="CodeColorGrey80"/>
-    <w:rsid w:val="00E61D35"/>
+    <w:rsid w:val="009C1163"/>
     <w:rPr>
       <w:rFonts w:cs="Arial"/>
       <w:color w:val="555555"/>
@@ -16914,7 +17131,7 @@
   </w:style>
   <w:style w:type="character" w:customStyle="1" w:styleId="CodeColorHotPink">
     <w:name w:val="CodeColorHotPink"/>
-    <w:rsid w:val="00E61D35"/>
+    <w:rsid w:val="009C1163"/>
     <w:rPr>
       <w:rFonts w:cs="Times New Roman"/>
       <w:color w:val="DF36FA"/>
@@ -16923,7 +17140,7 @@
   </w:style>
   <w:style w:type="character" w:customStyle="1" w:styleId="CodeColorMagenta">
     <w:name w:val="CodeColorMagenta"/>
-    <w:rsid w:val="00E61D35"/>
+    <w:rsid w:val="009C1163"/>
     <w:rPr>
       <w:rFonts w:cs="Arial"/>
       <w:color w:val="A31515"/>
@@ -16931,7 +17148,7 @@
   </w:style>
   <w:style w:type="character" w:customStyle="1" w:styleId="CodeColorOrange">
     <w:name w:val="CodeColorOrange"/>
-    <w:rsid w:val="00E61D35"/>
+    <w:rsid w:val="009C1163"/>
     <w:rPr>
       <w:rFonts w:cs="Arial"/>
       <w:color w:val="B96464"/>
@@ -16939,7 +17156,7 @@
   </w:style>
   <w:style w:type="character" w:customStyle="1" w:styleId="CodeColorPeach">
     <w:name w:val="CodeColorPeach"/>
-    <w:rsid w:val="00E61D35"/>
+    <w:rsid w:val="009C1163"/>
     <w:rPr>
       <w:rFonts w:cs="Arial"/>
       <w:color w:val="FFDBA3"/>
@@ -16947,7 +17164,7 @@
   </w:style>
   <w:style w:type="character" w:customStyle="1" w:styleId="CodeColorPurple">
     <w:name w:val="CodeColorPurple"/>
-    <w:rsid w:val="00E61D35"/>
+    <w:rsid w:val="009C1163"/>
     <w:rPr>
       <w:rFonts w:cs="Arial"/>
       <w:color w:val="951795"/>
@@ -16955,7 +17172,7 @@
   </w:style>
   <w:style w:type="character" w:customStyle="1" w:styleId="CodeColorPurple2">
     <w:name w:val="CodeColorPurple2"/>
-    <w:rsid w:val="00E61D35"/>
+    <w:rsid w:val="009C1163"/>
     <w:rPr>
       <w:rFonts w:cs="Arial"/>
       <w:color w:val="800080"/>
@@ -16963,7 +17180,7 @@
   </w:style>
   <w:style w:type="character" w:customStyle="1" w:styleId="CodeColorRed">
     <w:name w:val="CodeColorRed"/>
-    <w:rsid w:val="00E61D35"/>
+    <w:rsid w:val="009C1163"/>
     <w:rPr>
       <w:rFonts w:cs="Arial"/>
       <w:color w:val="FF0000"/>
@@ -16971,7 +17188,7 @@
   </w:style>
   <w:style w:type="character" w:customStyle="1" w:styleId="CodeColorRed2">
     <w:name w:val="CodeColorRed2"/>
-    <w:rsid w:val="00E61D35"/>
+    <w:rsid w:val="009C1163"/>
     <w:rPr>
       <w:rFonts w:cs="Arial"/>
       <w:color w:val="800000"/>
@@ -16979,7 +17196,7 @@
   </w:style>
   <w:style w:type="character" w:customStyle="1" w:styleId="CodeColorRed3">
     <w:name w:val="CodeColorRed3"/>
-    <w:rsid w:val="00E61D35"/>
+    <w:rsid w:val="009C1163"/>
     <w:rPr>
       <w:rFonts w:cs="Arial"/>
       <w:color w:val="A31515"/>
@@ -16987,7 +17204,7 @@
   </w:style>
   <w:style w:type="character" w:customStyle="1" w:styleId="CodeColorTealBlue">
     <w:name w:val="CodeColorTealBlue"/>
-    <w:rsid w:val="00E61D35"/>
+    <w:rsid w:val="009C1163"/>
     <w:rPr>
       <w:rFonts w:cs="Times New Roman"/>
       <w:color w:val="008080"/>
@@ -16996,7 +17213,7 @@
   </w:style>
   <w:style w:type="character" w:customStyle="1" w:styleId="CodeColorWhite">
     <w:name w:val="CodeColorWhite"/>
-    <w:rsid w:val="00E61D35"/>
+    <w:rsid w:val="009C1163"/>
     <w:rPr>
       <w:rFonts w:cs="Arial"/>
       <w:color w:val="FFFFFF"/>
@@ -17006,7 +17223,7 @@
   <w:style w:type="paragraph" w:customStyle="1" w:styleId="CodeHead">
     <w:name w:val="CodeHead"/>
     <w:next w:val="Normal"/>
-    <w:rsid w:val="00E61D35"/>
+    <w:rsid w:val="009C1163"/>
     <w:pPr>
       <w:spacing w:before="120" w:after="120"/>
     </w:pPr>
@@ -17020,7 +17237,7 @@
   </w:style>
   <w:style w:type="character" w:customStyle="1" w:styleId="CodeHighlight">
     <w:name w:val="CodeHighlight"/>
-    <w:rsid w:val="00E61D35"/>
+    <w:rsid w:val="009C1163"/>
     <w:rPr>
       <w:b/>
       <w:color w:val="7F7F7F"/>
@@ -17034,7 +17251,7 @@
   <w:style w:type="paragraph" w:customStyle="1" w:styleId="CodeLabel">
     <w:name w:val="CodeLabel"/>
     <w:qFormat/>
-    <w:rsid w:val="00E61D35"/>
+    <w:rsid w:val="009C1163"/>
     <w:pPr>
       <w:numPr>
         <w:numId w:val="1"/>
@@ -17056,7 +17273,7 @@
   </w:style>
   <w:style w:type="paragraph" w:customStyle="1" w:styleId="CodeListing">
     <w:name w:val="CodeListing"/>
-    <w:rsid w:val="00E61D35"/>
+    <w:rsid w:val="009C1163"/>
     <w:pPr>
       <w:widowControl w:val="0"/>
       <w:spacing w:before="120" w:after="120"/>
@@ -17072,7 +17289,7 @@
   </w:style>
   <w:style w:type="paragraph" w:customStyle="1" w:styleId="CodeListing80">
     <w:name w:val="CodeListing80"/>
-    <w:rsid w:val="00E61D35"/>
+    <w:rsid w:val="009C1163"/>
     <w:rPr>
       <w:rFonts w:ascii="Courier New" w:eastAsia="Times New Roman" w:hAnsi="Courier New" w:cs="Times New Roman"/>
       <w:noProof/>
@@ -17084,7 +17301,7 @@
   <w:style w:type="paragraph" w:customStyle="1" w:styleId="CodeNote">
     <w:name w:val="CodeNote"/>
     <w:qFormat/>
-    <w:rsid w:val="00E61D35"/>
+    <w:rsid w:val="009C1163"/>
     <w:pPr>
       <w:pBdr>
         <w:top w:val="single" w:sz="4" w:space="1" w:color="auto"/>
@@ -17102,7 +17319,7 @@
   </w:style>
   <w:style w:type="paragraph" w:customStyle="1" w:styleId="CodeScreen">
     <w:name w:val="CodeScreen"/>
-    <w:rsid w:val="00E61D35"/>
+    <w:rsid w:val="009C1163"/>
     <w:pPr>
       <w:shd w:val="clear" w:color="auto" w:fill="D9D9D9"/>
     </w:pPr>
@@ -17117,7 +17334,7 @@
   <w:style w:type="paragraph" w:customStyle="1" w:styleId="CodeScreen80">
     <w:name w:val="CodeScreen80"/>
     <w:qFormat/>
-    <w:rsid w:val="00E61D35"/>
+    <w:rsid w:val="009C1163"/>
     <w:pPr>
       <w:shd w:val="pct20" w:color="auto" w:fill="auto"/>
       <w:contextualSpacing/>
@@ -17134,14 +17351,14 @@
     <w:name w:val="CodeScreenSub"/>
     <w:basedOn w:val="CodeScreen"/>
     <w:qFormat/>
-    <w:rsid w:val="00E61D35"/>
+    <w:rsid w:val="009C1163"/>
     <w:pPr>
       <w:ind w:left="720"/>
     </w:pPr>
   </w:style>
   <w:style w:type="paragraph" w:customStyle="1" w:styleId="CodeSnippet">
     <w:name w:val="CodeSnippet"/>
-    <w:rsid w:val="00E61D35"/>
+    <w:rsid w:val="009C1163"/>
     <w:pPr>
       <w:spacing w:before="120" w:after="120"/>
       <w:contextualSpacing/>
@@ -17156,7 +17373,7 @@
   </w:style>
   <w:style w:type="paragraph" w:customStyle="1" w:styleId="CodeSnippetSub">
     <w:name w:val="CodeSnippetSub"/>
-    <w:rsid w:val="00E61D35"/>
+    <w:rsid w:val="009C1163"/>
     <w:pPr>
       <w:ind w:left="720"/>
     </w:pPr>
@@ -17171,7 +17388,7 @@
   <w:style w:type="paragraph" w:customStyle="1" w:styleId="H5">
     <w:name w:val="H5"/>
     <w:next w:val="Para"/>
-    <w:rsid w:val="00E61D35"/>
+    <w:rsid w:val="009C1163"/>
     <w:pPr>
       <w:keepNext/>
       <w:widowControl w:val="0"/>
@@ -17191,7 +17408,7 @@
     <w:name w:val="CodeTitle"/>
     <w:basedOn w:val="H5"/>
     <w:next w:val="CodeListing"/>
-    <w:rsid w:val="00E61D35"/>
+    <w:rsid w:val="009C1163"/>
     <w:pPr>
       <w:pBdr>
         <w:top w:val="single" w:sz="4" w:space="4" w:color="auto"/>
@@ -17206,7 +17423,7 @@
   <w:style w:type="paragraph" w:customStyle="1" w:styleId="ContentsAbstract">
     <w:name w:val="ContentsAbstract"/>
     <w:qFormat/>
-    <w:rsid w:val="00E61D35"/>
+    <w:rsid w:val="009C1163"/>
     <w:pPr>
       <w:spacing w:before="120" w:after="120"/>
       <w:ind w:left="1008"/>
@@ -17222,7 +17439,7 @@
   <w:style w:type="paragraph" w:customStyle="1" w:styleId="ContentsPartTitle">
     <w:name w:val="ContentsPartTitle"/>
     <w:next w:val="Normal"/>
-    <w:rsid w:val="00E61D35"/>
+    <w:rsid w:val="009C1163"/>
     <w:rPr>
       <w:rFonts w:ascii="Times New Roman" w:eastAsia="Times New Roman" w:hAnsi="Times New Roman" w:cs="Times New Roman"/>
       <w:b/>
@@ -17234,7 +17451,7 @@
     <w:name w:val="ContentsChapterTitle"/>
     <w:basedOn w:val="ContentsPartTitle"/>
     <w:next w:val="Normal"/>
-    <w:rsid w:val="00E61D35"/>
+    <w:rsid w:val="009C1163"/>
     <w:pPr>
       <w:ind w:left="288"/>
     </w:pPr>
@@ -17245,7 +17462,7 @@
   <w:style w:type="paragraph" w:customStyle="1" w:styleId="ContentsH1">
     <w:name w:val="ContentsH1"/>
     <w:basedOn w:val="ContentsPartTitle"/>
-    <w:rsid w:val="00E61D35"/>
+    <w:rsid w:val="009C1163"/>
     <w:pPr>
       <w:ind w:left="576"/>
     </w:pPr>
@@ -17257,7 +17474,7 @@
   <w:style w:type="paragraph" w:customStyle="1" w:styleId="ContentsH2">
     <w:name w:val="ContentsH2"/>
     <w:basedOn w:val="ContentsPartTitle"/>
-    <w:rsid w:val="00E61D35"/>
+    <w:rsid w:val="009C1163"/>
     <w:pPr>
       <w:ind w:left="864"/>
     </w:pPr>
@@ -17269,7 +17486,7 @@
   <w:style w:type="paragraph" w:customStyle="1" w:styleId="ContentsH3">
     <w:name w:val="ContentsH3"/>
     <w:qFormat/>
-    <w:rsid w:val="00E61D35"/>
+    <w:rsid w:val="009C1163"/>
     <w:pPr>
       <w:ind w:left="1440"/>
     </w:pPr>
@@ -17283,7 +17500,7 @@
   </w:style>
   <w:style w:type="paragraph" w:customStyle="1" w:styleId="Copyright">
     <w:name w:val="Copyright"/>
-    <w:rsid w:val="00E61D35"/>
+    <w:rsid w:val="009C1163"/>
     <w:pPr>
       <w:widowControl w:val="0"/>
       <w:spacing w:before="280"/>
@@ -17300,7 +17517,7 @@
   <w:style w:type="paragraph" w:customStyle="1" w:styleId="CrossRefPara">
     <w:name w:val="CrossRefPara"/>
     <w:next w:val="Para"/>
-    <w:rsid w:val="00E61D35"/>
+    <w:rsid w:val="009C1163"/>
     <w:pPr>
       <w:ind w:left="1440" w:right="1440"/>
     </w:pPr>
@@ -17313,7 +17530,7 @@
   </w:style>
   <w:style w:type="character" w:customStyle="1" w:styleId="CrossRefTerm">
     <w:name w:val="CrossRefTerm"/>
-    <w:rsid w:val="00E61D35"/>
+    <w:rsid w:val="009C1163"/>
     <w:rPr>
       <w:i/>
     </w:rPr>
@@ -17322,7 +17539,7 @@
     <w:name w:val="CustomChapterOpener"/>
     <w:basedOn w:val="Normal"/>
     <w:next w:val="Para"/>
-    <w:rsid w:val="00E61D35"/>
+    <w:rsid w:val="009C1163"/>
     <w:pPr>
       <w:spacing w:after="120"/>
       <w:ind w:left="720" w:firstLine="720"/>
@@ -17335,7 +17552,7 @@
   </w:style>
   <w:style w:type="character" w:customStyle="1" w:styleId="CustomCharStyle">
     <w:name w:val="CustomCharStyle"/>
-    <w:rsid w:val="00E61D35"/>
+    <w:rsid w:val="009C1163"/>
     <w:rPr>
       <w:b/>
       <w:i/>
@@ -17345,7 +17562,7 @@
     <w:name w:val="ParaContinued"/>
     <w:basedOn w:val="Normal"/>
     <w:next w:val="Para"/>
-    <w:rsid w:val="00E61D35"/>
+    <w:rsid w:val="009C1163"/>
     <w:pPr>
       <w:spacing w:after="120"/>
       <w:ind w:left="720"/>
@@ -17360,7 +17577,7 @@
     <w:name w:val="CustomHead"/>
     <w:basedOn w:val="ParaContinued"/>
     <w:next w:val="Normal"/>
-    <w:rsid w:val="00E61D35"/>
+    <w:rsid w:val="009C1163"/>
     <w:rPr>
       <w:b/>
     </w:rPr>
@@ -17368,7 +17585,7 @@
   <w:style w:type="paragraph" w:customStyle="1" w:styleId="CustomList">
     <w:name w:val="CustomList"/>
     <w:basedOn w:val="Normal"/>
-    <w:rsid w:val="00E61D35"/>
+    <w:rsid w:val="009C1163"/>
     <w:pPr>
       <w:widowControl w:val="0"/>
       <w:spacing w:before="120" w:after="120"/>
@@ -17382,7 +17599,7 @@
   <w:style w:type="paragraph" w:customStyle="1" w:styleId="CustomStyle1">
     <w:name w:val="CustomStyle1"/>
     <w:basedOn w:val="Normal"/>
-    <w:rsid w:val="00E61D35"/>
+    <w:rsid w:val="009C1163"/>
     <w:pPr>
       <w:widowControl w:val="0"/>
       <w:tabs>
@@ -17400,7 +17617,7 @@
   <w:style w:type="paragraph" w:customStyle="1" w:styleId="CustomStyle2">
     <w:name w:val="CustomStyle2"/>
     <w:basedOn w:val="Normal"/>
-    <w:rsid w:val="00E61D35"/>
+    <w:rsid w:val="009C1163"/>
     <w:pPr>
       <w:widowControl w:val="0"/>
       <w:tabs>
@@ -17418,14 +17635,14 @@
   <w:style w:type="paragraph" w:customStyle="1" w:styleId="Dedication">
     <w:name w:val="Dedication"/>
     <w:basedOn w:val="ParaContinued"/>
-    <w:rsid w:val="00E61D35"/>
+    <w:rsid w:val="009C1163"/>
     <w:rPr>
       <w:i/>
     </w:rPr>
   </w:style>
   <w:style w:type="paragraph" w:customStyle="1" w:styleId="Dialog">
     <w:name w:val="Dialog"/>
-    <w:rsid w:val="00E61D35"/>
+    <w:rsid w:val="009C1163"/>
     <w:pPr>
       <w:spacing w:before="120" w:after="120"/>
       <w:ind w:left="1440" w:hanging="720"/>
@@ -17441,7 +17658,7 @@
   <w:style w:type="paragraph" w:customStyle="1" w:styleId="Directive">
     <w:name w:val="Directive"/>
     <w:next w:val="Normal"/>
-    <w:rsid w:val="00E61D35"/>
+    <w:rsid w:val="009C1163"/>
     <w:pPr>
       <w:pBdr>
         <w:top w:val="single" w:sz="18" w:space="1" w:color="auto"/>
@@ -17461,11 +17678,11 @@
     <w:name w:val="DiscussionHead"/>
     <w:basedOn w:val="BibliographyHead"/>
     <w:next w:val="Para"/>
-    <w:rsid w:val="00E61D35"/>
+    <w:rsid w:val="009C1163"/>
   </w:style>
   <w:style w:type="paragraph" w:customStyle="1" w:styleId="DOI">
     <w:name w:val="DOI"/>
-    <w:rsid w:val="00E61D35"/>
+    <w:rsid w:val="009C1163"/>
     <w:rPr>
       <w:rFonts w:ascii="Courier New" w:eastAsia="Times New Roman" w:hAnsi="Courier New" w:cs="Times New Roman"/>
       <w:snapToGrid w:val="0"/>
@@ -17476,7 +17693,7 @@
   <w:style w:type="character" w:styleId="Emphasis">
     <w:name w:val="Emphasis"/>
     <w:qFormat/>
-    <w:rsid w:val="00E61D35"/>
+    <w:rsid w:val="009C1163"/>
     <w:rPr>
       <w:i/>
       <w:iCs/>
@@ -17484,7 +17701,7 @@
   </w:style>
   <w:style w:type="paragraph" w:customStyle="1" w:styleId="EndnoteEntry">
     <w:name w:val="EndnoteEntry"/>
-    <w:rsid w:val="00E61D35"/>
+    <w:rsid w:val="009C1163"/>
     <w:pPr>
       <w:spacing w:after="120"/>
       <w:ind w:left="720" w:hanging="720"/>
@@ -17498,12 +17715,12 @@
     <w:name w:val="EndnotesHead"/>
     <w:basedOn w:val="BibliographyHead"/>
     <w:next w:val="EndnoteEntry"/>
-    <w:rsid w:val="00E61D35"/>
+    <w:rsid w:val="009C1163"/>
   </w:style>
   <w:style w:type="paragraph" w:customStyle="1" w:styleId="EndnoteTitle">
     <w:name w:val="EndnoteTitle"/>
     <w:next w:val="EndnoteEntry"/>
-    <w:rsid w:val="00E61D35"/>
+    <w:rsid w:val="009C1163"/>
     <w:pPr>
       <w:spacing w:after="120"/>
     </w:pPr>
@@ -17520,7 +17737,7 @@
   <w:style w:type="paragraph" w:customStyle="1" w:styleId="Epigraph">
     <w:name w:val="Epigraph"/>
     <w:next w:val="Normal"/>
-    <w:rsid w:val="00E61D35"/>
+    <w:rsid w:val="009C1163"/>
     <w:pPr>
       <w:spacing w:before="120" w:after="120"/>
       <w:ind w:left="2880"/>
@@ -17537,7 +17754,7 @@
     <w:name w:val="EpigraphSource"/>
     <w:basedOn w:val="Epigraph"/>
     <w:next w:val="Para"/>
-    <w:rsid w:val="00E61D35"/>
+    <w:rsid w:val="009C1163"/>
     <w:pPr>
       <w:contextualSpacing/>
     </w:pPr>
@@ -17547,7 +17764,7 @@
   </w:style>
   <w:style w:type="paragraph" w:customStyle="1" w:styleId="Equation">
     <w:name w:val="Equation"/>
-    <w:rsid w:val="00E61D35"/>
+    <w:rsid w:val="009C1163"/>
     <w:pPr>
       <w:spacing w:before="120" w:after="120"/>
       <w:ind w:left="1440"/>
@@ -17561,7 +17778,7 @@
   </w:style>
   <w:style w:type="paragraph" w:customStyle="1" w:styleId="EquationNumbered">
     <w:name w:val="EquationNumbered"/>
-    <w:rsid w:val="00E61D35"/>
+    <w:rsid w:val="009C1163"/>
     <w:pPr>
       <w:spacing w:before="120" w:after="120"/>
       <w:ind w:left="1440"/>
@@ -17577,7 +17794,7 @@
     <w:name w:val="ExercisesHead"/>
     <w:basedOn w:val="Normal"/>
     <w:next w:val="Para"/>
-    <w:rsid w:val="00E61D35"/>
+    <w:rsid w:val="009C1163"/>
     <w:pPr>
       <w:pBdr>
         <w:top w:val="single" w:sz="18" w:space="1" w:color="auto"/>
@@ -17595,7 +17812,7 @@
     <w:name w:val="Explanation"/>
     <w:basedOn w:val="Answer"/>
     <w:next w:val="Question"/>
-    <w:rsid w:val="00E61D35"/>
+    <w:rsid w:val="009C1163"/>
     <w:pPr>
       <w:ind w:left="2160" w:firstLine="0"/>
     </w:pPr>
@@ -17603,7 +17820,7 @@
   <w:style w:type="paragraph" w:customStyle="1" w:styleId="ExtractAttribution">
     <w:name w:val="ExtractAttribution"/>
     <w:next w:val="Para"/>
-    <w:rsid w:val="00E61D35"/>
+    <w:rsid w:val="009C1163"/>
     <w:pPr>
       <w:spacing w:after="120"/>
       <w:ind w:left="3240"/>
@@ -17616,7 +17833,7 @@
   </w:style>
   <w:style w:type="paragraph" w:customStyle="1" w:styleId="ExtractPara">
     <w:name w:val="ExtractPara"/>
-    <w:rsid w:val="00E61D35"/>
+    <w:rsid w:val="009C1163"/>
     <w:pPr>
       <w:spacing w:before="120" w:after="60"/>
       <w:ind w:left="2160" w:right="720"/>
@@ -17631,7 +17848,7 @@
     <w:name w:val="ExtractContinued"/>
     <w:basedOn w:val="ExtractPara"/>
     <w:qFormat/>
-    <w:rsid w:val="00E61D35"/>
+    <w:rsid w:val="009C1163"/>
     <w:pPr>
       <w:spacing w:before="0"/>
       <w:ind w:firstLine="720"/>
@@ -17639,7 +17856,7 @@
   </w:style>
   <w:style w:type="paragraph" w:customStyle="1" w:styleId="ExtractListBulleted">
     <w:name w:val="ExtractListBulleted"/>
-    <w:rsid w:val="00E61D35"/>
+    <w:rsid w:val="009C1163"/>
     <w:pPr>
       <w:numPr>
         <w:numId w:val="14"/>
@@ -17656,7 +17873,7 @@
   </w:style>
   <w:style w:type="paragraph" w:customStyle="1" w:styleId="ExtractListNumbered">
     <w:name w:val="ExtractListNumbered"/>
-    <w:rsid w:val="00E61D35"/>
+    <w:rsid w:val="009C1163"/>
     <w:pPr>
       <w:spacing w:before="120" w:after="120"/>
       <w:ind w:left="2794" w:right="864" w:hanging="274"/>
@@ -17670,7 +17887,7 @@
   </w:style>
   <w:style w:type="paragraph" w:customStyle="1" w:styleId="FeatureCode80">
     <w:name w:val="FeatureCode80"/>
-    <w:rsid w:val="00E61D35"/>
+    <w:rsid w:val="009C1163"/>
     <w:pPr>
       <w:pBdr>
         <w:left w:val="single" w:sz="36" w:space="17" w:color="C0C0C0"/>
@@ -17686,7 +17903,7 @@
   </w:style>
   <w:style w:type="paragraph" w:customStyle="1" w:styleId="FeatureCode80Sub">
     <w:name w:val="FeatureCode80Sub"/>
-    <w:rsid w:val="00E61D35"/>
+    <w:rsid w:val="009C1163"/>
     <w:pPr>
       <w:pBdr>
         <w:left w:val="single" w:sz="36" w:space="30" w:color="C0C0C0"/>
@@ -17702,7 +17919,7 @@
   </w:style>
   <w:style w:type="paragraph" w:customStyle="1" w:styleId="FeatureCodeScreen">
     <w:name w:val="FeatureCodeScreen"/>
-    <w:rsid w:val="00E61D35"/>
+    <w:rsid w:val="009C1163"/>
     <w:pPr>
       <w:pBdr>
         <w:left w:val="single" w:sz="36" w:space="17" w:color="C0C0C0"/>
@@ -17719,7 +17936,7 @@
   </w:style>
   <w:style w:type="paragraph" w:customStyle="1" w:styleId="FeatureCodeSnippetSub">
     <w:name w:val="FeatureCodeSnippetSub"/>
-    <w:rsid w:val="00E61D35"/>
+    <w:rsid w:val="009C1163"/>
     <w:pPr>
       <w:pBdr>
         <w:left w:val="single" w:sz="36" w:space="30" w:color="C0C0C0"/>
@@ -17737,14 +17954,14 @@
     <w:name w:val="FeatureCodeScreenSub"/>
     <w:basedOn w:val="FeatureCodeSnippetSub"/>
     <w:qFormat/>
-    <w:rsid w:val="00E61D35"/>
+    <w:rsid w:val="009C1163"/>
     <w:pPr>
       <w:shd w:val="pct25" w:color="auto" w:fill="auto"/>
     </w:pPr>
   </w:style>
   <w:style w:type="paragraph" w:customStyle="1" w:styleId="FeatureCodeSnippet">
     <w:name w:val="FeatureCodeSnippet"/>
-    <w:rsid w:val="00E61D35"/>
+    <w:rsid w:val="009C1163"/>
     <w:pPr>
       <w:keepNext/>
       <w:pBdr>
@@ -17763,7 +17980,7 @@
   </w:style>
   <w:style w:type="paragraph" w:customStyle="1" w:styleId="FeatureEquation">
     <w:name w:val="FeatureEquation"/>
-    <w:rsid w:val="00E61D35"/>
+    <w:rsid w:val="009C1163"/>
     <w:pPr>
       <w:pBdr>
         <w:left w:val="single" w:sz="36" w:space="31" w:color="C0C0C0"/>
@@ -17780,7 +17997,7 @@
   </w:style>
   <w:style w:type="paragraph" w:customStyle="1" w:styleId="FeatureExtract">
     <w:name w:val="FeatureExtract"/>
-    <w:rsid w:val="00E61D35"/>
+    <w:rsid w:val="009C1163"/>
     <w:pPr>
       <w:pBdr>
         <w:left w:val="single" w:sz="36" w:space="24" w:color="C0C0C0"/>
@@ -17795,7 +18012,7 @@
   </w:style>
   <w:style w:type="paragraph" w:customStyle="1" w:styleId="FeatureExtractSource">
     <w:name w:val="FeatureExtractSource"/>
-    <w:rsid w:val="00E61D35"/>
+    <w:rsid w:val="009C1163"/>
     <w:pPr>
       <w:pBdr>
         <w:left w:val="single" w:sz="36" w:space="24" w:color="C0C0C0"/>
@@ -17811,7 +18028,7 @@
   </w:style>
   <w:style w:type="paragraph" w:customStyle="1" w:styleId="FeatureFigureSource">
     <w:name w:val="FeatureFigureSource"/>
-    <w:rsid w:val="00E61D35"/>
+    <w:rsid w:val="009C1163"/>
     <w:pPr>
       <w:pBdr>
         <w:left w:val="single" w:sz="36" w:space="6" w:color="BFBFBF"/>
@@ -17829,7 +18046,7 @@
   <w:style w:type="paragraph" w:customStyle="1" w:styleId="FeatureSource">
     <w:name w:val="FeatureSource"/>
     <w:next w:val="Para"/>
-    <w:rsid w:val="00E61D35"/>
+    <w:rsid w:val="009C1163"/>
     <w:pPr>
       <w:pBdr>
         <w:left w:val="single" w:sz="36" w:space="6" w:color="C0C0C0"/>
@@ -17846,7 +18063,7 @@
   <w:style w:type="paragraph" w:customStyle="1" w:styleId="FeatureFootnote">
     <w:name w:val="FeatureFootnote"/>
     <w:basedOn w:val="FeatureSource"/>
-    <w:rsid w:val="00E61D35"/>
+    <w:rsid w:val="009C1163"/>
     <w:pPr>
       <w:spacing w:before="120" w:after="120"/>
       <w:ind w:left="720" w:hanging="720"/>
@@ -17860,7 +18077,7 @@
   <w:style w:type="paragraph" w:customStyle="1" w:styleId="FeatureH1">
     <w:name w:val="FeatureH1"/>
     <w:next w:val="Normal"/>
-    <w:rsid w:val="00E61D35"/>
+    <w:rsid w:val="009C1163"/>
     <w:pPr>
       <w:pBdr>
         <w:left w:val="single" w:sz="36" w:space="6" w:color="C0C0C0"/>
@@ -17881,7 +18098,7 @@
     <w:name w:val="FeatureH1alt"/>
     <w:basedOn w:val="FeatureH1"/>
     <w:next w:val="Normal"/>
-    <w:rsid w:val="00E61D35"/>
+    <w:rsid w:val="009C1163"/>
     <w:pPr>
       <w:contextualSpacing w:val="0"/>
     </w:pPr>
@@ -17892,7 +18109,7 @@
   <w:style w:type="paragraph" w:customStyle="1" w:styleId="FeatureH2">
     <w:name w:val="FeatureH2"/>
     <w:next w:val="Normal"/>
-    <w:rsid w:val="00E61D35"/>
+    <w:rsid w:val="009C1163"/>
     <w:pPr>
       <w:pBdr>
         <w:left w:val="single" w:sz="36" w:space="6" w:color="C0C0C0"/>
@@ -17911,7 +18128,7 @@
     <w:name w:val="FeatureH2alt"/>
     <w:basedOn w:val="FeatureH2"/>
     <w:next w:val="Normal"/>
-    <w:rsid w:val="00E61D35"/>
+    <w:rsid w:val="009C1163"/>
     <w:pPr>
       <w:spacing w:before="120"/>
     </w:pPr>
@@ -17922,7 +18139,7 @@
   <w:style w:type="paragraph" w:customStyle="1" w:styleId="FeatureH3">
     <w:name w:val="FeatureH3"/>
     <w:next w:val="Normal"/>
-    <w:rsid w:val="00E61D35"/>
+    <w:rsid w:val="009C1163"/>
     <w:pPr>
       <w:pBdr>
         <w:left w:val="single" w:sz="36" w:space="6" w:color="C0C0C0"/>
@@ -17940,7 +18157,7 @@
   <w:style w:type="paragraph" w:customStyle="1" w:styleId="FeatureH4">
     <w:name w:val="FeatureH4"/>
     <w:next w:val="Normal"/>
-    <w:rsid w:val="00E61D35"/>
+    <w:rsid w:val="009C1163"/>
     <w:pPr>
       <w:pBdr>
         <w:left w:val="single" w:sz="36" w:space="6" w:color="C0C0C0"/>
@@ -17955,7 +18172,7 @@
   </w:style>
   <w:style w:type="paragraph" w:customStyle="1" w:styleId="FeatureListBulleted">
     <w:name w:val="FeatureListBulleted"/>
-    <w:rsid w:val="00E61D35"/>
+    <w:rsid w:val="009C1163"/>
     <w:pPr>
       <w:widowControl w:val="0"/>
       <w:numPr>
@@ -17976,7 +18193,7 @@
   </w:style>
   <w:style w:type="paragraph" w:customStyle="1" w:styleId="FeatureListBulletedSub">
     <w:name w:val="FeatureListBulletedSub"/>
-    <w:rsid w:val="00E61D35"/>
+    <w:rsid w:val="009C1163"/>
     <w:pPr>
       <w:numPr>
         <w:numId w:val="3"/>
@@ -17996,7 +18213,7 @@
   </w:style>
   <w:style w:type="paragraph" w:customStyle="1" w:styleId="FeatureListCheck">
     <w:name w:val="FeatureListCheck"/>
-    <w:rsid w:val="00E61D35"/>
+    <w:rsid w:val="009C1163"/>
     <w:pPr>
       <w:pBdr>
         <w:left w:val="single" w:sz="36" w:space="6" w:color="C0C0C0"/>
@@ -18017,7 +18234,7 @@
   </w:style>
   <w:style w:type="paragraph" w:customStyle="1" w:styleId="FeatureListHead">
     <w:name w:val="FeatureListHead"/>
-    <w:rsid w:val="00E61D35"/>
+    <w:rsid w:val="009C1163"/>
     <w:pPr>
       <w:pBdr>
         <w:left w:val="single" w:sz="36" w:space="6" w:color="C0C0C0"/>
@@ -18033,7 +18250,7 @@
   </w:style>
   <w:style w:type="paragraph" w:customStyle="1" w:styleId="FeatureListNumbered">
     <w:name w:val="FeatureListNumbered"/>
-    <w:rsid w:val="00E61D35"/>
+    <w:rsid w:val="009C1163"/>
     <w:pPr>
       <w:pBdr>
         <w:left w:val="single" w:sz="36" w:space="6" w:color="C0C0C0"/>
@@ -18051,7 +18268,7 @@
   </w:style>
   <w:style w:type="paragraph" w:customStyle="1" w:styleId="FeatureListNumberedSub">
     <w:name w:val="FeatureListNumberedSub"/>
-    <w:rsid w:val="00E61D35"/>
+    <w:rsid w:val="009C1163"/>
     <w:pPr>
       <w:pBdr>
         <w:left w:val="single" w:sz="36" w:space="24" w:color="C0C0C0"/>
@@ -18068,7 +18285,7 @@
   </w:style>
   <w:style w:type="paragraph" w:customStyle="1" w:styleId="FeatureListPara">
     <w:name w:val="FeatureListPara"/>
-    <w:rsid w:val="00E61D35"/>
+    <w:rsid w:val="009C1163"/>
     <w:pPr>
       <w:pBdr>
         <w:left w:val="single" w:sz="36" w:space="20" w:color="C0C0C0"/>
@@ -18084,7 +18301,7 @@
   </w:style>
   <w:style w:type="paragraph" w:customStyle="1" w:styleId="FeatureListParaSub">
     <w:name w:val="FeatureListParaSub"/>
-    <w:rsid w:val="00E61D35"/>
+    <w:rsid w:val="009C1163"/>
     <w:pPr>
       <w:pBdr>
         <w:left w:val="single" w:sz="36" w:space="30" w:color="C0C0C0"/>
@@ -18102,7 +18319,7 @@
   </w:style>
   <w:style w:type="paragraph" w:customStyle="1" w:styleId="FeatureListUnmarked">
     <w:name w:val="FeatureListUnmarked"/>
-    <w:rsid w:val="00E61D35"/>
+    <w:rsid w:val="009C1163"/>
     <w:pPr>
       <w:widowControl w:val="0"/>
       <w:pBdr>
@@ -18120,7 +18337,7 @@
   </w:style>
   <w:style w:type="paragraph" w:customStyle="1" w:styleId="FeatureListUnmarkedSub">
     <w:name w:val="FeatureListUnmarkedSub"/>
-    <w:rsid w:val="00E61D35"/>
+    <w:rsid w:val="009C1163"/>
     <w:pPr>
       <w:widowControl w:val="0"/>
       <w:pBdr>
@@ -18138,7 +18355,7 @@
   </w:style>
   <w:style w:type="paragraph" w:customStyle="1" w:styleId="FeaturePara">
     <w:name w:val="FeaturePara"/>
-    <w:rsid w:val="00E61D35"/>
+    <w:rsid w:val="009C1163"/>
     <w:pPr>
       <w:pBdr>
         <w:left w:val="single" w:sz="36" w:space="6" w:color="C0C0C0"/>
@@ -18155,7 +18372,7 @@
   <w:style w:type="paragraph" w:customStyle="1" w:styleId="FeatureParaContinued">
     <w:name w:val="FeatureParaContinued"/>
     <w:next w:val="FeaturePara"/>
-    <w:rsid w:val="00E61D35"/>
+    <w:rsid w:val="009C1163"/>
     <w:pPr>
       <w:pBdr>
         <w:left w:val="single" w:sz="36" w:space="6" w:color="C0C0C0"/>
@@ -18170,7 +18387,7 @@
   </w:style>
   <w:style w:type="paragraph" w:customStyle="1" w:styleId="FeatureRecipeProcedure">
     <w:name w:val="FeatureRecipeProcedure"/>
-    <w:rsid w:val="00E61D35"/>
+    <w:rsid w:val="009C1163"/>
     <w:pPr>
       <w:pBdr>
         <w:left w:val="single" w:sz="36" w:space="28" w:color="C0C0C0"/>
@@ -18188,14 +18405,14 @@
   <w:style w:type="paragraph" w:customStyle="1" w:styleId="FeatureRecipeIngredientList">
     <w:name w:val="FeatureRecipeIngredientList"/>
     <w:basedOn w:val="FeatureRecipeProcedure"/>
-    <w:rsid w:val="00E61D35"/>
+    <w:rsid w:val="009C1163"/>
     <w:pPr>
       <w:ind w:left="720" w:hanging="288"/>
     </w:pPr>
   </w:style>
   <w:style w:type="paragraph" w:customStyle="1" w:styleId="FeatureRecipeTitle">
     <w:name w:val="FeatureRecipeTitle"/>
-    <w:rsid w:val="00E61D35"/>
+    <w:rsid w:val="009C1163"/>
     <w:pPr>
       <w:pBdr>
         <w:left w:val="single" w:sz="36" w:space="6" w:color="C0C0C0"/>
@@ -18211,7 +18428,7 @@
   </w:style>
   <w:style w:type="paragraph" w:customStyle="1" w:styleId="FeatureRecipeYield">
     <w:name w:val="FeatureRecipeYield"/>
-    <w:rsid w:val="00E61D35"/>
+    <w:rsid w:val="009C1163"/>
     <w:pPr>
       <w:pBdr>
         <w:left w:val="single" w:sz="36" w:space="14" w:color="C0C0C0"/>
@@ -18227,7 +18444,7 @@
   <w:style w:type="paragraph" w:customStyle="1" w:styleId="FeatureReference">
     <w:name w:val="FeatureReference"/>
     <w:qFormat/>
-    <w:rsid w:val="00E61D35"/>
+    <w:rsid w:val="009C1163"/>
     <w:pPr>
       <w:pBdr>
         <w:left w:val="single" w:sz="36" w:space="6" w:color="BFBFBF"/>
@@ -18246,7 +18463,7 @@
   <w:style w:type="paragraph" w:customStyle="1" w:styleId="FeatureRunInHead">
     <w:name w:val="FeatureRunInHead"/>
     <w:next w:val="Normal"/>
-    <w:rsid w:val="00E61D35"/>
+    <w:rsid w:val="009C1163"/>
     <w:pPr>
       <w:pBdr>
         <w:left w:val="single" w:sz="36" w:space="6" w:color="C0C0C0"/>
@@ -18265,7 +18482,7 @@
     <w:name w:val="FeatureRunInHeadSub"/>
     <w:basedOn w:val="FeatureRunInHead"/>
     <w:next w:val="Normal"/>
-    <w:rsid w:val="00E61D35"/>
+    <w:rsid w:val="009C1163"/>
     <w:pPr>
       <w:pBdr>
         <w:left w:val="single" w:sz="36" w:space="17" w:color="C0C0C0"/>
@@ -18277,7 +18494,7 @@
     <w:name w:val="FeatureRunInPara"/>
     <w:basedOn w:val="FeatureListUnmarked"/>
     <w:next w:val="FeatureRunInHead"/>
-    <w:rsid w:val="00E61D35"/>
+    <w:rsid w:val="009C1163"/>
     <w:pPr>
       <w:pBdr>
         <w:left w:val="single" w:sz="36" w:space="6" w:color="C0C0C0"/>
@@ -18290,7 +18507,7 @@
     <w:name w:val="FeatureRunInParaSub"/>
     <w:basedOn w:val="FeatureRunInPara"/>
     <w:next w:val="FeatureRunInHeadSub"/>
-    <w:rsid w:val="00E61D35"/>
+    <w:rsid w:val="009C1163"/>
     <w:pPr>
       <w:pBdr>
         <w:left w:val="single" w:sz="36" w:space="17" w:color="C0C0C0"/>
@@ -18303,7 +18520,7 @@
     <w:name w:val="FeatureSlug"/>
     <w:next w:val="FeaturePara"/>
     <w:qFormat/>
-    <w:rsid w:val="00E61D35"/>
+    <w:rsid w:val="009C1163"/>
     <w:pPr>
       <w:pBdr>
         <w:left w:val="single" w:sz="36" w:space="6" w:color="BFBFBF"/>
@@ -18319,7 +18536,7 @@
   <w:style w:type="paragraph" w:customStyle="1" w:styleId="FeatureSubFeaturePara">
     <w:name w:val="FeatureSubFeaturePara"/>
     <w:next w:val="FeaturePara"/>
-    <w:rsid w:val="00E61D35"/>
+    <w:rsid w:val="009C1163"/>
     <w:pPr>
       <w:pBdr>
         <w:left w:val="single" w:sz="36" w:space="14" w:color="C0C0C0"/>
@@ -18335,7 +18552,7 @@
   </w:style>
   <w:style w:type="paragraph" w:customStyle="1" w:styleId="FeatureSubFeatureType">
     <w:name w:val="FeatureSubFeatureType"/>
-    <w:rsid w:val="00E61D35"/>
+    <w:rsid w:val="009C1163"/>
     <w:pPr>
       <w:pBdr>
         <w:top w:val="single" w:sz="36" w:space="1" w:color="008000"/>
@@ -18354,7 +18571,7 @@
     <w:name w:val="FeatureTableCaption"/>
     <w:next w:val="FeaturePara"/>
     <w:qFormat/>
-    <w:rsid w:val="00E61D35"/>
+    <w:rsid w:val="009C1163"/>
     <w:pPr>
       <w:pBdr>
         <w:left w:val="single" w:sz="36" w:space="6" w:color="BFBFBF"/>
@@ -18371,7 +18588,7 @@
   <w:style w:type="paragraph" w:customStyle="1" w:styleId="FeatureTitle">
     <w:name w:val="FeatureTitle"/>
     <w:next w:val="FeaturePara"/>
-    <w:rsid w:val="00E61D35"/>
+    <w:rsid w:val="009C1163"/>
     <w:pPr>
       <w:keepNext/>
       <w:pBdr>
@@ -18390,7 +18607,7 @@
   <w:style w:type="paragraph" w:customStyle="1" w:styleId="FeatureTitleSub">
     <w:name w:val="FeatureTitleSub"/>
     <w:next w:val="FeaturePara"/>
-    <w:rsid w:val="00E61D35"/>
+    <w:rsid w:val="009C1163"/>
     <w:pPr>
       <w:keepNext/>
       <w:pBdr>
@@ -18409,7 +18626,7 @@
   <w:style w:type="paragraph" w:customStyle="1" w:styleId="FeatureType">
     <w:name w:val="FeatureType"/>
     <w:next w:val="FeaturePara"/>
-    <w:rsid w:val="00E61D35"/>
+    <w:rsid w:val="009C1163"/>
     <w:pPr>
       <w:pBdr>
         <w:top w:val="single" w:sz="36" w:space="1" w:color="008000"/>
@@ -18425,7 +18642,7 @@
   </w:style>
   <w:style w:type="paragraph" w:customStyle="1" w:styleId="URLPara">
     <w:name w:val="URLPara"/>
-    <w:rsid w:val="00E61D35"/>
+    <w:rsid w:val="009C1163"/>
     <w:pPr>
       <w:widowControl w:val="0"/>
       <w:spacing w:after="120"/>
@@ -18443,7 +18660,7 @@
     <w:name w:val="FeatureURLPara"/>
     <w:basedOn w:val="URLPara"/>
     <w:next w:val="FeaturePara"/>
-    <w:rsid w:val="00E61D35"/>
+    <w:rsid w:val="009C1163"/>
     <w:pPr>
       <w:pBdr>
         <w:left w:val="single" w:sz="36" w:space="6" w:color="C0C0C0"/>
@@ -18454,7 +18671,7 @@
   </w:style>
   <w:style w:type="paragraph" w:customStyle="1" w:styleId="FigureLabel">
     <w:name w:val="FigureLabel"/>
-    <w:rsid w:val="00E61D35"/>
+    <w:rsid w:val="009C1163"/>
     <w:pPr>
       <w:ind w:left="1440"/>
     </w:pPr>
@@ -18468,7 +18685,7 @@
     <w:name w:val="FigureSource"/>
     <w:next w:val="Para"/>
     <w:link w:val="FigureSourceChar"/>
-    <w:rsid w:val="00E61D35"/>
+    <w:rsid w:val="009C1163"/>
     <w:pPr>
       <w:spacing w:after="240"/>
       <w:ind w:left="1440"/>
@@ -18483,11 +18700,11 @@
     <w:name w:val="FurtherReadingHead"/>
     <w:basedOn w:val="BibliographyHead"/>
     <w:next w:val="Para"/>
-    <w:rsid w:val="00E61D35"/>
+    <w:rsid w:val="009C1163"/>
   </w:style>
   <w:style w:type="character" w:customStyle="1" w:styleId="GenusSpecies">
     <w:name w:val="GenusSpecies"/>
-    <w:rsid w:val="00E61D35"/>
+    <w:rsid w:val="009C1163"/>
     <w:rPr>
       <w:rFonts w:ascii="AGaramond Bold" w:hAnsi="AGaramond Bold" w:cs="AGaramond Bold"/>
       <w:i/>
@@ -18502,7 +18719,7 @@
   <w:style w:type="paragraph" w:customStyle="1" w:styleId="GlossaryDefinition">
     <w:name w:val="GlossaryDefinition"/>
     <w:basedOn w:val="Normal"/>
-    <w:rsid w:val="00E61D35"/>
+    <w:rsid w:val="009C1163"/>
     <w:pPr>
       <w:spacing w:after="120"/>
       <w:ind w:left="720" w:firstLine="720"/>
@@ -18517,7 +18734,7 @@
     <w:name w:val="H3"/>
     <w:next w:val="Para"/>
     <w:qFormat/>
-    <w:rsid w:val="00E61D35"/>
+    <w:rsid w:val="009C1163"/>
     <w:pPr>
       <w:keepNext/>
       <w:spacing w:before="360" w:after="240"/>
@@ -18535,7 +18752,7 @@
     <w:name w:val="GlossaryLetter"/>
     <w:basedOn w:val="H3"/>
     <w:next w:val="Normal"/>
-    <w:rsid w:val="00E61D35"/>
+    <w:rsid w:val="009C1163"/>
     <w:pPr>
       <w:spacing w:before="240"/>
       <w:outlineLvl w:val="9"/>
@@ -18544,7 +18761,7 @@
   <w:style w:type="paragraph" w:customStyle="1" w:styleId="H4">
     <w:name w:val="H4"/>
     <w:next w:val="Para"/>
-    <w:rsid w:val="00E61D35"/>
+    <w:rsid w:val="009C1163"/>
     <w:pPr>
       <w:keepNext/>
       <w:widowControl w:val="0"/>
@@ -18564,13 +18781,13 @@
     <w:name w:val="GlossaryTerm"/>
     <w:basedOn w:val="H4"/>
     <w:next w:val="GlossaryDefinition"/>
-    <w:rsid w:val="00E61D35"/>
+    <w:rsid w:val="009C1163"/>
   </w:style>
   <w:style w:type="paragraph" w:customStyle="1" w:styleId="GlossaryTitle">
     <w:name w:val="GlossaryTitle"/>
     <w:basedOn w:val="ChapterTitle"/>
     <w:next w:val="Normal"/>
-    <w:rsid w:val="00E61D35"/>
+    <w:rsid w:val="009C1163"/>
     <w:pPr>
       <w:spacing w:before="120" w:after="120"/>
     </w:pPr>
@@ -18579,7 +18796,7 @@
     <w:name w:val="H1"/>
     <w:next w:val="Para"/>
     <w:qFormat/>
-    <w:rsid w:val="00E61D35"/>
+    <w:rsid w:val="009C1163"/>
     <w:pPr>
       <w:keepNext/>
       <w:widowControl w:val="0"/>
@@ -18600,7 +18817,7 @@
     <w:name w:val="H2"/>
     <w:next w:val="Para"/>
     <w:qFormat/>
-    <w:rsid w:val="00E61D35"/>
+    <w:rsid w:val="009C1163"/>
     <w:pPr>
       <w:keepNext/>
       <w:widowControl w:val="0"/>
@@ -18619,7 +18836,7 @@
   <w:style w:type="paragraph" w:customStyle="1" w:styleId="H6">
     <w:name w:val="H6"/>
     <w:next w:val="Para"/>
-    <w:rsid w:val="00E61D35"/>
+    <w:rsid w:val="009C1163"/>
     <w:pPr>
       <w:spacing w:before="240" w:after="120"/>
     </w:pPr>
@@ -18633,7 +18850,7 @@
   </w:style>
   <w:style w:type="paragraph" w:customStyle="1" w:styleId="Index1">
     <w:name w:val="Index1"/>
-    <w:rsid w:val="00E61D35"/>
+    <w:rsid w:val="009C1163"/>
     <w:pPr>
       <w:widowControl w:val="0"/>
       <w:ind w:left="1800" w:hanging="360"/>
@@ -18649,7 +18866,7 @@
     <w:name w:val="Index2"/>
     <w:basedOn w:val="Index1"/>
     <w:next w:val="Index1"/>
-    <w:rsid w:val="00E61D35"/>
+    <w:rsid w:val="009C1163"/>
     <w:pPr>
       <w:ind w:left="2520"/>
     </w:pPr>
@@ -18657,7 +18874,7 @@
   <w:style w:type="paragraph" w:customStyle="1" w:styleId="Index3">
     <w:name w:val="Index3"/>
     <w:basedOn w:val="Index1"/>
-    <w:rsid w:val="00E61D35"/>
+    <w:rsid w:val="009C1163"/>
     <w:pPr>
       <w:ind w:left="3240"/>
     </w:pPr>
@@ -18666,12 +18883,12 @@
     <w:name w:val="IndexLetter"/>
     <w:basedOn w:val="H3"/>
     <w:next w:val="Index1"/>
-    <w:rsid w:val="00E61D35"/>
+    <w:rsid w:val="009C1163"/>
   </w:style>
   <w:style w:type="paragraph" w:customStyle="1" w:styleId="IndexNote">
     <w:name w:val="IndexNote"/>
     <w:basedOn w:val="Normal"/>
-    <w:rsid w:val="00E61D35"/>
+    <w:rsid w:val="009C1163"/>
     <w:pPr>
       <w:widowControl w:val="0"/>
       <w:spacing w:before="120" w:after="120"/>
@@ -18687,14 +18904,14 @@
     <w:name w:val="IndexTitle"/>
     <w:basedOn w:val="H2"/>
     <w:next w:val="IndexNote"/>
-    <w:rsid w:val="00E61D35"/>
+    <w:rsid w:val="009C1163"/>
     <w:pPr>
       <w:spacing w:line="540" w:lineRule="exact"/>
     </w:pPr>
   </w:style>
   <w:style w:type="character" w:customStyle="1" w:styleId="InlineCode">
     <w:name w:val="InlineCode"/>
-    <w:rsid w:val="00E61D35"/>
+    <w:rsid w:val="009C1163"/>
     <w:rPr>
       <w:rFonts w:ascii="Courier New" w:hAnsi="Courier New"/>
       <w:noProof/>
@@ -18703,7 +18920,7 @@
   </w:style>
   <w:style w:type="character" w:customStyle="1" w:styleId="InlineCodeUserInput">
     <w:name w:val="InlineCodeUserInput"/>
-    <w:rsid w:val="00E61D35"/>
+    <w:rsid w:val="009C1163"/>
     <w:rPr>
       <w:rFonts w:ascii="Courier New" w:hAnsi="Courier New"/>
       <w:b/>
@@ -18713,7 +18930,7 @@
   </w:style>
   <w:style w:type="character" w:customStyle="1" w:styleId="InlineCodeUserInputVariable">
     <w:name w:val="InlineCodeUserInputVariable"/>
-    <w:rsid w:val="00E61D35"/>
+    <w:rsid w:val="009C1163"/>
     <w:rPr>
       <w:rFonts w:ascii="Courier New" w:hAnsi="Courier New"/>
       <w:b/>
@@ -18724,7 +18941,7 @@
   </w:style>
   <w:style w:type="character" w:customStyle="1" w:styleId="InlineCodeVariable">
     <w:name w:val="InlineCodeVariable"/>
-    <w:rsid w:val="00E61D35"/>
+    <w:rsid w:val="009C1163"/>
     <w:rPr>
       <w:rFonts w:ascii="Courier New" w:hAnsi="Courier New"/>
       <w:i/>
@@ -18734,7 +18951,7 @@
   </w:style>
   <w:style w:type="character" w:customStyle="1" w:styleId="InlineURL">
     <w:name w:val="InlineURL"/>
-    <w:rsid w:val="00E61D35"/>
+    <w:rsid w:val="009C1163"/>
     <w:rPr>
       <w:rFonts w:ascii="Courier New" w:hAnsi="Courier New"/>
       <w:noProof/>
@@ -18744,7 +18961,7 @@
   </w:style>
   <w:style w:type="character" w:customStyle="1" w:styleId="InlineEmail">
     <w:name w:val="InlineEmail"/>
-    <w:rsid w:val="00E61D35"/>
+    <w:rsid w:val="009C1163"/>
     <w:rPr>
       <w:rFonts w:ascii="Courier New" w:hAnsi="Courier New"/>
       <w:noProof/>
@@ -18756,7 +18973,7 @@
     <w:name w:val="IntroductionTitle"/>
     <w:basedOn w:val="ChapterTitle"/>
     <w:next w:val="Para"/>
-    <w:rsid w:val="00E61D35"/>
+    <w:rsid w:val="009C1163"/>
     <w:pPr>
       <w:spacing w:before="120" w:after="120"/>
     </w:pPr>
@@ -18765,11 +18982,11 @@
     <w:name w:val="KeyConceptsHead"/>
     <w:basedOn w:val="BibliographyHead"/>
     <w:next w:val="Para"/>
-    <w:rsid w:val="00E61D35"/>
+    <w:rsid w:val="009C1163"/>
   </w:style>
   <w:style w:type="character" w:customStyle="1" w:styleId="KeyTerm">
     <w:name w:val="KeyTerm"/>
-    <w:rsid w:val="00E61D35"/>
+    <w:rsid w:val="009C1163"/>
     <w:rPr>
       <w:i/>
       <w:color w:val="auto"/>
@@ -18781,7 +18998,7 @@
     <w:name w:val="KeyTermsHead"/>
     <w:basedOn w:val="Normal"/>
     <w:next w:val="Normal"/>
-    <w:rsid w:val="00E61D35"/>
+    <w:rsid w:val="009C1163"/>
     <w:pPr>
       <w:pBdr>
         <w:top w:val="single" w:sz="18" w:space="1" w:color="auto"/>
@@ -18801,7 +19018,7 @@
   <w:style w:type="paragraph" w:customStyle="1" w:styleId="KeywordsPara">
     <w:name w:val="KeywordsPara"/>
     <w:next w:val="Para"/>
-    <w:rsid w:val="00E61D35"/>
+    <w:rsid w:val="009C1163"/>
     <w:pPr>
       <w:spacing w:before="240" w:after="240"/>
       <w:ind w:left="1440" w:right="720" w:hanging="720"/>
@@ -18813,7 +19030,7 @@
   </w:style>
   <w:style w:type="paragraph" w:styleId="ListBullet">
     <w:name w:val="List Bullet"/>
-    <w:rsid w:val="00E61D35"/>
+    <w:rsid w:val="009C1163"/>
     <w:rPr>
       <w:rFonts w:ascii="Times New Roman" w:eastAsia="Times New Roman" w:hAnsi="Times New Roman" w:cs="Times New Roman"/>
       <w:szCs w:val="20"/>
@@ -18823,7 +19040,7 @@
     <w:name w:val="Colorful List - Accent 11"/>
     <w:basedOn w:val="Normal"/>
     <w:qFormat/>
-    <w:rsid w:val="00E61D35"/>
+    <w:rsid w:val="009C1163"/>
     <w:pPr>
       <w:spacing w:after="200" w:line="276" w:lineRule="auto"/>
       <w:ind w:left="720"/>
@@ -18839,7 +19056,7 @@
   <w:style w:type="paragraph" w:customStyle="1" w:styleId="ListBulleted">
     <w:name w:val="ListBulleted"/>
     <w:qFormat/>
-    <w:rsid w:val="00E61D35"/>
+    <w:rsid w:val="009C1163"/>
     <w:pPr>
       <w:numPr>
         <w:numId w:val="5"/>
@@ -18856,7 +19073,7 @@
   </w:style>
   <w:style w:type="paragraph" w:customStyle="1" w:styleId="ListBulletedSub">
     <w:name w:val="ListBulletedSub"/>
-    <w:rsid w:val="00E61D35"/>
+    <w:rsid w:val="009C1163"/>
     <w:pPr>
       <w:numPr>
         <w:numId w:val="6"/>
@@ -18874,7 +19091,7 @@
   <w:style w:type="paragraph" w:customStyle="1" w:styleId="ListBulletedSub2">
     <w:name w:val="ListBulletedSub2"/>
     <w:basedOn w:val="ListBulletedSub"/>
-    <w:rsid w:val="00E61D35"/>
+    <w:rsid w:val="009C1163"/>
     <w:pPr>
       <w:numPr>
         <w:numId w:val="7"/>
@@ -18883,7 +19100,7 @@
   </w:style>
   <w:style w:type="paragraph" w:customStyle="1" w:styleId="ListCheck">
     <w:name w:val="ListCheck"/>
-    <w:rsid w:val="00E61D35"/>
+    <w:rsid w:val="009C1163"/>
     <w:pPr>
       <w:numPr>
         <w:numId w:val="8"/>
@@ -18901,7 +19118,7 @@
   <w:style w:type="paragraph" w:customStyle="1" w:styleId="ListCheckSub">
     <w:name w:val="ListCheckSub"/>
     <w:basedOn w:val="ListCheck"/>
-    <w:rsid w:val="00E61D35"/>
+    <w:rsid w:val="009C1163"/>
     <w:pPr>
       <w:numPr>
         <w:numId w:val="9"/>
@@ -18910,7 +19127,7 @@
   </w:style>
   <w:style w:type="paragraph" w:customStyle="1" w:styleId="ListHead">
     <w:name w:val="ListHead"/>
-    <w:rsid w:val="00E61D35"/>
+    <w:rsid w:val="009C1163"/>
     <w:pPr>
       <w:ind w:left="1440"/>
     </w:pPr>
@@ -18924,7 +19141,7 @@
   <w:style w:type="paragraph" w:customStyle="1" w:styleId="ListNumbered">
     <w:name w:val="ListNumbered"/>
     <w:qFormat/>
-    <w:rsid w:val="00E61D35"/>
+    <w:rsid w:val="009C1163"/>
     <w:pPr>
       <w:widowControl w:val="0"/>
       <w:spacing w:before="120" w:after="120"/>
@@ -18941,7 +19158,7 @@
   <w:style w:type="paragraph" w:customStyle="1" w:styleId="ListNumberedSub">
     <w:name w:val="ListNumberedSub"/>
     <w:basedOn w:val="ListNumbered"/>
-    <w:rsid w:val="00E61D35"/>
+    <w:rsid w:val="009C1163"/>
     <w:pPr>
       <w:ind w:left="2520"/>
     </w:pPr>
@@ -18949,14 +19166,14 @@
   <w:style w:type="paragraph" w:customStyle="1" w:styleId="ListNumberedSub2">
     <w:name w:val="ListNumberedSub2"/>
     <w:basedOn w:val="ListNumberedSub"/>
-    <w:rsid w:val="00E61D35"/>
+    <w:rsid w:val="009C1163"/>
     <w:pPr>
       <w:ind w:left="3240"/>
     </w:pPr>
   </w:style>
   <w:style w:type="paragraph" w:customStyle="1" w:styleId="ListNumberedSub3">
     <w:name w:val="ListNumberedSub3"/>
-    <w:rsid w:val="00E61D35"/>
+    <w:rsid w:val="009C1163"/>
     <w:pPr>
       <w:spacing w:before="120" w:after="120"/>
       <w:ind w:left="3960" w:hanging="360"/>
@@ -18971,7 +19188,7 @@
   <w:style w:type="paragraph" w:customStyle="1" w:styleId="ListPara">
     <w:name w:val="ListPara"/>
     <w:basedOn w:val="Normal"/>
-    <w:rsid w:val="00E61D35"/>
+    <w:rsid w:val="009C1163"/>
     <w:pPr>
       <w:widowControl w:val="0"/>
       <w:ind w:left="1800" w:firstLine="360"/>
@@ -18985,7 +19202,7 @@
   <w:style w:type="paragraph" w:customStyle="1" w:styleId="ListParaSub">
     <w:name w:val="ListParaSub"/>
     <w:basedOn w:val="ListPara"/>
-    <w:rsid w:val="00E61D35"/>
+    <w:rsid w:val="009C1163"/>
     <w:pPr>
       <w:spacing w:line="260" w:lineRule="exact"/>
       <w:ind w:left="2520"/>
@@ -18994,7 +19211,7 @@
   <w:style w:type="paragraph" w:customStyle="1" w:styleId="ListParaSub2">
     <w:name w:val="ListParaSub2"/>
     <w:basedOn w:val="ListParaSub"/>
-    <w:rsid w:val="00E61D35"/>
+    <w:rsid w:val="009C1163"/>
     <w:pPr>
       <w:ind w:left="3240"/>
     </w:pPr>
@@ -19002,7 +19219,7 @@
   <w:style w:type="paragraph" w:customStyle="1" w:styleId="ListUnmarked">
     <w:name w:val="ListUnmarked"/>
     <w:qFormat/>
-    <w:rsid w:val="00E61D35"/>
+    <w:rsid w:val="009C1163"/>
     <w:pPr>
       <w:spacing w:before="60" w:after="60"/>
       <w:ind w:left="1728"/>
@@ -19015,7 +19232,7 @@
   </w:style>
   <w:style w:type="paragraph" w:customStyle="1" w:styleId="ListUnmarkedSub">
     <w:name w:val="ListUnmarkedSub"/>
-    <w:rsid w:val="00E61D35"/>
+    <w:rsid w:val="009C1163"/>
     <w:pPr>
       <w:spacing w:before="60" w:after="60"/>
       <w:ind w:left="2160"/>
@@ -19029,14 +19246,14 @@
   <w:style w:type="paragraph" w:customStyle="1" w:styleId="ListUnmarkedSub2">
     <w:name w:val="ListUnmarkedSub2"/>
     <w:basedOn w:val="ListUnmarkedSub"/>
-    <w:rsid w:val="00E61D35"/>
+    <w:rsid w:val="009C1163"/>
     <w:pPr>
       <w:ind w:left="2880"/>
     </w:pPr>
   </w:style>
   <w:style w:type="paragraph" w:customStyle="1" w:styleId="ListWhere">
     <w:name w:val="ListWhere"/>
-    <w:rsid w:val="00E61D35"/>
+    <w:rsid w:val="009C1163"/>
     <w:pPr>
       <w:spacing w:before="120" w:after="120"/>
       <w:ind w:left="2160"/>
@@ -19052,7 +19269,7 @@
   <w:style w:type="paragraph" w:customStyle="1" w:styleId="MatterTitle">
     <w:name w:val="MatterTitle"/>
     <w:next w:val="Para"/>
-    <w:rsid w:val="00E61D35"/>
+    <w:rsid w:val="009C1163"/>
     <w:pPr>
       <w:spacing w:before="120" w:after="120"/>
     </w:pPr>
@@ -19068,7 +19285,7 @@
   </w:style>
   <w:style w:type="character" w:customStyle="1" w:styleId="MenuArrow">
     <w:name w:val="MenuArrow"/>
-    <w:rsid w:val="00E61D35"/>
+    <w:rsid w:val="009C1163"/>
     <w:rPr>
       <w:rFonts w:ascii="Wingdings" w:hAnsi="Wingdings"/>
     </w:rPr>
@@ -19076,7 +19293,7 @@
   <w:style w:type="paragraph" w:customStyle="1" w:styleId="OnlineReference">
     <w:name w:val="OnlineReference"/>
     <w:qFormat/>
-    <w:rsid w:val="00E61D35"/>
+    <w:rsid w:val="009C1163"/>
     <w:pPr>
       <w:pBdr>
         <w:top w:val="double" w:sz="4" w:space="1" w:color="auto"/>
@@ -19096,7 +19313,7 @@
   <w:style w:type="paragraph" w:customStyle="1" w:styleId="OnlineReference2">
     <w:name w:val="OnlineReference2"/>
     <w:qFormat/>
-    <w:rsid w:val="00E61D35"/>
+    <w:rsid w:val="009C1163"/>
     <w:pPr>
       <w:pBdr>
         <w:top w:val="thinThickSmallGap" w:sz="24" w:space="1" w:color="auto"/>
@@ -19115,7 +19332,7 @@
   </w:style>
   <w:style w:type="paragraph" w:customStyle="1" w:styleId="ParaBulleted">
     <w:name w:val="ParaBulleted"/>
-    <w:rsid w:val="00E61D35"/>
+    <w:rsid w:val="009C1163"/>
     <w:pPr>
       <w:numPr>
         <w:numId w:val="10"/>
@@ -19132,7 +19349,7 @@
   </w:style>
   <w:style w:type="paragraph" w:customStyle="1" w:styleId="ParaNumbered">
     <w:name w:val="ParaNumbered"/>
-    <w:rsid w:val="00E61D35"/>
+    <w:rsid w:val="009C1163"/>
     <w:pPr>
       <w:spacing w:after="120"/>
       <w:ind w:left="720" w:firstLine="720"/>
@@ -19147,11 +19364,11 @@
   <w:style w:type="paragraph" w:customStyle="1" w:styleId="PartFeaturingList">
     <w:name w:val="PartFeaturingList"/>
     <w:basedOn w:val="ChapterFeaturingList"/>
-    <w:rsid w:val="00E61D35"/>
+    <w:rsid w:val="009C1163"/>
   </w:style>
   <w:style w:type="paragraph" w:customStyle="1" w:styleId="PartIntroductionPara">
     <w:name w:val="PartIntroductionPara"/>
-    <w:rsid w:val="00E61D35"/>
+    <w:rsid w:val="009C1163"/>
     <w:pPr>
       <w:spacing w:after="120"/>
       <w:ind w:left="720" w:firstLine="720"/>
@@ -19165,7 +19382,7 @@
   <w:style w:type="paragraph" w:customStyle="1" w:styleId="PartTitle">
     <w:name w:val="PartTitle"/>
     <w:basedOn w:val="ChapterTitle"/>
-    <w:rsid w:val="00E61D35"/>
+    <w:rsid w:val="009C1163"/>
     <w:pPr>
       <w:widowControl w:val="0"/>
       <w:pBdr>
@@ -19176,7 +19393,7 @@
   <w:style w:type="paragraph" w:customStyle="1" w:styleId="PoetryPara">
     <w:name w:val="PoetryPara"/>
     <w:next w:val="Normal"/>
-    <w:rsid w:val="00E61D35"/>
+    <w:rsid w:val="009C1163"/>
     <w:pPr>
       <w:spacing w:before="360" w:after="60"/>
       <w:ind w:left="2160"/>
@@ -19193,7 +19410,7 @@
     <w:name w:val="PoetryContinued"/>
     <w:basedOn w:val="PoetryPara"/>
     <w:qFormat/>
-    <w:rsid w:val="00E61D35"/>
+    <w:rsid w:val="009C1163"/>
     <w:pPr>
       <w:spacing w:before="0"/>
       <w:contextualSpacing w:val="0"/>
@@ -19201,7 +19418,7 @@
   </w:style>
   <w:style w:type="paragraph" w:customStyle="1" w:styleId="PoetrySource">
     <w:name w:val="PoetrySource"/>
-    <w:rsid w:val="00E61D35"/>
+    <w:rsid w:val="009C1163"/>
     <w:pPr>
       <w:ind w:left="2880"/>
     </w:pPr>
@@ -19216,7 +19433,7 @@
     <w:name w:val="PoetryTitle"/>
     <w:basedOn w:val="PoetryPara"/>
     <w:next w:val="PoetryPara"/>
-    <w:rsid w:val="00E61D35"/>
+    <w:rsid w:val="009C1163"/>
     <w:rPr>
       <w:b/>
       <w:sz w:val="24"/>
@@ -19225,7 +19442,7 @@
   <w:style w:type="paragraph" w:customStyle="1" w:styleId="PrefaceTitle">
     <w:name w:val="PrefaceTitle"/>
     <w:next w:val="Para"/>
-    <w:rsid w:val="00E61D35"/>
+    <w:rsid w:val="009C1163"/>
     <w:pPr>
       <w:spacing w:before="120" w:after="120"/>
     </w:pPr>
@@ -19243,11 +19460,11 @@
     <w:name w:val="ProblemsHead"/>
     <w:basedOn w:val="BibliographyHead"/>
     <w:next w:val="Para"/>
-    <w:rsid w:val="00E61D35"/>
+    <w:rsid w:val="009C1163"/>
   </w:style>
   <w:style w:type="character" w:customStyle="1" w:styleId="QueryInline">
     <w:name w:val="QueryInline"/>
-    <w:rsid w:val="00E61D35"/>
+    <w:rsid w:val="009C1163"/>
     <w:rPr>
       <w:bdr w:val="none" w:sz="0" w:space="0" w:color="auto"/>
       <w:shd w:val="clear" w:color="auto" w:fill="FFCC99"/>
@@ -19255,7 +19472,7 @@
   </w:style>
   <w:style w:type="paragraph" w:customStyle="1" w:styleId="QueryPara">
     <w:name w:val="QueryPara"/>
-    <w:rsid w:val="00E61D35"/>
+    <w:rsid w:val="009C1163"/>
     <w:pPr>
       <w:pBdr>
         <w:top w:val="single" w:sz="4" w:space="1" w:color="auto"/>
@@ -19273,18 +19490,18 @@
   <w:style w:type="paragraph" w:customStyle="1" w:styleId="QuestionData">
     <w:name w:val="QuestionData"/>
     <w:basedOn w:val="Explanation"/>
-    <w:rsid w:val="00E61D35"/>
+    <w:rsid w:val="009C1163"/>
   </w:style>
   <w:style w:type="paragraph" w:customStyle="1" w:styleId="QuestionsHead">
     <w:name w:val="QuestionsHead"/>
     <w:basedOn w:val="BibliographyHead"/>
     <w:next w:val="Para"/>
-    <w:rsid w:val="00E61D35"/>
+    <w:rsid w:val="009C1163"/>
   </w:style>
   <w:style w:type="paragraph" w:customStyle="1" w:styleId="QuoteSource">
     <w:name w:val="QuoteSource"/>
     <w:basedOn w:val="Normal"/>
-    <w:rsid w:val="00E61D35"/>
+    <w:rsid w:val="009C1163"/>
     <w:pPr>
       <w:pBdr>
         <w:top w:val="single" w:sz="4" w:space="6" w:color="auto"/>
@@ -19305,7 +19522,7 @@
     <w:name w:val="QuotePara"/>
     <w:basedOn w:val="QuoteSource"/>
     <w:qFormat/>
-    <w:rsid w:val="00E61D35"/>
+    <w:rsid w:val="009C1163"/>
     <w:rPr>
       <w:i w:val="0"/>
       <w:sz w:val="24"/>
@@ -19314,7 +19531,7 @@
   <w:style w:type="paragraph" w:customStyle="1" w:styleId="RecipeFootnote">
     <w:name w:val="RecipeFootnote"/>
     <w:basedOn w:val="Normal"/>
-    <w:rsid w:val="00E61D35"/>
+    <w:rsid w:val="009C1163"/>
     <w:pPr>
       <w:spacing w:before="240" w:after="120"/>
       <w:ind w:left="720"/>
@@ -19330,7 +19547,7 @@
   <w:style w:type="paragraph" w:customStyle="1" w:styleId="RecipeIngredientHead">
     <w:name w:val="RecipeIngredientHead"/>
     <w:next w:val="Normal"/>
-    <w:rsid w:val="00E61D35"/>
+    <w:rsid w:val="009C1163"/>
     <w:pPr>
       <w:spacing w:before="240"/>
       <w:ind w:left="720"/>
@@ -19346,7 +19563,7 @@
   <w:style w:type="paragraph" w:customStyle="1" w:styleId="RecipeIngredientList">
     <w:name w:val="RecipeIngredientList"/>
     <w:basedOn w:val="Normal"/>
-    <w:rsid w:val="00E61D35"/>
+    <w:rsid w:val="009C1163"/>
     <w:pPr>
       <w:spacing w:before="120" w:after="120"/>
       <w:ind w:left="720"/>
@@ -19362,7 +19579,7 @@
   <w:style w:type="paragraph" w:customStyle="1" w:styleId="RecipeIntro">
     <w:name w:val="RecipeIntro"/>
     <w:next w:val="RecipeIngredientList"/>
-    <w:rsid w:val="00E61D35"/>
+    <w:rsid w:val="009C1163"/>
     <w:pPr>
       <w:spacing w:before="120" w:after="120"/>
       <w:ind w:left="1440" w:firstLine="360"/>
@@ -19377,7 +19594,7 @@
   </w:style>
   <w:style w:type="paragraph" w:customStyle="1" w:styleId="RecipeMetricMeasure">
     <w:name w:val="RecipeMetricMeasure"/>
-    <w:rsid w:val="00E61D35"/>
+    <w:rsid w:val="009C1163"/>
     <w:rPr>
       <w:rFonts w:ascii="Arial" w:eastAsia="Times New Roman" w:hAnsi="Arial" w:cs="Times New Roman"/>
       <w:snapToGrid w:val="0"/>
@@ -19388,7 +19605,7 @@
   <w:style w:type="paragraph" w:customStyle="1" w:styleId="RecipeNutritionInfo">
     <w:name w:val="RecipeNutritionInfo"/>
     <w:basedOn w:val="Normal"/>
-    <w:rsid w:val="00E61D35"/>
+    <w:rsid w:val="009C1163"/>
     <w:pPr>
       <w:spacing w:before="120" w:after="120"/>
       <w:ind w:left="720"/>
@@ -19403,7 +19620,7 @@
   </w:style>
   <w:style w:type="paragraph" w:customStyle="1" w:styleId="RecipePercentage">
     <w:name w:val="RecipePercentage"/>
-    <w:rsid w:val="00E61D35"/>
+    <w:rsid w:val="009C1163"/>
     <w:rPr>
       <w:rFonts w:ascii="Arial" w:eastAsia="Times New Roman" w:hAnsi="Arial" w:cs="Times New Roman"/>
       <w:snapToGrid w:val="0"/>
@@ -19413,7 +19630,7 @@
   </w:style>
   <w:style w:type="paragraph" w:customStyle="1" w:styleId="RecipeProcedure">
     <w:name w:val="RecipeProcedure"/>
-    <w:rsid w:val="00E61D35"/>
+    <w:rsid w:val="009C1163"/>
     <w:pPr>
       <w:spacing w:before="120" w:after="120"/>
       <w:ind w:left="1800" w:hanging="720"/>
@@ -19427,7 +19644,7 @@
   </w:style>
   <w:style w:type="paragraph" w:customStyle="1" w:styleId="RecipeProcedureHead">
     <w:name w:val="RecipeProcedureHead"/>
-    <w:rsid w:val="00E61D35"/>
+    <w:rsid w:val="009C1163"/>
     <w:pPr>
       <w:shd w:val="clear" w:color="auto" w:fill="FFFFFF"/>
       <w:spacing w:before="100" w:beforeAutospacing="1" w:after="100" w:afterAutospacing="1"/>
@@ -19443,7 +19660,7 @@
   <w:style w:type="paragraph" w:customStyle="1" w:styleId="RecipeSubrecipeTitle">
     <w:name w:val="RecipeSubrecipeTitle"/>
     <w:next w:val="RecipeIngredientList"/>
-    <w:rsid w:val="00E61D35"/>
+    <w:rsid w:val="009C1163"/>
     <w:pPr>
       <w:ind w:left="720"/>
     </w:pPr>
@@ -19459,7 +19676,7 @@
   </w:style>
   <w:style w:type="paragraph" w:customStyle="1" w:styleId="RecipeTableHead">
     <w:name w:val="RecipeTableHead"/>
-    <w:rsid w:val="00E61D35"/>
+    <w:rsid w:val="009C1163"/>
     <w:rPr>
       <w:rFonts w:ascii="Arial" w:eastAsia="Times New Roman" w:hAnsi="Arial" w:cs="Times New Roman"/>
       <w:b/>
@@ -19471,7 +19688,7 @@
   </w:style>
   <w:style w:type="paragraph" w:customStyle="1" w:styleId="RecipeTime">
     <w:name w:val="RecipeTime"/>
-    <w:rsid w:val="00E61D35"/>
+    <w:rsid w:val="009C1163"/>
     <w:pPr>
       <w:spacing w:before="120" w:after="120"/>
       <w:ind w:left="720"/>
@@ -19488,7 +19705,7 @@
   <w:style w:type="paragraph" w:customStyle="1" w:styleId="RecipeTitle">
     <w:name w:val="RecipeTitle"/>
     <w:next w:val="RecipeIngredientList"/>
-    <w:rsid w:val="00E61D35"/>
+    <w:rsid w:val="009C1163"/>
     <w:pPr>
       <w:pBdr>
         <w:top w:val="triple" w:sz="4" w:space="1" w:color="auto"/>
@@ -19508,7 +19725,7 @@
   <w:style w:type="paragraph" w:customStyle="1" w:styleId="RecipeTitleAlternative">
     <w:name w:val="RecipeTitleAlternative"/>
     <w:next w:val="RecipeIngredientList"/>
-    <w:rsid w:val="00E61D35"/>
+    <w:rsid w:val="009C1163"/>
     <w:pPr>
       <w:ind w:left="720"/>
     </w:pPr>
@@ -19524,7 +19741,7 @@
   </w:style>
   <w:style w:type="paragraph" w:customStyle="1" w:styleId="RecipeUSMeasure">
     <w:name w:val="RecipeUSMeasure"/>
-    <w:rsid w:val="00E61D35"/>
+    <w:rsid w:val="009C1163"/>
     <w:rPr>
       <w:rFonts w:ascii="Arial" w:eastAsia="Times New Roman" w:hAnsi="Arial" w:cs="Times New Roman"/>
       <w:snapToGrid w:val="0"/>
@@ -19535,7 +19752,7 @@
   <w:style w:type="paragraph" w:customStyle="1" w:styleId="RecipeVariationPara">
     <w:name w:val="RecipeVariationPara"/>
     <w:basedOn w:val="RecipeTime"/>
-    <w:rsid w:val="00E61D35"/>
+    <w:rsid w:val="009C1163"/>
     <w:rPr>
       <w:i w:val="0"/>
       <w:sz w:val="24"/>
@@ -19544,7 +19761,7 @@
   </w:style>
   <w:style w:type="paragraph" w:customStyle="1" w:styleId="RecipeVariationHead">
     <w:name w:val="RecipeVariationHead"/>
-    <w:rsid w:val="00E61D35"/>
+    <w:rsid w:val="009C1163"/>
     <w:pPr>
       <w:spacing w:before="60" w:after="60"/>
       <w:ind w:left="720"/>
@@ -19560,7 +19777,7 @@
   </w:style>
   <w:style w:type="paragraph" w:customStyle="1" w:styleId="RecipeNoteHead">
     <w:name w:val="RecipeNoteHead"/>
-    <w:rsid w:val="00E61D35"/>
+    <w:rsid w:val="009C1163"/>
     <w:pPr>
       <w:spacing w:before="60" w:after="60"/>
       <w:ind w:left="720"/>
@@ -19576,7 +19793,7 @@
   <w:style w:type="paragraph" w:customStyle="1" w:styleId="RecipeNotePara">
     <w:name w:val="RecipeNotePara"/>
     <w:basedOn w:val="RecipeTime"/>
-    <w:rsid w:val="00E61D35"/>
+    <w:rsid w:val="009C1163"/>
     <w:rPr>
       <w:i w:val="0"/>
       <w:sz w:val="24"/>
@@ -19585,7 +19802,7 @@
   </w:style>
   <w:style w:type="paragraph" w:customStyle="1" w:styleId="RecipeYield">
     <w:name w:val="RecipeYield"/>
-    <w:rsid w:val="00E61D35"/>
+    <w:rsid w:val="009C1163"/>
     <w:pPr>
       <w:ind w:left="720"/>
     </w:pPr>
@@ -19599,7 +19816,7 @@
   <w:style w:type="paragraph" w:customStyle="1" w:styleId="Reference">
     <w:name w:val="Reference"/>
     <w:basedOn w:val="Normal"/>
-    <w:rsid w:val="00E61D35"/>
+    <w:rsid w:val="009C1163"/>
     <w:pPr>
       <w:spacing w:before="120" w:after="120"/>
       <w:ind w:left="720" w:hanging="720"/>
@@ -19611,7 +19828,7 @@
   <w:style w:type="paragraph" w:customStyle="1" w:styleId="ReferenceAnnotation">
     <w:name w:val="ReferenceAnnotation"/>
     <w:basedOn w:val="Reference"/>
-    <w:rsid w:val="00E61D35"/>
+    <w:rsid w:val="009C1163"/>
     <w:pPr>
       <w:spacing w:before="0" w:after="0"/>
       <w:ind w:firstLine="0"/>
@@ -19624,24 +19841,24 @@
     <w:name w:val="ReferencesHead"/>
     <w:basedOn w:val="BibliographyHead"/>
     <w:next w:val="Reference"/>
-    <w:rsid w:val="00E61D35"/>
+    <w:rsid w:val="009C1163"/>
   </w:style>
   <w:style w:type="paragraph" w:customStyle="1" w:styleId="ReferenceTitle">
     <w:name w:val="ReferenceTitle"/>
     <w:basedOn w:val="MatterTitle"/>
     <w:next w:val="Reference"/>
-    <w:rsid w:val="00E61D35"/>
+    <w:rsid w:val="009C1163"/>
   </w:style>
   <w:style w:type="paragraph" w:customStyle="1" w:styleId="ReviewHead">
     <w:name w:val="ReviewHead"/>
     <w:basedOn w:val="BibliographyHead"/>
     <w:next w:val="Para"/>
-    <w:rsid w:val="00E61D35"/>
+    <w:rsid w:val="009C1163"/>
   </w:style>
   <w:style w:type="paragraph" w:customStyle="1" w:styleId="RunInHead">
     <w:name w:val="RunInHead"/>
     <w:next w:val="Normal"/>
-    <w:rsid w:val="00E61D35"/>
+    <w:rsid w:val="009C1163"/>
     <w:pPr>
       <w:spacing w:before="240"/>
       <w:ind w:left="1440"/>
@@ -19657,7 +19874,7 @@
     <w:name w:val="RunInHeadSub"/>
     <w:basedOn w:val="RunInHead"/>
     <w:next w:val="Normal"/>
-    <w:rsid w:val="00E61D35"/>
+    <w:rsid w:val="009C1163"/>
     <w:pPr>
       <w:ind w:left="2160"/>
     </w:pPr>
@@ -19668,7 +19885,7 @@
   <w:style w:type="paragraph" w:customStyle="1" w:styleId="RunInPara">
     <w:name w:val="RunInPara"/>
     <w:basedOn w:val="Normal"/>
-    <w:rsid w:val="00E61D35"/>
+    <w:rsid w:val="009C1163"/>
     <w:pPr>
       <w:widowControl w:val="0"/>
       <w:spacing w:after="120"/>
@@ -19682,7 +19899,7 @@
   <w:style w:type="paragraph" w:customStyle="1" w:styleId="RunInParaSub">
     <w:name w:val="RunInParaSub"/>
     <w:basedOn w:val="RunInPara"/>
-    <w:rsid w:val="00E61D35"/>
+    <w:rsid w:val="009C1163"/>
     <w:pPr>
       <w:ind w:left="2160"/>
     </w:pPr>
@@ -19691,7 +19908,7 @@
     <w:name w:val="Salutation"/>
     <w:next w:val="Normal"/>
     <w:link w:val="SalutationChar"/>
-    <w:rsid w:val="00E61D35"/>
+    <w:rsid w:val="009C1163"/>
     <w:rPr>
       <w:rFonts w:ascii="Times New Roman" w:eastAsia="Times New Roman" w:hAnsi="Times New Roman" w:cs="Times New Roman"/>
       <w:szCs w:val="20"/>
@@ -19711,7 +19928,7 @@
     <w:name w:val="SectionTitle"/>
     <w:basedOn w:val="ChapterTitle"/>
     <w:next w:val="ChapterTitle"/>
-    <w:rsid w:val="00E61D35"/>
+    <w:rsid w:val="009C1163"/>
     <w:pPr>
       <w:pBdr>
         <w:bottom w:val="single" w:sz="4" w:space="1" w:color="auto"/>
@@ -19720,7 +19937,7 @@
   </w:style>
   <w:style w:type="paragraph" w:customStyle="1" w:styleId="Series">
     <w:name w:val="Series"/>
-    <w:rsid w:val="00E61D35"/>
+    <w:rsid w:val="009C1163"/>
     <w:pPr>
       <w:ind w:left="720"/>
     </w:pPr>
@@ -19732,7 +19949,7 @@
   <w:style w:type="paragraph" w:customStyle="1" w:styleId="SignatureLine">
     <w:name w:val="SignatureLine"/>
     <w:qFormat/>
-    <w:rsid w:val="00E61D35"/>
+    <w:rsid w:val="009C1163"/>
     <w:pPr>
       <w:spacing w:before="240" w:after="240"/>
       <w:ind w:left="4320"/>
@@ -19750,7 +19967,7 @@
     <w:name w:val="Slug"/>
     <w:basedOn w:val="Normal"/>
     <w:next w:val="Para"/>
-    <w:rsid w:val="00E61D35"/>
+    <w:rsid w:val="009C1163"/>
     <w:pPr>
       <w:spacing w:before="360" w:after="360"/>
       <w:ind w:left="1440"/>
@@ -19763,7 +19980,7 @@
   </w:style>
   <w:style w:type="character" w:customStyle="1" w:styleId="Subscript">
     <w:name w:val="Subscript"/>
-    <w:rsid w:val="00E61D35"/>
+    <w:rsid w:val="009C1163"/>
     <w:rPr>
       <w:vertAlign w:val="subscript"/>
     </w:rPr>
@@ -19773,7 +19990,7 @@
     <w:basedOn w:val="Normal"/>
     <w:link w:val="SubtitleChar"/>
     <w:qFormat/>
-    <w:rsid w:val="00E61D35"/>
+    <w:rsid w:val="009C1163"/>
     <w:pPr>
       <w:spacing w:after="60" w:line="276" w:lineRule="auto"/>
       <w:jc w:val="center"/>
@@ -19800,18 +20017,18 @@
     <w:name w:val="SummaryHead"/>
     <w:basedOn w:val="BibliographyHead"/>
     <w:next w:val="Para"/>
-    <w:rsid w:val="00E61D35"/>
+    <w:rsid w:val="009C1163"/>
   </w:style>
   <w:style w:type="character" w:customStyle="1" w:styleId="Superscript">
     <w:name w:val="Superscript"/>
-    <w:rsid w:val="00E61D35"/>
+    <w:rsid w:val="009C1163"/>
     <w:rPr>
       <w:vertAlign w:val="superscript"/>
     </w:rPr>
   </w:style>
   <w:style w:type="paragraph" w:customStyle="1" w:styleId="SupplementInstruction">
     <w:name w:val="SupplementInstruction"/>
-    <w:rsid w:val="00E61D35"/>
+    <w:rsid w:val="009C1163"/>
     <w:pPr>
       <w:spacing w:before="120" w:after="120"/>
       <w:ind w:left="720"/>
@@ -19827,7 +20044,7 @@
     <w:name w:val="TableCaption"/>
     <w:basedOn w:val="Slug"/>
     <w:qFormat/>
-    <w:rsid w:val="00E61D35"/>
+    <w:rsid w:val="009C1163"/>
     <w:pPr>
       <w:keepNext/>
       <w:widowControl w:val="0"/>
@@ -19841,7 +20058,7 @@
   <w:style w:type="paragraph" w:customStyle="1" w:styleId="TableEntry">
     <w:name w:val="TableEntry"/>
     <w:qFormat/>
-    <w:rsid w:val="00E61D35"/>
+    <w:rsid w:val="009C1163"/>
     <w:pPr>
       <w:spacing w:after="60"/>
     </w:pPr>
@@ -19853,7 +20070,7 @@
   </w:style>
   <w:style w:type="paragraph" w:customStyle="1" w:styleId="TableFootnote">
     <w:name w:val="TableFootnote"/>
-    <w:rsid w:val="00E61D35"/>
+    <w:rsid w:val="009C1163"/>
     <w:pPr>
       <w:spacing w:after="240"/>
       <w:ind w:left="1440"/>
@@ -19868,7 +20085,7 @@
   <w:style w:type="paragraph" w:customStyle="1" w:styleId="TableHead">
     <w:name w:val="TableHead"/>
     <w:qFormat/>
-    <w:rsid w:val="00E61D35"/>
+    <w:rsid w:val="009C1163"/>
     <w:pPr>
       <w:keepNext/>
     </w:pPr>
@@ -19882,7 +20099,7 @@
   <w:style w:type="paragraph" w:customStyle="1" w:styleId="TableSource">
     <w:name w:val="TableSource"/>
     <w:next w:val="Normal"/>
-    <w:rsid w:val="00E61D35"/>
+    <w:rsid w:val="009C1163"/>
     <w:pPr>
       <w:pBdr>
         <w:top w:val="single" w:sz="4" w:space="1" w:color="auto"/>
@@ -19900,7 +20117,7 @@
   </w:style>
   <w:style w:type="paragraph" w:customStyle="1" w:styleId="TabularEntry">
     <w:name w:val="TabularEntry"/>
-    <w:rsid w:val="00E61D35"/>
+    <w:rsid w:val="009C1163"/>
     <w:pPr>
       <w:widowControl w:val="0"/>
     </w:pPr>
@@ -19914,7 +20131,7 @@
   <w:style w:type="paragraph" w:customStyle="1" w:styleId="TabularEntrySub">
     <w:name w:val="TabularEntrySub"/>
     <w:basedOn w:val="TabularEntry"/>
-    <w:rsid w:val="00E61D35"/>
+    <w:rsid w:val="009C1163"/>
     <w:pPr>
       <w:ind w:left="360"/>
     </w:pPr>
@@ -19922,7 +20139,7 @@
   <w:style w:type="paragraph" w:customStyle="1" w:styleId="TabularHead">
     <w:name w:val="TabularHead"/>
     <w:qFormat/>
-    <w:rsid w:val="00E61D35"/>
+    <w:rsid w:val="009C1163"/>
     <w:pPr>
       <w:spacing w:line="276" w:lineRule="auto"/>
     </w:pPr>
@@ -19937,7 +20154,7 @@
   <w:style w:type="paragraph" w:customStyle="1" w:styleId="TextBreak">
     <w:name w:val="TextBreak"/>
     <w:next w:val="Para"/>
-    <w:rsid w:val="00E61D35"/>
+    <w:rsid w:val="009C1163"/>
     <w:pPr>
       <w:jc w:val="center"/>
     </w:pPr>
@@ -19951,7 +20168,7 @@
   <w:style w:type="paragraph" w:customStyle="1" w:styleId="TOCTitle">
     <w:name w:val="TOCTitle"/>
     <w:next w:val="Para"/>
-    <w:rsid w:val="00E61D35"/>
+    <w:rsid w:val="009C1163"/>
     <w:pPr>
       <w:spacing w:before="120" w:after="120"/>
     </w:pPr>
@@ -19967,14 +20184,14 @@
   </w:style>
   <w:style w:type="character" w:customStyle="1" w:styleId="UserInput">
     <w:name w:val="UserInput"/>
-    <w:rsid w:val="00E61D35"/>
+    <w:rsid w:val="009C1163"/>
     <w:rPr>
       <w:b/>
     </w:rPr>
   </w:style>
   <w:style w:type="character" w:customStyle="1" w:styleId="UserInputVariable">
     <w:name w:val="UserInputVariable"/>
-    <w:rsid w:val="00E61D35"/>
+    <w:rsid w:val="009C1163"/>
     <w:rPr>
       <w:b/>
       <w:i/>
@@ -19982,21 +20199,21 @@
   </w:style>
   <w:style w:type="character" w:customStyle="1" w:styleId="Variable">
     <w:name w:val="Variable"/>
-    <w:rsid w:val="00E61D35"/>
+    <w:rsid w:val="009C1163"/>
     <w:rPr>
       <w:i/>
     </w:rPr>
   </w:style>
   <w:style w:type="character" w:customStyle="1" w:styleId="WileyBold">
     <w:name w:val="WileyBold"/>
-    <w:rsid w:val="00E61D35"/>
+    <w:rsid w:val="009C1163"/>
     <w:rPr>
       <w:b/>
     </w:rPr>
   </w:style>
   <w:style w:type="character" w:customStyle="1" w:styleId="WileyBoldItalic">
     <w:name w:val="WileyBoldItalic"/>
-    <w:rsid w:val="00E61D35"/>
+    <w:rsid w:val="009C1163"/>
     <w:rPr>
       <w:b/>
       <w:i/>
@@ -20004,27 +20221,27 @@
   </w:style>
   <w:style w:type="character" w:customStyle="1" w:styleId="WileyItalic">
     <w:name w:val="WileyItalic"/>
-    <w:rsid w:val="00E61D35"/>
+    <w:rsid w:val="009C1163"/>
     <w:rPr>
       <w:i/>
     </w:rPr>
   </w:style>
   <w:style w:type="character" w:customStyle="1" w:styleId="WileySymbol">
     <w:name w:val="WileySymbol"/>
-    <w:rsid w:val="00E61D35"/>
+    <w:rsid w:val="009C1163"/>
     <w:rPr>
       <w:rFonts w:ascii="Symbol" w:hAnsi="Symbol"/>
     </w:rPr>
   </w:style>
   <w:style w:type="character" w:customStyle="1" w:styleId="wileyTemp">
     <w:name w:val="wileyTemp"/>
-    <w:rsid w:val="00E61D35"/>
+    <w:rsid w:val="009C1163"/>
   </w:style>
   <w:style w:type="paragraph" w:customStyle="1" w:styleId="wsBlockA">
     <w:name w:val="wsBlockA"/>
     <w:basedOn w:val="Normal"/>
     <w:qFormat/>
-    <w:rsid w:val="00E61D35"/>
+    <w:rsid w:val="009C1163"/>
     <w:pPr>
       <w:spacing w:before="120" w:after="120"/>
       <w:ind w:left="2160" w:right="1440"/>
@@ -20039,7 +20256,7 @@
     <w:name w:val="wsBlockB"/>
     <w:basedOn w:val="Normal"/>
     <w:qFormat/>
-    <w:rsid w:val="00E61D35"/>
+    <w:rsid w:val="009C1163"/>
     <w:pPr>
       <w:spacing w:before="120" w:after="120"/>
       <w:ind w:left="2160" w:right="1440"/>
@@ -20054,7 +20271,7 @@
     <w:name w:val="wsBlockC"/>
     <w:basedOn w:val="Normal"/>
     <w:qFormat/>
-    <w:rsid w:val="00E61D35"/>
+    <w:rsid w:val="009C1163"/>
     <w:pPr>
       <w:spacing w:before="120" w:after="120"/>
       <w:ind w:left="2160" w:right="1440"/>
@@ -20069,7 +20286,7 @@
     <w:name w:val="wsHeadStyleA"/>
     <w:basedOn w:val="Normal"/>
     <w:qFormat/>
-    <w:rsid w:val="00E61D35"/>
+    <w:rsid w:val="009C1163"/>
     <w:pPr>
       <w:spacing w:before="120" w:after="120"/>
       <w:ind w:left="720"/>
@@ -20086,7 +20303,7 @@
     <w:name w:val="wsHeadStyleB"/>
     <w:basedOn w:val="Normal"/>
     <w:qFormat/>
-    <w:rsid w:val="00E61D35"/>
+    <w:rsid w:val="009C1163"/>
     <w:pPr>
       <w:spacing w:before="120" w:after="120"/>
       <w:ind w:left="720"/>
@@ -20103,7 +20320,7 @@
     <w:name w:val="wsHeadStyleC"/>
     <w:basedOn w:val="Normal"/>
     <w:qFormat/>
-    <w:rsid w:val="00E61D35"/>
+    <w:rsid w:val="009C1163"/>
     <w:pPr>
       <w:spacing w:before="120" w:after="120"/>
       <w:ind w:left="720"/>
@@ -20120,7 +20337,7 @@
     <w:name w:val="wsListBulletedA"/>
     <w:basedOn w:val="Normal"/>
     <w:qFormat/>
-    <w:rsid w:val="00E61D35"/>
+    <w:rsid w:val="009C1163"/>
     <w:pPr>
       <w:numPr>
         <w:numId w:val="11"/>
@@ -20137,7 +20354,7 @@
     <w:name w:val="wsListBulletedB"/>
     <w:basedOn w:val="Normal"/>
     <w:qFormat/>
-    <w:rsid w:val="00E61D35"/>
+    <w:rsid w:val="009C1163"/>
     <w:pPr>
       <w:numPr>
         <w:numId w:val="12"/>
@@ -20154,7 +20371,7 @@
     <w:name w:val="wsListBulletedC"/>
     <w:basedOn w:val="Normal"/>
     <w:qFormat/>
-    <w:rsid w:val="00E61D35"/>
+    <w:rsid w:val="009C1163"/>
     <w:pPr>
       <w:numPr>
         <w:numId w:val="13"/>
@@ -20171,7 +20388,7 @@
     <w:name w:val="wsListNumberedA"/>
     <w:basedOn w:val="Normal"/>
     <w:qFormat/>
-    <w:rsid w:val="00E61D35"/>
+    <w:rsid w:val="009C1163"/>
     <w:pPr>
       <w:spacing w:before="120" w:after="120"/>
       <w:ind w:left="2160" w:hanging="720"/>
@@ -20186,7 +20403,7 @@
     <w:name w:val="wsListNumberedB"/>
     <w:basedOn w:val="Normal"/>
     <w:qFormat/>
-    <w:rsid w:val="00E61D35"/>
+    <w:rsid w:val="009C1163"/>
     <w:pPr>
       <w:spacing w:before="120" w:after="120"/>
       <w:ind w:left="2160" w:hanging="720"/>
@@ -20201,7 +20418,7 @@
     <w:name w:val="wsListNumberedC"/>
     <w:basedOn w:val="Normal"/>
     <w:qFormat/>
-    <w:rsid w:val="00E61D35"/>
+    <w:rsid w:val="009C1163"/>
     <w:pPr>
       <w:spacing w:before="120" w:after="120"/>
       <w:ind w:left="2160" w:hanging="720"/>
@@ -20216,7 +20433,7 @@
     <w:name w:val="wsListUnmarkedA"/>
     <w:basedOn w:val="Normal"/>
     <w:qFormat/>
-    <w:rsid w:val="00E61D35"/>
+    <w:rsid w:val="009C1163"/>
     <w:pPr>
       <w:spacing w:before="120" w:after="120"/>
       <w:ind w:left="1440"/>
@@ -20231,7 +20448,7 @@
     <w:name w:val="wsListUnmarkedB"/>
     <w:basedOn w:val="Normal"/>
     <w:qFormat/>
-    <w:rsid w:val="00E61D35"/>
+    <w:rsid w:val="009C1163"/>
     <w:pPr>
       <w:spacing w:before="120" w:after="120"/>
       <w:ind w:left="1440"/>
@@ -20246,7 +20463,7 @@
     <w:name w:val="wsListUnmarkedC"/>
     <w:basedOn w:val="Normal"/>
     <w:qFormat/>
-    <w:rsid w:val="00E61D35"/>
+    <w:rsid w:val="009C1163"/>
     <w:pPr>
       <w:spacing w:before="120" w:after="120"/>
       <w:ind w:left="1440"/>
@@ -20260,7 +20477,7 @@
   <w:style w:type="paragraph" w:customStyle="1" w:styleId="wsNameDate">
     <w:name w:val="wsNameDate"/>
     <w:qFormat/>
-    <w:rsid w:val="00E61D35"/>
+    <w:rsid w:val="009C1163"/>
     <w:pPr>
       <w:spacing w:before="240" w:after="240"/>
     </w:pPr>
@@ -20275,7 +20492,7 @@
     <w:name w:val="wsParaA"/>
     <w:basedOn w:val="Normal"/>
     <w:qFormat/>
-    <w:rsid w:val="00E61D35"/>
+    <w:rsid w:val="009C1163"/>
     <w:pPr>
       <w:spacing w:before="120" w:after="120"/>
       <w:ind w:left="720" w:firstLine="720"/>
@@ -20291,7 +20508,7 @@
     <w:name w:val="wsParaB"/>
     <w:basedOn w:val="Normal"/>
     <w:qFormat/>
-    <w:rsid w:val="00E61D35"/>
+    <w:rsid w:val="009C1163"/>
     <w:pPr>
       <w:spacing w:before="120" w:after="120"/>
       <w:ind w:left="720" w:firstLine="720"/>
@@ -20307,7 +20524,7 @@
     <w:name w:val="wsParaC"/>
     <w:basedOn w:val="Normal"/>
     <w:qFormat/>
-    <w:rsid w:val="00E61D35"/>
+    <w:rsid w:val="009C1163"/>
     <w:pPr>
       <w:spacing w:before="120" w:after="120"/>
       <w:ind w:left="720" w:firstLine="720"/>
@@ -20322,7 +20539,7 @@
   <w:style w:type="paragraph" w:customStyle="1" w:styleId="wsTitle">
     <w:name w:val="wsTitle"/>
     <w:qFormat/>
-    <w:rsid w:val="00E61D35"/>
+    <w:rsid w:val="009C1163"/>
     <w:rPr>
       <w:rFonts w:ascii="Arial" w:eastAsia="Calibri" w:hAnsi="Arial" w:cs="Times New Roman"/>
       <w:b/>
@@ -20333,7 +20550,7 @@
   <w:style w:type="character" w:styleId="CommentReference">
     <w:name w:val="annotation reference"/>
     <w:semiHidden/>
-    <w:rsid w:val="00E61D35"/>
+    <w:rsid w:val="009C1163"/>
     <w:rPr>
       <w:sz w:val="16"/>
       <w:szCs w:val="16"/>
@@ -20344,7 +20561,7 @@
     <w:basedOn w:val="Normal"/>
     <w:link w:val="CommentTextChar"/>
     <w:semiHidden/>
-    <w:rsid w:val="00E61D35"/>
+    <w:rsid w:val="009C1163"/>
     <w:rPr>
       <w:sz w:val="20"/>
       <w:szCs w:val="20"/>
@@ -20368,7 +20585,7 @@
     <w:next w:val="CommentText"/>
     <w:link w:val="CommentSubjectChar"/>
     <w:semiHidden/>
-    <w:rsid w:val="00E61D35"/>
+    <w:rsid w:val="009C1163"/>
     <w:rPr>
       <w:b/>
       <w:bCs/>
@@ -20390,7 +20607,7 @@
   </w:style>
   <w:style w:type="character" w:styleId="FollowedHyperlink">
     <w:name w:val="FollowedHyperlink"/>
-    <w:rsid w:val="00E61D35"/>
+    <w:rsid w:val="009C1163"/>
     <w:rPr>
       <w:color w:val="800080"/>
       <w:u w:val="single"/>
@@ -20399,11 +20616,11 @@
   <w:style w:type="character" w:styleId="HTMLAcronym">
     <w:name w:val="HTML Acronym"/>
     <w:basedOn w:val="DefaultParagraphFont"/>
-    <w:rsid w:val="00E61D35"/>
+    <w:rsid w:val="009C1163"/>
   </w:style>
   <w:style w:type="character" w:styleId="HTMLCite">
     <w:name w:val="HTML Cite"/>
-    <w:rsid w:val="00E61D35"/>
+    <w:rsid w:val="009C1163"/>
     <w:rPr>
       <w:i/>
       <w:iCs/>
@@ -20411,7 +20628,7 @@
   </w:style>
   <w:style w:type="character" w:styleId="HTMLCode">
     <w:name w:val="HTML Code"/>
-    <w:rsid w:val="00E61D35"/>
+    <w:rsid w:val="009C1163"/>
     <w:rPr>
       <w:rFonts w:ascii="Courier New" w:hAnsi="Courier New" w:cs="Courier New"/>
       <w:sz w:val="20"/>
@@ -20420,7 +20637,7 @@
   </w:style>
   <w:style w:type="character" w:styleId="HTMLDefinition">
     <w:name w:val="HTML Definition"/>
-    <w:rsid w:val="00E61D35"/>
+    <w:rsid w:val="009C1163"/>
     <w:rPr>
       <w:i/>
       <w:iCs/>
@@ -20428,7 +20645,7 @@
   </w:style>
   <w:style w:type="character" w:styleId="HTMLKeyboard">
     <w:name w:val="HTML Keyboard"/>
-    <w:rsid w:val="00E61D35"/>
+    <w:rsid w:val="009C1163"/>
     <w:rPr>
       <w:rFonts w:ascii="Courier New" w:hAnsi="Courier New" w:cs="Courier New"/>
       <w:sz w:val="20"/>
@@ -20437,14 +20654,14 @@
   </w:style>
   <w:style w:type="character" w:styleId="HTMLSample">
     <w:name w:val="HTML Sample"/>
-    <w:rsid w:val="00E61D35"/>
+    <w:rsid w:val="009C1163"/>
     <w:rPr>
       <w:rFonts w:ascii="Courier New" w:hAnsi="Courier New" w:cs="Courier New"/>
     </w:rPr>
   </w:style>
   <w:style w:type="character" w:styleId="HTMLTypewriter">
     <w:name w:val="HTML Typewriter"/>
-    <w:rsid w:val="00E61D35"/>
+    <w:rsid w:val="009C1163"/>
     <w:rPr>
       <w:rFonts w:ascii="Courier New" w:hAnsi="Courier New" w:cs="Courier New"/>
       <w:sz w:val="20"/>
@@ -20453,7 +20670,7 @@
   </w:style>
   <w:style w:type="character" w:styleId="HTMLVariable">
     <w:name w:val="HTML Variable"/>
-    <w:rsid w:val="00E61D35"/>
+    <w:rsid w:val="009C1163"/>
     <w:rPr>
       <w:i/>
       <w:iCs/>
@@ -20461,7 +20678,7 @@
   </w:style>
   <w:style w:type="character" w:styleId="Hyperlink">
     <w:name w:val="Hyperlink"/>
-    <w:rsid w:val="00E61D35"/>
+    <w:rsid w:val="009C1163"/>
     <w:rPr>
       <w:color w:val="0000FF"/>
       <w:u w:val="single"/>
@@ -20470,17 +20687,17 @@
   <w:style w:type="character" w:styleId="LineNumber">
     <w:name w:val="line number"/>
     <w:basedOn w:val="DefaultParagraphFont"/>
-    <w:rsid w:val="00E61D35"/>
+    <w:rsid w:val="009C1163"/>
   </w:style>
   <w:style w:type="character" w:styleId="PageNumber">
     <w:name w:val="page number"/>
     <w:basedOn w:val="DefaultParagraphFont"/>
-    <w:rsid w:val="00E61D35"/>
+    <w:rsid w:val="009C1163"/>
   </w:style>
   <w:style w:type="character" w:styleId="Strong">
     <w:name w:val="Strong"/>
     <w:qFormat/>
-    <w:rsid w:val="00E61D35"/>
+    <w:rsid w:val="009C1163"/>
     <w:rPr>
       <w:b/>
       <w:bCs/>
@@ -20489,7 +20706,7 @@
   <w:style w:type="paragraph" w:customStyle="1" w:styleId="RecipeTool">
     <w:name w:val="RecipeTool"/>
     <w:qFormat/>
-    <w:rsid w:val="00E61D35"/>
+    <w:rsid w:val="009C1163"/>
     <w:pPr>
       <w:spacing w:before="240" w:after="240"/>
       <w:ind w:left="1440"/>
@@ -20506,7 +20723,7 @@
     <w:name w:val="TextCircled"/>
     <w:uiPriority w:val="1"/>
     <w:qFormat/>
-    <w:rsid w:val="00E61D35"/>
+    <w:rsid w:val="009C1163"/>
     <w:rPr>
       <w:bdr w:val="single" w:sz="18" w:space="0" w:color="92D050"/>
     </w:rPr>
@@ -20515,7 +20732,7 @@
     <w:name w:val="TextHighlighted"/>
     <w:uiPriority w:val="1"/>
     <w:qFormat/>
-    <w:rsid w:val="00E61D35"/>
+    <w:rsid w:val="009C1163"/>
     <w:rPr>
       <w:bdr w:val="none" w:sz="0" w:space="0" w:color="auto"/>
       <w:shd w:val="clear" w:color="auto" w:fill="92D050"/>
@@ -20525,7 +20742,7 @@
     <w:name w:val="PullQuoteAttribution"/>
     <w:next w:val="Para"/>
     <w:qFormat/>
-    <w:rsid w:val="00E61D35"/>
+    <w:rsid w:val="009C1163"/>
     <w:pPr>
       <w:adjustRightInd w:val="0"/>
       <w:snapToGrid w:val="0"/>
@@ -20543,7 +20760,7 @@
     <w:name w:val="PullQuotePara"/>
     <w:basedOn w:val="Normal"/>
     <w:qFormat/>
-    <w:rsid w:val="00E61D35"/>
+    <w:rsid w:val="009C1163"/>
     <w:pPr>
       <w:adjustRightInd w:val="0"/>
       <w:snapToGrid w:val="0"/>
@@ -20560,7 +20777,7 @@
     <w:name w:val="RecipeIngredientSubhead"/>
     <w:next w:val="RecipeIngredientList"/>
     <w:qFormat/>
-    <w:rsid w:val="00E61D35"/>
+    <w:rsid w:val="009C1163"/>
     <w:pPr>
       <w:adjustRightInd w:val="0"/>
       <w:snapToGrid w:val="0"/>
@@ -20578,7 +20795,7 @@
     <w:name w:val="RecipeVariationTitle"/>
     <w:next w:val="RecipeIngredientList"/>
     <w:qFormat/>
-    <w:rsid w:val="00E61D35"/>
+    <w:rsid w:val="009C1163"/>
     <w:pPr>
       <w:spacing w:after="200" w:line="276" w:lineRule="auto"/>
       <w:ind w:left="1008"/>
@@ -20595,7 +20812,7 @@
     <w:name w:val="ContentsAuthor"/>
     <w:next w:val="ContentsH1"/>
     <w:qFormat/>
-    <w:rsid w:val="00E61D35"/>
+    <w:rsid w:val="009C1163"/>
     <w:pPr>
       <w:spacing w:line="276" w:lineRule="auto"/>
       <w:ind w:left="576"/>
@@ -20611,7 +20828,7 @@
     <w:name w:val="DialogContinued"/>
     <w:basedOn w:val="Dialog"/>
     <w:qFormat/>
-    <w:rsid w:val="00E61D35"/>
+    <w:rsid w:val="009C1163"/>
     <w:pPr>
       <w:ind w:firstLine="0"/>
     </w:pPr>
@@ -20619,7 +20836,7 @@
   <w:style w:type="paragraph" w:customStyle="1" w:styleId="ParaListUnmarked">
     <w:name w:val="ParaListUnmarked"/>
     <w:qFormat/>
-    <w:rsid w:val="00E61D35"/>
+    <w:rsid w:val="009C1163"/>
     <w:pPr>
       <w:spacing w:before="240" w:after="240"/>
       <w:ind w:left="720"/>
@@ -20635,7 +20852,7 @@
     <w:name w:val="RecipeContributor"/>
     <w:next w:val="RecipeIngredientList"/>
     <w:qFormat/>
-    <w:rsid w:val="00E61D35"/>
+    <w:rsid w:val="009C1163"/>
     <w:pPr>
       <w:spacing w:before="120" w:after="120"/>
       <w:ind w:left="1440"/>
@@ -20651,7 +20868,7 @@
     <w:basedOn w:val="RecipeIntro"/>
     <w:next w:val="RecipeIntro"/>
     <w:qFormat/>
-    <w:rsid w:val="00E61D35"/>
+    <w:rsid w:val="009C1163"/>
     <w:rPr>
       <w:b/>
     </w:rPr>
@@ -20661,7 +20878,7 @@
     <w:basedOn w:val="RecipeNutritionInfo"/>
     <w:next w:val="RecipeNutritionInfo"/>
     <w:qFormat/>
-    <w:rsid w:val="00E61D35"/>
+    <w:rsid w:val="009C1163"/>
     <w:pPr>
       <w:spacing w:after="0"/>
     </w:pPr>
@@ -20676,7 +20893,7 @@
     <w:autoRedefine/>
     <w:uiPriority w:val="39"/>
     <w:semiHidden/>
-    <w:rsid w:val="00E61D35"/>
+    <w:rsid w:val="009C1163"/>
     <w:pPr>
       <w:ind w:left="1800"/>
     </w:pPr>
@@ -20693,7 +20910,7 @@
     <w:autoRedefine/>
     <w:uiPriority w:val="39"/>
     <w:semiHidden/>
-    <w:rsid w:val="00E61D35"/>
+    <w:rsid w:val="009C1163"/>
     <w:pPr>
       <w:ind w:left="2160"/>
     </w:pPr>
@@ -20706,7 +20923,7 @@
   <w:style w:type="paragraph" w:customStyle="1" w:styleId="RecipeSubhead">
     <w:name w:val="RecipeSubhead"/>
     <w:basedOn w:val="RecipeProcedureHead"/>
-    <w:rsid w:val="00E61D35"/>
+    <w:rsid w:val="009C1163"/>
     <w:rPr>
       <w:i/>
     </w:rPr>
@@ -20714,7 +20931,7 @@
   <w:style w:type="character" w:customStyle="1" w:styleId="KeyTermDefinition">
     <w:name w:val="KeyTermDefinition"/>
     <w:uiPriority w:val="1"/>
-    <w:rsid w:val="00E61D35"/>
+    <w:rsid w:val="009C1163"/>
     <w:rPr>
       <w:bdr w:val="none" w:sz="0" w:space="0" w:color="auto"/>
       <w:shd w:val="clear" w:color="auto" w:fill="auto"/>
@@ -20724,7 +20941,7 @@
     <w:name w:val="header"/>
     <w:basedOn w:val="Normal"/>
     <w:link w:val="HeaderChar"/>
-    <w:rsid w:val="00E61D35"/>
+    <w:rsid w:val="009C1163"/>
     <w:pPr>
       <w:tabs>
         <w:tab w:val="center" w:pos="4320"/>
@@ -20745,7 +20962,7 @@
     <w:name w:val="footer"/>
     <w:basedOn w:val="Normal"/>
     <w:link w:val="FooterChar"/>
-    <w:rsid w:val="00E61D35"/>
+    <w:rsid w:val="009C1163"/>
     <w:pPr>
       <w:tabs>
         <w:tab w:val="center" w:pos="4320"/>
@@ -20765,7 +20982,7 @@
   <w:style w:type="character" w:customStyle="1" w:styleId="TwitterLink">
     <w:name w:val="TwitterLink"/>
     <w:uiPriority w:val="1"/>
-    <w:rsid w:val="00E61D35"/>
+    <w:rsid w:val="009C1163"/>
     <w:rPr>
       <w:rFonts w:ascii="Courier New" w:hAnsi="Courier New"/>
       <w:u w:val="dash"/>
@@ -20774,7 +20991,7 @@
   <w:style w:type="character" w:customStyle="1" w:styleId="DigitalLinkID">
     <w:name w:val="DigitalLinkID"/>
     <w:uiPriority w:val="1"/>
-    <w:rsid w:val="00E61D35"/>
+    <w:rsid w:val="009C1163"/>
     <w:rPr>
       <w:rFonts w:cs="Courier New"/>
       <w:color w:val="FF0000"/>
@@ -20787,7 +21004,7 @@
   <w:style w:type="paragraph" w:customStyle="1" w:styleId="DialogSource">
     <w:name w:val="DialogSource"/>
     <w:basedOn w:val="Dialog"/>
-    <w:rsid w:val="00E61D35"/>
+    <w:rsid w:val="009C1163"/>
     <w:pPr>
       <w:ind w:left="2880" w:firstLine="0"/>
     </w:pPr>
@@ -20795,7 +21012,7 @@
   <w:style w:type="character" w:customStyle="1" w:styleId="DigitalOnlyText">
     <w:name w:val="DigitalOnlyText"/>
     <w:uiPriority w:val="1"/>
-    <w:rsid w:val="00E61D35"/>
+    <w:rsid w:val="009C1163"/>
     <w:rPr>
       <w:bdr w:val="single" w:sz="2" w:space="0" w:color="002060"/>
       <w:shd w:val="clear" w:color="auto" w:fill="auto"/>
@@ -20804,7 +21021,7 @@
   <w:style w:type="character" w:customStyle="1" w:styleId="PrintOnlyText">
     <w:name w:val="PrintOnlyText"/>
     <w:uiPriority w:val="1"/>
-    <w:rsid w:val="00E61D35"/>
+    <w:rsid w:val="009C1163"/>
     <w:rPr>
       <w:bdr w:val="single" w:sz="2" w:space="0" w:color="FF0000"/>
     </w:rPr>
@@ -20812,7 +21029,7 @@
   <w:style w:type="paragraph" w:customStyle="1" w:styleId="TableListBulleted">
     <w:name w:val="TableListBulleted"/>
     <w:qFormat/>
-    <w:rsid w:val="00E61D35"/>
+    <w:rsid w:val="009C1163"/>
     <w:pPr>
       <w:numPr>
         <w:numId w:val="15"/>
@@ -20829,7 +21046,7 @@
   <w:style w:type="paragraph" w:customStyle="1" w:styleId="TableListNumbered">
     <w:name w:val="TableListNumbered"/>
     <w:qFormat/>
-    <w:rsid w:val="00E61D35"/>
+    <w:rsid w:val="009C1163"/>
     <w:pPr>
       <w:spacing w:before="120" w:after="120"/>
       <w:ind w:left="288" w:hanging="288"/>
@@ -20844,7 +21061,7 @@
   <w:style w:type="paragraph" w:customStyle="1" w:styleId="TableListUnmarked">
     <w:name w:val="TableListUnmarked"/>
     <w:qFormat/>
-    <w:rsid w:val="00E61D35"/>
+    <w:rsid w:val="009C1163"/>
     <w:pPr>
       <w:spacing w:before="120" w:after="120"/>
       <w:ind w:left="288"/>
@@ -20859,7 +21076,7 @@
   <w:style w:type="paragraph" w:customStyle="1" w:styleId="TableSubhead">
     <w:name w:val="TableSubhead"/>
     <w:qFormat/>
-    <w:rsid w:val="00E61D35"/>
+    <w:rsid w:val="009C1163"/>
     <w:pPr>
       <w:ind w:left="144"/>
     </w:pPr>
@@ -20875,7 +21092,7 @@
     <w:name w:val="TabularSource"/>
     <w:basedOn w:val="TabularEntry"/>
     <w:qFormat/>
-    <w:rsid w:val="00E61D35"/>
+    <w:rsid w:val="009C1163"/>
     <w:pPr>
       <w:spacing w:before="120" w:after="120"/>
       <w:ind w:left="1440"/>
@@ -20887,7 +21104,7 @@
   <w:style w:type="paragraph" w:customStyle="1" w:styleId="ExtractListUnmarked">
     <w:name w:val="ExtractListUnmarked"/>
     <w:qFormat/>
-    <w:rsid w:val="00E61D35"/>
+    <w:rsid w:val="009C1163"/>
     <w:pPr>
       <w:spacing w:before="120" w:after="120"/>
       <w:ind w:left="2880"/>
@@ -20900,7 +21117,7 @@
   </w:style>
   <w:style w:type="character" w:customStyle="1" w:styleId="DigitalLinkAnchorText">
     <w:name w:val="DigitalLinkAnchorText"/>
-    <w:rsid w:val="00E61D35"/>
+    <w:rsid w:val="009C1163"/>
     <w:rPr>
       <w:bdr w:val="none" w:sz="0" w:space="0" w:color="auto"/>
       <w:shd w:val="clear" w:color="auto" w:fill="D6E3BC"/>
@@ -20908,7 +21125,7 @@
   </w:style>
   <w:style w:type="character" w:customStyle="1" w:styleId="DigitalLinkDestination">
     <w:name w:val="DigitalLinkDestination"/>
-    <w:rsid w:val="00E61D35"/>
+    <w:rsid w:val="009C1163"/>
     <w:rPr>
       <w:bdr w:val="none" w:sz="0" w:space="0" w:color="auto"/>
       <w:shd w:val="clear" w:color="auto" w:fill="EAF1DD"/>
@@ -20917,7 +21134,7 @@
   <w:style w:type="paragraph" w:customStyle="1" w:styleId="FeatureRecipeTitleAlternative">
     <w:name w:val="FeatureRecipeTitleAlternative"/>
     <w:basedOn w:val="RecipeTitleAlternative"/>
-    <w:rsid w:val="00E61D35"/>
+    <w:rsid w:val="009C1163"/>
     <w:pPr>
       <w:shd w:val="pct20" w:color="auto" w:fill="auto"/>
     </w:pPr>
@@ -20925,7 +21142,7 @@
   <w:style w:type="paragraph" w:customStyle="1" w:styleId="FeatureSubRecipeTitle">
     <w:name w:val="FeatureSubRecipeTitle"/>
     <w:basedOn w:val="RecipeSubrecipeTitle"/>
-    <w:rsid w:val="00E61D35"/>
+    <w:rsid w:val="009C1163"/>
     <w:pPr>
       <w:shd w:val="pct20" w:color="auto" w:fill="auto"/>
     </w:pPr>
@@ -20933,7 +21150,7 @@
   <w:style w:type="paragraph" w:customStyle="1" w:styleId="FeatureRecipeTool">
     <w:name w:val="FeatureRecipeTool"/>
     <w:basedOn w:val="RecipeTool"/>
-    <w:rsid w:val="00E61D35"/>
+    <w:rsid w:val="009C1163"/>
     <w:pPr>
       <w:shd w:val="pct20" w:color="auto" w:fill="auto"/>
     </w:pPr>
@@ -20941,7 +21158,7 @@
   <w:style w:type="paragraph" w:customStyle="1" w:styleId="FeatureRecipeIntro">
     <w:name w:val="FeatureRecipeIntro"/>
     <w:basedOn w:val="RecipeIntro"/>
-    <w:rsid w:val="00E61D35"/>
+    <w:rsid w:val="009C1163"/>
     <w:pPr>
       <w:shd w:val="pct20" w:color="auto" w:fill="auto"/>
     </w:pPr>
@@ -20949,7 +21166,7 @@
   <w:style w:type="paragraph" w:customStyle="1" w:styleId="FeatureRecipeIntroHead">
     <w:name w:val="FeatureRecipeIntroHead"/>
     <w:basedOn w:val="RecipeIntroHead"/>
-    <w:rsid w:val="00E61D35"/>
+    <w:rsid w:val="009C1163"/>
     <w:pPr>
       <w:shd w:val="pct20" w:color="auto" w:fill="auto"/>
     </w:pPr>
@@ -20957,7 +21174,7 @@
   <w:style w:type="paragraph" w:customStyle="1" w:styleId="FeatureRecipeContributor">
     <w:name w:val="FeatureRecipeContributor"/>
     <w:basedOn w:val="RecipeContributor"/>
-    <w:rsid w:val="00E61D35"/>
+    <w:rsid w:val="009C1163"/>
     <w:pPr>
       <w:shd w:val="pct20" w:color="auto" w:fill="auto"/>
     </w:pPr>
@@ -20965,7 +21182,7 @@
   <w:style w:type="paragraph" w:customStyle="1" w:styleId="FeatureRecipeIngredientHead">
     <w:name w:val="FeatureRecipeIngredientHead"/>
     <w:basedOn w:val="RecipeIngredientHead"/>
-    <w:rsid w:val="00E61D35"/>
+    <w:rsid w:val="009C1163"/>
     <w:pPr>
       <w:shd w:val="pct20" w:color="auto" w:fill="auto"/>
     </w:pPr>
@@ -20973,7 +21190,7 @@
   <w:style w:type="paragraph" w:customStyle="1" w:styleId="FeatureRecipeIngredientSubhead">
     <w:name w:val="FeatureRecipeIngredientSubhead"/>
     <w:basedOn w:val="RecipeIngredientSubhead"/>
-    <w:rsid w:val="00E61D35"/>
+    <w:rsid w:val="009C1163"/>
     <w:pPr>
       <w:shd w:val="pct20" w:color="auto" w:fill="auto"/>
     </w:pPr>
@@ -20981,7 +21198,7 @@
   <w:style w:type="paragraph" w:customStyle="1" w:styleId="FeatureRecipeProcedureHead">
     <w:name w:val="FeatureRecipeProcedureHead"/>
     <w:basedOn w:val="RecipeProcedureHead"/>
-    <w:rsid w:val="00E61D35"/>
+    <w:rsid w:val="009C1163"/>
     <w:pPr>
       <w:shd w:val="pct20" w:color="auto" w:fill="FFFFFF"/>
     </w:pPr>
@@ -20989,7 +21206,7 @@
   <w:style w:type="paragraph" w:customStyle="1" w:styleId="FeatureRecipeTime">
     <w:name w:val="FeatureRecipeTime"/>
     <w:basedOn w:val="RecipeTime"/>
-    <w:rsid w:val="00E61D35"/>
+    <w:rsid w:val="009C1163"/>
     <w:pPr>
       <w:shd w:val="pct20" w:color="auto" w:fill="auto"/>
     </w:pPr>
@@ -20997,7 +21214,7 @@
   <w:style w:type="paragraph" w:customStyle="1" w:styleId="FeatureRecipeSubhead">
     <w:name w:val="FeatureRecipeSubhead"/>
     <w:basedOn w:val="RecipeSubhead"/>
-    <w:rsid w:val="00E61D35"/>
+    <w:rsid w:val="009C1163"/>
     <w:pPr>
       <w:shd w:val="pct20" w:color="auto" w:fill="FFFFFF"/>
     </w:pPr>
@@ -21005,7 +21222,7 @@
   <w:style w:type="paragraph" w:customStyle="1" w:styleId="FeatureRecipeVariationTitle">
     <w:name w:val="FeatureRecipeVariationTitle"/>
     <w:basedOn w:val="RecipeVariationTitle"/>
-    <w:rsid w:val="00E61D35"/>
+    <w:rsid w:val="009C1163"/>
     <w:pPr>
       <w:shd w:val="pct20" w:color="auto" w:fill="auto"/>
     </w:pPr>
@@ -21013,7 +21230,7 @@
   <w:style w:type="paragraph" w:customStyle="1" w:styleId="FeatureRecipeVariationHead">
     <w:name w:val="FeatureRecipeVariationHead"/>
     <w:basedOn w:val="RecipeVariationHead"/>
-    <w:rsid w:val="00E61D35"/>
+    <w:rsid w:val="009C1163"/>
     <w:pPr>
       <w:shd w:val="pct20" w:color="auto" w:fill="auto"/>
     </w:pPr>
@@ -21021,7 +21238,7 @@
   <w:style w:type="paragraph" w:customStyle="1" w:styleId="FeaturerecipeVariationPara">
     <w:name w:val="FeaturerecipeVariationPara"/>
     <w:basedOn w:val="RecipeVariationPara"/>
-    <w:rsid w:val="00E61D35"/>
+    <w:rsid w:val="009C1163"/>
     <w:pPr>
       <w:shd w:val="pct20" w:color="auto" w:fill="auto"/>
     </w:pPr>
@@ -21029,7 +21246,7 @@
   <w:style w:type="paragraph" w:customStyle="1" w:styleId="FeatureRecipeNoteHead">
     <w:name w:val="FeatureRecipeNoteHead"/>
     <w:basedOn w:val="RecipeNoteHead"/>
-    <w:rsid w:val="00E61D35"/>
+    <w:rsid w:val="009C1163"/>
     <w:pPr>
       <w:shd w:val="pct20" w:color="auto" w:fill="auto"/>
     </w:pPr>
@@ -21037,7 +21254,7 @@
   <w:style w:type="paragraph" w:customStyle="1" w:styleId="FeatureRecipeNotePara">
     <w:name w:val="FeatureRecipeNotePara"/>
     <w:basedOn w:val="RecipeNotePara"/>
-    <w:rsid w:val="00E61D35"/>
+    <w:rsid w:val="009C1163"/>
     <w:pPr>
       <w:shd w:val="pct20" w:color="auto" w:fill="auto"/>
     </w:pPr>
@@ -21045,7 +21262,7 @@
   <w:style w:type="paragraph" w:customStyle="1" w:styleId="FeatureRecipeNutritionInfo">
     <w:name w:val="FeatureRecipeNutritionInfo"/>
     <w:basedOn w:val="RecipeNutritionInfo"/>
-    <w:rsid w:val="00E61D35"/>
+    <w:rsid w:val="009C1163"/>
     <w:pPr>
       <w:shd w:val="pct20" w:color="auto" w:fill="auto"/>
     </w:pPr>
@@ -21053,7 +21270,7 @@
   <w:style w:type="paragraph" w:customStyle="1" w:styleId="FeatureRecipeNutritionHead">
     <w:name w:val="FeatureRecipeNutritionHead"/>
     <w:basedOn w:val="RecipeNutritionHead"/>
-    <w:rsid w:val="00E61D35"/>
+    <w:rsid w:val="009C1163"/>
     <w:pPr>
       <w:shd w:val="pct20" w:color="auto" w:fill="auto"/>
     </w:pPr>
@@ -21061,7 +21278,7 @@
   <w:style w:type="paragraph" w:customStyle="1" w:styleId="FeatureRecipeFootnote">
     <w:name w:val="FeatureRecipeFootnote"/>
     <w:basedOn w:val="RecipeFootnote"/>
-    <w:rsid w:val="00E61D35"/>
+    <w:rsid w:val="009C1163"/>
     <w:pPr>
       <w:shd w:val="pct20" w:color="auto" w:fill="auto"/>
     </w:pPr>
@@ -21069,7 +21286,7 @@
   <w:style w:type="paragraph" w:customStyle="1" w:styleId="FeatureRecipeTableHead">
     <w:name w:val="FeatureRecipeTableHead"/>
     <w:basedOn w:val="RecipeTableHead"/>
-    <w:rsid w:val="00E61D35"/>
+    <w:rsid w:val="009C1163"/>
     <w:pPr>
       <w:shd w:val="pct20" w:color="auto" w:fill="auto"/>
     </w:pPr>
@@ -21077,7 +21294,7 @@
   <w:style w:type="paragraph" w:customStyle="1" w:styleId="CopyrightLine">
     <w:name w:val="CopyrightLine"/>
     <w:qFormat/>
-    <w:rsid w:val="00E61D35"/>
+    <w:rsid w:val="009C1163"/>
     <w:pPr>
       <w:pBdr>
         <w:top w:val="single" w:sz="4" w:space="1" w:color="4F81BD"/>
@@ -21097,7 +21314,7 @@
   <w:style w:type="character" w:customStyle="1" w:styleId="PrintOnlyURL">
     <w:name w:val="PrintOnlyURL"/>
     <w:uiPriority w:val="1"/>
-    <w:rsid w:val="00E61D35"/>
+    <w:rsid w:val="009C1163"/>
     <w:rPr>
       <w:rFonts w:ascii="Courier New" w:hAnsi="Courier New"/>
       <w:bdr w:val="single" w:sz="2" w:space="0" w:color="FF0000"/>
@@ -21106,7 +21323,7 @@
   <w:style w:type="character" w:customStyle="1" w:styleId="DigitalOnlyURL">
     <w:name w:val="DigitalOnlyURL"/>
     <w:uiPriority w:val="1"/>
-    <w:rsid w:val="00E61D35"/>
+    <w:rsid w:val="009C1163"/>
     <w:rPr>
       <w:rFonts w:ascii="Courier New" w:hAnsi="Courier New"/>
       <w:bdr w:val="single" w:sz="2" w:space="0" w:color="002060"/>
@@ -21119,7 +21336,7 @@
     <w:next w:val="Normal"/>
     <w:autoRedefine/>
     <w:semiHidden/>
-    <w:rsid w:val="00E61D35"/>
+    <w:rsid w:val="009C1163"/>
   </w:style>
   <w:style w:type="paragraph" w:styleId="TOC2">
     <w:name w:val="toc 2"/>
@@ -21127,7 +21344,7 @@
     <w:next w:val="Normal"/>
     <w:autoRedefine/>
     <w:semiHidden/>
-    <w:rsid w:val="00E61D35"/>
+    <w:rsid w:val="009C1163"/>
     <w:pPr>
       <w:ind w:left="240"/>
     </w:pPr>
@@ -21138,7 +21355,7 @@
     <w:next w:val="Normal"/>
     <w:autoRedefine/>
     <w:semiHidden/>
-    <w:rsid w:val="00E61D35"/>
+    <w:rsid w:val="009C1163"/>
     <w:pPr>
       <w:ind w:left="480"/>
     </w:pPr>
@@ -21146,7 +21363,7 @@
   <w:style w:type="character" w:customStyle="1" w:styleId="FigureSourceChar">
     <w:name w:val="FigureSource Char"/>
     <w:link w:val="FigureSource"/>
-    <w:rsid w:val="00E61D35"/>
+    <w:rsid w:val="009C1163"/>
     <w:rPr>
       <w:rFonts w:ascii="Arial" w:eastAsia="Times New Roman" w:hAnsi="Arial" w:cs="Times New Roman"/>
       <w:sz w:val="22"/>
@@ -21156,7 +21373,7 @@
   <w:style w:type="numbering" w:styleId="111111">
     <w:name w:val="Outline List 2"/>
     <w:basedOn w:val="NoList"/>
-    <w:rsid w:val="00E61D35"/>
+    <w:rsid w:val="009C1163"/>
     <w:pPr>
       <w:numPr>
         <w:numId w:val="17"/>
@@ -21166,7 +21383,7 @@
   <w:style w:type="numbering" w:styleId="1ai">
     <w:name w:val="Outline List 1"/>
     <w:basedOn w:val="NoList"/>
-    <w:rsid w:val="00E61D35"/>
+    <w:rsid w:val="009C1163"/>
     <w:pPr>
       <w:numPr>
         <w:numId w:val="18"/>
@@ -21176,7 +21393,7 @@
   <w:style w:type="numbering" w:styleId="ArticleSection">
     <w:name w:val="Outline List 3"/>
     <w:basedOn w:val="NoList"/>
-    <w:rsid w:val="00E61D35"/>
+    <w:rsid w:val="009C1163"/>
     <w:pPr>
       <w:numPr>
         <w:numId w:val="19"/>
@@ -21186,7 +21403,7 @@
   <w:style w:type="paragraph" w:styleId="BlockText">
     <w:name w:val="Block Text"/>
     <w:basedOn w:val="Normal"/>
-    <w:rsid w:val="00E61D35"/>
+    <w:rsid w:val="009C1163"/>
     <w:pPr>
       <w:spacing w:after="120"/>
       <w:ind w:left="1440" w:right="1440"/>
@@ -21196,7 +21413,7 @@
     <w:name w:val="Body Text"/>
     <w:basedOn w:val="Normal"/>
     <w:link w:val="BodyTextChar"/>
-    <w:rsid w:val="00E61D35"/>
+    <w:rsid w:val="009C1163"/>
     <w:pPr>
       <w:spacing w:after="120"/>
     </w:pPr>
@@ -21214,7 +21431,7 @@
     <w:name w:val="Body Text 2"/>
     <w:basedOn w:val="Normal"/>
     <w:link w:val="BodyText2Char"/>
-    <w:rsid w:val="00E61D35"/>
+    <w:rsid w:val="009C1163"/>
     <w:pPr>
       <w:spacing w:after="120" w:line="480" w:lineRule="auto"/>
     </w:pPr>
@@ -21232,7 +21449,7 @@
     <w:name w:val="Body Text 3"/>
     <w:basedOn w:val="Normal"/>
     <w:link w:val="BodyText3Char"/>
-    <w:rsid w:val="00E61D35"/>
+    <w:rsid w:val="009C1163"/>
     <w:pPr>
       <w:spacing w:after="120"/>
     </w:pPr>
@@ -21256,7 +21473,7 @@
     <w:name w:val="Body Text First Indent"/>
     <w:basedOn w:val="BodyText"/>
     <w:link w:val="BodyTextFirstIndentChar"/>
-    <w:rsid w:val="00E61D35"/>
+    <w:rsid w:val="009C1163"/>
     <w:pPr>
       <w:ind w:firstLine="210"/>
     </w:pPr>
@@ -21274,7 +21491,7 @@
     <w:name w:val="Body Text Indent"/>
     <w:basedOn w:val="Normal"/>
     <w:link w:val="BodyTextIndentChar"/>
-    <w:rsid w:val="00E61D35"/>
+    <w:rsid w:val="009C1163"/>
     <w:pPr>
       <w:spacing w:after="120"/>
       <w:ind w:left="360"/>
@@ -21293,7 +21510,7 @@
     <w:name w:val="Body Text First Indent 2"/>
     <w:basedOn w:val="BodyTextIndent"/>
     <w:link w:val="BodyTextFirstIndent2Char"/>
-    <w:rsid w:val="00E61D35"/>
+    <w:rsid w:val="009C1163"/>
     <w:pPr>
       <w:ind w:firstLine="210"/>
     </w:pPr>
@@ -21311,7 +21528,7 @@
     <w:name w:val="Body Text Indent 2"/>
     <w:basedOn w:val="Normal"/>
     <w:link w:val="BodyTextIndent2Char"/>
-    <w:rsid w:val="00E61D35"/>
+    <w:rsid w:val="009C1163"/>
     <w:pPr>
       <w:spacing w:after="120" w:line="480" w:lineRule="auto"/>
       <w:ind w:left="360"/>
@@ -21330,7 +21547,7 @@
     <w:name w:val="Body Text Indent 3"/>
     <w:basedOn w:val="Normal"/>
     <w:link w:val="BodyTextIndent3Char"/>
-    <w:rsid w:val="00E61D35"/>
+    <w:rsid w:val="009C1163"/>
     <w:pPr>
       <w:spacing w:after="120"/>
       <w:ind w:left="360"/>
@@ -21356,7 +21573,7 @@
     <w:basedOn w:val="Normal"/>
     <w:next w:val="Normal"/>
     <w:qFormat/>
-    <w:rsid w:val="00E61D35"/>
+    <w:rsid w:val="009C1163"/>
     <w:rPr>
       <w:b/>
       <w:bCs/>
@@ -21368,7 +21585,7 @@
     <w:name w:val="Closing"/>
     <w:basedOn w:val="Normal"/>
     <w:link w:val="ClosingChar"/>
-    <w:rsid w:val="00E61D35"/>
+    <w:rsid w:val="009C1163"/>
     <w:pPr>
       <w:ind w:left="4320"/>
     </w:pPr>
@@ -21387,7 +21604,7 @@
     <w:basedOn w:val="Normal"/>
     <w:next w:val="Normal"/>
     <w:link w:val="DateChar"/>
-    <w:rsid w:val="00E61D35"/>
+    <w:rsid w:val="009C1163"/>
   </w:style>
   <w:style w:type="character" w:customStyle="1" w:styleId="DateChar">
     <w:name w:val="Date Char"/>
@@ -21403,7 +21620,7 @@
     <w:basedOn w:val="Normal"/>
     <w:link w:val="DocumentMapChar"/>
     <w:semiHidden/>
-    <w:rsid w:val="00E61D35"/>
+    <w:rsid w:val="009C1163"/>
     <w:pPr>
       <w:shd w:val="clear" w:color="auto" w:fill="000080"/>
     </w:pPr>
@@ -21430,7 +21647,7 @@
     <w:name w:val="E-mail Signature"/>
     <w:basedOn w:val="Normal"/>
     <w:link w:val="E-mailSignatureChar"/>
-    <w:rsid w:val="00E61D35"/>
+    <w:rsid w:val="009C1163"/>
   </w:style>
   <w:style w:type="character" w:customStyle="1" w:styleId="E-mailSignatureChar">
     <w:name w:val="E-mail Signature Char"/>
@@ -21444,7 +21661,7 @@
   <w:style w:type="character" w:styleId="EndnoteReference">
     <w:name w:val="endnote reference"/>
     <w:semiHidden/>
-    <w:rsid w:val="00E61D35"/>
+    <w:rsid w:val="009C1163"/>
     <w:rPr>
       <w:vertAlign w:val="superscript"/>
     </w:rPr>
@@ -21454,7 +21671,7 @@
     <w:basedOn w:val="Normal"/>
     <w:link w:val="EndnoteTextChar"/>
     <w:semiHidden/>
-    <w:rsid w:val="00E61D35"/>
+    <w:rsid w:val="009C1163"/>
     <w:rPr>
       <w:sz w:val="20"/>
       <w:szCs w:val="20"/>
@@ -21475,7 +21692,7 @@
   <w:style w:type="paragraph" w:styleId="EnvelopeAddress">
     <w:name w:val="envelope address"/>
     <w:basedOn w:val="Normal"/>
-    <w:rsid w:val="00E61D35"/>
+    <w:rsid w:val="009C1163"/>
     <w:pPr>
       <w:framePr w:w="7920" w:h="1980" w:hRule="exact" w:hSpace="180" w:wrap="auto" w:hAnchor="page" w:xAlign="center" w:yAlign="bottom"/>
       <w:ind w:left="2880"/>
@@ -21487,7 +21704,7 @@
   <w:style w:type="paragraph" w:styleId="EnvelopeReturn">
     <w:name w:val="envelope return"/>
     <w:basedOn w:val="Normal"/>
-    <w:rsid w:val="00E61D35"/>
+    <w:rsid w:val="009C1163"/>
     <w:rPr>
       <w:rFonts w:ascii="Arial" w:hAnsi="Arial" w:cs="Arial"/>
       <w:sz w:val="20"/>
@@ -21497,7 +21714,7 @@
   <w:style w:type="character" w:styleId="FootnoteReference">
     <w:name w:val="footnote reference"/>
     <w:semiHidden/>
-    <w:rsid w:val="00E61D35"/>
+    <w:rsid w:val="009C1163"/>
     <w:rPr>
       <w:vertAlign w:val="superscript"/>
     </w:rPr>
@@ -21507,7 +21724,7 @@
     <w:basedOn w:val="Normal"/>
     <w:link w:val="FootnoteTextChar"/>
     <w:semiHidden/>
-    <w:rsid w:val="00E61D35"/>
+    <w:rsid w:val="009C1163"/>
     <w:rPr>
       <w:sz w:val="20"/>
       <w:szCs w:val="20"/>
@@ -21529,7 +21746,7 @@
     <w:name w:val="HTML Address"/>
     <w:basedOn w:val="Normal"/>
     <w:link w:val="HTMLAddressChar"/>
-    <w:rsid w:val="00E61D35"/>
+    <w:rsid w:val="009C1163"/>
     <w:rPr>
       <w:i/>
       <w:iCs/>
@@ -21550,7 +21767,7 @@
     <w:name w:val="HTML Preformatted"/>
     <w:basedOn w:val="Normal"/>
     <w:link w:val="HTMLPreformattedChar"/>
-    <w:rsid w:val="00E61D35"/>
+    <w:rsid w:val="009C1163"/>
     <w:rPr>
       <w:rFonts w:ascii="Courier New" w:hAnsi="Courier New" w:cs="Courier New"/>
       <w:sz w:val="20"/>
@@ -21574,7 +21791,7 @@
     <w:next w:val="Normal"/>
     <w:autoRedefine/>
     <w:semiHidden/>
-    <w:rsid w:val="00E61D35"/>
+    <w:rsid w:val="009C1163"/>
     <w:pPr>
       <w:ind w:left="240" w:hanging="240"/>
     </w:pPr>
@@ -21585,7 +21802,7 @@
     <w:next w:val="Normal"/>
     <w:autoRedefine/>
     <w:semiHidden/>
-    <w:rsid w:val="00E61D35"/>
+    <w:rsid w:val="009C1163"/>
     <w:pPr>
       <w:ind w:left="480" w:hanging="240"/>
     </w:pPr>
@@ -21596,7 +21813,7 @@
     <w:next w:val="Normal"/>
     <w:autoRedefine/>
     <w:semiHidden/>
-    <w:rsid w:val="00E61D35"/>
+    <w:rsid w:val="009C1163"/>
     <w:pPr>
       <w:ind w:left="720" w:hanging="240"/>
     </w:pPr>
@@ -21607,7 +21824,7 @@
     <w:next w:val="Normal"/>
     <w:autoRedefine/>
     <w:semiHidden/>
-    <w:rsid w:val="00E61D35"/>
+    <w:rsid w:val="009C1163"/>
     <w:pPr>
       <w:ind w:left="960" w:hanging="240"/>
     </w:pPr>
@@ -21618,7 +21835,7 @@
     <w:next w:val="Normal"/>
     <w:autoRedefine/>
     <w:semiHidden/>
-    <w:rsid w:val="00E61D35"/>
+    <w:rsid w:val="009C1163"/>
     <w:pPr>
       <w:ind w:left="1200" w:hanging="240"/>
     </w:pPr>
@@ -21629,7 +21846,7 @@
     <w:next w:val="Normal"/>
     <w:autoRedefine/>
     <w:semiHidden/>
-    <w:rsid w:val="00E61D35"/>
+    <w:rsid w:val="009C1163"/>
     <w:pPr>
       <w:ind w:left="1440" w:hanging="240"/>
     </w:pPr>
@@ -21640,7 +21857,7 @@
     <w:next w:val="Normal"/>
     <w:autoRedefine/>
     <w:semiHidden/>
-    <w:rsid w:val="00E61D35"/>
+    <w:rsid w:val="009C1163"/>
     <w:pPr>
       <w:ind w:left="1680" w:hanging="240"/>
     </w:pPr>
@@ -21651,7 +21868,7 @@
     <w:next w:val="Normal"/>
     <w:autoRedefine/>
     <w:semiHidden/>
-    <w:rsid w:val="00E61D35"/>
+    <w:rsid w:val="009C1163"/>
     <w:pPr>
       <w:ind w:left="1920" w:hanging="240"/>
     </w:pPr>
@@ -21662,7 +21879,7 @@
     <w:next w:val="Normal"/>
     <w:autoRedefine/>
     <w:semiHidden/>
-    <w:rsid w:val="00E61D35"/>
+    <w:rsid w:val="009C1163"/>
     <w:pPr>
       <w:ind w:left="2160" w:hanging="240"/>
     </w:pPr>
@@ -21672,7 +21889,7 @@
     <w:basedOn w:val="Normal"/>
     <w:next w:val="Index10"/>
     <w:semiHidden/>
-    <w:rsid w:val="00E61D35"/>
+    <w:rsid w:val="009C1163"/>
     <w:rPr>
       <w:rFonts w:ascii="Arial" w:hAnsi="Arial" w:cs="Arial"/>
       <w:b/>
@@ -21682,7 +21899,7 @@
   <w:style w:type="paragraph" w:styleId="List">
     <w:name w:val="List"/>
     <w:basedOn w:val="Normal"/>
-    <w:rsid w:val="00E61D35"/>
+    <w:rsid w:val="009C1163"/>
     <w:pPr>
       <w:ind w:left="360" w:hanging="360"/>
     </w:pPr>
@@ -21690,7 +21907,7 @@
   <w:style w:type="paragraph" w:styleId="List2">
     <w:name w:val="List 2"/>
     <w:basedOn w:val="Normal"/>
-    <w:rsid w:val="00E61D35"/>
+    <w:rsid w:val="009C1163"/>
     <w:pPr>
       <w:ind w:left="720" w:hanging="360"/>
     </w:pPr>
@@ -21698,7 +21915,7 @@
   <w:style w:type="paragraph" w:styleId="List3">
     <w:name w:val="List 3"/>
     <w:basedOn w:val="Normal"/>
-    <w:rsid w:val="00E61D35"/>
+    <w:rsid w:val="009C1163"/>
     <w:pPr>
       <w:ind w:left="1080" w:hanging="360"/>
     </w:pPr>
@@ -21706,7 +21923,7 @@
   <w:style w:type="paragraph" w:styleId="List4">
     <w:name w:val="List 4"/>
     <w:basedOn w:val="Normal"/>
-    <w:rsid w:val="00E61D35"/>
+    <w:rsid w:val="009C1163"/>
     <w:pPr>
       <w:ind w:left="1440" w:hanging="360"/>
     </w:pPr>
@@ -21714,7 +21931,7 @@
   <w:style w:type="paragraph" w:styleId="List5">
     <w:name w:val="List 5"/>
     <w:basedOn w:val="Normal"/>
-    <w:rsid w:val="00E61D35"/>
+    <w:rsid w:val="009C1163"/>
     <w:pPr>
       <w:ind w:left="1800" w:hanging="360"/>
     </w:pPr>
@@ -21722,7 +21939,7 @@
   <w:style w:type="paragraph" w:styleId="ListBullet2">
     <w:name w:val="List Bullet 2"/>
     <w:basedOn w:val="Normal"/>
-    <w:rsid w:val="00E61D35"/>
+    <w:rsid w:val="009C1163"/>
     <w:pPr>
       <w:numPr>
         <w:numId w:val="20"/>
@@ -21732,7 +21949,7 @@
   <w:style w:type="paragraph" w:styleId="ListBullet3">
     <w:name w:val="List Bullet 3"/>
     <w:basedOn w:val="Normal"/>
-    <w:rsid w:val="00E61D35"/>
+    <w:rsid w:val="009C1163"/>
     <w:pPr>
       <w:numPr>
         <w:numId w:val="21"/>
@@ -21742,7 +21959,7 @@
   <w:style w:type="paragraph" w:styleId="ListBullet4">
     <w:name w:val="List Bullet 4"/>
     <w:basedOn w:val="Normal"/>
-    <w:rsid w:val="00E61D35"/>
+    <w:rsid w:val="009C1163"/>
     <w:pPr>
       <w:numPr>
         <w:numId w:val="22"/>
@@ -21752,7 +21969,7 @@
   <w:style w:type="paragraph" w:styleId="ListBullet5">
     <w:name w:val="List Bullet 5"/>
     <w:basedOn w:val="Normal"/>
-    <w:rsid w:val="00E61D35"/>
+    <w:rsid w:val="009C1163"/>
     <w:pPr>
       <w:numPr>
         <w:numId w:val="23"/>
@@ -21762,7 +21979,7 @@
   <w:style w:type="paragraph" w:styleId="ListContinue">
     <w:name w:val="List Continue"/>
     <w:basedOn w:val="Normal"/>
-    <w:rsid w:val="00E61D35"/>
+    <w:rsid w:val="009C1163"/>
     <w:pPr>
       <w:spacing w:after="120"/>
       <w:ind w:left="360"/>
@@ -21771,7 +21988,7 @@
   <w:style w:type="paragraph" w:styleId="ListContinue2">
     <w:name w:val="List Continue 2"/>
     <w:basedOn w:val="Normal"/>
-    <w:rsid w:val="00E61D35"/>
+    <w:rsid w:val="009C1163"/>
     <w:pPr>
       <w:spacing w:after="120"/>
       <w:ind w:left="720"/>
@@ -21780,7 +21997,7 @@
   <w:style w:type="paragraph" w:styleId="ListContinue3">
     <w:name w:val="List Continue 3"/>
     <w:basedOn w:val="Normal"/>
-    <w:rsid w:val="00E61D35"/>
+    <w:rsid w:val="009C1163"/>
     <w:pPr>
       <w:spacing w:after="120"/>
       <w:ind w:left="1080"/>
@@ -21789,7 +22006,7 @@
   <w:style w:type="paragraph" w:styleId="ListContinue4">
     <w:name w:val="List Continue 4"/>
     <w:basedOn w:val="Normal"/>
-    <w:rsid w:val="00E61D35"/>
+    <w:rsid w:val="009C1163"/>
     <w:pPr>
       <w:spacing w:after="120"/>
       <w:ind w:left="1440"/>
@@ -21798,7 +22015,7 @@
   <w:style w:type="paragraph" w:styleId="ListContinue5">
     <w:name w:val="List Continue 5"/>
     <w:basedOn w:val="Normal"/>
-    <w:rsid w:val="00E61D35"/>
+    <w:rsid w:val="009C1163"/>
     <w:pPr>
       <w:spacing w:after="120"/>
       <w:ind w:left="1800"/>
@@ -21807,7 +22024,7 @@
   <w:style w:type="paragraph" w:styleId="ListNumber">
     <w:name w:val="List Number"/>
     <w:basedOn w:val="Normal"/>
-    <w:rsid w:val="00E61D35"/>
+    <w:rsid w:val="009C1163"/>
     <w:pPr>
       <w:numPr>
         <w:numId w:val="24"/>
@@ -21817,7 +22034,7 @@
   <w:style w:type="paragraph" w:styleId="ListNumber2">
     <w:name w:val="List Number 2"/>
     <w:basedOn w:val="Normal"/>
-    <w:rsid w:val="00E61D35"/>
+    <w:rsid w:val="009C1163"/>
     <w:pPr>
       <w:numPr>
         <w:numId w:val="25"/>
@@ -21827,7 +22044,7 @@
   <w:style w:type="paragraph" w:styleId="ListNumber3">
     <w:name w:val="List Number 3"/>
     <w:basedOn w:val="Normal"/>
-    <w:rsid w:val="00E61D35"/>
+    <w:rsid w:val="009C1163"/>
     <w:pPr>
       <w:numPr>
         <w:numId w:val="26"/>
@@ -21837,7 +22054,7 @@
   <w:style w:type="paragraph" w:styleId="ListNumber4">
     <w:name w:val="List Number 4"/>
     <w:basedOn w:val="Normal"/>
-    <w:rsid w:val="00E61D35"/>
+    <w:rsid w:val="009C1163"/>
     <w:pPr>
       <w:numPr>
         <w:numId w:val="27"/>
@@ -21847,7 +22064,7 @@
   <w:style w:type="paragraph" w:styleId="ListNumber5">
     <w:name w:val="List Number 5"/>
     <w:basedOn w:val="Normal"/>
-    <w:rsid w:val="00E61D35"/>
+    <w:rsid w:val="009C1163"/>
     <w:pPr>
       <w:numPr>
         <w:numId w:val="28"/>
@@ -21858,7 +22075,7 @@
     <w:name w:val="macro"/>
     <w:link w:val="MacroTextChar"/>
     <w:semiHidden/>
-    <w:rsid w:val="00E61D35"/>
+    <w:rsid w:val="009C1163"/>
     <w:pPr>
       <w:tabs>
         <w:tab w:val="left" w:pos="480"/>
@@ -21894,7 +22111,7 @@
     <w:name w:val="Message Header"/>
     <w:basedOn w:val="Normal"/>
     <w:link w:val="MessageHeaderChar"/>
-    <w:rsid w:val="00E61D35"/>
+    <w:rsid w:val="009C1163"/>
     <w:pPr>
       <w:pBdr>
         <w:top w:val="single" w:sz="6" w:space="1" w:color="auto"/>
@@ -21922,12 +22139,12 @@
   <w:style w:type="paragraph" w:styleId="NormalWeb">
     <w:name w:val="Normal (Web)"/>
     <w:basedOn w:val="Normal"/>
-    <w:rsid w:val="00E61D35"/>
+    <w:rsid w:val="009C1163"/>
   </w:style>
   <w:style w:type="paragraph" w:styleId="NormalIndent">
     <w:name w:val="Normal Indent"/>
     <w:basedOn w:val="Normal"/>
-    <w:rsid w:val="00E61D35"/>
+    <w:rsid w:val="009C1163"/>
     <w:pPr>
       <w:ind w:left="720"/>
     </w:pPr>
@@ -21937,7 +22154,7 @@
     <w:basedOn w:val="Normal"/>
     <w:next w:val="Normal"/>
     <w:link w:val="NoteHeadingChar"/>
-    <w:rsid w:val="00E61D35"/>
+    <w:rsid w:val="009C1163"/>
   </w:style>
   <w:style w:type="character" w:customStyle="1" w:styleId="NoteHeadingChar">
     <w:name w:val="Note Heading Char"/>
@@ -21952,7 +22169,7 @@
     <w:name w:val="Plain Text"/>
     <w:basedOn w:val="Normal"/>
     <w:link w:val="PlainTextChar"/>
-    <w:rsid w:val="00E61D35"/>
+    <w:rsid w:val="009C1163"/>
     <w:rPr>
       <w:rFonts w:ascii="Courier New" w:hAnsi="Courier New" w:cs="Courier New"/>
       <w:sz w:val="20"/>
@@ -21974,7 +22191,7 @@
     <w:name w:val="Signature"/>
     <w:basedOn w:val="Normal"/>
     <w:link w:val="SignatureChar"/>
-    <w:rsid w:val="00E61D35"/>
+    <w:rsid w:val="009C1163"/>
     <w:pPr>
       <w:ind w:left="4320"/>
     </w:pPr>
@@ -21991,7 +22208,7 @@
   <w:style w:type="table" w:styleId="Table3Deffects1">
     <w:name w:val="Table 3D effects 1"/>
     <w:basedOn w:val="TableNormal"/>
-    <w:rsid w:val="00E61D35"/>
+    <w:rsid w:val="009C1163"/>
     <w:rPr>
       <w:rFonts w:ascii="Times New Roman" w:eastAsia="Times New Roman" w:hAnsi="Times New Roman" w:cs="Times New Roman"/>
       <w:sz w:val="20"/>
@@ -22109,7 +22326,7 @@
   <w:style w:type="table" w:styleId="Table3Deffects2">
     <w:name w:val="Table 3D effects 2"/>
     <w:basedOn w:val="TableNormal"/>
-    <w:rsid w:val="00E61D35"/>
+    <w:rsid w:val="009C1163"/>
     <w:rPr>
       <w:rFonts w:ascii="Times New Roman" w:eastAsia="Times New Roman" w:hAnsi="Times New Roman" w:cs="Times New Roman"/>
       <w:sz w:val="20"/>
@@ -22191,7 +22408,7 @@
   <w:style w:type="table" w:styleId="Table3Deffects3">
     <w:name w:val="Table 3D effects 3"/>
     <w:basedOn w:val="TableNormal"/>
-    <w:rsid w:val="00E61D35"/>
+    <w:rsid w:val="009C1163"/>
     <w:rPr>
       <w:rFonts w:ascii="Times New Roman" w:eastAsia="Times New Roman" w:hAnsi="Times New Roman" w:cs="Times New Roman"/>
       <w:sz w:val="20"/>
@@ -22289,7 +22506,7 @@
   <w:style w:type="table" w:styleId="TableClassic1">
     <w:name w:val="Table Classic 1"/>
     <w:basedOn w:val="TableNormal"/>
-    <w:rsid w:val="00E61D35"/>
+    <w:rsid w:val="009C1163"/>
     <w:rPr>
       <w:rFonts w:ascii="Times New Roman" w:eastAsia="Times New Roman" w:hAnsi="Times New Roman" w:cs="Times New Roman"/>
       <w:sz w:val="20"/>
@@ -22380,7 +22597,7 @@
   <w:style w:type="table" w:styleId="TableClassic2">
     <w:name w:val="Table Classic 2"/>
     <w:basedOn w:val="TableNormal"/>
-    <w:rsid w:val="00E61D35"/>
+    <w:rsid w:val="009C1163"/>
     <w:rPr>
       <w:rFonts w:ascii="Times New Roman" w:eastAsia="Times New Roman" w:hAnsi="Times New Roman" w:cs="Times New Roman"/>
       <w:sz w:val="20"/>
@@ -22479,7 +22696,7 @@
   <w:style w:type="table" w:styleId="TableClassic3">
     <w:name w:val="Table Classic 3"/>
     <w:basedOn w:val="TableNormal"/>
-    <w:rsid w:val="00E61D35"/>
+    <w:rsid w:val="009C1163"/>
     <w:rPr>
       <w:rFonts w:ascii="Times New Roman" w:eastAsia="Times New Roman" w:hAnsi="Times New Roman" w:cs="Times New Roman"/>
       <w:color w:val="000080"/>
@@ -22554,7 +22771,7 @@
   <w:style w:type="table" w:styleId="TableClassic4">
     <w:name w:val="Table Classic 4"/>
     <w:basedOn w:val="TableNormal"/>
-    <w:rsid w:val="00E61D35"/>
+    <w:rsid w:val="009C1163"/>
     <w:rPr>
       <w:rFonts w:ascii="Times New Roman" w:eastAsia="Times New Roman" w:hAnsi="Times New Roman" w:cs="Times New Roman"/>
       <w:sz w:val="20"/>
@@ -22652,7 +22869,7 @@
   <w:style w:type="table" w:styleId="TableColorful1">
     <w:name w:val="Table Colorful 1"/>
     <w:basedOn w:val="TableNormal"/>
-    <w:rsid w:val="00E61D35"/>
+    <w:rsid w:val="009C1163"/>
     <w:rPr>
       <w:rFonts w:ascii="Times New Roman" w:eastAsia="Times New Roman" w:hAnsi="Times New Roman" w:cs="Times New Roman"/>
       <w:color w:val="FFFFFF"/>
@@ -22739,7 +22956,7 @@
   <w:style w:type="table" w:styleId="TableColorful2">
     <w:name w:val="Table Colorful 2"/>
     <w:basedOn w:val="TableNormal"/>
-    <w:rsid w:val="00E61D35"/>
+    <w:rsid w:val="009C1163"/>
     <w:rPr>
       <w:rFonts w:ascii="Times New Roman" w:eastAsia="Times New Roman" w:hAnsi="Times New Roman" w:cs="Times New Roman"/>
       <w:sz w:val="20"/>
@@ -22822,7 +23039,7 @@
   <w:style w:type="table" w:styleId="TableColorful3">
     <w:name w:val="Table Colorful 3"/>
     <w:basedOn w:val="TableNormal"/>
-    <w:rsid w:val="00E61D35"/>
+    <w:rsid w:val="009C1163"/>
     <w:rPr>
       <w:rFonts w:ascii="Times New Roman" w:eastAsia="Times New Roman" w:hAnsi="Times New Roman" w:cs="Times New Roman"/>
       <w:sz w:val="20"/>
@@ -22889,7 +23106,7 @@
   <w:style w:type="table" w:styleId="TableColumns1">
     <w:name w:val="Table Columns 1"/>
     <w:basedOn w:val="TableNormal"/>
-    <w:rsid w:val="00E61D35"/>
+    <w:rsid w:val="009C1163"/>
     <w:rPr>
       <w:rFonts w:ascii="Times New Roman" w:eastAsia="Times New Roman" w:hAnsi="Times New Roman" w:cs="Times New Roman"/>
       <w:b/>
@@ -23014,7 +23231,7 @@
   <w:style w:type="table" w:styleId="TableColumns2">
     <w:name w:val="Table Columns 2"/>
     <w:basedOn w:val="TableNormal"/>
-    <w:rsid w:val="00E61D35"/>
+    <w:rsid w:val="009C1163"/>
     <w:rPr>
       <w:rFonts w:ascii="Times New Roman" w:eastAsia="Times New Roman" w:hAnsi="Times New Roman" w:cs="Times New Roman"/>
       <w:b/>
@@ -23133,7 +23350,7 @@
   <w:style w:type="table" w:styleId="TableColumns3">
     <w:name w:val="Table Columns 3"/>
     <w:basedOn w:val="TableNormal"/>
-    <w:rsid w:val="00E61D35"/>
+    <w:rsid w:val="009C1163"/>
     <w:rPr>
       <w:rFonts w:ascii="Times New Roman" w:eastAsia="Times New Roman" w:hAnsi="Times New Roman" w:cs="Times New Roman"/>
       <w:b/>
@@ -23246,7 +23463,7 @@
   <w:style w:type="table" w:styleId="TableColumns4">
     <w:name w:val="Table Columns 4"/>
     <w:basedOn w:val="TableNormal"/>
-    <w:rsid w:val="00E61D35"/>
+    <w:rsid w:val="009C1163"/>
     <w:rPr>
       <w:rFonts w:ascii="Times New Roman" w:eastAsia="Times New Roman" w:hAnsi="Times New Roman" w:cs="Times New Roman"/>
       <w:sz w:val="20"/>
@@ -23323,7 +23540,7 @@
   <w:style w:type="table" w:styleId="TableColumns5">
     <w:name w:val="Table Columns 5"/>
     <w:basedOn w:val="TableNormal"/>
-    <w:rsid w:val="00E61D35"/>
+    <w:rsid w:val="009C1163"/>
     <w:rPr>
       <w:rFonts w:ascii="Times New Roman" w:eastAsia="Times New Roman" w:hAnsi="Times New Roman" w:cs="Times New Roman"/>
       <w:sz w:val="20"/>
@@ -23420,7 +23637,7 @@
   <w:style w:type="table" w:styleId="TableContemporary">
     <w:name w:val="Table Contemporary"/>
     <w:basedOn w:val="TableNormal"/>
-    <w:rsid w:val="00E61D35"/>
+    <w:rsid w:val="009C1163"/>
     <w:rPr>
       <w:rFonts w:ascii="Times New Roman" w:eastAsia="Times New Roman" w:hAnsi="Times New Roman" w:cs="Times New Roman"/>
       <w:sz w:val="20"/>
@@ -23485,7 +23702,7 @@
   <w:style w:type="table" w:styleId="TableElegant">
     <w:name w:val="Table Elegant"/>
     <w:basedOn w:val="TableNormal"/>
-    <w:rsid w:val="00E61D35"/>
+    <w:rsid w:val="009C1163"/>
     <w:rPr>
       <w:rFonts w:ascii="Times New Roman" w:eastAsia="Times New Roman" w:hAnsi="Times New Roman" w:cs="Times New Roman"/>
       <w:sz w:val="20"/>
@@ -23528,7 +23745,7 @@
   <w:style w:type="table" w:styleId="TableGrid">
     <w:name w:val="Table Grid"/>
     <w:basedOn w:val="TableNormal"/>
-    <w:rsid w:val="00E61D35"/>
+    <w:rsid w:val="009C1163"/>
     <w:rPr>
       <w:rFonts w:ascii="Times New Roman" w:eastAsia="Times New Roman" w:hAnsi="Times New Roman" w:cs="Times New Roman"/>
       <w:sz w:val="20"/>
@@ -23555,7 +23772,7 @@
   <w:style w:type="table" w:styleId="TableGrid1">
     <w:name w:val="Table Grid 1"/>
     <w:basedOn w:val="TableNormal"/>
-    <w:rsid w:val="00E61D35"/>
+    <w:rsid w:val="009C1163"/>
     <w:rPr>
       <w:rFonts w:ascii="Times New Roman" w:eastAsia="Times New Roman" w:hAnsi="Times New Roman" w:cs="Times New Roman"/>
       <w:sz w:val="20"/>
@@ -23611,7 +23828,7 @@
   <w:style w:type="table" w:styleId="TableGrid2">
     <w:name w:val="Table Grid 2"/>
     <w:basedOn w:val="TableNormal"/>
-    <w:rsid w:val="00E61D35"/>
+    <w:rsid w:val="009C1163"/>
     <w:rPr>
       <w:rFonts w:ascii="Times New Roman" w:eastAsia="Times New Roman" w:hAnsi="Times New Roman" w:cs="Times New Roman"/>
       <w:sz w:val="20"/>
@@ -23690,7 +23907,7 @@
   <w:style w:type="table" w:styleId="TableGrid3">
     <w:name w:val="Table Grid 3"/>
     <w:basedOn w:val="TableNormal"/>
-    <w:rsid w:val="00E61D35"/>
+    <w:rsid w:val="009C1163"/>
     <w:rPr>
       <w:rFonts w:ascii="Times New Roman" w:eastAsia="Times New Roman" w:hAnsi="Times New Roman" w:cs="Times New Roman"/>
       <w:sz w:val="20"/>
@@ -23756,7 +23973,7 @@
   <w:style w:type="table" w:styleId="TableGrid4">
     <w:name w:val="Table Grid 4"/>
     <w:basedOn w:val="TableNormal"/>
-    <w:rsid w:val="00E61D35"/>
+    <w:rsid w:val="009C1163"/>
     <w:rPr>
       <w:rFonts w:ascii="Times New Roman" w:eastAsia="Times New Roman" w:hAnsi="Times New Roman" w:cs="Times New Roman"/>
       <w:sz w:val="20"/>
@@ -23828,7 +24045,7 @@
   <w:style w:type="table" w:styleId="TableGrid5">
     <w:name w:val="Table Grid 5"/>
     <w:basedOn w:val="TableNormal"/>
-    <w:rsid w:val="00E61D35"/>
+    <w:rsid w:val="009C1163"/>
     <w:rPr>
       <w:rFonts w:ascii="Times New Roman" w:eastAsia="Times New Roman" w:hAnsi="Times New Roman" w:cs="Times New Roman"/>
       <w:sz w:val="20"/>
@@ -23903,7 +24120,7 @@
   <w:style w:type="table" w:styleId="TableGrid6">
     <w:name w:val="Table Grid 6"/>
     <w:basedOn w:val="TableNormal"/>
-    <w:rsid w:val="00E61D35"/>
+    <w:rsid w:val="009C1163"/>
     <w:rPr>
       <w:rFonts w:ascii="Times New Roman" w:eastAsia="Times New Roman" w:hAnsi="Times New Roman" w:cs="Times New Roman"/>
       <w:sz w:val="20"/>
@@ -23981,7 +24198,7 @@
   <w:style w:type="table" w:styleId="TableGrid7">
     <w:name w:val="Table Grid 7"/>
     <w:basedOn w:val="TableNormal"/>
-    <w:rsid w:val="00E61D35"/>
+    <w:rsid w:val="009C1163"/>
     <w:rPr>
       <w:rFonts w:ascii="Times New Roman" w:eastAsia="Times New Roman" w:hAnsi="Times New Roman" w:cs="Times New Roman"/>
       <w:b/>
@@ -24076,7 +24293,7 @@
   <w:style w:type="table" w:styleId="TableGrid8">
     <w:name w:val="Table Grid 8"/>
     <w:basedOn w:val="TableNormal"/>
-    <w:rsid w:val="00E61D35"/>
+    <w:rsid w:val="009C1163"/>
     <w:rPr>
       <w:rFonts w:ascii="Times New Roman" w:eastAsia="Times New Roman" w:hAnsi="Times New Roman" w:cs="Times New Roman"/>
       <w:sz w:val="20"/>
@@ -24149,7 +24366,7 @@
   <w:style w:type="table" w:styleId="TableList1">
     <w:name w:val="Table List 1"/>
     <w:basedOn w:val="TableNormal"/>
-    <w:rsid w:val="00E61D35"/>
+    <w:rsid w:val="009C1163"/>
     <w:rPr>
       <w:rFonts w:ascii="Times New Roman" w:eastAsia="Times New Roman" w:hAnsi="Times New Roman" w:cs="Times New Roman"/>
       <w:sz w:val="20"/>
@@ -24241,7 +24458,7 @@
   <w:style w:type="table" w:styleId="TableList2">
     <w:name w:val="Table List 2"/>
     <w:basedOn w:val="TableNormal"/>
-    <w:rsid w:val="00E61D35"/>
+    <w:rsid w:val="009C1163"/>
     <w:rPr>
       <w:rFonts w:ascii="Times New Roman" w:eastAsia="Times New Roman" w:hAnsi="Times New Roman" w:cs="Times New Roman"/>
       <w:sz w:val="20"/>
@@ -24328,7 +24545,7 @@
   <w:style w:type="table" w:styleId="TableList3">
     <w:name w:val="Table List 3"/>
     <w:basedOn w:val="TableNormal"/>
-    <w:rsid w:val="00E61D35"/>
+    <w:rsid w:val="009C1163"/>
     <w:rPr>
       <w:rFonts w:ascii="Times New Roman" w:eastAsia="Times New Roman" w:hAnsi="Times New Roman" w:cs="Times New Roman"/>
       <w:sz w:val="20"/>
@@ -24394,7 +24611,7 @@
   <w:style w:type="table" w:styleId="TableList4">
     <w:name w:val="Table List 4"/>
     <w:basedOn w:val="TableNormal"/>
-    <w:rsid w:val="00E61D35"/>
+    <w:rsid w:val="009C1163"/>
     <w:rPr>
       <w:rFonts w:ascii="Times New Roman" w:eastAsia="Times New Roman" w:hAnsi="Times New Roman" w:cs="Times New Roman"/>
       <w:sz w:val="20"/>
@@ -24439,7 +24656,7 @@
   <w:style w:type="table" w:styleId="TableList5">
     <w:name w:val="Table List 5"/>
     <w:basedOn w:val="TableNormal"/>
-    <w:rsid w:val="00E61D35"/>
+    <w:rsid w:val="009C1163"/>
     <w:rPr>
       <w:rFonts w:ascii="Times New Roman" w:eastAsia="Times New Roman" w:hAnsi="Times New Roman" w:cs="Times New Roman"/>
       <w:sz w:val="20"/>
@@ -24495,7 +24712,7 @@
   <w:style w:type="table" w:styleId="TableList6">
     <w:name w:val="Table List 6"/>
     <w:basedOn w:val="TableNormal"/>
-    <w:rsid w:val="00E61D35"/>
+    <w:rsid w:val="009C1163"/>
     <w:rPr>
       <w:rFonts w:ascii="Times New Roman" w:eastAsia="Times New Roman" w:hAnsi="Times New Roman" w:cs="Times New Roman"/>
       <w:sz w:val="20"/>
@@ -24562,7 +24779,7 @@
   <w:style w:type="table" w:styleId="TableList7">
     <w:name w:val="Table List 7"/>
     <w:basedOn w:val="TableNormal"/>
-    <w:rsid w:val="00E61D35"/>
+    <w:rsid w:val="009C1163"/>
     <w:rPr>
       <w:rFonts w:ascii="Times New Roman" w:eastAsia="Times New Roman" w:hAnsi="Times New Roman" w:cs="Times New Roman"/>
       <w:sz w:val="20"/>
@@ -24667,7 +24884,7 @@
   <w:style w:type="table" w:styleId="TableList8">
     <w:name w:val="Table List 8"/>
     <w:basedOn w:val="TableNormal"/>
-    <w:rsid w:val="00E61D35"/>
+    <w:rsid w:val="009C1163"/>
     <w:rPr>
       <w:rFonts w:ascii="Times New Roman" w:eastAsia="Times New Roman" w:hAnsi="Times New Roman" w:cs="Times New Roman"/>
       <w:sz w:val="20"/>
@@ -24776,7 +24993,7 @@
     <w:basedOn w:val="Normal"/>
     <w:next w:val="Normal"/>
     <w:semiHidden/>
-    <w:rsid w:val="00E61D35"/>
+    <w:rsid w:val="009C1163"/>
     <w:pPr>
       <w:ind w:left="240" w:hanging="240"/>
     </w:pPr>
@@ -24786,12 +25003,12 @@
     <w:basedOn w:val="Normal"/>
     <w:next w:val="Normal"/>
     <w:semiHidden/>
-    <w:rsid w:val="00E61D35"/>
+    <w:rsid w:val="009C1163"/>
   </w:style>
   <w:style w:type="table" w:styleId="TableProfessional">
     <w:name w:val="Table Professional"/>
     <w:basedOn w:val="TableNormal"/>
-    <w:rsid w:val="00E61D35"/>
+    <w:rsid w:val="009C1163"/>
     <w:rPr>
       <w:rFonts w:ascii="Times New Roman" w:eastAsia="Times New Roman" w:hAnsi="Times New Roman" w:cs="Times New Roman"/>
       <w:sz w:val="20"/>
@@ -24836,7 +25053,7 @@
   <w:style w:type="table" w:styleId="TableSimple1">
     <w:name w:val="Table Simple 1"/>
     <w:basedOn w:val="TableNormal"/>
-    <w:rsid w:val="00E61D35"/>
+    <w:rsid w:val="009C1163"/>
     <w:rPr>
       <w:rFonts w:ascii="Times New Roman" w:eastAsia="Times New Roman" w:hAnsi="Times New Roman" w:cs="Times New Roman"/>
       <w:sz w:val="20"/>
@@ -24882,7 +25099,7 @@
   <w:style w:type="table" w:styleId="TableSimple2">
     <w:name w:val="Table Simple 2"/>
     <w:basedOn w:val="TableNormal"/>
-    <w:rsid w:val="00E61D35"/>
+    <w:rsid w:val="009C1163"/>
     <w:rPr>
       <w:rFonts w:ascii="Times New Roman" w:eastAsia="Times New Roman" w:hAnsi="Times New Roman" w:cs="Times New Roman"/>
       <w:sz w:val="20"/>
@@ -24986,7 +25203,7 @@
   <w:style w:type="table" w:styleId="TableSimple3">
     <w:name w:val="Table Simple 3"/>
     <w:basedOn w:val="TableNormal"/>
-    <w:rsid w:val="00E61D35"/>
+    <w:rsid w:val="009C1163"/>
     <w:rPr>
       <w:rFonts w:ascii="Times New Roman" w:eastAsia="Times New Roman" w:hAnsi="Times New Roman" w:cs="Times New Roman"/>
       <w:sz w:val="20"/>
@@ -25029,7 +25246,7 @@
   <w:style w:type="table" w:styleId="TableSubtle1">
     <w:name w:val="Table Subtle 1"/>
     <w:basedOn w:val="TableNormal"/>
-    <w:rsid w:val="00E61D35"/>
+    <w:rsid w:val="009C1163"/>
     <w:rPr>
       <w:rFonts w:ascii="Times New Roman" w:eastAsia="Times New Roman" w:hAnsi="Times New Roman" w:cs="Times New Roman"/>
       <w:sz w:val="20"/>
@@ -25128,7 +25345,7 @@
   <w:style w:type="table" w:styleId="TableSubtle2">
     <w:name w:val="Table Subtle 2"/>
     <w:basedOn w:val="TableNormal"/>
-    <w:rsid w:val="00E61D35"/>
+    <w:rsid w:val="009C1163"/>
     <w:rPr>
       <w:rFonts w:ascii="Times New Roman" w:eastAsia="Times New Roman" w:hAnsi="Times New Roman" w:cs="Times New Roman"/>
       <w:sz w:val="20"/>
@@ -25219,7 +25436,7 @@
   <w:style w:type="table" w:styleId="TableTheme">
     <w:name w:val="Table Theme"/>
     <w:basedOn w:val="TableNormal"/>
-    <w:rsid w:val="00E61D35"/>
+    <w:rsid w:val="009C1163"/>
     <w:rPr>
       <w:rFonts w:ascii="Times New Roman" w:eastAsia="Times New Roman" w:hAnsi="Times New Roman" w:cs="Times New Roman"/>
       <w:sz w:val="20"/>
@@ -25246,7 +25463,7 @@
   <w:style w:type="table" w:styleId="TableWeb1">
     <w:name w:val="Table Web 1"/>
     <w:basedOn w:val="TableNormal"/>
-    <w:rsid w:val="00E61D35"/>
+    <w:rsid w:val="009C1163"/>
     <w:rPr>
       <w:rFonts w:ascii="Times New Roman" w:eastAsia="Times New Roman" w:hAnsi="Times New Roman" w:cs="Times New Roman"/>
       <w:sz w:val="20"/>
@@ -25292,7 +25509,7 @@
   <w:style w:type="table" w:styleId="TableWeb2">
     <w:name w:val="Table Web 2"/>
     <w:basedOn w:val="TableNormal"/>
-    <w:rsid w:val="00E61D35"/>
+    <w:rsid w:val="009C1163"/>
     <w:rPr>
       <w:rFonts w:ascii="Times New Roman" w:eastAsia="Times New Roman" w:hAnsi="Times New Roman" w:cs="Times New Roman"/>
       <w:sz w:val="20"/>
@@ -25338,7 +25555,7 @@
   <w:style w:type="table" w:styleId="TableWeb3">
     <w:name w:val="Table Web 3"/>
     <w:basedOn w:val="TableNormal"/>
-    <w:rsid w:val="00E61D35"/>
+    <w:rsid w:val="009C1163"/>
     <w:rPr>
       <w:rFonts w:ascii="Times New Roman" w:eastAsia="Times New Roman" w:hAnsi="Times New Roman" w:cs="Times New Roman"/>
       <w:sz w:val="20"/>
@@ -25386,7 +25603,7 @@
     <w:basedOn w:val="Normal"/>
     <w:link w:val="TitleChar"/>
     <w:qFormat/>
-    <w:rsid w:val="00E61D35"/>
+    <w:rsid w:val="009C1163"/>
     <w:pPr>
       <w:spacing w:before="240" w:after="60"/>
       <w:jc w:val="center"/>
@@ -25420,7 +25637,7 @@
     <w:basedOn w:val="Normal"/>
     <w:next w:val="Normal"/>
     <w:semiHidden/>
-    <w:rsid w:val="00E61D35"/>
+    <w:rsid w:val="009C1163"/>
     <w:pPr>
       <w:spacing w:before="120"/>
     </w:pPr>
@@ -25436,7 +25653,7 @@
     <w:next w:val="Normal"/>
     <w:autoRedefine/>
     <w:semiHidden/>
-    <w:rsid w:val="00E61D35"/>
+    <w:rsid w:val="009C1163"/>
     <w:pPr>
       <w:ind w:left="720"/>
     </w:pPr>
@@ -25447,7 +25664,7 @@
     <w:next w:val="Normal"/>
     <w:autoRedefine/>
     <w:semiHidden/>
-    <w:rsid w:val="00E61D35"/>
+    <w:rsid w:val="009C1163"/>
     <w:pPr>
       <w:ind w:left="1440"/>
     </w:pPr>
@@ -25458,7 +25675,7 @@
     <w:next w:val="Normal"/>
     <w:autoRedefine/>
     <w:semiHidden/>
-    <w:rsid w:val="00E61D35"/>
+    <w:rsid w:val="009C1163"/>
     <w:pPr>
       <w:ind w:left="1680"/>
     </w:pPr>
@@ -25469,7 +25686,7 @@
     <w:next w:val="Normal"/>
     <w:autoRedefine/>
     <w:semiHidden/>
-    <w:rsid w:val="00E61D35"/>
+    <w:rsid w:val="009C1163"/>
     <w:pPr>
       <w:ind w:left="1920"/>
     </w:pPr>
@@ -25477,7 +25694,7 @@
   <w:style w:type="character" w:customStyle="1" w:styleId="DigitalLinkAnchorCode">
     <w:name w:val="DigitalLinkAnchorCode"/>
     <w:uiPriority w:val="1"/>
-    <w:rsid w:val="00E61D35"/>
+    <w:rsid w:val="009C1163"/>
     <w:rPr>
       <w:rFonts w:ascii="Courier New" w:hAnsi="Courier New"/>
       <w:bdr w:val="none" w:sz="0" w:space="0" w:color="auto"/>
@@ -25487,7 +25704,7 @@
   <w:style w:type="character" w:customStyle="1" w:styleId="InlineGraphic">
     <w:name w:val="InlineGraphic"/>
     <w:uiPriority w:val="1"/>
-    <w:rsid w:val="00E61D35"/>
+    <w:rsid w:val="009C1163"/>
     <w:rPr>
       <w:bdr w:val="none" w:sz="0" w:space="0" w:color="auto"/>
       <w:shd w:val="clear" w:color="auto" w:fill="00B050"/>
@@ -25497,7 +25714,7 @@
     <w:name w:val="RecipeTableSubhead"/>
     <w:basedOn w:val="TableSubhead"/>
     <w:qFormat/>
-    <w:rsid w:val="00E61D35"/>
+    <w:rsid w:val="009C1163"/>
   </w:style>
 </w:styles>
 </file>
@@ -25827,7 +26044,7 @@
 </file>
 
 <file path=customXml/itemProps1.xml><?xml version="1.0" encoding="utf-8"?>
-<ds:datastoreItem xmlns:ds="http://schemas.openxmlformats.org/officeDocument/2006/customXml" ds:itemID="{DF2755E7-802D-3546-A6CA-FA39EAFFA2E7}">
+<ds:datastoreItem xmlns:ds="http://schemas.openxmlformats.org/officeDocument/2006/customXml" ds:itemID="{ED29110F-AC77-8E45-8684-6B035C845A49}">
   <ds:schemaRefs>
     <ds:schemaRef ds:uri="http://schemas.openxmlformats.org/officeDocument/2006/bibliography"/>
   </ds:schemaRefs>

--- a/chapters/chapter2.docx
+++ b/chapters/chapter2.docx
@@ -801,12 +801,7 @@
         <w:t xml:space="preserve">.  </w:t>
       </w:r>
       <w:r>
-        <w:t>But more often then not, problem</w:t>
-      </w:r>
-      <w:bookmarkStart w:id="0" w:name="_GoBack"/>
-      <w:bookmarkEnd w:id="0"/>
-      <w:r>
-        <w:t>s are introduced (or not addressed) long before a measurement is taken and we end up not lying with statistics, but lying with data.</w:t>
+        <w:t>But more often then not, problems are introduced (or not addressed) long before a measurement is taken and we end up not lying with statistics, but lying with data.</w:t>
       </w:r>
     </w:p>
     <w:p>
@@ -955,7 +950,10 @@
         <w:t>)</w:t>
       </w:r>
       <w:r>
-        <w:t xml:space="preserve"> but it’s brilliance lies in a dependence on randomness.</w:t>
+        <w:t xml:space="preserve"> but it’s brilliance lie</w:t>
+      </w:r>
+      <w:r>
+        <w:t xml:space="preserve">s in a dependence on randomness.  </w:t>
       </w:r>
     </w:p>
     <w:p>
@@ -963,16 +961,7 @@
         <w:pStyle w:val="Para"/>
       </w:pPr>
       <w:r>
-        <w:t xml:space="preserve">As a general rule, randomness removes bias.  We don’t have to measure everything to have confidence in the outcome, if we can measure just a few things, but </w:t>
-      </w:r>
-      <w:r>
-        <w:rPr>
-          <w:i/>
-        </w:rPr>
-        <w:t>do so randomly</w:t>
-      </w:r>
-      <w:r>
-        <w:t>, we can have confidence that what we measured represents the larger population.</w:t>
+        <w:t xml:space="preserve">Randomness is a funny beast.  There was once a statistics professor (statistics is filled with stories about statistics professors) having her students flip a coin 500 times by hand and writing our the results on a piece of paper.  When the students brought in their homework the next day, the professor amazed her class by quickly flipping through the results and announcing who had faked their coin flips and who hadn’t.  How’d she do that?  She relied on the fact that humans are very poor random number generators and they underestimate the probability of patterns within randomness.  Turns out that when a fair coin is flipped 500 times, it’s highly unlikely (less then 2% chance) to not have at least 7 consecutive results (heads or tails) in a row.  So the professor would perform magic by scanning through the records looking for these missing consecutive results as a sign of cheating. </w:t>
       </w:r>
     </w:p>
     <w:p>
@@ -980,10 +969,39 @@
         <w:pStyle w:val="Para"/>
       </w:pPr>
       <w:r>
-        <w:t xml:space="preserve">What this means for our developers is we’d have to ask if every step in the development (and code review) process has the same opportunities as others.  For example, if the code review is done by hand and Andy’s code review always occurs in the morning, or on Mondays or </w:t>
-      </w:r>
-      <w:r>
-        <w:t>with the same subset of reviewers, there may be a bias in our measurements (number of bugs found).  We’d want to see if we could inject randomness into the mixture by randomly assigning reviewers on random days at random times. Once we introduce randomness, we should have more confidence in drawing conclusions from the data.</w:t>
+        <w:t xml:space="preserve">As a general rule, randomness removes bias.  We don’t have to measure everything to have confidence in the outcome, if we can only measure just a few things, but </w:t>
+      </w:r>
+      <w:r>
+        <w:rPr>
+          <w:i/>
+        </w:rPr>
+        <w:t>do so randomly</w:t>
+      </w:r>
+      <w:r>
+        <w:t xml:space="preserve">, we can have confidence that what we measured represents the larger population.  The problem with introducing randomness </w:t>
+      </w:r>
+      <w:r>
+        <w:t>into a real-world problem is that we think we can stir things up a bit and create randomness.  P</w:t>
+      </w:r>
+      <w:r>
+        <w:t xml:space="preserve">eople are notoriously poor at generating randomness: quick </w:t>
+      </w:r>
+      <w:proofErr w:type="gramStart"/>
+      <w:r>
+        <w:t>-  pick</w:t>
+      </w:r>
+      <w:proofErr w:type="gramEnd"/>
+      <w:r>
+        <w:t xml:space="preserve"> a </w:t>
+      </w:r>
+      <w:r>
+        <w:t xml:space="preserve">random number between 1 and 20! If you are like most people, </w:t>
+      </w:r>
+      <w:r>
+        <w:t>you cho</w:t>
+      </w:r>
+      <w:r>
+        <w:t xml:space="preserve">se either seventeen or seven, or at the very least selecting an odd over an even number.  But on top of that, we are incapable of recognizing the lack of randomness as well.  People thinking randomly should not generate randomness and it shouldn’t be casually applied.  Both the generation and application must be intentional and deliberate. </w:t>
       </w:r>
     </w:p>
     <w:p>
@@ -991,63 +1009,42 @@
         <w:pStyle w:val="Para"/>
       </w:pPr>
       <w:r>
-        <w:t xml:space="preserve">One last point on this: if bias is present in the data adding more data does not remove the bias.  The Literary Digest was one of the largest (and expensive) polls of </w:t>
+        <w:t xml:space="preserve">What this means for our developers is we’d have to ask if every step in the development (and code review) process has the same opportunities as </w:t>
       </w:r>
       <w:proofErr w:type="gramStart"/>
       <w:r>
-        <w:t>it’s</w:t>
+        <w:t>others</w:t>
       </w:r>
       <w:proofErr w:type="gramEnd"/>
       <w:r>
-        <w:t xml:space="preserve"> day with over 2 million responses.  Incidentally a young man named George Gallup did predict the outcome of the election by collecting just 50,000 responses, but did so with randomness.</w:t>
-      </w:r>
-    </w:p>
-    <w:p>
-      <w:pPr>
-        <w:pStyle w:val="Para"/>
-        <w:rPr>
-          <w:i/>
-          <w:color w:val="FF0000"/>
-        </w:rPr>
-      </w:pPr>
-      <w:r>
-        <w:rPr>
-          <w:i/>
-          <w:color w:val="FF0000"/>
-        </w:rPr>
-        <w:t>[</w:t>
-      </w:r>
-      <w:proofErr w:type="gramStart"/>
-      <w:r>
-        <w:rPr>
-          <w:i/>
-          <w:color w:val="FF0000"/>
-        </w:rPr>
-        <w:t>could</w:t>
-      </w:r>
-      <w:proofErr w:type="gramEnd"/>
-      <w:r>
-        <w:rPr>
-          <w:i/>
-          <w:color w:val="FF0000"/>
-        </w:rPr>
-        <w:t xml:space="preserve"> expand and insert a table and graph over time]</w:t>
+        <w:t xml:space="preserve">.  For example, if the code review is done by hand and Andy’s code review always occurs in the morning, or on Mondays or </w:t>
+      </w:r>
+      <w:r>
+        <w:t>with the same subset of reviewers, there may be a bias in our measurements (number of bugs found).  We’d want to see if we could inject randomness into the mixture by randomly assigning reviewers on random days at random times. Once we introduce randomness, we should have more confidence in drawing conclusions from the data.</w:t>
       </w:r>
     </w:p>
     <w:p>
       <w:pPr>
         <w:pStyle w:val="Para"/>
       </w:pPr>
+      <w:r>
+        <w:t xml:space="preserve">One last point on this: if bias is present in the data adding more data does not remove the bias.  The Literary Digest was one of the largest (and expensive) polls of </w:t>
+      </w:r>
+      <w:proofErr w:type="gramStart"/>
+      <w:r>
+        <w:t>it’s</w:t>
+      </w:r>
+      <w:proofErr w:type="gramEnd"/>
+      <w:r>
+        <w:t xml:space="preserve"> day with over 2 million responses.  Incidentally a young man named George Gallup did predict the outcome of the election by collecting just 50,000 responses, but did so with randomness.</w:t>
+      </w:r>
     </w:p>
     <w:p>
       <w:pPr>
         <w:pStyle w:val="Para"/>
       </w:pPr>
-    </w:p>
-    <w:p>
-      <w:pPr>
-        <w:pStyle w:val="Para"/>
-      </w:pPr>
+      <w:bookmarkStart w:id="0" w:name="_GoBack"/>
+      <w:bookmarkEnd w:id="0"/>
     </w:p>
     <w:p>
       <w:pPr>
@@ -2234,83 +2231,6 @@
       <w:proofErr w:type="gramEnd"/>
       <w:r>
         <w:t xml:space="preserve">  the next failure will occur in a computer system composed of some of the most complex hardware and software we are capable of making may not be as predictable.</w:t>
-      </w:r>
-    </w:p>
-    <w:p>
-      <w:pPr>
-        <w:pStyle w:val="H3"/>
-      </w:pPr>
-      <w:r>
-        <w:t>Patterns and Randomness</w:t>
-      </w:r>
-    </w:p>
-    <w:p>
-      <w:pPr>
-        <w:pStyle w:val="Para"/>
-        <w:ind w:left="0" w:firstLine="0"/>
-      </w:pPr>
-      <w:r>
-        <w:t>Randomness is a f</w:t>
-      </w:r>
-      <w:r>
-        <w:t>unny beast.  There was once a statistics professor (statistics is filled with stories about statisticians by the way) having her students flip a coin 500 times by hand and w</w:t>
-      </w:r>
-      <w:r>
-        <w:t>riting our the results on a piece of paper.  When the students brought in their homework, the professor amazed her class by quickly flipping through the results and announcing who had faked their coin flips and who hadn’t.  How’d she do that?  She relied on the fact that humans are very poor random number generators and they underestimate the probability of patterns within randomness.  Turns out that when a fair coin is flipped 500 times, it’s highly unlikely (</w:t>
-      </w:r>
-      <w:r>
-        <w:t xml:space="preserve">less then </w:t>
-      </w:r>
-      <w:r>
-        <w:t xml:space="preserve">2% chance) to not have at least 7 consecutive results </w:t>
-      </w:r>
-      <w:r>
-        <w:t xml:space="preserve">(heads or tails) </w:t>
-      </w:r>
-      <w:r>
-        <w:t>in a row.</w:t>
-      </w:r>
-      <w:r>
-        <w:t xml:space="preserve">  </w:t>
-      </w:r>
-      <w:r>
-        <w:t xml:space="preserve">So the professor would </w:t>
-      </w:r>
-      <w:r>
-        <w:t xml:space="preserve">perform magic by </w:t>
-      </w:r>
-      <w:r>
-        <w:t>scan</w:t>
-      </w:r>
-      <w:r>
-        <w:t>ning</w:t>
-      </w:r>
-      <w:r>
-        <w:t xml:space="preserve"> through the records looking for</w:t>
-      </w:r>
-      <w:r>
-        <w:t xml:space="preserve"> these missing</w:t>
-      </w:r>
-      <w:r>
-        <w:t xml:space="preserve"> </w:t>
-      </w:r>
-      <w:r>
-        <w:t xml:space="preserve">consecutive results as a sign of cheating. </w:t>
-      </w:r>
-    </w:p>
-    <w:p>
-      <w:pPr>
-        <w:pStyle w:val="Para"/>
-        <w:ind w:left="0" w:firstLine="0"/>
-      </w:pPr>
-      <w:r>
-        <w:t>Humans are not just poor random number generators, but we are also</w:t>
-      </w:r>
-      <w:r>
-        <w:t xml:space="preserve"> naturally</w:t>
-      </w:r>
-      <w:r>
-        <w:t xml:space="preserve"> poor at intuitively understanding the patterns that can occur randomly. </w:t>
       </w:r>
     </w:p>
     <w:p>
@@ -3474,6 +3394,51 @@
       <w:pPr>
         <w:pStyle w:val="Para"/>
       </w:pPr>
+    </w:p>
+    <w:p>
+      <w:pPr>
+        <w:pStyle w:val="Para"/>
+      </w:pPr>
+    </w:p>
+    <w:p>
+      <w:pPr>
+        <w:pStyle w:val="Para"/>
+      </w:pPr>
+      <w:r>
+        <w:t xml:space="preserve">Side note: self-selected survey is questionable in value because of what’s called a “non-response bias”.   </w:t>
+      </w:r>
+      <w:proofErr w:type="gramStart"/>
+      <w:r>
+        <w:t>there</w:t>
+      </w:r>
+      <w:proofErr w:type="gramEnd"/>
+      <w:r>
+        <w:t xml:space="preserve"> is a large part of the selected sample that didn’t answer, perhaps they are hard workers, or apathetic, perhaps what we’re trying to measure is influenced by the reason we did not see a response.  Getting medical advice from the </w:t>
+      </w:r>
+      <w:proofErr w:type="gramStart"/>
+      <w:r>
+        <w:t>internet</w:t>
+      </w:r>
+      <w:proofErr w:type="gramEnd"/>
+      <w:r>
+        <w:t xml:space="preserve"> is similar, those motivated to talk about a procedure are those who may have been horribly wronged by it.  This sample bias is important to understand and minimize.  As we talk about breach records for instance, we are already starting with a convenience sample, within that convenience sample, we see a 15% identification rate… why is that?  </w:t>
+      </w:r>
+      <w:proofErr w:type="gramStart"/>
+      <w:r>
+        <w:t>can</w:t>
+      </w:r>
+      <w:proofErr w:type="gramEnd"/>
+      <w:r>
+        <w:t xml:space="preserve"> we trust that the 15% we were able to record represents not just the 100% in the full sample, but other breaches?  How capable </w:t>
+      </w:r>
+      <w:proofErr w:type="gramStart"/>
+      <w:r>
+        <w:t>is</w:t>
+      </w:r>
+      <w:proofErr w:type="gramEnd"/>
+      <w:r>
+        <w:t xml:space="preserve"> a potentially biased 15% of the records of a potentially biased sample able to describe the larger population?</w:t>
+      </w:r>
     </w:p>
     <w:sectPr>
       <w:pgSz w:w="12240" w:h="15840"/>
@@ -6239,7 +6204,7 @@
   <w:style w:type="paragraph" w:default="1" w:styleId="Normal">
     <w:name w:val="Normal"/>
     <w:qFormat/>
-    <w:rsid w:val="009C1163"/>
+    <w:rsid w:val="00DA135D"/>
     <w:rPr>
       <w:rFonts w:ascii="Times New Roman" w:eastAsia="Times New Roman" w:hAnsi="Times New Roman" w:cs="Times New Roman"/>
     </w:rPr>
@@ -6249,7 +6214,7 @@
     <w:next w:val="Normal"/>
     <w:link w:val="Heading1Char"/>
     <w:qFormat/>
-    <w:rsid w:val="009C1163"/>
+    <w:rsid w:val="00DA135D"/>
     <w:pPr>
       <w:keepNext/>
       <w:numPr>
@@ -6272,7 +6237,7 @@
     <w:next w:val="Normal"/>
     <w:link w:val="Heading2Char"/>
     <w:qFormat/>
-    <w:rsid w:val="009C1163"/>
+    <w:rsid w:val="00DA135D"/>
     <w:pPr>
       <w:keepNext/>
       <w:keepLines/>
@@ -6298,7 +6263,7 @@
     <w:next w:val="Normal"/>
     <w:link w:val="Heading3Char"/>
     <w:qFormat/>
-    <w:rsid w:val="009C1163"/>
+    <w:rsid w:val="00DA135D"/>
     <w:pPr>
       <w:keepNext/>
       <w:keepLines/>
@@ -6324,7 +6289,7 @@
     <w:next w:val="Normal"/>
     <w:link w:val="Heading4Char"/>
     <w:qFormat/>
-    <w:rsid w:val="009C1163"/>
+    <w:rsid w:val="00DA135D"/>
     <w:pPr>
       <w:keepNext/>
       <w:numPr>
@@ -6348,7 +6313,7 @@
     <w:next w:val="Normal"/>
     <w:link w:val="Heading5Char"/>
     <w:qFormat/>
-    <w:rsid w:val="009C1163"/>
+    <w:rsid w:val="00DA135D"/>
     <w:pPr>
       <w:numPr>
         <w:ilvl w:val="4"/>
@@ -6370,7 +6335,7 @@
     <w:next w:val="Normal"/>
     <w:link w:val="Heading6Char"/>
     <w:qFormat/>
-    <w:rsid w:val="009C1163"/>
+    <w:rsid w:val="00DA135D"/>
     <w:pPr>
       <w:numPr>
         <w:ilvl w:val="5"/>
@@ -6388,7 +6353,7 @@
     <w:next w:val="Normal"/>
     <w:link w:val="Heading7Char"/>
     <w:qFormat/>
-    <w:rsid w:val="009C1163"/>
+    <w:rsid w:val="00DA135D"/>
     <w:pPr>
       <w:numPr>
         <w:ilvl w:val="6"/>
@@ -6406,7 +6371,7 @@
     <w:next w:val="Normal"/>
     <w:link w:val="Heading8Char"/>
     <w:qFormat/>
-    <w:rsid w:val="009C1163"/>
+    <w:rsid w:val="00DA135D"/>
     <w:pPr>
       <w:numPr>
         <w:ilvl w:val="7"/>
@@ -6424,7 +6389,7 @@
     <w:next w:val="Normal"/>
     <w:link w:val="Heading9Char"/>
     <w:qFormat/>
-    <w:rsid w:val="009C1163"/>
+    <w:rsid w:val="00DA135D"/>
     <w:pPr>
       <w:numPr>
         <w:ilvl w:val="8"/>
@@ -6440,7 +6405,7 @@
   <w:style w:type="character" w:default="1" w:styleId="DefaultParagraphFont">
     <w:name w:val="Default Paragraph Font"/>
     <w:semiHidden/>
-    <w:rsid w:val="009C1163"/>
+    <w:rsid w:val="00DA135D"/>
   </w:style>
   <w:style w:type="table" w:default="1" w:styleId="TableNormal">
     <w:name w:val="Normal Table"/>
@@ -6460,7 +6425,7 @@
   <w:style w:type="numbering" w:default="1" w:styleId="NoList">
     <w:name w:val="No List"/>
     <w:semiHidden/>
-    <w:rsid w:val="009C1163"/>
+    <w:rsid w:val="00DA135D"/>
   </w:style>
   <w:style w:type="character" w:customStyle="1" w:styleId="Heading1Char">
     <w:name w:val="Heading 1 Char"/>
@@ -6570,7 +6535,7 @@
   <w:style w:type="paragraph" w:customStyle="1" w:styleId="Para">
     <w:name w:val="Para"/>
     <w:qFormat/>
-    <w:rsid w:val="009C1163"/>
+    <w:rsid w:val="00DA135D"/>
     <w:pPr>
       <w:spacing w:after="120"/>
       <w:ind w:left="720" w:firstLine="720"/>
@@ -6586,7 +6551,7 @@
     <w:name w:val="AbstractHead"/>
     <w:basedOn w:val="Para"/>
     <w:next w:val="Normal"/>
-    <w:rsid w:val="009C1163"/>
+    <w:rsid w:val="00DA135D"/>
     <w:pPr>
       <w:pBdr>
         <w:top w:val="single" w:sz="4" w:space="1" w:color="auto"/>
@@ -6604,7 +6569,7 @@
   <w:style w:type="paragraph" w:customStyle="1" w:styleId="AbstractPara">
     <w:name w:val="AbstractPara"/>
     <w:qFormat/>
-    <w:rsid w:val="009C1163"/>
+    <w:rsid w:val="00DA135D"/>
     <w:pPr>
       <w:pBdr>
         <w:top w:val="single" w:sz="4" w:space="1" w:color="auto"/>
@@ -6623,7 +6588,7 @@
   </w:style>
   <w:style w:type="paragraph" w:customStyle="1" w:styleId="Acknowledgments">
     <w:name w:val="Acknowledgments"/>
-    <w:rsid w:val="009C1163"/>
+    <w:rsid w:val="00DA135D"/>
     <w:pPr>
       <w:spacing w:after="120"/>
       <w:ind w:left="720" w:firstLine="720"/>
@@ -6638,7 +6603,7 @@
   <w:style w:type="paragraph" w:customStyle="1" w:styleId="Address">
     <w:name w:val="Address"/>
     <w:basedOn w:val="Normal"/>
-    <w:rsid w:val="009C1163"/>
+    <w:rsid w:val="00DA135D"/>
     <w:pPr>
       <w:widowControl w:val="0"/>
       <w:spacing w:before="120"/>
@@ -6653,7 +6618,7 @@
     <w:name w:val="AddressDescription"/>
     <w:basedOn w:val="Normal"/>
     <w:next w:val="Normal"/>
-    <w:rsid w:val="009C1163"/>
+    <w:rsid w:val="00DA135D"/>
     <w:pPr>
       <w:widowControl w:val="0"/>
       <w:spacing w:before="120" w:after="120"/>
@@ -6668,7 +6633,7 @@
     <w:name w:val="AddressName"/>
     <w:basedOn w:val="Normal"/>
     <w:next w:val="Normal"/>
-    <w:rsid w:val="009C1163"/>
+    <w:rsid w:val="00DA135D"/>
     <w:pPr>
       <w:widowControl w:val="0"/>
       <w:spacing w:before="120"/>
@@ -6682,7 +6647,7 @@
   <w:style w:type="paragraph" w:customStyle="1" w:styleId="Question">
     <w:name w:val="Question"/>
     <w:next w:val="Normal"/>
-    <w:rsid w:val="009C1163"/>
+    <w:rsid w:val="00DA135D"/>
     <w:pPr>
       <w:spacing w:after="120"/>
       <w:ind w:left="2160" w:hanging="720"/>
@@ -6696,7 +6661,7 @@
   <w:style w:type="paragraph" w:customStyle="1" w:styleId="Option">
     <w:name w:val="Option"/>
     <w:basedOn w:val="Question"/>
-    <w:rsid w:val="009C1163"/>
+    <w:rsid w:val="00DA135D"/>
     <w:pPr>
       <w:ind w:left="2880"/>
     </w:pPr>
@@ -6705,7 +6670,7 @@
     <w:name w:val="Answer"/>
     <w:basedOn w:val="Option"/>
     <w:next w:val="Normal"/>
-    <w:rsid w:val="009C1163"/>
+    <w:rsid w:val="00DA135D"/>
     <w:pPr>
       <w:widowControl w:val="0"/>
     </w:pPr>
@@ -6717,7 +6682,7 @@
     <w:name w:val="AnswersHead"/>
     <w:basedOn w:val="Normal"/>
     <w:next w:val="Para"/>
-    <w:rsid w:val="009C1163"/>
+    <w:rsid w:val="00DA135D"/>
     <w:pPr>
       <w:pBdr>
         <w:top w:val="single" w:sz="18" w:space="1" w:color="auto"/>
@@ -6736,7 +6701,7 @@
     <w:name w:val="ChapterTitle"/>
     <w:next w:val="Para"/>
     <w:qFormat/>
-    <w:rsid w:val="009C1163"/>
+    <w:rsid w:val="00DA135D"/>
     <w:pPr>
       <w:spacing w:after="360"/>
       <w:outlineLvl w:val="0"/>
@@ -6753,14 +6718,14 @@
     <w:name w:val="AppendixTitle"/>
     <w:basedOn w:val="ChapterTitle"/>
     <w:next w:val="Para"/>
-    <w:rsid w:val="009C1163"/>
+    <w:rsid w:val="00DA135D"/>
     <w:pPr>
       <w:spacing w:before="120" w:after="120"/>
     </w:pPr>
   </w:style>
   <w:style w:type="paragraph" w:customStyle="1" w:styleId="AuthorBio">
     <w:name w:val="AuthorBio"/>
-    <w:rsid w:val="009C1163"/>
+    <w:rsid w:val="00DA135D"/>
     <w:pPr>
       <w:spacing w:before="240" w:after="240"/>
       <w:ind w:firstLine="720"/>
@@ -6775,7 +6740,7 @@
     <w:name w:val="Balloon Text"/>
     <w:link w:val="BalloonTextChar"/>
     <w:semiHidden/>
-    <w:rsid w:val="009C1163"/>
+    <w:rsid w:val="00DA135D"/>
     <w:rPr>
       <w:rFonts w:ascii="Tahoma" w:eastAsia="Times New Roman" w:hAnsi="Tahoma" w:cs="Tahoma"/>
       <w:sz w:val="16"/>
@@ -6799,7 +6764,7 @@
     <w:basedOn w:val="Normal"/>
     <w:next w:val="Normal"/>
     <w:semiHidden/>
-    <w:rsid w:val="009C1163"/>
+    <w:rsid w:val="00DA135D"/>
     <w:pPr>
       <w:spacing w:after="200" w:line="276" w:lineRule="auto"/>
     </w:pPr>
@@ -6811,7 +6776,7 @@
   </w:style>
   <w:style w:type="paragraph" w:customStyle="1" w:styleId="BibliographyEntry">
     <w:name w:val="BibliographyEntry"/>
-    <w:rsid w:val="009C1163"/>
+    <w:rsid w:val="00DA135D"/>
     <w:pPr>
       <w:ind w:left="1440" w:hanging="720"/>
     </w:pPr>
@@ -6824,7 +6789,7 @@
   <w:style w:type="paragraph" w:customStyle="1" w:styleId="BibliographyHead">
     <w:name w:val="BibliographyHead"/>
     <w:next w:val="BibliographyEntry"/>
-    <w:rsid w:val="009C1163"/>
+    <w:rsid w:val="00DA135D"/>
     <w:pPr>
       <w:pBdr>
         <w:top w:val="single" w:sz="18" w:space="1" w:color="auto"/>
@@ -6842,7 +6807,7 @@
   <w:style w:type="paragraph" w:customStyle="1" w:styleId="BibliographyTitle">
     <w:name w:val="BibliographyTitle"/>
     <w:next w:val="BibliographyEntry"/>
-    <w:rsid w:val="009C1163"/>
+    <w:rsid w:val="00DA135D"/>
     <w:rPr>
       <w:rFonts w:ascii="Arial" w:eastAsia="Times New Roman" w:hAnsi="Arial" w:cs="Times New Roman"/>
       <w:b/>
@@ -6853,7 +6818,7 @@
   </w:style>
   <w:style w:type="character" w:customStyle="1" w:styleId="BoldItalic">
     <w:name w:val="BoldItalic"/>
-    <w:rsid w:val="009C1163"/>
+    <w:rsid w:val="00DA135D"/>
     <w:rPr>
       <w:b/>
       <w:i/>
@@ -6862,7 +6827,7 @@
   <w:style w:type="character" w:styleId="BookTitle">
     <w:name w:val="Book Title"/>
     <w:qFormat/>
-    <w:rsid w:val="009C1163"/>
+    <w:rsid w:val="00DA135D"/>
     <w:rPr>
       <w:b/>
       <w:bCs/>
@@ -6873,7 +6838,7 @@
   <w:style w:type="paragraph" w:customStyle="1" w:styleId="BookAuthor">
     <w:name w:val="BookAuthor"/>
     <w:basedOn w:val="Normal"/>
-    <w:rsid w:val="009C1163"/>
+    <w:rsid w:val="00DA135D"/>
     <w:pPr>
       <w:spacing w:before="120" w:after="600"/>
       <w:ind w:left="720" w:firstLine="720"/>
@@ -6888,7 +6853,7 @@
   <w:style w:type="paragraph" w:customStyle="1" w:styleId="BookEdition">
     <w:name w:val="BookEdition"/>
     <w:qFormat/>
-    <w:rsid w:val="009C1163"/>
+    <w:rsid w:val="00DA135D"/>
     <w:pPr>
       <w:pBdr>
         <w:top w:val="single" w:sz="4" w:space="1" w:color="auto"/>
@@ -6909,7 +6874,7 @@
     <w:name w:val="BookHalfTitle"/>
     <w:basedOn w:val="Normal"/>
     <w:next w:val="Normal"/>
-    <w:rsid w:val="009C1163"/>
+    <w:rsid w:val="00DA135D"/>
     <w:pPr>
       <w:spacing w:before="480" w:after="480"/>
       <w:ind w:left="720" w:firstLine="720"/>
@@ -6925,7 +6890,7 @@
   </w:style>
   <w:style w:type="paragraph" w:customStyle="1" w:styleId="BookReviewAuthor">
     <w:name w:val="BookReviewAuthor"/>
-    <w:rsid w:val="009C1163"/>
+    <w:rsid w:val="00DA135D"/>
     <w:pPr>
       <w:ind w:left="4320"/>
     </w:pPr>
@@ -6938,7 +6903,7 @@
   </w:style>
   <w:style w:type="paragraph" w:customStyle="1" w:styleId="BookReviewItem">
     <w:name w:val="BookReviewItem"/>
-    <w:rsid w:val="009C1163"/>
+    <w:rsid w:val="00DA135D"/>
     <w:pPr>
       <w:spacing w:before="240" w:after="240"/>
       <w:ind w:left="3600" w:right="1440" w:hanging="720"/>
@@ -6953,7 +6918,7 @@
     <w:name w:val="BookTitle"/>
     <w:basedOn w:val="Normal"/>
     <w:next w:val="Normal"/>
-    <w:rsid w:val="009C1163"/>
+    <w:rsid w:val="00DA135D"/>
     <w:pPr>
       <w:pageBreakBefore/>
       <w:spacing w:before="4800" w:after="480"/>
@@ -6972,7 +6937,7 @@
     <w:name w:val="BookSubtitle"/>
     <w:basedOn w:val="BookTitle0"/>
     <w:next w:val="Normal"/>
-    <w:rsid w:val="009C1163"/>
+    <w:rsid w:val="00DA135D"/>
     <w:pPr>
       <w:pageBreakBefore w:val="0"/>
       <w:spacing w:before="480"/>
@@ -6983,7 +6948,7 @@
   </w:style>
   <w:style w:type="character" w:customStyle="1" w:styleId="Callout">
     <w:name w:val="Callout"/>
-    <w:rsid w:val="009C1163"/>
+    <w:rsid w:val="00DA135D"/>
     <w:rPr>
       <w:bdr w:val="none" w:sz="0" w:space="0" w:color="auto"/>
       <w:shd w:val="clear" w:color="auto" w:fill="B2A1C7"/>
@@ -6993,7 +6958,7 @@
     <w:name w:val="ChapterSubtitle"/>
     <w:basedOn w:val="ChapterTitle"/>
     <w:next w:val="Para"/>
-    <w:rsid w:val="009C1163"/>
+    <w:rsid w:val="00DA135D"/>
     <w:rPr>
       <w:sz w:val="44"/>
     </w:rPr>
@@ -7002,7 +6967,7 @@
     <w:name w:val="ChapterAuthor"/>
     <w:basedOn w:val="ChapterSubtitle"/>
     <w:next w:val="Normal"/>
-    <w:rsid w:val="009C1163"/>
+    <w:rsid w:val="00DA135D"/>
     <w:pPr>
       <w:spacing w:after="120"/>
       <w:outlineLvl w:val="9"/>
@@ -7015,7 +6980,7 @@
   <w:style w:type="paragraph" w:customStyle="1" w:styleId="ChapterAuthorAffiliation">
     <w:name w:val="ChapterAuthorAffiliation"/>
     <w:next w:val="Para"/>
-    <w:rsid w:val="009C1163"/>
+    <w:rsid w:val="00DA135D"/>
     <w:pPr>
       <w:spacing w:after="120"/>
     </w:pPr>
@@ -7030,7 +6995,7 @@
   </w:style>
   <w:style w:type="paragraph" w:customStyle="1" w:styleId="FootnoteEntry">
     <w:name w:val="FootnoteEntry"/>
-    <w:rsid w:val="009C1163"/>
+    <w:rsid w:val="00DA135D"/>
     <w:pPr>
       <w:ind w:left="1440" w:hanging="720"/>
     </w:pPr>
@@ -7045,7 +7010,7 @@
     <w:name w:val="ChapterCredit"/>
     <w:basedOn w:val="FootnoteEntry"/>
     <w:next w:val="Para"/>
-    <w:rsid w:val="009C1163"/>
+    <w:rsid w:val="00DA135D"/>
     <w:pPr>
       <w:spacing w:before="120" w:after="120"/>
       <w:ind w:left="0" w:firstLine="0"/>
@@ -7053,7 +7018,7 @@
   </w:style>
   <w:style w:type="paragraph" w:customStyle="1" w:styleId="Objective">
     <w:name w:val="Objective"/>
-    <w:rsid w:val="009C1163"/>
+    <w:rsid w:val="00DA135D"/>
     <w:pPr>
       <w:widowControl w:val="0"/>
       <w:spacing w:after="120"/>
@@ -7071,7 +7036,7 @@
   <w:style w:type="paragraph" w:customStyle="1" w:styleId="ChapterObjective">
     <w:name w:val="ChapterObjective"/>
     <w:basedOn w:val="Objective"/>
-    <w:rsid w:val="009C1163"/>
+    <w:rsid w:val="00DA135D"/>
     <w:rPr>
       <w:i w:val="0"/>
     </w:rPr>
@@ -7079,7 +7044,7 @@
   <w:style w:type="paragraph" w:customStyle="1" w:styleId="ChapterFeaturingList">
     <w:name w:val="ChapterFeaturingList"/>
     <w:basedOn w:val="ChapterObjective"/>
-    <w:rsid w:val="009C1163"/>
+    <w:rsid w:val="00DA135D"/>
     <w:rPr>
       <w:b w:val="0"/>
       <w:sz w:val="26"/>
@@ -7088,7 +7053,7 @@
   </w:style>
   <w:style w:type="paragraph" w:customStyle="1" w:styleId="ChapterFeaturingListSub">
     <w:name w:val="ChapterFeaturingListSub"/>
-    <w:rsid w:val="009C1163"/>
+    <w:rsid w:val="00DA135D"/>
     <w:pPr>
       <w:spacing w:after="120"/>
       <w:ind w:left="2880"/>
@@ -7103,7 +7068,7 @@
   </w:style>
   <w:style w:type="paragraph" w:customStyle="1" w:styleId="ChapterFeaturingListSub2">
     <w:name w:val="ChapterFeaturingListSub2"/>
-    <w:rsid w:val="009C1163"/>
+    <w:rsid w:val="00DA135D"/>
     <w:pPr>
       <w:spacing w:after="120"/>
       <w:ind w:left="3600"/>
@@ -7118,7 +7083,7 @@
   <w:style w:type="paragraph" w:customStyle="1" w:styleId="ChapterIntroductionHead">
     <w:name w:val="ChapterIntroductionHead"/>
     <w:next w:val="Normal"/>
-    <w:rsid w:val="009C1163"/>
+    <w:rsid w:val="00DA135D"/>
     <w:pPr>
       <w:ind w:left="1440"/>
       <w:outlineLvl w:val="0"/>
@@ -7134,7 +7099,7 @@
   <w:style w:type="paragraph" w:customStyle="1" w:styleId="ChapterIntroductionPara">
     <w:name w:val="ChapterIntroductionPara"/>
     <w:next w:val="Para"/>
-    <w:rsid w:val="009C1163"/>
+    <w:rsid w:val="00DA135D"/>
     <w:pPr>
       <w:ind w:left="1440"/>
     </w:pPr>
@@ -7149,7 +7114,7 @@
     <w:name w:val="ObjectiveTitle"/>
     <w:basedOn w:val="Objective"/>
     <w:next w:val="Objective"/>
-    <w:rsid w:val="009C1163"/>
+    <w:rsid w:val="00DA135D"/>
     <w:pPr>
       <w:spacing w:before="240"/>
       <w:ind w:left="1800"/>
@@ -7162,7 +7127,7 @@
     <w:name w:val="ChapterObjectiveTitle"/>
     <w:basedOn w:val="ObjectiveTitle"/>
     <w:next w:val="ChapterObjective"/>
-    <w:rsid w:val="009C1163"/>
+    <w:rsid w:val="00DA135D"/>
     <w:pPr>
       <w:ind w:left="1440" w:firstLine="0"/>
     </w:pPr>
@@ -7173,7 +7138,7 @@
   <w:style w:type="paragraph" w:customStyle="1" w:styleId="Subobjective">
     <w:name w:val="Subobjective"/>
     <w:basedOn w:val="Objective"/>
-    <w:rsid w:val="009C1163"/>
+    <w:rsid w:val="00DA135D"/>
     <w:pPr>
       <w:keepNext/>
       <w:spacing w:before="180"/>
@@ -7183,7 +7148,7 @@
   <w:style w:type="paragraph" w:customStyle="1" w:styleId="ChapterSubobjective">
     <w:name w:val="ChapterSubobjective"/>
     <w:basedOn w:val="Subobjective"/>
-    <w:rsid w:val="009C1163"/>
+    <w:rsid w:val="00DA135D"/>
     <w:pPr>
       <w:keepNext w:val="0"/>
     </w:pPr>
@@ -7193,7 +7158,7 @@
   </w:style>
   <w:style w:type="paragraph" w:customStyle="1" w:styleId="Code80">
     <w:name w:val="Code80"/>
-    <w:rsid w:val="009C1163"/>
+    <w:rsid w:val="00DA135D"/>
     <w:pPr>
       <w:spacing w:before="120" w:after="120"/>
       <w:contextualSpacing/>
@@ -7208,7 +7173,7 @@
   </w:style>
   <w:style w:type="paragraph" w:customStyle="1" w:styleId="Code80Sub">
     <w:name w:val="Code80Sub"/>
-    <w:rsid w:val="009C1163"/>
+    <w:rsid w:val="00DA135D"/>
     <w:pPr>
       <w:ind w:left="1440"/>
     </w:pPr>
@@ -7223,7 +7188,7 @@
   </w:style>
   <w:style w:type="character" w:customStyle="1" w:styleId="CodeColorBlue">
     <w:name w:val="CodeColorBlue"/>
-    <w:rsid w:val="009C1163"/>
+    <w:rsid w:val="00DA135D"/>
     <w:rPr>
       <w:rFonts w:cs="Arial"/>
       <w:color w:val="0000FF"/>
@@ -7231,7 +7196,7 @@
   </w:style>
   <w:style w:type="character" w:customStyle="1" w:styleId="CodeColorBlue2">
     <w:name w:val="CodeColorBlue2"/>
-    <w:rsid w:val="009C1163"/>
+    <w:rsid w:val="00DA135D"/>
     <w:rPr>
       <w:rFonts w:cs="Arial"/>
       <w:color w:val="0000A5"/>
@@ -7239,7 +7204,7 @@
   </w:style>
   <w:style w:type="character" w:customStyle="1" w:styleId="CodeColorBlue3">
     <w:name w:val="CodeColorBlue3"/>
-    <w:rsid w:val="009C1163"/>
+    <w:rsid w:val="00DA135D"/>
     <w:rPr>
       <w:rFonts w:cs="Arial"/>
       <w:color w:val="6464B9"/>
@@ -7247,7 +7212,7 @@
   </w:style>
   <w:style w:type="character" w:customStyle="1" w:styleId="CodeColorBluegreen">
     <w:name w:val="CodeColorBluegreen"/>
-    <w:rsid w:val="009C1163"/>
+    <w:rsid w:val="00DA135D"/>
     <w:rPr>
       <w:rFonts w:cs="Arial"/>
       <w:color w:val="2B91AF"/>
@@ -7255,7 +7220,7 @@
   </w:style>
   <w:style w:type="character" w:customStyle="1" w:styleId="CodeColorBrown">
     <w:name w:val="CodeColorBrown"/>
-    <w:rsid w:val="009C1163"/>
+    <w:rsid w:val="00DA135D"/>
     <w:rPr>
       <w:rFonts w:cs="Arial"/>
       <w:color w:val="A31515"/>
@@ -7263,7 +7228,7 @@
   </w:style>
   <w:style w:type="character" w:customStyle="1" w:styleId="CodeColorDkBlue">
     <w:name w:val="CodeColorDkBlue"/>
-    <w:rsid w:val="009C1163"/>
+    <w:rsid w:val="00DA135D"/>
     <w:rPr>
       <w:rFonts w:cs="Times New Roman"/>
       <w:color w:val="000080"/>
@@ -7272,7 +7237,7 @@
   </w:style>
   <w:style w:type="character" w:customStyle="1" w:styleId="CodeColorGreen">
     <w:name w:val="CodeColorGreen"/>
-    <w:rsid w:val="009C1163"/>
+    <w:rsid w:val="00DA135D"/>
     <w:rPr>
       <w:rFonts w:cs="Arial"/>
       <w:color w:val="008000"/>
@@ -7280,7 +7245,7 @@
   </w:style>
   <w:style w:type="character" w:customStyle="1" w:styleId="CodeColorGreen2">
     <w:name w:val="CodeColorGreen2"/>
-    <w:rsid w:val="009C1163"/>
+    <w:rsid w:val="00DA135D"/>
     <w:rPr>
       <w:rFonts w:cs="Arial"/>
       <w:color w:val="629755"/>
@@ -7288,7 +7253,7 @@
   </w:style>
   <w:style w:type="character" w:customStyle="1" w:styleId="CodeColorGrey30">
     <w:name w:val="CodeColorGrey30"/>
-    <w:rsid w:val="009C1163"/>
+    <w:rsid w:val="00DA135D"/>
     <w:rPr>
       <w:rFonts w:cs="Arial"/>
       <w:color w:val="808080"/>
@@ -7296,7 +7261,7 @@
   </w:style>
   <w:style w:type="character" w:customStyle="1" w:styleId="CodeColorGrey55">
     <w:name w:val="CodeColorGrey55"/>
-    <w:rsid w:val="009C1163"/>
+    <w:rsid w:val="00DA135D"/>
     <w:rPr>
       <w:rFonts w:cs="Arial"/>
       <w:color w:val="C0C0C0"/>
@@ -7304,7 +7269,7 @@
   </w:style>
   <w:style w:type="character" w:customStyle="1" w:styleId="CodeColorGrey80">
     <w:name w:val="CodeColorGrey80"/>
-    <w:rsid w:val="009C1163"/>
+    <w:rsid w:val="00DA135D"/>
     <w:rPr>
       <w:rFonts w:cs="Arial"/>
       <w:color w:val="555555"/>
@@ -7312,7 +7277,7 @@
   </w:style>
   <w:style w:type="character" w:customStyle="1" w:styleId="CodeColorHotPink">
     <w:name w:val="CodeColorHotPink"/>
-    <w:rsid w:val="009C1163"/>
+    <w:rsid w:val="00DA135D"/>
     <w:rPr>
       <w:rFonts w:cs="Times New Roman"/>
       <w:color w:val="DF36FA"/>
@@ -7321,7 +7286,7 @@
   </w:style>
   <w:style w:type="character" w:customStyle="1" w:styleId="CodeColorMagenta">
     <w:name w:val="CodeColorMagenta"/>
-    <w:rsid w:val="009C1163"/>
+    <w:rsid w:val="00DA135D"/>
     <w:rPr>
       <w:rFonts w:cs="Arial"/>
       <w:color w:val="A31515"/>
@@ -7329,7 +7294,7 @@
   </w:style>
   <w:style w:type="character" w:customStyle="1" w:styleId="CodeColorOrange">
     <w:name w:val="CodeColorOrange"/>
-    <w:rsid w:val="009C1163"/>
+    <w:rsid w:val="00DA135D"/>
     <w:rPr>
       <w:rFonts w:cs="Arial"/>
       <w:color w:val="B96464"/>
@@ -7337,7 +7302,7 @@
   </w:style>
   <w:style w:type="character" w:customStyle="1" w:styleId="CodeColorPeach">
     <w:name w:val="CodeColorPeach"/>
-    <w:rsid w:val="009C1163"/>
+    <w:rsid w:val="00DA135D"/>
     <w:rPr>
       <w:rFonts w:cs="Arial"/>
       <w:color w:val="FFDBA3"/>
@@ -7345,7 +7310,7 @@
   </w:style>
   <w:style w:type="character" w:customStyle="1" w:styleId="CodeColorPurple">
     <w:name w:val="CodeColorPurple"/>
-    <w:rsid w:val="009C1163"/>
+    <w:rsid w:val="00DA135D"/>
     <w:rPr>
       <w:rFonts w:cs="Arial"/>
       <w:color w:val="951795"/>
@@ -7353,7 +7318,7 @@
   </w:style>
   <w:style w:type="character" w:customStyle="1" w:styleId="CodeColorPurple2">
     <w:name w:val="CodeColorPurple2"/>
-    <w:rsid w:val="009C1163"/>
+    <w:rsid w:val="00DA135D"/>
     <w:rPr>
       <w:rFonts w:cs="Arial"/>
       <w:color w:val="800080"/>
@@ -7361,7 +7326,7 @@
   </w:style>
   <w:style w:type="character" w:customStyle="1" w:styleId="CodeColorRed">
     <w:name w:val="CodeColorRed"/>
-    <w:rsid w:val="009C1163"/>
+    <w:rsid w:val="00DA135D"/>
     <w:rPr>
       <w:rFonts w:cs="Arial"/>
       <w:color w:val="FF0000"/>
@@ -7369,7 +7334,7 @@
   </w:style>
   <w:style w:type="character" w:customStyle="1" w:styleId="CodeColorRed2">
     <w:name w:val="CodeColorRed2"/>
-    <w:rsid w:val="009C1163"/>
+    <w:rsid w:val="00DA135D"/>
     <w:rPr>
       <w:rFonts w:cs="Arial"/>
       <w:color w:val="800000"/>
@@ -7377,7 +7342,7 @@
   </w:style>
   <w:style w:type="character" w:customStyle="1" w:styleId="CodeColorRed3">
     <w:name w:val="CodeColorRed3"/>
-    <w:rsid w:val="009C1163"/>
+    <w:rsid w:val="00DA135D"/>
     <w:rPr>
       <w:rFonts w:cs="Arial"/>
       <w:color w:val="A31515"/>
@@ -7385,7 +7350,7 @@
   </w:style>
   <w:style w:type="character" w:customStyle="1" w:styleId="CodeColorTealBlue">
     <w:name w:val="CodeColorTealBlue"/>
-    <w:rsid w:val="009C1163"/>
+    <w:rsid w:val="00DA135D"/>
     <w:rPr>
       <w:rFonts w:cs="Times New Roman"/>
       <w:color w:val="008080"/>
@@ -7394,7 +7359,7 @@
   </w:style>
   <w:style w:type="character" w:customStyle="1" w:styleId="CodeColorWhite">
     <w:name w:val="CodeColorWhite"/>
-    <w:rsid w:val="009C1163"/>
+    <w:rsid w:val="00DA135D"/>
     <w:rPr>
       <w:rFonts w:cs="Arial"/>
       <w:color w:val="FFFFFF"/>
@@ -7404,7 +7369,7 @@
   <w:style w:type="paragraph" w:customStyle="1" w:styleId="CodeHead">
     <w:name w:val="CodeHead"/>
     <w:next w:val="Normal"/>
-    <w:rsid w:val="009C1163"/>
+    <w:rsid w:val="00DA135D"/>
     <w:pPr>
       <w:spacing w:before="120" w:after="120"/>
     </w:pPr>
@@ -7418,7 +7383,7 @@
   </w:style>
   <w:style w:type="character" w:customStyle="1" w:styleId="CodeHighlight">
     <w:name w:val="CodeHighlight"/>
-    <w:rsid w:val="009C1163"/>
+    <w:rsid w:val="00DA135D"/>
     <w:rPr>
       <w:b/>
       <w:color w:val="7F7F7F"/>
@@ -7432,7 +7397,7 @@
   <w:style w:type="paragraph" w:customStyle="1" w:styleId="CodeLabel">
     <w:name w:val="CodeLabel"/>
     <w:qFormat/>
-    <w:rsid w:val="009C1163"/>
+    <w:rsid w:val="00DA135D"/>
     <w:pPr>
       <w:numPr>
         <w:numId w:val="1"/>
@@ -7454,7 +7419,7 @@
   </w:style>
   <w:style w:type="paragraph" w:customStyle="1" w:styleId="CodeListing">
     <w:name w:val="CodeListing"/>
-    <w:rsid w:val="009C1163"/>
+    <w:rsid w:val="00DA135D"/>
     <w:pPr>
       <w:widowControl w:val="0"/>
       <w:spacing w:before="120" w:after="120"/>
@@ -7470,7 +7435,7 @@
   </w:style>
   <w:style w:type="paragraph" w:customStyle="1" w:styleId="CodeListing80">
     <w:name w:val="CodeListing80"/>
-    <w:rsid w:val="009C1163"/>
+    <w:rsid w:val="00DA135D"/>
     <w:rPr>
       <w:rFonts w:ascii="Courier New" w:eastAsia="Times New Roman" w:hAnsi="Courier New" w:cs="Times New Roman"/>
       <w:noProof/>
@@ -7482,7 +7447,7 @@
   <w:style w:type="paragraph" w:customStyle="1" w:styleId="CodeNote">
     <w:name w:val="CodeNote"/>
     <w:qFormat/>
-    <w:rsid w:val="009C1163"/>
+    <w:rsid w:val="00DA135D"/>
     <w:pPr>
       <w:pBdr>
         <w:top w:val="single" w:sz="4" w:space="1" w:color="auto"/>
@@ -7500,7 +7465,7 @@
   </w:style>
   <w:style w:type="paragraph" w:customStyle="1" w:styleId="CodeScreen">
     <w:name w:val="CodeScreen"/>
-    <w:rsid w:val="009C1163"/>
+    <w:rsid w:val="00DA135D"/>
     <w:pPr>
       <w:shd w:val="clear" w:color="auto" w:fill="D9D9D9"/>
     </w:pPr>
@@ -7515,7 +7480,7 @@
   <w:style w:type="paragraph" w:customStyle="1" w:styleId="CodeScreen80">
     <w:name w:val="CodeScreen80"/>
     <w:qFormat/>
-    <w:rsid w:val="009C1163"/>
+    <w:rsid w:val="00DA135D"/>
     <w:pPr>
       <w:shd w:val="pct20" w:color="auto" w:fill="auto"/>
       <w:contextualSpacing/>
@@ -7532,14 +7497,14 @@
     <w:name w:val="CodeScreenSub"/>
     <w:basedOn w:val="CodeScreen"/>
     <w:qFormat/>
-    <w:rsid w:val="009C1163"/>
+    <w:rsid w:val="00DA135D"/>
     <w:pPr>
       <w:ind w:left="720"/>
     </w:pPr>
   </w:style>
   <w:style w:type="paragraph" w:customStyle="1" w:styleId="CodeSnippet">
     <w:name w:val="CodeSnippet"/>
-    <w:rsid w:val="009C1163"/>
+    <w:rsid w:val="00DA135D"/>
     <w:pPr>
       <w:spacing w:before="120" w:after="120"/>
       <w:contextualSpacing/>
@@ -7554,7 +7519,7 @@
   </w:style>
   <w:style w:type="paragraph" w:customStyle="1" w:styleId="CodeSnippetSub">
     <w:name w:val="CodeSnippetSub"/>
-    <w:rsid w:val="009C1163"/>
+    <w:rsid w:val="00DA135D"/>
     <w:pPr>
       <w:ind w:left="720"/>
     </w:pPr>
@@ -7569,7 +7534,7 @@
   <w:style w:type="paragraph" w:customStyle="1" w:styleId="H5">
     <w:name w:val="H5"/>
     <w:next w:val="Para"/>
-    <w:rsid w:val="009C1163"/>
+    <w:rsid w:val="00DA135D"/>
     <w:pPr>
       <w:keepNext/>
       <w:widowControl w:val="0"/>
@@ -7589,7 +7554,7 @@
     <w:name w:val="CodeTitle"/>
     <w:basedOn w:val="H5"/>
     <w:next w:val="CodeListing"/>
-    <w:rsid w:val="009C1163"/>
+    <w:rsid w:val="00DA135D"/>
     <w:pPr>
       <w:pBdr>
         <w:top w:val="single" w:sz="4" w:space="4" w:color="auto"/>
@@ -7604,7 +7569,7 @@
   <w:style w:type="paragraph" w:customStyle="1" w:styleId="ContentsAbstract">
     <w:name w:val="ContentsAbstract"/>
     <w:qFormat/>
-    <w:rsid w:val="009C1163"/>
+    <w:rsid w:val="00DA135D"/>
     <w:pPr>
       <w:spacing w:before="120" w:after="120"/>
       <w:ind w:left="1008"/>
@@ -7620,7 +7585,7 @@
   <w:style w:type="paragraph" w:customStyle="1" w:styleId="ContentsPartTitle">
     <w:name w:val="ContentsPartTitle"/>
     <w:next w:val="Normal"/>
-    <w:rsid w:val="009C1163"/>
+    <w:rsid w:val="00DA135D"/>
     <w:rPr>
       <w:rFonts w:ascii="Times New Roman" w:eastAsia="Times New Roman" w:hAnsi="Times New Roman" w:cs="Times New Roman"/>
       <w:b/>
@@ -7632,7 +7597,7 @@
     <w:name w:val="ContentsChapterTitle"/>
     <w:basedOn w:val="ContentsPartTitle"/>
     <w:next w:val="Normal"/>
-    <w:rsid w:val="009C1163"/>
+    <w:rsid w:val="00DA135D"/>
     <w:pPr>
       <w:ind w:left="288"/>
     </w:pPr>
@@ -7643,7 +7608,7 @@
   <w:style w:type="paragraph" w:customStyle="1" w:styleId="ContentsH1">
     <w:name w:val="ContentsH1"/>
     <w:basedOn w:val="ContentsPartTitle"/>
-    <w:rsid w:val="009C1163"/>
+    <w:rsid w:val="00DA135D"/>
     <w:pPr>
       <w:ind w:left="576"/>
     </w:pPr>
@@ -7655,7 +7620,7 @@
   <w:style w:type="paragraph" w:customStyle="1" w:styleId="ContentsH2">
     <w:name w:val="ContentsH2"/>
     <w:basedOn w:val="ContentsPartTitle"/>
-    <w:rsid w:val="009C1163"/>
+    <w:rsid w:val="00DA135D"/>
     <w:pPr>
       <w:ind w:left="864"/>
     </w:pPr>
@@ -7667,7 +7632,7 @@
   <w:style w:type="paragraph" w:customStyle="1" w:styleId="ContentsH3">
     <w:name w:val="ContentsH3"/>
     <w:qFormat/>
-    <w:rsid w:val="009C1163"/>
+    <w:rsid w:val="00DA135D"/>
     <w:pPr>
       <w:ind w:left="1440"/>
     </w:pPr>
@@ -7681,7 +7646,7 @@
   </w:style>
   <w:style w:type="paragraph" w:customStyle="1" w:styleId="Copyright">
     <w:name w:val="Copyright"/>
-    <w:rsid w:val="009C1163"/>
+    <w:rsid w:val="00DA135D"/>
     <w:pPr>
       <w:widowControl w:val="0"/>
       <w:spacing w:before="280"/>
@@ -7698,7 +7663,7 @@
   <w:style w:type="paragraph" w:customStyle="1" w:styleId="CrossRefPara">
     <w:name w:val="CrossRefPara"/>
     <w:next w:val="Para"/>
-    <w:rsid w:val="009C1163"/>
+    <w:rsid w:val="00DA135D"/>
     <w:pPr>
       <w:ind w:left="1440" w:right="1440"/>
     </w:pPr>
@@ -7711,7 +7676,7 @@
   </w:style>
   <w:style w:type="character" w:customStyle="1" w:styleId="CrossRefTerm">
     <w:name w:val="CrossRefTerm"/>
-    <w:rsid w:val="009C1163"/>
+    <w:rsid w:val="00DA135D"/>
     <w:rPr>
       <w:i/>
     </w:rPr>
@@ -7720,7 +7685,7 @@
     <w:name w:val="CustomChapterOpener"/>
     <w:basedOn w:val="Normal"/>
     <w:next w:val="Para"/>
-    <w:rsid w:val="009C1163"/>
+    <w:rsid w:val="00DA135D"/>
     <w:pPr>
       <w:spacing w:after="120"/>
       <w:ind w:left="720" w:firstLine="720"/>
@@ -7733,7 +7698,7 @@
   </w:style>
   <w:style w:type="character" w:customStyle="1" w:styleId="CustomCharStyle">
     <w:name w:val="CustomCharStyle"/>
-    <w:rsid w:val="009C1163"/>
+    <w:rsid w:val="00DA135D"/>
     <w:rPr>
       <w:b/>
       <w:i/>
@@ -7743,7 +7708,7 @@
     <w:name w:val="ParaContinued"/>
     <w:basedOn w:val="Normal"/>
     <w:next w:val="Para"/>
-    <w:rsid w:val="009C1163"/>
+    <w:rsid w:val="00DA135D"/>
     <w:pPr>
       <w:spacing w:after="120"/>
       <w:ind w:left="720"/>
@@ -7758,7 +7723,7 @@
     <w:name w:val="CustomHead"/>
     <w:basedOn w:val="ParaContinued"/>
     <w:next w:val="Normal"/>
-    <w:rsid w:val="009C1163"/>
+    <w:rsid w:val="00DA135D"/>
     <w:rPr>
       <w:b/>
     </w:rPr>
@@ -7766,7 +7731,7 @@
   <w:style w:type="paragraph" w:customStyle="1" w:styleId="CustomList">
     <w:name w:val="CustomList"/>
     <w:basedOn w:val="Normal"/>
-    <w:rsid w:val="009C1163"/>
+    <w:rsid w:val="00DA135D"/>
     <w:pPr>
       <w:widowControl w:val="0"/>
       <w:spacing w:before="120" w:after="120"/>
@@ -7780,7 +7745,7 @@
   <w:style w:type="paragraph" w:customStyle="1" w:styleId="CustomStyle1">
     <w:name w:val="CustomStyle1"/>
     <w:basedOn w:val="Normal"/>
-    <w:rsid w:val="009C1163"/>
+    <w:rsid w:val="00DA135D"/>
     <w:pPr>
       <w:widowControl w:val="0"/>
       <w:tabs>
@@ -7798,7 +7763,7 @@
   <w:style w:type="paragraph" w:customStyle="1" w:styleId="CustomStyle2">
     <w:name w:val="CustomStyle2"/>
     <w:basedOn w:val="Normal"/>
-    <w:rsid w:val="009C1163"/>
+    <w:rsid w:val="00DA135D"/>
     <w:pPr>
       <w:widowControl w:val="0"/>
       <w:tabs>
@@ -7816,14 +7781,14 @@
   <w:style w:type="paragraph" w:customStyle="1" w:styleId="Dedication">
     <w:name w:val="Dedication"/>
     <w:basedOn w:val="ParaContinued"/>
-    <w:rsid w:val="009C1163"/>
+    <w:rsid w:val="00DA135D"/>
     <w:rPr>
       <w:i/>
     </w:rPr>
   </w:style>
   <w:style w:type="paragraph" w:customStyle="1" w:styleId="Dialog">
     <w:name w:val="Dialog"/>
-    <w:rsid w:val="009C1163"/>
+    <w:rsid w:val="00DA135D"/>
     <w:pPr>
       <w:spacing w:before="120" w:after="120"/>
       <w:ind w:left="1440" w:hanging="720"/>
@@ -7839,7 +7804,7 @@
   <w:style w:type="paragraph" w:customStyle="1" w:styleId="Directive">
     <w:name w:val="Directive"/>
     <w:next w:val="Normal"/>
-    <w:rsid w:val="009C1163"/>
+    <w:rsid w:val="00DA135D"/>
     <w:pPr>
       <w:pBdr>
         <w:top w:val="single" w:sz="18" w:space="1" w:color="auto"/>
@@ -7859,11 +7824,11 @@
     <w:name w:val="DiscussionHead"/>
     <w:basedOn w:val="BibliographyHead"/>
     <w:next w:val="Para"/>
-    <w:rsid w:val="009C1163"/>
+    <w:rsid w:val="00DA135D"/>
   </w:style>
   <w:style w:type="paragraph" w:customStyle="1" w:styleId="DOI">
     <w:name w:val="DOI"/>
-    <w:rsid w:val="009C1163"/>
+    <w:rsid w:val="00DA135D"/>
     <w:rPr>
       <w:rFonts w:ascii="Courier New" w:eastAsia="Times New Roman" w:hAnsi="Courier New" w:cs="Times New Roman"/>
       <w:snapToGrid w:val="0"/>
@@ -7874,7 +7839,7 @@
   <w:style w:type="character" w:styleId="Emphasis">
     <w:name w:val="Emphasis"/>
     <w:qFormat/>
-    <w:rsid w:val="009C1163"/>
+    <w:rsid w:val="00DA135D"/>
     <w:rPr>
       <w:i/>
       <w:iCs/>
@@ -7882,7 +7847,7 @@
   </w:style>
   <w:style w:type="paragraph" w:customStyle="1" w:styleId="EndnoteEntry">
     <w:name w:val="EndnoteEntry"/>
-    <w:rsid w:val="009C1163"/>
+    <w:rsid w:val="00DA135D"/>
     <w:pPr>
       <w:spacing w:after="120"/>
       <w:ind w:left="720" w:hanging="720"/>
@@ -7896,12 +7861,12 @@
     <w:name w:val="EndnotesHead"/>
     <w:basedOn w:val="BibliographyHead"/>
     <w:next w:val="EndnoteEntry"/>
-    <w:rsid w:val="009C1163"/>
+    <w:rsid w:val="00DA135D"/>
   </w:style>
   <w:style w:type="paragraph" w:customStyle="1" w:styleId="EndnoteTitle">
     <w:name w:val="EndnoteTitle"/>
     <w:next w:val="EndnoteEntry"/>
-    <w:rsid w:val="009C1163"/>
+    <w:rsid w:val="00DA135D"/>
     <w:pPr>
       <w:spacing w:after="120"/>
     </w:pPr>
@@ -7918,7 +7883,7 @@
   <w:style w:type="paragraph" w:customStyle="1" w:styleId="Epigraph">
     <w:name w:val="Epigraph"/>
     <w:next w:val="Normal"/>
-    <w:rsid w:val="009C1163"/>
+    <w:rsid w:val="00DA135D"/>
     <w:pPr>
       <w:spacing w:before="120" w:after="120"/>
       <w:ind w:left="2880"/>
@@ -7935,7 +7900,7 @@
     <w:name w:val="EpigraphSource"/>
     <w:basedOn w:val="Epigraph"/>
     <w:next w:val="Para"/>
-    <w:rsid w:val="009C1163"/>
+    <w:rsid w:val="00DA135D"/>
     <w:pPr>
       <w:contextualSpacing/>
     </w:pPr>
@@ -7945,7 +7910,7 @@
   </w:style>
   <w:style w:type="paragraph" w:customStyle="1" w:styleId="Equation">
     <w:name w:val="Equation"/>
-    <w:rsid w:val="009C1163"/>
+    <w:rsid w:val="00DA135D"/>
     <w:pPr>
       <w:spacing w:before="120" w:after="120"/>
       <w:ind w:left="1440"/>
@@ -7959,7 +7924,7 @@
   </w:style>
   <w:style w:type="paragraph" w:customStyle="1" w:styleId="EquationNumbered">
     <w:name w:val="EquationNumbered"/>
-    <w:rsid w:val="009C1163"/>
+    <w:rsid w:val="00DA135D"/>
     <w:pPr>
       <w:spacing w:before="120" w:after="120"/>
       <w:ind w:left="1440"/>
@@ -7975,7 +7940,7 @@
     <w:name w:val="ExercisesHead"/>
     <w:basedOn w:val="Normal"/>
     <w:next w:val="Para"/>
-    <w:rsid w:val="009C1163"/>
+    <w:rsid w:val="00DA135D"/>
     <w:pPr>
       <w:pBdr>
         <w:top w:val="single" w:sz="18" w:space="1" w:color="auto"/>
@@ -7993,7 +7958,7 @@
     <w:name w:val="Explanation"/>
     <w:basedOn w:val="Answer"/>
     <w:next w:val="Question"/>
-    <w:rsid w:val="009C1163"/>
+    <w:rsid w:val="00DA135D"/>
     <w:pPr>
       <w:ind w:left="2160" w:firstLine="0"/>
     </w:pPr>
@@ -8001,7 +7966,7 @@
   <w:style w:type="paragraph" w:customStyle="1" w:styleId="ExtractAttribution">
     <w:name w:val="ExtractAttribution"/>
     <w:next w:val="Para"/>
-    <w:rsid w:val="009C1163"/>
+    <w:rsid w:val="00DA135D"/>
     <w:pPr>
       <w:spacing w:after="120"/>
       <w:ind w:left="3240"/>
@@ -8014,7 +7979,7 @@
   </w:style>
   <w:style w:type="paragraph" w:customStyle="1" w:styleId="ExtractPara">
     <w:name w:val="ExtractPara"/>
-    <w:rsid w:val="009C1163"/>
+    <w:rsid w:val="00DA135D"/>
     <w:pPr>
       <w:spacing w:before="120" w:after="60"/>
       <w:ind w:left="2160" w:right="720"/>
@@ -8029,7 +7994,7 @@
     <w:name w:val="ExtractContinued"/>
     <w:basedOn w:val="ExtractPara"/>
     <w:qFormat/>
-    <w:rsid w:val="009C1163"/>
+    <w:rsid w:val="00DA135D"/>
     <w:pPr>
       <w:spacing w:before="0"/>
       <w:ind w:firstLine="720"/>
@@ -8037,7 +8002,7 @@
   </w:style>
   <w:style w:type="paragraph" w:customStyle="1" w:styleId="ExtractListBulleted">
     <w:name w:val="ExtractListBulleted"/>
-    <w:rsid w:val="009C1163"/>
+    <w:rsid w:val="00DA135D"/>
     <w:pPr>
       <w:numPr>
         <w:numId w:val="14"/>
@@ -8054,7 +8019,7 @@
   </w:style>
   <w:style w:type="paragraph" w:customStyle="1" w:styleId="ExtractListNumbered">
     <w:name w:val="ExtractListNumbered"/>
-    <w:rsid w:val="009C1163"/>
+    <w:rsid w:val="00DA135D"/>
     <w:pPr>
       <w:spacing w:before="120" w:after="120"/>
       <w:ind w:left="2794" w:right="864" w:hanging="274"/>
@@ -8068,7 +8033,7 @@
   </w:style>
   <w:style w:type="paragraph" w:customStyle="1" w:styleId="FeatureCode80">
     <w:name w:val="FeatureCode80"/>
-    <w:rsid w:val="009C1163"/>
+    <w:rsid w:val="00DA135D"/>
     <w:pPr>
       <w:pBdr>
         <w:left w:val="single" w:sz="36" w:space="17" w:color="C0C0C0"/>
@@ -8084,7 +8049,7 @@
   </w:style>
   <w:style w:type="paragraph" w:customStyle="1" w:styleId="FeatureCode80Sub">
     <w:name w:val="FeatureCode80Sub"/>
-    <w:rsid w:val="009C1163"/>
+    <w:rsid w:val="00DA135D"/>
     <w:pPr>
       <w:pBdr>
         <w:left w:val="single" w:sz="36" w:space="30" w:color="C0C0C0"/>
@@ -8100,7 +8065,7 @@
   </w:style>
   <w:style w:type="paragraph" w:customStyle="1" w:styleId="FeatureCodeScreen">
     <w:name w:val="FeatureCodeScreen"/>
-    <w:rsid w:val="009C1163"/>
+    <w:rsid w:val="00DA135D"/>
     <w:pPr>
       <w:pBdr>
         <w:left w:val="single" w:sz="36" w:space="17" w:color="C0C0C0"/>
@@ -8117,7 +8082,7 @@
   </w:style>
   <w:style w:type="paragraph" w:customStyle="1" w:styleId="FeatureCodeSnippetSub">
     <w:name w:val="FeatureCodeSnippetSub"/>
-    <w:rsid w:val="009C1163"/>
+    <w:rsid w:val="00DA135D"/>
     <w:pPr>
       <w:pBdr>
         <w:left w:val="single" w:sz="36" w:space="30" w:color="C0C0C0"/>
@@ -8135,14 +8100,14 @@
     <w:name w:val="FeatureCodeScreenSub"/>
     <w:basedOn w:val="FeatureCodeSnippetSub"/>
     <w:qFormat/>
-    <w:rsid w:val="009C1163"/>
+    <w:rsid w:val="00DA135D"/>
     <w:pPr>
       <w:shd w:val="pct25" w:color="auto" w:fill="auto"/>
     </w:pPr>
   </w:style>
   <w:style w:type="paragraph" w:customStyle="1" w:styleId="FeatureCodeSnippet">
     <w:name w:val="FeatureCodeSnippet"/>
-    <w:rsid w:val="009C1163"/>
+    <w:rsid w:val="00DA135D"/>
     <w:pPr>
       <w:keepNext/>
       <w:pBdr>
@@ -8161,7 +8126,7 @@
   </w:style>
   <w:style w:type="paragraph" w:customStyle="1" w:styleId="FeatureEquation">
     <w:name w:val="FeatureEquation"/>
-    <w:rsid w:val="009C1163"/>
+    <w:rsid w:val="00DA135D"/>
     <w:pPr>
       <w:pBdr>
         <w:left w:val="single" w:sz="36" w:space="31" w:color="C0C0C0"/>
@@ -8178,7 +8143,7 @@
   </w:style>
   <w:style w:type="paragraph" w:customStyle="1" w:styleId="FeatureExtract">
     <w:name w:val="FeatureExtract"/>
-    <w:rsid w:val="009C1163"/>
+    <w:rsid w:val="00DA135D"/>
     <w:pPr>
       <w:pBdr>
         <w:left w:val="single" w:sz="36" w:space="24" w:color="C0C0C0"/>
@@ -8193,7 +8158,7 @@
   </w:style>
   <w:style w:type="paragraph" w:customStyle="1" w:styleId="FeatureExtractSource">
     <w:name w:val="FeatureExtractSource"/>
-    <w:rsid w:val="009C1163"/>
+    <w:rsid w:val="00DA135D"/>
     <w:pPr>
       <w:pBdr>
         <w:left w:val="single" w:sz="36" w:space="24" w:color="C0C0C0"/>
@@ -8209,7 +8174,7 @@
   </w:style>
   <w:style w:type="paragraph" w:customStyle="1" w:styleId="FeatureFigureSource">
     <w:name w:val="FeatureFigureSource"/>
-    <w:rsid w:val="009C1163"/>
+    <w:rsid w:val="00DA135D"/>
     <w:pPr>
       <w:pBdr>
         <w:left w:val="single" w:sz="36" w:space="6" w:color="BFBFBF"/>
@@ -8227,7 +8192,7 @@
   <w:style w:type="paragraph" w:customStyle="1" w:styleId="FeatureSource">
     <w:name w:val="FeatureSource"/>
     <w:next w:val="Para"/>
-    <w:rsid w:val="009C1163"/>
+    <w:rsid w:val="00DA135D"/>
     <w:pPr>
       <w:pBdr>
         <w:left w:val="single" w:sz="36" w:space="6" w:color="C0C0C0"/>
@@ -8244,7 +8209,7 @@
   <w:style w:type="paragraph" w:customStyle="1" w:styleId="FeatureFootnote">
     <w:name w:val="FeatureFootnote"/>
     <w:basedOn w:val="FeatureSource"/>
-    <w:rsid w:val="009C1163"/>
+    <w:rsid w:val="00DA135D"/>
     <w:pPr>
       <w:spacing w:before="120" w:after="120"/>
       <w:ind w:left="720" w:hanging="720"/>
@@ -8258,7 +8223,7 @@
   <w:style w:type="paragraph" w:customStyle="1" w:styleId="FeatureH1">
     <w:name w:val="FeatureH1"/>
     <w:next w:val="Normal"/>
-    <w:rsid w:val="009C1163"/>
+    <w:rsid w:val="00DA135D"/>
     <w:pPr>
       <w:pBdr>
         <w:left w:val="single" w:sz="36" w:space="6" w:color="C0C0C0"/>
@@ -8279,7 +8244,7 @@
     <w:name w:val="FeatureH1alt"/>
     <w:basedOn w:val="FeatureH1"/>
     <w:next w:val="Normal"/>
-    <w:rsid w:val="009C1163"/>
+    <w:rsid w:val="00DA135D"/>
     <w:pPr>
       <w:contextualSpacing w:val="0"/>
     </w:pPr>
@@ -8290,7 +8255,7 @@
   <w:style w:type="paragraph" w:customStyle="1" w:styleId="FeatureH2">
     <w:name w:val="FeatureH2"/>
     <w:next w:val="Normal"/>
-    <w:rsid w:val="009C1163"/>
+    <w:rsid w:val="00DA135D"/>
     <w:pPr>
       <w:pBdr>
         <w:left w:val="single" w:sz="36" w:space="6" w:color="C0C0C0"/>
@@ -8309,7 +8274,7 @@
     <w:name w:val="FeatureH2alt"/>
     <w:basedOn w:val="FeatureH2"/>
     <w:next w:val="Normal"/>
-    <w:rsid w:val="009C1163"/>
+    <w:rsid w:val="00DA135D"/>
     <w:pPr>
       <w:spacing w:before="120"/>
     </w:pPr>
@@ -8320,7 +8285,7 @@
   <w:style w:type="paragraph" w:customStyle="1" w:styleId="FeatureH3">
     <w:name w:val="FeatureH3"/>
     <w:next w:val="Normal"/>
-    <w:rsid w:val="009C1163"/>
+    <w:rsid w:val="00DA135D"/>
     <w:pPr>
       <w:pBdr>
         <w:left w:val="single" w:sz="36" w:space="6" w:color="C0C0C0"/>
@@ -8338,7 +8303,7 @@
   <w:style w:type="paragraph" w:customStyle="1" w:styleId="FeatureH4">
     <w:name w:val="FeatureH4"/>
     <w:next w:val="Normal"/>
-    <w:rsid w:val="009C1163"/>
+    <w:rsid w:val="00DA135D"/>
     <w:pPr>
       <w:pBdr>
         <w:left w:val="single" w:sz="36" w:space="6" w:color="C0C0C0"/>
@@ -8353,7 +8318,7 @@
   </w:style>
   <w:style w:type="paragraph" w:customStyle="1" w:styleId="FeatureListBulleted">
     <w:name w:val="FeatureListBulleted"/>
-    <w:rsid w:val="009C1163"/>
+    <w:rsid w:val="00DA135D"/>
     <w:pPr>
       <w:widowControl w:val="0"/>
       <w:numPr>
@@ -8374,7 +8339,7 @@
   </w:style>
   <w:style w:type="paragraph" w:customStyle="1" w:styleId="FeatureListBulletedSub">
     <w:name w:val="FeatureListBulletedSub"/>
-    <w:rsid w:val="009C1163"/>
+    <w:rsid w:val="00DA135D"/>
     <w:pPr>
       <w:numPr>
         <w:numId w:val="3"/>
@@ -8394,7 +8359,7 @@
   </w:style>
   <w:style w:type="paragraph" w:customStyle="1" w:styleId="FeatureListCheck">
     <w:name w:val="FeatureListCheck"/>
-    <w:rsid w:val="009C1163"/>
+    <w:rsid w:val="00DA135D"/>
     <w:pPr>
       <w:pBdr>
         <w:left w:val="single" w:sz="36" w:space="6" w:color="C0C0C0"/>
@@ -8415,7 +8380,7 @@
   </w:style>
   <w:style w:type="paragraph" w:customStyle="1" w:styleId="FeatureListHead">
     <w:name w:val="FeatureListHead"/>
-    <w:rsid w:val="009C1163"/>
+    <w:rsid w:val="00DA135D"/>
     <w:pPr>
       <w:pBdr>
         <w:left w:val="single" w:sz="36" w:space="6" w:color="C0C0C0"/>
@@ -8431,7 +8396,7 @@
   </w:style>
   <w:style w:type="paragraph" w:customStyle="1" w:styleId="FeatureListNumbered">
     <w:name w:val="FeatureListNumbered"/>
-    <w:rsid w:val="009C1163"/>
+    <w:rsid w:val="00DA135D"/>
     <w:pPr>
       <w:pBdr>
         <w:left w:val="single" w:sz="36" w:space="6" w:color="C0C0C0"/>
@@ -8449,7 +8414,7 @@
   </w:style>
   <w:style w:type="paragraph" w:customStyle="1" w:styleId="FeatureListNumberedSub">
     <w:name w:val="FeatureListNumberedSub"/>
-    <w:rsid w:val="009C1163"/>
+    <w:rsid w:val="00DA135D"/>
     <w:pPr>
       <w:pBdr>
         <w:left w:val="single" w:sz="36" w:space="24" w:color="C0C0C0"/>
@@ -8466,7 +8431,7 @@
   </w:style>
   <w:style w:type="paragraph" w:customStyle="1" w:styleId="FeatureListPara">
     <w:name w:val="FeatureListPara"/>
-    <w:rsid w:val="009C1163"/>
+    <w:rsid w:val="00DA135D"/>
     <w:pPr>
       <w:pBdr>
         <w:left w:val="single" w:sz="36" w:space="20" w:color="C0C0C0"/>
@@ -8482,7 +8447,7 @@
   </w:style>
   <w:style w:type="paragraph" w:customStyle="1" w:styleId="FeatureListParaSub">
     <w:name w:val="FeatureListParaSub"/>
-    <w:rsid w:val="009C1163"/>
+    <w:rsid w:val="00DA135D"/>
     <w:pPr>
       <w:pBdr>
         <w:left w:val="single" w:sz="36" w:space="30" w:color="C0C0C0"/>
@@ -8500,7 +8465,7 @@
   </w:style>
   <w:style w:type="paragraph" w:customStyle="1" w:styleId="FeatureListUnmarked">
     <w:name w:val="FeatureListUnmarked"/>
-    <w:rsid w:val="009C1163"/>
+    <w:rsid w:val="00DA135D"/>
     <w:pPr>
       <w:widowControl w:val="0"/>
       <w:pBdr>
@@ -8518,7 +8483,7 @@
   </w:style>
   <w:style w:type="paragraph" w:customStyle="1" w:styleId="FeatureListUnmarkedSub">
     <w:name w:val="FeatureListUnmarkedSub"/>
-    <w:rsid w:val="009C1163"/>
+    <w:rsid w:val="00DA135D"/>
     <w:pPr>
       <w:widowControl w:val="0"/>
       <w:pBdr>
@@ -8536,7 +8501,7 @@
   </w:style>
   <w:style w:type="paragraph" w:customStyle="1" w:styleId="FeaturePara">
     <w:name w:val="FeaturePara"/>
-    <w:rsid w:val="009C1163"/>
+    <w:rsid w:val="00DA135D"/>
     <w:pPr>
       <w:pBdr>
         <w:left w:val="single" w:sz="36" w:space="6" w:color="C0C0C0"/>
@@ -8553,7 +8518,7 @@
   <w:style w:type="paragraph" w:customStyle="1" w:styleId="FeatureParaContinued">
     <w:name w:val="FeatureParaContinued"/>
     <w:next w:val="FeaturePara"/>
-    <w:rsid w:val="009C1163"/>
+    <w:rsid w:val="00DA135D"/>
     <w:pPr>
       <w:pBdr>
         <w:left w:val="single" w:sz="36" w:space="6" w:color="C0C0C0"/>
@@ -8568,7 +8533,7 @@
   </w:style>
   <w:style w:type="paragraph" w:customStyle="1" w:styleId="FeatureRecipeProcedure">
     <w:name w:val="FeatureRecipeProcedure"/>
-    <w:rsid w:val="009C1163"/>
+    <w:rsid w:val="00DA135D"/>
     <w:pPr>
       <w:pBdr>
         <w:left w:val="single" w:sz="36" w:space="28" w:color="C0C0C0"/>
@@ -8586,14 +8551,14 @@
   <w:style w:type="paragraph" w:customStyle="1" w:styleId="FeatureRecipeIngredientList">
     <w:name w:val="FeatureRecipeIngredientList"/>
     <w:basedOn w:val="FeatureRecipeProcedure"/>
-    <w:rsid w:val="009C1163"/>
+    <w:rsid w:val="00DA135D"/>
     <w:pPr>
       <w:ind w:left="720" w:hanging="288"/>
     </w:pPr>
   </w:style>
   <w:style w:type="paragraph" w:customStyle="1" w:styleId="FeatureRecipeTitle">
     <w:name w:val="FeatureRecipeTitle"/>
-    <w:rsid w:val="009C1163"/>
+    <w:rsid w:val="00DA135D"/>
     <w:pPr>
       <w:pBdr>
         <w:left w:val="single" w:sz="36" w:space="6" w:color="C0C0C0"/>
@@ -8609,7 +8574,7 @@
   </w:style>
   <w:style w:type="paragraph" w:customStyle="1" w:styleId="FeatureRecipeYield">
     <w:name w:val="FeatureRecipeYield"/>
-    <w:rsid w:val="009C1163"/>
+    <w:rsid w:val="00DA135D"/>
     <w:pPr>
       <w:pBdr>
         <w:left w:val="single" w:sz="36" w:space="14" w:color="C0C0C0"/>
@@ -8625,7 +8590,7 @@
   <w:style w:type="paragraph" w:customStyle="1" w:styleId="FeatureReference">
     <w:name w:val="FeatureReference"/>
     <w:qFormat/>
-    <w:rsid w:val="009C1163"/>
+    <w:rsid w:val="00DA135D"/>
     <w:pPr>
       <w:pBdr>
         <w:left w:val="single" w:sz="36" w:space="6" w:color="BFBFBF"/>
@@ -8644,7 +8609,7 @@
   <w:style w:type="paragraph" w:customStyle="1" w:styleId="FeatureRunInHead">
     <w:name w:val="FeatureRunInHead"/>
     <w:next w:val="Normal"/>
-    <w:rsid w:val="009C1163"/>
+    <w:rsid w:val="00DA135D"/>
     <w:pPr>
       <w:pBdr>
         <w:left w:val="single" w:sz="36" w:space="6" w:color="C0C0C0"/>
@@ -8663,7 +8628,7 @@
     <w:name w:val="FeatureRunInHeadSub"/>
     <w:basedOn w:val="FeatureRunInHead"/>
     <w:next w:val="Normal"/>
-    <w:rsid w:val="009C1163"/>
+    <w:rsid w:val="00DA135D"/>
     <w:pPr>
       <w:pBdr>
         <w:left w:val="single" w:sz="36" w:space="17" w:color="C0C0C0"/>
@@ -8675,7 +8640,7 @@
     <w:name w:val="FeatureRunInPara"/>
     <w:basedOn w:val="FeatureListUnmarked"/>
     <w:next w:val="FeatureRunInHead"/>
-    <w:rsid w:val="009C1163"/>
+    <w:rsid w:val="00DA135D"/>
     <w:pPr>
       <w:pBdr>
         <w:left w:val="single" w:sz="36" w:space="6" w:color="C0C0C0"/>
@@ -8688,7 +8653,7 @@
     <w:name w:val="FeatureRunInParaSub"/>
     <w:basedOn w:val="FeatureRunInPara"/>
     <w:next w:val="FeatureRunInHeadSub"/>
-    <w:rsid w:val="009C1163"/>
+    <w:rsid w:val="00DA135D"/>
     <w:pPr>
       <w:pBdr>
         <w:left w:val="single" w:sz="36" w:space="17" w:color="C0C0C0"/>
@@ -8701,7 +8666,7 @@
     <w:name w:val="FeatureSlug"/>
     <w:next w:val="FeaturePara"/>
     <w:qFormat/>
-    <w:rsid w:val="009C1163"/>
+    <w:rsid w:val="00DA135D"/>
     <w:pPr>
       <w:pBdr>
         <w:left w:val="single" w:sz="36" w:space="6" w:color="BFBFBF"/>
@@ -8717,7 +8682,7 @@
   <w:style w:type="paragraph" w:customStyle="1" w:styleId="FeatureSubFeaturePara">
     <w:name w:val="FeatureSubFeaturePara"/>
     <w:next w:val="FeaturePara"/>
-    <w:rsid w:val="009C1163"/>
+    <w:rsid w:val="00DA135D"/>
     <w:pPr>
       <w:pBdr>
         <w:left w:val="single" w:sz="36" w:space="14" w:color="C0C0C0"/>
@@ -8733,7 +8698,7 @@
   </w:style>
   <w:style w:type="paragraph" w:customStyle="1" w:styleId="FeatureSubFeatureType">
     <w:name w:val="FeatureSubFeatureType"/>
-    <w:rsid w:val="009C1163"/>
+    <w:rsid w:val="00DA135D"/>
     <w:pPr>
       <w:pBdr>
         <w:top w:val="single" w:sz="36" w:space="1" w:color="008000"/>
@@ -8752,7 +8717,7 @@
     <w:name w:val="FeatureTableCaption"/>
     <w:next w:val="FeaturePara"/>
     <w:qFormat/>
-    <w:rsid w:val="009C1163"/>
+    <w:rsid w:val="00DA135D"/>
     <w:pPr>
       <w:pBdr>
         <w:left w:val="single" w:sz="36" w:space="6" w:color="BFBFBF"/>
@@ -8769,7 +8734,7 @@
   <w:style w:type="paragraph" w:customStyle="1" w:styleId="FeatureTitle">
     <w:name w:val="FeatureTitle"/>
     <w:next w:val="FeaturePara"/>
-    <w:rsid w:val="009C1163"/>
+    <w:rsid w:val="00DA135D"/>
     <w:pPr>
       <w:keepNext/>
       <w:pBdr>
@@ -8788,7 +8753,7 @@
   <w:style w:type="paragraph" w:customStyle="1" w:styleId="FeatureTitleSub">
     <w:name w:val="FeatureTitleSub"/>
     <w:next w:val="FeaturePara"/>
-    <w:rsid w:val="009C1163"/>
+    <w:rsid w:val="00DA135D"/>
     <w:pPr>
       <w:keepNext/>
       <w:pBdr>
@@ -8807,7 +8772,7 @@
   <w:style w:type="paragraph" w:customStyle="1" w:styleId="FeatureType">
     <w:name w:val="FeatureType"/>
     <w:next w:val="FeaturePara"/>
-    <w:rsid w:val="009C1163"/>
+    <w:rsid w:val="00DA135D"/>
     <w:pPr>
       <w:pBdr>
         <w:top w:val="single" w:sz="36" w:space="1" w:color="008000"/>
@@ -8823,7 +8788,7 @@
   </w:style>
   <w:style w:type="paragraph" w:customStyle="1" w:styleId="URLPara">
     <w:name w:val="URLPara"/>
-    <w:rsid w:val="009C1163"/>
+    <w:rsid w:val="00DA135D"/>
     <w:pPr>
       <w:widowControl w:val="0"/>
       <w:spacing w:after="120"/>
@@ -8841,7 +8806,7 @@
     <w:name w:val="FeatureURLPara"/>
     <w:basedOn w:val="URLPara"/>
     <w:next w:val="FeaturePara"/>
-    <w:rsid w:val="009C1163"/>
+    <w:rsid w:val="00DA135D"/>
     <w:pPr>
       <w:pBdr>
         <w:left w:val="single" w:sz="36" w:space="6" w:color="C0C0C0"/>
@@ -8852,7 +8817,7 @@
   </w:style>
   <w:style w:type="paragraph" w:customStyle="1" w:styleId="FigureLabel">
     <w:name w:val="FigureLabel"/>
-    <w:rsid w:val="009C1163"/>
+    <w:rsid w:val="00DA135D"/>
     <w:pPr>
       <w:ind w:left="1440"/>
     </w:pPr>
@@ -8866,7 +8831,7 @@
     <w:name w:val="FigureSource"/>
     <w:next w:val="Para"/>
     <w:link w:val="FigureSourceChar"/>
-    <w:rsid w:val="009C1163"/>
+    <w:rsid w:val="00DA135D"/>
     <w:pPr>
       <w:spacing w:after="240"/>
       <w:ind w:left="1440"/>
@@ -8881,11 +8846,11 @@
     <w:name w:val="FurtherReadingHead"/>
     <w:basedOn w:val="BibliographyHead"/>
     <w:next w:val="Para"/>
-    <w:rsid w:val="009C1163"/>
+    <w:rsid w:val="00DA135D"/>
   </w:style>
   <w:style w:type="character" w:customStyle="1" w:styleId="GenusSpecies">
     <w:name w:val="GenusSpecies"/>
-    <w:rsid w:val="009C1163"/>
+    <w:rsid w:val="00DA135D"/>
     <w:rPr>
       <w:rFonts w:ascii="AGaramond Bold" w:hAnsi="AGaramond Bold" w:cs="AGaramond Bold"/>
       <w:i/>
@@ -8900,7 +8865,7 @@
   <w:style w:type="paragraph" w:customStyle="1" w:styleId="GlossaryDefinition">
     <w:name w:val="GlossaryDefinition"/>
     <w:basedOn w:val="Normal"/>
-    <w:rsid w:val="009C1163"/>
+    <w:rsid w:val="00DA135D"/>
     <w:pPr>
       <w:spacing w:after="120"/>
       <w:ind w:left="720" w:firstLine="720"/>
@@ -8915,7 +8880,7 @@
     <w:name w:val="H3"/>
     <w:next w:val="Para"/>
     <w:qFormat/>
-    <w:rsid w:val="009C1163"/>
+    <w:rsid w:val="00DA135D"/>
     <w:pPr>
       <w:keepNext/>
       <w:spacing w:before="360" w:after="240"/>
@@ -8933,7 +8898,7 @@
     <w:name w:val="GlossaryLetter"/>
     <w:basedOn w:val="H3"/>
     <w:next w:val="Normal"/>
-    <w:rsid w:val="009C1163"/>
+    <w:rsid w:val="00DA135D"/>
     <w:pPr>
       <w:spacing w:before="240"/>
       <w:outlineLvl w:val="9"/>
@@ -8942,7 +8907,7 @@
   <w:style w:type="paragraph" w:customStyle="1" w:styleId="H4">
     <w:name w:val="H4"/>
     <w:next w:val="Para"/>
-    <w:rsid w:val="009C1163"/>
+    <w:rsid w:val="00DA135D"/>
     <w:pPr>
       <w:keepNext/>
       <w:widowControl w:val="0"/>
@@ -8962,13 +8927,13 @@
     <w:name w:val="GlossaryTerm"/>
     <w:basedOn w:val="H4"/>
     <w:next w:val="GlossaryDefinition"/>
-    <w:rsid w:val="009C1163"/>
+    <w:rsid w:val="00DA135D"/>
   </w:style>
   <w:style w:type="paragraph" w:customStyle="1" w:styleId="GlossaryTitle">
     <w:name w:val="GlossaryTitle"/>
     <w:basedOn w:val="ChapterTitle"/>
     <w:next w:val="Normal"/>
-    <w:rsid w:val="009C1163"/>
+    <w:rsid w:val="00DA135D"/>
     <w:pPr>
       <w:spacing w:before="120" w:after="120"/>
     </w:pPr>
@@ -8977,7 +8942,7 @@
     <w:name w:val="H1"/>
     <w:next w:val="Para"/>
     <w:qFormat/>
-    <w:rsid w:val="009C1163"/>
+    <w:rsid w:val="00DA135D"/>
     <w:pPr>
       <w:keepNext/>
       <w:widowControl w:val="0"/>
@@ -8998,7 +8963,7 @@
     <w:name w:val="H2"/>
     <w:next w:val="Para"/>
     <w:qFormat/>
-    <w:rsid w:val="009C1163"/>
+    <w:rsid w:val="00DA135D"/>
     <w:pPr>
       <w:keepNext/>
       <w:widowControl w:val="0"/>
@@ -9017,7 +8982,7 @@
   <w:style w:type="paragraph" w:customStyle="1" w:styleId="H6">
     <w:name w:val="H6"/>
     <w:next w:val="Para"/>
-    <w:rsid w:val="009C1163"/>
+    <w:rsid w:val="00DA135D"/>
     <w:pPr>
       <w:spacing w:before="240" w:after="120"/>
     </w:pPr>
@@ -9031,7 +8996,7 @@
   </w:style>
   <w:style w:type="paragraph" w:customStyle="1" w:styleId="Index1">
     <w:name w:val="Index1"/>
-    <w:rsid w:val="009C1163"/>
+    <w:rsid w:val="00DA135D"/>
     <w:pPr>
       <w:widowControl w:val="0"/>
       <w:ind w:left="1800" w:hanging="360"/>
@@ -9047,7 +9012,7 @@
     <w:name w:val="Index2"/>
     <w:basedOn w:val="Index1"/>
     <w:next w:val="Index1"/>
-    <w:rsid w:val="009C1163"/>
+    <w:rsid w:val="00DA135D"/>
     <w:pPr>
       <w:ind w:left="2520"/>
     </w:pPr>
@@ -9055,7 +9020,7 @@
   <w:style w:type="paragraph" w:customStyle="1" w:styleId="Index3">
     <w:name w:val="Index3"/>
     <w:basedOn w:val="Index1"/>
-    <w:rsid w:val="009C1163"/>
+    <w:rsid w:val="00DA135D"/>
     <w:pPr>
       <w:ind w:left="3240"/>
     </w:pPr>
@@ -9064,12 +9029,12 @@
     <w:name w:val="IndexLetter"/>
     <w:basedOn w:val="H3"/>
     <w:next w:val="Index1"/>
-    <w:rsid w:val="009C1163"/>
+    <w:rsid w:val="00DA135D"/>
   </w:style>
   <w:style w:type="paragraph" w:customStyle="1" w:styleId="IndexNote">
     <w:name w:val="IndexNote"/>
     <w:basedOn w:val="Normal"/>
-    <w:rsid w:val="009C1163"/>
+    <w:rsid w:val="00DA135D"/>
     <w:pPr>
       <w:widowControl w:val="0"/>
       <w:spacing w:before="120" w:after="120"/>
@@ -9085,14 +9050,14 @@
     <w:name w:val="IndexTitle"/>
     <w:basedOn w:val="H2"/>
     <w:next w:val="IndexNote"/>
-    <w:rsid w:val="009C1163"/>
+    <w:rsid w:val="00DA135D"/>
     <w:pPr>
       <w:spacing w:line="540" w:lineRule="exact"/>
     </w:pPr>
   </w:style>
   <w:style w:type="character" w:customStyle="1" w:styleId="InlineCode">
     <w:name w:val="InlineCode"/>
-    <w:rsid w:val="009C1163"/>
+    <w:rsid w:val="00DA135D"/>
     <w:rPr>
       <w:rFonts w:ascii="Courier New" w:hAnsi="Courier New"/>
       <w:noProof/>
@@ -9101,7 +9066,7 @@
   </w:style>
   <w:style w:type="character" w:customStyle="1" w:styleId="InlineCodeUserInput">
     <w:name w:val="InlineCodeUserInput"/>
-    <w:rsid w:val="009C1163"/>
+    <w:rsid w:val="00DA135D"/>
     <w:rPr>
       <w:rFonts w:ascii="Courier New" w:hAnsi="Courier New"/>
       <w:b/>
@@ -9111,7 +9076,7 @@
   </w:style>
   <w:style w:type="character" w:customStyle="1" w:styleId="InlineCodeUserInputVariable">
     <w:name w:val="InlineCodeUserInputVariable"/>
-    <w:rsid w:val="009C1163"/>
+    <w:rsid w:val="00DA135D"/>
     <w:rPr>
       <w:rFonts w:ascii="Courier New" w:hAnsi="Courier New"/>
       <w:b/>
@@ -9122,7 +9087,7 @@
   </w:style>
   <w:style w:type="character" w:customStyle="1" w:styleId="InlineCodeVariable">
     <w:name w:val="InlineCodeVariable"/>
-    <w:rsid w:val="009C1163"/>
+    <w:rsid w:val="00DA135D"/>
     <w:rPr>
       <w:rFonts w:ascii="Courier New" w:hAnsi="Courier New"/>
       <w:i/>
@@ -9132,7 +9097,7 @@
   </w:style>
   <w:style w:type="character" w:customStyle="1" w:styleId="InlineURL">
     <w:name w:val="InlineURL"/>
-    <w:rsid w:val="009C1163"/>
+    <w:rsid w:val="00DA135D"/>
     <w:rPr>
       <w:rFonts w:ascii="Courier New" w:hAnsi="Courier New"/>
       <w:noProof/>
@@ -9142,7 +9107,7 @@
   </w:style>
   <w:style w:type="character" w:customStyle="1" w:styleId="InlineEmail">
     <w:name w:val="InlineEmail"/>
-    <w:rsid w:val="009C1163"/>
+    <w:rsid w:val="00DA135D"/>
     <w:rPr>
       <w:rFonts w:ascii="Courier New" w:hAnsi="Courier New"/>
       <w:noProof/>
@@ -9154,7 +9119,7 @@
     <w:name w:val="IntroductionTitle"/>
     <w:basedOn w:val="ChapterTitle"/>
     <w:next w:val="Para"/>
-    <w:rsid w:val="009C1163"/>
+    <w:rsid w:val="00DA135D"/>
     <w:pPr>
       <w:spacing w:before="120" w:after="120"/>
     </w:pPr>
@@ -9163,11 +9128,11 @@
     <w:name w:val="KeyConceptsHead"/>
     <w:basedOn w:val="BibliographyHead"/>
     <w:next w:val="Para"/>
-    <w:rsid w:val="009C1163"/>
+    <w:rsid w:val="00DA135D"/>
   </w:style>
   <w:style w:type="character" w:customStyle="1" w:styleId="KeyTerm">
     <w:name w:val="KeyTerm"/>
-    <w:rsid w:val="009C1163"/>
+    <w:rsid w:val="00DA135D"/>
     <w:rPr>
       <w:i/>
       <w:color w:val="auto"/>
@@ -9179,7 +9144,7 @@
     <w:name w:val="KeyTermsHead"/>
     <w:basedOn w:val="Normal"/>
     <w:next w:val="Normal"/>
-    <w:rsid w:val="009C1163"/>
+    <w:rsid w:val="00DA135D"/>
     <w:pPr>
       <w:pBdr>
         <w:top w:val="single" w:sz="18" w:space="1" w:color="auto"/>
@@ -9199,7 +9164,7 @@
   <w:style w:type="paragraph" w:customStyle="1" w:styleId="KeywordsPara">
     <w:name w:val="KeywordsPara"/>
     <w:next w:val="Para"/>
-    <w:rsid w:val="009C1163"/>
+    <w:rsid w:val="00DA135D"/>
     <w:pPr>
       <w:spacing w:before="240" w:after="240"/>
       <w:ind w:left="1440" w:right="720" w:hanging="720"/>
@@ -9211,7 +9176,7 @@
   </w:style>
   <w:style w:type="paragraph" w:styleId="ListBullet">
     <w:name w:val="List Bullet"/>
-    <w:rsid w:val="009C1163"/>
+    <w:rsid w:val="00DA135D"/>
     <w:rPr>
       <w:rFonts w:ascii="Times New Roman" w:eastAsia="Times New Roman" w:hAnsi="Times New Roman" w:cs="Times New Roman"/>
       <w:szCs w:val="20"/>
@@ -9221,7 +9186,7 @@
     <w:name w:val="Colorful List - Accent 11"/>
     <w:basedOn w:val="Normal"/>
     <w:qFormat/>
-    <w:rsid w:val="009C1163"/>
+    <w:rsid w:val="00DA135D"/>
     <w:pPr>
       <w:spacing w:after="200" w:line="276" w:lineRule="auto"/>
       <w:ind w:left="720"/>
@@ -9237,7 +9202,7 @@
   <w:style w:type="paragraph" w:customStyle="1" w:styleId="ListBulleted">
     <w:name w:val="ListBulleted"/>
     <w:qFormat/>
-    <w:rsid w:val="009C1163"/>
+    <w:rsid w:val="00DA135D"/>
     <w:pPr>
       <w:numPr>
         <w:numId w:val="5"/>
@@ -9254,7 +9219,7 @@
   </w:style>
   <w:style w:type="paragraph" w:customStyle="1" w:styleId="ListBulletedSub">
     <w:name w:val="ListBulletedSub"/>
-    <w:rsid w:val="009C1163"/>
+    <w:rsid w:val="00DA135D"/>
     <w:pPr>
       <w:numPr>
         <w:numId w:val="6"/>
@@ -9272,7 +9237,7 @@
   <w:style w:type="paragraph" w:customStyle="1" w:styleId="ListBulletedSub2">
     <w:name w:val="ListBulletedSub2"/>
     <w:basedOn w:val="ListBulletedSub"/>
-    <w:rsid w:val="009C1163"/>
+    <w:rsid w:val="00DA135D"/>
     <w:pPr>
       <w:numPr>
         <w:numId w:val="7"/>
@@ -9281,7 +9246,7 @@
   </w:style>
   <w:style w:type="paragraph" w:customStyle="1" w:styleId="ListCheck">
     <w:name w:val="ListCheck"/>
-    <w:rsid w:val="009C1163"/>
+    <w:rsid w:val="00DA135D"/>
     <w:pPr>
       <w:numPr>
         <w:numId w:val="8"/>
@@ -9299,7 +9264,7 @@
   <w:style w:type="paragraph" w:customStyle="1" w:styleId="ListCheckSub">
     <w:name w:val="ListCheckSub"/>
     <w:basedOn w:val="ListCheck"/>
-    <w:rsid w:val="009C1163"/>
+    <w:rsid w:val="00DA135D"/>
     <w:pPr>
       <w:numPr>
         <w:numId w:val="9"/>
@@ -9308,7 +9273,7 @@
   </w:style>
   <w:style w:type="paragraph" w:customStyle="1" w:styleId="ListHead">
     <w:name w:val="ListHead"/>
-    <w:rsid w:val="009C1163"/>
+    <w:rsid w:val="00DA135D"/>
     <w:pPr>
       <w:ind w:left="1440"/>
     </w:pPr>
@@ -9322,7 +9287,7 @@
   <w:style w:type="paragraph" w:customStyle="1" w:styleId="ListNumbered">
     <w:name w:val="ListNumbered"/>
     <w:qFormat/>
-    <w:rsid w:val="009C1163"/>
+    <w:rsid w:val="00DA135D"/>
     <w:pPr>
       <w:widowControl w:val="0"/>
       <w:spacing w:before="120" w:after="120"/>
@@ -9339,7 +9304,7 @@
   <w:style w:type="paragraph" w:customStyle="1" w:styleId="ListNumberedSub">
     <w:name w:val="ListNumberedSub"/>
     <w:basedOn w:val="ListNumbered"/>
-    <w:rsid w:val="009C1163"/>
+    <w:rsid w:val="00DA135D"/>
     <w:pPr>
       <w:ind w:left="2520"/>
     </w:pPr>
@@ -9347,14 +9312,14 @@
   <w:style w:type="paragraph" w:customStyle="1" w:styleId="ListNumberedSub2">
     <w:name w:val="ListNumberedSub2"/>
     <w:basedOn w:val="ListNumberedSub"/>
-    <w:rsid w:val="009C1163"/>
+    <w:rsid w:val="00DA135D"/>
     <w:pPr>
       <w:ind w:left="3240"/>
     </w:pPr>
   </w:style>
   <w:style w:type="paragraph" w:customStyle="1" w:styleId="ListNumberedSub3">
     <w:name w:val="ListNumberedSub3"/>
-    <w:rsid w:val="009C1163"/>
+    <w:rsid w:val="00DA135D"/>
     <w:pPr>
       <w:spacing w:before="120" w:after="120"/>
       <w:ind w:left="3960" w:hanging="360"/>
@@ -9369,7 +9334,7 @@
   <w:style w:type="paragraph" w:customStyle="1" w:styleId="ListPara">
     <w:name w:val="ListPara"/>
     <w:basedOn w:val="Normal"/>
-    <w:rsid w:val="009C1163"/>
+    <w:rsid w:val="00DA135D"/>
     <w:pPr>
       <w:widowControl w:val="0"/>
       <w:ind w:left="1800" w:firstLine="360"/>
@@ -9383,7 +9348,7 @@
   <w:style w:type="paragraph" w:customStyle="1" w:styleId="ListParaSub">
     <w:name w:val="ListParaSub"/>
     <w:basedOn w:val="ListPara"/>
-    <w:rsid w:val="009C1163"/>
+    <w:rsid w:val="00DA135D"/>
     <w:pPr>
       <w:spacing w:line="260" w:lineRule="exact"/>
       <w:ind w:left="2520"/>
@@ -9392,7 +9357,7 @@
   <w:style w:type="paragraph" w:customStyle="1" w:styleId="ListParaSub2">
     <w:name w:val="ListParaSub2"/>
     <w:basedOn w:val="ListParaSub"/>
-    <w:rsid w:val="009C1163"/>
+    <w:rsid w:val="00DA135D"/>
     <w:pPr>
       <w:ind w:left="3240"/>
     </w:pPr>
@@ -9400,7 +9365,7 @@
   <w:style w:type="paragraph" w:customStyle="1" w:styleId="ListUnmarked">
     <w:name w:val="ListUnmarked"/>
     <w:qFormat/>
-    <w:rsid w:val="009C1163"/>
+    <w:rsid w:val="00DA135D"/>
     <w:pPr>
       <w:spacing w:before="60" w:after="60"/>
       <w:ind w:left="1728"/>
@@ -9413,7 +9378,7 @@
   </w:style>
   <w:style w:type="paragraph" w:customStyle="1" w:styleId="ListUnmarkedSub">
     <w:name w:val="ListUnmarkedSub"/>
-    <w:rsid w:val="009C1163"/>
+    <w:rsid w:val="00DA135D"/>
     <w:pPr>
       <w:spacing w:before="60" w:after="60"/>
       <w:ind w:left="2160"/>
@@ -9427,14 +9392,14 @@
   <w:style w:type="paragraph" w:customStyle="1" w:styleId="ListUnmarkedSub2">
     <w:name w:val="ListUnmarkedSub2"/>
     <w:basedOn w:val="ListUnmarkedSub"/>
-    <w:rsid w:val="009C1163"/>
+    <w:rsid w:val="00DA135D"/>
     <w:pPr>
       <w:ind w:left="2880"/>
     </w:pPr>
   </w:style>
   <w:style w:type="paragraph" w:customStyle="1" w:styleId="ListWhere">
     <w:name w:val="ListWhere"/>
-    <w:rsid w:val="009C1163"/>
+    <w:rsid w:val="00DA135D"/>
     <w:pPr>
       <w:spacing w:before="120" w:after="120"/>
       <w:ind w:left="2160"/>
@@ -9450,7 +9415,7 @@
   <w:style w:type="paragraph" w:customStyle="1" w:styleId="MatterTitle">
     <w:name w:val="MatterTitle"/>
     <w:next w:val="Para"/>
-    <w:rsid w:val="009C1163"/>
+    <w:rsid w:val="00DA135D"/>
     <w:pPr>
       <w:spacing w:before="120" w:after="120"/>
     </w:pPr>
@@ -9466,7 +9431,7 @@
   </w:style>
   <w:style w:type="character" w:customStyle="1" w:styleId="MenuArrow">
     <w:name w:val="MenuArrow"/>
-    <w:rsid w:val="009C1163"/>
+    <w:rsid w:val="00DA135D"/>
     <w:rPr>
       <w:rFonts w:ascii="Wingdings" w:hAnsi="Wingdings"/>
     </w:rPr>
@@ -9474,7 +9439,7 @@
   <w:style w:type="paragraph" w:customStyle="1" w:styleId="OnlineReference">
     <w:name w:val="OnlineReference"/>
     <w:qFormat/>
-    <w:rsid w:val="009C1163"/>
+    <w:rsid w:val="00DA135D"/>
     <w:pPr>
       <w:pBdr>
         <w:top w:val="double" w:sz="4" w:space="1" w:color="auto"/>
@@ -9494,7 +9459,7 @@
   <w:style w:type="paragraph" w:customStyle="1" w:styleId="OnlineReference2">
     <w:name w:val="OnlineReference2"/>
     <w:qFormat/>
-    <w:rsid w:val="009C1163"/>
+    <w:rsid w:val="00DA135D"/>
     <w:pPr>
       <w:pBdr>
         <w:top w:val="thinThickSmallGap" w:sz="24" w:space="1" w:color="auto"/>
@@ -9513,7 +9478,7 @@
   </w:style>
   <w:style w:type="paragraph" w:customStyle="1" w:styleId="ParaBulleted">
     <w:name w:val="ParaBulleted"/>
-    <w:rsid w:val="009C1163"/>
+    <w:rsid w:val="00DA135D"/>
     <w:pPr>
       <w:numPr>
         <w:numId w:val="10"/>
@@ -9530,7 +9495,7 @@
   </w:style>
   <w:style w:type="paragraph" w:customStyle="1" w:styleId="ParaNumbered">
     <w:name w:val="ParaNumbered"/>
-    <w:rsid w:val="009C1163"/>
+    <w:rsid w:val="00DA135D"/>
     <w:pPr>
       <w:spacing w:after="120"/>
       <w:ind w:left="720" w:firstLine="720"/>
@@ -9545,11 +9510,11 @@
   <w:style w:type="paragraph" w:customStyle="1" w:styleId="PartFeaturingList">
     <w:name w:val="PartFeaturingList"/>
     <w:basedOn w:val="ChapterFeaturingList"/>
-    <w:rsid w:val="009C1163"/>
+    <w:rsid w:val="00DA135D"/>
   </w:style>
   <w:style w:type="paragraph" w:customStyle="1" w:styleId="PartIntroductionPara">
     <w:name w:val="PartIntroductionPara"/>
-    <w:rsid w:val="009C1163"/>
+    <w:rsid w:val="00DA135D"/>
     <w:pPr>
       <w:spacing w:after="120"/>
       <w:ind w:left="720" w:firstLine="720"/>
@@ -9563,7 +9528,7 @@
   <w:style w:type="paragraph" w:customStyle="1" w:styleId="PartTitle">
     <w:name w:val="PartTitle"/>
     <w:basedOn w:val="ChapterTitle"/>
-    <w:rsid w:val="009C1163"/>
+    <w:rsid w:val="00DA135D"/>
     <w:pPr>
       <w:widowControl w:val="0"/>
       <w:pBdr>
@@ -9574,7 +9539,7 @@
   <w:style w:type="paragraph" w:customStyle="1" w:styleId="PoetryPara">
     <w:name w:val="PoetryPara"/>
     <w:next w:val="Normal"/>
-    <w:rsid w:val="009C1163"/>
+    <w:rsid w:val="00DA135D"/>
     <w:pPr>
       <w:spacing w:before="360" w:after="60"/>
       <w:ind w:left="2160"/>
@@ -9591,7 +9556,7 @@
     <w:name w:val="PoetryContinued"/>
     <w:basedOn w:val="PoetryPara"/>
     <w:qFormat/>
-    <w:rsid w:val="009C1163"/>
+    <w:rsid w:val="00DA135D"/>
     <w:pPr>
       <w:spacing w:before="0"/>
       <w:contextualSpacing w:val="0"/>
@@ -9599,7 +9564,7 @@
   </w:style>
   <w:style w:type="paragraph" w:customStyle="1" w:styleId="PoetrySource">
     <w:name w:val="PoetrySource"/>
-    <w:rsid w:val="009C1163"/>
+    <w:rsid w:val="00DA135D"/>
     <w:pPr>
       <w:ind w:left="2880"/>
     </w:pPr>
@@ -9614,7 +9579,7 @@
     <w:name w:val="PoetryTitle"/>
     <w:basedOn w:val="PoetryPara"/>
     <w:next w:val="PoetryPara"/>
-    <w:rsid w:val="009C1163"/>
+    <w:rsid w:val="00DA135D"/>
     <w:rPr>
       <w:b/>
       <w:sz w:val="24"/>
@@ -9623,7 +9588,7 @@
   <w:style w:type="paragraph" w:customStyle="1" w:styleId="PrefaceTitle">
     <w:name w:val="PrefaceTitle"/>
     <w:next w:val="Para"/>
-    <w:rsid w:val="009C1163"/>
+    <w:rsid w:val="00DA135D"/>
     <w:pPr>
       <w:spacing w:before="120" w:after="120"/>
     </w:pPr>
@@ -9641,11 +9606,11 @@
     <w:name w:val="ProblemsHead"/>
     <w:basedOn w:val="BibliographyHead"/>
     <w:next w:val="Para"/>
-    <w:rsid w:val="009C1163"/>
+    <w:rsid w:val="00DA135D"/>
   </w:style>
   <w:style w:type="character" w:customStyle="1" w:styleId="QueryInline">
     <w:name w:val="QueryInline"/>
-    <w:rsid w:val="009C1163"/>
+    <w:rsid w:val="00DA135D"/>
     <w:rPr>
       <w:bdr w:val="none" w:sz="0" w:space="0" w:color="auto"/>
       <w:shd w:val="clear" w:color="auto" w:fill="FFCC99"/>
@@ -9653,7 +9618,7 @@
   </w:style>
   <w:style w:type="paragraph" w:customStyle="1" w:styleId="QueryPara">
     <w:name w:val="QueryPara"/>
-    <w:rsid w:val="009C1163"/>
+    <w:rsid w:val="00DA135D"/>
     <w:pPr>
       <w:pBdr>
         <w:top w:val="single" w:sz="4" w:space="1" w:color="auto"/>
@@ -9671,18 +9636,18 @@
   <w:style w:type="paragraph" w:customStyle="1" w:styleId="QuestionData">
     <w:name w:val="QuestionData"/>
     <w:basedOn w:val="Explanation"/>
-    <w:rsid w:val="009C1163"/>
+    <w:rsid w:val="00DA135D"/>
   </w:style>
   <w:style w:type="paragraph" w:customStyle="1" w:styleId="QuestionsHead">
     <w:name w:val="QuestionsHead"/>
     <w:basedOn w:val="BibliographyHead"/>
     <w:next w:val="Para"/>
-    <w:rsid w:val="009C1163"/>
+    <w:rsid w:val="00DA135D"/>
   </w:style>
   <w:style w:type="paragraph" w:customStyle="1" w:styleId="QuoteSource">
     <w:name w:val="QuoteSource"/>
     <w:basedOn w:val="Normal"/>
-    <w:rsid w:val="009C1163"/>
+    <w:rsid w:val="00DA135D"/>
     <w:pPr>
       <w:pBdr>
         <w:top w:val="single" w:sz="4" w:space="6" w:color="auto"/>
@@ -9703,7 +9668,7 @@
     <w:name w:val="QuotePara"/>
     <w:basedOn w:val="QuoteSource"/>
     <w:qFormat/>
-    <w:rsid w:val="009C1163"/>
+    <w:rsid w:val="00DA135D"/>
     <w:rPr>
       <w:i w:val="0"/>
       <w:sz w:val="24"/>
@@ -9712,7 +9677,7 @@
   <w:style w:type="paragraph" w:customStyle="1" w:styleId="RecipeFootnote">
     <w:name w:val="RecipeFootnote"/>
     <w:basedOn w:val="Normal"/>
-    <w:rsid w:val="009C1163"/>
+    <w:rsid w:val="00DA135D"/>
     <w:pPr>
       <w:spacing w:before="240" w:after="120"/>
       <w:ind w:left="720"/>
@@ -9728,7 +9693,7 @@
   <w:style w:type="paragraph" w:customStyle="1" w:styleId="RecipeIngredientHead">
     <w:name w:val="RecipeIngredientHead"/>
     <w:next w:val="Normal"/>
-    <w:rsid w:val="009C1163"/>
+    <w:rsid w:val="00DA135D"/>
     <w:pPr>
       <w:spacing w:before="240"/>
       <w:ind w:left="720"/>
@@ -9744,7 +9709,7 @@
   <w:style w:type="paragraph" w:customStyle="1" w:styleId="RecipeIngredientList">
     <w:name w:val="RecipeIngredientList"/>
     <w:basedOn w:val="Normal"/>
-    <w:rsid w:val="009C1163"/>
+    <w:rsid w:val="00DA135D"/>
     <w:pPr>
       <w:spacing w:before="120" w:after="120"/>
       <w:ind w:left="720"/>
@@ -9760,7 +9725,7 @@
   <w:style w:type="paragraph" w:customStyle="1" w:styleId="RecipeIntro">
     <w:name w:val="RecipeIntro"/>
     <w:next w:val="RecipeIngredientList"/>
-    <w:rsid w:val="009C1163"/>
+    <w:rsid w:val="00DA135D"/>
     <w:pPr>
       <w:spacing w:before="120" w:after="120"/>
       <w:ind w:left="1440" w:firstLine="360"/>
@@ -9775,7 +9740,7 @@
   </w:style>
   <w:style w:type="paragraph" w:customStyle="1" w:styleId="RecipeMetricMeasure">
     <w:name w:val="RecipeMetricMeasure"/>
-    <w:rsid w:val="009C1163"/>
+    <w:rsid w:val="00DA135D"/>
     <w:rPr>
       <w:rFonts w:ascii="Arial" w:eastAsia="Times New Roman" w:hAnsi="Arial" w:cs="Times New Roman"/>
       <w:snapToGrid w:val="0"/>
@@ -9786,7 +9751,7 @@
   <w:style w:type="paragraph" w:customStyle="1" w:styleId="RecipeNutritionInfo">
     <w:name w:val="RecipeNutritionInfo"/>
     <w:basedOn w:val="Normal"/>
-    <w:rsid w:val="009C1163"/>
+    <w:rsid w:val="00DA135D"/>
     <w:pPr>
       <w:spacing w:before="120" w:after="120"/>
       <w:ind w:left="720"/>
@@ -9801,7 +9766,7 @@
   </w:style>
   <w:style w:type="paragraph" w:customStyle="1" w:styleId="RecipePercentage">
     <w:name w:val="RecipePercentage"/>
-    <w:rsid w:val="009C1163"/>
+    <w:rsid w:val="00DA135D"/>
     <w:rPr>
       <w:rFonts w:ascii="Arial" w:eastAsia="Times New Roman" w:hAnsi="Arial" w:cs="Times New Roman"/>
       <w:snapToGrid w:val="0"/>
@@ -9811,7 +9776,7 @@
   </w:style>
   <w:style w:type="paragraph" w:customStyle="1" w:styleId="RecipeProcedure">
     <w:name w:val="RecipeProcedure"/>
-    <w:rsid w:val="009C1163"/>
+    <w:rsid w:val="00DA135D"/>
     <w:pPr>
       <w:spacing w:before="120" w:after="120"/>
       <w:ind w:left="1800" w:hanging="720"/>
@@ -9825,7 +9790,7 @@
   </w:style>
   <w:style w:type="paragraph" w:customStyle="1" w:styleId="RecipeProcedureHead">
     <w:name w:val="RecipeProcedureHead"/>
-    <w:rsid w:val="009C1163"/>
+    <w:rsid w:val="00DA135D"/>
     <w:pPr>
       <w:shd w:val="clear" w:color="auto" w:fill="FFFFFF"/>
       <w:spacing w:before="100" w:beforeAutospacing="1" w:after="100" w:afterAutospacing="1"/>
@@ -9841,7 +9806,7 @@
   <w:style w:type="paragraph" w:customStyle="1" w:styleId="RecipeSubrecipeTitle">
     <w:name w:val="RecipeSubrecipeTitle"/>
     <w:next w:val="RecipeIngredientList"/>
-    <w:rsid w:val="009C1163"/>
+    <w:rsid w:val="00DA135D"/>
     <w:pPr>
       <w:ind w:left="720"/>
     </w:pPr>
@@ -9857,7 +9822,7 @@
   </w:style>
   <w:style w:type="paragraph" w:customStyle="1" w:styleId="RecipeTableHead">
     <w:name w:val="RecipeTableHead"/>
-    <w:rsid w:val="009C1163"/>
+    <w:rsid w:val="00DA135D"/>
     <w:rPr>
       <w:rFonts w:ascii="Arial" w:eastAsia="Times New Roman" w:hAnsi="Arial" w:cs="Times New Roman"/>
       <w:b/>
@@ -9869,7 +9834,7 @@
   </w:style>
   <w:style w:type="paragraph" w:customStyle="1" w:styleId="RecipeTime">
     <w:name w:val="RecipeTime"/>
-    <w:rsid w:val="009C1163"/>
+    <w:rsid w:val="00DA135D"/>
     <w:pPr>
       <w:spacing w:before="120" w:after="120"/>
       <w:ind w:left="720"/>
@@ -9886,7 +9851,7 @@
   <w:style w:type="paragraph" w:customStyle="1" w:styleId="RecipeTitle">
     <w:name w:val="RecipeTitle"/>
     <w:next w:val="RecipeIngredientList"/>
-    <w:rsid w:val="009C1163"/>
+    <w:rsid w:val="00DA135D"/>
     <w:pPr>
       <w:pBdr>
         <w:top w:val="triple" w:sz="4" w:space="1" w:color="auto"/>
@@ -9906,7 +9871,7 @@
   <w:style w:type="paragraph" w:customStyle="1" w:styleId="RecipeTitleAlternative">
     <w:name w:val="RecipeTitleAlternative"/>
     <w:next w:val="RecipeIngredientList"/>
-    <w:rsid w:val="009C1163"/>
+    <w:rsid w:val="00DA135D"/>
     <w:pPr>
       <w:ind w:left="720"/>
     </w:pPr>
@@ -9922,7 +9887,7 @@
   </w:style>
   <w:style w:type="paragraph" w:customStyle="1" w:styleId="RecipeUSMeasure">
     <w:name w:val="RecipeUSMeasure"/>
-    <w:rsid w:val="009C1163"/>
+    <w:rsid w:val="00DA135D"/>
     <w:rPr>
       <w:rFonts w:ascii="Arial" w:eastAsia="Times New Roman" w:hAnsi="Arial" w:cs="Times New Roman"/>
       <w:snapToGrid w:val="0"/>
@@ -9933,7 +9898,7 @@
   <w:style w:type="paragraph" w:customStyle="1" w:styleId="RecipeVariationPara">
     <w:name w:val="RecipeVariationPara"/>
     <w:basedOn w:val="RecipeTime"/>
-    <w:rsid w:val="009C1163"/>
+    <w:rsid w:val="00DA135D"/>
     <w:rPr>
       <w:i w:val="0"/>
       <w:sz w:val="24"/>
@@ -9942,7 +9907,7 @@
   </w:style>
   <w:style w:type="paragraph" w:customStyle="1" w:styleId="RecipeVariationHead">
     <w:name w:val="RecipeVariationHead"/>
-    <w:rsid w:val="009C1163"/>
+    <w:rsid w:val="00DA135D"/>
     <w:pPr>
       <w:spacing w:before="60" w:after="60"/>
       <w:ind w:left="720"/>
@@ -9958,7 +9923,7 @@
   </w:style>
   <w:style w:type="paragraph" w:customStyle="1" w:styleId="RecipeNoteHead">
     <w:name w:val="RecipeNoteHead"/>
-    <w:rsid w:val="009C1163"/>
+    <w:rsid w:val="00DA135D"/>
     <w:pPr>
       <w:spacing w:before="60" w:after="60"/>
       <w:ind w:left="720"/>
@@ -9974,7 +9939,7 @@
   <w:style w:type="paragraph" w:customStyle="1" w:styleId="RecipeNotePara">
     <w:name w:val="RecipeNotePara"/>
     <w:basedOn w:val="RecipeTime"/>
-    <w:rsid w:val="009C1163"/>
+    <w:rsid w:val="00DA135D"/>
     <w:rPr>
       <w:i w:val="0"/>
       <w:sz w:val="24"/>
@@ -9983,7 +9948,7 @@
   </w:style>
   <w:style w:type="paragraph" w:customStyle="1" w:styleId="RecipeYield">
     <w:name w:val="RecipeYield"/>
-    <w:rsid w:val="009C1163"/>
+    <w:rsid w:val="00DA135D"/>
     <w:pPr>
       <w:ind w:left="720"/>
     </w:pPr>
@@ -9997,7 +9962,7 @@
   <w:style w:type="paragraph" w:customStyle="1" w:styleId="Reference">
     <w:name w:val="Reference"/>
     <w:basedOn w:val="Normal"/>
-    <w:rsid w:val="009C1163"/>
+    <w:rsid w:val="00DA135D"/>
     <w:pPr>
       <w:spacing w:before="120" w:after="120"/>
       <w:ind w:left="720" w:hanging="720"/>
@@ -10009,7 +9974,7 @@
   <w:style w:type="paragraph" w:customStyle="1" w:styleId="ReferenceAnnotation">
     <w:name w:val="ReferenceAnnotation"/>
     <w:basedOn w:val="Reference"/>
-    <w:rsid w:val="009C1163"/>
+    <w:rsid w:val="00DA135D"/>
     <w:pPr>
       <w:spacing w:before="0" w:after="0"/>
       <w:ind w:firstLine="0"/>
@@ -10022,24 +9987,24 @@
     <w:name w:val="ReferencesHead"/>
     <w:basedOn w:val="BibliographyHead"/>
     <w:next w:val="Reference"/>
-    <w:rsid w:val="009C1163"/>
+    <w:rsid w:val="00DA135D"/>
   </w:style>
   <w:style w:type="paragraph" w:customStyle="1" w:styleId="ReferenceTitle">
     <w:name w:val="ReferenceTitle"/>
     <w:basedOn w:val="MatterTitle"/>
     <w:next w:val="Reference"/>
-    <w:rsid w:val="009C1163"/>
+    <w:rsid w:val="00DA135D"/>
   </w:style>
   <w:style w:type="paragraph" w:customStyle="1" w:styleId="ReviewHead">
     <w:name w:val="ReviewHead"/>
     <w:basedOn w:val="BibliographyHead"/>
     <w:next w:val="Para"/>
-    <w:rsid w:val="009C1163"/>
+    <w:rsid w:val="00DA135D"/>
   </w:style>
   <w:style w:type="paragraph" w:customStyle="1" w:styleId="RunInHead">
     <w:name w:val="RunInHead"/>
     <w:next w:val="Normal"/>
-    <w:rsid w:val="009C1163"/>
+    <w:rsid w:val="00DA135D"/>
     <w:pPr>
       <w:spacing w:before="240"/>
       <w:ind w:left="1440"/>
@@ -10055,7 +10020,7 @@
     <w:name w:val="RunInHeadSub"/>
     <w:basedOn w:val="RunInHead"/>
     <w:next w:val="Normal"/>
-    <w:rsid w:val="009C1163"/>
+    <w:rsid w:val="00DA135D"/>
     <w:pPr>
       <w:ind w:left="2160"/>
     </w:pPr>
@@ -10066,7 +10031,7 @@
   <w:style w:type="paragraph" w:customStyle="1" w:styleId="RunInPara">
     <w:name w:val="RunInPara"/>
     <w:basedOn w:val="Normal"/>
-    <w:rsid w:val="009C1163"/>
+    <w:rsid w:val="00DA135D"/>
     <w:pPr>
       <w:widowControl w:val="0"/>
       <w:spacing w:after="120"/>
@@ -10080,7 +10045,7 @@
   <w:style w:type="paragraph" w:customStyle="1" w:styleId="RunInParaSub">
     <w:name w:val="RunInParaSub"/>
     <w:basedOn w:val="RunInPara"/>
-    <w:rsid w:val="009C1163"/>
+    <w:rsid w:val="00DA135D"/>
     <w:pPr>
       <w:ind w:left="2160"/>
     </w:pPr>
@@ -10089,7 +10054,7 @@
     <w:name w:val="Salutation"/>
     <w:next w:val="Normal"/>
     <w:link w:val="SalutationChar"/>
-    <w:rsid w:val="009C1163"/>
+    <w:rsid w:val="00DA135D"/>
     <w:rPr>
       <w:rFonts w:ascii="Times New Roman" w:eastAsia="Times New Roman" w:hAnsi="Times New Roman" w:cs="Times New Roman"/>
       <w:szCs w:val="20"/>
@@ -10109,7 +10074,7 @@
     <w:name w:val="SectionTitle"/>
     <w:basedOn w:val="ChapterTitle"/>
     <w:next w:val="ChapterTitle"/>
-    <w:rsid w:val="009C1163"/>
+    <w:rsid w:val="00DA135D"/>
     <w:pPr>
       <w:pBdr>
         <w:bottom w:val="single" w:sz="4" w:space="1" w:color="auto"/>
@@ -10118,7 +10083,7 @@
   </w:style>
   <w:style w:type="paragraph" w:customStyle="1" w:styleId="Series">
     <w:name w:val="Series"/>
-    <w:rsid w:val="009C1163"/>
+    <w:rsid w:val="00DA135D"/>
     <w:pPr>
       <w:ind w:left="720"/>
     </w:pPr>
@@ -10130,7 +10095,7 @@
   <w:style w:type="paragraph" w:customStyle="1" w:styleId="SignatureLine">
     <w:name w:val="SignatureLine"/>
     <w:qFormat/>
-    <w:rsid w:val="009C1163"/>
+    <w:rsid w:val="00DA135D"/>
     <w:pPr>
       <w:spacing w:before="240" w:after="240"/>
       <w:ind w:left="4320"/>
@@ -10148,7 +10113,7 @@
     <w:name w:val="Slug"/>
     <w:basedOn w:val="Normal"/>
     <w:next w:val="Para"/>
-    <w:rsid w:val="009C1163"/>
+    <w:rsid w:val="00DA135D"/>
     <w:pPr>
       <w:spacing w:before="360" w:after="360"/>
       <w:ind w:left="1440"/>
@@ -10161,7 +10126,7 @@
   </w:style>
   <w:style w:type="character" w:customStyle="1" w:styleId="Subscript">
     <w:name w:val="Subscript"/>
-    <w:rsid w:val="009C1163"/>
+    <w:rsid w:val="00DA135D"/>
     <w:rPr>
       <w:vertAlign w:val="subscript"/>
     </w:rPr>
@@ -10171,7 +10136,7 @@
     <w:basedOn w:val="Normal"/>
     <w:link w:val="SubtitleChar"/>
     <w:qFormat/>
-    <w:rsid w:val="009C1163"/>
+    <w:rsid w:val="00DA135D"/>
     <w:pPr>
       <w:spacing w:after="60" w:line="276" w:lineRule="auto"/>
       <w:jc w:val="center"/>
@@ -10198,18 +10163,18 @@
     <w:name w:val="SummaryHead"/>
     <w:basedOn w:val="BibliographyHead"/>
     <w:next w:val="Para"/>
-    <w:rsid w:val="009C1163"/>
+    <w:rsid w:val="00DA135D"/>
   </w:style>
   <w:style w:type="character" w:customStyle="1" w:styleId="Superscript">
     <w:name w:val="Superscript"/>
-    <w:rsid w:val="009C1163"/>
+    <w:rsid w:val="00DA135D"/>
     <w:rPr>
       <w:vertAlign w:val="superscript"/>
     </w:rPr>
   </w:style>
   <w:style w:type="paragraph" w:customStyle="1" w:styleId="SupplementInstruction">
     <w:name w:val="SupplementInstruction"/>
-    <w:rsid w:val="009C1163"/>
+    <w:rsid w:val="00DA135D"/>
     <w:pPr>
       <w:spacing w:before="120" w:after="120"/>
       <w:ind w:left="720"/>
@@ -10225,7 +10190,7 @@
     <w:name w:val="TableCaption"/>
     <w:basedOn w:val="Slug"/>
     <w:qFormat/>
-    <w:rsid w:val="009C1163"/>
+    <w:rsid w:val="00DA135D"/>
     <w:pPr>
       <w:keepNext/>
       <w:widowControl w:val="0"/>
@@ -10239,7 +10204,7 @@
   <w:style w:type="paragraph" w:customStyle="1" w:styleId="TableEntry">
     <w:name w:val="TableEntry"/>
     <w:qFormat/>
-    <w:rsid w:val="009C1163"/>
+    <w:rsid w:val="00DA135D"/>
     <w:pPr>
       <w:spacing w:after="60"/>
     </w:pPr>
@@ -10251,7 +10216,7 @@
   </w:style>
   <w:style w:type="paragraph" w:customStyle="1" w:styleId="TableFootnote">
     <w:name w:val="TableFootnote"/>
-    <w:rsid w:val="009C1163"/>
+    <w:rsid w:val="00DA135D"/>
     <w:pPr>
       <w:spacing w:after="240"/>
       <w:ind w:left="1440"/>
@@ -10266,7 +10231,7 @@
   <w:style w:type="paragraph" w:customStyle="1" w:styleId="TableHead">
     <w:name w:val="TableHead"/>
     <w:qFormat/>
-    <w:rsid w:val="009C1163"/>
+    <w:rsid w:val="00DA135D"/>
     <w:pPr>
       <w:keepNext/>
     </w:pPr>
@@ -10280,7 +10245,7 @@
   <w:style w:type="paragraph" w:customStyle="1" w:styleId="TableSource">
     <w:name w:val="TableSource"/>
     <w:next w:val="Normal"/>
-    <w:rsid w:val="009C1163"/>
+    <w:rsid w:val="00DA135D"/>
     <w:pPr>
       <w:pBdr>
         <w:top w:val="single" w:sz="4" w:space="1" w:color="auto"/>
@@ -10298,7 +10263,7 @@
   </w:style>
   <w:style w:type="paragraph" w:customStyle="1" w:styleId="TabularEntry">
     <w:name w:val="TabularEntry"/>
-    <w:rsid w:val="009C1163"/>
+    <w:rsid w:val="00DA135D"/>
     <w:pPr>
       <w:widowControl w:val="0"/>
     </w:pPr>
@@ -10312,7 +10277,7 @@
   <w:style w:type="paragraph" w:customStyle="1" w:styleId="TabularEntrySub">
     <w:name w:val="TabularEntrySub"/>
     <w:basedOn w:val="TabularEntry"/>
-    <w:rsid w:val="009C1163"/>
+    <w:rsid w:val="00DA135D"/>
     <w:pPr>
       <w:ind w:left="360"/>
     </w:pPr>
@@ -10320,7 +10285,7 @@
   <w:style w:type="paragraph" w:customStyle="1" w:styleId="TabularHead">
     <w:name w:val="TabularHead"/>
     <w:qFormat/>
-    <w:rsid w:val="009C1163"/>
+    <w:rsid w:val="00DA135D"/>
     <w:pPr>
       <w:spacing w:line="276" w:lineRule="auto"/>
     </w:pPr>
@@ -10335,7 +10300,7 @@
   <w:style w:type="paragraph" w:customStyle="1" w:styleId="TextBreak">
     <w:name w:val="TextBreak"/>
     <w:next w:val="Para"/>
-    <w:rsid w:val="009C1163"/>
+    <w:rsid w:val="00DA135D"/>
     <w:pPr>
       <w:jc w:val="center"/>
     </w:pPr>
@@ -10349,7 +10314,7 @@
   <w:style w:type="paragraph" w:customStyle="1" w:styleId="TOCTitle">
     <w:name w:val="TOCTitle"/>
     <w:next w:val="Para"/>
-    <w:rsid w:val="009C1163"/>
+    <w:rsid w:val="00DA135D"/>
     <w:pPr>
       <w:spacing w:before="120" w:after="120"/>
     </w:pPr>
@@ -10365,14 +10330,14 @@
   </w:style>
   <w:style w:type="character" w:customStyle="1" w:styleId="UserInput">
     <w:name w:val="UserInput"/>
-    <w:rsid w:val="009C1163"/>
+    <w:rsid w:val="00DA135D"/>
     <w:rPr>
       <w:b/>
     </w:rPr>
   </w:style>
   <w:style w:type="character" w:customStyle="1" w:styleId="UserInputVariable">
     <w:name w:val="UserInputVariable"/>
-    <w:rsid w:val="009C1163"/>
+    <w:rsid w:val="00DA135D"/>
     <w:rPr>
       <w:b/>
       <w:i/>
@@ -10380,21 +10345,21 @@
   </w:style>
   <w:style w:type="character" w:customStyle="1" w:styleId="Variable">
     <w:name w:val="Variable"/>
-    <w:rsid w:val="009C1163"/>
+    <w:rsid w:val="00DA135D"/>
     <w:rPr>
       <w:i/>
     </w:rPr>
   </w:style>
   <w:style w:type="character" w:customStyle="1" w:styleId="WileyBold">
     <w:name w:val="WileyBold"/>
-    <w:rsid w:val="009C1163"/>
+    <w:rsid w:val="00DA135D"/>
     <w:rPr>
       <w:b/>
     </w:rPr>
   </w:style>
   <w:style w:type="character" w:customStyle="1" w:styleId="WileyBoldItalic">
     <w:name w:val="WileyBoldItalic"/>
-    <w:rsid w:val="009C1163"/>
+    <w:rsid w:val="00DA135D"/>
     <w:rPr>
       <w:b/>
       <w:i/>
@@ -10402,27 +10367,27 @@
   </w:style>
   <w:style w:type="character" w:customStyle="1" w:styleId="WileyItalic">
     <w:name w:val="WileyItalic"/>
-    <w:rsid w:val="009C1163"/>
+    <w:rsid w:val="00DA135D"/>
     <w:rPr>
       <w:i/>
     </w:rPr>
   </w:style>
   <w:style w:type="character" w:customStyle="1" w:styleId="WileySymbol">
     <w:name w:val="WileySymbol"/>
-    <w:rsid w:val="009C1163"/>
+    <w:rsid w:val="00DA135D"/>
     <w:rPr>
       <w:rFonts w:ascii="Symbol" w:hAnsi="Symbol"/>
     </w:rPr>
   </w:style>
   <w:style w:type="character" w:customStyle="1" w:styleId="wileyTemp">
     <w:name w:val="wileyTemp"/>
-    <w:rsid w:val="009C1163"/>
+    <w:rsid w:val="00DA135D"/>
   </w:style>
   <w:style w:type="paragraph" w:customStyle="1" w:styleId="wsBlockA">
     <w:name w:val="wsBlockA"/>
     <w:basedOn w:val="Normal"/>
     <w:qFormat/>
-    <w:rsid w:val="009C1163"/>
+    <w:rsid w:val="00DA135D"/>
     <w:pPr>
       <w:spacing w:before="120" w:after="120"/>
       <w:ind w:left="2160" w:right="1440"/>
@@ -10437,7 +10402,7 @@
     <w:name w:val="wsBlockB"/>
     <w:basedOn w:val="Normal"/>
     <w:qFormat/>
-    <w:rsid w:val="009C1163"/>
+    <w:rsid w:val="00DA135D"/>
     <w:pPr>
       <w:spacing w:before="120" w:after="120"/>
       <w:ind w:left="2160" w:right="1440"/>
@@ -10452,7 +10417,7 @@
     <w:name w:val="wsBlockC"/>
     <w:basedOn w:val="Normal"/>
     <w:qFormat/>
-    <w:rsid w:val="009C1163"/>
+    <w:rsid w:val="00DA135D"/>
     <w:pPr>
       <w:spacing w:before="120" w:after="120"/>
       <w:ind w:left="2160" w:right="1440"/>
@@ -10467,7 +10432,7 @@
     <w:name w:val="wsHeadStyleA"/>
     <w:basedOn w:val="Normal"/>
     <w:qFormat/>
-    <w:rsid w:val="009C1163"/>
+    <w:rsid w:val="00DA135D"/>
     <w:pPr>
       <w:spacing w:before="120" w:after="120"/>
       <w:ind w:left="720"/>
@@ -10484,7 +10449,7 @@
     <w:name w:val="wsHeadStyleB"/>
     <w:basedOn w:val="Normal"/>
     <w:qFormat/>
-    <w:rsid w:val="009C1163"/>
+    <w:rsid w:val="00DA135D"/>
     <w:pPr>
       <w:spacing w:before="120" w:after="120"/>
       <w:ind w:left="720"/>
@@ -10501,7 +10466,7 @@
     <w:name w:val="wsHeadStyleC"/>
     <w:basedOn w:val="Normal"/>
     <w:qFormat/>
-    <w:rsid w:val="009C1163"/>
+    <w:rsid w:val="00DA135D"/>
     <w:pPr>
       <w:spacing w:before="120" w:after="120"/>
       <w:ind w:left="720"/>
@@ -10518,7 +10483,7 @@
     <w:name w:val="wsListBulletedA"/>
     <w:basedOn w:val="Normal"/>
     <w:qFormat/>
-    <w:rsid w:val="009C1163"/>
+    <w:rsid w:val="00DA135D"/>
     <w:pPr>
       <w:numPr>
         <w:numId w:val="11"/>
@@ -10535,7 +10500,7 @@
     <w:name w:val="wsListBulletedB"/>
     <w:basedOn w:val="Normal"/>
     <w:qFormat/>
-    <w:rsid w:val="009C1163"/>
+    <w:rsid w:val="00DA135D"/>
     <w:pPr>
       <w:numPr>
         <w:numId w:val="12"/>
@@ -10552,7 +10517,7 @@
     <w:name w:val="wsListBulletedC"/>
     <w:basedOn w:val="Normal"/>
     <w:qFormat/>
-    <w:rsid w:val="009C1163"/>
+    <w:rsid w:val="00DA135D"/>
     <w:pPr>
       <w:numPr>
         <w:numId w:val="13"/>
@@ -10569,7 +10534,7 @@
     <w:name w:val="wsListNumberedA"/>
     <w:basedOn w:val="Normal"/>
     <w:qFormat/>
-    <w:rsid w:val="009C1163"/>
+    <w:rsid w:val="00DA135D"/>
     <w:pPr>
       <w:spacing w:before="120" w:after="120"/>
       <w:ind w:left="2160" w:hanging="720"/>
@@ -10584,7 +10549,7 @@
     <w:name w:val="wsListNumberedB"/>
     <w:basedOn w:val="Normal"/>
     <w:qFormat/>
-    <w:rsid w:val="009C1163"/>
+    <w:rsid w:val="00DA135D"/>
     <w:pPr>
       <w:spacing w:before="120" w:after="120"/>
       <w:ind w:left="2160" w:hanging="720"/>
@@ -10599,7 +10564,7 @@
     <w:name w:val="wsListNumberedC"/>
     <w:basedOn w:val="Normal"/>
     <w:qFormat/>
-    <w:rsid w:val="009C1163"/>
+    <w:rsid w:val="00DA135D"/>
     <w:pPr>
       <w:spacing w:before="120" w:after="120"/>
       <w:ind w:left="2160" w:hanging="720"/>
@@ -10614,7 +10579,7 @@
     <w:name w:val="wsListUnmarkedA"/>
     <w:basedOn w:val="Normal"/>
     <w:qFormat/>
-    <w:rsid w:val="009C1163"/>
+    <w:rsid w:val="00DA135D"/>
     <w:pPr>
       <w:spacing w:before="120" w:after="120"/>
       <w:ind w:left="1440"/>
@@ -10629,7 +10594,7 @@
     <w:name w:val="wsListUnmarkedB"/>
     <w:basedOn w:val="Normal"/>
     <w:qFormat/>
-    <w:rsid w:val="009C1163"/>
+    <w:rsid w:val="00DA135D"/>
     <w:pPr>
       <w:spacing w:before="120" w:after="120"/>
       <w:ind w:left="1440"/>
@@ -10644,7 +10609,7 @@
     <w:name w:val="wsListUnmarkedC"/>
     <w:basedOn w:val="Normal"/>
     <w:qFormat/>
-    <w:rsid w:val="009C1163"/>
+    <w:rsid w:val="00DA135D"/>
     <w:pPr>
       <w:spacing w:before="120" w:after="120"/>
       <w:ind w:left="1440"/>
@@ -10658,7 +10623,7 @@
   <w:style w:type="paragraph" w:customStyle="1" w:styleId="wsNameDate">
     <w:name w:val="wsNameDate"/>
     <w:qFormat/>
-    <w:rsid w:val="009C1163"/>
+    <w:rsid w:val="00DA135D"/>
     <w:pPr>
       <w:spacing w:before="240" w:after="240"/>
     </w:pPr>
@@ -10673,7 +10638,7 @@
     <w:name w:val="wsParaA"/>
     <w:basedOn w:val="Normal"/>
     <w:qFormat/>
-    <w:rsid w:val="009C1163"/>
+    <w:rsid w:val="00DA135D"/>
     <w:pPr>
       <w:spacing w:before="120" w:after="120"/>
       <w:ind w:left="720" w:firstLine="720"/>
@@ -10689,7 +10654,7 @@
     <w:name w:val="wsParaB"/>
     <w:basedOn w:val="Normal"/>
     <w:qFormat/>
-    <w:rsid w:val="009C1163"/>
+    <w:rsid w:val="00DA135D"/>
     <w:pPr>
       <w:spacing w:before="120" w:after="120"/>
       <w:ind w:left="720" w:firstLine="720"/>
@@ -10705,7 +10670,7 @@
     <w:name w:val="wsParaC"/>
     <w:basedOn w:val="Normal"/>
     <w:qFormat/>
-    <w:rsid w:val="009C1163"/>
+    <w:rsid w:val="00DA135D"/>
     <w:pPr>
       <w:spacing w:before="120" w:after="120"/>
       <w:ind w:left="720" w:firstLine="720"/>
@@ -10720,7 +10685,7 @@
   <w:style w:type="paragraph" w:customStyle="1" w:styleId="wsTitle">
     <w:name w:val="wsTitle"/>
     <w:qFormat/>
-    <w:rsid w:val="009C1163"/>
+    <w:rsid w:val="00DA135D"/>
     <w:rPr>
       <w:rFonts w:ascii="Arial" w:eastAsia="Calibri" w:hAnsi="Arial" w:cs="Times New Roman"/>
       <w:b/>
@@ -10731,7 +10696,7 @@
   <w:style w:type="character" w:styleId="CommentReference">
     <w:name w:val="annotation reference"/>
     <w:semiHidden/>
-    <w:rsid w:val="009C1163"/>
+    <w:rsid w:val="00DA135D"/>
     <w:rPr>
       <w:sz w:val="16"/>
       <w:szCs w:val="16"/>
@@ -10742,7 +10707,7 @@
     <w:basedOn w:val="Normal"/>
     <w:link w:val="CommentTextChar"/>
     <w:semiHidden/>
-    <w:rsid w:val="009C1163"/>
+    <w:rsid w:val="00DA135D"/>
     <w:rPr>
       <w:sz w:val="20"/>
       <w:szCs w:val="20"/>
@@ -10766,7 +10731,7 @@
     <w:next w:val="CommentText"/>
     <w:link w:val="CommentSubjectChar"/>
     <w:semiHidden/>
-    <w:rsid w:val="009C1163"/>
+    <w:rsid w:val="00DA135D"/>
     <w:rPr>
       <w:b/>
       <w:bCs/>
@@ -10788,7 +10753,7 @@
   </w:style>
   <w:style w:type="character" w:styleId="FollowedHyperlink">
     <w:name w:val="FollowedHyperlink"/>
-    <w:rsid w:val="009C1163"/>
+    <w:rsid w:val="00DA135D"/>
     <w:rPr>
       <w:color w:val="800080"/>
       <w:u w:val="single"/>
@@ -10797,11 +10762,11 @@
   <w:style w:type="character" w:styleId="HTMLAcronym">
     <w:name w:val="HTML Acronym"/>
     <w:basedOn w:val="DefaultParagraphFont"/>
-    <w:rsid w:val="009C1163"/>
+    <w:rsid w:val="00DA135D"/>
   </w:style>
   <w:style w:type="character" w:styleId="HTMLCite">
     <w:name w:val="HTML Cite"/>
-    <w:rsid w:val="009C1163"/>
+    <w:rsid w:val="00DA135D"/>
     <w:rPr>
       <w:i/>
       <w:iCs/>
@@ -10809,7 +10774,7 @@
   </w:style>
   <w:style w:type="character" w:styleId="HTMLCode">
     <w:name w:val="HTML Code"/>
-    <w:rsid w:val="009C1163"/>
+    <w:rsid w:val="00DA135D"/>
     <w:rPr>
       <w:rFonts w:ascii="Courier New" w:hAnsi="Courier New" w:cs="Courier New"/>
       <w:sz w:val="20"/>
@@ -10818,7 +10783,7 @@
   </w:style>
   <w:style w:type="character" w:styleId="HTMLDefinition">
     <w:name w:val="HTML Definition"/>
-    <w:rsid w:val="009C1163"/>
+    <w:rsid w:val="00DA135D"/>
     <w:rPr>
       <w:i/>
       <w:iCs/>
@@ -10826,7 +10791,7 @@
   </w:style>
   <w:style w:type="character" w:styleId="HTMLKeyboard">
     <w:name w:val="HTML Keyboard"/>
-    <w:rsid w:val="009C1163"/>
+    <w:rsid w:val="00DA135D"/>
     <w:rPr>
       <w:rFonts w:ascii="Courier New" w:hAnsi="Courier New" w:cs="Courier New"/>
       <w:sz w:val="20"/>
@@ -10835,14 +10800,14 @@
   </w:style>
   <w:style w:type="character" w:styleId="HTMLSample">
     <w:name w:val="HTML Sample"/>
-    <w:rsid w:val="009C1163"/>
+    <w:rsid w:val="00DA135D"/>
     <w:rPr>
       <w:rFonts w:ascii="Courier New" w:hAnsi="Courier New" w:cs="Courier New"/>
     </w:rPr>
   </w:style>
   <w:style w:type="character" w:styleId="HTMLTypewriter">
     <w:name w:val="HTML Typewriter"/>
-    <w:rsid w:val="009C1163"/>
+    <w:rsid w:val="00DA135D"/>
     <w:rPr>
       <w:rFonts w:ascii="Courier New" w:hAnsi="Courier New" w:cs="Courier New"/>
       <w:sz w:val="20"/>
@@ -10851,7 +10816,7 @@
   </w:style>
   <w:style w:type="character" w:styleId="HTMLVariable">
     <w:name w:val="HTML Variable"/>
-    <w:rsid w:val="009C1163"/>
+    <w:rsid w:val="00DA135D"/>
     <w:rPr>
       <w:i/>
       <w:iCs/>
@@ -10859,7 +10824,7 @@
   </w:style>
   <w:style w:type="character" w:styleId="Hyperlink">
     <w:name w:val="Hyperlink"/>
-    <w:rsid w:val="009C1163"/>
+    <w:rsid w:val="00DA135D"/>
     <w:rPr>
       <w:color w:val="0000FF"/>
       <w:u w:val="single"/>
@@ -10868,17 +10833,17 @@
   <w:style w:type="character" w:styleId="LineNumber">
     <w:name w:val="line number"/>
     <w:basedOn w:val="DefaultParagraphFont"/>
-    <w:rsid w:val="009C1163"/>
+    <w:rsid w:val="00DA135D"/>
   </w:style>
   <w:style w:type="character" w:styleId="PageNumber">
     <w:name w:val="page number"/>
     <w:basedOn w:val="DefaultParagraphFont"/>
-    <w:rsid w:val="009C1163"/>
+    <w:rsid w:val="00DA135D"/>
   </w:style>
   <w:style w:type="character" w:styleId="Strong">
     <w:name w:val="Strong"/>
     <w:qFormat/>
-    <w:rsid w:val="009C1163"/>
+    <w:rsid w:val="00DA135D"/>
     <w:rPr>
       <w:b/>
       <w:bCs/>
@@ -10887,7 +10852,7 @@
   <w:style w:type="paragraph" w:customStyle="1" w:styleId="RecipeTool">
     <w:name w:val="RecipeTool"/>
     <w:qFormat/>
-    <w:rsid w:val="009C1163"/>
+    <w:rsid w:val="00DA135D"/>
     <w:pPr>
       <w:spacing w:before="240" w:after="240"/>
       <w:ind w:left="1440"/>
@@ -10904,7 +10869,7 @@
     <w:name w:val="TextCircled"/>
     <w:uiPriority w:val="1"/>
     <w:qFormat/>
-    <w:rsid w:val="009C1163"/>
+    <w:rsid w:val="00DA135D"/>
     <w:rPr>
       <w:bdr w:val="single" w:sz="18" w:space="0" w:color="92D050"/>
     </w:rPr>
@@ -10913,7 +10878,7 @@
     <w:name w:val="TextHighlighted"/>
     <w:uiPriority w:val="1"/>
     <w:qFormat/>
-    <w:rsid w:val="009C1163"/>
+    <w:rsid w:val="00DA135D"/>
     <w:rPr>
       <w:bdr w:val="none" w:sz="0" w:space="0" w:color="auto"/>
       <w:shd w:val="clear" w:color="auto" w:fill="92D050"/>
@@ -10923,7 +10888,7 @@
     <w:name w:val="PullQuoteAttribution"/>
     <w:next w:val="Para"/>
     <w:qFormat/>
-    <w:rsid w:val="009C1163"/>
+    <w:rsid w:val="00DA135D"/>
     <w:pPr>
       <w:adjustRightInd w:val="0"/>
       <w:snapToGrid w:val="0"/>
@@ -10941,7 +10906,7 @@
     <w:name w:val="PullQuotePara"/>
     <w:basedOn w:val="Normal"/>
     <w:qFormat/>
-    <w:rsid w:val="009C1163"/>
+    <w:rsid w:val="00DA135D"/>
     <w:pPr>
       <w:adjustRightInd w:val="0"/>
       <w:snapToGrid w:val="0"/>
@@ -10958,7 +10923,7 @@
     <w:name w:val="RecipeIngredientSubhead"/>
     <w:next w:val="RecipeIngredientList"/>
     <w:qFormat/>
-    <w:rsid w:val="009C1163"/>
+    <w:rsid w:val="00DA135D"/>
     <w:pPr>
       <w:adjustRightInd w:val="0"/>
       <w:snapToGrid w:val="0"/>
@@ -10976,7 +10941,7 @@
     <w:name w:val="RecipeVariationTitle"/>
     <w:next w:val="RecipeIngredientList"/>
     <w:qFormat/>
-    <w:rsid w:val="009C1163"/>
+    <w:rsid w:val="00DA135D"/>
     <w:pPr>
       <w:spacing w:after="200" w:line="276" w:lineRule="auto"/>
       <w:ind w:left="1008"/>
@@ -10993,7 +10958,7 @@
     <w:name w:val="ContentsAuthor"/>
     <w:next w:val="ContentsH1"/>
     <w:qFormat/>
-    <w:rsid w:val="009C1163"/>
+    <w:rsid w:val="00DA135D"/>
     <w:pPr>
       <w:spacing w:line="276" w:lineRule="auto"/>
       <w:ind w:left="576"/>
@@ -11009,7 +10974,7 @@
     <w:name w:val="DialogContinued"/>
     <w:basedOn w:val="Dialog"/>
     <w:qFormat/>
-    <w:rsid w:val="009C1163"/>
+    <w:rsid w:val="00DA135D"/>
     <w:pPr>
       <w:ind w:firstLine="0"/>
     </w:pPr>
@@ -11017,7 +10982,7 @@
   <w:style w:type="paragraph" w:customStyle="1" w:styleId="ParaListUnmarked">
     <w:name w:val="ParaListUnmarked"/>
     <w:qFormat/>
-    <w:rsid w:val="009C1163"/>
+    <w:rsid w:val="00DA135D"/>
     <w:pPr>
       <w:spacing w:before="240" w:after="240"/>
       <w:ind w:left="720"/>
@@ -11033,7 +10998,7 @@
     <w:name w:val="RecipeContributor"/>
     <w:next w:val="RecipeIngredientList"/>
     <w:qFormat/>
-    <w:rsid w:val="009C1163"/>
+    <w:rsid w:val="00DA135D"/>
     <w:pPr>
       <w:spacing w:before="120" w:after="120"/>
       <w:ind w:left="1440"/>
@@ -11049,7 +11014,7 @@
     <w:basedOn w:val="RecipeIntro"/>
     <w:next w:val="RecipeIntro"/>
     <w:qFormat/>
-    <w:rsid w:val="009C1163"/>
+    <w:rsid w:val="00DA135D"/>
     <w:rPr>
       <w:b/>
     </w:rPr>
@@ -11059,7 +11024,7 @@
     <w:basedOn w:val="RecipeNutritionInfo"/>
     <w:next w:val="RecipeNutritionInfo"/>
     <w:qFormat/>
-    <w:rsid w:val="009C1163"/>
+    <w:rsid w:val="00DA135D"/>
     <w:pPr>
       <w:spacing w:after="0"/>
     </w:pPr>
@@ -11074,7 +11039,7 @@
     <w:autoRedefine/>
     <w:uiPriority w:val="39"/>
     <w:semiHidden/>
-    <w:rsid w:val="009C1163"/>
+    <w:rsid w:val="00DA135D"/>
     <w:pPr>
       <w:ind w:left="1800"/>
     </w:pPr>
@@ -11091,7 +11056,7 @@
     <w:autoRedefine/>
     <w:uiPriority w:val="39"/>
     <w:semiHidden/>
-    <w:rsid w:val="009C1163"/>
+    <w:rsid w:val="00DA135D"/>
     <w:pPr>
       <w:ind w:left="2160"/>
     </w:pPr>
@@ -11104,7 +11069,7 @@
   <w:style w:type="paragraph" w:customStyle="1" w:styleId="RecipeSubhead">
     <w:name w:val="RecipeSubhead"/>
     <w:basedOn w:val="RecipeProcedureHead"/>
-    <w:rsid w:val="009C1163"/>
+    <w:rsid w:val="00DA135D"/>
     <w:rPr>
       <w:i/>
     </w:rPr>
@@ -11112,7 +11077,7 @@
   <w:style w:type="character" w:customStyle="1" w:styleId="KeyTermDefinition">
     <w:name w:val="KeyTermDefinition"/>
     <w:uiPriority w:val="1"/>
-    <w:rsid w:val="009C1163"/>
+    <w:rsid w:val="00DA135D"/>
     <w:rPr>
       <w:bdr w:val="none" w:sz="0" w:space="0" w:color="auto"/>
       <w:shd w:val="clear" w:color="auto" w:fill="auto"/>
@@ -11122,7 +11087,7 @@
     <w:name w:val="header"/>
     <w:basedOn w:val="Normal"/>
     <w:link w:val="HeaderChar"/>
-    <w:rsid w:val="009C1163"/>
+    <w:rsid w:val="00DA135D"/>
     <w:pPr>
       <w:tabs>
         <w:tab w:val="center" w:pos="4320"/>
@@ -11143,7 +11108,7 @@
     <w:name w:val="footer"/>
     <w:basedOn w:val="Normal"/>
     <w:link w:val="FooterChar"/>
-    <w:rsid w:val="009C1163"/>
+    <w:rsid w:val="00DA135D"/>
     <w:pPr>
       <w:tabs>
         <w:tab w:val="center" w:pos="4320"/>
@@ -11163,7 +11128,7 @@
   <w:style w:type="character" w:customStyle="1" w:styleId="TwitterLink">
     <w:name w:val="TwitterLink"/>
     <w:uiPriority w:val="1"/>
-    <w:rsid w:val="009C1163"/>
+    <w:rsid w:val="00DA135D"/>
     <w:rPr>
       <w:rFonts w:ascii="Courier New" w:hAnsi="Courier New"/>
       <w:u w:val="dash"/>
@@ -11172,7 +11137,7 @@
   <w:style w:type="character" w:customStyle="1" w:styleId="DigitalLinkID">
     <w:name w:val="DigitalLinkID"/>
     <w:uiPriority w:val="1"/>
-    <w:rsid w:val="009C1163"/>
+    <w:rsid w:val="00DA135D"/>
     <w:rPr>
       <w:rFonts w:cs="Courier New"/>
       <w:color w:val="FF0000"/>
@@ -11185,7 +11150,7 @@
   <w:style w:type="paragraph" w:customStyle="1" w:styleId="DialogSource">
     <w:name w:val="DialogSource"/>
     <w:basedOn w:val="Dialog"/>
-    <w:rsid w:val="009C1163"/>
+    <w:rsid w:val="00DA135D"/>
     <w:pPr>
       <w:ind w:left="2880" w:firstLine="0"/>
     </w:pPr>
@@ -11193,7 +11158,7 @@
   <w:style w:type="character" w:customStyle="1" w:styleId="DigitalOnlyText">
     <w:name w:val="DigitalOnlyText"/>
     <w:uiPriority w:val="1"/>
-    <w:rsid w:val="009C1163"/>
+    <w:rsid w:val="00DA135D"/>
     <w:rPr>
       <w:bdr w:val="single" w:sz="2" w:space="0" w:color="002060"/>
       <w:shd w:val="clear" w:color="auto" w:fill="auto"/>
@@ -11202,7 +11167,7 @@
   <w:style w:type="character" w:customStyle="1" w:styleId="PrintOnlyText">
     <w:name w:val="PrintOnlyText"/>
     <w:uiPriority w:val="1"/>
-    <w:rsid w:val="009C1163"/>
+    <w:rsid w:val="00DA135D"/>
     <w:rPr>
       <w:bdr w:val="single" w:sz="2" w:space="0" w:color="FF0000"/>
     </w:rPr>
@@ -11210,7 +11175,7 @@
   <w:style w:type="paragraph" w:customStyle="1" w:styleId="TableListBulleted">
     <w:name w:val="TableListBulleted"/>
     <w:qFormat/>
-    <w:rsid w:val="009C1163"/>
+    <w:rsid w:val="00DA135D"/>
     <w:pPr>
       <w:numPr>
         <w:numId w:val="15"/>
@@ -11227,7 +11192,7 @@
   <w:style w:type="paragraph" w:customStyle="1" w:styleId="TableListNumbered">
     <w:name w:val="TableListNumbered"/>
     <w:qFormat/>
-    <w:rsid w:val="009C1163"/>
+    <w:rsid w:val="00DA135D"/>
     <w:pPr>
       <w:spacing w:before="120" w:after="120"/>
       <w:ind w:left="288" w:hanging="288"/>
@@ -11242,7 +11207,7 @@
   <w:style w:type="paragraph" w:customStyle="1" w:styleId="TableListUnmarked">
     <w:name w:val="TableListUnmarked"/>
     <w:qFormat/>
-    <w:rsid w:val="009C1163"/>
+    <w:rsid w:val="00DA135D"/>
     <w:pPr>
       <w:spacing w:before="120" w:after="120"/>
       <w:ind w:left="288"/>
@@ -11257,7 +11222,7 @@
   <w:style w:type="paragraph" w:customStyle="1" w:styleId="TableSubhead">
     <w:name w:val="TableSubhead"/>
     <w:qFormat/>
-    <w:rsid w:val="009C1163"/>
+    <w:rsid w:val="00DA135D"/>
     <w:pPr>
       <w:ind w:left="144"/>
     </w:pPr>
@@ -11273,7 +11238,7 @@
     <w:name w:val="TabularSource"/>
     <w:basedOn w:val="TabularEntry"/>
     <w:qFormat/>
-    <w:rsid w:val="009C1163"/>
+    <w:rsid w:val="00DA135D"/>
     <w:pPr>
       <w:spacing w:before="120" w:after="120"/>
       <w:ind w:left="1440"/>
@@ -11285,7 +11250,7 @@
   <w:style w:type="paragraph" w:customStyle="1" w:styleId="ExtractListUnmarked">
     <w:name w:val="ExtractListUnmarked"/>
     <w:qFormat/>
-    <w:rsid w:val="009C1163"/>
+    <w:rsid w:val="00DA135D"/>
     <w:pPr>
       <w:spacing w:before="120" w:after="120"/>
       <w:ind w:left="2880"/>
@@ -11298,7 +11263,7 @@
   </w:style>
   <w:style w:type="character" w:customStyle="1" w:styleId="DigitalLinkAnchorText">
     <w:name w:val="DigitalLinkAnchorText"/>
-    <w:rsid w:val="009C1163"/>
+    <w:rsid w:val="00DA135D"/>
     <w:rPr>
       <w:bdr w:val="none" w:sz="0" w:space="0" w:color="auto"/>
       <w:shd w:val="clear" w:color="auto" w:fill="D6E3BC"/>
@@ -11306,7 +11271,7 @@
   </w:style>
   <w:style w:type="character" w:customStyle="1" w:styleId="DigitalLinkDestination">
     <w:name w:val="DigitalLinkDestination"/>
-    <w:rsid w:val="009C1163"/>
+    <w:rsid w:val="00DA135D"/>
     <w:rPr>
       <w:bdr w:val="none" w:sz="0" w:space="0" w:color="auto"/>
       <w:shd w:val="clear" w:color="auto" w:fill="EAF1DD"/>
@@ -11315,7 +11280,7 @@
   <w:style w:type="paragraph" w:customStyle="1" w:styleId="FeatureRecipeTitleAlternative">
     <w:name w:val="FeatureRecipeTitleAlternative"/>
     <w:basedOn w:val="RecipeTitleAlternative"/>
-    <w:rsid w:val="009C1163"/>
+    <w:rsid w:val="00DA135D"/>
     <w:pPr>
       <w:shd w:val="pct20" w:color="auto" w:fill="auto"/>
     </w:pPr>
@@ -11323,7 +11288,7 @@
   <w:style w:type="paragraph" w:customStyle="1" w:styleId="FeatureSubRecipeTitle">
     <w:name w:val="FeatureSubRecipeTitle"/>
     <w:basedOn w:val="RecipeSubrecipeTitle"/>
-    <w:rsid w:val="009C1163"/>
+    <w:rsid w:val="00DA135D"/>
     <w:pPr>
       <w:shd w:val="pct20" w:color="auto" w:fill="auto"/>
     </w:pPr>
@@ -11331,7 +11296,7 @@
   <w:style w:type="paragraph" w:customStyle="1" w:styleId="FeatureRecipeTool">
     <w:name w:val="FeatureRecipeTool"/>
     <w:basedOn w:val="RecipeTool"/>
-    <w:rsid w:val="009C1163"/>
+    <w:rsid w:val="00DA135D"/>
     <w:pPr>
       <w:shd w:val="pct20" w:color="auto" w:fill="auto"/>
     </w:pPr>
@@ -11339,7 +11304,7 @@
   <w:style w:type="paragraph" w:customStyle="1" w:styleId="FeatureRecipeIntro">
     <w:name w:val="FeatureRecipeIntro"/>
     <w:basedOn w:val="RecipeIntro"/>
-    <w:rsid w:val="009C1163"/>
+    <w:rsid w:val="00DA135D"/>
     <w:pPr>
       <w:shd w:val="pct20" w:color="auto" w:fill="auto"/>
     </w:pPr>
@@ -11347,7 +11312,7 @@
   <w:style w:type="paragraph" w:customStyle="1" w:styleId="FeatureRecipeIntroHead">
     <w:name w:val="FeatureRecipeIntroHead"/>
     <w:basedOn w:val="RecipeIntroHead"/>
-    <w:rsid w:val="009C1163"/>
+    <w:rsid w:val="00DA135D"/>
     <w:pPr>
       <w:shd w:val="pct20" w:color="auto" w:fill="auto"/>
     </w:pPr>
@@ -11355,7 +11320,7 @@
   <w:style w:type="paragraph" w:customStyle="1" w:styleId="FeatureRecipeContributor">
     <w:name w:val="FeatureRecipeContributor"/>
     <w:basedOn w:val="RecipeContributor"/>
-    <w:rsid w:val="009C1163"/>
+    <w:rsid w:val="00DA135D"/>
     <w:pPr>
       <w:shd w:val="pct20" w:color="auto" w:fill="auto"/>
     </w:pPr>
@@ -11363,7 +11328,7 @@
   <w:style w:type="paragraph" w:customStyle="1" w:styleId="FeatureRecipeIngredientHead">
     <w:name w:val="FeatureRecipeIngredientHead"/>
     <w:basedOn w:val="RecipeIngredientHead"/>
-    <w:rsid w:val="009C1163"/>
+    <w:rsid w:val="00DA135D"/>
     <w:pPr>
       <w:shd w:val="pct20" w:color="auto" w:fill="auto"/>
     </w:pPr>
@@ -11371,7 +11336,7 @@
   <w:style w:type="paragraph" w:customStyle="1" w:styleId="FeatureRecipeIngredientSubhead">
     <w:name w:val="FeatureRecipeIngredientSubhead"/>
     <w:basedOn w:val="RecipeIngredientSubhead"/>
-    <w:rsid w:val="009C1163"/>
+    <w:rsid w:val="00DA135D"/>
     <w:pPr>
       <w:shd w:val="pct20" w:color="auto" w:fill="auto"/>
     </w:pPr>
@@ -11379,7 +11344,7 @@
   <w:style w:type="paragraph" w:customStyle="1" w:styleId="FeatureRecipeProcedureHead">
     <w:name w:val="FeatureRecipeProcedureHead"/>
     <w:basedOn w:val="RecipeProcedureHead"/>
-    <w:rsid w:val="009C1163"/>
+    <w:rsid w:val="00DA135D"/>
     <w:pPr>
       <w:shd w:val="pct20" w:color="auto" w:fill="FFFFFF"/>
     </w:pPr>
@@ -11387,7 +11352,7 @@
   <w:style w:type="paragraph" w:customStyle="1" w:styleId="FeatureRecipeTime">
     <w:name w:val="FeatureRecipeTime"/>
     <w:basedOn w:val="RecipeTime"/>
-    <w:rsid w:val="009C1163"/>
+    <w:rsid w:val="00DA135D"/>
     <w:pPr>
       <w:shd w:val="pct20" w:color="auto" w:fill="auto"/>
     </w:pPr>
@@ -11395,7 +11360,7 @@
   <w:style w:type="paragraph" w:customStyle="1" w:styleId="FeatureRecipeSubhead">
     <w:name w:val="FeatureRecipeSubhead"/>
     <w:basedOn w:val="RecipeSubhead"/>
-    <w:rsid w:val="009C1163"/>
+    <w:rsid w:val="00DA135D"/>
     <w:pPr>
       <w:shd w:val="pct20" w:color="auto" w:fill="FFFFFF"/>
     </w:pPr>
@@ -11403,7 +11368,7 @@
   <w:style w:type="paragraph" w:customStyle="1" w:styleId="FeatureRecipeVariationTitle">
     <w:name w:val="FeatureRecipeVariationTitle"/>
     <w:basedOn w:val="RecipeVariationTitle"/>
-    <w:rsid w:val="009C1163"/>
+    <w:rsid w:val="00DA135D"/>
     <w:pPr>
       <w:shd w:val="pct20" w:color="auto" w:fill="auto"/>
     </w:pPr>
@@ -11411,7 +11376,7 @@
   <w:style w:type="paragraph" w:customStyle="1" w:styleId="FeatureRecipeVariationHead">
     <w:name w:val="FeatureRecipeVariationHead"/>
     <w:basedOn w:val="RecipeVariationHead"/>
-    <w:rsid w:val="009C1163"/>
+    <w:rsid w:val="00DA135D"/>
     <w:pPr>
       <w:shd w:val="pct20" w:color="auto" w:fill="auto"/>
     </w:pPr>
@@ -11419,7 +11384,7 @@
   <w:style w:type="paragraph" w:customStyle="1" w:styleId="FeaturerecipeVariationPara">
     <w:name w:val="FeaturerecipeVariationPara"/>
     <w:basedOn w:val="RecipeVariationPara"/>
-    <w:rsid w:val="009C1163"/>
+    <w:rsid w:val="00DA135D"/>
     <w:pPr>
       <w:shd w:val="pct20" w:color="auto" w:fill="auto"/>
     </w:pPr>
@@ -11427,7 +11392,7 @@
   <w:style w:type="paragraph" w:customStyle="1" w:styleId="FeatureRecipeNoteHead">
     <w:name w:val="FeatureRecipeNoteHead"/>
     <w:basedOn w:val="RecipeNoteHead"/>
-    <w:rsid w:val="009C1163"/>
+    <w:rsid w:val="00DA135D"/>
     <w:pPr>
       <w:shd w:val="pct20" w:color="auto" w:fill="auto"/>
     </w:pPr>
@@ -11435,7 +11400,7 @@
   <w:style w:type="paragraph" w:customStyle="1" w:styleId="FeatureRecipeNotePara">
     <w:name w:val="FeatureRecipeNotePara"/>
     <w:basedOn w:val="RecipeNotePara"/>
-    <w:rsid w:val="009C1163"/>
+    <w:rsid w:val="00DA135D"/>
     <w:pPr>
       <w:shd w:val="pct20" w:color="auto" w:fill="auto"/>
     </w:pPr>
@@ -11443,7 +11408,7 @@
   <w:style w:type="paragraph" w:customStyle="1" w:styleId="FeatureRecipeNutritionInfo">
     <w:name w:val="FeatureRecipeNutritionInfo"/>
     <w:basedOn w:val="RecipeNutritionInfo"/>
-    <w:rsid w:val="009C1163"/>
+    <w:rsid w:val="00DA135D"/>
     <w:pPr>
       <w:shd w:val="pct20" w:color="auto" w:fill="auto"/>
     </w:pPr>
@@ -11451,7 +11416,7 @@
   <w:style w:type="paragraph" w:customStyle="1" w:styleId="FeatureRecipeNutritionHead">
     <w:name w:val="FeatureRecipeNutritionHead"/>
     <w:basedOn w:val="RecipeNutritionHead"/>
-    <w:rsid w:val="009C1163"/>
+    <w:rsid w:val="00DA135D"/>
     <w:pPr>
       <w:shd w:val="pct20" w:color="auto" w:fill="auto"/>
     </w:pPr>
@@ -11459,7 +11424,7 @@
   <w:style w:type="paragraph" w:customStyle="1" w:styleId="FeatureRecipeFootnote">
     <w:name w:val="FeatureRecipeFootnote"/>
     <w:basedOn w:val="RecipeFootnote"/>
-    <w:rsid w:val="009C1163"/>
+    <w:rsid w:val="00DA135D"/>
     <w:pPr>
       <w:shd w:val="pct20" w:color="auto" w:fill="auto"/>
     </w:pPr>
@@ -11467,7 +11432,7 @@
   <w:style w:type="paragraph" w:customStyle="1" w:styleId="FeatureRecipeTableHead">
     <w:name w:val="FeatureRecipeTableHead"/>
     <w:basedOn w:val="RecipeTableHead"/>
-    <w:rsid w:val="009C1163"/>
+    <w:rsid w:val="00DA135D"/>
     <w:pPr>
       <w:shd w:val="pct20" w:color="auto" w:fill="auto"/>
     </w:pPr>
@@ -11475,7 +11440,7 @@
   <w:style w:type="paragraph" w:customStyle="1" w:styleId="CopyrightLine">
     <w:name w:val="CopyrightLine"/>
     <w:qFormat/>
-    <w:rsid w:val="009C1163"/>
+    <w:rsid w:val="00DA135D"/>
     <w:pPr>
       <w:pBdr>
         <w:top w:val="single" w:sz="4" w:space="1" w:color="4F81BD"/>
@@ -11495,7 +11460,7 @@
   <w:style w:type="character" w:customStyle="1" w:styleId="PrintOnlyURL">
     <w:name w:val="PrintOnlyURL"/>
     <w:uiPriority w:val="1"/>
-    <w:rsid w:val="009C1163"/>
+    <w:rsid w:val="00DA135D"/>
     <w:rPr>
       <w:rFonts w:ascii="Courier New" w:hAnsi="Courier New"/>
       <w:bdr w:val="single" w:sz="2" w:space="0" w:color="FF0000"/>
@@ -11504,7 +11469,7 @@
   <w:style w:type="character" w:customStyle="1" w:styleId="DigitalOnlyURL">
     <w:name w:val="DigitalOnlyURL"/>
     <w:uiPriority w:val="1"/>
-    <w:rsid w:val="009C1163"/>
+    <w:rsid w:val="00DA135D"/>
     <w:rPr>
       <w:rFonts w:ascii="Courier New" w:hAnsi="Courier New"/>
       <w:bdr w:val="single" w:sz="2" w:space="0" w:color="002060"/>
@@ -11517,7 +11482,7 @@
     <w:next w:val="Normal"/>
     <w:autoRedefine/>
     <w:semiHidden/>
-    <w:rsid w:val="009C1163"/>
+    <w:rsid w:val="00DA135D"/>
   </w:style>
   <w:style w:type="paragraph" w:styleId="TOC2">
     <w:name w:val="toc 2"/>
@@ -11525,7 +11490,7 @@
     <w:next w:val="Normal"/>
     <w:autoRedefine/>
     <w:semiHidden/>
-    <w:rsid w:val="009C1163"/>
+    <w:rsid w:val="00DA135D"/>
     <w:pPr>
       <w:ind w:left="240"/>
     </w:pPr>
@@ -11536,7 +11501,7 @@
     <w:next w:val="Normal"/>
     <w:autoRedefine/>
     <w:semiHidden/>
-    <w:rsid w:val="009C1163"/>
+    <w:rsid w:val="00DA135D"/>
     <w:pPr>
       <w:ind w:left="480"/>
     </w:pPr>
@@ -11544,7 +11509,7 @@
   <w:style w:type="character" w:customStyle="1" w:styleId="FigureSourceChar">
     <w:name w:val="FigureSource Char"/>
     <w:link w:val="FigureSource"/>
-    <w:rsid w:val="009C1163"/>
+    <w:rsid w:val="00DA135D"/>
     <w:rPr>
       <w:rFonts w:ascii="Arial" w:eastAsia="Times New Roman" w:hAnsi="Arial" w:cs="Times New Roman"/>
       <w:sz w:val="22"/>
@@ -11554,7 +11519,7 @@
   <w:style w:type="numbering" w:styleId="111111">
     <w:name w:val="Outline List 2"/>
     <w:basedOn w:val="NoList"/>
-    <w:rsid w:val="009C1163"/>
+    <w:rsid w:val="00DA135D"/>
     <w:pPr>
       <w:numPr>
         <w:numId w:val="17"/>
@@ -11564,7 +11529,7 @@
   <w:style w:type="numbering" w:styleId="1ai">
     <w:name w:val="Outline List 1"/>
     <w:basedOn w:val="NoList"/>
-    <w:rsid w:val="009C1163"/>
+    <w:rsid w:val="00DA135D"/>
     <w:pPr>
       <w:numPr>
         <w:numId w:val="18"/>
@@ -11574,7 +11539,7 @@
   <w:style w:type="numbering" w:styleId="ArticleSection">
     <w:name w:val="Outline List 3"/>
     <w:basedOn w:val="NoList"/>
-    <w:rsid w:val="009C1163"/>
+    <w:rsid w:val="00DA135D"/>
     <w:pPr>
       <w:numPr>
         <w:numId w:val="19"/>
@@ -11584,7 +11549,7 @@
   <w:style w:type="paragraph" w:styleId="BlockText">
     <w:name w:val="Block Text"/>
     <w:basedOn w:val="Normal"/>
-    <w:rsid w:val="009C1163"/>
+    <w:rsid w:val="00DA135D"/>
     <w:pPr>
       <w:spacing w:after="120"/>
       <w:ind w:left="1440" w:right="1440"/>
@@ -11594,7 +11559,7 @@
     <w:name w:val="Body Text"/>
     <w:basedOn w:val="Normal"/>
     <w:link w:val="BodyTextChar"/>
-    <w:rsid w:val="009C1163"/>
+    <w:rsid w:val="00DA135D"/>
     <w:pPr>
       <w:spacing w:after="120"/>
     </w:pPr>
@@ -11612,7 +11577,7 @@
     <w:name w:val="Body Text 2"/>
     <w:basedOn w:val="Normal"/>
     <w:link w:val="BodyText2Char"/>
-    <w:rsid w:val="009C1163"/>
+    <w:rsid w:val="00DA135D"/>
     <w:pPr>
       <w:spacing w:after="120" w:line="480" w:lineRule="auto"/>
     </w:pPr>
@@ -11630,7 +11595,7 @@
     <w:name w:val="Body Text 3"/>
     <w:basedOn w:val="Normal"/>
     <w:link w:val="BodyText3Char"/>
-    <w:rsid w:val="009C1163"/>
+    <w:rsid w:val="00DA135D"/>
     <w:pPr>
       <w:spacing w:after="120"/>
     </w:pPr>
@@ -11654,7 +11619,7 @@
     <w:name w:val="Body Text First Indent"/>
     <w:basedOn w:val="BodyText"/>
     <w:link w:val="BodyTextFirstIndentChar"/>
-    <w:rsid w:val="009C1163"/>
+    <w:rsid w:val="00DA135D"/>
     <w:pPr>
       <w:ind w:firstLine="210"/>
     </w:pPr>
@@ -11672,7 +11637,7 @@
     <w:name w:val="Body Text Indent"/>
     <w:basedOn w:val="Normal"/>
     <w:link w:val="BodyTextIndentChar"/>
-    <w:rsid w:val="009C1163"/>
+    <w:rsid w:val="00DA135D"/>
     <w:pPr>
       <w:spacing w:after="120"/>
       <w:ind w:left="360"/>
@@ -11691,7 +11656,7 @@
     <w:name w:val="Body Text First Indent 2"/>
     <w:basedOn w:val="BodyTextIndent"/>
     <w:link w:val="BodyTextFirstIndent2Char"/>
-    <w:rsid w:val="009C1163"/>
+    <w:rsid w:val="00DA135D"/>
     <w:pPr>
       <w:ind w:firstLine="210"/>
     </w:pPr>
@@ -11709,7 +11674,7 @@
     <w:name w:val="Body Text Indent 2"/>
     <w:basedOn w:val="Normal"/>
     <w:link w:val="BodyTextIndent2Char"/>
-    <w:rsid w:val="009C1163"/>
+    <w:rsid w:val="00DA135D"/>
     <w:pPr>
       <w:spacing w:after="120" w:line="480" w:lineRule="auto"/>
       <w:ind w:left="360"/>
@@ -11728,7 +11693,7 @@
     <w:name w:val="Body Text Indent 3"/>
     <w:basedOn w:val="Normal"/>
     <w:link w:val="BodyTextIndent3Char"/>
-    <w:rsid w:val="009C1163"/>
+    <w:rsid w:val="00DA135D"/>
     <w:pPr>
       <w:spacing w:after="120"/>
       <w:ind w:left="360"/>
@@ -11754,7 +11719,7 @@
     <w:basedOn w:val="Normal"/>
     <w:next w:val="Normal"/>
     <w:qFormat/>
-    <w:rsid w:val="009C1163"/>
+    <w:rsid w:val="00DA135D"/>
     <w:rPr>
       <w:b/>
       <w:bCs/>
@@ -11766,7 +11731,7 @@
     <w:name w:val="Closing"/>
     <w:basedOn w:val="Normal"/>
     <w:link w:val="ClosingChar"/>
-    <w:rsid w:val="009C1163"/>
+    <w:rsid w:val="00DA135D"/>
     <w:pPr>
       <w:ind w:left="4320"/>
     </w:pPr>
@@ -11785,7 +11750,7 @@
     <w:basedOn w:val="Normal"/>
     <w:next w:val="Normal"/>
     <w:link w:val="DateChar"/>
-    <w:rsid w:val="009C1163"/>
+    <w:rsid w:val="00DA135D"/>
   </w:style>
   <w:style w:type="character" w:customStyle="1" w:styleId="DateChar">
     <w:name w:val="Date Char"/>
@@ -11801,7 +11766,7 @@
     <w:basedOn w:val="Normal"/>
     <w:link w:val="DocumentMapChar"/>
     <w:semiHidden/>
-    <w:rsid w:val="009C1163"/>
+    <w:rsid w:val="00DA135D"/>
     <w:pPr>
       <w:shd w:val="clear" w:color="auto" w:fill="000080"/>
     </w:pPr>
@@ -11828,7 +11793,7 @@
     <w:name w:val="E-mail Signature"/>
     <w:basedOn w:val="Normal"/>
     <w:link w:val="E-mailSignatureChar"/>
-    <w:rsid w:val="009C1163"/>
+    <w:rsid w:val="00DA135D"/>
   </w:style>
   <w:style w:type="character" w:customStyle="1" w:styleId="E-mailSignatureChar">
     <w:name w:val="E-mail Signature Char"/>
@@ -11842,7 +11807,7 @@
   <w:style w:type="character" w:styleId="EndnoteReference">
     <w:name w:val="endnote reference"/>
     <w:semiHidden/>
-    <w:rsid w:val="009C1163"/>
+    <w:rsid w:val="00DA135D"/>
     <w:rPr>
       <w:vertAlign w:val="superscript"/>
     </w:rPr>
@@ -11852,7 +11817,7 @@
     <w:basedOn w:val="Normal"/>
     <w:link w:val="EndnoteTextChar"/>
     <w:semiHidden/>
-    <w:rsid w:val="009C1163"/>
+    <w:rsid w:val="00DA135D"/>
     <w:rPr>
       <w:sz w:val="20"/>
       <w:szCs w:val="20"/>
@@ -11873,7 +11838,7 @@
   <w:style w:type="paragraph" w:styleId="EnvelopeAddress">
     <w:name w:val="envelope address"/>
     <w:basedOn w:val="Normal"/>
-    <w:rsid w:val="009C1163"/>
+    <w:rsid w:val="00DA135D"/>
     <w:pPr>
       <w:framePr w:w="7920" w:h="1980" w:hRule="exact" w:hSpace="180" w:wrap="auto" w:hAnchor="page" w:xAlign="center" w:yAlign="bottom"/>
       <w:ind w:left="2880"/>
@@ -11885,7 +11850,7 @@
   <w:style w:type="paragraph" w:styleId="EnvelopeReturn">
     <w:name w:val="envelope return"/>
     <w:basedOn w:val="Normal"/>
-    <w:rsid w:val="009C1163"/>
+    <w:rsid w:val="00DA135D"/>
     <w:rPr>
       <w:rFonts w:ascii="Arial" w:hAnsi="Arial" w:cs="Arial"/>
       <w:sz w:val="20"/>
@@ -11895,7 +11860,7 @@
   <w:style w:type="character" w:styleId="FootnoteReference">
     <w:name w:val="footnote reference"/>
     <w:semiHidden/>
-    <w:rsid w:val="009C1163"/>
+    <w:rsid w:val="00DA135D"/>
     <w:rPr>
       <w:vertAlign w:val="superscript"/>
     </w:rPr>
@@ -11905,7 +11870,7 @@
     <w:basedOn w:val="Normal"/>
     <w:link w:val="FootnoteTextChar"/>
     <w:semiHidden/>
-    <w:rsid w:val="009C1163"/>
+    <w:rsid w:val="00DA135D"/>
     <w:rPr>
       <w:sz w:val="20"/>
       <w:szCs w:val="20"/>
@@ -11927,7 +11892,7 @@
     <w:name w:val="HTML Address"/>
     <w:basedOn w:val="Normal"/>
     <w:link w:val="HTMLAddressChar"/>
-    <w:rsid w:val="009C1163"/>
+    <w:rsid w:val="00DA135D"/>
     <w:rPr>
       <w:i/>
       <w:iCs/>
@@ -11948,7 +11913,7 @@
     <w:name w:val="HTML Preformatted"/>
     <w:basedOn w:val="Normal"/>
     <w:link w:val="HTMLPreformattedChar"/>
-    <w:rsid w:val="009C1163"/>
+    <w:rsid w:val="00DA135D"/>
     <w:rPr>
       <w:rFonts w:ascii="Courier New" w:hAnsi="Courier New" w:cs="Courier New"/>
       <w:sz w:val="20"/>
@@ -11972,7 +11937,7 @@
     <w:next w:val="Normal"/>
     <w:autoRedefine/>
     <w:semiHidden/>
-    <w:rsid w:val="009C1163"/>
+    <w:rsid w:val="00DA135D"/>
     <w:pPr>
       <w:ind w:left="240" w:hanging="240"/>
     </w:pPr>
@@ -11983,7 +11948,7 @@
     <w:next w:val="Normal"/>
     <w:autoRedefine/>
     <w:semiHidden/>
-    <w:rsid w:val="009C1163"/>
+    <w:rsid w:val="00DA135D"/>
     <w:pPr>
       <w:ind w:left="480" w:hanging="240"/>
     </w:pPr>
@@ -11994,7 +11959,7 @@
     <w:next w:val="Normal"/>
     <w:autoRedefine/>
     <w:semiHidden/>
-    <w:rsid w:val="009C1163"/>
+    <w:rsid w:val="00DA135D"/>
     <w:pPr>
       <w:ind w:left="720" w:hanging="240"/>
     </w:pPr>
@@ -12005,7 +11970,7 @@
     <w:next w:val="Normal"/>
     <w:autoRedefine/>
     <w:semiHidden/>
-    <w:rsid w:val="009C1163"/>
+    <w:rsid w:val="00DA135D"/>
     <w:pPr>
       <w:ind w:left="960" w:hanging="240"/>
     </w:pPr>
@@ -12016,7 +11981,7 @@
     <w:next w:val="Normal"/>
     <w:autoRedefine/>
     <w:semiHidden/>
-    <w:rsid w:val="009C1163"/>
+    <w:rsid w:val="00DA135D"/>
     <w:pPr>
       <w:ind w:left="1200" w:hanging="240"/>
     </w:pPr>
@@ -12027,7 +11992,7 @@
     <w:next w:val="Normal"/>
     <w:autoRedefine/>
     <w:semiHidden/>
-    <w:rsid w:val="009C1163"/>
+    <w:rsid w:val="00DA135D"/>
     <w:pPr>
       <w:ind w:left="1440" w:hanging="240"/>
     </w:pPr>
@@ -12038,7 +12003,7 @@
     <w:next w:val="Normal"/>
     <w:autoRedefine/>
     <w:semiHidden/>
-    <w:rsid w:val="009C1163"/>
+    <w:rsid w:val="00DA135D"/>
     <w:pPr>
       <w:ind w:left="1680" w:hanging="240"/>
     </w:pPr>
@@ -12049,7 +12014,7 @@
     <w:next w:val="Normal"/>
     <w:autoRedefine/>
     <w:semiHidden/>
-    <w:rsid w:val="009C1163"/>
+    <w:rsid w:val="00DA135D"/>
     <w:pPr>
       <w:ind w:left="1920" w:hanging="240"/>
     </w:pPr>
@@ -12060,7 +12025,7 @@
     <w:next w:val="Normal"/>
     <w:autoRedefine/>
     <w:semiHidden/>
-    <w:rsid w:val="009C1163"/>
+    <w:rsid w:val="00DA135D"/>
     <w:pPr>
       <w:ind w:left="2160" w:hanging="240"/>
     </w:pPr>
@@ -12070,7 +12035,7 @@
     <w:basedOn w:val="Normal"/>
     <w:next w:val="Index10"/>
     <w:semiHidden/>
-    <w:rsid w:val="009C1163"/>
+    <w:rsid w:val="00DA135D"/>
     <w:rPr>
       <w:rFonts w:ascii="Arial" w:hAnsi="Arial" w:cs="Arial"/>
       <w:b/>
@@ -12080,7 +12045,7 @@
   <w:style w:type="paragraph" w:styleId="List">
     <w:name w:val="List"/>
     <w:basedOn w:val="Normal"/>
-    <w:rsid w:val="009C1163"/>
+    <w:rsid w:val="00DA135D"/>
     <w:pPr>
       <w:ind w:left="360" w:hanging="360"/>
     </w:pPr>
@@ -12088,7 +12053,7 @@
   <w:style w:type="paragraph" w:styleId="List2">
     <w:name w:val="List 2"/>
     <w:basedOn w:val="Normal"/>
-    <w:rsid w:val="009C1163"/>
+    <w:rsid w:val="00DA135D"/>
     <w:pPr>
       <w:ind w:left="720" w:hanging="360"/>
     </w:pPr>
@@ -12096,7 +12061,7 @@
   <w:style w:type="paragraph" w:styleId="List3">
     <w:name w:val="List 3"/>
     <w:basedOn w:val="Normal"/>
-    <w:rsid w:val="009C1163"/>
+    <w:rsid w:val="00DA135D"/>
     <w:pPr>
       <w:ind w:left="1080" w:hanging="360"/>
     </w:pPr>
@@ -12104,7 +12069,7 @@
   <w:style w:type="paragraph" w:styleId="List4">
     <w:name w:val="List 4"/>
     <w:basedOn w:val="Normal"/>
-    <w:rsid w:val="009C1163"/>
+    <w:rsid w:val="00DA135D"/>
     <w:pPr>
       <w:ind w:left="1440" w:hanging="360"/>
     </w:pPr>
@@ -12112,7 +12077,7 @@
   <w:style w:type="paragraph" w:styleId="List5">
     <w:name w:val="List 5"/>
     <w:basedOn w:val="Normal"/>
-    <w:rsid w:val="009C1163"/>
+    <w:rsid w:val="00DA135D"/>
     <w:pPr>
       <w:ind w:left="1800" w:hanging="360"/>
     </w:pPr>
@@ -12120,7 +12085,7 @@
   <w:style w:type="paragraph" w:styleId="ListBullet2">
     <w:name w:val="List Bullet 2"/>
     <w:basedOn w:val="Normal"/>
-    <w:rsid w:val="009C1163"/>
+    <w:rsid w:val="00DA135D"/>
     <w:pPr>
       <w:numPr>
         <w:numId w:val="20"/>
@@ -12130,7 +12095,7 @@
   <w:style w:type="paragraph" w:styleId="ListBullet3">
     <w:name w:val="List Bullet 3"/>
     <w:basedOn w:val="Normal"/>
-    <w:rsid w:val="009C1163"/>
+    <w:rsid w:val="00DA135D"/>
     <w:pPr>
       <w:numPr>
         <w:numId w:val="21"/>
@@ -12140,7 +12105,7 @@
   <w:style w:type="paragraph" w:styleId="ListBullet4">
     <w:name w:val="List Bullet 4"/>
     <w:basedOn w:val="Normal"/>
-    <w:rsid w:val="009C1163"/>
+    <w:rsid w:val="00DA135D"/>
     <w:pPr>
       <w:numPr>
         <w:numId w:val="22"/>
@@ -12150,7 +12115,7 @@
   <w:style w:type="paragraph" w:styleId="ListBullet5">
     <w:name w:val="List Bullet 5"/>
     <w:basedOn w:val="Normal"/>
-    <w:rsid w:val="009C1163"/>
+    <w:rsid w:val="00DA135D"/>
     <w:pPr>
       <w:numPr>
         <w:numId w:val="23"/>
@@ -12160,7 +12125,7 @@
   <w:style w:type="paragraph" w:styleId="ListContinue">
     <w:name w:val="List Continue"/>
     <w:basedOn w:val="Normal"/>
-    <w:rsid w:val="009C1163"/>
+    <w:rsid w:val="00DA135D"/>
     <w:pPr>
       <w:spacing w:after="120"/>
       <w:ind w:left="360"/>
@@ -12169,7 +12134,7 @@
   <w:style w:type="paragraph" w:styleId="ListContinue2">
     <w:name w:val="List Continue 2"/>
     <w:basedOn w:val="Normal"/>
-    <w:rsid w:val="009C1163"/>
+    <w:rsid w:val="00DA135D"/>
     <w:pPr>
       <w:spacing w:after="120"/>
       <w:ind w:left="720"/>
@@ -12178,7 +12143,7 @@
   <w:style w:type="paragraph" w:styleId="ListContinue3">
     <w:name w:val="List Continue 3"/>
     <w:basedOn w:val="Normal"/>
-    <w:rsid w:val="009C1163"/>
+    <w:rsid w:val="00DA135D"/>
     <w:pPr>
       <w:spacing w:after="120"/>
       <w:ind w:left="1080"/>
@@ -12187,7 +12152,7 @@
   <w:style w:type="paragraph" w:styleId="ListContinue4">
     <w:name w:val="List Continue 4"/>
     <w:basedOn w:val="Normal"/>
-    <w:rsid w:val="009C1163"/>
+    <w:rsid w:val="00DA135D"/>
     <w:pPr>
       <w:spacing w:after="120"/>
       <w:ind w:left="1440"/>
@@ -12196,7 +12161,7 @@
   <w:style w:type="paragraph" w:styleId="ListContinue5">
     <w:name w:val="List Continue 5"/>
     <w:basedOn w:val="Normal"/>
-    <w:rsid w:val="009C1163"/>
+    <w:rsid w:val="00DA135D"/>
     <w:pPr>
       <w:spacing w:after="120"/>
       <w:ind w:left="1800"/>
@@ -12205,7 +12170,7 @@
   <w:style w:type="paragraph" w:styleId="ListNumber">
     <w:name w:val="List Number"/>
     <w:basedOn w:val="Normal"/>
-    <w:rsid w:val="009C1163"/>
+    <w:rsid w:val="00DA135D"/>
     <w:pPr>
       <w:numPr>
         <w:numId w:val="24"/>
@@ -12215,7 +12180,7 @@
   <w:style w:type="paragraph" w:styleId="ListNumber2">
     <w:name w:val="List Number 2"/>
     <w:basedOn w:val="Normal"/>
-    <w:rsid w:val="009C1163"/>
+    <w:rsid w:val="00DA135D"/>
     <w:pPr>
       <w:numPr>
         <w:numId w:val="25"/>
@@ -12225,7 +12190,7 @@
   <w:style w:type="paragraph" w:styleId="ListNumber3">
     <w:name w:val="List Number 3"/>
     <w:basedOn w:val="Normal"/>
-    <w:rsid w:val="009C1163"/>
+    <w:rsid w:val="00DA135D"/>
     <w:pPr>
       <w:numPr>
         <w:numId w:val="26"/>
@@ -12235,7 +12200,7 @@
   <w:style w:type="paragraph" w:styleId="ListNumber4">
     <w:name w:val="List Number 4"/>
     <w:basedOn w:val="Normal"/>
-    <w:rsid w:val="009C1163"/>
+    <w:rsid w:val="00DA135D"/>
     <w:pPr>
       <w:numPr>
         <w:numId w:val="27"/>
@@ -12245,7 +12210,7 @@
   <w:style w:type="paragraph" w:styleId="ListNumber5">
     <w:name w:val="List Number 5"/>
     <w:basedOn w:val="Normal"/>
-    <w:rsid w:val="009C1163"/>
+    <w:rsid w:val="00DA135D"/>
     <w:pPr>
       <w:numPr>
         <w:numId w:val="28"/>
@@ -12256,7 +12221,7 @@
     <w:name w:val="macro"/>
     <w:link w:val="MacroTextChar"/>
     <w:semiHidden/>
-    <w:rsid w:val="009C1163"/>
+    <w:rsid w:val="00DA135D"/>
     <w:pPr>
       <w:tabs>
         <w:tab w:val="left" w:pos="480"/>
@@ -12292,7 +12257,7 @@
     <w:name w:val="Message Header"/>
     <w:basedOn w:val="Normal"/>
     <w:link w:val="MessageHeaderChar"/>
-    <w:rsid w:val="009C1163"/>
+    <w:rsid w:val="00DA135D"/>
     <w:pPr>
       <w:pBdr>
         <w:top w:val="single" w:sz="6" w:space="1" w:color="auto"/>
@@ -12320,12 +12285,12 @@
   <w:style w:type="paragraph" w:styleId="NormalWeb">
     <w:name w:val="Normal (Web)"/>
     <w:basedOn w:val="Normal"/>
-    <w:rsid w:val="009C1163"/>
+    <w:rsid w:val="00DA135D"/>
   </w:style>
   <w:style w:type="paragraph" w:styleId="NormalIndent">
     <w:name w:val="Normal Indent"/>
     <w:basedOn w:val="Normal"/>
-    <w:rsid w:val="009C1163"/>
+    <w:rsid w:val="00DA135D"/>
     <w:pPr>
       <w:ind w:left="720"/>
     </w:pPr>
@@ -12335,7 +12300,7 @@
     <w:basedOn w:val="Normal"/>
     <w:next w:val="Normal"/>
     <w:link w:val="NoteHeadingChar"/>
-    <w:rsid w:val="009C1163"/>
+    <w:rsid w:val="00DA135D"/>
   </w:style>
   <w:style w:type="character" w:customStyle="1" w:styleId="NoteHeadingChar">
     <w:name w:val="Note Heading Char"/>
@@ -12350,7 +12315,7 @@
     <w:name w:val="Plain Text"/>
     <w:basedOn w:val="Normal"/>
     <w:link w:val="PlainTextChar"/>
-    <w:rsid w:val="009C1163"/>
+    <w:rsid w:val="00DA135D"/>
     <w:rPr>
       <w:rFonts w:ascii="Courier New" w:hAnsi="Courier New" w:cs="Courier New"/>
       <w:sz w:val="20"/>
@@ -12372,7 +12337,7 @@
     <w:name w:val="Signature"/>
     <w:basedOn w:val="Normal"/>
     <w:link w:val="SignatureChar"/>
-    <w:rsid w:val="009C1163"/>
+    <w:rsid w:val="00DA135D"/>
     <w:pPr>
       <w:ind w:left="4320"/>
     </w:pPr>
@@ -12389,7 +12354,7 @@
   <w:style w:type="table" w:styleId="Table3Deffects1">
     <w:name w:val="Table 3D effects 1"/>
     <w:basedOn w:val="TableNormal"/>
-    <w:rsid w:val="009C1163"/>
+    <w:rsid w:val="00DA135D"/>
     <w:rPr>
       <w:rFonts w:ascii="Times New Roman" w:eastAsia="Times New Roman" w:hAnsi="Times New Roman" w:cs="Times New Roman"/>
       <w:sz w:val="20"/>
@@ -12507,7 +12472,7 @@
   <w:style w:type="table" w:styleId="Table3Deffects2">
     <w:name w:val="Table 3D effects 2"/>
     <w:basedOn w:val="TableNormal"/>
-    <w:rsid w:val="009C1163"/>
+    <w:rsid w:val="00DA135D"/>
     <w:rPr>
       <w:rFonts w:ascii="Times New Roman" w:eastAsia="Times New Roman" w:hAnsi="Times New Roman" w:cs="Times New Roman"/>
       <w:sz w:val="20"/>
@@ -12589,7 +12554,7 @@
   <w:style w:type="table" w:styleId="Table3Deffects3">
     <w:name w:val="Table 3D effects 3"/>
     <w:basedOn w:val="TableNormal"/>
-    <w:rsid w:val="009C1163"/>
+    <w:rsid w:val="00DA135D"/>
     <w:rPr>
       <w:rFonts w:ascii="Times New Roman" w:eastAsia="Times New Roman" w:hAnsi="Times New Roman" w:cs="Times New Roman"/>
       <w:sz w:val="20"/>
@@ -12687,7 +12652,7 @@
   <w:style w:type="table" w:styleId="TableClassic1">
     <w:name w:val="Table Classic 1"/>
     <w:basedOn w:val="TableNormal"/>
-    <w:rsid w:val="009C1163"/>
+    <w:rsid w:val="00DA135D"/>
     <w:rPr>
       <w:rFonts w:ascii="Times New Roman" w:eastAsia="Times New Roman" w:hAnsi="Times New Roman" w:cs="Times New Roman"/>
       <w:sz w:val="20"/>
@@ -12778,7 +12743,7 @@
   <w:style w:type="table" w:styleId="TableClassic2">
     <w:name w:val="Table Classic 2"/>
     <w:basedOn w:val="TableNormal"/>
-    <w:rsid w:val="009C1163"/>
+    <w:rsid w:val="00DA135D"/>
     <w:rPr>
       <w:rFonts w:ascii="Times New Roman" w:eastAsia="Times New Roman" w:hAnsi="Times New Roman" w:cs="Times New Roman"/>
       <w:sz w:val="20"/>
@@ -12877,7 +12842,7 @@
   <w:style w:type="table" w:styleId="TableClassic3">
     <w:name w:val="Table Classic 3"/>
     <w:basedOn w:val="TableNormal"/>
-    <w:rsid w:val="009C1163"/>
+    <w:rsid w:val="00DA135D"/>
     <w:rPr>
       <w:rFonts w:ascii="Times New Roman" w:eastAsia="Times New Roman" w:hAnsi="Times New Roman" w:cs="Times New Roman"/>
       <w:color w:val="000080"/>
@@ -12952,7 +12917,7 @@
   <w:style w:type="table" w:styleId="TableClassic4">
     <w:name w:val="Table Classic 4"/>
     <w:basedOn w:val="TableNormal"/>
-    <w:rsid w:val="009C1163"/>
+    <w:rsid w:val="00DA135D"/>
     <w:rPr>
       <w:rFonts w:ascii="Times New Roman" w:eastAsia="Times New Roman" w:hAnsi="Times New Roman" w:cs="Times New Roman"/>
       <w:sz w:val="20"/>
@@ -13050,7 +13015,7 @@
   <w:style w:type="table" w:styleId="TableColorful1">
     <w:name w:val="Table Colorful 1"/>
     <w:basedOn w:val="TableNormal"/>
-    <w:rsid w:val="009C1163"/>
+    <w:rsid w:val="00DA135D"/>
     <w:rPr>
       <w:rFonts w:ascii="Times New Roman" w:eastAsia="Times New Roman" w:hAnsi="Times New Roman" w:cs="Times New Roman"/>
       <w:color w:val="FFFFFF"/>
@@ -13137,7 +13102,7 @@
   <w:style w:type="table" w:styleId="TableColorful2">
     <w:name w:val="Table Colorful 2"/>
     <w:basedOn w:val="TableNormal"/>
-    <w:rsid w:val="009C1163"/>
+    <w:rsid w:val="00DA135D"/>
     <w:rPr>
       <w:rFonts w:ascii="Times New Roman" w:eastAsia="Times New Roman" w:hAnsi="Times New Roman" w:cs="Times New Roman"/>
       <w:sz w:val="20"/>
@@ -13220,7 +13185,7 @@
   <w:style w:type="table" w:styleId="TableColorful3">
     <w:name w:val="Table Colorful 3"/>
     <w:basedOn w:val="TableNormal"/>
-    <w:rsid w:val="009C1163"/>
+    <w:rsid w:val="00DA135D"/>
     <w:rPr>
       <w:rFonts w:ascii="Times New Roman" w:eastAsia="Times New Roman" w:hAnsi="Times New Roman" w:cs="Times New Roman"/>
       <w:sz w:val="20"/>
@@ -13287,7 +13252,7 @@
   <w:style w:type="table" w:styleId="TableColumns1">
     <w:name w:val="Table Columns 1"/>
     <w:basedOn w:val="TableNormal"/>
-    <w:rsid w:val="009C1163"/>
+    <w:rsid w:val="00DA135D"/>
     <w:rPr>
       <w:rFonts w:ascii="Times New Roman" w:eastAsia="Times New Roman" w:hAnsi="Times New Roman" w:cs="Times New Roman"/>
       <w:b/>
@@ -13412,7 +13377,7 @@
   <w:style w:type="table" w:styleId="TableColumns2">
     <w:name w:val="Table Columns 2"/>
     <w:basedOn w:val="TableNormal"/>
-    <w:rsid w:val="009C1163"/>
+    <w:rsid w:val="00DA135D"/>
     <w:rPr>
       <w:rFonts w:ascii="Times New Roman" w:eastAsia="Times New Roman" w:hAnsi="Times New Roman" w:cs="Times New Roman"/>
       <w:b/>
@@ -13531,7 +13496,7 @@
   <w:style w:type="table" w:styleId="TableColumns3">
     <w:name w:val="Table Columns 3"/>
     <w:basedOn w:val="TableNormal"/>
-    <w:rsid w:val="009C1163"/>
+    <w:rsid w:val="00DA135D"/>
     <w:rPr>
       <w:rFonts w:ascii="Times New Roman" w:eastAsia="Times New Roman" w:hAnsi="Times New Roman" w:cs="Times New Roman"/>
       <w:b/>
@@ -13644,7 +13609,7 @@
   <w:style w:type="table" w:styleId="TableColumns4">
     <w:name w:val="Table Columns 4"/>
     <w:basedOn w:val="TableNormal"/>
-    <w:rsid w:val="009C1163"/>
+    <w:rsid w:val="00DA135D"/>
     <w:rPr>
       <w:rFonts w:ascii="Times New Roman" w:eastAsia="Times New Roman" w:hAnsi="Times New Roman" w:cs="Times New Roman"/>
       <w:sz w:val="20"/>
@@ -13721,7 +13686,7 @@
   <w:style w:type="table" w:styleId="TableColumns5">
     <w:name w:val="Table Columns 5"/>
     <w:basedOn w:val="TableNormal"/>
-    <w:rsid w:val="009C1163"/>
+    <w:rsid w:val="00DA135D"/>
     <w:rPr>
       <w:rFonts w:ascii="Times New Roman" w:eastAsia="Times New Roman" w:hAnsi="Times New Roman" w:cs="Times New Roman"/>
       <w:sz w:val="20"/>
@@ -13818,7 +13783,7 @@
   <w:style w:type="table" w:styleId="TableContemporary">
     <w:name w:val="Table Contemporary"/>
     <w:basedOn w:val="TableNormal"/>
-    <w:rsid w:val="009C1163"/>
+    <w:rsid w:val="00DA135D"/>
     <w:rPr>
       <w:rFonts w:ascii="Times New Roman" w:eastAsia="Times New Roman" w:hAnsi="Times New Roman" w:cs="Times New Roman"/>
       <w:sz w:val="20"/>
@@ -13883,7 +13848,7 @@
   <w:style w:type="table" w:styleId="TableElegant">
     <w:name w:val="Table Elegant"/>
     <w:basedOn w:val="TableNormal"/>
-    <w:rsid w:val="009C1163"/>
+    <w:rsid w:val="00DA135D"/>
     <w:rPr>
       <w:rFonts w:ascii="Times New Roman" w:eastAsia="Times New Roman" w:hAnsi="Times New Roman" w:cs="Times New Roman"/>
       <w:sz w:val="20"/>
@@ -13926,7 +13891,7 @@
   <w:style w:type="table" w:styleId="TableGrid">
     <w:name w:val="Table Grid"/>
     <w:basedOn w:val="TableNormal"/>
-    <w:rsid w:val="009C1163"/>
+    <w:rsid w:val="00DA135D"/>
     <w:rPr>
       <w:rFonts w:ascii="Times New Roman" w:eastAsia="Times New Roman" w:hAnsi="Times New Roman" w:cs="Times New Roman"/>
       <w:sz w:val="20"/>
@@ -13953,7 +13918,7 @@
   <w:style w:type="table" w:styleId="TableGrid1">
     <w:name w:val="Table Grid 1"/>
     <w:basedOn w:val="TableNormal"/>
-    <w:rsid w:val="009C1163"/>
+    <w:rsid w:val="00DA135D"/>
     <w:rPr>
       <w:rFonts w:ascii="Times New Roman" w:eastAsia="Times New Roman" w:hAnsi="Times New Roman" w:cs="Times New Roman"/>
       <w:sz w:val="20"/>
@@ -14009,7 +13974,7 @@
   <w:style w:type="table" w:styleId="TableGrid2">
     <w:name w:val="Table Grid 2"/>
     <w:basedOn w:val="TableNormal"/>
-    <w:rsid w:val="009C1163"/>
+    <w:rsid w:val="00DA135D"/>
     <w:rPr>
       <w:rFonts w:ascii="Times New Roman" w:eastAsia="Times New Roman" w:hAnsi="Times New Roman" w:cs="Times New Roman"/>
       <w:sz w:val="20"/>
@@ -14088,7 +14053,7 @@
   <w:style w:type="table" w:styleId="TableGrid3">
     <w:name w:val="Table Grid 3"/>
     <w:basedOn w:val="TableNormal"/>
-    <w:rsid w:val="009C1163"/>
+    <w:rsid w:val="00DA135D"/>
     <w:rPr>
       <w:rFonts w:ascii="Times New Roman" w:eastAsia="Times New Roman" w:hAnsi="Times New Roman" w:cs="Times New Roman"/>
       <w:sz w:val="20"/>
@@ -14154,7 +14119,7 @@
   <w:style w:type="table" w:styleId="TableGrid4">
     <w:name w:val="Table Grid 4"/>
     <w:basedOn w:val="TableNormal"/>
-    <w:rsid w:val="009C1163"/>
+    <w:rsid w:val="00DA135D"/>
     <w:rPr>
       <w:rFonts w:ascii="Times New Roman" w:eastAsia="Times New Roman" w:hAnsi="Times New Roman" w:cs="Times New Roman"/>
       <w:sz w:val="20"/>
@@ -14226,7 +14191,7 @@
   <w:style w:type="table" w:styleId="TableGrid5">
     <w:name w:val="Table Grid 5"/>
     <w:basedOn w:val="TableNormal"/>
-    <w:rsid w:val="009C1163"/>
+    <w:rsid w:val="00DA135D"/>
     <w:rPr>
       <w:rFonts w:ascii="Times New Roman" w:eastAsia="Times New Roman" w:hAnsi="Times New Roman" w:cs="Times New Roman"/>
       <w:sz w:val="20"/>
@@ -14301,7 +14266,7 @@
   <w:style w:type="table" w:styleId="TableGrid6">
     <w:name w:val="Table Grid 6"/>
     <w:basedOn w:val="TableNormal"/>
-    <w:rsid w:val="009C1163"/>
+    <w:rsid w:val="00DA135D"/>
     <w:rPr>
       <w:rFonts w:ascii="Times New Roman" w:eastAsia="Times New Roman" w:hAnsi="Times New Roman" w:cs="Times New Roman"/>
       <w:sz w:val="20"/>
@@ -14379,7 +14344,7 @@
   <w:style w:type="table" w:styleId="TableGrid7">
     <w:name w:val="Table Grid 7"/>
     <w:basedOn w:val="TableNormal"/>
-    <w:rsid w:val="009C1163"/>
+    <w:rsid w:val="00DA135D"/>
     <w:rPr>
       <w:rFonts w:ascii="Times New Roman" w:eastAsia="Times New Roman" w:hAnsi="Times New Roman" w:cs="Times New Roman"/>
       <w:b/>
@@ -14474,7 +14439,7 @@
   <w:style w:type="table" w:styleId="TableGrid8">
     <w:name w:val="Table Grid 8"/>
     <w:basedOn w:val="TableNormal"/>
-    <w:rsid w:val="009C1163"/>
+    <w:rsid w:val="00DA135D"/>
     <w:rPr>
       <w:rFonts w:ascii="Times New Roman" w:eastAsia="Times New Roman" w:hAnsi="Times New Roman" w:cs="Times New Roman"/>
       <w:sz w:val="20"/>
@@ -14547,7 +14512,7 @@
   <w:style w:type="table" w:styleId="TableList1">
     <w:name w:val="Table List 1"/>
     <w:basedOn w:val="TableNormal"/>
-    <w:rsid w:val="009C1163"/>
+    <w:rsid w:val="00DA135D"/>
     <w:rPr>
       <w:rFonts w:ascii="Times New Roman" w:eastAsia="Times New Roman" w:hAnsi="Times New Roman" w:cs="Times New Roman"/>
       <w:sz w:val="20"/>
@@ -14639,7 +14604,7 @@
   <w:style w:type="table" w:styleId="TableList2">
     <w:name w:val="Table List 2"/>
     <w:basedOn w:val="TableNormal"/>
-    <w:rsid w:val="009C1163"/>
+    <w:rsid w:val="00DA135D"/>
     <w:rPr>
       <w:rFonts w:ascii="Times New Roman" w:eastAsia="Times New Roman" w:hAnsi="Times New Roman" w:cs="Times New Roman"/>
       <w:sz w:val="20"/>
@@ -14726,7 +14691,7 @@
   <w:style w:type="table" w:styleId="TableList3">
     <w:name w:val="Table List 3"/>
     <w:basedOn w:val="TableNormal"/>
-    <w:rsid w:val="009C1163"/>
+    <w:rsid w:val="00DA135D"/>
     <w:rPr>
       <w:rFonts w:ascii="Times New Roman" w:eastAsia="Times New Roman" w:hAnsi="Times New Roman" w:cs="Times New Roman"/>
       <w:sz w:val="20"/>
@@ -14792,7 +14757,7 @@
   <w:style w:type="table" w:styleId="TableList4">
     <w:name w:val="Table List 4"/>
     <w:basedOn w:val="TableNormal"/>
-    <w:rsid w:val="009C1163"/>
+    <w:rsid w:val="00DA135D"/>
     <w:rPr>
       <w:rFonts w:ascii="Times New Roman" w:eastAsia="Times New Roman" w:hAnsi="Times New Roman" w:cs="Times New Roman"/>
       <w:sz w:val="20"/>
@@ -14837,7 +14802,7 @@
   <w:style w:type="table" w:styleId="TableList5">
     <w:name w:val="Table List 5"/>
     <w:basedOn w:val="TableNormal"/>
-    <w:rsid w:val="009C1163"/>
+    <w:rsid w:val="00DA135D"/>
     <w:rPr>
       <w:rFonts w:ascii="Times New Roman" w:eastAsia="Times New Roman" w:hAnsi="Times New Roman" w:cs="Times New Roman"/>
       <w:sz w:val="20"/>
@@ -14893,7 +14858,7 @@
   <w:style w:type="table" w:styleId="TableList6">
     <w:name w:val="Table List 6"/>
     <w:basedOn w:val="TableNormal"/>
-    <w:rsid w:val="009C1163"/>
+    <w:rsid w:val="00DA135D"/>
     <w:rPr>
       <w:rFonts w:ascii="Times New Roman" w:eastAsia="Times New Roman" w:hAnsi="Times New Roman" w:cs="Times New Roman"/>
       <w:sz w:val="20"/>
@@ -14960,7 +14925,7 @@
   <w:style w:type="table" w:styleId="TableList7">
     <w:name w:val="Table List 7"/>
     <w:basedOn w:val="TableNormal"/>
-    <w:rsid w:val="009C1163"/>
+    <w:rsid w:val="00DA135D"/>
     <w:rPr>
       <w:rFonts w:ascii="Times New Roman" w:eastAsia="Times New Roman" w:hAnsi="Times New Roman" w:cs="Times New Roman"/>
       <w:sz w:val="20"/>
@@ -15065,7 +15030,7 @@
   <w:style w:type="table" w:styleId="TableList8">
     <w:name w:val="Table List 8"/>
     <w:basedOn w:val="TableNormal"/>
-    <w:rsid w:val="009C1163"/>
+    <w:rsid w:val="00DA135D"/>
     <w:rPr>
       <w:rFonts w:ascii="Times New Roman" w:eastAsia="Times New Roman" w:hAnsi="Times New Roman" w:cs="Times New Roman"/>
       <w:sz w:val="20"/>
@@ -15174,7 +15139,7 @@
     <w:basedOn w:val="Normal"/>
     <w:next w:val="Normal"/>
     <w:semiHidden/>
-    <w:rsid w:val="009C1163"/>
+    <w:rsid w:val="00DA135D"/>
     <w:pPr>
       <w:ind w:left="240" w:hanging="240"/>
     </w:pPr>
@@ -15184,12 +15149,12 @@
     <w:basedOn w:val="Normal"/>
     <w:next w:val="Normal"/>
     <w:semiHidden/>
-    <w:rsid w:val="009C1163"/>
+    <w:rsid w:val="00DA135D"/>
   </w:style>
   <w:style w:type="table" w:styleId="TableProfessional">
     <w:name w:val="Table Professional"/>
     <w:basedOn w:val="TableNormal"/>
-    <w:rsid w:val="009C1163"/>
+    <w:rsid w:val="00DA135D"/>
     <w:rPr>
       <w:rFonts w:ascii="Times New Roman" w:eastAsia="Times New Roman" w:hAnsi="Times New Roman" w:cs="Times New Roman"/>
       <w:sz w:val="20"/>
@@ -15234,7 +15199,7 @@
   <w:style w:type="table" w:styleId="TableSimple1">
     <w:name w:val="Table Simple 1"/>
     <w:basedOn w:val="TableNormal"/>
-    <w:rsid w:val="009C1163"/>
+    <w:rsid w:val="00DA135D"/>
     <w:rPr>
       <w:rFonts w:ascii="Times New Roman" w:eastAsia="Times New Roman" w:hAnsi="Times New Roman" w:cs="Times New Roman"/>
       <w:sz w:val="20"/>
@@ -15280,7 +15245,7 @@
   <w:style w:type="table" w:styleId="TableSimple2">
     <w:name w:val="Table Simple 2"/>
     <w:basedOn w:val="TableNormal"/>
-    <w:rsid w:val="009C1163"/>
+    <w:rsid w:val="00DA135D"/>
     <w:rPr>
       <w:rFonts w:ascii="Times New Roman" w:eastAsia="Times New Roman" w:hAnsi="Times New Roman" w:cs="Times New Roman"/>
       <w:sz w:val="20"/>
@@ -15384,7 +15349,7 @@
   <w:style w:type="table" w:styleId="TableSimple3">
     <w:name w:val="Table Simple 3"/>
     <w:basedOn w:val="TableNormal"/>
-    <w:rsid w:val="009C1163"/>
+    <w:rsid w:val="00DA135D"/>
     <w:rPr>
       <w:rFonts w:ascii="Times New Roman" w:eastAsia="Times New Roman" w:hAnsi="Times New Roman" w:cs="Times New Roman"/>
       <w:sz w:val="20"/>
@@ -15427,7 +15392,7 @@
   <w:style w:type="table" w:styleId="TableSubtle1">
     <w:name w:val="Table Subtle 1"/>
     <w:basedOn w:val="TableNormal"/>
-    <w:rsid w:val="009C1163"/>
+    <w:rsid w:val="00DA135D"/>
     <w:rPr>
       <w:rFonts w:ascii="Times New Roman" w:eastAsia="Times New Roman" w:hAnsi="Times New Roman" w:cs="Times New Roman"/>
       <w:sz w:val="20"/>
@@ -15526,7 +15491,7 @@
   <w:style w:type="table" w:styleId="TableSubtle2">
     <w:name w:val="Table Subtle 2"/>
     <w:basedOn w:val="TableNormal"/>
-    <w:rsid w:val="009C1163"/>
+    <w:rsid w:val="00DA135D"/>
     <w:rPr>
       <w:rFonts w:ascii="Times New Roman" w:eastAsia="Times New Roman" w:hAnsi="Times New Roman" w:cs="Times New Roman"/>
       <w:sz w:val="20"/>
@@ -15617,7 +15582,7 @@
   <w:style w:type="table" w:styleId="TableTheme">
     <w:name w:val="Table Theme"/>
     <w:basedOn w:val="TableNormal"/>
-    <w:rsid w:val="009C1163"/>
+    <w:rsid w:val="00DA135D"/>
     <w:rPr>
       <w:rFonts w:ascii="Times New Roman" w:eastAsia="Times New Roman" w:hAnsi="Times New Roman" w:cs="Times New Roman"/>
       <w:sz w:val="20"/>
@@ -15644,7 +15609,7 @@
   <w:style w:type="table" w:styleId="TableWeb1">
     <w:name w:val="Table Web 1"/>
     <w:basedOn w:val="TableNormal"/>
-    <w:rsid w:val="009C1163"/>
+    <w:rsid w:val="00DA135D"/>
     <w:rPr>
       <w:rFonts w:ascii="Times New Roman" w:eastAsia="Times New Roman" w:hAnsi="Times New Roman" w:cs="Times New Roman"/>
       <w:sz w:val="20"/>
@@ -15690,7 +15655,7 @@
   <w:style w:type="table" w:styleId="TableWeb2">
     <w:name w:val="Table Web 2"/>
     <w:basedOn w:val="TableNormal"/>
-    <w:rsid w:val="009C1163"/>
+    <w:rsid w:val="00DA135D"/>
     <w:rPr>
       <w:rFonts w:ascii="Times New Roman" w:eastAsia="Times New Roman" w:hAnsi="Times New Roman" w:cs="Times New Roman"/>
       <w:sz w:val="20"/>
@@ -15736,7 +15701,7 @@
   <w:style w:type="table" w:styleId="TableWeb3">
     <w:name w:val="Table Web 3"/>
     <w:basedOn w:val="TableNormal"/>
-    <w:rsid w:val="009C1163"/>
+    <w:rsid w:val="00DA135D"/>
     <w:rPr>
       <w:rFonts w:ascii="Times New Roman" w:eastAsia="Times New Roman" w:hAnsi="Times New Roman" w:cs="Times New Roman"/>
       <w:sz w:val="20"/>
@@ -15784,7 +15749,7 @@
     <w:basedOn w:val="Normal"/>
     <w:link w:val="TitleChar"/>
     <w:qFormat/>
-    <w:rsid w:val="009C1163"/>
+    <w:rsid w:val="00DA135D"/>
     <w:pPr>
       <w:spacing w:before="240" w:after="60"/>
       <w:jc w:val="center"/>
@@ -15818,7 +15783,7 @@
     <w:basedOn w:val="Normal"/>
     <w:next w:val="Normal"/>
     <w:semiHidden/>
-    <w:rsid w:val="009C1163"/>
+    <w:rsid w:val="00DA135D"/>
     <w:pPr>
       <w:spacing w:before="120"/>
     </w:pPr>
@@ -15834,7 +15799,7 @@
     <w:next w:val="Normal"/>
     <w:autoRedefine/>
     <w:semiHidden/>
-    <w:rsid w:val="009C1163"/>
+    <w:rsid w:val="00DA135D"/>
     <w:pPr>
       <w:ind w:left="720"/>
     </w:pPr>
@@ -15845,7 +15810,7 @@
     <w:next w:val="Normal"/>
     <w:autoRedefine/>
     <w:semiHidden/>
-    <w:rsid w:val="009C1163"/>
+    <w:rsid w:val="00DA135D"/>
     <w:pPr>
       <w:ind w:left="1440"/>
     </w:pPr>
@@ -15856,7 +15821,7 @@
     <w:next w:val="Normal"/>
     <w:autoRedefine/>
     <w:semiHidden/>
-    <w:rsid w:val="009C1163"/>
+    <w:rsid w:val="00DA135D"/>
     <w:pPr>
       <w:ind w:left="1680"/>
     </w:pPr>
@@ -15867,7 +15832,7 @@
     <w:next w:val="Normal"/>
     <w:autoRedefine/>
     <w:semiHidden/>
-    <w:rsid w:val="009C1163"/>
+    <w:rsid w:val="00DA135D"/>
     <w:pPr>
       <w:ind w:left="1920"/>
     </w:pPr>
@@ -15875,7 +15840,7 @@
   <w:style w:type="character" w:customStyle="1" w:styleId="DigitalLinkAnchorCode">
     <w:name w:val="DigitalLinkAnchorCode"/>
     <w:uiPriority w:val="1"/>
-    <w:rsid w:val="009C1163"/>
+    <w:rsid w:val="00DA135D"/>
     <w:rPr>
       <w:rFonts w:ascii="Courier New" w:hAnsi="Courier New"/>
       <w:bdr w:val="none" w:sz="0" w:space="0" w:color="auto"/>
@@ -15885,7 +15850,7 @@
   <w:style w:type="character" w:customStyle="1" w:styleId="InlineGraphic">
     <w:name w:val="InlineGraphic"/>
     <w:uiPriority w:val="1"/>
-    <w:rsid w:val="009C1163"/>
+    <w:rsid w:val="00DA135D"/>
     <w:rPr>
       <w:bdr w:val="none" w:sz="0" w:space="0" w:color="auto"/>
       <w:shd w:val="clear" w:color="auto" w:fill="00B050"/>
@@ -15895,7 +15860,7 @@
     <w:name w:val="RecipeTableSubhead"/>
     <w:basedOn w:val="TableSubhead"/>
     <w:qFormat/>
-    <w:rsid w:val="009C1163"/>
+    <w:rsid w:val="00DA135D"/>
   </w:style>
 </w:styles>
 </file>
@@ -16058,7 +16023,7 @@
   <w:style w:type="paragraph" w:default="1" w:styleId="Normal">
     <w:name w:val="Normal"/>
     <w:qFormat/>
-    <w:rsid w:val="009C1163"/>
+    <w:rsid w:val="00DA135D"/>
     <w:rPr>
       <w:rFonts w:ascii="Times New Roman" w:eastAsia="Times New Roman" w:hAnsi="Times New Roman" w:cs="Times New Roman"/>
     </w:rPr>
@@ -16068,7 +16033,7 @@
     <w:next w:val="Normal"/>
     <w:link w:val="Heading1Char"/>
     <w:qFormat/>
-    <w:rsid w:val="009C1163"/>
+    <w:rsid w:val="00DA135D"/>
     <w:pPr>
       <w:keepNext/>
       <w:numPr>
@@ -16091,7 +16056,7 @@
     <w:next w:val="Normal"/>
     <w:link w:val="Heading2Char"/>
     <w:qFormat/>
-    <w:rsid w:val="009C1163"/>
+    <w:rsid w:val="00DA135D"/>
     <w:pPr>
       <w:keepNext/>
       <w:keepLines/>
@@ -16117,7 +16082,7 @@
     <w:next w:val="Normal"/>
     <w:link w:val="Heading3Char"/>
     <w:qFormat/>
-    <w:rsid w:val="009C1163"/>
+    <w:rsid w:val="00DA135D"/>
     <w:pPr>
       <w:keepNext/>
       <w:keepLines/>
@@ -16143,7 +16108,7 @@
     <w:next w:val="Normal"/>
     <w:link w:val="Heading4Char"/>
     <w:qFormat/>
-    <w:rsid w:val="009C1163"/>
+    <w:rsid w:val="00DA135D"/>
     <w:pPr>
       <w:keepNext/>
       <w:numPr>
@@ -16167,7 +16132,7 @@
     <w:next w:val="Normal"/>
     <w:link w:val="Heading5Char"/>
     <w:qFormat/>
-    <w:rsid w:val="009C1163"/>
+    <w:rsid w:val="00DA135D"/>
     <w:pPr>
       <w:numPr>
         <w:ilvl w:val="4"/>
@@ -16189,7 +16154,7 @@
     <w:next w:val="Normal"/>
     <w:link w:val="Heading6Char"/>
     <w:qFormat/>
-    <w:rsid w:val="009C1163"/>
+    <w:rsid w:val="00DA135D"/>
     <w:pPr>
       <w:numPr>
         <w:ilvl w:val="5"/>
@@ -16207,7 +16172,7 @@
     <w:next w:val="Normal"/>
     <w:link w:val="Heading7Char"/>
     <w:qFormat/>
-    <w:rsid w:val="009C1163"/>
+    <w:rsid w:val="00DA135D"/>
     <w:pPr>
       <w:numPr>
         <w:ilvl w:val="6"/>
@@ -16225,7 +16190,7 @@
     <w:next w:val="Normal"/>
     <w:link w:val="Heading8Char"/>
     <w:qFormat/>
-    <w:rsid w:val="009C1163"/>
+    <w:rsid w:val="00DA135D"/>
     <w:pPr>
       <w:numPr>
         <w:ilvl w:val="7"/>
@@ -16243,7 +16208,7 @@
     <w:next w:val="Normal"/>
     <w:link w:val="Heading9Char"/>
     <w:qFormat/>
-    <w:rsid w:val="009C1163"/>
+    <w:rsid w:val="00DA135D"/>
     <w:pPr>
       <w:numPr>
         <w:ilvl w:val="8"/>
@@ -16259,7 +16224,7 @@
   <w:style w:type="character" w:default="1" w:styleId="DefaultParagraphFont">
     <w:name w:val="Default Paragraph Font"/>
     <w:semiHidden/>
-    <w:rsid w:val="009C1163"/>
+    <w:rsid w:val="00DA135D"/>
   </w:style>
   <w:style w:type="table" w:default="1" w:styleId="TableNormal">
     <w:name w:val="Normal Table"/>
@@ -16279,7 +16244,7 @@
   <w:style w:type="numbering" w:default="1" w:styleId="NoList">
     <w:name w:val="No List"/>
     <w:semiHidden/>
-    <w:rsid w:val="009C1163"/>
+    <w:rsid w:val="00DA135D"/>
   </w:style>
   <w:style w:type="character" w:customStyle="1" w:styleId="Heading1Char">
     <w:name w:val="Heading 1 Char"/>
@@ -16389,7 +16354,7 @@
   <w:style w:type="paragraph" w:customStyle="1" w:styleId="Para">
     <w:name w:val="Para"/>
     <w:qFormat/>
-    <w:rsid w:val="009C1163"/>
+    <w:rsid w:val="00DA135D"/>
     <w:pPr>
       <w:spacing w:after="120"/>
       <w:ind w:left="720" w:firstLine="720"/>
@@ -16405,7 +16370,7 @@
     <w:name w:val="AbstractHead"/>
     <w:basedOn w:val="Para"/>
     <w:next w:val="Normal"/>
-    <w:rsid w:val="009C1163"/>
+    <w:rsid w:val="00DA135D"/>
     <w:pPr>
       <w:pBdr>
         <w:top w:val="single" w:sz="4" w:space="1" w:color="auto"/>
@@ -16423,7 +16388,7 @@
   <w:style w:type="paragraph" w:customStyle="1" w:styleId="AbstractPara">
     <w:name w:val="AbstractPara"/>
     <w:qFormat/>
-    <w:rsid w:val="009C1163"/>
+    <w:rsid w:val="00DA135D"/>
     <w:pPr>
       <w:pBdr>
         <w:top w:val="single" w:sz="4" w:space="1" w:color="auto"/>
@@ -16442,7 +16407,7 @@
   </w:style>
   <w:style w:type="paragraph" w:customStyle="1" w:styleId="Acknowledgments">
     <w:name w:val="Acknowledgments"/>
-    <w:rsid w:val="009C1163"/>
+    <w:rsid w:val="00DA135D"/>
     <w:pPr>
       <w:spacing w:after="120"/>
       <w:ind w:left="720" w:firstLine="720"/>
@@ -16457,7 +16422,7 @@
   <w:style w:type="paragraph" w:customStyle="1" w:styleId="Address">
     <w:name w:val="Address"/>
     <w:basedOn w:val="Normal"/>
-    <w:rsid w:val="009C1163"/>
+    <w:rsid w:val="00DA135D"/>
     <w:pPr>
       <w:widowControl w:val="0"/>
       <w:spacing w:before="120"/>
@@ -16472,7 +16437,7 @@
     <w:name w:val="AddressDescription"/>
     <w:basedOn w:val="Normal"/>
     <w:next w:val="Normal"/>
-    <w:rsid w:val="009C1163"/>
+    <w:rsid w:val="00DA135D"/>
     <w:pPr>
       <w:widowControl w:val="0"/>
       <w:spacing w:before="120" w:after="120"/>
@@ -16487,7 +16452,7 @@
     <w:name w:val="AddressName"/>
     <w:basedOn w:val="Normal"/>
     <w:next w:val="Normal"/>
-    <w:rsid w:val="009C1163"/>
+    <w:rsid w:val="00DA135D"/>
     <w:pPr>
       <w:widowControl w:val="0"/>
       <w:spacing w:before="120"/>
@@ -16501,7 +16466,7 @@
   <w:style w:type="paragraph" w:customStyle="1" w:styleId="Question">
     <w:name w:val="Question"/>
     <w:next w:val="Normal"/>
-    <w:rsid w:val="009C1163"/>
+    <w:rsid w:val="00DA135D"/>
     <w:pPr>
       <w:spacing w:after="120"/>
       <w:ind w:left="2160" w:hanging="720"/>
@@ -16515,7 +16480,7 @@
   <w:style w:type="paragraph" w:customStyle="1" w:styleId="Option">
     <w:name w:val="Option"/>
     <w:basedOn w:val="Question"/>
-    <w:rsid w:val="009C1163"/>
+    <w:rsid w:val="00DA135D"/>
     <w:pPr>
       <w:ind w:left="2880"/>
     </w:pPr>
@@ -16524,7 +16489,7 @@
     <w:name w:val="Answer"/>
     <w:basedOn w:val="Option"/>
     <w:next w:val="Normal"/>
-    <w:rsid w:val="009C1163"/>
+    <w:rsid w:val="00DA135D"/>
     <w:pPr>
       <w:widowControl w:val="0"/>
     </w:pPr>
@@ -16536,7 +16501,7 @@
     <w:name w:val="AnswersHead"/>
     <w:basedOn w:val="Normal"/>
     <w:next w:val="Para"/>
-    <w:rsid w:val="009C1163"/>
+    <w:rsid w:val="00DA135D"/>
     <w:pPr>
       <w:pBdr>
         <w:top w:val="single" w:sz="18" w:space="1" w:color="auto"/>
@@ -16555,7 +16520,7 @@
     <w:name w:val="ChapterTitle"/>
     <w:next w:val="Para"/>
     <w:qFormat/>
-    <w:rsid w:val="009C1163"/>
+    <w:rsid w:val="00DA135D"/>
     <w:pPr>
       <w:spacing w:after="360"/>
       <w:outlineLvl w:val="0"/>
@@ -16572,14 +16537,14 @@
     <w:name w:val="AppendixTitle"/>
     <w:basedOn w:val="ChapterTitle"/>
     <w:next w:val="Para"/>
-    <w:rsid w:val="009C1163"/>
+    <w:rsid w:val="00DA135D"/>
     <w:pPr>
       <w:spacing w:before="120" w:after="120"/>
     </w:pPr>
   </w:style>
   <w:style w:type="paragraph" w:customStyle="1" w:styleId="AuthorBio">
     <w:name w:val="AuthorBio"/>
-    <w:rsid w:val="009C1163"/>
+    <w:rsid w:val="00DA135D"/>
     <w:pPr>
       <w:spacing w:before="240" w:after="240"/>
       <w:ind w:firstLine="720"/>
@@ -16594,7 +16559,7 @@
     <w:name w:val="Balloon Text"/>
     <w:link w:val="BalloonTextChar"/>
     <w:semiHidden/>
-    <w:rsid w:val="009C1163"/>
+    <w:rsid w:val="00DA135D"/>
     <w:rPr>
       <w:rFonts w:ascii="Tahoma" w:eastAsia="Times New Roman" w:hAnsi="Tahoma" w:cs="Tahoma"/>
       <w:sz w:val="16"/>
@@ -16618,7 +16583,7 @@
     <w:basedOn w:val="Normal"/>
     <w:next w:val="Normal"/>
     <w:semiHidden/>
-    <w:rsid w:val="009C1163"/>
+    <w:rsid w:val="00DA135D"/>
     <w:pPr>
       <w:spacing w:after="200" w:line="276" w:lineRule="auto"/>
     </w:pPr>
@@ -16630,7 +16595,7 @@
   </w:style>
   <w:style w:type="paragraph" w:customStyle="1" w:styleId="BibliographyEntry">
     <w:name w:val="BibliographyEntry"/>
-    <w:rsid w:val="009C1163"/>
+    <w:rsid w:val="00DA135D"/>
     <w:pPr>
       <w:ind w:left="1440" w:hanging="720"/>
     </w:pPr>
@@ -16643,7 +16608,7 @@
   <w:style w:type="paragraph" w:customStyle="1" w:styleId="BibliographyHead">
     <w:name w:val="BibliographyHead"/>
     <w:next w:val="BibliographyEntry"/>
-    <w:rsid w:val="009C1163"/>
+    <w:rsid w:val="00DA135D"/>
     <w:pPr>
       <w:pBdr>
         <w:top w:val="single" w:sz="18" w:space="1" w:color="auto"/>
@@ -16661,7 +16626,7 @@
   <w:style w:type="paragraph" w:customStyle="1" w:styleId="BibliographyTitle">
     <w:name w:val="BibliographyTitle"/>
     <w:next w:val="BibliographyEntry"/>
-    <w:rsid w:val="009C1163"/>
+    <w:rsid w:val="00DA135D"/>
     <w:rPr>
       <w:rFonts w:ascii="Arial" w:eastAsia="Times New Roman" w:hAnsi="Arial" w:cs="Times New Roman"/>
       <w:b/>
@@ -16672,7 +16637,7 @@
   </w:style>
   <w:style w:type="character" w:customStyle="1" w:styleId="BoldItalic">
     <w:name w:val="BoldItalic"/>
-    <w:rsid w:val="009C1163"/>
+    <w:rsid w:val="00DA135D"/>
     <w:rPr>
       <w:b/>
       <w:i/>
@@ -16681,7 +16646,7 @@
   <w:style w:type="character" w:styleId="BookTitle">
     <w:name w:val="Book Title"/>
     <w:qFormat/>
-    <w:rsid w:val="009C1163"/>
+    <w:rsid w:val="00DA135D"/>
     <w:rPr>
       <w:b/>
       <w:bCs/>
@@ -16692,7 +16657,7 @@
   <w:style w:type="paragraph" w:customStyle="1" w:styleId="BookAuthor">
     <w:name w:val="BookAuthor"/>
     <w:basedOn w:val="Normal"/>
-    <w:rsid w:val="009C1163"/>
+    <w:rsid w:val="00DA135D"/>
     <w:pPr>
       <w:spacing w:before="120" w:after="600"/>
       <w:ind w:left="720" w:firstLine="720"/>
@@ -16707,7 +16672,7 @@
   <w:style w:type="paragraph" w:customStyle="1" w:styleId="BookEdition">
     <w:name w:val="BookEdition"/>
     <w:qFormat/>
-    <w:rsid w:val="009C1163"/>
+    <w:rsid w:val="00DA135D"/>
     <w:pPr>
       <w:pBdr>
         <w:top w:val="single" w:sz="4" w:space="1" w:color="auto"/>
@@ -16728,7 +16693,7 @@
     <w:name w:val="BookHalfTitle"/>
     <w:basedOn w:val="Normal"/>
     <w:next w:val="Normal"/>
-    <w:rsid w:val="009C1163"/>
+    <w:rsid w:val="00DA135D"/>
     <w:pPr>
       <w:spacing w:before="480" w:after="480"/>
       <w:ind w:left="720" w:firstLine="720"/>
@@ -16744,7 +16709,7 @@
   </w:style>
   <w:style w:type="paragraph" w:customStyle="1" w:styleId="BookReviewAuthor">
     <w:name w:val="BookReviewAuthor"/>
-    <w:rsid w:val="009C1163"/>
+    <w:rsid w:val="00DA135D"/>
     <w:pPr>
       <w:ind w:left="4320"/>
     </w:pPr>
@@ -16757,7 +16722,7 @@
   </w:style>
   <w:style w:type="paragraph" w:customStyle="1" w:styleId="BookReviewItem">
     <w:name w:val="BookReviewItem"/>
-    <w:rsid w:val="009C1163"/>
+    <w:rsid w:val="00DA135D"/>
     <w:pPr>
       <w:spacing w:before="240" w:after="240"/>
       <w:ind w:left="3600" w:right="1440" w:hanging="720"/>
@@ -16772,7 +16737,7 @@
     <w:name w:val="BookTitle"/>
     <w:basedOn w:val="Normal"/>
     <w:next w:val="Normal"/>
-    <w:rsid w:val="009C1163"/>
+    <w:rsid w:val="00DA135D"/>
     <w:pPr>
       <w:pageBreakBefore/>
       <w:spacing w:before="4800" w:after="480"/>
@@ -16791,7 +16756,7 @@
     <w:name w:val="BookSubtitle"/>
     <w:basedOn w:val="BookTitle0"/>
     <w:next w:val="Normal"/>
-    <w:rsid w:val="009C1163"/>
+    <w:rsid w:val="00DA135D"/>
     <w:pPr>
       <w:pageBreakBefore w:val="0"/>
       <w:spacing w:before="480"/>
@@ -16802,7 +16767,7 @@
   </w:style>
   <w:style w:type="character" w:customStyle="1" w:styleId="Callout">
     <w:name w:val="Callout"/>
-    <w:rsid w:val="009C1163"/>
+    <w:rsid w:val="00DA135D"/>
     <w:rPr>
       <w:bdr w:val="none" w:sz="0" w:space="0" w:color="auto"/>
       <w:shd w:val="clear" w:color="auto" w:fill="B2A1C7"/>
@@ -16812,7 +16777,7 @@
     <w:name w:val="ChapterSubtitle"/>
     <w:basedOn w:val="ChapterTitle"/>
     <w:next w:val="Para"/>
-    <w:rsid w:val="009C1163"/>
+    <w:rsid w:val="00DA135D"/>
     <w:rPr>
       <w:sz w:val="44"/>
     </w:rPr>
@@ -16821,7 +16786,7 @@
     <w:name w:val="ChapterAuthor"/>
     <w:basedOn w:val="ChapterSubtitle"/>
     <w:next w:val="Normal"/>
-    <w:rsid w:val="009C1163"/>
+    <w:rsid w:val="00DA135D"/>
     <w:pPr>
       <w:spacing w:after="120"/>
       <w:outlineLvl w:val="9"/>
@@ -16834,7 +16799,7 @@
   <w:style w:type="paragraph" w:customStyle="1" w:styleId="ChapterAuthorAffiliation">
     <w:name w:val="ChapterAuthorAffiliation"/>
     <w:next w:val="Para"/>
-    <w:rsid w:val="009C1163"/>
+    <w:rsid w:val="00DA135D"/>
     <w:pPr>
       <w:spacing w:after="120"/>
     </w:pPr>
@@ -16849,7 +16814,7 @@
   </w:style>
   <w:style w:type="paragraph" w:customStyle="1" w:styleId="FootnoteEntry">
     <w:name w:val="FootnoteEntry"/>
-    <w:rsid w:val="009C1163"/>
+    <w:rsid w:val="00DA135D"/>
     <w:pPr>
       <w:ind w:left="1440" w:hanging="720"/>
     </w:pPr>
@@ -16864,7 +16829,7 @@
     <w:name w:val="ChapterCredit"/>
     <w:basedOn w:val="FootnoteEntry"/>
     <w:next w:val="Para"/>
-    <w:rsid w:val="009C1163"/>
+    <w:rsid w:val="00DA135D"/>
     <w:pPr>
       <w:spacing w:before="120" w:after="120"/>
       <w:ind w:left="0" w:firstLine="0"/>
@@ -16872,7 +16837,7 @@
   </w:style>
   <w:style w:type="paragraph" w:customStyle="1" w:styleId="Objective">
     <w:name w:val="Objective"/>
-    <w:rsid w:val="009C1163"/>
+    <w:rsid w:val="00DA135D"/>
     <w:pPr>
       <w:widowControl w:val="0"/>
       <w:spacing w:after="120"/>
@@ -16890,7 +16855,7 @@
   <w:style w:type="paragraph" w:customStyle="1" w:styleId="ChapterObjective">
     <w:name w:val="ChapterObjective"/>
     <w:basedOn w:val="Objective"/>
-    <w:rsid w:val="009C1163"/>
+    <w:rsid w:val="00DA135D"/>
     <w:rPr>
       <w:i w:val="0"/>
     </w:rPr>
@@ -16898,7 +16863,7 @@
   <w:style w:type="paragraph" w:customStyle="1" w:styleId="ChapterFeaturingList">
     <w:name w:val="ChapterFeaturingList"/>
     <w:basedOn w:val="ChapterObjective"/>
-    <w:rsid w:val="009C1163"/>
+    <w:rsid w:val="00DA135D"/>
     <w:rPr>
       <w:b w:val="0"/>
       <w:sz w:val="26"/>
@@ -16907,7 +16872,7 @@
   </w:style>
   <w:style w:type="paragraph" w:customStyle="1" w:styleId="ChapterFeaturingListSub">
     <w:name w:val="ChapterFeaturingListSub"/>
-    <w:rsid w:val="009C1163"/>
+    <w:rsid w:val="00DA135D"/>
     <w:pPr>
       <w:spacing w:after="120"/>
       <w:ind w:left="2880"/>
@@ -16922,7 +16887,7 @@
   </w:style>
   <w:style w:type="paragraph" w:customStyle="1" w:styleId="ChapterFeaturingListSub2">
     <w:name w:val="ChapterFeaturingListSub2"/>
-    <w:rsid w:val="009C1163"/>
+    <w:rsid w:val="00DA135D"/>
     <w:pPr>
       <w:spacing w:after="120"/>
       <w:ind w:left="3600"/>
@@ -16937,7 +16902,7 @@
   <w:style w:type="paragraph" w:customStyle="1" w:styleId="ChapterIntroductionHead">
     <w:name w:val="ChapterIntroductionHead"/>
     <w:next w:val="Normal"/>
-    <w:rsid w:val="009C1163"/>
+    <w:rsid w:val="00DA135D"/>
     <w:pPr>
       <w:ind w:left="1440"/>
       <w:outlineLvl w:val="0"/>
@@ -16953,7 +16918,7 @@
   <w:style w:type="paragraph" w:customStyle="1" w:styleId="ChapterIntroductionPara">
     <w:name w:val="ChapterIntroductionPara"/>
     <w:next w:val="Para"/>
-    <w:rsid w:val="009C1163"/>
+    <w:rsid w:val="00DA135D"/>
     <w:pPr>
       <w:ind w:left="1440"/>
     </w:pPr>
@@ -16968,7 +16933,7 @@
     <w:name w:val="ObjectiveTitle"/>
     <w:basedOn w:val="Objective"/>
     <w:next w:val="Objective"/>
-    <w:rsid w:val="009C1163"/>
+    <w:rsid w:val="00DA135D"/>
     <w:pPr>
       <w:spacing w:before="240"/>
       <w:ind w:left="1800"/>
@@ -16981,7 +16946,7 @@
     <w:name w:val="ChapterObjectiveTitle"/>
     <w:basedOn w:val="ObjectiveTitle"/>
     <w:next w:val="ChapterObjective"/>
-    <w:rsid w:val="009C1163"/>
+    <w:rsid w:val="00DA135D"/>
     <w:pPr>
       <w:ind w:left="1440" w:firstLine="0"/>
     </w:pPr>
@@ -16992,7 +16957,7 @@
   <w:style w:type="paragraph" w:customStyle="1" w:styleId="Subobjective">
     <w:name w:val="Subobjective"/>
     <w:basedOn w:val="Objective"/>
-    <w:rsid w:val="009C1163"/>
+    <w:rsid w:val="00DA135D"/>
     <w:pPr>
       <w:keepNext/>
       <w:spacing w:before="180"/>
@@ -17002,7 +16967,7 @@
   <w:style w:type="paragraph" w:customStyle="1" w:styleId="ChapterSubobjective">
     <w:name w:val="ChapterSubobjective"/>
     <w:basedOn w:val="Subobjective"/>
-    <w:rsid w:val="009C1163"/>
+    <w:rsid w:val="00DA135D"/>
     <w:pPr>
       <w:keepNext w:val="0"/>
     </w:pPr>
@@ -17012,7 +16977,7 @@
   </w:style>
   <w:style w:type="paragraph" w:customStyle="1" w:styleId="Code80">
     <w:name w:val="Code80"/>
-    <w:rsid w:val="009C1163"/>
+    <w:rsid w:val="00DA135D"/>
     <w:pPr>
       <w:spacing w:before="120" w:after="120"/>
       <w:contextualSpacing/>
@@ -17027,7 +16992,7 @@
   </w:style>
   <w:style w:type="paragraph" w:customStyle="1" w:styleId="Code80Sub">
     <w:name w:val="Code80Sub"/>
-    <w:rsid w:val="009C1163"/>
+    <w:rsid w:val="00DA135D"/>
     <w:pPr>
       <w:ind w:left="1440"/>
     </w:pPr>
@@ -17042,7 +17007,7 @@
   </w:style>
   <w:style w:type="character" w:customStyle="1" w:styleId="CodeColorBlue">
     <w:name w:val="CodeColorBlue"/>
-    <w:rsid w:val="009C1163"/>
+    <w:rsid w:val="00DA135D"/>
     <w:rPr>
       <w:rFonts w:cs="Arial"/>
       <w:color w:val="0000FF"/>
@@ -17050,7 +17015,7 @@
   </w:style>
   <w:style w:type="character" w:customStyle="1" w:styleId="CodeColorBlue2">
     <w:name w:val="CodeColorBlue2"/>
-    <w:rsid w:val="009C1163"/>
+    <w:rsid w:val="00DA135D"/>
     <w:rPr>
       <w:rFonts w:cs="Arial"/>
       <w:color w:val="0000A5"/>
@@ -17058,7 +17023,7 @@
   </w:style>
   <w:style w:type="character" w:customStyle="1" w:styleId="CodeColorBlue3">
     <w:name w:val="CodeColorBlue3"/>
-    <w:rsid w:val="009C1163"/>
+    <w:rsid w:val="00DA135D"/>
     <w:rPr>
       <w:rFonts w:cs="Arial"/>
       <w:color w:val="6464B9"/>
@@ -17066,7 +17031,7 @@
   </w:style>
   <w:style w:type="character" w:customStyle="1" w:styleId="CodeColorBluegreen">
     <w:name w:val="CodeColorBluegreen"/>
-    <w:rsid w:val="009C1163"/>
+    <w:rsid w:val="00DA135D"/>
     <w:rPr>
       <w:rFonts w:cs="Arial"/>
       <w:color w:val="2B91AF"/>
@@ -17074,7 +17039,7 @@
   </w:style>
   <w:style w:type="character" w:customStyle="1" w:styleId="CodeColorBrown">
     <w:name w:val="CodeColorBrown"/>
-    <w:rsid w:val="009C1163"/>
+    <w:rsid w:val="00DA135D"/>
     <w:rPr>
       <w:rFonts w:cs="Arial"/>
       <w:color w:val="A31515"/>
@@ -17082,7 +17047,7 @@
   </w:style>
   <w:style w:type="character" w:customStyle="1" w:styleId="CodeColorDkBlue">
     <w:name w:val="CodeColorDkBlue"/>
-    <w:rsid w:val="009C1163"/>
+    <w:rsid w:val="00DA135D"/>
     <w:rPr>
       <w:rFonts w:cs="Times New Roman"/>
       <w:color w:val="000080"/>
@@ -17091,7 +17056,7 @@
   </w:style>
   <w:style w:type="character" w:customStyle="1" w:styleId="CodeColorGreen">
     <w:name w:val="CodeColorGreen"/>
-    <w:rsid w:val="009C1163"/>
+    <w:rsid w:val="00DA135D"/>
     <w:rPr>
       <w:rFonts w:cs="Arial"/>
       <w:color w:val="008000"/>
@@ -17099,7 +17064,7 @@
   </w:style>
   <w:style w:type="character" w:customStyle="1" w:styleId="CodeColorGreen2">
     <w:name w:val="CodeColorGreen2"/>
-    <w:rsid w:val="009C1163"/>
+    <w:rsid w:val="00DA135D"/>
     <w:rPr>
       <w:rFonts w:cs="Arial"/>
       <w:color w:val="629755"/>
@@ -17107,7 +17072,7 @@
   </w:style>
   <w:style w:type="character" w:customStyle="1" w:styleId="CodeColorGrey30">
     <w:name w:val="CodeColorGrey30"/>
-    <w:rsid w:val="009C1163"/>
+    <w:rsid w:val="00DA135D"/>
     <w:rPr>
       <w:rFonts w:cs="Arial"/>
       <w:color w:val="808080"/>
@@ -17115,7 +17080,7 @@
   </w:style>
   <w:style w:type="character" w:customStyle="1" w:styleId="CodeColorGrey55">
     <w:name w:val="CodeColorGrey55"/>
-    <w:rsid w:val="009C1163"/>
+    <w:rsid w:val="00DA135D"/>
     <w:rPr>
       <w:rFonts w:cs="Arial"/>
       <w:color w:val="C0C0C0"/>
@@ -17123,7 +17088,7 @@
   </w:style>
   <w:style w:type="character" w:customStyle="1" w:styleId="CodeColorGrey80">
     <w:name w:val="CodeColorGrey80"/>
-    <w:rsid w:val="009C1163"/>
+    <w:rsid w:val="00DA135D"/>
     <w:rPr>
       <w:rFonts w:cs="Arial"/>
       <w:color w:val="555555"/>
@@ -17131,7 +17096,7 @@
   </w:style>
   <w:style w:type="character" w:customStyle="1" w:styleId="CodeColorHotPink">
     <w:name w:val="CodeColorHotPink"/>
-    <w:rsid w:val="009C1163"/>
+    <w:rsid w:val="00DA135D"/>
     <w:rPr>
       <w:rFonts w:cs="Times New Roman"/>
       <w:color w:val="DF36FA"/>
@@ -17140,7 +17105,7 @@
   </w:style>
   <w:style w:type="character" w:customStyle="1" w:styleId="CodeColorMagenta">
     <w:name w:val="CodeColorMagenta"/>
-    <w:rsid w:val="009C1163"/>
+    <w:rsid w:val="00DA135D"/>
     <w:rPr>
       <w:rFonts w:cs="Arial"/>
       <w:color w:val="A31515"/>
@@ -17148,7 +17113,7 @@
   </w:style>
   <w:style w:type="character" w:customStyle="1" w:styleId="CodeColorOrange">
     <w:name w:val="CodeColorOrange"/>
-    <w:rsid w:val="009C1163"/>
+    <w:rsid w:val="00DA135D"/>
     <w:rPr>
       <w:rFonts w:cs="Arial"/>
       <w:color w:val="B96464"/>
@@ -17156,7 +17121,7 @@
   </w:style>
   <w:style w:type="character" w:customStyle="1" w:styleId="CodeColorPeach">
     <w:name w:val="CodeColorPeach"/>
-    <w:rsid w:val="009C1163"/>
+    <w:rsid w:val="00DA135D"/>
     <w:rPr>
       <w:rFonts w:cs="Arial"/>
       <w:color w:val="FFDBA3"/>
@@ -17164,7 +17129,7 @@
   </w:style>
   <w:style w:type="character" w:customStyle="1" w:styleId="CodeColorPurple">
     <w:name w:val="CodeColorPurple"/>
-    <w:rsid w:val="009C1163"/>
+    <w:rsid w:val="00DA135D"/>
     <w:rPr>
       <w:rFonts w:cs="Arial"/>
       <w:color w:val="951795"/>
@@ -17172,7 +17137,7 @@
   </w:style>
   <w:style w:type="character" w:customStyle="1" w:styleId="CodeColorPurple2">
     <w:name w:val="CodeColorPurple2"/>
-    <w:rsid w:val="009C1163"/>
+    <w:rsid w:val="00DA135D"/>
     <w:rPr>
       <w:rFonts w:cs="Arial"/>
       <w:color w:val="800080"/>
@@ -17180,7 +17145,7 @@
   </w:style>
   <w:style w:type="character" w:customStyle="1" w:styleId="CodeColorRed">
     <w:name w:val="CodeColorRed"/>
-    <w:rsid w:val="009C1163"/>
+    <w:rsid w:val="00DA135D"/>
     <w:rPr>
       <w:rFonts w:cs="Arial"/>
       <w:color w:val="FF0000"/>
@@ -17188,7 +17153,7 @@
   </w:style>
   <w:style w:type="character" w:customStyle="1" w:styleId="CodeColorRed2">
     <w:name w:val="CodeColorRed2"/>
-    <w:rsid w:val="009C1163"/>
+    <w:rsid w:val="00DA135D"/>
     <w:rPr>
       <w:rFonts w:cs="Arial"/>
       <w:color w:val="800000"/>
@@ -17196,7 +17161,7 @@
   </w:style>
   <w:style w:type="character" w:customStyle="1" w:styleId="CodeColorRed3">
     <w:name w:val="CodeColorRed3"/>
-    <w:rsid w:val="009C1163"/>
+    <w:rsid w:val="00DA135D"/>
     <w:rPr>
       <w:rFonts w:cs="Arial"/>
       <w:color w:val="A31515"/>
@@ -17204,7 +17169,7 @@
   </w:style>
   <w:style w:type="character" w:customStyle="1" w:styleId="CodeColorTealBlue">
     <w:name w:val="CodeColorTealBlue"/>
-    <w:rsid w:val="009C1163"/>
+    <w:rsid w:val="00DA135D"/>
     <w:rPr>
       <w:rFonts w:cs="Times New Roman"/>
       <w:color w:val="008080"/>
@@ -17213,7 +17178,7 @@
   </w:style>
   <w:style w:type="character" w:customStyle="1" w:styleId="CodeColorWhite">
     <w:name w:val="CodeColorWhite"/>
-    <w:rsid w:val="009C1163"/>
+    <w:rsid w:val="00DA135D"/>
     <w:rPr>
       <w:rFonts w:cs="Arial"/>
       <w:color w:val="FFFFFF"/>
@@ -17223,7 +17188,7 @@
   <w:style w:type="paragraph" w:customStyle="1" w:styleId="CodeHead">
     <w:name w:val="CodeHead"/>
     <w:next w:val="Normal"/>
-    <w:rsid w:val="009C1163"/>
+    <w:rsid w:val="00DA135D"/>
     <w:pPr>
       <w:spacing w:before="120" w:after="120"/>
     </w:pPr>
@@ -17237,7 +17202,7 @@
   </w:style>
   <w:style w:type="character" w:customStyle="1" w:styleId="CodeHighlight">
     <w:name w:val="CodeHighlight"/>
-    <w:rsid w:val="009C1163"/>
+    <w:rsid w:val="00DA135D"/>
     <w:rPr>
       <w:b/>
       <w:color w:val="7F7F7F"/>
@@ -17251,7 +17216,7 @@
   <w:style w:type="paragraph" w:customStyle="1" w:styleId="CodeLabel">
     <w:name w:val="CodeLabel"/>
     <w:qFormat/>
-    <w:rsid w:val="009C1163"/>
+    <w:rsid w:val="00DA135D"/>
     <w:pPr>
       <w:numPr>
         <w:numId w:val="1"/>
@@ -17273,7 +17238,7 @@
   </w:style>
   <w:style w:type="paragraph" w:customStyle="1" w:styleId="CodeListing">
     <w:name w:val="CodeListing"/>
-    <w:rsid w:val="009C1163"/>
+    <w:rsid w:val="00DA135D"/>
     <w:pPr>
       <w:widowControl w:val="0"/>
       <w:spacing w:before="120" w:after="120"/>
@@ -17289,7 +17254,7 @@
   </w:style>
   <w:style w:type="paragraph" w:customStyle="1" w:styleId="CodeListing80">
     <w:name w:val="CodeListing80"/>
-    <w:rsid w:val="009C1163"/>
+    <w:rsid w:val="00DA135D"/>
     <w:rPr>
       <w:rFonts w:ascii="Courier New" w:eastAsia="Times New Roman" w:hAnsi="Courier New" w:cs="Times New Roman"/>
       <w:noProof/>
@@ -17301,7 +17266,7 @@
   <w:style w:type="paragraph" w:customStyle="1" w:styleId="CodeNote">
     <w:name w:val="CodeNote"/>
     <w:qFormat/>
-    <w:rsid w:val="009C1163"/>
+    <w:rsid w:val="00DA135D"/>
     <w:pPr>
       <w:pBdr>
         <w:top w:val="single" w:sz="4" w:space="1" w:color="auto"/>
@@ -17319,7 +17284,7 @@
   </w:style>
   <w:style w:type="paragraph" w:customStyle="1" w:styleId="CodeScreen">
     <w:name w:val="CodeScreen"/>
-    <w:rsid w:val="009C1163"/>
+    <w:rsid w:val="00DA135D"/>
     <w:pPr>
       <w:shd w:val="clear" w:color="auto" w:fill="D9D9D9"/>
     </w:pPr>
@@ -17334,7 +17299,7 @@
   <w:style w:type="paragraph" w:customStyle="1" w:styleId="CodeScreen80">
     <w:name w:val="CodeScreen80"/>
     <w:qFormat/>
-    <w:rsid w:val="009C1163"/>
+    <w:rsid w:val="00DA135D"/>
     <w:pPr>
       <w:shd w:val="pct20" w:color="auto" w:fill="auto"/>
       <w:contextualSpacing/>
@@ -17351,14 +17316,14 @@
     <w:name w:val="CodeScreenSub"/>
     <w:basedOn w:val="CodeScreen"/>
     <w:qFormat/>
-    <w:rsid w:val="009C1163"/>
+    <w:rsid w:val="00DA135D"/>
     <w:pPr>
       <w:ind w:left="720"/>
     </w:pPr>
   </w:style>
   <w:style w:type="paragraph" w:customStyle="1" w:styleId="CodeSnippet">
     <w:name w:val="CodeSnippet"/>
-    <w:rsid w:val="009C1163"/>
+    <w:rsid w:val="00DA135D"/>
     <w:pPr>
       <w:spacing w:before="120" w:after="120"/>
       <w:contextualSpacing/>
@@ -17373,7 +17338,7 @@
   </w:style>
   <w:style w:type="paragraph" w:customStyle="1" w:styleId="CodeSnippetSub">
     <w:name w:val="CodeSnippetSub"/>
-    <w:rsid w:val="009C1163"/>
+    <w:rsid w:val="00DA135D"/>
     <w:pPr>
       <w:ind w:left="720"/>
     </w:pPr>
@@ -17388,7 +17353,7 @@
   <w:style w:type="paragraph" w:customStyle="1" w:styleId="H5">
     <w:name w:val="H5"/>
     <w:next w:val="Para"/>
-    <w:rsid w:val="009C1163"/>
+    <w:rsid w:val="00DA135D"/>
     <w:pPr>
       <w:keepNext/>
       <w:widowControl w:val="0"/>
@@ -17408,7 +17373,7 @@
     <w:name w:val="CodeTitle"/>
     <w:basedOn w:val="H5"/>
     <w:next w:val="CodeListing"/>
-    <w:rsid w:val="009C1163"/>
+    <w:rsid w:val="00DA135D"/>
     <w:pPr>
       <w:pBdr>
         <w:top w:val="single" w:sz="4" w:space="4" w:color="auto"/>
@@ -17423,7 +17388,7 @@
   <w:style w:type="paragraph" w:customStyle="1" w:styleId="ContentsAbstract">
     <w:name w:val="ContentsAbstract"/>
     <w:qFormat/>
-    <w:rsid w:val="009C1163"/>
+    <w:rsid w:val="00DA135D"/>
     <w:pPr>
       <w:spacing w:before="120" w:after="120"/>
       <w:ind w:left="1008"/>
@@ -17439,7 +17404,7 @@
   <w:style w:type="paragraph" w:customStyle="1" w:styleId="ContentsPartTitle">
     <w:name w:val="ContentsPartTitle"/>
     <w:next w:val="Normal"/>
-    <w:rsid w:val="009C1163"/>
+    <w:rsid w:val="00DA135D"/>
     <w:rPr>
       <w:rFonts w:ascii="Times New Roman" w:eastAsia="Times New Roman" w:hAnsi="Times New Roman" w:cs="Times New Roman"/>
       <w:b/>
@@ -17451,7 +17416,7 @@
     <w:name w:val="ContentsChapterTitle"/>
     <w:basedOn w:val="ContentsPartTitle"/>
     <w:next w:val="Normal"/>
-    <w:rsid w:val="009C1163"/>
+    <w:rsid w:val="00DA135D"/>
     <w:pPr>
       <w:ind w:left="288"/>
     </w:pPr>
@@ -17462,7 +17427,7 @@
   <w:style w:type="paragraph" w:customStyle="1" w:styleId="ContentsH1">
     <w:name w:val="ContentsH1"/>
     <w:basedOn w:val="ContentsPartTitle"/>
-    <w:rsid w:val="009C1163"/>
+    <w:rsid w:val="00DA135D"/>
     <w:pPr>
       <w:ind w:left="576"/>
     </w:pPr>
@@ -17474,7 +17439,7 @@
   <w:style w:type="paragraph" w:customStyle="1" w:styleId="ContentsH2">
     <w:name w:val="ContentsH2"/>
     <w:basedOn w:val="ContentsPartTitle"/>
-    <w:rsid w:val="009C1163"/>
+    <w:rsid w:val="00DA135D"/>
     <w:pPr>
       <w:ind w:left="864"/>
     </w:pPr>
@@ -17486,7 +17451,7 @@
   <w:style w:type="paragraph" w:customStyle="1" w:styleId="ContentsH3">
     <w:name w:val="ContentsH3"/>
     <w:qFormat/>
-    <w:rsid w:val="009C1163"/>
+    <w:rsid w:val="00DA135D"/>
     <w:pPr>
       <w:ind w:left="1440"/>
     </w:pPr>
@@ -17500,7 +17465,7 @@
   </w:style>
   <w:style w:type="paragraph" w:customStyle="1" w:styleId="Copyright">
     <w:name w:val="Copyright"/>
-    <w:rsid w:val="009C1163"/>
+    <w:rsid w:val="00DA135D"/>
     <w:pPr>
       <w:widowControl w:val="0"/>
       <w:spacing w:before="280"/>
@@ -17517,7 +17482,7 @@
   <w:style w:type="paragraph" w:customStyle="1" w:styleId="CrossRefPara">
     <w:name w:val="CrossRefPara"/>
     <w:next w:val="Para"/>
-    <w:rsid w:val="009C1163"/>
+    <w:rsid w:val="00DA135D"/>
     <w:pPr>
       <w:ind w:left="1440" w:right="1440"/>
     </w:pPr>
@@ -17530,7 +17495,7 @@
   </w:style>
   <w:style w:type="character" w:customStyle="1" w:styleId="CrossRefTerm">
     <w:name w:val="CrossRefTerm"/>
-    <w:rsid w:val="009C1163"/>
+    <w:rsid w:val="00DA135D"/>
     <w:rPr>
       <w:i/>
     </w:rPr>
@@ -17539,7 +17504,7 @@
     <w:name w:val="CustomChapterOpener"/>
     <w:basedOn w:val="Normal"/>
     <w:next w:val="Para"/>
-    <w:rsid w:val="009C1163"/>
+    <w:rsid w:val="00DA135D"/>
     <w:pPr>
       <w:spacing w:after="120"/>
       <w:ind w:left="720" w:firstLine="720"/>
@@ -17552,7 +17517,7 @@
   </w:style>
   <w:style w:type="character" w:customStyle="1" w:styleId="CustomCharStyle">
     <w:name w:val="CustomCharStyle"/>
-    <w:rsid w:val="009C1163"/>
+    <w:rsid w:val="00DA135D"/>
     <w:rPr>
       <w:b/>
       <w:i/>
@@ -17562,7 +17527,7 @@
     <w:name w:val="ParaContinued"/>
     <w:basedOn w:val="Normal"/>
     <w:next w:val="Para"/>
-    <w:rsid w:val="009C1163"/>
+    <w:rsid w:val="00DA135D"/>
     <w:pPr>
       <w:spacing w:after="120"/>
       <w:ind w:left="720"/>
@@ -17577,7 +17542,7 @@
     <w:name w:val="CustomHead"/>
     <w:basedOn w:val="ParaContinued"/>
     <w:next w:val="Normal"/>
-    <w:rsid w:val="009C1163"/>
+    <w:rsid w:val="00DA135D"/>
     <w:rPr>
       <w:b/>
     </w:rPr>
@@ -17585,7 +17550,7 @@
   <w:style w:type="paragraph" w:customStyle="1" w:styleId="CustomList">
     <w:name w:val="CustomList"/>
     <w:basedOn w:val="Normal"/>
-    <w:rsid w:val="009C1163"/>
+    <w:rsid w:val="00DA135D"/>
     <w:pPr>
       <w:widowControl w:val="0"/>
       <w:spacing w:before="120" w:after="120"/>
@@ -17599,7 +17564,7 @@
   <w:style w:type="paragraph" w:customStyle="1" w:styleId="CustomStyle1">
     <w:name w:val="CustomStyle1"/>
     <w:basedOn w:val="Normal"/>
-    <w:rsid w:val="009C1163"/>
+    <w:rsid w:val="00DA135D"/>
     <w:pPr>
       <w:widowControl w:val="0"/>
       <w:tabs>
@@ -17617,7 +17582,7 @@
   <w:style w:type="paragraph" w:customStyle="1" w:styleId="CustomStyle2">
     <w:name w:val="CustomStyle2"/>
     <w:basedOn w:val="Normal"/>
-    <w:rsid w:val="009C1163"/>
+    <w:rsid w:val="00DA135D"/>
     <w:pPr>
       <w:widowControl w:val="0"/>
       <w:tabs>
@@ -17635,14 +17600,14 @@
   <w:style w:type="paragraph" w:customStyle="1" w:styleId="Dedication">
     <w:name w:val="Dedication"/>
     <w:basedOn w:val="ParaContinued"/>
-    <w:rsid w:val="009C1163"/>
+    <w:rsid w:val="00DA135D"/>
     <w:rPr>
       <w:i/>
     </w:rPr>
   </w:style>
   <w:style w:type="paragraph" w:customStyle="1" w:styleId="Dialog">
     <w:name w:val="Dialog"/>
-    <w:rsid w:val="009C1163"/>
+    <w:rsid w:val="00DA135D"/>
     <w:pPr>
       <w:spacing w:before="120" w:after="120"/>
       <w:ind w:left="1440" w:hanging="720"/>
@@ -17658,7 +17623,7 @@
   <w:style w:type="paragraph" w:customStyle="1" w:styleId="Directive">
     <w:name w:val="Directive"/>
     <w:next w:val="Normal"/>
-    <w:rsid w:val="009C1163"/>
+    <w:rsid w:val="00DA135D"/>
     <w:pPr>
       <w:pBdr>
         <w:top w:val="single" w:sz="18" w:space="1" w:color="auto"/>
@@ -17678,11 +17643,11 @@
     <w:name w:val="DiscussionHead"/>
     <w:basedOn w:val="BibliographyHead"/>
     <w:next w:val="Para"/>
-    <w:rsid w:val="009C1163"/>
+    <w:rsid w:val="00DA135D"/>
   </w:style>
   <w:style w:type="paragraph" w:customStyle="1" w:styleId="DOI">
     <w:name w:val="DOI"/>
-    <w:rsid w:val="009C1163"/>
+    <w:rsid w:val="00DA135D"/>
     <w:rPr>
       <w:rFonts w:ascii="Courier New" w:eastAsia="Times New Roman" w:hAnsi="Courier New" w:cs="Times New Roman"/>
       <w:snapToGrid w:val="0"/>
@@ -17693,7 +17658,7 @@
   <w:style w:type="character" w:styleId="Emphasis">
     <w:name w:val="Emphasis"/>
     <w:qFormat/>
-    <w:rsid w:val="009C1163"/>
+    <w:rsid w:val="00DA135D"/>
     <w:rPr>
       <w:i/>
       <w:iCs/>
@@ -17701,7 +17666,7 @@
   </w:style>
   <w:style w:type="paragraph" w:customStyle="1" w:styleId="EndnoteEntry">
     <w:name w:val="EndnoteEntry"/>
-    <w:rsid w:val="009C1163"/>
+    <w:rsid w:val="00DA135D"/>
     <w:pPr>
       <w:spacing w:after="120"/>
       <w:ind w:left="720" w:hanging="720"/>
@@ -17715,12 +17680,12 @@
     <w:name w:val="EndnotesHead"/>
     <w:basedOn w:val="BibliographyHead"/>
     <w:next w:val="EndnoteEntry"/>
-    <w:rsid w:val="009C1163"/>
+    <w:rsid w:val="00DA135D"/>
   </w:style>
   <w:style w:type="paragraph" w:customStyle="1" w:styleId="EndnoteTitle">
     <w:name w:val="EndnoteTitle"/>
     <w:next w:val="EndnoteEntry"/>
-    <w:rsid w:val="009C1163"/>
+    <w:rsid w:val="00DA135D"/>
     <w:pPr>
       <w:spacing w:after="120"/>
     </w:pPr>
@@ -17737,7 +17702,7 @@
   <w:style w:type="paragraph" w:customStyle="1" w:styleId="Epigraph">
     <w:name w:val="Epigraph"/>
     <w:next w:val="Normal"/>
-    <w:rsid w:val="009C1163"/>
+    <w:rsid w:val="00DA135D"/>
     <w:pPr>
       <w:spacing w:before="120" w:after="120"/>
       <w:ind w:left="2880"/>
@@ -17754,7 +17719,7 @@
     <w:name w:val="EpigraphSource"/>
     <w:basedOn w:val="Epigraph"/>
     <w:next w:val="Para"/>
-    <w:rsid w:val="009C1163"/>
+    <w:rsid w:val="00DA135D"/>
     <w:pPr>
       <w:contextualSpacing/>
     </w:pPr>
@@ -17764,7 +17729,7 @@
   </w:style>
   <w:style w:type="paragraph" w:customStyle="1" w:styleId="Equation">
     <w:name w:val="Equation"/>
-    <w:rsid w:val="009C1163"/>
+    <w:rsid w:val="00DA135D"/>
     <w:pPr>
       <w:spacing w:before="120" w:after="120"/>
       <w:ind w:left="1440"/>
@@ -17778,7 +17743,7 @@
   </w:style>
   <w:style w:type="paragraph" w:customStyle="1" w:styleId="EquationNumbered">
     <w:name w:val="EquationNumbered"/>
-    <w:rsid w:val="009C1163"/>
+    <w:rsid w:val="00DA135D"/>
     <w:pPr>
       <w:spacing w:before="120" w:after="120"/>
       <w:ind w:left="1440"/>
@@ -17794,7 +17759,7 @@
     <w:name w:val="ExercisesHead"/>
     <w:basedOn w:val="Normal"/>
     <w:next w:val="Para"/>
-    <w:rsid w:val="009C1163"/>
+    <w:rsid w:val="00DA135D"/>
     <w:pPr>
       <w:pBdr>
         <w:top w:val="single" w:sz="18" w:space="1" w:color="auto"/>
@@ -17812,7 +17777,7 @@
     <w:name w:val="Explanation"/>
     <w:basedOn w:val="Answer"/>
     <w:next w:val="Question"/>
-    <w:rsid w:val="009C1163"/>
+    <w:rsid w:val="00DA135D"/>
     <w:pPr>
       <w:ind w:left="2160" w:firstLine="0"/>
     </w:pPr>
@@ -17820,7 +17785,7 @@
   <w:style w:type="paragraph" w:customStyle="1" w:styleId="ExtractAttribution">
     <w:name w:val="ExtractAttribution"/>
     <w:next w:val="Para"/>
-    <w:rsid w:val="009C1163"/>
+    <w:rsid w:val="00DA135D"/>
     <w:pPr>
       <w:spacing w:after="120"/>
       <w:ind w:left="3240"/>
@@ -17833,7 +17798,7 @@
   </w:style>
   <w:style w:type="paragraph" w:customStyle="1" w:styleId="ExtractPara">
     <w:name w:val="ExtractPara"/>
-    <w:rsid w:val="009C1163"/>
+    <w:rsid w:val="00DA135D"/>
     <w:pPr>
       <w:spacing w:before="120" w:after="60"/>
       <w:ind w:left="2160" w:right="720"/>
@@ -17848,7 +17813,7 @@
     <w:name w:val="ExtractContinued"/>
     <w:basedOn w:val="ExtractPara"/>
     <w:qFormat/>
-    <w:rsid w:val="009C1163"/>
+    <w:rsid w:val="00DA135D"/>
     <w:pPr>
       <w:spacing w:before="0"/>
       <w:ind w:firstLine="720"/>
@@ -17856,7 +17821,7 @@
   </w:style>
   <w:style w:type="paragraph" w:customStyle="1" w:styleId="ExtractListBulleted">
     <w:name w:val="ExtractListBulleted"/>
-    <w:rsid w:val="009C1163"/>
+    <w:rsid w:val="00DA135D"/>
     <w:pPr>
       <w:numPr>
         <w:numId w:val="14"/>
@@ -17873,7 +17838,7 @@
   </w:style>
   <w:style w:type="paragraph" w:customStyle="1" w:styleId="ExtractListNumbered">
     <w:name w:val="ExtractListNumbered"/>
-    <w:rsid w:val="009C1163"/>
+    <w:rsid w:val="00DA135D"/>
     <w:pPr>
       <w:spacing w:before="120" w:after="120"/>
       <w:ind w:left="2794" w:right="864" w:hanging="274"/>
@@ -17887,7 +17852,7 @@
   </w:style>
   <w:style w:type="paragraph" w:customStyle="1" w:styleId="FeatureCode80">
     <w:name w:val="FeatureCode80"/>
-    <w:rsid w:val="009C1163"/>
+    <w:rsid w:val="00DA135D"/>
     <w:pPr>
       <w:pBdr>
         <w:left w:val="single" w:sz="36" w:space="17" w:color="C0C0C0"/>
@@ -17903,7 +17868,7 @@
   </w:style>
   <w:style w:type="paragraph" w:customStyle="1" w:styleId="FeatureCode80Sub">
     <w:name w:val="FeatureCode80Sub"/>
-    <w:rsid w:val="009C1163"/>
+    <w:rsid w:val="00DA135D"/>
     <w:pPr>
       <w:pBdr>
         <w:left w:val="single" w:sz="36" w:space="30" w:color="C0C0C0"/>
@@ -17919,7 +17884,7 @@
   </w:style>
   <w:style w:type="paragraph" w:customStyle="1" w:styleId="FeatureCodeScreen">
     <w:name w:val="FeatureCodeScreen"/>
-    <w:rsid w:val="009C1163"/>
+    <w:rsid w:val="00DA135D"/>
     <w:pPr>
       <w:pBdr>
         <w:left w:val="single" w:sz="36" w:space="17" w:color="C0C0C0"/>
@@ -17936,7 +17901,7 @@
   </w:style>
   <w:style w:type="paragraph" w:customStyle="1" w:styleId="FeatureCodeSnippetSub">
     <w:name w:val="FeatureCodeSnippetSub"/>
-    <w:rsid w:val="009C1163"/>
+    <w:rsid w:val="00DA135D"/>
     <w:pPr>
       <w:pBdr>
         <w:left w:val="single" w:sz="36" w:space="30" w:color="C0C0C0"/>
@@ -17954,14 +17919,14 @@
     <w:name w:val="FeatureCodeScreenSub"/>
     <w:basedOn w:val="FeatureCodeSnippetSub"/>
     <w:qFormat/>
-    <w:rsid w:val="009C1163"/>
+    <w:rsid w:val="00DA135D"/>
     <w:pPr>
       <w:shd w:val="pct25" w:color="auto" w:fill="auto"/>
     </w:pPr>
   </w:style>
   <w:style w:type="paragraph" w:customStyle="1" w:styleId="FeatureCodeSnippet">
     <w:name w:val="FeatureCodeSnippet"/>
-    <w:rsid w:val="009C1163"/>
+    <w:rsid w:val="00DA135D"/>
     <w:pPr>
       <w:keepNext/>
       <w:pBdr>
@@ -17980,7 +17945,7 @@
   </w:style>
   <w:style w:type="paragraph" w:customStyle="1" w:styleId="FeatureEquation">
     <w:name w:val="FeatureEquation"/>
-    <w:rsid w:val="009C1163"/>
+    <w:rsid w:val="00DA135D"/>
     <w:pPr>
       <w:pBdr>
         <w:left w:val="single" w:sz="36" w:space="31" w:color="C0C0C0"/>
@@ -17997,7 +17962,7 @@
   </w:style>
   <w:style w:type="paragraph" w:customStyle="1" w:styleId="FeatureExtract">
     <w:name w:val="FeatureExtract"/>
-    <w:rsid w:val="009C1163"/>
+    <w:rsid w:val="00DA135D"/>
     <w:pPr>
       <w:pBdr>
         <w:left w:val="single" w:sz="36" w:space="24" w:color="C0C0C0"/>
@@ -18012,7 +17977,7 @@
   </w:style>
   <w:style w:type="paragraph" w:customStyle="1" w:styleId="FeatureExtractSource">
     <w:name w:val="FeatureExtractSource"/>
-    <w:rsid w:val="009C1163"/>
+    <w:rsid w:val="00DA135D"/>
     <w:pPr>
       <w:pBdr>
         <w:left w:val="single" w:sz="36" w:space="24" w:color="C0C0C0"/>
@@ -18028,7 +17993,7 @@
   </w:style>
   <w:style w:type="paragraph" w:customStyle="1" w:styleId="FeatureFigureSource">
     <w:name w:val="FeatureFigureSource"/>
-    <w:rsid w:val="009C1163"/>
+    <w:rsid w:val="00DA135D"/>
     <w:pPr>
       <w:pBdr>
         <w:left w:val="single" w:sz="36" w:space="6" w:color="BFBFBF"/>
@@ -18046,7 +18011,7 @@
   <w:style w:type="paragraph" w:customStyle="1" w:styleId="FeatureSource">
     <w:name w:val="FeatureSource"/>
     <w:next w:val="Para"/>
-    <w:rsid w:val="009C1163"/>
+    <w:rsid w:val="00DA135D"/>
     <w:pPr>
       <w:pBdr>
         <w:left w:val="single" w:sz="36" w:space="6" w:color="C0C0C0"/>
@@ -18063,7 +18028,7 @@
   <w:style w:type="paragraph" w:customStyle="1" w:styleId="FeatureFootnote">
     <w:name w:val="FeatureFootnote"/>
     <w:basedOn w:val="FeatureSource"/>
-    <w:rsid w:val="009C1163"/>
+    <w:rsid w:val="00DA135D"/>
     <w:pPr>
       <w:spacing w:before="120" w:after="120"/>
       <w:ind w:left="720" w:hanging="720"/>
@@ -18077,7 +18042,7 @@
   <w:style w:type="paragraph" w:customStyle="1" w:styleId="FeatureH1">
     <w:name w:val="FeatureH1"/>
     <w:next w:val="Normal"/>
-    <w:rsid w:val="009C1163"/>
+    <w:rsid w:val="00DA135D"/>
     <w:pPr>
       <w:pBdr>
         <w:left w:val="single" w:sz="36" w:space="6" w:color="C0C0C0"/>
@@ -18098,7 +18063,7 @@
     <w:name w:val="FeatureH1alt"/>
     <w:basedOn w:val="FeatureH1"/>
     <w:next w:val="Normal"/>
-    <w:rsid w:val="009C1163"/>
+    <w:rsid w:val="00DA135D"/>
     <w:pPr>
       <w:contextualSpacing w:val="0"/>
     </w:pPr>
@@ -18109,7 +18074,7 @@
   <w:style w:type="paragraph" w:customStyle="1" w:styleId="FeatureH2">
     <w:name w:val="FeatureH2"/>
     <w:next w:val="Normal"/>
-    <w:rsid w:val="009C1163"/>
+    <w:rsid w:val="00DA135D"/>
     <w:pPr>
       <w:pBdr>
         <w:left w:val="single" w:sz="36" w:space="6" w:color="C0C0C0"/>
@@ -18128,7 +18093,7 @@
     <w:name w:val="FeatureH2alt"/>
     <w:basedOn w:val="FeatureH2"/>
     <w:next w:val="Normal"/>
-    <w:rsid w:val="009C1163"/>
+    <w:rsid w:val="00DA135D"/>
     <w:pPr>
       <w:spacing w:before="120"/>
     </w:pPr>
@@ -18139,7 +18104,7 @@
   <w:style w:type="paragraph" w:customStyle="1" w:styleId="FeatureH3">
     <w:name w:val="FeatureH3"/>
     <w:next w:val="Normal"/>
-    <w:rsid w:val="009C1163"/>
+    <w:rsid w:val="00DA135D"/>
     <w:pPr>
       <w:pBdr>
         <w:left w:val="single" w:sz="36" w:space="6" w:color="C0C0C0"/>
@@ -18157,7 +18122,7 @@
   <w:style w:type="paragraph" w:customStyle="1" w:styleId="FeatureH4">
     <w:name w:val="FeatureH4"/>
     <w:next w:val="Normal"/>
-    <w:rsid w:val="009C1163"/>
+    <w:rsid w:val="00DA135D"/>
     <w:pPr>
       <w:pBdr>
         <w:left w:val="single" w:sz="36" w:space="6" w:color="C0C0C0"/>
@@ -18172,7 +18137,7 @@
   </w:style>
   <w:style w:type="paragraph" w:customStyle="1" w:styleId="FeatureListBulleted">
     <w:name w:val="FeatureListBulleted"/>
-    <w:rsid w:val="009C1163"/>
+    <w:rsid w:val="00DA135D"/>
     <w:pPr>
       <w:widowControl w:val="0"/>
       <w:numPr>
@@ -18193,7 +18158,7 @@
   </w:style>
   <w:style w:type="paragraph" w:customStyle="1" w:styleId="FeatureListBulletedSub">
     <w:name w:val="FeatureListBulletedSub"/>
-    <w:rsid w:val="009C1163"/>
+    <w:rsid w:val="00DA135D"/>
     <w:pPr>
       <w:numPr>
         <w:numId w:val="3"/>
@@ -18213,7 +18178,7 @@
   </w:style>
   <w:style w:type="paragraph" w:customStyle="1" w:styleId="FeatureListCheck">
     <w:name w:val="FeatureListCheck"/>
-    <w:rsid w:val="009C1163"/>
+    <w:rsid w:val="00DA135D"/>
     <w:pPr>
       <w:pBdr>
         <w:left w:val="single" w:sz="36" w:space="6" w:color="C0C0C0"/>
@@ -18234,7 +18199,7 @@
   </w:style>
   <w:style w:type="paragraph" w:customStyle="1" w:styleId="FeatureListHead">
     <w:name w:val="FeatureListHead"/>
-    <w:rsid w:val="009C1163"/>
+    <w:rsid w:val="00DA135D"/>
     <w:pPr>
       <w:pBdr>
         <w:left w:val="single" w:sz="36" w:space="6" w:color="C0C0C0"/>
@@ -18250,7 +18215,7 @@
   </w:style>
   <w:style w:type="paragraph" w:customStyle="1" w:styleId="FeatureListNumbered">
     <w:name w:val="FeatureListNumbered"/>
-    <w:rsid w:val="009C1163"/>
+    <w:rsid w:val="00DA135D"/>
     <w:pPr>
       <w:pBdr>
         <w:left w:val="single" w:sz="36" w:space="6" w:color="C0C0C0"/>
@@ -18268,7 +18233,7 @@
   </w:style>
   <w:style w:type="paragraph" w:customStyle="1" w:styleId="FeatureListNumberedSub">
     <w:name w:val="FeatureListNumberedSub"/>
-    <w:rsid w:val="009C1163"/>
+    <w:rsid w:val="00DA135D"/>
     <w:pPr>
       <w:pBdr>
         <w:left w:val="single" w:sz="36" w:space="24" w:color="C0C0C0"/>
@@ -18285,7 +18250,7 @@
   </w:style>
   <w:style w:type="paragraph" w:customStyle="1" w:styleId="FeatureListPara">
     <w:name w:val="FeatureListPara"/>
-    <w:rsid w:val="009C1163"/>
+    <w:rsid w:val="00DA135D"/>
     <w:pPr>
       <w:pBdr>
         <w:left w:val="single" w:sz="36" w:space="20" w:color="C0C0C0"/>
@@ -18301,7 +18266,7 @@
   </w:style>
   <w:style w:type="paragraph" w:customStyle="1" w:styleId="FeatureListParaSub">
     <w:name w:val="FeatureListParaSub"/>
-    <w:rsid w:val="009C1163"/>
+    <w:rsid w:val="00DA135D"/>
     <w:pPr>
       <w:pBdr>
         <w:left w:val="single" w:sz="36" w:space="30" w:color="C0C0C0"/>
@@ -18319,7 +18284,7 @@
   </w:style>
   <w:style w:type="paragraph" w:customStyle="1" w:styleId="FeatureListUnmarked">
     <w:name w:val="FeatureListUnmarked"/>
-    <w:rsid w:val="009C1163"/>
+    <w:rsid w:val="00DA135D"/>
     <w:pPr>
       <w:widowControl w:val="0"/>
       <w:pBdr>
@@ -18337,7 +18302,7 @@
   </w:style>
   <w:style w:type="paragraph" w:customStyle="1" w:styleId="FeatureListUnmarkedSub">
     <w:name w:val="FeatureListUnmarkedSub"/>
-    <w:rsid w:val="009C1163"/>
+    <w:rsid w:val="00DA135D"/>
     <w:pPr>
       <w:widowControl w:val="0"/>
       <w:pBdr>
@@ -18355,7 +18320,7 @@
   </w:style>
   <w:style w:type="paragraph" w:customStyle="1" w:styleId="FeaturePara">
     <w:name w:val="FeaturePara"/>
-    <w:rsid w:val="009C1163"/>
+    <w:rsid w:val="00DA135D"/>
     <w:pPr>
       <w:pBdr>
         <w:left w:val="single" w:sz="36" w:space="6" w:color="C0C0C0"/>
@@ -18372,7 +18337,7 @@
   <w:style w:type="paragraph" w:customStyle="1" w:styleId="FeatureParaContinued">
     <w:name w:val="FeatureParaContinued"/>
     <w:next w:val="FeaturePara"/>
-    <w:rsid w:val="009C1163"/>
+    <w:rsid w:val="00DA135D"/>
     <w:pPr>
       <w:pBdr>
         <w:left w:val="single" w:sz="36" w:space="6" w:color="C0C0C0"/>
@@ -18387,7 +18352,7 @@
   </w:style>
   <w:style w:type="paragraph" w:customStyle="1" w:styleId="FeatureRecipeProcedure">
     <w:name w:val="FeatureRecipeProcedure"/>
-    <w:rsid w:val="009C1163"/>
+    <w:rsid w:val="00DA135D"/>
     <w:pPr>
       <w:pBdr>
         <w:left w:val="single" w:sz="36" w:space="28" w:color="C0C0C0"/>
@@ -18405,14 +18370,14 @@
   <w:style w:type="paragraph" w:customStyle="1" w:styleId="FeatureRecipeIngredientList">
     <w:name w:val="FeatureRecipeIngredientList"/>
     <w:basedOn w:val="FeatureRecipeProcedure"/>
-    <w:rsid w:val="009C1163"/>
+    <w:rsid w:val="00DA135D"/>
     <w:pPr>
       <w:ind w:left="720" w:hanging="288"/>
     </w:pPr>
   </w:style>
   <w:style w:type="paragraph" w:customStyle="1" w:styleId="FeatureRecipeTitle">
     <w:name w:val="FeatureRecipeTitle"/>
-    <w:rsid w:val="009C1163"/>
+    <w:rsid w:val="00DA135D"/>
     <w:pPr>
       <w:pBdr>
         <w:left w:val="single" w:sz="36" w:space="6" w:color="C0C0C0"/>
@@ -18428,7 +18393,7 @@
   </w:style>
   <w:style w:type="paragraph" w:customStyle="1" w:styleId="FeatureRecipeYield">
     <w:name w:val="FeatureRecipeYield"/>
-    <w:rsid w:val="009C1163"/>
+    <w:rsid w:val="00DA135D"/>
     <w:pPr>
       <w:pBdr>
         <w:left w:val="single" w:sz="36" w:space="14" w:color="C0C0C0"/>
@@ -18444,7 +18409,7 @@
   <w:style w:type="paragraph" w:customStyle="1" w:styleId="FeatureReference">
     <w:name w:val="FeatureReference"/>
     <w:qFormat/>
-    <w:rsid w:val="009C1163"/>
+    <w:rsid w:val="00DA135D"/>
     <w:pPr>
       <w:pBdr>
         <w:left w:val="single" w:sz="36" w:space="6" w:color="BFBFBF"/>
@@ -18463,7 +18428,7 @@
   <w:style w:type="paragraph" w:customStyle="1" w:styleId="FeatureRunInHead">
     <w:name w:val="FeatureRunInHead"/>
     <w:next w:val="Normal"/>
-    <w:rsid w:val="009C1163"/>
+    <w:rsid w:val="00DA135D"/>
     <w:pPr>
       <w:pBdr>
         <w:left w:val="single" w:sz="36" w:space="6" w:color="C0C0C0"/>
@@ -18482,7 +18447,7 @@
     <w:name w:val="FeatureRunInHeadSub"/>
     <w:basedOn w:val="FeatureRunInHead"/>
     <w:next w:val="Normal"/>
-    <w:rsid w:val="009C1163"/>
+    <w:rsid w:val="00DA135D"/>
     <w:pPr>
       <w:pBdr>
         <w:left w:val="single" w:sz="36" w:space="17" w:color="C0C0C0"/>
@@ -18494,7 +18459,7 @@
     <w:name w:val="FeatureRunInPara"/>
     <w:basedOn w:val="FeatureListUnmarked"/>
     <w:next w:val="FeatureRunInHead"/>
-    <w:rsid w:val="009C1163"/>
+    <w:rsid w:val="00DA135D"/>
     <w:pPr>
       <w:pBdr>
         <w:left w:val="single" w:sz="36" w:space="6" w:color="C0C0C0"/>
@@ -18507,7 +18472,7 @@
     <w:name w:val="FeatureRunInParaSub"/>
     <w:basedOn w:val="FeatureRunInPara"/>
     <w:next w:val="FeatureRunInHeadSub"/>
-    <w:rsid w:val="009C1163"/>
+    <w:rsid w:val="00DA135D"/>
     <w:pPr>
       <w:pBdr>
         <w:left w:val="single" w:sz="36" w:space="17" w:color="C0C0C0"/>
@@ -18520,7 +18485,7 @@
     <w:name w:val="FeatureSlug"/>
     <w:next w:val="FeaturePara"/>
     <w:qFormat/>
-    <w:rsid w:val="009C1163"/>
+    <w:rsid w:val="00DA135D"/>
     <w:pPr>
       <w:pBdr>
         <w:left w:val="single" w:sz="36" w:space="6" w:color="BFBFBF"/>
@@ -18536,7 +18501,7 @@
   <w:style w:type="paragraph" w:customStyle="1" w:styleId="FeatureSubFeaturePara">
     <w:name w:val="FeatureSubFeaturePara"/>
     <w:next w:val="FeaturePara"/>
-    <w:rsid w:val="009C1163"/>
+    <w:rsid w:val="00DA135D"/>
     <w:pPr>
       <w:pBdr>
         <w:left w:val="single" w:sz="36" w:space="14" w:color="C0C0C0"/>
@@ -18552,7 +18517,7 @@
   </w:style>
   <w:style w:type="paragraph" w:customStyle="1" w:styleId="FeatureSubFeatureType">
     <w:name w:val="FeatureSubFeatureType"/>
-    <w:rsid w:val="009C1163"/>
+    <w:rsid w:val="00DA135D"/>
     <w:pPr>
       <w:pBdr>
         <w:top w:val="single" w:sz="36" w:space="1" w:color="008000"/>
@@ -18571,7 +18536,7 @@
     <w:name w:val="FeatureTableCaption"/>
     <w:next w:val="FeaturePara"/>
     <w:qFormat/>
-    <w:rsid w:val="009C1163"/>
+    <w:rsid w:val="00DA135D"/>
     <w:pPr>
       <w:pBdr>
         <w:left w:val="single" w:sz="36" w:space="6" w:color="BFBFBF"/>
@@ -18588,7 +18553,7 @@
   <w:style w:type="paragraph" w:customStyle="1" w:styleId="FeatureTitle">
     <w:name w:val="FeatureTitle"/>
     <w:next w:val="FeaturePara"/>
-    <w:rsid w:val="009C1163"/>
+    <w:rsid w:val="00DA135D"/>
     <w:pPr>
       <w:keepNext/>
       <w:pBdr>
@@ -18607,7 +18572,7 @@
   <w:style w:type="paragraph" w:customStyle="1" w:styleId="FeatureTitleSub">
     <w:name w:val="FeatureTitleSub"/>
     <w:next w:val="FeaturePara"/>
-    <w:rsid w:val="009C1163"/>
+    <w:rsid w:val="00DA135D"/>
     <w:pPr>
       <w:keepNext/>
       <w:pBdr>
@@ -18626,7 +18591,7 @@
   <w:style w:type="paragraph" w:customStyle="1" w:styleId="FeatureType">
     <w:name w:val="FeatureType"/>
     <w:next w:val="FeaturePara"/>
-    <w:rsid w:val="009C1163"/>
+    <w:rsid w:val="00DA135D"/>
     <w:pPr>
       <w:pBdr>
         <w:top w:val="single" w:sz="36" w:space="1" w:color="008000"/>
@@ -18642,7 +18607,7 @@
   </w:style>
   <w:style w:type="paragraph" w:customStyle="1" w:styleId="URLPara">
     <w:name w:val="URLPara"/>
-    <w:rsid w:val="009C1163"/>
+    <w:rsid w:val="00DA135D"/>
     <w:pPr>
       <w:widowControl w:val="0"/>
       <w:spacing w:after="120"/>
@@ -18660,7 +18625,7 @@
     <w:name w:val="FeatureURLPara"/>
     <w:basedOn w:val="URLPara"/>
     <w:next w:val="FeaturePara"/>
-    <w:rsid w:val="009C1163"/>
+    <w:rsid w:val="00DA135D"/>
     <w:pPr>
       <w:pBdr>
         <w:left w:val="single" w:sz="36" w:space="6" w:color="C0C0C0"/>
@@ -18671,7 +18636,7 @@
   </w:style>
   <w:style w:type="paragraph" w:customStyle="1" w:styleId="FigureLabel">
     <w:name w:val="FigureLabel"/>
-    <w:rsid w:val="009C1163"/>
+    <w:rsid w:val="00DA135D"/>
     <w:pPr>
       <w:ind w:left="1440"/>
     </w:pPr>
@@ -18685,7 +18650,7 @@
     <w:name w:val="FigureSource"/>
     <w:next w:val="Para"/>
     <w:link w:val="FigureSourceChar"/>
-    <w:rsid w:val="009C1163"/>
+    <w:rsid w:val="00DA135D"/>
     <w:pPr>
       <w:spacing w:after="240"/>
       <w:ind w:left="1440"/>
@@ -18700,11 +18665,11 @@
     <w:name w:val="FurtherReadingHead"/>
     <w:basedOn w:val="BibliographyHead"/>
     <w:next w:val="Para"/>
-    <w:rsid w:val="009C1163"/>
+    <w:rsid w:val="00DA135D"/>
   </w:style>
   <w:style w:type="character" w:customStyle="1" w:styleId="GenusSpecies">
     <w:name w:val="GenusSpecies"/>
-    <w:rsid w:val="009C1163"/>
+    <w:rsid w:val="00DA135D"/>
     <w:rPr>
       <w:rFonts w:ascii="AGaramond Bold" w:hAnsi="AGaramond Bold" w:cs="AGaramond Bold"/>
       <w:i/>
@@ -18719,7 +18684,7 @@
   <w:style w:type="paragraph" w:customStyle="1" w:styleId="GlossaryDefinition">
     <w:name w:val="GlossaryDefinition"/>
     <w:basedOn w:val="Normal"/>
-    <w:rsid w:val="009C1163"/>
+    <w:rsid w:val="00DA135D"/>
     <w:pPr>
       <w:spacing w:after="120"/>
       <w:ind w:left="720" w:firstLine="720"/>
@@ -18734,7 +18699,7 @@
     <w:name w:val="H3"/>
     <w:next w:val="Para"/>
     <w:qFormat/>
-    <w:rsid w:val="009C1163"/>
+    <w:rsid w:val="00DA135D"/>
     <w:pPr>
       <w:keepNext/>
       <w:spacing w:before="360" w:after="240"/>
@@ -18752,7 +18717,7 @@
     <w:name w:val="GlossaryLetter"/>
     <w:basedOn w:val="H3"/>
     <w:next w:val="Normal"/>
-    <w:rsid w:val="009C1163"/>
+    <w:rsid w:val="00DA135D"/>
     <w:pPr>
       <w:spacing w:before="240"/>
       <w:outlineLvl w:val="9"/>
@@ -18761,7 +18726,7 @@
   <w:style w:type="paragraph" w:customStyle="1" w:styleId="H4">
     <w:name w:val="H4"/>
     <w:next w:val="Para"/>
-    <w:rsid w:val="009C1163"/>
+    <w:rsid w:val="00DA135D"/>
     <w:pPr>
       <w:keepNext/>
       <w:widowControl w:val="0"/>
@@ -18781,13 +18746,13 @@
     <w:name w:val="GlossaryTerm"/>
     <w:basedOn w:val="H4"/>
     <w:next w:val="GlossaryDefinition"/>
-    <w:rsid w:val="009C1163"/>
+    <w:rsid w:val="00DA135D"/>
   </w:style>
   <w:style w:type="paragraph" w:customStyle="1" w:styleId="GlossaryTitle">
     <w:name w:val="GlossaryTitle"/>
     <w:basedOn w:val="ChapterTitle"/>
     <w:next w:val="Normal"/>
-    <w:rsid w:val="009C1163"/>
+    <w:rsid w:val="00DA135D"/>
     <w:pPr>
       <w:spacing w:before="120" w:after="120"/>
     </w:pPr>
@@ -18796,7 +18761,7 @@
     <w:name w:val="H1"/>
     <w:next w:val="Para"/>
     <w:qFormat/>
-    <w:rsid w:val="009C1163"/>
+    <w:rsid w:val="00DA135D"/>
     <w:pPr>
       <w:keepNext/>
       <w:widowControl w:val="0"/>
@@ -18817,7 +18782,7 @@
     <w:name w:val="H2"/>
     <w:next w:val="Para"/>
     <w:qFormat/>
-    <w:rsid w:val="009C1163"/>
+    <w:rsid w:val="00DA135D"/>
     <w:pPr>
       <w:keepNext/>
       <w:widowControl w:val="0"/>
@@ -18836,7 +18801,7 @@
   <w:style w:type="paragraph" w:customStyle="1" w:styleId="H6">
     <w:name w:val="H6"/>
     <w:next w:val="Para"/>
-    <w:rsid w:val="009C1163"/>
+    <w:rsid w:val="00DA135D"/>
     <w:pPr>
       <w:spacing w:before="240" w:after="120"/>
     </w:pPr>
@@ -18850,7 +18815,7 @@
   </w:style>
   <w:style w:type="paragraph" w:customStyle="1" w:styleId="Index1">
     <w:name w:val="Index1"/>
-    <w:rsid w:val="009C1163"/>
+    <w:rsid w:val="00DA135D"/>
     <w:pPr>
       <w:widowControl w:val="0"/>
       <w:ind w:left="1800" w:hanging="360"/>
@@ -18866,7 +18831,7 @@
     <w:name w:val="Index2"/>
     <w:basedOn w:val="Index1"/>
     <w:next w:val="Index1"/>
-    <w:rsid w:val="009C1163"/>
+    <w:rsid w:val="00DA135D"/>
     <w:pPr>
       <w:ind w:left="2520"/>
     </w:pPr>
@@ -18874,7 +18839,7 @@
   <w:style w:type="paragraph" w:customStyle="1" w:styleId="Index3">
     <w:name w:val="Index3"/>
     <w:basedOn w:val="Index1"/>
-    <w:rsid w:val="009C1163"/>
+    <w:rsid w:val="00DA135D"/>
     <w:pPr>
       <w:ind w:left="3240"/>
     </w:pPr>
@@ -18883,12 +18848,12 @@
     <w:name w:val="IndexLetter"/>
     <w:basedOn w:val="H3"/>
     <w:next w:val="Index1"/>
-    <w:rsid w:val="009C1163"/>
+    <w:rsid w:val="00DA135D"/>
   </w:style>
   <w:style w:type="paragraph" w:customStyle="1" w:styleId="IndexNote">
     <w:name w:val="IndexNote"/>
     <w:basedOn w:val="Normal"/>
-    <w:rsid w:val="009C1163"/>
+    <w:rsid w:val="00DA135D"/>
     <w:pPr>
       <w:widowControl w:val="0"/>
       <w:spacing w:before="120" w:after="120"/>
@@ -18904,14 +18869,14 @@
     <w:name w:val="IndexTitle"/>
     <w:basedOn w:val="H2"/>
     <w:next w:val="IndexNote"/>
-    <w:rsid w:val="009C1163"/>
+    <w:rsid w:val="00DA135D"/>
     <w:pPr>
       <w:spacing w:line="540" w:lineRule="exact"/>
     </w:pPr>
   </w:style>
   <w:style w:type="character" w:customStyle="1" w:styleId="InlineCode">
     <w:name w:val="InlineCode"/>
-    <w:rsid w:val="009C1163"/>
+    <w:rsid w:val="00DA135D"/>
     <w:rPr>
       <w:rFonts w:ascii="Courier New" w:hAnsi="Courier New"/>
       <w:noProof/>
@@ -18920,7 +18885,7 @@
   </w:style>
   <w:style w:type="character" w:customStyle="1" w:styleId="InlineCodeUserInput">
     <w:name w:val="InlineCodeUserInput"/>
-    <w:rsid w:val="009C1163"/>
+    <w:rsid w:val="00DA135D"/>
     <w:rPr>
       <w:rFonts w:ascii="Courier New" w:hAnsi="Courier New"/>
       <w:b/>
@@ -18930,7 +18895,7 @@
   </w:style>
   <w:style w:type="character" w:customStyle="1" w:styleId="InlineCodeUserInputVariable">
     <w:name w:val="InlineCodeUserInputVariable"/>
-    <w:rsid w:val="009C1163"/>
+    <w:rsid w:val="00DA135D"/>
     <w:rPr>
       <w:rFonts w:ascii="Courier New" w:hAnsi="Courier New"/>
       <w:b/>
@@ -18941,7 +18906,7 @@
   </w:style>
   <w:style w:type="character" w:customStyle="1" w:styleId="InlineCodeVariable">
     <w:name w:val="InlineCodeVariable"/>
-    <w:rsid w:val="009C1163"/>
+    <w:rsid w:val="00DA135D"/>
     <w:rPr>
       <w:rFonts w:ascii="Courier New" w:hAnsi="Courier New"/>
       <w:i/>
@@ -18951,7 +18916,7 @@
   </w:style>
   <w:style w:type="character" w:customStyle="1" w:styleId="InlineURL">
     <w:name w:val="InlineURL"/>
-    <w:rsid w:val="009C1163"/>
+    <w:rsid w:val="00DA135D"/>
     <w:rPr>
       <w:rFonts w:ascii="Courier New" w:hAnsi="Courier New"/>
       <w:noProof/>
@@ -18961,7 +18926,7 @@
   </w:style>
   <w:style w:type="character" w:customStyle="1" w:styleId="InlineEmail">
     <w:name w:val="InlineEmail"/>
-    <w:rsid w:val="009C1163"/>
+    <w:rsid w:val="00DA135D"/>
     <w:rPr>
       <w:rFonts w:ascii="Courier New" w:hAnsi="Courier New"/>
       <w:noProof/>
@@ -18973,7 +18938,7 @@
     <w:name w:val="IntroductionTitle"/>
     <w:basedOn w:val="ChapterTitle"/>
     <w:next w:val="Para"/>
-    <w:rsid w:val="009C1163"/>
+    <w:rsid w:val="00DA135D"/>
     <w:pPr>
       <w:spacing w:before="120" w:after="120"/>
     </w:pPr>
@@ -18982,11 +18947,11 @@
     <w:name w:val="KeyConceptsHead"/>
     <w:basedOn w:val="BibliographyHead"/>
     <w:next w:val="Para"/>
-    <w:rsid w:val="009C1163"/>
+    <w:rsid w:val="00DA135D"/>
   </w:style>
   <w:style w:type="character" w:customStyle="1" w:styleId="KeyTerm">
     <w:name w:val="KeyTerm"/>
-    <w:rsid w:val="009C1163"/>
+    <w:rsid w:val="00DA135D"/>
     <w:rPr>
       <w:i/>
       <w:color w:val="auto"/>
@@ -18998,7 +18963,7 @@
     <w:name w:val="KeyTermsHead"/>
     <w:basedOn w:val="Normal"/>
     <w:next w:val="Normal"/>
-    <w:rsid w:val="009C1163"/>
+    <w:rsid w:val="00DA135D"/>
     <w:pPr>
       <w:pBdr>
         <w:top w:val="single" w:sz="18" w:space="1" w:color="auto"/>
@@ -19018,7 +18983,7 @@
   <w:style w:type="paragraph" w:customStyle="1" w:styleId="KeywordsPara">
     <w:name w:val="KeywordsPara"/>
     <w:next w:val="Para"/>
-    <w:rsid w:val="009C1163"/>
+    <w:rsid w:val="00DA135D"/>
     <w:pPr>
       <w:spacing w:before="240" w:after="240"/>
       <w:ind w:left="1440" w:right="720" w:hanging="720"/>
@@ -19030,7 +18995,7 @@
   </w:style>
   <w:style w:type="paragraph" w:styleId="ListBullet">
     <w:name w:val="List Bullet"/>
-    <w:rsid w:val="009C1163"/>
+    <w:rsid w:val="00DA135D"/>
     <w:rPr>
       <w:rFonts w:ascii="Times New Roman" w:eastAsia="Times New Roman" w:hAnsi="Times New Roman" w:cs="Times New Roman"/>
       <w:szCs w:val="20"/>
@@ -19040,7 +19005,7 @@
     <w:name w:val="Colorful List - Accent 11"/>
     <w:basedOn w:val="Normal"/>
     <w:qFormat/>
-    <w:rsid w:val="009C1163"/>
+    <w:rsid w:val="00DA135D"/>
     <w:pPr>
       <w:spacing w:after="200" w:line="276" w:lineRule="auto"/>
       <w:ind w:left="720"/>
@@ -19056,7 +19021,7 @@
   <w:style w:type="paragraph" w:customStyle="1" w:styleId="ListBulleted">
     <w:name w:val="ListBulleted"/>
     <w:qFormat/>
-    <w:rsid w:val="009C1163"/>
+    <w:rsid w:val="00DA135D"/>
     <w:pPr>
       <w:numPr>
         <w:numId w:val="5"/>
@@ -19073,7 +19038,7 @@
   </w:style>
   <w:style w:type="paragraph" w:customStyle="1" w:styleId="ListBulletedSub">
     <w:name w:val="ListBulletedSub"/>
-    <w:rsid w:val="009C1163"/>
+    <w:rsid w:val="00DA135D"/>
     <w:pPr>
       <w:numPr>
         <w:numId w:val="6"/>
@@ -19091,7 +19056,7 @@
   <w:style w:type="paragraph" w:customStyle="1" w:styleId="ListBulletedSub2">
     <w:name w:val="ListBulletedSub2"/>
     <w:basedOn w:val="ListBulletedSub"/>
-    <w:rsid w:val="009C1163"/>
+    <w:rsid w:val="00DA135D"/>
     <w:pPr>
       <w:numPr>
         <w:numId w:val="7"/>
@@ -19100,7 +19065,7 @@
   </w:style>
   <w:style w:type="paragraph" w:customStyle="1" w:styleId="ListCheck">
     <w:name w:val="ListCheck"/>
-    <w:rsid w:val="009C1163"/>
+    <w:rsid w:val="00DA135D"/>
     <w:pPr>
       <w:numPr>
         <w:numId w:val="8"/>
@@ -19118,7 +19083,7 @@
   <w:style w:type="paragraph" w:customStyle="1" w:styleId="ListCheckSub">
     <w:name w:val="ListCheckSub"/>
     <w:basedOn w:val="ListCheck"/>
-    <w:rsid w:val="009C1163"/>
+    <w:rsid w:val="00DA135D"/>
     <w:pPr>
       <w:numPr>
         <w:numId w:val="9"/>
@@ -19127,7 +19092,7 @@
   </w:style>
   <w:style w:type="paragraph" w:customStyle="1" w:styleId="ListHead">
     <w:name w:val="ListHead"/>
-    <w:rsid w:val="009C1163"/>
+    <w:rsid w:val="00DA135D"/>
     <w:pPr>
       <w:ind w:left="1440"/>
     </w:pPr>
@@ -19141,7 +19106,7 @@
   <w:style w:type="paragraph" w:customStyle="1" w:styleId="ListNumbered">
     <w:name w:val="ListNumbered"/>
     <w:qFormat/>
-    <w:rsid w:val="009C1163"/>
+    <w:rsid w:val="00DA135D"/>
     <w:pPr>
       <w:widowControl w:val="0"/>
       <w:spacing w:before="120" w:after="120"/>
@@ -19158,7 +19123,7 @@
   <w:style w:type="paragraph" w:customStyle="1" w:styleId="ListNumberedSub">
     <w:name w:val="ListNumberedSub"/>
     <w:basedOn w:val="ListNumbered"/>
-    <w:rsid w:val="009C1163"/>
+    <w:rsid w:val="00DA135D"/>
     <w:pPr>
       <w:ind w:left="2520"/>
     </w:pPr>
@@ -19166,14 +19131,14 @@
   <w:style w:type="paragraph" w:customStyle="1" w:styleId="ListNumberedSub2">
     <w:name w:val="ListNumberedSub2"/>
     <w:basedOn w:val="ListNumberedSub"/>
-    <w:rsid w:val="009C1163"/>
+    <w:rsid w:val="00DA135D"/>
     <w:pPr>
       <w:ind w:left="3240"/>
     </w:pPr>
   </w:style>
   <w:style w:type="paragraph" w:customStyle="1" w:styleId="ListNumberedSub3">
     <w:name w:val="ListNumberedSub3"/>
-    <w:rsid w:val="009C1163"/>
+    <w:rsid w:val="00DA135D"/>
     <w:pPr>
       <w:spacing w:before="120" w:after="120"/>
       <w:ind w:left="3960" w:hanging="360"/>
@@ -19188,7 +19153,7 @@
   <w:style w:type="paragraph" w:customStyle="1" w:styleId="ListPara">
     <w:name w:val="ListPara"/>
     <w:basedOn w:val="Normal"/>
-    <w:rsid w:val="009C1163"/>
+    <w:rsid w:val="00DA135D"/>
     <w:pPr>
       <w:widowControl w:val="0"/>
       <w:ind w:left="1800" w:firstLine="360"/>
@@ -19202,7 +19167,7 @@
   <w:style w:type="paragraph" w:customStyle="1" w:styleId="ListParaSub">
     <w:name w:val="ListParaSub"/>
     <w:basedOn w:val="ListPara"/>
-    <w:rsid w:val="009C1163"/>
+    <w:rsid w:val="00DA135D"/>
     <w:pPr>
       <w:spacing w:line="260" w:lineRule="exact"/>
       <w:ind w:left="2520"/>
@@ -19211,7 +19176,7 @@
   <w:style w:type="paragraph" w:customStyle="1" w:styleId="ListParaSub2">
     <w:name w:val="ListParaSub2"/>
     <w:basedOn w:val="ListParaSub"/>
-    <w:rsid w:val="009C1163"/>
+    <w:rsid w:val="00DA135D"/>
     <w:pPr>
       <w:ind w:left="3240"/>
     </w:pPr>
@@ -19219,7 +19184,7 @@
   <w:style w:type="paragraph" w:customStyle="1" w:styleId="ListUnmarked">
     <w:name w:val="ListUnmarked"/>
     <w:qFormat/>
-    <w:rsid w:val="009C1163"/>
+    <w:rsid w:val="00DA135D"/>
     <w:pPr>
       <w:spacing w:before="60" w:after="60"/>
       <w:ind w:left="1728"/>
@@ -19232,7 +19197,7 @@
   </w:style>
   <w:style w:type="paragraph" w:customStyle="1" w:styleId="ListUnmarkedSub">
     <w:name w:val="ListUnmarkedSub"/>
-    <w:rsid w:val="009C1163"/>
+    <w:rsid w:val="00DA135D"/>
     <w:pPr>
       <w:spacing w:before="60" w:after="60"/>
       <w:ind w:left="2160"/>
@@ -19246,14 +19211,14 @@
   <w:style w:type="paragraph" w:customStyle="1" w:styleId="ListUnmarkedSub2">
     <w:name w:val="ListUnmarkedSub2"/>
     <w:basedOn w:val="ListUnmarkedSub"/>
-    <w:rsid w:val="009C1163"/>
+    <w:rsid w:val="00DA135D"/>
     <w:pPr>
       <w:ind w:left="2880"/>
     </w:pPr>
   </w:style>
   <w:style w:type="paragraph" w:customStyle="1" w:styleId="ListWhere">
     <w:name w:val="ListWhere"/>
-    <w:rsid w:val="009C1163"/>
+    <w:rsid w:val="00DA135D"/>
     <w:pPr>
       <w:spacing w:before="120" w:after="120"/>
       <w:ind w:left="2160"/>
@@ -19269,7 +19234,7 @@
   <w:style w:type="paragraph" w:customStyle="1" w:styleId="MatterTitle">
     <w:name w:val="MatterTitle"/>
     <w:next w:val="Para"/>
-    <w:rsid w:val="009C1163"/>
+    <w:rsid w:val="00DA135D"/>
     <w:pPr>
       <w:spacing w:before="120" w:after="120"/>
     </w:pPr>
@@ -19285,7 +19250,7 @@
   </w:style>
   <w:style w:type="character" w:customStyle="1" w:styleId="MenuArrow">
     <w:name w:val="MenuArrow"/>
-    <w:rsid w:val="009C1163"/>
+    <w:rsid w:val="00DA135D"/>
     <w:rPr>
       <w:rFonts w:ascii="Wingdings" w:hAnsi="Wingdings"/>
     </w:rPr>
@@ -19293,7 +19258,7 @@
   <w:style w:type="paragraph" w:customStyle="1" w:styleId="OnlineReference">
     <w:name w:val="OnlineReference"/>
     <w:qFormat/>
-    <w:rsid w:val="009C1163"/>
+    <w:rsid w:val="00DA135D"/>
     <w:pPr>
       <w:pBdr>
         <w:top w:val="double" w:sz="4" w:space="1" w:color="auto"/>
@@ -19313,7 +19278,7 @@
   <w:style w:type="paragraph" w:customStyle="1" w:styleId="OnlineReference2">
     <w:name w:val="OnlineReference2"/>
     <w:qFormat/>
-    <w:rsid w:val="009C1163"/>
+    <w:rsid w:val="00DA135D"/>
     <w:pPr>
       <w:pBdr>
         <w:top w:val="thinThickSmallGap" w:sz="24" w:space="1" w:color="auto"/>
@@ -19332,7 +19297,7 @@
   </w:style>
   <w:style w:type="paragraph" w:customStyle="1" w:styleId="ParaBulleted">
     <w:name w:val="ParaBulleted"/>
-    <w:rsid w:val="009C1163"/>
+    <w:rsid w:val="00DA135D"/>
     <w:pPr>
       <w:numPr>
         <w:numId w:val="10"/>
@@ -19349,7 +19314,7 @@
   </w:style>
   <w:style w:type="paragraph" w:customStyle="1" w:styleId="ParaNumbered">
     <w:name w:val="ParaNumbered"/>
-    <w:rsid w:val="009C1163"/>
+    <w:rsid w:val="00DA135D"/>
     <w:pPr>
       <w:spacing w:after="120"/>
       <w:ind w:left="720" w:firstLine="720"/>
@@ -19364,11 +19329,11 @@
   <w:style w:type="paragraph" w:customStyle="1" w:styleId="PartFeaturingList">
     <w:name w:val="PartFeaturingList"/>
     <w:basedOn w:val="ChapterFeaturingList"/>
-    <w:rsid w:val="009C1163"/>
+    <w:rsid w:val="00DA135D"/>
   </w:style>
   <w:style w:type="paragraph" w:customStyle="1" w:styleId="PartIntroductionPara">
     <w:name w:val="PartIntroductionPara"/>
-    <w:rsid w:val="009C1163"/>
+    <w:rsid w:val="00DA135D"/>
     <w:pPr>
       <w:spacing w:after="120"/>
       <w:ind w:left="720" w:firstLine="720"/>
@@ -19382,7 +19347,7 @@
   <w:style w:type="paragraph" w:customStyle="1" w:styleId="PartTitle">
     <w:name w:val="PartTitle"/>
     <w:basedOn w:val="ChapterTitle"/>
-    <w:rsid w:val="009C1163"/>
+    <w:rsid w:val="00DA135D"/>
     <w:pPr>
       <w:widowControl w:val="0"/>
       <w:pBdr>
@@ -19393,7 +19358,7 @@
   <w:style w:type="paragraph" w:customStyle="1" w:styleId="PoetryPara">
     <w:name w:val="PoetryPara"/>
     <w:next w:val="Normal"/>
-    <w:rsid w:val="009C1163"/>
+    <w:rsid w:val="00DA135D"/>
     <w:pPr>
       <w:spacing w:before="360" w:after="60"/>
       <w:ind w:left="2160"/>
@@ -19410,7 +19375,7 @@
     <w:name w:val="PoetryContinued"/>
     <w:basedOn w:val="PoetryPara"/>
     <w:qFormat/>
-    <w:rsid w:val="009C1163"/>
+    <w:rsid w:val="00DA135D"/>
     <w:pPr>
       <w:spacing w:before="0"/>
       <w:contextualSpacing w:val="0"/>
@@ -19418,7 +19383,7 @@
   </w:style>
   <w:style w:type="paragraph" w:customStyle="1" w:styleId="PoetrySource">
     <w:name w:val="PoetrySource"/>
-    <w:rsid w:val="009C1163"/>
+    <w:rsid w:val="00DA135D"/>
     <w:pPr>
       <w:ind w:left="2880"/>
     </w:pPr>
@@ -19433,7 +19398,7 @@
     <w:name w:val="PoetryTitle"/>
     <w:basedOn w:val="PoetryPara"/>
     <w:next w:val="PoetryPara"/>
-    <w:rsid w:val="009C1163"/>
+    <w:rsid w:val="00DA135D"/>
     <w:rPr>
       <w:b/>
       <w:sz w:val="24"/>
@@ -19442,7 +19407,7 @@
   <w:style w:type="paragraph" w:customStyle="1" w:styleId="PrefaceTitle">
     <w:name w:val="PrefaceTitle"/>
     <w:next w:val="Para"/>
-    <w:rsid w:val="009C1163"/>
+    <w:rsid w:val="00DA135D"/>
     <w:pPr>
       <w:spacing w:before="120" w:after="120"/>
     </w:pPr>
@@ -19460,11 +19425,11 @@
     <w:name w:val="ProblemsHead"/>
     <w:basedOn w:val="BibliographyHead"/>
     <w:next w:val="Para"/>
-    <w:rsid w:val="009C1163"/>
+    <w:rsid w:val="00DA135D"/>
   </w:style>
   <w:style w:type="character" w:customStyle="1" w:styleId="QueryInline">
     <w:name w:val="QueryInline"/>
-    <w:rsid w:val="009C1163"/>
+    <w:rsid w:val="00DA135D"/>
     <w:rPr>
       <w:bdr w:val="none" w:sz="0" w:space="0" w:color="auto"/>
       <w:shd w:val="clear" w:color="auto" w:fill="FFCC99"/>
@@ -19472,7 +19437,7 @@
   </w:style>
   <w:style w:type="paragraph" w:customStyle="1" w:styleId="QueryPara">
     <w:name w:val="QueryPara"/>
-    <w:rsid w:val="009C1163"/>
+    <w:rsid w:val="00DA135D"/>
     <w:pPr>
       <w:pBdr>
         <w:top w:val="single" w:sz="4" w:space="1" w:color="auto"/>
@@ -19490,18 +19455,18 @@
   <w:style w:type="paragraph" w:customStyle="1" w:styleId="QuestionData">
     <w:name w:val="QuestionData"/>
     <w:basedOn w:val="Explanation"/>
-    <w:rsid w:val="009C1163"/>
+    <w:rsid w:val="00DA135D"/>
   </w:style>
   <w:style w:type="paragraph" w:customStyle="1" w:styleId="QuestionsHead">
     <w:name w:val="QuestionsHead"/>
     <w:basedOn w:val="BibliographyHead"/>
     <w:next w:val="Para"/>
-    <w:rsid w:val="009C1163"/>
+    <w:rsid w:val="00DA135D"/>
   </w:style>
   <w:style w:type="paragraph" w:customStyle="1" w:styleId="QuoteSource">
     <w:name w:val="QuoteSource"/>
     <w:basedOn w:val="Normal"/>
-    <w:rsid w:val="009C1163"/>
+    <w:rsid w:val="00DA135D"/>
     <w:pPr>
       <w:pBdr>
         <w:top w:val="single" w:sz="4" w:space="6" w:color="auto"/>
@@ -19522,7 +19487,7 @@
     <w:name w:val="QuotePara"/>
     <w:basedOn w:val="QuoteSource"/>
     <w:qFormat/>
-    <w:rsid w:val="009C1163"/>
+    <w:rsid w:val="00DA135D"/>
     <w:rPr>
       <w:i w:val="0"/>
       <w:sz w:val="24"/>
@@ -19531,7 +19496,7 @@
   <w:style w:type="paragraph" w:customStyle="1" w:styleId="RecipeFootnote">
     <w:name w:val="RecipeFootnote"/>
     <w:basedOn w:val="Normal"/>
-    <w:rsid w:val="009C1163"/>
+    <w:rsid w:val="00DA135D"/>
     <w:pPr>
       <w:spacing w:before="240" w:after="120"/>
       <w:ind w:left="720"/>
@@ -19547,7 +19512,7 @@
   <w:style w:type="paragraph" w:customStyle="1" w:styleId="RecipeIngredientHead">
     <w:name w:val="RecipeIngredientHead"/>
     <w:next w:val="Normal"/>
-    <w:rsid w:val="009C1163"/>
+    <w:rsid w:val="00DA135D"/>
     <w:pPr>
       <w:spacing w:before="240"/>
       <w:ind w:left="720"/>
@@ -19563,7 +19528,7 @@
   <w:style w:type="paragraph" w:customStyle="1" w:styleId="RecipeIngredientList">
     <w:name w:val="RecipeIngredientList"/>
     <w:basedOn w:val="Normal"/>
-    <w:rsid w:val="009C1163"/>
+    <w:rsid w:val="00DA135D"/>
     <w:pPr>
       <w:spacing w:before="120" w:after="120"/>
       <w:ind w:left="720"/>
@@ -19579,7 +19544,7 @@
   <w:style w:type="paragraph" w:customStyle="1" w:styleId="RecipeIntro">
     <w:name w:val="RecipeIntro"/>
     <w:next w:val="RecipeIngredientList"/>
-    <w:rsid w:val="009C1163"/>
+    <w:rsid w:val="00DA135D"/>
     <w:pPr>
       <w:spacing w:before="120" w:after="120"/>
       <w:ind w:left="1440" w:firstLine="360"/>
@@ -19594,7 +19559,7 @@
   </w:style>
   <w:style w:type="paragraph" w:customStyle="1" w:styleId="RecipeMetricMeasure">
     <w:name w:val="RecipeMetricMeasure"/>
-    <w:rsid w:val="009C1163"/>
+    <w:rsid w:val="00DA135D"/>
     <w:rPr>
       <w:rFonts w:ascii="Arial" w:eastAsia="Times New Roman" w:hAnsi="Arial" w:cs="Times New Roman"/>
       <w:snapToGrid w:val="0"/>
@@ -19605,7 +19570,7 @@
   <w:style w:type="paragraph" w:customStyle="1" w:styleId="RecipeNutritionInfo">
     <w:name w:val="RecipeNutritionInfo"/>
     <w:basedOn w:val="Normal"/>
-    <w:rsid w:val="009C1163"/>
+    <w:rsid w:val="00DA135D"/>
     <w:pPr>
       <w:spacing w:before="120" w:after="120"/>
       <w:ind w:left="720"/>
@@ -19620,7 +19585,7 @@
   </w:style>
   <w:style w:type="paragraph" w:customStyle="1" w:styleId="RecipePercentage">
     <w:name w:val="RecipePercentage"/>
-    <w:rsid w:val="009C1163"/>
+    <w:rsid w:val="00DA135D"/>
     <w:rPr>
       <w:rFonts w:ascii="Arial" w:eastAsia="Times New Roman" w:hAnsi="Arial" w:cs="Times New Roman"/>
       <w:snapToGrid w:val="0"/>
@@ -19630,7 +19595,7 @@
   </w:style>
   <w:style w:type="paragraph" w:customStyle="1" w:styleId="RecipeProcedure">
     <w:name w:val="RecipeProcedure"/>
-    <w:rsid w:val="009C1163"/>
+    <w:rsid w:val="00DA135D"/>
     <w:pPr>
       <w:spacing w:before="120" w:after="120"/>
       <w:ind w:left="1800" w:hanging="720"/>
@@ -19644,7 +19609,7 @@
   </w:style>
   <w:style w:type="paragraph" w:customStyle="1" w:styleId="RecipeProcedureHead">
     <w:name w:val="RecipeProcedureHead"/>
-    <w:rsid w:val="009C1163"/>
+    <w:rsid w:val="00DA135D"/>
     <w:pPr>
       <w:shd w:val="clear" w:color="auto" w:fill="FFFFFF"/>
       <w:spacing w:before="100" w:beforeAutospacing="1" w:after="100" w:afterAutospacing="1"/>
@@ -19660,7 +19625,7 @@
   <w:style w:type="paragraph" w:customStyle="1" w:styleId="RecipeSubrecipeTitle">
     <w:name w:val="RecipeSubrecipeTitle"/>
     <w:next w:val="RecipeIngredientList"/>
-    <w:rsid w:val="009C1163"/>
+    <w:rsid w:val="00DA135D"/>
     <w:pPr>
       <w:ind w:left="720"/>
     </w:pPr>
@@ -19676,7 +19641,7 @@
   </w:style>
   <w:style w:type="paragraph" w:customStyle="1" w:styleId="RecipeTableHead">
     <w:name w:val="RecipeTableHead"/>
-    <w:rsid w:val="009C1163"/>
+    <w:rsid w:val="00DA135D"/>
     <w:rPr>
       <w:rFonts w:ascii="Arial" w:eastAsia="Times New Roman" w:hAnsi="Arial" w:cs="Times New Roman"/>
       <w:b/>
@@ -19688,7 +19653,7 @@
   </w:style>
   <w:style w:type="paragraph" w:customStyle="1" w:styleId="RecipeTime">
     <w:name w:val="RecipeTime"/>
-    <w:rsid w:val="009C1163"/>
+    <w:rsid w:val="00DA135D"/>
     <w:pPr>
       <w:spacing w:before="120" w:after="120"/>
       <w:ind w:left="720"/>
@@ -19705,7 +19670,7 @@
   <w:style w:type="paragraph" w:customStyle="1" w:styleId="RecipeTitle">
     <w:name w:val="RecipeTitle"/>
     <w:next w:val="RecipeIngredientList"/>
-    <w:rsid w:val="009C1163"/>
+    <w:rsid w:val="00DA135D"/>
     <w:pPr>
       <w:pBdr>
         <w:top w:val="triple" w:sz="4" w:space="1" w:color="auto"/>
@@ -19725,7 +19690,7 @@
   <w:style w:type="paragraph" w:customStyle="1" w:styleId="RecipeTitleAlternative">
     <w:name w:val="RecipeTitleAlternative"/>
     <w:next w:val="RecipeIngredientList"/>
-    <w:rsid w:val="009C1163"/>
+    <w:rsid w:val="00DA135D"/>
     <w:pPr>
       <w:ind w:left="720"/>
     </w:pPr>
@@ -19741,7 +19706,7 @@
   </w:style>
   <w:style w:type="paragraph" w:customStyle="1" w:styleId="RecipeUSMeasure">
     <w:name w:val="RecipeUSMeasure"/>
-    <w:rsid w:val="009C1163"/>
+    <w:rsid w:val="00DA135D"/>
     <w:rPr>
       <w:rFonts w:ascii="Arial" w:eastAsia="Times New Roman" w:hAnsi="Arial" w:cs="Times New Roman"/>
       <w:snapToGrid w:val="0"/>
@@ -19752,7 +19717,7 @@
   <w:style w:type="paragraph" w:customStyle="1" w:styleId="RecipeVariationPara">
     <w:name w:val="RecipeVariationPara"/>
     <w:basedOn w:val="RecipeTime"/>
-    <w:rsid w:val="009C1163"/>
+    <w:rsid w:val="00DA135D"/>
     <w:rPr>
       <w:i w:val="0"/>
       <w:sz w:val="24"/>
@@ -19761,7 +19726,7 @@
   </w:style>
   <w:style w:type="paragraph" w:customStyle="1" w:styleId="RecipeVariationHead">
     <w:name w:val="RecipeVariationHead"/>
-    <w:rsid w:val="009C1163"/>
+    <w:rsid w:val="00DA135D"/>
     <w:pPr>
       <w:spacing w:before="60" w:after="60"/>
       <w:ind w:left="720"/>
@@ -19777,7 +19742,7 @@
   </w:style>
   <w:style w:type="paragraph" w:customStyle="1" w:styleId="RecipeNoteHead">
     <w:name w:val="RecipeNoteHead"/>
-    <w:rsid w:val="009C1163"/>
+    <w:rsid w:val="00DA135D"/>
     <w:pPr>
       <w:spacing w:before="60" w:after="60"/>
       <w:ind w:left="720"/>
@@ -19793,7 +19758,7 @@
   <w:style w:type="paragraph" w:customStyle="1" w:styleId="RecipeNotePara">
     <w:name w:val="RecipeNotePara"/>
     <w:basedOn w:val="RecipeTime"/>
-    <w:rsid w:val="009C1163"/>
+    <w:rsid w:val="00DA135D"/>
     <w:rPr>
       <w:i w:val="0"/>
       <w:sz w:val="24"/>
@@ -19802,7 +19767,7 @@
   </w:style>
   <w:style w:type="paragraph" w:customStyle="1" w:styleId="RecipeYield">
     <w:name w:val="RecipeYield"/>
-    <w:rsid w:val="009C1163"/>
+    <w:rsid w:val="00DA135D"/>
     <w:pPr>
       <w:ind w:left="720"/>
     </w:pPr>
@@ -19816,7 +19781,7 @@
   <w:style w:type="paragraph" w:customStyle="1" w:styleId="Reference">
     <w:name w:val="Reference"/>
     <w:basedOn w:val="Normal"/>
-    <w:rsid w:val="009C1163"/>
+    <w:rsid w:val="00DA135D"/>
     <w:pPr>
       <w:spacing w:before="120" w:after="120"/>
       <w:ind w:left="720" w:hanging="720"/>
@@ -19828,7 +19793,7 @@
   <w:style w:type="paragraph" w:customStyle="1" w:styleId="ReferenceAnnotation">
     <w:name w:val="ReferenceAnnotation"/>
     <w:basedOn w:val="Reference"/>
-    <w:rsid w:val="009C1163"/>
+    <w:rsid w:val="00DA135D"/>
     <w:pPr>
       <w:spacing w:before="0" w:after="0"/>
       <w:ind w:firstLine="0"/>
@@ -19841,24 +19806,24 @@
     <w:name w:val="ReferencesHead"/>
     <w:basedOn w:val="BibliographyHead"/>
     <w:next w:val="Reference"/>
-    <w:rsid w:val="009C1163"/>
+    <w:rsid w:val="00DA135D"/>
   </w:style>
   <w:style w:type="paragraph" w:customStyle="1" w:styleId="ReferenceTitle">
     <w:name w:val="ReferenceTitle"/>
     <w:basedOn w:val="MatterTitle"/>
     <w:next w:val="Reference"/>
-    <w:rsid w:val="009C1163"/>
+    <w:rsid w:val="00DA135D"/>
   </w:style>
   <w:style w:type="paragraph" w:customStyle="1" w:styleId="ReviewHead">
     <w:name w:val="ReviewHead"/>
     <w:basedOn w:val="BibliographyHead"/>
     <w:next w:val="Para"/>
-    <w:rsid w:val="009C1163"/>
+    <w:rsid w:val="00DA135D"/>
   </w:style>
   <w:style w:type="paragraph" w:customStyle="1" w:styleId="RunInHead">
     <w:name w:val="RunInHead"/>
     <w:next w:val="Normal"/>
-    <w:rsid w:val="009C1163"/>
+    <w:rsid w:val="00DA135D"/>
     <w:pPr>
       <w:spacing w:before="240"/>
       <w:ind w:left="1440"/>
@@ -19874,7 +19839,7 @@
     <w:name w:val="RunInHeadSub"/>
     <w:basedOn w:val="RunInHead"/>
     <w:next w:val="Normal"/>
-    <w:rsid w:val="009C1163"/>
+    <w:rsid w:val="00DA135D"/>
     <w:pPr>
       <w:ind w:left="2160"/>
     </w:pPr>
@@ -19885,7 +19850,7 @@
   <w:style w:type="paragraph" w:customStyle="1" w:styleId="RunInPara">
     <w:name w:val="RunInPara"/>
     <w:basedOn w:val="Normal"/>
-    <w:rsid w:val="009C1163"/>
+    <w:rsid w:val="00DA135D"/>
     <w:pPr>
       <w:widowControl w:val="0"/>
       <w:spacing w:after="120"/>
@@ -19899,7 +19864,7 @@
   <w:style w:type="paragraph" w:customStyle="1" w:styleId="RunInParaSub">
     <w:name w:val="RunInParaSub"/>
     <w:basedOn w:val="RunInPara"/>
-    <w:rsid w:val="009C1163"/>
+    <w:rsid w:val="00DA135D"/>
     <w:pPr>
       <w:ind w:left="2160"/>
     </w:pPr>
@@ -19908,7 +19873,7 @@
     <w:name w:val="Salutation"/>
     <w:next w:val="Normal"/>
     <w:link w:val="SalutationChar"/>
-    <w:rsid w:val="009C1163"/>
+    <w:rsid w:val="00DA135D"/>
     <w:rPr>
       <w:rFonts w:ascii="Times New Roman" w:eastAsia="Times New Roman" w:hAnsi="Times New Roman" w:cs="Times New Roman"/>
       <w:szCs w:val="20"/>
@@ -19928,7 +19893,7 @@
     <w:name w:val="SectionTitle"/>
     <w:basedOn w:val="ChapterTitle"/>
     <w:next w:val="ChapterTitle"/>
-    <w:rsid w:val="009C1163"/>
+    <w:rsid w:val="00DA135D"/>
     <w:pPr>
       <w:pBdr>
         <w:bottom w:val="single" w:sz="4" w:space="1" w:color="auto"/>
@@ -19937,7 +19902,7 @@
   </w:style>
   <w:style w:type="paragraph" w:customStyle="1" w:styleId="Series">
     <w:name w:val="Series"/>
-    <w:rsid w:val="009C1163"/>
+    <w:rsid w:val="00DA135D"/>
     <w:pPr>
       <w:ind w:left="720"/>
     </w:pPr>
@@ -19949,7 +19914,7 @@
   <w:style w:type="paragraph" w:customStyle="1" w:styleId="SignatureLine">
     <w:name w:val="SignatureLine"/>
     <w:qFormat/>
-    <w:rsid w:val="009C1163"/>
+    <w:rsid w:val="00DA135D"/>
     <w:pPr>
       <w:spacing w:before="240" w:after="240"/>
       <w:ind w:left="4320"/>
@@ -19967,7 +19932,7 @@
     <w:name w:val="Slug"/>
     <w:basedOn w:val="Normal"/>
     <w:next w:val="Para"/>
-    <w:rsid w:val="009C1163"/>
+    <w:rsid w:val="00DA135D"/>
     <w:pPr>
       <w:spacing w:before="360" w:after="360"/>
       <w:ind w:left="1440"/>
@@ -19980,7 +19945,7 @@
   </w:style>
   <w:style w:type="character" w:customStyle="1" w:styleId="Subscript">
     <w:name w:val="Subscript"/>
-    <w:rsid w:val="009C1163"/>
+    <w:rsid w:val="00DA135D"/>
     <w:rPr>
       <w:vertAlign w:val="subscript"/>
     </w:rPr>
@@ -19990,7 +19955,7 @@
     <w:basedOn w:val="Normal"/>
     <w:link w:val="SubtitleChar"/>
     <w:qFormat/>
-    <w:rsid w:val="009C1163"/>
+    <w:rsid w:val="00DA135D"/>
     <w:pPr>
       <w:spacing w:after="60" w:line="276" w:lineRule="auto"/>
       <w:jc w:val="center"/>
@@ -20017,18 +19982,18 @@
     <w:name w:val="SummaryHead"/>
     <w:basedOn w:val="BibliographyHead"/>
     <w:next w:val="Para"/>
-    <w:rsid w:val="009C1163"/>
+    <w:rsid w:val="00DA135D"/>
   </w:style>
   <w:style w:type="character" w:customStyle="1" w:styleId="Superscript">
     <w:name w:val="Superscript"/>
-    <w:rsid w:val="009C1163"/>
+    <w:rsid w:val="00DA135D"/>
     <w:rPr>
       <w:vertAlign w:val="superscript"/>
     </w:rPr>
   </w:style>
   <w:style w:type="paragraph" w:customStyle="1" w:styleId="SupplementInstruction">
     <w:name w:val="SupplementInstruction"/>
-    <w:rsid w:val="009C1163"/>
+    <w:rsid w:val="00DA135D"/>
     <w:pPr>
       <w:spacing w:before="120" w:after="120"/>
       <w:ind w:left="720"/>
@@ -20044,7 +20009,7 @@
     <w:name w:val="TableCaption"/>
     <w:basedOn w:val="Slug"/>
     <w:qFormat/>
-    <w:rsid w:val="009C1163"/>
+    <w:rsid w:val="00DA135D"/>
     <w:pPr>
       <w:keepNext/>
       <w:widowControl w:val="0"/>
@@ -20058,7 +20023,7 @@
   <w:style w:type="paragraph" w:customStyle="1" w:styleId="TableEntry">
     <w:name w:val="TableEntry"/>
     <w:qFormat/>
-    <w:rsid w:val="009C1163"/>
+    <w:rsid w:val="00DA135D"/>
     <w:pPr>
       <w:spacing w:after="60"/>
     </w:pPr>
@@ -20070,7 +20035,7 @@
   </w:style>
   <w:style w:type="paragraph" w:customStyle="1" w:styleId="TableFootnote">
     <w:name w:val="TableFootnote"/>
-    <w:rsid w:val="009C1163"/>
+    <w:rsid w:val="00DA135D"/>
     <w:pPr>
       <w:spacing w:after="240"/>
       <w:ind w:left="1440"/>
@@ -20085,7 +20050,7 @@
   <w:style w:type="paragraph" w:customStyle="1" w:styleId="TableHead">
     <w:name w:val="TableHead"/>
     <w:qFormat/>
-    <w:rsid w:val="009C1163"/>
+    <w:rsid w:val="00DA135D"/>
     <w:pPr>
       <w:keepNext/>
     </w:pPr>
@@ -20099,7 +20064,7 @@
   <w:style w:type="paragraph" w:customStyle="1" w:styleId="TableSource">
     <w:name w:val="TableSource"/>
     <w:next w:val="Normal"/>
-    <w:rsid w:val="009C1163"/>
+    <w:rsid w:val="00DA135D"/>
     <w:pPr>
       <w:pBdr>
         <w:top w:val="single" w:sz="4" w:space="1" w:color="auto"/>
@@ -20117,7 +20082,7 @@
   </w:style>
   <w:style w:type="paragraph" w:customStyle="1" w:styleId="TabularEntry">
     <w:name w:val="TabularEntry"/>
-    <w:rsid w:val="009C1163"/>
+    <w:rsid w:val="00DA135D"/>
     <w:pPr>
       <w:widowControl w:val="0"/>
     </w:pPr>
@@ -20131,7 +20096,7 @@
   <w:style w:type="paragraph" w:customStyle="1" w:styleId="TabularEntrySub">
     <w:name w:val="TabularEntrySub"/>
     <w:basedOn w:val="TabularEntry"/>
-    <w:rsid w:val="009C1163"/>
+    <w:rsid w:val="00DA135D"/>
     <w:pPr>
       <w:ind w:left="360"/>
     </w:pPr>
@@ -20139,7 +20104,7 @@
   <w:style w:type="paragraph" w:customStyle="1" w:styleId="TabularHead">
     <w:name w:val="TabularHead"/>
     <w:qFormat/>
-    <w:rsid w:val="009C1163"/>
+    <w:rsid w:val="00DA135D"/>
     <w:pPr>
       <w:spacing w:line="276" w:lineRule="auto"/>
     </w:pPr>
@@ -20154,7 +20119,7 @@
   <w:style w:type="paragraph" w:customStyle="1" w:styleId="TextBreak">
     <w:name w:val="TextBreak"/>
     <w:next w:val="Para"/>
-    <w:rsid w:val="009C1163"/>
+    <w:rsid w:val="00DA135D"/>
     <w:pPr>
       <w:jc w:val="center"/>
     </w:pPr>
@@ -20168,7 +20133,7 @@
   <w:style w:type="paragraph" w:customStyle="1" w:styleId="TOCTitle">
     <w:name w:val="TOCTitle"/>
     <w:next w:val="Para"/>
-    <w:rsid w:val="009C1163"/>
+    <w:rsid w:val="00DA135D"/>
     <w:pPr>
       <w:spacing w:before="120" w:after="120"/>
     </w:pPr>
@@ -20184,14 +20149,14 @@
   </w:style>
   <w:style w:type="character" w:customStyle="1" w:styleId="UserInput">
     <w:name w:val="UserInput"/>
-    <w:rsid w:val="009C1163"/>
+    <w:rsid w:val="00DA135D"/>
     <w:rPr>
       <w:b/>
     </w:rPr>
   </w:style>
   <w:style w:type="character" w:customStyle="1" w:styleId="UserInputVariable">
     <w:name w:val="UserInputVariable"/>
-    <w:rsid w:val="009C1163"/>
+    <w:rsid w:val="00DA135D"/>
     <w:rPr>
       <w:b/>
       <w:i/>
@@ -20199,21 +20164,21 @@
   </w:style>
   <w:style w:type="character" w:customStyle="1" w:styleId="Variable">
     <w:name w:val="Variable"/>
-    <w:rsid w:val="009C1163"/>
+    <w:rsid w:val="00DA135D"/>
     <w:rPr>
       <w:i/>
     </w:rPr>
   </w:style>
   <w:style w:type="character" w:customStyle="1" w:styleId="WileyBold">
     <w:name w:val="WileyBold"/>
-    <w:rsid w:val="009C1163"/>
+    <w:rsid w:val="00DA135D"/>
     <w:rPr>
       <w:b/>
     </w:rPr>
   </w:style>
   <w:style w:type="character" w:customStyle="1" w:styleId="WileyBoldItalic">
     <w:name w:val="WileyBoldItalic"/>
-    <w:rsid w:val="009C1163"/>
+    <w:rsid w:val="00DA135D"/>
     <w:rPr>
       <w:b/>
       <w:i/>
@@ -20221,27 +20186,27 @@
   </w:style>
   <w:style w:type="character" w:customStyle="1" w:styleId="WileyItalic">
     <w:name w:val="WileyItalic"/>
-    <w:rsid w:val="009C1163"/>
+    <w:rsid w:val="00DA135D"/>
     <w:rPr>
       <w:i/>
     </w:rPr>
   </w:style>
   <w:style w:type="character" w:customStyle="1" w:styleId="WileySymbol">
     <w:name w:val="WileySymbol"/>
-    <w:rsid w:val="009C1163"/>
+    <w:rsid w:val="00DA135D"/>
     <w:rPr>
       <w:rFonts w:ascii="Symbol" w:hAnsi="Symbol"/>
     </w:rPr>
   </w:style>
   <w:style w:type="character" w:customStyle="1" w:styleId="wileyTemp">
     <w:name w:val="wileyTemp"/>
-    <w:rsid w:val="009C1163"/>
+    <w:rsid w:val="00DA135D"/>
   </w:style>
   <w:style w:type="paragraph" w:customStyle="1" w:styleId="wsBlockA">
     <w:name w:val="wsBlockA"/>
     <w:basedOn w:val="Normal"/>
     <w:qFormat/>
-    <w:rsid w:val="009C1163"/>
+    <w:rsid w:val="00DA135D"/>
     <w:pPr>
       <w:spacing w:before="120" w:after="120"/>
       <w:ind w:left="2160" w:right="1440"/>
@@ -20256,7 +20221,7 @@
     <w:name w:val="wsBlockB"/>
     <w:basedOn w:val="Normal"/>
     <w:qFormat/>
-    <w:rsid w:val="009C1163"/>
+    <w:rsid w:val="00DA135D"/>
     <w:pPr>
       <w:spacing w:before="120" w:after="120"/>
       <w:ind w:left="2160" w:right="1440"/>
@@ -20271,7 +20236,7 @@
     <w:name w:val="wsBlockC"/>
     <w:basedOn w:val="Normal"/>
     <w:qFormat/>
-    <w:rsid w:val="009C1163"/>
+    <w:rsid w:val="00DA135D"/>
     <w:pPr>
       <w:spacing w:before="120" w:after="120"/>
       <w:ind w:left="2160" w:right="1440"/>
@@ -20286,7 +20251,7 @@
     <w:name w:val="wsHeadStyleA"/>
     <w:basedOn w:val="Normal"/>
     <w:qFormat/>
-    <w:rsid w:val="009C1163"/>
+    <w:rsid w:val="00DA135D"/>
     <w:pPr>
       <w:spacing w:before="120" w:after="120"/>
       <w:ind w:left="720"/>
@@ -20303,7 +20268,7 @@
     <w:name w:val="wsHeadStyleB"/>
     <w:basedOn w:val="Normal"/>
     <w:qFormat/>
-    <w:rsid w:val="009C1163"/>
+    <w:rsid w:val="00DA135D"/>
     <w:pPr>
       <w:spacing w:before="120" w:after="120"/>
       <w:ind w:left="720"/>
@@ -20320,7 +20285,7 @@
     <w:name w:val="wsHeadStyleC"/>
     <w:basedOn w:val="Normal"/>
     <w:qFormat/>
-    <w:rsid w:val="009C1163"/>
+    <w:rsid w:val="00DA135D"/>
     <w:pPr>
       <w:spacing w:before="120" w:after="120"/>
       <w:ind w:left="720"/>
@@ -20337,7 +20302,7 @@
     <w:name w:val="wsListBulletedA"/>
     <w:basedOn w:val="Normal"/>
     <w:qFormat/>
-    <w:rsid w:val="009C1163"/>
+    <w:rsid w:val="00DA135D"/>
     <w:pPr>
       <w:numPr>
         <w:numId w:val="11"/>
@@ -20354,7 +20319,7 @@
     <w:name w:val="wsListBulletedB"/>
     <w:basedOn w:val="Normal"/>
     <w:qFormat/>
-    <w:rsid w:val="009C1163"/>
+    <w:rsid w:val="00DA135D"/>
     <w:pPr>
       <w:numPr>
         <w:numId w:val="12"/>
@@ -20371,7 +20336,7 @@
     <w:name w:val="wsListBulletedC"/>
     <w:basedOn w:val="Normal"/>
     <w:qFormat/>
-    <w:rsid w:val="009C1163"/>
+    <w:rsid w:val="00DA135D"/>
     <w:pPr>
       <w:numPr>
         <w:numId w:val="13"/>
@@ -20388,7 +20353,7 @@
     <w:name w:val="wsListNumberedA"/>
     <w:basedOn w:val="Normal"/>
     <w:qFormat/>
-    <w:rsid w:val="009C1163"/>
+    <w:rsid w:val="00DA135D"/>
     <w:pPr>
       <w:spacing w:before="120" w:after="120"/>
       <w:ind w:left="2160" w:hanging="720"/>
@@ -20403,7 +20368,7 @@
     <w:name w:val="wsListNumberedB"/>
     <w:basedOn w:val="Normal"/>
     <w:qFormat/>
-    <w:rsid w:val="009C1163"/>
+    <w:rsid w:val="00DA135D"/>
     <w:pPr>
       <w:spacing w:before="120" w:after="120"/>
       <w:ind w:left="2160" w:hanging="720"/>
@@ -20418,7 +20383,7 @@
     <w:name w:val="wsListNumberedC"/>
     <w:basedOn w:val="Normal"/>
     <w:qFormat/>
-    <w:rsid w:val="009C1163"/>
+    <w:rsid w:val="00DA135D"/>
     <w:pPr>
       <w:spacing w:before="120" w:after="120"/>
       <w:ind w:left="2160" w:hanging="720"/>
@@ -20433,7 +20398,7 @@
     <w:name w:val="wsListUnmarkedA"/>
     <w:basedOn w:val="Normal"/>
     <w:qFormat/>
-    <w:rsid w:val="009C1163"/>
+    <w:rsid w:val="00DA135D"/>
     <w:pPr>
       <w:spacing w:before="120" w:after="120"/>
       <w:ind w:left="1440"/>
@@ -20448,7 +20413,7 @@
     <w:name w:val="wsListUnmarkedB"/>
     <w:basedOn w:val="Normal"/>
     <w:qFormat/>
-    <w:rsid w:val="009C1163"/>
+    <w:rsid w:val="00DA135D"/>
     <w:pPr>
       <w:spacing w:before="120" w:after="120"/>
       <w:ind w:left="1440"/>
@@ -20463,7 +20428,7 @@
     <w:name w:val="wsListUnmarkedC"/>
     <w:basedOn w:val="Normal"/>
     <w:qFormat/>
-    <w:rsid w:val="009C1163"/>
+    <w:rsid w:val="00DA135D"/>
     <w:pPr>
       <w:spacing w:before="120" w:after="120"/>
       <w:ind w:left="1440"/>
@@ -20477,7 +20442,7 @@
   <w:style w:type="paragraph" w:customStyle="1" w:styleId="wsNameDate">
     <w:name w:val="wsNameDate"/>
     <w:qFormat/>
-    <w:rsid w:val="009C1163"/>
+    <w:rsid w:val="00DA135D"/>
     <w:pPr>
       <w:spacing w:before="240" w:after="240"/>
     </w:pPr>
@@ -20492,7 +20457,7 @@
     <w:name w:val="wsParaA"/>
     <w:basedOn w:val="Normal"/>
     <w:qFormat/>
-    <w:rsid w:val="009C1163"/>
+    <w:rsid w:val="00DA135D"/>
     <w:pPr>
       <w:spacing w:before="120" w:after="120"/>
       <w:ind w:left="720" w:firstLine="720"/>
@@ -20508,7 +20473,7 @@
     <w:name w:val="wsParaB"/>
     <w:basedOn w:val="Normal"/>
     <w:qFormat/>
-    <w:rsid w:val="009C1163"/>
+    <w:rsid w:val="00DA135D"/>
     <w:pPr>
       <w:spacing w:before="120" w:after="120"/>
       <w:ind w:left="720" w:firstLine="720"/>
@@ -20524,7 +20489,7 @@
     <w:name w:val="wsParaC"/>
     <w:basedOn w:val="Normal"/>
     <w:qFormat/>
-    <w:rsid w:val="009C1163"/>
+    <w:rsid w:val="00DA135D"/>
     <w:pPr>
       <w:spacing w:before="120" w:after="120"/>
       <w:ind w:left="720" w:firstLine="720"/>
@@ -20539,7 +20504,7 @@
   <w:style w:type="paragraph" w:customStyle="1" w:styleId="wsTitle">
     <w:name w:val="wsTitle"/>
     <w:qFormat/>
-    <w:rsid w:val="009C1163"/>
+    <w:rsid w:val="00DA135D"/>
     <w:rPr>
       <w:rFonts w:ascii="Arial" w:eastAsia="Calibri" w:hAnsi="Arial" w:cs="Times New Roman"/>
       <w:b/>
@@ -20550,7 +20515,7 @@
   <w:style w:type="character" w:styleId="CommentReference">
     <w:name w:val="annotation reference"/>
     <w:semiHidden/>
-    <w:rsid w:val="009C1163"/>
+    <w:rsid w:val="00DA135D"/>
     <w:rPr>
       <w:sz w:val="16"/>
       <w:szCs w:val="16"/>
@@ -20561,7 +20526,7 @@
     <w:basedOn w:val="Normal"/>
     <w:link w:val="CommentTextChar"/>
     <w:semiHidden/>
-    <w:rsid w:val="009C1163"/>
+    <w:rsid w:val="00DA135D"/>
     <w:rPr>
       <w:sz w:val="20"/>
       <w:szCs w:val="20"/>
@@ -20585,7 +20550,7 @@
     <w:next w:val="CommentText"/>
     <w:link w:val="CommentSubjectChar"/>
     <w:semiHidden/>
-    <w:rsid w:val="009C1163"/>
+    <w:rsid w:val="00DA135D"/>
     <w:rPr>
       <w:b/>
       <w:bCs/>
@@ -20607,7 +20572,7 @@
   </w:style>
   <w:style w:type="character" w:styleId="FollowedHyperlink">
     <w:name w:val="FollowedHyperlink"/>
-    <w:rsid w:val="009C1163"/>
+    <w:rsid w:val="00DA135D"/>
     <w:rPr>
       <w:color w:val="800080"/>
       <w:u w:val="single"/>
@@ -20616,11 +20581,11 @@
   <w:style w:type="character" w:styleId="HTMLAcronym">
     <w:name w:val="HTML Acronym"/>
     <w:basedOn w:val="DefaultParagraphFont"/>
-    <w:rsid w:val="009C1163"/>
+    <w:rsid w:val="00DA135D"/>
   </w:style>
   <w:style w:type="character" w:styleId="HTMLCite">
     <w:name w:val="HTML Cite"/>
-    <w:rsid w:val="009C1163"/>
+    <w:rsid w:val="00DA135D"/>
     <w:rPr>
       <w:i/>
       <w:iCs/>
@@ -20628,7 +20593,7 @@
   </w:style>
   <w:style w:type="character" w:styleId="HTMLCode">
     <w:name w:val="HTML Code"/>
-    <w:rsid w:val="009C1163"/>
+    <w:rsid w:val="00DA135D"/>
     <w:rPr>
       <w:rFonts w:ascii="Courier New" w:hAnsi="Courier New" w:cs="Courier New"/>
       <w:sz w:val="20"/>
@@ -20637,7 +20602,7 @@
   </w:style>
   <w:style w:type="character" w:styleId="HTMLDefinition">
     <w:name w:val="HTML Definition"/>
-    <w:rsid w:val="009C1163"/>
+    <w:rsid w:val="00DA135D"/>
     <w:rPr>
       <w:i/>
       <w:iCs/>
@@ -20645,7 +20610,7 @@
   </w:style>
   <w:style w:type="character" w:styleId="HTMLKeyboard">
     <w:name w:val="HTML Keyboard"/>
-    <w:rsid w:val="009C1163"/>
+    <w:rsid w:val="00DA135D"/>
     <w:rPr>
       <w:rFonts w:ascii="Courier New" w:hAnsi="Courier New" w:cs="Courier New"/>
       <w:sz w:val="20"/>
@@ -20654,14 +20619,14 @@
   </w:style>
   <w:style w:type="character" w:styleId="HTMLSample">
     <w:name w:val="HTML Sample"/>
-    <w:rsid w:val="009C1163"/>
+    <w:rsid w:val="00DA135D"/>
     <w:rPr>
       <w:rFonts w:ascii="Courier New" w:hAnsi="Courier New" w:cs="Courier New"/>
     </w:rPr>
   </w:style>
   <w:style w:type="character" w:styleId="HTMLTypewriter">
     <w:name w:val="HTML Typewriter"/>
-    <w:rsid w:val="009C1163"/>
+    <w:rsid w:val="00DA135D"/>
     <w:rPr>
       <w:rFonts w:ascii="Courier New" w:hAnsi="Courier New" w:cs="Courier New"/>
       <w:sz w:val="20"/>
@@ -20670,7 +20635,7 @@
   </w:style>
   <w:style w:type="character" w:styleId="HTMLVariable">
     <w:name w:val="HTML Variable"/>
-    <w:rsid w:val="009C1163"/>
+    <w:rsid w:val="00DA135D"/>
     <w:rPr>
       <w:i/>
       <w:iCs/>
@@ -20678,7 +20643,7 @@
   </w:style>
   <w:style w:type="character" w:styleId="Hyperlink">
     <w:name w:val="Hyperlink"/>
-    <w:rsid w:val="009C1163"/>
+    <w:rsid w:val="00DA135D"/>
     <w:rPr>
       <w:color w:val="0000FF"/>
       <w:u w:val="single"/>
@@ -20687,17 +20652,17 @@
   <w:style w:type="character" w:styleId="LineNumber">
     <w:name w:val="line number"/>
     <w:basedOn w:val="DefaultParagraphFont"/>
-    <w:rsid w:val="009C1163"/>
+    <w:rsid w:val="00DA135D"/>
   </w:style>
   <w:style w:type="character" w:styleId="PageNumber">
     <w:name w:val="page number"/>
     <w:basedOn w:val="DefaultParagraphFont"/>
-    <w:rsid w:val="009C1163"/>
+    <w:rsid w:val="00DA135D"/>
   </w:style>
   <w:style w:type="character" w:styleId="Strong">
     <w:name w:val="Strong"/>
     <w:qFormat/>
-    <w:rsid w:val="009C1163"/>
+    <w:rsid w:val="00DA135D"/>
     <w:rPr>
       <w:b/>
       <w:bCs/>
@@ -20706,7 +20671,7 @@
   <w:style w:type="paragraph" w:customStyle="1" w:styleId="RecipeTool">
     <w:name w:val="RecipeTool"/>
     <w:qFormat/>
-    <w:rsid w:val="009C1163"/>
+    <w:rsid w:val="00DA135D"/>
     <w:pPr>
       <w:spacing w:before="240" w:after="240"/>
       <w:ind w:left="1440"/>
@@ -20723,7 +20688,7 @@
     <w:name w:val="TextCircled"/>
     <w:uiPriority w:val="1"/>
     <w:qFormat/>
-    <w:rsid w:val="009C1163"/>
+    <w:rsid w:val="00DA135D"/>
     <w:rPr>
       <w:bdr w:val="single" w:sz="18" w:space="0" w:color="92D050"/>
     </w:rPr>
@@ -20732,7 +20697,7 @@
     <w:name w:val="TextHighlighted"/>
     <w:uiPriority w:val="1"/>
     <w:qFormat/>
-    <w:rsid w:val="009C1163"/>
+    <w:rsid w:val="00DA135D"/>
     <w:rPr>
       <w:bdr w:val="none" w:sz="0" w:space="0" w:color="auto"/>
       <w:shd w:val="clear" w:color="auto" w:fill="92D050"/>
@@ -20742,7 +20707,7 @@
     <w:name w:val="PullQuoteAttribution"/>
     <w:next w:val="Para"/>
     <w:qFormat/>
-    <w:rsid w:val="009C1163"/>
+    <w:rsid w:val="00DA135D"/>
     <w:pPr>
       <w:adjustRightInd w:val="0"/>
       <w:snapToGrid w:val="0"/>
@@ -20760,7 +20725,7 @@
     <w:name w:val="PullQuotePara"/>
     <w:basedOn w:val="Normal"/>
     <w:qFormat/>
-    <w:rsid w:val="009C1163"/>
+    <w:rsid w:val="00DA135D"/>
     <w:pPr>
       <w:adjustRightInd w:val="0"/>
       <w:snapToGrid w:val="0"/>
@@ -20777,7 +20742,7 @@
     <w:name w:val="RecipeIngredientSubhead"/>
     <w:next w:val="RecipeIngredientList"/>
     <w:qFormat/>
-    <w:rsid w:val="009C1163"/>
+    <w:rsid w:val="00DA135D"/>
     <w:pPr>
       <w:adjustRightInd w:val="0"/>
       <w:snapToGrid w:val="0"/>
@@ -20795,7 +20760,7 @@
     <w:name w:val="RecipeVariationTitle"/>
     <w:next w:val="RecipeIngredientList"/>
     <w:qFormat/>
-    <w:rsid w:val="009C1163"/>
+    <w:rsid w:val="00DA135D"/>
     <w:pPr>
       <w:spacing w:after="200" w:line="276" w:lineRule="auto"/>
       <w:ind w:left="1008"/>
@@ -20812,7 +20777,7 @@
     <w:name w:val="ContentsAuthor"/>
     <w:next w:val="ContentsH1"/>
     <w:qFormat/>
-    <w:rsid w:val="009C1163"/>
+    <w:rsid w:val="00DA135D"/>
     <w:pPr>
       <w:spacing w:line="276" w:lineRule="auto"/>
       <w:ind w:left="576"/>
@@ -20828,7 +20793,7 @@
     <w:name w:val="DialogContinued"/>
     <w:basedOn w:val="Dialog"/>
     <w:qFormat/>
-    <w:rsid w:val="009C1163"/>
+    <w:rsid w:val="00DA135D"/>
     <w:pPr>
       <w:ind w:firstLine="0"/>
     </w:pPr>
@@ -20836,7 +20801,7 @@
   <w:style w:type="paragraph" w:customStyle="1" w:styleId="ParaListUnmarked">
     <w:name w:val="ParaListUnmarked"/>
     <w:qFormat/>
-    <w:rsid w:val="009C1163"/>
+    <w:rsid w:val="00DA135D"/>
     <w:pPr>
       <w:spacing w:before="240" w:after="240"/>
       <w:ind w:left="720"/>
@@ -20852,7 +20817,7 @@
     <w:name w:val="RecipeContributor"/>
     <w:next w:val="RecipeIngredientList"/>
     <w:qFormat/>
-    <w:rsid w:val="009C1163"/>
+    <w:rsid w:val="00DA135D"/>
     <w:pPr>
       <w:spacing w:before="120" w:after="120"/>
       <w:ind w:left="1440"/>
@@ -20868,7 +20833,7 @@
     <w:basedOn w:val="RecipeIntro"/>
     <w:next w:val="RecipeIntro"/>
     <w:qFormat/>
-    <w:rsid w:val="009C1163"/>
+    <w:rsid w:val="00DA135D"/>
     <w:rPr>
       <w:b/>
     </w:rPr>
@@ -20878,7 +20843,7 @@
     <w:basedOn w:val="RecipeNutritionInfo"/>
     <w:next w:val="RecipeNutritionInfo"/>
     <w:qFormat/>
-    <w:rsid w:val="009C1163"/>
+    <w:rsid w:val="00DA135D"/>
     <w:pPr>
       <w:spacing w:after="0"/>
     </w:pPr>
@@ -20893,7 +20858,7 @@
     <w:autoRedefine/>
     <w:uiPriority w:val="39"/>
     <w:semiHidden/>
-    <w:rsid w:val="009C1163"/>
+    <w:rsid w:val="00DA135D"/>
     <w:pPr>
       <w:ind w:left="1800"/>
     </w:pPr>
@@ -20910,7 +20875,7 @@
     <w:autoRedefine/>
     <w:uiPriority w:val="39"/>
     <w:semiHidden/>
-    <w:rsid w:val="009C1163"/>
+    <w:rsid w:val="00DA135D"/>
     <w:pPr>
       <w:ind w:left="2160"/>
     </w:pPr>
@@ -20923,7 +20888,7 @@
   <w:style w:type="paragraph" w:customStyle="1" w:styleId="RecipeSubhead">
     <w:name w:val="RecipeSubhead"/>
     <w:basedOn w:val="RecipeProcedureHead"/>
-    <w:rsid w:val="009C1163"/>
+    <w:rsid w:val="00DA135D"/>
     <w:rPr>
       <w:i/>
     </w:rPr>
@@ -20931,7 +20896,7 @@
   <w:style w:type="character" w:customStyle="1" w:styleId="KeyTermDefinition">
     <w:name w:val="KeyTermDefinition"/>
     <w:uiPriority w:val="1"/>
-    <w:rsid w:val="009C1163"/>
+    <w:rsid w:val="00DA135D"/>
     <w:rPr>
       <w:bdr w:val="none" w:sz="0" w:space="0" w:color="auto"/>
       <w:shd w:val="clear" w:color="auto" w:fill="auto"/>
@@ -20941,7 +20906,7 @@
     <w:name w:val="header"/>
     <w:basedOn w:val="Normal"/>
     <w:link w:val="HeaderChar"/>
-    <w:rsid w:val="009C1163"/>
+    <w:rsid w:val="00DA135D"/>
     <w:pPr>
       <w:tabs>
         <w:tab w:val="center" w:pos="4320"/>
@@ -20962,7 +20927,7 @@
     <w:name w:val="footer"/>
     <w:basedOn w:val="Normal"/>
     <w:link w:val="FooterChar"/>
-    <w:rsid w:val="009C1163"/>
+    <w:rsid w:val="00DA135D"/>
     <w:pPr>
       <w:tabs>
         <w:tab w:val="center" w:pos="4320"/>
@@ -20982,7 +20947,7 @@
   <w:style w:type="character" w:customStyle="1" w:styleId="TwitterLink">
     <w:name w:val="TwitterLink"/>
     <w:uiPriority w:val="1"/>
-    <w:rsid w:val="009C1163"/>
+    <w:rsid w:val="00DA135D"/>
     <w:rPr>
       <w:rFonts w:ascii="Courier New" w:hAnsi="Courier New"/>
       <w:u w:val="dash"/>
@@ -20991,7 +20956,7 @@
   <w:style w:type="character" w:customStyle="1" w:styleId="DigitalLinkID">
     <w:name w:val="DigitalLinkID"/>
     <w:uiPriority w:val="1"/>
-    <w:rsid w:val="009C1163"/>
+    <w:rsid w:val="00DA135D"/>
     <w:rPr>
       <w:rFonts w:cs="Courier New"/>
       <w:color w:val="FF0000"/>
@@ -21004,7 +20969,7 @@
   <w:style w:type="paragraph" w:customStyle="1" w:styleId="DialogSource">
     <w:name w:val="DialogSource"/>
     <w:basedOn w:val="Dialog"/>
-    <w:rsid w:val="009C1163"/>
+    <w:rsid w:val="00DA135D"/>
     <w:pPr>
       <w:ind w:left="2880" w:firstLine="0"/>
     </w:pPr>
@@ -21012,7 +20977,7 @@
   <w:style w:type="character" w:customStyle="1" w:styleId="DigitalOnlyText">
     <w:name w:val="DigitalOnlyText"/>
     <w:uiPriority w:val="1"/>
-    <w:rsid w:val="009C1163"/>
+    <w:rsid w:val="00DA135D"/>
     <w:rPr>
       <w:bdr w:val="single" w:sz="2" w:space="0" w:color="002060"/>
       <w:shd w:val="clear" w:color="auto" w:fill="auto"/>
@@ -21021,7 +20986,7 @@
   <w:style w:type="character" w:customStyle="1" w:styleId="PrintOnlyText">
     <w:name w:val="PrintOnlyText"/>
     <w:uiPriority w:val="1"/>
-    <w:rsid w:val="009C1163"/>
+    <w:rsid w:val="00DA135D"/>
     <w:rPr>
       <w:bdr w:val="single" w:sz="2" w:space="0" w:color="FF0000"/>
     </w:rPr>
@@ -21029,7 +20994,7 @@
   <w:style w:type="paragraph" w:customStyle="1" w:styleId="TableListBulleted">
     <w:name w:val="TableListBulleted"/>
     <w:qFormat/>
-    <w:rsid w:val="009C1163"/>
+    <w:rsid w:val="00DA135D"/>
     <w:pPr>
       <w:numPr>
         <w:numId w:val="15"/>
@@ -21046,7 +21011,7 @@
   <w:style w:type="paragraph" w:customStyle="1" w:styleId="TableListNumbered">
     <w:name w:val="TableListNumbered"/>
     <w:qFormat/>
-    <w:rsid w:val="009C1163"/>
+    <w:rsid w:val="00DA135D"/>
     <w:pPr>
       <w:spacing w:before="120" w:after="120"/>
       <w:ind w:left="288" w:hanging="288"/>
@@ -21061,7 +21026,7 @@
   <w:style w:type="paragraph" w:customStyle="1" w:styleId="TableListUnmarked">
     <w:name w:val="TableListUnmarked"/>
     <w:qFormat/>
-    <w:rsid w:val="009C1163"/>
+    <w:rsid w:val="00DA135D"/>
     <w:pPr>
       <w:spacing w:before="120" w:after="120"/>
       <w:ind w:left="288"/>
@@ -21076,7 +21041,7 @@
   <w:style w:type="paragraph" w:customStyle="1" w:styleId="TableSubhead">
     <w:name w:val="TableSubhead"/>
     <w:qFormat/>
-    <w:rsid w:val="009C1163"/>
+    <w:rsid w:val="00DA135D"/>
     <w:pPr>
       <w:ind w:left="144"/>
     </w:pPr>
@@ -21092,7 +21057,7 @@
     <w:name w:val="TabularSource"/>
     <w:basedOn w:val="TabularEntry"/>
     <w:qFormat/>
-    <w:rsid w:val="009C1163"/>
+    <w:rsid w:val="00DA135D"/>
     <w:pPr>
       <w:spacing w:before="120" w:after="120"/>
       <w:ind w:left="1440"/>
@@ -21104,7 +21069,7 @@
   <w:style w:type="paragraph" w:customStyle="1" w:styleId="ExtractListUnmarked">
     <w:name w:val="ExtractListUnmarked"/>
     <w:qFormat/>
-    <w:rsid w:val="009C1163"/>
+    <w:rsid w:val="00DA135D"/>
     <w:pPr>
       <w:spacing w:before="120" w:after="120"/>
       <w:ind w:left="2880"/>
@@ -21117,7 +21082,7 @@
   </w:style>
   <w:style w:type="character" w:customStyle="1" w:styleId="DigitalLinkAnchorText">
     <w:name w:val="DigitalLinkAnchorText"/>
-    <w:rsid w:val="009C1163"/>
+    <w:rsid w:val="00DA135D"/>
     <w:rPr>
       <w:bdr w:val="none" w:sz="0" w:space="0" w:color="auto"/>
       <w:shd w:val="clear" w:color="auto" w:fill="D6E3BC"/>
@@ -21125,7 +21090,7 @@
   </w:style>
   <w:style w:type="character" w:customStyle="1" w:styleId="DigitalLinkDestination">
     <w:name w:val="DigitalLinkDestination"/>
-    <w:rsid w:val="009C1163"/>
+    <w:rsid w:val="00DA135D"/>
     <w:rPr>
       <w:bdr w:val="none" w:sz="0" w:space="0" w:color="auto"/>
       <w:shd w:val="clear" w:color="auto" w:fill="EAF1DD"/>
@@ -21134,7 +21099,7 @@
   <w:style w:type="paragraph" w:customStyle="1" w:styleId="FeatureRecipeTitleAlternative">
     <w:name w:val="FeatureRecipeTitleAlternative"/>
     <w:basedOn w:val="RecipeTitleAlternative"/>
-    <w:rsid w:val="009C1163"/>
+    <w:rsid w:val="00DA135D"/>
     <w:pPr>
       <w:shd w:val="pct20" w:color="auto" w:fill="auto"/>
     </w:pPr>
@@ -21142,7 +21107,7 @@
   <w:style w:type="paragraph" w:customStyle="1" w:styleId="FeatureSubRecipeTitle">
     <w:name w:val="FeatureSubRecipeTitle"/>
     <w:basedOn w:val="RecipeSubrecipeTitle"/>
-    <w:rsid w:val="009C1163"/>
+    <w:rsid w:val="00DA135D"/>
     <w:pPr>
       <w:shd w:val="pct20" w:color="auto" w:fill="auto"/>
     </w:pPr>
@@ -21150,7 +21115,7 @@
   <w:style w:type="paragraph" w:customStyle="1" w:styleId="FeatureRecipeTool">
     <w:name w:val="FeatureRecipeTool"/>
     <w:basedOn w:val="RecipeTool"/>
-    <w:rsid w:val="009C1163"/>
+    <w:rsid w:val="00DA135D"/>
     <w:pPr>
       <w:shd w:val="pct20" w:color="auto" w:fill="auto"/>
     </w:pPr>
@@ -21158,7 +21123,7 @@
   <w:style w:type="paragraph" w:customStyle="1" w:styleId="FeatureRecipeIntro">
     <w:name w:val="FeatureRecipeIntro"/>
     <w:basedOn w:val="RecipeIntro"/>
-    <w:rsid w:val="009C1163"/>
+    <w:rsid w:val="00DA135D"/>
     <w:pPr>
       <w:shd w:val="pct20" w:color="auto" w:fill="auto"/>
     </w:pPr>
@@ -21166,7 +21131,7 @@
   <w:style w:type="paragraph" w:customStyle="1" w:styleId="FeatureRecipeIntroHead">
     <w:name w:val="FeatureRecipeIntroHead"/>
     <w:basedOn w:val="RecipeIntroHead"/>
-    <w:rsid w:val="009C1163"/>
+    <w:rsid w:val="00DA135D"/>
     <w:pPr>
       <w:shd w:val="pct20" w:color="auto" w:fill="auto"/>
     </w:pPr>
@@ -21174,7 +21139,7 @@
   <w:style w:type="paragraph" w:customStyle="1" w:styleId="FeatureRecipeContributor">
     <w:name w:val="FeatureRecipeContributor"/>
     <w:basedOn w:val="RecipeContributor"/>
-    <w:rsid w:val="009C1163"/>
+    <w:rsid w:val="00DA135D"/>
     <w:pPr>
       <w:shd w:val="pct20" w:color="auto" w:fill="auto"/>
     </w:pPr>
@@ -21182,7 +21147,7 @@
   <w:style w:type="paragraph" w:customStyle="1" w:styleId="FeatureRecipeIngredientHead">
     <w:name w:val="FeatureRecipeIngredientHead"/>
     <w:basedOn w:val="RecipeIngredientHead"/>
-    <w:rsid w:val="009C1163"/>
+    <w:rsid w:val="00DA135D"/>
     <w:pPr>
       <w:shd w:val="pct20" w:color="auto" w:fill="auto"/>
     </w:pPr>
@@ -21190,7 +21155,7 @@
   <w:style w:type="paragraph" w:customStyle="1" w:styleId="FeatureRecipeIngredientSubhead">
     <w:name w:val="FeatureRecipeIngredientSubhead"/>
     <w:basedOn w:val="RecipeIngredientSubhead"/>
-    <w:rsid w:val="009C1163"/>
+    <w:rsid w:val="00DA135D"/>
     <w:pPr>
       <w:shd w:val="pct20" w:color="auto" w:fill="auto"/>
     </w:pPr>
@@ -21198,7 +21163,7 @@
   <w:style w:type="paragraph" w:customStyle="1" w:styleId="FeatureRecipeProcedureHead">
     <w:name w:val="FeatureRecipeProcedureHead"/>
     <w:basedOn w:val="RecipeProcedureHead"/>
-    <w:rsid w:val="009C1163"/>
+    <w:rsid w:val="00DA135D"/>
     <w:pPr>
       <w:shd w:val="pct20" w:color="auto" w:fill="FFFFFF"/>
     </w:pPr>
@@ -21206,7 +21171,7 @@
   <w:style w:type="paragraph" w:customStyle="1" w:styleId="FeatureRecipeTime">
     <w:name w:val="FeatureRecipeTime"/>
     <w:basedOn w:val="RecipeTime"/>
-    <w:rsid w:val="009C1163"/>
+    <w:rsid w:val="00DA135D"/>
     <w:pPr>
       <w:shd w:val="pct20" w:color="auto" w:fill="auto"/>
     </w:pPr>
@@ -21214,7 +21179,7 @@
   <w:style w:type="paragraph" w:customStyle="1" w:styleId="FeatureRecipeSubhead">
     <w:name w:val="FeatureRecipeSubhead"/>
     <w:basedOn w:val="RecipeSubhead"/>
-    <w:rsid w:val="009C1163"/>
+    <w:rsid w:val="00DA135D"/>
     <w:pPr>
       <w:shd w:val="pct20" w:color="auto" w:fill="FFFFFF"/>
     </w:pPr>
@@ -21222,7 +21187,7 @@
   <w:style w:type="paragraph" w:customStyle="1" w:styleId="FeatureRecipeVariationTitle">
     <w:name w:val="FeatureRecipeVariationTitle"/>
     <w:basedOn w:val="RecipeVariationTitle"/>
-    <w:rsid w:val="009C1163"/>
+    <w:rsid w:val="00DA135D"/>
     <w:pPr>
       <w:shd w:val="pct20" w:color="auto" w:fill="auto"/>
     </w:pPr>
@@ -21230,7 +21195,7 @@
   <w:style w:type="paragraph" w:customStyle="1" w:styleId="FeatureRecipeVariationHead">
     <w:name w:val="FeatureRecipeVariationHead"/>
     <w:basedOn w:val="RecipeVariationHead"/>
-    <w:rsid w:val="009C1163"/>
+    <w:rsid w:val="00DA135D"/>
     <w:pPr>
       <w:shd w:val="pct20" w:color="auto" w:fill="auto"/>
     </w:pPr>
@@ -21238,7 +21203,7 @@
   <w:style w:type="paragraph" w:customStyle="1" w:styleId="FeaturerecipeVariationPara">
     <w:name w:val="FeaturerecipeVariationPara"/>
     <w:basedOn w:val="RecipeVariationPara"/>
-    <w:rsid w:val="009C1163"/>
+    <w:rsid w:val="00DA135D"/>
     <w:pPr>
       <w:shd w:val="pct20" w:color="auto" w:fill="auto"/>
     </w:pPr>
@@ -21246,7 +21211,7 @@
   <w:style w:type="paragraph" w:customStyle="1" w:styleId="FeatureRecipeNoteHead">
     <w:name w:val="FeatureRecipeNoteHead"/>
     <w:basedOn w:val="RecipeNoteHead"/>
-    <w:rsid w:val="009C1163"/>
+    <w:rsid w:val="00DA135D"/>
     <w:pPr>
       <w:shd w:val="pct20" w:color="auto" w:fill="auto"/>
     </w:pPr>
@@ -21254,7 +21219,7 @@
   <w:style w:type="paragraph" w:customStyle="1" w:styleId="FeatureRecipeNotePara">
     <w:name w:val="FeatureRecipeNotePara"/>
     <w:basedOn w:val="RecipeNotePara"/>
-    <w:rsid w:val="009C1163"/>
+    <w:rsid w:val="00DA135D"/>
     <w:pPr>
       <w:shd w:val="pct20" w:color="auto" w:fill="auto"/>
     </w:pPr>
@@ -21262,7 +21227,7 @@
   <w:style w:type="paragraph" w:customStyle="1" w:styleId="FeatureRecipeNutritionInfo">
     <w:name w:val="FeatureRecipeNutritionInfo"/>
     <w:basedOn w:val="RecipeNutritionInfo"/>
-    <w:rsid w:val="009C1163"/>
+    <w:rsid w:val="00DA135D"/>
     <w:pPr>
       <w:shd w:val="pct20" w:color="auto" w:fill="auto"/>
     </w:pPr>
@@ -21270,7 +21235,7 @@
   <w:style w:type="paragraph" w:customStyle="1" w:styleId="FeatureRecipeNutritionHead">
     <w:name w:val="FeatureRecipeNutritionHead"/>
     <w:basedOn w:val="RecipeNutritionHead"/>
-    <w:rsid w:val="009C1163"/>
+    <w:rsid w:val="00DA135D"/>
     <w:pPr>
       <w:shd w:val="pct20" w:color="auto" w:fill="auto"/>
     </w:pPr>
@@ -21278,7 +21243,7 @@
   <w:style w:type="paragraph" w:customStyle="1" w:styleId="FeatureRecipeFootnote">
     <w:name w:val="FeatureRecipeFootnote"/>
     <w:basedOn w:val="RecipeFootnote"/>
-    <w:rsid w:val="009C1163"/>
+    <w:rsid w:val="00DA135D"/>
     <w:pPr>
       <w:shd w:val="pct20" w:color="auto" w:fill="auto"/>
     </w:pPr>
@@ -21286,7 +21251,7 @@
   <w:style w:type="paragraph" w:customStyle="1" w:styleId="FeatureRecipeTableHead">
     <w:name w:val="FeatureRecipeTableHead"/>
     <w:basedOn w:val="RecipeTableHead"/>
-    <w:rsid w:val="009C1163"/>
+    <w:rsid w:val="00DA135D"/>
     <w:pPr>
       <w:shd w:val="pct20" w:color="auto" w:fill="auto"/>
     </w:pPr>
@@ -21294,7 +21259,7 @@
   <w:style w:type="paragraph" w:customStyle="1" w:styleId="CopyrightLine">
     <w:name w:val="CopyrightLine"/>
     <w:qFormat/>
-    <w:rsid w:val="009C1163"/>
+    <w:rsid w:val="00DA135D"/>
     <w:pPr>
       <w:pBdr>
         <w:top w:val="single" w:sz="4" w:space="1" w:color="4F81BD"/>
@@ -21314,7 +21279,7 @@
   <w:style w:type="character" w:customStyle="1" w:styleId="PrintOnlyURL">
     <w:name w:val="PrintOnlyURL"/>
     <w:uiPriority w:val="1"/>
-    <w:rsid w:val="009C1163"/>
+    <w:rsid w:val="00DA135D"/>
     <w:rPr>
       <w:rFonts w:ascii="Courier New" w:hAnsi="Courier New"/>
       <w:bdr w:val="single" w:sz="2" w:space="0" w:color="FF0000"/>
@@ -21323,7 +21288,7 @@
   <w:style w:type="character" w:customStyle="1" w:styleId="DigitalOnlyURL">
     <w:name w:val="DigitalOnlyURL"/>
     <w:uiPriority w:val="1"/>
-    <w:rsid w:val="009C1163"/>
+    <w:rsid w:val="00DA135D"/>
     <w:rPr>
       <w:rFonts w:ascii="Courier New" w:hAnsi="Courier New"/>
       <w:bdr w:val="single" w:sz="2" w:space="0" w:color="002060"/>
@@ -21336,7 +21301,7 @@
     <w:next w:val="Normal"/>
     <w:autoRedefine/>
     <w:semiHidden/>
-    <w:rsid w:val="009C1163"/>
+    <w:rsid w:val="00DA135D"/>
   </w:style>
   <w:style w:type="paragraph" w:styleId="TOC2">
     <w:name w:val="toc 2"/>
@@ -21344,7 +21309,7 @@
     <w:next w:val="Normal"/>
     <w:autoRedefine/>
     <w:semiHidden/>
-    <w:rsid w:val="009C1163"/>
+    <w:rsid w:val="00DA135D"/>
     <w:pPr>
       <w:ind w:left="240"/>
     </w:pPr>
@@ -21355,7 +21320,7 @@
     <w:next w:val="Normal"/>
     <w:autoRedefine/>
     <w:semiHidden/>
-    <w:rsid w:val="009C1163"/>
+    <w:rsid w:val="00DA135D"/>
     <w:pPr>
       <w:ind w:left="480"/>
     </w:pPr>
@@ -21363,7 +21328,7 @@
   <w:style w:type="character" w:customStyle="1" w:styleId="FigureSourceChar">
     <w:name w:val="FigureSource Char"/>
     <w:link w:val="FigureSource"/>
-    <w:rsid w:val="009C1163"/>
+    <w:rsid w:val="00DA135D"/>
     <w:rPr>
       <w:rFonts w:ascii="Arial" w:eastAsia="Times New Roman" w:hAnsi="Arial" w:cs="Times New Roman"/>
       <w:sz w:val="22"/>
@@ -21373,7 +21338,7 @@
   <w:style w:type="numbering" w:styleId="111111">
     <w:name w:val="Outline List 2"/>
     <w:basedOn w:val="NoList"/>
-    <w:rsid w:val="009C1163"/>
+    <w:rsid w:val="00DA135D"/>
     <w:pPr>
       <w:numPr>
         <w:numId w:val="17"/>
@@ -21383,7 +21348,7 @@
   <w:style w:type="numbering" w:styleId="1ai">
     <w:name w:val="Outline List 1"/>
     <w:basedOn w:val="NoList"/>
-    <w:rsid w:val="009C1163"/>
+    <w:rsid w:val="00DA135D"/>
     <w:pPr>
       <w:numPr>
         <w:numId w:val="18"/>
@@ -21393,7 +21358,7 @@
   <w:style w:type="numbering" w:styleId="ArticleSection">
     <w:name w:val="Outline List 3"/>
     <w:basedOn w:val="NoList"/>
-    <w:rsid w:val="009C1163"/>
+    <w:rsid w:val="00DA135D"/>
     <w:pPr>
       <w:numPr>
         <w:numId w:val="19"/>
@@ -21403,7 +21368,7 @@
   <w:style w:type="paragraph" w:styleId="BlockText">
     <w:name w:val="Block Text"/>
     <w:basedOn w:val="Normal"/>
-    <w:rsid w:val="009C1163"/>
+    <w:rsid w:val="00DA135D"/>
     <w:pPr>
       <w:spacing w:after="120"/>
       <w:ind w:left="1440" w:right="1440"/>
@@ -21413,7 +21378,7 @@
     <w:name w:val="Body Text"/>
     <w:basedOn w:val="Normal"/>
     <w:link w:val="BodyTextChar"/>
-    <w:rsid w:val="009C1163"/>
+    <w:rsid w:val="00DA135D"/>
     <w:pPr>
       <w:spacing w:after="120"/>
     </w:pPr>
@@ -21431,7 +21396,7 @@
     <w:name w:val="Body Text 2"/>
     <w:basedOn w:val="Normal"/>
     <w:link w:val="BodyText2Char"/>
-    <w:rsid w:val="009C1163"/>
+    <w:rsid w:val="00DA135D"/>
     <w:pPr>
       <w:spacing w:after="120" w:line="480" w:lineRule="auto"/>
     </w:pPr>
@@ -21449,7 +21414,7 @@
     <w:name w:val="Body Text 3"/>
     <w:basedOn w:val="Normal"/>
     <w:link w:val="BodyText3Char"/>
-    <w:rsid w:val="009C1163"/>
+    <w:rsid w:val="00DA135D"/>
     <w:pPr>
       <w:spacing w:after="120"/>
     </w:pPr>
@@ -21473,7 +21438,7 @@
     <w:name w:val="Body Text First Indent"/>
     <w:basedOn w:val="BodyText"/>
     <w:link w:val="BodyTextFirstIndentChar"/>
-    <w:rsid w:val="009C1163"/>
+    <w:rsid w:val="00DA135D"/>
     <w:pPr>
       <w:ind w:firstLine="210"/>
     </w:pPr>
@@ -21491,7 +21456,7 @@
     <w:name w:val="Body Text Indent"/>
     <w:basedOn w:val="Normal"/>
     <w:link w:val="BodyTextIndentChar"/>
-    <w:rsid w:val="009C1163"/>
+    <w:rsid w:val="00DA135D"/>
     <w:pPr>
       <w:spacing w:after="120"/>
       <w:ind w:left="360"/>
@@ -21510,7 +21475,7 @@
     <w:name w:val="Body Text First Indent 2"/>
     <w:basedOn w:val="BodyTextIndent"/>
     <w:link w:val="BodyTextFirstIndent2Char"/>
-    <w:rsid w:val="009C1163"/>
+    <w:rsid w:val="00DA135D"/>
     <w:pPr>
       <w:ind w:firstLine="210"/>
     </w:pPr>
@@ -21528,7 +21493,7 @@
     <w:name w:val="Body Text Indent 2"/>
     <w:basedOn w:val="Normal"/>
     <w:link w:val="BodyTextIndent2Char"/>
-    <w:rsid w:val="009C1163"/>
+    <w:rsid w:val="00DA135D"/>
     <w:pPr>
       <w:spacing w:after="120" w:line="480" w:lineRule="auto"/>
       <w:ind w:left="360"/>
@@ -21547,7 +21512,7 @@
     <w:name w:val="Body Text Indent 3"/>
     <w:basedOn w:val="Normal"/>
     <w:link w:val="BodyTextIndent3Char"/>
-    <w:rsid w:val="009C1163"/>
+    <w:rsid w:val="00DA135D"/>
     <w:pPr>
       <w:spacing w:after="120"/>
       <w:ind w:left="360"/>
@@ -21573,7 +21538,7 @@
     <w:basedOn w:val="Normal"/>
     <w:next w:val="Normal"/>
     <w:qFormat/>
-    <w:rsid w:val="009C1163"/>
+    <w:rsid w:val="00DA135D"/>
     <w:rPr>
       <w:b/>
       <w:bCs/>
@@ -21585,7 +21550,7 @@
     <w:name w:val="Closing"/>
     <w:basedOn w:val="Normal"/>
     <w:link w:val="ClosingChar"/>
-    <w:rsid w:val="009C1163"/>
+    <w:rsid w:val="00DA135D"/>
     <w:pPr>
       <w:ind w:left="4320"/>
     </w:pPr>
@@ -21604,7 +21569,7 @@
     <w:basedOn w:val="Normal"/>
     <w:next w:val="Normal"/>
     <w:link w:val="DateChar"/>
-    <w:rsid w:val="009C1163"/>
+    <w:rsid w:val="00DA135D"/>
   </w:style>
   <w:style w:type="character" w:customStyle="1" w:styleId="DateChar">
     <w:name w:val="Date Char"/>
@@ -21620,7 +21585,7 @@
     <w:basedOn w:val="Normal"/>
     <w:link w:val="DocumentMapChar"/>
     <w:semiHidden/>
-    <w:rsid w:val="009C1163"/>
+    <w:rsid w:val="00DA135D"/>
     <w:pPr>
       <w:shd w:val="clear" w:color="auto" w:fill="000080"/>
     </w:pPr>
@@ -21647,7 +21612,7 @@
     <w:name w:val="E-mail Signature"/>
     <w:basedOn w:val="Normal"/>
     <w:link w:val="E-mailSignatureChar"/>
-    <w:rsid w:val="009C1163"/>
+    <w:rsid w:val="00DA135D"/>
   </w:style>
   <w:style w:type="character" w:customStyle="1" w:styleId="E-mailSignatureChar">
     <w:name w:val="E-mail Signature Char"/>
@@ -21661,7 +21626,7 @@
   <w:style w:type="character" w:styleId="EndnoteReference">
     <w:name w:val="endnote reference"/>
     <w:semiHidden/>
-    <w:rsid w:val="009C1163"/>
+    <w:rsid w:val="00DA135D"/>
     <w:rPr>
       <w:vertAlign w:val="superscript"/>
     </w:rPr>
@@ -21671,7 +21636,7 @@
     <w:basedOn w:val="Normal"/>
     <w:link w:val="EndnoteTextChar"/>
     <w:semiHidden/>
-    <w:rsid w:val="009C1163"/>
+    <w:rsid w:val="00DA135D"/>
     <w:rPr>
       <w:sz w:val="20"/>
       <w:szCs w:val="20"/>
@@ -21692,7 +21657,7 @@
   <w:style w:type="paragraph" w:styleId="EnvelopeAddress">
     <w:name w:val="envelope address"/>
     <w:basedOn w:val="Normal"/>
-    <w:rsid w:val="009C1163"/>
+    <w:rsid w:val="00DA135D"/>
     <w:pPr>
       <w:framePr w:w="7920" w:h="1980" w:hRule="exact" w:hSpace="180" w:wrap="auto" w:hAnchor="page" w:xAlign="center" w:yAlign="bottom"/>
       <w:ind w:left="2880"/>
@@ -21704,7 +21669,7 @@
   <w:style w:type="paragraph" w:styleId="EnvelopeReturn">
     <w:name w:val="envelope return"/>
     <w:basedOn w:val="Normal"/>
-    <w:rsid w:val="009C1163"/>
+    <w:rsid w:val="00DA135D"/>
     <w:rPr>
       <w:rFonts w:ascii="Arial" w:hAnsi="Arial" w:cs="Arial"/>
       <w:sz w:val="20"/>
@@ -21714,7 +21679,7 @@
   <w:style w:type="character" w:styleId="FootnoteReference">
     <w:name w:val="footnote reference"/>
     <w:semiHidden/>
-    <w:rsid w:val="009C1163"/>
+    <w:rsid w:val="00DA135D"/>
     <w:rPr>
       <w:vertAlign w:val="superscript"/>
     </w:rPr>
@@ -21724,7 +21689,7 @@
     <w:basedOn w:val="Normal"/>
     <w:link w:val="FootnoteTextChar"/>
     <w:semiHidden/>
-    <w:rsid w:val="009C1163"/>
+    <w:rsid w:val="00DA135D"/>
     <w:rPr>
       <w:sz w:val="20"/>
       <w:szCs w:val="20"/>
@@ -21746,7 +21711,7 @@
     <w:name w:val="HTML Address"/>
     <w:basedOn w:val="Normal"/>
     <w:link w:val="HTMLAddressChar"/>
-    <w:rsid w:val="009C1163"/>
+    <w:rsid w:val="00DA135D"/>
     <w:rPr>
       <w:i/>
       <w:iCs/>
@@ -21767,7 +21732,7 @@
     <w:name w:val="HTML Preformatted"/>
     <w:basedOn w:val="Normal"/>
     <w:link w:val="HTMLPreformattedChar"/>
-    <w:rsid w:val="009C1163"/>
+    <w:rsid w:val="00DA135D"/>
     <w:rPr>
       <w:rFonts w:ascii="Courier New" w:hAnsi="Courier New" w:cs="Courier New"/>
       <w:sz w:val="20"/>
@@ -21791,7 +21756,7 @@
     <w:next w:val="Normal"/>
     <w:autoRedefine/>
     <w:semiHidden/>
-    <w:rsid w:val="009C1163"/>
+    <w:rsid w:val="00DA135D"/>
     <w:pPr>
       <w:ind w:left="240" w:hanging="240"/>
     </w:pPr>
@@ -21802,7 +21767,7 @@
     <w:next w:val="Normal"/>
     <w:autoRedefine/>
     <w:semiHidden/>
-    <w:rsid w:val="009C1163"/>
+    <w:rsid w:val="00DA135D"/>
     <w:pPr>
       <w:ind w:left="480" w:hanging="240"/>
     </w:pPr>
@@ -21813,7 +21778,7 @@
     <w:next w:val="Normal"/>
     <w:autoRedefine/>
     <w:semiHidden/>
-    <w:rsid w:val="009C1163"/>
+    <w:rsid w:val="00DA135D"/>
     <w:pPr>
       <w:ind w:left="720" w:hanging="240"/>
     </w:pPr>
@@ -21824,7 +21789,7 @@
     <w:next w:val="Normal"/>
     <w:autoRedefine/>
     <w:semiHidden/>
-    <w:rsid w:val="009C1163"/>
+    <w:rsid w:val="00DA135D"/>
     <w:pPr>
       <w:ind w:left="960" w:hanging="240"/>
     </w:pPr>
@@ -21835,7 +21800,7 @@
     <w:next w:val="Normal"/>
     <w:autoRedefine/>
     <w:semiHidden/>
-    <w:rsid w:val="009C1163"/>
+    <w:rsid w:val="00DA135D"/>
     <w:pPr>
       <w:ind w:left="1200" w:hanging="240"/>
     </w:pPr>
@@ -21846,7 +21811,7 @@
     <w:next w:val="Normal"/>
     <w:autoRedefine/>
     <w:semiHidden/>
-    <w:rsid w:val="009C1163"/>
+    <w:rsid w:val="00DA135D"/>
     <w:pPr>
       <w:ind w:left="1440" w:hanging="240"/>
     </w:pPr>
@@ -21857,7 +21822,7 @@
     <w:next w:val="Normal"/>
     <w:autoRedefine/>
     <w:semiHidden/>
-    <w:rsid w:val="009C1163"/>
+    <w:rsid w:val="00DA135D"/>
     <w:pPr>
       <w:ind w:left="1680" w:hanging="240"/>
     </w:pPr>
@@ -21868,7 +21833,7 @@
     <w:next w:val="Normal"/>
     <w:autoRedefine/>
     <w:semiHidden/>
-    <w:rsid w:val="009C1163"/>
+    <w:rsid w:val="00DA135D"/>
     <w:pPr>
       <w:ind w:left="1920" w:hanging="240"/>
     </w:pPr>
@@ -21879,7 +21844,7 @@
     <w:next w:val="Normal"/>
     <w:autoRedefine/>
     <w:semiHidden/>
-    <w:rsid w:val="009C1163"/>
+    <w:rsid w:val="00DA135D"/>
     <w:pPr>
       <w:ind w:left="2160" w:hanging="240"/>
     </w:pPr>
@@ -21889,7 +21854,7 @@
     <w:basedOn w:val="Normal"/>
     <w:next w:val="Index10"/>
     <w:semiHidden/>
-    <w:rsid w:val="009C1163"/>
+    <w:rsid w:val="00DA135D"/>
     <w:rPr>
       <w:rFonts w:ascii="Arial" w:hAnsi="Arial" w:cs="Arial"/>
       <w:b/>
@@ -21899,7 +21864,7 @@
   <w:style w:type="paragraph" w:styleId="List">
     <w:name w:val="List"/>
     <w:basedOn w:val="Normal"/>
-    <w:rsid w:val="009C1163"/>
+    <w:rsid w:val="00DA135D"/>
     <w:pPr>
       <w:ind w:left="360" w:hanging="360"/>
     </w:pPr>
@@ -21907,7 +21872,7 @@
   <w:style w:type="paragraph" w:styleId="List2">
     <w:name w:val="List 2"/>
     <w:basedOn w:val="Normal"/>
-    <w:rsid w:val="009C1163"/>
+    <w:rsid w:val="00DA135D"/>
     <w:pPr>
       <w:ind w:left="720" w:hanging="360"/>
     </w:pPr>
@@ -21915,7 +21880,7 @@
   <w:style w:type="paragraph" w:styleId="List3">
     <w:name w:val="List 3"/>
     <w:basedOn w:val="Normal"/>
-    <w:rsid w:val="009C1163"/>
+    <w:rsid w:val="00DA135D"/>
     <w:pPr>
       <w:ind w:left="1080" w:hanging="360"/>
     </w:pPr>
@@ -21923,7 +21888,7 @@
   <w:style w:type="paragraph" w:styleId="List4">
     <w:name w:val="List 4"/>
     <w:basedOn w:val="Normal"/>
-    <w:rsid w:val="009C1163"/>
+    <w:rsid w:val="00DA135D"/>
     <w:pPr>
       <w:ind w:left="1440" w:hanging="360"/>
     </w:pPr>
@@ -21931,7 +21896,7 @@
   <w:style w:type="paragraph" w:styleId="List5">
     <w:name w:val="List 5"/>
     <w:basedOn w:val="Normal"/>
-    <w:rsid w:val="009C1163"/>
+    <w:rsid w:val="00DA135D"/>
     <w:pPr>
       <w:ind w:left="1800" w:hanging="360"/>
     </w:pPr>
@@ -21939,7 +21904,7 @@
   <w:style w:type="paragraph" w:styleId="ListBullet2">
     <w:name w:val="List Bullet 2"/>
     <w:basedOn w:val="Normal"/>
-    <w:rsid w:val="009C1163"/>
+    <w:rsid w:val="00DA135D"/>
     <w:pPr>
       <w:numPr>
         <w:numId w:val="20"/>
@@ -21949,7 +21914,7 @@
   <w:style w:type="paragraph" w:styleId="ListBullet3">
     <w:name w:val="List Bullet 3"/>
     <w:basedOn w:val="Normal"/>
-    <w:rsid w:val="009C1163"/>
+    <w:rsid w:val="00DA135D"/>
     <w:pPr>
       <w:numPr>
         <w:numId w:val="21"/>
@@ -21959,7 +21924,7 @@
   <w:style w:type="paragraph" w:styleId="ListBullet4">
     <w:name w:val="List Bullet 4"/>
     <w:basedOn w:val="Normal"/>
-    <w:rsid w:val="009C1163"/>
+    <w:rsid w:val="00DA135D"/>
     <w:pPr>
       <w:numPr>
         <w:numId w:val="22"/>
@@ -21969,7 +21934,7 @@
   <w:style w:type="paragraph" w:styleId="ListBullet5">
     <w:name w:val="List Bullet 5"/>
     <w:basedOn w:val="Normal"/>
-    <w:rsid w:val="009C1163"/>
+    <w:rsid w:val="00DA135D"/>
     <w:pPr>
       <w:numPr>
         <w:numId w:val="23"/>
@@ -21979,7 +21944,7 @@
   <w:style w:type="paragraph" w:styleId="ListContinue">
     <w:name w:val="List Continue"/>
     <w:basedOn w:val="Normal"/>
-    <w:rsid w:val="009C1163"/>
+    <w:rsid w:val="00DA135D"/>
     <w:pPr>
       <w:spacing w:after="120"/>
       <w:ind w:left="360"/>
@@ -21988,7 +21953,7 @@
   <w:style w:type="paragraph" w:styleId="ListContinue2">
     <w:name w:val="List Continue 2"/>
     <w:basedOn w:val="Normal"/>
-    <w:rsid w:val="009C1163"/>
+    <w:rsid w:val="00DA135D"/>
     <w:pPr>
       <w:spacing w:after="120"/>
       <w:ind w:left="720"/>
@@ -21997,7 +21962,7 @@
   <w:style w:type="paragraph" w:styleId="ListContinue3">
     <w:name w:val="List Continue 3"/>
     <w:basedOn w:val="Normal"/>
-    <w:rsid w:val="009C1163"/>
+    <w:rsid w:val="00DA135D"/>
     <w:pPr>
       <w:spacing w:after="120"/>
       <w:ind w:left="1080"/>
@@ -22006,7 +21971,7 @@
   <w:style w:type="paragraph" w:styleId="ListContinue4">
     <w:name w:val="List Continue 4"/>
     <w:basedOn w:val="Normal"/>
-    <w:rsid w:val="009C1163"/>
+    <w:rsid w:val="00DA135D"/>
     <w:pPr>
       <w:spacing w:after="120"/>
       <w:ind w:left="1440"/>
@@ -22015,7 +21980,7 @@
   <w:style w:type="paragraph" w:styleId="ListContinue5">
     <w:name w:val="List Continue 5"/>
     <w:basedOn w:val="Normal"/>
-    <w:rsid w:val="009C1163"/>
+    <w:rsid w:val="00DA135D"/>
     <w:pPr>
       <w:spacing w:after="120"/>
       <w:ind w:left="1800"/>
@@ -22024,7 +21989,7 @@
   <w:style w:type="paragraph" w:styleId="ListNumber">
     <w:name w:val="List Number"/>
     <w:basedOn w:val="Normal"/>
-    <w:rsid w:val="009C1163"/>
+    <w:rsid w:val="00DA135D"/>
     <w:pPr>
       <w:numPr>
         <w:numId w:val="24"/>
@@ -22034,7 +21999,7 @@
   <w:style w:type="paragraph" w:styleId="ListNumber2">
     <w:name w:val="List Number 2"/>
     <w:basedOn w:val="Normal"/>
-    <w:rsid w:val="009C1163"/>
+    <w:rsid w:val="00DA135D"/>
     <w:pPr>
       <w:numPr>
         <w:numId w:val="25"/>
@@ -22044,7 +22009,7 @@
   <w:style w:type="paragraph" w:styleId="ListNumber3">
     <w:name w:val="List Number 3"/>
     <w:basedOn w:val="Normal"/>
-    <w:rsid w:val="009C1163"/>
+    <w:rsid w:val="00DA135D"/>
     <w:pPr>
       <w:numPr>
         <w:numId w:val="26"/>
@@ -22054,7 +22019,7 @@
   <w:style w:type="paragraph" w:styleId="ListNumber4">
     <w:name w:val="List Number 4"/>
     <w:basedOn w:val="Normal"/>
-    <w:rsid w:val="009C1163"/>
+    <w:rsid w:val="00DA135D"/>
     <w:pPr>
       <w:numPr>
         <w:numId w:val="27"/>
@@ -22064,7 +22029,7 @@
   <w:style w:type="paragraph" w:styleId="ListNumber5">
     <w:name w:val="List Number 5"/>
     <w:basedOn w:val="Normal"/>
-    <w:rsid w:val="009C1163"/>
+    <w:rsid w:val="00DA135D"/>
     <w:pPr>
       <w:numPr>
         <w:numId w:val="28"/>
@@ -22075,7 +22040,7 @@
     <w:name w:val="macro"/>
     <w:link w:val="MacroTextChar"/>
     <w:semiHidden/>
-    <w:rsid w:val="009C1163"/>
+    <w:rsid w:val="00DA135D"/>
     <w:pPr>
       <w:tabs>
         <w:tab w:val="left" w:pos="480"/>
@@ -22111,7 +22076,7 @@
     <w:name w:val="Message Header"/>
     <w:basedOn w:val="Normal"/>
     <w:link w:val="MessageHeaderChar"/>
-    <w:rsid w:val="009C1163"/>
+    <w:rsid w:val="00DA135D"/>
     <w:pPr>
       <w:pBdr>
         <w:top w:val="single" w:sz="6" w:space="1" w:color="auto"/>
@@ -22139,12 +22104,12 @@
   <w:style w:type="paragraph" w:styleId="NormalWeb">
     <w:name w:val="Normal (Web)"/>
     <w:basedOn w:val="Normal"/>
-    <w:rsid w:val="009C1163"/>
+    <w:rsid w:val="00DA135D"/>
   </w:style>
   <w:style w:type="paragraph" w:styleId="NormalIndent">
     <w:name w:val="Normal Indent"/>
     <w:basedOn w:val="Normal"/>
-    <w:rsid w:val="009C1163"/>
+    <w:rsid w:val="00DA135D"/>
     <w:pPr>
       <w:ind w:left="720"/>
     </w:pPr>
@@ -22154,7 +22119,7 @@
     <w:basedOn w:val="Normal"/>
     <w:next w:val="Normal"/>
     <w:link w:val="NoteHeadingChar"/>
-    <w:rsid w:val="009C1163"/>
+    <w:rsid w:val="00DA135D"/>
   </w:style>
   <w:style w:type="character" w:customStyle="1" w:styleId="NoteHeadingChar">
     <w:name w:val="Note Heading Char"/>
@@ -22169,7 +22134,7 @@
     <w:name w:val="Plain Text"/>
     <w:basedOn w:val="Normal"/>
     <w:link w:val="PlainTextChar"/>
-    <w:rsid w:val="009C1163"/>
+    <w:rsid w:val="00DA135D"/>
     <w:rPr>
       <w:rFonts w:ascii="Courier New" w:hAnsi="Courier New" w:cs="Courier New"/>
       <w:sz w:val="20"/>
@@ -22191,7 +22156,7 @@
     <w:name w:val="Signature"/>
     <w:basedOn w:val="Normal"/>
     <w:link w:val="SignatureChar"/>
-    <w:rsid w:val="009C1163"/>
+    <w:rsid w:val="00DA135D"/>
     <w:pPr>
       <w:ind w:left="4320"/>
     </w:pPr>
@@ -22208,7 +22173,7 @@
   <w:style w:type="table" w:styleId="Table3Deffects1">
     <w:name w:val="Table 3D effects 1"/>
     <w:basedOn w:val="TableNormal"/>
-    <w:rsid w:val="009C1163"/>
+    <w:rsid w:val="00DA135D"/>
     <w:rPr>
       <w:rFonts w:ascii="Times New Roman" w:eastAsia="Times New Roman" w:hAnsi="Times New Roman" w:cs="Times New Roman"/>
       <w:sz w:val="20"/>
@@ -22326,7 +22291,7 @@
   <w:style w:type="table" w:styleId="Table3Deffects2">
     <w:name w:val="Table 3D effects 2"/>
     <w:basedOn w:val="TableNormal"/>
-    <w:rsid w:val="009C1163"/>
+    <w:rsid w:val="00DA135D"/>
     <w:rPr>
       <w:rFonts w:ascii="Times New Roman" w:eastAsia="Times New Roman" w:hAnsi="Times New Roman" w:cs="Times New Roman"/>
       <w:sz w:val="20"/>
@@ -22408,7 +22373,7 @@
   <w:style w:type="table" w:styleId="Table3Deffects3">
     <w:name w:val="Table 3D effects 3"/>
     <w:basedOn w:val="TableNormal"/>
-    <w:rsid w:val="009C1163"/>
+    <w:rsid w:val="00DA135D"/>
     <w:rPr>
       <w:rFonts w:ascii="Times New Roman" w:eastAsia="Times New Roman" w:hAnsi="Times New Roman" w:cs="Times New Roman"/>
       <w:sz w:val="20"/>
@@ -22506,7 +22471,7 @@
   <w:style w:type="table" w:styleId="TableClassic1">
     <w:name w:val="Table Classic 1"/>
     <w:basedOn w:val="TableNormal"/>
-    <w:rsid w:val="009C1163"/>
+    <w:rsid w:val="00DA135D"/>
     <w:rPr>
       <w:rFonts w:ascii="Times New Roman" w:eastAsia="Times New Roman" w:hAnsi="Times New Roman" w:cs="Times New Roman"/>
       <w:sz w:val="20"/>
@@ -22597,7 +22562,7 @@
   <w:style w:type="table" w:styleId="TableClassic2">
     <w:name w:val="Table Classic 2"/>
     <w:basedOn w:val="TableNormal"/>
-    <w:rsid w:val="009C1163"/>
+    <w:rsid w:val="00DA135D"/>
     <w:rPr>
       <w:rFonts w:ascii="Times New Roman" w:eastAsia="Times New Roman" w:hAnsi="Times New Roman" w:cs="Times New Roman"/>
       <w:sz w:val="20"/>
@@ -22696,7 +22661,7 @@
   <w:style w:type="table" w:styleId="TableClassic3">
     <w:name w:val="Table Classic 3"/>
     <w:basedOn w:val="TableNormal"/>
-    <w:rsid w:val="009C1163"/>
+    <w:rsid w:val="00DA135D"/>
     <w:rPr>
       <w:rFonts w:ascii="Times New Roman" w:eastAsia="Times New Roman" w:hAnsi="Times New Roman" w:cs="Times New Roman"/>
       <w:color w:val="000080"/>
@@ -22771,7 +22736,7 @@
   <w:style w:type="table" w:styleId="TableClassic4">
     <w:name w:val="Table Classic 4"/>
     <w:basedOn w:val="TableNormal"/>
-    <w:rsid w:val="009C1163"/>
+    <w:rsid w:val="00DA135D"/>
     <w:rPr>
       <w:rFonts w:ascii="Times New Roman" w:eastAsia="Times New Roman" w:hAnsi="Times New Roman" w:cs="Times New Roman"/>
       <w:sz w:val="20"/>
@@ -22869,7 +22834,7 @@
   <w:style w:type="table" w:styleId="TableColorful1">
     <w:name w:val="Table Colorful 1"/>
     <w:basedOn w:val="TableNormal"/>
-    <w:rsid w:val="009C1163"/>
+    <w:rsid w:val="00DA135D"/>
     <w:rPr>
       <w:rFonts w:ascii="Times New Roman" w:eastAsia="Times New Roman" w:hAnsi="Times New Roman" w:cs="Times New Roman"/>
       <w:color w:val="FFFFFF"/>
@@ -22956,7 +22921,7 @@
   <w:style w:type="table" w:styleId="TableColorful2">
     <w:name w:val="Table Colorful 2"/>
     <w:basedOn w:val="TableNormal"/>
-    <w:rsid w:val="009C1163"/>
+    <w:rsid w:val="00DA135D"/>
     <w:rPr>
       <w:rFonts w:ascii="Times New Roman" w:eastAsia="Times New Roman" w:hAnsi="Times New Roman" w:cs="Times New Roman"/>
       <w:sz w:val="20"/>
@@ -23039,7 +23004,7 @@
   <w:style w:type="table" w:styleId="TableColorful3">
     <w:name w:val="Table Colorful 3"/>
     <w:basedOn w:val="TableNormal"/>
-    <w:rsid w:val="009C1163"/>
+    <w:rsid w:val="00DA135D"/>
     <w:rPr>
       <w:rFonts w:ascii="Times New Roman" w:eastAsia="Times New Roman" w:hAnsi="Times New Roman" w:cs="Times New Roman"/>
       <w:sz w:val="20"/>
@@ -23106,7 +23071,7 @@
   <w:style w:type="table" w:styleId="TableColumns1">
     <w:name w:val="Table Columns 1"/>
     <w:basedOn w:val="TableNormal"/>
-    <w:rsid w:val="009C1163"/>
+    <w:rsid w:val="00DA135D"/>
     <w:rPr>
       <w:rFonts w:ascii="Times New Roman" w:eastAsia="Times New Roman" w:hAnsi="Times New Roman" w:cs="Times New Roman"/>
       <w:b/>
@@ -23231,7 +23196,7 @@
   <w:style w:type="table" w:styleId="TableColumns2">
     <w:name w:val="Table Columns 2"/>
     <w:basedOn w:val="TableNormal"/>
-    <w:rsid w:val="009C1163"/>
+    <w:rsid w:val="00DA135D"/>
     <w:rPr>
       <w:rFonts w:ascii="Times New Roman" w:eastAsia="Times New Roman" w:hAnsi="Times New Roman" w:cs="Times New Roman"/>
       <w:b/>
@@ -23350,7 +23315,7 @@
   <w:style w:type="table" w:styleId="TableColumns3">
     <w:name w:val="Table Columns 3"/>
     <w:basedOn w:val="TableNormal"/>
-    <w:rsid w:val="009C1163"/>
+    <w:rsid w:val="00DA135D"/>
     <w:rPr>
       <w:rFonts w:ascii="Times New Roman" w:eastAsia="Times New Roman" w:hAnsi="Times New Roman" w:cs="Times New Roman"/>
       <w:b/>
@@ -23463,7 +23428,7 @@
   <w:style w:type="table" w:styleId="TableColumns4">
     <w:name w:val="Table Columns 4"/>
     <w:basedOn w:val="TableNormal"/>
-    <w:rsid w:val="009C1163"/>
+    <w:rsid w:val="00DA135D"/>
     <w:rPr>
       <w:rFonts w:ascii="Times New Roman" w:eastAsia="Times New Roman" w:hAnsi="Times New Roman" w:cs="Times New Roman"/>
       <w:sz w:val="20"/>
@@ -23540,7 +23505,7 @@
   <w:style w:type="table" w:styleId="TableColumns5">
     <w:name w:val="Table Columns 5"/>
     <w:basedOn w:val="TableNormal"/>
-    <w:rsid w:val="009C1163"/>
+    <w:rsid w:val="00DA135D"/>
     <w:rPr>
       <w:rFonts w:ascii="Times New Roman" w:eastAsia="Times New Roman" w:hAnsi="Times New Roman" w:cs="Times New Roman"/>
       <w:sz w:val="20"/>
@@ -23637,7 +23602,7 @@
   <w:style w:type="table" w:styleId="TableContemporary">
     <w:name w:val="Table Contemporary"/>
     <w:basedOn w:val="TableNormal"/>
-    <w:rsid w:val="009C1163"/>
+    <w:rsid w:val="00DA135D"/>
     <w:rPr>
       <w:rFonts w:ascii="Times New Roman" w:eastAsia="Times New Roman" w:hAnsi="Times New Roman" w:cs="Times New Roman"/>
       <w:sz w:val="20"/>
@@ -23702,7 +23667,7 @@
   <w:style w:type="table" w:styleId="TableElegant">
     <w:name w:val="Table Elegant"/>
     <w:basedOn w:val="TableNormal"/>
-    <w:rsid w:val="009C1163"/>
+    <w:rsid w:val="00DA135D"/>
     <w:rPr>
       <w:rFonts w:ascii="Times New Roman" w:eastAsia="Times New Roman" w:hAnsi="Times New Roman" w:cs="Times New Roman"/>
       <w:sz w:val="20"/>
@@ -23745,7 +23710,7 @@
   <w:style w:type="table" w:styleId="TableGrid">
     <w:name w:val="Table Grid"/>
     <w:basedOn w:val="TableNormal"/>
-    <w:rsid w:val="009C1163"/>
+    <w:rsid w:val="00DA135D"/>
     <w:rPr>
       <w:rFonts w:ascii="Times New Roman" w:eastAsia="Times New Roman" w:hAnsi="Times New Roman" w:cs="Times New Roman"/>
       <w:sz w:val="20"/>
@@ -23772,7 +23737,7 @@
   <w:style w:type="table" w:styleId="TableGrid1">
     <w:name w:val="Table Grid 1"/>
     <w:basedOn w:val="TableNormal"/>
-    <w:rsid w:val="009C1163"/>
+    <w:rsid w:val="00DA135D"/>
     <w:rPr>
       <w:rFonts w:ascii="Times New Roman" w:eastAsia="Times New Roman" w:hAnsi="Times New Roman" w:cs="Times New Roman"/>
       <w:sz w:val="20"/>
@@ -23828,7 +23793,7 @@
   <w:style w:type="table" w:styleId="TableGrid2">
     <w:name w:val="Table Grid 2"/>
     <w:basedOn w:val="TableNormal"/>
-    <w:rsid w:val="009C1163"/>
+    <w:rsid w:val="00DA135D"/>
     <w:rPr>
       <w:rFonts w:ascii="Times New Roman" w:eastAsia="Times New Roman" w:hAnsi="Times New Roman" w:cs="Times New Roman"/>
       <w:sz w:val="20"/>
@@ -23907,7 +23872,7 @@
   <w:style w:type="table" w:styleId="TableGrid3">
     <w:name w:val="Table Grid 3"/>
     <w:basedOn w:val="TableNormal"/>
-    <w:rsid w:val="009C1163"/>
+    <w:rsid w:val="00DA135D"/>
     <w:rPr>
       <w:rFonts w:ascii="Times New Roman" w:eastAsia="Times New Roman" w:hAnsi="Times New Roman" w:cs="Times New Roman"/>
       <w:sz w:val="20"/>
@@ -23973,7 +23938,7 @@
   <w:style w:type="table" w:styleId="TableGrid4">
     <w:name w:val="Table Grid 4"/>
     <w:basedOn w:val="TableNormal"/>
-    <w:rsid w:val="009C1163"/>
+    <w:rsid w:val="00DA135D"/>
     <w:rPr>
       <w:rFonts w:ascii="Times New Roman" w:eastAsia="Times New Roman" w:hAnsi="Times New Roman" w:cs="Times New Roman"/>
       <w:sz w:val="20"/>
@@ -24045,7 +24010,7 @@
   <w:style w:type="table" w:styleId="TableGrid5">
     <w:name w:val="Table Grid 5"/>
     <w:basedOn w:val="TableNormal"/>
-    <w:rsid w:val="009C1163"/>
+    <w:rsid w:val="00DA135D"/>
     <w:rPr>
       <w:rFonts w:ascii="Times New Roman" w:eastAsia="Times New Roman" w:hAnsi="Times New Roman" w:cs="Times New Roman"/>
       <w:sz w:val="20"/>
@@ -24120,7 +24085,7 @@
   <w:style w:type="table" w:styleId="TableGrid6">
     <w:name w:val="Table Grid 6"/>
     <w:basedOn w:val="TableNormal"/>
-    <w:rsid w:val="009C1163"/>
+    <w:rsid w:val="00DA135D"/>
     <w:rPr>
       <w:rFonts w:ascii="Times New Roman" w:eastAsia="Times New Roman" w:hAnsi="Times New Roman" w:cs="Times New Roman"/>
       <w:sz w:val="20"/>
@@ -24198,7 +24163,7 @@
   <w:style w:type="table" w:styleId="TableGrid7">
     <w:name w:val="Table Grid 7"/>
     <w:basedOn w:val="TableNormal"/>
-    <w:rsid w:val="009C1163"/>
+    <w:rsid w:val="00DA135D"/>
     <w:rPr>
       <w:rFonts w:ascii="Times New Roman" w:eastAsia="Times New Roman" w:hAnsi="Times New Roman" w:cs="Times New Roman"/>
       <w:b/>
@@ -24293,7 +24258,7 @@
   <w:style w:type="table" w:styleId="TableGrid8">
     <w:name w:val="Table Grid 8"/>
     <w:basedOn w:val="TableNormal"/>
-    <w:rsid w:val="009C1163"/>
+    <w:rsid w:val="00DA135D"/>
     <w:rPr>
       <w:rFonts w:ascii="Times New Roman" w:eastAsia="Times New Roman" w:hAnsi="Times New Roman" w:cs="Times New Roman"/>
       <w:sz w:val="20"/>
@@ -24366,7 +24331,7 @@
   <w:style w:type="table" w:styleId="TableList1">
     <w:name w:val="Table List 1"/>
     <w:basedOn w:val="TableNormal"/>
-    <w:rsid w:val="009C1163"/>
+    <w:rsid w:val="00DA135D"/>
     <w:rPr>
       <w:rFonts w:ascii="Times New Roman" w:eastAsia="Times New Roman" w:hAnsi="Times New Roman" w:cs="Times New Roman"/>
       <w:sz w:val="20"/>
@@ -24458,7 +24423,7 @@
   <w:style w:type="table" w:styleId="TableList2">
     <w:name w:val="Table List 2"/>
     <w:basedOn w:val="TableNormal"/>
-    <w:rsid w:val="009C1163"/>
+    <w:rsid w:val="00DA135D"/>
     <w:rPr>
       <w:rFonts w:ascii="Times New Roman" w:eastAsia="Times New Roman" w:hAnsi="Times New Roman" w:cs="Times New Roman"/>
       <w:sz w:val="20"/>
@@ -24545,7 +24510,7 @@
   <w:style w:type="table" w:styleId="TableList3">
     <w:name w:val="Table List 3"/>
     <w:basedOn w:val="TableNormal"/>
-    <w:rsid w:val="009C1163"/>
+    <w:rsid w:val="00DA135D"/>
     <w:rPr>
       <w:rFonts w:ascii="Times New Roman" w:eastAsia="Times New Roman" w:hAnsi="Times New Roman" w:cs="Times New Roman"/>
       <w:sz w:val="20"/>
@@ -24611,7 +24576,7 @@
   <w:style w:type="table" w:styleId="TableList4">
     <w:name w:val="Table List 4"/>
     <w:basedOn w:val="TableNormal"/>
-    <w:rsid w:val="009C1163"/>
+    <w:rsid w:val="00DA135D"/>
     <w:rPr>
       <w:rFonts w:ascii="Times New Roman" w:eastAsia="Times New Roman" w:hAnsi="Times New Roman" w:cs="Times New Roman"/>
       <w:sz w:val="20"/>
@@ -24656,7 +24621,7 @@
   <w:style w:type="table" w:styleId="TableList5">
     <w:name w:val="Table List 5"/>
     <w:basedOn w:val="TableNormal"/>
-    <w:rsid w:val="009C1163"/>
+    <w:rsid w:val="00DA135D"/>
     <w:rPr>
       <w:rFonts w:ascii="Times New Roman" w:eastAsia="Times New Roman" w:hAnsi="Times New Roman" w:cs="Times New Roman"/>
       <w:sz w:val="20"/>
@@ -24712,7 +24677,7 @@
   <w:style w:type="table" w:styleId="TableList6">
     <w:name w:val="Table List 6"/>
     <w:basedOn w:val="TableNormal"/>
-    <w:rsid w:val="009C1163"/>
+    <w:rsid w:val="00DA135D"/>
     <w:rPr>
       <w:rFonts w:ascii="Times New Roman" w:eastAsia="Times New Roman" w:hAnsi="Times New Roman" w:cs="Times New Roman"/>
       <w:sz w:val="20"/>
@@ -24779,7 +24744,7 @@
   <w:style w:type="table" w:styleId="TableList7">
     <w:name w:val="Table List 7"/>
     <w:basedOn w:val="TableNormal"/>
-    <w:rsid w:val="009C1163"/>
+    <w:rsid w:val="00DA135D"/>
     <w:rPr>
       <w:rFonts w:ascii="Times New Roman" w:eastAsia="Times New Roman" w:hAnsi="Times New Roman" w:cs="Times New Roman"/>
       <w:sz w:val="20"/>
@@ -24884,7 +24849,7 @@
   <w:style w:type="table" w:styleId="TableList8">
     <w:name w:val="Table List 8"/>
     <w:basedOn w:val="TableNormal"/>
-    <w:rsid w:val="009C1163"/>
+    <w:rsid w:val="00DA135D"/>
     <w:rPr>
       <w:rFonts w:ascii="Times New Roman" w:eastAsia="Times New Roman" w:hAnsi="Times New Roman" w:cs="Times New Roman"/>
       <w:sz w:val="20"/>
@@ -24993,7 +24958,7 @@
     <w:basedOn w:val="Normal"/>
     <w:next w:val="Normal"/>
     <w:semiHidden/>
-    <w:rsid w:val="009C1163"/>
+    <w:rsid w:val="00DA135D"/>
     <w:pPr>
       <w:ind w:left="240" w:hanging="240"/>
     </w:pPr>
@@ -25003,12 +24968,12 @@
     <w:basedOn w:val="Normal"/>
     <w:next w:val="Normal"/>
     <w:semiHidden/>
-    <w:rsid w:val="009C1163"/>
+    <w:rsid w:val="00DA135D"/>
   </w:style>
   <w:style w:type="table" w:styleId="TableProfessional">
     <w:name w:val="Table Professional"/>
     <w:basedOn w:val="TableNormal"/>
-    <w:rsid w:val="009C1163"/>
+    <w:rsid w:val="00DA135D"/>
     <w:rPr>
       <w:rFonts w:ascii="Times New Roman" w:eastAsia="Times New Roman" w:hAnsi="Times New Roman" w:cs="Times New Roman"/>
       <w:sz w:val="20"/>
@@ -25053,7 +25018,7 @@
   <w:style w:type="table" w:styleId="TableSimple1">
     <w:name w:val="Table Simple 1"/>
     <w:basedOn w:val="TableNormal"/>
-    <w:rsid w:val="009C1163"/>
+    <w:rsid w:val="00DA135D"/>
     <w:rPr>
       <w:rFonts w:ascii="Times New Roman" w:eastAsia="Times New Roman" w:hAnsi="Times New Roman" w:cs="Times New Roman"/>
       <w:sz w:val="20"/>
@@ -25099,7 +25064,7 @@
   <w:style w:type="table" w:styleId="TableSimple2">
     <w:name w:val="Table Simple 2"/>
     <w:basedOn w:val="TableNormal"/>
-    <w:rsid w:val="009C1163"/>
+    <w:rsid w:val="00DA135D"/>
     <w:rPr>
       <w:rFonts w:ascii="Times New Roman" w:eastAsia="Times New Roman" w:hAnsi="Times New Roman" w:cs="Times New Roman"/>
       <w:sz w:val="20"/>
@@ -25203,7 +25168,7 @@
   <w:style w:type="table" w:styleId="TableSimple3">
     <w:name w:val="Table Simple 3"/>
     <w:basedOn w:val="TableNormal"/>
-    <w:rsid w:val="009C1163"/>
+    <w:rsid w:val="00DA135D"/>
     <w:rPr>
       <w:rFonts w:ascii="Times New Roman" w:eastAsia="Times New Roman" w:hAnsi="Times New Roman" w:cs="Times New Roman"/>
       <w:sz w:val="20"/>
@@ -25246,7 +25211,7 @@
   <w:style w:type="table" w:styleId="TableSubtle1">
     <w:name w:val="Table Subtle 1"/>
     <w:basedOn w:val="TableNormal"/>
-    <w:rsid w:val="009C1163"/>
+    <w:rsid w:val="00DA135D"/>
     <w:rPr>
       <w:rFonts w:ascii="Times New Roman" w:eastAsia="Times New Roman" w:hAnsi="Times New Roman" w:cs="Times New Roman"/>
       <w:sz w:val="20"/>
@@ -25345,7 +25310,7 @@
   <w:style w:type="table" w:styleId="TableSubtle2">
     <w:name w:val="Table Subtle 2"/>
     <w:basedOn w:val="TableNormal"/>
-    <w:rsid w:val="009C1163"/>
+    <w:rsid w:val="00DA135D"/>
     <w:rPr>
       <w:rFonts w:ascii="Times New Roman" w:eastAsia="Times New Roman" w:hAnsi="Times New Roman" w:cs="Times New Roman"/>
       <w:sz w:val="20"/>
@@ -25436,7 +25401,7 @@
   <w:style w:type="table" w:styleId="TableTheme">
     <w:name w:val="Table Theme"/>
     <w:basedOn w:val="TableNormal"/>
-    <w:rsid w:val="009C1163"/>
+    <w:rsid w:val="00DA135D"/>
     <w:rPr>
       <w:rFonts w:ascii="Times New Roman" w:eastAsia="Times New Roman" w:hAnsi="Times New Roman" w:cs="Times New Roman"/>
       <w:sz w:val="20"/>
@@ -25463,7 +25428,7 @@
   <w:style w:type="table" w:styleId="TableWeb1">
     <w:name w:val="Table Web 1"/>
     <w:basedOn w:val="TableNormal"/>
-    <w:rsid w:val="009C1163"/>
+    <w:rsid w:val="00DA135D"/>
     <w:rPr>
       <w:rFonts w:ascii="Times New Roman" w:eastAsia="Times New Roman" w:hAnsi="Times New Roman" w:cs="Times New Roman"/>
       <w:sz w:val="20"/>
@@ -25509,7 +25474,7 @@
   <w:style w:type="table" w:styleId="TableWeb2">
     <w:name w:val="Table Web 2"/>
     <w:basedOn w:val="TableNormal"/>
-    <w:rsid w:val="009C1163"/>
+    <w:rsid w:val="00DA135D"/>
     <w:rPr>
       <w:rFonts w:ascii="Times New Roman" w:eastAsia="Times New Roman" w:hAnsi="Times New Roman" w:cs="Times New Roman"/>
       <w:sz w:val="20"/>
@@ -25555,7 +25520,7 @@
   <w:style w:type="table" w:styleId="TableWeb3">
     <w:name w:val="Table Web 3"/>
     <w:basedOn w:val="TableNormal"/>
-    <w:rsid w:val="009C1163"/>
+    <w:rsid w:val="00DA135D"/>
     <w:rPr>
       <w:rFonts w:ascii="Times New Roman" w:eastAsia="Times New Roman" w:hAnsi="Times New Roman" w:cs="Times New Roman"/>
       <w:sz w:val="20"/>
@@ -25603,7 +25568,7 @@
     <w:basedOn w:val="Normal"/>
     <w:link w:val="TitleChar"/>
     <w:qFormat/>
-    <w:rsid w:val="009C1163"/>
+    <w:rsid w:val="00DA135D"/>
     <w:pPr>
       <w:spacing w:before="240" w:after="60"/>
       <w:jc w:val="center"/>
@@ -25637,7 +25602,7 @@
     <w:basedOn w:val="Normal"/>
     <w:next w:val="Normal"/>
     <w:semiHidden/>
-    <w:rsid w:val="009C1163"/>
+    <w:rsid w:val="00DA135D"/>
     <w:pPr>
       <w:spacing w:before="120"/>
     </w:pPr>
@@ -25653,7 +25618,7 @@
     <w:next w:val="Normal"/>
     <w:autoRedefine/>
     <w:semiHidden/>
-    <w:rsid w:val="009C1163"/>
+    <w:rsid w:val="00DA135D"/>
     <w:pPr>
       <w:ind w:left="720"/>
     </w:pPr>
@@ -25664,7 +25629,7 @@
     <w:next w:val="Normal"/>
     <w:autoRedefine/>
     <w:semiHidden/>
-    <w:rsid w:val="009C1163"/>
+    <w:rsid w:val="00DA135D"/>
     <w:pPr>
       <w:ind w:left="1440"/>
     </w:pPr>
@@ -25675,7 +25640,7 @@
     <w:next w:val="Normal"/>
     <w:autoRedefine/>
     <w:semiHidden/>
-    <w:rsid w:val="009C1163"/>
+    <w:rsid w:val="00DA135D"/>
     <w:pPr>
       <w:ind w:left="1680"/>
     </w:pPr>
@@ -25686,7 +25651,7 @@
     <w:next w:val="Normal"/>
     <w:autoRedefine/>
     <w:semiHidden/>
-    <w:rsid w:val="009C1163"/>
+    <w:rsid w:val="00DA135D"/>
     <w:pPr>
       <w:ind w:left="1920"/>
     </w:pPr>
@@ -25694,7 +25659,7 @@
   <w:style w:type="character" w:customStyle="1" w:styleId="DigitalLinkAnchorCode">
     <w:name w:val="DigitalLinkAnchorCode"/>
     <w:uiPriority w:val="1"/>
-    <w:rsid w:val="009C1163"/>
+    <w:rsid w:val="00DA135D"/>
     <w:rPr>
       <w:rFonts w:ascii="Courier New" w:hAnsi="Courier New"/>
       <w:bdr w:val="none" w:sz="0" w:space="0" w:color="auto"/>
@@ -25704,7 +25669,7 @@
   <w:style w:type="character" w:customStyle="1" w:styleId="InlineGraphic">
     <w:name w:val="InlineGraphic"/>
     <w:uiPriority w:val="1"/>
-    <w:rsid w:val="009C1163"/>
+    <w:rsid w:val="00DA135D"/>
     <w:rPr>
       <w:bdr w:val="none" w:sz="0" w:space="0" w:color="auto"/>
       <w:shd w:val="clear" w:color="auto" w:fill="00B050"/>
@@ -25714,7 +25679,7 @@
     <w:name w:val="RecipeTableSubhead"/>
     <w:basedOn w:val="TableSubhead"/>
     <w:qFormat/>
-    <w:rsid w:val="009C1163"/>
+    <w:rsid w:val="00DA135D"/>
   </w:style>
 </w:styles>
 </file>
@@ -26044,7 +26009,7 @@
 </file>
 
 <file path=customXml/itemProps1.xml><?xml version="1.0" encoding="utf-8"?>
-<ds:datastoreItem xmlns:ds="http://schemas.openxmlformats.org/officeDocument/2006/customXml" ds:itemID="{ED29110F-AC77-8E45-8684-6B035C845A49}">
+<ds:datastoreItem xmlns:ds="http://schemas.openxmlformats.org/officeDocument/2006/customXml" ds:itemID="{3B7B4BFA-4AA5-CB40-BBB2-885A92864594}">
   <ds:schemaRefs>
     <ds:schemaRef ds:uri="http://schemas.openxmlformats.org/officeDocument/2006/bibliography"/>
   </ds:schemaRefs>
